--- a/part_2/ergasia_2_p16036_p16112.docx
+++ b/part_2/ergasia_2_p16036_p16112.docx
@@ -206,7 +206,7 @@
           <w:r>
             <w:fldChar w:fldCharType="separate"/>
           </w:r>
-          <w:hyperlink w:anchor="_Toc533609378" w:history="1">
+          <w:hyperlink w:anchor="_Toc533610397" w:history="1">
             <w:r>
               <w:rPr>
                 <w:rStyle w:val="Hyperlink"/>
@@ -227,7 +227,7 @@
                 <w:rStyle w:val="Hyperlink"/>
                 <w:noProof/>
               </w:rPr>
-              <w:t>Φωτοτυπικό/Σαρωτικό Μηχάνημα</w:t>
+              <w:t>Online Σύστημα Παραγγελιών</w:t>
             </w:r>
             <w:r>
               <w:rPr>
@@ -248,7 +248,7 @@
                 <w:noProof/>
                 <w:webHidden/>
               </w:rPr>
-              <w:instrText xml:space="preserve"> PAGEREF _Toc533609378 \h </w:instrText>
+              <w:instrText xml:space="preserve"> PAGEREF _Toc533610397 \h </w:instrText>
             </w:r>
             <w:r>
               <w:rPr>
@@ -268,7 +268,985 @@
                 <w:noProof/>
                 <w:webHidden/>
               </w:rPr>
+              <w:t>3</w:t>
+            </w:r>
+            <w:r>
+              <w:rPr>
+                <w:noProof/>
+                <w:webHidden/>
+              </w:rPr>
+              <w:fldChar w:fldCharType="end"/>
+            </w:r>
+          </w:hyperlink>
+        </w:p>
+        <w:p>
+          <w:pPr>
+            <w:pStyle w:val="TOC2"/>
+            <w:tabs>
+              <w:tab w:val="left" w:pos="880"/>
+              <w:tab w:val="right" w:leader="dot" w:pos="9350"/>
+            </w:tabs>
+            <w:rPr>
+              <w:rFonts w:asciiTheme="minorHAnsi" w:eastAsiaTheme="minorEastAsia" w:hAnsiTheme="minorHAnsi"/>
+              <w:noProof/>
+              <w:sz w:val="22"/>
+            </w:rPr>
+          </w:pPr>
+          <w:hyperlink w:anchor="_Toc533610398" w:history="1">
+            <w:r>
+              <w:rPr>
+                <w:rStyle w:val="Hyperlink"/>
+                <w:noProof/>
+              </w:rPr>
+              <w:t>1.1</w:t>
+            </w:r>
+            <w:r>
+              <w:rPr>
+                <w:rFonts w:asciiTheme="minorHAnsi" w:eastAsiaTheme="minorEastAsia" w:hAnsiTheme="minorHAnsi"/>
+                <w:noProof/>
+                <w:sz w:val="22"/>
+              </w:rPr>
+              <w:tab/>
+            </w:r>
+            <w:r>
+              <w:rPr>
+                <w:rStyle w:val="Hyperlink"/>
+                <w:noProof/>
+              </w:rPr>
+              <w:t>Σύγκριση σχεδιασμών</w:t>
+            </w:r>
+            <w:r>
+              <w:rPr>
+                <w:noProof/>
+                <w:webHidden/>
+              </w:rPr>
+              <w:tab/>
+            </w:r>
+            <w:r>
+              <w:rPr>
+                <w:noProof/>
+                <w:webHidden/>
+              </w:rPr>
+              <w:fldChar w:fldCharType="begin"/>
+            </w:r>
+            <w:r>
+              <w:rPr>
+                <w:noProof/>
+                <w:webHidden/>
+              </w:rPr>
+              <w:instrText xml:space="preserve"> PAGEREF _Toc533610398 \h </w:instrText>
+            </w:r>
+            <w:r>
+              <w:rPr>
+                <w:noProof/>
+                <w:webHidden/>
+              </w:rPr>
+            </w:r>
+            <w:r>
+              <w:rPr>
+                <w:noProof/>
+                <w:webHidden/>
+              </w:rPr>
+              <w:fldChar w:fldCharType="separate"/>
+            </w:r>
+            <w:r>
+              <w:rPr>
+                <w:noProof/>
+                <w:webHidden/>
+              </w:rPr>
+              <w:t>3</w:t>
+            </w:r>
+            <w:r>
+              <w:rPr>
+                <w:noProof/>
+                <w:webHidden/>
+              </w:rPr>
+              <w:fldChar w:fldCharType="end"/>
+            </w:r>
+          </w:hyperlink>
+        </w:p>
+        <w:p>
+          <w:pPr>
+            <w:pStyle w:val="TOC3"/>
+            <w:tabs>
+              <w:tab w:val="left" w:pos="1320"/>
+              <w:tab w:val="right" w:leader="dot" w:pos="9350"/>
+            </w:tabs>
+            <w:rPr>
+              <w:rFonts w:asciiTheme="minorHAnsi" w:eastAsiaTheme="minorEastAsia" w:hAnsiTheme="minorHAnsi"/>
+              <w:noProof/>
+              <w:sz w:val="22"/>
+            </w:rPr>
+          </w:pPr>
+          <w:hyperlink w:anchor="_Toc533610399" w:history="1">
+            <w:r>
+              <w:rPr>
+                <w:rStyle w:val="Hyperlink"/>
+                <w:noProof/>
+                <w:lang w:val="el-GR"/>
+              </w:rPr>
+              <w:t>1.1.1</w:t>
+            </w:r>
+            <w:r>
+              <w:rPr>
+                <w:rFonts w:asciiTheme="minorHAnsi" w:eastAsiaTheme="minorEastAsia" w:hAnsiTheme="minorHAnsi"/>
+                <w:noProof/>
+                <w:sz w:val="22"/>
+              </w:rPr>
+              <w:tab/>
+            </w:r>
+            <w:r>
+              <w:rPr>
+                <w:rStyle w:val="Hyperlink"/>
+                <w:noProof/>
+                <w:lang w:val="el-GR"/>
+              </w:rPr>
+              <w:t>1</w:t>
+            </w:r>
+            <w:r>
+              <w:rPr>
+                <w:rStyle w:val="Hyperlink"/>
+                <w:noProof/>
+                <w:vertAlign w:val="superscript"/>
+                <w:lang w:val="el-GR"/>
+              </w:rPr>
+              <w:t>η</w:t>
+            </w:r>
+            <w:r>
+              <w:rPr>
+                <w:rStyle w:val="Hyperlink"/>
+                <w:noProof/>
+                <w:lang w:val="el-GR"/>
+              </w:rPr>
+              <w:t xml:space="preserve"> Σχεδίαση</w:t>
+            </w:r>
+            <w:r>
+              <w:rPr>
+                <w:noProof/>
+                <w:webHidden/>
+              </w:rPr>
+              <w:tab/>
+            </w:r>
+            <w:r>
+              <w:rPr>
+                <w:noProof/>
+                <w:webHidden/>
+              </w:rPr>
+              <w:fldChar w:fldCharType="begin"/>
+            </w:r>
+            <w:r>
+              <w:rPr>
+                <w:noProof/>
+                <w:webHidden/>
+              </w:rPr>
+              <w:instrText xml:space="preserve"> PAGEREF _Toc533610399 \h </w:instrText>
+            </w:r>
+            <w:r>
+              <w:rPr>
+                <w:noProof/>
+                <w:webHidden/>
+              </w:rPr>
+            </w:r>
+            <w:r>
+              <w:rPr>
+                <w:noProof/>
+                <w:webHidden/>
+              </w:rPr>
+              <w:fldChar w:fldCharType="separate"/>
+            </w:r>
+            <w:r>
+              <w:rPr>
+                <w:noProof/>
+                <w:webHidden/>
+              </w:rPr>
+              <w:t>3</w:t>
+            </w:r>
+            <w:r>
+              <w:rPr>
+                <w:noProof/>
+                <w:webHidden/>
+              </w:rPr>
+              <w:fldChar w:fldCharType="end"/>
+            </w:r>
+          </w:hyperlink>
+        </w:p>
+        <w:p>
+          <w:pPr>
+            <w:pStyle w:val="TOC3"/>
+            <w:tabs>
+              <w:tab w:val="left" w:pos="1320"/>
+              <w:tab w:val="right" w:leader="dot" w:pos="9350"/>
+            </w:tabs>
+            <w:rPr>
+              <w:rFonts w:asciiTheme="minorHAnsi" w:eastAsiaTheme="minorEastAsia" w:hAnsiTheme="minorHAnsi"/>
+              <w:noProof/>
+              <w:sz w:val="22"/>
+            </w:rPr>
+          </w:pPr>
+          <w:hyperlink w:anchor="_Toc533610400" w:history="1">
+            <w:r>
+              <w:rPr>
+                <w:rStyle w:val="Hyperlink"/>
+                <w:noProof/>
+                <w:lang w:val="el-GR"/>
+              </w:rPr>
+              <w:t>1.1.2</w:t>
+            </w:r>
+            <w:r>
+              <w:rPr>
+                <w:rFonts w:asciiTheme="minorHAnsi" w:eastAsiaTheme="minorEastAsia" w:hAnsiTheme="minorHAnsi"/>
+                <w:noProof/>
+                <w:sz w:val="22"/>
+              </w:rPr>
+              <w:tab/>
+            </w:r>
+            <w:r>
+              <w:rPr>
+                <w:rStyle w:val="Hyperlink"/>
+                <w:noProof/>
+                <w:lang w:val="el-GR"/>
+              </w:rPr>
               <w:t>2</w:t>
+            </w:r>
+            <w:r>
+              <w:rPr>
+                <w:rStyle w:val="Hyperlink"/>
+                <w:noProof/>
+                <w:vertAlign w:val="superscript"/>
+                <w:lang w:val="el-GR"/>
+              </w:rPr>
+              <w:t>η</w:t>
+            </w:r>
+            <w:r>
+              <w:rPr>
+                <w:rStyle w:val="Hyperlink"/>
+                <w:noProof/>
+                <w:lang w:val="el-GR"/>
+              </w:rPr>
+              <w:t xml:space="preserve"> Σχεδίαση</w:t>
+            </w:r>
+            <w:r>
+              <w:rPr>
+                <w:noProof/>
+                <w:webHidden/>
+              </w:rPr>
+              <w:tab/>
+            </w:r>
+            <w:r>
+              <w:rPr>
+                <w:noProof/>
+                <w:webHidden/>
+              </w:rPr>
+              <w:fldChar w:fldCharType="begin"/>
+            </w:r>
+            <w:r>
+              <w:rPr>
+                <w:noProof/>
+                <w:webHidden/>
+              </w:rPr>
+              <w:instrText xml:space="preserve"> PAGEREF _Toc533610400 \h </w:instrText>
+            </w:r>
+            <w:r>
+              <w:rPr>
+                <w:noProof/>
+                <w:webHidden/>
+              </w:rPr>
+            </w:r>
+            <w:r>
+              <w:rPr>
+                <w:noProof/>
+                <w:webHidden/>
+              </w:rPr>
+              <w:fldChar w:fldCharType="separate"/>
+            </w:r>
+            <w:r>
+              <w:rPr>
+                <w:noProof/>
+                <w:webHidden/>
+              </w:rPr>
+              <w:t>3</w:t>
+            </w:r>
+            <w:r>
+              <w:rPr>
+                <w:noProof/>
+                <w:webHidden/>
+              </w:rPr>
+              <w:fldChar w:fldCharType="end"/>
+            </w:r>
+          </w:hyperlink>
+        </w:p>
+        <w:p>
+          <w:pPr>
+            <w:pStyle w:val="TOC3"/>
+            <w:tabs>
+              <w:tab w:val="left" w:pos="1320"/>
+              <w:tab w:val="right" w:leader="dot" w:pos="9350"/>
+            </w:tabs>
+            <w:rPr>
+              <w:rFonts w:asciiTheme="minorHAnsi" w:eastAsiaTheme="minorEastAsia" w:hAnsiTheme="minorHAnsi"/>
+              <w:noProof/>
+              <w:sz w:val="22"/>
+            </w:rPr>
+          </w:pPr>
+          <w:hyperlink w:anchor="_Toc533610401" w:history="1">
+            <w:r>
+              <w:rPr>
+                <w:rStyle w:val="Hyperlink"/>
+                <w:noProof/>
+                <w:lang w:val="el-GR"/>
+              </w:rPr>
+              <w:t>1.1.3</w:t>
+            </w:r>
+            <w:r>
+              <w:rPr>
+                <w:rFonts w:asciiTheme="minorHAnsi" w:eastAsiaTheme="minorEastAsia" w:hAnsiTheme="minorHAnsi"/>
+                <w:noProof/>
+                <w:sz w:val="22"/>
+              </w:rPr>
+              <w:tab/>
+            </w:r>
+            <w:r>
+              <w:rPr>
+                <w:rStyle w:val="Hyperlink"/>
+                <w:noProof/>
+                <w:lang w:val="el-GR"/>
+              </w:rPr>
+              <w:t>3</w:t>
+            </w:r>
+            <w:r>
+              <w:rPr>
+                <w:rStyle w:val="Hyperlink"/>
+                <w:noProof/>
+                <w:vertAlign w:val="superscript"/>
+                <w:lang w:val="el-GR"/>
+              </w:rPr>
+              <w:t>η</w:t>
+            </w:r>
+            <w:r>
+              <w:rPr>
+                <w:rStyle w:val="Hyperlink"/>
+                <w:noProof/>
+                <w:lang w:val="el-GR"/>
+              </w:rPr>
+              <w:t xml:space="preserve"> Σχεδίαση</w:t>
+            </w:r>
+            <w:r>
+              <w:rPr>
+                <w:noProof/>
+                <w:webHidden/>
+              </w:rPr>
+              <w:tab/>
+            </w:r>
+            <w:r>
+              <w:rPr>
+                <w:noProof/>
+                <w:webHidden/>
+              </w:rPr>
+              <w:fldChar w:fldCharType="begin"/>
+            </w:r>
+            <w:r>
+              <w:rPr>
+                <w:noProof/>
+                <w:webHidden/>
+              </w:rPr>
+              <w:instrText xml:space="preserve"> PAGEREF _Toc533610401 \h </w:instrText>
+            </w:r>
+            <w:r>
+              <w:rPr>
+                <w:noProof/>
+                <w:webHidden/>
+              </w:rPr>
+            </w:r>
+            <w:r>
+              <w:rPr>
+                <w:noProof/>
+                <w:webHidden/>
+              </w:rPr>
+              <w:fldChar w:fldCharType="separate"/>
+            </w:r>
+            <w:r>
+              <w:rPr>
+                <w:noProof/>
+                <w:webHidden/>
+              </w:rPr>
+              <w:t>3</w:t>
+            </w:r>
+            <w:r>
+              <w:rPr>
+                <w:noProof/>
+                <w:webHidden/>
+              </w:rPr>
+              <w:fldChar w:fldCharType="end"/>
+            </w:r>
+          </w:hyperlink>
+        </w:p>
+        <w:p>
+          <w:pPr>
+            <w:pStyle w:val="TOC3"/>
+            <w:tabs>
+              <w:tab w:val="left" w:pos="1320"/>
+              <w:tab w:val="right" w:leader="dot" w:pos="9350"/>
+            </w:tabs>
+            <w:rPr>
+              <w:rFonts w:asciiTheme="minorHAnsi" w:eastAsiaTheme="minorEastAsia" w:hAnsiTheme="minorHAnsi"/>
+              <w:noProof/>
+              <w:sz w:val="22"/>
+            </w:rPr>
+          </w:pPr>
+          <w:hyperlink w:anchor="_Toc533610402" w:history="1">
+            <w:r>
+              <w:rPr>
+                <w:rStyle w:val="Hyperlink"/>
+                <w:noProof/>
+                <w:lang w:val="el-GR"/>
+              </w:rPr>
+              <w:t>1.1.4</w:t>
+            </w:r>
+            <w:r>
+              <w:rPr>
+                <w:rFonts w:asciiTheme="minorHAnsi" w:eastAsiaTheme="minorEastAsia" w:hAnsiTheme="minorHAnsi"/>
+                <w:noProof/>
+                <w:sz w:val="22"/>
+              </w:rPr>
+              <w:tab/>
+            </w:r>
+            <w:r>
+              <w:rPr>
+                <w:rStyle w:val="Hyperlink"/>
+                <w:noProof/>
+                <w:lang w:val="el-GR"/>
+              </w:rPr>
+              <w:t>Συμπέρασμα</w:t>
+            </w:r>
+            <w:r>
+              <w:rPr>
+                <w:noProof/>
+                <w:webHidden/>
+              </w:rPr>
+              <w:tab/>
+            </w:r>
+            <w:r>
+              <w:rPr>
+                <w:noProof/>
+                <w:webHidden/>
+              </w:rPr>
+              <w:fldChar w:fldCharType="begin"/>
+            </w:r>
+            <w:r>
+              <w:rPr>
+                <w:noProof/>
+                <w:webHidden/>
+              </w:rPr>
+              <w:instrText xml:space="preserve"> PAGEREF _Toc533610402 \h </w:instrText>
+            </w:r>
+            <w:r>
+              <w:rPr>
+                <w:noProof/>
+                <w:webHidden/>
+              </w:rPr>
+            </w:r>
+            <w:r>
+              <w:rPr>
+                <w:noProof/>
+                <w:webHidden/>
+              </w:rPr>
+              <w:fldChar w:fldCharType="separate"/>
+            </w:r>
+            <w:r>
+              <w:rPr>
+                <w:noProof/>
+                <w:webHidden/>
+              </w:rPr>
+              <w:t>3</w:t>
+            </w:r>
+            <w:r>
+              <w:rPr>
+                <w:noProof/>
+                <w:webHidden/>
+              </w:rPr>
+              <w:fldChar w:fldCharType="end"/>
+            </w:r>
+          </w:hyperlink>
+        </w:p>
+        <w:p>
+          <w:pPr>
+            <w:pStyle w:val="TOC2"/>
+            <w:tabs>
+              <w:tab w:val="left" w:pos="880"/>
+              <w:tab w:val="right" w:leader="dot" w:pos="9350"/>
+            </w:tabs>
+            <w:rPr>
+              <w:rFonts w:asciiTheme="minorHAnsi" w:eastAsiaTheme="minorEastAsia" w:hAnsiTheme="minorHAnsi"/>
+              <w:noProof/>
+              <w:sz w:val="22"/>
+            </w:rPr>
+          </w:pPr>
+          <w:hyperlink w:anchor="_Toc533610403" w:history="1">
+            <w:r>
+              <w:rPr>
+                <w:rStyle w:val="Hyperlink"/>
+                <w:noProof/>
+              </w:rPr>
+              <w:t>1.2</w:t>
+            </w:r>
+            <w:r>
+              <w:rPr>
+                <w:rFonts w:asciiTheme="minorHAnsi" w:eastAsiaTheme="minorEastAsia" w:hAnsiTheme="minorHAnsi"/>
+                <w:noProof/>
+                <w:sz w:val="22"/>
+              </w:rPr>
+              <w:tab/>
+            </w:r>
+            <w:r>
+              <w:rPr>
+                <w:rStyle w:val="Hyperlink"/>
+                <w:noProof/>
+              </w:rPr>
+              <w:t>Ανάλυση με βάση το μοντέλο του Νόρμαν</w:t>
+            </w:r>
+            <w:r>
+              <w:rPr>
+                <w:noProof/>
+                <w:webHidden/>
+              </w:rPr>
+              <w:tab/>
+            </w:r>
+            <w:r>
+              <w:rPr>
+                <w:noProof/>
+                <w:webHidden/>
+              </w:rPr>
+              <w:fldChar w:fldCharType="begin"/>
+            </w:r>
+            <w:r>
+              <w:rPr>
+                <w:noProof/>
+                <w:webHidden/>
+              </w:rPr>
+              <w:instrText xml:space="preserve"> PAGEREF _Toc533610403 \h </w:instrText>
+            </w:r>
+            <w:r>
+              <w:rPr>
+                <w:noProof/>
+                <w:webHidden/>
+              </w:rPr>
+            </w:r>
+            <w:r>
+              <w:rPr>
+                <w:noProof/>
+                <w:webHidden/>
+              </w:rPr>
+              <w:fldChar w:fldCharType="separate"/>
+            </w:r>
+            <w:r>
+              <w:rPr>
+                <w:noProof/>
+                <w:webHidden/>
+              </w:rPr>
+              <w:t>3</w:t>
+            </w:r>
+            <w:r>
+              <w:rPr>
+                <w:noProof/>
+                <w:webHidden/>
+              </w:rPr>
+              <w:fldChar w:fldCharType="end"/>
+            </w:r>
+          </w:hyperlink>
+        </w:p>
+        <w:p>
+          <w:pPr>
+            <w:pStyle w:val="TOC3"/>
+            <w:tabs>
+              <w:tab w:val="left" w:pos="1320"/>
+              <w:tab w:val="right" w:leader="dot" w:pos="9350"/>
+            </w:tabs>
+            <w:rPr>
+              <w:rFonts w:asciiTheme="minorHAnsi" w:eastAsiaTheme="minorEastAsia" w:hAnsiTheme="minorHAnsi"/>
+              <w:noProof/>
+              <w:sz w:val="22"/>
+            </w:rPr>
+          </w:pPr>
+          <w:hyperlink w:anchor="_Toc533610404" w:history="1">
+            <w:r>
+              <w:rPr>
+                <w:rStyle w:val="Hyperlink"/>
+                <w:noProof/>
+                <w:lang w:val="el-GR"/>
+              </w:rPr>
+              <w:t>1.2.1</w:t>
+            </w:r>
+            <w:r>
+              <w:rPr>
+                <w:rFonts w:asciiTheme="minorHAnsi" w:eastAsiaTheme="minorEastAsia" w:hAnsiTheme="minorHAnsi"/>
+                <w:noProof/>
+                <w:sz w:val="22"/>
+              </w:rPr>
+              <w:tab/>
+            </w:r>
+            <w:r>
+              <w:rPr>
+                <w:rStyle w:val="Hyperlink"/>
+                <w:noProof/>
+                <w:lang w:val="el-GR"/>
+              </w:rPr>
+              <w:t>1</w:t>
+            </w:r>
+            <w:r>
+              <w:rPr>
+                <w:rStyle w:val="Hyperlink"/>
+                <w:noProof/>
+                <w:vertAlign w:val="superscript"/>
+                <w:lang w:val="el-GR"/>
+              </w:rPr>
+              <w:t>η</w:t>
+            </w:r>
+            <w:r>
+              <w:rPr>
+                <w:rStyle w:val="Hyperlink"/>
+                <w:noProof/>
+                <w:lang w:val="el-GR"/>
+              </w:rPr>
+              <w:t xml:space="preserve"> Σχεδίαση</w:t>
+            </w:r>
+            <w:r>
+              <w:rPr>
+                <w:noProof/>
+                <w:webHidden/>
+              </w:rPr>
+              <w:tab/>
+            </w:r>
+            <w:r>
+              <w:rPr>
+                <w:noProof/>
+                <w:webHidden/>
+              </w:rPr>
+              <w:fldChar w:fldCharType="begin"/>
+            </w:r>
+            <w:r>
+              <w:rPr>
+                <w:noProof/>
+                <w:webHidden/>
+              </w:rPr>
+              <w:instrText xml:space="preserve"> PAGEREF _Toc533610404 \h </w:instrText>
+            </w:r>
+            <w:r>
+              <w:rPr>
+                <w:noProof/>
+                <w:webHidden/>
+              </w:rPr>
+            </w:r>
+            <w:r>
+              <w:rPr>
+                <w:noProof/>
+                <w:webHidden/>
+              </w:rPr>
+              <w:fldChar w:fldCharType="separate"/>
+            </w:r>
+            <w:r>
+              <w:rPr>
+                <w:noProof/>
+                <w:webHidden/>
+              </w:rPr>
+              <w:t>3</w:t>
+            </w:r>
+            <w:r>
+              <w:rPr>
+                <w:noProof/>
+                <w:webHidden/>
+              </w:rPr>
+              <w:fldChar w:fldCharType="end"/>
+            </w:r>
+          </w:hyperlink>
+        </w:p>
+        <w:p>
+          <w:pPr>
+            <w:pStyle w:val="TOC3"/>
+            <w:tabs>
+              <w:tab w:val="left" w:pos="1320"/>
+              <w:tab w:val="right" w:leader="dot" w:pos="9350"/>
+            </w:tabs>
+            <w:rPr>
+              <w:rFonts w:asciiTheme="minorHAnsi" w:eastAsiaTheme="minorEastAsia" w:hAnsiTheme="minorHAnsi"/>
+              <w:noProof/>
+              <w:sz w:val="22"/>
+            </w:rPr>
+          </w:pPr>
+          <w:hyperlink w:anchor="_Toc533610405" w:history="1">
+            <w:r>
+              <w:rPr>
+                <w:rStyle w:val="Hyperlink"/>
+                <w:noProof/>
+                <w:lang w:val="el-GR"/>
+              </w:rPr>
+              <w:t>1.2.2</w:t>
+            </w:r>
+            <w:r>
+              <w:rPr>
+                <w:rFonts w:asciiTheme="minorHAnsi" w:eastAsiaTheme="minorEastAsia" w:hAnsiTheme="minorHAnsi"/>
+                <w:noProof/>
+                <w:sz w:val="22"/>
+              </w:rPr>
+              <w:tab/>
+            </w:r>
+            <w:r>
+              <w:rPr>
+                <w:rStyle w:val="Hyperlink"/>
+                <w:noProof/>
+                <w:lang w:val="el-GR"/>
+              </w:rPr>
+              <w:t>2</w:t>
+            </w:r>
+            <w:r>
+              <w:rPr>
+                <w:rStyle w:val="Hyperlink"/>
+                <w:noProof/>
+                <w:vertAlign w:val="superscript"/>
+                <w:lang w:val="el-GR"/>
+              </w:rPr>
+              <w:t>η</w:t>
+            </w:r>
+            <w:r>
+              <w:rPr>
+                <w:rStyle w:val="Hyperlink"/>
+                <w:noProof/>
+                <w:lang w:val="el-GR"/>
+              </w:rPr>
+              <w:t xml:space="preserve"> Σχεδίαση</w:t>
+            </w:r>
+            <w:r>
+              <w:rPr>
+                <w:noProof/>
+                <w:webHidden/>
+              </w:rPr>
+              <w:tab/>
+            </w:r>
+            <w:r>
+              <w:rPr>
+                <w:noProof/>
+                <w:webHidden/>
+              </w:rPr>
+              <w:fldChar w:fldCharType="begin"/>
+            </w:r>
+            <w:r>
+              <w:rPr>
+                <w:noProof/>
+                <w:webHidden/>
+              </w:rPr>
+              <w:instrText xml:space="preserve"> PAGEREF _Toc533610405 \h </w:instrText>
+            </w:r>
+            <w:r>
+              <w:rPr>
+                <w:noProof/>
+                <w:webHidden/>
+              </w:rPr>
+            </w:r>
+            <w:r>
+              <w:rPr>
+                <w:noProof/>
+                <w:webHidden/>
+              </w:rPr>
+              <w:fldChar w:fldCharType="separate"/>
+            </w:r>
+            <w:r>
+              <w:rPr>
+                <w:noProof/>
+                <w:webHidden/>
+              </w:rPr>
+              <w:t>3</w:t>
+            </w:r>
+            <w:r>
+              <w:rPr>
+                <w:noProof/>
+                <w:webHidden/>
+              </w:rPr>
+              <w:fldChar w:fldCharType="end"/>
+            </w:r>
+          </w:hyperlink>
+        </w:p>
+        <w:p>
+          <w:pPr>
+            <w:pStyle w:val="TOC3"/>
+            <w:tabs>
+              <w:tab w:val="left" w:pos="1320"/>
+              <w:tab w:val="right" w:leader="dot" w:pos="9350"/>
+            </w:tabs>
+            <w:rPr>
+              <w:rFonts w:asciiTheme="minorHAnsi" w:eastAsiaTheme="minorEastAsia" w:hAnsiTheme="minorHAnsi"/>
+              <w:noProof/>
+              <w:sz w:val="22"/>
+            </w:rPr>
+          </w:pPr>
+          <w:hyperlink w:anchor="_Toc533610406" w:history="1">
+            <w:r>
+              <w:rPr>
+                <w:rStyle w:val="Hyperlink"/>
+                <w:noProof/>
+                <w:lang w:val="el-GR"/>
+              </w:rPr>
+              <w:t>1.2.3</w:t>
+            </w:r>
+            <w:r>
+              <w:rPr>
+                <w:rFonts w:asciiTheme="minorHAnsi" w:eastAsiaTheme="minorEastAsia" w:hAnsiTheme="minorHAnsi"/>
+                <w:noProof/>
+                <w:sz w:val="22"/>
+              </w:rPr>
+              <w:tab/>
+            </w:r>
+            <w:r>
+              <w:rPr>
+                <w:rStyle w:val="Hyperlink"/>
+                <w:noProof/>
+                <w:lang w:val="el-GR"/>
+              </w:rPr>
+              <w:t>3</w:t>
+            </w:r>
+            <w:r>
+              <w:rPr>
+                <w:rStyle w:val="Hyperlink"/>
+                <w:noProof/>
+                <w:vertAlign w:val="superscript"/>
+                <w:lang w:val="el-GR"/>
+              </w:rPr>
+              <w:t>η</w:t>
+            </w:r>
+            <w:r>
+              <w:rPr>
+                <w:rStyle w:val="Hyperlink"/>
+                <w:noProof/>
+                <w:lang w:val="el-GR"/>
+              </w:rPr>
+              <w:t xml:space="preserve"> Σχεδίαση</w:t>
+            </w:r>
+            <w:r>
+              <w:rPr>
+                <w:noProof/>
+                <w:webHidden/>
+              </w:rPr>
+              <w:tab/>
+            </w:r>
+            <w:r>
+              <w:rPr>
+                <w:noProof/>
+                <w:webHidden/>
+              </w:rPr>
+              <w:fldChar w:fldCharType="begin"/>
+            </w:r>
+            <w:r>
+              <w:rPr>
+                <w:noProof/>
+                <w:webHidden/>
+              </w:rPr>
+              <w:instrText xml:space="preserve"> PAGEREF _Toc533610406 \h </w:instrText>
+            </w:r>
+            <w:r>
+              <w:rPr>
+                <w:noProof/>
+                <w:webHidden/>
+              </w:rPr>
+            </w:r>
+            <w:r>
+              <w:rPr>
+                <w:noProof/>
+                <w:webHidden/>
+              </w:rPr>
+              <w:fldChar w:fldCharType="separate"/>
+            </w:r>
+            <w:r>
+              <w:rPr>
+                <w:noProof/>
+                <w:webHidden/>
+              </w:rPr>
+              <w:t>3</w:t>
+            </w:r>
+            <w:r>
+              <w:rPr>
+                <w:noProof/>
+                <w:webHidden/>
+              </w:rPr>
+              <w:fldChar w:fldCharType="end"/>
+            </w:r>
+          </w:hyperlink>
+        </w:p>
+        <w:p>
+          <w:pPr>
+            <w:pStyle w:val="TOC3"/>
+            <w:tabs>
+              <w:tab w:val="left" w:pos="1320"/>
+              <w:tab w:val="right" w:leader="dot" w:pos="9350"/>
+            </w:tabs>
+            <w:rPr>
+              <w:rFonts w:asciiTheme="minorHAnsi" w:eastAsiaTheme="minorEastAsia" w:hAnsiTheme="minorHAnsi"/>
+              <w:noProof/>
+              <w:sz w:val="22"/>
+            </w:rPr>
+          </w:pPr>
+          <w:hyperlink w:anchor="_Toc533610407" w:history="1">
+            <w:r>
+              <w:rPr>
+                <w:rStyle w:val="Hyperlink"/>
+                <w:noProof/>
+                <w:lang w:val="el-GR"/>
+              </w:rPr>
+              <w:t>1.2.4</w:t>
+            </w:r>
+            <w:r>
+              <w:rPr>
+                <w:rFonts w:asciiTheme="minorHAnsi" w:eastAsiaTheme="minorEastAsia" w:hAnsiTheme="minorHAnsi"/>
+                <w:noProof/>
+                <w:sz w:val="22"/>
+              </w:rPr>
+              <w:tab/>
+            </w:r>
+            <w:r>
+              <w:rPr>
+                <w:rStyle w:val="Hyperlink"/>
+                <w:noProof/>
+                <w:lang w:val="el-GR"/>
+              </w:rPr>
+              <w:t>Συμπέρασμα</w:t>
+            </w:r>
+            <w:r>
+              <w:rPr>
+                <w:noProof/>
+                <w:webHidden/>
+              </w:rPr>
+              <w:tab/>
+            </w:r>
+            <w:r>
+              <w:rPr>
+                <w:noProof/>
+                <w:webHidden/>
+              </w:rPr>
+              <w:fldChar w:fldCharType="begin"/>
+            </w:r>
+            <w:r>
+              <w:rPr>
+                <w:noProof/>
+                <w:webHidden/>
+              </w:rPr>
+              <w:instrText xml:space="preserve"> PAGEREF _Toc533610407 \h </w:instrText>
+            </w:r>
+            <w:r>
+              <w:rPr>
+                <w:noProof/>
+                <w:webHidden/>
+              </w:rPr>
+            </w:r>
+            <w:r>
+              <w:rPr>
+                <w:noProof/>
+                <w:webHidden/>
+              </w:rPr>
+              <w:fldChar w:fldCharType="separate"/>
+            </w:r>
+            <w:r>
+              <w:rPr>
+                <w:noProof/>
+                <w:webHidden/>
+              </w:rPr>
+              <w:t>4</w:t>
             </w:r>
             <w:r>
               <w:rPr>
@@ -298,7 +1276,6 @@
         </w:p>
       </w:sdtContent>
     </w:sdt>
-    <w:bookmarkStart w:id="1" w:name="_Toc533609378" w:displacedByCustomXml="prev"/>
     <w:p>
       <w:pPr>
         <w:spacing w:line="259" w:lineRule="auto"/>
@@ -314,11 +1291,11 @@
         <w:br w:type="page"/>
       </w:r>
     </w:p>
-    <w:bookmarkEnd w:id="1"/>
     <w:p>
       <w:pPr>
         <w:pStyle w:val="Heading1"/>
       </w:pPr>
+      <w:bookmarkStart w:id="1" w:name="_Toc533610397"/>
       <w:r>
         <w:rPr>
           <w:lang w:val="en-US"/>
@@ -329,6 +1306,7 @@
       <w:r>
         <w:t>Σύστημα Παραγγελιών</w:t>
       </w:r>
+      <w:bookmarkEnd w:id="1"/>
     </w:p>
     <w:p>
       <w:pPr>
@@ -366,11 +1344,28 @@
     </w:p>
     <w:p>
       <w:pPr>
+        <w:spacing w:line="259" w:lineRule="auto"/>
+        <w:rPr>
+          <w:lang w:val="el-GR"/>
+        </w:rPr>
+      </w:pPr>
+      <w:r>
+        <w:rPr>
+          <w:lang w:val="el-GR"/>
+        </w:rPr>
+        <w:br w:type="page"/>
+      </w:r>
+    </w:p>
+    <w:p>
+      <w:pPr>
         <w:pStyle w:val="Heading2"/>
       </w:pPr>
+      <w:bookmarkStart w:id="2" w:name="_Toc533610398"/>
       <w:r>
+        <w:lastRenderedPageBreak/>
         <w:t>Σύγκριση σχεδιασμών</w:t>
       </w:r>
+      <w:bookmarkEnd w:id="2"/>
     </w:p>
     <w:p>
       <w:pPr>
@@ -392,6 +1387,7 @@
           <w:lang w:val="el-GR"/>
         </w:rPr>
       </w:pPr>
+      <w:bookmarkStart w:id="3" w:name="_Toc533610399"/>
       <w:r>
         <w:rPr>
           <w:lang w:val="el-GR"/>
@@ -411,6 +1407,7 @@
         </w:rPr>
         <w:t xml:space="preserve"> Σχεδίαση</w:t>
       </w:r>
+      <w:bookmarkEnd w:id="3"/>
     </w:p>
     <w:p>
       <w:pPr>
@@ -432,6 +1429,7 @@
           <w:lang w:val="el-GR"/>
         </w:rPr>
       </w:pPr>
+      <w:bookmarkStart w:id="4" w:name="_Toc533610400"/>
       <w:r>
         <w:rPr>
           <w:lang w:val="el-GR"/>
@@ -451,6 +1449,7 @@
         </w:rPr>
         <w:t xml:space="preserve"> Σχεδίαση</w:t>
       </w:r>
+      <w:bookmarkEnd w:id="4"/>
     </w:p>
     <w:p>
       <w:pPr>
@@ -472,6 +1471,7 @@
           <w:lang w:val="el-GR"/>
         </w:rPr>
       </w:pPr>
+      <w:bookmarkStart w:id="5" w:name="_Toc533610401"/>
       <w:r>
         <w:rPr>
           <w:lang w:val="el-GR"/>
@@ -491,6 +1491,7 @@
         </w:rPr>
         <w:t xml:space="preserve"> Σχεδίαση</w:t>
       </w:r>
+      <w:bookmarkEnd w:id="5"/>
     </w:p>
     <w:p>
       <w:pPr>
@@ -512,12 +1513,14 @@
           <w:lang w:val="el-GR"/>
         </w:rPr>
       </w:pPr>
+      <w:bookmarkStart w:id="6" w:name="_Toc533610402"/>
       <w:r>
         <w:rPr>
           <w:lang w:val="el-GR"/>
         </w:rPr>
         <w:t>Συμπέρασμα</w:t>
       </w:r>
+      <w:bookmarkEnd w:id="6"/>
     </w:p>
     <w:p>
       <w:pPr>
@@ -536,9 +1539,11 @@
       <w:pPr>
         <w:pStyle w:val="Heading2"/>
       </w:pPr>
+      <w:bookmarkStart w:id="7" w:name="_Toc533610403"/>
       <w:r>
         <w:t>Ανάλυση με βάση το μοντέλο του Νόρμαν</w:t>
       </w:r>
+      <w:bookmarkEnd w:id="7"/>
     </w:p>
     <w:p>
       <w:pPr>
@@ -560,6 +1565,7 @@
           <w:lang w:val="el-GR"/>
         </w:rPr>
       </w:pPr>
+      <w:bookmarkStart w:id="8" w:name="_Toc533610404"/>
       <w:r>
         <w:rPr>
           <w:lang w:val="el-GR"/>
@@ -579,6 +1585,51 @@
         </w:rPr>
         <w:t xml:space="preserve"> Σχεδίαση</w:t>
       </w:r>
+      <w:bookmarkEnd w:id="8"/>
+    </w:p>
+    <w:p>
+      <w:pPr>
+        <w:rPr>
+          <w:lang w:val="el-GR"/>
+        </w:rPr>
+      </w:pPr>
+      <w:r>
+        <w:rPr>
+          <w:lang w:val="el-GR"/>
+        </w:rPr>
+        <w:t>…Πάνος…</w:t>
+      </w:r>
+      <w:bookmarkStart w:id="9" w:name="_GoBack"/>
+      <w:bookmarkEnd w:id="9"/>
+    </w:p>
+    <w:p>
+      <w:pPr>
+        <w:pStyle w:val="Heading3"/>
+        <w:rPr>
+          <w:lang w:val="el-GR"/>
+        </w:rPr>
+      </w:pPr>
+      <w:bookmarkStart w:id="10" w:name="_Toc533610405"/>
+      <w:r>
+        <w:rPr>
+          <w:lang w:val="el-GR"/>
+        </w:rPr>
+        <w:t>2</w:t>
+      </w:r>
+      <w:r>
+        <w:rPr>
+          <w:vertAlign w:val="superscript"/>
+          <w:lang w:val="el-GR"/>
+        </w:rPr>
+        <w:t>η</w:t>
+      </w:r>
+      <w:r>
+        <w:rPr>
+          <w:lang w:val="el-GR"/>
+        </w:rPr>
+        <w:t xml:space="preserve"> Σχεδίαση</w:t>
+      </w:r>
+      <w:bookmarkEnd w:id="10"/>
     </w:p>
     <w:p>
       <w:pPr>
@@ -600,11 +1651,12 @@
           <w:lang w:val="el-GR"/>
         </w:rPr>
       </w:pPr>
+      <w:bookmarkStart w:id="11" w:name="_Toc533610406"/>
       <w:r>
         <w:rPr>
           <w:lang w:val="el-GR"/>
         </w:rPr>
-        <w:t>2</w:t>
+        <w:t>3</w:t>
       </w:r>
       <w:r>
         <w:rPr>
@@ -619,48 +1671,7 @@
         </w:rPr>
         <w:t xml:space="preserve"> Σχεδίαση</w:t>
       </w:r>
-    </w:p>
-    <w:p>
-      <w:pPr>
-        <w:rPr>
-          <w:lang w:val="el-GR"/>
-        </w:rPr>
-      </w:pPr>
-      <w:r>
-        <w:rPr>
-          <w:lang w:val="el-GR"/>
-        </w:rPr>
-        <w:t>…Πάνος…</w:t>
-      </w:r>
-      <w:bookmarkStart w:id="2" w:name="_GoBack"/>
-      <w:bookmarkEnd w:id="2"/>
-    </w:p>
-    <w:p>
-      <w:pPr>
-        <w:pStyle w:val="Heading3"/>
-        <w:rPr>
-          <w:lang w:val="el-GR"/>
-        </w:rPr>
-      </w:pPr>
-      <w:r>
-        <w:rPr>
-          <w:lang w:val="el-GR"/>
-        </w:rPr>
-        <w:t>3</w:t>
-      </w:r>
-      <w:r>
-        <w:rPr>
-          <w:vertAlign w:val="superscript"/>
-          <w:lang w:val="el-GR"/>
-        </w:rPr>
-        <w:t>η</w:t>
-      </w:r>
-      <w:r>
-        <w:rPr>
-          <w:lang w:val="el-GR"/>
-        </w:rPr>
-        <w:t xml:space="preserve"> Σχεδίαση</w:t>
-      </w:r>
+      <w:bookmarkEnd w:id="11"/>
     </w:p>
     <w:p>
       <w:pPr>
@@ -682,13 +1693,14 @@
           <w:lang w:val="el-GR"/>
         </w:rPr>
       </w:pPr>
+      <w:bookmarkStart w:id="12" w:name="_Toc533610407"/>
       <w:r>
         <w:rPr>
           <w:lang w:val="el-GR"/>
         </w:rPr>
-        <w:lastRenderedPageBreak/>
         <w:t>Συμπέρασμα</w:t>
       </w:r>
+      <w:bookmarkEnd w:id="12"/>
     </w:p>
     <w:p>
       <w:pPr>
@@ -5063,7 +6075,7 @@
 </file>
 
 <file path=customXml/itemProps1.xml><?xml version="1.0" encoding="utf-8"?>
-<ds:datastoreItem xmlns:ds="http://schemas.openxmlformats.org/officeDocument/2006/customXml" ds:itemID="{8762C957-33A3-45C1-8949-2DABA7D57AED}">
+<ds:datastoreItem xmlns:ds="http://schemas.openxmlformats.org/officeDocument/2006/customXml" ds:itemID="{D5498428-021F-4584-981F-91DB884EE613}">
   <ds:schemaRefs>
     <ds:schemaRef ds:uri="http://schemas.openxmlformats.org/officeDocument/2006/bibliography"/>
   </ds:schemaRefs>

--- a/part_2/ergasia_2_p16036_p16112.docx
+++ b/part_2/ergasia_2_p16036_p16112.docx
@@ -1377,7 +1377,7 @@
         <w:rPr>
           <w:lang w:val="el-GR"/>
         </w:rPr>
-        <w:t>…Θάνος…</w:t>
+        <w:t>Στις παρακάτω ενότητες συγκρίνουμε τους τρεις εναλλακτικούς τρόπους σχεδιασμού με βάση τις αρχές της ευχρηστίας.</w:t>
       </w:r>
     </w:p>
     <w:p>
@@ -1419,64 +1419,297 @@
         <w:rPr>
           <w:lang w:val="el-GR"/>
         </w:rPr>
-        <w:t>…Θάνος…</w:t>
+        <w:t xml:space="preserve">Ας αναλύσουμε τη </w:t>
+      </w:r>
+      <w:r>
+        <w:rPr>
+          <w:lang w:val="el-GR"/>
+        </w:rPr>
+        <w:t>πρώτη</w:t>
+      </w:r>
+      <w:r>
+        <w:rPr>
+          <w:lang w:val="el-GR"/>
+        </w:rPr>
+        <w:t xml:space="preserve"> σχεδίαση που έγινε στην </w:t>
+      </w:r>
+      <w:r>
+        <w:rPr>
+          <w:lang w:val="el-GR"/>
+        </w:rPr>
+        <w:t>προηγούμενη</w:t>
+      </w:r>
+      <w:r>
+        <w:rPr>
+          <w:lang w:val="el-GR"/>
+        </w:rPr>
+        <w:t xml:space="preserve"> εργασία.</w:t>
       </w:r>
     </w:p>
     <w:p>
       <w:pPr>
-        <w:pStyle w:val="Heading3"/>
-        <w:rPr>
-          <w:lang w:val="el-GR"/>
-        </w:rPr>
-      </w:pPr>
-      <w:bookmarkStart w:id="4" w:name="_Toc533610400"/>
-      <w:r>
-        <w:rPr>
-          <w:lang w:val="el-GR"/>
-        </w:rPr>
-        <w:t>2</w:t>
-      </w:r>
-      <w:r>
-        <w:rPr>
-          <w:vertAlign w:val="superscript"/>
-          <w:lang w:val="el-GR"/>
-        </w:rPr>
-        <w:t>η</w:t>
-      </w:r>
-      <w:r>
-        <w:rPr>
-          <w:lang w:val="el-GR"/>
-        </w:rPr>
-        <w:t xml:space="preserve"> Σχεδίαση</w:t>
-      </w:r>
+        <w:rPr>
+          <w:b/>
+          <w:lang w:val="el-GR"/>
+        </w:rPr>
+      </w:pPr>
+      <w:r>
+        <w:rPr>
+          <w:b/>
+          <w:lang w:val="el-GR"/>
+        </w:rPr>
+        <w:t>Ευκολία στην εκμάθηση</w:t>
+      </w:r>
+    </w:p>
+    <w:p>
+      <w:pPr>
+        <w:rPr>
+          <w:lang w:val="el-GR"/>
+        </w:rPr>
+      </w:pPr>
+      <w:r>
+        <w:rPr>
+          <w:lang w:val="el-GR"/>
+        </w:rPr>
+        <w:t>Λειτουργία πλοήγησης:</w:t>
+      </w:r>
+    </w:p>
+    <w:p>
+      <w:pPr>
+        <w:pStyle w:val="ListParagraph"/>
+        <w:numPr>
+          <w:ilvl w:val="0"/>
+          <w:numId w:val="29"/>
+        </w:numPr>
+        <w:rPr>
+          <w:lang w:val="el-GR"/>
+        </w:rPr>
+      </w:pPr>
+      <w:proofErr w:type="spellStart"/>
+      <w:r>
+        <w:rPr>
+          <w:b/>
+          <w:lang w:val="el-GR"/>
+        </w:rPr>
+        <w:t>Προβλεψιμότητα</w:t>
+      </w:r>
+      <w:proofErr w:type="spellEnd"/>
+      <w:r>
+        <w:rPr>
+          <w:lang w:val="el-GR"/>
+        </w:rPr>
+        <w:br/>
+      </w:r>
+      <w:r>
+        <w:rPr>
+          <w:lang w:val="el-GR"/>
+        </w:rPr>
+        <w:t>Ο χρήστης πατώντας πάνω σε ένα από τα εικονιζόμενα βιβλία, οδηγείται αμέσως σε αντίστοιχη σελίδα με πληροφορίες.</w:t>
+      </w:r>
+    </w:p>
+    <w:p>
+      <w:pPr>
+        <w:pStyle w:val="ListParagraph"/>
+        <w:numPr>
+          <w:ilvl w:val="0"/>
+          <w:numId w:val="29"/>
+        </w:numPr>
+        <w:rPr>
+          <w:lang w:val="el-GR"/>
+        </w:rPr>
+      </w:pPr>
+      <w:r>
+        <w:rPr>
+          <w:b/>
+          <w:lang w:val="el-GR"/>
+        </w:rPr>
+        <w:t>Σύνθεση</w:t>
+      </w:r>
+      <w:r>
+        <w:rPr>
+          <w:b/>
+          <w:lang w:val="el-GR"/>
+        </w:rPr>
+        <w:br/>
+      </w:r>
+      <w:r>
+        <w:rPr>
+          <w:lang w:val="el-GR"/>
+        </w:rPr>
+        <w:t>Ο χρήστης έχει την δυνατότητα να αντιληφθεί ποια βιβλία προωθούνται, ποια είναι διάσημα και ποια είναι σε προσφορές, εφόσον χωρίζονται σε κατηγορίες.</w:t>
+      </w:r>
+    </w:p>
+    <w:p>
+      <w:pPr>
+        <w:pStyle w:val="ListParagraph"/>
+        <w:numPr>
+          <w:ilvl w:val="0"/>
+          <w:numId w:val="29"/>
+        </w:numPr>
+        <w:rPr>
+          <w:lang w:val="el-GR"/>
+        </w:rPr>
+      </w:pPr>
+      <w:r>
+        <w:rPr>
+          <w:b/>
+          <w:lang w:val="el-GR"/>
+        </w:rPr>
+        <w:t>Οικειότητα</w:t>
+      </w:r>
+      <w:r>
+        <w:rPr>
+          <w:b/>
+          <w:lang w:val="el-GR"/>
+        </w:rPr>
+        <w:br/>
+      </w:r>
+      <w:r>
+        <w:rPr>
+          <w:lang w:val="el-GR"/>
+        </w:rPr>
+        <w:t xml:space="preserve">Όπως και σε άλλες εφαρμογές (πχ. </w:t>
+      </w:r>
+      <w:r>
+        <w:t>Facebook</w:t>
+      </w:r>
+      <w:r>
+        <w:rPr>
+          <w:lang w:val="el-GR"/>
+        </w:rPr>
+        <w:t xml:space="preserve">) </w:t>
+      </w:r>
+      <w:r>
+        <w:rPr>
+          <w:lang w:val="el-GR"/>
+        </w:rPr>
+        <w:t>μια σελίδα με λίστα φωτογραφιών διαθέτει λειτουργία προβολής στην οποία εμφανίζονται περισσότερα στοιχεία μόλις πατηθεί μια φωτογραφία. Αντίστοιχη λειτουργία υπάρχει και στη δική μας εφαρμογή.</w:t>
+      </w:r>
+    </w:p>
+    <w:p>
+      <w:pPr>
+        <w:pStyle w:val="ListParagraph"/>
+        <w:numPr>
+          <w:ilvl w:val="0"/>
+          <w:numId w:val="29"/>
+        </w:numPr>
+        <w:rPr>
+          <w:lang w:val="el-GR"/>
+        </w:rPr>
+      </w:pPr>
+      <w:r>
+        <w:rPr>
+          <w:b/>
+          <w:lang w:val="el-GR"/>
+        </w:rPr>
+        <w:t>Γενίκευση</w:t>
+      </w:r>
+      <w:r>
+        <w:rPr>
+          <w:b/>
+          <w:lang w:val="el-GR"/>
+        </w:rPr>
+        <w:br/>
+      </w:r>
+      <w:r>
+        <w:rPr>
+          <w:lang w:val="el-GR"/>
+        </w:rPr>
+        <w:t>Πατώντας σε ένα εξώφυλλο βιβλίου, αμέσως γίνεται κατανοητό ότι όλες οι φωτογραφίες της σελίδας διαθέτουν την ίδια λειτουργία. Επιπλέον, στη σελίδα επισκόπησης βιβλίου, το εξώφυλλο έχει αντίστοιχη λειτουργία μεγέθυνσης μόλις πατηθεί.</w:t>
+      </w:r>
+    </w:p>
+    <w:p>
+      <w:pPr>
+        <w:pStyle w:val="ListParagraph"/>
+        <w:numPr>
+          <w:ilvl w:val="0"/>
+          <w:numId w:val="29"/>
+        </w:numPr>
+        <w:rPr>
+          <w:lang w:val="el-GR"/>
+        </w:rPr>
+      </w:pPr>
+      <w:r>
+        <w:rPr>
+          <w:b/>
+          <w:lang w:val="el-GR"/>
+        </w:rPr>
+        <w:t>Συνέπεια</w:t>
+      </w:r>
+      <w:r>
+        <w:rPr>
+          <w:b/>
+          <w:lang w:val="el-GR"/>
+        </w:rPr>
+        <w:br/>
+      </w:r>
+      <w:r>
+        <w:rPr>
+          <w:lang w:val="el-GR"/>
+        </w:rPr>
+        <w:t>Αντίστοιχες πληροφορίες μαζί με το εξώφυλλο εμφανίζονται και σε άλλες σελίδες της εφαρμογής, διατηρώντας την ίδια μορφοποίηση.</w:t>
+      </w:r>
+      <w:bookmarkStart w:id="4" w:name="_GoBack"/>
       <w:bookmarkEnd w:id="4"/>
     </w:p>
     <w:p>
       <w:pPr>
         <w:rPr>
-          <w:lang w:val="el-GR"/>
-        </w:rPr>
-      </w:pPr>
-      <w:r>
-        <w:rPr>
-          <w:lang w:val="el-GR"/>
-        </w:rPr>
-        <w:t>…Θάνος…</w:t>
+          <w:b/>
+          <w:lang w:val="el-GR"/>
+        </w:rPr>
+      </w:pPr>
+      <w:r>
+        <w:rPr>
+          <w:b/>
+          <w:lang w:val="el-GR"/>
+        </w:rPr>
+        <w:t>Ευκαμψία</w:t>
       </w:r>
     </w:p>
     <w:p>
       <w:pPr>
+        <w:rPr>
+          <w:lang w:val="el-GR"/>
+        </w:rPr>
+      </w:pPr>
+    </w:p>
+    <w:p>
+      <w:pPr>
+        <w:rPr>
+          <w:b/>
+          <w:lang w:val="el-GR"/>
+        </w:rPr>
+      </w:pPr>
+      <w:r>
+        <w:rPr>
+          <w:b/>
+          <w:lang w:val="el-GR"/>
+        </w:rPr>
+        <w:lastRenderedPageBreak/>
+        <w:t>Ανθεκτικότητα</w:t>
+      </w:r>
+    </w:p>
+    <w:p>
+      <w:pPr>
+        <w:rPr>
+          <w:lang w:val="el-GR"/>
+        </w:rPr>
+      </w:pPr>
+    </w:p>
+    <w:p>
+      <w:pPr>
         <w:pStyle w:val="Heading3"/>
         <w:rPr>
           <w:lang w:val="el-GR"/>
         </w:rPr>
       </w:pPr>
-      <w:bookmarkStart w:id="5" w:name="_Toc533610401"/>
-      <w:r>
-        <w:rPr>
-          <w:lang w:val="el-GR"/>
-        </w:rPr>
-        <w:t>3</w:t>
+      <w:bookmarkStart w:id="5" w:name="_Toc533610400"/>
+      <w:r>
+        <w:rPr>
+          <w:lang w:val="el-GR"/>
+        </w:rPr>
+        <w:t>2</w:t>
       </w:r>
       <w:r>
         <w:rPr>
@@ -1513,12 +1746,25 @@
           <w:lang w:val="el-GR"/>
         </w:rPr>
       </w:pPr>
-      <w:bookmarkStart w:id="6" w:name="_Toc533610402"/>
-      <w:r>
-        <w:rPr>
-          <w:lang w:val="el-GR"/>
-        </w:rPr>
-        <w:t>Συμπέρασμα</w:t>
+      <w:bookmarkStart w:id="6" w:name="_Toc533610401"/>
+      <w:r>
+        <w:rPr>
+          <w:lang w:val="el-GR"/>
+        </w:rPr>
+        <w:t>3</w:t>
+      </w:r>
+      <w:r>
+        <w:rPr>
+          <w:vertAlign w:val="superscript"/>
+          <w:lang w:val="el-GR"/>
+        </w:rPr>
+        <w:t>η</w:t>
+      </w:r>
+      <w:r>
+        <w:rPr>
+          <w:lang w:val="el-GR"/>
+        </w:rPr>
+        <w:t xml:space="preserve"> Σχεδίαση</w:t>
       </w:r>
       <w:bookmarkEnd w:id="6"/>
     </w:p>
@@ -1537,11 +1783,17 @@
     </w:p>
     <w:p>
       <w:pPr>
-        <w:pStyle w:val="Heading2"/>
-      </w:pPr>
-      <w:bookmarkStart w:id="7" w:name="_Toc533610403"/>
-      <w:r>
-        <w:t>Ανάλυση με βάση το μοντέλο του Νόρμαν</w:t>
+        <w:pStyle w:val="Heading3"/>
+        <w:rPr>
+          <w:lang w:val="el-GR"/>
+        </w:rPr>
+      </w:pPr>
+      <w:bookmarkStart w:id="7" w:name="_Toc533610402"/>
+      <w:r>
+        <w:rPr>
+          <w:lang w:val="el-GR"/>
+        </w:rPr>
+        <w:t>Συμπέρασμα</w:t>
       </w:r>
       <w:bookmarkEnd w:id="7"/>
     </w:p>
@@ -1555,35 +1807,16 @@
         <w:rPr>
           <w:lang w:val="el-GR"/>
         </w:rPr>
-        <w:t>…Πάνος…</w:t>
+        <w:t>…Θάνος…</w:t>
       </w:r>
     </w:p>
     <w:p>
       <w:pPr>
-        <w:pStyle w:val="Heading3"/>
-        <w:rPr>
-          <w:lang w:val="el-GR"/>
-        </w:rPr>
-      </w:pPr>
-      <w:bookmarkStart w:id="8" w:name="_Toc533610404"/>
-      <w:r>
-        <w:rPr>
-          <w:lang w:val="el-GR"/>
-        </w:rPr>
-        <w:t>1</w:t>
-      </w:r>
-      <w:r>
-        <w:rPr>
-          <w:vertAlign w:val="superscript"/>
-          <w:lang w:val="el-GR"/>
-        </w:rPr>
-        <w:t>η</w:t>
-      </w:r>
-      <w:r>
-        <w:rPr>
-          <w:lang w:val="el-GR"/>
-        </w:rPr>
-        <w:t xml:space="preserve"> Σχεδίαση</w:t>
+        <w:pStyle w:val="Heading2"/>
+      </w:pPr>
+      <w:bookmarkStart w:id="8" w:name="_Toc533610403"/>
+      <w:r>
+        <w:t>Ανάλυση με βάση το μοντέλο του Νόρμαν</w:t>
       </w:r>
       <w:bookmarkEnd w:id="8"/>
     </w:p>
@@ -1599,8 +1832,48 @@
         </w:rPr>
         <w:t>…Πάνος…</w:t>
       </w:r>
-      <w:bookmarkStart w:id="9" w:name="_GoBack"/>
+    </w:p>
+    <w:p>
+      <w:pPr>
+        <w:pStyle w:val="Heading3"/>
+        <w:rPr>
+          <w:lang w:val="el-GR"/>
+        </w:rPr>
+      </w:pPr>
+      <w:bookmarkStart w:id="9" w:name="_Toc533610404"/>
+      <w:r>
+        <w:rPr>
+          <w:lang w:val="el-GR"/>
+        </w:rPr>
+        <w:t>1</w:t>
+      </w:r>
+      <w:r>
+        <w:rPr>
+          <w:vertAlign w:val="superscript"/>
+          <w:lang w:val="el-GR"/>
+        </w:rPr>
+        <w:t>η</w:t>
+      </w:r>
+      <w:r>
+        <w:rPr>
+          <w:lang w:val="el-GR"/>
+        </w:rPr>
+        <w:t xml:space="preserve"> Σχεδίαση</w:t>
+      </w:r>
       <w:bookmarkEnd w:id="9"/>
+    </w:p>
+    <w:p>
+      <w:pPr>
+        <w:rPr>
+          <w:lang w:val="el-GR"/>
+        </w:rPr>
+      </w:pPr>
+      <w:r>
+        <w:rPr>
+          <w:lang w:val="el-GR"/>
+        </w:rPr>
+        <w:t>…Πάνος…</w:t>
+      </w:r>
     </w:p>
     <w:p>
       <w:pPr>
@@ -3082,6 +3355,119 @@
     </w:lvl>
   </w:abstractNum>
   <w:abstractNum w:abstractNumId="11" w15:restartNumberingAfterBreak="0">
+    <w:nsid w:val="42D05556"/>
+    <w:multiLevelType w:val="hybridMultilevel"/>
+    <w:tmpl w:val="F5B49780"/>
+    <w:lvl w:ilvl="0" w:tplc="04090001">
+      <w:start w:val="1"/>
+      <w:numFmt w:val="bullet"/>
+      <w:lvlText w:val=""/>
+      <w:lvlJc w:val="left"/>
+      <w:pPr>
+        <w:ind w:left="720" w:hanging="360"/>
+      </w:pPr>
+      <w:rPr>
+        <w:rFonts w:ascii="Symbol" w:hAnsi="Symbol" w:hint="default"/>
+      </w:rPr>
+    </w:lvl>
+    <w:lvl w:ilvl="1" w:tplc="04090003" w:tentative="1">
+      <w:start w:val="1"/>
+      <w:numFmt w:val="bullet"/>
+      <w:lvlText w:val="o"/>
+      <w:lvlJc w:val="left"/>
+      <w:pPr>
+        <w:ind w:left="1440" w:hanging="360"/>
+      </w:pPr>
+      <w:rPr>
+        <w:rFonts w:ascii="Courier New" w:hAnsi="Courier New" w:cs="Courier New" w:hint="default"/>
+      </w:rPr>
+    </w:lvl>
+    <w:lvl w:ilvl="2" w:tplc="04090005" w:tentative="1">
+      <w:start w:val="1"/>
+      <w:numFmt w:val="bullet"/>
+      <w:lvlText w:val=""/>
+      <w:lvlJc w:val="left"/>
+      <w:pPr>
+        <w:ind w:left="2160" w:hanging="360"/>
+      </w:pPr>
+      <w:rPr>
+        <w:rFonts w:ascii="Wingdings" w:hAnsi="Wingdings" w:hint="default"/>
+      </w:rPr>
+    </w:lvl>
+    <w:lvl w:ilvl="3" w:tplc="04090001" w:tentative="1">
+      <w:start w:val="1"/>
+      <w:numFmt w:val="bullet"/>
+      <w:lvlText w:val=""/>
+      <w:lvlJc w:val="left"/>
+      <w:pPr>
+        <w:ind w:left="2880" w:hanging="360"/>
+      </w:pPr>
+      <w:rPr>
+        <w:rFonts w:ascii="Symbol" w:hAnsi="Symbol" w:hint="default"/>
+      </w:rPr>
+    </w:lvl>
+    <w:lvl w:ilvl="4" w:tplc="04090003" w:tentative="1">
+      <w:start w:val="1"/>
+      <w:numFmt w:val="bullet"/>
+      <w:lvlText w:val="o"/>
+      <w:lvlJc w:val="left"/>
+      <w:pPr>
+        <w:ind w:left="3600" w:hanging="360"/>
+      </w:pPr>
+      <w:rPr>
+        <w:rFonts w:ascii="Courier New" w:hAnsi="Courier New" w:cs="Courier New" w:hint="default"/>
+      </w:rPr>
+    </w:lvl>
+    <w:lvl w:ilvl="5" w:tplc="04090005" w:tentative="1">
+      <w:start w:val="1"/>
+      <w:numFmt w:val="bullet"/>
+      <w:lvlText w:val=""/>
+      <w:lvlJc w:val="left"/>
+      <w:pPr>
+        <w:ind w:left="4320" w:hanging="360"/>
+      </w:pPr>
+      <w:rPr>
+        <w:rFonts w:ascii="Wingdings" w:hAnsi="Wingdings" w:hint="default"/>
+      </w:rPr>
+    </w:lvl>
+    <w:lvl w:ilvl="6" w:tplc="04090001" w:tentative="1">
+      <w:start w:val="1"/>
+      <w:numFmt w:val="bullet"/>
+      <w:lvlText w:val=""/>
+      <w:lvlJc w:val="left"/>
+      <w:pPr>
+        <w:ind w:left="5040" w:hanging="360"/>
+      </w:pPr>
+      <w:rPr>
+        <w:rFonts w:ascii="Symbol" w:hAnsi="Symbol" w:hint="default"/>
+      </w:rPr>
+    </w:lvl>
+    <w:lvl w:ilvl="7" w:tplc="04090003" w:tentative="1">
+      <w:start w:val="1"/>
+      <w:numFmt w:val="bullet"/>
+      <w:lvlText w:val="o"/>
+      <w:lvlJc w:val="left"/>
+      <w:pPr>
+        <w:ind w:left="5760" w:hanging="360"/>
+      </w:pPr>
+      <w:rPr>
+        <w:rFonts w:ascii="Courier New" w:hAnsi="Courier New" w:cs="Courier New" w:hint="default"/>
+      </w:rPr>
+    </w:lvl>
+    <w:lvl w:ilvl="8" w:tplc="04090005" w:tentative="1">
+      <w:start w:val="1"/>
+      <w:numFmt w:val="bullet"/>
+      <w:lvlText w:val=""/>
+      <w:lvlJc w:val="left"/>
+      <w:pPr>
+        <w:ind w:left="6480" w:hanging="360"/>
+      </w:pPr>
+      <w:rPr>
+        <w:rFonts w:ascii="Wingdings" w:hAnsi="Wingdings" w:hint="default"/>
+      </w:rPr>
+    </w:lvl>
+  </w:abstractNum>
+  <w:abstractNum w:abstractNumId="12" w15:restartNumberingAfterBreak="0">
     <w:nsid w:val="47513C44"/>
     <w:multiLevelType w:val="hybridMultilevel"/>
     <w:tmpl w:val="488A50F0"/>
@@ -3194,7 +3580,7 @@
       </w:rPr>
     </w:lvl>
   </w:abstractNum>
-  <w:abstractNum w:abstractNumId="12" w15:restartNumberingAfterBreak="0">
+  <w:abstractNum w:abstractNumId="13" w15:restartNumberingAfterBreak="0">
     <w:nsid w:val="497843C0"/>
     <w:multiLevelType w:val="hybridMultilevel"/>
     <w:tmpl w:val="A5D67A12"/>
@@ -3280,7 +3666,7 @@
       </w:pPr>
     </w:lvl>
   </w:abstractNum>
-  <w:abstractNum w:abstractNumId="13" w15:restartNumberingAfterBreak="0">
+  <w:abstractNum w:abstractNumId="14" w15:restartNumberingAfterBreak="0">
     <w:nsid w:val="4A15585E"/>
     <w:multiLevelType w:val="hybridMultilevel"/>
     <w:tmpl w:val="ABDE04D0"/>
@@ -3393,7 +3779,7 @@
       </w:rPr>
     </w:lvl>
   </w:abstractNum>
-  <w:abstractNum w:abstractNumId="14" w15:restartNumberingAfterBreak="0">
+  <w:abstractNum w:abstractNumId="15" w15:restartNumberingAfterBreak="0">
     <w:nsid w:val="4A3E7204"/>
     <w:multiLevelType w:val="hybridMultilevel"/>
     <w:tmpl w:val="A5D67A12"/>
@@ -3479,7 +3865,7 @@
       </w:pPr>
     </w:lvl>
   </w:abstractNum>
-  <w:abstractNum w:abstractNumId="15" w15:restartNumberingAfterBreak="0">
+  <w:abstractNum w:abstractNumId="16" w15:restartNumberingAfterBreak="0">
     <w:nsid w:val="4DF444DC"/>
     <w:multiLevelType w:val="multilevel"/>
     <w:tmpl w:val="CF9E7B4E"/>
@@ -3592,7 +3978,7 @@
       </w:rPr>
     </w:lvl>
   </w:abstractNum>
-  <w:abstractNum w:abstractNumId="16" w15:restartNumberingAfterBreak="0">
+  <w:abstractNum w:abstractNumId="17" w15:restartNumberingAfterBreak="0">
     <w:nsid w:val="51EA3F42"/>
     <w:multiLevelType w:val="hybridMultilevel"/>
     <w:tmpl w:val="1F1602FE"/>
@@ -3705,7 +4091,7 @@
       </w:rPr>
     </w:lvl>
   </w:abstractNum>
-  <w:abstractNum w:abstractNumId="17" w15:restartNumberingAfterBreak="0">
+  <w:abstractNum w:abstractNumId="18" w15:restartNumberingAfterBreak="0">
     <w:nsid w:val="540F1681"/>
     <w:multiLevelType w:val="multilevel"/>
     <w:tmpl w:val="0408001F"/>
@@ -3791,7 +4177,7 @@
       </w:pPr>
     </w:lvl>
   </w:abstractNum>
-  <w:abstractNum w:abstractNumId="18" w15:restartNumberingAfterBreak="0">
+  <w:abstractNum w:abstractNumId="19" w15:restartNumberingAfterBreak="0">
     <w:nsid w:val="568B571E"/>
     <w:multiLevelType w:val="hybridMultilevel"/>
     <w:tmpl w:val="A3D260B6"/>
@@ -3877,7 +4263,7 @@
       </w:pPr>
     </w:lvl>
   </w:abstractNum>
-  <w:abstractNum w:abstractNumId="19" w15:restartNumberingAfterBreak="0">
+  <w:abstractNum w:abstractNumId="20" w15:restartNumberingAfterBreak="0">
     <w:nsid w:val="59734719"/>
     <w:multiLevelType w:val="hybridMultilevel"/>
     <w:tmpl w:val="18A017E8"/>
@@ -3963,7 +4349,7 @@
       </w:pPr>
     </w:lvl>
   </w:abstractNum>
-  <w:abstractNum w:abstractNumId="20" w15:restartNumberingAfterBreak="0">
+  <w:abstractNum w:abstractNumId="21" w15:restartNumberingAfterBreak="0">
     <w:nsid w:val="636E474B"/>
     <w:multiLevelType w:val="multilevel"/>
     <w:tmpl w:val="A56EDB7A"/>
@@ -4079,7 +4465,7 @@
       </w:rPr>
     </w:lvl>
   </w:abstractNum>
-  <w:abstractNum w:abstractNumId="21" w15:restartNumberingAfterBreak="0">
+  <w:abstractNum w:abstractNumId="22" w15:restartNumberingAfterBreak="0">
     <w:nsid w:val="67631484"/>
     <w:multiLevelType w:val="hybridMultilevel"/>
     <w:tmpl w:val="F95E2D3A"/>
@@ -4165,7 +4551,7 @@
       </w:pPr>
     </w:lvl>
   </w:abstractNum>
-  <w:abstractNum w:abstractNumId="22" w15:restartNumberingAfterBreak="0">
+  <w:abstractNum w:abstractNumId="23" w15:restartNumberingAfterBreak="0">
     <w:nsid w:val="67B30D15"/>
     <w:multiLevelType w:val="multilevel"/>
     <w:tmpl w:val="1054D8E0"/>
@@ -4278,7 +4664,7 @@
       </w:rPr>
     </w:lvl>
   </w:abstractNum>
-  <w:abstractNum w:abstractNumId="23" w15:restartNumberingAfterBreak="0">
+  <w:abstractNum w:abstractNumId="24" w15:restartNumberingAfterBreak="0">
     <w:nsid w:val="6B723428"/>
     <w:multiLevelType w:val="hybridMultilevel"/>
     <w:tmpl w:val="457CFC26"/>
@@ -4364,7 +4750,7 @@
       </w:pPr>
     </w:lvl>
   </w:abstractNum>
-  <w:abstractNum w:abstractNumId="24" w15:restartNumberingAfterBreak="0">
+  <w:abstractNum w:abstractNumId="25" w15:restartNumberingAfterBreak="0">
     <w:nsid w:val="6CAA1140"/>
     <w:multiLevelType w:val="hybridMultilevel"/>
     <w:tmpl w:val="A3D260B6"/>
@@ -4450,7 +4836,7 @@
       </w:pPr>
     </w:lvl>
   </w:abstractNum>
-  <w:abstractNum w:abstractNumId="25" w15:restartNumberingAfterBreak="0">
+  <w:abstractNum w:abstractNumId="26" w15:restartNumberingAfterBreak="0">
     <w:nsid w:val="6D565915"/>
     <w:multiLevelType w:val="multilevel"/>
     <w:tmpl w:val="0408001F"/>
@@ -4536,7 +4922,7 @@
       </w:pPr>
     </w:lvl>
   </w:abstractNum>
-  <w:abstractNum w:abstractNumId="26" w15:restartNumberingAfterBreak="0">
+  <w:abstractNum w:abstractNumId="27" w15:restartNumberingAfterBreak="0">
     <w:nsid w:val="723E01FD"/>
     <w:multiLevelType w:val="hybridMultilevel"/>
     <w:tmpl w:val="1512B3C0"/>
@@ -4650,58 +5036,58 @@
     </w:lvl>
   </w:abstractNum>
   <w:num w:numId="1">
-    <w:abstractNumId w:val="20"/>
+    <w:abstractNumId w:val="21"/>
   </w:num>
   <w:num w:numId="2">
     <w:abstractNumId w:val="3"/>
   </w:num>
   <w:num w:numId="3">
-    <w:abstractNumId w:val="11"/>
+    <w:abstractNumId w:val="12"/>
   </w:num>
   <w:num w:numId="4">
-    <w:abstractNumId w:val="26"/>
+    <w:abstractNumId w:val="27"/>
   </w:num>
   <w:num w:numId="5">
-    <w:abstractNumId w:val="18"/>
+    <w:abstractNumId w:val="19"/>
   </w:num>
   <w:num w:numId="6">
     <w:abstractNumId w:val="6"/>
   </w:num>
   <w:num w:numId="7">
-    <w:abstractNumId w:val="24"/>
+    <w:abstractNumId w:val="25"/>
   </w:num>
   <w:num w:numId="8">
     <w:abstractNumId w:val="7"/>
   </w:num>
   <w:num w:numId="9">
-    <w:abstractNumId w:val="25"/>
+    <w:abstractNumId w:val="26"/>
   </w:num>
   <w:num w:numId="10">
     <w:abstractNumId w:val="5"/>
   </w:num>
   <w:num w:numId="11">
-    <w:abstractNumId w:val="22"/>
+    <w:abstractNumId w:val="23"/>
   </w:num>
   <w:num w:numId="12">
     <w:abstractNumId w:val="0"/>
   </w:num>
   <w:num w:numId="13">
-    <w:abstractNumId w:val="23"/>
+    <w:abstractNumId w:val="24"/>
   </w:num>
   <w:num w:numId="14">
-    <w:abstractNumId w:val="21"/>
+    <w:abstractNumId w:val="22"/>
   </w:num>
   <w:num w:numId="15">
-    <w:abstractNumId w:val="19"/>
+    <w:abstractNumId w:val="20"/>
   </w:num>
   <w:num w:numId="16">
-    <w:abstractNumId w:val="14"/>
+    <w:abstractNumId w:val="15"/>
   </w:num>
   <w:num w:numId="17">
-    <w:abstractNumId w:val="12"/>
+    <w:abstractNumId w:val="13"/>
   </w:num>
   <w:num w:numId="18">
-    <w:abstractNumId w:val="17"/>
+    <w:abstractNumId w:val="18"/>
   </w:num>
   <w:num w:numId="19">
     <w:abstractNumId w:val="10"/>
@@ -4713,7 +5099,7 @@
     <w:abstractNumId w:val="1"/>
   </w:num>
   <w:num w:numId="22">
-    <w:abstractNumId w:val="15"/>
+    <w:abstractNumId w:val="16"/>
   </w:num>
   <w:num w:numId="23">
     <w:abstractNumId w:val="4"/>
@@ -4725,10 +5111,10 @@
     <w:abstractNumId w:val="2"/>
   </w:num>
   <w:num w:numId="26">
-    <w:abstractNumId w:val="13"/>
+    <w:abstractNumId w:val="14"/>
   </w:num>
   <w:num w:numId="27">
-    <w:abstractNumId w:val="16"/>
+    <w:abstractNumId w:val="17"/>
   </w:num>
   <w:num w:numId="28">
     <w:abstractNumId w:val="3"/>
@@ -4759,6 +5145,9 @@
     <w:lvlOverride w:ilvl="8">
       <w:startOverride w:val="1"/>
     </w:lvlOverride>
+  </w:num>
+  <w:num w:numId="29">
+    <w:abstractNumId w:val="11"/>
   </w:num>
   <w:numIdMacAtCleanup w:val="4"/>
 </w:numbering>
@@ -5772,6 +6161,36 @@
       <w:lang w:val="el-GR" w:eastAsia="el-GR"/>
     </w:rPr>
   </w:style>
+  <w:style w:type="paragraph" w:styleId="BalloonText">
+    <w:name w:val="Balloon Text"/>
+    <w:basedOn w:val="Normal"/>
+    <w:link w:val="BalloonTextChar"/>
+    <w:uiPriority w:val="99"/>
+    <w:semiHidden/>
+    <w:unhideWhenUsed/>
+    <w:rsid w:val="00E36A67"/>
+    <w:pPr>
+      <w:spacing w:after="0" w:line="240" w:lineRule="auto"/>
+    </w:pPr>
+    <w:rPr>
+      <w:rFonts w:ascii="Segoe UI" w:hAnsi="Segoe UI" w:cs="Segoe UI"/>
+      <w:sz w:val="18"/>
+      <w:szCs w:val="18"/>
+    </w:rPr>
+  </w:style>
+  <w:style w:type="character" w:customStyle="1" w:styleId="BalloonTextChar">
+    <w:name w:val="Balloon Text Char"/>
+    <w:basedOn w:val="DefaultParagraphFont"/>
+    <w:link w:val="BalloonText"/>
+    <w:uiPriority w:val="99"/>
+    <w:semiHidden/>
+    <w:rsid w:val="00E36A67"/>
+    <w:rPr>
+      <w:rFonts w:ascii="Segoe UI" w:hAnsi="Segoe UI" w:cs="Segoe UI"/>
+      <w:sz w:val="18"/>
+      <w:szCs w:val="18"/>
+    </w:rPr>
+  </w:style>
 </w:styles>
 </file>
 
@@ -6075,7 +6494,7 @@
 </file>
 
 <file path=customXml/itemProps1.xml><?xml version="1.0" encoding="utf-8"?>
-<ds:datastoreItem xmlns:ds="http://schemas.openxmlformats.org/officeDocument/2006/customXml" ds:itemID="{D5498428-021F-4584-981F-91DB884EE613}">
+<ds:datastoreItem xmlns:ds="http://schemas.openxmlformats.org/officeDocument/2006/customXml" ds:itemID="{32071532-A7CA-4A25-844A-C83C39C54BF8}">
   <ds:schemaRefs>
     <ds:schemaRef ds:uri="http://schemas.openxmlformats.org/officeDocument/2006/bibliography"/>
   </ds:schemaRefs>

--- a/part_2/ergasia_2_p16036_p16112.docx
+++ b/part_2/ergasia_2_p16036_p16112.docx
@@ -1333,7 +1333,15 @@
         <w:rPr>
           <w:lang w:val="el-GR"/>
         </w:rPr>
-        <w:t xml:space="preserve">σύστημα παραγγελιών που θα χρησιμοποιείται στη μορφή ενός ηλεκτρονικού βιβλιοπωλείου. Στην παρούσα εργασία, αναπτύξαμε μια τρίτη σχεδίαση που αναλύει αποτελεσματικότερα τις λειτουργίες της εφαρμογής σύμφωνα με τις αρχές της ευχρηστίας. Λαμβάνοντας υπ’ όψη τους τρεις πυλώνες που απαρτίζουν την ευχρηστία, ευκολία εκμάθησης, ευκαμψία και ανθεκτικότητα, καταλήξαμε σε μια πιο ολοκληρωμένη ανάλυση που προσφέρει μεγαλύτερη λειτουργικότητα </w:t>
+        <w:t>σύστημα παραγγελιών που θα χρησιμοποιείται στη μορφή ενός ηλεκτρονικού βιβλιοπωλείου. Στην παρούσα εργασία, αναπτύξαμε μια τρίτη σχεδίαση που αναλύει αποτελεσματικότερα τις λειτουργίες της εφαρμογής σύμφωνα με τις αρχές της ευχρηστίας. Λαμβάνοντας υπ’ όψη τους τρεις πυλώνες που απαρτίζουν την ευχρηστία, ευκολία εκμάθησης, ευκαμψία και ανθεκτικότητα, καταλήξαμε σε μια πιο ολοκληρωμένη ανάλυση που προσφέρει μεγαλ</w:t>
+      </w:r>
+      <w:bookmarkStart w:id="2" w:name="_GoBack"/>
+      <w:bookmarkEnd w:id="2"/>
+      <w:r>
+        <w:rPr>
+          <w:lang w:val="el-GR"/>
+        </w:rPr>
+        <w:t xml:space="preserve">ύτερη λειτουργικότητα </w:t>
       </w:r>
       <w:r>
         <w:rPr>
@@ -1344,68 +1352,11 @@
     </w:p>
     <w:p>
       <w:pPr>
-        <w:spacing w:line="259" w:lineRule="auto"/>
-        <w:rPr>
-          <w:lang w:val="el-GR"/>
-        </w:rPr>
-      </w:pPr>
-      <w:r>
-        <w:rPr>
-          <w:lang w:val="el-GR"/>
-        </w:rPr>
-        <w:br w:type="page"/>
-      </w:r>
-    </w:p>
-    <w:p>
-      <w:pPr>
         <w:pStyle w:val="Heading2"/>
       </w:pPr>
-      <w:bookmarkStart w:id="2" w:name="_Toc533610398"/>
-      <w:r>
-        <w:lastRenderedPageBreak/>
+      <w:bookmarkStart w:id="3" w:name="_Toc533610398"/>
+      <w:r>
         <w:t>Σύγκριση σχεδιασμών</w:t>
-      </w:r>
-      <w:bookmarkEnd w:id="2"/>
-    </w:p>
-    <w:p>
-      <w:pPr>
-        <w:rPr>
-          <w:lang w:val="el-GR"/>
-        </w:rPr>
-      </w:pPr>
-      <w:r>
-        <w:rPr>
-          <w:lang w:val="el-GR"/>
-        </w:rPr>
-        <w:t>Στις παρακάτω ενότητες συγκρίνουμε τους τρεις εναλλακτικούς τρόπους σχεδιασμού με βάση τις αρχές της ευχρηστίας.</w:t>
-      </w:r>
-    </w:p>
-    <w:p>
-      <w:pPr>
-        <w:pStyle w:val="Heading3"/>
-        <w:rPr>
-          <w:lang w:val="el-GR"/>
-        </w:rPr>
-      </w:pPr>
-      <w:bookmarkStart w:id="3" w:name="_Toc533610399"/>
-      <w:r>
-        <w:rPr>
-          <w:lang w:val="el-GR"/>
-        </w:rPr>
-        <w:t>1</w:t>
-      </w:r>
-      <w:r>
-        <w:rPr>
-          <w:vertAlign w:val="superscript"/>
-          <w:lang w:val="el-GR"/>
-        </w:rPr>
-        <w:t>η</w:t>
-      </w:r>
-      <w:r>
-        <w:rPr>
-          <w:lang w:val="el-GR"/>
-        </w:rPr>
-        <w:t xml:space="preserve"> Σχεδίαση</w:t>
       </w:r>
       <w:bookmarkEnd w:id="3"/>
     </w:p>
@@ -1419,47 +1370,37 @@
         <w:rPr>
           <w:lang w:val="el-GR"/>
         </w:rPr>
-        <w:t xml:space="preserve">Ας αναλύσουμε τη </w:t>
-      </w:r>
-      <w:r>
-        <w:rPr>
-          <w:lang w:val="el-GR"/>
-        </w:rPr>
-        <w:t>πρώτη</w:t>
-      </w:r>
-      <w:r>
-        <w:rPr>
-          <w:lang w:val="el-GR"/>
-        </w:rPr>
-        <w:t xml:space="preserve"> σχεδίαση που έγινε στην </w:t>
-      </w:r>
-      <w:r>
-        <w:rPr>
-          <w:lang w:val="el-GR"/>
-        </w:rPr>
-        <w:t>προηγούμενη</w:t>
-      </w:r>
-      <w:r>
-        <w:rPr>
-          <w:lang w:val="el-GR"/>
-        </w:rPr>
-        <w:t xml:space="preserve"> εργασία.</w:t>
+        <w:t>Στις παρακάτω ενότητες συγκρίνουμε τους τρεις εναλλακτικούς τρόπους σχεδιασμού με βάση τις αρχές της ευχρηστίας.</w:t>
       </w:r>
     </w:p>
     <w:p>
       <w:pPr>
-        <w:rPr>
-          <w:b/>
-          <w:lang w:val="el-GR"/>
-        </w:rPr>
-      </w:pPr>
-      <w:r>
-        <w:rPr>
-          <w:b/>
-          <w:lang w:val="el-GR"/>
-        </w:rPr>
-        <w:t>Ευκολία στην εκμάθηση</w:t>
-      </w:r>
+        <w:pStyle w:val="Heading3"/>
+        <w:rPr>
+          <w:lang w:val="el-GR"/>
+        </w:rPr>
+      </w:pPr>
+      <w:bookmarkStart w:id="4" w:name="_Toc533610399"/>
+      <w:r>
+        <w:rPr>
+          <w:lang w:val="el-GR"/>
+        </w:rPr>
+        <w:t>1</w:t>
+      </w:r>
+      <w:r>
+        <w:rPr>
+          <w:vertAlign w:val="superscript"/>
+          <w:lang w:val="el-GR"/>
+        </w:rPr>
+        <w:t>η</w:t>
+      </w:r>
+      <w:r>
+        <w:rPr>
+          <w:lang w:val="el-GR"/>
+        </w:rPr>
+        <w:t xml:space="preserve"> Σχεδίαση</w:t>
+      </w:r>
+      <w:bookmarkEnd w:id="4"/>
     </w:p>
     <w:p>
       <w:pPr>
@@ -1471,7 +1412,69 @@
         <w:rPr>
           <w:lang w:val="el-GR"/>
         </w:rPr>
-        <w:t>Λειτουργία πλοήγησης:</w:t>
+        <w:t xml:space="preserve">Ας αναλύσουμε τη </w:t>
+      </w:r>
+      <w:r>
+        <w:rPr>
+          <w:lang w:val="el-GR"/>
+        </w:rPr>
+        <w:t>πρώτη</w:t>
+      </w:r>
+      <w:r>
+        <w:rPr>
+          <w:lang w:val="el-GR"/>
+        </w:rPr>
+        <w:t xml:space="preserve"> σχεδίαση που έγινε στην </w:t>
+      </w:r>
+      <w:r>
+        <w:rPr>
+          <w:lang w:val="el-GR"/>
+        </w:rPr>
+        <w:t>προηγούμενη</w:t>
+      </w:r>
+      <w:r>
+        <w:rPr>
+          <w:lang w:val="el-GR"/>
+        </w:rPr>
+        <w:t xml:space="preserve"> εργασία.</w:t>
+      </w:r>
+    </w:p>
+    <w:p>
+      <w:pPr>
+        <w:pStyle w:val="Heading4"/>
+        <w:rPr>
+          <w:lang w:val="el-GR"/>
+        </w:rPr>
+      </w:pPr>
+      <w:r>
+        <w:rPr>
+          <w:lang w:val="el-GR"/>
+        </w:rPr>
+        <w:t>Ευκολία στην εκμάθηση</w:t>
+      </w:r>
+    </w:p>
+    <w:p>
+      <w:pPr>
+        <w:rPr>
+          <w:b/>
+          <w:lang w:val="el-GR"/>
+        </w:rPr>
+      </w:pPr>
+      <w:proofErr w:type="spellStart"/>
+      <w:r>
+        <w:rPr>
+          <w:b/>
+          <w:lang w:val="el-GR"/>
+        </w:rPr>
+        <w:t>Προβλεψιμότητα</w:t>
+      </w:r>
+      <w:proofErr w:type="spellEnd"/>
+      <w:r>
+        <w:rPr>
+          <w:b/>
+          <w:lang w:val="el-GR"/>
+        </w:rPr>
+        <w:t>:</w:t>
       </w:r>
     </w:p>
     <w:p>
@@ -1479,32 +1482,17 @@
         <w:pStyle w:val="ListParagraph"/>
         <w:numPr>
           <w:ilvl w:val="0"/>
-          <w:numId w:val="29"/>
+          <w:numId w:val="36"/>
         </w:numPr>
         <w:rPr>
           <w:lang w:val="el-GR"/>
         </w:rPr>
       </w:pPr>
-      <w:proofErr w:type="spellStart"/>
-      <w:r>
-        <w:rPr>
-          <w:b/>
-          <w:lang w:val="el-GR"/>
-        </w:rPr>
-        <w:t>Προβλεψιμότητα</w:t>
-      </w:r>
-      <w:proofErr w:type="spellEnd"/>
-      <w:r>
-        <w:rPr>
-          <w:lang w:val="el-GR"/>
-        </w:rPr>
-        <w:br/>
-      </w:r>
-      <w:r>
-        <w:rPr>
-          <w:lang w:val="el-GR"/>
-        </w:rPr>
-        <w:t>Ο χρήστης πατώντας πάνω σε ένα από τα εικονιζόμενα βιβλία, οδηγείται αμέσως σε αντίστοιχη σελίδα με πληροφορίες.</w:t>
+      <w:r>
+        <w:rPr>
+          <w:lang w:val="el-GR"/>
+        </w:rPr>
+        <w:t>Στη λειτουργία πλοήγησης εμφανίζονται όλα τα εξώφυλλα των βιβλίων ώστε ο χρήστης πατώντας πάνω σε μια από τις φωτογραφίες να οδηγηθεί στην οθόνη επισκόπησης βιβλίου.</w:t>
       </w:r>
     </w:p>
     <w:p>
@@ -1512,7 +1500,7 @@
         <w:pStyle w:val="ListParagraph"/>
         <w:numPr>
           <w:ilvl w:val="0"/>
-          <w:numId w:val="29"/>
+          <w:numId w:val="36"/>
         </w:numPr>
         <w:rPr>
           <w:lang w:val="el-GR"/>
@@ -1520,23 +1508,9 @@
       </w:pPr>
       <w:r>
         <w:rPr>
-          <w:b/>
-          <w:lang w:val="el-GR"/>
-        </w:rPr>
-        <w:t>Σύνθεση</w:t>
-      </w:r>
-      <w:r>
-        <w:rPr>
-          <w:b/>
-          <w:lang w:val="el-GR"/>
-        </w:rPr>
-        <w:br/>
-      </w:r>
-      <w:r>
-        <w:rPr>
-          <w:lang w:val="el-GR"/>
-        </w:rPr>
-        <w:t>Ο χρήστης έχει την δυνατότητα να αντιληφθεί ποια βιβλία προωθούνται, ποια είναι διάσημα και ποια είναι σε προσφορές, εφόσον χωρίζονται σε κατηγορίες.</w:t>
+          <w:lang w:val="el-GR"/>
+        </w:rPr>
+        <w:t>Στη λειτουργία επισκόπησης βιβλίου παρουσιάζεται το εξώφυλλο στο οποίο ο χρήστης μπορεί να κάνει μεγέθυνση πατώντας πάνω σε αυτό. Επιπλέον, διακρίνουμε το κουμπί προσθήκης του βιβλίου στο καλάθι καθώς και τη κατηγοριοποίηση κριτικών.</w:t>
       </w:r>
     </w:p>
     <w:p>
@@ -1544,7 +1518,7 @@
         <w:pStyle w:val="ListParagraph"/>
         <w:numPr>
           <w:ilvl w:val="0"/>
-          <w:numId w:val="29"/>
+          <w:numId w:val="36"/>
         </w:numPr>
         <w:rPr>
           <w:lang w:val="el-GR"/>
@@ -1552,38 +1526,24 @@
       </w:pPr>
       <w:r>
         <w:rPr>
+          <w:lang w:val="el-GR"/>
+        </w:rPr>
+        <w:t>Στη λειτουργία του καλαθιού αγορών, είναι εφικτός ο καθορισμός της ποσότητας βιβλίων προς αγορά καθώς και κουμπί για τη τελική υποβολή της παραγγελίας.</w:t>
+      </w:r>
+    </w:p>
+    <w:p>
+      <w:pPr>
+        <w:rPr>
           <w:b/>
           <w:lang w:val="el-GR"/>
         </w:rPr>
-        <w:t>Οικειότητα</w:t>
-      </w:r>
+      </w:pPr>
       <w:r>
         <w:rPr>
           <w:b/>
           <w:lang w:val="el-GR"/>
         </w:rPr>
-        <w:br/>
-      </w:r>
-      <w:r>
-        <w:rPr>
-          <w:lang w:val="el-GR"/>
-        </w:rPr>
-        <w:t xml:space="preserve">Όπως και σε άλλες εφαρμογές (πχ. </w:t>
-      </w:r>
-      <w:r>
-        <w:t>Facebook</w:t>
-      </w:r>
-      <w:r>
-        <w:rPr>
-          <w:lang w:val="el-GR"/>
-        </w:rPr>
-        <w:t xml:space="preserve">) </w:t>
-      </w:r>
-      <w:r>
-        <w:rPr>
-          <w:lang w:val="el-GR"/>
-        </w:rPr>
-        <w:t>μια σελίδα με λίστα φωτογραφιών διαθέτει λειτουργία προβολής στην οποία εμφανίζονται περισσότερα στοιχεία μόλις πατηθεί μια φωτογραφία. Αντίστοιχη λειτουργία υπάρχει και στη δική μας εφαρμογή.</w:t>
+        <w:t>Σύνθεση:</w:t>
       </w:r>
     </w:p>
     <w:p>
@@ -1591,7 +1551,7 @@
         <w:pStyle w:val="ListParagraph"/>
         <w:numPr>
           <w:ilvl w:val="0"/>
-          <w:numId w:val="29"/>
+          <w:numId w:val="37"/>
         </w:numPr>
         <w:rPr>
           <w:lang w:val="el-GR"/>
@@ -1599,23 +1559,9 @@
       </w:pPr>
       <w:r>
         <w:rPr>
-          <w:b/>
-          <w:lang w:val="el-GR"/>
-        </w:rPr>
-        <w:t>Γενίκευση</w:t>
-      </w:r>
-      <w:r>
-        <w:rPr>
-          <w:b/>
-          <w:lang w:val="el-GR"/>
-        </w:rPr>
-        <w:br/>
-      </w:r>
-      <w:r>
-        <w:rPr>
-          <w:lang w:val="el-GR"/>
-        </w:rPr>
-        <w:t>Πατώντας σε ένα εξώφυλλο βιβλίου, αμέσως γίνεται κατανοητό ότι όλες οι φωτογραφίες της σελίδας διαθέτουν την ίδια λειτουργία. Επιπλέον, στη σελίδα επισκόπησης βιβλίου, το εξώφυλλο έχει αντίστοιχη λειτουργία μεγέθυνσης μόλις πατηθεί.</w:t>
+          <w:lang w:val="el-GR"/>
+        </w:rPr>
+        <w:t>Οι τρεις κατηγορίες που εμφανίζονται στην οθόνη πλοήγησης μεταβάλλονται κατά τη διάρκεια του χρόνου καθώς ο χρήστης χρησιμοποιεί την εφαρμογή, τα προωθούμενα βιβλία μεταβάλλονται και οι προσφορές ανανεώνονται.</w:t>
       </w:r>
     </w:p>
     <w:p>
@@ -1623,7 +1569,7 @@
         <w:pStyle w:val="ListParagraph"/>
         <w:numPr>
           <w:ilvl w:val="0"/>
-          <w:numId w:val="29"/>
+          <w:numId w:val="37"/>
         </w:numPr>
         <w:rPr>
           <w:lang w:val="el-GR"/>
@@ -1631,71 +1577,592 @@
       </w:pPr>
       <w:r>
         <w:rPr>
-          <w:b/>
-          <w:lang w:val="el-GR"/>
-        </w:rPr>
-        <w:t>Συνέπεια</w:t>
-      </w:r>
-      <w:r>
-        <w:rPr>
-          <w:b/>
-          <w:lang w:val="el-GR"/>
-        </w:rPr>
-        <w:br/>
-      </w:r>
-      <w:r>
-        <w:rPr>
-          <w:lang w:val="el-GR"/>
-        </w:rPr>
-        <w:t>Αντίστοιχες πληροφορίες μαζί με το εξώφυλλο εμφανίζονται και σε άλλες σελίδες της εφαρμογής, διατηρώντας την ίδια μορφοποίηση.</w:t>
-      </w:r>
-      <w:bookmarkStart w:id="4" w:name="_GoBack"/>
-      <w:bookmarkEnd w:id="4"/>
+          <w:lang w:val="el-GR"/>
+        </w:rPr>
+        <w:lastRenderedPageBreak/>
+        <w:t>Το κουμπί προσθήκης στο καλάθι στη λειτουργία επισκόπησης αλλάζει καταστάσεις ανάλογα με τα βιβλία που βρίσκονται στο καλάθι. Οι κριτικές ανανεώνονται καθώς ο χρήστης επιλέγει νέα κατηγοριοποίηση και οι επισκέπτες υποβάλλουν καινούργιες αξιολογήσεις.</w:t>
+      </w:r>
+      <w:r>
+        <w:rPr>
+          <w:lang w:val="el-GR"/>
+        </w:rPr>
+        <w:t xml:space="preserve"> Όλες οι πληροφορίες του βιβλίου εμφανίζονται στην οθόνη για να αποφασίσει ο χρήστης με εύκολο τρόπο αν ενδιαφέρεται για το βιβλίο.</w:t>
+      </w:r>
     </w:p>
     <w:p>
       <w:pPr>
-        <w:rPr>
-          <w:b/>
-          <w:lang w:val="el-GR"/>
-        </w:rPr>
-      </w:pPr>
-      <w:r>
-        <w:rPr>
-          <w:b/>
-          <w:lang w:val="el-GR"/>
-        </w:rPr>
-        <w:t>Ευκαμψία</w:t>
+        <w:pStyle w:val="ListParagraph"/>
+        <w:numPr>
+          <w:ilvl w:val="0"/>
+          <w:numId w:val="37"/>
+        </w:numPr>
+        <w:rPr>
+          <w:lang w:val="el-GR"/>
+        </w:rPr>
+      </w:pPr>
+      <w:r>
+        <w:rPr>
+          <w:lang w:val="el-GR"/>
+        </w:rPr>
+        <w:t xml:space="preserve">Στο καλάθι αγορών η λίστα ανανεώνεται καθώς ο χρήστης βρίσκει καινούργια βιβλία προς παραγγελία. </w:t>
+      </w:r>
+      <w:r>
+        <w:rPr>
+          <w:lang w:val="el-GR"/>
+        </w:rPr>
+        <w:t>Ο τίτλος, το εξώφυλλο και σύντομη περιγραφή παρουσιάζονται για κάθε βιβλίο στη λίστα ώστε να είναι κατανοητό ποια βιβλία έχουν τεθεί προς αγορά.</w:t>
       </w:r>
     </w:p>
     <w:p>
       <w:pPr>
         <w:rPr>
-          <w:lang w:val="el-GR"/>
-        </w:rPr>
-      </w:pPr>
+          <w:b/>
+          <w:lang w:val="el-GR"/>
+        </w:rPr>
+      </w:pPr>
+      <w:r>
+        <w:rPr>
+          <w:b/>
+          <w:lang w:val="el-GR"/>
+        </w:rPr>
+        <w:t>Οικειότητα:</w:t>
+      </w:r>
     </w:p>
     <w:p>
       <w:pPr>
-        <w:rPr>
-          <w:b/>
-          <w:lang w:val="el-GR"/>
-        </w:rPr>
-      </w:pPr>
-      <w:r>
-        <w:rPr>
-          <w:b/>
-          <w:lang w:val="el-GR"/>
-        </w:rPr>
-        <w:lastRenderedPageBreak/>
-        <w:t>Ανθεκτικότητα</w:t>
+        <w:pStyle w:val="ListParagraph"/>
+        <w:numPr>
+          <w:ilvl w:val="0"/>
+          <w:numId w:val="38"/>
+        </w:numPr>
+        <w:rPr>
+          <w:lang w:val="el-GR"/>
+        </w:rPr>
+      </w:pPr>
+      <w:r>
+        <w:rPr>
+          <w:lang w:val="el-GR"/>
+        </w:rPr>
+        <w:t>Τα βιβλία που εμφανίζονται στη πλοήγηση είναι σχεδιασμένα με τέτοιο τρόπο ώστε να μοιάζουν με αρχικές σελίδες παρόμοιων εφαρμογών. Για παράδειγμα, ένα ηλεκτρονικό κατάστημα ρούχων θα παρουσίαζε εικόνες με ρούχα σε διάφορες κατηγορίες.</w:t>
       </w:r>
     </w:p>
     <w:p>
       <w:pPr>
-        <w:rPr>
-          <w:lang w:val="el-GR"/>
-        </w:rPr>
-      </w:pPr>
+        <w:pStyle w:val="ListParagraph"/>
+        <w:numPr>
+          <w:ilvl w:val="0"/>
+          <w:numId w:val="38"/>
+        </w:numPr>
+        <w:rPr>
+          <w:lang w:val="el-GR"/>
+        </w:rPr>
+      </w:pPr>
+      <w:r>
+        <w:rPr>
+          <w:lang w:val="el-GR"/>
+        </w:rPr>
+        <w:t>Η οθόνη επισκόπησης βιβλίου παρουσιάζει ομοιότητες με οποιαδήποτε άλλη σελίδα πληροφορίων για ένα συγκεκριμένο προϊόν. Για παράδειγμα, μια εφαρμογή πώλησης κινητών έχει αντίστοιχες σελίδες με λεπτομέρειες για κάθε συσκευή καθώς και κριτικές πελατών.</w:t>
+      </w:r>
+    </w:p>
+    <w:p>
+      <w:pPr>
+        <w:pStyle w:val="ListParagraph"/>
+        <w:numPr>
+          <w:ilvl w:val="0"/>
+          <w:numId w:val="38"/>
+        </w:numPr>
+        <w:rPr>
+          <w:lang w:val="el-GR"/>
+        </w:rPr>
+      </w:pPr>
+      <w:r>
+        <w:rPr>
+          <w:lang w:val="el-GR"/>
+        </w:rPr>
+        <w:t>Το καλάθι αγορών είναι απαραίτητο για όλες τις εφαρμογές με ηλεκτρονικές παραγγελίες.</w:t>
+      </w:r>
+      <w:r>
+        <w:rPr>
+          <w:lang w:val="el-GR"/>
+        </w:rPr>
+        <w:t xml:space="preserve"> Οι λειτουργίες και η μορφή που κατέχει είναι κοινές και μπορούν  να γενικευτούν για οποιοδήποτε άλλο προϊόν.</w:t>
+      </w:r>
+    </w:p>
+    <w:p>
+      <w:pPr>
+        <w:rPr>
+          <w:b/>
+          <w:lang w:val="el-GR"/>
+        </w:rPr>
+      </w:pPr>
+      <w:r>
+        <w:rPr>
+          <w:b/>
+          <w:lang w:val="el-GR"/>
+        </w:rPr>
+        <w:t>Γενίκευση</w:t>
+      </w:r>
+      <w:r>
+        <w:rPr>
+          <w:b/>
+          <w:lang w:val="el-GR"/>
+        </w:rPr>
+        <w:t>:</w:t>
+      </w:r>
+    </w:p>
+    <w:p>
+      <w:pPr>
+        <w:pStyle w:val="ListParagraph"/>
+        <w:numPr>
+          <w:ilvl w:val="0"/>
+          <w:numId w:val="39"/>
+        </w:numPr>
+        <w:rPr>
+          <w:lang w:val="el-GR"/>
+        </w:rPr>
+      </w:pPr>
+      <w:r>
+        <w:rPr>
+          <w:lang w:val="el-GR"/>
+        </w:rPr>
+        <w:t>Τα βιβλία σε όλες τις εμφανίσεις συνοδεύονται με μια χαρακτηριστική φωτογραφία εξώφυλλου, σύντομη περιγραφή και τιμή.</w:t>
+      </w:r>
+    </w:p>
+    <w:p>
+      <w:pPr>
+        <w:pStyle w:val="ListParagraph"/>
+        <w:numPr>
+          <w:ilvl w:val="0"/>
+          <w:numId w:val="39"/>
+        </w:numPr>
+        <w:rPr>
+          <w:lang w:val="el-GR"/>
+        </w:rPr>
+      </w:pPr>
+      <w:r>
+        <w:rPr>
+          <w:lang w:val="el-GR"/>
+        </w:rPr>
+        <w:t>Όλες οι φωτογραφίες διαθέτουν μια λειτουργία μόλις ο χρήστης πατήσει πάνω μια από αυτές.</w:t>
+      </w:r>
+    </w:p>
+    <w:p>
+      <w:pPr>
+        <w:rPr>
+          <w:b/>
+          <w:lang w:val="el-GR"/>
+        </w:rPr>
+      </w:pPr>
+      <w:r>
+        <w:rPr>
+          <w:b/>
+          <w:lang w:val="el-GR"/>
+        </w:rPr>
+        <w:t>Συνέπεια:</w:t>
+      </w:r>
+    </w:p>
+    <w:p>
+      <w:pPr>
+        <w:pStyle w:val="ListParagraph"/>
+        <w:numPr>
+          <w:ilvl w:val="0"/>
+          <w:numId w:val="40"/>
+        </w:numPr>
+        <w:rPr>
+          <w:lang w:val="el-GR"/>
+        </w:rPr>
+      </w:pPr>
+      <w:r>
+        <w:rPr>
+          <w:lang w:val="el-GR"/>
+        </w:rPr>
+        <w:lastRenderedPageBreak/>
+        <w:t>Σημαντικές ενέργειες όπως η λειτουργία προσθήκης στο καλάθι και η οριστική υποβολή παραγγελίας είναι πάντα σε μορφή κουμπιού.</w:t>
+      </w:r>
+    </w:p>
+    <w:p>
+      <w:pPr>
+        <w:pStyle w:val="ListParagraph"/>
+        <w:numPr>
+          <w:ilvl w:val="0"/>
+          <w:numId w:val="40"/>
+        </w:numPr>
+        <w:rPr>
+          <w:lang w:val="el-GR"/>
+        </w:rPr>
+      </w:pPr>
+      <w:r>
+        <w:rPr>
+          <w:lang w:val="el-GR"/>
+        </w:rPr>
+        <w:t>Η μορφοποίηση του κειμένου, τα χρώματα και η δομή της εφαρμογής παραμένει ίδια για όλες τις λειτουργίες.</w:t>
+      </w:r>
+    </w:p>
+    <w:p>
+      <w:pPr>
+        <w:pStyle w:val="Heading4"/>
+        <w:rPr>
+          <w:lang w:val="el-GR"/>
+        </w:rPr>
+      </w:pPr>
+      <w:r>
+        <w:rPr>
+          <w:lang w:val="el-GR"/>
+        </w:rPr>
+        <w:t>Ευκαμψία</w:t>
+      </w:r>
+    </w:p>
+    <w:p>
+      <w:pPr>
+        <w:rPr>
+          <w:b/>
+          <w:lang w:val="el-GR"/>
+        </w:rPr>
+      </w:pPr>
+      <w:r>
+        <w:rPr>
+          <w:b/>
+          <w:lang w:val="el-GR"/>
+        </w:rPr>
+        <w:t>Πολλαπλός έλεγχος:</w:t>
+      </w:r>
+    </w:p>
+    <w:p>
+      <w:pPr>
+        <w:pStyle w:val="ListParagraph"/>
+        <w:numPr>
+          <w:ilvl w:val="0"/>
+          <w:numId w:val="41"/>
+        </w:numPr>
+        <w:rPr>
+          <w:lang w:val="el-GR"/>
+        </w:rPr>
+      </w:pPr>
+      <w:r>
+        <w:rPr>
+          <w:lang w:val="el-GR"/>
+        </w:rPr>
+        <w:t>Η λειτουργία πλοήγησης εμφανίζει πολλά βιβλία ταυτόχρονα, επιτρέποντας στο χρήστη να ενημερωθεί για παραπάνω από ένα βιβλίο.</w:t>
+      </w:r>
+    </w:p>
+    <w:p>
+      <w:pPr>
+        <w:pStyle w:val="ListParagraph"/>
+        <w:numPr>
+          <w:ilvl w:val="0"/>
+          <w:numId w:val="41"/>
+        </w:numPr>
+        <w:rPr>
+          <w:lang w:val="el-GR"/>
+        </w:rPr>
+      </w:pPr>
+      <w:r>
+        <w:rPr>
+          <w:lang w:val="el-GR"/>
+        </w:rPr>
+        <w:t xml:space="preserve">Το καλάθι αγορών μπορεί να περιέχει παραπάνω από ένα βιβλίο και περισσότερο από ένα αντίτυπα, επομένως η παραγγελία </w:t>
+      </w:r>
+      <w:r>
+        <w:rPr>
+          <w:lang w:val="el-GR"/>
+        </w:rPr>
+        <w:t>μπορεί να γίνει για πολλά βιβλία την ίδια στιγμή</w:t>
+      </w:r>
+      <w:r>
+        <w:rPr>
+          <w:lang w:val="el-GR"/>
+        </w:rPr>
+        <w:t>.</w:t>
+      </w:r>
+    </w:p>
+    <w:p>
+      <w:pPr>
+        <w:rPr>
+          <w:b/>
+          <w:lang w:val="el-GR"/>
+        </w:rPr>
+      </w:pPr>
+      <w:r>
+        <w:rPr>
+          <w:b/>
+          <w:lang w:val="el-GR"/>
+        </w:rPr>
+        <w:t>Δυνατότητα εναλλαγής εργασιών:</w:t>
+      </w:r>
+    </w:p>
+    <w:p>
+      <w:pPr>
+        <w:pStyle w:val="ListParagraph"/>
+        <w:numPr>
+          <w:ilvl w:val="0"/>
+          <w:numId w:val="42"/>
+        </w:numPr>
+        <w:rPr>
+          <w:lang w:val="el-GR"/>
+        </w:rPr>
+      </w:pPr>
+      <w:r>
+        <w:rPr>
+          <w:lang w:val="el-GR"/>
+        </w:rPr>
+        <w:t xml:space="preserve">Ο χρήστης έχει τη δυνατότητα να </w:t>
+      </w:r>
+      <w:proofErr w:type="spellStart"/>
+      <w:r>
+        <w:rPr>
+          <w:lang w:val="el-GR"/>
+        </w:rPr>
+        <w:t>πλοηγηθεί</w:t>
+      </w:r>
+      <w:proofErr w:type="spellEnd"/>
+      <w:r>
+        <w:rPr>
+          <w:lang w:val="el-GR"/>
+        </w:rPr>
+        <w:t xml:space="preserve"> από τη μια οθόνη στην άλλη χωρίς δυσκολία.</w:t>
+      </w:r>
+    </w:p>
+    <w:p>
+      <w:pPr>
+        <w:rPr>
+          <w:b/>
+          <w:lang w:val="el-GR"/>
+        </w:rPr>
+      </w:pPr>
+      <w:proofErr w:type="spellStart"/>
+      <w:r>
+        <w:rPr>
+          <w:b/>
+          <w:lang w:val="el-GR"/>
+        </w:rPr>
+        <w:t>Προσαρμοσιμότητα</w:t>
+      </w:r>
+      <w:proofErr w:type="spellEnd"/>
+      <w:r>
+        <w:rPr>
+          <w:b/>
+          <w:lang w:val="el-GR"/>
+        </w:rPr>
+        <w:t>:</w:t>
+      </w:r>
+    </w:p>
+    <w:p>
+      <w:pPr>
+        <w:pStyle w:val="ListParagraph"/>
+        <w:numPr>
+          <w:ilvl w:val="0"/>
+          <w:numId w:val="42"/>
+        </w:numPr>
+        <w:rPr>
+          <w:lang w:val="el-GR"/>
+        </w:rPr>
+      </w:pPr>
+      <w:r>
+        <w:rPr>
+          <w:lang w:val="el-GR"/>
+        </w:rPr>
+        <w:t xml:space="preserve">Η λειτουργία πλοήγησης προσαρμόζει τα βιβλία που εμφανίζονται στο χρήστη ανάλογα με το ιστορικό των βιβλίων που έχει </w:t>
+      </w:r>
+      <w:proofErr w:type="spellStart"/>
+      <w:r>
+        <w:rPr>
+          <w:lang w:val="el-GR"/>
+        </w:rPr>
+        <w:t>αλληλεπιδράσει</w:t>
+      </w:r>
+      <w:proofErr w:type="spellEnd"/>
+      <w:r>
+        <w:rPr>
+          <w:lang w:val="el-GR"/>
+        </w:rPr>
+        <w:t xml:space="preserve"> ή παραγγείλει.</w:t>
+      </w:r>
+    </w:p>
+    <w:p>
+      <w:pPr>
+        <w:pStyle w:val="ListParagraph"/>
+        <w:numPr>
+          <w:ilvl w:val="0"/>
+          <w:numId w:val="42"/>
+        </w:numPr>
+        <w:rPr>
+          <w:lang w:val="el-GR"/>
+        </w:rPr>
+      </w:pPr>
+      <w:r>
+        <w:rPr>
+          <w:lang w:val="el-GR"/>
+        </w:rPr>
+        <w:t>Το καλάθι αγορών επιτρέπει την εισαγωγή και αφαίρεση βιβλίων καθώς και τον καθορισμό της ποσότητας προς αγορά για κάθε βιβλίο.</w:t>
+      </w:r>
+    </w:p>
+    <w:p>
+      <w:pPr>
+        <w:pStyle w:val="ListParagraph"/>
+        <w:numPr>
+          <w:ilvl w:val="0"/>
+          <w:numId w:val="42"/>
+        </w:numPr>
+        <w:rPr>
+          <w:lang w:val="el-GR"/>
+        </w:rPr>
+      </w:pPr>
+      <w:r>
+        <w:rPr>
+          <w:lang w:val="el-GR"/>
+        </w:rPr>
+        <w:t>Η εφαρμογή εμφανίζει όλες τις κριτικές, είτε θετικές είτε αρνητικές στη λειτουργία επισκόπησης βιβλίου, επηρεάζοντας μελλοντικές αγορές άλλων χρηστών.</w:t>
+      </w:r>
+    </w:p>
+    <w:p>
+      <w:pPr>
+        <w:pStyle w:val="Heading4"/>
+        <w:rPr>
+          <w:lang w:val="el-GR"/>
+        </w:rPr>
+      </w:pPr>
+      <w:r>
+        <w:rPr>
+          <w:lang w:val="el-GR"/>
+        </w:rPr>
+        <w:t>Ανθεκτικότητα</w:t>
+      </w:r>
+    </w:p>
+    <w:p>
+      <w:pPr>
+        <w:rPr>
+          <w:b/>
+          <w:lang w:val="el-GR"/>
+        </w:rPr>
+      </w:pPr>
+      <w:r>
+        <w:rPr>
+          <w:b/>
+          <w:lang w:val="el-GR"/>
+        </w:rPr>
+        <w:t>Δυνατότητα παρατήρησης:</w:t>
+      </w:r>
+    </w:p>
+    <w:p>
+      <w:pPr>
+        <w:pStyle w:val="ListParagraph"/>
+        <w:numPr>
+          <w:ilvl w:val="0"/>
+          <w:numId w:val="43"/>
+        </w:numPr>
+        <w:rPr>
+          <w:lang w:val="el-GR"/>
+        </w:rPr>
+      </w:pPr>
+      <w:r>
+        <w:rPr>
+          <w:lang w:val="el-GR"/>
+        </w:rPr>
+        <w:t>Αυτό το μέρος αναλύεται κυρίως στη 3</w:t>
+      </w:r>
+      <w:r>
+        <w:rPr>
+          <w:vertAlign w:val="superscript"/>
+          <w:lang w:val="el-GR"/>
+        </w:rPr>
+        <w:t>η</w:t>
+      </w:r>
+      <w:r>
+        <w:rPr>
+          <w:lang w:val="el-GR"/>
+        </w:rPr>
+        <w:t xml:space="preserve"> σχεδίαση της εφαρμογής.</w:t>
+      </w:r>
+    </w:p>
+    <w:p>
+      <w:pPr>
+        <w:rPr>
+          <w:b/>
+          <w:lang w:val="el-GR"/>
+        </w:rPr>
+      </w:pPr>
+      <w:proofErr w:type="spellStart"/>
+      <w:r>
+        <w:rPr>
+          <w:b/>
+          <w:lang w:val="el-GR"/>
+        </w:rPr>
+        <w:t>Ανανηψιμότητα</w:t>
+      </w:r>
+      <w:proofErr w:type="spellEnd"/>
+      <w:r>
+        <w:rPr>
+          <w:b/>
+          <w:lang w:val="el-GR"/>
+        </w:rPr>
+        <w:t>:</w:t>
+      </w:r>
+    </w:p>
+    <w:p>
+      <w:pPr>
+        <w:pStyle w:val="ListParagraph"/>
+        <w:numPr>
+          <w:ilvl w:val="0"/>
+          <w:numId w:val="43"/>
+        </w:numPr>
+        <w:rPr>
+          <w:lang w:val="el-GR"/>
+        </w:rPr>
+      </w:pPr>
+      <w:r>
+        <w:rPr>
+          <w:lang w:val="el-GR"/>
+        </w:rPr>
+        <w:lastRenderedPageBreak/>
+        <w:t>Ο χρήστης έχει τη δυνατότητα να ελέγχει το καλάθι αγορών του, προσθέτοντας ή αφαιρώντας βιβλία όσες φορές χρειαστεί.</w:t>
+      </w:r>
+    </w:p>
+    <w:p>
+      <w:pPr>
+        <w:rPr>
+          <w:b/>
+          <w:lang w:val="el-GR"/>
+        </w:rPr>
+      </w:pPr>
+      <w:r>
+        <w:rPr>
+          <w:b/>
+          <w:lang w:val="el-GR"/>
+        </w:rPr>
+        <w:t>Λειτουργικότητα:</w:t>
+      </w:r>
+    </w:p>
+    <w:p>
+      <w:pPr>
+        <w:pStyle w:val="ListParagraph"/>
+        <w:numPr>
+          <w:ilvl w:val="0"/>
+          <w:numId w:val="43"/>
+        </w:numPr>
+        <w:rPr>
+          <w:lang w:val="el-GR"/>
+        </w:rPr>
+      </w:pPr>
+      <w:r>
+        <w:rPr>
+          <w:lang w:val="el-GR"/>
+        </w:rPr>
+        <w:t xml:space="preserve">Όλες οι λειτουργίες εμφανίζονται στο σύστημα </w:t>
+      </w:r>
+      <w:proofErr w:type="spellStart"/>
+      <w:r>
+        <w:rPr>
+          <w:lang w:val="el-GR"/>
+        </w:rPr>
+        <w:t>διεπαφής</w:t>
+      </w:r>
+      <w:proofErr w:type="spellEnd"/>
+      <w:r>
+        <w:rPr>
+          <w:lang w:val="el-GR"/>
+        </w:rPr>
+        <w:t xml:space="preserve"> και θα υποστηρίζονται προγραμματιστικά στην τελική εργασία.</w:t>
+      </w:r>
     </w:p>
     <w:p>
       <w:pPr>
@@ -2208,6 +2675,119 @@
 <file path=word/numbering.xml><?xml version="1.0" encoding="utf-8"?>
 <w:numbering xmlns:wpc="http://schemas.microsoft.com/office/word/2010/wordprocessingCanvas" xmlns:cx="http://schemas.microsoft.com/office/drawing/2014/chartex" xmlns:cx1="http://schemas.microsoft.com/office/drawing/2015/9/8/chartex" xmlns:cx2="http://schemas.microsoft.com/office/drawing/2015/10/21/chartex" xmlns:cx3="http://schemas.microsoft.com/office/drawing/2016/5/9/chartex" xmlns:cx4="http://schemas.microsoft.com/office/drawing/2016/5/10/chartex" xmlns:cx5="http://schemas.microsoft.com/office/drawing/2016/5/11/chartex" xmlns:cx6="http://schemas.microsoft.com/office/drawing/2016/5/12/chartex" xmlns:cx7="http://schemas.microsoft.com/office/drawing/2016/5/13/chartex" xmlns:cx8="http://schemas.microsoft.com/office/drawing/2016/5/14/chartex" xmlns:mc="http://schemas.openxmlformats.org/markup-compatibility/2006" xmlns:aink="http://schemas.microsoft.com/office/drawing/2016/ink" xmlns:am3d="http://schemas.microsoft.com/office/drawing/2017/model3d" xmlns:o="urn:schemas-microsoft-com:office:office" xmlns:r="http://schemas.openxmlformats.org/officeDocument/2006/relationships" xmlns:m="http://schemas.openxmlformats.org/officeDocument/2006/math" xmlns:v="urn:schemas-microsoft-com:vml" xmlns:wp14="http://schemas.microsoft.com/office/word/2010/wordprocessingDrawing" xmlns:wp="http://schemas.openxmlformats.org/drawingml/2006/wordprocessingDrawing" xmlns:w10="urn:schemas-microsoft-com:office:word" xmlns:w="http://schemas.openxmlformats.org/wordprocessingml/2006/main" xmlns:w14="http://schemas.microsoft.com/office/word/2010/wordml" xmlns:w15="http://schemas.microsoft.com/office/word/2012/wordml" xmlns:w16cid="http://schemas.microsoft.com/office/word/2016/wordml/cid" xmlns:w16se="http://schemas.microsoft.com/office/word/2015/wordml/symex" xmlns:wpg="http://schemas.microsoft.com/office/word/2010/wordprocessingGroup" xmlns:wpi="http://schemas.microsoft.com/office/word/2010/wordprocessingInk" xmlns:wne="http://schemas.microsoft.com/office/word/2006/wordml" xmlns:wps="http://schemas.microsoft.com/office/word/2010/wordprocessingShape" mc:Ignorable="w14 w15 w16se w16cid wp14">
   <w:abstractNum w:abstractNumId="0" w15:restartNumberingAfterBreak="0">
+    <w:nsid w:val="00F55E64"/>
+    <w:multiLevelType w:val="hybridMultilevel"/>
+    <w:tmpl w:val="BE5C70D6"/>
+    <w:lvl w:ilvl="0" w:tplc="04090001">
+      <w:start w:val="1"/>
+      <w:numFmt w:val="bullet"/>
+      <w:lvlText w:val=""/>
+      <w:lvlJc w:val="left"/>
+      <w:pPr>
+        <w:ind w:left="720" w:hanging="360"/>
+      </w:pPr>
+      <w:rPr>
+        <w:rFonts w:ascii="Symbol" w:hAnsi="Symbol" w:hint="default"/>
+      </w:rPr>
+    </w:lvl>
+    <w:lvl w:ilvl="1" w:tplc="04090003" w:tentative="1">
+      <w:start w:val="1"/>
+      <w:numFmt w:val="bullet"/>
+      <w:lvlText w:val="o"/>
+      <w:lvlJc w:val="left"/>
+      <w:pPr>
+        <w:ind w:left="1440" w:hanging="360"/>
+      </w:pPr>
+      <w:rPr>
+        <w:rFonts w:ascii="Courier New" w:hAnsi="Courier New" w:cs="Courier New" w:hint="default"/>
+      </w:rPr>
+    </w:lvl>
+    <w:lvl w:ilvl="2" w:tplc="04090005" w:tentative="1">
+      <w:start w:val="1"/>
+      <w:numFmt w:val="bullet"/>
+      <w:lvlText w:val=""/>
+      <w:lvlJc w:val="left"/>
+      <w:pPr>
+        <w:ind w:left="2160" w:hanging="360"/>
+      </w:pPr>
+      <w:rPr>
+        <w:rFonts w:ascii="Wingdings" w:hAnsi="Wingdings" w:hint="default"/>
+      </w:rPr>
+    </w:lvl>
+    <w:lvl w:ilvl="3" w:tplc="04090001" w:tentative="1">
+      <w:start w:val="1"/>
+      <w:numFmt w:val="bullet"/>
+      <w:lvlText w:val=""/>
+      <w:lvlJc w:val="left"/>
+      <w:pPr>
+        <w:ind w:left="2880" w:hanging="360"/>
+      </w:pPr>
+      <w:rPr>
+        <w:rFonts w:ascii="Symbol" w:hAnsi="Symbol" w:hint="default"/>
+      </w:rPr>
+    </w:lvl>
+    <w:lvl w:ilvl="4" w:tplc="04090003" w:tentative="1">
+      <w:start w:val="1"/>
+      <w:numFmt w:val="bullet"/>
+      <w:lvlText w:val="o"/>
+      <w:lvlJc w:val="left"/>
+      <w:pPr>
+        <w:ind w:left="3600" w:hanging="360"/>
+      </w:pPr>
+      <w:rPr>
+        <w:rFonts w:ascii="Courier New" w:hAnsi="Courier New" w:cs="Courier New" w:hint="default"/>
+      </w:rPr>
+    </w:lvl>
+    <w:lvl w:ilvl="5" w:tplc="04090005" w:tentative="1">
+      <w:start w:val="1"/>
+      <w:numFmt w:val="bullet"/>
+      <w:lvlText w:val=""/>
+      <w:lvlJc w:val="left"/>
+      <w:pPr>
+        <w:ind w:left="4320" w:hanging="360"/>
+      </w:pPr>
+      <w:rPr>
+        <w:rFonts w:ascii="Wingdings" w:hAnsi="Wingdings" w:hint="default"/>
+      </w:rPr>
+    </w:lvl>
+    <w:lvl w:ilvl="6" w:tplc="04090001" w:tentative="1">
+      <w:start w:val="1"/>
+      <w:numFmt w:val="bullet"/>
+      <w:lvlText w:val=""/>
+      <w:lvlJc w:val="left"/>
+      <w:pPr>
+        <w:ind w:left="5040" w:hanging="360"/>
+      </w:pPr>
+      <w:rPr>
+        <w:rFonts w:ascii="Symbol" w:hAnsi="Symbol" w:hint="default"/>
+      </w:rPr>
+    </w:lvl>
+    <w:lvl w:ilvl="7" w:tplc="04090003" w:tentative="1">
+      <w:start w:val="1"/>
+      <w:numFmt w:val="bullet"/>
+      <w:lvlText w:val="o"/>
+      <w:lvlJc w:val="left"/>
+      <w:pPr>
+        <w:ind w:left="5760" w:hanging="360"/>
+      </w:pPr>
+      <w:rPr>
+        <w:rFonts w:ascii="Courier New" w:hAnsi="Courier New" w:cs="Courier New" w:hint="default"/>
+      </w:rPr>
+    </w:lvl>
+    <w:lvl w:ilvl="8" w:tplc="04090005" w:tentative="1">
+      <w:start w:val="1"/>
+      <w:numFmt w:val="bullet"/>
+      <w:lvlText w:val=""/>
+      <w:lvlJc w:val="left"/>
+      <w:pPr>
+        <w:ind w:left="6480" w:hanging="360"/>
+      </w:pPr>
+      <w:rPr>
+        <w:rFonts w:ascii="Wingdings" w:hAnsi="Wingdings" w:hint="default"/>
+      </w:rPr>
+    </w:lvl>
+  </w:abstractNum>
+  <w:abstractNum w:abstractNumId="1" w15:restartNumberingAfterBreak="0">
     <w:nsid w:val="015724DD"/>
     <w:multiLevelType w:val="hybridMultilevel"/>
     <w:tmpl w:val="F6C6AB0E"/>
@@ -2293,7 +2873,7 @@
       </w:pPr>
     </w:lvl>
   </w:abstractNum>
-  <w:abstractNum w:abstractNumId="1" w15:restartNumberingAfterBreak="0">
+  <w:abstractNum w:abstractNumId="2" w15:restartNumberingAfterBreak="0">
     <w:nsid w:val="041E2B2E"/>
     <w:multiLevelType w:val="multilevel"/>
     <w:tmpl w:val="04080025"/>
@@ -2415,7 +2995,7 @@
       </w:rPr>
     </w:lvl>
   </w:abstractNum>
-  <w:abstractNum w:abstractNumId="2" w15:restartNumberingAfterBreak="0">
+  <w:abstractNum w:abstractNumId="3" w15:restartNumberingAfterBreak="0">
     <w:nsid w:val="07A877FB"/>
     <w:multiLevelType w:val="hybridMultilevel"/>
     <w:tmpl w:val="40AA4C76"/>
@@ -2528,7 +3108,7 @@
       </w:rPr>
     </w:lvl>
   </w:abstractNum>
-  <w:abstractNum w:abstractNumId="3" w15:restartNumberingAfterBreak="0">
+  <w:abstractNum w:abstractNumId="4" w15:restartNumberingAfterBreak="0">
     <w:nsid w:val="08B36AF4"/>
     <w:multiLevelType w:val="multilevel"/>
     <w:tmpl w:val="0C00CE80"/>
@@ -2671,7 +3251,7 @@
       </w:pPr>
     </w:lvl>
   </w:abstractNum>
-  <w:abstractNum w:abstractNumId="4" w15:restartNumberingAfterBreak="0">
+  <w:abstractNum w:abstractNumId="5" w15:restartNumberingAfterBreak="0">
     <w:nsid w:val="0EC41B10"/>
     <w:multiLevelType w:val="multilevel"/>
     <w:tmpl w:val="CF9E7B4E"/>
@@ -2784,7 +3364,7 @@
       </w:rPr>
     </w:lvl>
   </w:abstractNum>
-  <w:abstractNum w:abstractNumId="5" w15:restartNumberingAfterBreak="0">
+  <w:abstractNum w:abstractNumId="6" w15:restartNumberingAfterBreak="0">
     <w:nsid w:val="12667F70"/>
     <w:multiLevelType w:val="multilevel"/>
     <w:tmpl w:val="82FC7EB0"/>
@@ -2897,7 +3477,233 @@
       </w:rPr>
     </w:lvl>
   </w:abstractNum>
-  <w:abstractNum w:abstractNumId="6" w15:restartNumberingAfterBreak="0">
+  <w:abstractNum w:abstractNumId="7" w15:restartNumberingAfterBreak="0">
+    <w:nsid w:val="135725D9"/>
+    <w:multiLevelType w:val="hybridMultilevel"/>
+    <w:tmpl w:val="726895CA"/>
+    <w:lvl w:ilvl="0" w:tplc="04090001">
+      <w:start w:val="1"/>
+      <w:numFmt w:val="bullet"/>
+      <w:lvlText w:val=""/>
+      <w:lvlJc w:val="left"/>
+      <w:pPr>
+        <w:ind w:left="720" w:hanging="360"/>
+      </w:pPr>
+      <w:rPr>
+        <w:rFonts w:ascii="Symbol" w:hAnsi="Symbol" w:hint="default"/>
+      </w:rPr>
+    </w:lvl>
+    <w:lvl w:ilvl="1" w:tplc="04090003" w:tentative="1">
+      <w:start w:val="1"/>
+      <w:numFmt w:val="bullet"/>
+      <w:lvlText w:val="o"/>
+      <w:lvlJc w:val="left"/>
+      <w:pPr>
+        <w:ind w:left="1440" w:hanging="360"/>
+      </w:pPr>
+      <w:rPr>
+        <w:rFonts w:ascii="Courier New" w:hAnsi="Courier New" w:cs="Courier New" w:hint="default"/>
+      </w:rPr>
+    </w:lvl>
+    <w:lvl w:ilvl="2" w:tplc="04090005" w:tentative="1">
+      <w:start w:val="1"/>
+      <w:numFmt w:val="bullet"/>
+      <w:lvlText w:val=""/>
+      <w:lvlJc w:val="left"/>
+      <w:pPr>
+        <w:ind w:left="2160" w:hanging="360"/>
+      </w:pPr>
+      <w:rPr>
+        <w:rFonts w:ascii="Wingdings" w:hAnsi="Wingdings" w:hint="default"/>
+      </w:rPr>
+    </w:lvl>
+    <w:lvl w:ilvl="3" w:tplc="04090001" w:tentative="1">
+      <w:start w:val="1"/>
+      <w:numFmt w:val="bullet"/>
+      <w:lvlText w:val=""/>
+      <w:lvlJc w:val="left"/>
+      <w:pPr>
+        <w:ind w:left="2880" w:hanging="360"/>
+      </w:pPr>
+      <w:rPr>
+        <w:rFonts w:ascii="Symbol" w:hAnsi="Symbol" w:hint="default"/>
+      </w:rPr>
+    </w:lvl>
+    <w:lvl w:ilvl="4" w:tplc="04090003" w:tentative="1">
+      <w:start w:val="1"/>
+      <w:numFmt w:val="bullet"/>
+      <w:lvlText w:val="o"/>
+      <w:lvlJc w:val="left"/>
+      <w:pPr>
+        <w:ind w:left="3600" w:hanging="360"/>
+      </w:pPr>
+      <w:rPr>
+        <w:rFonts w:ascii="Courier New" w:hAnsi="Courier New" w:cs="Courier New" w:hint="default"/>
+      </w:rPr>
+    </w:lvl>
+    <w:lvl w:ilvl="5" w:tplc="04090005" w:tentative="1">
+      <w:start w:val="1"/>
+      <w:numFmt w:val="bullet"/>
+      <w:lvlText w:val=""/>
+      <w:lvlJc w:val="left"/>
+      <w:pPr>
+        <w:ind w:left="4320" w:hanging="360"/>
+      </w:pPr>
+      <w:rPr>
+        <w:rFonts w:ascii="Wingdings" w:hAnsi="Wingdings" w:hint="default"/>
+      </w:rPr>
+    </w:lvl>
+    <w:lvl w:ilvl="6" w:tplc="04090001" w:tentative="1">
+      <w:start w:val="1"/>
+      <w:numFmt w:val="bullet"/>
+      <w:lvlText w:val=""/>
+      <w:lvlJc w:val="left"/>
+      <w:pPr>
+        <w:ind w:left="5040" w:hanging="360"/>
+      </w:pPr>
+      <w:rPr>
+        <w:rFonts w:ascii="Symbol" w:hAnsi="Symbol" w:hint="default"/>
+      </w:rPr>
+    </w:lvl>
+    <w:lvl w:ilvl="7" w:tplc="04090003" w:tentative="1">
+      <w:start w:val="1"/>
+      <w:numFmt w:val="bullet"/>
+      <w:lvlText w:val="o"/>
+      <w:lvlJc w:val="left"/>
+      <w:pPr>
+        <w:ind w:left="5760" w:hanging="360"/>
+      </w:pPr>
+      <w:rPr>
+        <w:rFonts w:ascii="Courier New" w:hAnsi="Courier New" w:cs="Courier New" w:hint="default"/>
+      </w:rPr>
+    </w:lvl>
+    <w:lvl w:ilvl="8" w:tplc="04090005" w:tentative="1">
+      <w:start w:val="1"/>
+      <w:numFmt w:val="bullet"/>
+      <w:lvlText w:val=""/>
+      <w:lvlJc w:val="left"/>
+      <w:pPr>
+        <w:ind w:left="6480" w:hanging="360"/>
+      </w:pPr>
+      <w:rPr>
+        <w:rFonts w:ascii="Wingdings" w:hAnsi="Wingdings" w:hint="default"/>
+      </w:rPr>
+    </w:lvl>
+  </w:abstractNum>
+  <w:abstractNum w:abstractNumId="8" w15:restartNumberingAfterBreak="0">
+    <w:nsid w:val="141100C5"/>
+    <w:multiLevelType w:val="hybridMultilevel"/>
+    <w:tmpl w:val="787CCD12"/>
+    <w:lvl w:ilvl="0" w:tplc="04090001">
+      <w:start w:val="1"/>
+      <w:numFmt w:val="bullet"/>
+      <w:lvlText w:val=""/>
+      <w:lvlJc w:val="left"/>
+      <w:pPr>
+        <w:ind w:left="720" w:hanging="360"/>
+      </w:pPr>
+      <w:rPr>
+        <w:rFonts w:ascii="Symbol" w:hAnsi="Symbol" w:hint="default"/>
+      </w:rPr>
+    </w:lvl>
+    <w:lvl w:ilvl="1" w:tplc="04090003" w:tentative="1">
+      <w:start w:val="1"/>
+      <w:numFmt w:val="bullet"/>
+      <w:lvlText w:val="o"/>
+      <w:lvlJc w:val="left"/>
+      <w:pPr>
+        <w:ind w:left="1440" w:hanging="360"/>
+      </w:pPr>
+      <w:rPr>
+        <w:rFonts w:ascii="Courier New" w:hAnsi="Courier New" w:cs="Courier New" w:hint="default"/>
+      </w:rPr>
+    </w:lvl>
+    <w:lvl w:ilvl="2" w:tplc="04090005" w:tentative="1">
+      <w:start w:val="1"/>
+      <w:numFmt w:val="bullet"/>
+      <w:lvlText w:val=""/>
+      <w:lvlJc w:val="left"/>
+      <w:pPr>
+        <w:ind w:left="2160" w:hanging="360"/>
+      </w:pPr>
+      <w:rPr>
+        <w:rFonts w:ascii="Wingdings" w:hAnsi="Wingdings" w:hint="default"/>
+      </w:rPr>
+    </w:lvl>
+    <w:lvl w:ilvl="3" w:tplc="04090001" w:tentative="1">
+      <w:start w:val="1"/>
+      <w:numFmt w:val="bullet"/>
+      <w:lvlText w:val=""/>
+      <w:lvlJc w:val="left"/>
+      <w:pPr>
+        <w:ind w:left="2880" w:hanging="360"/>
+      </w:pPr>
+      <w:rPr>
+        <w:rFonts w:ascii="Symbol" w:hAnsi="Symbol" w:hint="default"/>
+      </w:rPr>
+    </w:lvl>
+    <w:lvl w:ilvl="4" w:tplc="04090003" w:tentative="1">
+      <w:start w:val="1"/>
+      <w:numFmt w:val="bullet"/>
+      <w:lvlText w:val="o"/>
+      <w:lvlJc w:val="left"/>
+      <w:pPr>
+        <w:ind w:left="3600" w:hanging="360"/>
+      </w:pPr>
+      <w:rPr>
+        <w:rFonts w:ascii="Courier New" w:hAnsi="Courier New" w:cs="Courier New" w:hint="default"/>
+      </w:rPr>
+    </w:lvl>
+    <w:lvl w:ilvl="5" w:tplc="04090005" w:tentative="1">
+      <w:start w:val="1"/>
+      <w:numFmt w:val="bullet"/>
+      <w:lvlText w:val=""/>
+      <w:lvlJc w:val="left"/>
+      <w:pPr>
+        <w:ind w:left="4320" w:hanging="360"/>
+      </w:pPr>
+      <w:rPr>
+        <w:rFonts w:ascii="Wingdings" w:hAnsi="Wingdings" w:hint="default"/>
+      </w:rPr>
+    </w:lvl>
+    <w:lvl w:ilvl="6" w:tplc="04090001" w:tentative="1">
+      <w:start w:val="1"/>
+      <w:numFmt w:val="bullet"/>
+      <w:lvlText w:val=""/>
+      <w:lvlJc w:val="left"/>
+      <w:pPr>
+        <w:ind w:left="5040" w:hanging="360"/>
+      </w:pPr>
+      <w:rPr>
+        <w:rFonts w:ascii="Symbol" w:hAnsi="Symbol" w:hint="default"/>
+      </w:rPr>
+    </w:lvl>
+    <w:lvl w:ilvl="7" w:tplc="04090003" w:tentative="1">
+      <w:start w:val="1"/>
+      <w:numFmt w:val="bullet"/>
+      <w:lvlText w:val="o"/>
+      <w:lvlJc w:val="left"/>
+      <w:pPr>
+        <w:ind w:left="5760" w:hanging="360"/>
+      </w:pPr>
+      <w:rPr>
+        <w:rFonts w:ascii="Courier New" w:hAnsi="Courier New" w:cs="Courier New" w:hint="default"/>
+      </w:rPr>
+    </w:lvl>
+    <w:lvl w:ilvl="8" w:tplc="04090005" w:tentative="1">
+      <w:start w:val="1"/>
+      <w:numFmt w:val="bullet"/>
+      <w:lvlText w:val=""/>
+      <w:lvlJc w:val="left"/>
+      <w:pPr>
+        <w:ind w:left="6480" w:hanging="360"/>
+      </w:pPr>
+      <w:rPr>
+        <w:rFonts w:ascii="Wingdings" w:hAnsi="Wingdings" w:hint="default"/>
+      </w:rPr>
+    </w:lvl>
+  </w:abstractNum>
+  <w:abstractNum w:abstractNumId="9" w15:restartNumberingAfterBreak="0">
     <w:nsid w:val="17875D35"/>
     <w:multiLevelType w:val="hybridMultilevel"/>
     <w:tmpl w:val="28187D2A"/>
@@ -2983,7 +3789,7 @@
       </w:pPr>
     </w:lvl>
   </w:abstractNum>
-  <w:abstractNum w:abstractNumId="7" w15:restartNumberingAfterBreak="0">
+  <w:abstractNum w:abstractNumId="10" w15:restartNumberingAfterBreak="0">
     <w:nsid w:val="1B930B08"/>
     <w:multiLevelType w:val="multilevel"/>
     <w:tmpl w:val="0408001F"/>
@@ -3069,7 +3875,7 @@
       </w:pPr>
     </w:lvl>
   </w:abstractNum>
-  <w:abstractNum w:abstractNumId="8" w15:restartNumberingAfterBreak="0">
+  <w:abstractNum w:abstractNumId="11" w15:restartNumberingAfterBreak="0">
     <w:nsid w:val="1F96680E"/>
     <w:multiLevelType w:val="multilevel"/>
     <w:tmpl w:val="B31E3902"/>
@@ -3182,7 +3988,571 @@
       </w:rPr>
     </w:lvl>
   </w:abstractNum>
-  <w:abstractNum w:abstractNumId="9" w15:restartNumberingAfterBreak="0">
+  <w:abstractNum w:abstractNumId="12" w15:restartNumberingAfterBreak="0">
+    <w:nsid w:val="264024F5"/>
+    <w:multiLevelType w:val="hybridMultilevel"/>
+    <w:tmpl w:val="F7260EA8"/>
+    <w:lvl w:ilvl="0" w:tplc="04090001">
+      <w:start w:val="1"/>
+      <w:numFmt w:val="bullet"/>
+      <w:lvlText w:val=""/>
+      <w:lvlJc w:val="left"/>
+      <w:pPr>
+        <w:ind w:left="720" w:hanging="360"/>
+      </w:pPr>
+      <w:rPr>
+        <w:rFonts w:ascii="Symbol" w:hAnsi="Symbol" w:hint="default"/>
+      </w:rPr>
+    </w:lvl>
+    <w:lvl w:ilvl="1" w:tplc="04090003" w:tentative="1">
+      <w:start w:val="1"/>
+      <w:numFmt w:val="bullet"/>
+      <w:lvlText w:val="o"/>
+      <w:lvlJc w:val="left"/>
+      <w:pPr>
+        <w:ind w:left="1440" w:hanging="360"/>
+      </w:pPr>
+      <w:rPr>
+        <w:rFonts w:ascii="Courier New" w:hAnsi="Courier New" w:cs="Courier New" w:hint="default"/>
+      </w:rPr>
+    </w:lvl>
+    <w:lvl w:ilvl="2" w:tplc="04090005" w:tentative="1">
+      <w:start w:val="1"/>
+      <w:numFmt w:val="bullet"/>
+      <w:lvlText w:val=""/>
+      <w:lvlJc w:val="left"/>
+      <w:pPr>
+        <w:ind w:left="2160" w:hanging="360"/>
+      </w:pPr>
+      <w:rPr>
+        <w:rFonts w:ascii="Wingdings" w:hAnsi="Wingdings" w:hint="default"/>
+      </w:rPr>
+    </w:lvl>
+    <w:lvl w:ilvl="3" w:tplc="04090001" w:tentative="1">
+      <w:start w:val="1"/>
+      <w:numFmt w:val="bullet"/>
+      <w:lvlText w:val=""/>
+      <w:lvlJc w:val="left"/>
+      <w:pPr>
+        <w:ind w:left="2880" w:hanging="360"/>
+      </w:pPr>
+      <w:rPr>
+        <w:rFonts w:ascii="Symbol" w:hAnsi="Symbol" w:hint="default"/>
+      </w:rPr>
+    </w:lvl>
+    <w:lvl w:ilvl="4" w:tplc="04090003" w:tentative="1">
+      <w:start w:val="1"/>
+      <w:numFmt w:val="bullet"/>
+      <w:lvlText w:val="o"/>
+      <w:lvlJc w:val="left"/>
+      <w:pPr>
+        <w:ind w:left="3600" w:hanging="360"/>
+      </w:pPr>
+      <w:rPr>
+        <w:rFonts w:ascii="Courier New" w:hAnsi="Courier New" w:cs="Courier New" w:hint="default"/>
+      </w:rPr>
+    </w:lvl>
+    <w:lvl w:ilvl="5" w:tplc="04090005" w:tentative="1">
+      <w:start w:val="1"/>
+      <w:numFmt w:val="bullet"/>
+      <w:lvlText w:val=""/>
+      <w:lvlJc w:val="left"/>
+      <w:pPr>
+        <w:ind w:left="4320" w:hanging="360"/>
+      </w:pPr>
+      <w:rPr>
+        <w:rFonts w:ascii="Wingdings" w:hAnsi="Wingdings" w:hint="default"/>
+      </w:rPr>
+    </w:lvl>
+    <w:lvl w:ilvl="6" w:tplc="04090001" w:tentative="1">
+      <w:start w:val="1"/>
+      <w:numFmt w:val="bullet"/>
+      <w:lvlText w:val=""/>
+      <w:lvlJc w:val="left"/>
+      <w:pPr>
+        <w:ind w:left="5040" w:hanging="360"/>
+      </w:pPr>
+      <w:rPr>
+        <w:rFonts w:ascii="Symbol" w:hAnsi="Symbol" w:hint="default"/>
+      </w:rPr>
+    </w:lvl>
+    <w:lvl w:ilvl="7" w:tplc="04090003" w:tentative="1">
+      <w:start w:val="1"/>
+      <w:numFmt w:val="bullet"/>
+      <w:lvlText w:val="o"/>
+      <w:lvlJc w:val="left"/>
+      <w:pPr>
+        <w:ind w:left="5760" w:hanging="360"/>
+      </w:pPr>
+      <w:rPr>
+        <w:rFonts w:ascii="Courier New" w:hAnsi="Courier New" w:cs="Courier New" w:hint="default"/>
+      </w:rPr>
+    </w:lvl>
+    <w:lvl w:ilvl="8" w:tplc="04090005" w:tentative="1">
+      <w:start w:val="1"/>
+      <w:numFmt w:val="bullet"/>
+      <w:lvlText w:val=""/>
+      <w:lvlJc w:val="left"/>
+      <w:pPr>
+        <w:ind w:left="6480" w:hanging="360"/>
+      </w:pPr>
+      <w:rPr>
+        <w:rFonts w:ascii="Wingdings" w:hAnsi="Wingdings" w:hint="default"/>
+      </w:rPr>
+    </w:lvl>
+  </w:abstractNum>
+  <w:abstractNum w:abstractNumId="13" w15:restartNumberingAfterBreak="0">
+    <w:nsid w:val="26B411A5"/>
+    <w:multiLevelType w:val="hybridMultilevel"/>
+    <w:tmpl w:val="28FEE972"/>
+    <w:lvl w:ilvl="0" w:tplc="04090001">
+      <w:start w:val="1"/>
+      <w:numFmt w:val="bullet"/>
+      <w:lvlText w:val=""/>
+      <w:lvlJc w:val="left"/>
+      <w:pPr>
+        <w:ind w:left="720" w:hanging="360"/>
+      </w:pPr>
+      <w:rPr>
+        <w:rFonts w:ascii="Symbol" w:hAnsi="Symbol" w:hint="default"/>
+      </w:rPr>
+    </w:lvl>
+    <w:lvl w:ilvl="1" w:tplc="04090003" w:tentative="1">
+      <w:start w:val="1"/>
+      <w:numFmt w:val="bullet"/>
+      <w:lvlText w:val="o"/>
+      <w:lvlJc w:val="left"/>
+      <w:pPr>
+        <w:ind w:left="1440" w:hanging="360"/>
+      </w:pPr>
+      <w:rPr>
+        <w:rFonts w:ascii="Courier New" w:hAnsi="Courier New" w:cs="Courier New" w:hint="default"/>
+      </w:rPr>
+    </w:lvl>
+    <w:lvl w:ilvl="2" w:tplc="04090005" w:tentative="1">
+      <w:start w:val="1"/>
+      <w:numFmt w:val="bullet"/>
+      <w:lvlText w:val=""/>
+      <w:lvlJc w:val="left"/>
+      <w:pPr>
+        <w:ind w:left="2160" w:hanging="360"/>
+      </w:pPr>
+      <w:rPr>
+        <w:rFonts w:ascii="Wingdings" w:hAnsi="Wingdings" w:hint="default"/>
+      </w:rPr>
+    </w:lvl>
+    <w:lvl w:ilvl="3" w:tplc="04090001" w:tentative="1">
+      <w:start w:val="1"/>
+      <w:numFmt w:val="bullet"/>
+      <w:lvlText w:val=""/>
+      <w:lvlJc w:val="left"/>
+      <w:pPr>
+        <w:ind w:left="2880" w:hanging="360"/>
+      </w:pPr>
+      <w:rPr>
+        <w:rFonts w:ascii="Symbol" w:hAnsi="Symbol" w:hint="default"/>
+      </w:rPr>
+    </w:lvl>
+    <w:lvl w:ilvl="4" w:tplc="04090003" w:tentative="1">
+      <w:start w:val="1"/>
+      <w:numFmt w:val="bullet"/>
+      <w:lvlText w:val="o"/>
+      <w:lvlJc w:val="left"/>
+      <w:pPr>
+        <w:ind w:left="3600" w:hanging="360"/>
+      </w:pPr>
+      <w:rPr>
+        <w:rFonts w:ascii="Courier New" w:hAnsi="Courier New" w:cs="Courier New" w:hint="default"/>
+      </w:rPr>
+    </w:lvl>
+    <w:lvl w:ilvl="5" w:tplc="04090005" w:tentative="1">
+      <w:start w:val="1"/>
+      <w:numFmt w:val="bullet"/>
+      <w:lvlText w:val=""/>
+      <w:lvlJc w:val="left"/>
+      <w:pPr>
+        <w:ind w:left="4320" w:hanging="360"/>
+      </w:pPr>
+      <w:rPr>
+        <w:rFonts w:ascii="Wingdings" w:hAnsi="Wingdings" w:hint="default"/>
+      </w:rPr>
+    </w:lvl>
+    <w:lvl w:ilvl="6" w:tplc="04090001" w:tentative="1">
+      <w:start w:val="1"/>
+      <w:numFmt w:val="bullet"/>
+      <w:lvlText w:val=""/>
+      <w:lvlJc w:val="left"/>
+      <w:pPr>
+        <w:ind w:left="5040" w:hanging="360"/>
+      </w:pPr>
+      <w:rPr>
+        <w:rFonts w:ascii="Symbol" w:hAnsi="Symbol" w:hint="default"/>
+      </w:rPr>
+    </w:lvl>
+    <w:lvl w:ilvl="7" w:tplc="04090003" w:tentative="1">
+      <w:start w:val="1"/>
+      <w:numFmt w:val="bullet"/>
+      <w:lvlText w:val="o"/>
+      <w:lvlJc w:val="left"/>
+      <w:pPr>
+        <w:ind w:left="5760" w:hanging="360"/>
+      </w:pPr>
+      <w:rPr>
+        <w:rFonts w:ascii="Courier New" w:hAnsi="Courier New" w:cs="Courier New" w:hint="default"/>
+      </w:rPr>
+    </w:lvl>
+    <w:lvl w:ilvl="8" w:tplc="04090005" w:tentative="1">
+      <w:start w:val="1"/>
+      <w:numFmt w:val="bullet"/>
+      <w:lvlText w:val=""/>
+      <w:lvlJc w:val="left"/>
+      <w:pPr>
+        <w:ind w:left="6480" w:hanging="360"/>
+      </w:pPr>
+      <w:rPr>
+        <w:rFonts w:ascii="Wingdings" w:hAnsi="Wingdings" w:hint="default"/>
+      </w:rPr>
+    </w:lvl>
+  </w:abstractNum>
+  <w:abstractNum w:abstractNumId="14" w15:restartNumberingAfterBreak="0">
+    <w:nsid w:val="2D891077"/>
+    <w:multiLevelType w:val="hybridMultilevel"/>
+    <w:tmpl w:val="CA3AD220"/>
+    <w:lvl w:ilvl="0" w:tplc="8528AEEC">
+      <w:numFmt w:val="bullet"/>
+      <w:lvlText w:val="•"/>
+      <w:lvlJc w:val="left"/>
+      <w:pPr>
+        <w:ind w:left="1080" w:hanging="720"/>
+      </w:pPr>
+      <w:rPr>
+        <w:rFonts w:ascii="Georgia" w:eastAsiaTheme="minorHAnsi" w:hAnsi="Georgia" w:cstheme="minorBidi" w:hint="default"/>
+      </w:rPr>
+    </w:lvl>
+    <w:lvl w:ilvl="1" w:tplc="04090003" w:tentative="1">
+      <w:start w:val="1"/>
+      <w:numFmt w:val="bullet"/>
+      <w:lvlText w:val="o"/>
+      <w:lvlJc w:val="left"/>
+      <w:pPr>
+        <w:ind w:left="1440" w:hanging="360"/>
+      </w:pPr>
+      <w:rPr>
+        <w:rFonts w:ascii="Courier New" w:hAnsi="Courier New" w:cs="Courier New" w:hint="default"/>
+      </w:rPr>
+    </w:lvl>
+    <w:lvl w:ilvl="2" w:tplc="04090005" w:tentative="1">
+      <w:start w:val="1"/>
+      <w:numFmt w:val="bullet"/>
+      <w:lvlText w:val=""/>
+      <w:lvlJc w:val="left"/>
+      <w:pPr>
+        <w:ind w:left="2160" w:hanging="360"/>
+      </w:pPr>
+      <w:rPr>
+        <w:rFonts w:ascii="Wingdings" w:hAnsi="Wingdings" w:hint="default"/>
+      </w:rPr>
+    </w:lvl>
+    <w:lvl w:ilvl="3" w:tplc="04090001" w:tentative="1">
+      <w:start w:val="1"/>
+      <w:numFmt w:val="bullet"/>
+      <w:lvlText w:val=""/>
+      <w:lvlJc w:val="left"/>
+      <w:pPr>
+        <w:ind w:left="2880" w:hanging="360"/>
+      </w:pPr>
+      <w:rPr>
+        <w:rFonts w:ascii="Symbol" w:hAnsi="Symbol" w:hint="default"/>
+      </w:rPr>
+    </w:lvl>
+    <w:lvl w:ilvl="4" w:tplc="04090003" w:tentative="1">
+      <w:start w:val="1"/>
+      <w:numFmt w:val="bullet"/>
+      <w:lvlText w:val="o"/>
+      <w:lvlJc w:val="left"/>
+      <w:pPr>
+        <w:ind w:left="3600" w:hanging="360"/>
+      </w:pPr>
+      <w:rPr>
+        <w:rFonts w:ascii="Courier New" w:hAnsi="Courier New" w:cs="Courier New" w:hint="default"/>
+      </w:rPr>
+    </w:lvl>
+    <w:lvl w:ilvl="5" w:tplc="04090005" w:tentative="1">
+      <w:start w:val="1"/>
+      <w:numFmt w:val="bullet"/>
+      <w:lvlText w:val=""/>
+      <w:lvlJc w:val="left"/>
+      <w:pPr>
+        <w:ind w:left="4320" w:hanging="360"/>
+      </w:pPr>
+      <w:rPr>
+        <w:rFonts w:ascii="Wingdings" w:hAnsi="Wingdings" w:hint="default"/>
+      </w:rPr>
+    </w:lvl>
+    <w:lvl w:ilvl="6" w:tplc="04090001" w:tentative="1">
+      <w:start w:val="1"/>
+      <w:numFmt w:val="bullet"/>
+      <w:lvlText w:val=""/>
+      <w:lvlJc w:val="left"/>
+      <w:pPr>
+        <w:ind w:left="5040" w:hanging="360"/>
+      </w:pPr>
+      <w:rPr>
+        <w:rFonts w:ascii="Symbol" w:hAnsi="Symbol" w:hint="default"/>
+      </w:rPr>
+    </w:lvl>
+    <w:lvl w:ilvl="7" w:tplc="04090003" w:tentative="1">
+      <w:start w:val="1"/>
+      <w:numFmt w:val="bullet"/>
+      <w:lvlText w:val="o"/>
+      <w:lvlJc w:val="left"/>
+      <w:pPr>
+        <w:ind w:left="5760" w:hanging="360"/>
+      </w:pPr>
+      <w:rPr>
+        <w:rFonts w:ascii="Courier New" w:hAnsi="Courier New" w:cs="Courier New" w:hint="default"/>
+      </w:rPr>
+    </w:lvl>
+    <w:lvl w:ilvl="8" w:tplc="04090005" w:tentative="1">
+      <w:start w:val="1"/>
+      <w:numFmt w:val="bullet"/>
+      <w:lvlText w:val=""/>
+      <w:lvlJc w:val="left"/>
+      <w:pPr>
+        <w:ind w:left="6480" w:hanging="360"/>
+      </w:pPr>
+      <w:rPr>
+        <w:rFonts w:ascii="Wingdings" w:hAnsi="Wingdings" w:hint="default"/>
+      </w:rPr>
+    </w:lvl>
+  </w:abstractNum>
+  <w:abstractNum w:abstractNumId="15" w15:restartNumberingAfterBreak="0">
+    <w:nsid w:val="2EDA2D48"/>
+    <w:multiLevelType w:val="hybridMultilevel"/>
+    <w:tmpl w:val="D3C00AB8"/>
+    <w:lvl w:ilvl="0" w:tplc="04090001">
+      <w:start w:val="1"/>
+      <w:numFmt w:val="bullet"/>
+      <w:lvlText w:val=""/>
+      <w:lvlJc w:val="left"/>
+      <w:pPr>
+        <w:ind w:left="720" w:hanging="360"/>
+      </w:pPr>
+      <w:rPr>
+        <w:rFonts w:ascii="Symbol" w:hAnsi="Symbol" w:hint="default"/>
+      </w:rPr>
+    </w:lvl>
+    <w:lvl w:ilvl="1" w:tplc="04090003" w:tentative="1">
+      <w:start w:val="1"/>
+      <w:numFmt w:val="bullet"/>
+      <w:lvlText w:val="o"/>
+      <w:lvlJc w:val="left"/>
+      <w:pPr>
+        <w:ind w:left="1440" w:hanging="360"/>
+      </w:pPr>
+      <w:rPr>
+        <w:rFonts w:ascii="Courier New" w:hAnsi="Courier New" w:cs="Courier New" w:hint="default"/>
+      </w:rPr>
+    </w:lvl>
+    <w:lvl w:ilvl="2" w:tplc="04090005" w:tentative="1">
+      <w:start w:val="1"/>
+      <w:numFmt w:val="bullet"/>
+      <w:lvlText w:val=""/>
+      <w:lvlJc w:val="left"/>
+      <w:pPr>
+        <w:ind w:left="2160" w:hanging="360"/>
+      </w:pPr>
+      <w:rPr>
+        <w:rFonts w:ascii="Wingdings" w:hAnsi="Wingdings" w:hint="default"/>
+      </w:rPr>
+    </w:lvl>
+    <w:lvl w:ilvl="3" w:tplc="04090001" w:tentative="1">
+      <w:start w:val="1"/>
+      <w:numFmt w:val="bullet"/>
+      <w:lvlText w:val=""/>
+      <w:lvlJc w:val="left"/>
+      <w:pPr>
+        <w:ind w:left="2880" w:hanging="360"/>
+      </w:pPr>
+      <w:rPr>
+        <w:rFonts w:ascii="Symbol" w:hAnsi="Symbol" w:hint="default"/>
+      </w:rPr>
+    </w:lvl>
+    <w:lvl w:ilvl="4" w:tplc="04090003" w:tentative="1">
+      <w:start w:val="1"/>
+      <w:numFmt w:val="bullet"/>
+      <w:lvlText w:val="o"/>
+      <w:lvlJc w:val="left"/>
+      <w:pPr>
+        <w:ind w:left="3600" w:hanging="360"/>
+      </w:pPr>
+      <w:rPr>
+        <w:rFonts w:ascii="Courier New" w:hAnsi="Courier New" w:cs="Courier New" w:hint="default"/>
+      </w:rPr>
+    </w:lvl>
+    <w:lvl w:ilvl="5" w:tplc="04090005" w:tentative="1">
+      <w:start w:val="1"/>
+      <w:numFmt w:val="bullet"/>
+      <w:lvlText w:val=""/>
+      <w:lvlJc w:val="left"/>
+      <w:pPr>
+        <w:ind w:left="4320" w:hanging="360"/>
+      </w:pPr>
+      <w:rPr>
+        <w:rFonts w:ascii="Wingdings" w:hAnsi="Wingdings" w:hint="default"/>
+      </w:rPr>
+    </w:lvl>
+    <w:lvl w:ilvl="6" w:tplc="04090001" w:tentative="1">
+      <w:start w:val="1"/>
+      <w:numFmt w:val="bullet"/>
+      <w:lvlText w:val=""/>
+      <w:lvlJc w:val="left"/>
+      <w:pPr>
+        <w:ind w:left="5040" w:hanging="360"/>
+      </w:pPr>
+      <w:rPr>
+        <w:rFonts w:ascii="Symbol" w:hAnsi="Symbol" w:hint="default"/>
+      </w:rPr>
+    </w:lvl>
+    <w:lvl w:ilvl="7" w:tplc="04090003" w:tentative="1">
+      <w:start w:val="1"/>
+      <w:numFmt w:val="bullet"/>
+      <w:lvlText w:val="o"/>
+      <w:lvlJc w:val="left"/>
+      <w:pPr>
+        <w:ind w:left="5760" w:hanging="360"/>
+      </w:pPr>
+      <w:rPr>
+        <w:rFonts w:ascii="Courier New" w:hAnsi="Courier New" w:cs="Courier New" w:hint="default"/>
+      </w:rPr>
+    </w:lvl>
+    <w:lvl w:ilvl="8" w:tplc="04090005" w:tentative="1">
+      <w:start w:val="1"/>
+      <w:numFmt w:val="bullet"/>
+      <w:lvlText w:val=""/>
+      <w:lvlJc w:val="left"/>
+      <w:pPr>
+        <w:ind w:left="6480" w:hanging="360"/>
+      </w:pPr>
+      <w:rPr>
+        <w:rFonts w:ascii="Wingdings" w:hAnsi="Wingdings" w:hint="default"/>
+      </w:rPr>
+    </w:lvl>
+  </w:abstractNum>
+  <w:abstractNum w:abstractNumId="16" w15:restartNumberingAfterBreak="0">
+    <w:nsid w:val="30E61211"/>
+    <w:multiLevelType w:val="hybridMultilevel"/>
+    <w:tmpl w:val="8DB6E718"/>
+    <w:lvl w:ilvl="0" w:tplc="04090001">
+      <w:start w:val="1"/>
+      <w:numFmt w:val="bullet"/>
+      <w:lvlText w:val=""/>
+      <w:lvlJc w:val="left"/>
+      <w:pPr>
+        <w:ind w:left="720" w:hanging="360"/>
+      </w:pPr>
+      <w:rPr>
+        <w:rFonts w:ascii="Symbol" w:hAnsi="Symbol" w:hint="default"/>
+      </w:rPr>
+    </w:lvl>
+    <w:lvl w:ilvl="1" w:tplc="04090003" w:tentative="1">
+      <w:start w:val="1"/>
+      <w:numFmt w:val="bullet"/>
+      <w:lvlText w:val="o"/>
+      <w:lvlJc w:val="left"/>
+      <w:pPr>
+        <w:ind w:left="1440" w:hanging="360"/>
+      </w:pPr>
+      <w:rPr>
+        <w:rFonts w:ascii="Courier New" w:hAnsi="Courier New" w:cs="Courier New" w:hint="default"/>
+      </w:rPr>
+    </w:lvl>
+    <w:lvl w:ilvl="2" w:tplc="04090005" w:tentative="1">
+      <w:start w:val="1"/>
+      <w:numFmt w:val="bullet"/>
+      <w:lvlText w:val=""/>
+      <w:lvlJc w:val="left"/>
+      <w:pPr>
+        <w:ind w:left="2160" w:hanging="360"/>
+      </w:pPr>
+      <w:rPr>
+        <w:rFonts w:ascii="Wingdings" w:hAnsi="Wingdings" w:hint="default"/>
+      </w:rPr>
+    </w:lvl>
+    <w:lvl w:ilvl="3" w:tplc="04090001" w:tentative="1">
+      <w:start w:val="1"/>
+      <w:numFmt w:val="bullet"/>
+      <w:lvlText w:val=""/>
+      <w:lvlJc w:val="left"/>
+      <w:pPr>
+        <w:ind w:left="2880" w:hanging="360"/>
+      </w:pPr>
+      <w:rPr>
+        <w:rFonts w:ascii="Symbol" w:hAnsi="Symbol" w:hint="default"/>
+      </w:rPr>
+    </w:lvl>
+    <w:lvl w:ilvl="4" w:tplc="04090003" w:tentative="1">
+      <w:start w:val="1"/>
+      <w:numFmt w:val="bullet"/>
+      <w:lvlText w:val="o"/>
+      <w:lvlJc w:val="left"/>
+      <w:pPr>
+        <w:ind w:left="3600" w:hanging="360"/>
+      </w:pPr>
+      <w:rPr>
+        <w:rFonts w:ascii="Courier New" w:hAnsi="Courier New" w:cs="Courier New" w:hint="default"/>
+      </w:rPr>
+    </w:lvl>
+    <w:lvl w:ilvl="5" w:tplc="04090005" w:tentative="1">
+      <w:start w:val="1"/>
+      <w:numFmt w:val="bullet"/>
+      <w:lvlText w:val=""/>
+      <w:lvlJc w:val="left"/>
+      <w:pPr>
+        <w:ind w:left="4320" w:hanging="360"/>
+      </w:pPr>
+      <w:rPr>
+        <w:rFonts w:ascii="Wingdings" w:hAnsi="Wingdings" w:hint="default"/>
+      </w:rPr>
+    </w:lvl>
+    <w:lvl w:ilvl="6" w:tplc="04090001" w:tentative="1">
+      <w:start w:val="1"/>
+      <w:numFmt w:val="bullet"/>
+      <w:lvlText w:val=""/>
+      <w:lvlJc w:val="left"/>
+      <w:pPr>
+        <w:ind w:left="5040" w:hanging="360"/>
+      </w:pPr>
+      <w:rPr>
+        <w:rFonts w:ascii="Symbol" w:hAnsi="Symbol" w:hint="default"/>
+      </w:rPr>
+    </w:lvl>
+    <w:lvl w:ilvl="7" w:tplc="04090003" w:tentative="1">
+      <w:start w:val="1"/>
+      <w:numFmt w:val="bullet"/>
+      <w:lvlText w:val="o"/>
+      <w:lvlJc w:val="left"/>
+      <w:pPr>
+        <w:ind w:left="5760" w:hanging="360"/>
+      </w:pPr>
+      <w:rPr>
+        <w:rFonts w:ascii="Courier New" w:hAnsi="Courier New" w:cs="Courier New" w:hint="default"/>
+      </w:rPr>
+    </w:lvl>
+    <w:lvl w:ilvl="8" w:tplc="04090005" w:tentative="1">
+      <w:start w:val="1"/>
+      <w:numFmt w:val="bullet"/>
+      <w:lvlText w:val=""/>
+      <w:lvlJc w:val="left"/>
+      <w:pPr>
+        <w:ind w:left="6480" w:hanging="360"/>
+      </w:pPr>
+      <w:rPr>
+        <w:rFonts w:ascii="Wingdings" w:hAnsi="Wingdings" w:hint="default"/>
+      </w:rPr>
+    </w:lvl>
+  </w:abstractNum>
+  <w:abstractNum w:abstractNumId="17" w15:restartNumberingAfterBreak="0">
     <w:nsid w:val="32564548"/>
     <w:multiLevelType w:val="multilevel"/>
     <w:tmpl w:val="0408001F"/>
@@ -3268,7 +4638,7 @@
       </w:pPr>
     </w:lvl>
   </w:abstractNum>
-  <w:abstractNum w:abstractNumId="10" w15:restartNumberingAfterBreak="0">
+  <w:abstractNum w:abstractNumId="18" w15:restartNumberingAfterBreak="0">
     <w:nsid w:val="37EE6FA4"/>
     <w:multiLevelType w:val="hybridMultilevel"/>
     <w:tmpl w:val="A5D67A12"/>
@@ -3354,7 +4724,7 @@
       </w:pPr>
     </w:lvl>
   </w:abstractNum>
-  <w:abstractNum w:abstractNumId="11" w15:restartNumberingAfterBreak="0">
+  <w:abstractNum w:abstractNumId="19" w15:restartNumberingAfterBreak="0">
     <w:nsid w:val="42D05556"/>
     <w:multiLevelType w:val="hybridMultilevel"/>
     <w:tmpl w:val="F5B49780"/>
@@ -3467,7 +4837,120 @@
       </w:rPr>
     </w:lvl>
   </w:abstractNum>
-  <w:abstractNum w:abstractNumId="12" w15:restartNumberingAfterBreak="0">
+  <w:abstractNum w:abstractNumId="20" w15:restartNumberingAfterBreak="0">
+    <w:nsid w:val="434152EC"/>
+    <w:multiLevelType w:val="hybridMultilevel"/>
+    <w:tmpl w:val="DA9411E6"/>
+    <w:lvl w:ilvl="0" w:tplc="04090001">
+      <w:start w:val="1"/>
+      <w:numFmt w:val="bullet"/>
+      <w:lvlText w:val=""/>
+      <w:lvlJc w:val="left"/>
+      <w:pPr>
+        <w:ind w:left="720" w:hanging="360"/>
+      </w:pPr>
+      <w:rPr>
+        <w:rFonts w:ascii="Symbol" w:hAnsi="Symbol" w:hint="default"/>
+      </w:rPr>
+    </w:lvl>
+    <w:lvl w:ilvl="1" w:tplc="04090003" w:tentative="1">
+      <w:start w:val="1"/>
+      <w:numFmt w:val="bullet"/>
+      <w:lvlText w:val="o"/>
+      <w:lvlJc w:val="left"/>
+      <w:pPr>
+        <w:ind w:left="1440" w:hanging="360"/>
+      </w:pPr>
+      <w:rPr>
+        <w:rFonts w:ascii="Courier New" w:hAnsi="Courier New" w:cs="Courier New" w:hint="default"/>
+      </w:rPr>
+    </w:lvl>
+    <w:lvl w:ilvl="2" w:tplc="04090005" w:tentative="1">
+      <w:start w:val="1"/>
+      <w:numFmt w:val="bullet"/>
+      <w:lvlText w:val=""/>
+      <w:lvlJc w:val="left"/>
+      <w:pPr>
+        <w:ind w:left="2160" w:hanging="360"/>
+      </w:pPr>
+      <w:rPr>
+        <w:rFonts w:ascii="Wingdings" w:hAnsi="Wingdings" w:hint="default"/>
+      </w:rPr>
+    </w:lvl>
+    <w:lvl w:ilvl="3" w:tplc="04090001" w:tentative="1">
+      <w:start w:val="1"/>
+      <w:numFmt w:val="bullet"/>
+      <w:lvlText w:val=""/>
+      <w:lvlJc w:val="left"/>
+      <w:pPr>
+        <w:ind w:left="2880" w:hanging="360"/>
+      </w:pPr>
+      <w:rPr>
+        <w:rFonts w:ascii="Symbol" w:hAnsi="Symbol" w:hint="default"/>
+      </w:rPr>
+    </w:lvl>
+    <w:lvl w:ilvl="4" w:tplc="04090003" w:tentative="1">
+      <w:start w:val="1"/>
+      <w:numFmt w:val="bullet"/>
+      <w:lvlText w:val="o"/>
+      <w:lvlJc w:val="left"/>
+      <w:pPr>
+        <w:ind w:left="3600" w:hanging="360"/>
+      </w:pPr>
+      <w:rPr>
+        <w:rFonts w:ascii="Courier New" w:hAnsi="Courier New" w:cs="Courier New" w:hint="default"/>
+      </w:rPr>
+    </w:lvl>
+    <w:lvl w:ilvl="5" w:tplc="04090005" w:tentative="1">
+      <w:start w:val="1"/>
+      <w:numFmt w:val="bullet"/>
+      <w:lvlText w:val=""/>
+      <w:lvlJc w:val="left"/>
+      <w:pPr>
+        <w:ind w:left="4320" w:hanging="360"/>
+      </w:pPr>
+      <w:rPr>
+        <w:rFonts w:ascii="Wingdings" w:hAnsi="Wingdings" w:hint="default"/>
+      </w:rPr>
+    </w:lvl>
+    <w:lvl w:ilvl="6" w:tplc="04090001" w:tentative="1">
+      <w:start w:val="1"/>
+      <w:numFmt w:val="bullet"/>
+      <w:lvlText w:val=""/>
+      <w:lvlJc w:val="left"/>
+      <w:pPr>
+        <w:ind w:left="5040" w:hanging="360"/>
+      </w:pPr>
+      <w:rPr>
+        <w:rFonts w:ascii="Symbol" w:hAnsi="Symbol" w:hint="default"/>
+      </w:rPr>
+    </w:lvl>
+    <w:lvl w:ilvl="7" w:tplc="04090003" w:tentative="1">
+      <w:start w:val="1"/>
+      <w:numFmt w:val="bullet"/>
+      <w:lvlText w:val="o"/>
+      <w:lvlJc w:val="left"/>
+      <w:pPr>
+        <w:ind w:left="5760" w:hanging="360"/>
+      </w:pPr>
+      <w:rPr>
+        <w:rFonts w:ascii="Courier New" w:hAnsi="Courier New" w:cs="Courier New" w:hint="default"/>
+      </w:rPr>
+    </w:lvl>
+    <w:lvl w:ilvl="8" w:tplc="04090005" w:tentative="1">
+      <w:start w:val="1"/>
+      <w:numFmt w:val="bullet"/>
+      <w:lvlText w:val=""/>
+      <w:lvlJc w:val="left"/>
+      <w:pPr>
+        <w:ind w:left="6480" w:hanging="360"/>
+      </w:pPr>
+      <w:rPr>
+        <w:rFonts w:ascii="Wingdings" w:hAnsi="Wingdings" w:hint="default"/>
+      </w:rPr>
+    </w:lvl>
+  </w:abstractNum>
+  <w:abstractNum w:abstractNumId="21" w15:restartNumberingAfterBreak="0">
     <w:nsid w:val="47513C44"/>
     <w:multiLevelType w:val="hybridMultilevel"/>
     <w:tmpl w:val="488A50F0"/>
@@ -3580,7 +5063,7 @@
       </w:rPr>
     </w:lvl>
   </w:abstractNum>
-  <w:abstractNum w:abstractNumId="13" w15:restartNumberingAfterBreak="0">
+  <w:abstractNum w:abstractNumId="22" w15:restartNumberingAfterBreak="0">
     <w:nsid w:val="497843C0"/>
     <w:multiLevelType w:val="hybridMultilevel"/>
     <w:tmpl w:val="A5D67A12"/>
@@ -3666,7 +5149,7 @@
       </w:pPr>
     </w:lvl>
   </w:abstractNum>
-  <w:abstractNum w:abstractNumId="14" w15:restartNumberingAfterBreak="0">
+  <w:abstractNum w:abstractNumId="23" w15:restartNumberingAfterBreak="0">
     <w:nsid w:val="4A15585E"/>
     <w:multiLevelType w:val="hybridMultilevel"/>
     <w:tmpl w:val="ABDE04D0"/>
@@ -3779,7 +5262,7 @@
       </w:rPr>
     </w:lvl>
   </w:abstractNum>
-  <w:abstractNum w:abstractNumId="15" w15:restartNumberingAfterBreak="0">
+  <w:abstractNum w:abstractNumId="24" w15:restartNumberingAfterBreak="0">
     <w:nsid w:val="4A3E7204"/>
     <w:multiLevelType w:val="hybridMultilevel"/>
     <w:tmpl w:val="A5D67A12"/>
@@ -3865,7 +5348,120 @@
       </w:pPr>
     </w:lvl>
   </w:abstractNum>
-  <w:abstractNum w:abstractNumId="16" w15:restartNumberingAfterBreak="0">
+  <w:abstractNum w:abstractNumId="25" w15:restartNumberingAfterBreak="0">
+    <w:nsid w:val="4AD879FD"/>
+    <w:multiLevelType w:val="hybridMultilevel"/>
+    <w:tmpl w:val="675EE760"/>
+    <w:lvl w:ilvl="0" w:tplc="04090001">
+      <w:start w:val="1"/>
+      <w:numFmt w:val="bullet"/>
+      <w:lvlText w:val=""/>
+      <w:lvlJc w:val="left"/>
+      <w:pPr>
+        <w:ind w:left="720" w:hanging="360"/>
+      </w:pPr>
+      <w:rPr>
+        <w:rFonts w:ascii="Symbol" w:hAnsi="Symbol" w:hint="default"/>
+      </w:rPr>
+    </w:lvl>
+    <w:lvl w:ilvl="1" w:tplc="04090003" w:tentative="1">
+      <w:start w:val="1"/>
+      <w:numFmt w:val="bullet"/>
+      <w:lvlText w:val="o"/>
+      <w:lvlJc w:val="left"/>
+      <w:pPr>
+        <w:ind w:left="1440" w:hanging="360"/>
+      </w:pPr>
+      <w:rPr>
+        <w:rFonts w:ascii="Courier New" w:hAnsi="Courier New" w:cs="Courier New" w:hint="default"/>
+      </w:rPr>
+    </w:lvl>
+    <w:lvl w:ilvl="2" w:tplc="04090005" w:tentative="1">
+      <w:start w:val="1"/>
+      <w:numFmt w:val="bullet"/>
+      <w:lvlText w:val=""/>
+      <w:lvlJc w:val="left"/>
+      <w:pPr>
+        <w:ind w:left="2160" w:hanging="360"/>
+      </w:pPr>
+      <w:rPr>
+        <w:rFonts w:ascii="Wingdings" w:hAnsi="Wingdings" w:hint="default"/>
+      </w:rPr>
+    </w:lvl>
+    <w:lvl w:ilvl="3" w:tplc="04090001" w:tentative="1">
+      <w:start w:val="1"/>
+      <w:numFmt w:val="bullet"/>
+      <w:lvlText w:val=""/>
+      <w:lvlJc w:val="left"/>
+      <w:pPr>
+        <w:ind w:left="2880" w:hanging="360"/>
+      </w:pPr>
+      <w:rPr>
+        <w:rFonts w:ascii="Symbol" w:hAnsi="Symbol" w:hint="default"/>
+      </w:rPr>
+    </w:lvl>
+    <w:lvl w:ilvl="4" w:tplc="04090003" w:tentative="1">
+      <w:start w:val="1"/>
+      <w:numFmt w:val="bullet"/>
+      <w:lvlText w:val="o"/>
+      <w:lvlJc w:val="left"/>
+      <w:pPr>
+        <w:ind w:left="3600" w:hanging="360"/>
+      </w:pPr>
+      <w:rPr>
+        <w:rFonts w:ascii="Courier New" w:hAnsi="Courier New" w:cs="Courier New" w:hint="default"/>
+      </w:rPr>
+    </w:lvl>
+    <w:lvl w:ilvl="5" w:tplc="04090005" w:tentative="1">
+      <w:start w:val="1"/>
+      <w:numFmt w:val="bullet"/>
+      <w:lvlText w:val=""/>
+      <w:lvlJc w:val="left"/>
+      <w:pPr>
+        <w:ind w:left="4320" w:hanging="360"/>
+      </w:pPr>
+      <w:rPr>
+        <w:rFonts w:ascii="Wingdings" w:hAnsi="Wingdings" w:hint="default"/>
+      </w:rPr>
+    </w:lvl>
+    <w:lvl w:ilvl="6" w:tplc="04090001" w:tentative="1">
+      <w:start w:val="1"/>
+      <w:numFmt w:val="bullet"/>
+      <w:lvlText w:val=""/>
+      <w:lvlJc w:val="left"/>
+      <w:pPr>
+        <w:ind w:left="5040" w:hanging="360"/>
+      </w:pPr>
+      <w:rPr>
+        <w:rFonts w:ascii="Symbol" w:hAnsi="Symbol" w:hint="default"/>
+      </w:rPr>
+    </w:lvl>
+    <w:lvl w:ilvl="7" w:tplc="04090003" w:tentative="1">
+      <w:start w:val="1"/>
+      <w:numFmt w:val="bullet"/>
+      <w:lvlText w:val="o"/>
+      <w:lvlJc w:val="left"/>
+      <w:pPr>
+        <w:ind w:left="5760" w:hanging="360"/>
+      </w:pPr>
+      <w:rPr>
+        <w:rFonts w:ascii="Courier New" w:hAnsi="Courier New" w:cs="Courier New" w:hint="default"/>
+      </w:rPr>
+    </w:lvl>
+    <w:lvl w:ilvl="8" w:tplc="04090005" w:tentative="1">
+      <w:start w:val="1"/>
+      <w:numFmt w:val="bullet"/>
+      <w:lvlText w:val=""/>
+      <w:lvlJc w:val="left"/>
+      <w:pPr>
+        <w:ind w:left="6480" w:hanging="360"/>
+      </w:pPr>
+      <w:rPr>
+        <w:rFonts w:ascii="Wingdings" w:hAnsi="Wingdings" w:hint="default"/>
+      </w:rPr>
+    </w:lvl>
+  </w:abstractNum>
+  <w:abstractNum w:abstractNumId="26" w15:restartNumberingAfterBreak="0">
     <w:nsid w:val="4DF444DC"/>
     <w:multiLevelType w:val="multilevel"/>
     <w:tmpl w:val="CF9E7B4E"/>
@@ -3978,7 +5574,7 @@
       </w:rPr>
     </w:lvl>
   </w:abstractNum>
-  <w:abstractNum w:abstractNumId="17" w15:restartNumberingAfterBreak="0">
+  <w:abstractNum w:abstractNumId="27" w15:restartNumberingAfterBreak="0">
     <w:nsid w:val="51EA3F42"/>
     <w:multiLevelType w:val="hybridMultilevel"/>
     <w:tmpl w:val="1F1602FE"/>
@@ -4091,7 +5687,120 @@
       </w:rPr>
     </w:lvl>
   </w:abstractNum>
-  <w:abstractNum w:abstractNumId="18" w15:restartNumberingAfterBreak="0">
+  <w:abstractNum w:abstractNumId="28" w15:restartNumberingAfterBreak="0">
+    <w:nsid w:val="539E2EC1"/>
+    <w:multiLevelType w:val="hybridMultilevel"/>
+    <w:tmpl w:val="04E04FF2"/>
+    <w:lvl w:ilvl="0" w:tplc="04090001">
+      <w:start w:val="1"/>
+      <w:numFmt w:val="bullet"/>
+      <w:lvlText w:val=""/>
+      <w:lvlJc w:val="left"/>
+      <w:pPr>
+        <w:ind w:left="720" w:hanging="360"/>
+      </w:pPr>
+      <w:rPr>
+        <w:rFonts w:ascii="Symbol" w:hAnsi="Symbol" w:hint="default"/>
+      </w:rPr>
+    </w:lvl>
+    <w:lvl w:ilvl="1" w:tplc="04090003" w:tentative="1">
+      <w:start w:val="1"/>
+      <w:numFmt w:val="bullet"/>
+      <w:lvlText w:val="o"/>
+      <w:lvlJc w:val="left"/>
+      <w:pPr>
+        <w:ind w:left="1440" w:hanging="360"/>
+      </w:pPr>
+      <w:rPr>
+        <w:rFonts w:ascii="Courier New" w:hAnsi="Courier New" w:cs="Courier New" w:hint="default"/>
+      </w:rPr>
+    </w:lvl>
+    <w:lvl w:ilvl="2" w:tplc="04090005" w:tentative="1">
+      <w:start w:val="1"/>
+      <w:numFmt w:val="bullet"/>
+      <w:lvlText w:val=""/>
+      <w:lvlJc w:val="left"/>
+      <w:pPr>
+        <w:ind w:left="2160" w:hanging="360"/>
+      </w:pPr>
+      <w:rPr>
+        <w:rFonts w:ascii="Wingdings" w:hAnsi="Wingdings" w:hint="default"/>
+      </w:rPr>
+    </w:lvl>
+    <w:lvl w:ilvl="3" w:tplc="04090001" w:tentative="1">
+      <w:start w:val="1"/>
+      <w:numFmt w:val="bullet"/>
+      <w:lvlText w:val=""/>
+      <w:lvlJc w:val="left"/>
+      <w:pPr>
+        <w:ind w:left="2880" w:hanging="360"/>
+      </w:pPr>
+      <w:rPr>
+        <w:rFonts w:ascii="Symbol" w:hAnsi="Symbol" w:hint="default"/>
+      </w:rPr>
+    </w:lvl>
+    <w:lvl w:ilvl="4" w:tplc="04090003" w:tentative="1">
+      <w:start w:val="1"/>
+      <w:numFmt w:val="bullet"/>
+      <w:lvlText w:val="o"/>
+      <w:lvlJc w:val="left"/>
+      <w:pPr>
+        <w:ind w:left="3600" w:hanging="360"/>
+      </w:pPr>
+      <w:rPr>
+        <w:rFonts w:ascii="Courier New" w:hAnsi="Courier New" w:cs="Courier New" w:hint="default"/>
+      </w:rPr>
+    </w:lvl>
+    <w:lvl w:ilvl="5" w:tplc="04090005" w:tentative="1">
+      <w:start w:val="1"/>
+      <w:numFmt w:val="bullet"/>
+      <w:lvlText w:val=""/>
+      <w:lvlJc w:val="left"/>
+      <w:pPr>
+        <w:ind w:left="4320" w:hanging="360"/>
+      </w:pPr>
+      <w:rPr>
+        <w:rFonts w:ascii="Wingdings" w:hAnsi="Wingdings" w:hint="default"/>
+      </w:rPr>
+    </w:lvl>
+    <w:lvl w:ilvl="6" w:tplc="04090001" w:tentative="1">
+      <w:start w:val="1"/>
+      <w:numFmt w:val="bullet"/>
+      <w:lvlText w:val=""/>
+      <w:lvlJc w:val="left"/>
+      <w:pPr>
+        <w:ind w:left="5040" w:hanging="360"/>
+      </w:pPr>
+      <w:rPr>
+        <w:rFonts w:ascii="Symbol" w:hAnsi="Symbol" w:hint="default"/>
+      </w:rPr>
+    </w:lvl>
+    <w:lvl w:ilvl="7" w:tplc="04090003" w:tentative="1">
+      <w:start w:val="1"/>
+      <w:numFmt w:val="bullet"/>
+      <w:lvlText w:val="o"/>
+      <w:lvlJc w:val="left"/>
+      <w:pPr>
+        <w:ind w:left="5760" w:hanging="360"/>
+      </w:pPr>
+      <w:rPr>
+        <w:rFonts w:ascii="Courier New" w:hAnsi="Courier New" w:cs="Courier New" w:hint="default"/>
+      </w:rPr>
+    </w:lvl>
+    <w:lvl w:ilvl="8" w:tplc="04090005" w:tentative="1">
+      <w:start w:val="1"/>
+      <w:numFmt w:val="bullet"/>
+      <w:lvlText w:val=""/>
+      <w:lvlJc w:val="left"/>
+      <w:pPr>
+        <w:ind w:left="6480" w:hanging="360"/>
+      </w:pPr>
+      <w:rPr>
+        <w:rFonts w:ascii="Wingdings" w:hAnsi="Wingdings" w:hint="default"/>
+      </w:rPr>
+    </w:lvl>
+  </w:abstractNum>
+  <w:abstractNum w:abstractNumId="29" w15:restartNumberingAfterBreak="0">
     <w:nsid w:val="540F1681"/>
     <w:multiLevelType w:val="multilevel"/>
     <w:tmpl w:val="0408001F"/>
@@ -4177,7 +5886,7 @@
       </w:pPr>
     </w:lvl>
   </w:abstractNum>
-  <w:abstractNum w:abstractNumId="19" w15:restartNumberingAfterBreak="0">
+  <w:abstractNum w:abstractNumId="30" w15:restartNumberingAfterBreak="0">
     <w:nsid w:val="568B571E"/>
     <w:multiLevelType w:val="hybridMultilevel"/>
     <w:tmpl w:val="A3D260B6"/>
@@ -4263,7 +5972,7 @@
       </w:pPr>
     </w:lvl>
   </w:abstractNum>
-  <w:abstractNum w:abstractNumId="20" w15:restartNumberingAfterBreak="0">
+  <w:abstractNum w:abstractNumId="31" w15:restartNumberingAfterBreak="0">
     <w:nsid w:val="59734719"/>
     <w:multiLevelType w:val="hybridMultilevel"/>
     <w:tmpl w:val="18A017E8"/>
@@ -4349,7 +6058,119 @@
       </w:pPr>
     </w:lvl>
   </w:abstractNum>
-  <w:abstractNum w:abstractNumId="21" w15:restartNumberingAfterBreak="0">
+  <w:abstractNum w:abstractNumId="32" w15:restartNumberingAfterBreak="0">
+    <w:nsid w:val="60EB6617"/>
+    <w:multiLevelType w:val="hybridMultilevel"/>
+    <w:tmpl w:val="009489EC"/>
+    <w:lvl w:ilvl="0" w:tplc="8528AEEC">
+      <w:numFmt w:val="bullet"/>
+      <w:lvlText w:val="•"/>
+      <w:lvlJc w:val="left"/>
+      <w:pPr>
+        <w:ind w:left="1080" w:hanging="720"/>
+      </w:pPr>
+      <w:rPr>
+        <w:rFonts w:ascii="Georgia" w:eastAsiaTheme="minorHAnsi" w:hAnsi="Georgia" w:cstheme="minorBidi" w:hint="default"/>
+      </w:rPr>
+    </w:lvl>
+    <w:lvl w:ilvl="1" w:tplc="04090003" w:tentative="1">
+      <w:start w:val="1"/>
+      <w:numFmt w:val="bullet"/>
+      <w:lvlText w:val="o"/>
+      <w:lvlJc w:val="left"/>
+      <w:pPr>
+        <w:ind w:left="1440" w:hanging="360"/>
+      </w:pPr>
+      <w:rPr>
+        <w:rFonts w:ascii="Courier New" w:hAnsi="Courier New" w:cs="Courier New" w:hint="default"/>
+      </w:rPr>
+    </w:lvl>
+    <w:lvl w:ilvl="2" w:tplc="04090005" w:tentative="1">
+      <w:start w:val="1"/>
+      <w:numFmt w:val="bullet"/>
+      <w:lvlText w:val=""/>
+      <w:lvlJc w:val="left"/>
+      <w:pPr>
+        <w:ind w:left="2160" w:hanging="360"/>
+      </w:pPr>
+      <w:rPr>
+        <w:rFonts w:ascii="Wingdings" w:hAnsi="Wingdings" w:hint="default"/>
+      </w:rPr>
+    </w:lvl>
+    <w:lvl w:ilvl="3" w:tplc="04090001" w:tentative="1">
+      <w:start w:val="1"/>
+      <w:numFmt w:val="bullet"/>
+      <w:lvlText w:val=""/>
+      <w:lvlJc w:val="left"/>
+      <w:pPr>
+        <w:ind w:left="2880" w:hanging="360"/>
+      </w:pPr>
+      <w:rPr>
+        <w:rFonts w:ascii="Symbol" w:hAnsi="Symbol" w:hint="default"/>
+      </w:rPr>
+    </w:lvl>
+    <w:lvl w:ilvl="4" w:tplc="04090003" w:tentative="1">
+      <w:start w:val="1"/>
+      <w:numFmt w:val="bullet"/>
+      <w:lvlText w:val="o"/>
+      <w:lvlJc w:val="left"/>
+      <w:pPr>
+        <w:ind w:left="3600" w:hanging="360"/>
+      </w:pPr>
+      <w:rPr>
+        <w:rFonts w:ascii="Courier New" w:hAnsi="Courier New" w:cs="Courier New" w:hint="default"/>
+      </w:rPr>
+    </w:lvl>
+    <w:lvl w:ilvl="5" w:tplc="04090005" w:tentative="1">
+      <w:start w:val="1"/>
+      <w:numFmt w:val="bullet"/>
+      <w:lvlText w:val=""/>
+      <w:lvlJc w:val="left"/>
+      <w:pPr>
+        <w:ind w:left="4320" w:hanging="360"/>
+      </w:pPr>
+      <w:rPr>
+        <w:rFonts w:ascii="Wingdings" w:hAnsi="Wingdings" w:hint="default"/>
+      </w:rPr>
+    </w:lvl>
+    <w:lvl w:ilvl="6" w:tplc="04090001" w:tentative="1">
+      <w:start w:val="1"/>
+      <w:numFmt w:val="bullet"/>
+      <w:lvlText w:val=""/>
+      <w:lvlJc w:val="left"/>
+      <w:pPr>
+        <w:ind w:left="5040" w:hanging="360"/>
+      </w:pPr>
+      <w:rPr>
+        <w:rFonts w:ascii="Symbol" w:hAnsi="Symbol" w:hint="default"/>
+      </w:rPr>
+    </w:lvl>
+    <w:lvl w:ilvl="7" w:tplc="04090003" w:tentative="1">
+      <w:start w:val="1"/>
+      <w:numFmt w:val="bullet"/>
+      <w:lvlText w:val="o"/>
+      <w:lvlJc w:val="left"/>
+      <w:pPr>
+        <w:ind w:left="5760" w:hanging="360"/>
+      </w:pPr>
+      <w:rPr>
+        <w:rFonts w:ascii="Courier New" w:hAnsi="Courier New" w:cs="Courier New" w:hint="default"/>
+      </w:rPr>
+    </w:lvl>
+    <w:lvl w:ilvl="8" w:tplc="04090005" w:tentative="1">
+      <w:start w:val="1"/>
+      <w:numFmt w:val="bullet"/>
+      <w:lvlText w:val=""/>
+      <w:lvlJc w:val="left"/>
+      <w:pPr>
+        <w:ind w:left="6480" w:hanging="360"/>
+      </w:pPr>
+      <w:rPr>
+        <w:rFonts w:ascii="Wingdings" w:hAnsi="Wingdings" w:hint="default"/>
+      </w:rPr>
+    </w:lvl>
+  </w:abstractNum>
+  <w:abstractNum w:abstractNumId="33" w15:restartNumberingAfterBreak="0">
     <w:nsid w:val="636E474B"/>
     <w:multiLevelType w:val="multilevel"/>
     <w:tmpl w:val="A56EDB7A"/>
@@ -4465,7 +6286,7 @@
       </w:rPr>
     </w:lvl>
   </w:abstractNum>
-  <w:abstractNum w:abstractNumId="22" w15:restartNumberingAfterBreak="0">
+  <w:abstractNum w:abstractNumId="34" w15:restartNumberingAfterBreak="0">
     <w:nsid w:val="67631484"/>
     <w:multiLevelType w:val="hybridMultilevel"/>
     <w:tmpl w:val="F95E2D3A"/>
@@ -4551,7 +6372,7 @@
       </w:pPr>
     </w:lvl>
   </w:abstractNum>
-  <w:abstractNum w:abstractNumId="23" w15:restartNumberingAfterBreak="0">
+  <w:abstractNum w:abstractNumId="35" w15:restartNumberingAfterBreak="0">
     <w:nsid w:val="67B30D15"/>
     <w:multiLevelType w:val="multilevel"/>
     <w:tmpl w:val="1054D8E0"/>
@@ -4664,7 +6485,120 @@
       </w:rPr>
     </w:lvl>
   </w:abstractNum>
-  <w:abstractNum w:abstractNumId="24" w15:restartNumberingAfterBreak="0">
+  <w:abstractNum w:abstractNumId="36" w15:restartNumberingAfterBreak="0">
+    <w:nsid w:val="6AF22451"/>
+    <w:multiLevelType w:val="hybridMultilevel"/>
+    <w:tmpl w:val="B8341A94"/>
+    <w:lvl w:ilvl="0" w:tplc="04090001">
+      <w:start w:val="1"/>
+      <w:numFmt w:val="bullet"/>
+      <w:lvlText w:val=""/>
+      <w:lvlJc w:val="left"/>
+      <w:pPr>
+        <w:ind w:left="1080" w:hanging="720"/>
+      </w:pPr>
+      <w:rPr>
+        <w:rFonts w:ascii="Symbol" w:hAnsi="Symbol" w:hint="default"/>
+      </w:rPr>
+    </w:lvl>
+    <w:lvl w:ilvl="1" w:tplc="04090003" w:tentative="1">
+      <w:start w:val="1"/>
+      <w:numFmt w:val="bullet"/>
+      <w:lvlText w:val="o"/>
+      <w:lvlJc w:val="left"/>
+      <w:pPr>
+        <w:ind w:left="1440" w:hanging="360"/>
+      </w:pPr>
+      <w:rPr>
+        <w:rFonts w:ascii="Courier New" w:hAnsi="Courier New" w:cs="Courier New" w:hint="default"/>
+      </w:rPr>
+    </w:lvl>
+    <w:lvl w:ilvl="2" w:tplc="04090005" w:tentative="1">
+      <w:start w:val="1"/>
+      <w:numFmt w:val="bullet"/>
+      <w:lvlText w:val=""/>
+      <w:lvlJc w:val="left"/>
+      <w:pPr>
+        <w:ind w:left="2160" w:hanging="360"/>
+      </w:pPr>
+      <w:rPr>
+        <w:rFonts w:ascii="Wingdings" w:hAnsi="Wingdings" w:hint="default"/>
+      </w:rPr>
+    </w:lvl>
+    <w:lvl w:ilvl="3" w:tplc="04090001" w:tentative="1">
+      <w:start w:val="1"/>
+      <w:numFmt w:val="bullet"/>
+      <w:lvlText w:val=""/>
+      <w:lvlJc w:val="left"/>
+      <w:pPr>
+        <w:ind w:left="2880" w:hanging="360"/>
+      </w:pPr>
+      <w:rPr>
+        <w:rFonts w:ascii="Symbol" w:hAnsi="Symbol" w:hint="default"/>
+      </w:rPr>
+    </w:lvl>
+    <w:lvl w:ilvl="4" w:tplc="04090003" w:tentative="1">
+      <w:start w:val="1"/>
+      <w:numFmt w:val="bullet"/>
+      <w:lvlText w:val="o"/>
+      <w:lvlJc w:val="left"/>
+      <w:pPr>
+        <w:ind w:left="3600" w:hanging="360"/>
+      </w:pPr>
+      <w:rPr>
+        <w:rFonts w:ascii="Courier New" w:hAnsi="Courier New" w:cs="Courier New" w:hint="default"/>
+      </w:rPr>
+    </w:lvl>
+    <w:lvl w:ilvl="5" w:tplc="04090005" w:tentative="1">
+      <w:start w:val="1"/>
+      <w:numFmt w:val="bullet"/>
+      <w:lvlText w:val=""/>
+      <w:lvlJc w:val="left"/>
+      <w:pPr>
+        <w:ind w:left="4320" w:hanging="360"/>
+      </w:pPr>
+      <w:rPr>
+        <w:rFonts w:ascii="Wingdings" w:hAnsi="Wingdings" w:hint="default"/>
+      </w:rPr>
+    </w:lvl>
+    <w:lvl w:ilvl="6" w:tplc="04090001" w:tentative="1">
+      <w:start w:val="1"/>
+      <w:numFmt w:val="bullet"/>
+      <w:lvlText w:val=""/>
+      <w:lvlJc w:val="left"/>
+      <w:pPr>
+        <w:ind w:left="5040" w:hanging="360"/>
+      </w:pPr>
+      <w:rPr>
+        <w:rFonts w:ascii="Symbol" w:hAnsi="Symbol" w:hint="default"/>
+      </w:rPr>
+    </w:lvl>
+    <w:lvl w:ilvl="7" w:tplc="04090003" w:tentative="1">
+      <w:start w:val="1"/>
+      <w:numFmt w:val="bullet"/>
+      <w:lvlText w:val="o"/>
+      <w:lvlJc w:val="left"/>
+      <w:pPr>
+        <w:ind w:left="5760" w:hanging="360"/>
+      </w:pPr>
+      <w:rPr>
+        <w:rFonts w:ascii="Courier New" w:hAnsi="Courier New" w:cs="Courier New" w:hint="default"/>
+      </w:rPr>
+    </w:lvl>
+    <w:lvl w:ilvl="8" w:tplc="04090005" w:tentative="1">
+      <w:start w:val="1"/>
+      <w:numFmt w:val="bullet"/>
+      <w:lvlText w:val=""/>
+      <w:lvlJc w:val="left"/>
+      <w:pPr>
+        <w:ind w:left="6480" w:hanging="360"/>
+      </w:pPr>
+      <w:rPr>
+        <w:rFonts w:ascii="Wingdings" w:hAnsi="Wingdings" w:hint="default"/>
+      </w:rPr>
+    </w:lvl>
+  </w:abstractNum>
+  <w:abstractNum w:abstractNumId="37" w15:restartNumberingAfterBreak="0">
     <w:nsid w:val="6B723428"/>
     <w:multiLevelType w:val="hybridMultilevel"/>
     <w:tmpl w:val="457CFC26"/>
@@ -4750,7 +6684,7 @@
       </w:pPr>
     </w:lvl>
   </w:abstractNum>
-  <w:abstractNum w:abstractNumId="25" w15:restartNumberingAfterBreak="0">
+  <w:abstractNum w:abstractNumId="38" w15:restartNumberingAfterBreak="0">
     <w:nsid w:val="6CAA1140"/>
     <w:multiLevelType w:val="hybridMultilevel"/>
     <w:tmpl w:val="A3D260B6"/>
@@ -4836,7 +6770,7 @@
       </w:pPr>
     </w:lvl>
   </w:abstractNum>
-  <w:abstractNum w:abstractNumId="26" w15:restartNumberingAfterBreak="0">
+  <w:abstractNum w:abstractNumId="39" w15:restartNumberingAfterBreak="0">
     <w:nsid w:val="6D565915"/>
     <w:multiLevelType w:val="multilevel"/>
     <w:tmpl w:val="0408001F"/>
@@ -4922,7 +6856,7 @@
       </w:pPr>
     </w:lvl>
   </w:abstractNum>
-  <w:abstractNum w:abstractNumId="27" w15:restartNumberingAfterBreak="0">
+  <w:abstractNum w:abstractNumId="40" w15:restartNumberingAfterBreak="0">
     <w:nsid w:val="723E01FD"/>
     <w:multiLevelType w:val="hybridMultilevel"/>
     <w:tmpl w:val="1512B3C0"/>
@@ -5035,89 +6969,202 @@
       </w:rPr>
     </w:lvl>
   </w:abstractNum>
+  <w:abstractNum w:abstractNumId="41" w15:restartNumberingAfterBreak="0">
+    <w:nsid w:val="7AD343BD"/>
+    <w:multiLevelType w:val="hybridMultilevel"/>
+    <w:tmpl w:val="67A47E44"/>
+    <w:lvl w:ilvl="0" w:tplc="04090001">
+      <w:start w:val="1"/>
+      <w:numFmt w:val="bullet"/>
+      <w:lvlText w:val=""/>
+      <w:lvlJc w:val="left"/>
+      <w:pPr>
+        <w:ind w:left="720" w:hanging="360"/>
+      </w:pPr>
+      <w:rPr>
+        <w:rFonts w:ascii="Symbol" w:hAnsi="Symbol" w:hint="default"/>
+      </w:rPr>
+    </w:lvl>
+    <w:lvl w:ilvl="1" w:tplc="04090003" w:tentative="1">
+      <w:start w:val="1"/>
+      <w:numFmt w:val="bullet"/>
+      <w:lvlText w:val="o"/>
+      <w:lvlJc w:val="left"/>
+      <w:pPr>
+        <w:ind w:left="1440" w:hanging="360"/>
+      </w:pPr>
+      <w:rPr>
+        <w:rFonts w:ascii="Courier New" w:hAnsi="Courier New" w:cs="Courier New" w:hint="default"/>
+      </w:rPr>
+    </w:lvl>
+    <w:lvl w:ilvl="2" w:tplc="04090005" w:tentative="1">
+      <w:start w:val="1"/>
+      <w:numFmt w:val="bullet"/>
+      <w:lvlText w:val=""/>
+      <w:lvlJc w:val="left"/>
+      <w:pPr>
+        <w:ind w:left="2160" w:hanging="360"/>
+      </w:pPr>
+      <w:rPr>
+        <w:rFonts w:ascii="Wingdings" w:hAnsi="Wingdings" w:hint="default"/>
+      </w:rPr>
+    </w:lvl>
+    <w:lvl w:ilvl="3" w:tplc="04090001" w:tentative="1">
+      <w:start w:val="1"/>
+      <w:numFmt w:val="bullet"/>
+      <w:lvlText w:val=""/>
+      <w:lvlJc w:val="left"/>
+      <w:pPr>
+        <w:ind w:left="2880" w:hanging="360"/>
+      </w:pPr>
+      <w:rPr>
+        <w:rFonts w:ascii="Symbol" w:hAnsi="Symbol" w:hint="default"/>
+      </w:rPr>
+    </w:lvl>
+    <w:lvl w:ilvl="4" w:tplc="04090003" w:tentative="1">
+      <w:start w:val="1"/>
+      <w:numFmt w:val="bullet"/>
+      <w:lvlText w:val="o"/>
+      <w:lvlJc w:val="left"/>
+      <w:pPr>
+        <w:ind w:left="3600" w:hanging="360"/>
+      </w:pPr>
+      <w:rPr>
+        <w:rFonts w:ascii="Courier New" w:hAnsi="Courier New" w:cs="Courier New" w:hint="default"/>
+      </w:rPr>
+    </w:lvl>
+    <w:lvl w:ilvl="5" w:tplc="04090005" w:tentative="1">
+      <w:start w:val="1"/>
+      <w:numFmt w:val="bullet"/>
+      <w:lvlText w:val=""/>
+      <w:lvlJc w:val="left"/>
+      <w:pPr>
+        <w:ind w:left="4320" w:hanging="360"/>
+      </w:pPr>
+      <w:rPr>
+        <w:rFonts w:ascii="Wingdings" w:hAnsi="Wingdings" w:hint="default"/>
+      </w:rPr>
+    </w:lvl>
+    <w:lvl w:ilvl="6" w:tplc="04090001" w:tentative="1">
+      <w:start w:val="1"/>
+      <w:numFmt w:val="bullet"/>
+      <w:lvlText w:val=""/>
+      <w:lvlJc w:val="left"/>
+      <w:pPr>
+        <w:ind w:left="5040" w:hanging="360"/>
+      </w:pPr>
+      <w:rPr>
+        <w:rFonts w:ascii="Symbol" w:hAnsi="Symbol" w:hint="default"/>
+      </w:rPr>
+    </w:lvl>
+    <w:lvl w:ilvl="7" w:tplc="04090003" w:tentative="1">
+      <w:start w:val="1"/>
+      <w:numFmt w:val="bullet"/>
+      <w:lvlText w:val="o"/>
+      <w:lvlJc w:val="left"/>
+      <w:pPr>
+        <w:ind w:left="5760" w:hanging="360"/>
+      </w:pPr>
+      <w:rPr>
+        <w:rFonts w:ascii="Courier New" w:hAnsi="Courier New" w:cs="Courier New" w:hint="default"/>
+      </w:rPr>
+    </w:lvl>
+    <w:lvl w:ilvl="8" w:tplc="04090005" w:tentative="1">
+      <w:start w:val="1"/>
+      <w:numFmt w:val="bullet"/>
+      <w:lvlText w:val=""/>
+      <w:lvlJc w:val="left"/>
+      <w:pPr>
+        <w:ind w:left="6480" w:hanging="360"/>
+      </w:pPr>
+      <w:rPr>
+        <w:rFonts w:ascii="Wingdings" w:hAnsi="Wingdings" w:hint="default"/>
+      </w:rPr>
+    </w:lvl>
+  </w:abstractNum>
   <w:num w:numId="1">
+    <w:abstractNumId w:val="33"/>
+  </w:num>
+  <w:num w:numId="2">
+    <w:abstractNumId w:val="4"/>
+  </w:num>
+  <w:num w:numId="3">
     <w:abstractNumId w:val="21"/>
   </w:num>
-  <w:num w:numId="2">
+  <w:num w:numId="4">
+    <w:abstractNumId w:val="40"/>
+  </w:num>
+  <w:num w:numId="5">
+    <w:abstractNumId w:val="30"/>
+  </w:num>
+  <w:num w:numId="6">
+    <w:abstractNumId w:val="9"/>
+  </w:num>
+  <w:num w:numId="7">
+    <w:abstractNumId w:val="38"/>
+  </w:num>
+  <w:num w:numId="8">
+    <w:abstractNumId w:val="10"/>
+  </w:num>
+  <w:num w:numId="9">
+    <w:abstractNumId w:val="39"/>
+  </w:num>
+  <w:num w:numId="10">
+    <w:abstractNumId w:val="6"/>
+  </w:num>
+  <w:num w:numId="11">
+    <w:abstractNumId w:val="35"/>
+  </w:num>
+  <w:num w:numId="12">
+    <w:abstractNumId w:val="1"/>
+  </w:num>
+  <w:num w:numId="13">
+    <w:abstractNumId w:val="37"/>
+  </w:num>
+  <w:num w:numId="14">
+    <w:abstractNumId w:val="34"/>
+  </w:num>
+  <w:num w:numId="15">
+    <w:abstractNumId w:val="31"/>
+  </w:num>
+  <w:num w:numId="16">
+    <w:abstractNumId w:val="24"/>
+  </w:num>
+  <w:num w:numId="17">
+    <w:abstractNumId w:val="22"/>
+  </w:num>
+  <w:num w:numId="18">
+    <w:abstractNumId w:val="29"/>
+  </w:num>
+  <w:num w:numId="19">
+    <w:abstractNumId w:val="18"/>
+  </w:num>
+  <w:num w:numId="20">
+    <w:abstractNumId w:val="11"/>
+  </w:num>
+  <w:num w:numId="21">
+    <w:abstractNumId w:val="2"/>
+  </w:num>
+  <w:num w:numId="22">
+    <w:abstractNumId w:val="26"/>
+  </w:num>
+  <w:num w:numId="23">
+    <w:abstractNumId w:val="5"/>
+  </w:num>
+  <w:num w:numId="24">
+    <w:abstractNumId w:val="17"/>
+  </w:num>
+  <w:num w:numId="25">
     <w:abstractNumId w:val="3"/>
   </w:num>
-  <w:num w:numId="3">
-    <w:abstractNumId w:val="12"/>
+  <w:num w:numId="26">
+    <w:abstractNumId w:val="23"/>
   </w:num>
-  <w:num w:numId="4">
+  <w:num w:numId="27">
     <w:abstractNumId w:val="27"/>
   </w:num>
-  <w:num w:numId="5">
-    <w:abstractNumId w:val="19"/>
-  </w:num>
-  <w:num w:numId="6">
-    <w:abstractNumId w:val="6"/>
-  </w:num>
-  <w:num w:numId="7">
-    <w:abstractNumId w:val="25"/>
-  </w:num>
-  <w:num w:numId="8">
-    <w:abstractNumId w:val="7"/>
-  </w:num>
-  <w:num w:numId="9">
-    <w:abstractNumId w:val="26"/>
-  </w:num>
-  <w:num w:numId="10">
-    <w:abstractNumId w:val="5"/>
-  </w:num>
-  <w:num w:numId="11">
-    <w:abstractNumId w:val="23"/>
-  </w:num>
-  <w:num w:numId="12">
-    <w:abstractNumId w:val="0"/>
-  </w:num>
-  <w:num w:numId="13">
-    <w:abstractNumId w:val="24"/>
-  </w:num>
-  <w:num w:numId="14">
-    <w:abstractNumId w:val="22"/>
-  </w:num>
-  <w:num w:numId="15">
-    <w:abstractNumId w:val="20"/>
-  </w:num>
-  <w:num w:numId="16">
-    <w:abstractNumId w:val="15"/>
-  </w:num>
-  <w:num w:numId="17">
-    <w:abstractNumId w:val="13"/>
-  </w:num>
-  <w:num w:numId="18">
-    <w:abstractNumId w:val="18"/>
-  </w:num>
-  <w:num w:numId="19">
-    <w:abstractNumId w:val="10"/>
-  </w:num>
-  <w:num w:numId="20">
-    <w:abstractNumId w:val="8"/>
-  </w:num>
-  <w:num w:numId="21">
-    <w:abstractNumId w:val="1"/>
-  </w:num>
-  <w:num w:numId="22">
-    <w:abstractNumId w:val="16"/>
-  </w:num>
-  <w:num w:numId="23">
+  <w:num w:numId="28">
     <w:abstractNumId w:val="4"/>
-  </w:num>
-  <w:num w:numId="24">
-    <w:abstractNumId w:val="9"/>
-  </w:num>
-  <w:num w:numId="25">
-    <w:abstractNumId w:val="2"/>
-  </w:num>
-  <w:num w:numId="26">
-    <w:abstractNumId w:val="14"/>
-  </w:num>
-  <w:num w:numId="27">
-    <w:abstractNumId w:val="17"/>
-  </w:num>
-  <w:num w:numId="28">
-    <w:abstractNumId w:val="3"/>
     <w:lvlOverride w:ilvl="0">
       <w:startOverride w:val="1"/>
     </w:lvlOverride>
@@ -5147,7 +7194,49 @@
     </w:lvlOverride>
   </w:num>
   <w:num w:numId="29">
-    <w:abstractNumId w:val="11"/>
+    <w:abstractNumId w:val="19"/>
+  </w:num>
+  <w:num w:numId="30">
+    <w:abstractNumId w:val="7"/>
+  </w:num>
+  <w:num w:numId="31">
+    <w:abstractNumId w:val="12"/>
+  </w:num>
+  <w:num w:numId="32">
+    <w:abstractNumId w:val="32"/>
+  </w:num>
+  <w:num w:numId="33">
+    <w:abstractNumId w:val="14"/>
+  </w:num>
+  <w:num w:numId="34">
+    <w:abstractNumId w:val="36"/>
+  </w:num>
+  <w:num w:numId="35">
+    <w:abstractNumId w:val="25"/>
+  </w:num>
+  <w:num w:numId="36">
+    <w:abstractNumId w:val="0"/>
+  </w:num>
+  <w:num w:numId="37">
+    <w:abstractNumId w:val="13"/>
+  </w:num>
+  <w:num w:numId="38">
+    <w:abstractNumId w:val="8"/>
+  </w:num>
+  <w:num w:numId="39">
+    <w:abstractNumId w:val="16"/>
+  </w:num>
+  <w:num w:numId="40">
+    <w:abstractNumId w:val="15"/>
+  </w:num>
+  <w:num w:numId="41">
+    <w:abstractNumId w:val="20"/>
+  </w:num>
+  <w:num w:numId="42">
+    <w:abstractNumId w:val="28"/>
+  </w:num>
+  <w:num w:numId="43">
+    <w:abstractNumId w:val="41"/>
   </w:num>
   <w:numIdMacAtCleanup w:val="4"/>
 </w:numbering>
@@ -6494,7 +8583,7 @@
 </file>
 
 <file path=customXml/itemProps1.xml><?xml version="1.0" encoding="utf-8"?>
-<ds:datastoreItem xmlns:ds="http://schemas.openxmlformats.org/officeDocument/2006/customXml" ds:itemID="{32071532-A7CA-4A25-844A-C83C39C54BF8}">
+<ds:datastoreItem xmlns:ds="http://schemas.openxmlformats.org/officeDocument/2006/customXml" ds:itemID="{D4197F25-6B44-4101-AB90-AFB373D6735F}">
   <ds:schemaRefs>
     <ds:schemaRef ds:uri="http://schemas.openxmlformats.org/officeDocument/2006/bibliography"/>
   </ds:schemaRefs>

--- a/part_2/ergasia_2_p16036_p16112.docx
+++ b/part_2/ergasia_2_p16036_p16112.docx
@@ -206,7 +206,7 @@
           <w:r>
             <w:fldChar w:fldCharType="separate"/>
           </w:r>
-          <w:hyperlink w:anchor="_Toc533610397" w:history="1">
+          <w:hyperlink w:anchor="_Toc533762175" w:history="1">
             <w:r>
               <w:rPr>
                 <w:rStyle w:val="Hyperlink"/>
@@ -248,7 +248,7 @@
                 <w:noProof/>
                 <w:webHidden/>
               </w:rPr>
-              <w:instrText xml:space="preserve"> PAGEREF _Toc533610397 \h </w:instrText>
+              <w:instrText xml:space="preserve"> PAGEREF _Toc533762175 \h </w:instrText>
             </w:r>
             <w:r>
               <w:rPr>
@@ -292,7 +292,7 @@
               <w:sz w:val="22"/>
             </w:rPr>
           </w:pPr>
-          <w:hyperlink w:anchor="_Toc533610398" w:history="1">
+          <w:hyperlink w:anchor="_Toc533762176" w:history="1">
             <w:r>
               <w:rPr>
                 <w:rStyle w:val="Hyperlink"/>
@@ -334,7 +334,7 @@
                 <w:noProof/>
                 <w:webHidden/>
               </w:rPr>
-              <w:instrText xml:space="preserve"> PAGEREF _Toc533610398 \h </w:instrText>
+              <w:instrText xml:space="preserve"> PAGEREF _Toc533762176 \h </w:instrText>
             </w:r>
             <w:r>
               <w:rPr>
@@ -378,7 +378,7 @@
               <w:sz w:val="22"/>
             </w:rPr>
           </w:pPr>
-          <w:hyperlink w:anchor="_Toc533610399" w:history="1">
+          <w:hyperlink w:anchor="_Toc533762177" w:history="1">
             <w:r>
               <w:rPr>
                 <w:rStyle w:val="Hyperlink"/>
@@ -439,7 +439,7 @@
                 <w:noProof/>
                 <w:webHidden/>
               </w:rPr>
-              <w:instrText xml:space="preserve"> PAGEREF _Toc533610399 \h </w:instrText>
+              <w:instrText xml:space="preserve"> PAGEREF _Toc533762177 \h </w:instrText>
             </w:r>
             <w:r>
               <w:rPr>
@@ -483,7 +483,7 @@
               <w:sz w:val="22"/>
             </w:rPr>
           </w:pPr>
-          <w:hyperlink w:anchor="_Toc533610400" w:history="1">
+          <w:hyperlink w:anchor="_Toc533762178" w:history="1">
             <w:r>
               <w:rPr>
                 <w:rStyle w:val="Hyperlink"/>
@@ -544,7 +544,7 @@
                 <w:noProof/>
                 <w:webHidden/>
               </w:rPr>
-              <w:instrText xml:space="preserve"> PAGEREF _Toc533610400 \h </w:instrText>
+              <w:instrText xml:space="preserve"> PAGEREF _Toc533762178 \h </w:instrText>
             </w:r>
             <w:r>
               <w:rPr>
@@ -564,7 +564,7 @@
                 <w:noProof/>
                 <w:webHidden/>
               </w:rPr>
-              <w:t>3</w:t>
+              <w:t>6</w:t>
             </w:r>
             <w:r>
               <w:rPr>
@@ -588,7 +588,7 @@
               <w:sz w:val="22"/>
             </w:rPr>
           </w:pPr>
-          <w:hyperlink w:anchor="_Toc533610401" w:history="1">
+          <w:hyperlink w:anchor="_Toc533762179" w:history="1">
             <w:r>
               <w:rPr>
                 <w:rStyle w:val="Hyperlink"/>
@@ -649,7 +649,7 @@
                 <w:noProof/>
                 <w:webHidden/>
               </w:rPr>
-              <w:instrText xml:space="preserve"> PAGEREF _Toc533610401 \h </w:instrText>
+              <w:instrText xml:space="preserve"> PAGEREF _Toc533762179 \h </w:instrText>
             </w:r>
             <w:r>
               <w:rPr>
@@ -669,7 +669,7 @@
                 <w:noProof/>
                 <w:webHidden/>
               </w:rPr>
-              <w:t>3</w:t>
+              <w:t>6</w:t>
             </w:r>
             <w:r>
               <w:rPr>
@@ -693,7 +693,7 @@
               <w:sz w:val="22"/>
             </w:rPr>
           </w:pPr>
-          <w:hyperlink w:anchor="_Toc533610402" w:history="1">
+          <w:hyperlink w:anchor="_Toc533762180" w:history="1">
             <w:r>
               <w:rPr>
                 <w:rStyle w:val="Hyperlink"/>
@@ -737,7 +737,7 @@
                 <w:noProof/>
                 <w:webHidden/>
               </w:rPr>
-              <w:instrText xml:space="preserve"> PAGEREF _Toc533610402 \h </w:instrText>
+              <w:instrText xml:space="preserve"> PAGEREF _Toc533762180 \h </w:instrText>
             </w:r>
             <w:r>
               <w:rPr>
@@ -757,7 +757,7 @@
                 <w:noProof/>
                 <w:webHidden/>
               </w:rPr>
-              <w:t>3</w:t>
+              <w:t>6</w:t>
             </w:r>
             <w:r>
               <w:rPr>
@@ -781,7 +781,7 @@
               <w:sz w:val="22"/>
             </w:rPr>
           </w:pPr>
-          <w:hyperlink w:anchor="_Toc533610403" w:history="1">
+          <w:hyperlink w:anchor="_Toc533762181" w:history="1">
             <w:r>
               <w:rPr>
                 <w:rStyle w:val="Hyperlink"/>
@@ -823,7 +823,7 @@
                 <w:noProof/>
                 <w:webHidden/>
               </w:rPr>
-              <w:instrText xml:space="preserve"> PAGEREF _Toc533610403 \h </w:instrText>
+              <w:instrText xml:space="preserve"> PAGEREF _Toc533762181 \h </w:instrText>
             </w:r>
             <w:r>
               <w:rPr>
@@ -843,7 +843,7 @@
                 <w:noProof/>
                 <w:webHidden/>
               </w:rPr>
-              <w:t>3</w:t>
+              <w:t>6</w:t>
             </w:r>
             <w:r>
               <w:rPr>
@@ -867,7 +867,7 @@
               <w:sz w:val="22"/>
             </w:rPr>
           </w:pPr>
-          <w:hyperlink w:anchor="_Toc533610404" w:history="1">
+          <w:hyperlink w:anchor="_Toc533762182" w:history="1">
             <w:r>
               <w:rPr>
                 <w:rStyle w:val="Hyperlink"/>
@@ -928,7 +928,7 @@
                 <w:noProof/>
                 <w:webHidden/>
               </w:rPr>
-              <w:instrText xml:space="preserve"> PAGEREF _Toc533610404 \h </w:instrText>
+              <w:instrText xml:space="preserve"> PAGEREF _Toc533762182 \h </w:instrText>
             </w:r>
             <w:r>
               <w:rPr>
@@ -948,7 +948,7 @@
                 <w:noProof/>
                 <w:webHidden/>
               </w:rPr>
-              <w:t>3</w:t>
+              <w:t>6</w:t>
             </w:r>
             <w:r>
               <w:rPr>
@@ -972,7 +972,7 @@
               <w:sz w:val="22"/>
             </w:rPr>
           </w:pPr>
-          <w:hyperlink w:anchor="_Toc533610405" w:history="1">
+          <w:hyperlink w:anchor="_Toc533762183" w:history="1">
             <w:r>
               <w:rPr>
                 <w:rStyle w:val="Hyperlink"/>
@@ -1033,7 +1033,7 @@
                 <w:noProof/>
                 <w:webHidden/>
               </w:rPr>
-              <w:instrText xml:space="preserve"> PAGEREF _Toc533610405 \h </w:instrText>
+              <w:instrText xml:space="preserve"> PAGEREF _Toc533762183 \h </w:instrText>
             </w:r>
             <w:r>
               <w:rPr>
@@ -1053,7 +1053,7 @@
                 <w:noProof/>
                 <w:webHidden/>
               </w:rPr>
-              <w:t>3</w:t>
+              <w:t>6</w:t>
             </w:r>
             <w:r>
               <w:rPr>
@@ -1077,7 +1077,7 @@
               <w:sz w:val="22"/>
             </w:rPr>
           </w:pPr>
-          <w:hyperlink w:anchor="_Toc533610406" w:history="1">
+          <w:hyperlink w:anchor="_Toc533762184" w:history="1">
             <w:r>
               <w:rPr>
                 <w:rStyle w:val="Hyperlink"/>
@@ -1138,7 +1138,7 @@
                 <w:noProof/>
                 <w:webHidden/>
               </w:rPr>
-              <w:instrText xml:space="preserve"> PAGEREF _Toc533610406 \h </w:instrText>
+              <w:instrText xml:space="preserve"> PAGEREF _Toc533762184 \h </w:instrText>
             </w:r>
             <w:r>
               <w:rPr>
@@ -1158,7 +1158,7 @@
                 <w:noProof/>
                 <w:webHidden/>
               </w:rPr>
-              <w:t>3</w:t>
+              <w:t>6</w:t>
             </w:r>
             <w:r>
               <w:rPr>
@@ -1182,7 +1182,7 @@
               <w:sz w:val="22"/>
             </w:rPr>
           </w:pPr>
-          <w:hyperlink w:anchor="_Toc533610407" w:history="1">
+          <w:hyperlink w:anchor="_Toc533762185" w:history="1">
             <w:r>
               <w:rPr>
                 <w:rStyle w:val="Hyperlink"/>
@@ -1226,7 +1226,7 @@
                 <w:noProof/>
                 <w:webHidden/>
               </w:rPr>
-              <w:instrText xml:space="preserve"> PAGEREF _Toc533610407 \h </w:instrText>
+              <w:instrText xml:space="preserve"> PAGEREF _Toc533762185 \h </w:instrText>
             </w:r>
             <w:r>
               <w:rPr>
@@ -1246,7 +1246,7 @@
                 <w:noProof/>
                 <w:webHidden/>
               </w:rPr>
-              <w:t>4</w:t>
+              <w:t>6</w:t>
             </w:r>
             <w:r>
               <w:rPr>
@@ -1295,7 +1295,7 @@
       <w:pPr>
         <w:pStyle w:val="Heading1"/>
       </w:pPr>
-      <w:bookmarkStart w:id="1" w:name="_Toc533610397"/>
+      <w:bookmarkStart w:id="1" w:name="_Toc533762175"/>
       <w:r>
         <w:rPr>
           <w:lang w:val="en-US"/>
@@ -1333,30 +1333,79 @@
         <w:rPr>
           <w:lang w:val="el-GR"/>
         </w:rPr>
-        <w:t>σύστημα παραγγελιών που θα χρησιμοποιείται στη μορφή ενός ηλεκτρονικού βιβλιοπωλείου. Στην παρούσα εργασία, αναπτύξαμε μια τρίτη σχεδίαση που αναλύει αποτελεσματικότερα τις λειτουργίες της εφαρμογής σύμφωνα με τις αρχές της ευχρηστίας. Λαμβάνοντας υπ’ όψη τους τρεις πυλώνες που απαρτίζουν την ευχρηστία, ευκολία εκμάθησης, ευκαμψία και ανθεκτικότητα, καταλήξαμε σε μια πιο ολοκληρωμένη ανάλυση που προσφέρει μεγαλ</w:t>
-      </w:r>
-      <w:bookmarkStart w:id="2" w:name="_GoBack"/>
+        <w:t xml:space="preserve">σύστημα παραγγελιών που θα χρησιμοποιείται στη μορφή ενός ηλεκτρονικού βιβλιοπωλείου. Στην παρούσα εργασία, αναπτύξαμε μια τρίτη σχεδίαση που αναλύει αποτελεσματικότερα τις λειτουργίες της εφαρμογής σύμφωνα με τις αρχές της ευχρηστίας. Λαμβάνοντας υπ’ όψη τους τρεις πυλώνες που απαρτίζουν την ευχρηστία, ευκολία εκμάθησης, ευκαμψία και ανθεκτικότητα, καταλήξαμε σε μια πιο ολοκληρωμένη ανάλυση που προσφέρει μεγαλύτερη λειτουργικότητα </w:t>
+      </w:r>
+      <w:r>
+        <w:rPr>
+          <w:lang w:val="el-GR"/>
+        </w:rPr>
+        <w:t>και κατανόηση.</w:t>
+      </w:r>
+    </w:p>
+    <w:p>
+      <w:pPr>
+        <w:pStyle w:val="Heading2"/>
+      </w:pPr>
+      <w:bookmarkStart w:id="2" w:name="_Toc533762176"/>
+      <w:r>
+        <w:t>Σύγκριση σχεδιασμών</w:t>
+      </w:r>
       <w:bookmarkEnd w:id="2"/>
-      <w:r>
-        <w:rPr>
-          <w:lang w:val="el-GR"/>
-        </w:rPr>
-        <w:t xml:space="preserve">ύτερη λειτουργικότητα </w:t>
-      </w:r>
-      <w:r>
-        <w:rPr>
-          <w:lang w:val="el-GR"/>
-        </w:rPr>
-        <w:t>και κατανόηση.</w:t>
-      </w:r>
-    </w:p>
-    <w:p>
-      <w:pPr>
-        <w:pStyle w:val="Heading2"/>
-      </w:pPr>
-      <w:bookmarkStart w:id="3" w:name="_Toc533610398"/>
-      <w:r>
-        <w:t>Σύγκριση σχεδιασμών</w:t>
+    </w:p>
+    <w:p>
+      <w:pPr>
+        <w:rPr>
+          <w:lang w:val="el-GR"/>
+        </w:rPr>
+      </w:pPr>
+      <w:r>
+        <w:rPr>
+          <w:lang w:val="el-GR"/>
+        </w:rPr>
+        <w:t>Στις παρακάτω ενότητες συγκρίνουμε τους τρεις εναλλακτικούς τρόπους σχεδιασμού με βάση τις αρχές της ευχρηστίας.</w:t>
+      </w:r>
+    </w:p>
+    <w:p>
+      <w:pPr>
+        <w:spacing w:line="259" w:lineRule="auto"/>
+        <w:rPr>
+          <w:lang w:val="el-GR"/>
+        </w:rPr>
+      </w:pPr>
+      <w:r>
+        <w:rPr>
+          <w:lang w:val="el-GR"/>
+        </w:rPr>
+        <w:br w:type="page"/>
+      </w:r>
+    </w:p>
+    <w:p>
+      <w:pPr>
+        <w:pStyle w:val="Heading3"/>
+        <w:rPr>
+          <w:lang w:val="el-GR"/>
+        </w:rPr>
+      </w:pPr>
+      <w:bookmarkStart w:id="3" w:name="_Toc533762177"/>
+      <w:r>
+        <w:rPr>
+          <w:lang w:val="el-GR"/>
+        </w:rPr>
+        <w:lastRenderedPageBreak/>
+        <w:t>1</w:t>
+      </w:r>
+      <w:r>
+        <w:rPr>
+          <w:vertAlign w:val="superscript"/>
+          <w:lang w:val="el-GR"/>
+        </w:rPr>
+        <w:t>η</w:t>
+      </w:r>
+      <w:r>
+        <w:rPr>
+          <w:lang w:val="el-GR"/>
+        </w:rPr>
+        <w:t xml:space="preserve"> Σχεδίαση</w:t>
       </w:r>
       <w:bookmarkEnd w:id="3"/>
     </w:p>
@@ -1370,17 +1419,20 @@
         <w:rPr>
           <w:lang w:val="el-GR"/>
         </w:rPr>
-        <w:t>Στις παρακάτω ενότητες συγκρίνουμε τους τρεις εναλλακτικούς τρόπους σχεδιασμού με βάση τις αρχές της ευχρηστίας.</w:t>
-      </w:r>
-    </w:p>
-    <w:p>
-      <w:pPr>
-        <w:pStyle w:val="Heading3"/>
-        <w:rPr>
-          <w:lang w:val="el-GR"/>
-        </w:rPr>
-      </w:pPr>
-      <w:bookmarkStart w:id="4" w:name="_Toc533610399"/>
+        <w:t xml:space="preserve">Ας αναλύσουμε τη </w:t>
+      </w:r>
+      <w:r>
+        <w:rPr>
+          <w:lang w:val="el-GR"/>
+        </w:rPr>
+        <w:t>πρώτη</w:t>
+      </w:r>
+      <w:r>
+        <w:rPr>
+          <w:lang w:val="el-GR"/>
+        </w:rPr>
+        <w:t xml:space="preserve"> σχεδίαση που έγινε στην </w:t>
+      </w:r>
       <w:r>
         <w:rPr>
           <w:lang w:val="el-GR"/>
@@ -1398,44 +1450,6 @@
         <w:rPr>
           <w:lang w:val="el-GR"/>
         </w:rPr>
-        <w:t xml:space="preserve"> Σχεδίαση</w:t>
-      </w:r>
-      <w:bookmarkEnd w:id="4"/>
-    </w:p>
-    <w:p>
-      <w:pPr>
-        <w:rPr>
-          <w:lang w:val="el-GR"/>
-        </w:rPr>
-      </w:pPr>
-      <w:r>
-        <w:rPr>
-          <w:lang w:val="el-GR"/>
-        </w:rPr>
-        <w:t xml:space="preserve">Ας αναλύσουμε τη </w:t>
-      </w:r>
-      <w:r>
-        <w:rPr>
-          <w:lang w:val="el-GR"/>
-        </w:rPr>
-        <w:t>πρώτη</w:t>
-      </w:r>
-      <w:r>
-        <w:rPr>
-          <w:lang w:val="el-GR"/>
-        </w:rPr>
-        <w:t xml:space="preserve"> σχεδίαση που έγινε στην </w:t>
-      </w:r>
-      <w:r>
-        <w:rPr>
-          <w:lang w:val="el-GR"/>
-        </w:rPr>
-        <w:t>προηγούμενη</w:t>
-      </w:r>
-      <w:r>
-        <w:rPr>
-          <w:lang w:val="el-GR"/>
-        </w:rPr>
         <w:t xml:space="preserve"> εργασία.</w:t>
       </w:r>
     </w:p>
@@ -1469,20 +1483,13 @@
         <w:t>Προβλεψιμότητα</w:t>
       </w:r>
       <w:proofErr w:type="spellEnd"/>
-      <w:r>
-        <w:rPr>
-          <w:b/>
-          <w:lang w:val="el-GR"/>
-        </w:rPr>
-        <w:t>:</w:t>
-      </w:r>
     </w:p>
     <w:p>
       <w:pPr>
         <w:pStyle w:val="ListParagraph"/>
         <w:numPr>
           <w:ilvl w:val="0"/>
-          <w:numId w:val="36"/>
+          <w:numId w:val="2"/>
         </w:numPr>
         <w:rPr>
           <w:lang w:val="el-GR"/>
@@ -1500,7 +1507,7 @@
         <w:pStyle w:val="ListParagraph"/>
         <w:numPr>
           <w:ilvl w:val="0"/>
-          <w:numId w:val="36"/>
+          <w:numId w:val="2"/>
         </w:numPr>
         <w:rPr>
           <w:lang w:val="el-GR"/>
@@ -1510,7 +1517,31 @@
         <w:rPr>
           <w:lang w:val="el-GR"/>
         </w:rPr>
-        <w:t>Στη λειτουργία επισκόπησης βιβλίου παρουσιάζεται το εξώφυλλο στο οποίο ο χρήστης μπορεί να κάνει μεγέθυνση πατώντας πάνω σε αυτό. Επιπλέον, διακρίνουμε το κουμπί προσθήκης του βιβλίου στο καλάθι καθώς και τη κατηγοριοποίηση κριτικών.</w:t>
+        <w:t>Στη</w:t>
+      </w:r>
+      <w:r>
+        <w:rPr>
+          <w:lang w:val="el-GR"/>
+        </w:rPr>
+        <w:t xml:space="preserve">ν </w:t>
+      </w:r>
+      <w:r>
+        <w:rPr>
+          <w:lang w:val="el-GR"/>
+        </w:rPr>
+        <w:t xml:space="preserve">επισκόπηση βιβλίου παρουσιάζεται εξώφυλλο το οποίο ο χρήστης μπορεί να </w:t>
+      </w:r>
+      <w:r>
+        <w:rPr>
+          <w:lang w:val="el-GR"/>
+        </w:rPr>
+        <w:t>μεγεθύνει</w:t>
+      </w:r>
+      <w:r>
+        <w:rPr>
+          <w:lang w:val="el-GR"/>
+        </w:rPr>
+        <w:t xml:space="preserve"> πατώντας πάνω σε αυτό. Επιπλέον, διακρίνουμε το κουμπί προσθήκης του βιβλίου στο καλάθι καθώς και τη κατηγοριοποίηση κριτικών.</w:t>
       </w:r>
     </w:p>
     <w:p>
@@ -1518,7 +1549,7 @@
         <w:pStyle w:val="ListParagraph"/>
         <w:numPr>
           <w:ilvl w:val="0"/>
-          <w:numId w:val="36"/>
+          <w:numId w:val="2"/>
         </w:numPr>
         <w:rPr>
           <w:lang w:val="el-GR"/>
@@ -1528,22 +1559,13 @@
         <w:rPr>
           <w:lang w:val="el-GR"/>
         </w:rPr>
-        <w:t>Στη λειτουργία του καλαθιού αγορών, είναι εφικτός ο καθορισμός της ποσότητας βιβλίων προς αγορά καθώς και κουμπί για τη τελική υποβολή της παραγγελίας.</w:t>
-      </w:r>
-    </w:p>
-    <w:p>
-      <w:pPr>
-        <w:rPr>
-          <w:b/>
-          <w:lang w:val="el-GR"/>
-        </w:rPr>
-      </w:pPr>
-      <w:r>
-        <w:rPr>
-          <w:b/>
-          <w:lang w:val="el-GR"/>
-        </w:rPr>
-        <w:t>Σύνθεση:</w:t>
+        <w:t>Στο καλάθι αγορών</w:t>
+      </w:r>
+      <w:r>
+        <w:rPr>
+          <w:lang w:val="el-GR"/>
+        </w:rPr>
+        <w:t>, είναι εφικτός ο καθορισμός της ποσότητας βιβλίων προς αγορά καθώς και κουμπί για τη τελική υποβολή της παραγγελίας.</w:t>
       </w:r>
     </w:p>
     <w:p>
@@ -1551,7 +1573,7 @@
         <w:pStyle w:val="ListParagraph"/>
         <w:numPr>
           <w:ilvl w:val="0"/>
-          <w:numId w:val="37"/>
+          <w:numId w:val="2"/>
         </w:numPr>
         <w:rPr>
           <w:lang w:val="el-GR"/>
@@ -1561,7 +1583,34 @@
         <w:rPr>
           <w:lang w:val="el-GR"/>
         </w:rPr>
-        <w:t>Οι τρεις κατηγορίες που εμφανίζονται στην οθόνη πλοήγησης μεταβάλλονται κατά τη διάρκεια του χρόνου καθώς ο χρήστης χρησιμοποιεί την εφαρμογή, τα προωθούμενα βιβλία μεταβάλλονται και οι προσφορές ανανεώνονται.</w:t>
+        <w:t>Δεν</w:t>
+      </w:r>
+      <w:r>
+        <w:rPr>
+          <w:lang w:val="el-GR"/>
+        </w:rPr>
+        <w:t xml:space="preserve"> υπάρχει κάποια ένδειξη που να ενθαρρύνει </w:t>
+      </w:r>
+      <w:r>
+        <w:rPr>
+          <w:lang w:val="el-GR"/>
+        </w:rPr>
+        <w:t>τις παραπάνω ενέργειες.</w:t>
+      </w:r>
+    </w:p>
+    <w:p>
+      <w:pPr>
+        <w:rPr>
+          <w:b/>
+          <w:lang w:val="el-GR"/>
+        </w:rPr>
+      </w:pPr>
+      <w:r>
+        <w:rPr>
+          <w:b/>
+          <w:lang w:val="el-GR"/>
+        </w:rPr>
+        <w:t>Σύνθεση</w:t>
       </w:r>
     </w:p>
     <w:p>
@@ -1569,7 +1618,7 @@
         <w:pStyle w:val="ListParagraph"/>
         <w:numPr>
           <w:ilvl w:val="0"/>
-          <w:numId w:val="37"/>
+          <w:numId w:val="3"/>
         </w:numPr>
         <w:rPr>
           <w:lang w:val="el-GR"/>
@@ -1579,14 +1628,25 @@
         <w:rPr>
           <w:lang w:val="el-GR"/>
         </w:rPr>
-        <w:lastRenderedPageBreak/>
-        <w:t>Το κουμπί προσθήκης στο καλάθι στη λειτουργία επισκόπησης αλλάζει καταστάσεις ανάλογα με τα βιβλία που βρίσκονται στο καλάθι. Οι κριτικές ανανεώνονται καθώς ο χρήστης επιλέγει νέα κατηγοριοποίηση και οι επισκέπτες υποβάλλουν καινούργιες αξιολογήσεις.</w:t>
-      </w:r>
-      <w:r>
-        <w:rPr>
-          <w:lang w:val="el-GR"/>
-        </w:rPr>
-        <w:t xml:space="preserve"> Όλες οι πληροφορίες του βιβλίου εμφανίζονται στην οθόνη για να αποφασίσει ο χρήστης με εύκολο τρόπο αν ενδιαφέρεται για το βιβλίο.</w:t>
+        <w:t xml:space="preserve">Οι τρεις κατηγορίες που εμφανίζονται στην οθόνη πλοήγησης </w:t>
+      </w:r>
+      <w:r>
+        <w:rPr>
+          <w:lang w:val="el-GR"/>
+        </w:rPr>
+        <w:t xml:space="preserve">ανανεώνονται </w:t>
+      </w:r>
+      <w:r>
+        <w:rPr>
+          <w:lang w:val="el-GR"/>
+        </w:rPr>
+        <w:t>κατά τη διάρκεια του χρόνου καθώς ο χρήστης χρησιμοποιεί την εφαρμογή</w:t>
+      </w:r>
+      <w:r>
+        <w:rPr>
+          <w:lang w:val="el-GR"/>
+        </w:rPr>
+        <w:t>.</w:t>
       </w:r>
     </w:p>
     <w:p>
@@ -1594,7 +1654,7 @@
         <w:pStyle w:val="ListParagraph"/>
         <w:numPr>
           <w:ilvl w:val="0"/>
-          <w:numId w:val="37"/>
+          <w:numId w:val="3"/>
         </w:numPr>
         <w:rPr>
           <w:lang w:val="el-GR"/>
@@ -1604,28 +1664,61 @@
         <w:rPr>
           <w:lang w:val="el-GR"/>
         </w:rPr>
-        <w:t xml:space="preserve">Στο καλάθι αγορών η λίστα ανανεώνεται καθώς ο χρήστης βρίσκει καινούργια βιβλία προς παραγγελία. </w:t>
-      </w:r>
-      <w:r>
-        <w:rPr>
-          <w:lang w:val="el-GR"/>
-        </w:rPr>
-        <w:t>Ο τίτλος, το εξώφυλλο και σύντομη περιγραφή παρουσιάζονται για κάθε βιβλίο στη λίστα ώστε να είναι κατανοητό ποια βιβλία έχουν τεθεί προς αγορά.</w:t>
-      </w:r>
-    </w:p>
-    <w:p>
-      <w:pPr>
-        <w:rPr>
-          <w:b/>
-          <w:lang w:val="el-GR"/>
-        </w:rPr>
-      </w:pPr>
-      <w:r>
-        <w:rPr>
-          <w:b/>
-          <w:lang w:val="el-GR"/>
-        </w:rPr>
-        <w:t>Οικειότητα:</w:t>
+        <w:t>Οι κριτικές</w:t>
+      </w:r>
+      <w:r>
+        <w:rPr>
+          <w:lang w:val="el-GR"/>
+        </w:rPr>
+        <w:t xml:space="preserve"> στην επισκόπηση βιβλίου</w:t>
+      </w:r>
+      <w:r>
+        <w:rPr>
+          <w:lang w:val="el-GR"/>
+        </w:rPr>
+        <w:t xml:space="preserve"> ανανεώνονται καθώς ο χρήστης επιλέγει </w:t>
+      </w:r>
+      <w:r>
+        <w:rPr>
+          <w:lang w:val="el-GR"/>
+        </w:rPr>
+        <w:t xml:space="preserve">διαφορετική </w:t>
+      </w:r>
+      <w:r>
+        <w:rPr>
+          <w:lang w:val="el-GR"/>
+        </w:rPr>
+        <w:t xml:space="preserve">κατηγοριοποίηση και οι </w:t>
+      </w:r>
+      <w:r>
+        <w:rPr>
+          <w:lang w:val="el-GR"/>
+        </w:rPr>
+        <w:t xml:space="preserve">αναγνώστες </w:t>
+      </w:r>
+      <w:r>
+        <w:rPr>
+          <w:lang w:val="el-GR"/>
+        </w:rPr>
+        <w:t xml:space="preserve">υποβάλλουν </w:t>
+      </w:r>
+      <w:r>
+        <w:rPr>
+          <w:lang w:val="el-GR"/>
+        </w:rPr>
+        <w:t xml:space="preserve">νέες </w:t>
+      </w:r>
+      <w:r>
+        <w:rPr>
+          <w:lang w:val="el-GR"/>
+        </w:rPr>
+        <w:t>αξιολογήσεις.</w:t>
+      </w:r>
+      <w:r>
+        <w:rPr>
+          <w:lang w:val="el-GR"/>
+        </w:rPr>
+        <w:t xml:space="preserve"> </w:t>
       </w:r>
     </w:p>
     <w:p>
@@ -1633,7 +1726,7 @@
         <w:pStyle w:val="ListParagraph"/>
         <w:numPr>
           <w:ilvl w:val="0"/>
-          <w:numId w:val="38"/>
+          <w:numId w:val="3"/>
         </w:numPr>
         <w:rPr>
           <w:lang w:val="el-GR"/>
@@ -1643,7 +1736,37 @@
         <w:rPr>
           <w:lang w:val="el-GR"/>
         </w:rPr>
-        <w:t>Τα βιβλία που εμφανίζονται στη πλοήγηση είναι σχεδιασμένα με τέτοιο τρόπο ώστε να μοιάζουν με αρχικές σελίδες παρόμοιων εφαρμογών. Για παράδειγμα, ένα ηλεκτρονικό κατάστημα ρούχων θα παρουσίαζε εικόνες με ρούχα σε διάφορες κατηγορίες.</w:t>
+        <w:t xml:space="preserve">Στο καλάθι αγορών η λίστα ανανεώνεται </w:t>
+      </w:r>
+      <w:r>
+        <w:rPr>
+          <w:lang w:val="el-GR"/>
+        </w:rPr>
+        <w:t xml:space="preserve">καθώς </w:t>
+      </w:r>
+      <w:r>
+        <w:rPr>
+          <w:lang w:val="el-GR"/>
+        </w:rPr>
+        <w:t>καινούργια βιβλία</w:t>
+      </w:r>
+      <w:r>
+        <w:rPr>
+          <w:lang w:val="el-GR"/>
+        </w:rPr>
+        <w:t xml:space="preserve"> τίθενται</w:t>
+      </w:r>
+      <w:r>
+        <w:rPr>
+          <w:lang w:val="el-GR"/>
+        </w:rPr>
+        <w:t xml:space="preserve"> προς παραγγελία. </w:t>
+      </w:r>
+      <w:r>
+        <w:rPr>
+          <w:lang w:val="el-GR"/>
+        </w:rPr>
+        <w:t>Ο τίτλος, το εξώφυλλο και σύντομη περιγραφή παρουσιάζονται για κάθε βιβλίο στη λίστα ώστε να είναι κατανοητό ποια βιβλία έχουν τεθεί προς αγορά.</w:t>
       </w:r>
     </w:p>
     <w:p>
@@ -1651,7 +1774,7 @@
         <w:pStyle w:val="ListParagraph"/>
         <w:numPr>
           <w:ilvl w:val="0"/>
-          <w:numId w:val="38"/>
+          <w:numId w:val="3"/>
         </w:numPr>
         <w:rPr>
           <w:lang w:val="el-GR"/>
@@ -1661,7 +1784,22 @@
         <w:rPr>
           <w:lang w:val="el-GR"/>
         </w:rPr>
-        <w:t>Η οθόνη επισκόπησης βιβλίου παρουσιάζει ομοιότητες με οποιαδήποτε άλλη σελίδα πληροφορίων για ένα συγκεκριμένο προϊόν. Για παράδειγμα, μια εφαρμογή πώλησης κινητών έχει αντίστοιχες σελίδες με λεπτομέρειες για κάθε συσκευή καθώς και κριτικές πελατών.</w:t>
+        <w:t>Οι αποκρίσεις της εφαρμογής δεν έχουν οριστεί πλήρως σε αυτή την σχεδίαση.</w:t>
+      </w:r>
+    </w:p>
+    <w:p>
+      <w:pPr>
+        <w:rPr>
+          <w:b/>
+          <w:lang w:val="el-GR"/>
+        </w:rPr>
+      </w:pPr>
+      <w:r>
+        <w:rPr>
+          <w:b/>
+          <w:lang w:val="el-GR"/>
+        </w:rPr>
+        <w:t>Οικειότητα</w:t>
       </w:r>
     </w:p>
     <w:p>
@@ -1669,45 +1807,42 @@
         <w:pStyle w:val="ListParagraph"/>
         <w:numPr>
           <w:ilvl w:val="0"/>
-          <w:numId w:val="38"/>
+          <w:numId w:val="4"/>
         </w:numPr>
         <w:rPr>
           <w:lang w:val="el-GR"/>
         </w:rPr>
       </w:pPr>
-      <w:r>
-        <w:rPr>
-          <w:lang w:val="el-GR"/>
-        </w:rPr>
-        <w:t>Το καλάθι αγορών είναι απαραίτητο για όλες τις εφαρμογές με ηλεκτρονικές παραγγελίες.</w:t>
-      </w:r>
-      <w:r>
-        <w:rPr>
-          <w:lang w:val="el-GR"/>
-        </w:rPr>
-        <w:t xml:space="preserve"> Οι λειτουργίες και η μορφή που κατέχει είναι κοινές και μπορούν  να γενικευτούν για οποιοδήποτε άλλο προϊόν.</w:t>
-      </w:r>
-    </w:p>
-    <w:p>
-      <w:pPr>
-        <w:rPr>
-          <w:b/>
-          <w:lang w:val="el-GR"/>
-        </w:rPr>
-      </w:pPr>
-      <w:r>
-        <w:rPr>
-          <w:b/>
-          <w:lang w:val="el-GR"/>
-        </w:rPr>
-        <w:t>Γενίκευση</w:t>
-      </w:r>
-      <w:r>
-        <w:rPr>
-          <w:b/>
-          <w:lang w:val="el-GR"/>
-        </w:rPr>
-        <w:t>:</w:t>
+      <w:bookmarkStart w:id="4" w:name="_Hlk533763631"/>
+      <w:r>
+        <w:rPr>
+          <w:lang w:val="el-GR"/>
+        </w:rPr>
+        <w:t xml:space="preserve">Ο τρόπος εμφάνισης των βιβλίων στην πλοήγηση είναι όμοιος με </w:t>
+      </w:r>
+      <w:r>
+        <w:rPr>
+          <w:lang w:val="el-GR"/>
+        </w:rPr>
+        <w:t>σχεδίαση άλλων εφαρμογών</w:t>
+      </w:r>
+      <w:r>
+        <w:rPr>
+          <w:lang w:val="el-GR"/>
+        </w:rPr>
+        <w:t xml:space="preserve">. Για παράδειγμα, ένα ηλεκτρονικό κατάστημα ρούχων θα παρουσίαζε εικόνες με ρούχα σε </w:t>
+      </w:r>
+      <w:r>
+        <w:rPr>
+          <w:lang w:val="el-GR"/>
+        </w:rPr>
+        <w:t>πολλές</w:t>
+      </w:r>
+      <w:r>
+        <w:rPr>
+          <w:lang w:val="el-GR"/>
+        </w:rPr>
+        <w:t xml:space="preserve"> κατηγορίες.</w:t>
       </w:r>
     </w:p>
     <w:p>
@@ -1715,7 +1850,7 @@
         <w:pStyle w:val="ListParagraph"/>
         <w:numPr>
           <w:ilvl w:val="0"/>
-          <w:numId w:val="39"/>
+          <w:numId w:val="4"/>
         </w:numPr>
         <w:rPr>
           <w:lang w:val="el-GR"/>
@@ -1725,7 +1860,19 @@
         <w:rPr>
           <w:lang w:val="el-GR"/>
         </w:rPr>
-        <w:t>Τα βιβλία σε όλες τις εμφανίσεις συνοδεύονται με μια χαρακτηριστική φωτογραφία εξώφυλλου, σύντομη περιγραφή και τιμή.</w:t>
+        <w:t xml:space="preserve">Η οθόνη επισκόπησης βιβλίου παρουσιάζει ομοιότητες με οποιαδήποτε άλλη σελίδα πληροφορίων για </w:t>
+      </w:r>
+      <w:r>
+        <w:rPr>
+          <w:lang w:val="el-GR"/>
+        </w:rPr>
+        <w:t xml:space="preserve">κάποιο </w:t>
+      </w:r>
+      <w:r>
+        <w:rPr>
+          <w:lang w:val="el-GR"/>
+        </w:rPr>
+        <w:t>προϊόν. Για παράδειγμα, μια εφαρμογή πώλησης κινητών έχει αντίστοιχες σελίδες με λεπτομέρειες για κάθε συσκευή καθώς και κριτικές πελατών.</w:t>
       </w:r>
     </w:p>
     <w:p>
@@ -1733,7 +1880,7 @@
         <w:pStyle w:val="ListParagraph"/>
         <w:numPr>
           <w:ilvl w:val="0"/>
-          <w:numId w:val="39"/>
+          <w:numId w:val="4"/>
         </w:numPr>
         <w:rPr>
           <w:lang w:val="el-GR"/>
@@ -1743,14 +1890,56 @@
         <w:rPr>
           <w:lang w:val="el-GR"/>
         </w:rPr>
-        <w:t>Όλες οι φωτογραφίες διαθέτουν μια λειτουργία μόλις ο χρήστης πατήσει πάνω μια από αυτές.</w:t>
-      </w:r>
-    </w:p>
+        <w:t xml:space="preserve">Το καλάθι αγορών είναι απαραίτητο για </w:t>
+      </w:r>
+      <w:r>
+        <w:rPr>
+          <w:lang w:val="el-GR"/>
+        </w:rPr>
+        <w:t>πολλές</w:t>
+      </w:r>
+      <w:r>
+        <w:rPr>
+          <w:lang w:val="el-GR"/>
+        </w:rPr>
+        <w:t xml:space="preserve"> τις εφαρμογές με ηλεκτρονικές παραγγελίες.</w:t>
+      </w:r>
+      <w:r>
+        <w:rPr>
+          <w:lang w:val="el-GR"/>
+        </w:rPr>
+        <w:t xml:space="preserve"> Οι λειτουργίες και η μορφή</w:t>
+      </w:r>
+      <w:r>
+        <w:rPr>
+          <w:lang w:val="el-GR"/>
+        </w:rPr>
+        <w:t xml:space="preserve"> </w:t>
+      </w:r>
+      <w:r>
+        <w:rPr>
+          <w:lang w:val="el-GR"/>
+        </w:rPr>
+        <w:t xml:space="preserve">είναι κοινές και μπορούν να </w:t>
+      </w:r>
+      <w:r>
+        <w:rPr>
+          <w:lang w:val="el-GR"/>
+        </w:rPr>
+        <w:t>εφαρμοστούν</w:t>
+      </w:r>
+      <w:r>
+        <w:rPr>
+          <w:lang w:val="el-GR"/>
+        </w:rPr>
+        <w:t xml:space="preserve"> για οποιοδήποτε άλλο προϊόν.</w:t>
+      </w:r>
+    </w:p>
+    <w:bookmarkEnd w:id="4"/>
     <w:p>
       <w:pPr>
         <w:rPr>
           <w:b/>
-          <w:lang w:val="el-GR"/>
         </w:rPr>
       </w:pPr>
       <w:r>
@@ -1758,7 +1947,7 @@
           <w:b/>
           <w:lang w:val="el-GR"/>
         </w:rPr>
-        <w:t>Συνέπεια:</w:t>
+        <w:t>Γενίκευση</w:t>
       </w:r>
     </w:p>
     <w:p>
@@ -1766,7 +1955,7 @@
         <w:pStyle w:val="ListParagraph"/>
         <w:numPr>
           <w:ilvl w:val="0"/>
-          <w:numId w:val="40"/>
+          <w:numId w:val="5"/>
         </w:numPr>
         <w:rPr>
           <w:lang w:val="el-GR"/>
@@ -1776,8 +1965,46 @@
         <w:rPr>
           <w:lang w:val="el-GR"/>
         </w:rPr>
-        <w:lastRenderedPageBreak/>
-        <w:t>Σημαντικές ενέργειες όπως η λειτουργία προσθήκης στο καλάθι και η οριστική υποβολή παραγγελίας είναι πάντα σε μορφή κουμπιού.</w:t>
+        <w:t xml:space="preserve">Όλες οι φωτογραφίες </w:t>
+      </w:r>
+      <w:r>
+        <w:rPr>
+          <w:lang w:val="el-GR"/>
+        </w:rPr>
+        <w:t>εξώφυλλων</w:t>
+      </w:r>
+      <w:r>
+        <w:rPr>
+          <w:lang w:val="el-GR"/>
+        </w:rPr>
+        <w:t xml:space="preserve"> στην εφαρμογή</w:t>
+      </w:r>
+      <w:r>
+        <w:rPr>
+          <w:lang w:val="el-GR"/>
+        </w:rPr>
+        <w:t xml:space="preserve"> </w:t>
+      </w:r>
+      <w:r>
+        <w:rPr>
+          <w:lang w:val="el-GR"/>
+        </w:rPr>
+        <w:t>εκτελούν κάποια λειτουργία μόλις πατηθούν.</w:t>
+      </w:r>
+    </w:p>
+    <w:p>
+      <w:pPr>
+        <w:rPr>
+          <w:b/>
+          <w:lang w:val="el-GR"/>
+        </w:rPr>
+      </w:pPr>
+      <w:r>
+        <w:rPr>
+          <w:b/>
+          <w:lang w:val="el-GR"/>
+        </w:rPr>
+        <w:t>Συνέπεια</w:t>
       </w:r>
     </w:p>
     <w:p>
@@ -1785,7 +2012,7 @@
         <w:pStyle w:val="ListParagraph"/>
         <w:numPr>
           <w:ilvl w:val="0"/>
-          <w:numId w:val="40"/>
+          <w:numId w:val="6"/>
         </w:numPr>
         <w:rPr>
           <w:lang w:val="el-GR"/>
@@ -1795,36 +2022,19 @@
         <w:rPr>
           <w:lang w:val="el-GR"/>
         </w:rPr>
-        <w:t>Η μορφοποίηση του κειμένου, τα χρώματα και η δομή της εφαρμογής παραμένει ίδια για όλες τις λειτουργίες.</w:t>
-      </w:r>
-    </w:p>
-    <w:p>
-      <w:pPr>
-        <w:pStyle w:val="Heading4"/>
-        <w:rPr>
-          <w:lang w:val="el-GR"/>
-        </w:rPr>
-      </w:pPr>
-      <w:r>
-        <w:rPr>
-          <w:lang w:val="el-GR"/>
-        </w:rPr>
-        <w:t>Ευκαμψία</w:t>
-      </w:r>
-    </w:p>
-    <w:p>
-      <w:pPr>
-        <w:rPr>
-          <w:b/>
-          <w:lang w:val="el-GR"/>
-        </w:rPr>
-      </w:pPr>
-      <w:r>
-        <w:rPr>
-          <w:b/>
-          <w:lang w:val="el-GR"/>
-        </w:rPr>
-        <w:t>Πολλαπλός έλεγχος:</w:t>
+        <w:t xml:space="preserve">Τα βιβλία συνοδεύονται </w:t>
+      </w:r>
+      <w:r>
+        <w:rPr>
+          <w:lang w:val="el-GR"/>
+        </w:rPr>
+        <w:t xml:space="preserve">πάντα </w:t>
+      </w:r>
+      <w:r>
+        <w:rPr>
+          <w:lang w:val="el-GR"/>
+        </w:rPr>
+        <w:t>με μια χαρακτηριστική φωτογραφία εξώφυλλου, σύντομη περιγραφή και τιμή.</w:t>
       </w:r>
     </w:p>
     <w:p>
@@ -1832,7 +2042,7 @@
         <w:pStyle w:val="ListParagraph"/>
         <w:numPr>
           <w:ilvl w:val="0"/>
-          <w:numId w:val="41"/>
+          <w:numId w:val="6"/>
         </w:numPr>
         <w:rPr>
           <w:lang w:val="el-GR"/>
@@ -1842,7 +2052,13 @@
         <w:rPr>
           <w:lang w:val="el-GR"/>
         </w:rPr>
-        <w:t>Η λειτουργία πλοήγησης εμφανίζει πολλά βιβλία ταυτόχρονα, επιτρέποντας στο χρήστη να ενημερωθεί για παραπάνω από ένα βιβλίο.</w:t>
+        <w:t>Ε</w:t>
+      </w:r>
+      <w:r>
+        <w:rPr>
+          <w:lang w:val="el-GR"/>
+        </w:rPr>
+        <w:t>νέργειες όπως η λειτουργία προσθήκης στο καλάθι και η οριστική υποβολή παραγγελίας είναι πάντα σε μορφή κουμπιού.</w:t>
       </w:r>
     </w:p>
     <w:p>
@@ -1850,7 +2066,7 @@
         <w:pStyle w:val="ListParagraph"/>
         <w:numPr>
           <w:ilvl w:val="0"/>
-          <w:numId w:val="41"/>
+          <w:numId w:val="6"/>
         </w:numPr>
         <w:rPr>
           <w:lang w:val="el-GR"/>
@@ -1860,19 +2076,35 @@
         <w:rPr>
           <w:lang w:val="el-GR"/>
         </w:rPr>
-        <w:t xml:space="preserve">Το καλάθι αγορών μπορεί να περιέχει παραπάνω από ένα βιβλίο και περισσότερο από ένα αντίτυπα, επομένως η παραγγελία </w:t>
-      </w:r>
-      <w:r>
-        <w:rPr>
-          <w:lang w:val="el-GR"/>
-        </w:rPr>
-        <w:t>μπορεί να γίνει για πολλά βιβλία την ίδια στιγμή</w:t>
-      </w:r>
-      <w:r>
-        <w:rPr>
-          <w:lang w:val="el-GR"/>
-        </w:rPr>
-        <w:t>.</w:t>
+        <w:t>Η μορφοποίηση του κειμένου, τα χρώματα και η δομή της εφαρμογής παραμένει ίδια για όλες τις λειτουργίες.</w:t>
+      </w:r>
+    </w:p>
+    <w:p>
+      <w:pPr>
+        <w:spacing w:line="259" w:lineRule="auto"/>
+        <w:rPr>
+          <w:lang w:val="el-GR"/>
+        </w:rPr>
+      </w:pPr>
+      <w:r>
+        <w:rPr>
+          <w:lang w:val="el-GR"/>
+        </w:rPr>
+        <w:br w:type="page"/>
+      </w:r>
+    </w:p>
+    <w:p>
+      <w:pPr>
+        <w:pStyle w:val="Heading4"/>
+        <w:rPr>
+          <w:lang w:val="el-GR"/>
+        </w:rPr>
+      </w:pPr>
+      <w:r>
+        <w:rPr>
+          <w:lang w:val="el-GR"/>
+        </w:rPr>
+        <w:t>Ευκαμψία</w:t>
       </w:r>
     </w:p>
     <w:p>
@@ -1887,7 +2119,7 @@
           <w:b/>
           <w:lang w:val="el-GR"/>
         </w:rPr>
-        <w:t>Δυνατότητα εναλλαγής εργασιών:</w:t>
+        <w:t>Πολλαπλός έλεγχος</w:t>
       </w:r>
     </w:p>
     <w:p>
@@ -1895,55 +2127,18 @@
         <w:pStyle w:val="ListParagraph"/>
         <w:numPr>
           <w:ilvl w:val="0"/>
-          <w:numId w:val="42"/>
+          <w:numId w:val="7"/>
         </w:numPr>
         <w:rPr>
           <w:lang w:val="el-GR"/>
         </w:rPr>
       </w:pPr>
-      <w:r>
-        <w:rPr>
-          <w:lang w:val="el-GR"/>
-        </w:rPr>
-        <w:t xml:space="preserve">Ο χρήστης έχει τη δυνατότητα να </w:t>
-      </w:r>
-      <w:proofErr w:type="spellStart"/>
-      <w:r>
-        <w:rPr>
-          <w:lang w:val="el-GR"/>
-        </w:rPr>
-        <w:t>πλοηγηθεί</w:t>
-      </w:r>
-      <w:proofErr w:type="spellEnd"/>
-      <w:r>
-        <w:rPr>
-          <w:lang w:val="el-GR"/>
-        </w:rPr>
-        <w:t xml:space="preserve"> από τη μια οθόνη στην άλλη χωρίς δυσκολία.</w:t>
-      </w:r>
-    </w:p>
-    <w:p>
-      <w:pPr>
-        <w:rPr>
-          <w:b/>
-          <w:lang w:val="el-GR"/>
-        </w:rPr>
-      </w:pPr>
-      <w:proofErr w:type="spellStart"/>
-      <w:r>
-        <w:rPr>
-          <w:b/>
-          <w:lang w:val="el-GR"/>
-        </w:rPr>
-        <w:t>Προσαρμοσιμότητα</w:t>
-      </w:r>
-      <w:proofErr w:type="spellEnd"/>
-      <w:r>
-        <w:rPr>
-          <w:b/>
-          <w:lang w:val="el-GR"/>
-        </w:rPr>
-        <w:t>:</w:t>
+      <w:bookmarkStart w:id="5" w:name="_Hlk533764994"/>
+      <w:r>
+        <w:rPr>
+          <w:lang w:val="el-GR"/>
+        </w:rPr>
+        <w:t>Η πλοήγησης εμφανίζει πολλά βιβλία ταυτόχρονα, επιτρέποντας στο χρήστη να ενημερωθεί για παραπάνω από ένα βιβλίο.</w:t>
       </w:r>
     </w:p>
     <w:p>
@@ -1951,7 +2146,7 @@
         <w:pStyle w:val="ListParagraph"/>
         <w:numPr>
           <w:ilvl w:val="0"/>
-          <w:numId w:val="42"/>
+          <w:numId w:val="7"/>
         </w:numPr>
         <w:rPr>
           <w:lang w:val="el-GR"/>
@@ -1961,21 +2156,47 @@
         <w:rPr>
           <w:lang w:val="el-GR"/>
         </w:rPr>
-        <w:t xml:space="preserve">Η λειτουργία πλοήγησης προσαρμόζει τα βιβλία που εμφανίζονται στο χρήστη ανάλογα με το ιστορικό των βιβλίων που έχει </w:t>
-      </w:r>
-      <w:proofErr w:type="spellStart"/>
-      <w:r>
-        <w:rPr>
-          <w:lang w:val="el-GR"/>
-        </w:rPr>
-        <w:t>αλληλεπιδράσει</w:t>
-      </w:r>
-      <w:proofErr w:type="spellEnd"/>
-      <w:r>
-        <w:rPr>
-          <w:lang w:val="el-GR"/>
-        </w:rPr>
-        <w:t xml:space="preserve"> ή παραγγείλει.</w:t>
+        <w:t xml:space="preserve">Το καλάθι αγορών </w:t>
+      </w:r>
+      <w:r>
+        <w:rPr>
+          <w:lang w:val="el-GR"/>
+        </w:rPr>
+        <w:t>μπορεί να έχει πολλά βιβλία και πολλαπλά αντίτυπα</w:t>
+      </w:r>
+      <w:r>
+        <w:rPr>
+          <w:lang w:val="el-GR"/>
+        </w:rPr>
+        <w:t xml:space="preserve">, επομένως </w:t>
+      </w:r>
+      <w:r>
+        <w:rPr>
+          <w:lang w:val="el-GR"/>
+        </w:rPr>
+        <w:t>μια παραγγελία δεν περιορίζεται για ένα μόνο βιβλίο</w:t>
+      </w:r>
+      <w:r>
+        <w:rPr>
+          <w:lang w:val="el-GR"/>
+        </w:rPr>
+        <w:t>.</w:t>
+      </w:r>
+    </w:p>
+    <w:bookmarkEnd w:id="5"/>
+    <w:p>
+      <w:pPr>
+        <w:rPr>
+          <w:b/>
+          <w:lang w:val="el-GR"/>
+        </w:rPr>
+      </w:pPr>
+      <w:r>
+        <w:rPr>
+          <w:b/>
+          <w:lang w:val="el-GR"/>
+        </w:rPr>
+        <w:t>Δυνατότητα εναλλαγής εργασιών</w:t>
       </w:r>
     </w:p>
     <w:p>
@@ -1983,7 +2204,7 @@
         <w:pStyle w:val="ListParagraph"/>
         <w:numPr>
           <w:ilvl w:val="0"/>
-          <w:numId w:val="42"/>
+          <w:numId w:val="8"/>
         </w:numPr>
         <w:rPr>
           <w:lang w:val="el-GR"/>
@@ -1993,7 +2214,19 @@
         <w:rPr>
           <w:lang w:val="el-GR"/>
         </w:rPr>
-        <w:t>Το καλάθι αγορών επιτρέπει την εισαγωγή και αφαίρεση βιβλίων καθώς και τον καθορισμό της ποσότητας προς αγορά για κάθε βιβλίο.</w:t>
+        <w:t xml:space="preserve">Ο χρήστης έχει τη δυνατότητα να </w:t>
+      </w:r>
+      <w:r>
+        <w:rPr>
+          <w:lang w:val="el-GR"/>
+        </w:rPr>
+        <w:t xml:space="preserve">μεταβεί </w:t>
+      </w:r>
+      <w:r>
+        <w:rPr>
+          <w:lang w:val="el-GR"/>
+        </w:rPr>
+        <w:t>από τη μια οθόνη στην άλλη χωρίς δυσκολία.</w:t>
       </w:r>
     </w:p>
     <w:p>
@@ -2001,7 +2234,7 @@
         <w:pStyle w:val="ListParagraph"/>
         <w:numPr>
           <w:ilvl w:val="0"/>
-          <w:numId w:val="42"/>
+          <w:numId w:val="8"/>
         </w:numPr>
         <w:rPr>
           <w:lang w:val="el-GR"/>
@@ -2011,21 +2244,7 @@
         <w:rPr>
           <w:lang w:val="el-GR"/>
         </w:rPr>
-        <w:t>Η εφαρμογή εμφανίζει όλες τις κριτικές, είτε θετικές είτε αρνητικές στη λειτουργία επισκόπησης βιβλίου, επηρεάζοντας μελλοντικές αγορές άλλων χρηστών.</w:t>
-      </w:r>
-    </w:p>
-    <w:p>
-      <w:pPr>
-        <w:pStyle w:val="Heading4"/>
-        <w:rPr>
-          <w:lang w:val="el-GR"/>
-        </w:rPr>
-      </w:pPr>
-      <w:r>
-        <w:rPr>
-          <w:lang w:val="el-GR"/>
-        </w:rPr>
-        <w:t>Ανθεκτικότητα</w:t>
+        <w:t>Οι λειτουργίες μετάβασης θα αναπτυχθούν στην εφαρμογή της τελικής εργασίας.</w:t>
       </w:r>
     </w:p>
     <w:p>
@@ -2035,20 +2254,22 @@
           <w:lang w:val="el-GR"/>
         </w:rPr>
       </w:pPr>
+      <w:proofErr w:type="spellStart"/>
       <w:r>
         <w:rPr>
           <w:b/>
           <w:lang w:val="el-GR"/>
         </w:rPr>
-        <w:t>Δυνατότητα παρατήρησης:</w:t>
-      </w:r>
+        <w:t>Προσαρμοσιμότητα</w:t>
+      </w:r>
+      <w:proofErr w:type="spellEnd"/>
     </w:p>
     <w:p>
       <w:pPr>
         <w:pStyle w:val="ListParagraph"/>
         <w:numPr>
           <w:ilvl w:val="0"/>
-          <w:numId w:val="43"/>
+          <w:numId w:val="8"/>
         </w:numPr>
         <w:rPr>
           <w:lang w:val="el-GR"/>
@@ -2058,44 +2279,21 @@
         <w:rPr>
           <w:lang w:val="el-GR"/>
         </w:rPr>
-        <w:t>Αυτό το μέρος αναλύεται κυρίως στη 3</w:t>
-      </w:r>
-      <w:r>
-        <w:rPr>
-          <w:vertAlign w:val="superscript"/>
-          <w:lang w:val="el-GR"/>
-        </w:rPr>
-        <w:t>η</w:t>
-      </w:r>
-      <w:r>
-        <w:rPr>
-          <w:lang w:val="el-GR"/>
-        </w:rPr>
-        <w:t xml:space="preserve"> σχεδίαση της εφαρμογής.</w:t>
-      </w:r>
-    </w:p>
-    <w:p>
-      <w:pPr>
-        <w:rPr>
-          <w:b/>
-          <w:lang w:val="el-GR"/>
-        </w:rPr>
-      </w:pPr>
+        <w:t xml:space="preserve">Η πλοήγηση προσαρμόζει τα βιβλία που εμφανίζονται στο χρήστη ανάλογα με το ιστορικό των βιβλίων που έχει </w:t>
+      </w:r>
       <w:proofErr w:type="spellStart"/>
       <w:r>
         <w:rPr>
-          <w:b/>
-          <w:lang w:val="el-GR"/>
-        </w:rPr>
-        <w:t>Ανανηψιμότητα</w:t>
+          <w:lang w:val="el-GR"/>
+        </w:rPr>
+        <w:t>αλληλεπιδράσει</w:t>
       </w:r>
       <w:proofErr w:type="spellEnd"/>
       <w:r>
         <w:rPr>
-          <w:b/>
-          <w:lang w:val="el-GR"/>
-        </w:rPr>
-        <w:t>:</w:t>
+          <w:lang w:val="el-GR"/>
+        </w:rPr>
+        <w:t xml:space="preserve"> ή παραγγείλει.</w:t>
       </w:r>
     </w:p>
     <w:p>
@@ -2103,7 +2301,7 @@
         <w:pStyle w:val="ListParagraph"/>
         <w:numPr>
           <w:ilvl w:val="0"/>
-          <w:numId w:val="43"/>
+          <w:numId w:val="8"/>
         </w:numPr>
         <w:rPr>
           <w:lang w:val="el-GR"/>
@@ -2113,23 +2311,7 @@
         <w:rPr>
           <w:lang w:val="el-GR"/>
         </w:rPr>
-        <w:lastRenderedPageBreak/>
-        <w:t>Ο χρήστης έχει τη δυνατότητα να ελέγχει το καλάθι αγορών του, προσθέτοντας ή αφαιρώντας βιβλία όσες φορές χρειαστεί.</w:t>
-      </w:r>
-    </w:p>
-    <w:p>
-      <w:pPr>
-        <w:rPr>
-          <w:b/>
-          <w:lang w:val="el-GR"/>
-        </w:rPr>
-      </w:pPr>
-      <w:r>
-        <w:rPr>
-          <w:b/>
-          <w:lang w:val="el-GR"/>
-        </w:rPr>
-        <w:t>Λειτουργικότητα:</w:t>
+        <w:t>Η εφαρμογή εμφανίζει όλες τις κριτικές, είτε θετικές είτε αρνητικές στη λειτουργία επισκόπησης βιβλίου, επηρεάζοντας μελλοντικές αγορές άλλων χρηστών.</w:t>
       </w:r>
     </w:p>
     <w:p>
@@ -2137,7 +2319,7 @@
         <w:pStyle w:val="ListParagraph"/>
         <w:numPr>
           <w:ilvl w:val="0"/>
-          <w:numId w:val="43"/>
+          <w:numId w:val="8"/>
         </w:numPr>
         <w:rPr>
           <w:lang w:val="el-GR"/>
@@ -2147,6 +2329,151 @@
         <w:rPr>
           <w:lang w:val="el-GR"/>
         </w:rPr>
+        <w:t>Το καλάθι αγορών επιτρέπει την εισαγωγή και αφαίρεση βιβλίων καθώς και τον καθορισμό της ποσότητας προς αγορά για κάθε βιβλίο.</w:t>
+      </w:r>
+    </w:p>
+    <w:p>
+      <w:pPr>
+        <w:spacing w:line="259" w:lineRule="auto"/>
+        <w:rPr>
+          <w:lang w:val="el-GR"/>
+        </w:rPr>
+      </w:pPr>
+      <w:r>
+        <w:rPr>
+          <w:lang w:val="el-GR"/>
+        </w:rPr>
+        <w:br w:type="page"/>
+      </w:r>
+      <w:bookmarkStart w:id="6" w:name="_GoBack"/>
+      <w:bookmarkEnd w:id="6"/>
+    </w:p>
+    <w:p>
+      <w:pPr>
+        <w:pStyle w:val="Heading4"/>
+        <w:rPr>
+          <w:lang w:val="el-GR"/>
+        </w:rPr>
+      </w:pPr>
+      <w:r>
+        <w:rPr>
+          <w:lang w:val="el-GR"/>
+        </w:rPr>
+        <w:lastRenderedPageBreak/>
+        <w:t>Ανθεκτικότητα</w:t>
+      </w:r>
+    </w:p>
+    <w:p>
+      <w:pPr>
+        <w:rPr>
+          <w:b/>
+          <w:lang w:val="el-GR"/>
+        </w:rPr>
+      </w:pPr>
+      <w:r>
+        <w:rPr>
+          <w:b/>
+          <w:lang w:val="el-GR"/>
+        </w:rPr>
+        <w:t>Δυνατότητα παρατήρησης</w:t>
+      </w:r>
+    </w:p>
+    <w:p>
+      <w:pPr>
+        <w:pStyle w:val="ListParagraph"/>
+        <w:numPr>
+          <w:ilvl w:val="0"/>
+          <w:numId w:val="9"/>
+        </w:numPr>
+        <w:rPr>
+          <w:lang w:val="el-GR"/>
+        </w:rPr>
+      </w:pPr>
+      <w:r>
+        <w:rPr>
+          <w:lang w:val="el-GR"/>
+        </w:rPr>
+        <w:t>Αυτό το μέρος αναλύεται κυρίως στη 3</w:t>
+      </w:r>
+      <w:r>
+        <w:rPr>
+          <w:vertAlign w:val="superscript"/>
+          <w:lang w:val="el-GR"/>
+        </w:rPr>
+        <w:t>η</w:t>
+      </w:r>
+      <w:r>
+        <w:rPr>
+          <w:lang w:val="el-GR"/>
+        </w:rPr>
+        <w:t xml:space="preserve"> σχεδίαση της εφαρμογής.</w:t>
+      </w:r>
+    </w:p>
+    <w:p>
+      <w:pPr>
+        <w:rPr>
+          <w:b/>
+          <w:lang w:val="el-GR"/>
+        </w:rPr>
+      </w:pPr>
+      <w:proofErr w:type="spellStart"/>
+      <w:r>
+        <w:rPr>
+          <w:b/>
+          <w:lang w:val="el-GR"/>
+        </w:rPr>
+        <w:t>Ανανηψιμότητα</w:t>
+      </w:r>
+      <w:proofErr w:type="spellEnd"/>
+    </w:p>
+    <w:p>
+      <w:pPr>
+        <w:pStyle w:val="ListParagraph"/>
+        <w:numPr>
+          <w:ilvl w:val="0"/>
+          <w:numId w:val="9"/>
+        </w:numPr>
+        <w:rPr>
+          <w:lang w:val="el-GR"/>
+        </w:rPr>
+      </w:pPr>
+      <w:r>
+        <w:rPr>
+          <w:lang w:val="el-GR"/>
+        </w:rPr>
+        <w:t>Ο χρήστης έχει τη δυνατότητα να ελέγχει το καλάθι αγορών του, προσθέτοντας ή αφαιρώντας βιβλία όσες φορές χρειαστεί.</w:t>
+      </w:r>
+    </w:p>
+    <w:p>
+      <w:pPr>
+        <w:rPr>
+          <w:b/>
+          <w:lang w:val="el-GR"/>
+        </w:rPr>
+      </w:pPr>
+      <w:r>
+        <w:rPr>
+          <w:b/>
+          <w:lang w:val="el-GR"/>
+        </w:rPr>
+        <w:t>Λειτουργικότητα</w:t>
+      </w:r>
+    </w:p>
+    <w:p>
+      <w:pPr>
+        <w:pStyle w:val="ListParagraph"/>
+        <w:numPr>
+          <w:ilvl w:val="0"/>
+          <w:numId w:val="9"/>
+        </w:numPr>
+        <w:rPr>
+          <w:lang w:val="el-GR"/>
+        </w:rPr>
+      </w:pPr>
+      <w:r>
+        <w:rPr>
+          <w:lang w:val="el-GR"/>
+        </w:rPr>
         <w:t xml:space="preserve">Όλες οι λειτουργίες εμφανίζονται στο σύστημα </w:t>
       </w:r>
       <w:proofErr w:type="spellStart"/>
@@ -2166,12 +2493,26 @@
     </w:p>
     <w:p>
       <w:pPr>
+        <w:spacing w:line="259" w:lineRule="auto"/>
+        <w:rPr>
+          <w:lang w:val="el-GR"/>
+        </w:rPr>
+      </w:pPr>
+      <w:r>
+        <w:rPr>
+          <w:lang w:val="el-GR"/>
+        </w:rPr>
+        <w:br w:type="page"/>
+      </w:r>
+    </w:p>
+    <w:p>
+      <w:pPr>
         <w:pStyle w:val="Heading3"/>
         <w:rPr>
           <w:lang w:val="el-GR"/>
         </w:rPr>
       </w:pPr>
-      <w:bookmarkStart w:id="5" w:name="_Toc533610400"/>
+      <w:bookmarkStart w:id="7" w:name="_Toc533762178"/>
       <w:r>
         <w:rPr>
           <w:lang w:val="el-GR"/>
@@ -2191,7 +2532,1224 @@
         </w:rPr>
         <w:t xml:space="preserve"> Σχεδίαση</w:t>
       </w:r>
-      <w:bookmarkEnd w:id="5"/>
+      <w:bookmarkEnd w:id="7"/>
+    </w:p>
+    <w:p>
+      <w:pPr>
+        <w:rPr>
+          <w:lang w:val="el-GR"/>
+        </w:rPr>
+      </w:pPr>
+      <w:r>
+        <w:rPr>
+          <w:lang w:val="el-GR"/>
+        </w:rPr>
+        <w:t>Ας αναλύσουμε τη δεύτερη σχεδίαση που έγινε στην 1</w:t>
+      </w:r>
+      <w:r>
+        <w:rPr>
+          <w:vertAlign w:val="superscript"/>
+          <w:lang w:val="el-GR"/>
+        </w:rPr>
+        <w:t>η</w:t>
+      </w:r>
+      <w:r>
+        <w:rPr>
+          <w:lang w:val="el-GR"/>
+        </w:rPr>
+        <w:t xml:space="preserve"> εργασία.</w:t>
+      </w:r>
+    </w:p>
+    <w:p>
+      <w:pPr>
+        <w:pStyle w:val="Heading4"/>
+        <w:rPr>
+          <w:lang w:val="el-GR"/>
+        </w:rPr>
+      </w:pPr>
+      <w:r>
+        <w:rPr>
+          <w:lang w:val="el-GR"/>
+        </w:rPr>
+        <w:t>Ευκολία στην εκμάθηση</w:t>
+      </w:r>
+    </w:p>
+    <w:p>
+      <w:pPr>
+        <w:rPr>
+          <w:b/>
+          <w:lang w:val="el-GR"/>
+        </w:rPr>
+      </w:pPr>
+      <w:proofErr w:type="spellStart"/>
+      <w:r>
+        <w:rPr>
+          <w:b/>
+          <w:lang w:val="el-GR"/>
+        </w:rPr>
+        <w:t>Προβλεψιμότητα</w:t>
+      </w:r>
+      <w:proofErr w:type="spellEnd"/>
+    </w:p>
+    <w:p>
+      <w:pPr>
+        <w:pStyle w:val="ListParagraph"/>
+        <w:numPr>
+          <w:ilvl w:val="0"/>
+          <w:numId w:val="9"/>
+        </w:numPr>
+        <w:rPr>
+          <w:lang w:val="el-GR"/>
+        </w:rPr>
+      </w:pPr>
+      <w:r>
+        <w:rPr>
+          <w:lang w:val="el-GR"/>
+        </w:rPr>
+        <w:t>Οι λειτουργίες πλοήγησης μπορεί να μην είναι ξεκάθαρες, εφόσον εμφανίζονται φωτογραφίες εξώφυλλων στη κατηγορία όλων των βιβλίων ενώ στις προσφορές βιβλίων εμφανίζονται μόνο οι τίτλοι.</w:t>
+      </w:r>
+    </w:p>
+    <w:p>
+      <w:pPr>
+        <w:pStyle w:val="ListParagraph"/>
+        <w:numPr>
+          <w:ilvl w:val="0"/>
+          <w:numId w:val="9"/>
+        </w:numPr>
+        <w:rPr>
+          <w:lang w:val="el-GR"/>
+        </w:rPr>
+      </w:pPr>
+      <w:r>
+        <w:rPr>
+          <w:lang w:val="el-GR"/>
+        </w:rPr>
+        <w:t xml:space="preserve">Στην </w:t>
+      </w:r>
+      <w:r>
+        <w:rPr>
+          <w:lang w:val="el-GR"/>
+        </w:rPr>
+        <w:t xml:space="preserve">επισκόπηση βιβλίου </w:t>
+      </w:r>
+      <w:r>
+        <w:rPr>
+          <w:lang w:val="el-GR"/>
+        </w:rPr>
+        <w:t>δεν υπάρχουν κριτικές από άλλους αναγνώστες.</w:t>
+      </w:r>
+    </w:p>
+    <w:p>
+      <w:pPr>
+        <w:pStyle w:val="ListParagraph"/>
+        <w:numPr>
+          <w:ilvl w:val="0"/>
+          <w:numId w:val="9"/>
+        </w:numPr>
+        <w:rPr>
+          <w:lang w:val="el-GR"/>
+        </w:rPr>
+      </w:pPr>
+      <w:r>
+        <w:rPr>
+          <w:lang w:val="el-GR"/>
+        </w:rPr>
+        <w:t>Σ</w:t>
+      </w:r>
+      <w:r>
+        <w:rPr>
+          <w:lang w:val="el-GR"/>
+        </w:rPr>
+        <w:t xml:space="preserve">το καλάθι αγορών απουσιάζει η φωτογραφία εξώφυλλου </w:t>
+      </w:r>
+      <w:r>
+        <w:rPr>
+          <w:lang w:val="el-GR"/>
+        </w:rPr>
+        <w:t>από τα βιβλία.</w:t>
+      </w:r>
+    </w:p>
+    <w:p>
+      <w:pPr>
+        <w:rPr>
+          <w:b/>
+          <w:lang w:val="el-GR"/>
+        </w:rPr>
+      </w:pPr>
+      <w:r>
+        <w:rPr>
+          <w:b/>
+          <w:lang w:val="el-GR"/>
+        </w:rPr>
+        <w:t>Σύνθεση</w:t>
+      </w:r>
+    </w:p>
+    <w:p>
+      <w:pPr>
+        <w:pStyle w:val="ListParagraph"/>
+        <w:numPr>
+          <w:ilvl w:val="0"/>
+          <w:numId w:val="10"/>
+        </w:numPr>
+        <w:rPr>
+          <w:lang w:val="el-GR"/>
+        </w:rPr>
+      </w:pPr>
+      <w:r>
+        <w:rPr>
+          <w:lang w:val="el-GR"/>
+        </w:rPr>
+        <w:t>Η λειτουργία πλοήγησης διαθέτει μόνο δυο κατηγορίες που</w:t>
+      </w:r>
+      <w:r>
+        <w:rPr>
+          <w:lang w:val="el-GR"/>
+        </w:rPr>
+        <w:t xml:space="preserve"> δεν είναι πλήρως </w:t>
+      </w:r>
+      <w:r>
+        <w:rPr>
+          <w:lang w:val="el-GR"/>
+        </w:rPr>
+        <w:t xml:space="preserve">κατανοητές για το χρήστη. </w:t>
+      </w:r>
+      <w:r>
+        <w:rPr>
+          <w:lang w:val="el-GR"/>
+        </w:rPr>
+        <w:t>Η</w:t>
+      </w:r>
+      <w:r>
+        <w:rPr>
+          <w:lang w:val="el-GR"/>
+        </w:rPr>
+        <w:t xml:space="preserve"> λίστα με όλα τα βιβλία δεν εξυπηρετεί </w:t>
+      </w:r>
+      <w:r>
+        <w:rPr>
+          <w:lang w:val="el-GR"/>
+        </w:rPr>
+        <w:t>απαραίτητα τις προτιμήσεις όλων των χρηστών.</w:t>
+      </w:r>
+    </w:p>
+    <w:p>
+      <w:pPr>
+        <w:pStyle w:val="ListParagraph"/>
+        <w:numPr>
+          <w:ilvl w:val="0"/>
+          <w:numId w:val="10"/>
+        </w:numPr>
+        <w:rPr>
+          <w:lang w:val="el-GR"/>
+        </w:rPr>
+      </w:pPr>
+      <w:r>
+        <w:rPr>
+          <w:lang w:val="el-GR"/>
+        </w:rPr>
+        <w:t>Στη</w:t>
+      </w:r>
+      <w:r>
+        <w:rPr>
+          <w:lang w:val="el-GR"/>
+        </w:rPr>
+        <w:t xml:space="preserve"> λειτουργία επισκόπησης</w:t>
+      </w:r>
+      <w:r>
+        <w:rPr>
+          <w:lang w:val="el-GR"/>
+        </w:rPr>
+        <w:t xml:space="preserve"> η φωτογραφία εξώφυλλου δεν μεγεθύνεται</w:t>
+      </w:r>
+      <w:r>
+        <w:rPr>
+          <w:lang w:val="el-GR"/>
+        </w:rPr>
+        <w:t>.</w:t>
+      </w:r>
+    </w:p>
+    <w:p>
+      <w:pPr>
+        <w:pStyle w:val="ListParagraph"/>
+        <w:numPr>
+          <w:ilvl w:val="0"/>
+          <w:numId w:val="10"/>
+        </w:numPr>
+        <w:rPr>
+          <w:lang w:val="el-GR"/>
+        </w:rPr>
+      </w:pPr>
+      <w:r>
+        <w:rPr>
+          <w:lang w:val="el-GR"/>
+        </w:rPr>
+        <w:t>Στο καλάθι αγορών η λίστα ανανεώνεται καθώς ο χρήστης βρίσκει καινούργια βιβλία προς παραγγελία.</w:t>
+      </w:r>
+      <w:r>
+        <w:rPr>
+          <w:lang w:val="el-GR"/>
+        </w:rPr>
+        <w:t xml:space="preserve"> Το εξώφυλλο των βιβλίων απουσιάζει ενώ ο τίτλος και σύντομη περιγραφή εμφανίζονται.</w:t>
+      </w:r>
+    </w:p>
+    <w:p>
+      <w:pPr>
+        <w:pStyle w:val="ListParagraph"/>
+        <w:numPr>
+          <w:ilvl w:val="0"/>
+          <w:numId w:val="10"/>
+        </w:numPr>
+        <w:rPr>
+          <w:lang w:val="el-GR"/>
+        </w:rPr>
+      </w:pPr>
+      <w:r>
+        <w:rPr>
+          <w:lang w:val="el-GR"/>
+        </w:rPr>
+        <w:t>Οι αποκρίσεις της εφαρμογής δεν έχουν οριστεί πλήρως σε αυτή την σχεδίαση.</w:t>
+      </w:r>
+    </w:p>
+    <w:p>
+      <w:pPr>
+        <w:rPr>
+          <w:b/>
+          <w:lang w:val="el-GR"/>
+        </w:rPr>
+      </w:pPr>
+      <w:r>
+        <w:rPr>
+          <w:b/>
+          <w:lang w:val="el-GR"/>
+        </w:rPr>
+        <w:t>Οικειότητα</w:t>
+      </w:r>
+    </w:p>
+    <w:p>
+      <w:pPr>
+        <w:pStyle w:val="ListParagraph"/>
+        <w:numPr>
+          <w:ilvl w:val="0"/>
+          <w:numId w:val="4"/>
+        </w:numPr>
+        <w:rPr>
+          <w:lang w:val="el-GR"/>
+        </w:rPr>
+      </w:pPr>
+      <w:r>
+        <w:rPr>
+          <w:lang w:val="el-GR"/>
+        </w:rPr>
+        <w:t xml:space="preserve">Στη πλοήγηση υπάρχει </w:t>
+      </w:r>
+      <w:r>
+        <w:rPr>
+          <w:lang w:val="el-GR"/>
+        </w:rPr>
+        <w:t>έλλειψη κατηγοριοποίησης</w:t>
+      </w:r>
+      <w:r>
+        <w:rPr>
+          <w:lang w:val="el-GR"/>
+        </w:rPr>
+        <w:t xml:space="preserve"> των βιβλίων</w:t>
+      </w:r>
+      <w:r>
+        <w:rPr>
+          <w:lang w:val="el-GR"/>
+        </w:rPr>
+        <w:t xml:space="preserve">. Ο χρήστης </w:t>
+      </w:r>
+      <w:r>
+        <w:rPr>
+          <w:lang w:val="el-GR"/>
+        </w:rPr>
+        <w:t>μπορεί</w:t>
+      </w:r>
+      <w:r>
+        <w:rPr>
+          <w:lang w:val="el-GR"/>
+        </w:rPr>
+        <w:t xml:space="preserve"> να μην ικανοποιηθεί πλήρως έχοντας χρησιμοποιήσει αντίστοιχες εφαρμογές ηλεκτρονικών </w:t>
+      </w:r>
+      <w:r>
+        <w:rPr>
+          <w:lang w:val="el-GR"/>
+        </w:rPr>
+        <w:t>βιβλιοπωλείων</w:t>
+      </w:r>
+      <w:r>
+        <w:rPr>
+          <w:lang w:val="el-GR"/>
+        </w:rPr>
+        <w:t>.</w:t>
+      </w:r>
+    </w:p>
+    <w:p>
+      <w:pPr>
+        <w:pStyle w:val="ListParagraph"/>
+        <w:numPr>
+          <w:ilvl w:val="0"/>
+          <w:numId w:val="4"/>
+        </w:numPr>
+        <w:rPr>
+          <w:lang w:val="el-GR"/>
+        </w:rPr>
+      </w:pPr>
+      <w:r>
+        <w:rPr>
+          <w:lang w:val="el-GR"/>
+        </w:rPr>
+        <w:t>Η οθόνη επισκόπησης βιβλίου παρουσιάζει ομοιότητες με</w:t>
+      </w:r>
+      <w:r>
+        <w:rPr>
+          <w:lang w:val="el-GR"/>
+        </w:rPr>
+        <w:t xml:space="preserve"> μερικές </w:t>
+      </w:r>
+      <w:r>
+        <w:rPr>
+          <w:lang w:val="el-GR"/>
+        </w:rPr>
+        <w:t>σελίδα πληροφορίων για κάποιο προϊόν. Για παράδειγμα, μια εφαρμογή πώλησης κινητών έχει αντίστοιχες σελίδες με λεπτομέρειες για κάθε συσκευή.</w:t>
+      </w:r>
+    </w:p>
+    <w:p>
+      <w:pPr>
+        <w:pStyle w:val="ListParagraph"/>
+        <w:numPr>
+          <w:ilvl w:val="0"/>
+          <w:numId w:val="4"/>
+        </w:numPr>
+        <w:rPr>
+          <w:lang w:val="el-GR"/>
+        </w:rPr>
+      </w:pPr>
+      <w:r>
+        <w:rPr>
+          <w:lang w:val="el-GR"/>
+        </w:rPr>
+        <w:t>Το καλάθι αγορών είναι απαραίτητο για πολλές τις εφαρμογές με ηλεκτρονικές παραγγελίες. Οι λειτουργίες και η μορφή είναι κοινές και μπορούν να εφαρμοστούν για οποιοδήποτε άλλο προϊόν.</w:t>
+      </w:r>
+    </w:p>
+    <w:p>
+      <w:pPr>
+        <w:rPr>
+          <w:b/>
+          <w:lang w:val="el-GR"/>
+        </w:rPr>
+      </w:pPr>
+      <w:r>
+        <w:rPr>
+          <w:b/>
+          <w:lang w:val="el-GR"/>
+        </w:rPr>
+        <w:t>Γενίκευση</w:t>
+      </w:r>
+    </w:p>
+    <w:p>
+      <w:pPr>
+        <w:pStyle w:val="ListParagraph"/>
+        <w:numPr>
+          <w:ilvl w:val="0"/>
+          <w:numId w:val="12"/>
+        </w:numPr>
+        <w:rPr>
+          <w:b/>
+          <w:lang w:val="el-GR"/>
+        </w:rPr>
+      </w:pPr>
+      <w:r>
+        <w:rPr>
+          <w:lang w:val="el-GR"/>
+        </w:rPr>
+        <w:t>Οι φωτογραφίες εξώφυλλων δεν διαθέτουν κάποια λειτουργία.</w:t>
+      </w:r>
+    </w:p>
+    <w:p>
+      <w:pPr>
+        <w:rPr>
+          <w:b/>
+          <w:lang w:val="el-GR"/>
+        </w:rPr>
+      </w:pPr>
+      <w:r>
+        <w:rPr>
+          <w:b/>
+          <w:lang w:val="el-GR"/>
+        </w:rPr>
+        <w:t>Συνέπεια</w:t>
+      </w:r>
+    </w:p>
+    <w:p>
+      <w:pPr>
+        <w:pStyle w:val="ListParagraph"/>
+        <w:numPr>
+          <w:ilvl w:val="0"/>
+          <w:numId w:val="11"/>
+        </w:numPr>
+        <w:rPr>
+          <w:lang w:val="el-GR"/>
+        </w:rPr>
+      </w:pPr>
+      <w:r>
+        <w:rPr>
+          <w:lang w:val="el-GR"/>
+        </w:rPr>
+        <w:t xml:space="preserve">Η εμφάνιση των βιβλίων δεν είναι σταθερή. Για παράδειγμα, στη πλοήγηση τα περισσότερα βιβλία συνοδεύονται με φωτογραφία εξώφυλλου ενώ κάποια </w:t>
+      </w:r>
+      <w:r>
+        <w:rPr>
+          <w:lang w:val="el-GR"/>
+        </w:rPr>
+        <w:t>έχουν</w:t>
+      </w:r>
+      <w:r>
+        <w:rPr>
+          <w:lang w:val="el-GR"/>
+        </w:rPr>
+        <w:t xml:space="preserve"> μόνο</w:t>
+      </w:r>
+      <w:r>
+        <w:rPr>
+          <w:lang w:val="el-GR"/>
+        </w:rPr>
+        <w:t xml:space="preserve"> </w:t>
+      </w:r>
+      <w:r>
+        <w:rPr>
+          <w:lang w:val="el-GR"/>
+        </w:rPr>
+        <w:t>τίτλο.</w:t>
+      </w:r>
+    </w:p>
+    <w:p>
+      <w:pPr>
+        <w:pStyle w:val="ListParagraph"/>
+        <w:numPr>
+          <w:ilvl w:val="0"/>
+          <w:numId w:val="11"/>
+        </w:numPr>
+        <w:rPr>
+          <w:lang w:val="el-GR"/>
+        </w:rPr>
+      </w:pPr>
+      <w:r>
+        <w:rPr>
+          <w:lang w:val="el-GR"/>
+        </w:rPr>
+        <w:t>Ενέργειες όπως η λειτουργία προσθήκης στο καλάθι και η οριστική υποβολή παραγγελίας είναι πάντα σε μορφή κουμπιού.</w:t>
+      </w:r>
+    </w:p>
+    <w:p>
+      <w:pPr>
+        <w:pStyle w:val="ListParagraph"/>
+        <w:numPr>
+          <w:ilvl w:val="0"/>
+          <w:numId w:val="11"/>
+        </w:numPr>
+        <w:rPr>
+          <w:lang w:val="el-GR"/>
+        </w:rPr>
+      </w:pPr>
+      <w:r>
+        <w:rPr>
+          <w:lang w:val="el-GR"/>
+        </w:rPr>
+        <w:t>Η μορφοποίηση του κειμένου, τα χρώματα και η δομή της εφαρμογής παραμένει ίδια για όλες τις λειτουργίες.</w:t>
+      </w:r>
+    </w:p>
+    <w:p>
+      <w:pPr>
+        <w:spacing w:line="259" w:lineRule="auto"/>
+        <w:rPr>
+          <w:lang w:val="el-GR"/>
+        </w:rPr>
+      </w:pPr>
+      <w:r>
+        <w:rPr>
+          <w:lang w:val="el-GR"/>
+        </w:rPr>
+        <w:br w:type="page"/>
+      </w:r>
+    </w:p>
+    <w:p>
+      <w:pPr>
+        <w:pStyle w:val="Heading4"/>
+        <w:rPr>
+          <w:lang w:val="el-GR"/>
+        </w:rPr>
+      </w:pPr>
+      <w:r>
+        <w:rPr>
+          <w:lang w:val="el-GR"/>
+        </w:rPr>
+        <w:t>Ευκαμψία</w:t>
+      </w:r>
+    </w:p>
+    <w:p>
+      <w:pPr>
+        <w:rPr>
+          <w:b/>
+          <w:lang w:val="el-GR"/>
+        </w:rPr>
+      </w:pPr>
+      <w:r>
+        <w:rPr>
+          <w:b/>
+          <w:lang w:val="el-GR"/>
+        </w:rPr>
+        <w:t>Πολλαπλός έλεγχος</w:t>
+      </w:r>
+    </w:p>
+    <w:p>
+      <w:pPr>
+        <w:pStyle w:val="ListParagraph"/>
+        <w:numPr>
+          <w:ilvl w:val="0"/>
+          <w:numId w:val="13"/>
+        </w:numPr>
+        <w:rPr>
+          <w:lang w:val="el-GR"/>
+        </w:rPr>
+      </w:pPr>
+      <w:r>
+        <w:rPr>
+          <w:lang w:val="el-GR"/>
+        </w:rPr>
+        <w:t xml:space="preserve">Η λειτουργία πλοήγησης </w:t>
+      </w:r>
+      <w:r>
+        <w:rPr>
+          <w:lang w:val="el-GR"/>
+        </w:rPr>
+        <w:t xml:space="preserve">ενώ </w:t>
+      </w:r>
+      <w:r>
+        <w:rPr>
+          <w:lang w:val="el-GR"/>
+        </w:rPr>
+        <w:t xml:space="preserve">εμφανίζει πολλά βιβλία ταυτόχρονα, </w:t>
+      </w:r>
+      <w:r>
+        <w:rPr>
+          <w:lang w:val="el-GR"/>
+        </w:rPr>
+        <w:t>δεν εξυπηρετεί απαραίτητα τις προτιμήσεις όλων των χρηστών.</w:t>
+      </w:r>
+    </w:p>
+    <w:p>
+      <w:pPr>
+        <w:pStyle w:val="ListParagraph"/>
+        <w:numPr>
+          <w:ilvl w:val="0"/>
+          <w:numId w:val="13"/>
+        </w:numPr>
+        <w:rPr>
+          <w:lang w:val="el-GR"/>
+        </w:rPr>
+      </w:pPr>
+      <w:r>
+        <w:rPr>
+          <w:lang w:val="el-GR"/>
+        </w:rPr>
+        <w:t>Το καλάθι αγορών μπορεί να έχει πολλά βιβλία και πολλαπλά αντίτυπα, επομένως μια παραγγελία δεν περιορίζεται για ένα μόνο βιβλίο.</w:t>
+      </w:r>
+    </w:p>
+    <w:p>
+      <w:pPr>
+        <w:rPr>
+          <w:b/>
+          <w:lang w:val="el-GR"/>
+        </w:rPr>
+      </w:pPr>
+      <w:r>
+        <w:rPr>
+          <w:b/>
+          <w:lang w:val="el-GR"/>
+        </w:rPr>
+        <w:t>Δυνατότητα εναλλαγής εργασιών</w:t>
+      </w:r>
+    </w:p>
+    <w:p>
+      <w:pPr>
+        <w:pStyle w:val="ListParagraph"/>
+        <w:numPr>
+          <w:ilvl w:val="0"/>
+          <w:numId w:val="16"/>
+        </w:numPr>
+        <w:rPr>
+          <w:lang w:val="el-GR"/>
+        </w:rPr>
+      </w:pPr>
+      <w:r>
+        <w:rPr>
+          <w:lang w:val="el-GR"/>
+        </w:rPr>
+        <w:t>Ο χρήστης έχει τη δυνατότητα να μεταβεί από τη μια οθόνη στην άλλη χωρίς δυσκολία.</w:t>
+      </w:r>
+    </w:p>
+    <w:p>
+      <w:pPr>
+        <w:pStyle w:val="ListParagraph"/>
+        <w:numPr>
+          <w:ilvl w:val="0"/>
+          <w:numId w:val="16"/>
+        </w:numPr>
+        <w:rPr>
+          <w:lang w:val="el-GR"/>
+        </w:rPr>
+      </w:pPr>
+      <w:r>
+        <w:rPr>
+          <w:lang w:val="el-GR"/>
+        </w:rPr>
+        <w:t>Οι λειτουργίες μετάβασης θα αναπτυχθούν στην εφαρμογή της τελικής εργασίας.</w:t>
+      </w:r>
+    </w:p>
+    <w:p>
+      <w:pPr>
+        <w:rPr>
+          <w:b/>
+        </w:rPr>
+      </w:pPr>
+      <w:proofErr w:type="spellStart"/>
+      <w:r>
+        <w:rPr>
+          <w:b/>
+        </w:rPr>
+        <w:t>Προσ</w:t>
+      </w:r>
+      <w:proofErr w:type="spellEnd"/>
+      <w:r>
+        <w:rPr>
+          <w:b/>
+        </w:rPr>
+        <w:t>αρμοσιμότητα</w:t>
+      </w:r>
+    </w:p>
+    <w:p>
+      <w:pPr>
+        <w:pStyle w:val="ListParagraph"/>
+        <w:numPr>
+          <w:ilvl w:val="0"/>
+          <w:numId w:val="14"/>
+        </w:numPr>
+        <w:rPr>
+          <w:lang w:val="el-GR"/>
+        </w:rPr>
+      </w:pPr>
+      <w:r>
+        <w:rPr>
+          <w:lang w:val="el-GR"/>
+        </w:rPr>
+        <w:t xml:space="preserve">Η λειτουργία πλοήγησης </w:t>
+      </w:r>
+      <w:r>
+        <w:rPr>
+          <w:lang w:val="el-GR"/>
+        </w:rPr>
+        <w:t xml:space="preserve">δεν </w:t>
+      </w:r>
+      <w:r>
+        <w:rPr>
+          <w:lang w:val="el-GR"/>
+        </w:rPr>
+        <w:t xml:space="preserve">προσαρμόζει τα βιβλία που εμφανίζονται στο χρήστη </w:t>
+      </w:r>
+      <w:r>
+        <w:rPr>
+          <w:lang w:val="el-GR"/>
+        </w:rPr>
+        <w:t xml:space="preserve">εφόσον </w:t>
+      </w:r>
+      <w:r>
+        <w:rPr>
+          <w:lang w:val="el-GR"/>
+        </w:rPr>
+        <w:t>εμφανίζει όλα τα βιβλία που είναι καταχωρημένα στην εφαρμογή</w:t>
+      </w:r>
+      <w:r>
+        <w:rPr>
+          <w:lang w:val="el-GR"/>
+        </w:rPr>
+        <w:t>.</w:t>
+      </w:r>
+    </w:p>
+    <w:p>
+      <w:pPr>
+        <w:pStyle w:val="ListParagraph"/>
+        <w:numPr>
+          <w:ilvl w:val="0"/>
+          <w:numId w:val="14"/>
+        </w:numPr>
+        <w:rPr>
+          <w:lang w:val="el-GR"/>
+        </w:rPr>
+      </w:pPr>
+      <w:r>
+        <w:rPr>
+          <w:lang w:val="el-GR"/>
+        </w:rPr>
+        <w:t xml:space="preserve">Η επισκόπηση βιβλίου </w:t>
+      </w:r>
+      <w:r>
+        <w:rPr>
+          <w:lang w:val="el-GR"/>
+        </w:rPr>
+        <w:t>δεν διαθέτει κριτικές από άλλους αναγνώστες.</w:t>
+      </w:r>
+    </w:p>
+    <w:p>
+      <w:pPr>
+        <w:pStyle w:val="ListParagraph"/>
+        <w:numPr>
+          <w:ilvl w:val="0"/>
+          <w:numId w:val="14"/>
+        </w:numPr>
+        <w:rPr>
+          <w:lang w:val="el-GR"/>
+        </w:rPr>
+      </w:pPr>
+      <w:r>
+        <w:rPr>
+          <w:lang w:val="el-GR"/>
+        </w:rPr>
+        <w:t>Το καλάθι αγορών επιτρέπει την εισαγωγή και αφαίρεση βιβλίων καθώς και τον καθορισμό της ποσότητας προς αγορά για κάθε βιβλίο.</w:t>
+      </w:r>
+    </w:p>
+    <w:p>
+      <w:pPr>
+        <w:spacing w:line="259" w:lineRule="auto"/>
+        <w:rPr>
+          <w:lang w:val="el-GR"/>
+        </w:rPr>
+      </w:pPr>
+      <w:r>
+        <w:rPr>
+          <w:lang w:val="el-GR"/>
+        </w:rPr>
+        <w:br w:type="page"/>
+      </w:r>
+    </w:p>
+    <w:p>
+      <w:pPr>
+        <w:pStyle w:val="Heading4"/>
+        <w:rPr>
+          <w:lang w:val="el-GR"/>
+        </w:rPr>
+      </w:pPr>
+      <w:r>
+        <w:rPr>
+          <w:lang w:val="el-GR"/>
+        </w:rPr>
+        <w:lastRenderedPageBreak/>
+        <w:t>Ανθεκτικότητα</w:t>
+      </w:r>
+    </w:p>
+    <w:p>
+      <w:pPr>
+        <w:rPr>
+          <w:b/>
+          <w:lang w:val="el-GR"/>
+        </w:rPr>
+      </w:pPr>
+      <w:r>
+        <w:rPr>
+          <w:b/>
+          <w:lang w:val="el-GR"/>
+        </w:rPr>
+        <w:t>Δυνατότητα παρατήρησης</w:t>
+      </w:r>
+    </w:p>
+    <w:p>
+      <w:pPr>
+        <w:pStyle w:val="ListParagraph"/>
+        <w:numPr>
+          <w:ilvl w:val="0"/>
+          <w:numId w:val="15"/>
+        </w:numPr>
+      </w:pPr>
+      <w:proofErr w:type="spellStart"/>
+      <w:r>
+        <w:t>Αυτό</w:t>
+      </w:r>
+      <w:proofErr w:type="spellEnd"/>
+      <w:r>
+        <w:t xml:space="preserve"> </w:t>
+      </w:r>
+      <w:proofErr w:type="spellStart"/>
+      <w:r>
+        <w:t>το</w:t>
+      </w:r>
+      <w:proofErr w:type="spellEnd"/>
+      <w:r>
+        <w:t xml:space="preserve"> </w:t>
+      </w:r>
+      <w:proofErr w:type="spellStart"/>
+      <w:r>
+        <w:t>μέρος</w:t>
+      </w:r>
+      <w:proofErr w:type="spellEnd"/>
+      <w:r>
+        <w:t xml:space="preserve"> ανα</w:t>
+      </w:r>
+      <w:proofErr w:type="spellStart"/>
+      <w:r>
+        <w:t>λύετ</w:t>
+      </w:r>
+      <w:proofErr w:type="spellEnd"/>
+      <w:r>
+        <w:t xml:space="preserve">αι </w:t>
+      </w:r>
+      <w:proofErr w:type="spellStart"/>
+      <w:r>
+        <w:t>κυρίως</w:t>
+      </w:r>
+      <w:proofErr w:type="spellEnd"/>
+      <w:r>
+        <w:t xml:space="preserve"> </w:t>
+      </w:r>
+      <w:proofErr w:type="spellStart"/>
+      <w:r>
+        <w:t>στη</w:t>
+      </w:r>
+      <w:proofErr w:type="spellEnd"/>
+      <w:r>
+        <w:t xml:space="preserve"> 3η </w:t>
+      </w:r>
+      <w:proofErr w:type="spellStart"/>
+      <w:r>
+        <w:t>σχεδί</w:t>
+      </w:r>
+      <w:proofErr w:type="spellEnd"/>
+      <w:r>
+        <w:t xml:space="preserve">αση </w:t>
+      </w:r>
+      <w:proofErr w:type="spellStart"/>
+      <w:r>
+        <w:t>της</w:t>
+      </w:r>
+      <w:proofErr w:type="spellEnd"/>
+      <w:r>
+        <w:t xml:space="preserve"> </w:t>
+      </w:r>
+      <w:proofErr w:type="spellStart"/>
+      <w:r>
+        <w:t>εφ</w:t>
+      </w:r>
+      <w:proofErr w:type="spellEnd"/>
+      <w:r>
+        <w:t>αρμογής.</w:t>
+      </w:r>
+    </w:p>
+    <w:p>
+      <w:pPr>
+        <w:rPr>
+          <w:b/>
+          <w:lang w:val="el-GR"/>
+        </w:rPr>
+      </w:pPr>
+      <w:proofErr w:type="spellStart"/>
+      <w:r>
+        <w:rPr>
+          <w:b/>
+          <w:lang w:val="el-GR"/>
+        </w:rPr>
+        <w:t>Ανανηψιμότητα</w:t>
+      </w:r>
+      <w:proofErr w:type="spellEnd"/>
+    </w:p>
+    <w:p>
+      <w:pPr>
+        <w:pStyle w:val="ListParagraph"/>
+        <w:numPr>
+          <w:ilvl w:val="0"/>
+          <w:numId w:val="15"/>
+        </w:numPr>
+      </w:pPr>
+      <w:r>
+        <w:t xml:space="preserve">Ο </w:t>
+      </w:r>
+      <w:proofErr w:type="spellStart"/>
+      <w:r>
+        <w:t>χρήστης</w:t>
+      </w:r>
+      <w:proofErr w:type="spellEnd"/>
+      <w:r>
+        <w:t xml:space="preserve"> </w:t>
+      </w:r>
+      <w:proofErr w:type="spellStart"/>
+      <w:r>
+        <w:t>έχει</w:t>
+      </w:r>
+      <w:proofErr w:type="spellEnd"/>
+      <w:r>
+        <w:t xml:space="preserve"> </w:t>
+      </w:r>
+      <w:proofErr w:type="spellStart"/>
+      <w:r>
+        <w:t>τη</w:t>
+      </w:r>
+      <w:proofErr w:type="spellEnd"/>
+      <w:r>
+        <w:t xml:space="preserve"> </w:t>
+      </w:r>
+      <w:proofErr w:type="spellStart"/>
+      <w:r>
+        <w:t>δυν</w:t>
+      </w:r>
+      <w:proofErr w:type="spellEnd"/>
+      <w:r>
+        <w:t xml:space="preserve">ατότητα να </w:t>
+      </w:r>
+      <w:proofErr w:type="spellStart"/>
+      <w:r>
+        <w:t>ελέγχει</w:t>
+      </w:r>
+      <w:proofErr w:type="spellEnd"/>
+      <w:r>
+        <w:t xml:space="preserve"> </w:t>
+      </w:r>
+      <w:proofErr w:type="spellStart"/>
+      <w:r>
+        <w:t>το</w:t>
+      </w:r>
+      <w:proofErr w:type="spellEnd"/>
+      <w:r>
+        <w:t xml:space="preserve"> κα</w:t>
+      </w:r>
+      <w:proofErr w:type="spellStart"/>
+      <w:r>
+        <w:t>λάθι</w:t>
+      </w:r>
+      <w:proofErr w:type="spellEnd"/>
+      <w:r>
+        <w:t xml:space="preserve"> α</w:t>
+      </w:r>
+      <w:proofErr w:type="spellStart"/>
+      <w:r>
+        <w:t>γορών</w:t>
+      </w:r>
+      <w:proofErr w:type="spellEnd"/>
+      <w:r>
+        <w:t xml:space="preserve"> </w:t>
+      </w:r>
+      <w:proofErr w:type="spellStart"/>
+      <w:r>
+        <w:t>του</w:t>
+      </w:r>
+      <w:proofErr w:type="spellEnd"/>
+      <w:r>
+        <w:t>, π</w:t>
+      </w:r>
+      <w:proofErr w:type="spellStart"/>
+      <w:r>
+        <w:t>ροσθέτοντ</w:t>
+      </w:r>
+      <w:proofErr w:type="spellEnd"/>
+      <w:r>
+        <w:t>ας ή αφα</w:t>
+      </w:r>
+      <w:proofErr w:type="spellStart"/>
+      <w:r>
+        <w:t>ιρώντ</w:t>
+      </w:r>
+      <w:proofErr w:type="spellEnd"/>
+      <w:r>
+        <w:t>ας βιβ</w:t>
+      </w:r>
+      <w:proofErr w:type="spellStart"/>
+      <w:r>
+        <w:t>λί</w:t>
+      </w:r>
+      <w:proofErr w:type="spellEnd"/>
+      <w:r>
+        <w:t xml:space="preserve">α </w:t>
+      </w:r>
+      <w:proofErr w:type="spellStart"/>
+      <w:r>
+        <w:t>όσες</w:t>
+      </w:r>
+      <w:proofErr w:type="spellEnd"/>
+      <w:r>
+        <w:t xml:space="preserve"> </w:t>
+      </w:r>
+      <w:proofErr w:type="spellStart"/>
+      <w:r>
+        <w:t>φορές</w:t>
+      </w:r>
+      <w:proofErr w:type="spellEnd"/>
+      <w:r>
+        <w:t xml:space="preserve"> </w:t>
+      </w:r>
+      <w:proofErr w:type="spellStart"/>
+      <w:r>
+        <w:t>χρει</w:t>
+      </w:r>
+      <w:proofErr w:type="spellEnd"/>
+      <w:r>
+        <w:t>αστεί.</w:t>
+      </w:r>
+    </w:p>
+    <w:p>
+      <w:pPr>
+        <w:rPr>
+          <w:b/>
+          <w:lang w:val="el-GR"/>
+        </w:rPr>
+      </w:pPr>
+      <w:r>
+        <w:rPr>
+          <w:b/>
+          <w:lang w:val="el-GR"/>
+        </w:rPr>
+        <w:t>Λειτουργικότητα</w:t>
+      </w:r>
+    </w:p>
+    <w:p>
+      <w:pPr>
+        <w:pStyle w:val="ListParagraph"/>
+        <w:numPr>
+          <w:ilvl w:val="0"/>
+          <w:numId w:val="15"/>
+        </w:numPr>
+      </w:pPr>
+      <w:proofErr w:type="spellStart"/>
+      <w:r>
+        <w:t>Όλες</w:t>
+      </w:r>
+      <w:proofErr w:type="spellEnd"/>
+      <w:r>
+        <w:t xml:space="preserve"> </w:t>
+      </w:r>
+      <w:proofErr w:type="spellStart"/>
+      <w:r>
+        <w:t>οι</w:t>
+      </w:r>
+      <w:proofErr w:type="spellEnd"/>
+      <w:r>
+        <w:t xml:space="preserve"> </w:t>
+      </w:r>
+      <w:proofErr w:type="spellStart"/>
+      <w:r>
+        <w:t>λειτουργίες</w:t>
+      </w:r>
+      <w:proofErr w:type="spellEnd"/>
+      <w:r>
+        <w:t xml:space="preserve"> </w:t>
+      </w:r>
+      <w:proofErr w:type="spellStart"/>
+      <w:r>
+        <w:t>εμφ</w:t>
+      </w:r>
+      <w:proofErr w:type="spellEnd"/>
+      <w:r>
+        <w:t xml:space="preserve">ανίζονται </w:t>
+      </w:r>
+      <w:proofErr w:type="spellStart"/>
+      <w:r>
+        <w:t>στο</w:t>
+      </w:r>
+      <w:proofErr w:type="spellEnd"/>
+      <w:r>
+        <w:t xml:space="preserve"> </w:t>
+      </w:r>
+      <w:proofErr w:type="spellStart"/>
+      <w:r>
+        <w:t>σύστημ</w:t>
+      </w:r>
+      <w:proofErr w:type="spellEnd"/>
+      <w:r>
+        <w:t xml:space="preserve">α </w:t>
+      </w:r>
+      <w:proofErr w:type="spellStart"/>
+      <w:r>
+        <w:t>διε</w:t>
+      </w:r>
+      <w:proofErr w:type="spellEnd"/>
+      <w:r>
+        <w:t>παφής και θα υπ</w:t>
+      </w:r>
+      <w:proofErr w:type="spellStart"/>
+      <w:r>
+        <w:t>οστηρίζοντ</w:t>
+      </w:r>
+      <w:proofErr w:type="spellEnd"/>
+      <w:r>
+        <w:t>αι π</w:t>
+      </w:r>
+      <w:proofErr w:type="spellStart"/>
+      <w:r>
+        <w:t>ρογρ</w:t>
+      </w:r>
+      <w:proofErr w:type="spellEnd"/>
+      <w:r>
+        <w:t xml:space="preserve">αμματιστικά </w:t>
+      </w:r>
+      <w:proofErr w:type="spellStart"/>
+      <w:r>
+        <w:t>στην</w:t>
+      </w:r>
+      <w:proofErr w:type="spellEnd"/>
+      <w:r>
+        <w:t xml:space="preserve"> </w:t>
+      </w:r>
+      <w:proofErr w:type="spellStart"/>
+      <w:r>
+        <w:t>τελική</w:t>
+      </w:r>
+      <w:proofErr w:type="spellEnd"/>
+      <w:r>
+        <w:t xml:space="preserve"> </w:t>
+      </w:r>
+      <w:proofErr w:type="spellStart"/>
+      <w:r>
+        <w:t>εργ</w:t>
+      </w:r>
+      <w:proofErr w:type="spellEnd"/>
+      <w:r>
+        <w:t>ασία.</w:t>
+      </w:r>
+    </w:p>
+    <w:p>
+      <w:pPr>
+        <w:spacing w:line="259" w:lineRule="auto"/>
+      </w:pPr>
+      <w:r>
+        <w:br w:type="page"/>
+      </w:r>
+    </w:p>
+    <w:p>
+      <w:pPr>
+        <w:pStyle w:val="Heading3"/>
+        <w:rPr>
+          <w:lang w:val="el-GR"/>
+        </w:rPr>
+      </w:pPr>
+      <w:bookmarkStart w:id="8" w:name="_Toc533762179"/>
+      <w:r>
+        <w:rPr>
+          <w:lang w:val="el-GR"/>
+        </w:rPr>
+        <w:lastRenderedPageBreak/>
+        <w:t>3</w:t>
+      </w:r>
+      <w:r>
+        <w:rPr>
+          <w:vertAlign w:val="superscript"/>
+          <w:lang w:val="el-GR"/>
+        </w:rPr>
+        <w:t>η</w:t>
+      </w:r>
+      <w:r>
+        <w:rPr>
+          <w:lang w:val="el-GR"/>
+        </w:rPr>
+        <w:t xml:space="preserve"> Σχεδίαση</w:t>
+      </w:r>
+      <w:bookmarkEnd w:id="8"/>
     </w:p>
     <w:p>
       <w:pPr>
@@ -2208,12 +3766,178 @@
     </w:p>
     <w:p>
       <w:pPr>
+        <w:spacing w:line="259" w:lineRule="auto"/>
+        <w:rPr>
+          <w:lang w:val="el-GR"/>
+        </w:rPr>
+      </w:pPr>
+      <w:r>
+        <w:rPr>
+          <w:lang w:val="el-GR"/>
+        </w:rPr>
+        <w:br w:type="page"/>
+      </w:r>
+    </w:p>
+    <w:p>
+      <w:pPr>
         <w:pStyle w:val="Heading3"/>
         <w:rPr>
           <w:lang w:val="el-GR"/>
         </w:rPr>
       </w:pPr>
-      <w:bookmarkStart w:id="6" w:name="_Toc533610401"/>
+      <w:bookmarkStart w:id="9" w:name="_Toc533762180"/>
+      <w:r>
+        <w:rPr>
+          <w:lang w:val="el-GR"/>
+        </w:rPr>
+        <w:lastRenderedPageBreak/>
+        <w:t>Συμπέρασμα</w:t>
+      </w:r>
+      <w:bookmarkEnd w:id="9"/>
+    </w:p>
+    <w:p>
+      <w:pPr>
+        <w:rPr>
+          <w:lang w:val="el-GR"/>
+        </w:rPr>
+      </w:pPr>
+      <w:r>
+        <w:rPr>
+          <w:lang w:val="el-GR"/>
+        </w:rPr>
+        <w:t>…Θάνος…</w:t>
+      </w:r>
+    </w:p>
+    <w:p>
+      <w:pPr>
+        <w:spacing w:line="259" w:lineRule="auto"/>
+        <w:rPr>
+          <w:lang w:val="el-GR"/>
+        </w:rPr>
+      </w:pPr>
+      <w:r>
+        <w:rPr>
+          <w:lang w:val="el-GR"/>
+        </w:rPr>
+        <w:br w:type="page"/>
+      </w:r>
+    </w:p>
+    <w:p>
+      <w:pPr>
+        <w:pStyle w:val="Heading2"/>
+      </w:pPr>
+      <w:bookmarkStart w:id="10" w:name="_Toc533762181"/>
+      <w:r>
+        <w:lastRenderedPageBreak/>
+        <w:t>Ανάλυση με βάση το μοντέλο του Νόρμαν</w:t>
+      </w:r>
+      <w:bookmarkEnd w:id="10"/>
+    </w:p>
+    <w:p>
+      <w:pPr>
+        <w:rPr>
+          <w:lang w:val="el-GR"/>
+        </w:rPr>
+      </w:pPr>
+      <w:r>
+        <w:rPr>
+          <w:lang w:val="el-GR"/>
+        </w:rPr>
+        <w:t>…Πάνος…</w:t>
+      </w:r>
+    </w:p>
+    <w:p>
+      <w:pPr>
+        <w:pStyle w:val="Heading3"/>
+        <w:rPr>
+          <w:lang w:val="el-GR"/>
+        </w:rPr>
+      </w:pPr>
+      <w:bookmarkStart w:id="11" w:name="_Toc533762182"/>
+      <w:r>
+        <w:rPr>
+          <w:lang w:val="el-GR"/>
+        </w:rPr>
+        <w:t>1</w:t>
+      </w:r>
+      <w:r>
+        <w:rPr>
+          <w:vertAlign w:val="superscript"/>
+          <w:lang w:val="el-GR"/>
+        </w:rPr>
+        <w:t>η</w:t>
+      </w:r>
+      <w:r>
+        <w:rPr>
+          <w:lang w:val="el-GR"/>
+        </w:rPr>
+        <w:t xml:space="preserve"> Σχεδίαση</w:t>
+      </w:r>
+      <w:bookmarkEnd w:id="11"/>
+    </w:p>
+    <w:p>
+      <w:pPr>
+        <w:rPr>
+          <w:lang w:val="el-GR"/>
+        </w:rPr>
+      </w:pPr>
+      <w:r>
+        <w:rPr>
+          <w:lang w:val="el-GR"/>
+        </w:rPr>
+        <w:t>…Πάνος…</w:t>
+      </w:r>
+    </w:p>
+    <w:p>
+      <w:pPr>
+        <w:pStyle w:val="Heading3"/>
+        <w:rPr>
+          <w:lang w:val="el-GR"/>
+        </w:rPr>
+      </w:pPr>
+      <w:bookmarkStart w:id="12" w:name="_Toc533762183"/>
+      <w:r>
+        <w:rPr>
+          <w:lang w:val="el-GR"/>
+        </w:rPr>
+        <w:t>2</w:t>
+      </w:r>
+      <w:r>
+        <w:rPr>
+          <w:vertAlign w:val="superscript"/>
+          <w:lang w:val="el-GR"/>
+        </w:rPr>
+        <w:t>η</w:t>
+      </w:r>
+      <w:r>
+        <w:rPr>
+          <w:lang w:val="el-GR"/>
+        </w:rPr>
+        <w:t xml:space="preserve"> Σχεδίαση</w:t>
+      </w:r>
+      <w:bookmarkEnd w:id="12"/>
+    </w:p>
+    <w:p>
+      <w:pPr>
+        <w:rPr>
+          <w:lang w:val="el-GR"/>
+        </w:rPr>
+      </w:pPr>
+      <w:r>
+        <w:rPr>
+          <w:lang w:val="el-GR"/>
+        </w:rPr>
+        <w:t>…Πάνος…</w:t>
+      </w:r>
+    </w:p>
+    <w:p>
+      <w:pPr>
+        <w:pStyle w:val="Heading3"/>
+        <w:rPr>
+          <w:lang w:val="el-GR"/>
+        </w:rPr>
+      </w:pPr>
+      <w:bookmarkStart w:id="13" w:name="_Toc533762184"/>
       <w:r>
         <w:rPr>
           <w:lang w:val="el-GR"/>
@@ -2233,19 +3957,19 @@
         </w:rPr>
         <w:t xml:space="preserve"> Σχεδίαση</w:t>
       </w:r>
-      <w:bookmarkEnd w:id="6"/>
-    </w:p>
-    <w:p>
-      <w:pPr>
-        <w:rPr>
-          <w:lang w:val="el-GR"/>
-        </w:rPr>
-      </w:pPr>
-      <w:r>
-        <w:rPr>
-          <w:lang w:val="el-GR"/>
-        </w:rPr>
-        <w:t>…Θάνος…</w:t>
+      <w:bookmarkEnd w:id="13"/>
+    </w:p>
+    <w:p>
+      <w:pPr>
+        <w:rPr>
+          <w:lang w:val="el-GR"/>
+        </w:rPr>
+      </w:pPr>
+      <w:r>
+        <w:rPr>
+          <w:lang w:val="el-GR"/>
+        </w:rPr>
+        <w:t>…Πάνος…</w:t>
       </w:r>
     </w:p>
     <w:p>
@@ -2255,192 +3979,14 @@
           <w:lang w:val="el-GR"/>
         </w:rPr>
       </w:pPr>
-      <w:bookmarkStart w:id="7" w:name="_Toc533610402"/>
+      <w:bookmarkStart w:id="14" w:name="_Toc533762185"/>
       <w:r>
         <w:rPr>
           <w:lang w:val="el-GR"/>
         </w:rPr>
         <w:t>Συμπέρασμα</w:t>
       </w:r>
-      <w:bookmarkEnd w:id="7"/>
-    </w:p>
-    <w:p>
-      <w:pPr>
-        <w:rPr>
-          <w:lang w:val="el-GR"/>
-        </w:rPr>
-      </w:pPr>
-      <w:r>
-        <w:rPr>
-          <w:lang w:val="el-GR"/>
-        </w:rPr>
-        <w:t>…Θάνος…</w:t>
-      </w:r>
-    </w:p>
-    <w:p>
-      <w:pPr>
-        <w:pStyle w:val="Heading2"/>
-      </w:pPr>
-      <w:bookmarkStart w:id="8" w:name="_Toc533610403"/>
-      <w:r>
-        <w:t>Ανάλυση με βάση το μοντέλο του Νόρμαν</w:t>
-      </w:r>
-      <w:bookmarkEnd w:id="8"/>
-    </w:p>
-    <w:p>
-      <w:pPr>
-        <w:rPr>
-          <w:lang w:val="el-GR"/>
-        </w:rPr>
-      </w:pPr>
-      <w:r>
-        <w:rPr>
-          <w:lang w:val="el-GR"/>
-        </w:rPr>
-        <w:t>…Πάνος…</w:t>
-      </w:r>
-    </w:p>
-    <w:p>
-      <w:pPr>
-        <w:pStyle w:val="Heading3"/>
-        <w:rPr>
-          <w:lang w:val="el-GR"/>
-        </w:rPr>
-      </w:pPr>
-      <w:bookmarkStart w:id="9" w:name="_Toc533610404"/>
-      <w:r>
-        <w:rPr>
-          <w:lang w:val="el-GR"/>
-        </w:rPr>
-        <w:t>1</w:t>
-      </w:r>
-      <w:r>
-        <w:rPr>
-          <w:vertAlign w:val="superscript"/>
-          <w:lang w:val="el-GR"/>
-        </w:rPr>
-        <w:t>η</w:t>
-      </w:r>
-      <w:r>
-        <w:rPr>
-          <w:lang w:val="el-GR"/>
-        </w:rPr>
-        <w:t xml:space="preserve"> Σχεδίαση</w:t>
-      </w:r>
-      <w:bookmarkEnd w:id="9"/>
-    </w:p>
-    <w:p>
-      <w:pPr>
-        <w:rPr>
-          <w:lang w:val="el-GR"/>
-        </w:rPr>
-      </w:pPr>
-      <w:r>
-        <w:rPr>
-          <w:lang w:val="el-GR"/>
-        </w:rPr>
-        <w:t>…Πάνος…</w:t>
-      </w:r>
-    </w:p>
-    <w:p>
-      <w:pPr>
-        <w:pStyle w:val="Heading3"/>
-        <w:rPr>
-          <w:lang w:val="el-GR"/>
-        </w:rPr>
-      </w:pPr>
-      <w:bookmarkStart w:id="10" w:name="_Toc533610405"/>
-      <w:r>
-        <w:rPr>
-          <w:lang w:val="el-GR"/>
-        </w:rPr>
-        <w:t>2</w:t>
-      </w:r>
-      <w:r>
-        <w:rPr>
-          <w:vertAlign w:val="superscript"/>
-          <w:lang w:val="el-GR"/>
-        </w:rPr>
-        <w:t>η</w:t>
-      </w:r>
-      <w:r>
-        <w:rPr>
-          <w:lang w:val="el-GR"/>
-        </w:rPr>
-        <w:t xml:space="preserve"> Σχεδίαση</w:t>
-      </w:r>
-      <w:bookmarkEnd w:id="10"/>
-    </w:p>
-    <w:p>
-      <w:pPr>
-        <w:rPr>
-          <w:lang w:val="el-GR"/>
-        </w:rPr>
-      </w:pPr>
-      <w:r>
-        <w:rPr>
-          <w:lang w:val="el-GR"/>
-        </w:rPr>
-        <w:t>…Πάνος…</w:t>
-      </w:r>
-    </w:p>
-    <w:p>
-      <w:pPr>
-        <w:pStyle w:val="Heading3"/>
-        <w:rPr>
-          <w:lang w:val="el-GR"/>
-        </w:rPr>
-      </w:pPr>
-      <w:bookmarkStart w:id="11" w:name="_Toc533610406"/>
-      <w:r>
-        <w:rPr>
-          <w:lang w:val="el-GR"/>
-        </w:rPr>
-        <w:t>3</w:t>
-      </w:r>
-      <w:r>
-        <w:rPr>
-          <w:vertAlign w:val="superscript"/>
-          <w:lang w:val="el-GR"/>
-        </w:rPr>
-        <w:t>η</w:t>
-      </w:r>
-      <w:r>
-        <w:rPr>
-          <w:lang w:val="el-GR"/>
-        </w:rPr>
-        <w:t xml:space="preserve"> Σχεδίαση</w:t>
-      </w:r>
-      <w:bookmarkEnd w:id="11"/>
-    </w:p>
-    <w:p>
-      <w:pPr>
-        <w:rPr>
-          <w:lang w:val="el-GR"/>
-        </w:rPr>
-      </w:pPr>
-      <w:r>
-        <w:rPr>
-          <w:lang w:val="el-GR"/>
-        </w:rPr>
-        <w:t>…Πάνος…</w:t>
-      </w:r>
-    </w:p>
-    <w:p>
-      <w:pPr>
-        <w:pStyle w:val="Heading3"/>
-        <w:rPr>
-          <w:lang w:val="el-GR"/>
-        </w:rPr>
-      </w:pPr>
-      <w:bookmarkStart w:id="12" w:name="_Toc533610407"/>
-      <w:r>
-        <w:rPr>
-          <w:lang w:val="el-GR"/>
-        </w:rPr>
-        <w:t>Συμπέρασμα</w:t>
-      </w:r>
-      <w:bookmarkEnd w:id="12"/>
+      <w:bookmarkEnd w:id="14"/>
     </w:p>
     <w:p>
       <w:pPr>
@@ -2677,7 +4223,7 @@
   <w:abstractNum w:abstractNumId="0" w15:restartNumberingAfterBreak="0">
     <w:nsid w:val="00F55E64"/>
     <w:multiLevelType w:val="hybridMultilevel"/>
-    <w:tmpl w:val="BE5C70D6"/>
+    <w:tmpl w:val="8EC6A5CC"/>
     <w:lvl w:ilvl="0" w:tplc="04090001">
       <w:start w:val="1"/>
       <w:numFmt w:val="bullet"/>
@@ -2788,92 +4334,6 @@
     </w:lvl>
   </w:abstractNum>
   <w:abstractNum w:abstractNumId="1" w15:restartNumberingAfterBreak="0">
-    <w:nsid w:val="015724DD"/>
-    <w:multiLevelType w:val="hybridMultilevel"/>
-    <w:tmpl w:val="F6C6AB0E"/>
-    <w:lvl w:ilvl="0" w:tplc="0408000F">
-      <w:start w:val="1"/>
-      <w:numFmt w:val="decimal"/>
-      <w:lvlText w:val="%1."/>
-      <w:lvlJc w:val="left"/>
-      <w:pPr>
-        <w:ind w:left="720" w:hanging="360"/>
-      </w:pPr>
-    </w:lvl>
-    <w:lvl w:ilvl="1" w:tplc="04080019">
-      <w:start w:val="1"/>
-      <w:numFmt w:val="lowerLetter"/>
-      <w:lvlText w:val="%2."/>
-      <w:lvlJc w:val="left"/>
-      <w:pPr>
-        <w:ind w:left="1440" w:hanging="360"/>
-      </w:pPr>
-    </w:lvl>
-    <w:lvl w:ilvl="2" w:tplc="0408001B" w:tentative="1">
-      <w:start w:val="1"/>
-      <w:numFmt w:val="lowerRoman"/>
-      <w:lvlText w:val="%3."/>
-      <w:lvlJc w:val="right"/>
-      <w:pPr>
-        <w:ind w:left="2160" w:hanging="180"/>
-      </w:pPr>
-    </w:lvl>
-    <w:lvl w:ilvl="3" w:tplc="0408000F" w:tentative="1">
-      <w:start w:val="1"/>
-      <w:numFmt w:val="decimal"/>
-      <w:lvlText w:val="%4."/>
-      <w:lvlJc w:val="left"/>
-      <w:pPr>
-        <w:ind w:left="2880" w:hanging="360"/>
-      </w:pPr>
-    </w:lvl>
-    <w:lvl w:ilvl="4" w:tplc="04080019" w:tentative="1">
-      <w:start w:val="1"/>
-      <w:numFmt w:val="lowerLetter"/>
-      <w:lvlText w:val="%5."/>
-      <w:lvlJc w:val="left"/>
-      <w:pPr>
-        <w:ind w:left="3600" w:hanging="360"/>
-      </w:pPr>
-    </w:lvl>
-    <w:lvl w:ilvl="5" w:tplc="0408001B" w:tentative="1">
-      <w:start w:val="1"/>
-      <w:numFmt w:val="lowerRoman"/>
-      <w:lvlText w:val="%6."/>
-      <w:lvlJc w:val="right"/>
-      <w:pPr>
-        <w:ind w:left="4320" w:hanging="180"/>
-      </w:pPr>
-    </w:lvl>
-    <w:lvl w:ilvl="6" w:tplc="0408000F" w:tentative="1">
-      <w:start w:val="1"/>
-      <w:numFmt w:val="decimal"/>
-      <w:lvlText w:val="%7."/>
-      <w:lvlJc w:val="left"/>
-      <w:pPr>
-        <w:ind w:left="5040" w:hanging="360"/>
-      </w:pPr>
-    </w:lvl>
-    <w:lvl w:ilvl="7" w:tplc="04080019" w:tentative="1">
-      <w:start w:val="1"/>
-      <w:numFmt w:val="lowerLetter"/>
-      <w:lvlText w:val="%8."/>
-      <w:lvlJc w:val="left"/>
-      <w:pPr>
-        <w:ind w:left="5760" w:hanging="360"/>
-      </w:pPr>
-    </w:lvl>
-    <w:lvl w:ilvl="8" w:tplc="0408001B" w:tentative="1">
-      <w:start w:val="1"/>
-      <w:numFmt w:val="lowerRoman"/>
-      <w:lvlText w:val="%9."/>
-      <w:lvlJc w:val="right"/>
-      <w:pPr>
-        <w:ind w:left="6480" w:hanging="180"/>
-      </w:pPr>
-    </w:lvl>
-  </w:abstractNum>
-  <w:abstractNum w:abstractNumId="2" w15:restartNumberingAfterBreak="0">
     <w:nsid w:val="041E2B2E"/>
     <w:multiLevelType w:val="multilevel"/>
     <w:tmpl w:val="04080025"/>
@@ -2995,10 +4455,123 @@
       </w:rPr>
     </w:lvl>
   </w:abstractNum>
+  <w:abstractNum w:abstractNumId="2" w15:restartNumberingAfterBreak="0">
+    <w:nsid w:val="0B405508"/>
+    <w:multiLevelType w:val="hybridMultilevel"/>
+    <w:tmpl w:val="CB0E4FAA"/>
+    <w:lvl w:ilvl="0" w:tplc="04090001">
+      <w:start w:val="1"/>
+      <w:numFmt w:val="bullet"/>
+      <w:lvlText w:val=""/>
+      <w:lvlJc w:val="left"/>
+      <w:pPr>
+        <w:ind w:left="720" w:hanging="360"/>
+      </w:pPr>
+      <w:rPr>
+        <w:rFonts w:ascii="Symbol" w:hAnsi="Symbol" w:hint="default"/>
+      </w:rPr>
+    </w:lvl>
+    <w:lvl w:ilvl="1" w:tplc="04090003" w:tentative="1">
+      <w:start w:val="1"/>
+      <w:numFmt w:val="bullet"/>
+      <w:lvlText w:val="o"/>
+      <w:lvlJc w:val="left"/>
+      <w:pPr>
+        <w:ind w:left="1440" w:hanging="360"/>
+      </w:pPr>
+      <w:rPr>
+        <w:rFonts w:ascii="Courier New" w:hAnsi="Courier New" w:cs="Courier New" w:hint="default"/>
+      </w:rPr>
+    </w:lvl>
+    <w:lvl w:ilvl="2" w:tplc="04090005" w:tentative="1">
+      <w:start w:val="1"/>
+      <w:numFmt w:val="bullet"/>
+      <w:lvlText w:val=""/>
+      <w:lvlJc w:val="left"/>
+      <w:pPr>
+        <w:ind w:left="2160" w:hanging="360"/>
+      </w:pPr>
+      <w:rPr>
+        <w:rFonts w:ascii="Wingdings" w:hAnsi="Wingdings" w:hint="default"/>
+      </w:rPr>
+    </w:lvl>
+    <w:lvl w:ilvl="3" w:tplc="04090001" w:tentative="1">
+      <w:start w:val="1"/>
+      <w:numFmt w:val="bullet"/>
+      <w:lvlText w:val=""/>
+      <w:lvlJc w:val="left"/>
+      <w:pPr>
+        <w:ind w:left="2880" w:hanging="360"/>
+      </w:pPr>
+      <w:rPr>
+        <w:rFonts w:ascii="Symbol" w:hAnsi="Symbol" w:hint="default"/>
+      </w:rPr>
+    </w:lvl>
+    <w:lvl w:ilvl="4" w:tplc="04090003" w:tentative="1">
+      <w:start w:val="1"/>
+      <w:numFmt w:val="bullet"/>
+      <w:lvlText w:val="o"/>
+      <w:lvlJc w:val="left"/>
+      <w:pPr>
+        <w:ind w:left="3600" w:hanging="360"/>
+      </w:pPr>
+      <w:rPr>
+        <w:rFonts w:ascii="Courier New" w:hAnsi="Courier New" w:cs="Courier New" w:hint="default"/>
+      </w:rPr>
+    </w:lvl>
+    <w:lvl w:ilvl="5" w:tplc="04090005" w:tentative="1">
+      <w:start w:val="1"/>
+      <w:numFmt w:val="bullet"/>
+      <w:lvlText w:val=""/>
+      <w:lvlJc w:val="left"/>
+      <w:pPr>
+        <w:ind w:left="4320" w:hanging="360"/>
+      </w:pPr>
+      <w:rPr>
+        <w:rFonts w:ascii="Wingdings" w:hAnsi="Wingdings" w:hint="default"/>
+      </w:rPr>
+    </w:lvl>
+    <w:lvl w:ilvl="6" w:tplc="04090001" w:tentative="1">
+      <w:start w:val="1"/>
+      <w:numFmt w:val="bullet"/>
+      <w:lvlText w:val=""/>
+      <w:lvlJc w:val="left"/>
+      <w:pPr>
+        <w:ind w:left="5040" w:hanging="360"/>
+      </w:pPr>
+      <w:rPr>
+        <w:rFonts w:ascii="Symbol" w:hAnsi="Symbol" w:hint="default"/>
+      </w:rPr>
+    </w:lvl>
+    <w:lvl w:ilvl="7" w:tplc="04090003" w:tentative="1">
+      <w:start w:val="1"/>
+      <w:numFmt w:val="bullet"/>
+      <w:lvlText w:val="o"/>
+      <w:lvlJc w:val="left"/>
+      <w:pPr>
+        <w:ind w:left="5760" w:hanging="360"/>
+      </w:pPr>
+      <w:rPr>
+        <w:rFonts w:ascii="Courier New" w:hAnsi="Courier New" w:cs="Courier New" w:hint="default"/>
+      </w:rPr>
+    </w:lvl>
+    <w:lvl w:ilvl="8" w:tplc="04090005" w:tentative="1">
+      <w:start w:val="1"/>
+      <w:numFmt w:val="bullet"/>
+      <w:lvlText w:val=""/>
+      <w:lvlJc w:val="left"/>
+      <w:pPr>
+        <w:ind w:left="6480" w:hanging="360"/>
+      </w:pPr>
+      <w:rPr>
+        <w:rFonts w:ascii="Wingdings" w:hAnsi="Wingdings" w:hint="default"/>
+      </w:rPr>
+    </w:lvl>
+  </w:abstractNum>
   <w:abstractNum w:abstractNumId="3" w15:restartNumberingAfterBreak="0">
-    <w:nsid w:val="07A877FB"/>
+    <w:nsid w:val="0B5F7433"/>
     <w:multiLevelType w:val="hybridMultilevel"/>
-    <w:tmpl w:val="40AA4C76"/>
+    <w:tmpl w:val="5302EA4A"/>
     <w:lvl w:ilvl="0" w:tplc="04090001">
       <w:start w:val="1"/>
       <w:numFmt w:val="bullet"/>
@@ -3109,488 +4682,6 @@
     </w:lvl>
   </w:abstractNum>
   <w:abstractNum w:abstractNumId="4" w15:restartNumberingAfterBreak="0">
-    <w:nsid w:val="08B36AF4"/>
-    <w:multiLevelType w:val="multilevel"/>
-    <w:tmpl w:val="0C00CE80"/>
-    <w:lvl w:ilvl="0">
-      <w:start w:val="1"/>
-      <w:numFmt w:val="decimal"/>
-      <w:lvlText w:val="%1"/>
-      <w:lvlJc w:val="left"/>
-      <w:pPr>
-        <w:ind w:left="432" w:hanging="432"/>
-      </w:pPr>
-    </w:lvl>
-    <w:lvl w:ilvl="1">
-      <w:start w:val="1"/>
-      <w:numFmt w:val="decimal"/>
-      <w:lvlText w:val="%1.%2"/>
-      <w:lvlJc w:val="left"/>
-      <w:pPr>
-        <w:ind w:left="576" w:hanging="576"/>
-      </w:pPr>
-    </w:lvl>
-    <w:lvl w:ilvl="2">
-      <w:start w:val="1"/>
-      <w:numFmt w:val="decimal"/>
-      <w:lvlText w:val="%1.%2.%3"/>
-      <w:lvlJc w:val="left"/>
-      <w:pPr>
-        <w:ind w:left="720" w:hanging="720"/>
-      </w:pPr>
-      <w:rPr>
-        <w:rFonts w:ascii="Times New Roman" w:hAnsi="Times New Roman" w:cs="Times New Roman"/>
-        <w:b w:val="0"/>
-        <w:bCs w:val="0"/>
-        <w:i w:val="0"/>
-        <w:iCs w:val="0"/>
-        <w:caps w:val="0"/>
-        <w:smallCaps w:val="0"/>
-        <w:strike w:val="0"/>
-        <w:dstrike w:val="0"/>
-        <w:outline w:val="0"/>
-        <w:shadow w:val="0"/>
-        <w:emboss w:val="0"/>
-        <w:imprint w:val="0"/>
-        <w:noProof w:val="0"/>
-        <w:snapToGrid w:val="0"/>
-        <w:vanish w:val="0"/>
-        <w:color w:val="000000"/>
-        <w:spacing w:val="0"/>
-        <w:w w:val="0"/>
-        <w:kern w:val="0"/>
-        <w:position w:val="0"/>
-        <w:sz w:val="0"/>
-        <w:szCs w:val="0"/>
-        <w:u w:val="none" w:color="000000"/>
-        <w:effect w:val="none"/>
-        <w:bdr w:val="none" w:sz="0" w:space="0" w:color="000000"/>
-        <w:shd w:val="clear" w:color="000000" w:fill="000000"/>
-        <w:vertAlign w:val="baseline"/>
-        <w:em w:val="none"/>
-        <w:lang w:val="x-none" w:eastAsia="x-none" w:bidi="x-none"/>
-        <w:specVanish w:val="0"/>
-        <w14:glow w14:rad="0">
-          <w14:srgbClr w14:val="000000"/>
-        </w14:glow>
-        <w14:shadow w14:blurRad="0" w14:dist="0" w14:dir="0" w14:sx="0" w14:sy="0" w14:kx="0" w14:ky="0" w14:algn="none">
-          <w14:srgbClr w14:val="000000"/>
-        </w14:shadow>
-        <w14:reflection w14:blurRad="0" w14:stA="0" w14:stPos="0" w14:endA="0" w14:endPos="0" w14:dist="0" w14:dir="0" w14:fadeDir="0" w14:sx="0" w14:sy="0" w14:kx="0" w14:ky="0" w14:algn="none"/>
-        <w14:textOutline w14:w="0" w14:cap="rnd" w14:cmpd="sng" w14:algn="ctr">
-          <w14:noFill/>
-          <w14:prstDash w14:val="solid"/>
-          <w14:bevel/>
-        </w14:textOutline>
-        <w14:scene3d>
-          <w14:camera w14:prst="orthographicFront"/>
-          <w14:lightRig w14:rig="threePt" w14:dir="t">
-            <w14:rot w14:lat="0" w14:lon="0" w14:rev="0"/>
-          </w14:lightRig>
-        </w14:scene3d>
-        <w14:props3d w14:extrusionH="0" w14:contourW="0" w14:prstMaterial="none"/>
-        <w14:ligatures w14:val="none"/>
-        <w14:numForm w14:val="default"/>
-        <w14:numSpacing w14:val="default"/>
-        <w14:stylisticSets/>
-        <w14:cntxtAlts w14:val="0"/>
-      </w:rPr>
-    </w:lvl>
-    <w:lvl w:ilvl="3">
-      <w:start w:val="1"/>
-      <w:numFmt w:val="decimal"/>
-      <w:lvlText w:val="%1.%2.%3.%4"/>
-      <w:lvlJc w:val="left"/>
-      <w:pPr>
-        <w:ind w:left="864" w:hanging="864"/>
-      </w:pPr>
-    </w:lvl>
-    <w:lvl w:ilvl="4">
-      <w:start w:val="1"/>
-      <w:numFmt w:val="decimal"/>
-      <w:lvlText w:val="%1.%2.%3.%4.%5"/>
-      <w:lvlJc w:val="left"/>
-      <w:pPr>
-        <w:ind w:left="1008" w:hanging="1008"/>
-      </w:pPr>
-    </w:lvl>
-    <w:lvl w:ilvl="5">
-      <w:start w:val="1"/>
-      <w:numFmt w:val="decimal"/>
-      <w:lvlText w:val="%1.%2.%3.%4.%5.%6"/>
-      <w:lvlJc w:val="left"/>
-      <w:pPr>
-        <w:ind w:left="1152" w:hanging="1152"/>
-      </w:pPr>
-    </w:lvl>
-    <w:lvl w:ilvl="6">
-      <w:start w:val="1"/>
-      <w:numFmt w:val="decimal"/>
-      <w:lvlText w:val="%1.%2.%3.%4.%5.%6.%7"/>
-      <w:lvlJc w:val="left"/>
-      <w:pPr>
-        <w:ind w:left="1296" w:hanging="1296"/>
-      </w:pPr>
-    </w:lvl>
-    <w:lvl w:ilvl="7">
-      <w:start w:val="1"/>
-      <w:numFmt w:val="decimal"/>
-      <w:lvlText w:val="%1.%2.%3.%4.%5.%6.%7.%8"/>
-      <w:lvlJc w:val="left"/>
-      <w:pPr>
-        <w:ind w:left="1440" w:hanging="1440"/>
-      </w:pPr>
-    </w:lvl>
-    <w:lvl w:ilvl="8">
-      <w:start w:val="1"/>
-      <w:numFmt w:val="decimal"/>
-      <w:lvlText w:val="%1.%2.%3.%4.%5.%6.%7.%8.%9"/>
-      <w:lvlJc w:val="left"/>
-      <w:pPr>
-        <w:ind w:left="1584" w:hanging="1584"/>
-      </w:pPr>
-    </w:lvl>
-  </w:abstractNum>
-  <w:abstractNum w:abstractNumId="5" w15:restartNumberingAfterBreak="0">
-    <w:nsid w:val="0EC41B10"/>
-    <w:multiLevelType w:val="multilevel"/>
-    <w:tmpl w:val="CF9E7B4E"/>
-    <w:lvl w:ilvl="0">
-      <w:start w:val="5"/>
-      <w:numFmt w:val="decimal"/>
-      <w:lvlText w:val="%1"/>
-      <w:lvlJc w:val="left"/>
-      <w:pPr>
-        <w:ind w:left="786" w:hanging="360"/>
-      </w:pPr>
-      <w:rPr>
-        <w:rFonts w:hint="default"/>
-      </w:rPr>
-    </w:lvl>
-    <w:lvl w:ilvl="1">
-      <w:start w:val="1"/>
-      <w:numFmt w:val="decimal"/>
-      <w:lvlText w:val="%1.%2"/>
-      <w:lvlJc w:val="left"/>
-      <w:pPr>
-        <w:ind w:left="1998" w:hanging="720"/>
-      </w:pPr>
-      <w:rPr>
-        <w:rFonts w:hint="default"/>
-      </w:rPr>
-    </w:lvl>
-    <w:lvl w:ilvl="2">
-      <w:start w:val="1"/>
-      <w:numFmt w:val="decimal"/>
-      <w:lvlText w:val="%1.%2.%3"/>
-      <w:lvlJc w:val="left"/>
-      <w:pPr>
-        <w:ind w:left="2850" w:hanging="720"/>
-      </w:pPr>
-      <w:rPr>
-        <w:rFonts w:hint="default"/>
-      </w:rPr>
-    </w:lvl>
-    <w:lvl w:ilvl="3">
-      <w:start w:val="1"/>
-      <w:numFmt w:val="decimal"/>
-      <w:lvlText w:val="%1.%2.%3.%4"/>
-      <w:lvlJc w:val="left"/>
-      <w:pPr>
-        <w:ind w:left="4062" w:hanging="1080"/>
-      </w:pPr>
-      <w:rPr>
-        <w:rFonts w:hint="default"/>
-      </w:rPr>
-    </w:lvl>
-    <w:lvl w:ilvl="4">
-      <w:start w:val="1"/>
-      <w:numFmt w:val="decimal"/>
-      <w:lvlText w:val="%1.%2.%3.%4.%5"/>
-      <w:lvlJc w:val="left"/>
-      <w:pPr>
-        <w:ind w:left="4914" w:hanging="1080"/>
-      </w:pPr>
-      <w:rPr>
-        <w:rFonts w:hint="default"/>
-      </w:rPr>
-    </w:lvl>
-    <w:lvl w:ilvl="5">
-      <w:start w:val="1"/>
-      <w:numFmt w:val="decimal"/>
-      <w:lvlText w:val="%1.%2.%3.%4.%5.%6"/>
-      <w:lvlJc w:val="left"/>
-      <w:pPr>
-        <w:ind w:left="6126" w:hanging="1440"/>
-      </w:pPr>
-      <w:rPr>
-        <w:rFonts w:hint="default"/>
-      </w:rPr>
-    </w:lvl>
-    <w:lvl w:ilvl="6">
-      <w:start w:val="1"/>
-      <w:numFmt w:val="decimal"/>
-      <w:lvlText w:val="%1.%2.%3.%4.%5.%6.%7"/>
-      <w:lvlJc w:val="left"/>
-      <w:pPr>
-        <w:ind w:left="7338" w:hanging="1800"/>
-      </w:pPr>
-      <w:rPr>
-        <w:rFonts w:hint="default"/>
-      </w:rPr>
-    </w:lvl>
-    <w:lvl w:ilvl="7">
-      <w:start w:val="1"/>
-      <w:numFmt w:val="decimal"/>
-      <w:lvlText w:val="%1.%2.%3.%4.%5.%6.%7.%8"/>
-      <w:lvlJc w:val="left"/>
-      <w:pPr>
-        <w:ind w:left="8190" w:hanging="1800"/>
-      </w:pPr>
-      <w:rPr>
-        <w:rFonts w:hint="default"/>
-      </w:rPr>
-    </w:lvl>
-    <w:lvl w:ilvl="8">
-      <w:start w:val="1"/>
-      <w:numFmt w:val="decimal"/>
-      <w:lvlText w:val="%1.%2.%3.%4.%5.%6.%7.%8.%9"/>
-      <w:lvlJc w:val="left"/>
-      <w:pPr>
-        <w:ind w:left="9402" w:hanging="2160"/>
-      </w:pPr>
-      <w:rPr>
-        <w:rFonts w:hint="default"/>
-      </w:rPr>
-    </w:lvl>
-  </w:abstractNum>
-  <w:abstractNum w:abstractNumId="6" w15:restartNumberingAfterBreak="0">
-    <w:nsid w:val="12667F70"/>
-    <w:multiLevelType w:val="multilevel"/>
-    <w:tmpl w:val="82FC7EB0"/>
-    <w:lvl w:ilvl="0">
-      <w:start w:val="1"/>
-      <w:numFmt w:val="decimal"/>
-      <w:lvlText w:val="%1"/>
-      <w:lvlJc w:val="left"/>
-      <w:pPr>
-        <w:ind w:left="525" w:hanging="525"/>
-      </w:pPr>
-      <w:rPr>
-        <w:rFonts w:hint="default"/>
-      </w:rPr>
-    </w:lvl>
-    <w:lvl w:ilvl="1">
-      <w:start w:val="3"/>
-      <w:numFmt w:val="decimal"/>
-      <w:lvlText w:val="%1.%2"/>
-      <w:lvlJc w:val="left"/>
-      <w:pPr>
-        <w:ind w:left="525" w:hanging="525"/>
-      </w:pPr>
-      <w:rPr>
-        <w:rFonts w:hint="default"/>
-      </w:rPr>
-    </w:lvl>
-    <w:lvl w:ilvl="2">
-      <w:start w:val="1"/>
-      <w:numFmt w:val="decimal"/>
-      <w:lvlText w:val="%1.%2.%3"/>
-      <w:lvlJc w:val="left"/>
-      <w:pPr>
-        <w:ind w:left="720" w:hanging="720"/>
-      </w:pPr>
-      <w:rPr>
-        <w:rFonts w:hint="default"/>
-      </w:rPr>
-    </w:lvl>
-    <w:lvl w:ilvl="3">
-      <w:start w:val="1"/>
-      <w:numFmt w:val="decimal"/>
-      <w:lvlText w:val="%1.%2.%3.%4"/>
-      <w:lvlJc w:val="left"/>
-      <w:pPr>
-        <w:ind w:left="720" w:hanging="720"/>
-      </w:pPr>
-      <w:rPr>
-        <w:rFonts w:hint="default"/>
-      </w:rPr>
-    </w:lvl>
-    <w:lvl w:ilvl="4">
-      <w:start w:val="1"/>
-      <w:numFmt w:val="decimal"/>
-      <w:lvlText w:val="%1.%2.%3.%4.%5"/>
-      <w:lvlJc w:val="left"/>
-      <w:pPr>
-        <w:ind w:left="1080" w:hanging="1080"/>
-      </w:pPr>
-      <w:rPr>
-        <w:rFonts w:hint="default"/>
-      </w:rPr>
-    </w:lvl>
-    <w:lvl w:ilvl="5">
-      <w:start w:val="1"/>
-      <w:numFmt w:val="decimal"/>
-      <w:lvlText w:val="%1.%2.%3.%4.%5.%6"/>
-      <w:lvlJc w:val="left"/>
-      <w:pPr>
-        <w:ind w:left="1440" w:hanging="1440"/>
-      </w:pPr>
-      <w:rPr>
-        <w:rFonts w:hint="default"/>
-      </w:rPr>
-    </w:lvl>
-    <w:lvl w:ilvl="6">
-      <w:start w:val="1"/>
-      <w:numFmt w:val="decimal"/>
-      <w:lvlText w:val="%1.%2.%3.%4.%5.%6.%7"/>
-      <w:lvlJc w:val="left"/>
-      <w:pPr>
-        <w:ind w:left="1440" w:hanging="1440"/>
-      </w:pPr>
-      <w:rPr>
-        <w:rFonts w:hint="default"/>
-      </w:rPr>
-    </w:lvl>
-    <w:lvl w:ilvl="7">
-      <w:start w:val="1"/>
-      <w:numFmt w:val="decimal"/>
-      <w:lvlText w:val="%1.%2.%3.%4.%5.%6.%7.%8"/>
-      <w:lvlJc w:val="left"/>
-      <w:pPr>
-        <w:ind w:left="1800" w:hanging="1800"/>
-      </w:pPr>
-      <w:rPr>
-        <w:rFonts w:hint="default"/>
-      </w:rPr>
-    </w:lvl>
-    <w:lvl w:ilvl="8">
-      <w:start w:val="1"/>
-      <w:numFmt w:val="decimal"/>
-      <w:lvlText w:val="%1.%2.%3.%4.%5.%6.%7.%8.%9"/>
-      <w:lvlJc w:val="left"/>
-      <w:pPr>
-        <w:ind w:left="1800" w:hanging="1800"/>
-      </w:pPr>
-      <w:rPr>
-        <w:rFonts w:hint="default"/>
-      </w:rPr>
-    </w:lvl>
-  </w:abstractNum>
-  <w:abstractNum w:abstractNumId="7" w15:restartNumberingAfterBreak="0">
-    <w:nsid w:val="135725D9"/>
-    <w:multiLevelType w:val="hybridMultilevel"/>
-    <w:tmpl w:val="726895CA"/>
-    <w:lvl w:ilvl="0" w:tplc="04090001">
-      <w:start w:val="1"/>
-      <w:numFmt w:val="bullet"/>
-      <w:lvlText w:val=""/>
-      <w:lvlJc w:val="left"/>
-      <w:pPr>
-        <w:ind w:left="720" w:hanging="360"/>
-      </w:pPr>
-      <w:rPr>
-        <w:rFonts w:ascii="Symbol" w:hAnsi="Symbol" w:hint="default"/>
-      </w:rPr>
-    </w:lvl>
-    <w:lvl w:ilvl="1" w:tplc="04090003" w:tentative="1">
-      <w:start w:val="1"/>
-      <w:numFmt w:val="bullet"/>
-      <w:lvlText w:val="o"/>
-      <w:lvlJc w:val="left"/>
-      <w:pPr>
-        <w:ind w:left="1440" w:hanging="360"/>
-      </w:pPr>
-      <w:rPr>
-        <w:rFonts w:ascii="Courier New" w:hAnsi="Courier New" w:cs="Courier New" w:hint="default"/>
-      </w:rPr>
-    </w:lvl>
-    <w:lvl w:ilvl="2" w:tplc="04090005" w:tentative="1">
-      <w:start w:val="1"/>
-      <w:numFmt w:val="bullet"/>
-      <w:lvlText w:val=""/>
-      <w:lvlJc w:val="left"/>
-      <w:pPr>
-        <w:ind w:left="2160" w:hanging="360"/>
-      </w:pPr>
-      <w:rPr>
-        <w:rFonts w:ascii="Wingdings" w:hAnsi="Wingdings" w:hint="default"/>
-      </w:rPr>
-    </w:lvl>
-    <w:lvl w:ilvl="3" w:tplc="04090001" w:tentative="1">
-      <w:start w:val="1"/>
-      <w:numFmt w:val="bullet"/>
-      <w:lvlText w:val=""/>
-      <w:lvlJc w:val="left"/>
-      <w:pPr>
-        <w:ind w:left="2880" w:hanging="360"/>
-      </w:pPr>
-      <w:rPr>
-        <w:rFonts w:ascii="Symbol" w:hAnsi="Symbol" w:hint="default"/>
-      </w:rPr>
-    </w:lvl>
-    <w:lvl w:ilvl="4" w:tplc="04090003" w:tentative="1">
-      <w:start w:val="1"/>
-      <w:numFmt w:val="bullet"/>
-      <w:lvlText w:val="o"/>
-      <w:lvlJc w:val="left"/>
-      <w:pPr>
-        <w:ind w:left="3600" w:hanging="360"/>
-      </w:pPr>
-      <w:rPr>
-        <w:rFonts w:ascii="Courier New" w:hAnsi="Courier New" w:cs="Courier New" w:hint="default"/>
-      </w:rPr>
-    </w:lvl>
-    <w:lvl w:ilvl="5" w:tplc="04090005" w:tentative="1">
-      <w:start w:val="1"/>
-      <w:numFmt w:val="bullet"/>
-      <w:lvlText w:val=""/>
-      <w:lvlJc w:val="left"/>
-      <w:pPr>
-        <w:ind w:left="4320" w:hanging="360"/>
-      </w:pPr>
-      <w:rPr>
-        <w:rFonts w:ascii="Wingdings" w:hAnsi="Wingdings" w:hint="default"/>
-      </w:rPr>
-    </w:lvl>
-    <w:lvl w:ilvl="6" w:tplc="04090001" w:tentative="1">
-      <w:start w:val="1"/>
-      <w:numFmt w:val="bullet"/>
-      <w:lvlText w:val=""/>
-      <w:lvlJc w:val="left"/>
-      <w:pPr>
-        <w:ind w:left="5040" w:hanging="360"/>
-      </w:pPr>
-      <w:rPr>
-        <w:rFonts w:ascii="Symbol" w:hAnsi="Symbol" w:hint="default"/>
-      </w:rPr>
-    </w:lvl>
-    <w:lvl w:ilvl="7" w:tplc="04090003" w:tentative="1">
-      <w:start w:val="1"/>
-      <w:numFmt w:val="bullet"/>
-      <w:lvlText w:val="o"/>
-      <w:lvlJc w:val="left"/>
-      <w:pPr>
-        <w:ind w:left="5760" w:hanging="360"/>
-      </w:pPr>
-      <w:rPr>
-        <w:rFonts w:ascii="Courier New" w:hAnsi="Courier New" w:cs="Courier New" w:hint="default"/>
-      </w:rPr>
-    </w:lvl>
-    <w:lvl w:ilvl="8" w:tplc="04090005" w:tentative="1">
-      <w:start w:val="1"/>
-      <w:numFmt w:val="bullet"/>
-      <w:lvlText w:val=""/>
-      <w:lvlJc w:val="left"/>
-      <w:pPr>
-        <w:ind w:left="6480" w:hanging="360"/>
-      </w:pPr>
-      <w:rPr>
-        <w:rFonts w:ascii="Wingdings" w:hAnsi="Wingdings" w:hint="default"/>
-      </w:rPr>
-    </w:lvl>
-  </w:abstractNum>
-  <w:abstractNum w:abstractNumId="8" w15:restartNumberingAfterBreak="0">
     <w:nsid w:val="141100C5"/>
     <w:multiLevelType w:val="hybridMultilevel"/>
     <w:tmpl w:val="787CCD12"/>
@@ -3703,405 +4794,7 @@
       </w:rPr>
     </w:lvl>
   </w:abstractNum>
-  <w:abstractNum w:abstractNumId="9" w15:restartNumberingAfterBreak="0">
-    <w:nsid w:val="17875D35"/>
-    <w:multiLevelType w:val="hybridMultilevel"/>
-    <w:tmpl w:val="28187D2A"/>
-    <w:lvl w:ilvl="0" w:tplc="0408000F">
-      <w:start w:val="1"/>
-      <w:numFmt w:val="decimal"/>
-      <w:lvlText w:val="%1."/>
-      <w:lvlJc w:val="left"/>
-      <w:pPr>
-        <w:ind w:left="1152" w:hanging="360"/>
-      </w:pPr>
-    </w:lvl>
-    <w:lvl w:ilvl="1" w:tplc="04080019" w:tentative="1">
-      <w:start w:val="1"/>
-      <w:numFmt w:val="lowerLetter"/>
-      <w:lvlText w:val="%2."/>
-      <w:lvlJc w:val="left"/>
-      <w:pPr>
-        <w:ind w:left="1872" w:hanging="360"/>
-      </w:pPr>
-    </w:lvl>
-    <w:lvl w:ilvl="2" w:tplc="0408001B" w:tentative="1">
-      <w:start w:val="1"/>
-      <w:numFmt w:val="lowerRoman"/>
-      <w:lvlText w:val="%3."/>
-      <w:lvlJc w:val="right"/>
-      <w:pPr>
-        <w:ind w:left="2592" w:hanging="180"/>
-      </w:pPr>
-    </w:lvl>
-    <w:lvl w:ilvl="3" w:tplc="0408000F" w:tentative="1">
-      <w:start w:val="1"/>
-      <w:numFmt w:val="decimal"/>
-      <w:lvlText w:val="%4."/>
-      <w:lvlJc w:val="left"/>
-      <w:pPr>
-        <w:ind w:left="3312" w:hanging="360"/>
-      </w:pPr>
-    </w:lvl>
-    <w:lvl w:ilvl="4" w:tplc="04080019" w:tentative="1">
-      <w:start w:val="1"/>
-      <w:numFmt w:val="lowerLetter"/>
-      <w:lvlText w:val="%5."/>
-      <w:lvlJc w:val="left"/>
-      <w:pPr>
-        <w:ind w:left="4032" w:hanging="360"/>
-      </w:pPr>
-    </w:lvl>
-    <w:lvl w:ilvl="5" w:tplc="0408001B" w:tentative="1">
-      <w:start w:val="1"/>
-      <w:numFmt w:val="lowerRoman"/>
-      <w:lvlText w:val="%6."/>
-      <w:lvlJc w:val="right"/>
-      <w:pPr>
-        <w:ind w:left="4752" w:hanging="180"/>
-      </w:pPr>
-    </w:lvl>
-    <w:lvl w:ilvl="6" w:tplc="0408000F" w:tentative="1">
-      <w:start w:val="1"/>
-      <w:numFmt w:val="decimal"/>
-      <w:lvlText w:val="%7."/>
-      <w:lvlJc w:val="left"/>
-      <w:pPr>
-        <w:ind w:left="5472" w:hanging="360"/>
-      </w:pPr>
-    </w:lvl>
-    <w:lvl w:ilvl="7" w:tplc="04080019" w:tentative="1">
-      <w:start w:val="1"/>
-      <w:numFmt w:val="lowerLetter"/>
-      <w:lvlText w:val="%8."/>
-      <w:lvlJc w:val="left"/>
-      <w:pPr>
-        <w:ind w:left="6192" w:hanging="360"/>
-      </w:pPr>
-    </w:lvl>
-    <w:lvl w:ilvl="8" w:tplc="0408001B" w:tentative="1">
-      <w:start w:val="1"/>
-      <w:numFmt w:val="lowerRoman"/>
-      <w:lvlText w:val="%9."/>
-      <w:lvlJc w:val="right"/>
-      <w:pPr>
-        <w:ind w:left="6912" w:hanging="180"/>
-      </w:pPr>
-    </w:lvl>
-  </w:abstractNum>
-  <w:abstractNum w:abstractNumId="10" w15:restartNumberingAfterBreak="0">
-    <w:nsid w:val="1B930B08"/>
-    <w:multiLevelType w:val="multilevel"/>
-    <w:tmpl w:val="0408001F"/>
-    <w:lvl w:ilvl="0">
-      <w:start w:val="1"/>
-      <w:numFmt w:val="decimal"/>
-      <w:lvlText w:val="%1."/>
-      <w:lvlJc w:val="left"/>
-      <w:pPr>
-        <w:ind w:left="360" w:hanging="360"/>
-      </w:pPr>
-    </w:lvl>
-    <w:lvl w:ilvl="1">
-      <w:start w:val="1"/>
-      <w:numFmt w:val="decimal"/>
-      <w:lvlText w:val="%1.%2."/>
-      <w:lvlJc w:val="left"/>
-      <w:pPr>
-        <w:ind w:left="792" w:hanging="432"/>
-      </w:pPr>
-    </w:lvl>
-    <w:lvl w:ilvl="2">
-      <w:start w:val="1"/>
-      <w:numFmt w:val="decimal"/>
-      <w:lvlText w:val="%1.%2.%3."/>
-      <w:lvlJc w:val="left"/>
-      <w:pPr>
-        <w:ind w:left="1224" w:hanging="504"/>
-      </w:pPr>
-    </w:lvl>
-    <w:lvl w:ilvl="3">
-      <w:start w:val="1"/>
-      <w:numFmt w:val="decimal"/>
-      <w:lvlText w:val="%1.%2.%3.%4."/>
-      <w:lvlJc w:val="left"/>
-      <w:pPr>
-        <w:ind w:left="1728" w:hanging="648"/>
-      </w:pPr>
-    </w:lvl>
-    <w:lvl w:ilvl="4">
-      <w:start w:val="1"/>
-      <w:numFmt w:val="decimal"/>
-      <w:lvlText w:val="%1.%2.%3.%4.%5."/>
-      <w:lvlJc w:val="left"/>
-      <w:pPr>
-        <w:ind w:left="2232" w:hanging="792"/>
-      </w:pPr>
-    </w:lvl>
-    <w:lvl w:ilvl="5">
-      <w:start w:val="1"/>
-      <w:numFmt w:val="decimal"/>
-      <w:lvlText w:val="%1.%2.%3.%4.%5.%6."/>
-      <w:lvlJc w:val="left"/>
-      <w:pPr>
-        <w:ind w:left="2736" w:hanging="936"/>
-      </w:pPr>
-    </w:lvl>
-    <w:lvl w:ilvl="6">
-      <w:start w:val="1"/>
-      <w:numFmt w:val="decimal"/>
-      <w:lvlText w:val="%1.%2.%3.%4.%5.%6.%7."/>
-      <w:lvlJc w:val="left"/>
-      <w:pPr>
-        <w:ind w:left="3240" w:hanging="1080"/>
-      </w:pPr>
-    </w:lvl>
-    <w:lvl w:ilvl="7">
-      <w:start w:val="1"/>
-      <w:numFmt w:val="decimal"/>
-      <w:lvlText w:val="%1.%2.%3.%4.%5.%6.%7.%8."/>
-      <w:lvlJc w:val="left"/>
-      <w:pPr>
-        <w:ind w:left="3744" w:hanging="1224"/>
-      </w:pPr>
-    </w:lvl>
-    <w:lvl w:ilvl="8">
-      <w:start w:val="1"/>
-      <w:numFmt w:val="decimal"/>
-      <w:lvlText w:val="%1.%2.%3.%4.%5.%6.%7.%8.%9."/>
-      <w:lvlJc w:val="left"/>
-      <w:pPr>
-        <w:ind w:left="4320" w:hanging="1440"/>
-      </w:pPr>
-    </w:lvl>
-  </w:abstractNum>
-  <w:abstractNum w:abstractNumId="11" w15:restartNumberingAfterBreak="0">
-    <w:nsid w:val="1F96680E"/>
-    <w:multiLevelType w:val="multilevel"/>
-    <w:tmpl w:val="B31E3902"/>
-    <w:lvl w:ilvl="0">
-      <w:start w:val="1"/>
-      <w:numFmt w:val="decimal"/>
-      <w:lvlText w:val="%1."/>
-      <w:lvlJc w:val="left"/>
-      <w:pPr>
-        <w:ind w:left="951" w:hanging="525"/>
-      </w:pPr>
-      <w:rPr>
-        <w:rFonts w:hint="default"/>
-      </w:rPr>
-    </w:lvl>
-    <w:lvl w:ilvl="1">
-      <w:start w:val="4"/>
-      <w:numFmt w:val="decimal"/>
-      <w:lvlText w:val="%1.%2"/>
-      <w:lvlJc w:val="left"/>
-      <w:pPr>
-        <w:ind w:left="951" w:hanging="525"/>
-      </w:pPr>
-      <w:rPr>
-        <w:rFonts w:hint="default"/>
-      </w:rPr>
-    </w:lvl>
-    <w:lvl w:ilvl="2">
-      <w:start w:val="1"/>
-      <w:numFmt w:val="decimal"/>
-      <w:lvlText w:val="%1.%2.%3"/>
-      <w:lvlJc w:val="left"/>
-      <w:pPr>
-        <w:ind w:left="1146" w:hanging="720"/>
-      </w:pPr>
-      <w:rPr>
-        <w:rFonts w:hint="default"/>
-      </w:rPr>
-    </w:lvl>
-    <w:lvl w:ilvl="3">
-      <w:start w:val="1"/>
-      <w:numFmt w:val="decimal"/>
-      <w:lvlText w:val="%1.%2.%3.%4"/>
-      <w:lvlJc w:val="left"/>
-      <w:pPr>
-        <w:ind w:left="1146" w:hanging="720"/>
-      </w:pPr>
-      <w:rPr>
-        <w:rFonts w:hint="default"/>
-      </w:rPr>
-    </w:lvl>
-    <w:lvl w:ilvl="4">
-      <w:start w:val="1"/>
-      <w:numFmt w:val="decimal"/>
-      <w:lvlText w:val="%1.%2.%3.%4.%5"/>
-      <w:lvlJc w:val="left"/>
-      <w:pPr>
-        <w:ind w:left="1506" w:hanging="1080"/>
-      </w:pPr>
-      <w:rPr>
-        <w:rFonts w:hint="default"/>
-      </w:rPr>
-    </w:lvl>
-    <w:lvl w:ilvl="5">
-      <w:start w:val="1"/>
-      <w:numFmt w:val="decimal"/>
-      <w:lvlText w:val="%1.%2.%3.%4.%5.%6"/>
-      <w:lvlJc w:val="left"/>
-      <w:pPr>
-        <w:ind w:left="1866" w:hanging="1440"/>
-      </w:pPr>
-      <w:rPr>
-        <w:rFonts w:hint="default"/>
-      </w:rPr>
-    </w:lvl>
-    <w:lvl w:ilvl="6">
-      <w:start w:val="1"/>
-      <w:numFmt w:val="decimal"/>
-      <w:lvlText w:val="%1.%2.%3.%4.%5.%6.%7"/>
-      <w:lvlJc w:val="left"/>
-      <w:pPr>
-        <w:ind w:left="1866" w:hanging="1440"/>
-      </w:pPr>
-      <w:rPr>
-        <w:rFonts w:hint="default"/>
-      </w:rPr>
-    </w:lvl>
-    <w:lvl w:ilvl="7">
-      <w:start w:val="1"/>
-      <w:numFmt w:val="decimal"/>
-      <w:lvlText w:val="%1.%2.%3.%4.%5.%6.%7.%8"/>
-      <w:lvlJc w:val="left"/>
-      <w:pPr>
-        <w:ind w:left="2226" w:hanging="1800"/>
-      </w:pPr>
-      <w:rPr>
-        <w:rFonts w:hint="default"/>
-      </w:rPr>
-    </w:lvl>
-    <w:lvl w:ilvl="8">
-      <w:start w:val="1"/>
-      <w:numFmt w:val="decimal"/>
-      <w:lvlText w:val="%1.%2.%3.%4.%5.%6.%7.%8.%9"/>
-      <w:lvlJc w:val="left"/>
-      <w:pPr>
-        <w:ind w:left="2226" w:hanging="1800"/>
-      </w:pPr>
-      <w:rPr>
-        <w:rFonts w:hint="default"/>
-      </w:rPr>
-    </w:lvl>
-  </w:abstractNum>
-  <w:abstractNum w:abstractNumId="12" w15:restartNumberingAfterBreak="0">
-    <w:nsid w:val="264024F5"/>
-    <w:multiLevelType w:val="hybridMultilevel"/>
-    <w:tmpl w:val="F7260EA8"/>
-    <w:lvl w:ilvl="0" w:tplc="04090001">
-      <w:start w:val="1"/>
-      <w:numFmt w:val="bullet"/>
-      <w:lvlText w:val=""/>
-      <w:lvlJc w:val="left"/>
-      <w:pPr>
-        <w:ind w:left="720" w:hanging="360"/>
-      </w:pPr>
-      <w:rPr>
-        <w:rFonts w:ascii="Symbol" w:hAnsi="Symbol" w:hint="default"/>
-      </w:rPr>
-    </w:lvl>
-    <w:lvl w:ilvl="1" w:tplc="04090003" w:tentative="1">
-      <w:start w:val="1"/>
-      <w:numFmt w:val="bullet"/>
-      <w:lvlText w:val="o"/>
-      <w:lvlJc w:val="left"/>
-      <w:pPr>
-        <w:ind w:left="1440" w:hanging="360"/>
-      </w:pPr>
-      <w:rPr>
-        <w:rFonts w:ascii="Courier New" w:hAnsi="Courier New" w:cs="Courier New" w:hint="default"/>
-      </w:rPr>
-    </w:lvl>
-    <w:lvl w:ilvl="2" w:tplc="04090005" w:tentative="1">
-      <w:start w:val="1"/>
-      <w:numFmt w:val="bullet"/>
-      <w:lvlText w:val=""/>
-      <w:lvlJc w:val="left"/>
-      <w:pPr>
-        <w:ind w:left="2160" w:hanging="360"/>
-      </w:pPr>
-      <w:rPr>
-        <w:rFonts w:ascii="Wingdings" w:hAnsi="Wingdings" w:hint="default"/>
-      </w:rPr>
-    </w:lvl>
-    <w:lvl w:ilvl="3" w:tplc="04090001" w:tentative="1">
-      <w:start w:val="1"/>
-      <w:numFmt w:val="bullet"/>
-      <w:lvlText w:val=""/>
-      <w:lvlJc w:val="left"/>
-      <w:pPr>
-        <w:ind w:left="2880" w:hanging="360"/>
-      </w:pPr>
-      <w:rPr>
-        <w:rFonts w:ascii="Symbol" w:hAnsi="Symbol" w:hint="default"/>
-      </w:rPr>
-    </w:lvl>
-    <w:lvl w:ilvl="4" w:tplc="04090003" w:tentative="1">
-      <w:start w:val="1"/>
-      <w:numFmt w:val="bullet"/>
-      <w:lvlText w:val="o"/>
-      <w:lvlJc w:val="left"/>
-      <w:pPr>
-        <w:ind w:left="3600" w:hanging="360"/>
-      </w:pPr>
-      <w:rPr>
-        <w:rFonts w:ascii="Courier New" w:hAnsi="Courier New" w:cs="Courier New" w:hint="default"/>
-      </w:rPr>
-    </w:lvl>
-    <w:lvl w:ilvl="5" w:tplc="04090005" w:tentative="1">
-      <w:start w:val="1"/>
-      <w:numFmt w:val="bullet"/>
-      <w:lvlText w:val=""/>
-      <w:lvlJc w:val="left"/>
-      <w:pPr>
-        <w:ind w:left="4320" w:hanging="360"/>
-      </w:pPr>
-      <w:rPr>
-        <w:rFonts w:ascii="Wingdings" w:hAnsi="Wingdings" w:hint="default"/>
-      </w:rPr>
-    </w:lvl>
-    <w:lvl w:ilvl="6" w:tplc="04090001" w:tentative="1">
-      <w:start w:val="1"/>
-      <w:numFmt w:val="bullet"/>
-      <w:lvlText w:val=""/>
-      <w:lvlJc w:val="left"/>
-      <w:pPr>
-        <w:ind w:left="5040" w:hanging="360"/>
-      </w:pPr>
-      <w:rPr>
-        <w:rFonts w:ascii="Symbol" w:hAnsi="Symbol" w:hint="default"/>
-      </w:rPr>
-    </w:lvl>
-    <w:lvl w:ilvl="7" w:tplc="04090003" w:tentative="1">
-      <w:start w:val="1"/>
-      <w:numFmt w:val="bullet"/>
-      <w:lvlText w:val="o"/>
-      <w:lvlJc w:val="left"/>
-      <w:pPr>
-        <w:ind w:left="5760" w:hanging="360"/>
-      </w:pPr>
-      <w:rPr>
-        <w:rFonts w:ascii="Courier New" w:hAnsi="Courier New" w:cs="Courier New" w:hint="default"/>
-      </w:rPr>
-    </w:lvl>
-    <w:lvl w:ilvl="8" w:tplc="04090005" w:tentative="1">
-      <w:start w:val="1"/>
-      <w:numFmt w:val="bullet"/>
-      <w:lvlText w:val=""/>
-      <w:lvlJc w:val="left"/>
-      <w:pPr>
-        <w:ind w:left="6480" w:hanging="360"/>
-      </w:pPr>
-      <w:rPr>
-        <w:rFonts w:ascii="Wingdings" w:hAnsi="Wingdings" w:hint="default"/>
-      </w:rPr>
-    </w:lvl>
-  </w:abstractNum>
-  <w:abstractNum w:abstractNumId="13" w15:restartNumberingAfterBreak="0">
+  <w:abstractNum w:abstractNumId="5" w15:restartNumberingAfterBreak="0">
     <w:nsid w:val="26B411A5"/>
     <w:multiLevelType w:val="hybridMultilevel"/>
     <w:tmpl w:val="28FEE972"/>
@@ -4214,119 +4907,7 @@
       </w:rPr>
     </w:lvl>
   </w:abstractNum>
-  <w:abstractNum w:abstractNumId="14" w15:restartNumberingAfterBreak="0">
-    <w:nsid w:val="2D891077"/>
-    <w:multiLevelType w:val="hybridMultilevel"/>
-    <w:tmpl w:val="CA3AD220"/>
-    <w:lvl w:ilvl="0" w:tplc="8528AEEC">
-      <w:numFmt w:val="bullet"/>
-      <w:lvlText w:val="•"/>
-      <w:lvlJc w:val="left"/>
-      <w:pPr>
-        <w:ind w:left="1080" w:hanging="720"/>
-      </w:pPr>
-      <w:rPr>
-        <w:rFonts w:ascii="Georgia" w:eastAsiaTheme="minorHAnsi" w:hAnsi="Georgia" w:cstheme="minorBidi" w:hint="default"/>
-      </w:rPr>
-    </w:lvl>
-    <w:lvl w:ilvl="1" w:tplc="04090003" w:tentative="1">
-      <w:start w:val="1"/>
-      <w:numFmt w:val="bullet"/>
-      <w:lvlText w:val="o"/>
-      <w:lvlJc w:val="left"/>
-      <w:pPr>
-        <w:ind w:left="1440" w:hanging="360"/>
-      </w:pPr>
-      <w:rPr>
-        <w:rFonts w:ascii="Courier New" w:hAnsi="Courier New" w:cs="Courier New" w:hint="default"/>
-      </w:rPr>
-    </w:lvl>
-    <w:lvl w:ilvl="2" w:tplc="04090005" w:tentative="1">
-      <w:start w:val="1"/>
-      <w:numFmt w:val="bullet"/>
-      <w:lvlText w:val=""/>
-      <w:lvlJc w:val="left"/>
-      <w:pPr>
-        <w:ind w:left="2160" w:hanging="360"/>
-      </w:pPr>
-      <w:rPr>
-        <w:rFonts w:ascii="Wingdings" w:hAnsi="Wingdings" w:hint="default"/>
-      </w:rPr>
-    </w:lvl>
-    <w:lvl w:ilvl="3" w:tplc="04090001" w:tentative="1">
-      <w:start w:val="1"/>
-      <w:numFmt w:val="bullet"/>
-      <w:lvlText w:val=""/>
-      <w:lvlJc w:val="left"/>
-      <w:pPr>
-        <w:ind w:left="2880" w:hanging="360"/>
-      </w:pPr>
-      <w:rPr>
-        <w:rFonts w:ascii="Symbol" w:hAnsi="Symbol" w:hint="default"/>
-      </w:rPr>
-    </w:lvl>
-    <w:lvl w:ilvl="4" w:tplc="04090003" w:tentative="1">
-      <w:start w:val="1"/>
-      <w:numFmt w:val="bullet"/>
-      <w:lvlText w:val="o"/>
-      <w:lvlJc w:val="left"/>
-      <w:pPr>
-        <w:ind w:left="3600" w:hanging="360"/>
-      </w:pPr>
-      <w:rPr>
-        <w:rFonts w:ascii="Courier New" w:hAnsi="Courier New" w:cs="Courier New" w:hint="default"/>
-      </w:rPr>
-    </w:lvl>
-    <w:lvl w:ilvl="5" w:tplc="04090005" w:tentative="1">
-      <w:start w:val="1"/>
-      <w:numFmt w:val="bullet"/>
-      <w:lvlText w:val=""/>
-      <w:lvlJc w:val="left"/>
-      <w:pPr>
-        <w:ind w:left="4320" w:hanging="360"/>
-      </w:pPr>
-      <w:rPr>
-        <w:rFonts w:ascii="Wingdings" w:hAnsi="Wingdings" w:hint="default"/>
-      </w:rPr>
-    </w:lvl>
-    <w:lvl w:ilvl="6" w:tplc="04090001" w:tentative="1">
-      <w:start w:val="1"/>
-      <w:numFmt w:val="bullet"/>
-      <w:lvlText w:val=""/>
-      <w:lvlJc w:val="left"/>
-      <w:pPr>
-        <w:ind w:left="5040" w:hanging="360"/>
-      </w:pPr>
-      <w:rPr>
-        <w:rFonts w:ascii="Symbol" w:hAnsi="Symbol" w:hint="default"/>
-      </w:rPr>
-    </w:lvl>
-    <w:lvl w:ilvl="7" w:tplc="04090003" w:tentative="1">
-      <w:start w:val="1"/>
-      <w:numFmt w:val="bullet"/>
-      <w:lvlText w:val="o"/>
-      <w:lvlJc w:val="left"/>
-      <w:pPr>
-        <w:ind w:left="5760" w:hanging="360"/>
-      </w:pPr>
-      <w:rPr>
-        <w:rFonts w:ascii="Courier New" w:hAnsi="Courier New" w:cs="Courier New" w:hint="default"/>
-      </w:rPr>
-    </w:lvl>
-    <w:lvl w:ilvl="8" w:tplc="04090005" w:tentative="1">
-      <w:start w:val="1"/>
-      <w:numFmt w:val="bullet"/>
-      <w:lvlText w:val=""/>
-      <w:lvlJc w:val="left"/>
-      <w:pPr>
-        <w:ind w:left="6480" w:hanging="360"/>
-      </w:pPr>
-      <w:rPr>
-        <w:rFonts w:ascii="Wingdings" w:hAnsi="Wingdings" w:hint="default"/>
-      </w:rPr>
-    </w:lvl>
-  </w:abstractNum>
-  <w:abstractNum w:abstractNumId="15" w15:restartNumberingAfterBreak="0">
+  <w:abstractNum w:abstractNumId="6" w15:restartNumberingAfterBreak="0">
     <w:nsid w:val="2EDA2D48"/>
     <w:multiLevelType w:val="hybridMultilevel"/>
     <w:tmpl w:val="D3C00AB8"/>
@@ -4439,7 +5020,7 @@
       </w:rPr>
     </w:lvl>
   </w:abstractNum>
-  <w:abstractNum w:abstractNumId="16" w15:restartNumberingAfterBreak="0">
+  <w:abstractNum w:abstractNumId="7" w15:restartNumberingAfterBreak="0">
     <w:nsid w:val="30E61211"/>
     <w:multiLevelType w:val="hybridMultilevel"/>
     <w:tmpl w:val="8DB6E718"/>
@@ -4552,292 +5133,120 @@
       </w:rPr>
     </w:lvl>
   </w:abstractNum>
-  <w:abstractNum w:abstractNumId="17" w15:restartNumberingAfterBreak="0">
-    <w:nsid w:val="32564548"/>
-    <w:multiLevelType w:val="multilevel"/>
-    <w:tmpl w:val="0408001F"/>
-    <w:lvl w:ilvl="0">
-      <w:start w:val="1"/>
-      <w:numFmt w:val="decimal"/>
-      <w:lvlText w:val="%1."/>
-      <w:lvlJc w:val="left"/>
-      <w:pPr>
-        <w:ind w:left="786" w:hanging="360"/>
-      </w:pPr>
-    </w:lvl>
-    <w:lvl w:ilvl="1">
-      <w:start w:val="1"/>
-      <w:numFmt w:val="decimal"/>
-      <w:lvlText w:val="%1.%2."/>
-      <w:lvlJc w:val="left"/>
-      <w:pPr>
-        <w:ind w:left="1283" w:hanging="432"/>
-      </w:pPr>
-    </w:lvl>
-    <w:lvl w:ilvl="2">
-      <w:start w:val="1"/>
-      <w:numFmt w:val="decimal"/>
-      <w:lvlText w:val="%1.%2.%3."/>
-      <w:lvlJc w:val="left"/>
-      <w:pPr>
-        <w:ind w:left="1224" w:hanging="504"/>
-      </w:pPr>
-    </w:lvl>
-    <w:lvl w:ilvl="3">
-      <w:start w:val="1"/>
-      <w:numFmt w:val="decimal"/>
-      <w:lvlText w:val="%1.%2.%3.%4."/>
-      <w:lvlJc w:val="left"/>
-      <w:pPr>
-        <w:ind w:left="1728" w:hanging="648"/>
-      </w:pPr>
-    </w:lvl>
-    <w:lvl w:ilvl="4">
-      <w:start w:val="1"/>
-      <w:numFmt w:val="decimal"/>
-      <w:lvlText w:val="%1.%2.%3.%4.%5."/>
-      <w:lvlJc w:val="left"/>
-      <w:pPr>
-        <w:ind w:left="2232" w:hanging="792"/>
-      </w:pPr>
-    </w:lvl>
-    <w:lvl w:ilvl="5">
-      <w:start w:val="1"/>
-      <w:numFmt w:val="decimal"/>
-      <w:lvlText w:val="%1.%2.%3.%4.%5.%6."/>
-      <w:lvlJc w:val="left"/>
-      <w:pPr>
-        <w:ind w:left="2736" w:hanging="936"/>
-      </w:pPr>
-    </w:lvl>
-    <w:lvl w:ilvl="6">
-      <w:start w:val="1"/>
-      <w:numFmt w:val="decimal"/>
-      <w:lvlText w:val="%1.%2.%3.%4.%5.%6.%7."/>
-      <w:lvlJc w:val="left"/>
-      <w:pPr>
-        <w:ind w:left="3240" w:hanging="1080"/>
-      </w:pPr>
-    </w:lvl>
-    <w:lvl w:ilvl="7">
-      <w:start w:val="1"/>
-      <w:numFmt w:val="decimal"/>
-      <w:lvlText w:val="%1.%2.%3.%4.%5.%6.%7.%8."/>
-      <w:lvlJc w:val="left"/>
-      <w:pPr>
-        <w:ind w:left="3744" w:hanging="1224"/>
-      </w:pPr>
-    </w:lvl>
-    <w:lvl w:ilvl="8">
-      <w:start w:val="1"/>
-      <w:numFmt w:val="decimal"/>
-      <w:lvlText w:val="%1.%2.%3.%4.%5.%6.%7.%8.%9."/>
-      <w:lvlJc w:val="left"/>
-      <w:pPr>
-        <w:ind w:left="4320" w:hanging="1440"/>
-      </w:pPr>
+  <w:abstractNum w:abstractNumId="8" w15:restartNumberingAfterBreak="0">
+    <w:nsid w:val="3A243CA6"/>
+    <w:multiLevelType w:val="hybridMultilevel"/>
+    <w:tmpl w:val="E11EC972"/>
+    <w:lvl w:ilvl="0" w:tplc="04090001">
+      <w:start w:val="1"/>
+      <w:numFmt w:val="bullet"/>
+      <w:lvlText w:val=""/>
+      <w:lvlJc w:val="left"/>
+      <w:pPr>
+        <w:ind w:left="720" w:hanging="360"/>
+      </w:pPr>
+      <w:rPr>
+        <w:rFonts w:ascii="Symbol" w:hAnsi="Symbol" w:hint="default"/>
+      </w:rPr>
+    </w:lvl>
+    <w:lvl w:ilvl="1" w:tplc="04090003" w:tentative="1">
+      <w:start w:val="1"/>
+      <w:numFmt w:val="bullet"/>
+      <w:lvlText w:val="o"/>
+      <w:lvlJc w:val="left"/>
+      <w:pPr>
+        <w:ind w:left="1440" w:hanging="360"/>
+      </w:pPr>
+      <w:rPr>
+        <w:rFonts w:ascii="Courier New" w:hAnsi="Courier New" w:cs="Courier New" w:hint="default"/>
+      </w:rPr>
+    </w:lvl>
+    <w:lvl w:ilvl="2" w:tplc="04090005" w:tentative="1">
+      <w:start w:val="1"/>
+      <w:numFmt w:val="bullet"/>
+      <w:lvlText w:val=""/>
+      <w:lvlJc w:val="left"/>
+      <w:pPr>
+        <w:ind w:left="2160" w:hanging="360"/>
+      </w:pPr>
+      <w:rPr>
+        <w:rFonts w:ascii="Wingdings" w:hAnsi="Wingdings" w:hint="default"/>
+      </w:rPr>
+    </w:lvl>
+    <w:lvl w:ilvl="3" w:tplc="04090001" w:tentative="1">
+      <w:start w:val="1"/>
+      <w:numFmt w:val="bullet"/>
+      <w:lvlText w:val=""/>
+      <w:lvlJc w:val="left"/>
+      <w:pPr>
+        <w:ind w:left="2880" w:hanging="360"/>
+      </w:pPr>
+      <w:rPr>
+        <w:rFonts w:ascii="Symbol" w:hAnsi="Symbol" w:hint="default"/>
+      </w:rPr>
+    </w:lvl>
+    <w:lvl w:ilvl="4" w:tplc="04090003" w:tentative="1">
+      <w:start w:val="1"/>
+      <w:numFmt w:val="bullet"/>
+      <w:lvlText w:val="o"/>
+      <w:lvlJc w:val="left"/>
+      <w:pPr>
+        <w:ind w:left="3600" w:hanging="360"/>
+      </w:pPr>
+      <w:rPr>
+        <w:rFonts w:ascii="Courier New" w:hAnsi="Courier New" w:cs="Courier New" w:hint="default"/>
+      </w:rPr>
+    </w:lvl>
+    <w:lvl w:ilvl="5" w:tplc="04090005" w:tentative="1">
+      <w:start w:val="1"/>
+      <w:numFmt w:val="bullet"/>
+      <w:lvlText w:val=""/>
+      <w:lvlJc w:val="left"/>
+      <w:pPr>
+        <w:ind w:left="4320" w:hanging="360"/>
+      </w:pPr>
+      <w:rPr>
+        <w:rFonts w:ascii="Wingdings" w:hAnsi="Wingdings" w:hint="default"/>
+      </w:rPr>
+    </w:lvl>
+    <w:lvl w:ilvl="6" w:tplc="04090001" w:tentative="1">
+      <w:start w:val="1"/>
+      <w:numFmt w:val="bullet"/>
+      <w:lvlText w:val=""/>
+      <w:lvlJc w:val="left"/>
+      <w:pPr>
+        <w:ind w:left="5040" w:hanging="360"/>
+      </w:pPr>
+      <w:rPr>
+        <w:rFonts w:ascii="Symbol" w:hAnsi="Symbol" w:hint="default"/>
+      </w:rPr>
+    </w:lvl>
+    <w:lvl w:ilvl="7" w:tplc="04090003" w:tentative="1">
+      <w:start w:val="1"/>
+      <w:numFmt w:val="bullet"/>
+      <w:lvlText w:val="o"/>
+      <w:lvlJc w:val="left"/>
+      <w:pPr>
+        <w:ind w:left="5760" w:hanging="360"/>
+      </w:pPr>
+      <w:rPr>
+        <w:rFonts w:ascii="Courier New" w:hAnsi="Courier New" w:cs="Courier New" w:hint="default"/>
+      </w:rPr>
+    </w:lvl>
+    <w:lvl w:ilvl="8" w:tplc="04090005" w:tentative="1">
+      <w:start w:val="1"/>
+      <w:numFmt w:val="bullet"/>
+      <w:lvlText w:val=""/>
+      <w:lvlJc w:val="left"/>
+      <w:pPr>
+        <w:ind w:left="6480" w:hanging="360"/>
+      </w:pPr>
+      <w:rPr>
+        <w:rFonts w:ascii="Wingdings" w:hAnsi="Wingdings" w:hint="default"/>
+      </w:rPr>
     </w:lvl>
   </w:abstractNum>
-  <w:abstractNum w:abstractNumId="18" w15:restartNumberingAfterBreak="0">
-    <w:nsid w:val="37EE6FA4"/>
-    <w:multiLevelType w:val="hybridMultilevel"/>
-    <w:tmpl w:val="A5D67A12"/>
-    <w:lvl w:ilvl="0" w:tplc="0408000F">
-      <w:start w:val="1"/>
-      <w:numFmt w:val="decimal"/>
-      <w:lvlText w:val="%1."/>
-      <w:lvlJc w:val="left"/>
-      <w:pPr>
-        <w:ind w:left="720" w:hanging="360"/>
-      </w:pPr>
-    </w:lvl>
-    <w:lvl w:ilvl="1" w:tplc="04080019">
-      <w:start w:val="1"/>
-      <w:numFmt w:val="lowerLetter"/>
-      <w:lvlText w:val="%2."/>
-      <w:lvlJc w:val="left"/>
-      <w:pPr>
-        <w:ind w:left="1440" w:hanging="360"/>
-      </w:pPr>
-    </w:lvl>
-    <w:lvl w:ilvl="2" w:tplc="0408001B">
-      <w:start w:val="1"/>
-      <w:numFmt w:val="lowerRoman"/>
-      <w:lvlText w:val="%3."/>
-      <w:lvlJc w:val="right"/>
-      <w:pPr>
-        <w:ind w:left="2160" w:hanging="180"/>
-      </w:pPr>
-    </w:lvl>
-    <w:lvl w:ilvl="3" w:tplc="0408000F" w:tentative="1">
-      <w:start w:val="1"/>
-      <w:numFmt w:val="decimal"/>
-      <w:lvlText w:val="%4."/>
-      <w:lvlJc w:val="left"/>
-      <w:pPr>
-        <w:ind w:left="2880" w:hanging="360"/>
-      </w:pPr>
-    </w:lvl>
-    <w:lvl w:ilvl="4" w:tplc="04080019" w:tentative="1">
-      <w:start w:val="1"/>
-      <w:numFmt w:val="lowerLetter"/>
-      <w:lvlText w:val="%5."/>
-      <w:lvlJc w:val="left"/>
-      <w:pPr>
-        <w:ind w:left="3600" w:hanging="360"/>
-      </w:pPr>
-    </w:lvl>
-    <w:lvl w:ilvl="5" w:tplc="0408001B" w:tentative="1">
-      <w:start w:val="1"/>
-      <w:numFmt w:val="lowerRoman"/>
-      <w:lvlText w:val="%6."/>
-      <w:lvlJc w:val="right"/>
-      <w:pPr>
-        <w:ind w:left="4320" w:hanging="180"/>
-      </w:pPr>
-    </w:lvl>
-    <w:lvl w:ilvl="6" w:tplc="0408000F" w:tentative="1">
-      <w:start w:val="1"/>
-      <w:numFmt w:val="decimal"/>
-      <w:lvlText w:val="%7."/>
-      <w:lvlJc w:val="left"/>
-      <w:pPr>
-        <w:ind w:left="5040" w:hanging="360"/>
-      </w:pPr>
-    </w:lvl>
-    <w:lvl w:ilvl="7" w:tplc="04080019" w:tentative="1">
-      <w:start w:val="1"/>
-      <w:numFmt w:val="lowerLetter"/>
-      <w:lvlText w:val="%8."/>
-      <w:lvlJc w:val="left"/>
-      <w:pPr>
-        <w:ind w:left="5760" w:hanging="360"/>
-      </w:pPr>
-    </w:lvl>
-    <w:lvl w:ilvl="8" w:tplc="0408001B" w:tentative="1">
-      <w:start w:val="1"/>
-      <w:numFmt w:val="lowerRoman"/>
-      <w:lvlText w:val="%9."/>
-      <w:lvlJc w:val="right"/>
-      <w:pPr>
-        <w:ind w:left="6480" w:hanging="180"/>
-      </w:pPr>
-    </w:lvl>
-  </w:abstractNum>
-  <w:abstractNum w:abstractNumId="19" w15:restartNumberingAfterBreak="0">
-    <w:nsid w:val="42D05556"/>
-    <w:multiLevelType w:val="hybridMultilevel"/>
-    <w:tmpl w:val="F5B49780"/>
-    <w:lvl w:ilvl="0" w:tplc="04090001">
-      <w:start w:val="1"/>
-      <w:numFmt w:val="bullet"/>
-      <w:lvlText w:val=""/>
-      <w:lvlJc w:val="left"/>
-      <w:pPr>
-        <w:ind w:left="720" w:hanging="360"/>
-      </w:pPr>
-      <w:rPr>
-        <w:rFonts w:ascii="Symbol" w:hAnsi="Symbol" w:hint="default"/>
-      </w:rPr>
-    </w:lvl>
-    <w:lvl w:ilvl="1" w:tplc="04090003" w:tentative="1">
-      <w:start w:val="1"/>
-      <w:numFmt w:val="bullet"/>
-      <w:lvlText w:val="o"/>
-      <w:lvlJc w:val="left"/>
-      <w:pPr>
-        <w:ind w:left="1440" w:hanging="360"/>
-      </w:pPr>
-      <w:rPr>
-        <w:rFonts w:ascii="Courier New" w:hAnsi="Courier New" w:cs="Courier New" w:hint="default"/>
-      </w:rPr>
-    </w:lvl>
-    <w:lvl w:ilvl="2" w:tplc="04090005" w:tentative="1">
-      <w:start w:val="1"/>
-      <w:numFmt w:val="bullet"/>
-      <w:lvlText w:val=""/>
-      <w:lvlJc w:val="left"/>
-      <w:pPr>
-        <w:ind w:left="2160" w:hanging="360"/>
-      </w:pPr>
-      <w:rPr>
-        <w:rFonts w:ascii="Wingdings" w:hAnsi="Wingdings" w:hint="default"/>
-      </w:rPr>
-    </w:lvl>
-    <w:lvl w:ilvl="3" w:tplc="04090001" w:tentative="1">
-      <w:start w:val="1"/>
-      <w:numFmt w:val="bullet"/>
-      <w:lvlText w:val=""/>
-      <w:lvlJc w:val="left"/>
-      <w:pPr>
-        <w:ind w:left="2880" w:hanging="360"/>
-      </w:pPr>
-      <w:rPr>
-        <w:rFonts w:ascii="Symbol" w:hAnsi="Symbol" w:hint="default"/>
-      </w:rPr>
-    </w:lvl>
-    <w:lvl w:ilvl="4" w:tplc="04090003" w:tentative="1">
-      <w:start w:val="1"/>
-      <w:numFmt w:val="bullet"/>
-      <w:lvlText w:val="o"/>
-      <w:lvlJc w:val="left"/>
-      <w:pPr>
-        <w:ind w:left="3600" w:hanging="360"/>
-      </w:pPr>
-      <w:rPr>
-        <w:rFonts w:ascii="Courier New" w:hAnsi="Courier New" w:cs="Courier New" w:hint="default"/>
-      </w:rPr>
-    </w:lvl>
-    <w:lvl w:ilvl="5" w:tplc="04090005" w:tentative="1">
-      <w:start w:val="1"/>
-      <w:numFmt w:val="bullet"/>
-      <w:lvlText w:val=""/>
-      <w:lvlJc w:val="left"/>
-      <w:pPr>
-        <w:ind w:left="4320" w:hanging="360"/>
-      </w:pPr>
-      <w:rPr>
-        <w:rFonts w:ascii="Wingdings" w:hAnsi="Wingdings" w:hint="default"/>
-      </w:rPr>
-    </w:lvl>
-    <w:lvl w:ilvl="6" w:tplc="04090001" w:tentative="1">
-      <w:start w:val="1"/>
-      <w:numFmt w:val="bullet"/>
-      <w:lvlText w:val=""/>
-      <w:lvlJc w:val="left"/>
-      <w:pPr>
-        <w:ind w:left="5040" w:hanging="360"/>
-      </w:pPr>
-      <w:rPr>
-        <w:rFonts w:ascii="Symbol" w:hAnsi="Symbol" w:hint="default"/>
-      </w:rPr>
-    </w:lvl>
-    <w:lvl w:ilvl="7" w:tplc="04090003" w:tentative="1">
-      <w:start w:val="1"/>
-      <w:numFmt w:val="bullet"/>
-      <w:lvlText w:val="o"/>
-      <w:lvlJc w:val="left"/>
-      <w:pPr>
-        <w:ind w:left="5760" w:hanging="360"/>
-      </w:pPr>
-      <w:rPr>
-        <w:rFonts w:ascii="Courier New" w:hAnsi="Courier New" w:cs="Courier New" w:hint="default"/>
-      </w:rPr>
-    </w:lvl>
-    <w:lvl w:ilvl="8" w:tplc="04090005" w:tentative="1">
-      <w:start w:val="1"/>
-      <w:numFmt w:val="bullet"/>
-      <w:lvlText w:val=""/>
-      <w:lvlJc w:val="left"/>
-      <w:pPr>
-        <w:ind w:left="6480" w:hanging="360"/>
-      </w:pPr>
-      <w:rPr>
-        <w:rFonts w:ascii="Wingdings" w:hAnsi="Wingdings" w:hint="default"/>
-      </w:rPr>
-    </w:lvl>
-  </w:abstractNum>
-  <w:abstractNum w:abstractNumId="20" w15:restartNumberingAfterBreak="0">
+  <w:abstractNum w:abstractNumId="9" w15:restartNumberingAfterBreak="0">
     <w:nsid w:val="434152EC"/>
     <w:multiLevelType w:val="hybridMultilevel"/>
     <w:tmpl w:val="DA9411E6"/>
@@ -4950,10 +5359,10 @@
       </w:rPr>
     </w:lvl>
   </w:abstractNum>
-  <w:abstractNum w:abstractNumId="21" w15:restartNumberingAfterBreak="0">
-    <w:nsid w:val="47513C44"/>
+  <w:abstractNum w:abstractNumId="10" w15:restartNumberingAfterBreak="0">
+    <w:nsid w:val="51795A20"/>
     <w:multiLevelType w:val="hybridMultilevel"/>
-    <w:tmpl w:val="488A50F0"/>
+    <w:tmpl w:val="8BBEA2A8"/>
     <w:lvl w:ilvl="0" w:tplc="04090001">
       <w:start w:val="1"/>
       <w:numFmt w:val="bullet"/>
@@ -4966,7 +5375,7 @@
         <w:rFonts w:ascii="Symbol" w:hAnsi="Symbol" w:hint="default"/>
       </w:rPr>
     </w:lvl>
-    <w:lvl w:ilvl="1" w:tplc="04090003">
+    <w:lvl w:ilvl="1" w:tplc="04090003" w:tentative="1">
       <w:start w:val="1"/>
       <w:numFmt w:val="bullet"/>
       <w:lvlText w:val="o"/>
@@ -4978,7 +5387,7 @@
         <w:rFonts w:ascii="Courier New" w:hAnsi="Courier New" w:cs="Courier New" w:hint="default"/>
       </w:rPr>
     </w:lvl>
-    <w:lvl w:ilvl="2" w:tplc="04090005">
+    <w:lvl w:ilvl="2" w:tplc="04090005" w:tentative="1">
       <w:start w:val="1"/>
       <w:numFmt w:val="bullet"/>
       <w:lvlText w:val=""/>
@@ -5063,631 +5472,7 @@
       </w:rPr>
     </w:lvl>
   </w:abstractNum>
-  <w:abstractNum w:abstractNumId="22" w15:restartNumberingAfterBreak="0">
-    <w:nsid w:val="497843C0"/>
-    <w:multiLevelType w:val="hybridMultilevel"/>
-    <w:tmpl w:val="A5D67A12"/>
-    <w:lvl w:ilvl="0" w:tplc="0408000F">
-      <w:start w:val="1"/>
-      <w:numFmt w:val="decimal"/>
-      <w:lvlText w:val="%1."/>
-      <w:lvlJc w:val="left"/>
-      <w:pPr>
-        <w:ind w:left="720" w:hanging="360"/>
-      </w:pPr>
-    </w:lvl>
-    <w:lvl w:ilvl="1" w:tplc="04080019">
-      <w:start w:val="1"/>
-      <w:numFmt w:val="lowerLetter"/>
-      <w:lvlText w:val="%2."/>
-      <w:lvlJc w:val="left"/>
-      <w:pPr>
-        <w:ind w:left="1440" w:hanging="360"/>
-      </w:pPr>
-    </w:lvl>
-    <w:lvl w:ilvl="2" w:tplc="0408001B">
-      <w:start w:val="1"/>
-      <w:numFmt w:val="lowerRoman"/>
-      <w:lvlText w:val="%3."/>
-      <w:lvlJc w:val="right"/>
-      <w:pPr>
-        <w:ind w:left="2160" w:hanging="180"/>
-      </w:pPr>
-    </w:lvl>
-    <w:lvl w:ilvl="3" w:tplc="0408000F" w:tentative="1">
-      <w:start w:val="1"/>
-      <w:numFmt w:val="decimal"/>
-      <w:lvlText w:val="%4."/>
-      <w:lvlJc w:val="left"/>
-      <w:pPr>
-        <w:ind w:left="2880" w:hanging="360"/>
-      </w:pPr>
-    </w:lvl>
-    <w:lvl w:ilvl="4" w:tplc="04080019" w:tentative="1">
-      <w:start w:val="1"/>
-      <w:numFmt w:val="lowerLetter"/>
-      <w:lvlText w:val="%5."/>
-      <w:lvlJc w:val="left"/>
-      <w:pPr>
-        <w:ind w:left="3600" w:hanging="360"/>
-      </w:pPr>
-    </w:lvl>
-    <w:lvl w:ilvl="5" w:tplc="0408001B" w:tentative="1">
-      <w:start w:val="1"/>
-      <w:numFmt w:val="lowerRoman"/>
-      <w:lvlText w:val="%6."/>
-      <w:lvlJc w:val="right"/>
-      <w:pPr>
-        <w:ind w:left="4320" w:hanging="180"/>
-      </w:pPr>
-    </w:lvl>
-    <w:lvl w:ilvl="6" w:tplc="0408000F" w:tentative="1">
-      <w:start w:val="1"/>
-      <w:numFmt w:val="decimal"/>
-      <w:lvlText w:val="%7."/>
-      <w:lvlJc w:val="left"/>
-      <w:pPr>
-        <w:ind w:left="5040" w:hanging="360"/>
-      </w:pPr>
-    </w:lvl>
-    <w:lvl w:ilvl="7" w:tplc="04080019" w:tentative="1">
-      <w:start w:val="1"/>
-      <w:numFmt w:val="lowerLetter"/>
-      <w:lvlText w:val="%8."/>
-      <w:lvlJc w:val="left"/>
-      <w:pPr>
-        <w:ind w:left="5760" w:hanging="360"/>
-      </w:pPr>
-    </w:lvl>
-    <w:lvl w:ilvl="8" w:tplc="0408001B" w:tentative="1">
-      <w:start w:val="1"/>
-      <w:numFmt w:val="lowerRoman"/>
-      <w:lvlText w:val="%9."/>
-      <w:lvlJc w:val="right"/>
-      <w:pPr>
-        <w:ind w:left="6480" w:hanging="180"/>
-      </w:pPr>
-    </w:lvl>
-  </w:abstractNum>
-  <w:abstractNum w:abstractNumId="23" w15:restartNumberingAfterBreak="0">
-    <w:nsid w:val="4A15585E"/>
-    <w:multiLevelType w:val="hybridMultilevel"/>
-    <w:tmpl w:val="ABDE04D0"/>
-    <w:lvl w:ilvl="0" w:tplc="04090001">
-      <w:start w:val="1"/>
-      <w:numFmt w:val="bullet"/>
-      <w:lvlText w:val=""/>
-      <w:lvlJc w:val="left"/>
-      <w:pPr>
-        <w:ind w:left="720" w:hanging="360"/>
-      </w:pPr>
-      <w:rPr>
-        <w:rFonts w:ascii="Symbol" w:hAnsi="Symbol" w:hint="default"/>
-      </w:rPr>
-    </w:lvl>
-    <w:lvl w:ilvl="1" w:tplc="04090003" w:tentative="1">
-      <w:start w:val="1"/>
-      <w:numFmt w:val="bullet"/>
-      <w:lvlText w:val="o"/>
-      <w:lvlJc w:val="left"/>
-      <w:pPr>
-        <w:ind w:left="1440" w:hanging="360"/>
-      </w:pPr>
-      <w:rPr>
-        <w:rFonts w:ascii="Courier New" w:hAnsi="Courier New" w:cs="Courier New" w:hint="default"/>
-      </w:rPr>
-    </w:lvl>
-    <w:lvl w:ilvl="2" w:tplc="04090005" w:tentative="1">
-      <w:start w:val="1"/>
-      <w:numFmt w:val="bullet"/>
-      <w:lvlText w:val=""/>
-      <w:lvlJc w:val="left"/>
-      <w:pPr>
-        <w:ind w:left="2160" w:hanging="360"/>
-      </w:pPr>
-      <w:rPr>
-        <w:rFonts w:ascii="Wingdings" w:hAnsi="Wingdings" w:hint="default"/>
-      </w:rPr>
-    </w:lvl>
-    <w:lvl w:ilvl="3" w:tplc="04090001" w:tentative="1">
-      <w:start w:val="1"/>
-      <w:numFmt w:val="bullet"/>
-      <w:lvlText w:val=""/>
-      <w:lvlJc w:val="left"/>
-      <w:pPr>
-        <w:ind w:left="2880" w:hanging="360"/>
-      </w:pPr>
-      <w:rPr>
-        <w:rFonts w:ascii="Symbol" w:hAnsi="Symbol" w:hint="default"/>
-      </w:rPr>
-    </w:lvl>
-    <w:lvl w:ilvl="4" w:tplc="04090003" w:tentative="1">
-      <w:start w:val="1"/>
-      <w:numFmt w:val="bullet"/>
-      <w:lvlText w:val="o"/>
-      <w:lvlJc w:val="left"/>
-      <w:pPr>
-        <w:ind w:left="3600" w:hanging="360"/>
-      </w:pPr>
-      <w:rPr>
-        <w:rFonts w:ascii="Courier New" w:hAnsi="Courier New" w:cs="Courier New" w:hint="default"/>
-      </w:rPr>
-    </w:lvl>
-    <w:lvl w:ilvl="5" w:tplc="04090005" w:tentative="1">
-      <w:start w:val="1"/>
-      <w:numFmt w:val="bullet"/>
-      <w:lvlText w:val=""/>
-      <w:lvlJc w:val="left"/>
-      <w:pPr>
-        <w:ind w:left="4320" w:hanging="360"/>
-      </w:pPr>
-      <w:rPr>
-        <w:rFonts w:ascii="Wingdings" w:hAnsi="Wingdings" w:hint="default"/>
-      </w:rPr>
-    </w:lvl>
-    <w:lvl w:ilvl="6" w:tplc="04090001" w:tentative="1">
-      <w:start w:val="1"/>
-      <w:numFmt w:val="bullet"/>
-      <w:lvlText w:val=""/>
-      <w:lvlJc w:val="left"/>
-      <w:pPr>
-        <w:ind w:left="5040" w:hanging="360"/>
-      </w:pPr>
-      <w:rPr>
-        <w:rFonts w:ascii="Symbol" w:hAnsi="Symbol" w:hint="default"/>
-      </w:rPr>
-    </w:lvl>
-    <w:lvl w:ilvl="7" w:tplc="04090003" w:tentative="1">
-      <w:start w:val="1"/>
-      <w:numFmt w:val="bullet"/>
-      <w:lvlText w:val="o"/>
-      <w:lvlJc w:val="left"/>
-      <w:pPr>
-        <w:ind w:left="5760" w:hanging="360"/>
-      </w:pPr>
-      <w:rPr>
-        <w:rFonts w:ascii="Courier New" w:hAnsi="Courier New" w:cs="Courier New" w:hint="default"/>
-      </w:rPr>
-    </w:lvl>
-    <w:lvl w:ilvl="8" w:tplc="04090005" w:tentative="1">
-      <w:start w:val="1"/>
-      <w:numFmt w:val="bullet"/>
-      <w:lvlText w:val=""/>
-      <w:lvlJc w:val="left"/>
-      <w:pPr>
-        <w:ind w:left="6480" w:hanging="360"/>
-      </w:pPr>
-      <w:rPr>
-        <w:rFonts w:ascii="Wingdings" w:hAnsi="Wingdings" w:hint="default"/>
-      </w:rPr>
-    </w:lvl>
-  </w:abstractNum>
-  <w:abstractNum w:abstractNumId="24" w15:restartNumberingAfterBreak="0">
-    <w:nsid w:val="4A3E7204"/>
-    <w:multiLevelType w:val="hybridMultilevel"/>
-    <w:tmpl w:val="A5D67A12"/>
-    <w:lvl w:ilvl="0" w:tplc="0408000F">
-      <w:start w:val="1"/>
-      <w:numFmt w:val="decimal"/>
-      <w:lvlText w:val="%1."/>
-      <w:lvlJc w:val="left"/>
-      <w:pPr>
-        <w:ind w:left="720" w:hanging="360"/>
-      </w:pPr>
-    </w:lvl>
-    <w:lvl w:ilvl="1" w:tplc="04080019">
-      <w:start w:val="1"/>
-      <w:numFmt w:val="lowerLetter"/>
-      <w:lvlText w:val="%2."/>
-      <w:lvlJc w:val="left"/>
-      <w:pPr>
-        <w:ind w:left="1440" w:hanging="360"/>
-      </w:pPr>
-    </w:lvl>
-    <w:lvl w:ilvl="2" w:tplc="0408001B">
-      <w:start w:val="1"/>
-      <w:numFmt w:val="lowerRoman"/>
-      <w:lvlText w:val="%3."/>
-      <w:lvlJc w:val="right"/>
-      <w:pPr>
-        <w:ind w:left="2160" w:hanging="180"/>
-      </w:pPr>
-    </w:lvl>
-    <w:lvl w:ilvl="3" w:tplc="0408000F" w:tentative="1">
-      <w:start w:val="1"/>
-      <w:numFmt w:val="decimal"/>
-      <w:lvlText w:val="%4."/>
-      <w:lvlJc w:val="left"/>
-      <w:pPr>
-        <w:ind w:left="2880" w:hanging="360"/>
-      </w:pPr>
-    </w:lvl>
-    <w:lvl w:ilvl="4" w:tplc="04080019" w:tentative="1">
-      <w:start w:val="1"/>
-      <w:numFmt w:val="lowerLetter"/>
-      <w:lvlText w:val="%5."/>
-      <w:lvlJc w:val="left"/>
-      <w:pPr>
-        <w:ind w:left="3600" w:hanging="360"/>
-      </w:pPr>
-    </w:lvl>
-    <w:lvl w:ilvl="5" w:tplc="0408001B" w:tentative="1">
-      <w:start w:val="1"/>
-      <w:numFmt w:val="lowerRoman"/>
-      <w:lvlText w:val="%6."/>
-      <w:lvlJc w:val="right"/>
-      <w:pPr>
-        <w:ind w:left="4320" w:hanging="180"/>
-      </w:pPr>
-    </w:lvl>
-    <w:lvl w:ilvl="6" w:tplc="0408000F" w:tentative="1">
-      <w:start w:val="1"/>
-      <w:numFmt w:val="decimal"/>
-      <w:lvlText w:val="%7."/>
-      <w:lvlJc w:val="left"/>
-      <w:pPr>
-        <w:ind w:left="5040" w:hanging="360"/>
-      </w:pPr>
-    </w:lvl>
-    <w:lvl w:ilvl="7" w:tplc="04080019" w:tentative="1">
-      <w:start w:val="1"/>
-      <w:numFmt w:val="lowerLetter"/>
-      <w:lvlText w:val="%8."/>
-      <w:lvlJc w:val="left"/>
-      <w:pPr>
-        <w:ind w:left="5760" w:hanging="360"/>
-      </w:pPr>
-    </w:lvl>
-    <w:lvl w:ilvl="8" w:tplc="0408001B" w:tentative="1">
-      <w:start w:val="1"/>
-      <w:numFmt w:val="lowerRoman"/>
-      <w:lvlText w:val="%9."/>
-      <w:lvlJc w:val="right"/>
-      <w:pPr>
-        <w:ind w:left="6480" w:hanging="180"/>
-      </w:pPr>
-    </w:lvl>
-  </w:abstractNum>
-  <w:abstractNum w:abstractNumId="25" w15:restartNumberingAfterBreak="0">
-    <w:nsid w:val="4AD879FD"/>
-    <w:multiLevelType w:val="hybridMultilevel"/>
-    <w:tmpl w:val="675EE760"/>
-    <w:lvl w:ilvl="0" w:tplc="04090001">
-      <w:start w:val="1"/>
-      <w:numFmt w:val="bullet"/>
-      <w:lvlText w:val=""/>
-      <w:lvlJc w:val="left"/>
-      <w:pPr>
-        <w:ind w:left="720" w:hanging="360"/>
-      </w:pPr>
-      <w:rPr>
-        <w:rFonts w:ascii="Symbol" w:hAnsi="Symbol" w:hint="default"/>
-      </w:rPr>
-    </w:lvl>
-    <w:lvl w:ilvl="1" w:tplc="04090003" w:tentative="1">
-      <w:start w:val="1"/>
-      <w:numFmt w:val="bullet"/>
-      <w:lvlText w:val="o"/>
-      <w:lvlJc w:val="left"/>
-      <w:pPr>
-        <w:ind w:left="1440" w:hanging="360"/>
-      </w:pPr>
-      <w:rPr>
-        <w:rFonts w:ascii="Courier New" w:hAnsi="Courier New" w:cs="Courier New" w:hint="default"/>
-      </w:rPr>
-    </w:lvl>
-    <w:lvl w:ilvl="2" w:tplc="04090005" w:tentative="1">
-      <w:start w:val="1"/>
-      <w:numFmt w:val="bullet"/>
-      <w:lvlText w:val=""/>
-      <w:lvlJc w:val="left"/>
-      <w:pPr>
-        <w:ind w:left="2160" w:hanging="360"/>
-      </w:pPr>
-      <w:rPr>
-        <w:rFonts w:ascii="Wingdings" w:hAnsi="Wingdings" w:hint="default"/>
-      </w:rPr>
-    </w:lvl>
-    <w:lvl w:ilvl="3" w:tplc="04090001" w:tentative="1">
-      <w:start w:val="1"/>
-      <w:numFmt w:val="bullet"/>
-      <w:lvlText w:val=""/>
-      <w:lvlJc w:val="left"/>
-      <w:pPr>
-        <w:ind w:left="2880" w:hanging="360"/>
-      </w:pPr>
-      <w:rPr>
-        <w:rFonts w:ascii="Symbol" w:hAnsi="Symbol" w:hint="default"/>
-      </w:rPr>
-    </w:lvl>
-    <w:lvl w:ilvl="4" w:tplc="04090003" w:tentative="1">
-      <w:start w:val="1"/>
-      <w:numFmt w:val="bullet"/>
-      <w:lvlText w:val="o"/>
-      <w:lvlJc w:val="left"/>
-      <w:pPr>
-        <w:ind w:left="3600" w:hanging="360"/>
-      </w:pPr>
-      <w:rPr>
-        <w:rFonts w:ascii="Courier New" w:hAnsi="Courier New" w:cs="Courier New" w:hint="default"/>
-      </w:rPr>
-    </w:lvl>
-    <w:lvl w:ilvl="5" w:tplc="04090005" w:tentative="1">
-      <w:start w:val="1"/>
-      <w:numFmt w:val="bullet"/>
-      <w:lvlText w:val=""/>
-      <w:lvlJc w:val="left"/>
-      <w:pPr>
-        <w:ind w:left="4320" w:hanging="360"/>
-      </w:pPr>
-      <w:rPr>
-        <w:rFonts w:ascii="Wingdings" w:hAnsi="Wingdings" w:hint="default"/>
-      </w:rPr>
-    </w:lvl>
-    <w:lvl w:ilvl="6" w:tplc="04090001" w:tentative="1">
-      <w:start w:val="1"/>
-      <w:numFmt w:val="bullet"/>
-      <w:lvlText w:val=""/>
-      <w:lvlJc w:val="left"/>
-      <w:pPr>
-        <w:ind w:left="5040" w:hanging="360"/>
-      </w:pPr>
-      <w:rPr>
-        <w:rFonts w:ascii="Symbol" w:hAnsi="Symbol" w:hint="default"/>
-      </w:rPr>
-    </w:lvl>
-    <w:lvl w:ilvl="7" w:tplc="04090003" w:tentative="1">
-      <w:start w:val="1"/>
-      <w:numFmt w:val="bullet"/>
-      <w:lvlText w:val="o"/>
-      <w:lvlJc w:val="left"/>
-      <w:pPr>
-        <w:ind w:left="5760" w:hanging="360"/>
-      </w:pPr>
-      <w:rPr>
-        <w:rFonts w:ascii="Courier New" w:hAnsi="Courier New" w:cs="Courier New" w:hint="default"/>
-      </w:rPr>
-    </w:lvl>
-    <w:lvl w:ilvl="8" w:tplc="04090005" w:tentative="1">
-      <w:start w:val="1"/>
-      <w:numFmt w:val="bullet"/>
-      <w:lvlText w:val=""/>
-      <w:lvlJc w:val="left"/>
-      <w:pPr>
-        <w:ind w:left="6480" w:hanging="360"/>
-      </w:pPr>
-      <w:rPr>
-        <w:rFonts w:ascii="Wingdings" w:hAnsi="Wingdings" w:hint="default"/>
-      </w:rPr>
-    </w:lvl>
-  </w:abstractNum>
-  <w:abstractNum w:abstractNumId="26" w15:restartNumberingAfterBreak="0">
-    <w:nsid w:val="4DF444DC"/>
-    <w:multiLevelType w:val="multilevel"/>
-    <w:tmpl w:val="CF9E7B4E"/>
-    <w:lvl w:ilvl="0">
-      <w:start w:val="5"/>
-      <w:numFmt w:val="decimal"/>
-      <w:lvlText w:val="%1"/>
-      <w:lvlJc w:val="left"/>
-      <w:pPr>
-        <w:ind w:left="360" w:hanging="360"/>
-      </w:pPr>
-      <w:rPr>
-        <w:rFonts w:hint="default"/>
-      </w:rPr>
-    </w:lvl>
-    <w:lvl w:ilvl="1">
-      <w:start w:val="1"/>
-      <w:numFmt w:val="decimal"/>
-      <w:lvlText w:val="%1.%2"/>
-      <w:lvlJc w:val="left"/>
-      <w:pPr>
-        <w:ind w:left="1572" w:hanging="720"/>
-      </w:pPr>
-      <w:rPr>
-        <w:rFonts w:hint="default"/>
-      </w:rPr>
-    </w:lvl>
-    <w:lvl w:ilvl="2">
-      <w:start w:val="1"/>
-      <w:numFmt w:val="decimal"/>
-      <w:lvlText w:val="%1.%2.%3"/>
-      <w:lvlJc w:val="left"/>
-      <w:pPr>
-        <w:ind w:left="2424" w:hanging="720"/>
-      </w:pPr>
-      <w:rPr>
-        <w:rFonts w:hint="default"/>
-      </w:rPr>
-    </w:lvl>
-    <w:lvl w:ilvl="3">
-      <w:start w:val="1"/>
-      <w:numFmt w:val="decimal"/>
-      <w:lvlText w:val="%1.%2.%3.%4"/>
-      <w:lvlJc w:val="left"/>
-      <w:pPr>
-        <w:ind w:left="3636" w:hanging="1080"/>
-      </w:pPr>
-      <w:rPr>
-        <w:rFonts w:hint="default"/>
-      </w:rPr>
-    </w:lvl>
-    <w:lvl w:ilvl="4">
-      <w:start w:val="1"/>
-      <w:numFmt w:val="decimal"/>
-      <w:lvlText w:val="%1.%2.%3.%4.%5"/>
-      <w:lvlJc w:val="left"/>
-      <w:pPr>
-        <w:ind w:left="4488" w:hanging="1080"/>
-      </w:pPr>
-      <w:rPr>
-        <w:rFonts w:hint="default"/>
-      </w:rPr>
-    </w:lvl>
-    <w:lvl w:ilvl="5">
-      <w:start w:val="1"/>
-      <w:numFmt w:val="decimal"/>
-      <w:lvlText w:val="%1.%2.%3.%4.%5.%6"/>
-      <w:lvlJc w:val="left"/>
-      <w:pPr>
-        <w:ind w:left="5700" w:hanging="1440"/>
-      </w:pPr>
-      <w:rPr>
-        <w:rFonts w:hint="default"/>
-      </w:rPr>
-    </w:lvl>
-    <w:lvl w:ilvl="6">
-      <w:start w:val="1"/>
-      <w:numFmt w:val="decimal"/>
-      <w:lvlText w:val="%1.%2.%3.%4.%5.%6.%7"/>
-      <w:lvlJc w:val="left"/>
-      <w:pPr>
-        <w:ind w:left="6912" w:hanging="1800"/>
-      </w:pPr>
-      <w:rPr>
-        <w:rFonts w:hint="default"/>
-      </w:rPr>
-    </w:lvl>
-    <w:lvl w:ilvl="7">
-      <w:start w:val="1"/>
-      <w:numFmt w:val="decimal"/>
-      <w:lvlText w:val="%1.%2.%3.%4.%5.%6.%7.%8"/>
-      <w:lvlJc w:val="left"/>
-      <w:pPr>
-        <w:ind w:left="7764" w:hanging="1800"/>
-      </w:pPr>
-      <w:rPr>
-        <w:rFonts w:hint="default"/>
-      </w:rPr>
-    </w:lvl>
-    <w:lvl w:ilvl="8">
-      <w:start w:val="1"/>
-      <w:numFmt w:val="decimal"/>
-      <w:lvlText w:val="%1.%2.%3.%4.%5.%6.%7.%8.%9"/>
-      <w:lvlJc w:val="left"/>
-      <w:pPr>
-        <w:ind w:left="8976" w:hanging="2160"/>
-      </w:pPr>
-      <w:rPr>
-        <w:rFonts w:hint="default"/>
-      </w:rPr>
-    </w:lvl>
-  </w:abstractNum>
-  <w:abstractNum w:abstractNumId="27" w15:restartNumberingAfterBreak="0">
-    <w:nsid w:val="51EA3F42"/>
-    <w:multiLevelType w:val="hybridMultilevel"/>
-    <w:tmpl w:val="1F1602FE"/>
-    <w:lvl w:ilvl="0" w:tplc="04090001">
-      <w:start w:val="1"/>
-      <w:numFmt w:val="bullet"/>
-      <w:lvlText w:val=""/>
-      <w:lvlJc w:val="left"/>
-      <w:pPr>
-        <w:ind w:left="720" w:hanging="360"/>
-      </w:pPr>
-      <w:rPr>
-        <w:rFonts w:ascii="Symbol" w:hAnsi="Symbol" w:hint="default"/>
-      </w:rPr>
-    </w:lvl>
-    <w:lvl w:ilvl="1" w:tplc="04090003" w:tentative="1">
-      <w:start w:val="1"/>
-      <w:numFmt w:val="bullet"/>
-      <w:lvlText w:val="o"/>
-      <w:lvlJc w:val="left"/>
-      <w:pPr>
-        <w:ind w:left="1440" w:hanging="360"/>
-      </w:pPr>
-      <w:rPr>
-        <w:rFonts w:ascii="Courier New" w:hAnsi="Courier New" w:cs="Courier New" w:hint="default"/>
-      </w:rPr>
-    </w:lvl>
-    <w:lvl w:ilvl="2" w:tplc="04090005" w:tentative="1">
-      <w:start w:val="1"/>
-      <w:numFmt w:val="bullet"/>
-      <w:lvlText w:val=""/>
-      <w:lvlJc w:val="left"/>
-      <w:pPr>
-        <w:ind w:left="2160" w:hanging="360"/>
-      </w:pPr>
-      <w:rPr>
-        <w:rFonts w:ascii="Wingdings" w:hAnsi="Wingdings" w:hint="default"/>
-      </w:rPr>
-    </w:lvl>
-    <w:lvl w:ilvl="3" w:tplc="04090001" w:tentative="1">
-      <w:start w:val="1"/>
-      <w:numFmt w:val="bullet"/>
-      <w:lvlText w:val=""/>
-      <w:lvlJc w:val="left"/>
-      <w:pPr>
-        <w:ind w:left="2880" w:hanging="360"/>
-      </w:pPr>
-      <w:rPr>
-        <w:rFonts w:ascii="Symbol" w:hAnsi="Symbol" w:hint="default"/>
-      </w:rPr>
-    </w:lvl>
-    <w:lvl w:ilvl="4" w:tplc="04090003" w:tentative="1">
-      <w:start w:val="1"/>
-      <w:numFmt w:val="bullet"/>
-      <w:lvlText w:val="o"/>
-      <w:lvlJc w:val="left"/>
-      <w:pPr>
-        <w:ind w:left="3600" w:hanging="360"/>
-      </w:pPr>
-      <w:rPr>
-        <w:rFonts w:ascii="Courier New" w:hAnsi="Courier New" w:cs="Courier New" w:hint="default"/>
-      </w:rPr>
-    </w:lvl>
-    <w:lvl w:ilvl="5" w:tplc="04090005" w:tentative="1">
-      <w:start w:val="1"/>
-      <w:numFmt w:val="bullet"/>
-      <w:lvlText w:val=""/>
-      <w:lvlJc w:val="left"/>
-      <w:pPr>
-        <w:ind w:left="4320" w:hanging="360"/>
-      </w:pPr>
-      <w:rPr>
-        <w:rFonts w:ascii="Wingdings" w:hAnsi="Wingdings" w:hint="default"/>
-      </w:rPr>
-    </w:lvl>
-    <w:lvl w:ilvl="6" w:tplc="04090001" w:tentative="1">
-      <w:start w:val="1"/>
-      <w:numFmt w:val="bullet"/>
-      <w:lvlText w:val=""/>
-      <w:lvlJc w:val="left"/>
-      <w:pPr>
-        <w:ind w:left="5040" w:hanging="360"/>
-      </w:pPr>
-      <w:rPr>
-        <w:rFonts w:ascii="Symbol" w:hAnsi="Symbol" w:hint="default"/>
-      </w:rPr>
-    </w:lvl>
-    <w:lvl w:ilvl="7" w:tplc="04090003" w:tentative="1">
-      <w:start w:val="1"/>
-      <w:numFmt w:val="bullet"/>
-      <w:lvlText w:val="o"/>
-      <w:lvlJc w:val="left"/>
-      <w:pPr>
-        <w:ind w:left="5760" w:hanging="360"/>
-      </w:pPr>
-      <w:rPr>
-        <w:rFonts w:ascii="Courier New" w:hAnsi="Courier New" w:cs="Courier New" w:hint="default"/>
-      </w:rPr>
-    </w:lvl>
-    <w:lvl w:ilvl="8" w:tplc="04090005" w:tentative="1">
-      <w:start w:val="1"/>
-      <w:numFmt w:val="bullet"/>
-      <w:lvlText w:val=""/>
-      <w:lvlJc w:val="left"/>
-      <w:pPr>
-        <w:ind w:left="6480" w:hanging="360"/>
-      </w:pPr>
-      <w:rPr>
-        <w:rFonts w:ascii="Wingdings" w:hAnsi="Wingdings" w:hint="default"/>
-      </w:rPr>
-    </w:lvl>
-  </w:abstractNum>
-  <w:abstractNum w:abstractNumId="28" w15:restartNumberingAfterBreak="0">
+  <w:abstractNum w:abstractNumId="11" w15:restartNumberingAfterBreak="0">
     <w:nsid w:val="539E2EC1"/>
     <w:multiLevelType w:val="hybridMultilevel"/>
     <w:tmpl w:val="04E04FF2"/>
@@ -5800,1179 +5585,349 @@
       </w:rPr>
     </w:lvl>
   </w:abstractNum>
-  <w:abstractNum w:abstractNumId="29" w15:restartNumberingAfterBreak="0">
-    <w:nsid w:val="540F1681"/>
-    <w:multiLevelType w:val="multilevel"/>
-    <w:tmpl w:val="0408001F"/>
-    <w:lvl w:ilvl="0">
-      <w:start w:val="1"/>
-      <w:numFmt w:val="decimal"/>
-      <w:lvlText w:val="%1."/>
-      <w:lvlJc w:val="left"/>
-      <w:pPr>
-        <w:ind w:left="360" w:hanging="360"/>
-      </w:pPr>
-    </w:lvl>
-    <w:lvl w:ilvl="1">
-      <w:start w:val="1"/>
-      <w:numFmt w:val="decimal"/>
-      <w:lvlText w:val="%1.%2."/>
-      <w:lvlJc w:val="left"/>
-      <w:pPr>
-        <w:ind w:left="792" w:hanging="432"/>
-      </w:pPr>
-    </w:lvl>
-    <w:lvl w:ilvl="2">
-      <w:start w:val="1"/>
-      <w:numFmt w:val="decimal"/>
-      <w:lvlText w:val="%1.%2.%3."/>
-      <w:lvlJc w:val="left"/>
-      <w:pPr>
-        <w:ind w:left="1224" w:hanging="504"/>
-      </w:pPr>
-    </w:lvl>
-    <w:lvl w:ilvl="3">
-      <w:start w:val="1"/>
-      <w:numFmt w:val="decimal"/>
-      <w:lvlText w:val="%1.%2.%3.%4."/>
-      <w:lvlJc w:val="left"/>
-      <w:pPr>
-        <w:ind w:left="1728" w:hanging="648"/>
-      </w:pPr>
-    </w:lvl>
-    <w:lvl w:ilvl="4">
-      <w:start w:val="1"/>
-      <w:numFmt w:val="decimal"/>
-      <w:lvlText w:val="%1.%2.%3.%4.%5."/>
-      <w:lvlJc w:val="left"/>
-      <w:pPr>
-        <w:ind w:left="2232" w:hanging="792"/>
-      </w:pPr>
-    </w:lvl>
-    <w:lvl w:ilvl="5">
-      <w:start w:val="1"/>
-      <w:numFmt w:val="decimal"/>
-      <w:lvlText w:val="%1.%2.%3.%4.%5.%6."/>
-      <w:lvlJc w:val="left"/>
-      <w:pPr>
-        <w:ind w:left="2736" w:hanging="936"/>
-      </w:pPr>
-    </w:lvl>
-    <w:lvl w:ilvl="6">
-      <w:start w:val="1"/>
-      <w:numFmt w:val="decimal"/>
-      <w:lvlText w:val="%1.%2.%3.%4.%5.%6.%7."/>
-      <w:lvlJc w:val="left"/>
-      <w:pPr>
-        <w:ind w:left="3240" w:hanging="1080"/>
-      </w:pPr>
-    </w:lvl>
-    <w:lvl w:ilvl="7">
-      <w:start w:val="1"/>
-      <w:numFmt w:val="decimal"/>
-      <w:lvlText w:val="%1.%2.%3.%4.%5.%6.%7.%8."/>
-      <w:lvlJc w:val="left"/>
-      <w:pPr>
-        <w:ind w:left="3744" w:hanging="1224"/>
-      </w:pPr>
-    </w:lvl>
-    <w:lvl w:ilvl="8">
-      <w:start w:val="1"/>
-      <w:numFmt w:val="decimal"/>
-      <w:lvlText w:val="%1.%2.%3.%4.%5.%6.%7.%8.%9."/>
-      <w:lvlJc w:val="left"/>
-      <w:pPr>
-        <w:ind w:left="4320" w:hanging="1440"/>
-      </w:pPr>
+  <w:abstractNum w:abstractNumId="12" w15:restartNumberingAfterBreak="0">
+    <w:nsid w:val="581E2FE1"/>
+    <w:multiLevelType w:val="hybridMultilevel"/>
+    <w:tmpl w:val="33022388"/>
+    <w:lvl w:ilvl="0" w:tplc="04090001">
+      <w:start w:val="1"/>
+      <w:numFmt w:val="bullet"/>
+      <w:lvlText w:val=""/>
+      <w:lvlJc w:val="left"/>
+      <w:pPr>
+        <w:ind w:left="720" w:hanging="360"/>
+      </w:pPr>
+      <w:rPr>
+        <w:rFonts w:ascii="Symbol" w:hAnsi="Symbol" w:hint="default"/>
+      </w:rPr>
+    </w:lvl>
+    <w:lvl w:ilvl="1" w:tplc="04090003" w:tentative="1">
+      <w:start w:val="1"/>
+      <w:numFmt w:val="bullet"/>
+      <w:lvlText w:val="o"/>
+      <w:lvlJc w:val="left"/>
+      <w:pPr>
+        <w:ind w:left="1440" w:hanging="360"/>
+      </w:pPr>
+      <w:rPr>
+        <w:rFonts w:ascii="Courier New" w:hAnsi="Courier New" w:cs="Courier New" w:hint="default"/>
+      </w:rPr>
+    </w:lvl>
+    <w:lvl w:ilvl="2" w:tplc="04090005" w:tentative="1">
+      <w:start w:val="1"/>
+      <w:numFmt w:val="bullet"/>
+      <w:lvlText w:val=""/>
+      <w:lvlJc w:val="left"/>
+      <w:pPr>
+        <w:ind w:left="2160" w:hanging="360"/>
+      </w:pPr>
+      <w:rPr>
+        <w:rFonts w:ascii="Wingdings" w:hAnsi="Wingdings" w:hint="default"/>
+      </w:rPr>
+    </w:lvl>
+    <w:lvl w:ilvl="3" w:tplc="04090001" w:tentative="1">
+      <w:start w:val="1"/>
+      <w:numFmt w:val="bullet"/>
+      <w:lvlText w:val=""/>
+      <w:lvlJc w:val="left"/>
+      <w:pPr>
+        <w:ind w:left="2880" w:hanging="360"/>
+      </w:pPr>
+      <w:rPr>
+        <w:rFonts w:ascii="Symbol" w:hAnsi="Symbol" w:hint="default"/>
+      </w:rPr>
+    </w:lvl>
+    <w:lvl w:ilvl="4" w:tplc="04090003" w:tentative="1">
+      <w:start w:val="1"/>
+      <w:numFmt w:val="bullet"/>
+      <w:lvlText w:val="o"/>
+      <w:lvlJc w:val="left"/>
+      <w:pPr>
+        <w:ind w:left="3600" w:hanging="360"/>
+      </w:pPr>
+      <w:rPr>
+        <w:rFonts w:ascii="Courier New" w:hAnsi="Courier New" w:cs="Courier New" w:hint="default"/>
+      </w:rPr>
+    </w:lvl>
+    <w:lvl w:ilvl="5" w:tplc="04090005" w:tentative="1">
+      <w:start w:val="1"/>
+      <w:numFmt w:val="bullet"/>
+      <w:lvlText w:val=""/>
+      <w:lvlJc w:val="left"/>
+      <w:pPr>
+        <w:ind w:left="4320" w:hanging="360"/>
+      </w:pPr>
+      <w:rPr>
+        <w:rFonts w:ascii="Wingdings" w:hAnsi="Wingdings" w:hint="default"/>
+      </w:rPr>
+    </w:lvl>
+    <w:lvl w:ilvl="6" w:tplc="04090001" w:tentative="1">
+      <w:start w:val="1"/>
+      <w:numFmt w:val="bullet"/>
+      <w:lvlText w:val=""/>
+      <w:lvlJc w:val="left"/>
+      <w:pPr>
+        <w:ind w:left="5040" w:hanging="360"/>
+      </w:pPr>
+      <w:rPr>
+        <w:rFonts w:ascii="Symbol" w:hAnsi="Symbol" w:hint="default"/>
+      </w:rPr>
+    </w:lvl>
+    <w:lvl w:ilvl="7" w:tplc="04090003" w:tentative="1">
+      <w:start w:val="1"/>
+      <w:numFmt w:val="bullet"/>
+      <w:lvlText w:val="o"/>
+      <w:lvlJc w:val="left"/>
+      <w:pPr>
+        <w:ind w:left="5760" w:hanging="360"/>
+      </w:pPr>
+      <w:rPr>
+        <w:rFonts w:ascii="Courier New" w:hAnsi="Courier New" w:cs="Courier New" w:hint="default"/>
+      </w:rPr>
+    </w:lvl>
+    <w:lvl w:ilvl="8" w:tplc="04090005" w:tentative="1">
+      <w:start w:val="1"/>
+      <w:numFmt w:val="bullet"/>
+      <w:lvlText w:val=""/>
+      <w:lvlJc w:val="left"/>
+      <w:pPr>
+        <w:ind w:left="6480" w:hanging="360"/>
+      </w:pPr>
+      <w:rPr>
+        <w:rFonts w:ascii="Wingdings" w:hAnsi="Wingdings" w:hint="default"/>
+      </w:rPr>
     </w:lvl>
   </w:abstractNum>
-  <w:abstractNum w:abstractNumId="30" w15:restartNumberingAfterBreak="0">
-    <w:nsid w:val="568B571E"/>
+  <w:abstractNum w:abstractNumId="13" w15:restartNumberingAfterBreak="0">
+    <w:nsid w:val="5A676042"/>
     <w:multiLevelType w:val="hybridMultilevel"/>
-    <w:tmpl w:val="A3D260B6"/>
-    <w:lvl w:ilvl="0" w:tplc="0408000F">
-      <w:start w:val="1"/>
-      <w:numFmt w:val="decimal"/>
-      <w:lvlText w:val="%1."/>
+    <w:tmpl w:val="BC6271D8"/>
+    <w:lvl w:ilvl="0" w:tplc="04090001">
+      <w:start w:val="1"/>
+      <w:numFmt w:val="bullet"/>
+      <w:lvlText w:val=""/>
       <w:lvlJc w:val="left"/>
       <w:pPr>
         <w:ind w:left="720" w:hanging="360"/>
       </w:pPr>
-    </w:lvl>
-    <w:lvl w:ilvl="1" w:tplc="04080019" w:tentative="1">
-      <w:start w:val="1"/>
-      <w:numFmt w:val="lowerLetter"/>
-      <w:lvlText w:val="%2."/>
+      <w:rPr>
+        <w:rFonts w:ascii="Symbol" w:hAnsi="Symbol" w:hint="default"/>
+      </w:rPr>
+    </w:lvl>
+    <w:lvl w:ilvl="1" w:tplc="04090003" w:tentative="1">
+      <w:start w:val="1"/>
+      <w:numFmt w:val="bullet"/>
+      <w:lvlText w:val="o"/>
       <w:lvlJc w:val="left"/>
       <w:pPr>
         <w:ind w:left="1440" w:hanging="360"/>
       </w:pPr>
-    </w:lvl>
-    <w:lvl w:ilvl="2" w:tplc="0408001B" w:tentative="1">
-      <w:start w:val="1"/>
-      <w:numFmt w:val="lowerRoman"/>
-      <w:lvlText w:val="%3."/>
-      <w:lvlJc w:val="right"/>
-      <w:pPr>
-        <w:ind w:left="2160" w:hanging="180"/>
-      </w:pPr>
-    </w:lvl>
-    <w:lvl w:ilvl="3" w:tplc="0408000F" w:tentative="1">
-      <w:start w:val="1"/>
-      <w:numFmt w:val="decimal"/>
-      <w:lvlText w:val="%4."/>
+      <w:rPr>
+        <w:rFonts w:ascii="Courier New" w:hAnsi="Courier New" w:cs="Courier New" w:hint="default"/>
+      </w:rPr>
+    </w:lvl>
+    <w:lvl w:ilvl="2" w:tplc="04090005" w:tentative="1">
+      <w:start w:val="1"/>
+      <w:numFmt w:val="bullet"/>
+      <w:lvlText w:val=""/>
+      <w:lvlJc w:val="left"/>
+      <w:pPr>
+        <w:ind w:left="2160" w:hanging="360"/>
+      </w:pPr>
+      <w:rPr>
+        <w:rFonts w:ascii="Wingdings" w:hAnsi="Wingdings" w:hint="default"/>
+      </w:rPr>
+    </w:lvl>
+    <w:lvl w:ilvl="3" w:tplc="04090001" w:tentative="1">
+      <w:start w:val="1"/>
+      <w:numFmt w:val="bullet"/>
+      <w:lvlText w:val=""/>
       <w:lvlJc w:val="left"/>
       <w:pPr>
         <w:ind w:left="2880" w:hanging="360"/>
       </w:pPr>
-    </w:lvl>
-    <w:lvl w:ilvl="4" w:tplc="04080019" w:tentative="1">
-      <w:start w:val="1"/>
-      <w:numFmt w:val="lowerLetter"/>
-      <w:lvlText w:val="%5."/>
+      <w:rPr>
+        <w:rFonts w:ascii="Symbol" w:hAnsi="Symbol" w:hint="default"/>
+      </w:rPr>
+    </w:lvl>
+    <w:lvl w:ilvl="4" w:tplc="04090003" w:tentative="1">
+      <w:start w:val="1"/>
+      <w:numFmt w:val="bullet"/>
+      <w:lvlText w:val="o"/>
       <w:lvlJc w:val="left"/>
       <w:pPr>
         <w:ind w:left="3600" w:hanging="360"/>
       </w:pPr>
-    </w:lvl>
-    <w:lvl w:ilvl="5" w:tplc="0408001B" w:tentative="1">
-      <w:start w:val="1"/>
-      <w:numFmt w:val="lowerRoman"/>
-      <w:lvlText w:val="%6."/>
-      <w:lvlJc w:val="right"/>
-      <w:pPr>
-        <w:ind w:left="4320" w:hanging="180"/>
-      </w:pPr>
-    </w:lvl>
-    <w:lvl w:ilvl="6" w:tplc="0408000F" w:tentative="1">
-      <w:start w:val="1"/>
-      <w:numFmt w:val="decimal"/>
-      <w:lvlText w:val="%7."/>
+      <w:rPr>
+        <w:rFonts w:ascii="Courier New" w:hAnsi="Courier New" w:cs="Courier New" w:hint="default"/>
+      </w:rPr>
+    </w:lvl>
+    <w:lvl w:ilvl="5" w:tplc="04090005" w:tentative="1">
+      <w:start w:val="1"/>
+      <w:numFmt w:val="bullet"/>
+      <w:lvlText w:val=""/>
+      <w:lvlJc w:val="left"/>
+      <w:pPr>
+        <w:ind w:left="4320" w:hanging="360"/>
+      </w:pPr>
+      <w:rPr>
+        <w:rFonts w:ascii="Wingdings" w:hAnsi="Wingdings" w:hint="default"/>
+      </w:rPr>
+    </w:lvl>
+    <w:lvl w:ilvl="6" w:tplc="04090001" w:tentative="1">
+      <w:start w:val="1"/>
+      <w:numFmt w:val="bullet"/>
+      <w:lvlText w:val=""/>
       <w:lvlJc w:val="left"/>
       <w:pPr>
         <w:ind w:left="5040" w:hanging="360"/>
       </w:pPr>
-    </w:lvl>
-    <w:lvl w:ilvl="7" w:tplc="04080019" w:tentative="1">
-      <w:start w:val="1"/>
-      <w:numFmt w:val="lowerLetter"/>
-      <w:lvlText w:val="%8."/>
+      <w:rPr>
+        <w:rFonts w:ascii="Symbol" w:hAnsi="Symbol" w:hint="default"/>
+      </w:rPr>
+    </w:lvl>
+    <w:lvl w:ilvl="7" w:tplc="04090003" w:tentative="1">
+      <w:start w:val="1"/>
+      <w:numFmt w:val="bullet"/>
+      <w:lvlText w:val="o"/>
       <w:lvlJc w:val="left"/>
       <w:pPr>
         <w:ind w:left="5760" w:hanging="360"/>
       </w:pPr>
-    </w:lvl>
-    <w:lvl w:ilvl="8" w:tplc="0408001B" w:tentative="1">
-      <w:start w:val="1"/>
-      <w:numFmt w:val="lowerRoman"/>
-      <w:lvlText w:val="%9."/>
-      <w:lvlJc w:val="right"/>
-      <w:pPr>
-        <w:ind w:left="6480" w:hanging="180"/>
-      </w:pPr>
+      <w:rPr>
+        <w:rFonts w:ascii="Courier New" w:hAnsi="Courier New" w:cs="Courier New" w:hint="default"/>
+      </w:rPr>
+    </w:lvl>
+    <w:lvl w:ilvl="8" w:tplc="04090005" w:tentative="1">
+      <w:start w:val="1"/>
+      <w:numFmt w:val="bullet"/>
+      <w:lvlText w:val=""/>
+      <w:lvlJc w:val="left"/>
+      <w:pPr>
+        <w:ind w:left="6480" w:hanging="360"/>
+      </w:pPr>
+      <w:rPr>
+        <w:rFonts w:ascii="Wingdings" w:hAnsi="Wingdings" w:hint="default"/>
+      </w:rPr>
     </w:lvl>
   </w:abstractNum>
-  <w:abstractNum w:abstractNumId="31" w15:restartNumberingAfterBreak="0">
-    <w:nsid w:val="59734719"/>
+  <w:abstractNum w:abstractNumId="14" w15:restartNumberingAfterBreak="0">
+    <w:nsid w:val="681956DC"/>
     <w:multiLevelType w:val="hybridMultilevel"/>
-    <w:tmpl w:val="18A017E8"/>
-    <w:lvl w:ilvl="0" w:tplc="0408000F">
-      <w:start w:val="1"/>
-      <w:numFmt w:val="decimal"/>
-      <w:lvlText w:val="%1."/>
+    <w:tmpl w:val="2DD218E0"/>
+    <w:lvl w:ilvl="0" w:tplc="04090001">
+      <w:start w:val="1"/>
+      <w:numFmt w:val="bullet"/>
+      <w:lvlText w:val=""/>
       <w:lvlJc w:val="left"/>
       <w:pPr>
         <w:ind w:left="720" w:hanging="360"/>
       </w:pPr>
-    </w:lvl>
-    <w:lvl w:ilvl="1" w:tplc="04080019">
-      <w:start w:val="1"/>
-      <w:numFmt w:val="lowerLetter"/>
-      <w:lvlText w:val="%2."/>
+      <w:rPr>
+        <w:rFonts w:ascii="Symbol" w:hAnsi="Symbol" w:hint="default"/>
+      </w:rPr>
+    </w:lvl>
+    <w:lvl w:ilvl="1" w:tplc="04090003" w:tentative="1">
+      <w:start w:val="1"/>
+      <w:numFmt w:val="bullet"/>
+      <w:lvlText w:val="o"/>
       <w:lvlJc w:val="left"/>
       <w:pPr>
         <w:ind w:left="1440" w:hanging="360"/>
       </w:pPr>
-    </w:lvl>
-    <w:lvl w:ilvl="2" w:tplc="0408001B">
-      <w:start w:val="1"/>
-      <w:numFmt w:val="lowerRoman"/>
-      <w:lvlText w:val="%3."/>
-      <w:lvlJc w:val="right"/>
-      <w:pPr>
-        <w:ind w:left="2160" w:hanging="180"/>
-      </w:pPr>
-    </w:lvl>
-    <w:lvl w:ilvl="3" w:tplc="0408000F" w:tentative="1">
-      <w:start w:val="1"/>
-      <w:numFmt w:val="decimal"/>
-      <w:lvlText w:val="%4."/>
+      <w:rPr>
+        <w:rFonts w:ascii="Courier New" w:hAnsi="Courier New" w:cs="Courier New" w:hint="default"/>
+      </w:rPr>
+    </w:lvl>
+    <w:lvl w:ilvl="2" w:tplc="04090005" w:tentative="1">
+      <w:start w:val="1"/>
+      <w:numFmt w:val="bullet"/>
+      <w:lvlText w:val=""/>
+      <w:lvlJc w:val="left"/>
+      <w:pPr>
+        <w:ind w:left="2160" w:hanging="360"/>
+      </w:pPr>
+      <w:rPr>
+        <w:rFonts w:ascii="Wingdings" w:hAnsi="Wingdings" w:hint="default"/>
+      </w:rPr>
+    </w:lvl>
+    <w:lvl w:ilvl="3" w:tplc="04090001" w:tentative="1">
+      <w:start w:val="1"/>
+      <w:numFmt w:val="bullet"/>
+      <w:lvlText w:val=""/>
       <w:lvlJc w:val="left"/>
       <w:pPr>
         <w:ind w:left="2880" w:hanging="360"/>
       </w:pPr>
-    </w:lvl>
-    <w:lvl w:ilvl="4" w:tplc="04080019" w:tentative="1">
-      <w:start w:val="1"/>
-      <w:numFmt w:val="lowerLetter"/>
-      <w:lvlText w:val="%5."/>
+      <w:rPr>
+        <w:rFonts w:ascii="Symbol" w:hAnsi="Symbol" w:hint="default"/>
+      </w:rPr>
+    </w:lvl>
+    <w:lvl w:ilvl="4" w:tplc="04090003" w:tentative="1">
+      <w:start w:val="1"/>
+      <w:numFmt w:val="bullet"/>
+      <w:lvlText w:val="o"/>
       <w:lvlJc w:val="left"/>
       <w:pPr>
         <w:ind w:left="3600" w:hanging="360"/>
       </w:pPr>
-    </w:lvl>
-    <w:lvl w:ilvl="5" w:tplc="0408001B" w:tentative="1">
-      <w:start w:val="1"/>
-      <w:numFmt w:val="lowerRoman"/>
-      <w:lvlText w:val="%6."/>
-      <w:lvlJc w:val="right"/>
-      <w:pPr>
-        <w:ind w:left="4320" w:hanging="180"/>
-      </w:pPr>
-    </w:lvl>
-    <w:lvl w:ilvl="6" w:tplc="0408000F" w:tentative="1">
-      <w:start w:val="1"/>
-      <w:numFmt w:val="decimal"/>
-      <w:lvlText w:val="%7."/>
+      <w:rPr>
+        <w:rFonts w:ascii="Courier New" w:hAnsi="Courier New" w:cs="Courier New" w:hint="default"/>
+      </w:rPr>
+    </w:lvl>
+    <w:lvl w:ilvl="5" w:tplc="04090005" w:tentative="1">
+      <w:start w:val="1"/>
+      <w:numFmt w:val="bullet"/>
+      <w:lvlText w:val=""/>
+      <w:lvlJc w:val="left"/>
+      <w:pPr>
+        <w:ind w:left="4320" w:hanging="360"/>
+      </w:pPr>
+      <w:rPr>
+        <w:rFonts w:ascii="Wingdings" w:hAnsi="Wingdings" w:hint="default"/>
+      </w:rPr>
+    </w:lvl>
+    <w:lvl w:ilvl="6" w:tplc="04090001" w:tentative="1">
+      <w:start w:val="1"/>
+      <w:numFmt w:val="bullet"/>
+      <w:lvlText w:val=""/>
       <w:lvlJc w:val="left"/>
       <w:pPr>
         <w:ind w:left="5040" w:hanging="360"/>
       </w:pPr>
-    </w:lvl>
-    <w:lvl w:ilvl="7" w:tplc="04080019" w:tentative="1">
-      <w:start w:val="1"/>
-      <w:numFmt w:val="lowerLetter"/>
-      <w:lvlText w:val="%8."/>
+      <w:rPr>
+        <w:rFonts w:ascii="Symbol" w:hAnsi="Symbol" w:hint="default"/>
+      </w:rPr>
+    </w:lvl>
+    <w:lvl w:ilvl="7" w:tplc="04090003" w:tentative="1">
+      <w:start w:val="1"/>
+      <w:numFmt w:val="bullet"/>
+      <w:lvlText w:val="o"/>
       <w:lvlJc w:val="left"/>
       <w:pPr>
         <w:ind w:left="5760" w:hanging="360"/>
       </w:pPr>
-    </w:lvl>
-    <w:lvl w:ilvl="8" w:tplc="0408001B" w:tentative="1">
-      <w:start w:val="1"/>
-      <w:numFmt w:val="lowerRoman"/>
-      <w:lvlText w:val="%9."/>
-      <w:lvlJc w:val="right"/>
-      <w:pPr>
-        <w:ind w:left="6480" w:hanging="180"/>
-      </w:pPr>
+      <w:rPr>
+        <w:rFonts w:ascii="Courier New" w:hAnsi="Courier New" w:cs="Courier New" w:hint="default"/>
+      </w:rPr>
+    </w:lvl>
+    <w:lvl w:ilvl="8" w:tplc="04090005" w:tentative="1">
+      <w:start w:val="1"/>
+      <w:numFmt w:val="bullet"/>
+      <w:lvlText w:val=""/>
+      <w:lvlJc w:val="left"/>
+      <w:pPr>
+        <w:ind w:left="6480" w:hanging="360"/>
+      </w:pPr>
+      <w:rPr>
+        <w:rFonts w:ascii="Wingdings" w:hAnsi="Wingdings" w:hint="default"/>
+      </w:rPr>
     </w:lvl>
   </w:abstractNum>
-  <w:abstractNum w:abstractNumId="32" w15:restartNumberingAfterBreak="0">
-    <w:nsid w:val="60EB6617"/>
-    <w:multiLevelType w:val="hybridMultilevel"/>
-    <w:tmpl w:val="009489EC"/>
-    <w:lvl w:ilvl="0" w:tplc="8528AEEC">
-      <w:numFmt w:val="bullet"/>
-      <w:lvlText w:val="•"/>
-      <w:lvlJc w:val="left"/>
-      <w:pPr>
-        <w:ind w:left="1080" w:hanging="720"/>
-      </w:pPr>
-      <w:rPr>
-        <w:rFonts w:ascii="Georgia" w:eastAsiaTheme="minorHAnsi" w:hAnsi="Georgia" w:cstheme="minorBidi" w:hint="default"/>
-      </w:rPr>
-    </w:lvl>
-    <w:lvl w:ilvl="1" w:tplc="04090003" w:tentative="1">
-      <w:start w:val="1"/>
-      <w:numFmt w:val="bullet"/>
-      <w:lvlText w:val="o"/>
-      <w:lvlJc w:val="left"/>
-      <w:pPr>
-        <w:ind w:left="1440" w:hanging="360"/>
-      </w:pPr>
-      <w:rPr>
-        <w:rFonts w:ascii="Courier New" w:hAnsi="Courier New" w:cs="Courier New" w:hint="default"/>
-      </w:rPr>
-    </w:lvl>
-    <w:lvl w:ilvl="2" w:tplc="04090005" w:tentative="1">
-      <w:start w:val="1"/>
-      <w:numFmt w:val="bullet"/>
-      <w:lvlText w:val=""/>
-      <w:lvlJc w:val="left"/>
-      <w:pPr>
-        <w:ind w:left="2160" w:hanging="360"/>
-      </w:pPr>
-      <w:rPr>
-        <w:rFonts w:ascii="Wingdings" w:hAnsi="Wingdings" w:hint="default"/>
-      </w:rPr>
-    </w:lvl>
-    <w:lvl w:ilvl="3" w:tplc="04090001" w:tentative="1">
-      <w:start w:val="1"/>
-      <w:numFmt w:val="bullet"/>
-      <w:lvlText w:val=""/>
-      <w:lvlJc w:val="left"/>
-      <w:pPr>
-        <w:ind w:left="2880" w:hanging="360"/>
-      </w:pPr>
-      <w:rPr>
-        <w:rFonts w:ascii="Symbol" w:hAnsi="Symbol" w:hint="default"/>
-      </w:rPr>
-    </w:lvl>
-    <w:lvl w:ilvl="4" w:tplc="04090003" w:tentative="1">
-      <w:start w:val="1"/>
-      <w:numFmt w:val="bullet"/>
-      <w:lvlText w:val="o"/>
-      <w:lvlJc w:val="left"/>
-      <w:pPr>
-        <w:ind w:left="3600" w:hanging="360"/>
-      </w:pPr>
-      <w:rPr>
-        <w:rFonts w:ascii="Courier New" w:hAnsi="Courier New" w:cs="Courier New" w:hint="default"/>
-      </w:rPr>
-    </w:lvl>
-    <w:lvl w:ilvl="5" w:tplc="04090005" w:tentative="1">
-      <w:start w:val="1"/>
-      <w:numFmt w:val="bullet"/>
-      <w:lvlText w:val=""/>
-      <w:lvlJc w:val="left"/>
-      <w:pPr>
-        <w:ind w:left="4320" w:hanging="360"/>
-      </w:pPr>
-      <w:rPr>
-        <w:rFonts w:ascii="Wingdings" w:hAnsi="Wingdings" w:hint="default"/>
-      </w:rPr>
-    </w:lvl>
-    <w:lvl w:ilvl="6" w:tplc="04090001" w:tentative="1">
-      <w:start w:val="1"/>
-      <w:numFmt w:val="bullet"/>
-      <w:lvlText w:val=""/>
-      <w:lvlJc w:val="left"/>
-      <w:pPr>
-        <w:ind w:left="5040" w:hanging="360"/>
-      </w:pPr>
-      <w:rPr>
-        <w:rFonts w:ascii="Symbol" w:hAnsi="Symbol" w:hint="default"/>
-      </w:rPr>
-    </w:lvl>
-    <w:lvl w:ilvl="7" w:tplc="04090003" w:tentative="1">
-      <w:start w:val="1"/>
-      <w:numFmt w:val="bullet"/>
-      <w:lvlText w:val="o"/>
-      <w:lvlJc w:val="left"/>
-      <w:pPr>
-        <w:ind w:left="5760" w:hanging="360"/>
-      </w:pPr>
-      <w:rPr>
-        <w:rFonts w:ascii="Courier New" w:hAnsi="Courier New" w:cs="Courier New" w:hint="default"/>
-      </w:rPr>
-    </w:lvl>
-    <w:lvl w:ilvl="8" w:tplc="04090005" w:tentative="1">
-      <w:start w:val="1"/>
-      <w:numFmt w:val="bullet"/>
-      <w:lvlText w:val=""/>
-      <w:lvlJc w:val="left"/>
-      <w:pPr>
-        <w:ind w:left="6480" w:hanging="360"/>
-      </w:pPr>
-      <w:rPr>
-        <w:rFonts w:ascii="Wingdings" w:hAnsi="Wingdings" w:hint="default"/>
-      </w:rPr>
-    </w:lvl>
-  </w:abstractNum>
-  <w:abstractNum w:abstractNumId="33" w15:restartNumberingAfterBreak="0">
-    <w:nsid w:val="636E474B"/>
-    <w:multiLevelType w:val="multilevel"/>
-    <w:tmpl w:val="A56EDB7A"/>
-    <w:lvl w:ilvl="0">
-      <w:start w:val="1"/>
-      <w:numFmt w:val="decimal"/>
-      <w:lvlText w:val="%1."/>
-      <w:lvlJc w:val="left"/>
-      <w:pPr>
-        <w:ind w:left="360" w:hanging="360"/>
-      </w:pPr>
-      <w:rPr>
-        <w:rFonts w:hint="default"/>
-      </w:rPr>
-    </w:lvl>
-    <w:lvl w:ilvl="1">
-      <w:start w:val="1"/>
-      <w:numFmt w:val="decimal"/>
-      <w:suff w:val="space"/>
-      <w:lvlText w:val="%1.%2."/>
-      <w:lvlJc w:val="left"/>
-      <w:pPr>
-        <w:ind w:left="142" w:firstLine="0"/>
-      </w:pPr>
-      <w:rPr>
-        <w:rFonts w:hint="default"/>
-        <w:sz w:val="28"/>
-        <w:szCs w:val="28"/>
-      </w:rPr>
-    </w:lvl>
-    <w:lvl w:ilvl="2">
-      <w:start w:val="1"/>
-      <w:numFmt w:val="decimal"/>
-      <w:lvlText w:val="%1.%2.%3."/>
-      <w:lvlJc w:val="left"/>
-      <w:pPr>
-        <w:ind w:left="1224" w:hanging="504"/>
-      </w:pPr>
-      <w:rPr>
-        <w:rFonts w:hint="default"/>
-      </w:rPr>
-    </w:lvl>
-    <w:lvl w:ilvl="3">
-      <w:start w:val="1"/>
-      <w:numFmt w:val="decimal"/>
-      <w:lvlText w:val="%1.%2.%3.%4."/>
-      <w:lvlJc w:val="left"/>
-      <w:pPr>
-        <w:ind w:left="1728" w:hanging="648"/>
-      </w:pPr>
-      <w:rPr>
-        <w:rFonts w:hint="default"/>
-      </w:rPr>
-    </w:lvl>
-    <w:lvl w:ilvl="4">
-      <w:start w:val="1"/>
-      <w:numFmt w:val="decimal"/>
-      <w:lvlText w:val="%1.%2.%3.%4.%5."/>
-      <w:lvlJc w:val="left"/>
-      <w:pPr>
-        <w:ind w:left="2232" w:hanging="792"/>
-      </w:pPr>
-      <w:rPr>
-        <w:rFonts w:hint="default"/>
-      </w:rPr>
-    </w:lvl>
-    <w:lvl w:ilvl="5">
-      <w:start w:val="1"/>
-      <w:numFmt w:val="decimal"/>
-      <w:lvlText w:val="%1.%2.%3.%4.%5.%6."/>
-      <w:lvlJc w:val="left"/>
-      <w:pPr>
-        <w:ind w:left="2736" w:hanging="936"/>
-      </w:pPr>
-      <w:rPr>
-        <w:rFonts w:hint="default"/>
-      </w:rPr>
-    </w:lvl>
-    <w:lvl w:ilvl="6">
-      <w:start w:val="1"/>
-      <w:numFmt w:val="decimal"/>
-      <w:lvlText w:val="%1.%2.%3.%4.%5.%6.%7."/>
-      <w:lvlJc w:val="left"/>
-      <w:pPr>
-        <w:ind w:left="3240" w:hanging="1080"/>
-      </w:pPr>
-      <w:rPr>
-        <w:rFonts w:hint="default"/>
-      </w:rPr>
-    </w:lvl>
-    <w:lvl w:ilvl="7">
-      <w:start w:val="1"/>
-      <w:numFmt w:val="decimal"/>
-      <w:lvlText w:val="%1.%2.%3.%4.%5.%6.%7.%8."/>
-      <w:lvlJc w:val="left"/>
-      <w:pPr>
-        <w:ind w:left="3744" w:hanging="1224"/>
-      </w:pPr>
-      <w:rPr>
-        <w:rFonts w:hint="default"/>
-      </w:rPr>
-    </w:lvl>
-    <w:lvl w:ilvl="8">
-      <w:start w:val="1"/>
-      <w:numFmt w:val="decimal"/>
-      <w:lvlText w:val="%1.%2.%3.%4.%5.%6.%7.%8.%9."/>
-      <w:lvlJc w:val="left"/>
-      <w:pPr>
-        <w:ind w:left="4320" w:hanging="1440"/>
-      </w:pPr>
-      <w:rPr>
-        <w:rFonts w:hint="default"/>
-      </w:rPr>
-    </w:lvl>
-  </w:abstractNum>
-  <w:abstractNum w:abstractNumId="34" w15:restartNumberingAfterBreak="0">
-    <w:nsid w:val="67631484"/>
-    <w:multiLevelType w:val="hybridMultilevel"/>
-    <w:tmpl w:val="F95E2D3A"/>
-    <w:lvl w:ilvl="0" w:tplc="0408000F">
-      <w:start w:val="1"/>
-      <w:numFmt w:val="decimal"/>
-      <w:lvlText w:val="%1."/>
-      <w:lvlJc w:val="left"/>
-      <w:pPr>
-        <w:ind w:left="720" w:hanging="360"/>
-      </w:pPr>
-    </w:lvl>
-    <w:lvl w:ilvl="1" w:tplc="04080019">
-      <w:start w:val="1"/>
-      <w:numFmt w:val="lowerLetter"/>
-      <w:lvlText w:val="%2."/>
-      <w:lvlJc w:val="left"/>
-      <w:pPr>
-        <w:ind w:left="1440" w:hanging="360"/>
-      </w:pPr>
-    </w:lvl>
-    <w:lvl w:ilvl="2" w:tplc="0408001B">
-      <w:start w:val="1"/>
-      <w:numFmt w:val="lowerRoman"/>
-      <w:lvlText w:val="%3."/>
-      <w:lvlJc w:val="right"/>
-      <w:pPr>
-        <w:ind w:left="2160" w:hanging="180"/>
-      </w:pPr>
-    </w:lvl>
-    <w:lvl w:ilvl="3" w:tplc="0408000F" w:tentative="1">
-      <w:start w:val="1"/>
-      <w:numFmt w:val="decimal"/>
-      <w:lvlText w:val="%4."/>
-      <w:lvlJc w:val="left"/>
-      <w:pPr>
-        <w:ind w:left="2880" w:hanging="360"/>
-      </w:pPr>
-    </w:lvl>
-    <w:lvl w:ilvl="4" w:tplc="04080019" w:tentative="1">
-      <w:start w:val="1"/>
-      <w:numFmt w:val="lowerLetter"/>
-      <w:lvlText w:val="%5."/>
-      <w:lvlJc w:val="left"/>
-      <w:pPr>
-        <w:ind w:left="3600" w:hanging="360"/>
-      </w:pPr>
-    </w:lvl>
-    <w:lvl w:ilvl="5" w:tplc="0408001B" w:tentative="1">
-      <w:start w:val="1"/>
-      <w:numFmt w:val="lowerRoman"/>
-      <w:lvlText w:val="%6."/>
-      <w:lvlJc w:val="right"/>
-      <w:pPr>
-        <w:ind w:left="4320" w:hanging="180"/>
-      </w:pPr>
-    </w:lvl>
-    <w:lvl w:ilvl="6" w:tplc="0408000F" w:tentative="1">
-      <w:start w:val="1"/>
-      <w:numFmt w:val="decimal"/>
-      <w:lvlText w:val="%7."/>
-      <w:lvlJc w:val="left"/>
-      <w:pPr>
-        <w:ind w:left="5040" w:hanging="360"/>
-      </w:pPr>
-    </w:lvl>
-    <w:lvl w:ilvl="7" w:tplc="04080019" w:tentative="1">
-      <w:start w:val="1"/>
-      <w:numFmt w:val="lowerLetter"/>
-      <w:lvlText w:val="%8."/>
-      <w:lvlJc w:val="left"/>
-      <w:pPr>
-        <w:ind w:left="5760" w:hanging="360"/>
-      </w:pPr>
-    </w:lvl>
-    <w:lvl w:ilvl="8" w:tplc="0408001B" w:tentative="1">
-      <w:start w:val="1"/>
-      <w:numFmt w:val="lowerRoman"/>
-      <w:lvlText w:val="%9."/>
-      <w:lvlJc w:val="right"/>
-      <w:pPr>
-        <w:ind w:left="6480" w:hanging="180"/>
-      </w:pPr>
-    </w:lvl>
-  </w:abstractNum>
-  <w:abstractNum w:abstractNumId="35" w15:restartNumberingAfterBreak="0">
-    <w:nsid w:val="67B30D15"/>
-    <w:multiLevelType w:val="multilevel"/>
-    <w:tmpl w:val="1054D8E0"/>
-    <w:lvl w:ilvl="0">
-      <w:start w:val="1"/>
-      <w:numFmt w:val="decimal"/>
-      <w:lvlText w:val="%1"/>
-      <w:lvlJc w:val="left"/>
-      <w:pPr>
-        <w:ind w:left="525" w:hanging="525"/>
-      </w:pPr>
-      <w:rPr>
-        <w:rFonts w:hint="default"/>
-      </w:rPr>
-    </w:lvl>
-    <w:lvl w:ilvl="1">
-      <w:start w:val="4"/>
-      <w:numFmt w:val="decimal"/>
-      <w:lvlText w:val="%1.%2"/>
-      <w:lvlJc w:val="left"/>
-      <w:pPr>
-        <w:ind w:left="525" w:hanging="525"/>
-      </w:pPr>
-      <w:rPr>
-        <w:rFonts w:hint="default"/>
-      </w:rPr>
-    </w:lvl>
-    <w:lvl w:ilvl="2">
-      <w:start w:val="1"/>
-      <w:numFmt w:val="decimal"/>
-      <w:lvlText w:val="%1.%2.%3"/>
-      <w:lvlJc w:val="left"/>
-      <w:pPr>
-        <w:ind w:left="720" w:hanging="720"/>
-      </w:pPr>
-      <w:rPr>
-        <w:rFonts w:hint="default"/>
-      </w:rPr>
-    </w:lvl>
-    <w:lvl w:ilvl="3">
-      <w:start w:val="1"/>
-      <w:numFmt w:val="decimal"/>
-      <w:lvlText w:val="%1.%2.%3.%4"/>
-      <w:lvlJc w:val="left"/>
-      <w:pPr>
-        <w:ind w:left="720" w:hanging="720"/>
-      </w:pPr>
-      <w:rPr>
-        <w:rFonts w:hint="default"/>
-      </w:rPr>
-    </w:lvl>
-    <w:lvl w:ilvl="4">
-      <w:start w:val="1"/>
-      <w:numFmt w:val="decimal"/>
-      <w:lvlText w:val="%1.%2.%3.%4.%5"/>
-      <w:lvlJc w:val="left"/>
-      <w:pPr>
-        <w:ind w:left="1080" w:hanging="1080"/>
-      </w:pPr>
-      <w:rPr>
-        <w:rFonts w:hint="default"/>
-      </w:rPr>
-    </w:lvl>
-    <w:lvl w:ilvl="5">
-      <w:start w:val="1"/>
-      <w:numFmt w:val="decimal"/>
-      <w:lvlText w:val="%1.%2.%3.%4.%5.%6"/>
-      <w:lvlJc w:val="left"/>
-      <w:pPr>
-        <w:ind w:left="1440" w:hanging="1440"/>
-      </w:pPr>
-      <w:rPr>
-        <w:rFonts w:hint="default"/>
-      </w:rPr>
-    </w:lvl>
-    <w:lvl w:ilvl="6">
-      <w:start w:val="1"/>
-      <w:numFmt w:val="decimal"/>
-      <w:lvlText w:val="%1.%2.%3.%4.%5.%6.%7"/>
-      <w:lvlJc w:val="left"/>
-      <w:pPr>
-        <w:ind w:left="1440" w:hanging="1440"/>
-      </w:pPr>
-      <w:rPr>
-        <w:rFonts w:hint="default"/>
-      </w:rPr>
-    </w:lvl>
-    <w:lvl w:ilvl="7">
-      <w:start w:val="1"/>
-      <w:numFmt w:val="decimal"/>
-      <w:lvlText w:val="%1.%2.%3.%4.%5.%6.%7.%8"/>
-      <w:lvlJc w:val="left"/>
-      <w:pPr>
-        <w:ind w:left="1800" w:hanging="1800"/>
-      </w:pPr>
-      <w:rPr>
-        <w:rFonts w:hint="default"/>
-      </w:rPr>
-    </w:lvl>
-    <w:lvl w:ilvl="8">
-      <w:start w:val="1"/>
-      <w:numFmt w:val="decimal"/>
-      <w:lvlText w:val="%1.%2.%3.%4.%5.%6.%7.%8.%9"/>
-      <w:lvlJc w:val="left"/>
-      <w:pPr>
-        <w:ind w:left="1800" w:hanging="1800"/>
-      </w:pPr>
-      <w:rPr>
-        <w:rFonts w:hint="default"/>
-      </w:rPr>
-    </w:lvl>
-  </w:abstractNum>
-  <w:abstractNum w:abstractNumId="36" w15:restartNumberingAfterBreak="0">
-    <w:nsid w:val="6AF22451"/>
-    <w:multiLevelType w:val="hybridMultilevel"/>
-    <w:tmpl w:val="B8341A94"/>
-    <w:lvl w:ilvl="0" w:tplc="04090001">
-      <w:start w:val="1"/>
-      <w:numFmt w:val="bullet"/>
-      <w:lvlText w:val=""/>
-      <w:lvlJc w:val="left"/>
-      <w:pPr>
-        <w:ind w:left="1080" w:hanging="720"/>
-      </w:pPr>
-      <w:rPr>
-        <w:rFonts w:ascii="Symbol" w:hAnsi="Symbol" w:hint="default"/>
-      </w:rPr>
-    </w:lvl>
-    <w:lvl w:ilvl="1" w:tplc="04090003" w:tentative="1">
-      <w:start w:val="1"/>
-      <w:numFmt w:val="bullet"/>
-      <w:lvlText w:val="o"/>
-      <w:lvlJc w:val="left"/>
-      <w:pPr>
-        <w:ind w:left="1440" w:hanging="360"/>
-      </w:pPr>
-      <w:rPr>
-        <w:rFonts w:ascii="Courier New" w:hAnsi="Courier New" w:cs="Courier New" w:hint="default"/>
-      </w:rPr>
-    </w:lvl>
-    <w:lvl w:ilvl="2" w:tplc="04090005" w:tentative="1">
-      <w:start w:val="1"/>
-      <w:numFmt w:val="bullet"/>
-      <w:lvlText w:val=""/>
-      <w:lvlJc w:val="left"/>
-      <w:pPr>
-        <w:ind w:left="2160" w:hanging="360"/>
-      </w:pPr>
-      <w:rPr>
-        <w:rFonts w:ascii="Wingdings" w:hAnsi="Wingdings" w:hint="default"/>
-      </w:rPr>
-    </w:lvl>
-    <w:lvl w:ilvl="3" w:tplc="04090001" w:tentative="1">
-      <w:start w:val="1"/>
-      <w:numFmt w:val="bullet"/>
-      <w:lvlText w:val=""/>
-      <w:lvlJc w:val="left"/>
-      <w:pPr>
-        <w:ind w:left="2880" w:hanging="360"/>
-      </w:pPr>
-      <w:rPr>
-        <w:rFonts w:ascii="Symbol" w:hAnsi="Symbol" w:hint="default"/>
-      </w:rPr>
-    </w:lvl>
-    <w:lvl w:ilvl="4" w:tplc="04090003" w:tentative="1">
-      <w:start w:val="1"/>
-      <w:numFmt w:val="bullet"/>
-      <w:lvlText w:val="o"/>
-      <w:lvlJc w:val="left"/>
-      <w:pPr>
-        <w:ind w:left="3600" w:hanging="360"/>
-      </w:pPr>
-      <w:rPr>
-        <w:rFonts w:ascii="Courier New" w:hAnsi="Courier New" w:cs="Courier New" w:hint="default"/>
-      </w:rPr>
-    </w:lvl>
-    <w:lvl w:ilvl="5" w:tplc="04090005" w:tentative="1">
-      <w:start w:val="1"/>
-      <w:numFmt w:val="bullet"/>
-      <w:lvlText w:val=""/>
-      <w:lvlJc w:val="left"/>
-      <w:pPr>
-        <w:ind w:left="4320" w:hanging="360"/>
-      </w:pPr>
-      <w:rPr>
-        <w:rFonts w:ascii="Wingdings" w:hAnsi="Wingdings" w:hint="default"/>
-      </w:rPr>
-    </w:lvl>
-    <w:lvl w:ilvl="6" w:tplc="04090001" w:tentative="1">
-      <w:start w:val="1"/>
-      <w:numFmt w:val="bullet"/>
-      <w:lvlText w:val=""/>
-      <w:lvlJc w:val="left"/>
-      <w:pPr>
-        <w:ind w:left="5040" w:hanging="360"/>
-      </w:pPr>
-      <w:rPr>
-        <w:rFonts w:ascii="Symbol" w:hAnsi="Symbol" w:hint="default"/>
-      </w:rPr>
-    </w:lvl>
-    <w:lvl w:ilvl="7" w:tplc="04090003" w:tentative="1">
-      <w:start w:val="1"/>
-      <w:numFmt w:val="bullet"/>
-      <w:lvlText w:val="o"/>
-      <w:lvlJc w:val="left"/>
-      <w:pPr>
-        <w:ind w:left="5760" w:hanging="360"/>
-      </w:pPr>
-      <w:rPr>
-        <w:rFonts w:ascii="Courier New" w:hAnsi="Courier New" w:cs="Courier New" w:hint="default"/>
-      </w:rPr>
-    </w:lvl>
-    <w:lvl w:ilvl="8" w:tplc="04090005" w:tentative="1">
-      <w:start w:val="1"/>
-      <w:numFmt w:val="bullet"/>
-      <w:lvlText w:val=""/>
-      <w:lvlJc w:val="left"/>
-      <w:pPr>
-        <w:ind w:left="6480" w:hanging="360"/>
-      </w:pPr>
-      <w:rPr>
-        <w:rFonts w:ascii="Wingdings" w:hAnsi="Wingdings" w:hint="default"/>
-      </w:rPr>
-    </w:lvl>
-  </w:abstractNum>
-  <w:abstractNum w:abstractNumId="37" w15:restartNumberingAfterBreak="0">
-    <w:nsid w:val="6B723428"/>
-    <w:multiLevelType w:val="hybridMultilevel"/>
-    <w:tmpl w:val="457CFC26"/>
-    <w:lvl w:ilvl="0" w:tplc="0408000F">
-      <w:start w:val="1"/>
-      <w:numFmt w:val="decimal"/>
-      <w:lvlText w:val="%1."/>
-      <w:lvlJc w:val="left"/>
-      <w:pPr>
-        <w:ind w:left="3600" w:hanging="360"/>
-      </w:pPr>
-    </w:lvl>
-    <w:lvl w:ilvl="1" w:tplc="04080019" w:tentative="1">
-      <w:start w:val="1"/>
-      <w:numFmt w:val="lowerLetter"/>
-      <w:lvlText w:val="%2."/>
-      <w:lvlJc w:val="left"/>
-      <w:pPr>
-        <w:ind w:left="4320" w:hanging="360"/>
-      </w:pPr>
-    </w:lvl>
-    <w:lvl w:ilvl="2" w:tplc="0408001B" w:tentative="1">
-      <w:start w:val="1"/>
-      <w:numFmt w:val="lowerRoman"/>
-      <w:lvlText w:val="%3."/>
-      <w:lvlJc w:val="right"/>
-      <w:pPr>
-        <w:ind w:left="5040" w:hanging="180"/>
-      </w:pPr>
-    </w:lvl>
-    <w:lvl w:ilvl="3" w:tplc="0408000F" w:tentative="1">
-      <w:start w:val="1"/>
-      <w:numFmt w:val="decimal"/>
-      <w:lvlText w:val="%4."/>
-      <w:lvlJc w:val="left"/>
-      <w:pPr>
-        <w:ind w:left="5760" w:hanging="360"/>
-      </w:pPr>
-    </w:lvl>
-    <w:lvl w:ilvl="4" w:tplc="04080019" w:tentative="1">
-      <w:start w:val="1"/>
-      <w:numFmt w:val="lowerLetter"/>
-      <w:lvlText w:val="%5."/>
-      <w:lvlJc w:val="left"/>
-      <w:pPr>
-        <w:ind w:left="6480" w:hanging="360"/>
-      </w:pPr>
-    </w:lvl>
-    <w:lvl w:ilvl="5" w:tplc="0408001B" w:tentative="1">
-      <w:start w:val="1"/>
-      <w:numFmt w:val="lowerRoman"/>
-      <w:lvlText w:val="%6."/>
-      <w:lvlJc w:val="right"/>
-      <w:pPr>
-        <w:ind w:left="7200" w:hanging="180"/>
-      </w:pPr>
-    </w:lvl>
-    <w:lvl w:ilvl="6" w:tplc="0408000F" w:tentative="1">
-      <w:start w:val="1"/>
-      <w:numFmt w:val="decimal"/>
-      <w:lvlText w:val="%7."/>
-      <w:lvlJc w:val="left"/>
-      <w:pPr>
-        <w:ind w:left="7920" w:hanging="360"/>
-      </w:pPr>
-    </w:lvl>
-    <w:lvl w:ilvl="7" w:tplc="04080019" w:tentative="1">
-      <w:start w:val="1"/>
-      <w:numFmt w:val="lowerLetter"/>
-      <w:lvlText w:val="%8."/>
-      <w:lvlJc w:val="left"/>
-      <w:pPr>
-        <w:ind w:left="8640" w:hanging="360"/>
-      </w:pPr>
-    </w:lvl>
-    <w:lvl w:ilvl="8" w:tplc="0408001B" w:tentative="1">
-      <w:start w:val="1"/>
-      <w:numFmt w:val="lowerRoman"/>
-      <w:lvlText w:val="%9."/>
-      <w:lvlJc w:val="right"/>
-      <w:pPr>
-        <w:ind w:left="9360" w:hanging="180"/>
-      </w:pPr>
-    </w:lvl>
-  </w:abstractNum>
-  <w:abstractNum w:abstractNumId="38" w15:restartNumberingAfterBreak="0">
-    <w:nsid w:val="6CAA1140"/>
-    <w:multiLevelType w:val="hybridMultilevel"/>
-    <w:tmpl w:val="A3D260B6"/>
-    <w:lvl w:ilvl="0" w:tplc="0408000F">
-      <w:start w:val="1"/>
-      <w:numFmt w:val="decimal"/>
-      <w:lvlText w:val="%1."/>
-      <w:lvlJc w:val="left"/>
-      <w:pPr>
-        <w:ind w:left="720" w:hanging="360"/>
-      </w:pPr>
-    </w:lvl>
-    <w:lvl w:ilvl="1" w:tplc="04080019" w:tentative="1">
-      <w:start w:val="1"/>
-      <w:numFmt w:val="lowerLetter"/>
-      <w:lvlText w:val="%2."/>
-      <w:lvlJc w:val="left"/>
-      <w:pPr>
-        <w:ind w:left="1440" w:hanging="360"/>
-      </w:pPr>
-    </w:lvl>
-    <w:lvl w:ilvl="2" w:tplc="0408001B" w:tentative="1">
-      <w:start w:val="1"/>
-      <w:numFmt w:val="lowerRoman"/>
-      <w:lvlText w:val="%3."/>
-      <w:lvlJc w:val="right"/>
-      <w:pPr>
-        <w:ind w:left="2160" w:hanging="180"/>
-      </w:pPr>
-    </w:lvl>
-    <w:lvl w:ilvl="3" w:tplc="0408000F" w:tentative="1">
-      <w:start w:val="1"/>
-      <w:numFmt w:val="decimal"/>
-      <w:lvlText w:val="%4."/>
-      <w:lvlJc w:val="left"/>
-      <w:pPr>
-        <w:ind w:left="2880" w:hanging="360"/>
-      </w:pPr>
-    </w:lvl>
-    <w:lvl w:ilvl="4" w:tplc="04080019" w:tentative="1">
-      <w:start w:val="1"/>
-      <w:numFmt w:val="lowerLetter"/>
-      <w:lvlText w:val="%5."/>
-      <w:lvlJc w:val="left"/>
-      <w:pPr>
-        <w:ind w:left="3600" w:hanging="360"/>
-      </w:pPr>
-    </w:lvl>
-    <w:lvl w:ilvl="5" w:tplc="0408001B" w:tentative="1">
-      <w:start w:val="1"/>
-      <w:numFmt w:val="lowerRoman"/>
-      <w:lvlText w:val="%6."/>
-      <w:lvlJc w:val="right"/>
-      <w:pPr>
-        <w:ind w:left="4320" w:hanging="180"/>
-      </w:pPr>
-    </w:lvl>
-    <w:lvl w:ilvl="6" w:tplc="0408000F" w:tentative="1">
-      <w:start w:val="1"/>
-      <w:numFmt w:val="decimal"/>
-      <w:lvlText w:val="%7."/>
-      <w:lvlJc w:val="left"/>
-      <w:pPr>
-        <w:ind w:left="5040" w:hanging="360"/>
-      </w:pPr>
-    </w:lvl>
-    <w:lvl w:ilvl="7" w:tplc="04080019" w:tentative="1">
-      <w:start w:val="1"/>
-      <w:numFmt w:val="lowerLetter"/>
-      <w:lvlText w:val="%8."/>
-      <w:lvlJc w:val="left"/>
-      <w:pPr>
-        <w:ind w:left="5760" w:hanging="360"/>
-      </w:pPr>
-    </w:lvl>
-    <w:lvl w:ilvl="8" w:tplc="0408001B" w:tentative="1">
-      <w:start w:val="1"/>
-      <w:numFmt w:val="lowerRoman"/>
-      <w:lvlText w:val="%9."/>
-      <w:lvlJc w:val="right"/>
-      <w:pPr>
-        <w:ind w:left="6480" w:hanging="180"/>
-      </w:pPr>
-    </w:lvl>
-  </w:abstractNum>
-  <w:abstractNum w:abstractNumId="39" w15:restartNumberingAfterBreak="0">
-    <w:nsid w:val="6D565915"/>
-    <w:multiLevelType w:val="multilevel"/>
-    <w:tmpl w:val="0408001F"/>
-    <w:lvl w:ilvl="0">
-      <w:start w:val="1"/>
-      <w:numFmt w:val="decimal"/>
-      <w:lvlText w:val="%1."/>
-      <w:lvlJc w:val="left"/>
-      <w:pPr>
-        <w:ind w:left="360" w:hanging="360"/>
-      </w:pPr>
-    </w:lvl>
-    <w:lvl w:ilvl="1">
-      <w:start w:val="1"/>
-      <w:numFmt w:val="decimal"/>
-      <w:lvlText w:val="%1.%2."/>
-      <w:lvlJc w:val="left"/>
-      <w:pPr>
-        <w:ind w:left="792" w:hanging="432"/>
-      </w:pPr>
-    </w:lvl>
-    <w:lvl w:ilvl="2">
-      <w:start w:val="1"/>
-      <w:numFmt w:val="decimal"/>
-      <w:lvlText w:val="%1.%2.%3."/>
-      <w:lvlJc w:val="left"/>
-      <w:pPr>
-        <w:ind w:left="1224" w:hanging="504"/>
-      </w:pPr>
-    </w:lvl>
-    <w:lvl w:ilvl="3">
-      <w:start w:val="1"/>
-      <w:numFmt w:val="decimal"/>
-      <w:lvlText w:val="%1.%2.%3.%4."/>
-      <w:lvlJc w:val="left"/>
-      <w:pPr>
-        <w:ind w:left="1728" w:hanging="648"/>
-      </w:pPr>
-    </w:lvl>
-    <w:lvl w:ilvl="4">
-      <w:start w:val="1"/>
-      <w:numFmt w:val="decimal"/>
-      <w:lvlText w:val="%1.%2.%3.%4.%5."/>
-      <w:lvlJc w:val="left"/>
-      <w:pPr>
-        <w:ind w:left="2232" w:hanging="792"/>
-      </w:pPr>
-    </w:lvl>
-    <w:lvl w:ilvl="5">
-      <w:start w:val="1"/>
-      <w:numFmt w:val="decimal"/>
-      <w:lvlText w:val="%1.%2.%3.%4.%5.%6."/>
-      <w:lvlJc w:val="left"/>
-      <w:pPr>
-        <w:ind w:left="2736" w:hanging="936"/>
-      </w:pPr>
-    </w:lvl>
-    <w:lvl w:ilvl="6">
-      <w:start w:val="1"/>
-      <w:numFmt w:val="decimal"/>
-      <w:lvlText w:val="%1.%2.%3.%4.%5.%6.%7."/>
-      <w:lvlJc w:val="left"/>
-      <w:pPr>
-        <w:ind w:left="3240" w:hanging="1080"/>
-      </w:pPr>
-    </w:lvl>
-    <w:lvl w:ilvl="7">
-      <w:start w:val="1"/>
-      <w:numFmt w:val="decimal"/>
-      <w:lvlText w:val="%1.%2.%3.%4.%5.%6.%7.%8."/>
-      <w:lvlJc w:val="left"/>
-      <w:pPr>
-        <w:ind w:left="3744" w:hanging="1224"/>
-      </w:pPr>
-    </w:lvl>
-    <w:lvl w:ilvl="8">
-      <w:start w:val="1"/>
-      <w:numFmt w:val="decimal"/>
-      <w:lvlText w:val="%1.%2.%3.%4.%5.%6.%7.%8.%9."/>
-      <w:lvlJc w:val="left"/>
-      <w:pPr>
-        <w:ind w:left="4320" w:hanging="1440"/>
-      </w:pPr>
-    </w:lvl>
-  </w:abstractNum>
-  <w:abstractNum w:abstractNumId="40" w15:restartNumberingAfterBreak="0">
-    <w:nsid w:val="723E01FD"/>
-    <w:multiLevelType w:val="hybridMultilevel"/>
-    <w:tmpl w:val="1512B3C0"/>
-    <w:lvl w:ilvl="0" w:tplc="04090001">
-      <w:start w:val="1"/>
-      <w:numFmt w:val="bullet"/>
-      <w:lvlText w:val=""/>
-      <w:lvlJc w:val="left"/>
-      <w:pPr>
-        <w:ind w:left="360" w:hanging="360"/>
-      </w:pPr>
-      <w:rPr>
-        <w:rFonts w:ascii="Symbol" w:hAnsi="Symbol" w:hint="default"/>
-      </w:rPr>
-    </w:lvl>
-    <w:lvl w:ilvl="1" w:tplc="04090003">
-      <w:start w:val="1"/>
-      <w:numFmt w:val="bullet"/>
-      <w:lvlText w:val="o"/>
-      <w:lvlJc w:val="left"/>
-      <w:pPr>
-        <w:ind w:left="1080" w:hanging="360"/>
-      </w:pPr>
-      <w:rPr>
-        <w:rFonts w:ascii="Courier New" w:hAnsi="Courier New" w:cs="Courier New" w:hint="default"/>
-      </w:rPr>
-    </w:lvl>
-    <w:lvl w:ilvl="2" w:tplc="04090005">
-      <w:start w:val="1"/>
-      <w:numFmt w:val="bullet"/>
-      <w:lvlText w:val=""/>
-      <w:lvlJc w:val="left"/>
-      <w:pPr>
-        <w:ind w:left="1800" w:hanging="360"/>
-      </w:pPr>
-      <w:rPr>
-        <w:rFonts w:ascii="Wingdings" w:hAnsi="Wingdings" w:hint="default"/>
-      </w:rPr>
-    </w:lvl>
-    <w:lvl w:ilvl="3" w:tplc="04090001" w:tentative="1">
-      <w:start w:val="1"/>
-      <w:numFmt w:val="bullet"/>
-      <w:lvlText w:val=""/>
-      <w:lvlJc w:val="left"/>
-      <w:pPr>
-        <w:ind w:left="2520" w:hanging="360"/>
-      </w:pPr>
-      <w:rPr>
-        <w:rFonts w:ascii="Symbol" w:hAnsi="Symbol" w:hint="default"/>
-      </w:rPr>
-    </w:lvl>
-    <w:lvl w:ilvl="4" w:tplc="04090003" w:tentative="1">
-      <w:start w:val="1"/>
-      <w:numFmt w:val="bullet"/>
-      <w:lvlText w:val="o"/>
-      <w:lvlJc w:val="left"/>
-      <w:pPr>
-        <w:ind w:left="3240" w:hanging="360"/>
-      </w:pPr>
-      <w:rPr>
-        <w:rFonts w:ascii="Courier New" w:hAnsi="Courier New" w:cs="Courier New" w:hint="default"/>
-      </w:rPr>
-    </w:lvl>
-    <w:lvl w:ilvl="5" w:tplc="04090005" w:tentative="1">
-      <w:start w:val="1"/>
-      <w:numFmt w:val="bullet"/>
-      <w:lvlText w:val=""/>
-      <w:lvlJc w:val="left"/>
-      <w:pPr>
-        <w:ind w:left="3960" w:hanging="360"/>
-      </w:pPr>
-      <w:rPr>
-        <w:rFonts w:ascii="Wingdings" w:hAnsi="Wingdings" w:hint="default"/>
-      </w:rPr>
-    </w:lvl>
-    <w:lvl w:ilvl="6" w:tplc="04090001" w:tentative="1">
-      <w:start w:val="1"/>
-      <w:numFmt w:val="bullet"/>
-      <w:lvlText w:val=""/>
-      <w:lvlJc w:val="left"/>
-      <w:pPr>
-        <w:ind w:left="4680" w:hanging="360"/>
-      </w:pPr>
-      <w:rPr>
-        <w:rFonts w:ascii="Symbol" w:hAnsi="Symbol" w:hint="default"/>
-      </w:rPr>
-    </w:lvl>
-    <w:lvl w:ilvl="7" w:tplc="04090003" w:tentative="1">
-      <w:start w:val="1"/>
-      <w:numFmt w:val="bullet"/>
-      <w:lvlText w:val="o"/>
-      <w:lvlJc w:val="left"/>
-      <w:pPr>
-        <w:ind w:left="5400" w:hanging="360"/>
-      </w:pPr>
-      <w:rPr>
-        <w:rFonts w:ascii="Courier New" w:hAnsi="Courier New" w:cs="Courier New" w:hint="default"/>
-      </w:rPr>
-    </w:lvl>
-    <w:lvl w:ilvl="8" w:tplc="04090005" w:tentative="1">
-      <w:start w:val="1"/>
-      <w:numFmt w:val="bullet"/>
-      <w:lvlText w:val=""/>
-      <w:lvlJc w:val="left"/>
-      <w:pPr>
-        <w:ind w:left="6120" w:hanging="360"/>
-      </w:pPr>
-      <w:rPr>
-        <w:rFonts w:ascii="Wingdings" w:hAnsi="Wingdings" w:hint="default"/>
-      </w:rPr>
-    </w:lvl>
-  </w:abstractNum>
-  <w:abstractNum w:abstractNumId="41" w15:restartNumberingAfterBreak="0">
+  <w:abstractNum w:abstractNumId="15" w15:restartNumberingAfterBreak="0">
     <w:nsid w:val="7AD343BD"/>
     <w:multiLevelType w:val="hybridMultilevel"/>
-    <w:tmpl w:val="67A47E44"/>
+    <w:tmpl w:val="DBAAA4C6"/>
     <w:lvl w:ilvl="0" w:tplc="04090001">
       <w:start w:val="1"/>
       <w:numFmt w:val="bullet"/>
@@ -7083,162 +6038,54 @@
     </w:lvl>
   </w:abstractNum>
   <w:num w:numId="1">
-    <w:abstractNumId w:val="33"/>
+    <w:abstractNumId w:val="1"/>
   </w:num>
   <w:num w:numId="2">
+    <w:abstractNumId w:val="0"/>
+  </w:num>
+  <w:num w:numId="3">
+    <w:abstractNumId w:val="5"/>
+  </w:num>
+  <w:num w:numId="4">
     <w:abstractNumId w:val="4"/>
   </w:num>
-  <w:num w:numId="3">
-    <w:abstractNumId w:val="21"/>
-  </w:num>
-  <w:num w:numId="4">
-    <w:abstractNumId w:val="40"/>
-  </w:num>
   <w:num w:numId="5">
-    <w:abstractNumId w:val="30"/>
+    <w:abstractNumId w:val="7"/>
   </w:num>
   <w:num w:numId="6">
+    <w:abstractNumId w:val="6"/>
+  </w:num>
+  <w:num w:numId="7">
     <w:abstractNumId w:val="9"/>
   </w:num>
-  <w:num w:numId="7">
-    <w:abstractNumId w:val="38"/>
+  <w:num w:numId="8">
+    <w:abstractNumId w:val="11"/>
   </w:num>
-  <w:num w:numId="8">
+  <w:num w:numId="9">
+    <w:abstractNumId w:val="15"/>
+  </w:num>
+  <w:num w:numId="10">
+    <w:abstractNumId w:val="2"/>
+  </w:num>
+  <w:num w:numId="11">
+    <w:abstractNumId w:val="12"/>
+  </w:num>
+  <w:num w:numId="12">
     <w:abstractNumId w:val="10"/>
   </w:num>
-  <w:num w:numId="9">
-    <w:abstractNumId w:val="39"/>
-  </w:num>
-  <w:num w:numId="10">
-    <w:abstractNumId w:val="6"/>
-  </w:num>
-  <w:num w:numId="11">
-    <w:abstractNumId w:val="35"/>
-  </w:num>
-  <w:num w:numId="12">
-    <w:abstractNumId w:val="1"/>
-  </w:num>
   <w:num w:numId="13">
-    <w:abstractNumId w:val="37"/>
+    <w:abstractNumId w:val="8"/>
   </w:num>
   <w:num w:numId="14">
-    <w:abstractNumId w:val="34"/>
+    <w:abstractNumId w:val="14"/>
   </w:num>
   <w:num w:numId="15">
-    <w:abstractNumId w:val="31"/>
+    <w:abstractNumId w:val="13"/>
   </w:num>
   <w:num w:numId="16">
-    <w:abstractNumId w:val="24"/>
-  </w:num>
-  <w:num w:numId="17">
-    <w:abstractNumId w:val="22"/>
-  </w:num>
-  <w:num w:numId="18">
-    <w:abstractNumId w:val="29"/>
-  </w:num>
-  <w:num w:numId="19">
-    <w:abstractNumId w:val="18"/>
-  </w:num>
-  <w:num w:numId="20">
-    <w:abstractNumId w:val="11"/>
-  </w:num>
-  <w:num w:numId="21">
-    <w:abstractNumId w:val="2"/>
-  </w:num>
-  <w:num w:numId="22">
-    <w:abstractNumId w:val="26"/>
-  </w:num>
-  <w:num w:numId="23">
-    <w:abstractNumId w:val="5"/>
-  </w:num>
-  <w:num w:numId="24">
-    <w:abstractNumId w:val="17"/>
-  </w:num>
-  <w:num w:numId="25">
     <w:abstractNumId w:val="3"/>
   </w:num>
-  <w:num w:numId="26">
-    <w:abstractNumId w:val="23"/>
-  </w:num>
-  <w:num w:numId="27">
-    <w:abstractNumId w:val="27"/>
-  </w:num>
-  <w:num w:numId="28">
-    <w:abstractNumId w:val="4"/>
-    <w:lvlOverride w:ilvl="0">
-      <w:startOverride w:val="1"/>
-    </w:lvlOverride>
-    <w:lvlOverride w:ilvl="1">
-      <w:startOverride w:val="1"/>
-    </w:lvlOverride>
-    <w:lvlOverride w:ilvl="2">
-      <w:startOverride w:val="1"/>
-    </w:lvlOverride>
-    <w:lvlOverride w:ilvl="3">
-      <w:startOverride w:val="1"/>
-    </w:lvlOverride>
-    <w:lvlOverride w:ilvl="4">
-      <w:startOverride w:val="1"/>
-    </w:lvlOverride>
-    <w:lvlOverride w:ilvl="5">
-      <w:startOverride w:val="1"/>
-    </w:lvlOverride>
-    <w:lvlOverride w:ilvl="6">
-      <w:startOverride w:val="1"/>
-    </w:lvlOverride>
-    <w:lvlOverride w:ilvl="7">
-      <w:startOverride w:val="1"/>
-    </w:lvlOverride>
-    <w:lvlOverride w:ilvl="8">
-      <w:startOverride w:val="1"/>
-    </w:lvlOverride>
-  </w:num>
-  <w:num w:numId="29">
-    <w:abstractNumId w:val="19"/>
-  </w:num>
-  <w:num w:numId="30">
-    <w:abstractNumId w:val="7"/>
-  </w:num>
-  <w:num w:numId="31">
-    <w:abstractNumId w:val="12"/>
-  </w:num>
-  <w:num w:numId="32">
-    <w:abstractNumId w:val="32"/>
-  </w:num>
-  <w:num w:numId="33">
-    <w:abstractNumId w:val="14"/>
-  </w:num>
-  <w:num w:numId="34">
-    <w:abstractNumId w:val="36"/>
-  </w:num>
-  <w:num w:numId="35">
-    <w:abstractNumId w:val="25"/>
-  </w:num>
-  <w:num w:numId="36">
-    <w:abstractNumId w:val="0"/>
-  </w:num>
-  <w:num w:numId="37">
-    <w:abstractNumId w:val="13"/>
-  </w:num>
-  <w:num w:numId="38">
-    <w:abstractNumId w:val="8"/>
-  </w:num>
-  <w:num w:numId="39">
-    <w:abstractNumId w:val="16"/>
-  </w:num>
-  <w:num w:numId="40">
-    <w:abstractNumId w:val="15"/>
-  </w:num>
-  <w:num w:numId="41">
-    <w:abstractNumId w:val="20"/>
-  </w:num>
-  <w:num w:numId="42">
-    <w:abstractNumId w:val="28"/>
-  </w:num>
-  <w:num w:numId="43">
-    <w:abstractNumId w:val="41"/>
-  </w:num>
-  <w:numIdMacAtCleanup w:val="4"/>
+  <w:numIdMacAtCleanup w:val="16"/>
 </w:numbering>
 </file>
 
@@ -7639,7 +6486,7 @@
   <w:style w:type="paragraph" w:default="1" w:styleId="Normal">
     <w:name w:val="Normal"/>
     <w:qFormat/>
-    <w:rsid w:val="00BE3D71"/>
+    <w:rsid w:val="0040266A"/>
     <w:pPr>
       <w:spacing w:line="360" w:lineRule="auto"/>
     </w:pPr>
@@ -7661,7 +6508,7 @@
       <w:keepNext/>
       <w:keepLines/>
       <w:numPr>
-        <w:numId w:val="21"/>
+        <w:numId w:val="1"/>
       </w:numPr>
       <w:spacing w:before="240" w:after="0"/>
       <w:outlineLvl w:val="0"/>
@@ -7689,7 +6536,7 @@
       <w:keepLines/>
       <w:numPr>
         <w:ilvl w:val="1"/>
-        <w:numId w:val="21"/>
+        <w:numId w:val="1"/>
       </w:numPr>
       <w:spacing w:before="40" w:after="0"/>
       <w:outlineLvl w:val="1"/>
@@ -7716,7 +6563,7 @@
       <w:keepLines/>
       <w:numPr>
         <w:ilvl w:val="2"/>
-        <w:numId w:val="21"/>
+        <w:numId w:val="1"/>
       </w:numPr>
       <w:spacing w:before="40" w:after="0"/>
       <w:outlineLvl w:val="2"/>
@@ -7742,7 +6589,7 @@
       <w:keepLines/>
       <w:numPr>
         <w:ilvl w:val="3"/>
-        <w:numId w:val="21"/>
+        <w:numId w:val="1"/>
       </w:numPr>
       <w:spacing w:before="40" w:after="0"/>
       <w:outlineLvl w:val="3"/>
@@ -7767,7 +6614,7 @@
       <w:keepLines/>
       <w:numPr>
         <w:ilvl w:val="4"/>
-        <w:numId w:val="21"/>
+        <w:numId w:val="1"/>
       </w:numPr>
       <w:spacing w:before="40" w:after="0"/>
       <w:outlineLvl w:val="4"/>
@@ -7792,7 +6639,7 @@
       <w:keepLines/>
       <w:numPr>
         <w:ilvl w:val="5"/>
-        <w:numId w:val="21"/>
+        <w:numId w:val="1"/>
       </w:numPr>
       <w:spacing w:before="40" w:after="0"/>
       <w:outlineLvl w:val="5"/>
@@ -7817,7 +6664,7 @@
       <w:keepLines/>
       <w:numPr>
         <w:ilvl w:val="6"/>
-        <w:numId w:val="21"/>
+        <w:numId w:val="1"/>
       </w:numPr>
       <w:spacing w:before="40" w:after="0"/>
       <w:outlineLvl w:val="6"/>
@@ -7844,7 +6691,7 @@
       <w:keepLines/>
       <w:numPr>
         <w:ilvl w:val="7"/>
-        <w:numId w:val="21"/>
+        <w:numId w:val="1"/>
       </w:numPr>
       <w:spacing w:before="40" w:after="0"/>
       <w:outlineLvl w:val="7"/>
@@ -7871,7 +6718,7 @@
       <w:keepLines/>
       <w:numPr>
         <w:ilvl w:val="8"/>
-        <w:numId w:val="21"/>
+        <w:numId w:val="1"/>
       </w:numPr>
       <w:spacing w:before="40" w:after="0"/>
       <w:outlineLvl w:val="8"/>
@@ -8583,7 +7430,7 @@
 </file>
 
 <file path=customXml/itemProps1.xml><?xml version="1.0" encoding="utf-8"?>
-<ds:datastoreItem xmlns:ds="http://schemas.openxmlformats.org/officeDocument/2006/customXml" ds:itemID="{D4197F25-6B44-4101-AB90-AFB373D6735F}">
+<ds:datastoreItem xmlns:ds="http://schemas.openxmlformats.org/officeDocument/2006/customXml" ds:itemID="{F3F661B9-2FC8-4535-9869-706EBC0BB838}">
   <ds:schemaRefs>
     <ds:schemaRef ds:uri="http://schemas.openxmlformats.org/officeDocument/2006/bibliography"/>
   </ds:schemaRefs>

--- a/part_2/ergasia_2_p16036_p16112.docx
+++ b/part_2/ergasia_2_p16036_p16112.docx
@@ -1860,6 +1860,7 @@
         <w:rPr>
           <w:lang w:val="el-GR"/>
         </w:rPr>
+        <w:lastRenderedPageBreak/>
         <w:t xml:space="preserve">Η οθόνη επισκόπησης βιβλίου παρουσιάζει ομοιότητες με οποιαδήποτε άλλη σελίδα πληροφορίων για </w:t>
       </w:r>
       <w:r>
@@ -2034,7 +2035,31 @@
         <w:rPr>
           <w:lang w:val="el-GR"/>
         </w:rPr>
-        <w:t>με μια χαρακτηριστική φωτογραφία εξώφυλλου, σύντομη περιγραφή και τιμή.</w:t>
+        <w:t>με μια χαρακτηριστική φωτογραφία εξ</w:t>
+      </w:r>
+      <w:r>
+        <w:rPr>
+          <w:lang w:val="el-GR"/>
+        </w:rPr>
+        <w:t>ω</w:t>
+      </w:r>
+      <w:r>
+        <w:rPr>
+          <w:lang w:val="el-GR"/>
+        </w:rPr>
+        <w:t>φ</w:t>
+      </w:r>
+      <w:r>
+        <w:rPr>
+          <w:lang w:val="el-GR"/>
+        </w:rPr>
+        <w:t>ύ</w:t>
+      </w:r>
+      <w:r>
+        <w:rPr>
+          <w:lang w:val="el-GR"/>
+        </w:rPr>
+        <w:t>λλου, σύντομη περιγραφή και τιμή.</w:t>
       </w:r>
     </w:p>
     <w:p>
@@ -2078,6 +2103,8 @@
         </w:rPr>
         <w:t>Η μορφοποίηση του κειμένου, τα χρώματα και η δομή της εφαρμογής παραμένει ίδια για όλες τις λειτουργίες.</w:t>
       </w:r>
+      <w:bookmarkStart w:id="5" w:name="_GoBack"/>
+      <w:bookmarkEnd w:id="5"/>
     </w:p>
     <w:p>
       <w:pPr>
@@ -2104,6 +2131,7 @@
         <w:rPr>
           <w:lang w:val="el-GR"/>
         </w:rPr>
+        <w:lastRenderedPageBreak/>
         <w:t>Ευκαμψία</w:t>
       </w:r>
     </w:p>
@@ -2133,7 +2161,7 @@
           <w:lang w:val="el-GR"/>
         </w:rPr>
       </w:pPr>
-      <w:bookmarkStart w:id="5" w:name="_Hlk533764994"/>
+      <w:bookmarkStart w:id="6" w:name="_Hlk533764994"/>
       <w:r>
         <w:rPr>
           <w:lang w:val="el-GR"/>
@@ -2183,7 +2211,7 @@
         <w:t>.</w:t>
       </w:r>
     </w:p>
-    <w:bookmarkEnd w:id="5"/>
+    <w:bookmarkEnd w:id="6"/>
     <w:p>
       <w:pPr>
         <w:rPr>
@@ -2345,8 +2373,6 @@
         </w:rPr>
         <w:br w:type="page"/>
       </w:r>
-      <w:bookmarkStart w:id="6" w:name="_GoBack"/>
-      <w:bookmarkEnd w:id="6"/>
     </w:p>
     <w:p>
       <w:pPr>
@@ -2359,7 +2385,6 @@
         <w:rPr>
           <w:lang w:val="el-GR"/>
         </w:rPr>
-        <w:lastRenderedPageBreak/>
         <w:t>Ανθεκτικότητα</w:t>
       </w:r>
     </w:p>
@@ -2517,6 +2542,7 @@
         <w:rPr>
           <w:lang w:val="el-GR"/>
         </w:rPr>
+        <w:lastRenderedPageBreak/>
         <w:t>2</w:t>
       </w:r>
       <w:r>
@@ -2660,7 +2686,19 @@
         <w:rPr>
           <w:lang w:val="el-GR"/>
         </w:rPr>
-        <w:t xml:space="preserve">το καλάθι αγορών απουσιάζει η φωτογραφία εξώφυλλου </w:t>
+        <w:t xml:space="preserve">το καλάθι αγορών απουσιάζει η φωτογραφία </w:t>
+      </w:r>
+      <w:r>
+        <w:rPr>
+          <w:lang w:val="el-GR"/>
+        </w:rPr>
+        <w:t>εξωφύλλου</w:t>
+      </w:r>
+      <w:r>
+        <w:rPr>
+          <w:lang w:val="el-GR"/>
+        </w:rPr>
+        <w:t xml:space="preserve"> </w:t>
       </w:r>
       <w:r>
         <w:rPr>
@@ -2759,7 +2797,19 @@
         <w:rPr>
           <w:lang w:val="el-GR"/>
         </w:rPr>
-        <w:t xml:space="preserve"> η φωτογραφία εξώφυλλου δεν μεγεθύνεται</w:t>
+        <w:t xml:space="preserve"> η φωτογραφία </w:t>
+      </w:r>
+      <w:r>
+        <w:rPr>
+          <w:lang w:val="el-GR"/>
+        </w:rPr>
+        <w:t>εξωφύλλου</w:t>
+      </w:r>
+      <w:r>
+        <w:rPr>
+          <w:lang w:val="el-GR"/>
+        </w:rPr>
+        <w:t xml:space="preserve"> δεν μεγεθύνεται</w:t>
       </w:r>
       <w:r>
         <w:rPr>
@@ -2945,6 +2995,7 @@
           <w:b/>
           <w:lang w:val="el-GR"/>
         </w:rPr>
+        <w:lastRenderedPageBreak/>
         <w:t>Γενίκευση</w:t>
       </w:r>
     </w:p>
@@ -2997,7 +3048,19 @@
         <w:rPr>
           <w:lang w:val="el-GR"/>
         </w:rPr>
-        <w:t xml:space="preserve">Η εμφάνιση των βιβλίων δεν είναι σταθερή. Για παράδειγμα, στη πλοήγηση τα περισσότερα βιβλία συνοδεύονται με φωτογραφία εξώφυλλου ενώ κάποια </w:t>
+        <w:t xml:space="preserve">Η εμφάνιση των βιβλίων δεν είναι σταθερή. Για παράδειγμα, στη πλοήγηση τα περισσότερα βιβλία συνοδεύονται με φωτογραφία </w:t>
+      </w:r>
+      <w:r>
+        <w:rPr>
+          <w:lang w:val="el-GR"/>
+        </w:rPr>
+        <w:t>εξωφύλλου</w:t>
+      </w:r>
+      <w:r>
+        <w:rPr>
+          <w:lang w:val="el-GR"/>
+        </w:rPr>
+        <w:t xml:space="preserve"> ενώ κάποια </w:t>
       </w:r>
       <w:r>
         <w:rPr>
@@ -3085,6 +3148,7 @@
         <w:rPr>
           <w:lang w:val="el-GR"/>
         </w:rPr>
+        <w:lastRenderedPageBreak/>
         <w:t>Ευκαμψία</w:t>
       </w:r>
     </w:p>
@@ -3344,7 +3408,6 @@
         <w:rPr>
           <w:lang w:val="el-GR"/>
         </w:rPr>
-        <w:lastRenderedPageBreak/>
         <w:t>Ανθεκτικότητα</w:t>
       </w:r>
     </w:p>
@@ -7430,7 +7493,7 @@
 </file>
 
 <file path=customXml/itemProps1.xml><?xml version="1.0" encoding="utf-8"?>
-<ds:datastoreItem xmlns:ds="http://schemas.openxmlformats.org/officeDocument/2006/customXml" ds:itemID="{F3F661B9-2FC8-4535-9869-706EBC0BB838}">
+<ds:datastoreItem xmlns:ds="http://schemas.openxmlformats.org/officeDocument/2006/customXml" ds:itemID="{21215061-3AFC-4FDB-976D-8DD44342D5F4}">
   <ds:schemaRefs>
     <ds:schemaRef ds:uri="http://schemas.openxmlformats.org/officeDocument/2006/bibliography"/>
   </ds:schemaRefs>

--- a/part_2/ergasia_2_p16036_p16112.docx
+++ b/part_2/ergasia_2_p16036_p16112.docx
@@ -206,7 +206,7 @@
           <w:r>
             <w:fldChar w:fldCharType="separate"/>
           </w:r>
-          <w:hyperlink w:anchor="_Toc533762175" w:history="1">
+          <w:hyperlink w:anchor="_Toc533775086" w:history="1">
             <w:r>
               <w:rPr>
                 <w:rStyle w:val="Hyperlink"/>
@@ -248,7 +248,7 @@
                 <w:noProof/>
                 <w:webHidden/>
               </w:rPr>
-              <w:instrText xml:space="preserve"> PAGEREF _Toc533762175 \h </w:instrText>
+              <w:instrText xml:space="preserve"> PAGEREF _Toc533775086 \h </w:instrText>
             </w:r>
             <w:r>
               <w:rPr>
@@ -292,7 +292,7 @@
               <w:sz w:val="22"/>
             </w:rPr>
           </w:pPr>
-          <w:hyperlink w:anchor="_Toc533762176" w:history="1">
+          <w:hyperlink w:anchor="_Toc533775087" w:history="1">
             <w:r>
               <w:rPr>
                 <w:rStyle w:val="Hyperlink"/>
@@ -334,7 +334,7 @@
                 <w:noProof/>
                 <w:webHidden/>
               </w:rPr>
-              <w:instrText xml:space="preserve"> PAGEREF _Toc533762176 \h </w:instrText>
+              <w:instrText xml:space="preserve"> PAGEREF _Toc533775087 \h </w:instrText>
             </w:r>
             <w:r>
               <w:rPr>
@@ -378,7 +378,7 @@
               <w:sz w:val="22"/>
             </w:rPr>
           </w:pPr>
-          <w:hyperlink w:anchor="_Toc533762177" w:history="1">
+          <w:hyperlink w:anchor="_Toc533775088" w:history="1">
             <w:r>
               <w:rPr>
                 <w:rStyle w:val="Hyperlink"/>
@@ -439,7 +439,7 @@
                 <w:noProof/>
                 <w:webHidden/>
               </w:rPr>
-              <w:instrText xml:space="preserve"> PAGEREF _Toc533762177 \h </w:instrText>
+              <w:instrText xml:space="preserve"> PAGEREF _Toc533775088 \h </w:instrText>
             </w:r>
             <w:r>
               <w:rPr>
@@ -459,7 +459,7 @@
                 <w:noProof/>
                 <w:webHidden/>
               </w:rPr>
-              <w:t>3</w:t>
+              <w:t>4</w:t>
             </w:r>
             <w:r>
               <w:rPr>
@@ -483,7 +483,7 @@
               <w:sz w:val="22"/>
             </w:rPr>
           </w:pPr>
-          <w:hyperlink w:anchor="_Toc533762178" w:history="1">
+          <w:hyperlink w:anchor="_Toc533775089" w:history="1">
             <w:r>
               <w:rPr>
                 <w:rStyle w:val="Hyperlink"/>
@@ -544,7 +544,7 @@
                 <w:noProof/>
                 <w:webHidden/>
               </w:rPr>
-              <w:instrText xml:space="preserve"> PAGEREF _Toc533762178 \h </w:instrText>
+              <w:instrText xml:space="preserve"> PAGEREF _Toc533775089 \h </w:instrText>
             </w:r>
             <w:r>
               <w:rPr>
@@ -564,7 +564,7 @@
                 <w:noProof/>
                 <w:webHidden/>
               </w:rPr>
-              <w:t>6</w:t>
+              <w:t>8</w:t>
             </w:r>
             <w:r>
               <w:rPr>
@@ -588,7 +588,7 @@
               <w:sz w:val="22"/>
             </w:rPr>
           </w:pPr>
-          <w:hyperlink w:anchor="_Toc533762179" w:history="1">
+          <w:hyperlink w:anchor="_Toc533775090" w:history="1">
             <w:r>
               <w:rPr>
                 <w:rStyle w:val="Hyperlink"/>
@@ -649,7 +649,7 @@
                 <w:noProof/>
                 <w:webHidden/>
               </w:rPr>
-              <w:instrText xml:space="preserve"> PAGEREF _Toc533762179 \h </w:instrText>
+              <w:instrText xml:space="preserve"> PAGEREF _Toc533775090 \h </w:instrText>
             </w:r>
             <w:r>
               <w:rPr>
@@ -669,7 +669,7 @@
                 <w:noProof/>
                 <w:webHidden/>
               </w:rPr>
-              <w:t>6</w:t>
+              <w:t>12</w:t>
             </w:r>
             <w:r>
               <w:rPr>
@@ -693,7 +693,7 @@
               <w:sz w:val="22"/>
             </w:rPr>
           </w:pPr>
-          <w:hyperlink w:anchor="_Toc533762180" w:history="1">
+          <w:hyperlink w:anchor="_Toc533775091" w:history="1">
             <w:r>
               <w:rPr>
                 <w:rStyle w:val="Hyperlink"/>
@@ -737,7 +737,7 @@
                 <w:noProof/>
                 <w:webHidden/>
               </w:rPr>
-              <w:instrText xml:space="preserve"> PAGEREF _Toc533762180 \h </w:instrText>
+              <w:instrText xml:space="preserve"> PAGEREF _Toc533775091 \h </w:instrText>
             </w:r>
             <w:r>
               <w:rPr>
@@ -757,7 +757,7 @@
                 <w:noProof/>
                 <w:webHidden/>
               </w:rPr>
-              <w:t>6</w:t>
+              <w:t>17</w:t>
             </w:r>
             <w:r>
               <w:rPr>
@@ -781,7 +781,7 @@
               <w:sz w:val="22"/>
             </w:rPr>
           </w:pPr>
-          <w:hyperlink w:anchor="_Toc533762181" w:history="1">
+          <w:hyperlink w:anchor="_Toc533775092" w:history="1">
             <w:r>
               <w:rPr>
                 <w:rStyle w:val="Hyperlink"/>
@@ -823,7 +823,7 @@
                 <w:noProof/>
                 <w:webHidden/>
               </w:rPr>
-              <w:instrText xml:space="preserve"> PAGEREF _Toc533762181 \h </w:instrText>
+              <w:instrText xml:space="preserve"> PAGEREF _Toc533775092 \h </w:instrText>
             </w:r>
             <w:r>
               <w:rPr>
@@ -843,7 +843,7 @@
                 <w:noProof/>
                 <w:webHidden/>
               </w:rPr>
-              <w:t>6</w:t>
+              <w:t>18</w:t>
             </w:r>
             <w:r>
               <w:rPr>
@@ -867,7 +867,7 @@
               <w:sz w:val="22"/>
             </w:rPr>
           </w:pPr>
-          <w:hyperlink w:anchor="_Toc533762182" w:history="1">
+          <w:hyperlink w:anchor="_Toc533775093" w:history="1">
             <w:r>
               <w:rPr>
                 <w:rStyle w:val="Hyperlink"/>
@@ -928,7 +928,7 @@
                 <w:noProof/>
                 <w:webHidden/>
               </w:rPr>
-              <w:instrText xml:space="preserve"> PAGEREF _Toc533762182 \h </w:instrText>
+              <w:instrText xml:space="preserve"> PAGEREF _Toc533775093 \h </w:instrText>
             </w:r>
             <w:r>
               <w:rPr>
@@ -948,7 +948,7 @@
                 <w:noProof/>
                 <w:webHidden/>
               </w:rPr>
-              <w:t>6</w:t>
+              <w:t>18</w:t>
             </w:r>
             <w:r>
               <w:rPr>
@@ -972,7 +972,7 @@
               <w:sz w:val="22"/>
             </w:rPr>
           </w:pPr>
-          <w:hyperlink w:anchor="_Toc533762183" w:history="1">
+          <w:hyperlink w:anchor="_Toc533775094" w:history="1">
             <w:r>
               <w:rPr>
                 <w:rStyle w:val="Hyperlink"/>
@@ -1033,7 +1033,7 @@
                 <w:noProof/>
                 <w:webHidden/>
               </w:rPr>
-              <w:instrText xml:space="preserve"> PAGEREF _Toc533762183 \h </w:instrText>
+              <w:instrText xml:space="preserve"> PAGEREF _Toc533775094 \h </w:instrText>
             </w:r>
             <w:r>
               <w:rPr>
@@ -1053,7 +1053,7 @@
                 <w:noProof/>
                 <w:webHidden/>
               </w:rPr>
-              <w:t>6</w:t>
+              <w:t>18</w:t>
             </w:r>
             <w:r>
               <w:rPr>
@@ -1077,7 +1077,7 @@
               <w:sz w:val="22"/>
             </w:rPr>
           </w:pPr>
-          <w:hyperlink w:anchor="_Toc533762184" w:history="1">
+          <w:hyperlink w:anchor="_Toc533775095" w:history="1">
             <w:r>
               <w:rPr>
                 <w:rStyle w:val="Hyperlink"/>
@@ -1138,7 +1138,7 @@
                 <w:noProof/>
                 <w:webHidden/>
               </w:rPr>
-              <w:instrText xml:space="preserve"> PAGEREF _Toc533762184 \h </w:instrText>
+              <w:instrText xml:space="preserve"> PAGEREF _Toc533775095 \h </w:instrText>
             </w:r>
             <w:r>
               <w:rPr>
@@ -1158,7 +1158,7 @@
                 <w:noProof/>
                 <w:webHidden/>
               </w:rPr>
-              <w:t>6</w:t>
+              <w:t>18</w:t>
             </w:r>
             <w:r>
               <w:rPr>
@@ -1182,7 +1182,7 @@
               <w:sz w:val="22"/>
             </w:rPr>
           </w:pPr>
-          <w:hyperlink w:anchor="_Toc533762185" w:history="1">
+          <w:hyperlink w:anchor="_Toc533775096" w:history="1">
             <w:r>
               <w:rPr>
                 <w:rStyle w:val="Hyperlink"/>
@@ -1226,7 +1226,7 @@
                 <w:noProof/>
                 <w:webHidden/>
               </w:rPr>
-              <w:instrText xml:space="preserve"> PAGEREF _Toc533762185 \h </w:instrText>
+              <w:instrText xml:space="preserve"> PAGEREF _Toc533775096 \h </w:instrText>
             </w:r>
             <w:r>
               <w:rPr>
@@ -1246,7 +1246,7 @@
                 <w:noProof/>
                 <w:webHidden/>
               </w:rPr>
-              <w:t>6</w:t>
+              <w:t>18</w:t>
             </w:r>
             <w:r>
               <w:rPr>
@@ -1290,12 +1290,14 @@
       <w:r>
         <w:br w:type="page"/>
       </w:r>
+      <w:bookmarkStart w:id="1" w:name="_GoBack"/>
+      <w:bookmarkEnd w:id="1"/>
     </w:p>
     <w:p>
       <w:pPr>
         <w:pStyle w:val="Heading1"/>
       </w:pPr>
-      <w:bookmarkStart w:id="1" w:name="_Toc533762175"/>
+      <w:bookmarkStart w:id="2" w:name="_Toc533775086"/>
       <w:r>
         <w:rPr>
           <w:lang w:val="en-US"/>
@@ -1306,7 +1308,7 @@
       <w:r>
         <w:t>Σύστημα Παραγγελιών</w:t>
       </w:r>
-      <w:bookmarkEnd w:id="1"/>
+      <w:bookmarkEnd w:id="2"/>
     </w:p>
     <w:p>
       <w:pPr>
@@ -1346,11 +1348,11 @@
       <w:pPr>
         <w:pStyle w:val="Heading2"/>
       </w:pPr>
-      <w:bookmarkStart w:id="2" w:name="_Toc533762176"/>
+      <w:bookmarkStart w:id="3" w:name="_Toc533775087"/>
       <w:r>
         <w:t>Σύγκριση σχεδιασμών</w:t>
       </w:r>
-      <w:bookmarkEnd w:id="2"/>
+      <w:bookmarkEnd w:id="3"/>
     </w:p>
     <w:p>
       <w:pPr>
@@ -1386,7 +1388,7 @@
           <w:lang w:val="el-GR"/>
         </w:rPr>
       </w:pPr>
-      <w:bookmarkStart w:id="3" w:name="_Toc533762177"/>
+      <w:bookmarkStart w:id="4" w:name="_Toc533775088"/>
       <w:r>
         <w:rPr>
           <w:lang w:val="el-GR"/>
@@ -1407,7 +1409,7 @@
         </w:rPr>
         <w:t xml:space="preserve"> Σχεδίαση</w:t>
       </w:r>
-      <w:bookmarkEnd w:id="3"/>
+      <w:bookmarkEnd w:id="4"/>
     </w:p>
     <w:p>
       <w:pPr>
@@ -1813,7 +1815,7 @@
           <w:lang w:val="el-GR"/>
         </w:rPr>
       </w:pPr>
-      <w:bookmarkStart w:id="4" w:name="_Hlk533763631"/>
+      <w:bookmarkStart w:id="5" w:name="_Hlk533763631"/>
       <w:r>
         <w:rPr>
           <w:lang w:val="el-GR"/>
@@ -1936,7 +1938,7 @@
         <w:t xml:space="preserve"> για οποιοδήποτε άλλο προϊόν.</w:t>
       </w:r>
     </w:p>
-    <w:bookmarkEnd w:id="4"/>
+    <w:bookmarkEnd w:id="5"/>
     <w:p>
       <w:pPr>
         <w:rPr>
@@ -2103,8 +2105,6 @@
         </w:rPr>
         <w:t>Η μορφοποίηση του κειμένου, τα χρώματα και η δομή της εφαρμογής παραμένει ίδια για όλες τις λειτουργίες.</w:t>
       </w:r>
-      <w:bookmarkStart w:id="5" w:name="_GoBack"/>
-      <w:bookmarkEnd w:id="5"/>
     </w:p>
     <w:p>
       <w:pPr>
@@ -2385,6 +2385,7 @@
         <w:rPr>
           <w:lang w:val="el-GR"/>
         </w:rPr>
+        <w:lastRenderedPageBreak/>
         <w:t>Ανθεκτικότητα</w:t>
       </w:r>
     </w:p>
@@ -2537,7 +2538,7 @@
           <w:lang w:val="el-GR"/>
         </w:rPr>
       </w:pPr>
-      <w:bookmarkStart w:id="7" w:name="_Toc533762178"/>
+      <w:bookmarkStart w:id="7" w:name="_Toc533775089"/>
       <w:r>
         <w:rPr>
           <w:lang w:val="el-GR"/>
@@ -3408,6 +3409,7 @@
         <w:rPr>
           <w:lang w:val="el-GR"/>
         </w:rPr>
+        <w:lastRenderedPageBreak/>
         <w:t>Ανθεκτικότητα</w:t>
       </w:r>
     </w:p>
@@ -3791,7 +3793,7 @@
           <w:lang w:val="el-GR"/>
         </w:rPr>
       </w:pPr>
-      <w:bookmarkStart w:id="8" w:name="_Toc533762179"/>
+      <w:bookmarkStart w:id="8" w:name="_Toc533775090"/>
       <w:r>
         <w:rPr>
           <w:lang w:val="el-GR"/>
@@ -3816,15 +3818,644 @@
     </w:p>
     <w:p>
       <w:pPr>
-        <w:rPr>
-          <w:lang w:val="el-GR"/>
-        </w:rPr>
-      </w:pPr>
-      <w:r>
-        <w:rPr>
-          <w:lang w:val="el-GR"/>
-        </w:rPr>
-        <w:t>…Θάνος…</w:t>
+        <w:pStyle w:val="Heading4"/>
+        <w:rPr>
+          <w:lang w:val="el-GR"/>
+        </w:rPr>
+      </w:pPr>
+      <w:r>
+        <w:rPr>
+          <w:lang w:val="el-GR"/>
+        </w:rPr>
+        <w:t>Ευκολία στην εκμάθηση</w:t>
+      </w:r>
+    </w:p>
+    <w:p>
+      <w:pPr>
+        <w:rPr>
+          <w:b/>
+          <w:lang w:val="el-GR"/>
+        </w:rPr>
+      </w:pPr>
+      <w:proofErr w:type="spellStart"/>
+      <w:r>
+        <w:rPr>
+          <w:b/>
+          <w:lang w:val="el-GR"/>
+        </w:rPr>
+        <w:t>Προβλεψιμότητα</w:t>
+      </w:r>
+      <w:proofErr w:type="spellEnd"/>
+    </w:p>
+    <w:p>
+      <w:pPr>
+        <w:pStyle w:val="ListParagraph"/>
+        <w:numPr>
+          <w:ilvl w:val="0"/>
+          <w:numId w:val="15"/>
+        </w:numPr>
+        <w:rPr>
+          <w:lang w:val="el-GR"/>
+        </w:rPr>
+      </w:pPr>
+      <w:r>
+        <w:rPr>
+          <w:lang w:val="el-GR"/>
+        </w:rPr>
+        <w:t xml:space="preserve">Όταν επικαλύπτει ο δείκτης του ποντικιού κάποιο εξώφυλλο, εμφανίζεται ένα </w:t>
+      </w:r>
+      <w:r>
+        <w:t>opacity</w:t>
+      </w:r>
+      <w:r>
+        <w:rPr>
+          <w:lang w:val="el-GR"/>
+        </w:rPr>
+        <w:t xml:space="preserve"> </w:t>
+      </w:r>
+      <w:r>
+        <w:t>effect</w:t>
+      </w:r>
+      <w:r>
+        <w:rPr>
+          <w:lang w:val="el-GR"/>
+        </w:rPr>
+        <w:t xml:space="preserve"> </w:t>
+      </w:r>
+      <w:r>
+        <w:rPr>
+          <w:lang w:val="el-GR"/>
+        </w:rPr>
+        <w:t>για να υποδηλώσει ότι μόλις πατηθεί θα γίνει μετάβαση στην οθόνη επισκόπησης βιβλίου.</w:t>
+      </w:r>
+    </w:p>
+    <w:p>
+      <w:pPr>
+        <w:pStyle w:val="ListParagraph"/>
+        <w:numPr>
+          <w:ilvl w:val="0"/>
+          <w:numId w:val="15"/>
+        </w:numPr>
+        <w:rPr>
+          <w:lang w:val="el-GR"/>
+        </w:rPr>
+      </w:pPr>
+      <w:r>
+        <w:rPr>
+          <w:lang w:val="el-GR"/>
+        </w:rPr>
+        <w:t>Η προβολή τιμής όταν περιέχει πιθανή έκπτωση εμφανίζεται κείμενο με κόκκινο χρώμα και αντίστοιχο εικονίδιο ως έμφαση.</w:t>
+      </w:r>
+    </w:p>
+    <w:p>
+      <w:pPr>
+        <w:pStyle w:val="ListParagraph"/>
+        <w:numPr>
+          <w:ilvl w:val="0"/>
+          <w:numId w:val="15"/>
+        </w:numPr>
+        <w:rPr>
+          <w:lang w:val="el-GR"/>
+        </w:rPr>
+      </w:pPr>
+      <w:r>
+        <w:rPr>
+          <w:lang w:val="el-GR"/>
+        </w:rPr>
+        <w:t>Η μεγέθυνση του εξωφύλλου στην επισκόπηση βιβλίου αλλάζει τον δείκτη του ποντικιού σε εικονίδιο μεγεθυντικού φακού για να υποδηλώσει ότι η εικόνα μεγεθύνεται.</w:t>
+      </w:r>
+    </w:p>
+    <w:p>
+      <w:pPr>
+        <w:pStyle w:val="ListParagraph"/>
+        <w:numPr>
+          <w:ilvl w:val="0"/>
+          <w:numId w:val="15"/>
+        </w:numPr>
+        <w:rPr>
+          <w:lang w:val="el-GR"/>
+        </w:rPr>
+      </w:pPr>
+      <w:r>
+        <w:rPr>
+          <w:lang w:val="el-GR"/>
+        </w:rPr>
+        <w:t>Η αξιολόγηση κριτικών εμφανίζει δυο εικονίδια με αντίστοιχο χρώμα θετικής και αρνητικής βαθμολόγησης.</w:t>
+      </w:r>
+    </w:p>
+    <w:p>
+      <w:pPr>
+        <w:pStyle w:val="ListParagraph"/>
+        <w:numPr>
+          <w:ilvl w:val="0"/>
+          <w:numId w:val="15"/>
+        </w:numPr>
+        <w:rPr>
+          <w:lang w:val="el-GR"/>
+        </w:rPr>
+      </w:pPr>
+      <w:r>
+        <w:rPr>
+          <w:lang w:val="el-GR"/>
+        </w:rPr>
+        <w:t xml:space="preserve">Το κουμπί κατάστασης καλαθιού </w:t>
+      </w:r>
+      <w:r>
+        <w:rPr>
+          <w:lang w:val="el-GR"/>
+        </w:rPr>
+        <w:t>έχει κατάλληλο χρώμα και κείμενο που είναι σχετικό με την κατάσταση του βιβλίου στο καλάθι αγορών.</w:t>
+      </w:r>
+    </w:p>
+    <w:p>
+      <w:pPr>
+        <w:pStyle w:val="ListParagraph"/>
+        <w:numPr>
+          <w:ilvl w:val="0"/>
+          <w:numId w:val="15"/>
+        </w:numPr>
+        <w:rPr>
+          <w:lang w:val="el-GR"/>
+        </w:rPr>
+      </w:pPr>
+      <w:r>
+        <w:rPr>
+          <w:lang w:val="el-GR"/>
+        </w:rPr>
+        <w:t>Η ποσότητα κάθε βιβλίου στο καλάθι αγορών συνοδεύεται με δυο εικονίδια συν και πλην για να δοθεί έμφαση στη δυνατότητα αλλαγής.</w:t>
+      </w:r>
+    </w:p>
+    <w:p>
+      <w:pPr>
+        <w:rPr>
+          <w:b/>
+          <w:lang w:val="el-GR"/>
+        </w:rPr>
+      </w:pPr>
+      <w:r>
+        <w:rPr>
+          <w:b/>
+          <w:lang w:val="el-GR"/>
+        </w:rPr>
+        <w:t>Σύνθεση</w:t>
+      </w:r>
+    </w:p>
+    <w:p>
+      <w:pPr>
+        <w:pStyle w:val="ListParagraph"/>
+        <w:numPr>
+          <w:ilvl w:val="0"/>
+          <w:numId w:val="17"/>
+        </w:numPr>
+        <w:rPr>
+          <w:lang w:val="el-GR"/>
+        </w:rPr>
+      </w:pPr>
+      <w:r>
+        <w:rPr>
+          <w:lang w:val="el-GR"/>
+        </w:rPr>
+        <w:t>Οι τρεις κατηγορίες που εμφανίζονται στην οθόνη πλοήγησης ανανεώνονται κατά τη διάρκεια του χρόνου καθώς ο χρήστης χρησιμοποιεί την εφαρμογή.</w:t>
+      </w:r>
+    </w:p>
+    <w:p>
+      <w:pPr>
+        <w:pStyle w:val="ListParagraph"/>
+        <w:numPr>
+          <w:ilvl w:val="0"/>
+          <w:numId w:val="17"/>
+        </w:numPr>
+        <w:rPr>
+          <w:lang w:val="el-GR"/>
+        </w:rPr>
+      </w:pPr>
+      <w:r>
+        <w:rPr>
+          <w:lang w:val="el-GR"/>
+        </w:rPr>
+        <w:t>Τα στοιχεία πελάτη στην οθόνη πλοήγησης εμφανίζουν και τον αριθμό βιβλίων που βρίσκονται στο καλάθι μέσα σε κόκκινο κύκλο.</w:t>
+      </w:r>
+    </w:p>
+    <w:p>
+      <w:pPr>
+        <w:pStyle w:val="ListParagraph"/>
+        <w:numPr>
+          <w:ilvl w:val="0"/>
+          <w:numId w:val="17"/>
+        </w:numPr>
+        <w:rPr>
+          <w:lang w:val="el-GR"/>
+        </w:rPr>
+      </w:pPr>
+      <w:r>
+        <w:rPr>
+          <w:lang w:val="el-GR"/>
+        </w:rPr>
+        <w:t>Το κουμπί κατάστασης καλαθιού στην επισκόπηση βιβλίου εναλλάσσεται καταστάσεις και χρώμα όταν ο χρήστης προσθέτει ή αφαιρεί το βιβλίο από το καλάθι.</w:t>
+      </w:r>
+    </w:p>
+    <w:p>
+      <w:pPr>
+        <w:pStyle w:val="ListParagraph"/>
+        <w:numPr>
+          <w:ilvl w:val="0"/>
+          <w:numId w:val="17"/>
+        </w:numPr>
+        <w:rPr>
+          <w:lang w:val="el-GR"/>
+        </w:rPr>
+      </w:pPr>
+      <w:r>
+        <w:rPr>
+          <w:lang w:val="el-GR"/>
+        </w:rPr>
+        <w:t>Οι κριτικές ανανεώνονται καθώς ο χρήστης επιλέγει διαφορετική κατηγοριοποίηση και οι αναγνώστες υποβάλλουν νέες αξιολογήσεις.</w:t>
+      </w:r>
+    </w:p>
+    <w:p>
+      <w:pPr>
+        <w:pStyle w:val="ListParagraph"/>
+        <w:numPr>
+          <w:ilvl w:val="0"/>
+          <w:numId w:val="17"/>
+        </w:numPr>
+        <w:rPr>
+          <w:lang w:val="el-GR"/>
+        </w:rPr>
+      </w:pPr>
+      <w:r>
+        <w:rPr>
+          <w:lang w:val="el-GR"/>
+        </w:rPr>
+        <w:t>Αμέσως μετά την υποβολή κριτικής από τον χρήστη εμφανίζεται ένα πράσινο μήνυμα επιτυχίας κάτω από τη φόρμα.</w:t>
+      </w:r>
+    </w:p>
+    <w:p>
+      <w:pPr>
+        <w:pStyle w:val="ListParagraph"/>
+        <w:numPr>
+          <w:ilvl w:val="0"/>
+          <w:numId w:val="17"/>
+        </w:numPr>
+        <w:rPr>
+          <w:lang w:val="el-GR"/>
+        </w:rPr>
+      </w:pPr>
+      <w:r>
+        <w:rPr>
+          <w:lang w:val="el-GR"/>
+        </w:rPr>
+        <w:lastRenderedPageBreak/>
+        <w:t>Στο καλάθι αγορών η λίστα ανανεώνεται καθώς καινούργια βιβλία τίθενται προς παραγγελία. Ο τίτλος, το εξώφυλλο και σύντομη περιγραφή παρουσιάζονται για κάθε βιβλίο στη λίστα ώστε να είναι κατανοητό ποια βιβλία έχουν τεθεί προς αγορά.</w:t>
+      </w:r>
+    </w:p>
+    <w:p>
+      <w:pPr>
+        <w:pStyle w:val="ListParagraph"/>
+        <w:numPr>
+          <w:ilvl w:val="0"/>
+          <w:numId w:val="17"/>
+        </w:numPr>
+        <w:rPr>
+          <w:lang w:val="el-GR"/>
+        </w:rPr>
+      </w:pPr>
+      <w:r>
+        <w:rPr>
+          <w:lang w:val="el-GR"/>
+        </w:rPr>
+        <w:t xml:space="preserve">Με την υποβολή μιας παραγγελίας εμφανίζεται η απόδειξη, μήνυμα επιτυχίας και γίνεται αποστολή της απόδειξης μέσω </w:t>
+      </w:r>
+      <w:r>
+        <w:t>e</w:t>
+      </w:r>
+      <w:r>
+        <w:rPr>
+          <w:lang w:val="el-GR"/>
+        </w:rPr>
+        <w:t>-</w:t>
+      </w:r>
+      <w:r>
+        <w:t>mail</w:t>
+      </w:r>
+      <w:r>
+        <w:rPr>
+          <w:lang w:val="el-GR"/>
+        </w:rPr>
+        <w:t>.</w:t>
+      </w:r>
+    </w:p>
+    <w:p>
+      <w:pPr>
+        <w:rPr>
+          <w:b/>
+          <w:lang w:val="el-GR"/>
+        </w:rPr>
+      </w:pPr>
+      <w:r>
+        <w:rPr>
+          <w:b/>
+          <w:lang w:val="el-GR"/>
+        </w:rPr>
+        <w:t>Οικειότητα</w:t>
+      </w:r>
+    </w:p>
+    <w:p>
+      <w:pPr>
+        <w:pStyle w:val="ListParagraph"/>
+        <w:numPr>
+          <w:ilvl w:val="0"/>
+          <w:numId w:val="18"/>
+        </w:numPr>
+        <w:rPr>
+          <w:lang w:val="el-GR"/>
+        </w:rPr>
+      </w:pPr>
+      <w:r>
+        <w:rPr>
+          <w:lang w:val="el-GR"/>
+        </w:rPr>
+        <w:t>Ο τρόπος εμφάνισης των βιβλίων στην πλοήγηση είναι όμοιος με σχεδίαση άλλων εφαρμογών</w:t>
+      </w:r>
+      <w:r>
+        <w:rPr>
+          <w:lang w:val="el-GR"/>
+        </w:rPr>
+        <w:t>.</w:t>
+      </w:r>
+    </w:p>
+    <w:p>
+      <w:pPr>
+        <w:pStyle w:val="ListParagraph"/>
+        <w:numPr>
+          <w:ilvl w:val="0"/>
+          <w:numId w:val="18"/>
+        </w:numPr>
+        <w:rPr>
+          <w:lang w:val="el-GR"/>
+        </w:rPr>
+      </w:pPr>
+      <w:r>
+        <w:rPr>
+          <w:lang w:val="el-GR"/>
+        </w:rPr>
+        <w:t>Η οθόνη επισκόπησης βιβλίου παρουσιάζει ομοιότητες με οποιαδήποτε άλλη σελίδα πληροφορίων για κάποιο προϊόν. Για παράδειγμα, μια εφαρμογή πώλησης κινητών έχει αντίστοιχες σελίδες με λεπτομέρειες για κάθε συσκευή καθώς και κριτικές πελατών.</w:t>
+      </w:r>
+    </w:p>
+    <w:p>
+      <w:pPr>
+        <w:pStyle w:val="ListParagraph"/>
+        <w:numPr>
+          <w:ilvl w:val="0"/>
+          <w:numId w:val="18"/>
+        </w:numPr>
+        <w:rPr>
+          <w:lang w:val="el-GR"/>
+        </w:rPr>
+      </w:pPr>
+      <w:r>
+        <w:rPr>
+          <w:lang w:val="el-GR"/>
+        </w:rPr>
+        <w:t>Το καλάθι αγορών είναι απαραίτητο για πολλές τις εφαρμογές με ηλεκτρονικές παραγγελίες. Οι λειτουργίες και η μορφή είναι κοινές και μπορούν να εφαρμοστούν για οποιοδήποτε άλλο προϊόν.</w:t>
+      </w:r>
+    </w:p>
+    <w:p>
+      <w:pPr>
+        <w:pStyle w:val="ListParagraph"/>
+        <w:numPr>
+          <w:ilvl w:val="0"/>
+          <w:numId w:val="18"/>
+        </w:numPr>
+        <w:rPr>
+          <w:lang w:val="el-GR"/>
+        </w:rPr>
+      </w:pPr>
+      <w:r>
+        <w:rPr>
+          <w:lang w:val="el-GR"/>
+        </w:rPr>
+        <w:t xml:space="preserve">Τα </w:t>
+      </w:r>
+      <w:r>
+        <w:t>hover</w:t>
+      </w:r>
+      <w:r>
+        <w:rPr>
+          <w:lang w:val="el-GR"/>
+        </w:rPr>
+        <w:t xml:space="preserve"> </w:t>
+      </w:r>
+      <w:r>
+        <w:t>effects</w:t>
+      </w:r>
+      <w:r>
+        <w:rPr>
+          <w:lang w:val="el-GR"/>
+        </w:rPr>
+        <w:t xml:space="preserve">, </w:t>
+      </w:r>
+      <w:r>
+        <w:rPr>
+          <w:lang w:val="el-GR"/>
+        </w:rPr>
+        <w:t xml:space="preserve">το χρώμα και τα εικονίδια που χρησιμοποιούνται συχνά στην εφαρμογή είναι ένας δημοφιλής τρόπος σχεδίασης που χρησιμοποιείται και στο </w:t>
+      </w:r>
+      <w:r>
+        <w:t>office</w:t>
+      </w:r>
+      <w:r>
+        <w:rPr>
+          <w:lang w:val="el-GR"/>
+        </w:rPr>
+        <w:t>.</w:t>
+      </w:r>
+    </w:p>
+    <w:p>
+      <w:pPr>
+        <w:rPr>
+          <w:b/>
+          <w:lang w:val="el-GR"/>
+        </w:rPr>
+      </w:pPr>
+      <w:r>
+        <w:rPr>
+          <w:b/>
+          <w:lang w:val="el-GR"/>
+        </w:rPr>
+        <w:t>Γενίκευση</w:t>
+      </w:r>
+    </w:p>
+    <w:p>
+      <w:pPr>
+        <w:pStyle w:val="ListParagraph"/>
+        <w:numPr>
+          <w:ilvl w:val="0"/>
+          <w:numId w:val="19"/>
+        </w:numPr>
+        <w:rPr>
+          <w:lang w:val="el-GR"/>
+        </w:rPr>
+      </w:pPr>
+      <w:r>
+        <w:rPr>
+          <w:lang w:val="el-GR"/>
+        </w:rPr>
+        <w:t xml:space="preserve">Όλες οι φωτογραφίες </w:t>
+      </w:r>
+      <w:r>
+        <w:rPr>
+          <w:lang w:val="el-GR"/>
+        </w:rPr>
+        <w:t>εξώφυλλων στην εφαρμογή εκτελούν κάποια λειτουργία μόλις πατηθούν.</w:t>
+      </w:r>
+    </w:p>
+    <w:p>
+      <w:pPr>
+        <w:pStyle w:val="ListParagraph"/>
+        <w:numPr>
+          <w:ilvl w:val="0"/>
+          <w:numId w:val="19"/>
+        </w:numPr>
+        <w:rPr>
+          <w:lang w:val="el-GR"/>
+        </w:rPr>
+      </w:pPr>
+      <w:r>
+        <w:rPr>
+          <w:lang w:val="el-GR"/>
+        </w:rPr>
+        <w:t xml:space="preserve">Οι φωτογραφίες στην περιήγηση και στο καλάθι αγορών έχουν το </w:t>
+      </w:r>
+      <w:r>
+        <w:t>opacity</w:t>
+      </w:r>
+      <w:r>
+        <w:rPr>
+          <w:lang w:val="el-GR"/>
+        </w:rPr>
+        <w:t xml:space="preserve"> </w:t>
+      </w:r>
+      <w:r>
+        <w:t>effect</w:t>
+      </w:r>
+      <w:r>
+        <w:rPr>
+          <w:lang w:val="el-GR"/>
+        </w:rPr>
+        <w:t>.</w:t>
+      </w:r>
+    </w:p>
+    <w:p>
+      <w:pPr>
+        <w:rPr>
+          <w:b/>
+          <w:lang w:val="el-GR"/>
+        </w:rPr>
+      </w:pPr>
+      <w:r>
+        <w:rPr>
+          <w:b/>
+          <w:lang w:val="el-GR"/>
+        </w:rPr>
+        <w:t>Συνέπεια</w:t>
+      </w:r>
+    </w:p>
+    <w:p>
+      <w:pPr>
+        <w:pStyle w:val="ListParagraph"/>
+        <w:numPr>
+          <w:ilvl w:val="0"/>
+          <w:numId w:val="20"/>
+        </w:numPr>
+        <w:rPr>
+          <w:lang w:val="el-GR"/>
+        </w:rPr>
+      </w:pPr>
+      <w:r>
+        <w:rPr>
+          <w:lang w:val="el-GR"/>
+        </w:rPr>
+        <w:t>Τα βιβλία συνοδεύονται πάντα με μια χαρακτηριστική φωτογραφία εξωφύλλου, σύντομη περιγραφή και τιμή.</w:t>
+      </w:r>
+    </w:p>
+    <w:p>
+      <w:pPr>
+        <w:pStyle w:val="ListParagraph"/>
+        <w:numPr>
+          <w:ilvl w:val="0"/>
+          <w:numId w:val="20"/>
+        </w:numPr>
+        <w:rPr>
+          <w:lang w:val="el-GR"/>
+        </w:rPr>
+      </w:pPr>
+      <w:r>
+        <w:rPr>
+          <w:lang w:val="el-GR"/>
+        </w:rPr>
+        <w:t xml:space="preserve">Τα εικονίδια υποδηλώνουν κάποια χρήσιμη πληροφορία ή ενέργεια σε αρκετά μέρη. Για παράδειγμα, οι πληροφορίες για το καλάθι αγορών στην περιήγηση, η </w:t>
+      </w:r>
+      <w:r>
+        <w:rPr>
+          <w:lang w:val="el-GR"/>
+        </w:rPr>
+        <w:lastRenderedPageBreak/>
+        <w:t>θετική και αρνητική αξιολόγηση κριτικών, ο καθορισμός ποσότητας στη παραγγελία συνοδεύονται από εικονίδια.</w:t>
+      </w:r>
+    </w:p>
+    <w:p>
+      <w:pPr>
+        <w:pStyle w:val="ListParagraph"/>
+        <w:numPr>
+          <w:ilvl w:val="0"/>
+          <w:numId w:val="20"/>
+        </w:numPr>
+        <w:rPr>
+          <w:lang w:val="el-GR"/>
+        </w:rPr>
+      </w:pPr>
+      <w:r>
+        <w:rPr>
+          <w:lang w:val="el-GR"/>
+        </w:rPr>
+        <w:t xml:space="preserve">Τα κουμπιά υποδηλώνουν αποφάσεις </w:t>
+      </w:r>
+      <w:r>
+        <w:rPr>
+          <w:lang w:val="el-GR"/>
+        </w:rPr>
+        <w:t xml:space="preserve">όπως η </w:t>
+      </w:r>
+      <w:r>
+        <w:rPr>
+          <w:lang w:val="el-GR"/>
+        </w:rPr>
+        <w:t xml:space="preserve">προσθήκη βιβλίου στο καλάθι, καταχώρηση κριτικής και </w:t>
+      </w:r>
+      <w:r>
+        <w:rPr>
+          <w:lang w:val="el-GR"/>
+        </w:rPr>
+        <w:t>οριστική υποβολή παραγγελίας.</w:t>
+      </w:r>
+    </w:p>
+    <w:p>
+      <w:pPr>
+        <w:pStyle w:val="ListParagraph"/>
+        <w:numPr>
+          <w:ilvl w:val="0"/>
+          <w:numId w:val="20"/>
+        </w:numPr>
+        <w:rPr>
+          <w:lang w:val="el-GR"/>
+        </w:rPr>
+      </w:pPr>
+      <w:r>
+        <w:rPr>
+          <w:lang w:val="el-GR"/>
+        </w:rPr>
+        <w:t>Η μορφοποίηση του κειμένου, τα χρώματα και η δομή της εφαρμογής παραμένει ίδια για όλες τις λειτουργίες.</w:t>
       </w:r>
     </w:p>
     <w:p>
@@ -3843,12 +4474,546 @@
     </w:p>
     <w:p>
       <w:pPr>
+        <w:pStyle w:val="Heading4"/>
+        <w:rPr>
+          <w:lang w:val="el-GR"/>
+        </w:rPr>
+      </w:pPr>
+      <w:r>
+        <w:rPr>
+          <w:lang w:val="el-GR"/>
+        </w:rPr>
+        <w:lastRenderedPageBreak/>
+        <w:t>Ευκαμψία</w:t>
+      </w:r>
+    </w:p>
+    <w:p>
+      <w:pPr>
+        <w:rPr>
+          <w:b/>
+          <w:lang w:val="el-GR"/>
+        </w:rPr>
+      </w:pPr>
+      <w:r>
+        <w:rPr>
+          <w:b/>
+          <w:lang w:val="el-GR"/>
+        </w:rPr>
+        <w:t>Πολλαπλός έλεγχος</w:t>
+      </w:r>
+    </w:p>
+    <w:p>
+      <w:pPr>
+        <w:pStyle w:val="ListParagraph"/>
+        <w:numPr>
+          <w:ilvl w:val="0"/>
+          <w:numId w:val="21"/>
+        </w:numPr>
+        <w:rPr>
+          <w:lang w:val="el-GR"/>
+        </w:rPr>
+      </w:pPr>
+      <w:r>
+        <w:rPr>
+          <w:lang w:val="el-GR"/>
+        </w:rPr>
+        <w:t>Η πλοήγησης εμφανίζει πολλά βιβλία ταυτόχρονα, επιτρέποντας στο χρήστη να ενημερωθεί για παραπάνω από ένα βιβλίο.</w:t>
+      </w:r>
+    </w:p>
+    <w:p>
+      <w:pPr>
+        <w:pStyle w:val="ListParagraph"/>
+        <w:numPr>
+          <w:ilvl w:val="0"/>
+          <w:numId w:val="21"/>
+        </w:numPr>
+        <w:rPr>
+          <w:lang w:val="el-GR"/>
+        </w:rPr>
+      </w:pPr>
+      <w:r>
+        <w:rPr>
+          <w:lang w:val="el-GR"/>
+        </w:rPr>
+        <w:t>Το καλάθι αγορών μπορεί να έχει πολλά βιβλία και πολλαπλά αντίτυπα, επομένως μια παραγγελία δεν περιορίζεται για ένα μόνο βιβλίο.</w:t>
+      </w:r>
+    </w:p>
+    <w:p>
+      <w:pPr>
+        <w:rPr>
+          <w:b/>
+          <w:lang w:val="el-GR"/>
+        </w:rPr>
+      </w:pPr>
+      <w:r>
+        <w:rPr>
+          <w:b/>
+          <w:lang w:val="el-GR"/>
+        </w:rPr>
+        <w:t>Δυνατότητα εναλλαγής εργασιών</w:t>
+      </w:r>
+    </w:p>
+    <w:p>
+      <w:pPr>
+        <w:pStyle w:val="ListParagraph"/>
+        <w:numPr>
+          <w:ilvl w:val="0"/>
+          <w:numId w:val="23"/>
+        </w:numPr>
+        <w:rPr>
+          <w:lang w:val="el-GR"/>
+        </w:rPr>
+      </w:pPr>
+      <w:r>
+        <w:rPr>
+          <w:lang w:val="el-GR"/>
+        </w:rPr>
+        <w:t>Η μετάβαση από τη περιήγηση στην επισκόπηση βιβλίου γίνεται πατώντας πάνω σε ένα οποιοδήποτε βιβλίο της επιλογής μας.</w:t>
+      </w:r>
+    </w:p>
+    <w:p>
+      <w:pPr>
+        <w:pStyle w:val="ListParagraph"/>
+        <w:numPr>
+          <w:ilvl w:val="0"/>
+          <w:numId w:val="23"/>
+        </w:numPr>
+        <w:rPr>
+          <w:lang w:val="el-GR"/>
+        </w:rPr>
+      </w:pPr>
+      <w:r>
+        <w:rPr>
+          <w:lang w:val="el-GR"/>
+        </w:rPr>
+        <w:t>Η μετάβαση από τη περιήγηση στο καλάθι γίνεται πατώντας πάνω στο καλάθι αγορών δίπλα από τα στοιχεία του χρήστη.</w:t>
+      </w:r>
+    </w:p>
+    <w:p>
+      <w:pPr>
+        <w:pStyle w:val="ListParagraph"/>
+        <w:numPr>
+          <w:ilvl w:val="0"/>
+          <w:numId w:val="23"/>
+        </w:numPr>
+        <w:rPr>
+          <w:lang w:val="el-GR"/>
+        </w:rPr>
+      </w:pPr>
+      <w:r>
+        <w:rPr>
+          <w:lang w:val="el-GR"/>
+        </w:rPr>
+        <w:t>Είναι δυνατή η μετάβαση από το καλάθι αγορών σε σελίδα επισκόπηση βιβλίο εφόσον πατηθεί το αντίστοιχο βιβλίο στη λίστα παραγγελίας.</w:t>
+      </w:r>
+    </w:p>
+    <w:p>
+      <w:pPr>
+        <w:rPr>
+          <w:b/>
+          <w:lang w:val="el-GR"/>
+        </w:rPr>
+      </w:pPr>
+      <w:proofErr w:type="spellStart"/>
+      <w:r>
+        <w:rPr>
+          <w:b/>
+          <w:lang w:val="el-GR"/>
+        </w:rPr>
+        <w:t>Προσαρμοσιμότητα</w:t>
+      </w:r>
+      <w:proofErr w:type="spellEnd"/>
+    </w:p>
+    <w:p>
+      <w:pPr>
+        <w:pStyle w:val="ListParagraph"/>
+        <w:numPr>
+          <w:ilvl w:val="0"/>
+          <w:numId w:val="22"/>
+        </w:numPr>
+        <w:rPr>
+          <w:lang w:val="el-GR"/>
+        </w:rPr>
+      </w:pPr>
+      <w:r>
+        <w:rPr>
+          <w:lang w:val="el-GR"/>
+        </w:rPr>
+        <w:t xml:space="preserve">Η πλοήγηση προσαρμόζει τα βιβλία που εμφανίζονται στο χρήστη ανάλογα με το ιστορικό των βιβλίων που έχει </w:t>
+      </w:r>
+      <w:proofErr w:type="spellStart"/>
+      <w:r>
+        <w:rPr>
+          <w:lang w:val="el-GR"/>
+        </w:rPr>
+        <w:t>αλληλεπιδράσει</w:t>
+      </w:r>
+      <w:proofErr w:type="spellEnd"/>
+      <w:r>
+        <w:rPr>
+          <w:lang w:val="el-GR"/>
+        </w:rPr>
+        <w:t xml:space="preserve"> ή παραγγείλει.</w:t>
+      </w:r>
+    </w:p>
+    <w:p>
+      <w:pPr>
+        <w:pStyle w:val="ListParagraph"/>
+        <w:numPr>
+          <w:ilvl w:val="0"/>
+          <w:numId w:val="22"/>
+        </w:numPr>
+        <w:rPr>
+          <w:lang w:val="el-GR"/>
+        </w:rPr>
+      </w:pPr>
+      <w:r>
+        <w:rPr>
+          <w:lang w:val="el-GR"/>
+        </w:rPr>
+        <w:t>Η εφαρμογή εμφανίζει όλες τις κριτικές, είτε θετικές είτε αρνητικές στη λειτουργία επισκόπησης βιβλίου, επηρεάζοντας μελλοντικές αγορές άλλων χρηστών.</w:t>
+      </w:r>
+    </w:p>
+    <w:p>
+      <w:pPr>
+        <w:pStyle w:val="ListParagraph"/>
+        <w:numPr>
+          <w:ilvl w:val="0"/>
+          <w:numId w:val="22"/>
+        </w:numPr>
+        <w:rPr>
+          <w:lang w:val="el-GR"/>
+        </w:rPr>
+      </w:pPr>
+      <w:r>
+        <w:rPr>
+          <w:lang w:val="el-GR"/>
+        </w:rPr>
+        <w:t>Το καλάθι αγορών επιτρέπει την εισαγωγή και αφαίρεση βιβλίων καθώς και τον καθορισμό της ποσότητας προς αγορά για κάθε βιβλίο.</w:t>
+      </w:r>
+    </w:p>
+    <w:p>
+      <w:pPr>
+        <w:pStyle w:val="ListParagraph"/>
+        <w:numPr>
+          <w:ilvl w:val="0"/>
+          <w:numId w:val="22"/>
+        </w:numPr>
+        <w:rPr>
+          <w:lang w:val="el-GR"/>
+        </w:rPr>
+      </w:pPr>
+      <w:r>
+        <w:rPr>
+          <w:lang w:val="el-GR"/>
+        </w:rPr>
+        <w:t>Πλήκτρα συντόμευσης «Β», «Ν» και «Μ» στη πλοήγηση για την γρήγορη μετάβαση σε κάθε κατηγορία βιβλίων.</w:t>
+      </w:r>
+    </w:p>
+    <w:p>
+      <w:pPr>
+        <w:pStyle w:val="ListParagraph"/>
+        <w:numPr>
+          <w:ilvl w:val="0"/>
+          <w:numId w:val="22"/>
+        </w:numPr>
+        <w:rPr>
+          <w:lang w:val="el-GR"/>
+        </w:rPr>
+      </w:pPr>
+      <w:r>
+        <w:rPr>
+          <w:lang w:val="el-GR"/>
+        </w:rPr>
+        <w:t>Πλήκτρα συντόμευσης «Ζ» για μεγέθυνση φωτογραφίας, «</w:t>
+      </w:r>
+      <w:r>
+        <w:t>left</w:t>
+      </w:r>
+      <w:r>
+        <w:rPr>
+          <w:lang w:val="el-GR"/>
+        </w:rPr>
+        <w:t>» και «</w:t>
+      </w:r>
+      <w:r>
+        <w:t>right</w:t>
+      </w:r>
+      <w:r>
+        <w:rPr>
+          <w:lang w:val="el-GR"/>
+        </w:rPr>
+        <w:t xml:space="preserve">» </w:t>
+      </w:r>
+      <w:r>
+        <w:t>arrows</w:t>
+      </w:r>
+      <w:r>
+        <w:rPr>
+          <w:lang w:val="el-GR"/>
+        </w:rPr>
+        <w:t xml:space="preserve"> </w:t>
+      </w:r>
+      <w:r>
+        <w:rPr>
+          <w:lang w:val="el-GR"/>
+        </w:rPr>
+        <w:t>για πλοήγηση στις σελίδες βιβλίου και «</w:t>
+      </w:r>
+      <w:r>
+        <w:t>Enter</w:t>
+      </w:r>
+      <w:r>
+        <w:rPr>
+          <w:lang w:val="el-GR"/>
+        </w:rPr>
+        <w:t>» για τη κατάσταση του καλαθιού, στην επισκόπηση βιβλίου.</w:t>
+      </w:r>
+    </w:p>
+    <w:p>
+      <w:pPr>
+        <w:spacing w:line="259" w:lineRule="auto"/>
+        <w:rPr>
+          <w:lang w:val="el-GR"/>
+        </w:rPr>
+      </w:pPr>
+      <w:r>
+        <w:rPr>
+          <w:lang w:val="el-GR"/>
+        </w:rPr>
+        <w:br w:type="page"/>
+      </w:r>
+    </w:p>
+    <w:p>
+      <w:pPr>
+        <w:pStyle w:val="Heading4"/>
+        <w:rPr>
+          <w:lang w:val="el-GR"/>
+        </w:rPr>
+      </w:pPr>
+      <w:r>
+        <w:rPr>
+          <w:lang w:val="el-GR"/>
+        </w:rPr>
+        <w:lastRenderedPageBreak/>
+        <w:t>Ανθεκτικότητα</w:t>
+      </w:r>
+    </w:p>
+    <w:p>
+      <w:pPr>
+        <w:rPr>
+          <w:b/>
+          <w:lang w:val="el-GR"/>
+        </w:rPr>
+      </w:pPr>
+      <w:r>
+        <w:rPr>
+          <w:b/>
+          <w:lang w:val="el-GR"/>
+        </w:rPr>
+        <w:t>Δυνατότητα παρατήρησης</w:t>
+      </w:r>
+    </w:p>
+    <w:p>
+      <w:pPr>
+        <w:pStyle w:val="ListParagraph"/>
+        <w:numPr>
+          <w:ilvl w:val="0"/>
+          <w:numId w:val="26"/>
+        </w:numPr>
+        <w:rPr>
+          <w:lang w:val="el-GR"/>
+        </w:rPr>
+      </w:pPr>
+      <w:r>
+        <w:rPr>
+          <w:lang w:val="el-GR"/>
+        </w:rPr>
+        <w:t>Εναλλαγή κατάστασης σε κουμπιά μετά από ενέργειες τους χρήστη.</w:t>
+      </w:r>
+    </w:p>
+    <w:p>
+      <w:pPr>
+        <w:pStyle w:val="ListParagraph"/>
+        <w:numPr>
+          <w:ilvl w:val="0"/>
+          <w:numId w:val="26"/>
+        </w:numPr>
+        <w:rPr>
+          <w:lang w:val="el-GR"/>
+        </w:rPr>
+      </w:pPr>
+      <w:r>
+        <w:rPr>
+          <w:lang w:val="el-GR"/>
+        </w:rPr>
+        <w:t>Χρήση μηνυμάτων επιτυχίας μετά από υποβολή φόρμας ή παραγγελίας.</w:t>
+      </w:r>
+    </w:p>
+    <w:p>
+      <w:pPr>
+        <w:pStyle w:val="ListParagraph"/>
+        <w:numPr>
+          <w:ilvl w:val="0"/>
+          <w:numId w:val="26"/>
+        </w:numPr>
+        <w:rPr>
+          <w:lang w:val="el-GR"/>
+        </w:rPr>
+      </w:pPr>
+      <w:r>
+        <w:rPr>
+          <w:lang w:val="el-GR"/>
+        </w:rPr>
+        <w:t>Χρήση</w:t>
+      </w:r>
+      <w:r>
+        <w:rPr>
+          <w:lang w:val="el-GR"/>
+        </w:rPr>
+        <w:t xml:space="preserve"> </w:t>
+      </w:r>
+      <w:r>
+        <w:t>hover</w:t>
+      </w:r>
+      <w:r>
+        <w:rPr>
+          <w:lang w:val="el-GR"/>
+        </w:rPr>
+        <w:t xml:space="preserve"> </w:t>
+      </w:r>
+      <w:r>
+        <w:t>effects</w:t>
+      </w:r>
+      <w:r>
+        <w:rPr>
+          <w:lang w:val="el-GR"/>
+        </w:rPr>
+        <w:t xml:space="preserve"> </w:t>
+      </w:r>
+      <w:r>
+        <w:rPr>
+          <w:lang w:val="el-GR"/>
+        </w:rPr>
+        <w:t>και</w:t>
+      </w:r>
+      <w:r>
+        <w:rPr>
+          <w:lang w:val="el-GR"/>
+        </w:rPr>
+        <w:t xml:space="preserve"> </w:t>
+      </w:r>
+      <w:r>
+        <w:rPr>
+          <w:lang w:val="el-GR"/>
+        </w:rPr>
+        <w:t>δεικτών για υπόδειξη λειτουργίας με το πάτημα του ποντικιού.</w:t>
+      </w:r>
+    </w:p>
+    <w:p>
+      <w:pPr>
+        <w:rPr>
+          <w:b/>
+          <w:lang w:val="el-GR"/>
+        </w:rPr>
+      </w:pPr>
+      <w:proofErr w:type="spellStart"/>
+      <w:r>
+        <w:rPr>
+          <w:b/>
+          <w:lang w:val="el-GR"/>
+        </w:rPr>
+        <w:t>Ανανηψιμότητα</w:t>
+      </w:r>
+      <w:proofErr w:type="spellEnd"/>
+    </w:p>
+    <w:p>
+      <w:pPr>
+        <w:pStyle w:val="ListParagraph"/>
+        <w:numPr>
+          <w:ilvl w:val="0"/>
+          <w:numId w:val="25"/>
+        </w:numPr>
+        <w:rPr>
+          <w:lang w:val="el-GR"/>
+        </w:rPr>
+      </w:pPr>
+      <w:r>
+        <w:rPr>
+          <w:lang w:val="el-GR"/>
+        </w:rPr>
+        <w:t>Ο χρήστης έχει τη δυνατότητα να ελέγχει το καλάθι αγορών του, προσθέτοντας ή αφαιρώντας βιβλία όσες φορές χρειαστεί.</w:t>
+      </w:r>
+    </w:p>
+    <w:p>
+      <w:pPr>
+        <w:rPr>
+          <w:b/>
+          <w:lang w:val="el-GR"/>
+        </w:rPr>
+      </w:pPr>
+      <w:r>
+        <w:rPr>
+          <w:b/>
+          <w:lang w:val="el-GR"/>
+        </w:rPr>
+        <w:t>Λειτουργικότητα</w:t>
+      </w:r>
+    </w:p>
+    <w:p>
+      <w:pPr>
+        <w:pStyle w:val="ListParagraph"/>
+        <w:numPr>
+          <w:ilvl w:val="0"/>
+          <w:numId w:val="24"/>
+        </w:numPr>
+        <w:rPr>
+          <w:lang w:val="el-GR"/>
+        </w:rPr>
+      </w:pPr>
+      <w:r>
+        <w:rPr>
+          <w:lang w:val="el-GR"/>
+        </w:rPr>
+        <w:t xml:space="preserve">Όλες οι λειτουργίες εμφανίζονται στο σύστημα </w:t>
+      </w:r>
+      <w:proofErr w:type="spellStart"/>
+      <w:r>
+        <w:rPr>
+          <w:lang w:val="el-GR"/>
+        </w:rPr>
+        <w:t>διεπαφής</w:t>
+      </w:r>
+      <w:proofErr w:type="spellEnd"/>
+      <w:r>
+        <w:rPr>
+          <w:lang w:val="el-GR"/>
+        </w:rPr>
+        <w:t xml:space="preserve"> και θα υποστηρίζονται προγραμματιστικά στην τελική εργασία.</w:t>
+      </w:r>
+    </w:p>
+    <w:p>
+      <w:pPr>
+        <w:spacing w:line="259" w:lineRule="auto"/>
+        <w:rPr>
+          <w:lang w:val="el-GR"/>
+        </w:rPr>
+      </w:pPr>
+      <w:r>
+        <w:rPr>
+          <w:lang w:val="el-GR"/>
+        </w:rPr>
+        <w:br w:type="page"/>
+      </w:r>
+    </w:p>
+    <w:p>
+      <w:pPr>
         <w:pStyle w:val="Heading3"/>
         <w:rPr>
           <w:lang w:val="el-GR"/>
         </w:rPr>
       </w:pPr>
-      <w:bookmarkStart w:id="9" w:name="_Toc533762180"/>
+      <w:bookmarkStart w:id="9" w:name="_Toc533775091"/>
       <w:r>
         <w:rPr>
           <w:lang w:val="el-GR"/>
@@ -3889,7 +5054,7 @@
       <w:pPr>
         <w:pStyle w:val="Heading2"/>
       </w:pPr>
-      <w:bookmarkStart w:id="10" w:name="_Toc533762181"/>
+      <w:bookmarkStart w:id="10" w:name="_Toc533775092"/>
       <w:r>
         <w:lastRenderedPageBreak/>
         <w:t>Ανάλυση με βάση το μοντέλο του Νόρμαν</w:t>
@@ -3916,7 +5081,7 @@
           <w:lang w:val="el-GR"/>
         </w:rPr>
       </w:pPr>
-      <w:bookmarkStart w:id="11" w:name="_Toc533762182"/>
+      <w:bookmarkStart w:id="11" w:name="_Toc533775093"/>
       <w:r>
         <w:rPr>
           <w:lang w:val="el-GR"/>
@@ -3958,7 +5123,7 @@
           <w:lang w:val="el-GR"/>
         </w:rPr>
       </w:pPr>
-      <w:bookmarkStart w:id="12" w:name="_Toc533762183"/>
+      <w:bookmarkStart w:id="12" w:name="_Toc533775094"/>
       <w:r>
         <w:rPr>
           <w:lang w:val="el-GR"/>
@@ -4000,7 +5165,7 @@
           <w:lang w:val="el-GR"/>
         </w:rPr>
       </w:pPr>
-      <w:bookmarkStart w:id="13" w:name="_Toc533762184"/>
+      <w:bookmarkStart w:id="13" w:name="_Toc533775095"/>
       <w:r>
         <w:rPr>
           <w:lang w:val="el-GR"/>
@@ -4042,7 +5207,7 @@
           <w:lang w:val="el-GR"/>
         </w:rPr>
       </w:pPr>
-      <w:bookmarkStart w:id="14" w:name="_Toc533762185"/>
+      <w:bookmarkStart w:id="14" w:name="_Toc533775096"/>
       <w:r>
         <w:rPr>
           <w:lang w:val="el-GR"/>
@@ -4397,6 +5562,232 @@
     </w:lvl>
   </w:abstractNum>
   <w:abstractNum w:abstractNumId="1" w15:restartNumberingAfterBreak="0">
+    <w:nsid w:val="02B45FD1"/>
+    <w:multiLevelType w:val="hybridMultilevel"/>
+    <w:tmpl w:val="5DA600A2"/>
+    <w:lvl w:ilvl="0" w:tplc="04090001">
+      <w:start w:val="1"/>
+      <w:numFmt w:val="bullet"/>
+      <w:lvlText w:val=""/>
+      <w:lvlJc w:val="left"/>
+      <w:pPr>
+        <w:ind w:left="720" w:hanging="360"/>
+      </w:pPr>
+      <w:rPr>
+        <w:rFonts w:ascii="Symbol" w:hAnsi="Symbol" w:hint="default"/>
+      </w:rPr>
+    </w:lvl>
+    <w:lvl w:ilvl="1" w:tplc="04090003" w:tentative="1">
+      <w:start w:val="1"/>
+      <w:numFmt w:val="bullet"/>
+      <w:lvlText w:val="o"/>
+      <w:lvlJc w:val="left"/>
+      <w:pPr>
+        <w:ind w:left="1440" w:hanging="360"/>
+      </w:pPr>
+      <w:rPr>
+        <w:rFonts w:ascii="Courier New" w:hAnsi="Courier New" w:cs="Courier New" w:hint="default"/>
+      </w:rPr>
+    </w:lvl>
+    <w:lvl w:ilvl="2" w:tplc="04090005" w:tentative="1">
+      <w:start w:val="1"/>
+      <w:numFmt w:val="bullet"/>
+      <w:lvlText w:val=""/>
+      <w:lvlJc w:val="left"/>
+      <w:pPr>
+        <w:ind w:left="2160" w:hanging="360"/>
+      </w:pPr>
+      <w:rPr>
+        <w:rFonts w:ascii="Wingdings" w:hAnsi="Wingdings" w:hint="default"/>
+      </w:rPr>
+    </w:lvl>
+    <w:lvl w:ilvl="3" w:tplc="04090001" w:tentative="1">
+      <w:start w:val="1"/>
+      <w:numFmt w:val="bullet"/>
+      <w:lvlText w:val=""/>
+      <w:lvlJc w:val="left"/>
+      <w:pPr>
+        <w:ind w:left="2880" w:hanging="360"/>
+      </w:pPr>
+      <w:rPr>
+        <w:rFonts w:ascii="Symbol" w:hAnsi="Symbol" w:hint="default"/>
+      </w:rPr>
+    </w:lvl>
+    <w:lvl w:ilvl="4" w:tplc="04090003" w:tentative="1">
+      <w:start w:val="1"/>
+      <w:numFmt w:val="bullet"/>
+      <w:lvlText w:val="o"/>
+      <w:lvlJc w:val="left"/>
+      <w:pPr>
+        <w:ind w:left="3600" w:hanging="360"/>
+      </w:pPr>
+      <w:rPr>
+        <w:rFonts w:ascii="Courier New" w:hAnsi="Courier New" w:cs="Courier New" w:hint="default"/>
+      </w:rPr>
+    </w:lvl>
+    <w:lvl w:ilvl="5" w:tplc="04090005" w:tentative="1">
+      <w:start w:val="1"/>
+      <w:numFmt w:val="bullet"/>
+      <w:lvlText w:val=""/>
+      <w:lvlJc w:val="left"/>
+      <w:pPr>
+        <w:ind w:left="4320" w:hanging="360"/>
+      </w:pPr>
+      <w:rPr>
+        <w:rFonts w:ascii="Wingdings" w:hAnsi="Wingdings" w:hint="default"/>
+      </w:rPr>
+    </w:lvl>
+    <w:lvl w:ilvl="6" w:tplc="04090001" w:tentative="1">
+      <w:start w:val="1"/>
+      <w:numFmt w:val="bullet"/>
+      <w:lvlText w:val=""/>
+      <w:lvlJc w:val="left"/>
+      <w:pPr>
+        <w:ind w:left="5040" w:hanging="360"/>
+      </w:pPr>
+      <w:rPr>
+        <w:rFonts w:ascii="Symbol" w:hAnsi="Symbol" w:hint="default"/>
+      </w:rPr>
+    </w:lvl>
+    <w:lvl w:ilvl="7" w:tplc="04090003" w:tentative="1">
+      <w:start w:val="1"/>
+      <w:numFmt w:val="bullet"/>
+      <w:lvlText w:val="o"/>
+      <w:lvlJc w:val="left"/>
+      <w:pPr>
+        <w:ind w:left="5760" w:hanging="360"/>
+      </w:pPr>
+      <w:rPr>
+        <w:rFonts w:ascii="Courier New" w:hAnsi="Courier New" w:cs="Courier New" w:hint="default"/>
+      </w:rPr>
+    </w:lvl>
+    <w:lvl w:ilvl="8" w:tplc="04090005" w:tentative="1">
+      <w:start w:val="1"/>
+      <w:numFmt w:val="bullet"/>
+      <w:lvlText w:val=""/>
+      <w:lvlJc w:val="left"/>
+      <w:pPr>
+        <w:ind w:left="6480" w:hanging="360"/>
+      </w:pPr>
+      <w:rPr>
+        <w:rFonts w:ascii="Wingdings" w:hAnsi="Wingdings" w:hint="default"/>
+      </w:rPr>
+    </w:lvl>
+  </w:abstractNum>
+  <w:abstractNum w:abstractNumId="2" w15:restartNumberingAfterBreak="0">
+    <w:nsid w:val="0308724E"/>
+    <w:multiLevelType w:val="hybridMultilevel"/>
+    <w:tmpl w:val="D12C2AF6"/>
+    <w:lvl w:ilvl="0" w:tplc="04090001">
+      <w:start w:val="1"/>
+      <w:numFmt w:val="bullet"/>
+      <w:lvlText w:val=""/>
+      <w:lvlJc w:val="left"/>
+      <w:pPr>
+        <w:ind w:left="720" w:hanging="360"/>
+      </w:pPr>
+      <w:rPr>
+        <w:rFonts w:ascii="Symbol" w:hAnsi="Symbol" w:hint="default"/>
+      </w:rPr>
+    </w:lvl>
+    <w:lvl w:ilvl="1" w:tplc="04090003" w:tentative="1">
+      <w:start w:val="1"/>
+      <w:numFmt w:val="bullet"/>
+      <w:lvlText w:val="o"/>
+      <w:lvlJc w:val="left"/>
+      <w:pPr>
+        <w:ind w:left="1440" w:hanging="360"/>
+      </w:pPr>
+      <w:rPr>
+        <w:rFonts w:ascii="Courier New" w:hAnsi="Courier New" w:cs="Courier New" w:hint="default"/>
+      </w:rPr>
+    </w:lvl>
+    <w:lvl w:ilvl="2" w:tplc="04090005" w:tentative="1">
+      <w:start w:val="1"/>
+      <w:numFmt w:val="bullet"/>
+      <w:lvlText w:val=""/>
+      <w:lvlJc w:val="left"/>
+      <w:pPr>
+        <w:ind w:left="2160" w:hanging="360"/>
+      </w:pPr>
+      <w:rPr>
+        <w:rFonts w:ascii="Wingdings" w:hAnsi="Wingdings" w:hint="default"/>
+      </w:rPr>
+    </w:lvl>
+    <w:lvl w:ilvl="3" w:tplc="04090001" w:tentative="1">
+      <w:start w:val="1"/>
+      <w:numFmt w:val="bullet"/>
+      <w:lvlText w:val=""/>
+      <w:lvlJc w:val="left"/>
+      <w:pPr>
+        <w:ind w:left="2880" w:hanging="360"/>
+      </w:pPr>
+      <w:rPr>
+        <w:rFonts w:ascii="Symbol" w:hAnsi="Symbol" w:hint="default"/>
+      </w:rPr>
+    </w:lvl>
+    <w:lvl w:ilvl="4" w:tplc="04090003" w:tentative="1">
+      <w:start w:val="1"/>
+      <w:numFmt w:val="bullet"/>
+      <w:lvlText w:val="o"/>
+      <w:lvlJc w:val="left"/>
+      <w:pPr>
+        <w:ind w:left="3600" w:hanging="360"/>
+      </w:pPr>
+      <w:rPr>
+        <w:rFonts w:ascii="Courier New" w:hAnsi="Courier New" w:cs="Courier New" w:hint="default"/>
+      </w:rPr>
+    </w:lvl>
+    <w:lvl w:ilvl="5" w:tplc="04090005" w:tentative="1">
+      <w:start w:val="1"/>
+      <w:numFmt w:val="bullet"/>
+      <w:lvlText w:val=""/>
+      <w:lvlJc w:val="left"/>
+      <w:pPr>
+        <w:ind w:left="4320" w:hanging="360"/>
+      </w:pPr>
+      <w:rPr>
+        <w:rFonts w:ascii="Wingdings" w:hAnsi="Wingdings" w:hint="default"/>
+      </w:rPr>
+    </w:lvl>
+    <w:lvl w:ilvl="6" w:tplc="04090001" w:tentative="1">
+      <w:start w:val="1"/>
+      <w:numFmt w:val="bullet"/>
+      <w:lvlText w:val=""/>
+      <w:lvlJc w:val="left"/>
+      <w:pPr>
+        <w:ind w:left="5040" w:hanging="360"/>
+      </w:pPr>
+      <w:rPr>
+        <w:rFonts w:ascii="Symbol" w:hAnsi="Symbol" w:hint="default"/>
+      </w:rPr>
+    </w:lvl>
+    <w:lvl w:ilvl="7" w:tplc="04090003" w:tentative="1">
+      <w:start w:val="1"/>
+      <w:numFmt w:val="bullet"/>
+      <w:lvlText w:val="o"/>
+      <w:lvlJc w:val="left"/>
+      <w:pPr>
+        <w:ind w:left="5760" w:hanging="360"/>
+      </w:pPr>
+      <w:rPr>
+        <w:rFonts w:ascii="Courier New" w:hAnsi="Courier New" w:cs="Courier New" w:hint="default"/>
+      </w:rPr>
+    </w:lvl>
+    <w:lvl w:ilvl="8" w:tplc="04090005" w:tentative="1">
+      <w:start w:val="1"/>
+      <w:numFmt w:val="bullet"/>
+      <w:lvlText w:val=""/>
+      <w:lvlJc w:val="left"/>
+      <w:pPr>
+        <w:ind w:left="6480" w:hanging="360"/>
+      </w:pPr>
+      <w:rPr>
+        <w:rFonts w:ascii="Wingdings" w:hAnsi="Wingdings" w:hint="default"/>
+      </w:rPr>
+    </w:lvl>
+  </w:abstractNum>
+  <w:abstractNum w:abstractNumId="3" w15:restartNumberingAfterBreak="0">
     <w:nsid w:val="041E2B2E"/>
     <w:multiLevelType w:val="multilevel"/>
     <w:tmpl w:val="04080025"/>
@@ -4518,7 +5909,7 @@
       </w:rPr>
     </w:lvl>
   </w:abstractNum>
-  <w:abstractNum w:abstractNumId="2" w15:restartNumberingAfterBreak="0">
+  <w:abstractNum w:abstractNumId="4" w15:restartNumberingAfterBreak="0">
     <w:nsid w:val="0B405508"/>
     <w:multiLevelType w:val="hybridMultilevel"/>
     <w:tmpl w:val="CB0E4FAA"/>
@@ -4631,7 +6022,7 @@
       </w:rPr>
     </w:lvl>
   </w:abstractNum>
-  <w:abstractNum w:abstractNumId="3" w15:restartNumberingAfterBreak="0">
+  <w:abstractNum w:abstractNumId="5" w15:restartNumberingAfterBreak="0">
     <w:nsid w:val="0B5F7433"/>
     <w:multiLevelType w:val="hybridMultilevel"/>
     <w:tmpl w:val="5302EA4A"/>
@@ -4744,7 +6135,120 @@
       </w:rPr>
     </w:lvl>
   </w:abstractNum>
-  <w:abstractNum w:abstractNumId="4" w15:restartNumberingAfterBreak="0">
+  <w:abstractNum w:abstractNumId="6" w15:restartNumberingAfterBreak="0">
+    <w:nsid w:val="0FBD7781"/>
+    <w:multiLevelType w:val="hybridMultilevel"/>
+    <w:tmpl w:val="C640306E"/>
+    <w:lvl w:ilvl="0" w:tplc="04090001">
+      <w:start w:val="1"/>
+      <w:numFmt w:val="bullet"/>
+      <w:lvlText w:val=""/>
+      <w:lvlJc w:val="left"/>
+      <w:pPr>
+        <w:ind w:left="720" w:hanging="360"/>
+      </w:pPr>
+      <w:rPr>
+        <w:rFonts w:ascii="Symbol" w:hAnsi="Symbol" w:hint="default"/>
+      </w:rPr>
+    </w:lvl>
+    <w:lvl w:ilvl="1" w:tplc="04090003" w:tentative="1">
+      <w:start w:val="1"/>
+      <w:numFmt w:val="bullet"/>
+      <w:lvlText w:val="o"/>
+      <w:lvlJc w:val="left"/>
+      <w:pPr>
+        <w:ind w:left="1440" w:hanging="360"/>
+      </w:pPr>
+      <w:rPr>
+        <w:rFonts w:ascii="Courier New" w:hAnsi="Courier New" w:cs="Courier New" w:hint="default"/>
+      </w:rPr>
+    </w:lvl>
+    <w:lvl w:ilvl="2" w:tplc="04090005" w:tentative="1">
+      <w:start w:val="1"/>
+      <w:numFmt w:val="bullet"/>
+      <w:lvlText w:val=""/>
+      <w:lvlJc w:val="left"/>
+      <w:pPr>
+        <w:ind w:left="2160" w:hanging="360"/>
+      </w:pPr>
+      <w:rPr>
+        <w:rFonts w:ascii="Wingdings" w:hAnsi="Wingdings" w:hint="default"/>
+      </w:rPr>
+    </w:lvl>
+    <w:lvl w:ilvl="3" w:tplc="04090001" w:tentative="1">
+      <w:start w:val="1"/>
+      <w:numFmt w:val="bullet"/>
+      <w:lvlText w:val=""/>
+      <w:lvlJc w:val="left"/>
+      <w:pPr>
+        <w:ind w:left="2880" w:hanging="360"/>
+      </w:pPr>
+      <w:rPr>
+        <w:rFonts w:ascii="Symbol" w:hAnsi="Symbol" w:hint="default"/>
+      </w:rPr>
+    </w:lvl>
+    <w:lvl w:ilvl="4" w:tplc="04090003" w:tentative="1">
+      <w:start w:val="1"/>
+      <w:numFmt w:val="bullet"/>
+      <w:lvlText w:val="o"/>
+      <w:lvlJc w:val="left"/>
+      <w:pPr>
+        <w:ind w:left="3600" w:hanging="360"/>
+      </w:pPr>
+      <w:rPr>
+        <w:rFonts w:ascii="Courier New" w:hAnsi="Courier New" w:cs="Courier New" w:hint="default"/>
+      </w:rPr>
+    </w:lvl>
+    <w:lvl w:ilvl="5" w:tplc="04090005" w:tentative="1">
+      <w:start w:val="1"/>
+      <w:numFmt w:val="bullet"/>
+      <w:lvlText w:val=""/>
+      <w:lvlJc w:val="left"/>
+      <w:pPr>
+        <w:ind w:left="4320" w:hanging="360"/>
+      </w:pPr>
+      <w:rPr>
+        <w:rFonts w:ascii="Wingdings" w:hAnsi="Wingdings" w:hint="default"/>
+      </w:rPr>
+    </w:lvl>
+    <w:lvl w:ilvl="6" w:tplc="04090001" w:tentative="1">
+      <w:start w:val="1"/>
+      <w:numFmt w:val="bullet"/>
+      <w:lvlText w:val=""/>
+      <w:lvlJc w:val="left"/>
+      <w:pPr>
+        <w:ind w:left="5040" w:hanging="360"/>
+      </w:pPr>
+      <w:rPr>
+        <w:rFonts w:ascii="Symbol" w:hAnsi="Symbol" w:hint="default"/>
+      </w:rPr>
+    </w:lvl>
+    <w:lvl w:ilvl="7" w:tplc="04090003" w:tentative="1">
+      <w:start w:val="1"/>
+      <w:numFmt w:val="bullet"/>
+      <w:lvlText w:val="o"/>
+      <w:lvlJc w:val="left"/>
+      <w:pPr>
+        <w:ind w:left="5760" w:hanging="360"/>
+      </w:pPr>
+      <w:rPr>
+        <w:rFonts w:ascii="Courier New" w:hAnsi="Courier New" w:cs="Courier New" w:hint="default"/>
+      </w:rPr>
+    </w:lvl>
+    <w:lvl w:ilvl="8" w:tplc="04090005" w:tentative="1">
+      <w:start w:val="1"/>
+      <w:numFmt w:val="bullet"/>
+      <w:lvlText w:val=""/>
+      <w:lvlJc w:val="left"/>
+      <w:pPr>
+        <w:ind w:left="6480" w:hanging="360"/>
+      </w:pPr>
+      <w:rPr>
+        <w:rFonts w:ascii="Wingdings" w:hAnsi="Wingdings" w:hint="default"/>
+      </w:rPr>
+    </w:lvl>
+  </w:abstractNum>
+  <w:abstractNum w:abstractNumId="7" w15:restartNumberingAfterBreak="0">
     <w:nsid w:val="141100C5"/>
     <w:multiLevelType w:val="hybridMultilevel"/>
     <w:tmpl w:val="787CCD12"/>
@@ -4857,7 +6361,7 @@
       </w:rPr>
     </w:lvl>
   </w:abstractNum>
-  <w:abstractNum w:abstractNumId="5" w15:restartNumberingAfterBreak="0">
+  <w:abstractNum w:abstractNumId="8" w15:restartNumberingAfterBreak="0">
     <w:nsid w:val="26B411A5"/>
     <w:multiLevelType w:val="hybridMultilevel"/>
     <w:tmpl w:val="28FEE972"/>
@@ -4970,7 +6474,233 @@
       </w:rPr>
     </w:lvl>
   </w:abstractNum>
-  <w:abstractNum w:abstractNumId="6" w15:restartNumberingAfterBreak="0">
+  <w:abstractNum w:abstractNumId="9" w15:restartNumberingAfterBreak="0">
+    <w:nsid w:val="2A733394"/>
+    <w:multiLevelType w:val="hybridMultilevel"/>
+    <w:tmpl w:val="EDC2E702"/>
+    <w:lvl w:ilvl="0" w:tplc="04090001">
+      <w:start w:val="1"/>
+      <w:numFmt w:val="bullet"/>
+      <w:lvlText w:val=""/>
+      <w:lvlJc w:val="left"/>
+      <w:pPr>
+        <w:ind w:left="720" w:hanging="360"/>
+      </w:pPr>
+      <w:rPr>
+        <w:rFonts w:ascii="Symbol" w:hAnsi="Symbol" w:hint="default"/>
+      </w:rPr>
+    </w:lvl>
+    <w:lvl w:ilvl="1" w:tplc="04090003" w:tentative="1">
+      <w:start w:val="1"/>
+      <w:numFmt w:val="bullet"/>
+      <w:lvlText w:val="o"/>
+      <w:lvlJc w:val="left"/>
+      <w:pPr>
+        <w:ind w:left="1440" w:hanging="360"/>
+      </w:pPr>
+      <w:rPr>
+        <w:rFonts w:ascii="Courier New" w:hAnsi="Courier New" w:cs="Courier New" w:hint="default"/>
+      </w:rPr>
+    </w:lvl>
+    <w:lvl w:ilvl="2" w:tplc="04090005" w:tentative="1">
+      <w:start w:val="1"/>
+      <w:numFmt w:val="bullet"/>
+      <w:lvlText w:val=""/>
+      <w:lvlJc w:val="left"/>
+      <w:pPr>
+        <w:ind w:left="2160" w:hanging="360"/>
+      </w:pPr>
+      <w:rPr>
+        <w:rFonts w:ascii="Wingdings" w:hAnsi="Wingdings" w:hint="default"/>
+      </w:rPr>
+    </w:lvl>
+    <w:lvl w:ilvl="3" w:tplc="04090001" w:tentative="1">
+      <w:start w:val="1"/>
+      <w:numFmt w:val="bullet"/>
+      <w:lvlText w:val=""/>
+      <w:lvlJc w:val="left"/>
+      <w:pPr>
+        <w:ind w:left="2880" w:hanging="360"/>
+      </w:pPr>
+      <w:rPr>
+        <w:rFonts w:ascii="Symbol" w:hAnsi="Symbol" w:hint="default"/>
+      </w:rPr>
+    </w:lvl>
+    <w:lvl w:ilvl="4" w:tplc="04090003" w:tentative="1">
+      <w:start w:val="1"/>
+      <w:numFmt w:val="bullet"/>
+      <w:lvlText w:val="o"/>
+      <w:lvlJc w:val="left"/>
+      <w:pPr>
+        <w:ind w:left="3600" w:hanging="360"/>
+      </w:pPr>
+      <w:rPr>
+        <w:rFonts w:ascii="Courier New" w:hAnsi="Courier New" w:cs="Courier New" w:hint="default"/>
+      </w:rPr>
+    </w:lvl>
+    <w:lvl w:ilvl="5" w:tplc="04090005" w:tentative="1">
+      <w:start w:val="1"/>
+      <w:numFmt w:val="bullet"/>
+      <w:lvlText w:val=""/>
+      <w:lvlJc w:val="left"/>
+      <w:pPr>
+        <w:ind w:left="4320" w:hanging="360"/>
+      </w:pPr>
+      <w:rPr>
+        <w:rFonts w:ascii="Wingdings" w:hAnsi="Wingdings" w:hint="default"/>
+      </w:rPr>
+    </w:lvl>
+    <w:lvl w:ilvl="6" w:tplc="04090001" w:tentative="1">
+      <w:start w:val="1"/>
+      <w:numFmt w:val="bullet"/>
+      <w:lvlText w:val=""/>
+      <w:lvlJc w:val="left"/>
+      <w:pPr>
+        <w:ind w:left="5040" w:hanging="360"/>
+      </w:pPr>
+      <w:rPr>
+        <w:rFonts w:ascii="Symbol" w:hAnsi="Symbol" w:hint="default"/>
+      </w:rPr>
+    </w:lvl>
+    <w:lvl w:ilvl="7" w:tplc="04090003" w:tentative="1">
+      <w:start w:val="1"/>
+      <w:numFmt w:val="bullet"/>
+      <w:lvlText w:val="o"/>
+      <w:lvlJc w:val="left"/>
+      <w:pPr>
+        <w:ind w:left="5760" w:hanging="360"/>
+      </w:pPr>
+      <w:rPr>
+        <w:rFonts w:ascii="Courier New" w:hAnsi="Courier New" w:cs="Courier New" w:hint="default"/>
+      </w:rPr>
+    </w:lvl>
+    <w:lvl w:ilvl="8" w:tplc="04090005" w:tentative="1">
+      <w:start w:val="1"/>
+      <w:numFmt w:val="bullet"/>
+      <w:lvlText w:val=""/>
+      <w:lvlJc w:val="left"/>
+      <w:pPr>
+        <w:ind w:left="6480" w:hanging="360"/>
+      </w:pPr>
+      <w:rPr>
+        <w:rFonts w:ascii="Wingdings" w:hAnsi="Wingdings" w:hint="default"/>
+      </w:rPr>
+    </w:lvl>
+  </w:abstractNum>
+  <w:abstractNum w:abstractNumId="10" w15:restartNumberingAfterBreak="0">
+    <w:nsid w:val="2B5E62C8"/>
+    <w:multiLevelType w:val="hybridMultilevel"/>
+    <w:tmpl w:val="DAB6F9BC"/>
+    <w:lvl w:ilvl="0" w:tplc="04090001">
+      <w:start w:val="1"/>
+      <w:numFmt w:val="bullet"/>
+      <w:lvlText w:val=""/>
+      <w:lvlJc w:val="left"/>
+      <w:pPr>
+        <w:ind w:left="720" w:hanging="360"/>
+      </w:pPr>
+      <w:rPr>
+        <w:rFonts w:ascii="Symbol" w:hAnsi="Symbol" w:hint="default"/>
+      </w:rPr>
+    </w:lvl>
+    <w:lvl w:ilvl="1" w:tplc="04090003" w:tentative="1">
+      <w:start w:val="1"/>
+      <w:numFmt w:val="bullet"/>
+      <w:lvlText w:val="o"/>
+      <w:lvlJc w:val="left"/>
+      <w:pPr>
+        <w:ind w:left="1440" w:hanging="360"/>
+      </w:pPr>
+      <w:rPr>
+        <w:rFonts w:ascii="Courier New" w:hAnsi="Courier New" w:cs="Courier New" w:hint="default"/>
+      </w:rPr>
+    </w:lvl>
+    <w:lvl w:ilvl="2" w:tplc="04090005" w:tentative="1">
+      <w:start w:val="1"/>
+      <w:numFmt w:val="bullet"/>
+      <w:lvlText w:val=""/>
+      <w:lvlJc w:val="left"/>
+      <w:pPr>
+        <w:ind w:left="2160" w:hanging="360"/>
+      </w:pPr>
+      <w:rPr>
+        <w:rFonts w:ascii="Wingdings" w:hAnsi="Wingdings" w:hint="default"/>
+      </w:rPr>
+    </w:lvl>
+    <w:lvl w:ilvl="3" w:tplc="04090001" w:tentative="1">
+      <w:start w:val="1"/>
+      <w:numFmt w:val="bullet"/>
+      <w:lvlText w:val=""/>
+      <w:lvlJc w:val="left"/>
+      <w:pPr>
+        <w:ind w:left="2880" w:hanging="360"/>
+      </w:pPr>
+      <w:rPr>
+        <w:rFonts w:ascii="Symbol" w:hAnsi="Symbol" w:hint="default"/>
+      </w:rPr>
+    </w:lvl>
+    <w:lvl w:ilvl="4" w:tplc="04090003" w:tentative="1">
+      <w:start w:val="1"/>
+      <w:numFmt w:val="bullet"/>
+      <w:lvlText w:val="o"/>
+      <w:lvlJc w:val="left"/>
+      <w:pPr>
+        <w:ind w:left="3600" w:hanging="360"/>
+      </w:pPr>
+      <w:rPr>
+        <w:rFonts w:ascii="Courier New" w:hAnsi="Courier New" w:cs="Courier New" w:hint="default"/>
+      </w:rPr>
+    </w:lvl>
+    <w:lvl w:ilvl="5" w:tplc="04090005" w:tentative="1">
+      <w:start w:val="1"/>
+      <w:numFmt w:val="bullet"/>
+      <w:lvlText w:val=""/>
+      <w:lvlJc w:val="left"/>
+      <w:pPr>
+        <w:ind w:left="4320" w:hanging="360"/>
+      </w:pPr>
+      <w:rPr>
+        <w:rFonts w:ascii="Wingdings" w:hAnsi="Wingdings" w:hint="default"/>
+      </w:rPr>
+    </w:lvl>
+    <w:lvl w:ilvl="6" w:tplc="04090001" w:tentative="1">
+      <w:start w:val="1"/>
+      <w:numFmt w:val="bullet"/>
+      <w:lvlText w:val=""/>
+      <w:lvlJc w:val="left"/>
+      <w:pPr>
+        <w:ind w:left="5040" w:hanging="360"/>
+      </w:pPr>
+      <w:rPr>
+        <w:rFonts w:ascii="Symbol" w:hAnsi="Symbol" w:hint="default"/>
+      </w:rPr>
+    </w:lvl>
+    <w:lvl w:ilvl="7" w:tplc="04090003" w:tentative="1">
+      <w:start w:val="1"/>
+      <w:numFmt w:val="bullet"/>
+      <w:lvlText w:val="o"/>
+      <w:lvlJc w:val="left"/>
+      <w:pPr>
+        <w:ind w:left="5760" w:hanging="360"/>
+      </w:pPr>
+      <w:rPr>
+        <w:rFonts w:ascii="Courier New" w:hAnsi="Courier New" w:cs="Courier New" w:hint="default"/>
+      </w:rPr>
+    </w:lvl>
+    <w:lvl w:ilvl="8" w:tplc="04090005" w:tentative="1">
+      <w:start w:val="1"/>
+      <w:numFmt w:val="bullet"/>
+      <w:lvlText w:val=""/>
+      <w:lvlJc w:val="left"/>
+      <w:pPr>
+        <w:ind w:left="6480" w:hanging="360"/>
+      </w:pPr>
+      <w:rPr>
+        <w:rFonts w:ascii="Wingdings" w:hAnsi="Wingdings" w:hint="default"/>
+      </w:rPr>
+    </w:lvl>
+  </w:abstractNum>
+  <w:abstractNum w:abstractNumId="11" w15:restartNumberingAfterBreak="0">
     <w:nsid w:val="2EDA2D48"/>
     <w:multiLevelType w:val="hybridMultilevel"/>
     <w:tmpl w:val="D3C00AB8"/>
@@ -5083,7 +6813,7 @@
       </w:rPr>
     </w:lvl>
   </w:abstractNum>
-  <w:abstractNum w:abstractNumId="7" w15:restartNumberingAfterBreak="0">
+  <w:abstractNum w:abstractNumId="12" w15:restartNumberingAfterBreak="0">
     <w:nsid w:val="30E61211"/>
     <w:multiLevelType w:val="hybridMultilevel"/>
     <w:tmpl w:val="8DB6E718"/>
@@ -5196,7 +6926,233 @@
       </w:rPr>
     </w:lvl>
   </w:abstractNum>
-  <w:abstractNum w:abstractNumId="8" w15:restartNumberingAfterBreak="0">
+  <w:abstractNum w:abstractNumId="13" w15:restartNumberingAfterBreak="0">
+    <w:nsid w:val="338C4F0A"/>
+    <w:multiLevelType w:val="hybridMultilevel"/>
+    <w:tmpl w:val="00D07C56"/>
+    <w:lvl w:ilvl="0" w:tplc="04090001">
+      <w:start w:val="1"/>
+      <w:numFmt w:val="bullet"/>
+      <w:lvlText w:val=""/>
+      <w:lvlJc w:val="left"/>
+      <w:pPr>
+        <w:ind w:left="720" w:hanging="360"/>
+      </w:pPr>
+      <w:rPr>
+        <w:rFonts w:ascii="Symbol" w:hAnsi="Symbol" w:hint="default"/>
+      </w:rPr>
+    </w:lvl>
+    <w:lvl w:ilvl="1" w:tplc="04090003" w:tentative="1">
+      <w:start w:val="1"/>
+      <w:numFmt w:val="bullet"/>
+      <w:lvlText w:val="o"/>
+      <w:lvlJc w:val="left"/>
+      <w:pPr>
+        <w:ind w:left="1440" w:hanging="360"/>
+      </w:pPr>
+      <w:rPr>
+        <w:rFonts w:ascii="Courier New" w:hAnsi="Courier New" w:cs="Courier New" w:hint="default"/>
+      </w:rPr>
+    </w:lvl>
+    <w:lvl w:ilvl="2" w:tplc="04090005" w:tentative="1">
+      <w:start w:val="1"/>
+      <w:numFmt w:val="bullet"/>
+      <w:lvlText w:val=""/>
+      <w:lvlJc w:val="left"/>
+      <w:pPr>
+        <w:ind w:left="2160" w:hanging="360"/>
+      </w:pPr>
+      <w:rPr>
+        <w:rFonts w:ascii="Wingdings" w:hAnsi="Wingdings" w:hint="default"/>
+      </w:rPr>
+    </w:lvl>
+    <w:lvl w:ilvl="3" w:tplc="04090001" w:tentative="1">
+      <w:start w:val="1"/>
+      <w:numFmt w:val="bullet"/>
+      <w:lvlText w:val=""/>
+      <w:lvlJc w:val="left"/>
+      <w:pPr>
+        <w:ind w:left="2880" w:hanging="360"/>
+      </w:pPr>
+      <w:rPr>
+        <w:rFonts w:ascii="Symbol" w:hAnsi="Symbol" w:hint="default"/>
+      </w:rPr>
+    </w:lvl>
+    <w:lvl w:ilvl="4" w:tplc="04090003" w:tentative="1">
+      <w:start w:val="1"/>
+      <w:numFmt w:val="bullet"/>
+      <w:lvlText w:val="o"/>
+      <w:lvlJc w:val="left"/>
+      <w:pPr>
+        <w:ind w:left="3600" w:hanging="360"/>
+      </w:pPr>
+      <w:rPr>
+        <w:rFonts w:ascii="Courier New" w:hAnsi="Courier New" w:cs="Courier New" w:hint="default"/>
+      </w:rPr>
+    </w:lvl>
+    <w:lvl w:ilvl="5" w:tplc="04090005" w:tentative="1">
+      <w:start w:val="1"/>
+      <w:numFmt w:val="bullet"/>
+      <w:lvlText w:val=""/>
+      <w:lvlJc w:val="left"/>
+      <w:pPr>
+        <w:ind w:left="4320" w:hanging="360"/>
+      </w:pPr>
+      <w:rPr>
+        <w:rFonts w:ascii="Wingdings" w:hAnsi="Wingdings" w:hint="default"/>
+      </w:rPr>
+    </w:lvl>
+    <w:lvl w:ilvl="6" w:tplc="04090001" w:tentative="1">
+      <w:start w:val="1"/>
+      <w:numFmt w:val="bullet"/>
+      <w:lvlText w:val=""/>
+      <w:lvlJc w:val="left"/>
+      <w:pPr>
+        <w:ind w:left="5040" w:hanging="360"/>
+      </w:pPr>
+      <w:rPr>
+        <w:rFonts w:ascii="Symbol" w:hAnsi="Symbol" w:hint="default"/>
+      </w:rPr>
+    </w:lvl>
+    <w:lvl w:ilvl="7" w:tplc="04090003" w:tentative="1">
+      <w:start w:val="1"/>
+      <w:numFmt w:val="bullet"/>
+      <w:lvlText w:val="o"/>
+      <w:lvlJc w:val="left"/>
+      <w:pPr>
+        <w:ind w:left="5760" w:hanging="360"/>
+      </w:pPr>
+      <w:rPr>
+        <w:rFonts w:ascii="Courier New" w:hAnsi="Courier New" w:cs="Courier New" w:hint="default"/>
+      </w:rPr>
+    </w:lvl>
+    <w:lvl w:ilvl="8" w:tplc="04090005" w:tentative="1">
+      <w:start w:val="1"/>
+      <w:numFmt w:val="bullet"/>
+      <w:lvlText w:val=""/>
+      <w:lvlJc w:val="left"/>
+      <w:pPr>
+        <w:ind w:left="6480" w:hanging="360"/>
+      </w:pPr>
+      <w:rPr>
+        <w:rFonts w:ascii="Wingdings" w:hAnsi="Wingdings" w:hint="default"/>
+      </w:rPr>
+    </w:lvl>
+  </w:abstractNum>
+  <w:abstractNum w:abstractNumId="14" w15:restartNumberingAfterBreak="0">
+    <w:nsid w:val="35A234C8"/>
+    <w:multiLevelType w:val="hybridMultilevel"/>
+    <w:tmpl w:val="559C9904"/>
+    <w:lvl w:ilvl="0" w:tplc="04090001">
+      <w:start w:val="1"/>
+      <w:numFmt w:val="bullet"/>
+      <w:lvlText w:val=""/>
+      <w:lvlJc w:val="left"/>
+      <w:pPr>
+        <w:ind w:left="720" w:hanging="360"/>
+      </w:pPr>
+      <w:rPr>
+        <w:rFonts w:ascii="Symbol" w:hAnsi="Symbol" w:hint="default"/>
+      </w:rPr>
+    </w:lvl>
+    <w:lvl w:ilvl="1" w:tplc="04090003" w:tentative="1">
+      <w:start w:val="1"/>
+      <w:numFmt w:val="bullet"/>
+      <w:lvlText w:val="o"/>
+      <w:lvlJc w:val="left"/>
+      <w:pPr>
+        <w:ind w:left="1440" w:hanging="360"/>
+      </w:pPr>
+      <w:rPr>
+        <w:rFonts w:ascii="Courier New" w:hAnsi="Courier New" w:cs="Courier New" w:hint="default"/>
+      </w:rPr>
+    </w:lvl>
+    <w:lvl w:ilvl="2" w:tplc="04090005" w:tentative="1">
+      <w:start w:val="1"/>
+      <w:numFmt w:val="bullet"/>
+      <w:lvlText w:val=""/>
+      <w:lvlJc w:val="left"/>
+      <w:pPr>
+        <w:ind w:left="2160" w:hanging="360"/>
+      </w:pPr>
+      <w:rPr>
+        <w:rFonts w:ascii="Wingdings" w:hAnsi="Wingdings" w:hint="default"/>
+      </w:rPr>
+    </w:lvl>
+    <w:lvl w:ilvl="3" w:tplc="04090001" w:tentative="1">
+      <w:start w:val="1"/>
+      <w:numFmt w:val="bullet"/>
+      <w:lvlText w:val=""/>
+      <w:lvlJc w:val="left"/>
+      <w:pPr>
+        <w:ind w:left="2880" w:hanging="360"/>
+      </w:pPr>
+      <w:rPr>
+        <w:rFonts w:ascii="Symbol" w:hAnsi="Symbol" w:hint="default"/>
+      </w:rPr>
+    </w:lvl>
+    <w:lvl w:ilvl="4" w:tplc="04090003" w:tentative="1">
+      <w:start w:val="1"/>
+      <w:numFmt w:val="bullet"/>
+      <w:lvlText w:val="o"/>
+      <w:lvlJc w:val="left"/>
+      <w:pPr>
+        <w:ind w:left="3600" w:hanging="360"/>
+      </w:pPr>
+      <w:rPr>
+        <w:rFonts w:ascii="Courier New" w:hAnsi="Courier New" w:cs="Courier New" w:hint="default"/>
+      </w:rPr>
+    </w:lvl>
+    <w:lvl w:ilvl="5" w:tplc="04090005" w:tentative="1">
+      <w:start w:val="1"/>
+      <w:numFmt w:val="bullet"/>
+      <w:lvlText w:val=""/>
+      <w:lvlJc w:val="left"/>
+      <w:pPr>
+        <w:ind w:left="4320" w:hanging="360"/>
+      </w:pPr>
+      <w:rPr>
+        <w:rFonts w:ascii="Wingdings" w:hAnsi="Wingdings" w:hint="default"/>
+      </w:rPr>
+    </w:lvl>
+    <w:lvl w:ilvl="6" w:tplc="04090001" w:tentative="1">
+      <w:start w:val="1"/>
+      <w:numFmt w:val="bullet"/>
+      <w:lvlText w:val=""/>
+      <w:lvlJc w:val="left"/>
+      <w:pPr>
+        <w:ind w:left="5040" w:hanging="360"/>
+      </w:pPr>
+      <w:rPr>
+        <w:rFonts w:ascii="Symbol" w:hAnsi="Symbol" w:hint="default"/>
+      </w:rPr>
+    </w:lvl>
+    <w:lvl w:ilvl="7" w:tplc="04090003" w:tentative="1">
+      <w:start w:val="1"/>
+      <w:numFmt w:val="bullet"/>
+      <w:lvlText w:val="o"/>
+      <w:lvlJc w:val="left"/>
+      <w:pPr>
+        <w:ind w:left="5760" w:hanging="360"/>
+      </w:pPr>
+      <w:rPr>
+        <w:rFonts w:ascii="Courier New" w:hAnsi="Courier New" w:cs="Courier New" w:hint="default"/>
+      </w:rPr>
+    </w:lvl>
+    <w:lvl w:ilvl="8" w:tplc="04090005" w:tentative="1">
+      <w:start w:val="1"/>
+      <w:numFmt w:val="bullet"/>
+      <w:lvlText w:val=""/>
+      <w:lvlJc w:val="left"/>
+      <w:pPr>
+        <w:ind w:left="6480" w:hanging="360"/>
+      </w:pPr>
+      <w:rPr>
+        <w:rFonts w:ascii="Wingdings" w:hAnsi="Wingdings" w:hint="default"/>
+      </w:rPr>
+    </w:lvl>
+  </w:abstractNum>
+  <w:abstractNum w:abstractNumId="15" w15:restartNumberingAfterBreak="0">
     <w:nsid w:val="3A243CA6"/>
     <w:multiLevelType w:val="hybridMultilevel"/>
     <w:tmpl w:val="E11EC972"/>
@@ -5309,7 +7265,233 @@
       </w:rPr>
     </w:lvl>
   </w:abstractNum>
-  <w:abstractNum w:abstractNumId="9" w15:restartNumberingAfterBreak="0">
+  <w:abstractNum w:abstractNumId="16" w15:restartNumberingAfterBreak="0">
+    <w:nsid w:val="3B7C4B13"/>
+    <w:multiLevelType w:val="hybridMultilevel"/>
+    <w:tmpl w:val="A4C6E4C0"/>
+    <w:lvl w:ilvl="0" w:tplc="04090001">
+      <w:start w:val="1"/>
+      <w:numFmt w:val="bullet"/>
+      <w:lvlText w:val=""/>
+      <w:lvlJc w:val="left"/>
+      <w:pPr>
+        <w:ind w:left="720" w:hanging="360"/>
+      </w:pPr>
+      <w:rPr>
+        <w:rFonts w:ascii="Symbol" w:hAnsi="Symbol" w:hint="default"/>
+      </w:rPr>
+    </w:lvl>
+    <w:lvl w:ilvl="1" w:tplc="04090003" w:tentative="1">
+      <w:start w:val="1"/>
+      <w:numFmt w:val="bullet"/>
+      <w:lvlText w:val="o"/>
+      <w:lvlJc w:val="left"/>
+      <w:pPr>
+        <w:ind w:left="1440" w:hanging="360"/>
+      </w:pPr>
+      <w:rPr>
+        <w:rFonts w:ascii="Courier New" w:hAnsi="Courier New" w:cs="Courier New" w:hint="default"/>
+      </w:rPr>
+    </w:lvl>
+    <w:lvl w:ilvl="2" w:tplc="04090005" w:tentative="1">
+      <w:start w:val="1"/>
+      <w:numFmt w:val="bullet"/>
+      <w:lvlText w:val=""/>
+      <w:lvlJc w:val="left"/>
+      <w:pPr>
+        <w:ind w:left="2160" w:hanging="360"/>
+      </w:pPr>
+      <w:rPr>
+        <w:rFonts w:ascii="Wingdings" w:hAnsi="Wingdings" w:hint="default"/>
+      </w:rPr>
+    </w:lvl>
+    <w:lvl w:ilvl="3" w:tplc="04090001" w:tentative="1">
+      <w:start w:val="1"/>
+      <w:numFmt w:val="bullet"/>
+      <w:lvlText w:val=""/>
+      <w:lvlJc w:val="left"/>
+      <w:pPr>
+        <w:ind w:left="2880" w:hanging="360"/>
+      </w:pPr>
+      <w:rPr>
+        <w:rFonts w:ascii="Symbol" w:hAnsi="Symbol" w:hint="default"/>
+      </w:rPr>
+    </w:lvl>
+    <w:lvl w:ilvl="4" w:tplc="04090003" w:tentative="1">
+      <w:start w:val="1"/>
+      <w:numFmt w:val="bullet"/>
+      <w:lvlText w:val="o"/>
+      <w:lvlJc w:val="left"/>
+      <w:pPr>
+        <w:ind w:left="3600" w:hanging="360"/>
+      </w:pPr>
+      <w:rPr>
+        <w:rFonts w:ascii="Courier New" w:hAnsi="Courier New" w:cs="Courier New" w:hint="default"/>
+      </w:rPr>
+    </w:lvl>
+    <w:lvl w:ilvl="5" w:tplc="04090005" w:tentative="1">
+      <w:start w:val="1"/>
+      <w:numFmt w:val="bullet"/>
+      <w:lvlText w:val=""/>
+      <w:lvlJc w:val="left"/>
+      <w:pPr>
+        <w:ind w:left="4320" w:hanging="360"/>
+      </w:pPr>
+      <w:rPr>
+        <w:rFonts w:ascii="Wingdings" w:hAnsi="Wingdings" w:hint="default"/>
+      </w:rPr>
+    </w:lvl>
+    <w:lvl w:ilvl="6" w:tplc="04090001" w:tentative="1">
+      <w:start w:val="1"/>
+      <w:numFmt w:val="bullet"/>
+      <w:lvlText w:val=""/>
+      <w:lvlJc w:val="left"/>
+      <w:pPr>
+        <w:ind w:left="5040" w:hanging="360"/>
+      </w:pPr>
+      <w:rPr>
+        <w:rFonts w:ascii="Symbol" w:hAnsi="Symbol" w:hint="default"/>
+      </w:rPr>
+    </w:lvl>
+    <w:lvl w:ilvl="7" w:tplc="04090003" w:tentative="1">
+      <w:start w:val="1"/>
+      <w:numFmt w:val="bullet"/>
+      <w:lvlText w:val="o"/>
+      <w:lvlJc w:val="left"/>
+      <w:pPr>
+        <w:ind w:left="5760" w:hanging="360"/>
+      </w:pPr>
+      <w:rPr>
+        <w:rFonts w:ascii="Courier New" w:hAnsi="Courier New" w:cs="Courier New" w:hint="default"/>
+      </w:rPr>
+    </w:lvl>
+    <w:lvl w:ilvl="8" w:tplc="04090005" w:tentative="1">
+      <w:start w:val="1"/>
+      <w:numFmt w:val="bullet"/>
+      <w:lvlText w:val=""/>
+      <w:lvlJc w:val="left"/>
+      <w:pPr>
+        <w:ind w:left="6480" w:hanging="360"/>
+      </w:pPr>
+      <w:rPr>
+        <w:rFonts w:ascii="Wingdings" w:hAnsi="Wingdings" w:hint="default"/>
+      </w:rPr>
+    </w:lvl>
+  </w:abstractNum>
+  <w:abstractNum w:abstractNumId="17" w15:restartNumberingAfterBreak="0">
+    <w:nsid w:val="430B49F8"/>
+    <w:multiLevelType w:val="hybridMultilevel"/>
+    <w:tmpl w:val="F2565222"/>
+    <w:lvl w:ilvl="0" w:tplc="04090001">
+      <w:start w:val="1"/>
+      <w:numFmt w:val="bullet"/>
+      <w:lvlText w:val=""/>
+      <w:lvlJc w:val="left"/>
+      <w:pPr>
+        <w:ind w:left="720" w:hanging="360"/>
+      </w:pPr>
+      <w:rPr>
+        <w:rFonts w:ascii="Symbol" w:hAnsi="Symbol" w:hint="default"/>
+      </w:rPr>
+    </w:lvl>
+    <w:lvl w:ilvl="1" w:tplc="04090003" w:tentative="1">
+      <w:start w:val="1"/>
+      <w:numFmt w:val="bullet"/>
+      <w:lvlText w:val="o"/>
+      <w:lvlJc w:val="left"/>
+      <w:pPr>
+        <w:ind w:left="1440" w:hanging="360"/>
+      </w:pPr>
+      <w:rPr>
+        <w:rFonts w:ascii="Courier New" w:hAnsi="Courier New" w:cs="Courier New" w:hint="default"/>
+      </w:rPr>
+    </w:lvl>
+    <w:lvl w:ilvl="2" w:tplc="04090005" w:tentative="1">
+      <w:start w:val="1"/>
+      <w:numFmt w:val="bullet"/>
+      <w:lvlText w:val=""/>
+      <w:lvlJc w:val="left"/>
+      <w:pPr>
+        <w:ind w:left="2160" w:hanging="360"/>
+      </w:pPr>
+      <w:rPr>
+        <w:rFonts w:ascii="Wingdings" w:hAnsi="Wingdings" w:hint="default"/>
+      </w:rPr>
+    </w:lvl>
+    <w:lvl w:ilvl="3" w:tplc="04090001" w:tentative="1">
+      <w:start w:val="1"/>
+      <w:numFmt w:val="bullet"/>
+      <w:lvlText w:val=""/>
+      <w:lvlJc w:val="left"/>
+      <w:pPr>
+        <w:ind w:left="2880" w:hanging="360"/>
+      </w:pPr>
+      <w:rPr>
+        <w:rFonts w:ascii="Symbol" w:hAnsi="Symbol" w:hint="default"/>
+      </w:rPr>
+    </w:lvl>
+    <w:lvl w:ilvl="4" w:tplc="04090003" w:tentative="1">
+      <w:start w:val="1"/>
+      <w:numFmt w:val="bullet"/>
+      <w:lvlText w:val="o"/>
+      <w:lvlJc w:val="left"/>
+      <w:pPr>
+        <w:ind w:left="3600" w:hanging="360"/>
+      </w:pPr>
+      <w:rPr>
+        <w:rFonts w:ascii="Courier New" w:hAnsi="Courier New" w:cs="Courier New" w:hint="default"/>
+      </w:rPr>
+    </w:lvl>
+    <w:lvl w:ilvl="5" w:tplc="04090005" w:tentative="1">
+      <w:start w:val="1"/>
+      <w:numFmt w:val="bullet"/>
+      <w:lvlText w:val=""/>
+      <w:lvlJc w:val="left"/>
+      <w:pPr>
+        <w:ind w:left="4320" w:hanging="360"/>
+      </w:pPr>
+      <w:rPr>
+        <w:rFonts w:ascii="Wingdings" w:hAnsi="Wingdings" w:hint="default"/>
+      </w:rPr>
+    </w:lvl>
+    <w:lvl w:ilvl="6" w:tplc="04090001" w:tentative="1">
+      <w:start w:val="1"/>
+      <w:numFmt w:val="bullet"/>
+      <w:lvlText w:val=""/>
+      <w:lvlJc w:val="left"/>
+      <w:pPr>
+        <w:ind w:left="5040" w:hanging="360"/>
+      </w:pPr>
+      <w:rPr>
+        <w:rFonts w:ascii="Symbol" w:hAnsi="Symbol" w:hint="default"/>
+      </w:rPr>
+    </w:lvl>
+    <w:lvl w:ilvl="7" w:tplc="04090003" w:tentative="1">
+      <w:start w:val="1"/>
+      <w:numFmt w:val="bullet"/>
+      <w:lvlText w:val="o"/>
+      <w:lvlJc w:val="left"/>
+      <w:pPr>
+        <w:ind w:left="5760" w:hanging="360"/>
+      </w:pPr>
+      <w:rPr>
+        <w:rFonts w:ascii="Courier New" w:hAnsi="Courier New" w:cs="Courier New" w:hint="default"/>
+      </w:rPr>
+    </w:lvl>
+    <w:lvl w:ilvl="8" w:tplc="04090005" w:tentative="1">
+      <w:start w:val="1"/>
+      <w:numFmt w:val="bullet"/>
+      <w:lvlText w:val=""/>
+      <w:lvlJc w:val="left"/>
+      <w:pPr>
+        <w:ind w:left="6480" w:hanging="360"/>
+      </w:pPr>
+      <w:rPr>
+        <w:rFonts w:ascii="Wingdings" w:hAnsi="Wingdings" w:hint="default"/>
+      </w:rPr>
+    </w:lvl>
+  </w:abstractNum>
+  <w:abstractNum w:abstractNumId="18" w15:restartNumberingAfterBreak="0">
     <w:nsid w:val="434152EC"/>
     <w:multiLevelType w:val="hybridMultilevel"/>
     <w:tmpl w:val="DA9411E6"/>
@@ -5422,7 +7604,7 @@
       </w:rPr>
     </w:lvl>
   </w:abstractNum>
-  <w:abstractNum w:abstractNumId="10" w15:restartNumberingAfterBreak="0">
+  <w:abstractNum w:abstractNumId="19" w15:restartNumberingAfterBreak="0">
     <w:nsid w:val="51795A20"/>
     <w:multiLevelType w:val="hybridMultilevel"/>
     <w:tmpl w:val="8BBEA2A8"/>
@@ -5535,7 +7717,7 @@
       </w:rPr>
     </w:lvl>
   </w:abstractNum>
-  <w:abstractNum w:abstractNumId="11" w15:restartNumberingAfterBreak="0">
+  <w:abstractNum w:abstractNumId="20" w15:restartNumberingAfterBreak="0">
     <w:nsid w:val="539E2EC1"/>
     <w:multiLevelType w:val="hybridMultilevel"/>
     <w:tmpl w:val="04E04FF2"/>
@@ -5648,7 +7830,7 @@
       </w:rPr>
     </w:lvl>
   </w:abstractNum>
-  <w:abstractNum w:abstractNumId="12" w15:restartNumberingAfterBreak="0">
+  <w:abstractNum w:abstractNumId="21" w15:restartNumberingAfterBreak="0">
     <w:nsid w:val="581E2FE1"/>
     <w:multiLevelType w:val="hybridMultilevel"/>
     <w:tmpl w:val="33022388"/>
@@ -5761,10 +7943,10 @@
       </w:rPr>
     </w:lvl>
   </w:abstractNum>
-  <w:abstractNum w:abstractNumId="13" w15:restartNumberingAfterBreak="0">
+  <w:abstractNum w:abstractNumId="22" w15:restartNumberingAfterBreak="0">
     <w:nsid w:val="5A676042"/>
     <w:multiLevelType w:val="hybridMultilevel"/>
-    <w:tmpl w:val="BC6271D8"/>
+    <w:tmpl w:val="98826276"/>
     <w:lvl w:ilvl="0" w:tplc="04090001">
       <w:start w:val="1"/>
       <w:numFmt w:val="bullet"/>
@@ -5874,7 +8056,120 @@
       </w:rPr>
     </w:lvl>
   </w:abstractNum>
-  <w:abstractNum w:abstractNumId="14" w15:restartNumberingAfterBreak="0">
+  <w:abstractNum w:abstractNumId="23" w15:restartNumberingAfterBreak="0">
+    <w:nsid w:val="66163776"/>
+    <w:multiLevelType w:val="hybridMultilevel"/>
+    <w:tmpl w:val="BFEC6D92"/>
+    <w:lvl w:ilvl="0" w:tplc="04090001">
+      <w:start w:val="1"/>
+      <w:numFmt w:val="bullet"/>
+      <w:lvlText w:val=""/>
+      <w:lvlJc w:val="left"/>
+      <w:pPr>
+        <w:ind w:left="720" w:hanging="360"/>
+      </w:pPr>
+      <w:rPr>
+        <w:rFonts w:ascii="Symbol" w:hAnsi="Symbol" w:hint="default"/>
+      </w:rPr>
+    </w:lvl>
+    <w:lvl w:ilvl="1" w:tplc="04090003" w:tentative="1">
+      <w:start w:val="1"/>
+      <w:numFmt w:val="bullet"/>
+      <w:lvlText w:val="o"/>
+      <w:lvlJc w:val="left"/>
+      <w:pPr>
+        <w:ind w:left="1440" w:hanging="360"/>
+      </w:pPr>
+      <w:rPr>
+        <w:rFonts w:ascii="Courier New" w:hAnsi="Courier New" w:cs="Courier New" w:hint="default"/>
+      </w:rPr>
+    </w:lvl>
+    <w:lvl w:ilvl="2" w:tplc="04090005" w:tentative="1">
+      <w:start w:val="1"/>
+      <w:numFmt w:val="bullet"/>
+      <w:lvlText w:val=""/>
+      <w:lvlJc w:val="left"/>
+      <w:pPr>
+        <w:ind w:left="2160" w:hanging="360"/>
+      </w:pPr>
+      <w:rPr>
+        <w:rFonts w:ascii="Wingdings" w:hAnsi="Wingdings" w:hint="default"/>
+      </w:rPr>
+    </w:lvl>
+    <w:lvl w:ilvl="3" w:tplc="04090001" w:tentative="1">
+      <w:start w:val="1"/>
+      <w:numFmt w:val="bullet"/>
+      <w:lvlText w:val=""/>
+      <w:lvlJc w:val="left"/>
+      <w:pPr>
+        <w:ind w:left="2880" w:hanging="360"/>
+      </w:pPr>
+      <w:rPr>
+        <w:rFonts w:ascii="Symbol" w:hAnsi="Symbol" w:hint="default"/>
+      </w:rPr>
+    </w:lvl>
+    <w:lvl w:ilvl="4" w:tplc="04090003" w:tentative="1">
+      <w:start w:val="1"/>
+      <w:numFmt w:val="bullet"/>
+      <w:lvlText w:val="o"/>
+      <w:lvlJc w:val="left"/>
+      <w:pPr>
+        <w:ind w:left="3600" w:hanging="360"/>
+      </w:pPr>
+      <w:rPr>
+        <w:rFonts w:ascii="Courier New" w:hAnsi="Courier New" w:cs="Courier New" w:hint="default"/>
+      </w:rPr>
+    </w:lvl>
+    <w:lvl w:ilvl="5" w:tplc="04090005" w:tentative="1">
+      <w:start w:val="1"/>
+      <w:numFmt w:val="bullet"/>
+      <w:lvlText w:val=""/>
+      <w:lvlJc w:val="left"/>
+      <w:pPr>
+        <w:ind w:left="4320" w:hanging="360"/>
+      </w:pPr>
+      <w:rPr>
+        <w:rFonts w:ascii="Wingdings" w:hAnsi="Wingdings" w:hint="default"/>
+      </w:rPr>
+    </w:lvl>
+    <w:lvl w:ilvl="6" w:tplc="04090001" w:tentative="1">
+      <w:start w:val="1"/>
+      <w:numFmt w:val="bullet"/>
+      <w:lvlText w:val=""/>
+      <w:lvlJc w:val="left"/>
+      <w:pPr>
+        <w:ind w:left="5040" w:hanging="360"/>
+      </w:pPr>
+      <w:rPr>
+        <w:rFonts w:ascii="Symbol" w:hAnsi="Symbol" w:hint="default"/>
+      </w:rPr>
+    </w:lvl>
+    <w:lvl w:ilvl="7" w:tplc="04090003" w:tentative="1">
+      <w:start w:val="1"/>
+      <w:numFmt w:val="bullet"/>
+      <w:lvlText w:val="o"/>
+      <w:lvlJc w:val="left"/>
+      <w:pPr>
+        <w:ind w:left="5760" w:hanging="360"/>
+      </w:pPr>
+      <w:rPr>
+        <w:rFonts w:ascii="Courier New" w:hAnsi="Courier New" w:cs="Courier New" w:hint="default"/>
+      </w:rPr>
+    </w:lvl>
+    <w:lvl w:ilvl="8" w:tplc="04090005" w:tentative="1">
+      <w:start w:val="1"/>
+      <w:numFmt w:val="bullet"/>
+      <w:lvlText w:val=""/>
+      <w:lvlJc w:val="left"/>
+      <w:pPr>
+        <w:ind w:left="6480" w:hanging="360"/>
+      </w:pPr>
+      <w:rPr>
+        <w:rFonts w:ascii="Wingdings" w:hAnsi="Wingdings" w:hint="default"/>
+      </w:rPr>
+    </w:lvl>
+  </w:abstractNum>
+  <w:abstractNum w:abstractNumId="24" w15:restartNumberingAfterBreak="0">
     <w:nsid w:val="681956DC"/>
     <w:multiLevelType w:val="hybridMultilevel"/>
     <w:tmpl w:val="2DD218E0"/>
@@ -5987,7 +8282,7 @@
       </w:rPr>
     </w:lvl>
   </w:abstractNum>
-  <w:abstractNum w:abstractNumId="15" w15:restartNumberingAfterBreak="0">
+  <w:abstractNum w:abstractNumId="25" w15:restartNumberingAfterBreak="0">
     <w:nsid w:val="7AD343BD"/>
     <w:multiLevelType w:val="hybridMultilevel"/>
     <w:tmpl w:val="DBAAA4C6"/>
@@ -6101,54 +8396,84 @@
     </w:lvl>
   </w:abstractNum>
   <w:num w:numId="1">
-    <w:abstractNumId w:val="1"/>
+    <w:abstractNumId w:val="3"/>
   </w:num>
   <w:num w:numId="2">
     <w:abstractNumId w:val="0"/>
   </w:num>
   <w:num w:numId="3">
+    <w:abstractNumId w:val="8"/>
+  </w:num>
+  <w:num w:numId="4">
+    <w:abstractNumId w:val="7"/>
+  </w:num>
+  <w:num w:numId="5">
+    <w:abstractNumId w:val="12"/>
+  </w:num>
+  <w:num w:numId="6">
+    <w:abstractNumId w:val="11"/>
+  </w:num>
+  <w:num w:numId="7">
+    <w:abstractNumId w:val="18"/>
+  </w:num>
+  <w:num w:numId="8">
+    <w:abstractNumId w:val="20"/>
+  </w:num>
+  <w:num w:numId="9">
+    <w:abstractNumId w:val="25"/>
+  </w:num>
+  <w:num w:numId="10">
+    <w:abstractNumId w:val="4"/>
+  </w:num>
+  <w:num w:numId="11">
+    <w:abstractNumId w:val="21"/>
+  </w:num>
+  <w:num w:numId="12">
+    <w:abstractNumId w:val="19"/>
+  </w:num>
+  <w:num w:numId="13">
+    <w:abstractNumId w:val="15"/>
+  </w:num>
+  <w:num w:numId="14">
+    <w:abstractNumId w:val="24"/>
+  </w:num>
+  <w:num w:numId="15">
+    <w:abstractNumId w:val="22"/>
+  </w:num>
+  <w:num w:numId="16">
     <w:abstractNumId w:val="5"/>
   </w:num>
-  <w:num w:numId="4">
-    <w:abstractNumId w:val="4"/>
+  <w:num w:numId="17">
+    <w:abstractNumId w:val="9"/>
   </w:num>
-  <w:num w:numId="5">
-    <w:abstractNumId w:val="7"/>
+  <w:num w:numId="18">
+    <w:abstractNumId w:val="2"/>
   </w:num>
-  <w:num w:numId="6">
+  <w:num w:numId="19">
+    <w:abstractNumId w:val="13"/>
+  </w:num>
+  <w:num w:numId="20">
+    <w:abstractNumId w:val="14"/>
+  </w:num>
+  <w:num w:numId="21">
+    <w:abstractNumId w:val="23"/>
+  </w:num>
+  <w:num w:numId="22">
+    <w:abstractNumId w:val="16"/>
+  </w:num>
+  <w:num w:numId="23">
+    <w:abstractNumId w:val="10"/>
+  </w:num>
+  <w:num w:numId="24">
+    <w:abstractNumId w:val="17"/>
+  </w:num>
+  <w:num w:numId="25">
     <w:abstractNumId w:val="6"/>
   </w:num>
-  <w:num w:numId="7">
-    <w:abstractNumId w:val="9"/>
+  <w:num w:numId="26">
+    <w:abstractNumId w:val="1"/>
   </w:num>
-  <w:num w:numId="8">
-    <w:abstractNumId w:val="11"/>
-  </w:num>
-  <w:num w:numId="9">
-    <w:abstractNumId w:val="15"/>
-  </w:num>
-  <w:num w:numId="10">
-    <w:abstractNumId w:val="2"/>
-  </w:num>
-  <w:num w:numId="11">
-    <w:abstractNumId w:val="12"/>
-  </w:num>
-  <w:num w:numId="12">
-    <w:abstractNumId w:val="10"/>
-  </w:num>
-  <w:num w:numId="13">
-    <w:abstractNumId w:val="8"/>
-  </w:num>
-  <w:num w:numId="14">
-    <w:abstractNumId w:val="14"/>
-  </w:num>
-  <w:num w:numId="15">
-    <w:abstractNumId w:val="13"/>
-  </w:num>
-  <w:num w:numId="16">
-    <w:abstractNumId w:val="3"/>
-  </w:num>
-  <w:numIdMacAtCleanup w:val="16"/>
+  <w:numIdMacAtCleanup w:val="26"/>
 </w:numbering>
 </file>
 
@@ -7493,7 +9818,7 @@
 </file>
 
 <file path=customXml/itemProps1.xml><?xml version="1.0" encoding="utf-8"?>
-<ds:datastoreItem xmlns:ds="http://schemas.openxmlformats.org/officeDocument/2006/customXml" ds:itemID="{21215061-3AFC-4FDB-976D-8DD44342D5F4}">
+<ds:datastoreItem xmlns:ds="http://schemas.openxmlformats.org/officeDocument/2006/customXml" ds:itemID="{E6FC92A6-EF81-4ED3-9059-E7D338F8D1EF}">
   <ds:schemaRefs>
     <ds:schemaRef ds:uri="http://schemas.openxmlformats.org/officeDocument/2006/bibliography"/>
   </ds:schemaRefs>

--- a/part_2/ergasia_2_p16036_p16112.docx
+++ b/part_2/ergasia_2_p16036_p16112.docx
@@ -182,7 +182,7 @@
       <w:sdtContent>
         <w:p>
           <w:pPr>
-            <w:pStyle w:val="TOCHeading"/>
+            <w:pStyle w:val="a5"/>
           </w:pPr>
           <w:r>
             <w:t>Περιεχόμενα</w:t>
@@ -190,7 +190,7 @@
         </w:p>
         <w:p>
           <w:pPr>
-            <w:pStyle w:val="TOC1"/>
+            <w:pStyle w:val="10"/>
             <w:rPr>
               <w:rFonts w:asciiTheme="minorHAnsi" w:eastAsiaTheme="minorEastAsia" w:hAnsiTheme="minorHAnsi"/>
               <w:noProof/>
@@ -209,7 +209,7 @@
           <w:hyperlink w:anchor="_Toc533775086" w:history="1">
             <w:r>
               <w:rPr>
-                <w:rStyle w:val="Hyperlink"/>
+                <w:rStyle w:val="-"/>
                 <w:noProof/>
               </w:rPr>
               <w:t>1</w:t>
@@ -224,7 +224,7 @@
             </w:r>
             <w:r>
               <w:rPr>
-                <w:rStyle w:val="Hyperlink"/>
+                <w:rStyle w:val="-"/>
                 <w:noProof/>
               </w:rPr>
               <w:t>Online Σύστημα Παραγγελιών</w:t>
@@ -281,7 +281,7 @@
         </w:p>
         <w:p>
           <w:pPr>
-            <w:pStyle w:val="TOC2"/>
+            <w:pStyle w:val="20"/>
             <w:tabs>
               <w:tab w:val="left" w:pos="880"/>
               <w:tab w:val="right" w:leader="dot" w:pos="9350"/>
@@ -295,7 +295,7 @@
           <w:hyperlink w:anchor="_Toc533775087" w:history="1">
             <w:r>
               <w:rPr>
-                <w:rStyle w:val="Hyperlink"/>
+                <w:rStyle w:val="-"/>
                 <w:noProof/>
               </w:rPr>
               <w:t>1.1</w:t>
@@ -310,7 +310,7 @@
             </w:r>
             <w:r>
               <w:rPr>
-                <w:rStyle w:val="Hyperlink"/>
+                <w:rStyle w:val="-"/>
                 <w:noProof/>
               </w:rPr>
               <w:t>Σύγκριση σχεδιασμών</w:t>
@@ -367,7 +367,7 @@
         </w:p>
         <w:p>
           <w:pPr>
-            <w:pStyle w:val="TOC3"/>
+            <w:pStyle w:val="30"/>
             <w:tabs>
               <w:tab w:val="left" w:pos="1320"/>
               <w:tab w:val="right" w:leader="dot" w:pos="9350"/>
@@ -381,7 +381,7 @@
           <w:hyperlink w:anchor="_Toc533775088" w:history="1">
             <w:r>
               <w:rPr>
-                <w:rStyle w:val="Hyperlink"/>
+                <w:rStyle w:val="-"/>
                 <w:noProof/>
                 <w:lang w:val="el-GR"/>
               </w:rPr>
@@ -397,7 +397,7 @@
             </w:r>
             <w:r>
               <w:rPr>
-                <w:rStyle w:val="Hyperlink"/>
+                <w:rStyle w:val="-"/>
                 <w:noProof/>
                 <w:lang w:val="el-GR"/>
               </w:rPr>
@@ -405,7 +405,7 @@
             </w:r>
             <w:r>
               <w:rPr>
-                <w:rStyle w:val="Hyperlink"/>
+                <w:rStyle w:val="-"/>
                 <w:noProof/>
                 <w:vertAlign w:val="superscript"/>
                 <w:lang w:val="el-GR"/>
@@ -414,7 +414,7 @@
             </w:r>
             <w:r>
               <w:rPr>
-                <w:rStyle w:val="Hyperlink"/>
+                <w:rStyle w:val="-"/>
                 <w:noProof/>
                 <w:lang w:val="el-GR"/>
               </w:rPr>
@@ -472,7 +472,7 @@
         </w:p>
         <w:p>
           <w:pPr>
-            <w:pStyle w:val="TOC3"/>
+            <w:pStyle w:val="30"/>
             <w:tabs>
               <w:tab w:val="left" w:pos="1320"/>
               <w:tab w:val="right" w:leader="dot" w:pos="9350"/>
@@ -486,7 +486,7 @@
           <w:hyperlink w:anchor="_Toc533775089" w:history="1">
             <w:r>
               <w:rPr>
-                <w:rStyle w:val="Hyperlink"/>
+                <w:rStyle w:val="-"/>
                 <w:noProof/>
                 <w:lang w:val="el-GR"/>
               </w:rPr>
@@ -502,7 +502,7 @@
             </w:r>
             <w:r>
               <w:rPr>
-                <w:rStyle w:val="Hyperlink"/>
+                <w:rStyle w:val="-"/>
                 <w:noProof/>
                 <w:lang w:val="el-GR"/>
               </w:rPr>
@@ -510,7 +510,7 @@
             </w:r>
             <w:r>
               <w:rPr>
-                <w:rStyle w:val="Hyperlink"/>
+                <w:rStyle w:val="-"/>
                 <w:noProof/>
                 <w:vertAlign w:val="superscript"/>
                 <w:lang w:val="el-GR"/>
@@ -519,7 +519,7 @@
             </w:r>
             <w:r>
               <w:rPr>
-                <w:rStyle w:val="Hyperlink"/>
+                <w:rStyle w:val="-"/>
                 <w:noProof/>
                 <w:lang w:val="el-GR"/>
               </w:rPr>
@@ -577,7 +577,7 @@
         </w:p>
         <w:p>
           <w:pPr>
-            <w:pStyle w:val="TOC3"/>
+            <w:pStyle w:val="30"/>
             <w:tabs>
               <w:tab w:val="left" w:pos="1320"/>
               <w:tab w:val="right" w:leader="dot" w:pos="9350"/>
@@ -591,7 +591,7 @@
           <w:hyperlink w:anchor="_Toc533775090" w:history="1">
             <w:r>
               <w:rPr>
-                <w:rStyle w:val="Hyperlink"/>
+                <w:rStyle w:val="-"/>
                 <w:noProof/>
                 <w:lang w:val="el-GR"/>
               </w:rPr>
@@ -607,7 +607,7 @@
             </w:r>
             <w:r>
               <w:rPr>
-                <w:rStyle w:val="Hyperlink"/>
+                <w:rStyle w:val="-"/>
                 <w:noProof/>
                 <w:lang w:val="el-GR"/>
               </w:rPr>
@@ -615,7 +615,7 @@
             </w:r>
             <w:r>
               <w:rPr>
-                <w:rStyle w:val="Hyperlink"/>
+                <w:rStyle w:val="-"/>
                 <w:noProof/>
                 <w:vertAlign w:val="superscript"/>
                 <w:lang w:val="el-GR"/>
@@ -624,7 +624,7 @@
             </w:r>
             <w:r>
               <w:rPr>
-                <w:rStyle w:val="Hyperlink"/>
+                <w:rStyle w:val="-"/>
                 <w:noProof/>
                 <w:lang w:val="el-GR"/>
               </w:rPr>
@@ -682,7 +682,7 @@
         </w:p>
         <w:p>
           <w:pPr>
-            <w:pStyle w:val="TOC3"/>
+            <w:pStyle w:val="30"/>
             <w:tabs>
               <w:tab w:val="left" w:pos="1320"/>
               <w:tab w:val="right" w:leader="dot" w:pos="9350"/>
@@ -696,7 +696,7 @@
           <w:hyperlink w:anchor="_Toc533775091" w:history="1">
             <w:r>
               <w:rPr>
-                <w:rStyle w:val="Hyperlink"/>
+                <w:rStyle w:val="-"/>
                 <w:noProof/>
                 <w:lang w:val="el-GR"/>
               </w:rPr>
@@ -712,7 +712,7 @@
             </w:r>
             <w:r>
               <w:rPr>
-                <w:rStyle w:val="Hyperlink"/>
+                <w:rStyle w:val="-"/>
                 <w:noProof/>
                 <w:lang w:val="el-GR"/>
               </w:rPr>
@@ -770,7 +770,7 @@
         </w:p>
         <w:p>
           <w:pPr>
-            <w:pStyle w:val="TOC2"/>
+            <w:pStyle w:val="20"/>
             <w:tabs>
               <w:tab w:val="left" w:pos="880"/>
               <w:tab w:val="right" w:leader="dot" w:pos="9350"/>
@@ -784,7 +784,7 @@
           <w:hyperlink w:anchor="_Toc533775092" w:history="1">
             <w:r>
               <w:rPr>
-                <w:rStyle w:val="Hyperlink"/>
+                <w:rStyle w:val="-"/>
                 <w:noProof/>
               </w:rPr>
               <w:t>1.2</w:t>
@@ -799,7 +799,7 @@
             </w:r>
             <w:r>
               <w:rPr>
-                <w:rStyle w:val="Hyperlink"/>
+                <w:rStyle w:val="-"/>
                 <w:noProof/>
               </w:rPr>
               <w:t>Ανάλυση με βάση το μοντέλο του Νόρμαν</w:t>
@@ -856,7 +856,7 @@
         </w:p>
         <w:p>
           <w:pPr>
-            <w:pStyle w:val="TOC3"/>
+            <w:pStyle w:val="30"/>
             <w:tabs>
               <w:tab w:val="left" w:pos="1320"/>
               <w:tab w:val="right" w:leader="dot" w:pos="9350"/>
@@ -870,7 +870,7 @@
           <w:hyperlink w:anchor="_Toc533775093" w:history="1">
             <w:r>
               <w:rPr>
-                <w:rStyle w:val="Hyperlink"/>
+                <w:rStyle w:val="-"/>
                 <w:noProof/>
                 <w:lang w:val="el-GR"/>
               </w:rPr>
@@ -886,7 +886,7 @@
             </w:r>
             <w:r>
               <w:rPr>
-                <w:rStyle w:val="Hyperlink"/>
+                <w:rStyle w:val="-"/>
                 <w:noProof/>
                 <w:lang w:val="el-GR"/>
               </w:rPr>
@@ -894,7 +894,7 @@
             </w:r>
             <w:r>
               <w:rPr>
-                <w:rStyle w:val="Hyperlink"/>
+                <w:rStyle w:val="-"/>
                 <w:noProof/>
                 <w:vertAlign w:val="superscript"/>
                 <w:lang w:val="el-GR"/>
@@ -903,7 +903,7 @@
             </w:r>
             <w:r>
               <w:rPr>
-                <w:rStyle w:val="Hyperlink"/>
+                <w:rStyle w:val="-"/>
                 <w:noProof/>
                 <w:lang w:val="el-GR"/>
               </w:rPr>
@@ -961,7 +961,7 @@
         </w:p>
         <w:p>
           <w:pPr>
-            <w:pStyle w:val="TOC3"/>
+            <w:pStyle w:val="30"/>
             <w:tabs>
               <w:tab w:val="left" w:pos="1320"/>
               <w:tab w:val="right" w:leader="dot" w:pos="9350"/>
@@ -975,7 +975,7 @@
           <w:hyperlink w:anchor="_Toc533775094" w:history="1">
             <w:r>
               <w:rPr>
-                <w:rStyle w:val="Hyperlink"/>
+                <w:rStyle w:val="-"/>
                 <w:noProof/>
                 <w:lang w:val="el-GR"/>
               </w:rPr>
@@ -991,7 +991,7 @@
             </w:r>
             <w:r>
               <w:rPr>
-                <w:rStyle w:val="Hyperlink"/>
+                <w:rStyle w:val="-"/>
                 <w:noProof/>
                 <w:lang w:val="el-GR"/>
               </w:rPr>
@@ -999,7 +999,7 @@
             </w:r>
             <w:r>
               <w:rPr>
-                <w:rStyle w:val="Hyperlink"/>
+                <w:rStyle w:val="-"/>
                 <w:noProof/>
                 <w:vertAlign w:val="superscript"/>
                 <w:lang w:val="el-GR"/>
@@ -1008,7 +1008,7 @@
             </w:r>
             <w:r>
               <w:rPr>
-                <w:rStyle w:val="Hyperlink"/>
+                <w:rStyle w:val="-"/>
                 <w:noProof/>
                 <w:lang w:val="el-GR"/>
               </w:rPr>
@@ -1066,7 +1066,7 @@
         </w:p>
         <w:p>
           <w:pPr>
-            <w:pStyle w:val="TOC3"/>
+            <w:pStyle w:val="30"/>
             <w:tabs>
               <w:tab w:val="left" w:pos="1320"/>
               <w:tab w:val="right" w:leader="dot" w:pos="9350"/>
@@ -1080,7 +1080,7 @@
           <w:hyperlink w:anchor="_Toc533775095" w:history="1">
             <w:r>
               <w:rPr>
-                <w:rStyle w:val="Hyperlink"/>
+                <w:rStyle w:val="-"/>
                 <w:noProof/>
                 <w:lang w:val="el-GR"/>
               </w:rPr>
@@ -1096,7 +1096,7 @@
             </w:r>
             <w:r>
               <w:rPr>
-                <w:rStyle w:val="Hyperlink"/>
+                <w:rStyle w:val="-"/>
                 <w:noProof/>
                 <w:lang w:val="el-GR"/>
               </w:rPr>
@@ -1104,7 +1104,7 @@
             </w:r>
             <w:r>
               <w:rPr>
-                <w:rStyle w:val="Hyperlink"/>
+                <w:rStyle w:val="-"/>
                 <w:noProof/>
                 <w:vertAlign w:val="superscript"/>
                 <w:lang w:val="el-GR"/>
@@ -1113,7 +1113,7 @@
             </w:r>
             <w:r>
               <w:rPr>
-                <w:rStyle w:val="Hyperlink"/>
+                <w:rStyle w:val="-"/>
                 <w:noProof/>
                 <w:lang w:val="el-GR"/>
               </w:rPr>
@@ -1171,7 +1171,7 @@
         </w:p>
         <w:p>
           <w:pPr>
-            <w:pStyle w:val="TOC3"/>
+            <w:pStyle w:val="30"/>
             <w:tabs>
               <w:tab w:val="left" w:pos="1320"/>
               <w:tab w:val="right" w:leader="dot" w:pos="9350"/>
@@ -1185,7 +1185,7 @@
           <w:hyperlink w:anchor="_Toc533775096" w:history="1">
             <w:r>
               <w:rPr>
-                <w:rStyle w:val="Hyperlink"/>
+                <w:rStyle w:val="-"/>
                 <w:noProof/>
                 <w:lang w:val="el-GR"/>
               </w:rPr>
@@ -1201,7 +1201,7 @@
             </w:r>
             <w:r>
               <w:rPr>
-                <w:rStyle w:val="Hyperlink"/>
+                <w:rStyle w:val="-"/>
                 <w:noProof/>
                 <w:lang w:val="el-GR"/>
               </w:rPr>
@@ -1290,14 +1290,12 @@
       <w:r>
         <w:br w:type="page"/>
       </w:r>
-      <w:bookmarkStart w:id="1" w:name="_GoBack"/>
-      <w:bookmarkEnd w:id="1"/>
-    </w:p>
-    <w:p>
-      <w:pPr>
-        <w:pStyle w:val="Heading1"/>
-      </w:pPr>
-      <w:bookmarkStart w:id="2" w:name="_Toc533775086"/>
+    </w:p>
+    <w:p>
+      <w:pPr>
+        <w:pStyle w:val="1"/>
+      </w:pPr>
+      <w:bookmarkStart w:id="1" w:name="_Toc533775086"/>
       <w:r>
         <w:rPr>
           <w:lang w:val="en-US"/>
@@ -1308,6 +1306,50 @@
       <w:r>
         <w:t>Σύστημα Παραγγελιών</w:t>
       </w:r>
+      <w:bookmarkEnd w:id="1"/>
+    </w:p>
+    <w:p>
+      <w:pPr>
+        <w:rPr>
+          <w:lang w:val="el-GR"/>
+        </w:rPr>
+      </w:pPr>
+      <w:r>
+        <w:rPr>
+          <w:lang w:val="el-GR"/>
+        </w:rPr>
+        <w:t xml:space="preserve">Στην προηγούμενη εργασία παρουσιάσαμε δύο ιεραρχικές αναλύσεις εργασιών για το </w:t>
+      </w:r>
+      <w:r>
+        <w:t>online</w:t>
+      </w:r>
+      <w:r>
+        <w:rPr>
+          <w:lang w:val="el-GR"/>
+        </w:rPr>
+        <w:t xml:space="preserve"> </w:t>
+      </w:r>
+      <w:r>
+        <w:rPr>
+          <w:lang w:val="el-GR"/>
+        </w:rPr>
+        <w:t xml:space="preserve">σύστημα παραγγελιών που θα χρησιμοποιείται στη μορφή ενός ηλεκτρονικού βιβλιοπωλείου. Στην παρούσα εργασία, αναπτύξαμε μια τρίτη σχεδίαση που αναλύει αποτελεσματικότερα τις λειτουργίες της εφαρμογής σύμφωνα με τις αρχές της ευχρηστίας. Λαμβάνοντας υπ’ όψη τους τρεις πυλώνες που απαρτίζουν την ευχρηστία, ευκολία εκμάθησης, ευκαμψία και ανθεκτικότητα, καταλήξαμε σε μια πιο ολοκληρωμένη ανάλυση που προσφέρει μεγαλύτερη λειτουργικότητα </w:t>
+      </w:r>
+      <w:r>
+        <w:rPr>
+          <w:lang w:val="el-GR"/>
+        </w:rPr>
+        <w:t>και κατανόηση.</w:t>
+      </w:r>
+    </w:p>
+    <w:p>
+      <w:pPr>
+        <w:pStyle w:val="2"/>
+      </w:pPr>
+      <w:bookmarkStart w:id="2" w:name="_Toc533775087"/>
+      <w:r>
+        <w:t>Σύγκριση σχεδιασμών</w:t>
+      </w:r>
       <w:bookmarkEnd w:id="2"/>
     </w:p>
     <w:p>
@@ -1320,50 +1362,6 @@
         <w:rPr>
           <w:lang w:val="el-GR"/>
         </w:rPr>
-        <w:t xml:space="preserve">Στην προηγούμενη εργασία παρουσιάσαμε δύο ιεραρχικές αναλύσεις εργασιών για το </w:t>
-      </w:r>
-      <w:r>
-        <w:t>online</w:t>
-      </w:r>
-      <w:r>
-        <w:rPr>
-          <w:lang w:val="el-GR"/>
-        </w:rPr>
-        <w:t xml:space="preserve"> </w:t>
-      </w:r>
-      <w:r>
-        <w:rPr>
-          <w:lang w:val="el-GR"/>
-        </w:rPr>
-        <w:t xml:space="preserve">σύστημα παραγγελιών που θα χρησιμοποιείται στη μορφή ενός ηλεκτρονικού βιβλιοπωλείου. Στην παρούσα εργασία, αναπτύξαμε μια τρίτη σχεδίαση που αναλύει αποτελεσματικότερα τις λειτουργίες της εφαρμογής σύμφωνα με τις αρχές της ευχρηστίας. Λαμβάνοντας υπ’ όψη τους τρεις πυλώνες που απαρτίζουν την ευχρηστία, ευκολία εκμάθησης, ευκαμψία και ανθεκτικότητα, καταλήξαμε σε μια πιο ολοκληρωμένη ανάλυση που προσφέρει μεγαλύτερη λειτουργικότητα </w:t>
-      </w:r>
-      <w:r>
-        <w:rPr>
-          <w:lang w:val="el-GR"/>
-        </w:rPr>
-        <w:t>και κατανόηση.</w:t>
-      </w:r>
-    </w:p>
-    <w:p>
-      <w:pPr>
-        <w:pStyle w:val="Heading2"/>
-      </w:pPr>
-      <w:bookmarkStart w:id="3" w:name="_Toc533775087"/>
-      <w:r>
-        <w:t>Σύγκριση σχεδιασμών</w:t>
-      </w:r>
-      <w:bookmarkEnd w:id="3"/>
-    </w:p>
-    <w:p>
-      <w:pPr>
-        <w:rPr>
-          <w:lang w:val="el-GR"/>
-        </w:rPr>
-      </w:pPr>
-      <w:r>
-        <w:rPr>
-          <w:lang w:val="el-GR"/>
-        </w:rPr>
         <w:t>Στις παρακάτω ενότητες συγκρίνουμε τους τρεις εναλλακτικούς τρόπους σχεδιασμού με βάση τις αρχές της ευχρηστίας.</w:t>
       </w:r>
     </w:p>
@@ -1383,12 +1381,12 @@
     </w:p>
     <w:p>
       <w:pPr>
-        <w:pStyle w:val="Heading3"/>
-        <w:rPr>
-          <w:lang w:val="el-GR"/>
-        </w:rPr>
-      </w:pPr>
-      <w:bookmarkStart w:id="4" w:name="_Toc533775088"/>
+        <w:pStyle w:val="3"/>
+        <w:rPr>
+          <w:lang w:val="el-GR"/>
+        </w:rPr>
+      </w:pPr>
+      <w:bookmarkStart w:id="3" w:name="_Toc533775088"/>
       <w:r>
         <w:rPr>
           <w:lang w:val="el-GR"/>
@@ -1409,7 +1407,7 @@
         </w:rPr>
         <w:t xml:space="preserve"> Σχεδίαση</w:t>
       </w:r>
-      <w:bookmarkEnd w:id="4"/>
+      <w:bookmarkEnd w:id="3"/>
     </w:p>
     <w:p>
       <w:pPr>
@@ -1457,7 +1455,7 @@
     </w:p>
     <w:p>
       <w:pPr>
-        <w:pStyle w:val="Heading4"/>
+        <w:pStyle w:val="4"/>
         <w:rPr>
           <w:lang w:val="el-GR"/>
         </w:rPr>
@@ -1488,7 +1486,7 @@
     </w:p>
     <w:p>
       <w:pPr>
-        <w:pStyle w:val="ListParagraph"/>
+        <w:pStyle w:val="a6"/>
         <w:numPr>
           <w:ilvl w:val="0"/>
           <w:numId w:val="2"/>
@@ -1506,7 +1504,7 @@
     </w:p>
     <w:p>
       <w:pPr>
-        <w:pStyle w:val="ListParagraph"/>
+        <w:pStyle w:val="a6"/>
         <w:numPr>
           <w:ilvl w:val="0"/>
           <w:numId w:val="2"/>
@@ -1548,7 +1546,7 @@
     </w:p>
     <w:p>
       <w:pPr>
-        <w:pStyle w:val="ListParagraph"/>
+        <w:pStyle w:val="a6"/>
         <w:numPr>
           <w:ilvl w:val="0"/>
           <w:numId w:val="2"/>
@@ -1572,7 +1570,7 @@
     </w:p>
     <w:p>
       <w:pPr>
-        <w:pStyle w:val="ListParagraph"/>
+        <w:pStyle w:val="a6"/>
         <w:numPr>
           <w:ilvl w:val="0"/>
           <w:numId w:val="2"/>
@@ -1591,13 +1589,7 @@
         <w:rPr>
           <w:lang w:val="el-GR"/>
         </w:rPr>
-        <w:t xml:space="preserve"> υπάρχει κάποια ένδειξη που να ενθαρρύνει </w:t>
-      </w:r>
-      <w:r>
-        <w:rPr>
-          <w:lang w:val="el-GR"/>
-        </w:rPr>
-        <w:t>τις παραπάνω ενέργειες.</w:t>
+        <w:t xml:space="preserve"> υπάρχει κάποια ένδειξη που να ενθαρρύνει τις παραπάνω ενέργειες.</w:t>
       </w:r>
     </w:p>
     <w:p>
@@ -1617,7 +1609,7 @@
     </w:p>
     <w:p>
       <w:pPr>
-        <w:pStyle w:val="ListParagraph"/>
+        <w:pStyle w:val="a6"/>
         <w:numPr>
           <w:ilvl w:val="0"/>
           <w:numId w:val="3"/>
@@ -1653,7 +1645,7 @@
     </w:p>
     <w:p>
       <w:pPr>
-        <w:pStyle w:val="ListParagraph"/>
+        <w:pStyle w:val="a6"/>
         <w:numPr>
           <w:ilvl w:val="0"/>
           <w:numId w:val="3"/>
@@ -1725,7 +1717,7 @@
     </w:p>
     <w:p>
       <w:pPr>
-        <w:pStyle w:val="ListParagraph"/>
+        <w:pStyle w:val="a6"/>
         <w:numPr>
           <w:ilvl w:val="0"/>
           <w:numId w:val="3"/>
@@ -1773,7 +1765,7 @@
     </w:p>
     <w:p>
       <w:pPr>
-        <w:pStyle w:val="ListParagraph"/>
+        <w:pStyle w:val="a6"/>
         <w:numPr>
           <w:ilvl w:val="0"/>
           <w:numId w:val="3"/>
@@ -1806,7 +1798,7 @@
     </w:p>
     <w:p>
       <w:pPr>
-        <w:pStyle w:val="ListParagraph"/>
+        <w:pStyle w:val="a6"/>
         <w:numPr>
           <w:ilvl w:val="0"/>
           <w:numId w:val="4"/>
@@ -1815,7 +1807,7 @@
           <w:lang w:val="el-GR"/>
         </w:rPr>
       </w:pPr>
-      <w:bookmarkStart w:id="5" w:name="_Hlk533763631"/>
+      <w:bookmarkStart w:id="4" w:name="_Hlk533763631"/>
       <w:r>
         <w:rPr>
           <w:lang w:val="el-GR"/>
@@ -1849,7 +1841,7 @@
     </w:p>
     <w:p>
       <w:pPr>
-        <w:pStyle w:val="ListParagraph"/>
+        <w:pStyle w:val="a6"/>
         <w:numPr>
           <w:ilvl w:val="0"/>
           <w:numId w:val="4"/>
@@ -1880,7 +1872,7 @@
     </w:p>
     <w:p>
       <w:pPr>
-        <w:pStyle w:val="ListParagraph"/>
+        <w:pStyle w:val="a6"/>
         <w:numPr>
           <w:ilvl w:val="0"/>
           <w:numId w:val="4"/>
@@ -1938,7 +1930,7 @@
         <w:t xml:space="preserve"> για οποιοδήποτε άλλο προϊόν.</w:t>
       </w:r>
     </w:p>
-    <w:bookmarkEnd w:id="5"/>
+    <w:bookmarkEnd w:id="4"/>
     <w:p>
       <w:pPr>
         <w:rPr>
@@ -1955,7 +1947,7 @@
     </w:p>
     <w:p>
       <w:pPr>
-        <w:pStyle w:val="ListParagraph"/>
+        <w:pStyle w:val="a6"/>
         <w:numPr>
           <w:ilvl w:val="0"/>
           <w:numId w:val="5"/>
@@ -2012,7 +2004,7 @@
     </w:p>
     <w:p>
       <w:pPr>
-        <w:pStyle w:val="ListParagraph"/>
+        <w:pStyle w:val="a6"/>
         <w:numPr>
           <w:ilvl w:val="0"/>
           <w:numId w:val="6"/>
@@ -2066,7 +2058,7 @@
     </w:p>
     <w:p>
       <w:pPr>
-        <w:pStyle w:val="ListParagraph"/>
+        <w:pStyle w:val="a6"/>
         <w:numPr>
           <w:ilvl w:val="0"/>
           <w:numId w:val="6"/>
@@ -2090,7 +2082,7 @@
     </w:p>
     <w:p>
       <w:pPr>
-        <w:pStyle w:val="ListParagraph"/>
+        <w:pStyle w:val="a6"/>
         <w:numPr>
           <w:ilvl w:val="0"/>
           <w:numId w:val="6"/>
@@ -2122,7 +2114,7 @@
     </w:p>
     <w:p>
       <w:pPr>
-        <w:pStyle w:val="Heading4"/>
+        <w:pStyle w:val="4"/>
         <w:rPr>
           <w:lang w:val="el-GR"/>
         </w:rPr>
@@ -2152,7 +2144,7 @@
     </w:p>
     <w:p>
       <w:pPr>
-        <w:pStyle w:val="ListParagraph"/>
+        <w:pStyle w:val="a6"/>
         <w:numPr>
           <w:ilvl w:val="0"/>
           <w:numId w:val="7"/>
@@ -2161,7 +2153,7 @@
           <w:lang w:val="el-GR"/>
         </w:rPr>
       </w:pPr>
-      <w:bookmarkStart w:id="6" w:name="_Hlk533764994"/>
+      <w:bookmarkStart w:id="5" w:name="_Hlk533764994"/>
       <w:r>
         <w:rPr>
           <w:lang w:val="el-GR"/>
@@ -2171,7 +2163,7 @@
     </w:p>
     <w:p>
       <w:pPr>
-        <w:pStyle w:val="ListParagraph"/>
+        <w:pStyle w:val="a6"/>
         <w:numPr>
           <w:ilvl w:val="0"/>
           <w:numId w:val="7"/>
@@ -2211,7 +2203,7 @@
         <w:t>.</w:t>
       </w:r>
     </w:p>
-    <w:bookmarkEnd w:id="6"/>
+    <w:bookmarkEnd w:id="5"/>
     <w:p>
       <w:pPr>
         <w:rPr>
@@ -2229,7 +2221,7 @@
     </w:p>
     <w:p>
       <w:pPr>
-        <w:pStyle w:val="ListParagraph"/>
+        <w:pStyle w:val="a6"/>
         <w:numPr>
           <w:ilvl w:val="0"/>
           <w:numId w:val="8"/>
@@ -2259,7 +2251,7 @@
     </w:p>
     <w:p>
       <w:pPr>
-        <w:pStyle w:val="ListParagraph"/>
+        <w:pStyle w:val="a6"/>
         <w:numPr>
           <w:ilvl w:val="0"/>
           <w:numId w:val="8"/>
@@ -2294,7 +2286,7 @@
     </w:p>
     <w:p>
       <w:pPr>
-        <w:pStyle w:val="ListParagraph"/>
+        <w:pStyle w:val="a6"/>
         <w:numPr>
           <w:ilvl w:val="0"/>
           <w:numId w:val="8"/>
@@ -2326,7 +2318,7 @@
     </w:p>
     <w:p>
       <w:pPr>
-        <w:pStyle w:val="ListParagraph"/>
+        <w:pStyle w:val="a6"/>
         <w:numPr>
           <w:ilvl w:val="0"/>
           <w:numId w:val="8"/>
@@ -2344,7 +2336,7 @@
     </w:p>
     <w:p>
       <w:pPr>
-        <w:pStyle w:val="ListParagraph"/>
+        <w:pStyle w:val="a6"/>
         <w:numPr>
           <w:ilvl w:val="0"/>
           <w:numId w:val="8"/>
@@ -2376,7 +2368,7 @@
     </w:p>
     <w:p>
       <w:pPr>
-        <w:pStyle w:val="Heading4"/>
+        <w:pStyle w:val="4"/>
         <w:rPr>
           <w:lang w:val="el-GR"/>
         </w:rPr>
@@ -2406,7 +2398,7 @@
     </w:p>
     <w:p>
       <w:pPr>
-        <w:pStyle w:val="ListParagraph"/>
+        <w:pStyle w:val="a6"/>
         <w:numPr>
           <w:ilvl w:val="0"/>
           <w:numId w:val="9"/>
@@ -2454,7 +2446,7 @@
     </w:p>
     <w:p>
       <w:pPr>
-        <w:pStyle w:val="ListParagraph"/>
+        <w:pStyle w:val="a6"/>
         <w:numPr>
           <w:ilvl w:val="0"/>
           <w:numId w:val="9"/>
@@ -2487,7 +2479,7 @@
     </w:p>
     <w:p>
       <w:pPr>
-        <w:pStyle w:val="ListParagraph"/>
+        <w:pStyle w:val="a6"/>
         <w:numPr>
           <w:ilvl w:val="0"/>
           <w:numId w:val="9"/>
@@ -2533,12 +2525,12 @@
     </w:p>
     <w:p>
       <w:pPr>
-        <w:pStyle w:val="Heading3"/>
-        <w:rPr>
-          <w:lang w:val="el-GR"/>
-        </w:rPr>
-      </w:pPr>
-      <w:bookmarkStart w:id="7" w:name="_Toc533775089"/>
+        <w:pStyle w:val="3"/>
+        <w:rPr>
+          <w:lang w:val="el-GR"/>
+        </w:rPr>
+      </w:pPr>
+      <w:bookmarkStart w:id="6" w:name="_Toc533775089"/>
       <w:r>
         <w:rPr>
           <w:lang w:val="el-GR"/>
@@ -2559,7 +2551,7 @@
         </w:rPr>
         <w:t xml:space="preserve"> Σχεδίαση</w:t>
       </w:r>
-      <w:bookmarkEnd w:id="7"/>
+      <w:bookmarkEnd w:id="6"/>
     </w:p>
     <w:p>
       <w:pPr>
@@ -2589,7 +2581,7 @@
     </w:p>
     <w:p>
       <w:pPr>
-        <w:pStyle w:val="Heading4"/>
+        <w:pStyle w:val="4"/>
         <w:rPr>
           <w:lang w:val="el-GR"/>
         </w:rPr>
@@ -2620,7 +2612,7 @@
     </w:p>
     <w:p>
       <w:pPr>
-        <w:pStyle w:val="ListParagraph"/>
+        <w:pStyle w:val="a6"/>
         <w:numPr>
           <w:ilvl w:val="0"/>
           <w:numId w:val="9"/>
@@ -2638,7 +2630,7 @@
     </w:p>
     <w:p>
       <w:pPr>
-        <w:pStyle w:val="ListParagraph"/>
+        <w:pStyle w:val="a6"/>
         <w:numPr>
           <w:ilvl w:val="0"/>
           <w:numId w:val="9"/>
@@ -2668,7 +2660,7 @@
     </w:p>
     <w:p>
       <w:pPr>
-        <w:pStyle w:val="ListParagraph"/>
+        <w:pStyle w:val="a6"/>
         <w:numPr>
           <w:ilvl w:val="0"/>
           <w:numId w:val="9"/>
@@ -2725,7 +2717,7 @@
     </w:p>
     <w:p>
       <w:pPr>
-        <w:pStyle w:val="ListParagraph"/>
+        <w:pStyle w:val="a6"/>
         <w:numPr>
           <w:ilvl w:val="0"/>
           <w:numId w:val="10"/>
@@ -2773,7 +2765,7 @@
     </w:p>
     <w:p>
       <w:pPr>
-        <w:pStyle w:val="ListParagraph"/>
+        <w:pStyle w:val="a6"/>
         <w:numPr>
           <w:ilvl w:val="0"/>
           <w:numId w:val="10"/>
@@ -2821,7 +2813,7 @@
     </w:p>
     <w:p>
       <w:pPr>
-        <w:pStyle w:val="ListParagraph"/>
+        <w:pStyle w:val="a6"/>
         <w:numPr>
           <w:ilvl w:val="0"/>
           <w:numId w:val="10"/>
@@ -2845,7 +2837,7 @@
     </w:p>
     <w:p>
       <w:pPr>
-        <w:pStyle w:val="ListParagraph"/>
+        <w:pStyle w:val="a6"/>
         <w:numPr>
           <w:ilvl w:val="0"/>
           <w:numId w:val="10"/>
@@ -2878,7 +2870,7 @@
     </w:p>
     <w:p>
       <w:pPr>
-        <w:pStyle w:val="ListParagraph"/>
+        <w:pStyle w:val="a6"/>
         <w:numPr>
           <w:ilvl w:val="0"/>
           <w:numId w:val="4"/>
@@ -2938,7 +2930,7 @@
     </w:p>
     <w:p>
       <w:pPr>
-        <w:pStyle w:val="ListParagraph"/>
+        <w:pStyle w:val="a6"/>
         <w:numPr>
           <w:ilvl w:val="0"/>
           <w:numId w:val="4"/>
@@ -2968,7 +2960,7 @@
     </w:p>
     <w:p>
       <w:pPr>
-        <w:pStyle w:val="ListParagraph"/>
+        <w:pStyle w:val="a6"/>
         <w:numPr>
           <w:ilvl w:val="0"/>
           <w:numId w:val="4"/>
@@ -3002,7 +2994,7 @@
     </w:p>
     <w:p>
       <w:pPr>
-        <w:pStyle w:val="ListParagraph"/>
+        <w:pStyle w:val="a6"/>
         <w:numPr>
           <w:ilvl w:val="0"/>
           <w:numId w:val="12"/>
@@ -3036,7 +3028,7 @@
     </w:p>
     <w:p>
       <w:pPr>
-        <w:pStyle w:val="ListParagraph"/>
+        <w:pStyle w:val="a6"/>
         <w:numPr>
           <w:ilvl w:val="0"/>
           <w:numId w:val="11"/>
@@ -3061,36 +3053,12 @@
         <w:rPr>
           <w:lang w:val="el-GR"/>
         </w:rPr>
-        <w:t xml:space="preserve"> ενώ κάποια </w:t>
-      </w:r>
-      <w:r>
-        <w:rPr>
-          <w:lang w:val="el-GR"/>
-        </w:rPr>
-        <w:t>έχουν</w:t>
-      </w:r>
-      <w:r>
-        <w:rPr>
-          <w:lang w:val="el-GR"/>
-        </w:rPr>
-        <w:t xml:space="preserve"> μόνο</w:t>
-      </w:r>
-      <w:r>
-        <w:rPr>
-          <w:lang w:val="el-GR"/>
-        </w:rPr>
-        <w:t xml:space="preserve"> </w:t>
-      </w:r>
-      <w:r>
-        <w:rPr>
-          <w:lang w:val="el-GR"/>
-        </w:rPr>
-        <w:t>τίτλο.</w:t>
-      </w:r>
-    </w:p>
-    <w:p>
-      <w:pPr>
-        <w:pStyle w:val="ListParagraph"/>
+        <w:t xml:space="preserve"> ενώ κάποια έχουν μόνο τίτλο.</w:t>
+      </w:r>
+    </w:p>
+    <w:p>
+      <w:pPr>
+        <w:pStyle w:val="a6"/>
         <w:numPr>
           <w:ilvl w:val="0"/>
           <w:numId w:val="11"/>
@@ -3108,7 +3076,7 @@
     </w:p>
     <w:p>
       <w:pPr>
-        <w:pStyle w:val="ListParagraph"/>
+        <w:pStyle w:val="a6"/>
         <w:numPr>
           <w:ilvl w:val="0"/>
           <w:numId w:val="11"/>
@@ -3140,7 +3108,7 @@
     </w:p>
     <w:p>
       <w:pPr>
-        <w:pStyle w:val="Heading4"/>
+        <w:pStyle w:val="4"/>
         <w:rPr>
           <w:lang w:val="el-GR"/>
         </w:rPr>
@@ -3170,7 +3138,7 @@
     </w:p>
     <w:p>
       <w:pPr>
-        <w:pStyle w:val="ListParagraph"/>
+        <w:pStyle w:val="a6"/>
         <w:numPr>
           <w:ilvl w:val="0"/>
           <w:numId w:val="13"/>
@@ -3183,19 +3151,7 @@
         <w:rPr>
           <w:lang w:val="el-GR"/>
         </w:rPr>
-        <w:t xml:space="preserve">Η λειτουργία πλοήγησης </w:t>
-      </w:r>
-      <w:r>
-        <w:rPr>
-          <w:lang w:val="el-GR"/>
-        </w:rPr>
-        <w:t xml:space="preserve">ενώ </w:t>
-      </w:r>
-      <w:r>
-        <w:rPr>
-          <w:lang w:val="el-GR"/>
-        </w:rPr>
-        <w:t xml:space="preserve">εμφανίζει πολλά βιβλία ταυτόχρονα, </w:t>
+        <w:t xml:space="preserve">Η λειτουργία πλοήγησης ενώ εμφανίζει πολλά βιβλία ταυτόχρονα, </w:t>
       </w:r>
       <w:r>
         <w:rPr>
@@ -3206,7 +3162,7 @@
     </w:p>
     <w:p>
       <w:pPr>
-        <w:pStyle w:val="ListParagraph"/>
+        <w:pStyle w:val="a6"/>
         <w:numPr>
           <w:ilvl w:val="0"/>
           <w:numId w:val="13"/>
@@ -3239,7 +3195,7 @@
     </w:p>
     <w:p>
       <w:pPr>
-        <w:pStyle w:val="ListParagraph"/>
+        <w:pStyle w:val="a6"/>
         <w:numPr>
           <w:ilvl w:val="0"/>
           <w:numId w:val="16"/>
@@ -3257,7 +3213,7 @@
     </w:p>
     <w:p>
       <w:pPr>
-        <w:pStyle w:val="ListParagraph"/>
+        <w:pStyle w:val="a6"/>
         <w:numPr>
           <w:ilvl w:val="0"/>
           <w:numId w:val="16"/>
@@ -3296,7 +3252,7 @@
     </w:p>
     <w:p>
       <w:pPr>
-        <w:pStyle w:val="ListParagraph"/>
+        <w:pStyle w:val="a6"/>
         <w:numPr>
           <w:ilvl w:val="0"/>
           <w:numId w:val="14"/>
@@ -3344,7 +3300,7 @@
     </w:p>
     <w:p>
       <w:pPr>
-        <w:pStyle w:val="ListParagraph"/>
+        <w:pStyle w:val="a6"/>
         <w:numPr>
           <w:ilvl w:val="0"/>
           <w:numId w:val="14"/>
@@ -3368,7 +3324,7 @@
     </w:p>
     <w:p>
       <w:pPr>
-        <w:pStyle w:val="ListParagraph"/>
+        <w:pStyle w:val="a6"/>
         <w:numPr>
           <w:ilvl w:val="0"/>
           <w:numId w:val="14"/>
@@ -3400,7 +3356,7 @@
     </w:p>
     <w:p>
       <w:pPr>
-        <w:pStyle w:val="Heading4"/>
+        <w:pStyle w:val="4"/>
         <w:rPr>
           <w:lang w:val="el-GR"/>
         </w:rPr>
@@ -3430,232 +3386,55 @@
     </w:p>
     <w:p>
       <w:pPr>
-        <w:pStyle w:val="ListParagraph"/>
+        <w:pStyle w:val="a6"/>
         <w:numPr>
           <w:ilvl w:val="0"/>
           <w:numId w:val="15"/>
         </w:numPr>
+        <w:rPr>
+          <w:lang w:val="el-GR"/>
+        </w:rPr>
+      </w:pPr>
+      <w:r>
+        <w:rPr>
+          <w:lang w:val="el-GR"/>
+        </w:rPr>
+        <w:t>Αυτό το μέρος αναλύεται κυρίως στη 3η σχεδίαση της εφαρμογής.</w:t>
+      </w:r>
+    </w:p>
+    <w:p>
+      <w:pPr>
+        <w:rPr>
+          <w:b/>
+          <w:lang w:val="el-GR"/>
+        </w:rPr>
       </w:pPr>
       <w:proofErr w:type="spellStart"/>
       <w:r>
-        <w:t>Αυτό</w:t>
+        <w:rPr>
+          <w:b/>
+          <w:lang w:val="el-GR"/>
+        </w:rPr>
+        <w:t>Ανανηψιμότητα</w:t>
       </w:r>
       <w:proofErr w:type="spellEnd"/>
-      <w:r>
-        <w:t xml:space="preserve"> </w:t>
-      </w:r>
-      <w:proofErr w:type="spellStart"/>
-      <w:r>
-        <w:t>το</w:t>
-      </w:r>
-      <w:proofErr w:type="spellEnd"/>
-      <w:r>
-        <w:t xml:space="preserve"> </w:t>
-      </w:r>
-      <w:proofErr w:type="spellStart"/>
-      <w:r>
-        <w:t>μέρος</w:t>
-      </w:r>
-      <w:proofErr w:type="spellEnd"/>
-      <w:r>
-        <w:t xml:space="preserve"> ανα</w:t>
-      </w:r>
-      <w:proofErr w:type="spellStart"/>
-      <w:r>
-        <w:t>λύετ</w:t>
-      </w:r>
-      <w:proofErr w:type="spellEnd"/>
-      <w:r>
-        <w:t xml:space="preserve">αι </w:t>
-      </w:r>
-      <w:proofErr w:type="spellStart"/>
-      <w:r>
-        <w:t>κυρίως</w:t>
-      </w:r>
-      <w:proofErr w:type="spellEnd"/>
-      <w:r>
-        <w:t xml:space="preserve"> </w:t>
-      </w:r>
-      <w:proofErr w:type="spellStart"/>
-      <w:r>
-        <w:t>στη</w:t>
-      </w:r>
-      <w:proofErr w:type="spellEnd"/>
-      <w:r>
-        <w:t xml:space="preserve"> 3η </w:t>
-      </w:r>
-      <w:proofErr w:type="spellStart"/>
-      <w:r>
-        <w:t>σχεδί</w:t>
-      </w:r>
-      <w:proofErr w:type="spellEnd"/>
-      <w:r>
-        <w:t xml:space="preserve">αση </w:t>
-      </w:r>
-      <w:proofErr w:type="spellStart"/>
-      <w:r>
-        <w:t>της</w:t>
-      </w:r>
-      <w:proofErr w:type="spellEnd"/>
-      <w:r>
-        <w:t xml:space="preserve"> </w:t>
-      </w:r>
-      <w:proofErr w:type="spellStart"/>
-      <w:r>
-        <w:t>εφ</w:t>
-      </w:r>
-      <w:proofErr w:type="spellEnd"/>
-      <w:r>
-        <w:t>αρμογής.</w:t>
-      </w:r>
-    </w:p>
-    <w:p>
-      <w:pPr>
-        <w:rPr>
-          <w:b/>
-          <w:lang w:val="el-GR"/>
-        </w:rPr>
-      </w:pPr>
-      <w:proofErr w:type="spellStart"/>
-      <w:r>
-        <w:rPr>
-          <w:b/>
-          <w:lang w:val="el-GR"/>
-        </w:rPr>
-        <w:t>Ανανηψιμότητα</w:t>
-      </w:r>
-      <w:proofErr w:type="spellEnd"/>
-    </w:p>
-    <w:p>
-      <w:pPr>
-        <w:pStyle w:val="ListParagraph"/>
+    </w:p>
+    <w:p>
+      <w:pPr>
+        <w:pStyle w:val="a6"/>
         <w:numPr>
           <w:ilvl w:val="0"/>
           <w:numId w:val="15"/>
         </w:numPr>
-      </w:pPr>
-      <w:r>
-        <w:t xml:space="preserve">Ο </w:t>
-      </w:r>
-      <w:proofErr w:type="spellStart"/>
-      <w:r>
-        <w:t>χρήστης</w:t>
-      </w:r>
-      <w:proofErr w:type="spellEnd"/>
-      <w:r>
-        <w:t xml:space="preserve"> </w:t>
-      </w:r>
-      <w:proofErr w:type="spellStart"/>
-      <w:r>
-        <w:t>έχει</w:t>
-      </w:r>
-      <w:proofErr w:type="spellEnd"/>
-      <w:r>
-        <w:t xml:space="preserve"> </w:t>
-      </w:r>
-      <w:proofErr w:type="spellStart"/>
-      <w:r>
-        <w:t>τη</w:t>
-      </w:r>
-      <w:proofErr w:type="spellEnd"/>
-      <w:r>
-        <w:t xml:space="preserve"> </w:t>
-      </w:r>
-      <w:proofErr w:type="spellStart"/>
-      <w:r>
-        <w:t>δυν</w:t>
-      </w:r>
-      <w:proofErr w:type="spellEnd"/>
-      <w:r>
-        <w:t xml:space="preserve">ατότητα να </w:t>
-      </w:r>
-      <w:proofErr w:type="spellStart"/>
-      <w:r>
-        <w:t>ελέγχει</w:t>
-      </w:r>
-      <w:proofErr w:type="spellEnd"/>
-      <w:r>
-        <w:t xml:space="preserve"> </w:t>
-      </w:r>
-      <w:proofErr w:type="spellStart"/>
-      <w:r>
-        <w:t>το</w:t>
-      </w:r>
-      <w:proofErr w:type="spellEnd"/>
-      <w:r>
-        <w:t xml:space="preserve"> κα</w:t>
-      </w:r>
-      <w:proofErr w:type="spellStart"/>
-      <w:r>
-        <w:t>λάθι</w:t>
-      </w:r>
-      <w:proofErr w:type="spellEnd"/>
-      <w:r>
-        <w:t xml:space="preserve"> α</w:t>
-      </w:r>
-      <w:proofErr w:type="spellStart"/>
-      <w:r>
-        <w:t>γορών</w:t>
-      </w:r>
-      <w:proofErr w:type="spellEnd"/>
-      <w:r>
-        <w:t xml:space="preserve"> </w:t>
-      </w:r>
-      <w:proofErr w:type="spellStart"/>
-      <w:r>
-        <w:t>του</w:t>
-      </w:r>
-      <w:proofErr w:type="spellEnd"/>
-      <w:r>
-        <w:t>, π</w:t>
-      </w:r>
-      <w:proofErr w:type="spellStart"/>
-      <w:r>
-        <w:t>ροσθέτοντ</w:t>
-      </w:r>
-      <w:proofErr w:type="spellEnd"/>
-      <w:r>
-        <w:t>ας ή αφα</w:t>
-      </w:r>
-      <w:proofErr w:type="spellStart"/>
-      <w:r>
-        <w:t>ιρώντ</w:t>
-      </w:r>
-      <w:proofErr w:type="spellEnd"/>
-      <w:r>
-        <w:t>ας βιβ</w:t>
-      </w:r>
-      <w:proofErr w:type="spellStart"/>
-      <w:r>
-        <w:t>λί</w:t>
-      </w:r>
-      <w:proofErr w:type="spellEnd"/>
-      <w:r>
-        <w:t xml:space="preserve">α </w:t>
-      </w:r>
-      <w:proofErr w:type="spellStart"/>
-      <w:r>
-        <w:t>όσες</w:t>
-      </w:r>
-      <w:proofErr w:type="spellEnd"/>
-      <w:r>
-        <w:t xml:space="preserve"> </w:t>
-      </w:r>
-      <w:proofErr w:type="spellStart"/>
-      <w:r>
-        <w:t>φορές</w:t>
-      </w:r>
-      <w:proofErr w:type="spellEnd"/>
-      <w:r>
-        <w:t xml:space="preserve"> </w:t>
-      </w:r>
-      <w:proofErr w:type="spellStart"/>
-      <w:r>
-        <w:t>χρει</w:t>
-      </w:r>
-      <w:proofErr w:type="spellEnd"/>
-      <w:r>
-        <w:t>αστεί.</w:t>
+        <w:rPr>
+          <w:lang w:val="el-GR"/>
+        </w:rPr>
+      </w:pPr>
+      <w:r>
+        <w:rPr>
+          <w:lang w:val="el-GR"/>
+        </w:rPr>
+        <w:t>Ο χρήστης έχει τη δυνατότητα να ελέγχει το καλάθι αγορών του, προσθέτοντας ή αφαιρώντας βιβλία όσες φορές χρειαστεί.</w:t>
       </w:r>
     </w:p>
     <w:p>
@@ -3675,125 +3454,58 @@
     </w:p>
     <w:p>
       <w:pPr>
-        <w:pStyle w:val="ListParagraph"/>
+        <w:pStyle w:val="a6"/>
         <w:numPr>
           <w:ilvl w:val="0"/>
           <w:numId w:val="15"/>
         </w:numPr>
-      </w:pPr>
+        <w:rPr>
+          <w:lang w:val="el-GR"/>
+        </w:rPr>
+      </w:pPr>
+      <w:r>
+        <w:rPr>
+          <w:lang w:val="el-GR"/>
+        </w:rPr>
+        <w:t xml:space="preserve">Όλες οι λειτουργίες εμφανίζονται στο σύστημα </w:t>
+      </w:r>
       <w:proofErr w:type="spellStart"/>
       <w:r>
-        <w:t>Όλες</w:t>
+        <w:rPr>
+          <w:lang w:val="el-GR"/>
+        </w:rPr>
+        <w:t>διεπαφής</w:t>
       </w:r>
       <w:proofErr w:type="spellEnd"/>
       <w:r>
-        <w:t xml:space="preserve"> </w:t>
-      </w:r>
-      <w:proofErr w:type="spellStart"/>
-      <w:r>
-        <w:t>οι</w:t>
-      </w:r>
-      <w:proofErr w:type="spellEnd"/>
-      <w:r>
-        <w:t xml:space="preserve"> </w:t>
-      </w:r>
-      <w:proofErr w:type="spellStart"/>
-      <w:r>
-        <w:t>λειτουργίες</w:t>
-      </w:r>
-      <w:proofErr w:type="spellEnd"/>
-      <w:r>
-        <w:t xml:space="preserve"> </w:t>
-      </w:r>
-      <w:proofErr w:type="spellStart"/>
-      <w:r>
-        <w:t>εμφ</w:t>
-      </w:r>
-      <w:proofErr w:type="spellEnd"/>
-      <w:r>
-        <w:t xml:space="preserve">ανίζονται </w:t>
-      </w:r>
-      <w:proofErr w:type="spellStart"/>
-      <w:r>
-        <w:t>στο</w:t>
-      </w:r>
-      <w:proofErr w:type="spellEnd"/>
-      <w:r>
-        <w:t xml:space="preserve"> </w:t>
-      </w:r>
-      <w:proofErr w:type="spellStart"/>
-      <w:r>
-        <w:t>σύστημ</w:t>
-      </w:r>
-      <w:proofErr w:type="spellEnd"/>
-      <w:r>
-        <w:t xml:space="preserve">α </w:t>
-      </w:r>
-      <w:proofErr w:type="spellStart"/>
-      <w:r>
-        <w:t>διε</w:t>
-      </w:r>
-      <w:proofErr w:type="spellEnd"/>
-      <w:r>
-        <w:t>παφής και θα υπ</w:t>
-      </w:r>
-      <w:proofErr w:type="spellStart"/>
-      <w:r>
-        <w:t>οστηρίζοντ</w:t>
-      </w:r>
-      <w:proofErr w:type="spellEnd"/>
-      <w:r>
-        <w:t>αι π</w:t>
-      </w:r>
-      <w:proofErr w:type="spellStart"/>
-      <w:r>
-        <w:t>ρογρ</w:t>
-      </w:r>
-      <w:proofErr w:type="spellEnd"/>
-      <w:r>
-        <w:t xml:space="preserve">αμματιστικά </w:t>
-      </w:r>
-      <w:proofErr w:type="spellStart"/>
-      <w:r>
-        <w:t>στην</w:t>
-      </w:r>
-      <w:proofErr w:type="spellEnd"/>
-      <w:r>
-        <w:t xml:space="preserve"> </w:t>
-      </w:r>
-      <w:proofErr w:type="spellStart"/>
-      <w:r>
-        <w:t>τελική</w:t>
-      </w:r>
-      <w:proofErr w:type="spellEnd"/>
-      <w:r>
-        <w:t xml:space="preserve"> </w:t>
-      </w:r>
-      <w:proofErr w:type="spellStart"/>
-      <w:r>
-        <w:t>εργ</w:t>
-      </w:r>
-      <w:proofErr w:type="spellEnd"/>
-      <w:r>
-        <w:t>ασία.</w:t>
+        <w:rPr>
+          <w:lang w:val="el-GR"/>
+        </w:rPr>
+        <w:t xml:space="preserve"> και θα υποστηρίζονται προγραμματιστικά στην τελική εργασία.</w:t>
       </w:r>
     </w:p>
     <w:p>
       <w:pPr>
         <w:spacing w:line="259" w:lineRule="auto"/>
-      </w:pPr>
-      <w:r>
+        <w:rPr>
+          <w:lang w:val="el-GR"/>
+        </w:rPr>
+      </w:pPr>
+      <w:r>
+        <w:rPr>
+          <w:lang w:val="el-GR"/>
+        </w:rPr>
         <w:br w:type="page"/>
       </w:r>
     </w:p>
     <w:p>
       <w:pPr>
-        <w:pStyle w:val="Heading3"/>
-        <w:rPr>
-          <w:lang w:val="el-GR"/>
-        </w:rPr>
-      </w:pPr>
-      <w:bookmarkStart w:id="8" w:name="_Toc533775090"/>
+        <w:pStyle w:val="3"/>
+        <w:rPr>
+          <w:lang w:val="el-GR"/>
+        </w:rPr>
+      </w:pPr>
+      <w:bookmarkStart w:id="7" w:name="_Toc533775090"/>
       <w:r>
         <w:rPr>
           <w:lang w:val="el-GR"/>
@@ -3814,11 +3526,11 @@
         </w:rPr>
         <w:t xml:space="preserve"> Σχεδίαση</w:t>
       </w:r>
-      <w:bookmarkEnd w:id="8"/>
-    </w:p>
-    <w:p>
-      <w:pPr>
-        <w:pStyle w:val="Heading4"/>
+      <w:bookmarkEnd w:id="7"/>
+    </w:p>
+    <w:p>
+      <w:pPr>
+        <w:pStyle w:val="4"/>
         <w:rPr>
           <w:lang w:val="el-GR"/>
         </w:rPr>
@@ -3849,7 +3561,7 @@
     </w:p>
     <w:p>
       <w:pPr>
-        <w:pStyle w:val="ListParagraph"/>
+        <w:pStyle w:val="a6"/>
         <w:numPr>
           <w:ilvl w:val="0"/>
           <w:numId w:val="15"/>
@@ -3891,7 +3603,7 @@
     </w:p>
     <w:p>
       <w:pPr>
-        <w:pStyle w:val="ListParagraph"/>
+        <w:pStyle w:val="a6"/>
         <w:numPr>
           <w:ilvl w:val="0"/>
           <w:numId w:val="15"/>
@@ -3909,7 +3621,7 @@
     </w:p>
     <w:p>
       <w:pPr>
-        <w:pStyle w:val="ListParagraph"/>
+        <w:pStyle w:val="a6"/>
         <w:numPr>
           <w:ilvl w:val="0"/>
           <w:numId w:val="15"/>
@@ -3927,7 +3639,7 @@
     </w:p>
     <w:p>
       <w:pPr>
-        <w:pStyle w:val="ListParagraph"/>
+        <w:pStyle w:val="a6"/>
         <w:numPr>
           <w:ilvl w:val="0"/>
           <w:numId w:val="15"/>
@@ -3945,7 +3657,7 @@
     </w:p>
     <w:p>
       <w:pPr>
-        <w:pStyle w:val="ListParagraph"/>
+        <w:pStyle w:val="a6"/>
         <w:numPr>
           <w:ilvl w:val="0"/>
           <w:numId w:val="15"/>
@@ -3969,7 +3681,7 @@
     </w:p>
     <w:p>
       <w:pPr>
-        <w:pStyle w:val="ListParagraph"/>
+        <w:pStyle w:val="a6"/>
         <w:numPr>
           <w:ilvl w:val="0"/>
           <w:numId w:val="15"/>
@@ -4002,7 +3714,7 @@
     </w:p>
     <w:p>
       <w:pPr>
-        <w:pStyle w:val="ListParagraph"/>
+        <w:pStyle w:val="a6"/>
         <w:numPr>
           <w:ilvl w:val="0"/>
           <w:numId w:val="17"/>
@@ -4020,7 +3732,7 @@
     </w:p>
     <w:p>
       <w:pPr>
-        <w:pStyle w:val="ListParagraph"/>
+        <w:pStyle w:val="a6"/>
         <w:numPr>
           <w:ilvl w:val="0"/>
           <w:numId w:val="17"/>
@@ -4038,7 +3750,7 @@
     </w:p>
     <w:p>
       <w:pPr>
-        <w:pStyle w:val="ListParagraph"/>
+        <w:pStyle w:val="a6"/>
         <w:numPr>
           <w:ilvl w:val="0"/>
           <w:numId w:val="17"/>
@@ -4056,7 +3768,7 @@
     </w:p>
     <w:p>
       <w:pPr>
-        <w:pStyle w:val="ListParagraph"/>
+        <w:pStyle w:val="a6"/>
         <w:numPr>
           <w:ilvl w:val="0"/>
           <w:numId w:val="17"/>
@@ -4074,7 +3786,7 @@
     </w:p>
     <w:p>
       <w:pPr>
-        <w:pStyle w:val="ListParagraph"/>
+        <w:pStyle w:val="a6"/>
         <w:numPr>
           <w:ilvl w:val="0"/>
           <w:numId w:val="17"/>
@@ -4092,7 +3804,7 @@
     </w:p>
     <w:p>
       <w:pPr>
-        <w:pStyle w:val="ListParagraph"/>
+        <w:pStyle w:val="a6"/>
         <w:numPr>
           <w:ilvl w:val="0"/>
           <w:numId w:val="17"/>
@@ -4111,7 +3823,7 @@
     </w:p>
     <w:p>
       <w:pPr>
-        <w:pStyle w:val="ListParagraph"/>
+        <w:pStyle w:val="a6"/>
         <w:numPr>
           <w:ilvl w:val="0"/>
           <w:numId w:val="17"/>
@@ -4162,7 +3874,7 @@
     </w:p>
     <w:p>
       <w:pPr>
-        <w:pStyle w:val="ListParagraph"/>
+        <w:pStyle w:val="a6"/>
         <w:numPr>
           <w:ilvl w:val="0"/>
           <w:numId w:val="18"/>
@@ -4186,7 +3898,7 @@
     </w:p>
     <w:p>
       <w:pPr>
-        <w:pStyle w:val="ListParagraph"/>
+        <w:pStyle w:val="a6"/>
         <w:numPr>
           <w:ilvl w:val="0"/>
           <w:numId w:val="18"/>
@@ -4204,7 +3916,7 @@
     </w:p>
     <w:p>
       <w:pPr>
-        <w:pStyle w:val="ListParagraph"/>
+        <w:pStyle w:val="a6"/>
         <w:numPr>
           <w:ilvl w:val="0"/>
           <w:numId w:val="18"/>
@@ -4222,7 +3934,7 @@
     </w:p>
     <w:p>
       <w:pPr>
-        <w:pStyle w:val="ListParagraph"/>
+        <w:pStyle w:val="a6"/>
         <w:numPr>
           <w:ilvl w:val="0"/>
           <w:numId w:val="18"/>
@@ -4288,7 +4000,7 @@
     </w:p>
     <w:p>
       <w:pPr>
-        <w:pStyle w:val="ListParagraph"/>
+        <w:pStyle w:val="a6"/>
         <w:numPr>
           <w:ilvl w:val="0"/>
           <w:numId w:val="19"/>
@@ -4312,7 +4024,7 @@
     </w:p>
     <w:p>
       <w:pPr>
-        <w:pStyle w:val="ListParagraph"/>
+        <w:pStyle w:val="a6"/>
         <w:numPr>
           <w:ilvl w:val="0"/>
           <w:numId w:val="19"/>
@@ -4363,7 +4075,7 @@
     </w:p>
     <w:p>
       <w:pPr>
-        <w:pStyle w:val="ListParagraph"/>
+        <w:pStyle w:val="a6"/>
         <w:numPr>
           <w:ilvl w:val="0"/>
           <w:numId w:val="20"/>
@@ -4381,7 +4093,7 @@
     </w:p>
     <w:p>
       <w:pPr>
-        <w:pStyle w:val="ListParagraph"/>
+        <w:pStyle w:val="a6"/>
         <w:numPr>
           <w:ilvl w:val="0"/>
           <w:numId w:val="20"/>
@@ -4406,7 +4118,7 @@
     </w:p>
     <w:p>
       <w:pPr>
-        <w:pStyle w:val="ListParagraph"/>
+        <w:pStyle w:val="a6"/>
         <w:numPr>
           <w:ilvl w:val="0"/>
           <w:numId w:val="20"/>
@@ -4442,7 +4154,7 @@
     </w:p>
     <w:p>
       <w:pPr>
-        <w:pStyle w:val="ListParagraph"/>
+        <w:pStyle w:val="a6"/>
         <w:numPr>
           <w:ilvl w:val="0"/>
           <w:numId w:val="20"/>
@@ -4474,7 +4186,7 @@
     </w:p>
     <w:p>
       <w:pPr>
-        <w:pStyle w:val="Heading4"/>
+        <w:pStyle w:val="4"/>
         <w:rPr>
           <w:lang w:val="el-GR"/>
         </w:rPr>
@@ -4504,7 +4216,7 @@
     </w:p>
     <w:p>
       <w:pPr>
-        <w:pStyle w:val="ListParagraph"/>
+        <w:pStyle w:val="a6"/>
         <w:numPr>
           <w:ilvl w:val="0"/>
           <w:numId w:val="21"/>
@@ -4522,7 +4234,7 @@
     </w:p>
     <w:p>
       <w:pPr>
-        <w:pStyle w:val="ListParagraph"/>
+        <w:pStyle w:val="a6"/>
         <w:numPr>
           <w:ilvl w:val="0"/>
           <w:numId w:val="21"/>
@@ -4555,7 +4267,7 @@
     </w:p>
     <w:p>
       <w:pPr>
-        <w:pStyle w:val="ListParagraph"/>
+        <w:pStyle w:val="a6"/>
         <w:numPr>
           <w:ilvl w:val="0"/>
           <w:numId w:val="23"/>
@@ -4573,7 +4285,7 @@
     </w:p>
     <w:p>
       <w:pPr>
-        <w:pStyle w:val="ListParagraph"/>
+        <w:pStyle w:val="a6"/>
         <w:numPr>
           <w:ilvl w:val="0"/>
           <w:numId w:val="23"/>
@@ -4591,7 +4303,7 @@
     </w:p>
     <w:p>
       <w:pPr>
-        <w:pStyle w:val="ListParagraph"/>
+        <w:pStyle w:val="a6"/>
         <w:numPr>
           <w:ilvl w:val="0"/>
           <w:numId w:val="23"/>
@@ -4626,7 +4338,7 @@
     </w:p>
     <w:p>
       <w:pPr>
-        <w:pStyle w:val="ListParagraph"/>
+        <w:pStyle w:val="a6"/>
         <w:numPr>
           <w:ilvl w:val="0"/>
           <w:numId w:val="22"/>
@@ -4658,7 +4370,7 @@
     </w:p>
     <w:p>
       <w:pPr>
-        <w:pStyle w:val="ListParagraph"/>
+        <w:pStyle w:val="a6"/>
         <w:numPr>
           <w:ilvl w:val="0"/>
           <w:numId w:val="22"/>
@@ -4676,7 +4388,7 @@
     </w:p>
     <w:p>
       <w:pPr>
-        <w:pStyle w:val="ListParagraph"/>
+        <w:pStyle w:val="a6"/>
         <w:numPr>
           <w:ilvl w:val="0"/>
           <w:numId w:val="22"/>
@@ -4694,7 +4406,7 @@
     </w:p>
     <w:p>
       <w:pPr>
-        <w:pStyle w:val="ListParagraph"/>
+        <w:pStyle w:val="a6"/>
         <w:numPr>
           <w:ilvl w:val="0"/>
           <w:numId w:val="22"/>
@@ -4712,7 +4424,7 @@
     </w:p>
     <w:p>
       <w:pPr>
-        <w:pStyle w:val="ListParagraph"/>
+        <w:pStyle w:val="a6"/>
         <w:numPr>
           <w:ilvl w:val="0"/>
           <w:numId w:val="22"/>
@@ -4786,7 +4498,7 @@
     </w:p>
     <w:p>
       <w:pPr>
-        <w:pStyle w:val="Heading4"/>
+        <w:pStyle w:val="4"/>
         <w:rPr>
           <w:lang w:val="el-GR"/>
         </w:rPr>
@@ -4816,7 +4528,7 @@
     </w:p>
     <w:p>
       <w:pPr>
-        <w:pStyle w:val="ListParagraph"/>
+        <w:pStyle w:val="a6"/>
         <w:numPr>
           <w:ilvl w:val="0"/>
           <w:numId w:val="26"/>
@@ -4834,7 +4546,7 @@
     </w:p>
     <w:p>
       <w:pPr>
-        <w:pStyle w:val="ListParagraph"/>
+        <w:pStyle w:val="a6"/>
         <w:numPr>
           <w:ilvl w:val="0"/>
           <w:numId w:val="26"/>
@@ -4852,7 +4564,7 @@
     </w:p>
     <w:p>
       <w:pPr>
-        <w:pStyle w:val="ListParagraph"/>
+        <w:pStyle w:val="a6"/>
         <w:numPr>
           <w:ilvl w:val="0"/>
           <w:numId w:val="26"/>
@@ -4929,7 +4641,7 @@
     </w:p>
     <w:p>
       <w:pPr>
-        <w:pStyle w:val="ListParagraph"/>
+        <w:pStyle w:val="a6"/>
         <w:numPr>
           <w:ilvl w:val="0"/>
           <w:numId w:val="25"/>
@@ -4962,7 +4674,7 @@
     </w:p>
     <w:p>
       <w:pPr>
-        <w:pStyle w:val="ListParagraph"/>
+        <w:pStyle w:val="a6"/>
         <w:numPr>
           <w:ilvl w:val="0"/>
           <w:numId w:val="24"/>
@@ -5008,12 +4720,12 @@
     </w:p>
     <w:p>
       <w:pPr>
-        <w:pStyle w:val="Heading3"/>
-        <w:rPr>
-          <w:lang w:val="el-GR"/>
-        </w:rPr>
-      </w:pPr>
-      <w:bookmarkStart w:id="9" w:name="_Toc533775091"/>
+        <w:pStyle w:val="3"/>
+        <w:rPr>
+          <w:lang w:val="el-GR"/>
+        </w:rPr>
+      </w:pPr>
+      <w:bookmarkStart w:id="8" w:name="_Toc533775091"/>
       <w:r>
         <w:rPr>
           <w:lang w:val="el-GR"/>
@@ -5021,7 +4733,7 @@
         <w:lastRenderedPageBreak/>
         <w:t>Συμπέρασμα</w:t>
       </w:r>
-      <w:bookmarkEnd w:id="9"/>
+      <w:bookmarkEnd w:id="8"/>
     </w:p>
     <w:p>
       <w:pPr>
@@ -5052,13 +4764,55 @@
     </w:p>
     <w:p>
       <w:pPr>
-        <w:pStyle w:val="Heading2"/>
-      </w:pPr>
-      <w:bookmarkStart w:id="10" w:name="_Toc533775092"/>
+        <w:pStyle w:val="2"/>
+      </w:pPr>
+      <w:bookmarkStart w:id="9" w:name="_Toc533775092"/>
       <w:r>
         <w:lastRenderedPageBreak/>
         <w:t>Ανάλυση με βάση το μοντέλο του Νόρμαν</w:t>
       </w:r>
+      <w:bookmarkEnd w:id="9"/>
+    </w:p>
+    <w:p>
+      <w:pPr>
+        <w:rPr>
+          <w:lang w:val="el-GR"/>
+        </w:rPr>
+      </w:pPr>
+      <w:r>
+        <w:rPr>
+          <w:lang w:val="el-GR"/>
+        </w:rPr>
+        <w:t>…Πάνος…</w:t>
+      </w:r>
+    </w:p>
+    <w:p>
+      <w:pPr>
+        <w:pStyle w:val="3"/>
+        <w:rPr>
+          <w:lang w:val="el-GR"/>
+        </w:rPr>
+      </w:pPr>
+      <w:bookmarkStart w:id="10" w:name="_Toc533775093"/>
+      <w:r>
+        <w:rPr>
+          <w:lang w:val="el-GR"/>
+        </w:rPr>
+        <w:t>1</w:t>
+      </w:r>
+      <w:r>
+        <w:rPr>
+          <w:vertAlign w:val="superscript"/>
+          <w:lang w:val="el-GR"/>
+        </w:rPr>
+        <w:t>η</w:t>
+      </w:r>
+      <w:r>
+        <w:rPr>
+          <w:lang w:val="el-GR"/>
+        </w:rPr>
+        <w:t xml:space="preserve"> Σχεδίαση</w:t>
+      </w:r>
       <w:bookmarkEnd w:id="10"/>
     </w:p>
     <w:p>
@@ -5069,6 +4823,2377 @@
       </w:pPr>
       <w:r>
         <w:rPr>
+          <w:noProof/>
+          <w:lang w:val="el-GR"/>
+        </w:rPr>
+        <w:drawing>
+          <wp:inline distT="0" distB="0" distL="0" distR="0" wp14:anchorId="36C2E360" wp14:editId="6E990150">
+            <wp:extent cx="5943600" cy="695325"/>
+            <wp:effectExtent l="0" t="0" r="0" b="9525"/>
+            <wp:docPr id="2" name="Εικόνα 2"/>
+            <wp:cNvGraphicFramePr>
+              <a:graphicFrameLocks xmlns:a="http://schemas.openxmlformats.org/drawingml/2006/main" noChangeAspect="1"/>
+            </wp:cNvGraphicFramePr>
+            <a:graphic xmlns:a="http://schemas.openxmlformats.org/drawingml/2006/main">
+              <a:graphicData uri="http://schemas.openxmlformats.org/drawingml/2006/picture">
+                <pic:pic xmlns:pic="http://schemas.openxmlformats.org/drawingml/2006/picture">
+                  <pic:nvPicPr>
+                    <pic:cNvPr id="0" name="Picture 3"/>
+                    <pic:cNvPicPr>
+                      <a:picLocks noChangeAspect="1" noChangeArrowheads="1"/>
+                    </pic:cNvPicPr>
+                  </pic:nvPicPr>
+                  <pic:blipFill>
+                    <a:blip r:embed="rId8" cstate="print">
+                      <a:extLst>
+                        <a:ext uri="{28A0092B-C50C-407E-A947-70E740481C1C}">
+                          <a14:useLocalDpi xmlns:a14="http://schemas.microsoft.com/office/drawing/2010/main" val="0"/>
+                        </a:ext>
+                      </a:extLst>
+                    </a:blip>
+                    <a:srcRect/>
+                    <a:stretch>
+                      <a:fillRect/>
+                    </a:stretch>
+                  </pic:blipFill>
+                  <pic:spPr bwMode="auto">
+                    <a:xfrm>
+                      <a:off x="0" y="0"/>
+                      <a:ext cx="5943600" cy="695325"/>
+                    </a:xfrm>
+                    <a:prstGeom prst="rect">
+                      <a:avLst/>
+                    </a:prstGeom>
+                    <a:noFill/>
+                    <a:ln>
+                      <a:noFill/>
+                    </a:ln>
+                  </pic:spPr>
+                </pic:pic>
+              </a:graphicData>
+            </a:graphic>
+          </wp:inline>
+        </w:drawing>
+      </w:r>
+    </w:p>
+    <w:p>
+      <w:pPr>
+        <w:rPr>
+          <w:lang w:val="el-GR"/>
+        </w:rPr>
+      </w:pPr>
+    </w:p>
+    <w:p>
+      <w:pPr>
+        <w:pStyle w:val="4"/>
+        <w:rPr>
+          <w:lang w:val="el-GR"/>
+        </w:rPr>
+      </w:pPr>
+      <w:r>
+        <w:rPr>
+          <w:lang w:val="el-GR"/>
+        </w:rPr>
+        <w:t>Πλοήγηση</w:t>
+      </w:r>
+    </w:p>
+    <w:p>
+      <w:pPr>
+        <w:pStyle w:val="5"/>
+        <w:rPr>
+          <w:lang w:val="el-GR"/>
+        </w:rPr>
+      </w:pPr>
+      <w:r>
+        <w:rPr>
+          <w:lang w:val="el-GR"/>
+        </w:rPr>
+        <w:t>Προωθούμενα</w:t>
+      </w:r>
+      <w:r>
+        <w:rPr>
+          <w:lang w:val="el-GR"/>
+        </w:rPr>
+        <w:t xml:space="preserve"> </w:t>
+      </w:r>
+      <w:r>
+        <w:rPr>
+          <w:lang w:val="el-GR"/>
+        </w:rPr>
+        <w:t>βιβλία</w:t>
+      </w:r>
+    </w:p>
+    <w:p>
+      <w:pPr>
+        <w:pStyle w:val="a6"/>
+        <w:numPr>
+          <w:ilvl w:val="0"/>
+          <w:numId w:val="27"/>
+        </w:numPr>
+        <w:rPr>
+          <w:b/>
+          <w:lang w:val="el-GR"/>
+        </w:rPr>
+      </w:pPr>
+      <w:r>
+        <w:rPr>
+          <w:b/>
+          <w:lang w:val="el-GR"/>
+        </w:rPr>
+        <w:t>Στόχος του χρήστη</w:t>
+      </w:r>
+    </w:p>
+    <w:p>
+      <w:pPr>
+        <w:pStyle w:val="a6"/>
+        <w:rPr>
+          <w:lang w:val="el-GR"/>
+        </w:rPr>
+      </w:pPr>
+      <w:r>
+        <w:rPr>
+          <w:lang w:val="el-GR"/>
+        </w:rPr>
+        <w:t>Ο στόχος που θέτει ο χρήστης είναι δει τα βιβλία προς πώληση</w:t>
+      </w:r>
+      <w:r>
+        <w:rPr>
+          <w:lang w:val="el-GR"/>
+        </w:rPr>
+        <w:t xml:space="preserve"> τα </w:t>
+      </w:r>
+      <w:r>
+        <w:rPr>
+          <w:lang w:val="el-GR"/>
+        </w:rPr>
+        <w:t>οποία</w:t>
+      </w:r>
+      <w:r>
+        <w:rPr>
+          <w:lang w:val="el-GR"/>
+        </w:rPr>
+        <w:t xml:space="preserve"> </w:t>
+      </w:r>
+      <w:r>
+        <w:rPr>
+          <w:lang w:val="el-GR"/>
+        </w:rPr>
+        <w:t>προωθούνται</w:t>
+      </w:r>
+      <w:r>
+        <w:rPr>
+          <w:lang w:val="el-GR"/>
+        </w:rPr>
+        <w:t xml:space="preserve"> από το </w:t>
+      </w:r>
+      <w:r>
+        <w:rPr>
+          <w:lang w:val="el-GR"/>
+        </w:rPr>
+        <w:t>ηλεκτρονικό</w:t>
+      </w:r>
+      <w:r>
+        <w:rPr>
+          <w:lang w:val="el-GR"/>
+        </w:rPr>
+        <w:t xml:space="preserve"> </w:t>
+      </w:r>
+      <w:r>
+        <w:rPr>
+          <w:lang w:val="el-GR"/>
+        </w:rPr>
+        <w:t>κατάστημα</w:t>
+      </w:r>
+      <w:r>
+        <w:rPr>
+          <w:lang w:val="el-GR"/>
+        </w:rPr>
+        <w:t>.</w:t>
+      </w:r>
+    </w:p>
+    <w:p>
+      <w:pPr>
+        <w:pStyle w:val="a6"/>
+        <w:rPr>
+          <w:lang w:val="el-GR"/>
+        </w:rPr>
+      </w:pPr>
+    </w:p>
+    <w:p>
+      <w:pPr>
+        <w:pStyle w:val="a6"/>
+        <w:numPr>
+          <w:ilvl w:val="0"/>
+          <w:numId w:val="27"/>
+        </w:numPr>
+        <w:rPr>
+          <w:b/>
+          <w:lang w:val="el-GR"/>
+        </w:rPr>
+      </w:pPr>
+      <w:r>
+        <w:rPr>
+          <w:b/>
+          <w:lang w:val="el-GR"/>
+        </w:rPr>
+        <w:t>Πρόθεση</w:t>
+      </w:r>
+    </w:p>
+    <w:p>
+      <w:pPr>
+        <w:pStyle w:val="a6"/>
+        <w:rPr>
+          <w:lang w:val="el-GR"/>
+        </w:rPr>
+      </w:pPr>
+      <w:r>
+        <w:rPr>
+          <w:lang w:val="el-GR"/>
+        </w:rPr>
+        <w:t xml:space="preserve">Η πρόθεση </w:t>
+      </w:r>
+      <w:r>
+        <w:rPr>
+          <w:lang w:val="el-GR"/>
+        </w:rPr>
+        <w:t>αφορά</w:t>
+      </w:r>
+      <w:r>
+        <w:rPr>
+          <w:lang w:val="el-GR"/>
+        </w:rPr>
+        <w:t xml:space="preserve"> τη </w:t>
+      </w:r>
+      <w:r>
+        <w:rPr>
+          <w:lang w:val="el-GR"/>
+        </w:rPr>
+        <w:t>συγκεκριμένη</w:t>
+      </w:r>
+      <w:r>
+        <w:rPr>
+          <w:lang w:val="el-GR"/>
+        </w:rPr>
+        <w:t xml:space="preserve"> </w:t>
+      </w:r>
+      <w:r>
+        <w:rPr>
+          <w:lang w:val="el-GR"/>
+        </w:rPr>
+        <w:t>ενεργεία</w:t>
+      </w:r>
+      <w:r>
+        <w:rPr>
+          <w:lang w:val="el-GR"/>
+        </w:rPr>
+        <w:t xml:space="preserve"> που </w:t>
+      </w:r>
+      <w:r>
+        <w:rPr>
+          <w:lang w:val="el-GR"/>
+        </w:rPr>
+        <w:t>απαιτείται</w:t>
+      </w:r>
+      <w:r>
+        <w:rPr>
+          <w:lang w:val="el-GR"/>
+        </w:rPr>
+        <w:t xml:space="preserve"> </w:t>
+      </w:r>
+      <w:r>
+        <w:rPr>
+          <w:lang w:val="el-GR"/>
+        </w:rPr>
+        <w:t>προκειμένου</w:t>
+      </w:r>
+      <w:r>
+        <w:rPr>
+          <w:lang w:val="el-GR"/>
+        </w:rPr>
+        <w:t xml:space="preserve"> να </w:t>
+      </w:r>
+      <w:r>
+        <w:rPr>
+          <w:lang w:val="el-GR"/>
+        </w:rPr>
+        <w:t>πραγματοποιηθεί</w:t>
+      </w:r>
+      <w:r>
+        <w:rPr>
+          <w:lang w:val="el-GR"/>
+        </w:rPr>
+        <w:t xml:space="preserve"> ο </w:t>
+      </w:r>
+      <w:r>
+        <w:rPr>
+          <w:lang w:val="el-GR"/>
+        </w:rPr>
+        <w:t>στόχος</w:t>
+      </w:r>
+      <w:r>
+        <w:rPr>
+          <w:lang w:val="el-GR"/>
+        </w:rPr>
+        <w:t>.</w:t>
+      </w:r>
+    </w:p>
+    <w:p>
+      <w:pPr>
+        <w:pStyle w:val="a6"/>
+        <w:rPr>
+          <w:lang w:val="el-GR"/>
+        </w:rPr>
+      </w:pPr>
+      <w:r>
+        <w:rPr>
+          <w:lang w:val="el-GR"/>
+        </w:rPr>
+        <w:t>Έτσι</w:t>
+      </w:r>
+      <w:r>
+        <w:rPr>
+          <w:lang w:val="el-GR"/>
+        </w:rPr>
+        <w:t xml:space="preserve">, </w:t>
+      </w:r>
+      <w:r>
+        <w:rPr>
+          <w:lang w:val="el-GR"/>
+        </w:rPr>
+        <w:t>λοιπόν</w:t>
+      </w:r>
+      <w:r>
+        <w:rPr>
+          <w:lang w:val="el-GR"/>
+        </w:rPr>
+        <w:t xml:space="preserve">, ο </w:t>
+      </w:r>
+      <w:r>
+        <w:rPr>
+          <w:lang w:val="el-GR"/>
+        </w:rPr>
+        <w:t>χρήστης</w:t>
+      </w:r>
+      <w:r>
+        <w:rPr>
+          <w:lang w:val="el-GR"/>
+        </w:rPr>
+        <w:t xml:space="preserve"> </w:t>
+      </w:r>
+      <w:r>
+        <w:rPr>
+          <w:lang w:val="el-GR"/>
+        </w:rPr>
+        <w:t>καθορίζει</w:t>
+      </w:r>
+      <w:r>
+        <w:rPr>
+          <w:lang w:val="el-GR"/>
+        </w:rPr>
+        <w:t xml:space="preserve"> να δει τα </w:t>
+      </w:r>
+      <w:r>
+        <w:rPr>
+          <w:lang w:val="el-GR"/>
+        </w:rPr>
+        <w:t>βιβλία</w:t>
+      </w:r>
+      <w:r>
+        <w:rPr>
+          <w:lang w:val="el-GR"/>
+        </w:rPr>
+        <w:t xml:space="preserve"> </w:t>
+      </w:r>
+      <w:r>
+        <w:rPr>
+          <w:lang w:val="el-GR"/>
+        </w:rPr>
+        <w:t>που είναι προς</w:t>
+      </w:r>
+      <w:r>
+        <w:rPr>
+          <w:lang w:val="el-GR"/>
+        </w:rPr>
+        <w:t xml:space="preserve"> </w:t>
+      </w:r>
+      <w:r>
+        <w:rPr>
+          <w:lang w:val="el-GR"/>
+        </w:rPr>
+        <w:t>πώληση</w:t>
+      </w:r>
+      <w:r>
+        <w:rPr>
+          <w:lang w:val="el-GR"/>
+        </w:rPr>
+        <w:t xml:space="preserve"> </w:t>
+      </w:r>
+      <w:r>
+        <w:rPr>
+          <w:lang w:val="el-GR"/>
+        </w:rPr>
+        <w:t xml:space="preserve">και τα </w:t>
+      </w:r>
+      <w:r>
+        <w:rPr>
+          <w:lang w:val="el-GR"/>
+        </w:rPr>
+        <w:t>οποία</w:t>
+      </w:r>
+      <w:r>
+        <w:rPr>
+          <w:lang w:val="el-GR"/>
+        </w:rPr>
+        <w:t xml:space="preserve"> </w:t>
+      </w:r>
+      <w:r>
+        <w:rPr>
+          <w:lang w:val="el-GR"/>
+        </w:rPr>
+        <w:t>προωθούνται</w:t>
+      </w:r>
+      <w:r>
+        <w:rPr>
+          <w:lang w:val="el-GR"/>
+        </w:rPr>
+        <w:t xml:space="preserve"> από το </w:t>
+      </w:r>
+      <w:r>
+        <w:rPr>
+          <w:lang w:val="el-GR"/>
+        </w:rPr>
+        <w:t>ηλεκτρονικό</w:t>
+      </w:r>
+      <w:r>
+        <w:rPr>
+          <w:lang w:val="el-GR"/>
+        </w:rPr>
+        <w:t xml:space="preserve"> </w:t>
+      </w:r>
+      <w:r>
+        <w:rPr>
+          <w:lang w:val="el-GR"/>
+        </w:rPr>
+        <w:t>κατάστημα</w:t>
+      </w:r>
+      <w:r>
+        <w:rPr>
+          <w:lang w:val="el-GR"/>
+        </w:rPr>
+        <w:t xml:space="preserve"> </w:t>
+      </w:r>
+      <w:r>
+        <w:rPr>
+          <w:lang w:val="el-GR"/>
+        </w:rPr>
+        <w:t>χρησιμοποιώντας</w:t>
+      </w:r>
+      <w:r>
+        <w:rPr>
+          <w:lang w:val="el-GR"/>
+        </w:rPr>
+        <w:t xml:space="preserve"> το </w:t>
+      </w:r>
+      <w:r>
+        <w:rPr>
+          <w:lang w:val="el-GR"/>
+        </w:rPr>
+        <w:t>μενού</w:t>
+      </w:r>
+      <w:r>
+        <w:rPr>
+          <w:lang w:val="el-GR"/>
+        </w:rPr>
+        <w:t xml:space="preserve"> </w:t>
+      </w:r>
+      <w:r>
+        <w:rPr>
+          <w:lang w:val="el-GR"/>
+        </w:rPr>
+        <w:t>πλοήγησης</w:t>
+      </w:r>
+      <w:r>
+        <w:rPr>
+          <w:lang w:val="el-GR"/>
+        </w:rPr>
+        <w:t>.</w:t>
+      </w:r>
+    </w:p>
+    <w:p>
+      <w:pPr>
+        <w:pStyle w:val="a6"/>
+        <w:rPr>
+          <w:lang w:val="el-GR"/>
+        </w:rPr>
+      </w:pPr>
+    </w:p>
+    <w:p>
+      <w:pPr>
+        <w:pStyle w:val="a6"/>
+        <w:numPr>
+          <w:ilvl w:val="0"/>
+          <w:numId w:val="27"/>
+        </w:numPr>
+        <w:rPr>
+          <w:b/>
+          <w:lang w:val="el-GR"/>
+        </w:rPr>
+      </w:pPr>
+      <w:r>
+        <w:rPr>
+          <w:b/>
+          <w:lang w:val="el-GR"/>
+        </w:rPr>
+        <w:t>Καθορισμός</w:t>
+      </w:r>
+      <w:r>
+        <w:rPr>
+          <w:b/>
+          <w:lang w:val="el-GR"/>
+        </w:rPr>
+        <w:t xml:space="preserve"> της </w:t>
+      </w:r>
+      <w:r>
+        <w:rPr>
+          <w:b/>
+          <w:lang w:val="el-GR"/>
+        </w:rPr>
+        <w:t>σειράς</w:t>
+      </w:r>
+      <w:r>
+        <w:rPr>
+          <w:b/>
+          <w:lang w:val="el-GR"/>
+        </w:rPr>
+        <w:t xml:space="preserve"> </w:t>
+      </w:r>
+      <w:r>
+        <w:rPr>
+          <w:b/>
+          <w:lang w:val="el-GR"/>
+        </w:rPr>
+        <w:t>ενεργειών</w:t>
+      </w:r>
+    </w:p>
+    <w:p>
+      <w:pPr>
+        <w:pStyle w:val="a6"/>
+        <w:rPr>
+          <w:lang w:val="el-GR"/>
+        </w:rPr>
+      </w:pPr>
+      <w:r>
+        <w:rPr>
+          <w:lang w:val="el-GR"/>
+        </w:rPr>
+        <w:t xml:space="preserve">Ο χρήστης </w:t>
+      </w:r>
+      <w:r>
+        <w:rPr>
+          <w:lang w:val="el-GR"/>
+        </w:rPr>
+        <w:t>έχει</w:t>
+      </w:r>
+      <w:r>
+        <w:rPr>
+          <w:lang w:val="el-GR"/>
+        </w:rPr>
+        <w:t xml:space="preserve"> </w:t>
+      </w:r>
+      <w:r>
+        <w:rPr>
+          <w:lang w:val="el-GR"/>
+        </w:rPr>
+        <w:t>εισέλθει</w:t>
+      </w:r>
+      <w:r>
+        <w:rPr>
+          <w:lang w:val="el-GR"/>
+        </w:rPr>
+        <w:t xml:space="preserve"> στο </w:t>
+      </w:r>
+      <w:r>
+        <w:rPr>
+          <w:lang w:val="el-GR"/>
+        </w:rPr>
+        <w:t>ηλεκτρονικό</w:t>
+      </w:r>
+      <w:r>
+        <w:rPr>
+          <w:lang w:val="el-GR"/>
+        </w:rPr>
+        <w:t xml:space="preserve"> </w:t>
+      </w:r>
+      <w:r>
+        <w:rPr>
+          <w:lang w:val="el-GR"/>
+        </w:rPr>
+        <w:t>κατάστημα</w:t>
+      </w:r>
+      <w:r>
+        <w:rPr>
+          <w:lang w:val="el-GR"/>
+        </w:rPr>
+        <w:t xml:space="preserve"> και </w:t>
+      </w:r>
+      <w:r>
+        <w:rPr>
+          <w:lang w:val="el-GR"/>
+        </w:rPr>
+        <w:t>θέλει</w:t>
+      </w:r>
+      <w:r>
+        <w:rPr>
+          <w:lang w:val="el-GR"/>
+        </w:rPr>
+        <w:t xml:space="preserve"> να δει τα </w:t>
+      </w:r>
+      <w:r>
+        <w:rPr>
+          <w:lang w:val="el-GR"/>
+        </w:rPr>
+        <w:t>βιβλία</w:t>
+      </w:r>
+      <w:r>
+        <w:rPr>
+          <w:lang w:val="el-GR"/>
+        </w:rPr>
+        <w:t xml:space="preserve"> </w:t>
+      </w:r>
+      <w:r>
+        <w:rPr>
+          <w:lang w:val="el-GR"/>
+        </w:rPr>
+        <w:t>που είναι προς πώληση και τα οποία προωθούνται από το ηλεκτρονικό κατάστημα</w:t>
+      </w:r>
+      <w:r>
+        <w:rPr>
+          <w:lang w:val="el-GR"/>
+        </w:rPr>
+        <w:t>.</w:t>
+      </w:r>
+    </w:p>
+    <w:p>
+      <w:pPr>
+        <w:pStyle w:val="a6"/>
+        <w:rPr>
+          <w:lang w:val="el-GR"/>
+        </w:rPr>
+      </w:pPr>
+      <w:r>
+        <w:rPr>
+          <w:lang w:val="el-GR"/>
+        </w:rPr>
+        <w:t>Άρα</w:t>
+      </w:r>
+      <w:r>
+        <w:rPr>
+          <w:lang w:val="el-GR"/>
+        </w:rPr>
+        <w:t xml:space="preserve"> θα </w:t>
+      </w:r>
+      <w:r>
+        <w:rPr>
+          <w:lang w:val="el-GR"/>
+        </w:rPr>
+        <w:t>επιλέξει</w:t>
+      </w:r>
+      <w:r>
+        <w:rPr>
+          <w:lang w:val="el-GR"/>
+        </w:rPr>
+        <w:t xml:space="preserve"> από το </w:t>
+      </w:r>
+      <w:r>
+        <w:rPr>
+          <w:lang w:val="el-GR"/>
+        </w:rPr>
+        <w:t>μενού</w:t>
+      </w:r>
+      <w:r>
+        <w:rPr>
+          <w:lang w:val="el-GR"/>
+        </w:rPr>
+        <w:t xml:space="preserve"> </w:t>
+      </w:r>
+      <w:r>
+        <w:rPr>
+          <w:lang w:val="el-GR"/>
+        </w:rPr>
+        <w:t>πλοήγησης</w:t>
+      </w:r>
+      <w:r>
+        <w:rPr>
+          <w:lang w:val="el-GR"/>
+        </w:rPr>
+        <w:t xml:space="preserve"> την </w:t>
+      </w:r>
+      <w:r>
+        <w:rPr>
+          <w:lang w:val="el-GR"/>
+        </w:rPr>
+        <w:t>ετικέτα</w:t>
+      </w:r>
+      <w:r>
+        <w:rPr>
+          <w:lang w:val="el-GR"/>
+        </w:rPr>
+        <w:t xml:space="preserve"> «</w:t>
+      </w:r>
+      <w:r>
+        <w:rPr>
+          <w:lang w:val="el-GR"/>
+        </w:rPr>
+        <w:t>Προωθούμενα</w:t>
+      </w:r>
+      <w:r>
+        <w:rPr>
+          <w:lang w:val="el-GR"/>
+        </w:rPr>
+        <w:t xml:space="preserve"> βιβλία».</w:t>
+      </w:r>
+    </w:p>
+    <w:p>
+      <w:pPr>
+        <w:pStyle w:val="a6"/>
+        <w:rPr>
+          <w:lang w:val="el-GR"/>
+        </w:rPr>
+      </w:pPr>
+    </w:p>
+    <w:p>
+      <w:pPr>
+        <w:pStyle w:val="a6"/>
+        <w:numPr>
+          <w:ilvl w:val="0"/>
+          <w:numId w:val="27"/>
+        </w:numPr>
+        <w:rPr>
+          <w:b/>
+          <w:lang w:val="el-GR"/>
+        </w:rPr>
+      </w:pPr>
+      <w:r>
+        <w:rPr>
+          <w:b/>
+          <w:lang w:val="el-GR"/>
+        </w:rPr>
+        <w:t>Εκτέλεση ενέργειας</w:t>
+      </w:r>
+    </w:p>
+    <w:p>
+      <w:pPr>
+        <w:pStyle w:val="a6"/>
+        <w:rPr>
+          <w:lang w:val="el-GR"/>
+        </w:rPr>
+      </w:pPr>
+      <w:r>
+        <w:rPr>
+          <w:lang w:val="el-GR"/>
+        </w:rPr>
+        <w:t xml:space="preserve">Ο </w:t>
+      </w:r>
+      <w:r>
+        <w:rPr>
+          <w:lang w:val="el-GR"/>
+        </w:rPr>
+        <w:t>χρήστης</w:t>
+      </w:r>
+      <w:r>
+        <w:rPr>
+          <w:lang w:val="el-GR"/>
+        </w:rPr>
+        <w:t xml:space="preserve"> θα </w:t>
+      </w:r>
+      <w:r>
+        <w:rPr>
+          <w:lang w:val="el-GR"/>
+        </w:rPr>
+        <w:t>μετακινήσει</w:t>
+      </w:r>
+      <w:r>
+        <w:rPr>
+          <w:lang w:val="el-GR"/>
+        </w:rPr>
+        <w:t xml:space="preserve"> τον </w:t>
+      </w:r>
+      <w:r>
+        <w:rPr>
+          <w:lang w:val="el-GR"/>
+        </w:rPr>
+        <w:t>κέρσορα</w:t>
+      </w:r>
+      <w:r>
+        <w:rPr>
+          <w:lang w:val="el-GR"/>
+        </w:rPr>
+        <w:t xml:space="preserve">, με τη </w:t>
+      </w:r>
+      <w:r>
+        <w:rPr>
+          <w:lang w:val="el-GR"/>
+        </w:rPr>
+        <w:t>χρήση</w:t>
+      </w:r>
+      <w:r>
+        <w:rPr>
+          <w:lang w:val="el-GR"/>
+        </w:rPr>
+        <w:t xml:space="preserve"> του </w:t>
+      </w:r>
+      <w:r>
+        <w:rPr>
+          <w:lang w:val="el-GR"/>
+        </w:rPr>
+        <w:t>ποντικιού</w:t>
+      </w:r>
+      <w:r>
+        <w:rPr>
+          <w:lang w:val="el-GR"/>
+        </w:rPr>
+        <w:t xml:space="preserve">, στο </w:t>
+      </w:r>
+      <w:r>
+        <w:rPr>
+          <w:lang w:val="el-GR"/>
+        </w:rPr>
+        <w:t>μενού</w:t>
+      </w:r>
+      <w:r>
+        <w:rPr>
+          <w:lang w:val="el-GR"/>
+        </w:rPr>
+        <w:t xml:space="preserve"> </w:t>
+      </w:r>
+      <w:r>
+        <w:rPr>
+          <w:lang w:val="el-GR"/>
+        </w:rPr>
+        <w:t>πλοήγησης</w:t>
+      </w:r>
+      <w:r>
+        <w:rPr>
+          <w:lang w:val="el-GR"/>
+        </w:rPr>
+        <w:t xml:space="preserve"> και θα </w:t>
+      </w:r>
+      <w:r>
+        <w:rPr>
+          <w:lang w:val="el-GR"/>
+        </w:rPr>
+        <w:t>κάνει</w:t>
+      </w:r>
+      <w:r>
+        <w:rPr>
+          <w:lang w:val="el-GR"/>
+        </w:rPr>
+        <w:t xml:space="preserve"> κλικ πάνω στην ετικέτα </w:t>
+      </w:r>
+      <w:r>
+        <w:rPr>
+          <w:lang w:val="el-GR"/>
+        </w:rPr>
+        <w:t>«</w:t>
+      </w:r>
+      <w:r>
+        <w:rPr>
+          <w:lang w:val="el-GR"/>
+        </w:rPr>
+        <w:t>Προωθούμενα</w:t>
+      </w:r>
+      <w:r>
+        <w:rPr>
+          <w:lang w:val="el-GR"/>
+        </w:rPr>
+        <w:t xml:space="preserve"> βιβλία».</w:t>
+      </w:r>
+    </w:p>
+    <w:p>
+      <w:pPr>
+        <w:pStyle w:val="a6"/>
+        <w:rPr>
+          <w:lang w:val="el-GR"/>
+        </w:rPr>
+      </w:pPr>
+    </w:p>
+    <w:p>
+      <w:pPr>
+        <w:pStyle w:val="a6"/>
+        <w:rPr>
+          <w:lang w:val="el-GR"/>
+        </w:rPr>
+      </w:pPr>
+    </w:p>
+    <w:p>
+      <w:pPr>
+        <w:pStyle w:val="a6"/>
+        <w:numPr>
+          <w:ilvl w:val="0"/>
+          <w:numId w:val="27"/>
+        </w:numPr>
+        <w:rPr>
+          <w:b/>
+          <w:lang w:val="el-GR"/>
+        </w:rPr>
+      </w:pPr>
+      <w:r>
+        <w:rPr>
+          <w:b/>
+          <w:lang w:val="el-GR"/>
+        </w:rPr>
+        <w:t xml:space="preserve">Αντίληψη </w:t>
+      </w:r>
+      <w:r>
+        <w:rPr>
+          <w:b/>
+          <w:lang w:val="el-GR"/>
+        </w:rPr>
+        <w:t xml:space="preserve"> της </w:t>
+      </w:r>
+      <w:r>
+        <w:rPr>
+          <w:b/>
+          <w:lang w:val="el-GR"/>
+        </w:rPr>
+        <w:t>κατάστασης</w:t>
+      </w:r>
+      <w:r>
+        <w:rPr>
+          <w:b/>
+          <w:lang w:val="el-GR"/>
+        </w:rPr>
+        <w:t xml:space="preserve"> του συστήματος</w:t>
+      </w:r>
+    </w:p>
+    <w:p>
+      <w:pPr>
+        <w:pStyle w:val="a6"/>
+        <w:rPr>
+          <w:lang w:val="el-GR"/>
+        </w:rPr>
+      </w:pPr>
+      <w:r>
+        <w:rPr>
+          <w:lang w:val="el-GR"/>
+        </w:rPr>
+        <w:t xml:space="preserve">Ο χρήστης άπλα </w:t>
+      </w:r>
+      <w:r>
+        <w:rPr>
+          <w:lang w:val="el-GR"/>
+        </w:rPr>
+        <w:t>περιμένει</w:t>
+      </w:r>
+      <w:r>
+        <w:rPr>
+          <w:lang w:val="el-GR"/>
+        </w:rPr>
+        <w:t xml:space="preserve"> το </w:t>
+      </w:r>
+      <w:r>
+        <w:rPr>
+          <w:lang w:val="el-GR"/>
+        </w:rPr>
+        <w:t>ηλεκτρονικό</w:t>
+      </w:r>
+      <w:r>
+        <w:rPr>
+          <w:lang w:val="el-GR"/>
+        </w:rPr>
+        <w:t xml:space="preserve"> </w:t>
+      </w:r>
+      <w:r>
+        <w:rPr>
+          <w:lang w:val="el-GR"/>
+        </w:rPr>
+        <w:t>κατάστημα</w:t>
+      </w:r>
+      <w:r>
+        <w:rPr>
+          <w:lang w:val="el-GR"/>
+        </w:rPr>
+        <w:t xml:space="preserve"> να </w:t>
+      </w:r>
+      <w:r>
+        <w:rPr>
+          <w:lang w:val="el-GR"/>
+        </w:rPr>
+        <w:t>ανταποκριθεί</w:t>
+      </w:r>
+      <w:r>
+        <w:rPr>
+          <w:lang w:val="el-GR"/>
+        </w:rPr>
+        <w:t xml:space="preserve">  στην </w:t>
+      </w:r>
+      <w:r>
+        <w:rPr>
+          <w:lang w:val="el-GR"/>
+        </w:rPr>
+        <w:t>ενέργεια</w:t>
+      </w:r>
+      <w:r>
+        <w:rPr>
+          <w:lang w:val="el-GR"/>
+        </w:rPr>
+        <w:t xml:space="preserve"> του</w:t>
+      </w:r>
+      <w:r>
+        <w:rPr>
+          <w:lang w:val="el-GR"/>
+        </w:rPr>
+        <w:t xml:space="preserve"> και εμφανίσει τα «Προωθούμενα βιβλία».</w:t>
+      </w:r>
+      <w:r>
+        <w:rPr>
+          <w:lang w:val="el-GR"/>
+        </w:rPr>
+        <w:t xml:space="preserve"> </w:t>
+      </w:r>
+      <w:r>
+        <w:rPr>
+          <w:lang w:val="el-GR"/>
+        </w:rPr>
+        <w:t>Δ</w:t>
+      </w:r>
+      <w:r>
+        <w:rPr>
+          <w:lang w:val="el-GR"/>
+        </w:rPr>
+        <w:t xml:space="preserve">εν </w:t>
+      </w:r>
+      <w:r>
+        <w:rPr>
+          <w:lang w:val="el-GR"/>
+        </w:rPr>
+        <w:t>υπάρχει</w:t>
+      </w:r>
+      <w:r>
+        <w:rPr>
+          <w:lang w:val="el-GR"/>
+        </w:rPr>
+        <w:t xml:space="preserve"> </w:t>
+      </w:r>
+      <w:r>
+        <w:rPr>
+          <w:lang w:val="el-GR"/>
+        </w:rPr>
+        <w:t>κάποια</w:t>
+      </w:r>
+      <w:r>
+        <w:rPr>
+          <w:lang w:val="el-GR"/>
+        </w:rPr>
+        <w:t xml:space="preserve"> </w:t>
+      </w:r>
+      <w:r>
+        <w:rPr>
+          <w:lang w:val="el-GR"/>
+        </w:rPr>
+        <w:t>σήμανση</w:t>
+      </w:r>
+      <w:r>
+        <w:rPr>
+          <w:lang w:val="el-GR"/>
+        </w:rPr>
+        <w:t xml:space="preserve"> που να τον </w:t>
+      </w:r>
+      <w:r>
+        <w:rPr>
+          <w:lang w:val="el-GR"/>
+        </w:rPr>
+        <w:t>ενημερώνει</w:t>
+      </w:r>
+      <w:r>
+        <w:rPr>
+          <w:lang w:val="el-GR"/>
+        </w:rPr>
+        <w:t xml:space="preserve"> ότι το </w:t>
+      </w:r>
+      <w:r>
+        <w:rPr>
+          <w:lang w:val="el-GR"/>
+        </w:rPr>
+        <w:t>σύστημα</w:t>
+      </w:r>
+      <w:r>
+        <w:rPr>
+          <w:lang w:val="el-GR"/>
+        </w:rPr>
+        <w:t xml:space="preserve"> </w:t>
+      </w:r>
+      <w:r>
+        <w:rPr>
+          <w:lang w:val="el-GR"/>
+        </w:rPr>
+        <w:t>επεξεργάζεται</w:t>
+      </w:r>
+      <w:r>
+        <w:rPr>
+          <w:lang w:val="el-GR"/>
+        </w:rPr>
+        <w:t xml:space="preserve"> την </w:t>
+      </w:r>
+      <w:r>
+        <w:rPr>
+          <w:lang w:val="el-GR"/>
+        </w:rPr>
+        <w:t>εντολή</w:t>
+      </w:r>
+      <w:r>
+        <w:rPr>
+          <w:lang w:val="el-GR"/>
+        </w:rPr>
+        <w:t xml:space="preserve"> του</w:t>
+      </w:r>
+      <w:r>
+        <w:rPr>
+          <w:lang w:val="el-GR"/>
+        </w:rPr>
+        <w:t>.</w:t>
+      </w:r>
+    </w:p>
+    <w:p>
+      <w:pPr>
+        <w:pStyle w:val="a6"/>
+        <w:rPr>
+          <w:lang w:val="el-GR"/>
+        </w:rPr>
+      </w:pPr>
+    </w:p>
+    <w:p>
+      <w:pPr>
+        <w:pStyle w:val="a6"/>
+        <w:numPr>
+          <w:ilvl w:val="0"/>
+          <w:numId w:val="27"/>
+        </w:numPr>
+        <w:rPr>
+          <w:b/>
+          <w:lang w:val="el-GR"/>
+        </w:rPr>
+      </w:pPr>
+      <w:r>
+        <w:rPr>
+          <w:b/>
+          <w:lang w:val="el-GR"/>
+        </w:rPr>
+        <w:t>Ερμηνεία</w:t>
+      </w:r>
+      <w:r>
+        <w:rPr>
+          <w:b/>
+          <w:lang w:val="el-GR"/>
+        </w:rPr>
+        <w:t xml:space="preserve"> της </w:t>
+      </w:r>
+      <w:r>
+        <w:rPr>
+          <w:b/>
+          <w:lang w:val="el-GR"/>
+        </w:rPr>
+        <w:t>κατάστασης</w:t>
+      </w:r>
+      <w:r>
+        <w:rPr>
+          <w:b/>
+          <w:lang w:val="el-GR"/>
+        </w:rPr>
+        <w:t xml:space="preserve"> του συστήματος</w:t>
+      </w:r>
+    </w:p>
+    <w:p>
+      <w:pPr>
+        <w:pStyle w:val="a6"/>
+        <w:rPr>
+          <w:lang w:val="el-GR"/>
+        </w:rPr>
+      </w:pPr>
+      <w:r>
+        <w:rPr>
+          <w:lang w:val="el-GR"/>
+        </w:rPr>
+        <w:t xml:space="preserve">Ο χρήστης δεν είναι σε θέση να γνωρίζει αν το σύστημα του ηλεκτρονικού καταστήματος επεξεργάζεται την εντολή του ή αν έχει κολλήσει, διότι δεν παρέχεται κάποια οπτική ανάδραση η οποία να προσδιορίζει ότι κάποια εργασία βρίσκεται σε εξέλιξη. </w:t>
+      </w:r>
+    </w:p>
+    <w:p>
+      <w:pPr>
+        <w:pStyle w:val="a6"/>
+        <w:rPr>
+          <w:lang w:val="el-GR"/>
+        </w:rPr>
+      </w:pPr>
+    </w:p>
+    <w:p>
+      <w:pPr>
+        <w:pStyle w:val="a6"/>
+        <w:numPr>
+          <w:ilvl w:val="0"/>
+          <w:numId w:val="27"/>
+        </w:numPr>
+        <w:rPr>
+          <w:b/>
+          <w:lang w:val="el-GR"/>
+        </w:rPr>
+      </w:pPr>
+      <w:r>
+        <w:rPr>
+          <w:b/>
+          <w:lang w:val="el-GR"/>
+        </w:rPr>
+        <w:t>Αξιολόγηση της κατάστασης της κατάστασης του συστήματος σε σχέση με τους στόχους και τις προθέσεις</w:t>
+      </w:r>
+    </w:p>
+    <w:p>
+      <w:pPr>
+        <w:pStyle w:val="a6"/>
+        <w:rPr>
+          <w:lang w:val="el-GR"/>
+        </w:rPr>
+      </w:pPr>
+      <w:r>
+        <w:rPr>
+          <w:lang w:val="el-GR"/>
+        </w:rPr>
+        <w:t xml:space="preserve">Ο χρήστης αξιολογεί την κατάσταση σε σχέση με τον στόχο του να </w:t>
+      </w:r>
+      <w:r>
+        <w:rPr>
+          <w:lang w:val="el-GR"/>
+        </w:rPr>
+        <w:t xml:space="preserve">δει τα βιβλία προς πώληση τα </w:t>
+      </w:r>
+      <w:r>
+        <w:rPr>
+          <w:lang w:val="el-GR"/>
+        </w:rPr>
+        <w:t>οποία</w:t>
+      </w:r>
+      <w:r>
+        <w:rPr>
+          <w:lang w:val="el-GR"/>
+        </w:rPr>
+        <w:t xml:space="preserve"> </w:t>
+      </w:r>
+      <w:r>
+        <w:rPr>
+          <w:lang w:val="el-GR"/>
+        </w:rPr>
+        <w:t>προωθούνται</w:t>
+      </w:r>
+      <w:r>
+        <w:rPr>
+          <w:lang w:val="el-GR"/>
+        </w:rPr>
+        <w:t xml:space="preserve"> από το </w:t>
+      </w:r>
+      <w:r>
+        <w:rPr>
+          <w:lang w:val="el-GR"/>
+        </w:rPr>
+        <w:t>ηλεκτρονικό</w:t>
+      </w:r>
+      <w:r>
+        <w:rPr>
+          <w:lang w:val="el-GR"/>
+        </w:rPr>
+        <w:t xml:space="preserve"> </w:t>
+      </w:r>
+      <w:r>
+        <w:rPr>
+          <w:lang w:val="el-GR"/>
+        </w:rPr>
+        <w:t>κατάστημα.</w:t>
+      </w:r>
+    </w:p>
+    <w:p>
+      <w:pPr>
+        <w:pStyle w:val="a6"/>
+        <w:rPr>
+          <w:lang w:val="el-GR"/>
+        </w:rPr>
+      </w:pPr>
+      <w:r>
+        <w:rPr>
+          <w:lang w:val="el-GR"/>
+        </w:rPr>
+        <w:t>Το σύστημα του ηλεκτρονικού καταστήματος δεν παρέχει κάποια</w:t>
+      </w:r>
+      <w:r>
+        <w:rPr>
+          <w:lang w:val="el-GR"/>
+        </w:rPr>
+        <w:t xml:space="preserve"> </w:t>
+      </w:r>
+      <w:r>
+        <w:rPr>
+          <w:lang w:val="el-GR"/>
+        </w:rPr>
+        <w:t>οπτική</w:t>
+      </w:r>
+      <w:r>
+        <w:rPr>
+          <w:lang w:val="el-GR"/>
+        </w:rPr>
+        <w:t xml:space="preserve"> </w:t>
+      </w:r>
+      <w:r>
+        <w:rPr>
+          <w:lang w:val="el-GR"/>
+        </w:rPr>
+        <w:t>ανάδραση</w:t>
+      </w:r>
+      <w:r>
+        <w:rPr>
+          <w:lang w:val="el-GR"/>
+        </w:rPr>
+        <w:t xml:space="preserve"> η </w:t>
+      </w:r>
+      <w:r>
+        <w:rPr>
+          <w:lang w:val="el-GR"/>
+        </w:rPr>
+        <w:t>οποία</w:t>
+      </w:r>
+      <w:r>
+        <w:rPr>
+          <w:lang w:val="el-GR"/>
+        </w:rPr>
+        <w:t xml:space="preserve"> να </w:t>
+      </w:r>
+      <w:r>
+        <w:rPr>
+          <w:lang w:val="el-GR"/>
+        </w:rPr>
+        <w:t>προσδιορίζει</w:t>
+      </w:r>
+      <w:r>
+        <w:rPr>
+          <w:lang w:val="el-GR"/>
+        </w:rPr>
+        <w:t xml:space="preserve"> ότι </w:t>
+      </w:r>
+      <w:r>
+        <w:rPr>
+          <w:lang w:val="el-GR"/>
+        </w:rPr>
+        <w:t>κάποια</w:t>
+      </w:r>
+      <w:r>
+        <w:rPr>
+          <w:lang w:val="el-GR"/>
+        </w:rPr>
+        <w:t xml:space="preserve"> </w:t>
+      </w:r>
+      <w:r>
+        <w:rPr>
+          <w:lang w:val="el-GR"/>
+        </w:rPr>
+        <w:t>εργασία</w:t>
+      </w:r>
+      <w:r>
+        <w:rPr>
+          <w:lang w:val="el-GR"/>
+        </w:rPr>
+        <w:t xml:space="preserve"> </w:t>
+      </w:r>
+      <w:r>
+        <w:rPr>
+          <w:lang w:val="el-GR"/>
+        </w:rPr>
+        <w:t>βρίσκεται</w:t>
+      </w:r>
+      <w:r>
+        <w:rPr>
+          <w:lang w:val="el-GR"/>
+        </w:rPr>
+        <w:t xml:space="preserve"> σε </w:t>
+      </w:r>
+      <w:r>
+        <w:rPr>
+          <w:lang w:val="el-GR"/>
+        </w:rPr>
+        <w:t>εξέλιξη. Επόμενος ο χρήστης δεν μπορεί να γνωρίζει αν πέτυχε τον στόχο του χωρίς να δει το τελικό αποτέλεσμα.</w:t>
+      </w:r>
+    </w:p>
+    <w:p>
+      <w:pPr>
+        <w:pStyle w:val="a6"/>
+        <w:rPr>
+          <w:lang w:val="el-GR"/>
+        </w:rPr>
+      </w:pPr>
+    </w:p>
+    <w:p>
+      <w:pPr>
+        <w:pStyle w:val="5"/>
+        <w:rPr>
+          <w:lang w:val="el-GR"/>
+        </w:rPr>
+      </w:pPr>
+      <w:r>
+        <w:rPr>
+          <w:lang w:val="el-GR"/>
+        </w:rPr>
+        <w:t>Λίστα διάσημων βιβλίων</w:t>
+      </w:r>
+    </w:p>
+    <w:p>
+      <w:pPr>
+        <w:pStyle w:val="a6"/>
+        <w:numPr>
+          <w:ilvl w:val="0"/>
+          <w:numId w:val="27"/>
+        </w:numPr>
+        <w:rPr>
+          <w:b/>
+          <w:lang w:val="el-GR"/>
+        </w:rPr>
+      </w:pPr>
+      <w:r>
+        <w:rPr>
+          <w:b/>
+          <w:lang w:val="el-GR"/>
+        </w:rPr>
+        <w:t>Στόχος του χρήστη</w:t>
+      </w:r>
+    </w:p>
+    <w:p>
+      <w:pPr>
+        <w:pStyle w:val="a6"/>
+        <w:rPr>
+          <w:lang w:val="el-GR"/>
+        </w:rPr>
+      </w:pPr>
+      <w:r>
+        <w:rPr>
+          <w:lang w:val="el-GR"/>
+        </w:rPr>
+        <w:t xml:space="preserve">Ο στόχος που θέτει ο χρήστης είναι δει τα βιβλία προς πώληση τα οποία </w:t>
+      </w:r>
+      <w:r>
+        <w:rPr>
+          <w:lang w:val="el-GR"/>
+        </w:rPr>
+        <w:t>βρίσκονται στη «λίστα διάσημων βιβλίων»</w:t>
+      </w:r>
+      <w:r>
+        <w:rPr>
+          <w:lang w:val="el-GR"/>
+        </w:rPr>
+        <w:t>.</w:t>
+      </w:r>
+    </w:p>
+    <w:p>
+      <w:pPr>
+        <w:pStyle w:val="a6"/>
+        <w:rPr>
+          <w:lang w:val="el-GR"/>
+        </w:rPr>
+      </w:pPr>
+    </w:p>
+    <w:p>
+      <w:pPr>
+        <w:pStyle w:val="a6"/>
+        <w:numPr>
+          <w:ilvl w:val="0"/>
+          <w:numId w:val="27"/>
+        </w:numPr>
+        <w:rPr>
+          <w:b/>
+          <w:lang w:val="el-GR"/>
+        </w:rPr>
+      </w:pPr>
+      <w:r>
+        <w:rPr>
+          <w:b/>
+          <w:lang w:val="el-GR"/>
+        </w:rPr>
+        <w:t>Πρόθεση</w:t>
+      </w:r>
+    </w:p>
+    <w:p>
+      <w:pPr>
+        <w:pStyle w:val="a6"/>
+        <w:rPr>
+          <w:lang w:val="el-GR"/>
+        </w:rPr>
+      </w:pPr>
+      <w:r>
+        <w:rPr>
+          <w:lang w:val="el-GR"/>
+        </w:rPr>
+        <w:t>Η πρόθεση αφορά τη συγκεκριμένη ενεργεία που απαιτείται προκειμένου να πραγματοποιηθεί ο στόχος.</w:t>
+      </w:r>
+    </w:p>
+    <w:p>
+      <w:pPr>
+        <w:pStyle w:val="a6"/>
+        <w:rPr>
+          <w:lang w:val="el-GR"/>
+        </w:rPr>
+      </w:pPr>
+      <w:r>
+        <w:rPr>
+          <w:lang w:val="el-GR"/>
+        </w:rPr>
+        <w:t xml:space="preserve">Έτσι, λοιπόν, ο χρήστης καθορίζει να δει τα βιβλία που </w:t>
+      </w:r>
+      <w:r>
+        <w:rPr>
+          <w:lang w:val="el-GR"/>
+        </w:rPr>
+        <w:t>βρίσκονται στη «λίστα διάσημων βιβλίων»</w:t>
+      </w:r>
+      <w:r>
+        <w:rPr>
+          <w:lang w:val="el-GR"/>
+        </w:rPr>
+        <w:t xml:space="preserve"> χρησιμοποιώντας το μενού πλοήγησης.</w:t>
+      </w:r>
+    </w:p>
+    <w:p>
+      <w:pPr>
+        <w:pStyle w:val="a6"/>
+        <w:rPr>
+          <w:lang w:val="el-GR"/>
+        </w:rPr>
+      </w:pPr>
+    </w:p>
+    <w:p>
+      <w:pPr>
+        <w:pStyle w:val="a6"/>
+        <w:numPr>
+          <w:ilvl w:val="0"/>
+          <w:numId w:val="27"/>
+        </w:numPr>
+        <w:rPr>
+          <w:b/>
+          <w:lang w:val="el-GR"/>
+        </w:rPr>
+      </w:pPr>
+      <w:r>
+        <w:rPr>
+          <w:b/>
+          <w:lang w:val="el-GR"/>
+        </w:rPr>
+        <w:t>Καθορισμός της σειράς ενεργειών</w:t>
+      </w:r>
+    </w:p>
+    <w:p>
+      <w:pPr>
+        <w:pStyle w:val="a6"/>
+        <w:rPr>
+          <w:lang w:val="el-GR"/>
+        </w:rPr>
+      </w:pPr>
+      <w:r>
+        <w:rPr>
+          <w:lang w:val="el-GR"/>
+        </w:rPr>
+        <w:t xml:space="preserve">Ο χρήστης έχει εισέλθει στο ηλεκτρονικό κατάστημα και θέλει να δει τα βιβλία </w:t>
+      </w:r>
+      <w:r>
+        <w:rPr>
+          <w:lang w:val="el-GR"/>
+        </w:rPr>
+        <w:t xml:space="preserve">που </w:t>
+      </w:r>
+      <w:r>
+        <w:rPr>
+          <w:lang w:val="el-GR"/>
+        </w:rPr>
+        <w:t>βρίσκονται στη λίστα διάσημων βιβλίων</w:t>
+      </w:r>
+      <w:r>
+        <w:rPr>
+          <w:lang w:val="el-GR"/>
+        </w:rPr>
+        <w:t xml:space="preserve">. </w:t>
+      </w:r>
+    </w:p>
+    <w:p>
+      <w:pPr>
+        <w:pStyle w:val="a6"/>
+        <w:rPr>
+          <w:lang w:val="el-GR"/>
+        </w:rPr>
+      </w:pPr>
+      <w:r>
+        <w:rPr>
+          <w:lang w:val="el-GR"/>
+        </w:rPr>
+        <w:t xml:space="preserve"> </w:t>
+      </w:r>
+      <w:r>
+        <w:rPr>
+          <w:lang w:val="el-GR"/>
+        </w:rPr>
+        <w:t>Άρα θα επιλέξει από το μενού πλοήγησης την ετικέτα «</w:t>
+      </w:r>
+      <w:r>
+        <w:rPr>
+          <w:lang w:val="el-GR"/>
+        </w:rPr>
+        <w:t>Λίστα διάσημων βιβλίων</w:t>
+      </w:r>
+      <w:r>
+        <w:rPr>
+          <w:lang w:val="el-GR"/>
+        </w:rPr>
+        <w:t>».</w:t>
+      </w:r>
+    </w:p>
+    <w:p>
+      <w:pPr>
+        <w:pStyle w:val="a6"/>
+        <w:rPr>
+          <w:lang w:val="el-GR"/>
+        </w:rPr>
+      </w:pPr>
+    </w:p>
+    <w:p>
+      <w:pPr>
+        <w:pStyle w:val="a6"/>
+        <w:numPr>
+          <w:ilvl w:val="0"/>
+          <w:numId w:val="27"/>
+        </w:numPr>
+        <w:rPr>
+          <w:b/>
+          <w:lang w:val="el-GR"/>
+        </w:rPr>
+      </w:pPr>
+      <w:r>
+        <w:rPr>
+          <w:b/>
+          <w:lang w:val="el-GR"/>
+        </w:rPr>
+        <w:t>Εκτέλεση ενέργειας</w:t>
+      </w:r>
+    </w:p>
+    <w:p>
+      <w:pPr>
+        <w:pStyle w:val="a6"/>
+        <w:rPr>
+          <w:lang w:val="el-GR"/>
+        </w:rPr>
+      </w:pPr>
+      <w:r>
+        <w:rPr>
+          <w:lang w:val="el-GR"/>
+        </w:rPr>
+        <w:t>Ο χρήστης θα μετακινήσει τον κέρσορα, με τη χρήση του ποντικιού, στο μενού πλοήγησης και θα κάνει κλικ πάνω στην ετικέτα «Λίστα διάσημων βιβλίων».</w:t>
+      </w:r>
+    </w:p>
+    <w:p>
+      <w:pPr>
+        <w:pStyle w:val="a6"/>
+        <w:rPr>
+          <w:lang w:val="el-GR"/>
+        </w:rPr>
+      </w:pPr>
+    </w:p>
+    <w:p>
+      <w:pPr>
+        <w:pStyle w:val="a6"/>
+        <w:numPr>
+          <w:ilvl w:val="0"/>
+          <w:numId w:val="27"/>
+        </w:numPr>
+        <w:rPr>
+          <w:b/>
+          <w:lang w:val="el-GR"/>
+        </w:rPr>
+      </w:pPr>
+      <w:r>
+        <w:rPr>
+          <w:b/>
+          <w:lang w:val="el-GR"/>
+        </w:rPr>
+        <w:t>Αντίληψη  της κατάστασης του συστήματος</w:t>
+      </w:r>
+    </w:p>
+    <w:p>
+      <w:pPr>
+        <w:pStyle w:val="a6"/>
+        <w:rPr>
+          <w:lang w:val="el-GR"/>
+        </w:rPr>
+      </w:pPr>
+      <w:r>
+        <w:rPr>
+          <w:lang w:val="el-GR"/>
+        </w:rPr>
+        <w:t>Ο χρήστης άπλα περιμένει το ηλεκτρονικό κατάστημα να ανταποκριθεί  στην ενέργεια του και εμφανίσει τ</w:t>
+      </w:r>
+      <w:r>
+        <w:rPr>
+          <w:lang w:val="el-GR"/>
+        </w:rPr>
+        <w:t>η λίστα με τα «διάσημα βιβλία»</w:t>
+      </w:r>
+      <w:r>
+        <w:rPr>
+          <w:lang w:val="el-GR"/>
+        </w:rPr>
+        <w:t>. Δεν υπάρχει κάποια σήμανση που να τον ενημερώνει ότι το σύστημα επεξεργάζεται την εντολή του.</w:t>
+      </w:r>
+    </w:p>
+    <w:p>
+      <w:pPr>
+        <w:pStyle w:val="a6"/>
+        <w:rPr>
+          <w:lang w:val="el-GR"/>
+        </w:rPr>
+      </w:pPr>
+    </w:p>
+    <w:p>
+      <w:pPr>
+        <w:pStyle w:val="a6"/>
+        <w:numPr>
+          <w:ilvl w:val="0"/>
+          <w:numId w:val="27"/>
+        </w:numPr>
+        <w:rPr>
+          <w:b/>
+          <w:lang w:val="el-GR"/>
+        </w:rPr>
+      </w:pPr>
+      <w:r>
+        <w:rPr>
+          <w:b/>
+          <w:lang w:val="el-GR"/>
+        </w:rPr>
+        <w:t>Ερμηνεία της κατάστασης του συστήματος</w:t>
+      </w:r>
+    </w:p>
+    <w:p>
+      <w:pPr>
+        <w:pStyle w:val="a6"/>
+        <w:rPr>
+          <w:lang w:val="el-GR"/>
+        </w:rPr>
+      </w:pPr>
+      <w:r>
+        <w:rPr>
+          <w:lang w:val="el-GR"/>
+        </w:rPr>
+        <w:t xml:space="preserve">Ο χρήστης δεν είναι σε θέση να γνωρίζει αν το σύστημα του ηλεκτρονικού καταστήματος επεξεργάζεται την εντολή του ή αν έχει κολλήσει, διότι δεν παρέχεται κάποια οπτική ανάδραση η οποία να προσδιορίζει ότι κάποια εργασία βρίσκεται σε εξέλιξη. </w:t>
+      </w:r>
+    </w:p>
+    <w:p>
+      <w:pPr>
+        <w:pStyle w:val="a6"/>
+        <w:rPr>
+          <w:lang w:val="el-GR"/>
+        </w:rPr>
+      </w:pPr>
+    </w:p>
+    <w:p>
+      <w:pPr>
+        <w:pStyle w:val="a6"/>
+        <w:numPr>
+          <w:ilvl w:val="0"/>
+          <w:numId w:val="27"/>
+        </w:numPr>
+        <w:rPr>
+          <w:b/>
+          <w:lang w:val="el-GR"/>
+        </w:rPr>
+      </w:pPr>
+      <w:r>
+        <w:rPr>
+          <w:b/>
+          <w:lang w:val="el-GR"/>
+        </w:rPr>
+        <w:t>Αξιολόγηση της κατάστασης της κατάστασης του συστήματος σε σχέση με τους στόχους και τις προθέσεις</w:t>
+      </w:r>
+    </w:p>
+    <w:p>
+      <w:pPr>
+        <w:pStyle w:val="a6"/>
+        <w:rPr>
+          <w:lang w:val="el-GR"/>
+        </w:rPr>
+      </w:pPr>
+      <w:r>
+        <w:rPr>
+          <w:lang w:val="el-GR"/>
+        </w:rPr>
+        <w:t xml:space="preserve">Ο χρήστης αξιολογεί την κατάσταση σε σχέση με τον στόχο του να δει τα βιβλία προς πώληση τα οποία </w:t>
+      </w:r>
+      <w:proofErr w:type="spellStart"/>
+      <w:r>
+        <w:rPr>
+          <w:lang w:val="el-GR"/>
+        </w:rPr>
+        <w:t>βρισκονται</w:t>
+      </w:r>
+      <w:proofErr w:type="spellEnd"/>
+      <w:r>
+        <w:rPr>
+          <w:lang w:val="el-GR"/>
+        </w:rPr>
+        <w:t xml:space="preserve"> στη </w:t>
+      </w:r>
+      <w:proofErr w:type="spellStart"/>
+      <w:r>
+        <w:rPr>
+          <w:lang w:val="el-GR"/>
+        </w:rPr>
+        <w:t>λιστα</w:t>
+      </w:r>
+      <w:proofErr w:type="spellEnd"/>
+      <w:r>
+        <w:rPr>
+          <w:lang w:val="el-GR"/>
+        </w:rPr>
+        <w:t xml:space="preserve"> με τα «</w:t>
+      </w:r>
+      <w:proofErr w:type="spellStart"/>
+      <w:r>
+        <w:rPr>
+          <w:lang w:val="el-GR"/>
+        </w:rPr>
+        <w:t>διασημα</w:t>
+      </w:r>
+      <w:proofErr w:type="spellEnd"/>
+      <w:r>
+        <w:rPr>
+          <w:lang w:val="el-GR"/>
+        </w:rPr>
+        <w:t xml:space="preserve"> </w:t>
+      </w:r>
+      <w:proofErr w:type="spellStart"/>
+      <w:r>
+        <w:rPr>
+          <w:lang w:val="el-GR"/>
+        </w:rPr>
+        <w:t>βιβλια</w:t>
+      </w:r>
+      <w:proofErr w:type="spellEnd"/>
+      <w:r>
+        <w:rPr>
+          <w:lang w:val="el-GR"/>
+        </w:rPr>
+        <w:t xml:space="preserve">» </w:t>
+      </w:r>
+      <w:r>
+        <w:rPr>
+          <w:lang w:val="el-GR"/>
+        </w:rPr>
+        <w:t xml:space="preserve"> από το ηλεκτρονικό κατάστημα.</w:t>
+      </w:r>
+    </w:p>
+    <w:p>
+      <w:pPr>
+        <w:pStyle w:val="a6"/>
+        <w:rPr>
+          <w:lang w:val="el-GR"/>
+        </w:rPr>
+      </w:pPr>
+      <w:r>
+        <w:rPr>
+          <w:lang w:val="el-GR"/>
+        </w:rPr>
+        <w:t xml:space="preserve">Το σύστημα του ηλεκτρονικού καταστήματος δεν παρέχει κάποια οπτική ανάδραση η οποία να προσδιορίζει ότι κάποια εργασία βρίσκεται σε εξέλιξη. </w:t>
+      </w:r>
+      <w:r>
+        <w:rPr>
+          <w:lang w:val="el-GR"/>
+        </w:rPr>
+        <w:lastRenderedPageBreak/>
+        <w:t>Επόμενος ο χρήστης δεν μπορεί να γνωρίζει αν πέτυχε τον στόχο του χωρίς να δει το τελικό αποτέλεσμα.</w:t>
+      </w:r>
+    </w:p>
+    <w:p>
+      <w:pPr>
+        <w:pStyle w:val="a6"/>
+        <w:rPr>
+          <w:lang w:val="el-GR"/>
+        </w:rPr>
+      </w:pPr>
+    </w:p>
+    <w:p>
+      <w:pPr>
+        <w:pStyle w:val="5"/>
+        <w:rPr>
+          <w:lang w:val="el-GR"/>
+        </w:rPr>
+      </w:pPr>
+      <w:r>
+        <w:rPr>
+          <w:lang w:val="el-GR"/>
+        </w:rPr>
+        <w:t>Προσφορές βιβλίων</w:t>
+      </w:r>
+    </w:p>
+    <w:p>
+      <w:pPr>
+        <w:pStyle w:val="a6"/>
+        <w:numPr>
+          <w:ilvl w:val="0"/>
+          <w:numId w:val="27"/>
+        </w:numPr>
+        <w:rPr>
+          <w:b/>
+          <w:lang w:val="el-GR"/>
+        </w:rPr>
+      </w:pPr>
+      <w:r>
+        <w:rPr>
+          <w:b/>
+          <w:lang w:val="el-GR"/>
+        </w:rPr>
+        <w:t>Στόχος του χρήστη</w:t>
+      </w:r>
+    </w:p>
+    <w:p>
+      <w:pPr>
+        <w:pStyle w:val="a6"/>
+        <w:rPr>
+          <w:lang w:val="el-GR"/>
+        </w:rPr>
+      </w:pPr>
+      <w:r>
+        <w:rPr>
+          <w:lang w:val="el-GR"/>
+        </w:rPr>
+        <w:t xml:space="preserve">Ο στόχος που θέτει ο χρήστης είναι δει τα βιβλία προς πώληση τα οποία </w:t>
+      </w:r>
+      <w:r>
+        <w:rPr>
+          <w:lang w:val="el-GR"/>
+        </w:rPr>
+        <w:t>είναι σε προσφορά</w:t>
+      </w:r>
+      <w:r>
+        <w:rPr>
+          <w:lang w:val="el-GR"/>
+        </w:rPr>
+        <w:t>.</w:t>
+      </w:r>
+    </w:p>
+    <w:p>
+      <w:pPr>
+        <w:pStyle w:val="a6"/>
+        <w:rPr>
+          <w:lang w:val="el-GR"/>
+        </w:rPr>
+      </w:pPr>
+    </w:p>
+    <w:p>
+      <w:pPr>
+        <w:pStyle w:val="a6"/>
+        <w:numPr>
+          <w:ilvl w:val="0"/>
+          <w:numId w:val="27"/>
+        </w:numPr>
+        <w:rPr>
+          <w:b/>
+          <w:lang w:val="el-GR"/>
+        </w:rPr>
+      </w:pPr>
+      <w:r>
+        <w:rPr>
+          <w:b/>
+          <w:lang w:val="el-GR"/>
+        </w:rPr>
+        <w:t>Πρόθεση</w:t>
+      </w:r>
+    </w:p>
+    <w:p>
+      <w:pPr>
+        <w:pStyle w:val="a6"/>
+        <w:rPr>
+          <w:lang w:val="el-GR"/>
+        </w:rPr>
+      </w:pPr>
+      <w:r>
+        <w:rPr>
+          <w:lang w:val="el-GR"/>
+        </w:rPr>
+        <w:t>Η πρόθεση αφορά τη συγκεκριμένη ενεργεία που απαιτείται προκειμένου να πραγματοποιηθεί ο στόχος.</w:t>
+      </w:r>
+    </w:p>
+    <w:p>
+      <w:pPr>
+        <w:pStyle w:val="a6"/>
+        <w:rPr>
+          <w:lang w:val="el-GR"/>
+        </w:rPr>
+      </w:pPr>
+      <w:r>
+        <w:rPr>
+          <w:lang w:val="el-GR"/>
+        </w:rPr>
+        <w:t xml:space="preserve">Έτσι, λοιπόν, ο χρήστης καθορίζει να δει τα βιβλία που βρίσκονται </w:t>
+      </w:r>
+      <w:r>
+        <w:rPr>
+          <w:lang w:val="el-GR"/>
+        </w:rPr>
+        <w:t>σε προσφορά</w:t>
+      </w:r>
+      <w:r>
+        <w:rPr>
+          <w:lang w:val="el-GR"/>
+        </w:rPr>
+        <w:t xml:space="preserve"> χρησιμοποιώντας το μενού πλοήγησης.</w:t>
+      </w:r>
+    </w:p>
+    <w:p>
+      <w:pPr>
+        <w:pStyle w:val="a6"/>
+        <w:rPr>
+          <w:lang w:val="el-GR"/>
+        </w:rPr>
+      </w:pPr>
+    </w:p>
+    <w:p>
+      <w:pPr>
+        <w:pStyle w:val="a6"/>
+        <w:numPr>
+          <w:ilvl w:val="0"/>
+          <w:numId w:val="27"/>
+        </w:numPr>
+        <w:rPr>
+          <w:b/>
+          <w:lang w:val="el-GR"/>
+        </w:rPr>
+      </w:pPr>
+      <w:r>
+        <w:rPr>
+          <w:b/>
+          <w:lang w:val="el-GR"/>
+        </w:rPr>
+        <w:t>Καθορισμός της σειράς ενεργειών</w:t>
+      </w:r>
+      <w:bookmarkStart w:id="11" w:name="_GoBack"/>
+      <w:bookmarkEnd w:id="11"/>
+    </w:p>
+    <w:p>
+      <w:pPr>
+        <w:pStyle w:val="a6"/>
+        <w:rPr>
+          <w:lang w:val="el-GR"/>
+        </w:rPr>
+      </w:pPr>
+      <w:r>
+        <w:rPr>
+          <w:lang w:val="el-GR"/>
+        </w:rPr>
+        <w:t xml:space="preserve">Ο χρήστης έχει εισέλθει στο ηλεκτρονικό κατάστημα και θέλει να δει τα βιβλία που βρίσκονται </w:t>
+      </w:r>
+      <w:r>
+        <w:rPr>
+          <w:lang w:val="el-GR"/>
+        </w:rPr>
+        <w:t>σε προσφορά</w:t>
+      </w:r>
+      <w:r>
+        <w:rPr>
+          <w:lang w:val="el-GR"/>
+        </w:rPr>
+        <w:t xml:space="preserve">. </w:t>
+      </w:r>
+    </w:p>
+    <w:p>
+      <w:pPr>
+        <w:pStyle w:val="a6"/>
+        <w:rPr>
+          <w:lang w:val="el-GR"/>
+        </w:rPr>
+      </w:pPr>
+      <w:r>
+        <w:rPr>
+          <w:lang w:val="el-GR"/>
+        </w:rPr>
+        <w:t xml:space="preserve"> Άρα θα επιλέξει από το μενού πλοήγησης την ετικέτα «</w:t>
+      </w:r>
+      <w:r>
+        <w:rPr>
+          <w:lang w:val="el-GR"/>
+        </w:rPr>
+        <w:t>Προσφορές βιβλίων</w:t>
+      </w:r>
+      <w:r>
+        <w:rPr>
+          <w:lang w:val="el-GR"/>
+        </w:rPr>
+        <w:t>».</w:t>
+      </w:r>
+    </w:p>
+    <w:p>
+      <w:pPr>
+        <w:pStyle w:val="a6"/>
+        <w:rPr>
+          <w:lang w:val="el-GR"/>
+        </w:rPr>
+      </w:pPr>
+    </w:p>
+    <w:p>
+      <w:pPr>
+        <w:pStyle w:val="a6"/>
+        <w:numPr>
+          <w:ilvl w:val="0"/>
+          <w:numId w:val="27"/>
+        </w:numPr>
+        <w:rPr>
+          <w:b/>
+          <w:lang w:val="el-GR"/>
+        </w:rPr>
+      </w:pPr>
+      <w:r>
+        <w:rPr>
+          <w:b/>
+          <w:lang w:val="el-GR"/>
+        </w:rPr>
+        <w:t>Εκτέλεση ενέργειας</w:t>
+      </w:r>
+    </w:p>
+    <w:p>
+      <w:pPr>
+        <w:pStyle w:val="a6"/>
+        <w:rPr>
+          <w:lang w:val="el-GR"/>
+        </w:rPr>
+      </w:pPr>
+      <w:r>
+        <w:rPr>
+          <w:lang w:val="el-GR"/>
+        </w:rPr>
+        <w:t>Ο χρήστης θα μετακινήσει τον κέρσορα, με τη χρήση του ποντικιού, στο μενού πλοήγησης και θα κάνει κλικ πάνω στην ετικέτα «Προσφορές βιβλίων».</w:t>
+      </w:r>
+    </w:p>
+    <w:p>
+      <w:pPr>
+        <w:pStyle w:val="a6"/>
+        <w:rPr>
+          <w:lang w:val="el-GR"/>
+        </w:rPr>
+      </w:pPr>
+    </w:p>
+    <w:p>
+      <w:pPr>
+        <w:pStyle w:val="a6"/>
+        <w:numPr>
+          <w:ilvl w:val="0"/>
+          <w:numId w:val="27"/>
+        </w:numPr>
+        <w:rPr>
+          <w:b/>
+          <w:lang w:val="el-GR"/>
+        </w:rPr>
+      </w:pPr>
+      <w:r>
+        <w:rPr>
+          <w:b/>
+          <w:lang w:val="el-GR"/>
+        </w:rPr>
+        <w:t>Αντίληψη  της κατάστασης του συστήματος</w:t>
+      </w:r>
+    </w:p>
+    <w:p>
+      <w:pPr>
+        <w:pStyle w:val="a6"/>
+        <w:rPr>
+          <w:lang w:val="el-GR"/>
+        </w:rPr>
+      </w:pPr>
+      <w:r>
+        <w:rPr>
+          <w:lang w:val="el-GR"/>
+        </w:rPr>
+        <w:t xml:space="preserve">Ο χρήστης άπλα περιμένει το ηλεκτρονικό κατάστημα να ανταποκριθεί  στην ενέργεια του και εμφανίσει τη λίστα </w:t>
+      </w:r>
+      <w:r>
+        <w:rPr>
+          <w:lang w:val="el-GR"/>
+        </w:rPr>
+        <w:t xml:space="preserve">με τα βιβλία που είναι σε προσφορά. </w:t>
+      </w:r>
+      <w:r>
+        <w:rPr>
+          <w:lang w:val="el-GR"/>
+        </w:rPr>
+        <w:t xml:space="preserve"> Δεν υπάρχει κάποια σήμανση που να τον ενημερώνει ότι το σύστημα επεξεργάζεται την εντολή του.</w:t>
+      </w:r>
+    </w:p>
+    <w:p>
+      <w:pPr>
+        <w:pStyle w:val="a6"/>
+        <w:rPr>
+          <w:lang w:val="el-GR"/>
+        </w:rPr>
+      </w:pPr>
+    </w:p>
+    <w:p>
+      <w:pPr>
+        <w:pStyle w:val="a6"/>
+        <w:rPr>
+          <w:lang w:val="el-GR"/>
+        </w:rPr>
+      </w:pPr>
+    </w:p>
+    <w:p>
+      <w:pPr>
+        <w:pStyle w:val="a6"/>
+        <w:rPr>
+          <w:lang w:val="el-GR"/>
+        </w:rPr>
+      </w:pPr>
+    </w:p>
+    <w:p>
+      <w:pPr>
+        <w:pStyle w:val="a6"/>
+        <w:numPr>
+          <w:ilvl w:val="0"/>
+          <w:numId w:val="27"/>
+        </w:numPr>
+        <w:rPr>
+          <w:b/>
+          <w:lang w:val="el-GR"/>
+        </w:rPr>
+      </w:pPr>
+      <w:r>
+        <w:rPr>
+          <w:b/>
+          <w:lang w:val="el-GR"/>
+        </w:rPr>
+        <w:lastRenderedPageBreak/>
+        <w:t>Ερμηνεία της κατάστασης του συστήματος</w:t>
+      </w:r>
+    </w:p>
+    <w:p>
+      <w:pPr>
+        <w:pStyle w:val="a6"/>
+        <w:rPr>
+          <w:lang w:val="el-GR"/>
+        </w:rPr>
+      </w:pPr>
+      <w:r>
+        <w:rPr>
+          <w:lang w:val="el-GR"/>
+        </w:rPr>
+        <w:t xml:space="preserve">Ο χρήστης δεν είναι σε θέση να γνωρίζει αν το σύστημα του ηλεκτρονικού καταστήματος επεξεργάζεται την εντολή του ή αν έχει κολλήσει, διότι δεν παρέχεται κάποια οπτική ανάδραση η οποία να προσδιορίζει ότι κάποια εργασία βρίσκεται σε εξέλιξη. </w:t>
+      </w:r>
+    </w:p>
+    <w:p>
+      <w:pPr>
+        <w:pStyle w:val="a6"/>
+        <w:rPr>
+          <w:lang w:val="el-GR"/>
+        </w:rPr>
+      </w:pPr>
+    </w:p>
+    <w:p>
+      <w:pPr>
+        <w:pStyle w:val="a6"/>
+        <w:numPr>
+          <w:ilvl w:val="0"/>
+          <w:numId w:val="27"/>
+        </w:numPr>
+        <w:rPr>
+          <w:b/>
+          <w:lang w:val="el-GR"/>
+        </w:rPr>
+      </w:pPr>
+      <w:r>
+        <w:rPr>
+          <w:b/>
+          <w:lang w:val="el-GR"/>
+        </w:rPr>
+        <w:t>Αξιολόγηση της κατάστασης της κατάστασης του συστήματος σε σχέση με τους στόχους και τις προθέσεις</w:t>
+      </w:r>
+    </w:p>
+    <w:p>
+      <w:pPr>
+        <w:pStyle w:val="a6"/>
+        <w:rPr>
+          <w:lang w:val="el-GR"/>
+        </w:rPr>
+      </w:pPr>
+      <w:r>
+        <w:rPr>
+          <w:lang w:val="el-GR"/>
+        </w:rPr>
+        <w:t>Ο χρήστης αξιολογεί την κατάσταση σε σχέση με τον στόχο του να δει τα βιβλία προς πώληση τα οποία</w:t>
+      </w:r>
+      <w:r>
+        <w:rPr>
+          <w:lang w:val="el-GR"/>
+        </w:rPr>
+        <w:t xml:space="preserve"> είναι σε προσφορά</w:t>
+      </w:r>
+      <w:r>
+        <w:rPr>
+          <w:lang w:val="el-GR"/>
+        </w:rPr>
+        <w:t xml:space="preserve">  από το ηλεκτρονικό κατάστημα.</w:t>
+      </w:r>
+    </w:p>
+    <w:p>
+      <w:pPr>
+        <w:pStyle w:val="a6"/>
+        <w:rPr>
+          <w:lang w:val="el-GR"/>
+        </w:rPr>
+      </w:pPr>
+      <w:r>
+        <w:rPr>
+          <w:lang w:val="el-GR"/>
+        </w:rPr>
+        <w:t>Το σύστημα του ηλεκτρονικού καταστήματος δεν παρέχει κάποια οπτική ανάδραση η οποία να προσδιορίζει ότι κάποια εργασία βρίσκεται σε εξέλιξη. Επόμενος ο χρήστης δεν μπορεί να γνωρίζει αν πέτυχε τον στόχο του χωρίς να δει το τελικό αποτέλεσμα.</w:t>
+      </w:r>
+    </w:p>
+    <w:p>
+      <w:pPr>
+        <w:rPr>
+          <w:b/>
+          <w:lang w:val="el-GR"/>
+        </w:rPr>
+      </w:pPr>
+    </w:p>
+    <w:p>
+      <w:pPr>
+        <w:pStyle w:val="3"/>
+        <w:rPr>
+          <w:lang w:val="el-GR"/>
+        </w:rPr>
+      </w:pPr>
+      <w:bookmarkStart w:id="12" w:name="_Toc533775094"/>
+      <w:r>
+        <w:rPr>
+          <w:lang w:val="el-GR"/>
+        </w:rPr>
+        <w:t>2</w:t>
+      </w:r>
+      <w:r>
+        <w:rPr>
+          <w:vertAlign w:val="superscript"/>
+          <w:lang w:val="el-GR"/>
+        </w:rPr>
+        <w:t>η</w:t>
+      </w:r>
+      <w:r>
+        <w:rPr>
+          <w:lang w:val="el-GR"/>
+        </w:rPr>
+        <w:t xml:space="preserve"> Σχεδίαση</w:t>
+      </w:r>
+      <w:bookmarkEnd w:id="12"/>
+    </w:p>
+    <w:p>
+      <w:pPr>
+        <w:rPr>
+          <w:lang w:val="el-GR"/>
+        </w:rPr>
+      </w:pPr>
+      <w:r>
+        <w:rPr>
           <w:lang w:val="el-GR"/>
         </w:rPr>
         <w:t>…Πάνος…</w:t>
@@ -5076,17 +7201,17 @@
     </w:p>
     <w:p>
       <w:pPr>
-        <w:pStyle w:val="Heading3"/>
-        <w:rPr>
-          <w:lang w:val="el-GR"/>
-        </w:rPr>
-      </w:pPr>
-      <w:bookmarkStart w:id="11" w:name="_Toc533775093"/>
-      <w:r>
-        <w:rPr>
-          <w:lang w:val="el-GR"/>
-        </w:rPr>
-        <w:t>1</w:t>
+        <w:pStyle w:val="3"/>
+        <w:rPr>
+          <w:lang w:val="el-GR"/>
+        </w:rPr>
+      </w:pPr>
+      <w:bookmarkStart w:id="13" w:name="_Toc533775095"/>
+      <w:r>
+        <w:rPr>
+          <w:lang w:val="el-GR"/>
+        </w:rPr>
+        <w:t>3</w:t>
       </w:r>
       <w:r>
         <w:rPr>
@@ -5101,7 +7226,7 @@
         </w:rPr>
         <w:t xml:space="preserve"> Σχεδίαση</w:t>
       </w:r>
-      <w:bookmarkEnd w:id="11"/>
+      <w:bookmarkEnd w:id="13"/>
     </w:p>
     <w:p>
       <w:pPr>
@@ -5118,32 +7243,19 @@
     </w:p>
     <w:p>
       <w:pPr>
-        <w:pStyle w:val="Heading3"/>
-        <w:rPr>
-          <w:lang w:val="el-GR"/>
-        </w:rPr>
-      </w:pPr>
-      <w:bookmarkStart w:id="12" w:name="_Toc533775094"/>
-      <w:r>
-        <w:rPr>
-          <w:lang w:val="el-GR"/>
-        </w:rPr>
-        <w:t>2</w:t>
-      </w:r>
-      <w:r>
-        <w:rPr>
-          <w:vertAlign w:val="superscript"/>
-          <w:lang w:val="el-GR"/>
-        </w:rPr>
-        <w:t>η</w:t>
-      </w:r>
-      <w:r>
-        <w:rPr>
-          <w:lang w:val="el-GR"/>
-        </w:rPr>
-        <w:t xml:space="preserve"> Σχεδίαση</w:t>
-      </w:r>
-      <w:bookmarkEnd w:id="12"/>
+        <w:pStyle w:val="3"/>
+        <w:rPr>
+          <w:lang w:val="el-GR"/>
+        </w:rPr>
+      </w:pPr>
+      <w:bookmarkStart w:id="14" w:name="_Toc533775096"/>
+      <w:r>
+        <w:rPr>
+          <w:lang w:val="el-GR"/>
+        </w:rPr>
+        <w:t>Συμπέρασμα</w:t>
+      </w:r>
+      <w:bookmarkEnd w:id="14"/>
     </w:p>
     <w:p>
       <w:pPr>
@@ -5160,85 +7272,14 @@
     </w:p>
     <w:p>
       <w:pPr>
-        <w:pStyle w:val="Heading3"/>
-        <w:rPr>
-          <w:lang w:val="el-GR"/>
-        </w:rPr>
-      </w:pPr>
-      <w:bookmarkStart w:id="13" w:name="_Toc533775095"/>
-      <w:r>
-        <w:rPr>
-          <w:lang w:val="el-GR"/>
-        </w:rPr>
-        <w:t>3</w:t>
-      </w:r>
-      <w:r>
-        <w:rPr>
-          <w:vertAlign w:val="superscript"/>
-          <w:lang w:val="el-GR"/>
-        </w:rPr>
-        <w:t>η</w:t>
-      </w:r>
-      <w:r>
-        <w:rPr>
-          <w:lang w:val="el-GR"/>
-        </w:rPr>
-        <w:t xml:space="preserve"> Σχεδίαση</w:t>
-      </w:r>
-      <w:bookmarkEnd w:id="13"/>
-    </w:p>
-    <w:p>
-      <w:pPr>
-        <w:rPr>
-          <w:lang w:val="el-GR"/>
-        </w:rPr>
-      </w:pPr>
-      <w:r>
-        <w:rPr>
-          <w:lang w:val="el-GR"/>
-        </w:rPr>
-        <w:t>…Πάνος…</w:t>
-      </w:r>
-    </w:p>
-    <w:p>
-      <w:pPr>
-        <w:pStyle w:val="Heading3"/>
-        <w:rPr>
-          <w:lang w:val="el-GR"/>
-        </w:rPr>
-      </w:pPr>
-      <w:bookmarkStart w:id="14" w:name="_Toc533775096"/>
-      <w:r>
-        <w:rPr>
-          <w:lang w:val="el-GR"/>
-        </w:rPr>
-        <w:t>Συμπέρασμα</w:t>
-      </w:r>
-      <w:bookmarkEnd w:id="14"/>
-    </w:p>
-    <w:p>
-      <w:pPr>
-        <w:rPr>
-          <w:lang w:val="el-GR"/>
-        </w:rPr>
-      </w:pPr>
-      <w:r>
-        <w:rPr>
-          <w:lang w:val="el-GR"/>
-        </w:rPr>
-        <w:t>…Πάνος…</w:t>
-      </w:r>
-    </w:p>
-    <w:p>
-      <w:pPr>
         <w:rPr>
           <w:lang w:val="el-GR"/>
         </w:rPr>
       </w:pPr>
     </w:p>
     <w:sectPr>
-      <w:headerReference w:type="default" r:id="rId8"/>
-      <w:footerReference w:type="default" r:id="rId9"/>
+      <w:headerReference w:type="default" r:id="rId9"/>
+      <w:footerReference w:type="default" r:id="rId10"/>
       <w:pgSz w:w="12240" w:h="15840"/>
       <w:pgMar w:top="1440" w:right="1440" w:bottom="1440" w:left="1440" w:header="720" w:footer="720" w:gutter="0"/>
       <w:cols w:space="720"/>
@@ -5292,7 +7333,7 @@
     <w:sdtContent>
       <w:p>
         <w:pPr>
-          <w:pStyle w:val="Footer"/>
+          <w:pStyle w:val="a4"/>
           <w:jc w:val="center"/>
         </w:pPr>
         <w:r>
@@ -5321,7 +7362,7 @@
   </w:sdt>
   <w:p>
     <w:pPr>
-      <w:pStyle w:val="Footer"/>
+      <w:pStyle w:val="a4"/>
     </w:pPr>
   </w:p>
 </w:ftr>
@@ -5356,7 +7397,7 @@
 <w:hdr xmlns:wpc="http://schemas.microsoft.com/office/word/2010/wordprocessingCanvas" xmlns:cx="http://schemas.microsoft.com/office/drawing/2014/chartex" xmlns:cx1="http://schemas.microsoft.com/office/drawing/2015/9/8/chartex" xmlns:cx2="http://schemas.microsoft.com/office/drawing/2015/10/21/chartex" xmlns:cx3="http://schemas.microsoft.com/office/drawing/2016/5/9/chartex" xmlns:cx4="http://schemas.microsoft.com/office/drawing/2016/5/10/chartex" xmlns:cx5="http://schemas.microsoft.com/office/drawing/2016/5/11/chartex" xmlns:cx6="http://schemas.microsoft.com/office/drawing/2016/5/12/chartex" xmlns:cx7="http://schemas.microsoft.com/office/drawing/2016/5/13/chartex" xmlns:cx8="http://schemas.microsoft.com/office/drawing/2016/5/14/chartex" xmlns:mc="http://schemas.openxmlformats.org/markup-compatibility/2006" xmlns:aink="http://schemas.microsoft.com/office/drawing/2016/ink" xmlns:am3d="http://schemas.microsoft.com/office/drawing/2017/model3d" xmlns:o="urn:schemas-microsoft-com:office:office" xmlns:r="http://schemas.openxmlformats.org/officeDocument/2006/relationships" xmlns:m="http://schemas.openxmlformats.org/officeDocument/2006/math" xmlns:v="urn:schemas-microsoft-com:vml" xmlns:wp14="http://schemas.microsoft.com/office/word/2010/wordprocessingDrawing" xmlns:wp="http://schemas.openxmlformats.org/drawingml/2006/wordprocessingDrawing" xmlns:w10="urn:schemas-microsoft-com:office:word" xmlns:w="http://schemas.openxmlformats.org/wordprocessingml/2006/main" xmlns:w14="http://schemas.microsoft.com/office/word/2010/wordml" xmlns:w15="http://schemas.microsoft.com/office/word/2012/wordml" xmlns:w16cid="http://schemas.microsoft.com/office/word/2016/wordml/cid" xmlns:w16se="http://schemas.microsoft.com/office/word/2015/wordml/symex" xmlns:wpg="http://schemas.microsoft.com/office/word/2010/wordprocessingGroup" xmlns:wpi="http://schemas.microsoft.com/office/word/2010/wordprocessingInk" xmlns:wne="http://schemas.microsoft.com/office/word/2006/wordml" xmlns:wps="http://schemas.microsoft.com/office/word/2010/wordprocessingShape" mc:Ignorable="w14 w15 w16se w16cid wp14">
   <w:p>
     <w:pPr>
-      <w:pStyle w:val="Header"/>
+      <w:pStyle w:val="a3"/>
       <w:rPr>
         <w:rFonts w:ascii="Calibri" w:hAnsi="Calibri" w:cs="Calibri"/>
         <w:sz w:val="20"/>
@@ -5794,7 +7835,7 @@
     <w:lvl w:ilvl="0">
       <w:start w:val="1"/>
       <w:numFmt w:val="decimal"/>
-      <w:pStyle w:val="Heading1"/>
+      <w:pStyle w:val="1"/>
       <w:lvlText w:val="%1"/>
       <w:lvlJc w:val="left"/>
       <w:pPr>
@@ -5807,7 +7848,7 @@
     <w:lvl w:ilvl="1">
       <w:start w:val="1"/>
       <w:numFmt w:val="decimal"/>
-      <w:pStyle w:val="Heading2"/>
+      <w:pStyle w:val="2"/>
       <w:lvlText w:val="%1.%2"/>
       <w:lvlJc w:val="left"/>
       <w:pPr>
@@ -5820,7 +7861,7 @@
     <w:lvl w:ilvl="2">
       <w:start w:val="1"/>
       <w:numFmt w:val="decimal"/>
-      <w:pStyle w:val="Heading3"/>
+      <w:pStyle w:val="3"/>
       <w:lvlText w:val="%1.%2.%3"/>
       <w:lvlJc w:val="left"/>
       <w:pPr>
@@ -5833,7 +7874,7 @@
     <w:lvl w:ilvl="3">
       <w:start w:val="1"/>
       <w:numFmt w:val="decimal"/>
-      <w:pStyle w:val="Heading4"/>
+      <w:pStyle w:val="4"/>
       <w:lvlText w:val="%1.%2.%3.%4"/>
       <w:lvlJc w:val="left"/>
       <w:pPr>
@@ -5846,7 +7887,7 @@
     <w:lvl w:ilvl="4">
       <w:start w:val="1"/>
       <w:numFmt w:val="decimal"/>
-      <w:pStyle w:val="Heading5"/>
+      <w:pStyle w:val="5"/>
       <w:lvlText w:val="%1.%2.%3.%4.%5"/>
       <w:lvlJc w:val="left"/>
       <w:pPr>
@@ -5859,7 +7900,7 @@
     <w:lvl w:ilvl="5">
       <w:start w:val="1"/>
       <w:numFmt w:val="decimal"/>
-      <w:pStyle w:val="Heading6"/>
+      <w:pStyle w:val="6"/>
       <w:lvlText w:val="%1.%2.%3.%4.%5.%6"/>
       <w:lvlJc w:val="left"/>
       <w:pPr>
@@ -5872,7 +7913,7 @@
     <w:lvl w:ilvl="6">
       <w:start w:val="1"/>
       <w:numFmt w:val="decimal"/>
-      <w:pStyle w:val="Heading7"/>
+      <w:pStyle w:val="7"/>
       <w:lvlText w:val="%1.%2.%3.%4.%5.%6.%7"/>
       <w:lvlJc w:val="left"/>
       <w:pPr>
@@ -5885,7 +7926,7 @@
     <w:lvl w:ilvl="7">
       <w:start w:val="1"/>
       <w:numFmt w:val="decimal"/>
-      <w:pStyle w:val="Heading8"/>
+      <w:pStyle w:val="8"/>
       <w:lvlText w:val="%1.%2.%3.%4.%5.%6.%7.%8"/>
       <w:lvlJc w:val="left"/>
       <w:pPr>
@@ -5898,7 +7939,7 @@
     <w:lvl w:ilvl="8">
       <w:start w:val="1"/>
       <w:numFmt w:val="decimal"/>
-      <w:pStyle w:val="Heading9"/>
+      <w:pStyle w:val="9"/>
       <w:lvlText w:val="%1.%2.%3.%4.%5.%6.%7.%8.%9"/>
       <w:lvlJc w:val="left"/>
       <w:pPr>
@@ -7153,6 +9194,119 @@
     </w:lvl>
   </w:abstractNum>
   <w:abstractNum w:abstractNumId="15" w15:restartNumberingAfterBreak="0">
+    <w:nsid w:val="35CB6149"/>
+    <w:multiLevelType w:val="hybridMultilevel"/>
+    <w:tmpl w:val="F22AE658"/>
+    <w:lvl w:ilvl="0" w:tplc="04080001">
+      <w:start w:val="1"/>
+      <w:numFmt w:val="bullet"/>
+      <w:lvlText w:val=""/>
+      <w:lvlJc w:val="left"/>
+      <w:pPr>
+        <w:ind w:left="720" w:hanging="360"/>
+      </w:pPr>
+      <w:rPr>
+        <w:rFonts w:ascii="Symbol" w:hAnsi="Symbol" w:hint="default"/>
+      </w:rPr>
+    </w:lvl>
+    <w:lvl w:ilvl="1" w:tplc="04080003" w:tentative="1">
+      <w:start w:val="1"/>
+      <w:numFmt w:val="bullet"/>
+      <w:lvlText w:val="o"/>
+      <w:lvlJc w:val="left"/>
+      <w:pPr>
+        <w:ind w:left="1440" w:hanging="360"/>
+      </w:pPr>
+      <w:rPr>
+        <w:rFonts w:ascii="Courier New" w:hAnsi="Courier New" w:cs="Courier New" w:hint="default"/>
+      </w:rPr>
+    </w:lvl>
+    <w:lvl w:ilvl="2" w:tplc="04080005" w:tentative="1">
+      <w:start w:val="1"/>
+      <w:numFmt w:val="bullet"/>
+      <w:lvlText w:val=""/>
+      <w:lvlJc w:val="left"/>
+      <w:pPr>
+        <w:ind w:left="2160" w:hanging="360"/>
+      </w:pPr>
+      <w:rPr>
+        <w:rFonts w:ascii="Wingdings" w:hAnsi="Wingdings" w:hint="default"/>
+      </w:rPr>
+    </w:lvl>
+    <w:lvl w:ilvl="3" w:tplc="04080001" w:tentative="1">
+      <w:start w:val="1"/>
+      <w:numFmt w:val="bullet"/>
+      <w:lvlText w:val=""/>
+      <w:lvlJc w:val="left"/>
+      <w:pPr>
+        <w:ind w:left="2880" w:hanging="360"/>
+      </w:pPr>
+      <w:rPr>
+        <w:rFonts w:ascii="Symbol" w:hAnsi="Symbol" w:hint="default"/>
+      </w:rPr>
+    </w:lvl>
+    <w:lvl w:ilvl="4" w:tplc="04080003" w:tentative="1">
+      <w:start w:val="1"/>
+      <w:numFmt w:val="bullet"/>
+      <w:lvlText w:val="o"/>
+      <w:lvlJc w:val="left"/>
+      <w:pPr>
+        <w:ind w:left="3600" w:hanging="360"/>
+      </w:pPr>
+      <w:rPr>
+        <w:rFonts w:ascii="Courier New" w:hAnsi="Courier New" w:cs="Courier New" w:hint="default"/>
+      </w:rPr>
+    </w:lvl>
+    <w:lvl w:ilvl="5" w:tplc="04080005" w:tentative="1">
+      <w:start w:val="1"/>
+      <w:numFmt w:val="bullet"/>
+      <w:lvlText w:val=""/>
+      <w:lvlJc w:val="left"/>
+      <w:pPr>
+        <w:ind w:left="4320" w:hanging="360"/>
+      </w:pPr>
+      <w:rPr>
+        <w:rFonts w:ascii="Wingdings" w:hAnsi="Wingdings" w:hint="default"/>
+      </w:rPr>
+    </w:lvl>
+    <w:lvl w:ilvl="6" w:tplc="04080001" w:tentative="1">
+      <w:start w:val="1"/>
+      <w:numFmt w:val="bullet"/>
+      <w:lvlText w:val=""/>
+      <w:lvlJc w:val="left"/>
+      <w:pPr>
+        <w:ind w:left="5040" w:hanging="360"/>
+      </w:pPr>
+      <w:rPr>
+        <w:rFonts w:ascii="Symbol" w:hAnsi="Symbol" w:hint="default"/>
+      </w:rPr>
+    </w:lvl>
+    <w:lvl w:ilvl="7" w:tplc="04080003" w:tentative="1">
+      <w:start w:val="1"/>
+      <w:numFmt w:val="bullet"/>
+      <w:lvlText w:val="o"/>
+      <w:lvlJc w:val="left"/>
+      <w:pPr>
+        <w:ind w:left="5760" w:hanging="360"/>
+      </w:pPr>
+      <w:rPr>
+        <w:rFonts w:ascii="Courier New" w:hAnsi="Courier New" w:cs="Courier New" w:hint="default"/>
+      </w:rPr>
+    </w:lvl>
+    <w:lvl w:ilvl="8" w:tplc="04080005" w:tentative="1">
+      <w:start w:val="1"/>
+      <w:numFmt w:val="bullet"/>
+      <w:lvlText w:val=""/>
+      <w:lvlJc w:val="left"/>
+      <w:pPr>
+        <w:ind w:left="6480" w:hanging="360"/>
+      </w:pPr>
+      <w:rPr>
+        <w:rFonts w:ascii="Wingdings" w:hAnsi="Wingdings" w:hint="default"/>
+      </w:rPr>
+    </w:lvl>
+  </w:abstractNum>
+  <w:abstractNum w:abstractNumId="16" w15:restartNumberingAfterBreak="0">
     <w:nsid w:val="3A243CA6"/>
     <w:multiLevelType w:val="hybridMultilevel"/>
     <w:tmpl w:val="E11EC972"/>
@@ -7265,7 +9419,7 @@
       </w:rPr>
     </w:lvl>
   </w:abstractNum>
-  <w:abstractNum w:abstractNumId="16" w15:restartNumberingAfterBreak="0">
+  <w:abstractNum w:abstractNumId="17" w15:restartNumberingAfterBreak="0">
     <w:nsid w:val="3B7C4B13"/>
     <w:multiLevelType w:val="hybridMultilevel"/>
     <w:tmpl w:val="A4C6E4C0"/>
@@ -7378,7 +9532,7 @@
       </w:rPr>
     </w:lvl>
   </w:abstractNum>
-  <w:abstractNum w:abstractNumId="17" w15:restartNumberingAfterBreak="0">
+  <w:abstractNum w:abstractNumId="18" w15:restartNumberingAfterBreak="0">
     <w:nsid w:val="430B49F8"/>
     <w:multiLevelType w:val="hybridMultilevel"/>
     <w:tmpl w:val="F2565222"/>
@@ -7491,7 +9645,7 @@
       </w:rPr>
     </w:lvl>
   </w:abstractNum>
-  <w:abstractNum w:abstractNumId="18" w15:restartNumberingAfterBreak="0">
+  <w:abstractNum w:abstractNumId="19" w15:restartNumberingAfterBreak="0">
     <w:nsid w:val="434152EC"/>
     <w:multiLevelType w:val="hybridMultilevel"/>
     <w:tmpl w:val="DA9411E6"/>
@@ -7604,7 +9758,7 @@
       </w:rPr>
     </w:lvl>
   </w:abstractNum>
-  <w:abstractNum w:abstractNumId="19" w15:restartNumberingAfterBreak="0">
+  <w:abstractNum w:abstractNumId="20" w15:restartNumberingAfterBreak="0">
     <w:nsid w:val="51795A20"/>
     <w:multiLevelType w:val="hybridMultilevel"/>
     <w:tmpl w:val="8BBEA2A8"/>
@@ -7717,7 +9871,7 @@
       </w:rPr>
     </w:lvl>
   </w:abstractNum>
-  <w:abstractNum w:abstractNumId="20" w15:restartNumberingAfterBreak="0">
+  <w:abstractNum w:abstractNumId="21" w15:restartNumberingAfterBreak="0">
     <w:nsid w:val="539E2EC1"/>
     <w:multiLevelType w:val="hybridMultilevel"/>
     <w:tmpl w:val="04E04FF2"/>
@@ -7830,7 +9984,7 @@
       </w:rPr>
     </w:lvl>
   </w:abstractNum>
-  <w:abstractNum w:abstractNumId="21" w15:restartNumberingAfterBreak="0">
+  <w:abstractNum w:abstractNumId="22" w15:restartNumberingAfterBreak="0">
     <w:nsid w:val="581E2FE1"/>
     <w:multiLevelType w:val="hybridMultilevel"/>
     <w:tmpl w:val="33022388"/>
@@ -7943,7 +10097,7 @@
       </w:rPr>
     </w:lvl>
   </w:abstractNum>
-  <w:abstractNum w:abstractNumId="22" w15:restartNumberingAfterBreak="0">
+  <w:abstractNum w:abstractNumId="23" w15:restartNumberingAfterBreak="0">
     <w:nsid w:val="5A676042"/>
     <w:multiLevelType w:val="hybridMultilevel"/>
     <w:tmpl w:val="98826276"/>
@@ -8056,7 +10210,7 @@
       </w:rPr>
     </w:lvl>
   </w:abstractNum>
-  <w:abstractNum w:abstractNumId="23" w15:restartNumberingAfterBreak="0">
+  <w:abstractNum w:abstractNumId="24" w15:restartNumberingAfterBreak="0">
     <w:nsid w:val="66163776"/>
     <w:multiLevelType w:val="hybridMultilevel"/>
     <w:tmpl w:val="BFEC6D92"/>
@@ -8169,7 +10323,7 @@
       </w:rPr>
     </w:lvl>
   </w:abstractNum>
-  <w:abstractNum w:abstractNumId="24" w15:restartNumberingAfterBreak="0">
+  <w:abstractNum w:abstractNumId="25" w15:restartNumberingAfterBreak="0">
     <w:nsid w:val="681956DC"/>
     <w:multiLevelType w:val="hybridMultilevel"/>
     <w:tmpl w:val="2DD218E0"/>
@@ -8282,7 +10436,7 @@
       </w:rPr>
     </w:lvl>
   </w:abstractNum>
-  <w:abstractNum w:abstractNumId="25" w15:restartNumberingAfterBreak="0">
+  <w:abstractNum w:abstractNumId="26" w15:restartNumberingAfterBreak="0">
     <w:nsid w:val="7AD343BD"/>
     <w:multiLevelType w:val="hybridMultilevel"/>
     <w:tmpl w:val="DBAAA4C6"/>
@@ -8414,31 +10568,31 @@
     <w:abstractNumId w:val="11"/>
   </w:num>
   <w:num w:numId="7">
-    <w:abstractNumId w:val="18"/>
+    <w:abstractNumId w:val="19"/>
   </w:num>
   <w:num w:numId="8">
-    <w:abstractNumId w:val="20"/>
+    <w:abstractNumId w:val="21"/>
   </w:num>
   <w:num w:numId="9">
-    <w:abstractNumId w:val="25"/>
+    <w:abstractNumId w:val="26"/>
   </w:num>
   <w:num w:numId="10">
     <w:abstractNumId w:val="4"/>
   </w:num>
   <w:num w:numId="11">
-    <w:abstractNumId w:val="21"/>
+    <w:abstractNumId w:val="22"/>
   </w:num>
   <w:num w:numId="12">
-    <w:abstractNumId w:val="19"/>
+    <w:abstractNumId w:val="20"/>
   </w:num>
   <w:num w:numId="13">
-    <w:abstractNumId w:val="15"/>
+    <w:abstractNumId w:val="16"/>
   </w:num>
   <w:num w:numId="14">
-    <w:abstractNumId w:val="24"/>
+    <w:abstractNumId w:val="25"/>
   </w:num>
   <w:num w:numId="15">
-    <w:abstractNumId w:val="22"/>
+    <w:abstractNumId w:val="23"/>
   </w:num>
   <w:num w:numId="16">
     <w:abstractNumId w:val="5"/>
@@ -8456,22 +10610,25 @@
     <w:abstractNumId w:val="14"/>
   </w:num>
   <w:num w:numId="21">
-    <w:abstractNumId w:val="23"/>
+    <w:abstractNumId w:val="24"/>
   </w:num>
   <w:num w:numId="22">
-    <w:abstractNumId w:val="16"/>
+    <w:abstractNumId w:val="17"/>
   </w:num>
   <w:num w:numId="23">
     <w:abstractNumId w:val="10"/>
   </w:num>
   <w:num w:numId="24">
-    <w:abstractNumId w:val="17"/>
+    <w:abstractNumId w:val="18"/>
   </w:num>
   <w:num w:numId="25">
     <w:abstractNumId w:val="6"/>
   </w:num>
   <w:num w:numId="26">
     <w:abstractNumId w:val="1"/>
+  </w:num>
+  <w:num w:numId="27">
+    <w:abstractNumId w:val="15"/>
   </w:num>
   <w:numIdMacAtCleanup w:val="26"/>
 </w:numbering>
@@ -8871,7 +11028,7 @@
     <w:lsdException w:name="Hashtag" w:semiHidden="1" w:unhideWhenUsed="1"/>
     <w:lsdException w:name="Unresolved Mention" w:semiHidden="1" w:unhideWhenUsed="1"/>
   </w:latentStyles>
-  <w:style w:type="paragraph" w:default="1" w:styleId="Normal">
+  <w:style w:type="paragraph" w:default="1" w:styleId="a">
     <w:name w:val="Normal"/>
     <w:qFormat/>
     <w:rsid w:val="0040266A"/>
@@ -8883,11 +11040,11 @@
       <w:sz w:val="24"/>
     </w:rPr>
   </w:style>
-  <w:style w:type="paragraph" w:styleId="Heading1">
+  <w:style w:type="paragraph" w:styleId="1">
     <w:name w:val="heading 1"/>
-    <w:basedOn w:val="Normal"/>
-    <w:next w:val="Normal"/>
-    <w:link w:val="Heading1Char"/>
+    <w:basedOn w:val="a"/>
+    <w:next w:val="a"/>
+    <w:link w:val="1Char"/>
     <w:autoRedefine/>
     <w:uiPriority w:val="9"/>
     <w:qFormat/>
@@ -8909,11 +11066,11 @@
       <w:lang w:val="el-GR"/>
     </w:rPr>
   </w:style>
-  <w:style w:type="paragraph" w:styleId="Heading2">
+  <w:style w:type="paragraph" w:styleId="2">
     <w:name w:val="heading 2"/>
-    <w:basedOn w:val="Normal"/>
-    <w:next w:val="Normal"/>
-    <w:link w:val="Heading2Char"/>
+    <w:basedOn w:val="a"/>
+    <w:next w:val="a"/>
+    <w:link w:val="2Char"/>
     <w:autoRedefine/>
     <w:uiPriority w:val="9"/>
     <w:unhideWhenUsed/>
@@ -8937,11 +11094,11 @@
       <w:lang w:val="el-GR"/>
     </w:rPr>
   </w:style>
-  <w:style w:type="paragraph" w:styleId="Heading3">
+  <w:style w:type="paragraph" w:styleId="3">
     <w:name w:val="heading 3"/>
-    <w:basedOn w:val="Normal"/>
-    <w:next w:val="Normal"/>
-    <w:link w:val="Heading3Char"/>
+    <w:basedOn w:val="a"/>
+    <w:next w:val="a"/>
+    <w:link w:val="3Char"/>
     <w:uiPriority w:val="9"/>
     <w:unhideWhenUsed/>
     <w:qFormat/>
@@ -8963,11 +11120,11 @@
       <w:szCs w:val="24"/>
     </w:rPr>
   </w:style>
-  <w:style w:type="paragraph" w:styleId="Heading4">
+  <w:style w:type="paragraph" w:styleId="4">
     <w:name w:val="heading 4"/>
-    <w:basedOn w:val="Normal"/>
-    <w:next w:val="Normal"/>
-    <w:link w:val="Heading4Char"/>
+    <w:basedOn w:val="a"/>
+    <w:next w:val="a"/>
+    <w:link w:val="4Char"/>
     <w:uiPriority w:val="9"/>
     <w:unhideWhenUsed/>
     <w:qFormat/>
@@ -8988,11 +11145,11 @@
       <w:color w:val="2F5496" w:themeColor="accent1" w:themeShade="BF"/>
     </w:rPr>
   </w:style>
-  <w:style w:type="paragraph" w:styleId="Heading5">
+  <w:style w:type="paragraph" w:styleId="5">
     <w:name w:val="heading 5"/>
-    <w:basedOn w:val="Normal"/>
-    <w:next w:val="Normal"/>
-    <w:link w:val="Heading5Char"/>
+    <w:basedOn w:val="a"/>
+    <w:next w:val="a"/>
+    <w:link w:val="5Char"/>
     <w:uiPriority w:val="9"/>
     <w:unhideWhenUsed/>
     <w:qFormat/>
@@ -9012,11 +11169,11 @@
       <w:color w:val="2F5496" w:themeColor="accent1" w:themeShade="BF"/>
     </w:rPr>
   </w:style>
-  <w:style w:type="paragraph" w:styleId="Heading6">
+  <w:style w:type="paragraph" w:styleId="6">
     <w:name w:val="heading 6"/>
-    <w:basedOn w:val="Normal"/>
-    <w:next w:val="Normal"/>
-    <w:link w:val="Heading6Char"/>
+    <w:basedOn w:val="a"/>
+    <w:next w:val="a"/>
+    <w:link w:val="6Char"/>
     <w:uiPriority w:val="9"/>
     <w:semiHidden/>
     <w:unhideWhenUsed/>
@@ -9037,11 +11194,11 @@
       <w:color w:val="1F3763" w:themeColor="accent1" w:themeShade="7F"/>
     </w:rPr>
   </w:style>
-  <w:style w:type="paragraph" w:styleId="Heading7">
+  <w:style w:type="paragraph" w:styleId="7">
     <w:name w:val="heading 7"/>
-    <w:basedOn w:val="Normal"/>
-    <w:next w:val="Normal"/>
-    <w:link w:val="Heading7Char"/>
+    <w:basedOn w:val="a"/>
+    <w:next w:val="a"/>
+    <w:link w:val="7Char"/>
     <w:uiPriority w:val="9"/>
     <w:semiHidden/>
     <w:unhideWhenUsed/>
@@ -9064,11 +11221,11 @@
       <w:color w:val="1F3763" w:themeColor="accent1" w:themeShade="7F"/>
     </w:rPr>
   </w:style>
-  <w:style w:type="paragraph" w:styleId="Heading8">
+  <w:style w:type="paragraph" w:styleId="8">
     <w:name w:val="heading 8"/>
-    <w:basedOn w:val="Normal"/>
-    <w:next w:val="Normal"/>
-    <w:link w:val="Heading8Char"/>
+    <w:basedOn w:val="a"/>
+    <w:next w:val="a"/>
+    <w:link w:val="8Char"/>
     <w:uiPriority w:val="9"/>
     <w:semiHidden/>
     <w:unhideWhenUsed/>
@@ -9091,11 +11248,11 @@
       <w:szCs w:val="21"/>
     </w:rPr>
   </w:style>
-  <w:style w:type="paragraph" w:styleId="Heading9">
+  <w:style w:type="paragraph" w:styleId="9">
     <w:name w:val="heading 9"/>
-    <w:basedOn w:val="Normal"/>
-    <w:next w:val="Normal"/>
-    <w:link w:val="Heading9Char"/>
+    <w:basedOn w:val="a"/>
+    <w:next w:val="a"/>
+    <w:link w:val="9Char"/>
     <w:uiPriority w:val="9"/>
     <w:semiHidden/>
     <w:unhideWhenUsed/>
@@ -9120,13 +11277,13 @@
       <w:szCs w:val="21"/>
     </w:rPr>
   </w:style>
-  <w:style w:type="character" w:default="1" w:styleId="DefaultParagraphFont">
+  <w:style w:type="character" w:default="1" w:styleId="a0">
     <w:name w:val="Default Paragraph Font"/>
     <w:uiPriority w:val="1"/>
     <w:semiHidden/>
     <w:unhideWhenUsed/>
   </w:style>
-  <w:style w:type="table" w:default="1" w:styleId="TableNormal">
+  <w:style w:type="table" w:default="1" w:styleId="a1">
     <w:name w:val="Normal Table"/>
     <w:uiPriority w:val="99"/>
     <w:semiHidden/>
@@ -9141,16 +11298,16 @@
       </w:tblCellMar>
     </w:tblPr>
   </w:style>
-  <w:style w:type="numbering" w:default="1" w:styleId="NoList">
+  <w:style w:type="numbering" w:default="1" w:styleId="a2">
     <w:name w:val="No List"/>
     <w:uiPriority w:val="99"/>
     <w:semiHidden/>
     <w:unhideWhenUsed/>
   </w:style>
-  <w:style w:type="character" w:customStyle="1" w:styleId="Heading1Char">
-    <w:name w:val="Heading 1 Char"/>
-    <w:basedOn w:val="DefaultParagraphFont"/>
-    <w:link w:val="Heading1"/>
+  <w:style w:type="character" w:customStyle="1" w:styleId="1Char">
+    <w:name w:val="Επικεφαλίδα 1 Char"/>
+    <w:basedOn w:val="a0"/>
+    <w:link w:val="1"/>
     <w:uiPriority w:val="9"/>
     <w:rsid w:val="00717F12"/>
     <w:rPr>
@@ -9161,10 +11318,10 @@
       <w:lang w:val="el-GR"/>
     </w:rPr>
   </w:style>
-  <w:style w:type="character" w:customStyle="1" w:styleId="Heading2Char">
-    <w:name w:val="Heading 2 Char"/>
-    <w:basedOn w:val="DefaultParagraphFont"/>
-    <w:link w:val="Heading2"/>
+  <w:style w:type="character" w:customStyle="1" w:styleId="2Char">
+    <w:name w:val="Επικεφαλίδα 2 Char"/>
+    <w:basedOn w:val="a0"/>
+    <w:link w:val="2"/>
     <w:uiPriority w:val="9"/>
     <w:rsid w:val="00EA2E35"/>
     <w:rPr>
@@ -9175,10 +11332,10 @@
       <w:lang w:val="el-GR"/>
     </w:rPr>
   </w:style>
-  <w:style w:type="paragraph" w:styleId="Header">
+  <w:style w:type="paragraph" w:styleId="a3">
     <w:name w:val="header"/>
-    <w:basedOn w:val="Normal"/>
-    <w:link w:val="HeaderChar"/>
+    <w:basedOn w:val="a"/>
+    <w:link w:val="Char"/>
     <w:uiPriority w:val="99"/>
     <w:unhideWhenUsed/>
     <w:rsid w:val="001B44A9"/>
@@ -9190,10 +11347,10 @@
       <w:spacing w:after="0" w:line="240" w:lineRule="auto"/>
     </w:pPr>
   </w:style>
-  <w:style w:type="character" w:customStyle="1" w:styleId="HeaderChar">
-    <w:name w:val="Header Char"/>
-    <w:basedOn w:val="DefaultParagraphFont"/>
-    <w:link w:val="Header"/>
+  <w:style w:type="character" w:customStyle="1" w:styleId="Char">
+    <w:name w:val="Κεφαλίδα Char"/>
+    <w:basedOn w:val="a0"/>
+    <w:link w:val="a3"/>
     <w:uiPriority w:val="99"/>
     <w:rsid w:val="001B44A9"/>
     <w:rPr>
@@ -9201,10 +11358,10 @@
       <w:sz w:val="24"/>
     </w:rPr>
   </w:style>
-  <w:style w:type="paragraph" w:styleId="Footer">
+  <w:style w:type="paragraph" w:styleId="a4">
     <w:name w:val="footer"/>
-    <w:basedOn w:val="Normal"/>
-    <w:link w:val="FooterChar"/>
+    <w:basedOn w:val="a"/>
+    <w:link w:val="Char0"/>
     <w:uiPriority w:val="99"/>
     <w:unhideWhenUsed/>
     <w:rsid w:val="001B44A9"/>
@@ -9216,10 +11373,10 @@
       <w:spacing w:after="0" w:line="240" w:lineRule="auto"/>
     </w:pPr>
   </w:style>
-  <w:style w:type="character" w:customStyle="1" w:styleId="FooterChar">
-    <w:name w:val="Footer Char"/>
-    <w:basedOn w:val="DefaultParagraphFont"/>
-    <w:link w:val="Footer"/>
+  <w:style w:type="character" w:customStyle="1" w:styleId="Char0">
+    <w:name w:val="Υποσέλιδο Char"/>
+    <w:basedOn w:val="a0"/>
+    <w:link w:val="a4"/>
     <w:uiPriority w:val="99"/>
     <w:rsid w:val="001B44A9"/>
     <w:rPr>
@@ -9227,10 +11384,10 @@
       <w:sz w:val="24"/>
     </w:rPr>
   </w:style>
-  <w:style w:type="paragraph" w:styleId="TOCHeading">
+  <w:style w:type="paragraph" w:styleId="a5">
     <w:name w:val="TOC Heading"/>
-    <w:basedOn w:val="Heading1"/>
-    <w:next w:val="Normal"/>
+    <w:basedOn w:val="1"/>
+    <w:next w:val="a"/>
     <w:uiPriority w:val="39"/>
     <w:unhideWhenUsed/>
     <w:qFormat/>
@@ -9242,10 +11399,10 @@
       <w:outlineLvl w:val="9"/>
     </w:pPr>
   </w:style>
-  <w:style w:type="paragraph" w:styleId="TOC1">
+  <w:style w:type="paragraph" w:styleId="10">
     <w:name w:val="toc 1"/>
-    <w:basedOn w:val="Normal"/>
-    <w:next w:val="Normal"/>
+    <w:basedOn w:val="a"/>
+    <w:next w:val="a"/>
     <w:autoRedefine/>
     <w:uiPriority w:val="39"/>
     <w:unhideWhenUsed/>
@@ -9258,9 +11415,9 @@
       <w:spacing w:after="100"/>
     </w:pPr>
   </w:style>
-  <w:style w:type="character" w:styleId="Hyperlink">
+  <w:style w:type="character" w:styleId="-">
     <w:name w:val="Hyperlink"/>
-    <w:basedOn w:val="DefaultParagraphFont"/>
+    <w:basedOn w:val="a0"/>
     <w:uiPriority w:val="99"/>
     <w:unhideWhenUsed/>
     <w:rsid w:val="001B44A9"/>
@@ -9269,9 +11426,9 @@
       <w:u w:val="single"/>
     </w:rPr>
   </w:style>
-  <w:style w:type="paragraph" w:styleId="ListParagraph">
+  <w:style w:type="paragraph" w:styleId="a6">
     <w:name w:val="List Paragraph"/>
-    <w:basedOn w:val="Normal"/>
+    <w:basedOn w:val="a"/>
     <w:uiPriority w:val="34"/>
     <w:qFormat/>
     <w:rsid w:val="00166DAC"/>
@@ -9280,10 +11437,10 @@
       <w:contextualSpacing/>
     </w:pPr>
   </w:style>
-  <w:style w:type="paragraph" w:styleId="TOC2">
+  <w:style w:type="paragraph" w:styleId="20">
     <w:name w:val="toc 2"/>
-    <w:basedOn w:val="Normal"/>
-    <w:next w:val="Normal"/>
+    <w:basedOn w:val="a"/>
+    <w:next w:val="a"/>
     <w:autoRedefine/>
     <w:uiPriority w:val="39"/>
     <w:unhideWhenUsed/>
@@ -9293,10 +11450,10 @@
       <w:ind w:left="240"/>
     </w:pPr>
   </w:style>
-  <w:style w:type="character" w:customStyle="1" w:styleId="Heading3Char">
-    <w:name w:val="Heading 3 Char"/>
-    <w:basedOn w:val="DefaultParagraphFont"/>
-    <w:link w:val="Heading3"/>
+  <w:style w:type="character" w:customStyle="1" w:styleId="3Char">
+    <w:name w:val="Επικεφαλίδα 3 Char"/>
+    <w:basedOn w:val="a0"/>
+    <w:link w:val="3"/>
     <w:uiPriority w:val="9"/>
     <w:rsid w:val="001458F9"/>
     <w:rPr>
@@ -9306,10 +11463,10 @@
       <w:szCs w:val="24"/>
     </w:rPr>
   </w:style>
-  <w:style w:type="character" w:customStyle="1" w:styleId="Heading4Char">
-    <w:name w:val="Heading 4 Char"/>
-    <w:basedOn w:val="DefaultParagraphFont"/>
-    <w:link w:val="Heading4"/>
+  <w:style w:type="character" w:customStyle="1" w:styleId="4Char">
+    <w:name w:val="Επικεφαλίδα 4 Char"/>
+    <w:basedOn w:val="a0"/>
+    <w:link w:val="4"/>
     <w:uiPriority w:val="9"/>
     <w:rsid w:val="001458F9"/>
     <w:rPr>
@@ -9319,10 +11476,10 @@
       <w:sz w:val="24"/>
     </w:rPr>
   </w:style>
-  <w:style w:type="character" w:customStyle="1" w:styleId="Heading5Char">
-    <w:name w:val="Heading 5 Char"/>
-    <w:basedOn w:val="DefaultParagraphFont"/>
-    <w:link w:val="Heading5"/>
+  <w:style w:type="character" w:customStyle="1" w:styleId="5Char">
+    <w:name w:val="Επικεφαλίδα 5 Char"/>
+    <w:basedOn w:val="a0"/>
+    <w:link w:val="5"/>
     <w:uiPriority w:val="9"/>
     <w:rsid w:val="00717F12"/>
     <w:rPr>
@@ -9331,10 +11488,10 @@
       <w:sz w:val="24"/>
     </w:rPr>
   </w:style>
-  <w:style w:type="character" w:customStyle="1" w:styleId="Heading6Char">
-    <w:name w:val="Heading 6 Char"/>
-    <w:basedOn w:val="DefaultParagraphFont"/>
-    <w:link w:val="Heading6"/>
+  <w:style w:type="character" w:customStyle="1" w:styleId="6Char">
+    <w:name w:val="Επικεφαλίδα 6 Char"/>
+    <w:basedOn w:val="a0"/>
+    <w:link w:val="6"/>
     <w:uiPriority w:val="9"/>
     <w:semiHidden/>
     <w:rsid w:val="00717F12"/>
@@ -9344,10 +11501,10 @@
       <w:sz w:val="24"/>
     </w:rPr>
   </w:style>
-  <w:style w:type="character" w:customStyle="1" w:styleId="Heading7Char">
-    <w:name w:val="Heading 7 Char"/>
-    <w:basedOn w:val="DefaultParagraphFont"/>
-    <w:link w:val="Heading7"/>
+  <w:style w:type="character" w:customStyle="1" w:styleId="7Char">
+    <w:name w:val="Επικεφαλίδα 7 Char"/>
+    <w:basedOn w:val="a0"/>
+    <w:link w:val="7"/>
     <w:uiPriority w:val="9"/>
     <w:semiHidden/>
     <w:rsid w:val="00717F12"/>
@@ -9359,10 +11516,10 @@
       <w:sz w:val="24"/>
     </w:rPr>
   </w:style>
-  <w:style w:type="character" w:customStyle="1" w:styleId="Heading8Char">
-    <w:name w:val="Heading 8 Char"/>
-    <w:basedOn w:val="DefaultParagraphFont"/>
-    <w:link w:val="Heading8"/>
+  <w:style w:type="character" w:customStyle="1" w:styleId="8Char">
+    <w:name w:val="Επικεφαλίδα 8 Char"/>
+    <w:basedOn w:val="a0"/>
+    <w:link w:val="8"/>
     <w:uiPriority w:val="9"/>
     <w:semiHidden/>
     <w:rsid w:val="00717F12"/>
@@ -9373,10 +11530,10 @@
       <w:szCs w:val="21"/>
     </w:rPr>
   </w:style>
-  <w:style w:type="character" w:customStyle="1" w:styleId="Heading9Char">
-    <w:name w:val="Heading 9 Char"/>
-    <w:basedOn w:val="DefaultParagraphFont"/>
-    <w:link w:val="Heading9"/>
+  <w:style w:type="character" w:customStyle="1" w:styleId="9Char">
+    <w:name w:val="Επικεφαλίδα 9 Char"/>
+    <w:basedOn w:val="a0"/>
+    <w:link w:val="9"/>
     <w:uiPriority w:val="9"/>
     <w:semiHidden/>
     <w:rsid w:val="00717F12"/>
@@ -9389,10 +11546,10 @@
       <w:szCs w:val="21"/>
     </w:rPr>
   </w:style>
-  <w:style w:type="paragraph" w:styleId="Caption">
+  <w:style w:type="paragraph" w:styleId="a7">
     <w:name w:val="caption"/>
-    <w:basedOn w:val="Normal"/>
-    <w:next w:val="Normal"/>
+    <w:basedOn w:val="a"/>
+    <w:next w:val="a"/>
     <w:uiPriority w:val="35"/>
     <w:unhideWhenUsed/>
     <w:qFormat/>
@@ -9407,10 +11564,10 @@
       <w:szCs w:val="18"/>
     </w:rPr>
   </w:style>
-  <w:style w:type="paragraph" w:styleId="FootnoteText">
+  <w:style w:type="paragraph" w:styleId="a8">
     <w:name w:val="footnote text"/>
-    <w:basedOn w:val="Normal"/>
-    <w:link w:val="FootnoteTextChar"/>
+    <w:basedOn w:val="a"/>
+    <w:link w:val="Char1"/>
     <w:uiPriority w:val="99"/>
     <w:semiHidden/>
     <w:unhideWhenUsed/>
@@ -9423,10 +11580,10 @@
       <w:szCs w:val="20"/>
     </w:rPr>
   </w:style>
-  <w:style w:type="character" w:customStyle="1" w:styleId="FootnoteTextChar">
-    <w:name w:val="Footnote Text Char"/>
-    <w:basedOn w:val="DefaultParagraphFont"/>
-    <w:link w:val="FootnoteText"/>
+  <w:style w:type="character" w:customStyle="1" w:styleId="Char1">
+    <w:name w:val="Κείμενο υποσημείωσης Char"/>
+    <w:basedOn w:val="a0"/>
+    <w:link w:val="a8"/>
     <w:uiPriority w:val="99"/>
     <w:semiHidden/>
     <w:rsid w:val="00A1298B"/>
@@ -9436,9 +11593,9 @@
       <w:szCs w:val="20"/>
     </w:rPr>
   </w:style>
-  <w:style w:type="character" w:styleId="FootnoteReference">
+  <w:style w:type="character" w:styleId="a9">
     <w:name w:val="footnote reference"/>
-    <w:basedOn w:val="DefaultParagraphFont"/>
+    <w:basedOn w:val="a0"/>
     <w:uiPriority w:val="99"/>
     <w:semiHidden/>
     <w:unhideWhenUsed/>
@@ -9447,10 +11604,10 @@
       <w:vertAlign w:val="superscript"/>
     </w:rPr>
   </w:style>
-  <w:style w:type="paragraph" w:styleId="TOC3">
+  <w:style w:type="paragraph" w:styleId="30">
     <w:name w:val="toc 3"/>
-    <w:basedOn w:val="Normal"/>
-    <w:next w:val="Normal"/>
+    <w:basedOn w:val="a"/>
+    <w:next w:val="a"/>
     <w:autoRedefine/>
     <w:uiPriority w:val="39"/>
     <w:unhideWhenUsed/>
@@ -9460,9 +11617,9 @@
       <w:ind w:left="480"/>
     </w:pPr>
   </w:style>
-  <w:style w:type="paragraph" w:styleId="NoSpacing">
+  <w:style w:type="paragraph" w:styleId="aa">
     <w:name w:val="No Spacing"/>
-    <w:link w:val="NoSpacingChar"/>
+    <w:link w:val="Char2"/>
     <w:uiPriority w:val="1"/>
     <w:qFormat/>
     <w:rsid w:val="00C6634F"/>
@@ -9474,10 +11631,10 @@
       <w:lang w:val="el-GR" w:eastAsia="el-GR"/>
     </w:rPr>
   </w:style>
-  <w:style w:type="character" w:customStyle="1" w:styleId="NoSpacingChar">
-    <w:name w:val="No Spacing Char"/>
-    <w:basedOn w:val="DefaultParagraphFont"/>
-    <w:link w:val="NoSpacing"/>
+  <w:style w:type="character" w:customStyle="1" w:styleId="Char2">
+    <w:name w:val="Χωρίς διάστιχο Char"/>
+    <w:basedOn w:val="a0"/>
+    <w:link w:val="aa"/>
     <w:uiPriority w:val="1"/>
     <w:rsid w:val="00C6634F"/>
     <w:rPr>
@@ -9485,10 +11642,10 @@
       <w:lang w:val="el-GR" w:eastAsia="el-GR"/>
     </w:rPr>
   </w:style>
-  <w:style w:type="paragraph" w:styleId="BalloonText">
+  <w:style w:type="paragraph" w:styleId="ab">
     <w:name w:val="Balloon Text"/>
-    <w:basedOn w:val="Normal"/>
-    <w:link w:val="BalloonTextChar"/>
+    <w:basedOn w:val="a"/>
+    <w:link w:val="Char3"/>
     <w:uiPriority w:val="99"/>
     <w:semiHidden/>
     <w:unhideWhenUsed/>
@@ -9502,10 +11659,10 @@
       <w:szCs w:val="18"/>
     </w:rPr>
   </w:style>
-  <w:style w:type="character" w:customStyle="1" w:styleId="BalloonTextChar">
-    <w:name w:val="Balloon Text Char"/>
-    <w:basedOn w:val="DefaultParagraphFont"/>
-    <w:link w:val="BalloonText"/>
+  <w:style w:type="character" w:customStyle="1" w:styleId="Char3">
+    <w:name w:val="Κείμενο πλαισίου Char"/>
+    <w:basedOn w:val="a0"/>
+    <w:link w:val="ab"/>
     <w:uiPriority w:val="99"/>
     <w:semiHidden/>
     <w:rsid w:val="00E36A67"/>
@@ -9818,7 +11975,7 @@
 </file>
 
 <file path=customXml/itemProps1.xml><?xml version="1.0" encoding="utf-8"?>
-<ds:datastoreItem xmlns:ds="http://schemas.openxmlformats.org/officeDocument/2006/customXml" ds:itemID="{E6FC92A6-EF81-4ED3-9059-E7D338F8D1EF}">
+<ds:datastoreItem xmlns:ds="http://schemas.openxmlformats.org/officeDocument/2006/customXml" ds:itemID="{D2D6A8F7-684A-4DFC-B2D7-AE9B829910E8}">
   <ds:schemaRefs>
     <ds:schemaRef ds:uri="http://schemas.openxmlformats.org/officeDocument/2006/bibliography"/>
   </ds:schemaRefs>

--- a/part_2/ergasia_2_p16036_p16112.docx
+++ b/part_2/ergasia_2_p16036_p16112.docx
@@ -5464,13 +5464,7 @@
         <w:rPr>
           <w:lang w:val="el-GR"/>
         </w:rPr>
-        <w:t>που είναι προς πώληση και τα οποία προωθούνται από το ηλεκτρονικό κατάστημα</w:t>
-      </w:r>
-      <w:r>
-        <w:rPr>
-          <w:lang w:val="el-GR"/>
-        </w:rPr>
-        <w:t>.</w:t>
+        <w:t>που είναι προς πώληση και τα οποία προωθούνται από το ηλεκτρονικό κατάστημα.</w:t>
       </w:r>
     </w:p>
     <w:p>
@@ -5688,13 +5682,7 @@
         <w:rPr>
           <w:lang w:val="el-GR"/>
         </w:rPr>
-        <w:t xml:space="preserve"> κλικ πάνω στην ετικέτα </w:t>
-      </w:r>
-      <w:r>
-        <w:rPr>
-          <w:lang w:val="el-GR"/>
-        </w:rPr>
-        <w:t>«</w:t>
+        <w:t xml:space="preserve"> κλικ πάνω στην ετικέτα «</w:t>
       </w:r>
       <w:r>
         <w:rPr>
@@ -5979,28 +5967,7 @@
           <w:b/>
           <w:lang w:val="el-GR"/>
         </w:rPr>
-        <w:t>Ερμηνεία</w:t>
-      </w:r>
-      <w:r>
-        <w:rPr>
-          <w:b/>
-          <w:lang w:val="el-GR"/>
-        </w:rPr>
-        <w:t xml:space="preserve"> της </w:t>
-      </w:r>
-      <w:r>
-        <w:rPr>
-          <w:b/>
-          <w:lang w:val="el-GR"/>
-        </w:rPr>
-        <w:t>κατάστασης</w:t>
-      </w:r>
-      <w:r>
-        <w:rPr>
-          <w:b/>
-          <w:lang w:val="el-GR"/>
-        </w:rPr>
-        <w:t xml:space="preserve"> του συστήματος</w:t>
+        <w:t>Ερμηνεία της κατάστασης του συστήματος</w:t>
       </w:r>
     </w:p>
     <w:p>
@@ -6056,165 +6023,21 @@
         <w:rPr>
           <w:lang w:val="el-GR"/>
         </w:rPr>
-        <w:t xml:space="preserve">Ο χρήστης αξιολογεί την κατάσταση σε σχέση με τον στόχο του να </w:t>
-      </w:r>
-      <w:r>
-        <w:rPr>
-          <w:lang w:val="el-GR"/>
-        </w:rPr>
-        <w:t xml:space="preserve">δει τα βιβλία προς πώληση τα </w:t>
-      </w:r>
-      <w:r>
-        <w:rPr>
-          <w:lang w:val="el-GR"/>
-        </w:rPr>
-        <w:t>οποία</w:t>
-      </w:r>
-      <w:r>
-        <w:rPr>
-          <w:lang w:val="el-GR"/>
-        </w:rPr>
-        <w:t xml:space="preserve"> </w:t>
-      </w:r>
-      <w:r>
-        <w:rPr>
-          <w:lang w:val="el-GR"/>
-        </w:rPr>
-        <w:t>προωθούνται</w:t>
-      </w:r>
-      <w:r>
-        <w:rPr>
-          <w:lang w:val="el-GR"/>
-        </w:rPr>
-        <w:t xml:space="preserve"> από το </w:t>
-      </w:r>
-      <w:r>
-        <w:rPr>
-          <w:lang w:val="el-GR"/>
-        </w:rPr>
-        <w:t>ηλεκτρονικό</w:t>
-      </w:r>
-      <w:r>
-        <w:rPr>
-          <w:lang w:val="el-GR"/>
-        </w:rPr>
-        <w:t xml:space="preserve"> </w:t>
-      </w:r>
-      <w:r>
-        <w:rPr>
-          <w:lang w:val="el-GR"/>
-        </w:rPr>
-        <w:t>κατάστημα.</w:t>
-      </w:r>
-    </w:p>
-    <w:p>
-      <w:pPr>
-        <w:pStyle w:val="a6"/>
-        <w:rPr>
-          <w:lang w:val="el-GR"/>
-        </w:rPr>
-      </w:pPr>
-      <w:r>
-        <w:rPr>
-          <w:lang w:val="el-GR"/>
-        </w:rPr>
-        <w:t>Το σύστημα του ηλεκτρονικού καταστήματος δεν παρέχει κάποια</w:t>
-      </w:r>
-      <w:r>
-        <w:rPr>
-          <w:lang w:val="el-GR"/>
-        </w:rPr>
-        <w:t xml:space="preserve"> </w:t>
-      </w:r>
-      <w:r>
-        <w:rPr>
-          <w:lang w:val="el-GR"/>
-        </w:rPr>
-        <w:t>οπτική</w:t>
-      </w:r>
-      <w:r>
-        <w:rPr>
-          <w:lang w:val="el-GR"/>
-        </w:rPr>
-        <w:t xml:space="preserve"> </w:t>
-      </w:r>
-      <w:r>
-        <w:rPr>
-          <w:lang w:val="el-GR"/>
-        </w:rPr>
-        <w:t>ανάδραση</w:t>
-      </w:r>
-      <w:r>
-        <w:rPr>
-          <w:lang w:val="el-GR"/>
-        </w:rPr>
-        <w:t xml:space="preserve"> η </w:t>
-      </w:r>
-      <w:r>
-        <w:rPr>
-          <w:lang w:val="el-GR"/>
-        </w:rPr>
-        <w:t>οποία</w:t>
-      </w:r>
-      <w:r>
-        <w:rPr>
-          <w:lang w:val="el-GR"/>
-        </w:rPr>
-        <w:t xml:space="preserve"> να </w:t>
-      </w:r>
-      <w:r>
-        <w:rPr>
-          <w:lang w:val="el-GR"/>
-        </w:rPr>
-        <w:t>προσδιορίζει</w:t>
-      </w:r>
-      <w:r>
-        <w:rPr>
-          <w:lang w:val="el-GR"/>
-        </w:rPr>
-        <w:t xml:space="preserve"> ότι </w:t>
-      </w:r>
-      <w:r>
-        <w:rPr>
-          <w:lang w:val="el-GR"/>
-        </w:rPr>
-        <w:t>κάποια</w:t>
-      </w:r>
-      <w:r>
-        <w:rPr>
-          <w:lang w:val="el-GR"/>
-        </w:rPr>
-        <w:t xml:space="preserve"> </w:t>
-      </w:r>
-      <w:r>
-        <w:rPr>
-          <w:lang w:val="el-GR"/>
-        </w:rPr>
-        <w:t>εργασία</w:t>
-      </w:r>
-      <w:r>
-        <w:rPr>
-          <w:lang w:val="el-GR"/>
-        </w:rPr>
-        <w:t xml:space="preserve"> </w:t>
-      </w:r>
-      <w:r>
-        <w:rPr>
-          <w:lang w:val="el-GR"/>
-        </w:rPr>
-        <w:t>βρίσκεται</w:t>
-      </w:r>
-      <w:r>
-        <w:rPr>
-          <w:lang w:val="el-GR"/>
-        </w:rPr>
-        <w:t xml:space="preserve"> σε </w:t>
-      </w:r>
-      <w:r>
-        <w:rPr>
-          <w:lang w:val="el-GR"/>
-        </w:rPr>
-        <w:t>εξέλιξη. Επόμενος ο χρήστης δεν μπορεί να γνωρίζει αν πέτυχε τον στόχο του χωρίς να δει το τελικό αποτέλεσμα.</w:t>
+        <w:t>Ο χρήστης αξιολογεί την κατάσταση σε σχέση με τον στόχο του να δει τα βιβλία προς πώληση τα οποία προωθούνται από το ηλεκτρονικό κατάστημα.</w:t>
+      </w:r>
+    </w:p>
+    <w:p>
+      <w:pPr>
+        <w:pStyle w:val="a6"/>
+        <w:rPr>
+          <w:lang w:val="el-GR"/>
+        </w:rPr>
+      </w:pPr>
+      <w:r>
+        <w:rPr>
+          <w:lang w:val="el-GR"/>
+        </w:rPr>
+        <w:t>Το σύστημα του ηλεκτρονικού καταστήματος δεν παρέχει κάποια οπτική ανάδραση η οποία να προσδιορίζει ότι κάποια εργασία βρίσκεται σε εξέλιξη. Επόμενος ο χρήστης δεν μπορεί να γνωρίζει αν πέτυχε τον στόχο του χωρίς να δει το τελικό αποτέλεσμα.</w:t>
       </w:r>
     </w:p>
     <w:p>
@@ -6270,19 +6093,7 @@
         <w:rPr>
           <w:lang w:val="el-GR"/>
         </w:rPr>
-        <w:t xml:space="preserve">Ο στόχος που θέτει ο χρήστης είναι δει τα βιβλία προς πώληση τα οποία </w:t>
-      </w:r>
-      <w:r>
-        <w:rPr>
-          <w:lang w:val="el-GR"/>
-        </w:rPr>
-        <w:t>βρίσκονται στη «λίστα διάσημων βιβλίων»</w:t>
-      </w:r>
-      <w:r>
-        <w:rPr>
-          <w:lang w:val="el-GR"/>
-        </w:rPr>
-        <w:t>.</w:t>
+        <w:t>Ο στόχος που θέτει ο χρήστης είναι δει τα βιβλία προς πώληση τα οποία βρίσκονται στη «λίστα διάσημων βιβλίων».</w:t>
       </w:r>
     </w:p>
     <w:p>
@@ -6338,19 +6149,7 @@
         <w:rPr>
           <w:lang w:val="el-GR"/>
         </w:rPr>
-        <w:t xml:space="preserve">Έτσι, λοιπόν, ο χρήστης καθορίζει να δει τα βιβλία που </w:t>
-      </w:r>
-      <w:r>
-        <w:rPr>
-          <w:lang w:val="el-GR"/>
-        </w:rPr>
-        <w:t>βρίσκονται στη «λίστα διάσημων βιβλίων»</w:t>
-      </w:r>
-      <w:r>
-        <w:rPr>
-          <w:lang w:val="el-GR"/>
-        </w:rPr>
-        <w:t xml:space="preserve"> χρησιμοποιώντας το μενού πλοήγησης.</w:t>
+        <w:t>Έτσι, λοιπόν, ο χρήστης καθορίζει να δει τα βιβλία που βρίσκονται στη «λίστα διάσημων βιβλίων» χρησιμοποιώντας το μενού πλοήγησης.</w:t>
       </w:r>
     </w:p>
     <w:p>
@@ -6392,57 +6191,21 @@
         <w:rPr>
           <w:lang w:val="el-GR"/>
         </w:rPr>
-        <w:t xml:space="preserve">Ο χρήστης έχει εισέλθει στο ηλεκτρονικό κατάστημα και θέλει να δει τα βιβλία </w:t>
-      </w:r>
-      <w:r>
-        <w:rPr>
-          <w:lang w:val="el-GR"/>
-        </w:rPr>
-        <w:t xml:space="preserve">που </w:t>
-      </w:r>
-      <w:r>
-        <w:rPr>
-          <w:lang w:val="el-GR"/>
-        </w:rPr>
-        <w:t>βρίσκονται στη λίστα διάσημων βιβλίων</w:t>
-      </w:r>
-      <w:r>
-        <w:rPr>
-          <w:lang w:val="el-GR"/>
-        </w:rPr>
-        <w:t xml:space="preserve">. </w:t>
-      </w:r>
-    </w:p>
-    <w:p>
-      <w:pPr>
-        <w:pStyle w:val="a6"/>
-        <w:rPr>
-          <w:lang w:val="el-GR"/>
-        </w:rPr>
-      </w:pPr>
-      <w:r>
-        <w:rPr>
-          <w:lang w:val="el-GR"/>
-        </w:rPr>
-        <w:t xml:space="preserve"> </w:t>
-      </w:r>
-      <w:r>
-        <w:rPr>
-          <w:lang w:val="el-GR"/>
-        </w:rPr>
-        <w:t>Άρα θα επιλέξει από το μενού πλοήγησης την ετικέτα «</w:t>
-      </w:r>
-      <w:r>
-        <w:rPr>
-          <w:lang w:val="el-GR"/>
-        </w:rPr>
-        <w:t>Λίστα διάσημων βιβλίων</w:t>
-      </w:r>
-      <w:r>
-        <w:rPr>
-          <w:lang w:val="el-GR"/>
-        </w:rPr>
-        <w:t>».</w:t>
+        <w:t xml:space="preserve">Ο χρήστης έχει εισέλθει στο ηλεκτρονικό κατάστημα και θέλει να δει τα βιβλία που βρίσκονται στη λίστα διάσημων βιβλίων. </w:t>
+      </w:r>
+    </w:p>
+    <w:p>
+      <w:pPr>
+        <w:pStyle w:val="a6"/>
+        <w:rPr>
+          <w:lang w:val="el-GR"/>
+        </w:rPr>
+      </w:pPr>
+      <w:r>
+        <w:rPr>
+          <w:lang w:val="el-GR"/>
+        </w:rPr>
+        <w:t xml:space="preserve"> Άρα θα επιλέξει από το μενού πλοήγησης την ετικέτα «Λίστα διάσημων βιβλίων».</w:t>
       </w:r>
     </w:p>
     <w:p>
@@ -6526,19 +6289,7 @@
         <w:rPr>
           <w:lang w:val="el-GR"/>
         </w:rPr>
-        <w:t>Ο χρήστης άπλα περιμένει το ηλεκτρονικό κατάστημα να ανταποκριθεί  στην ενέργεια του και εμφανίσει τ</w:t>
-      </w:r>
-      <w:r>
-        <w:rPr>
-          <w:lang w:val="el-GR"/>
-        </w:rPr>
-        <w:t>η λίστα με τα «διάσημα βιβλία»</w:t>
-      </w:r>
-      <w:r>
-        <w:rPr>
-          <w:lang w:val="el-GR"/>
-        </w:rPr>
-        <w:t>. Δεν υπάρχει κάποια σήμανση που να τον ενημερώνει ότι το σύστημα επεξεργάζεται την εντολή του.</w:t>
+        <w:t>Ο χρήστης άπλα περιμένει το ηλεκτρονικό κατάστημα να ανταποκριθεί  στην ενέργεια του και εμφανίσει τη λίστα με τα «διάσημα βιβλία». Δεν υπάρχει κάποια σήμανση που να τον ενημερώνει ότι το σύστημα επεξεργάζεται την εντολή του.</w:t>
       </w:r>
     </w:p>
     <w:p>
@@ -6678,13 +6429,7 @@
         <w:rPr>
           <w:lang w:val="el-GR"/>
         </w:rPr>
-        <w:t xml:space="preserve">» </w:t>
-      </w:r>
-      <w:r>
-        <w:rPr>
-          <w:lang w:val="el-GR"/>
-        </w:rPr>
-        <w:t xml:space="preserve"> από το ηλεκτρονικό κατάστημα.</w:t>
+        <w:t>»  από το ηλεκτρονικό κατάστημα.</w:t>
       </w:r>
     </w:p>
     <w:p>
@@ -6761,19 +6506,7 @@
         <w:rPr>
           <w:lang w:val="el-GR"/>
         </w:rPr>
-        <w:t xml:space="preserve">Ο στόχος που θέτει ο χρήστης είναι δει τα βιβλία προς πώληση τα οποία </w:t>
-      </w:r>
-      <w:r>
-        <w:rPr>
-          <w:lang w:val="el-GR"/>
-        </w:rPr>
-        <w:t>είναι σε προσφορά</w:t>
-      </w:r>
-      <w:r>
-        <w:rPr>
-          <w:lang w:val="el-GR"/>
-        </w:rPr>
-        <w:t>.</w:t>
+        <w:t>Ο στόχος που θέτει ο χρήστης είναι δει τα βιβλία προς πώληση τα οποία είναι σε προσφορά.</w:t>
       </w:r>
     </w:p>
     <w:p>
@@ -6829,19 +6562,7 @@
         <w:rPr>
           <w:lang w:val="el-GR"/>
         </w:rPr>
-        <w:t xml:space="preserve">Έτσι, λοιπόν, ο χρήστης καθορίζει να δει τα βιβλία που βρίσκονται </w:t>
-      </w:r>
-      <w:r>
-        <w:rPr>
-          <w:lang w:val="el-GR"/>
-        </w:rPr>
-        <w:t>σε προσφορά</w:t>
-      </w:r>
-      <w:r>
-        <w:rPr>
-          <w:lang w:val="el-GR"/>
-        </w:rPr>
-        <w:t xml:space="preserve"> χρησιμοποιώντας το μενού πλοήγησης.</w:t>
+        <w:t>Έτσι, λοιπόν, ο χρήστης καθορίζει να δει τα βιβλία που βρίσκονται σε προσφορά χρησιμοποιώντας το μενού πλοήγησης.</w:t>
       </w:r>
     </w:p>
     <w:p>
@@ -6871,59 +6592,33 @@
         </w:rPr>
         <w:t>Καθορισμός της σειράς ενεργειών</w:t>
       </w:r>
-      <w:bookmarkStart w:id="11" w:name="_GoBack"/>
-      <w:bookmarkEnd w:id="11"/>
-    </w:p>
-    <w:p>
-      <w:pPr>
-        <w:pStyle w:val="a6"/>
-        <w:rPr>
-          <w:lang w:val="el-GR"/>
-        </w:rPr>
-      </w:pPr>
-      <w:r>
-        <w:rPr>
-          <w:lang w:val="el-GR"/>
-        </w:rPr>
-        <w:t xml:space="preserve">Ο χρήστης έχει εισέλθει στο ηλεκτρονικό κατάστημα και θέλει να δει τα βιβλία που βρίσκονται </w:t>
-      </w:r>
-      <w:r>
-        <w:rPr>
-          <w:lang w:val="el-GR"/>
-        </w:rPr>
-        <w:t>σε προσφορά</w:t>
-      </w:r>
-      <w:r>
-        <w:rPr>
-          <w:lang w:val="el-GR"/>
-        </w:rPr>
-        <w:t xml:space="preserve">. </w:t>
-      </w:r>
-    </w:p>
-    <w:p>
-      <w:pPr>
-        <w:pStyle w:val="a6"/>
-        <w:rPr>
-          <w:lang w:val="el-GR"/>
-        </w:rPr>
-      </w:pPr>
-      <w:r>
-        <w:rPr>
-          <w:lang w:val="el-GR"/>
-        </w:rPr>
-        <w:t xml:space="preserve"> Άρα θα επιλέξει από το μενού πλοήγησης την ετικέτα «</w:t>
-      </w:r>
-      <w:r>
-        <w:rPr>
-          <w:lang w:val="el-GR"/>
-        </w:rPr>
-        <w:t>Προσφορές βιβλίων</w:t>
-      </w:r>
-      <w:r>
-        <w:rPr>
-          <w:lang w:val="el-GR"/>
-        </w:rPr>
-        <w:t>».</w:t>
+    </w:p>
+    <w:p>
+      <w:pPr>
+        <w:pStyle w:val="a6"/>
+        <w:rPr>
+          <w:lang w:val="el-GR"/>
+        </w:rPr>
+      </w:pPr>
+      <w:r>
+        <w:rPr>
+          <w:lang w:val="el-GR"/>
+        </w:rPr>
+        <w:t xml:space="preserve">Ο χρήστης έχει εισέλθει στο ηλεκτρονικό κατάστημα και θέλει να δει τα βιβλία που βρίσκονται σε προσφορά. </w:t>
+      </w:r>
+    </w:p>
+    <w:p>
+      <w:pPr>
+        <w:pStyle w:val="a6"/>
+        <w:rPr>
+          <w:lang w:val="el-GR"/>
+        </w:rPr>
+      </w:pPr>
+      <w:r>
+        <w:rPr>
+          <w:lang w:val="el-GR"/>
+        </w:rPr>
+        <w:t xml:space="preserve"> Άρα θα επιλέξει από το μενού πλοήγησης την ετικέτα «Προσφορές βιβλίων».</w:t>
       </w:r>
     </w:p>
     <w:p>
@@ -7007,19 +6702,7 @@
         <w:rPr>
           <w:lang w:val="el-GR"/>
         </w:rPr>
-        <w:t xml:space="preserve">Ο χρήστης άπλα περιμένει το ηλεκτρονικό κατάστημα να ανταποκριθεί  στην ενέργεια του και εμφανίσει τη λίστα </w:t>
-      </w:r>
-      <w:r>
-        <w:rPr>
-          <w:lang w:val="el-GR"/>
-        </w:rPr>
-        <w:t xml:space="preserve">με τα βιβλία που είναι σε προσφορά. </w:t>
-      </w:r>
-      <w:r>
-        <w:rPr>
-          <w:lang w:val="el-GR"/>
-        </w:rPr>
-        <w:t xml:space="preserve"> Δεν υπάρχει κάποια σήμανση που να τον ενημερώνει ότι το σύστημα επεξεργάζεται την εντολή του.</w:t>
+        <w:t>Ο χρήστης άπλα περιμένει το ηλεκτρονικό κατάστημα να ανταποκριθεί  στην ενέργεια του και εμφανίσει τη λίστα με τα βιβλία που είναι σε προσφορά.  Δεν υπάρχει κάποια σήμανση που να τον ενημερώνει ότι το σύστημα επεξεργάζεται την εντολή του.</w:t>
       </w:r>
     </w:p>
     <w:p>
@@ -7120,19 +6803,7 @@
         <w:rPr>
           <w:lang w:val="el-GR"/>
         </w:rPr>
-        <w:t>Ο χρήστης αξιολογεί την κατάσταση σε σχέση με τον στόχο του να δει τα βιβλία προς πώληση τα οποία</w:t>
-      </w:r>
-      <w:r>
-        <w:rPr>
-          <w:lang w:val="el-GR"/>
-        </w:rPr>
-        <w:t xml:space="preserve"> είναι σε προσφορά</w:t>
-      </w:r>
-      <w:r>
-        <w:rPr>
-          <w:lang w:val="el-GR"/>
-        </w:rPr>
-        <w:t xml:space="preserve">  από το ηλεκτρονικό κατάστημα.</w:t>
+        <w:t>Ο χρήστης αξιολογεί την κατάσταση σε σχέση με τον στόχο του να δει τα βιβλία προς πώληση τα οποία είναι σε προσφορά  από το ηλεκτρονικό κατάστημα.</w:t>
       </w:r>
     </w:p>
     <w:p>
@@ -7151,8 +6822,1816 @@
     </w:p>
     <w:p>
       <w:pPr>
-        <w:rPr>
-          <w:b/>
+        <w:pStyle w:val="a6"/>
+        <w:rPr>
+          <w:lang w:val="el-GR"/>
+        </w:rPr>
+      </w:pPr>
+    </w:p>
+    <w:p>
+      <w:pPr>
+        <w:pStyle w:val="4"/>
+        <w:rPr>
+          <w:lang w:val="el-GR"/>
+        </w:rPr>
+      </w:pPr>
+      <w:r>
+        <w:rPr>
+          <w:lang w:val="el-GR"/>
+        </w:rPr>
+        <w:t>Επισκόπηση βιβλίου</w:t>
+      </w:r>
+    </w:p>
+    <w:p>
+      <w:pPr>
+        <w:pStyle w:val="a6"/>
+        <w:numPr>
+          <w:ilvl w:val="0"/>
+          <w:numId w:val="27"/>
+        </w:numPr>
+        <w:rPr>
+          <w:b/>
+          <w:lang w:val="el-GR"/>
+        </w:rPr>
+      </w:pPr>
+      <w:r>
+        <w:rPr>
+          <w:b/>
+          <w:lang w:val="el-GR"/>
+        </w:rPr>
+        <w:t>Στόχος του χρήστη</w:t>
+      </w:r>
+    </w:p>
+    <w:p>
+      <w:pPr>
+        <w:pStyle w:val="a6"/>
+        <w:rPr>
+          <w:lang w:val="el-GR"/>
+        </w:rPr>
+      </w:pPr>
+      <w:r>
+        <w:rPr>
+          <w:lang w:val="el-GR"/>
+        </w:rPr>
+        <w:t xml:space="preserve">Ο στόχος που θέτει ο χρήστης είναι </w:t>
+      </w:r>
+      <w:r>
+        <w:rPr>
+          <w:lang w:val="el-GR"/>
+        </w:rPr>
+        <w:t>να επιλέξει  και να δει κάποιο από τα διαθέσιμα βιβλία.</w:t>
+      </w:r>
+    </w:p>
+    <w:p>
+      <w:pPr>
+        <w:pStyle w:val="a6"/>
+        <w:rPr>
+          <w:lang w:val="el-GR"/>
+        </w:rPr>
+      </w:pPr>
+    </w:p>
+    <w:p>
+      <w:pPr>
+        <w:pStyle w:val="a6"/>
+        <w:numPr>
+          <w:ilvl w:val="0"/>
+          <w:numId w:val="27"/>
+        </w:numPr>
+        <w:rPr>
+          <w:b/>
+          <w:lang w:val="el-GR"/>
+        </w:rPr>
+      </w:pPr>
+      <w:r>
+        <w:rPr>
+          <w:b/>
+          <w:lang w:val="el-GR"/>
+        </w:rPr>
+        <w:t>Πρόθεση</w:t>
+      </w:r>
+    </w:p>
+    <w:p>
+      <w:pPr>
+        <w:pStyle w:val="a6"/>
+        <w:rPr>
+          <w:lang w:val="el-GR"/>
+        </w:rPr>
+      </w:pPr>
+      <w:r>
+        <w:rPr>
+          <w:lang w:val="el-GR"/>
+        </w:rPr>
+        <w:t>Η πρόθεση αφορά τη συγκεκριμένη ενεργεία που απαιτείται προκειμένου να πραγματοποιηθεί ο στόχος.</w:t>
+      </w:r>
+    </w:p>
+    <w:p>
+      <w:pPr>
+        <w:pStyle w:val="a6"/>
+        <w:rPr>
+          <w:lang w:val="el-GR"/>
+        </w:rPr>
+      </w:pPr>
+      <w:r>
+        <w:rPr>
+          <w:lang w:val="el-GR"/>
+        </w:rPr>
+        <w:t xml:space="preserve">Έτσι, λοιπόν, ο χρήστης καθορίζει να δει </w:t>
+      </w:r>
+      <w:proofErr w:type="spellStart"/>
+      <w:r>
+        <w:rPr>
+          <w:lang w:val="el-GR"/>
+        </w:rPr>
+        <w:t>καποιο</w:t>
+      </w:r>
+      <w:proofErr w:type="spellEnd"/>
+      <w:r>
+        <w:rPr>
+          <w:lang w:val="el-GR"/>
+        </w:rPr>
+        <w:t xml:space="preserve"> </w:t>
+      </w:r>
+      <w:proofErr w:type="spellStart"/>
+      <w:r>
+        <w:rPr>
+          <w:lang w:val="el-GR"/>
+        </w:rPr>
+        <w:t>συγκεκριμενο</w:t>
+      </w:r>
+      <w:proofErr w:type="spellEnd"/>
+      <w:r>
+        <w:rPr>
+          <w:lang w:val="el-GR"/>
+        </w:rPr>
+        <w:t xml:space="preserve"> </w:t>
+      </w:r>
+      <w:proofErr w:type="spellStart"/>
+      <w:r>
+        <w:rPr>
+          <w:lang w:val="el-GR"/>
+        </w:rPr>
+        <w:t>βιβλιο</w:t>
+      </w:r>
+      <w:proofErr w:type="spellEnd"/>
+      <w:r>
+        <w:rPr>
+          <w:lang w:val="el-GR"/>
+        </w:rPr>
+        <w:t xml:space="preserve"> το </w:t>
+      </w:r>
+      <w:proofErr w:type="spellStart"/>
+      <w:r>
+        <w:rPr>
+          <w:lang w:val="el-GR"/>
+        </w:rPr>
+        <w:t>οποιο</w:t>
+      </w:r>
+      <w:proofErr w:type="spellEnd"/>
+      <w:r>
+        <w:rPr>
+          <w:lang w:val="el-GR"/>
+        </w:rPr>
+        <w:t xml:space="preserve"> θα </w:t>
+      </w:r>
+      <w:proofErr w:type="spellStart"/>
+      <w:r>
+        <w:rPr>
+          <w:lang w:val="el-GR"/>
+        </w:rPr>
+        <w:t>επιλεξει</w:t>
+      </w:r>
+      <w:proofErr w:type="spellEnd"/>
+      <w:r>
+        <w:rPr>
+          <w:lang w:val="el-GR"/>
+        </w:rPr>
+        <w:t xml:space="preserve"> από τι </w:t>
+      </w:r>
+      <w:proofErr w:type="spellStart"/>
+      <w:r>
+        <w:rPr>
+          <w:lang w:val="el-GR"/>
+        </w:rPr>
+        <w:t>λιστα</w:t>
+      </w:r>
+      <w:proofErr w:type="spellEnd"/>
+      <w:r>
+        <w:rPr>
+          <w:lang w:val="el-GR"/>
+        </w:rPr>
+        <w:t xml:space="preserve"> με τα </w:t>
+      </w:r>
+      <w:proofErr w:type="spellStart"/>
+      <w:r>
+        <w:rPr>
+          <w:lang w:val="el-GR"/>
+        </w:rPr>
+        <w:t>διαθεσιμα</w:t>
+      </w:r>
+      <w:proofErr w:type="spellEnd"/>
+      <w:r>
+        <w:rPr>
+          <w:lang w:val="el-GR"/>
+        </w:rPr>
+        <w:t xml:space="preserve"> </w:t>
+      </w:r>
+      <w:proofErr w:type="spellStart"/>
+      <w:r>
+        <w:rPr>
+          <w:lang w:val="el-GR"/>
+        </w:rPr>
+        <w:t>βιβλια</w:t>
+      </w:r>
+      <w:proofErr w:type="spellEnd"/>
+      <w:r>
+        <w:rPr>
+          <w:lang w:val="el-GR"/>
+        </w:rPr>
+        <w:t>.</w:t>
+      </w:r>
+    </w:p>
+    <w:p>
+      <w:pPr>
+        <w:pStyle w:val="a6"/>
+        <w:rPr>
+          <w:lang w:val="el-GR"/>
+        </w:rPr>
+      </w:pPr>
+    </w:p>
+    <w:p>
+      <w:pPr>
+        <w:pStyle w:val="a6"/>
+        <w:numPr>
+          <w:ilvl w:val="0"/>
+          <w:numId w:val="27"/>
+        </w:numPr>
+        <w:rPr>
+          <w:b/>
+          <w:lang w:val="el-GR"/>
+        </w:rPr>
+      </w:pPr>
+      <w:r>
+        <w:rPr>
+          <w:b/>
+          <w:lang w:val="el-GR"/>
+        </w:rPr>
+        <w:t>Καθορισμός της σειράς ενεργειών</w:t>
+      </w:r>
+    </w:p>
+    <w:p>
+      <w:pPr>
+        <w:pStyle w:val="a6"/>
+        <w:rPr>
+          <w:lang w:val="el-GR"/>
+        </w:rPr>
+      </w:pPr>
+      <w:r>
+        <w:rPr>
+          <w:lang w:val="el-GR"/>
+        </w:rPr>
+        <w:t xml:space="preserve">Ο χρήστης </w:t>
+      </w:r>
+      <w:r>
+        <w:rPr>
+          <w:lang w:val="el-GR"/>
+        </w:rPr>
+        <w:t xml:space="preserve">κατά την </w:t>
+      </w:r>
+      <w:proofErr w:type="spellStart"/>
+      <w:r>
+        <w:rPr>
+          <w:lang w:val="el-GR"/>
+        </w:rPr>
+        <w:t>περιηγηση</w:t>
+      </w:r>
+      <w:proofErr w:type="spellEnd"/>
+      <w:r>
+        <w:rPr>
+          <w:lang w:val="el-GR"/>
+        </w:rPr>
+        <w:t xml:space="preserve"> του</w:t>
+      </w:r>
+      <w:r>
+        <w:rPr>
+          <w:lang w:val="el-GR"/>
+        </w:rPr>
+        <w:t xml:space="preserve"> στο ηλεκτρονικό κατάστημα θέλει να </w:t>
+      </w:r>
+      <w:r>
+        <w:rPr>
+          <w:lang w:val="el-GR"/>
+        </w:rPr>
+        <w:t xml:space="preserve">ένα δει τις </w:t>
+      </w:r>
+      <w:proofErr w:type="spellStart"/>
+      <w:r>
+        <w:rPr>
+          <w:lang w:val="el-GR"/>
+        </w:rPr>
+        <w:t>πληροφοριες</w:t>
+      </w:r>
+      <w:proofErr w:type="spellEnd"/>
+      <w:r>
+        <w:rPr>
+          <w:lang w:val="el-GR"/>
+        </w:rPr>
+        <w:t xml:space="preserve"> για </w:t>
+      </w:r>
+      <w:proofErr w:type="spellStart"/>
+      <w:r>
+        <w:rPr>
+          <w:lang w:val="el-GR"/>
+        </w:rPr>
+        <w:t>καποιο</w:t>
+      </w:r>
+      <w:proofErr w:type="spellEnd"/>
+      <w:r>
+        <w:rPr>
+          <w:lang w:val="el-GR"/>
+        </w:rPr>
+        <w:t xml:space="preserve"> </w:t>
+      </w:r>
+      <w:proofErr w:type="spellStart"/>
+      <w:r>
+        <w:rPr>
+          <w:lang w:val="el-GR"/>
+        </w:rPr>
+        <w:t>συγκεριμενο</w:t>
+      </w:r>
+      <w:proofErr w:type="spellEnd"/>
+      <w:r>
+        <w:rPr>
+          <w:lang w:val="el-GR"/>
+        </w:rPr>
+        <w:t xml:space="preserve"> </w:t>
+      </w:r>
+      <w:proofErr w:type="spellStart"/>
+      <w:r>
+        <w:rPr>
+          <w:lang w:val="el-GR"/>
+        </w:rPr>
+        <w:t>βιβλιο</w:t>
+      </w:r>
+      <w:proofErr w:type="spellEnd"/>
+      <w:r>
+        <w:rPr>
+          <w:lang w:val="el-GR"/>
+        </w:rPr>
+        <w:t xml:space="preserve">. </w:t>
+      </w:r>
+    </w:p>
+    <w:p>
+      <w:pPr>
+        <w:pStyle w:val="a6"/>
+        <w:rPr>
+          <w:lang w:val="el-GR"/>
+        </w:rPr>
+      </w:pPr>
+      <w:r>
+        <w:rPr>
+          <w:lang w:val="el-GR"/>
+        </w:rPr>
+        <w:t xml:space="preserve"> Άρα θα </w:t>
+      </w:r>
+      <w:proofErr w:type="spellStart"/>
+      <w:r>
+        <w:rPr>
+          <w:lang w:val="el-GR"/>
+        </w:rPr>
+        <w:t>επιλεξει</w:t>
+      </w:r>
+      <w:proofErr w:type="spellEnd"/>
+      <w:r>
+        <w:rPr>
+          <w:lang w:val="el-GR"/>
+        </w:rPr>
+        <w:t xml:space="preserve"> το </w:t>
+      </w:r>
+      <w:proofErr w:type="spellStart"/>
+      <w:r>
+        <w:rPr>
+          <w:lang w:val="el-GR"/>
+        </w:rPr>
+        <w:t>βιβλιο</w:t>
+      </w:r>
+      <w:proofErr w:type="spellEnd"/>
+      <w:r>
+        <w:rPr>
+          <w:lang w:val="el-GR"/>
+        </w:rPr>
+        <w:t xml:space="preserve"> που </w:t>
+      </w:r>
+      <w:proofErr w:type="spellStart"/>
+      <w:r>
+        <w:rPr>
+          <w:lang w:val="el-GR"/>
+        </w:rPr>
+        <w:t>θελει</w:t>
+      </w:r>
+      <w:proofErr w:type="spellEnd"/>
+      <w:r>
+        <w:rPr>
+          <w:lang w:val="el-GR"/>
+        </w:rPr>
+        <w:t xml:space="preserve"> από τη </w:t>
+      </w:r>
+      <w:proofErr w:type="spellStart"/>
+      <w:r>
+        <w:rPr>
+          <w:lang w:val="el-GR"/>
+        </w:rPr>
+        <w:t>λιστα</w:t>
+      </w:r>
+      <w:proofErr w:type="spellEnd"/>
+      <w:r>
+        <w:rPr>
+          <w:lang w:val="el-GR"/>
+        </w:rPr>
+        <w:t xml:space="preserve"> με τα </w:t>
+      </w:r>
+      <w:proofErr w:type="spellStart"/>
+      <w:r>
+        <w:rPr>
+          <w:lang w:val="el-GR"/>
+        </w:rPr>
+        <w:t>διαθεσιμα</w:t>
+      </w:r>
+      <w:proofErr w:type="spellEnd"/>
+      <w:r>
+        <w:rPr>
+          <w:lang w:val="el-GR"/>
+        </w:rPr>
+        <w:t xml:space="preserve"> </w:t>
+      </w:r>
+      <w:proofErr w:type="spellStart"/>
+      <w:r>
+        <w:rPr>
+          <w:lang w:val="el-GR"/>
+        </w:rPr>
+        <w:t>βιβλια</w:t>
+      </w:r>
+      <w:proofErr w:type="spellEnd"/>
+      <w:r>
+        <w:rPr>
+          <w:lang w:val="el-GR"/>
+        </w:rPr>
+        <w:t>.</w:t>
+      </w:r>
+    </w:p>
+    <w:p>
+      <w:pPr>
+        <w:pStyle w:val="a6"/>
+        <w:rPr>
+          <w:lang w:val="el-GR"/>
+        </w:rPr>
+      </w:pPr>
+    </w:p>
+    <w:p>
+      <w:pPr>
+        <w:pStyle w:val="a6"/>
+        <w:numPr>
+          <w:ilvl w:val="0"/>
+          <w:numId w:val="27"/>
+        </w:numPr>
+        <w:rPr>
+          <w:b/>
+          <w:lang w:val="el-GR"/>
+        </w:rPr>
+      </w:pPr>
+      <w:r>
+        <w:rPr>
+          <w:b/>
+          <w:lang w:val="el-GR"/>
+        </w:rPr>
+        <w:lastRenderedPageBreak/>
+        <w:t>Εκτέλεση ενέργειας</w:t>
+      </w:r>
+    </w:p>
+    <w:p>
+      <w:pPr>
+        <w:pStyle w:val="a6"/>
+        <w:rPr>
+          <w:lang w:val="el-GR"/>
+        </w:rPr>
+      </w:pPr>
+      <w:r>
+        <w:rPr>
+          <w:lang w:val="el-GR"/>
+        </w:rPr>
+        <w:t xml:space="preserve">Ο χρήστης θα μετακινήσει τον κέρσορα, με τη χρήση του ποντικιού, </w:t>
+      </w:r>
+      <w:r>
+        <w:rPr>
+          <w:lang w:val="el-GR"/>
+        </w:rPr>
+        <w:t xml:space="preserve">στο </w:t>
+      </w:r>
+      <w:proofErr w:type="spellStart"/>
+      <w:r>
+        <w:rPr>
+          <w:lang w:val="el-GR"/>
+        </w:rPr>
+        <w:t>βιβλιο</w:t>
+      </w:r>
+      <w:proofErr w:type="spellEnd"/>
+      <w:r>
+        <w:rPr>
+          <w:lang w:val="el-GR"/>
+        </w:rPr>
+        <w:t xml:space="preserve"> που τον </w:t>
+      </w:r>
+      <w:proofErr w:type="spellStart"/>
+      <w:r>
+        <w:rPr>
+          <w:lang w:val="el-GR"/>
+        </w:rPr>
+        <w:t>ενδιαφερει</w:t>
+      </w:r>
+      <w:proofErr w:type="spellEnd"/>
+      <w:r>
+        <w:rPr>
+          <w:lang w:val="el-GR"/>
+        </w:rPr>
+        <w:t xml:space="preserve"> και θα </w:t>
+      </w:r>
+      <w:proofErr w:type="spellStart"/>
+      <w:r>
+        <w:rPr>
+          <w:lang w:val="el-GR"/>
+        </w:rPr>
+        <w:t>κανει</w:t>
+      </w:r>
+      <w:proofErr w:type="spellEnd"/>
+      <w:r>
+        <w:rPr>
+          <w:lang w:val="el-GR"/>
+        </w:rPr>
+        <w:t xml:space="preserve"> κλικ </w:t>
+      </w:r>
+      <w:proofErr w:type="spellStart"/>
+      <w:r>
+        <w:rPr>
+          <w:lang w:val="el-GR"/>
+        </w:rPr>
+        <w:t>πανω</w:t>
+      </w:r>
+      <w:proofErr w:type="spellEnd"/>
+      <w:r>
+        <w:rPr>
+          <w:lang w:val="el-GR"/>
+        </w:rPr>
+        <w:t xml:space="preserve"> σε αυτό.</w:t>
+      </w:r>
+    </w:p>
+    <w:p>
+      <w:pPr>
+        <w:pStyle w:val="a6"/>
+        <w:rPr>
+          <w:lang w:val="el-GR"/>
+        </w:rPr>
+      </w:pPr>
+    </w:p>
+    <w:p>
+      <w:pPr>
+        <w:pStyle w:val="a6"/>
+        <w:numPr>
+          <w:ilvl w:val="0"/>
+          <w:numId w:val="27"/>
+        </w:numPr>
+        <w:rPr>
+          <w:b/>
+          <w:lang w:val="el-GR"/>
+        </w:rPr>
+      </w:pPr>
+      <w:r>
+        <w:rPr>
+          <w:b/>
+          <w:lang w:val="el-GR"/>
+        </w:rPr>
+        <w:t>Αντίληψη  της κατάστασης του συστήματος</w:t>
+      </w:r>
+    </w:p>
+    <w:p>
+      <w:pPr>
+        <w:pStyle w:val="a6"/>
+        <w:rPr>
+          <w:lang w:val="el-GR"/>
+        </w:rPr>
+      </w:pPr>
+      <w:r>
+        <w:rPr>
+          <w:lang w:val="el-GR"/>
+        </w:rPr>
+        <w:t>Ο χρήστης άπλα περιμένει το ηλεκτρονικό κατάστημα να ανταποκριθεί  στην ενέργεια του και εμφανίσει τη λίστα με τα βιβλία που είναι σε προσφορά.  Δεν υπάρχει κάποια σήμανση που να τον ενημερώνει ότι το σύστημα επεξεργάζεται την εντολή του.</w:t>
+      </w:r>
+    </w:p>
+    <w:p>
+      <w:pPr>
+        <w:pStyle w:val="a6"/>
+        <w:rPr>
+          <w:lang w:val="el-GR"/>
+        </w:rPr>
+      </w:pPr>
+    </w:p>
+    <w:p>
+      <w:pPr>
+        <w:pStyle w:val="a6"/>
+        <w:numPr>
+          <w:ilvl w:val="0"/>
+          <w:numId w:val="27"/>
+        </w:numPr>
+        <w:rPr>
+          <w:b/>
+          <w:lang w:val="el-GR"/>
+        </w:rPr>
+      </w:pPr>
+      <w:r>
+        <w:rPr>
+          <w:b/>
+          <w:lang w:val="el-GR"/>
+        </w:rPr>
+        <w:t>Ερμηνεία της κατάστασης του συστήματος</w:t>
+      </w:r>
+    </w:p>
+    <w:p>
+      <w:pPr>
+        <w:pStyle w:val="a6"/>
+        <w:rPr>
+          <w:lang w:val="el-GR"/>
+        </w:rPr>
+      </w:pPr>
+      <w:r>
+        <w:rPr>
+          <w:lang w:val="el-GR"/>
+        </w:rPr>
+        <w:t xml:space="preserve">Ο χρήστης δεν είναι σε θέση να γνωρίζει αν το σύστημα του ηλεκτρονικού καταστήματος επεξεργάζεται την εντολή του ή αν έχει κολλήσει, διότι δεν παρέχεται κάποια οπτική ανάδραση η οποία να προσδιορίζει ότι κάποια εργασία βρίσκεται σε εξέλιξη. </w:t>
+      </w:r>
+    </w:p>
+    <w:p>
+      <w:pPr>
+        <w:pStyle w:val="a6"/>
+        <w:rPr>
+          <w:lang w:val="el-GR"/>
+        </w:rPr>
+      </w:pPr>
+    </w:p>
+    <w:p>
+      <w:pPr>
+        <w:pStyle w:val="a6"/>
+        <w:numPr>
+          <w:ilvl w:val="0"/>
+          <w:numId w:val="27"/>
+        </w:numPr>
+        <w:rPr>
+          <w:b/>
+          <w:lang w:val="el-GR"/>
+        </w:rPr>
+      </w:pPr>
+      <w:r>
+        <w:rPr>
+          <w:b/>
+          <w:lang w:val="el-GR"/>
+        </w:rPr>
+        <w:t>Αξιολόγηση της κατάστασης της κατάστασης του συστήματος σε σχέση με τους στόχους και τις προθέσεις</w:t>
+      </w:r>
+    </w:p>
+    <w:p>
+      <w:pPr>
+        <w:pStyle w:val="a6"/>
+        <w:rPr>
+          <w:lang w:val="el-GR"/>
+        </w:rPr>
+      </w:pPr>
+      <w:r>
+        <w:rPr>
+          <w:lang w:val="el-GR"/>
+        </w:rPr>
+        <w:t xml:space="preserve">Ο χρήστης αξιολογεί την κατάσταση σε σχέση με τον στόχο του να δει </w:t>
+      </w:r>
+      <w:r>
+        <w:rPr>
+          <w:lang w:val="el-GR"/>
+        </w:rPr>
+        <w:t xml:space="preserve">τις </w:t>
+      </w:r>
+      <w:proofErr w:type="spellStart"/>
+      <w:r>
+        <w:rPr>
+          <w:lang w:val="el-GR"/>
+        </w:rPr>
+        <w:t>πληροφοριες</w:t>
+      </w:r>
+      <w:proofErr w:type="spellEnd"/>
+      <w:r>
+        <w:rPr>
+          <w:lang w:val="el-GR"/>
+        </w:rPr>
+        <w:t xml:space="preserve"> για </w:t>
+      </w:r>
+      <w:proofErr w:type="spellStart"/>
+      <w:r>
+        <w:rPr>
+          <w:lang w:val="el-GR"/>
+        </w:rPr>
+        <w:t>καποιο</w:t>
+      </w:r>
+      <w:proofErr w:type="spellEnd"/>
+      <w:r>
+        <w:rPr>
+          <w:lang w:val="el-GR"/>
+        </w:rPr>
+        <w:t xml:space="preserve"> </w:t>
+      </w:r>
+      <w:proofErr w:type="spellStart"/>
+      <w:r>
+        <w:rPr>
+          <w:lang w:val="el-GR"/>
+        </w:rPr>
+        <w:t>συγκεκριμενο</w:t>
+      </w:r>
+      <w:proofErr w:type="spellEnd"/>
+      <w:r>
+        <w:rPr>
+          <w:lang w:val="el-GR"/>
+        </w:rPr>
+        <w:t xml:space="preserve"> </w:t>
+      </w:r>
+      <w:proofErr w:type="spellStart"/>
+      <w:r>
+        <w:rPr>
+          <w:lang w:val="el-GR"/>
+        </w:rPr>
+        <w:t>βιβλιο</w:t>
+      </w:r>
+      <w:proofErr w:type="spellEnd"/>
+      <w:r>
+        <w:rPr>
+          <w:lang w:val="el-GR"/>
+        </w:rPr>
+        <w:t>.</w:t>
+      </w:r>
+    </w:p>
+    <w:p>
+      <w:pPr>
+        <w:pStyle w:val="a6"/>
+        <w:rPr>
+          <w:lang w:val="el-GR"/>
+        </w:rPr>
+      </w:pPr>
+      <w:r>
+        <w:rPr>
+          <w:lang w:val="el-GR"/>
+        </w:rPr>
+        <w:t>Το σύστημα του ηλεκτρονικού καταστήματος δεν παρέχει κάποια οπτική ανάδραση η οποία να προσδιορίζει ότι κάποια εργασία βρίσκεται σε εξέλιξη. Επόμενος ο χρήστης δεν μπορεί να γνωρίζει αν πέτυχε τον στόχο του χωρίς να δει το τελικό αποτέλεσμα.</w:t>
+      </w:r>
+    </w:p>
+    <w:p>
+      <w:pPr>
+        <w:pStyle w:val="a6"/>
+        <w:rPr>
+          <w:lang w:val="el-GR"/>
+        </w:rPr>
+      </w:pPr>
+    </w:p>
+    <w:p>
+      <w:pPr>
+        <w:pStyle w:val="5"/>
+        <w:rPr>
+          <w:lang w:val="el-GR"/>
+        </w:rPr>
+      </w:pPr>
+      <w:proofErr w:type="spellStart"/>
+      <w:r>
+        <w:rPr>
+          <w:lang w:val="el-GR"/>
+        </w:rPr>
+        <w:t>Θετικη</w:t>
+      </w:r>
+      <w:proofErr w:type="spellEnd"/>
+      <w:r>
+        <w:rPr>
+          <w:lang w:val="el-GR"/>
+        </w:rPr>
+        <w:t xml:space="preserve"> – </w:t>
+      </w:r>
+      <w:proofErr w:type="spellStart"/>
+      <w:r>
+        <w:rPr>
+          <w:lang w:val="el-GR"/>
+        </w:rPr>
+        <w:t>αρνητικη</w:t>
+      </w:r>
+      <w:proofErr w:type="spellEnd"/>
+      <w:r>
+        <w:rPr>
+          <w:lang w:val="el-GR"/>
+        </w:rPr>
+        <w:t xml:space="preserve">  ψήφος για κάθε </w:t>
+      </w:r>
+      <w:proofErr w:type="spellStart"/>
+      <w:r>
+        <w:rPr>
+          <w:lang w:val="el-GR"/>
+        </w:rPr>
+        <w:t>κριτικη</w:t>
+      </w:r>
+      <w:proofErr w:type="spellEnd"/>
+    </w:p>
+    <w:p>
+      <w:pPr>
+        <w:pStyle w:val="a6"/>
+        <w:numPr>
+          <w:ilvl w:val="0"/>
+          <w:numId w:val="27"/>
+        </w:numPr>
+        <w:rPr>
+          <w:b/>
+          <w:lang w:val="el-GR"/>
+        </w:rPr>
+      </w:pPr>
+      <w:r>
+        <w:rPr>
+          <w:b/>
+          <w:lang w:val="el-GR"/>
+        </w:rPr>
+        <w:t>Στόχος του χρήστη</w:t>
+      </w:r>
+    </w:p>
+    <w:p>
+      <w:pPr>
+        <w:pStyle w:val="a6"/>
+        <w:rPr>
+          <w:lang w:val="el-GR"/>
+        </w:rPr>
+      </w:pPr>
+      <w:r>
+        <w:rPr>
+          <w:lang w:val="el-GR"/>
+        </w:rPr>
+        <w:t xml:space="preserve">Ο στόχος που θέτει ο χρήστης είναι </w:t>
+      </w:r>
+      <w:r>
+        <w:rPr>
+          <w:lang w:val="el-GR"/>
+        </w:rPr>
+        <w:t xml:space="preserve">να </w:t>
+      </w:r>
+      <w:proofErr w:type="spellStart"/>
+      <w:r>
+        <w:rPr>
+          <w:lang w:val="el-GR"/>
+        </w:rPr>
+        <w:t>αφησει</w:t>
+      </w:r>
+      <w:proofErr w:type="spellEnd"/>
+      <w:r>
+        <w:rPr>
+          <w:lang w:val="el-GR"/>
+        </w:rPr>
+        <w:t xml:space="preserve"> </w:t>
+      </w:r>
+      <w:proofErr w:type="spellStart"/>
+      <w:r>
+        <w:rPr>
+          <w:lang w:val="el-GR"/>
+        </w:rPr>
+        <w:t>ειτε</w:t>
+      </w:r>
+      <w:proofErr w:type="spellEnd"/>
+      <w:r>
+        <w:rPr>
+          <w:lang w:val="el-GR"/>
+        </w:rPr>
+        <w:t xml:space="preserve"> μια </w:t>
+      </w:r>
+      <w:proofErr w:type="spellStart"/>
+      <w:r>
+        <w:rPr>
+          <w:lang w:val="el-GR"/>
+        </w:rPr>
+        <w:t>θετικη</w:t>
+      </w:r>
+      <w:proofErr w:type="spellEnd"/>
+      <w:r>
+        <w:rPr>
+          <w:lang w:val="el-GR"/>
+        </w:rPr>
+        <w:t xml:space="preserve"> </w:t>
+      </w:r>
+      <w:proofErr w:type="spellStart"/>
+      <w:r>
+        <w:rPr>
+          <w:lang w:val="el-GR"/>
+        </w:rPr>
+        <w:t>ειτε</w:t>
+      </w:r>
+      <w:proofErr w:type="spellEnd"/>
+      <w:r>
+        <w:rPr>
+          <w:lang w:val="el-GR"/>
+        </w:rPr>
+        <w:t xml:space="preserve"> μια </w:t>
+      </w:r>
+      <w:proofErr w:type="spellStart"/>
+      <w:r>
+        <w:rPr>
+          <w:lang w:val="el-GR"/>
+        </w:rPr>
+        <w:t>αρνητικη</w:t>
+      </w:r>
+      <w:proofErr w:type="spellEnd"/>
+      <w:r>
+        <w:rPr>
+          <w:lang w:val="el-GR"/>
+        </w:rPr>
+        <w:t xml:space="preserve"> </w:t>
+      </w:r>
+      <w:proofErr w:type="spellStart"/>
+      <w:r>
+        <w:rPr>
+          <w:lang w:val="el-GR"/>
+        </w:rPr>
+        <w:t>ψηφο</w:t>
+      </w:r>
+      <w:proofErr w:type="spellEnd"/>
+      <w:r>
+        <w:rPr>
+          <w:lang w:val="el-GR"/>
+        </w:rPr>
+        <w:t xml:space="preserve"> για </w:t>
+      </w:r>
+      <w:proofErr w:type="spellStart"/>
+      <w:r>
+        <w:rPr>
+          <w:lang w:val="el-GR"/>
+        </w:rPr>
+        <w:t>καποια</w:t>
+      </w:r>
+      <w:proofErr w:type="spellEnd"/>
+      <w:r>
+        <w:rPr>
+          <w:lang w:val="el-GR"/>
+        </w:rPr>
+        <w:t xml:space="preserve"> </w:t>
+      </w:r>
+      <w:proofErr w:type="spellStart"/>
+      <w:r>
+        <w:rPr>
+          <w:lang w:val="el-GR"/>
+        </w:rPr>
+        <w:t>κριτικη</w:t>
+      </w:r>
+      <w:proofErr w:type="spellEnd"/>
+      <w:r>
+        <w:rPr>
+          <w:lang w:val="el-GR"/>
+        </w:rPr>
+        <w:t>.</w:t>
+      </w:r>
+    </w:p>
+    <w:p>
+      <w:pPr>
+        <w:pStyle w:val="a6"/>
+        <w:rPr>
+          <w:lang w:val="el-GR"/>
+        </w:rPr>
+      </w:pPr>
+    </w:p>
+    <w:p>
+      <w:pPr>
+        <w:pStyle w:val="a6"/>
+        <w:rPr>
+          <w:lang w:val="el-GR"/>
+        </w:rPr>
+      </w:pPr>
+    </w:p>
+    <w:p>
+      <w:pPr>
+        <w:pStyle w:val="a6"/>
+        <w:rPr>
+          <w:lang w:val="el-GR"/>
+        </w:rPr>
+      </w:pPr>
+    </w:p>
+    <w:p>
+      <w:pPr>
+        <w:pStyle w:val="a6"/>
+        <w:numPr>
+          <w:ilvl w:val="0"/>
+          <w:numId w:val="27"/>
+        </w:numPr>
+        <w:rPr>
+          <w:b/>
+          <w:lang w:val="el-GR"/>
+        </w:rPr>
+      </w:pPr>
+      <w:r>
+        <w:rPr>
+          <w:b/>
+          <w:lang w:val="el-GR"/>
+        </w:rPr>
+        <w:t>Πρόθεση</w:t>
+      </w:r>
+    </w:p>
+    <w:p>
+      <w:pPr>
+        <w:pStyle w:val="a6"/>
+        <w:rPr>
+          <w:lang w:val="el-GR"/>
+        </w:rPr>
+      </w:pPr>
+      <w:r>
+        <w:rPr>
+          <w:lang w:val="el-GR"/>
+        </w:rPr>
+        <w:t>Η πρόθεση αφορά τη συγκεκριμένη ενεργεία που απαιτείται προκειμένου να πραγματοποιηθεί ο στόχος.</w:t>
+      </w:r>
+    </w:p>
+    <w:p>
+      <w:pPr>
+        <w:pStyle w:val="a6"/>
+        <w:rPr>
+          <w:lang w:val="el-GR"/>
+        </w:rPr>
+      </w:pPr>
+      <w:r>
+        <w:rPr>
+          <w:lang w:val="el-GR"/>
+        </w:rPr>
+        <w:t xml:space="preserve">Έτσι, λοιπόν, ο χρήστης </w:t>
+      </w:r>
+      <w:proofErr w:type="spellStart"/>
+      <w:r>
+        <w:rPr>
+          <w:lang w:val="el-GR"/>
+        </w:rPr>
+        <w:t>επιλεγει</w:t>
+      </w:r>
+      <w:proofErr w:type="spellEnd"/>
+      <w:r>
+        <w:rPr>
+          <w:lang w:val="el-GR"/>
+        </w:rPr>
+        <w:t xml:space="preserve"> </w:t>
+      </w:r>
+      <w:r>
+        <w:rPr>
+          <w:lang w:val="el-GR"/>
+        </w:rPr>
+        <w:t xml:space="preserve">να </w:t>
+      </w:r>
+      <w:proofErr w:type="spellStart"/>
+      <w:r>
+        <w:rPr>
+          <w:lang w:val="el-GR"/>
+        </w:rPr>
+        <w:t>αφησει</w:t>
+      </w:r>
+      <w:proofErr w:type="spellEnd"/>
+      <w:r>
+        <w:rPr>
+          <w:lang w:val="el-GR"/>
+        </w:rPr>
+        <w:t xml:space="preserve"> </w:t>
+      </w:r>
+      <w:r>
+        <w:rPr>
+          <w:lang w:val="el-GR"/>
+        </w:rPr>
+        <w:t>μια</w:t>
+      </w:r>
+      <w:r>
+        <w:rPr>
+          <w:lang w:val="el-GR"/>
+        </w:rPr>
+        <w:t xml:space="preserve"> </w:t>
+      </w:r>
+      <w:proofErr w:type="spellStart"/>
+      <w:r>
+        <w:rPr>
+          <w:lang w:val="el-GR"/>
+        </w:rPr>
+        <w:t>ψηφο</w:t>
+      </w:r>
+      <w:proofErr w:type="spellEnd"/>
+      <w:r>
+        <w:rPr>
+          <w:lang w:val="el-GR"/>
+        </w:rPr>
+        <w:t xml:space="preserve"> για </w:t>
+      </w:r>
+      <w:proofErr w:type="spellStart"/>
+      <w:r>
+        <w:rPr>
+          <w:lang w:val="el-GR"/>
+        </w:rPr>
+        <w:t>καποια</w:t>
+      </w:r>
+      <w:proofErr w:type="spellEnd"/>
+      <w:r>
+        <w:rPr>
+          <w:lang w:val="el-GR"/>
+        </w:rPr>
+        <w:t xml:space="preserve">  </w:t>
+      </w:r>
+      <w:proofErr w:type="spellStart"/>
+      <w:r>
+        <w:rPr>
+          <w:lang w:val="el-GR"/>
+        </w:rPr>
+        <w:t>κριτικη</w:t>
+      </w:r>
+      <w:proofErr w:type="spellEnd"/>
+      <w:r>
+        <w:rPr>
+          <w:lang w:val="el-GR"/>
+        </w:rPr>
+        <w:t>.</w:t>
+      </w:r>
+    </w:p>
+    <w:p>
+      <w:pPr>
+        <w:pStyle w:val="a6"/>
+        <w:rPr>
+          <w:lang w:val="el-GR"/>
+        </w:rPr>
+      </w:pPr>
+    </w:p>
+    <w:p>
+      <w:pPr>
+        <w:pStyle w:val="a6"/>
+        <w:numPr>
+          <w:ilvl w:val="0"/>
+          <w:numId w:val="27"/>
+        </w:numPr>
+        <w:rPr>
+          <w:b/>
+          <w:lang w:val="el-GR"/>
+        </w:rPr>
+      </w:pPr>
+      <w:r>
+        <w:rPr>
+          <w:b/>
+          <w:lang w:val="el-GR"/>
+        </w:rPr>
+        <w:t>Καθορισμός της σειράς ενεργειών</w:t>
+      </w:r>
+    </w:p>
+    <w:p>
+      <w:pPr>
+        <w:pStyle w:val="a6"/>
+        <w:rPr>
+          <w:lang w:val="el-GR"/>
+        </w:rPr>
+      </w:pPr>
+      <w:r>
+        <w:rPr>
+          <w:lang w:val="el-GR"/>
+        </w:rPr>
+        <w:t xml:space="preserve">Ο χρήστης κατά την </w:t>
+      </w:r>
+      <w:proofErr w:type="spellStart"/>
+      <w:r>
+        <w:rPr>
+          <w:lang w:val="el-GR"/>
+        </w:rPr>
+        <w:t>περιηγηση</w:t>
+      </w:r>
+      <w:proofErr w:type="spellEnd"/>
+      <w:r>
+        <w:rPr>
+          <w:lang w:val="el-GR"/>
+        </w:rPr>
+        <w:t xml:space="preserve"> του στο ηλεκτρονικό κατάστημα θέλει να </w:t>
+      </w:r>
+      <w:proofErr w:type="spellStart"/>
+      <w:r>
+        <w:rPr>
+          <w:lang w:val="el-GR"/>
+        </w:rPr>
+        <w:t>αφησει</w:t>
+      </w:r>
+      <w:proofErr w:type="spellEnd"/>
+      <w:r>
+        <w:rPr>
+          <w:lang w:val="el-GR"/>
+        </w:rPr>
+        <w:t xml:space="preserve"> μια </w:t>
+      </w:r>
+      <w:proofErr w:type="spellStart"/>
+      <w:r>
+        <w:rPr>
+          <w:lang w:val="el-GR"/>
+        </w:rPr>
+        <w:t>ψηφο</w:t>
+      </w:r>
+      <w:proofErr w:type="spellEnd"/>
+      <w:r>
+        <w:rPr>
+          <w:lang w:val="el-GR"/>
+        </w:rPr>
+        <w:t xml:space="preserve"> για </w:t>
+      </w:r>
+      <w:proofErr w:type="spellStart"/>
+      <w:r>
+        <w:rPr>
+          <w:lang w:val="el-GR"/>
+        </w:rPr>
+        <w:t>καποια</w:t>
+      </w:r>
+      <w:proofErr w:type="spellEnd"/>
+      <w:r>
+        <w:rPr>
+          <w:lang w:val="el-GR"/>
+        </w:rPr>
+        <w:t xml:space="preserve"> </w:t>
+      </w:r>
+      <w:proofErr w:type="spellStart"/>
+      <w:r>
+        <w:rPr>
+          <w:lang w:val="el-GR"/>
+        </w:rPr>
+        <w:t>συγκεκριμενη</w:t>
+      </w:r>
+      <w:proofErr w:type="spellEnd"/>
+      <w:r>
+        <w:rPr>
+          <w:lang w:val="el-GR"/>
+        </w:rPr>
+        <w:t xml:space="preserve"> </w:t>
+      </w:r>
+      <w:proofErr w:type="spellStart"/>
+      <w:r>
+        <w:rPr>
+          <w:lang w:val="el-GR"/>
+        </w:rPr>
+        <w:t>κριτικη</w:t>
+      </w:r>
+      <w:proofErr w:type="spellEnd"/>
+      <w:r>
+        <w:rPr>
+          <w:lang w:val="el-GR"/>
+        </w:rPr>
+        <w:t xml:space="preserve">. </w:t>
+      </w:r>
+    </w:p>
+    <w:p>
+      <w:pPr>
+        <w:pStyle w:val="a6"/>
+        <w:rPr>
+          <w:lang w:val="el-GR"/>
+        </w:rPr>
+      </w:pPr>
+      <w:r>
+        <w:rPr>
+          <w:lang w:val="el-GR"/>
+        </w:rPr>
+        <w:t xml:space="preserve"> Άρα θα</w:t>
+      </w:r>
+      <w:r>
+        <w:rPr>
+          <w:lang w:val="el-GR"/>
+        </w:rPr>
+        <w:t xml:space="preserve"> </w:t>
+      </w:r>
+      <w:proofErr w:type="spellStart"/>
+      <w:r>
+        <w:rPr>
+          <w:lang w:val="el-GR"/>
+        </w:rPr>
+        <w:t>πρεπει</w:t>
+      </w:r>
+      <w:proofErr w:type="spellEnd"/>
+      <w:r>
+        <w:rPr>
+          <w:lang w:val="el-GR"/>
+        </w:rPr>
+        <w:t xml:space="preserve"> τα </w:t>
+      </w:r>
+      <w:proofErr w:type="spellStart"/>
+      <w:r>
+        <w:rPr>
+          <w:lang w:val="el-GR"/>
+        </w:rPr>
+        <w:t>πατησει</w:t>
+      </w:r>
+      <w:proofErr w:type="spellEnd"/>
+      <w:r>
+        <w:rPr>
+          <w:lang w:val="el-GR"/>
+        </w:rPr>
+        <w:t xml:space="preserve"> </w:t>
+      </w:r>
+      <w:proofErr w:type="spellStart"/>
+      <w:r>
+        <w:rPr>
+          <w:lang w:val="el-GR"/>
+        </w:rPr>
+        <w:t>ειτε</w:t>
+      </w:r>
+      <w:proofErr w:type="spellEnd"/>
+      <w:r>
+        <w:rPr>
+          <w:lang w:val="el-GR"/>
+        </w:rPr>
+        <w:t xml:space="preserve"> το συν (+) για μια </w:t>
+      </w:r>
+      <w:proofErr w:type="spellStart"/>
+      <w:r>
+        <w:rPr>
+          <w:lang w:val="el-GR"/>
+        </w:rPr>
+        <w:t>θετικη</w:t>
+      </w:r>
+      <w:proofErr w:type="spellEnd"/>
+      <w:r>
+        <w:rPr>
+          <w:lang w:val="el-GR"/>
+        </w:rPr>
+        <w:t xml:space="preserve">  ψήφο, </w:t>
+      </w:r>
+      <w:proofErr w:type="spellStart"/>
+      <w:r>
+        <w:rPr>
+          <w:lang w:val="el-GR"/>
+        </w:rPr>
+        <w:t>ειτε</w:t>
+      </w:r>
+      <w:proofErr w:type="spellEnd"/>
+      <w:r>
+        <w:rPr>
+          <w:lang w:val="el-GR"/>
+        </w:rPr>
+        <w:t xml:space="preserve"> το </w:t>
+      </w:r>
+      <w:proofErr w:type="spellStart"/>
+      <w:r>
+        <w:rPr>
+          <w:lang w:val="el-GR"/>
+        </w:rPr>
+        <w:t>πλυν</w:t>
+      </w:r>
+      <w:proofErr w:type="spellEnd"/>
+      <w:r>
+        <w:rPr>
+          <w:lang w:val="el-GR"/>
+        </w:rPr>
+        <w:t xml:space="preserve"> (-) για μια </w:t>
+      </w:r>
+      <w:proofErr w:type="spellStart"/>
+      <w:r>
+        <w:rPr>
+          <w:lang w:val="el-GR"/>
+        </w:rPr>
+        <w:t>αρνητικη</w:t>
+      </w:r>
+      <w:proofErr w:type="spellEnd"/>
+      <w:r>
+        <w:rPr>
+          <w:lang w:val="el-GR"/>
+        </w:rPr>
+        <w:t xml:space="preserve"> </w:t>
+      </w:r>
+      <w:proofErr w:type="spellStart"/>
+      <w:r>
+        <w:rPr>
+          <w:lang w:val="el-GR"/>
+        </w:rPr>
+        <w:t>ψηφο</w:t>
+      </w:r>
+      <w:proofErr w:type="spellEnd"/>
+      <w:r>
+        <w:rPr>
+          <w:lang w:val="el-GR"/>
+        </w:rPr>
+        <w:t>.</w:t>
+      </w:r>
+    </w:p>
+    <w:p>
+      <w:pPr>
+        <w:pStyle w:val="a6"/>
+        <w:rPr>
+          <w:lang w:val="el-GR"/>
+        </w:rPr>
+      </w:pPr>
+    </w:p>
+    <w:p>
+      <w:pPr>
+        <w:pStyle w:val="a6"/>
+        <w:numPr>
+          <w:ilvl w:val="0"/>
+          <w:numId w:val="27"/>
+        </w:numPr>
+        <w:rPr>
+          <w:b/>
+          <w:lang w:val="el-GR"/>
+        </w:rPr>
+      </w:pPr>
+      <w:r>
+        <w:rPr>
+          <w:b/>
+          <w:lang w:val="el-GR"/>
+        </w:rPr>
+        <w:t>Εκτέλεση ενέργειας</w:t>
+      </w:r>
+    </w:p>
+    <w:p>
+      <w:pPr>
+        <w:pStyle w:val="a6"/>
+        <w:rPr>
+          <w:lang w:val="el-GR"/>
+        </w:rPr>
+      </w:pPr>
+      <w:r>
+        <w:rPr>
+          <w:lang w:val="el-GR"/>
+        </w:rPr>
+        <w:t xml:space="preserve">Ο χρήστης θα μετακινήσει τον κέρσορα, με τη χρήση του ποντικιού, </w:t>
+      </w:r>
+      <w:proofErr w:type="spellStart"/>
+      <w:r>
+        <w:rPr>
+          <w:lang w:val="el-GR"/>
+        </w:rPr>
+        <w:t>πανω</w:t>
+      </w:r>
+      <w:proofErr w:type="spellEnd"/>
+      <w:r>
+        <w:rPr>
+          <w:lang w:val="el-GR"/>
+        </w:rPr>
+        <w:t xml:space="preserve"> στο </w:t>
+      </w:r>
+      <w:proofErr w:type="spellStart"/>
+      <w:r>
+        <w:rPr>
+          <w:lang w:val="el-GR"/>
+        </w:rPr>
+        <w:t>κομβιο</w:t>
+      </w:r>
+      <w:proofErr w:type="spellEnd"/>
+      <w:r>
+        <w:rPr>
+          <w:lang w:val="el-GR"/>
+        </w:rPr>
+        <w:t xml:space="preserve">  συν (+) ή </w:t>
+      </w:r>
+      <w:proofErr w:type="spellStart"/>
+      <w:r>
+        <w:rPr>
+          <w:lang w:val="el-GR"/>
+        </w:rPr>
+        <w:t>πλυν</w:t>
+      </w:r>
+      <w:proofErr w:type="spellEnd"/>
+      <w:r>
+        <w:rPr>
+          <w:lang w:val="el-GR"/>
+        </w:rPr>
+        <w:t xml:space="preserve"> (-) </w:t>
+      </w:r>
+      <w:proofErr w:type="spellStart"/>
+      <w:r>
+        <w:rPr>
+          <w:lang w:val="el-GR"/>
+        </w:rPr>
+        <w:t>αναλογος</w:t>
+      </w:r>
+      <w:proofErr w:type="spellEnd"/>
+      <w:r>
+        <w:rPr>
+          <w:lang w:val="el-GR"/>
+        </w:rPr>
+        <w:t xml:space="preserve"> την </w:t>
+      </w:r>
+      <w:proofErr w:type="spellStart"/>
+      <w:r>
+        <w:rPr>
+          <w:lang w:val="el-GR"/>
+        </w:rPr>
+        <w:t>ψηφο</w:t>
+      </w:r>
+      <w:proofErr w:type="spellEnd"/>
+      <w:r>
+        <w:rPr>
+          <w:lang w:val="el-GR"/>
+        </w:rPr>
+        <w:t xml:space="preserve"> που </w:t>
+      </w:r>
+      <w:proofErr w:type="spellStart"/>
+      <w:r>
+        <w:rPr>
+          <w:lang w:val="el-GR"/>
+        </w:rPr>
+        <w:t>θελει</w:t>
+      </w:r>
+      <w:proofErr w:type="spellEnd"/>
+      <w:r>
+        <w:rPr>
+          <w:lang w:val="el-GR"/>
+        </w:rPr>
+        <w:t xml:space="preserve"> να </w:t>
+      </w:r>
+      <w:proofErr w:type="spellStart"/>
+      <w:r>
+        <w:rPr>
+          <w:lang w:val="el-GR"/>
+        </w:rPr>
+        <w:t>δωσει</w:t>
+      </w:r>
+      <w:proofErr w:type="spellEnd"/>
+      <w:r>
+        <w:rPr>
+          <w:lang w:val="el-GR"/>
+        </w:rPr>
+        <w:t xml:space="preserve"> και </w:t>
+      </w:r>
+      <w:proofErr w:type="spellStart"/>
+      <w:r>
+        <w:rPr>
+          <w:lang w:val="el-GR"/>
+        </w:rPr>
+        <w:t>κανει</w:t>
+      </w:r>
+      <w:proofErr w:type="spellEnd"/>
+      <w:r>
+        <w:rPr>
+          <w:lang w:val="el-GR"/>
+        </w:rPr>
+        <w:t xml:space="preserve"> κλικ </w:t>
+      </w:r>
+      <w:proofErr w:type="spellStart"/>
+      <w:r>
+        <w:rPr>
+          <w:lang w:val="el-GR"/>
+        </w:rPr>
+        <w:t>πανω</w:t>
+      </w:r>
+      <w:proofErr w:type="spellEnd"/>
+      <w:r>
+        <w:rPr>
+          <w:lang w:val="el-GR"/>
+        </w:rPr>
+        <w:t xml:space="preserve"> σε </w:t>
+      </w:r>
+      <w:proofErr w:type="spellStart"/>
+      <w:r>
+        <w:rPr>
+          <w:lang w:val="el-GR"/>
+        </w:rPr>
+        <w:t>αυτο</w:t>
+      </w:r>
+      <w:proofErr w:type="spellEnd"/>
+      <w:r>
+        <w:rPr>
+          <w:lang w:val="el-GR"/>
+        </w:rPr>
+        <w:t>.</w:t>
+      </w:r>
+    </w:p>
+    <w:p>
+      <w:pPr>
+        <w:pStyle w:val="a6"/>
+        <w:rPr>
+          <w:lang w:val="el-GR"/>
+        </w:rPr>
+      </w:pPr>
+    </w:p>
+    <w:p>
+      <w:pPr>
+        <w:pStyle w:val="a6"/>
+        <w:numPr>
+          <w:ilvl w:val="0"/>
+          <w:numId w:val="27"/>
+        </w:numPr>
+        <w:rPr>
+          <w:b/>
+          <w:lang w:val="el-GR"/>
+        </w:rPr>
+      </w:pPr>
+      <w:r>
+        <w:rPr>
+          <w:b/>
+          <w:lang w:val="el-GR"/>
+        </w:rPr>
+        <w:t>Αντίληψη  της κατάστασης του συστήματος</w:t>
+      </w:r>
+    </w:p>
+    <w:p>
+      <w:pPr>
+        <w:pStyle w:val="a6"/>
+        <w:rPr>
+          <w:lang w:val="el-GR"/>
+        </w:rPr>
+      </w:pPr>
+      <w:r>
+        <w:rPr>
+          <w:lang w:val="el-GR"/>
+        </w:rPr>
+        <w:t xml:space="preserve">Ο χρήστης άπλα περιμένει το ηλεκτρονικό κατάστημα να ανταποκριθεί  στην ενέργεια του </w:t>
+      </w:r>
+      <w:r>
+        <w:rPr>
+          <w:lang w:val="el-GR"/>
+        </w:rPr>
+        <w:t xml:space="preserve">και να </w:t>
+      </w:r>
+      <w:proofErr w:type="spellStart"/>
+      <w:r>
+        <w:rPr>
+          <w:lang w:val="el-GR"/>
+        </w:rPr>
+        <w:t>προσμετρησει</w:t>
+      </w:r>
+      <w:proofErr w:type="spellEnd"/>
+      <w:r>
+        <w:rPr>
+          <w:lang w:val="el-GR"/>
+        </w:rPr>
+        <w:t xml:space="preserve"> την  </w:t>
+      </w:r>
+      <w:proofErr w:type="spellStart"/>
+      <w:r>
+        <w:rPr>
+          <w:lang w:val="el-GR"/>
+        </w:rPr>
+        <w:t>ψηφο</w:t>
+      </w:r>
+      <w:proofErr w:type="spellEnd"/>
+      <w:r>
+        <w:rPr>
+          <w:lang w:val="el-GR"/>
+        </w:rPr>
+        <w:t xml:space="preserve"> του</w:t>
+      </w:r>
+      <w:r>
+        <w:rPr>
+          <w:lang w:val="el-GR"/>
+        </w:rPr>
+        <w:t>.  Δεν υπάρχει κάποια σήμανση που να τον ενημερώνει ότι το σύστημα επεξεργάζεται την εντολή του.</w:t>
+      </w:r>
+    </w:p>
+    <w:p>
+      <w:pPr>
+        <w:pStyle w:val="a6"/>
+        <w:rPr>
+          <w:lang w:val="el-GR"/>
+        </w:rPr>
+      </w:pPr>
+    </w:p>
+    <w:p>
+      <w:pPr>
+        <w:pStyle w:val="a6"/>
+        <w:numPr>
+          <w:ilvl w:val="0"/>
+          <w:numId w:val="27"/>
+        </w:numPr>
+        <w:rPr>
+          <w:b/>
+          <w:lang w:val="el-GR"/>
+        </w:rPr>
+      </w:pPr>
+      <w:r>
+        <w:rPr>
+          <w:b/>
+          <w:lang w:val="el-GR"/>
+        </w:rPr>
+        <w:t>Ερμηνεία της κατάστασης του συστήματος</w:t>
+      </w:r>
+    </w:p>
+    <w:p>
+      <w:pPr>
+        <w:pStyle w:val="a6"/>
+        <w:rPr>
+          <w:lang w:val="el-GR"/>
+        </w:rPr>
+      </w:pPr>
+      <w:r>
+        <w:rPr>
+          <w:lang w:val="el-GR"/>
+        </w:rPr>
+        <w:t xml:space="preserve">Ο χρήστης δεν είναι σε θέση να γνωρίζει αν το σύστημα του ηλεκτρονικού καταστήματος επεξεργάζεται την εντολή του ή αν έχει κολλήσει, διότι δεν παρέχεται κάποια οπτική ανάδραση η οποία να προσδιορίζει ότι κάποια εργασία βρίσκεται σε εξέλιξη. </w:t>
+      </w:r>
+    </w:p>
+    <w:p>
+      <w:pPr>
+        <w:pStyle w:val="a6"/>
+        <w:rPr>
+          <w:lang w:val="el-GR"/>
+        </w:rPr>
+      </w:pPr>
+    </w:p>
+    <w:p>
+      <w:pPr>
+        <w:pStyle w:val="a6"/>
+        <w:rPr>
+          <w:lang w:val="el-GR"/>
+        </w:rPr>
+      </w:pPr>
+    </w:p>
+    <w:p>
+      <w:pPr>
+        <w:pStyle w:val="a6"/>
+        <w:rPr>
+          <w:lang w:val="el-GR"/>
+        </w:rPr>
+      </w:pPr>
+    </w:p>
+    <w:p>
+      <w:pPr>
+        <w:pStyle w:val="a6"/>
+        <w:numPr>
+          <w:ilvl w:val="0"/>
+          <w:numId w:val="27"/>
+        </w:numPr>
+        <w:rPr>
+          <w:b/>
+          <w:lang w:val="el-GR"/>
+        </w:rPr>
+      </w:pPr>
+      <w:r>
+        <w:rPr>
+          <w:b/>
+          <w:lang w:val="el-GR"/>
+        </w:rPr>
+        <w:lastRenderedPageBreak/>
+        <w:t>Αξιολόγηση της κατάστασης της κατάστασης του συστήματος σε σχέση με τους στόχους και τις προθέσεις</w:t>
+      </w:r>
+    </w:p>
+    <w:p>
+      <w:pPr>
+        <w:pStyle w:val="a6"/>
+        <w:rPr>
+          <w:lang w:val="el-GR"/>
+        </w:rPr>
+      </w:pPr>
+      <w:r>
+        <w:rPr>
+          <w:lang w:val="el-GR"/>
+        </w:rPr>
+        <w:t xml:space="preserve">Ο χρήστης αξιολογεί την κατάσταση σε σχέση με τον στόχο του να </w:t>
+      </w:r>
+      <w:proofErr w:type="spellStart"/>
+      <w:r>
+        <w:rPr>
+          <w:lang w:val="el-GR"/>
+        </w:rPr>
+        <w:t>ψηφησει</w:t>
+      </w:r>
+      <w:proofErr w:type="spellEnd"/>
+      <w:r>
+        <w:rPr>
+          <w:lang w:val="el-GR"/>
+        </w:rPr>
+        <w:t xml:space="preserve"> </w:t>
+      </w:r>
+      <w:proofErr w:type="spellStart"/>
+      <w:r>
+        <w:rPr>
+          <w:lang w:val="el-GR"/>
+        </w:rPr>
+        <w:t>καποια</w:t>
+      </w:r>
+      <w:proofErr w:type="spellEnd"/>
+      <w:r>
+        <w:rPr>
+          <w:lang w:val="el-GR"/>
+        </w:rPr>
+        <w:t xml:space="preserve"> </w:t>
+      </w:r>
+      <w:proofErr w:type="spellStart"/>
+      <w:r>
+        <w:rPr>
+          <w:lang w:val="el-GR"/>
+        </w:rPr>
+        <w:t>κριτικη</w:t>
+      </w:r>
+      <w:proofErr w:type="spellEnd"/>
+      <w:r>
+        <w:rPr>
+          <w:lang w:val="el-GR"/>
+        </w:rPr>
+        <w:t>.</w:t>
+      </w:r>
+    </w:p>
+    <w:p>
+      <w:pPr>
+        <w:pStyle w:val="a6"/>
+        <w:rPr>
+          <w:lang w:val="el-GR"/>
+        </w:rPr>
+      </w:pPr>
+      <w:r>
+        <w:rPr>
+          <w:lang w:val="el-GR"/>
+        </w:rPr>
+        <w:t>Το σύστημα του ηλεκτρονικού καταστήματος δεν παρέχει κάποια οπτική ανάδραση η οποία να προσδιορίζει ότι κάποια εργασία βρίσκεται σε εξέλιξη. Επόμενος ο χρήστης δεν μπορεί να γνωρίζει αν πέτυχε τον στόχο του χωρίς να δει το τελικό αποτέλεσμα.</w:t>
+      </w:r>
+    </w:p>
+    <w:p>
+      <w:pPr>
+        <w:pStyle w:val="a6"/>
+        <w:rPr>
           <w:lang w:val="el-GR"/>
         </w:rPr>
       </w:pPr>
@@ -7164,6 +8643,1150 @@
           <w:lang w:val="el-GR"/>
         </w:rPr>
       </w:pPr>
+      <w:proofErr w:type="spellStart"/>
+      <w:r>
+        <w:rPr>
+          <w:lang w:val="el-GR"/>
+        </w:rPr>
+        <w:t>Προσθηκη</w:t>
+      </w:r>
+      <w:proofErr w:type="spellEnd"/>
+      <w:r>
+        <w:rPr>
+          <w:lang w:val="el-GR"/>
+        </w:rPr>
+        <w:t xml:space="preserve"> στο </w:t>
+      </w:r>
+      <w:proofErr w:type="spellStart"/>
+      <w:r>
+        <w:rPr>
+          <w:lang w:val="el-GR"/>
+        </w:rPr>
+        <w:t>καλαθι</w:t>
+      </w:r>
+      <w:proofErr w:type="spellEnd"/>
+    </w:p>
+    <w:p>
+      <w:pPr>
+        <w:pStyle w:val="a6"/>
+        <w:numPr>
+          <w:ilvl w:val="0"/>
+          <w:numId w:val="27"/>
+        </w:numPr>
+        <w:rPr>
+          <w:b/>
+          <w:lang w:val="el-GR"/>
+        </w:rPr>
+      </w:pPr>
+      <w:r>
+        <w:rPr>
+          <w:b/>
+          <w:lang w:val="el-GR"/>
+        </w:rPr>
+        <w:t>Στόχος του χρήστη</w:t>
+      </w:r>
+    </w:p>
+    <w:p>
+      <w:pPr>
+        <w:pStyle w:val="a6"/>
+        <w:rPr>
+          <w:lang w:val="el-GR"/>
+        </w:rPr>
+      </w:pPr>
+      <w:r>
+        <w:rPr>
+          <w:lang w:val="el-GR"/>
+        </w:rPr>
+        <w:t xml:space="preserve">Ο στόχος που θέτει ο χρήστης είναι να </w:t>
+      </w:r>
+      <w:proofErr w:type="spellStart"/>
+      <w:r>
+        <w:rPr>
+          <w:lang w:val="el-GR"/>
+        </w:rPr>
+        <w:t>να</w:t>
+      </w:r>
+      <w:proofErr w:type="spellEnd"/>
+      <w:r>
+        <w:rPr>
+          <w:lang w:val="el-GR"/>
+        </w:rPr>
+        <w:t xml:space="preserve"> </w:t>
+      </w:r>
+      <w:proofErr w:type="spellStart"/>
+      <w:r>
+        <w:rPr>
+          <w:lang w:val="el-GR"/>
+        </w:rPr>
+        <w:t>προσθεσει</w:t>
+      </w:r>
+      <w:proofErr w:type="spellEnd"/>
+      <w:r>
+        <w:rPr>
+          <w:lang w:val="el-GR"/>
+        </w:rPr>
+        <w:t xml:space="preserve"> </w:t>
+      </w:r>
+      <w:proofErr w:type="spellStart"/>
+      <w:r>
+        <w:rPr>
+          <w:lang w:val="el-GR"/>
+        </w:rPr>
+        <w:t>καποιο</w:t>
+      </w:r>
+      <w:proofErr w:type="spellEnd"/>
+      <w:r>
+        <w:rPr>
+          <w:lang w:val="el-GR"/>
+        </w:rPr>
+        <w:t xml:space="preserve"> </w:t>
+      </w:r>
+      <w:proofErr w:type="spellStart"/>
+      <w:r>
+        <w:rPr>
+          <w:lang w:val="el-GR"/>
+        </w:rPr>
+        <w:t>βιβλιο</w:t>
+      </w:r>
+      <w:proofErr w:type="spellEnd"/>
+      <w:r>
+        <w:rPr>
+          <w:lang w:val="el-GR"/>
+        </w:rPr>
+        <w:t xml:space="preserve"> στο </w:t>
+      </w:r>
+      <w:proofErr w:type="spellStart"/>
+      <w:r>
+        <w:rPr>
+          <w:lang w:val="el-GR"/>
+        </w:rPr>
+        <w:t>καλαθι</w:t>
+      </w:r>
+      <w:proofErr w:type="spellEnd"/>
+      <w:r>
+        <w:rPr>
+          <w:lang w:val="el-GR"/>
+        </w:rPr>
+        <w:t xml:space="preserve"> του ώστε να το </w:t>
+      </w:r>
+      <w:proofErr w:type="spellStart"/>
+      <w:r>
+        <w:rPr>
+          <w:lang w:val="el-GR"/>
+        </w:rPr>
+        <w:t>αγορασει</w:t>
+      </w:r>
+      <w:proofErr w:type="spellEnd"/>
+      <w:r>
+        <w:rPr>
+          <w:lang w:val="el-GR"/>
+        </w:rPr>
+        <w:t>.</w:t>
+      </w:r>
+    </w:p>
+    <w:p>
+      <w:pPr>
+        <w:pStyle w:val="a6"/>
+        <w:rPr>
+          <w:lang w:val="el-GR"/>
+        </w:rPr>
+      </w:pPr>
+    </w:p>
+    <w:p>
+      <w:pPr>
+        <w:pStyle w:val="a6"/>
+        <w:numPr>
+          <w:ilvl w:val="0"/>
+          <w:numId w:val="27"/>
+        </w:numPr>
+        <w:rPr>
+          <w:b/>
+          <w:lang w:val="el-GR"/>
+        </w:rPr>
+      </w:pPr>
+      <w:r>
+        <w:rPr>
+          <w:b/>
+          <w:lang w:val="el-GR"/>
+        </w:rPr>
+        <w:t>Πρόθεση</w:t>
+      </w:r>
+    </w:p>
+    <w:p>
+      <w:pPr>
+        <w:pStyle w:val="a6"/>
+        <w:rPr>
+          <w:lang w:val="el-GR"/>
+        </w:rPr>
+      </w:pPr>
+      <w:r>
+        <w:rPr>
+          <w:lang w:val="el-GR"/>
+        </w:rPr>
+        <w:t>Η πρόθεση αφορά τη συγκεκριμένη ενεργεία που απαιτείται προκειμένου να πραγματοποιηθεί ο στόχος.</w:t>
+      </w:r>
+    </w:p>
+    <w:p>
+      <w:pPr>
+        <w:pStyle w:val="a6"/>
+        <w:rPr>
+          <w:lang w:val="el-GR"/>
+        </w:rPr>
+      </w:pPr>
+      <w:r>
+        <w:rPr>
+          <w:lang w:val="el-GR"/>
+        </w:rPr>
+        <w:t xml:space="preserve">Έτσι, λοιπόν, ο χρήστης καθορίζει να </w:t>
+      </w:r>
+      <w:proofErr w:type="spellStart"/>
+      <w:r>
+        <w:rPr>
+          <w:lang w:val="el-GR"/>
+        </w:rPr>
+        <w:t>προσθεσει</w:t>
+      </w:r>
+      <w:proofErr w:type="spellEnd"/>
+      <w:r>
+        <w:rPr>
+          <w:lang w:val="el-GR"/>
+        </w:rPr>
+        <w:t xml:space="preserve"> στο </w:t>
+      </w:r>
+      <w:proofErr w:type="spellStart"/>
+      <w:r>
+        <w:rPr>
+          <w:lang w:val="el-GR"/>
+        </w:rPr>
+        <w:t>καλαθι</w:t>
+      </w:r>
+      <w:proofErr w:type="spellEnd"/>
+      <w:r>
+        <w:rPr>
+          <w:lang w:val="el-GR"/>
+        </w:rPr>
+        <w:t xml:space="preserve"> του </w:t>
+      </w:r>
+      <w:proofErr w:type="spellStart"/>
+      <w:r>
+        <w:rPr>
+          <w:lang w:val="el-GR"/>
+        </w:rPr>
+        <w:t>καποιο</w:t>
+      </w:r>
+      <w:proofErr w:type="spellEnd"/>
+      <w:r>
+        <w:rPr>
+          <w:lang w:val="el-GR"/>
+        </w:rPr>
+        <w:t xml:space="preserve"> </w:t>
+      </w:r>
+      <w:proofErr w:type="spellStart"/>
+      <w:r>
+        <w:rPr>
+          <w:lang w:val="el-GR"/>
+        </w:rPr>
+        <w:t>συγκεκριμενο</w:t>
+      </w:r>
+      <w:proofErr w:type="spellEnd"/>
+      <w:r>
+        <w:rPr>
+          <w:lang w:val="el-GR"/>
+        </w:rPr>
+        <w:t xml:space="preserve"> </w:t>
+      </w:r>
+      <w:proofErr w:type="spellStart"/>
+      <w:r>
+        <w:rPr>
+          <w:lang w:val="el-GR"/>
+        </w:rPr>
+        <w:t>βιβλιο</w:t>
+      </w:r>
+      <w:proofErr w:type="spellEnd"/>
+      <w:r>
+        <w:rPr>
+          <w:lang w:val="el-GR"/>
+        </w:rPr>
+        <w:t xml:space="preserve"> ώστε να το </w:t>
+      </w:r>
+      <w:proofErr w:type="spellStart"/>
+      <w:r>
+        <w:rPr>
+          <w:lang w:val="el-GR"/>
+        </w:rPr>
+        <w:t>αγορασει</w:t>
+      </w:r>
+      <w:proofErr w:type="spellEnd"/>
+      <w:r>
+        <w:rPr>
+          <w:lang w:val="el-GR"/>
+        </w:rPr>
+        <w:t>.</w:t>
+      </w:r>
+    </w:p>
+    <w:p>
+      <w:pPr>
+        <w:pStyle w:val="a6"/>
+        <w:rPr>
+          <w:lang w:val="el-GR"/>
+        </w:rPr>
+      </w:pPr>
+    </w:p>
+    <w:p>
+      <w:pPr>
+        <w:pStyle w:val="a6"/>
+        <w:numPr>
+          <w:ilvl w:val="0"/>
+          <w:numId w:val="27"/>
+        </w:numPr>
+        <w:rPr>
+          <w:b/>
+          <w:lang w:val="el-GR"/>
+        </w:rPr>
+      </w:pPr>
+      <w:r>
+        <w:rPr>
+          <w:b/>
+          <w:lang w:val="el-GR"/>
+        </w:rPr>
+        <w:t>Καθορισμός της σειράς ενεργειών</w:t>
+      </w:r>
+    </w:p>
+    <w:p>
+      <w:pPr>
+        <w:pStyle w:val="a6"/>
+        <w:rPr>
+          <w:lang w:val="el-GR"/>
+        </w:rPr>
+      </w:pPr>
+      <w:r>
+        <w:rPr>
+          <w:lang w:val="el-GR"/>
+        </w:rPr>
+        <w:t xml:space="preserve">Ο χρήστης κατά την </w:t>
+      </w:r>
+      <w:proofErr w:type="spellStart"/>
+      <w:r>
+        <w:rPr>
+          <w:lang w:val="el-GR"/>
+        </w:rPr>
+        <w:t>περιηγηση</w:t>
+      </w:r>
+      <w:proofErr w:type="spellEnd"/>
+      <w:r>
+        <w:rPr>
+          <w:lang w:val="el-GR"/>
+        </w:rPr>
+        <w:t xml:space="preserve"> του στο ηλεκτρονικό κατάστημα θέλει να </w:t>
+      </w:r>
+      <w:proofErr w:type="spellStart"/>
+      <w:r>
+        <w:rPr>
+          <w:lang w:val="el-GR"/>
+        </w:rPr>
+        <w:t>αγαορασει</w:t>
+      </w:r>
+      <w:proofErr w:type="spellEnd"/>
+      <w:r>
+        <w:rPr>
+          <w:lang w:val="el-GR"/>
+        </w:rPr>
+        <w:t xml:space="preserve"> </w:t>
+      </w:r>
+      <w:proofErr w:type="spellStart"/>
+      <w:r>
+        <w:rPr>
+          <w:lang w:val="el-GR"/>
+        </w:rPr>
+        <w:t>καποιο</w:t>
+      </w:r>
+      <w:proofErr w:type="spellEnd"/>
+      <w:r>
+        <w:rPr>
+          <w:lang w:val="el-GR"/>
+        </w:rPr>
+        <w:t xml:space="preserve"> </w:t>
+      </w:r>
+      <w:proofErr w:type="spellStart"/>
+      <w:r>
+        <w:rPr>
+          <w:lang w:val="el-GR"/>
+        </w:rPr>
+        <w:t>συγκεκριμενο</w:t>
+      </w:r>
+      <w:proofErr w:type="spellEnd"/>
+      <w:r>
+        <w:rPr>
+          <w:lang w:val="el-GR"/>
+        </w:rPr>
+        <w:t xml:space="preserve"> </w:t>
+      </w:r>
+      <w:proofErr w:type="spellStart"/>
+      <w:r>
+        <w:rPr>
+          <w:lang w:val="el-GR"/>
+        </w:rPr>
+        <w:t>βιβλιο</w:t>
+      </w:r>
+      <w:proofErr w:type="spellEnd"/>
+      <w:r>
+        <w:rPr>
+          <w:lang w:val="el-GR"/>
+        </w:rPr>
+        <w:t xml:space="preserve">. </w:t>
+      </w:r>
+    </w:p>
+    <w:p>
+      <w:pPr>
+        <w:pStyle w:val="a6"/>
+        <w:rPr>
+          <w:lang w:val="el-GR"/>
+        </w:rPr>
+      </w:pPr>
+      <w:r>
+        <w:rPr>
+          <w:lang w:val="el-GR"/>
+        </w:rPr>
+        <w:t xml:space="preserve"> Άρα θα </w:t>
+      </w:r>
+      <w:proofErr w:type="spellStart"/>
+      <w:r>
+        <w:rPr>
+          <w:lang w:val="el-GR"/>
+        </w:rPr>
+        <w:t>επιλεξει</w:t>
+      </w:r>
+      <w:proofErr w:type="spellEnd"/>
+      <w:r>
+        <w:rPr>
+          <w:lang w:val="el-GR"/>
+        </w:rPr>
+        <w:t xml:space="preserve"> το </w:t>
+      </w:r>
+      <w:proofErr w:type="spellStart"/>
+      <w:r>
+        <w:rPr>
+          <w:lang w:val="el-GR"/>
+        </w:rPr>
+        <w:t>βιβλιο</w:t>
+      </w:r>
+      <w:proofErr w:type="spellEnd"/>
+      <w:r>
+        <w:rPr>
+          <w:lang w:val="el-GR"/>
+        </w:rPr>
+        <w:t xml:space="preserve"> που </w:t>
+      </w:r>
+      <w:proofErr w:type="spellStart"/>
+      <w:r>
+        <w:rPr>
+          <w:lang w:val="el-GR"/>
+        </w:rPr>
+        <w:t>θελει</w:t>
+      </w:r>
+      <w:proofErr w:type="spellEnd"/>
+      <w:r>
+        <w:rPr>
+          <w:lang w:val="el-GR"/>
+        </w:rPr>
+        <w:t xml:space="preserve"> από τη </w:t>
+      </w:r>
+      <w:proofErr w:type="spellStart"/>
+      <w:r>
+        <w:rPr>
+          <w:lang w:val="el-GR"/>
+        </w:rPr>
+        <w:t>λιστα</w:t>
+      </w:r>
+      <w:proofErr w:type="spellEnd"/>
+      <w:r>
+        <w:rPr>
+          <w:lang w:val="el-GR"/>
+        </w:rPr>
+        <w:t xml:space="preserve"> με τα </w:t>
+      </w:r>
+      <w:proofErr w:type="spellStart"/>
+      <w:r>
+        <w:rPr>
+          <w:lang w:val="el-GR"/>
+        </w:rPr>
+        <w:t>διαθεσιμα</w:t>
+      </w:r>
+      <w:proofErr w:type="spellEnd"/>
+      <w:r>
+        <w:rPr>
+          <w:lang w:val="el-GR"/>
+        </w:rPr>
+        <w:t xml:space="preserve"> </w:t>
+      </w:r>
+      <w:proofErr w:type="spellStart"/>
+      <w:r>
+        <w:rPr>
+          <w:lang w:val="el-GR"/>
+        </w:rPr>
+        <w:t>βιβλια</w:t>
+      </w:r>
+      <w:proofErr w:type="spellEnd"/>
+      <w:r>
+        <w:rPr>
+          <w:lang w:val="el-GR"/>
+        </w:rPr>
+        <w:t xml:space="preserve"> και θα το  </w:t>
+      </w:r>
+      <w:proofErr w:type="spellStart"/>
+      <w:r>
+        <w:rPr>
+          <w:lang w:val="el-GR"/>
+        </w:rPr>
+        <w:t>προσθεσει</w:t>
+      </w:r>
+      <w:proofErr w:type="spellEnd"/>
+      <w:r>
+        <w:rPr>
+          <w:lang w:val="el-GR"/>
+        </w:rPr>
+        <w:t xml:space="preserve"> στο </w:t>
+      </w:r>
+      <w:proofErr w:type="spellStart"/>
+      <w:r>
+        <w:rPr>
+          <w:lang w:val="el-GR"/>
+        </w:rPr>
+        <w:t>καλαθι</w:t>
+      </w:r>
+      <w:proofErr w:type="spellEnd"/>
+      <w:r>
+        <w:rPr>
+          <w:lang w:val="el-GR"/>
+        </w:rPr>
+        <w:t>.</w:t>
+      </w:r>
+    </w:p>
+    <w:p>
+      <w:pPr>
+        <w:pStyle w:val="a6"/>
+        <w:rPr>
+          <w:lang w:val="el-GR"/>
+        </w:rPr>
+      </w:pPr>
+    </w:p>
+    <w:p>
+      <w:pPr>
+        <w:pStyle w:val="a6"/>
+        <w:numPr>
+          <w:ilvl w:val="0"/>
+          <w:numId w:val="27"/>
+        </w:numPr>
+        <w:rPr>
+          <w:b/>
+          <w:lang w:val="el-GR"/>
+        </w:rPr>
+      </w:pPr>
+      <w:r>
+        <w:rPr>
+          <w:b/>
+          <w:lang w:val="el-GR"/>
+        </w:rPr>
+        <w:t>Εκτέλεση ενέργειας</w:t>
+      </w:r>
+    </w:p>
+    <w:p>
+      <w:pPr>
+        <w:pStyle w:val="a6"/>
+        <w:rPr>
+          <w:lang w:val="el-GR"/>
+        </w:rPr>
+      </w:pPr>
+      <w:r>
+        <w:rPr>
+          <w:lang w:val="el-GR"/>
+        </w:rPr>
+        <w:t xml:space="preserve">Ο χρήστης θα μετακινήσει τον κέρσορα, με τη χρήση του ποντικιού, στο </w:t>
+      </w:r>
+      <w:proofErr w:type="spellStart"/>
+      <w:r>
+        <w:rPr>
+          <w:lang w:val="el-GR"/>
+        </w:rPr>
+        <w:t>βιβλιο</w:t>
+      </w:r>
+      <w:proofErr w:type="spellEnd"/>
+      <w:r>
+        <w:rPr>
+          <w:lang w:val="el-GR"/>
+        </w:rPr>
+        <w:t xml:space="preserve"> που τον </w:t>
+      </w:r>
+      <w:proofErr w:type="spellStart"/>
+      <w:r>
+        <w:rPr>
+          <w:lang w:val="el-GR"/>
+        </w:rPr>
+        <w:t>ενδιαφερει</w:t>
+      </w:r>
+      <w:proofErr w:type="spellEnd"/>
+      <w:r>
+        <w:rPr>
+          <w:lang w:val="el-GR"/>
+        </w:rPr>
+        <w:t xml:space="preserve"> και θα </w:t>
+      </w:r>
+      <w:proofErr w:type="spellStart"/>
+      <w:r>
+        <w:rPr>
+          <w:lang w:val="el-GR"/>
+        </w:rPr>
+        <w:t>κανει</w:t>
+      </w:r>
+      <w:proofErr w:type="spellEnd"/>
+      <w:r>
+        <w:rPr>
+          <w:lang w:val="el-GR"/>
+        </w:rPr>
+        <w:t xml:space="preserve"> κλικ </w:t>
+      </w:r>
+      <w:proofErr w:type="spellStart"/>
+      <w:r>
+        <w:rPr>
+          <w:lang w:val="el-GR"/>
+        </w:rPr>
+        <w:t>πανω</w:t>
+      </w:r>
+      <w:proofErr w:type="spellEnd"/>
+      <w:r>
+        <w:rPr>
+          <w:lang w:val="el-GR"/>
+        </w:rPr>
+        <w:t xml:space="preserve"> σε αυτό.</w:t>
+      </w:r>
+      <w:r>
+        <w:rPr>
+          <w:lang w:val="el-GR"/>
+        </w:rPr>
+        <w:t xml:space="preserve"> </w:t>
+      </w:r>
+      <w:proofErr w:type="spellStart"/>
+      <w:r>
+        <w:rPr>
+          <w:lang w:val="el-GR"/>
+        </w:rPr>
+        <w:t>Αφου</w:t>
+      </w:r>
+      <w:proofErr w:type="spellEnd"/>
+      <w:r>
+        <w:rPr>
+          <w:lang w:val="el-GR"/>
+        </w:rPr>
+        <w:t xml:space="preserve"> </w:t>
+      </w:r>
+      <w:proofErr w:type="spellStart"/>
+      <w:r>
+        <w:rPr>
+          <w:lang w:val="el-GR"/>
+        </w:rPr>
+        <w:t>μεταφερθει</w:t>
+      </w:r>
+      <w:proofErr w:type="spellEnd"/>
+      <w:r>
+        <w:rPr>
+          <w:lang w:val="el-GR"/>
+        </w:rPr>
+        <w:t xml:space="preserve"> στη </w:t>
+      </w:r>
+      <w:proofErr w:type="spellStart"/>
+      <w:r>
+        <w:rPr>
+          <w:lang w:val="el-GR"/>
+        </w:rPr>
+        <w:t>σελιδα</w:t>
+      </w:r>
+      <w:proofErr w:type="spellEnd"/>
+      <w:r>
+        <w:rPr>
+          <w:lang w:val="el-GR"/>
+        </w:rPr>
+        <w:t xml:space="preserve"> του </w:t>
+      </w:r>
+      <w:proofErr w:type="spellStart"/>
+      <w:r>
+        <w:rPr>
+          <w:lang w:val="el-GR"/>
+        </w:rPr>
+        <w:t>βιβλιου</w:t>
+      </w:r>
+      <w:proofErr w:type="spellEnd"/>
+      <w:r>
+        <w:rPr>
+          <w:lang w:val="el-GR"/>
+        </w:rPr>
+        <w:t xml:space="preserve"> θα </w:t>
+      </w:r>
+      <w:proofErr w:type="spellStart"/>
+      <w:r>
+        <w:rPr>
+          <w:lang w:val="el-GR"/>
+        </w:rPr>
+        <w:t>μετακινησει</w:t>
+      </w:r>
+      <w:proofErr w:type="spellEnd"/>
+      <w:r>
+        <w:rPr>
+          <w:lang w:val="el-GR"/>
+        </w:rPr>
+        <w:t xml:space="preserve"> τον </w:t>
+      </w:r>
+      <w:proofErr w:type="spellStart"/>
+      <w:r>
+        <w:rPr>
+          <w:lang w:val="el-GR"/>
+        </w:rPr>
+        <w:t>κερσορα</w:t>
+      </w:r>
+      <w:proofErr w:type="spellEnd"/>
+      <w:r>
+        <w:rPr>
+          <w:lang w:val="el-GR"/>
+        </w:rPr>
+        <w:t xml:space="preserve">, με τη </w:t>
+      </w:r>
+      <w:proofErr w:type="spellStart"/>
+      <w:r>
+        <w:rPr>
+          <w:lang w:val="el-GR"/>
+        </w:rPr>
+        <w:t>χρηση</w:t>
+      </w:r>
+      <w:proofErr w:type="spellEnd"/>
+      <w:r>
+        <w:rPr>
+          <w:lang w:val="el-GR"/>
+        </w:rPr>
+        <w:t xml:space="preserve"> του </w:t>
+      </w:r>
+      <w:proofErr w:type="spellStart"/>
+      <w:r>
+        <w:rPr>
+          <w:lang w:val="el-GR"/>
+        </w:rPr>
+        <w:t>ποντικιου</w:t>
+      </w:r>
+      <w:proofErr w:type="spellEnd"/>
+      <w:r>
+        <w:rPr>
+          <w:lang w:val="el-GR"/>
+        </w:rPr>
+        <w:t xml:space="preserve">, </w:t>
+      </w:r>
+      <w:proofErr w:type="spellStart"/>
+      <w:r>
+        <w:rPr>
+          <w:lang w:val="el-GR"/>
+        </w:rPr>
+        <w:t>πανω</w:t>
+      </w:r>
+      <w:proofErr w:type="spellEnd"/>
+      <w:r>
+        <w:rPr>
+          <w:lang w:val="el-GR"/>
+        </w:rPr>
+        <w:t xml:space="preserve"> από το </w:t>
+      </w:r>
+      <w:proofErr w:type="spellStart"/>
+      <w:r>
+        <w:rPr>
+          <w:lang w:val="el-GR"/>
+        </w:rPr>
+        <w:t>κομβιο</w:t>
+      </w:r>
+      <w:proofErr w:type="spellEnd"/>
+      <w:r>
+        <w:rPr>
+          <w:lang w:val="el-GR"/>
+        </w:rPr>
+        <w:t xml:space="preserve"> «</w:t>
+      </w:r>
+      <w:proofErr w:type="spellStart"/>
+      <w:r>
+        <w:rPr>
+          <w:lang w:val="el-GR"/>
+        </w:rPr>
+        <w:t>Προσθηκη</w:t>
+      </w:r>
+      <w:proofErr w:type="spellEnd"/>
+      <w:r>
+        <w:rPr>
+          <w:lang w:val="el-GR"/>
+        </w:rPr>
+        <w:t xml:space="preserve"> στο </w:t>
+      </w:r>
+      <w:proofErr w:type="spellStart"/>
+      <w:r>
+        <w:rPr>
+          <w:lang w:val="el-GR"/>
+        </w:rPr>
+        <w:t>καλαθι</w:t>
+      </w:r>
+      <w:proofErr w:type="spellEnd"/>
+      <w:r>
+        <w:rPr>
+          <w:lang w:val="el-GR"/>
+        </w:rPr>
+        <w:t xml:space="preserve">» και θα </w:t>
+      </w:r>
+      <w:proofErr w:type="spellStart"/>
+      <w:r>
+        <w:rPr>
+          <w:lang w:val="el-GR"/>
+        </w:rPr>
+        <w:t>κανει</w:t>
+      </w:r>
+      <w:proofErr w:type="spellEnd"/>
+      <w:r>
+        <w:rPr>
+          <w:lang w:val="el-GR"/>
+        </w:rPr>
+        <w:t xml:space="preserve"> κλικ </w:t>
+      </w:r>
+      <w:proofErr w:type="spellStart"/>
+      <w:r>
+        <w:rPr>
+          <w:lang w:val="el-GR"/>
+        </w:rPr>
+        <w:t>πανω</w:t>
+      </w:r>
+      <w:proofErr w:type="spellEnd"/>
+      <w:r>
+        <w:rPr>
+          <w:lang w:val="el-GR"/>
+        </w:rPr>
+        <w:t xml:space="preserve"> σε αυτό.</w:t>
+      </w:r>
+    </w:p>
+    <w:p>
+      <w:pPr>
+        <w:pStyle w:val="a6"/>
+        <w:numPr>
+          <w:ilvl w:val="0"/>
+          <w:numId w:val="27"/>
+        </w:numPr>
+        <w:rPr>
+          <w:b/>
+          <w:lang w:val="el-GR"/>
+        </w:rPr>
+      </w:pPr>
+      <w:r>
+        <w:rPr>
+          <w:b/>
+          <w:lang w:val="el-GR"/>
+        </w:rPr>
+        <w:lastRenderedPageBreak/>
+        <w:t>Αντίληψη  της κατάστασης του συστήματος</w:t>
+      </w:r>
+    </w:p>
+    <w:p>
+      <w:pPr>
+        <w:pStyle w:val="a6"/>
+        <w:rPr>
+          <w:lang w:val="el-GR"/>
+        </w:rPr>
+      </w:pPr>
+      <w:r>
+        <w:rPr>
+          <w:lang w:val="el-GR"/>
+        </w:rPr>
+        <w:t xml:space="preserve">Ο χρήστης άπλα περιμένει το ηλεκτρονικό κατάστημα να ανταποκριθεί  στην ενέργεια του και </w:t>
+      </w:r>
+      <w:r>
+        <w:rPr>
+          <w:lang w:val="el-GR"/>
+        </w:rPr>
+        <w:t xml:space="preserve">να </w:t>
+      </w:r>
+      <w:proofErr w:type="spellStart"/>
+      <w:r>
+        <w:rPr>
+          <w:lang w:val="el-GR"/>
+        </w:rPr>
+        <w:t>προσθεσει</w:t>
+      </w:r>
+      <w:proofErr w:type="spellEnd"/>
+      <w:r>
+        <w:rPr>
+          <w:lang w:val="el-GR"/>
+        </w:rPr>
+        <w:t xml:space="preserve"> το </w:t>
+      </w:r>
+      <w:proofErr w:type="spellStart"/>
+      <w:r>
+        <w:rPr>
+          <w:lang w:val="el-GR"/>
+        </w:rPr>
+        <w:t>συσγκεκριμενο</w:t>
+      </w:r>
+      <w:proofErr w:type="spellEnd"/>
+      <w:r>
+        <w:rPr>
+          <w:lang w:val="el-GR"/>
+        </w:rPr>
+        <w:t xml:space="preserve"> </w:t>
+      </w:r>
+      <w:proofErr w:type="spellStart"/>
+      <w:r>
+        <w:rPr>
+          <w:lang w:val="el-GR"/>
+        </w:rPr>
+        <w:t>βιβλιο</w:t>
+      </w:r>
+      <w:proofErr w:type="spellEnd"/>
+      <w:r>
+        <w:rPr>
+          <w:lang w:val="el-GR"/>
+        </w:rPr>
+        <w:t xml:space="preserve"> στο </w:t>
+      </w:r>
+      <w:proofErr w:type="spellStart"/>
+      <w:r>
+        <w:rPr>
+          <w:lang w:val="el-GR"/>
+        </w:rPr>
+        <w:t>καλαθι</w:t>
+      </w:r>
+      <w:proofErr w:type="spellEnd"/>
+      <w:r>
+        <w:rPr>
+          <w:lang w:val="el-GR"/>
+        </w:rPr>
+        <w:t>.  Δεν υπάρχει κάποια σήμανση που να τον ενημερώνει ότι το σύστημα επεξεργάζεται την εντολή του.</w:t>
+      </w:r>
+    </w:p>
+    <w:p>
+      <w:pPr>
+        <w:pStyle w:val="a6"/>
+        <w:rPr>
+          <w:lang w:val="el-GR"/>
+        </w:rPr>
+      </w:pPr>
+    </w:p>
+    <w:p>
+      <w:pPr>
+        <w:pStyle w:val="a6"/>
+        <w:numPr>
+          <w:ilvl w:val="0"/>
+          <w:numId w:val="27"/>
+        </w:numPr>
+        <w:rPr>
+          <w:b/>
+          <w:lang w:val="el-GR"/>
+        </w:rPr>
+      </w:pPr>
+      <w:r>
+        <w:rPr>
+          <w:b/>
+          <w:lang w:val="el-GR"/>
+        </w:rPr>
+        <w:t>Ερμηνεία της κατάστασης του συστήματος</w:t>
+      </w:r>
+    </w:p>
+    <w:p>
+      <w:pPr>
+        <w:pStyle w:val="a6"/>
+        <w:rPr>
+          <w:lang w:val="el-GR"/>
+        </w:rPr>
+      </w:pPr>
+      <w:r>
+        <w:rPr>
+          <w:lang w:val="el-GR"/>
+        </w:rPr>
+        <w:t xml:space="preserve">Ο χρήστης δεν είναι σε θέση να γνωρίζει αν το σύστημα του ηλεκτρονικού καταστήματος επεξεργάζεται την εντολή του ή αν έχει κολλήσει, διότι δεν παρέχεται κάποια οπτική ανάδραση η οποία να προσδιορίζει ότι κάποια εργασία βρίσκεται σε εξέλιξη. </w:t>
+      </w:r>
+    </w:p>
+    <w:p>
+      <w:pPr>
+        <w:pStyle w:val="a6"/>
+        <w:rPr>
+          <w:lang w:val="el-GR"/>
+        </w:rPr>
+      </w:pPr>
+    </w:p>
+    <w:p>
+      <w:pPr>
+        <w:pStyle w:val="a6"/>
+        <w:numPr>
+          <w:ilvl w:val="0"/>
+          <w:numId w:val="27"/>
+        </w:numPr>
+        <w:rPr>
+          <w:b/>
+          <w:lang w:val="el-GR"/>
+        </w:rPr>
+      </w:pPr>
+      <w:r>
+        <w:rPr>
+          <w:b/>
+          <w:lang w:val="el-GR"/>
+        </w:rPr>
+        <w:t>Αξιολόγηση της κατάστασης της κατάστασης του συστήματος σε σχέση με τους στόχους και τις προθέσεις</w:t>
+      </w:r>
+    </w:p>
+    <w:p>
+      <w:pPr>
+        <w:pStyle w:val="a6"/>
+        <w:rPr>
+          <w:lang w:val="el-GR"/>
+        </w:rPr>
+      </w:pPr>
+      <w:r>
+        <w:rPr>
+          <w:lang w:val="el-GR"/>
+        </w:rPr>
+        <w:t xml:space="preserve">Ο χρήστης αξιολογεί την κατάσταση σε σχέση με τον στόχο του να </w:t>
+      </w:r>
+      <w:proofErr w:type="spellStart"/>
+      <w:r>
+        <w:rPr>
+          <w:lang w:val="el-GR"/>
+        </w:rPr>
+        <w:t>προσθεσει</w:t>
+      </w:r>
+      <w:proofErr w:type="spellEnd"/>
+      <w:r>
+        <w:rPr>
+          <w:lang w:val="el-GR"/>
+        </w:rPr>
+        <w:t xml:space="preserve"> </w:t>
+      </w:r>
+      <w:proofErr w:type="spellStart"/>
+      <w:r>
+        <w:rPr>
+          <w:lang w:val="el-GR"/>
+        </w:rPr>
+        <w:t>καποιο</w:t>
+      </w:r>
+      <w:proofErr w:type="spellEnd"/>
+      <w:r>
+        <w:rPr>
+          <w:lang w:val="el-GR"/>
+        </w:rPr>
+        <w:t xml:space="preserve"> </w:t>
+      </w:r>
+      <w:proofErr w:type="spellStart"/>
+      <w:r>
+        <w:rPr>
+          <w:lang w:val="el-GR"/>
+        </w:rPr>
+        <w:t>βιβλιο</w:t>
+      </w:r>
+      <w:proofErr w:type="spellEnd"/>
+      <w:r>
+        <w:rPr>
+          <w:lang w:val="el-GR"/>
+        </w:rPr>
+        <w:t xml:space="preserve"> στο </w:t>
+      </w:r>
+      <w:proofErr w:type="spellStart"/>
+      <w:r>
+        <w:rPr>
+          <w:lang w:val="el-GR"/>
+        </w:rPr>
+        <w:t>καλαθι</w:t>
+      </w:r>
+      <w:proofErr w:type="spellEnd"/>
+      <w:r>
+        <w:rPr>
+          <w:lang w:val="el-GR"/>
+        </w:rPr>
+        <w:t xml:space="preserve"> ώστε να το </w:t>
+      </w:r>
+      <w:proofErr w:type="spellStart"/>
+      <w:r>
+        <w:rPr>
+          <w:lang w:val="el-GR"/>
+        </w:rPr>
+        <w:t>αγορασει</w:t>
+      </w:r>
+      <w:proofErr w:type="spellEnd"/>
+      <w:r>
+        <w:rPr>
+          <w:lang w:val="el-GR"/>
+        </w:rPr>
+        <w:t>.</w:t>
+      </w:r>
+    </w:p>
+    <w:p>
+      <w:pPr>
+        <w:pStyle w:val="a6"/>
+        <w:rPr>
+          <w:lang w:val="el-GR"/>
+        </w:rPr>
+      </w:pPr>
+      <w:r>
+        <w:rPr>
+          <w:lang w:val="el-GR"/>
+        </w:rPr>
+        <w:t>Το σύστημα του ηλεκτρονικού καταστήματος δεν παρέχει κάποια οπτική ανάδραση η οποία να προσδιορίζει ότι κάποια εργασία βρίσκεται σε εξέλιξη. Επόμενος ο χρήστης δεν μπορεί να γνωρίζει αν πέτυχε τον στόχο του χωρίς να δει το τελικό αποτέλεσμα.</w:t>
+      </w:r>
+    </w:p>
+    <w:p>
+      <w:pPr>
+        <w:pStyle w:val="a6"/>
+        <w:rPr>
+          <w:lang w:val="el-GR"/>
+        </w:rPr>
+      </w:pPr>
+    </w:p>
+    <w:p>
+      <w:pPr>
+        <w:pStyle w:val="3"/>
+        <w:rPr>
+          <w:lang w:val="el-GR"/>
+        </w:rPr>
+      </w:pPr>
+      <w:r>
+        <w:rPr>
+          <w:lang w:val="el-GR"/>
+        </w:rPr>
+        <w:t>Καλάθι αγορών</w:t>
+      </w:r>
+      <w:bookmarkStart w:id="11" w:name="_GoBack"/>
+      <w:bookmarkEnd w:id="11"/>
+    </w:p>
+    <w:p>
+      <w:pPr>
+        <w:rPr>
+          <w:lang w:val="el-GR"/>
+        </w:rPr>
+      </w:pPr>
+    </w:p>
+    <w:p>
+      <w:pPr>
+        <w:rPr>
+          <w:lang w:val="el-GR"/>
+        </w:rPr>
+      </w:pPr>
+    </w:p>
+    <w:p>
+      <w:pPr>
+        <w:rPr>
+          <w:lang w:val="el-GR"/>
+        </w:rPr>
+      </w:pPr>
+    </w:p>
+    <w:p>
+      <w:pPr>
+        <w:rPr>
+          <w:b/>
+          <w:lang w:val="el-GR"/>
+        </w:rPr>
+      </w:pPr>
+    </w:p>
+    <w:p>
+      <w:pPr>
+        <w:pStyle w:val="3"/>
+        <w:rPr>
+          <w:lang w:val="el-GR"/>
+        </w:rPr>
+      </w:pPr>
       <w:bookmarkStart w:id="12" w:name="_Toc533775094"/>
       <w:r>
         <w:rPr>
@@ -7211,6 +9834,7 @@
         <w:rPr>
           <w:lang w:val="el-GR"/>
         </w:rPr>
+        <w:lastRenderedPageBreak/>
         <w:t>3</w:t>
       </w:r>
       <w:r>
@@ -11975,7 +14599,7 @@
 </file>
 
 <file path=customXml/itemProps1.xml><?xml version="1.0" encoding="utf-8"?>
-<ds:datastoreItem xmlns:ds="http://schemas.openxmlformats.org/officeDocument/2006/customXml" ds:itemID="{D2D6A8F7-684A-4DFC-B2D7-AE9B829910E8}">
+<ds:datastoreItem xmlns:ds="http://schemas.openxmlformats.org/officeDocument/2006/customXml" ds:itemID="{59249BF3-7AED-42AF-A9CC-0DAB05E4F7F8}">
   <ds:schemaRefs>
     <ds:schemaRef ds:uri="http://schemas.openxmlformats.org/officeDocument/2006/bibliography"/>
   </ds:schemaRefs>

--- a/part_2/ergasia_2_p16036_p16112.docx
+++ b/part_2/ergasia_2_p16036_p16112.docx
@@ -1474,7 +1474,6 @@
           <w:lang w:val="el-GR"/>
         </w:rPr>
       </w:pPr>
-      <w:proofErr w:type="spellStart"/>
       <w:r>
         <w:rPr>
           <w:b/>
@@ -1482,7 +1481,6 @@
         </w:rPr>
         <w:t>Προβλεψιμότητα</w:t>
       </w:r>
-      <w:proofErr w:type="spellEnd"/>
     </w:p>
     <w:p>
       <w:pPr>
@@ -2274,7 +2272,6 @@
           <w:lang w:val="el-GR"/>
         </w:rPr>
       </w:pPr>
-      <w:proofErr w:type="spellStart"/>
       <w:r>
         <w:rPr>
           <w:b/>
@@ -2282,7 +2279,6 @@
         </w:rPr>
         <w:t>Προσαρμοσιμότητα</w:t>
       </w:r>
-      <w:proofErr w:type="spellEnd"/>
     </w:p>
     <w:p>
       <w:pPr>
@@ -2299,21 +2295,7 @@
         <w:rPr>
           <w:lang w:val="el-GR"/>
         </w:rPr>
-        <w:t xml:space="preserve">Η πλοήγηση προσαρμόζει τα βιβλία που εμφανίζονται στο χρήστη ανάλογα με το ιστορικό των βιβλίων που έχει </w:t>
-      </w:r>
-      <w:proofErr w:type="spellStart"/>
-      <w:r>
-        <w:rPr>
-          <w:lang w:val="el-GR"/>
-        </w:rPr>
-        <w:t>αλληλεπιδράσει</w:t>
-      </w:r>
-      <w:proofErr w:type="spellEnd"/>
-      <w:r>
-        <w:rPr>
-          <w:lang w:val="el-GR"/>
-        </w:rPr>
-        <w:t xml:space="preserve"> ή παραγγείλει.</w:t>
+        <w:t>Η πλοήγηση προσαρμόζει τα βιβλία που εμφανίζονται στο χρήστη ανάλογα με το ιστορικό των βιβλίων που έχει αλληλεπιδράσει ή παραγγείλει.</w:t>
       </w:r>
     </w:p>
     <w:p>
@@ -2434,7 +2416,6 @@
           <w:lang w:val="el-GR"/>
         </w:rPr>
       </w:pPr>
-      <w:proofErr w:type="spellStart"/>
       <w:r>
         <w:rPr>
           <w:b/>
@@ -2442,7 +2423,6 @@
         </w:rPr>
         <w:t>Ανανηψιμότητα</w:t>
       </w:r>
-      <w:proofErr w:type="spellEnd"/>
     </w:p>
     <w:p>
       <w:pPr>
@@ -2492,21 +2472,7 @@
         <w:rPr>
           <w:lang w:val="el-GR"/>
         </w:rPr>
-        <w:t xml:space="preserve">Όλες οι λειτουργίες εμφανίζονται στο σύστημα </w:t>
-      </w:r>
-      <w:proofErr w:type="spellStart"/>
-      <w:r>
-        <w:rPr>
-          <w:lang w:val="el-GR"/>
-        </w:rPr>
-        <w:t>διεπαφής</w:t>
-      </w:r>
-      <w:proofErr w:type="spellEnd"/>
-      <w:r>
-        <w:rPr>
-          <w:lang w:val="el-GR"/>
-        </w:rPr>
-        <w:t xml:space="preserve"> και θα υποστηρίζονται προγραμματιστικά στην τελική εργασία.</w:t>
+        <w:t>Όλες οι λειτουργίες εμφανίζονται στο σύστημα διεπαφής και θα υποστηρίζονται προγραμματιστικά στην τελική εργασία.</w:t>
       </w:r>
     </w:p>
     <w:p>
@@ -2600,7 +2566,6 @@
           <w:lang w:val="el-GR"/>
         </w:rPr>
       </w:pPr>
-      <w:proofErr w:type="spellStart"/>
       <w:r>
         <w:rPr>
           <w:b/>
@@ -2608,7 +2573,6 @@
         </w:rPr>
         <w:t>Προβλεψιμότητα</w:t>
       </w:r>
-      <w:proofErr w:type="spellEnd"/>
     </w:p>
     <w:p>
       <w:pPr>
@@ -3409,7 +3373,6 @@
           <w:lang w:val="el-GR"/>
         </w:rPr>
       </w:pPr>
-      <w:proofErr w:type="spellStart"/>
       <w:r>
         <w:rPr>
           <w:b/>
@@ -3417,7 +3380,6 @@
         </w:rPr>
         <w:t>Ανανηψιμότητα</w:t>
       </w:r>
-      <w:proofErr w:type="spellEnd"/>
     </w:p>
     <w:p>
       <w:pPr>
@@ -3467,21 +3429,7 @@
         <w:rPr>
           <w:lang w:val="el-GR"/>
         </w:rPr>
-        <w:t xml:space="preserve">Όλες οι λειτουργίες εμφανίζονται στο σύστημα </w:t>
-      </w:r>
-      <w:proofErr w:type="spellStart"/>
-      <w:r>
-        <w:rPr>
-          <w:lang w:val="el-GR"/>
-        </w:rPr>
-        <w:t>διεπαφής</w:t>
-      </w:r>
-      <w:proofErr w:type="spellEnd"/>
-      <w:r>
-        <w:rPr>
-          <w:lang w:val="el-GR"/>
-        </w:rPr>
-        <w:t xml:space="preserve"> και θα υποστηρίζονται προγραμματιστικά στην τελική εργασία.</w:t>
+        <w:t>Όλες οι λειτουργίες εμφανίζονται στο σύστημα διεπαφής και θα υποστηρίζονται προγραμματιστικά στην τελική εργασία.</w:t>
       </w:r>
     </w:p>
     <w:p>
@@ -3549,7 +3497,6 @@
           <w:lang w:val="el-GR"/>
         </w:rPr>
       </w:pPr>
-      <w:proofErr w:type="spellStart"/>
       <w:r>
         <w:rPr>
           <w:b/>
@@ -3557,7 +3504,6 @@
         </w:rPr>
         <w:t>Προβλεψιμότητα</w:t>
       </w:r>
-      <w:proofErr w:type="spellEnd"/>
     </w:p>
     <w:p>
       <w:pPr>
@@ -4326,7 +4272,6 @@
           <w:lang w:val="el-GR"/>
         </w:rPr>
       </w:pPr>
-      <w:proofErr w:type="spellStart"/>
       <w:r>
         <w:rPr>
           <w:b/>
@@ -4334,7 +4279,6 @@
         </w:rPr>
         <w:t>Προσαρμοσιμότητα</w:t>
       </w:r>
-      <w:proofErr w:type="spellEnd"/>
     </w:p>
     <w:p>
       <w:pPr>
@@ -4351,21 +4295,7 @@
         <w:rPr>
           <w:lang w:val="el-GR"/>
         </w:rPr>
-        <w:t xml:space="preserve">Η πλοήγηση προσαρμόζει τα βιβλία που εμφανίζονται στο χρήστη ανάλογα με το ιστορικό των βιβλίων που έχει </w:t>
-      </w:r>
-      <w:proofErr w:type="spellStart"/>
-      <w:r>
-        <w:rPr>
-          <w:lang w:val="el-GR"/>
-        </w:rPr>
-        <w:t>αλληλεπιδράσει</w:t>
-      </w:r>
-      <w:proofErr w:type="spellEnd"/>
-      <w:r>
-        <w:rPr>
-          <w:lang w:val="el-GR"/>
-        </w:rPr>
-        <w:t xml:space="preserve"> ή παραγγείλει.</w:t>
+        <w:t>Η πλοήγηση προσαρμόζει τα βιβλία που εμφανίζονται στο χρήστη ανάλογα με το ιστορικό των βιβλίων που έχει αλληλεπιδράσει ή παραγγείλει.</w:t>
       </w:r>
     </w:p>
     <w:p>
@@ -4629,7 +4559,6 @@
           <w:lang w:val="el-GR"/>
         </w:rPr>
       </w:pPr>
-      <w:proofErr w:type="spellStart"/>
       <w:r>
         <w:rPr>
           <w:b/>
@@ -4637,7 +4566,6 @@
         </w:rPr>
         <w:t>Ανανηψιμότητα</w:t>
       </w:r>
-      <w:proofErr w:type="spellEnd"/>
     </w:p>
     <w:p>
       <w:pPr>
@@ -4687,21 +4615,7 @@
         <w:rPr>
           <w:lang w:val="el-GR"/>
         </w:rPr>
-        <w:t xml:space="preserve">Όλες οι λειτουργίες εμφανίζονται στο σύστημα </w:t>
-      </w:r>
-      <w:proofErr w:type="spellStart"/>
-      <w:r>
-        <w:rPr>
-          <w:lang w:val="el-GR"/>
-        </w:rPr>
-        <w:t>διεπαφής</w:t>
-      </w:r>
-      <w:proofErr w:type="spellEnd"/>
-      <w:r>
-        <w:rPr>
-          <w:lang w:val="el-GR"/>
-        </w:rPr>
-        <w:t xml:space="preserve"> και θα υποστηρίζονται προγραμματιστικά στην τελική εργασία.</w:t>
+        <w:t>Όλες οι λειτουργίες εμφανίζονται στο σύστημα διεπαφής και θα υποστηρίζονται προγραμματιστικά στην τελική εργασία.</w:t>
       </w:r>
     </w:p>
     <w:p>
@@ -6375,56 +6289,48 @@
         </w:rPr>
         <w:t xml:space="preserve">Ο χρήστης αξιολογεί την κατάσταση σε σχέση με τον στόχο του να δει τα βιβλία προς πώληση τα οποία </w:t>
       </w:r>
-      <w:proofErr w:type="spellStart"/>
-      <w:r>
-        <w:rPr>
-          <w:lang w:val="el-GR"/>
-        </w:rPr>
-        <w:t>βρισκονται</w:t>
-      </w:r>
-      <w:proofErr w:type="spellEnd"/>
+      <w:r>
+        <w:rPr>
+          <w:lang w:val="el-GR"/>
+        </w:rPr>
+        <w:t>βρίσκονται</w:t>
+      </w:r>
       <w:r>
         <w:rPr>
           <w:lang w:val="el-GR"/>
         </w:rPr>
         <w:t xml:space="preserve"> στη </w:t>
       </w:r>
-      <w:proofErr w:type="spellStart"/>
-      <w:r>
-        <w:rPr>
-          <w:lang w:val="el-GR"/>
-        </w:rPr>
-        <w:t>λιστα</w:t>
-      </w:r>
-      <w:proofErr w:type="spellEnd"/>
+      <w:r>
+        <w:rPr>
+          <w:lang w:val="el-GR"/>
+        </w:rPr>
+        <w:t>λίστα</w:t>
+      </w:r>
       <w:r>
         <w:rPr>
           <w:lang w:val="el-GR"/>
         </w:rPr>
         <w:t xml:space="preserve"> με τα «</w:t>
       </w:r>
-      <w:proofErr w:type="spellStart"/>
-      <w:r>
-        <w:rPr>
-          <w:lang w:val="el-GR"/>
-        </w:rPr>
-        <w:t>διασημα</w:t>
-      </w:r>
-      <w:proofErr w:type="spellEnd"/>
+      <w:r>
+        <w:rPr>
+          <w:lang w:val="el-GR"/>
+        </w:rPr>
+        <w:t>διάσημα</w:t>
+      </w:r>
       <w:r>
         <w:rPr>
           <w:lang w:val="el-GR"/>
         </w:rPr>
         <w:t xml:space="preserve"> </w:t>
       </w:r>
-      <w:proofErr w:type="spellStart"/>
-      <w:r>
-        <w:rPr>
-          <w:lang w:val="el-GR"/>
-        </w:rPr>
-        <w:t>βιβλια</w:t>
-      </w:r>
-      <w:proofErr w:type="spellEnd"/>
+      <w:r>
+        <w:rPr>
+          <w:lang w:val="el-GR"/>
+        </w:rPr>
+        <w:t>βιβλία</w:t>
+      </w:r>
       <w:r>
         <w:rPr>
           <w:lang w:val="el-GR"/>
@@ -6873,13 +6779,7 @@
         <w:rPr>
           <w:lang w:val="el-GR"/>
         </w:rPr>
-        <w:t xml:space="preserve">Ο στόχος που θέτει ο χρήστης είναι </w:t>
-      </w:r>
-      <w:r>
-        <w:rPr>
-          <w:lang w:val="el-GR"/>
-        </w:rPr>
-        <w:t>να επιλέξει  και να δει κάποιο από τα διαθέσιμα βιβλία.</w:t>
+        <w:t>Ο στόχος που θέτει ο χρήστης είναι να επιλέξει  και να δει κάποιο από τα διαθέσιμα βιβλία.</w:t>
       </w:r>
     </w:p>
     <w:p>
@@ -6927,6 +6827,7 @@
     <w:p>
       <w:pPr>
         <w:pStyle w:val="a6"/>
+        <w:jc w:val="both"/>
         <w:rPr>
           <w:lang w:val="el-GR"/>
         </w:rPr>
@@ -6937,112 +6838,96 @@
         </w:rPr>
         <w:t xml:space="preserve">Έτσι, λοιπόν, ο χρήστης καθορίζει να δει </w:t>
       </w:r>
-      <w:proofErr w:type="spellStart"/>
-      <w:r>
-        <w:rPr>
-          <w:lang w:val="el-GR"/>
-        </w:rPr>
-        <w:t>καποιο</w:t>
-      </w:r>
-      <w:proofErr w:type="spellEnd"/>
+      <w:r>
+        <w:rPr>
+          <w:lang w:val="el-GR"/>
+        </w:rPr>
+        <w:t>κάποιο</w:t>
+      </w:r>
       <w:r>
         <w:rPr>
           <w:lang w:val="el-GR"/>
         </w:rPr>
         <w:t xml:space="preserve"> </w:t>
       </w:r>
-      <w:proofErr w:type="spellStart"/>
-      <w:r>
-        <w:rPr>
-          <w:lang w:val="el-GR"/>
-        </w:rPr>
-        <w:t>συγκεκριμενο</w:t>
-      </w:r>
-      <w:proofErr w:type="spellEnd"/>
+      <w:r>
+        <w:rPr>
+          <w:lang w:val="el-GR"/>
+        </w:rPr>
+        <w:t>συγκεκριμένο</w:t>
+      </w:r>
       <w:r>
         <w:rPr>
           <w:lang w:val="el-GR"/>
         </w:rPr>
         <w:t xml:space="preserve"> </w:t>
       </w:r>
-      <w:proofErr w:type="spellStart"/>
-      <w:r>
-        <w:rPr>
-          <w:lang w:val="el-GR"/>
-        </w:rPr>
-        <w:t>βιβλιο</w:t>
-      </w:r>
-      <w:proofErr w:type="spellEnd"/>
+      <w:r>
+        <w:rPr>
+          <w:lang w:val="el-GR"/>
+        </w:rPr>
+        <w:t>βιβλίο</w:t>
+      </w:r>
       <w:r>
         <w:rPr>
           <w:lang w:val="el-GR"/>
         </w:rPr>
         <w:t xml:space="preserve"> το </w:t>
       </w:r>
-      <w:proofErr w:type="spellStart"/>
-      <w:r>
-        <w:rPr>
-          <w:lang w:val="el-GR"/>
-        </w:rPr>
-        <w:t>οποιο</w:t>
-      </w:r>
-      <w:proofErr w:type="spellEnd"/>
+      <w:r>
+        <w:rPr>
+          <w:lang w:val="el-GR"/>
+        </w:rPr>
+        <w:t>οποίο</w:t>
+      </w:r>
       <w:r>
         <w:rPr>
           <w:lang w:val="el-GR"/>
         </w:rPr>
         <w:t xml:space="preserve"> θα </w:t>
       </w:r>
-      <w:proofErr w:type="spellStart"/>
-      <w:r>
-        <w:rPr>
-          <w:lang w:val="el-GR"/>
-        </w:rPr>
-        <w:t>επιλεξει</w:t>
-      </w:r>
-      <w:proofErr w:type="spellEnd"/>
+      <w:r>
+        <w:rPr>
+          <w:lang w:val="el-GR"/>
+        </w:rPr>
+        <w:t>επιλέξει</w:t>
+      </w:r>
       <w:r>
         <w:rPr>
           <w:lang w:val="el-GR"/>
         </w:rPr>
         <w:t xml:space="preserve"> από τι </w:t>
       </w:r>
-      <w:proofErr w:type="spellStart"/>
-      <w:r>
-        <w:rPr>
-          <w:lang w:val="el-GR"/>
-        </w:rPr>
-        <w:t>λιστα</w:t>
-      </w:r>
-      <w:proofErr w:type="spellEnd"/>
+      <w:r>
+        <w:rPr>
+          <w:lang w:val="el-GR"/>
+        </w:rPr>
+        <w:t>λίστα</w:t>
+      </w:r>
       <w:r>
         <w:rPr>
           <w:lang w:val="el-GR"/>
         </w:rPr>
         <w:t xml:space="preserve"> με τα </w:t>
       </w:r>
-      <w:proofErr w:type="spellStart"/>
-      <w:r>
-        <w:rPr>
-          <w:lang w:val="el-GR"/>
-        </w:rPr>
-        <w:t>διαθεσιμα</w:t>
-      </w:r>
-      <w:proofErr w:type="spellEnd"/>
+      <w:r>
+        <w:rPr>
+          <w:lang w:val="el-GR"/>
+        </w:rPr>
+        <w:t>διαθέσιμα</w:t>
+      </w:r>
       <w:r>
         <w:rPr>
           <w:lang w:val="el-GR"/>
         </w:rPr>
         <w:t xml:space="preserve"> </w:t>
       </w:r>
-      <w:proofErr w:type="spellStart"/>
-      <w:r>
-        <w:rPr>
-          <w:lang w:val="el-GR"/>
-        </w:rPr>
-        <w:t>βιβλια</w:t>
-      </w:r>
-      <w:proofErr w:type="spellEnd"/>
+      <w:r>
+        <w:rPr>
+          <w:lang w:val="el-GR"/>
+        </w:rPr>
+        <w:t>βιβλία</w:t>
+      </w:r>
       <w:r>
         <w:rPr>
           <w:lang w:val="el-GR"/>
@@ -7089,90 +6974,62 @@
         <w:rPr>
           <w:lang w:val="el-GR"/>
         </w:rPr>
-        <w:t xml:space="preserve">Ο χρήστης </w:t>
-      </w:r>
-      <w:r>
-        <w:rPr>
-          <w:lang w:val="el-GR"/>
-        </w:rPr>
-        <w:t xml:space="preserve">κατά την </w:t>
-      </w:r>
-      <w:proofErr w:type="spellStart"/>
-      <w:r>
-        <w:rPr>
-          <w:lang w:val="el-GR"/>
-        </w:rPr>
-        <w:t>περιηγηση</w:t>
-      </w:r>
-      <w:proofErr w:type="spellEnd"/>
-      <w:r>
-        <w:rPr>
-          <w:lang w:val="el-GR"/>
-        </w:rPr>
-        <w:t xml:space="preserve"> του</w:t>
-      </w:r>
-      <w:r>
-        <w:rPr>
-          <w:lang w:val="el-GR"/>
-        </w:rPr>
-        <w:t xml:space="preserve"> στο ηλεκτρονικό κατάστημα θέλει να </w:t>
-      </w:r>
-      <w:r>
-        <w:rPr>
-          <w:lang w:val="el-GR"/>
-        </w:rPr>
-        <w:t xml:space="preserve">ένα δει τις </w:t>
-      </w:r>
-      <w:proofErr w:type="spellStart"/>
-      <w:r>
-        <w:rPr>
-          <w:lang w:val="el-GR"/>
-        </w:rPr>
-        <w:t>πληροφοριες</w:t>
-      </w:r>
-      <w:proofErr w:type="spellEnd"/>
+        <w:t xml:space="preserve">Ο χρήστης κατά την </w:t>
+      </w:r>
+      <w:r>
+        <w:rPr>
+          <w:lang w:val="el-GR"/>
+        </w:rPr>
+        <w:t>περιήγηση</w:t>
+      </w:r>
+      <w:r>
+        <w:rPr>
+          <w:lang w:val="el-GR"/>
+        </w:rPr>
+        <w:t xml:space="preserve"> του στο ηλεκτρονικό κατάστημα θέλει να ένα δει τις </w:t>
+      </w:r>
+      <w:r>
+        <w:rPr>
+          <w:lang w:val="el-GR"/>
+        </w:rPr>
+        <w:t>πληροφορίες</w:t>
+      </w:r>
       <w:r>
         <w:rPr>
           <w:lang w:val="el-GR"/>
         </w:rPr>
         <w:t xml:space="preserve"> για </w:t>
       </w:r>
-      <w:proofErr w:type="spellStart"/>
-      <w:r>
-        <w:rPr>
-          <w:lang w:val="el-GR"/>
-        </w:rPr>
-        <w:t>καποιο</w:t>
-      </w:r>
-      <w:proofErr w:type="spellEnd"/>
+      <w:r>
+        <w:rPr>
+          <w:lang w:val="el-GR"/>
+        </w:rPr>
+        <w:t>κάποιο</w:t>
+      </w:r>
       <w:r>
         <w:rPr>
           <w:lang w:val="el-GR"/>
         </w:rPr>
         <w:t xml:space="preserve"> </w:t>
       </w:r>
-      <w:proofErr w:type="spellStart"/>
-      <w:r>
-        <w:rPr>
-          <w:lang w:val="el-GR"/>
-        </w:rPr>
-        <w:t>συγκεριμενο</w:t>
-      </w:r>
-      <w:proofErr w:type="spellEnd"/>
+      <w:r>
+        <w:rPr>
+          <w:lang w:val="el-GR"/>
+        </w:rPr>
+        <w:t>συγκεκριμένο</w:t>
+      </w:r>
       <w:r>
         <w:rPr>
           <w:lang w:val="el-GR"/>
         </w:rPr>
         <w:t xml:space="preserve"> </w:t>
       </w:r>
-      <w:proofErr w:type="spellStart"/>
-      <w:r>
-        <w:rPr>
-          <w:lang w:val="el-GR"/>
-        </w:rPr>
-        <w:t>βιβλιο</w:t>
-      </w:r>
-      <w:proofErr w:type="spellEnd"/>
+      <w:r>
+        <w:rPr>
+          <w:lang w:val="el-GR"/>
+        </w:rPr>
+        <w:t>βιβλίο</w:t>
+      </w:r>
       <w:r>
         <w:rPr>
           <w:lang w:val="el-GR"/>
@@ -7193,84 +7050,72 @@
         </w:rPr>
         <w:t xml:space="preserve"> Άρα θα </w:t>
       </w:r>
-      <w:proofErr w:type="spellStart"/>
-      <w:r>
-        <w:rPr>
-          <w:lang w:val="el-GR"/>
-        </w:rPr>
-        <w:t>επιλεξει</w:t>
-      </w:r>
-      <w:proofErr w:type="spellEnd"/>
+      <w:r>
+        <w:rPr>
+          <w:lang w:val="el-GR"/>
+        </w:rPr>
+        <w:t>επιλέξει</w:t>
+      </w:r>
       <w:r>
         <w:rPr>
           <w:lang w:val="el-GR"/>
         </w:rPr>
         <w:t xml:space="preserve"> το </w:t>
       </w:r>
-      <w:proofErr w:type="spellStart"/>
-      <w:r>
-        <w:rPr>
-          <w:lang w:val="el-GR"/>
-        </w:rPr>
-        <w:t>βιβλιο</w:t>
-      </w:r>
-      <w:proofErr w:type="spellEnd"/>
+      <w:r>
+        <w:rPr>
+          <w:lang w:val="el-GR"/>
+        </w:rPr>
+        <w:t>βιβλίο</w:t>
+      </w:r>
       <w:r>
         <w:rPr>
           <w:lang w:val="el-GR"/>
         </w:rPr>
         <w:t xml:space="preserve"> που </w:t>
       </w:r>
-      <w:proofErr w:type="spellStart"/>
-      <w:r>
-        <w:rPr>
-          <w:lang w:val="el-GR"/>
-        </w:rPr>
-        <w:t>θελει</w:t>
-      </w:r>
-      <w:proofErr w:type="spellEnd"/>
+      <w:r>
+        <w:rPr>
+          <w:lang w:val="el-GR"/>
+        </w:rPr>
+        <w:t>θέλει</w:t>
+      </w:r>
       <w:r>
         <w:rPr>
           <w:lang w:val="el-GR"/>
         </w:rPr>
         <w:t xml:space="preserve"> από τη </w:t>
       </w:r>
-      <w:proofErr w:type="spellStart"/>
-      <w:r>
-        <w:rPr>
-          <w:lang w:val="el-GR"/>
-        </w:rPr>
-        <w:t>λιστα</w:t>
-      </w:r>
-      <w:proofErr w:type="spellEnd"/>
+      <w:r>
+        <w:rPr>
+          <w:lang w:val="el-GR"/>
+        </w:rPr>
+        <w:t>λίστα</w:t>
+      </w:r>
       <w:r>
         <w:rPr>
           <w:lang w:val="el-GR"/>
         </w:rPr>
         <w:t xml:space="preserve"> με τα </w:t>
       </w:r>
-      <w:proofErr w:type="spellStart"/>
-      <w:r>
-        <w:rPr>
-          <w:lang w:val="el-GR"/>
-        </w:rPr>
-        <w:t>διαθεσιμα</w:t>
-      </w:r>
-      <w:proofErr w:type="spellEnd"/>
+      <w:r>
+        <w:rPr>
+          <w:lang w:val="el-GR"/>
+        </w:rPr>
+        <w:t>διαθέσιμα</w:t>
+      </w:r>
       <w:r>
         <w:rPr>
           <w:lang w:val="el-GR"/>
         </w:rPr>
         <w:t xml:space="preserve"> </w:t>
       </w:r>
-      <w:proofErr w:type="spellStart"/>
-      <w:r>
-        <w:rPr>
-          <w:lang w:val="el-GR"/>
-        </w:rPr>
-        <w:t>βιβλια</w:t>
-      </w:r>
-      <w:proofErr w:type="spellEnd"/>
+      <w:r>
+        <w:rPr>
+          <w:lang w:val="el-GR"/>
+        </w:rPr>
+        <w:t>βιβλία</w:t>
+      </w:r>
       <w:r>
         <w:rPr>
           <w:lang w:val="el-GR"/>
@@ -7318,64 +7163,50 @@
         <w:rPr>
           <w:lang w:val="el-GR"/>
         </w:rPr>
-        <w:t xml:space="preserve">Ο χρήστης θα μετακινήσει τον κέρσορα, με τη χρήση του ποντικιού, </w:t>
-      </w:r>
-      <w:r>
-        <w:rPr>
-          <w:lang w:val="el-GR"/>
-        </w:rPr>
-        <w:t xml:space="preserve">στο </w:t>
-      </w:r>
-      <w:proofErr w:type="spellStart"/>
-      <w:r>
-        <w:rPr>
-          <w:lang w:val="el-GR"/>
-        </w:rPr>
-        <w:t>βιβλιο</w:t>
-      </w:r>
-      <w:proofErr w:type="spellEnd"/>
+        <w:t xml:space="preserve">Ο χρήστης θα μετακινήσει τον κέρσορα, με τη χρήση του ποντικιού, στο </w:t>
+      </w:r>
+      <w:r>
+        <w:rPr>
+          <w:lang w:val="el-GR"/>
+        </w:rPr>
+        <w:t>βιβλίο</w:t>
+      </w:r>
       <w:r>
         <w:rPr>
           <w:lang w:val="el-GR"/>
         </w:rPr>
         <w:t xml:space="preserve"> που τον </w:t>
       </w:r>
-      <w:proofErr w:type="spellStart"/>
-      <w:r>
-        <w:rPr>
-          <w:lang w:val="el-GR"/>
-        </w:rPr>
-        <w:t>ενδιαφερει</w:t>
-      </w:r>
-      <w:proofErr w:type="spellEnd"/>
+      <w:r>
+        <w:rPr>
+          <w:lang w:val="el-GR"/>
+        </w:rPr>
+        <w:t>ενδιαφέρει</w:t>
+      </w:r>
       <w:r>
         <w:rPr>
           <w:lang w:val="el-GR"/>
         </w:rPr>
         <w:t xml:space="preserve"> και θα </w:t>
       </w:r>
-      <w:proofErr w:type="spellStart"/>
-      <w:r>
-        <w:rPr>
-          <w:lang w:val="el-GR"/>
-        </w:rPr>
-        <w:t>κανει</w:t>
-      </w:r>
-      <w:proofErr w:type="spellEnd"/>
+      <w:r>
+        <w:rPr>
+          <w:lang w:val="el-GR"/>
+        </w:rPr>
+        <w:t>κάνει</w:t>
+      </w:r>
       <w:r>
         <w:rPr>
           <w:lang w:val="el-GR"/>
         </w:rPr>
         <w:t xml:space="preserve"> κλικ </w:t>
       </w:r>
-      <w:proofErr w:type="spellStart"/>
-      <w:r>
-        <w:rPr>
-          <w:lang w:val="el-GR"/>
-        </w:rPr>
-        <w:t>πανω</w:t>
-      </w:r>
-      <w:proofErr w:type="spellEnd"/>
+      <w:r>
+        <w:rPr>
+          <w:lang w:val="el-GR"/>
+        </w:rPr>
+        <w:t>πάνω</w:t>
+      </w:r>
       <w:r>
         <w:rPr>
           <w:lang w:val="el-GR"/>
@@ -7506,64 +7337,50 @@
         <w:rPr>
           <w:lang w:val="el-GR"/>
         </w:rPr>
-        <w:t xml:space="preserve">Ο χρήστης αξιολογεί την κατάσταση σε σχέση με τον στόχο του να δει </w:t>
-      </w:r>
-      <w:r>
-        <w:rPr>
-          <w:lang w:val="el-GR"/>
-        </w:rPr>
-        <w:t xml:space="preserve">τις </w:t>
-      </w:r>
-      <w:proofErr w:type="spellStart"/>
-      <w:r>
-        <w:rPr>
-          <w:lang w:val="el-GR"/>
-        </w:rPr>
-        <w:t>πληροφοριες</w:t>
-      </w:r>
-      <w:proofErr w:type="spellEnd"/>
+        <w:t xml:space="preserve">Ο χρήστης αξιολογεί την κατάσταση σε σχέση με τον στόχο του να δει τις </w:t>
+      </w:r>
+      <w:r>
+        <w:rPr>
+          <w:lang w:val="el-GR"/>
+        </w:rPr>
+        <w:t>πληροφορίες</w:t>
+      </w:r>
       <w:r>
         <w:rPr>
           <w:lang w:val="el-GR"/>
         </w:rPr>
         <w:t xml:space="preserve"> για </w:t>
       </w:r>
-      <w:proofErr w:type="spellStart"/>
-      <w:r>
-        <w:rPr>
-          <w:lang w:val="el-GR"/>
-        </w:rPr>
-        <w:t>καποιο</w:t>
-      </w:r>
-      <w:proofErr w:type="spellEnd"/>
+      <w:r>
+        <w:rPr>
+          <w:lang w:val="el-GR"/>
+        </w:rPr>
+        <w:t>κάποιο</w:t>
+      </w:r>
       <w:r>
         <w:rPr>
           <w:lang w:val="el-GR"/>
         </w:rPr>
         <w:t xml:space="preserve"> </w:t>
       </w:r>
-      <w:proofErr w:type="spellStart"/>
-      <w:r>
-        <w:rPr>
-          <w:lang w:val="el-GR"/>
-        </w:rPr>
-        <w:t>συγκεκριμενο</w:t>
-      </w:r>
-      <w:proofErr w:type="spellEnd"/>
+      <w:r>
+        <w:rPr>
+          <w:lang w:val="el-GR"/>
+        </w:rPr>
+        <w:t>συγκεκριμένο</w:t>
+      </w:r>
       <w:r>
         <w:rPr>
           <w:lang w:val="el-GR"/>
         </w:rPr>
         <w:t xml:space="preserve"> </w:t>
       </w:r>
-      <w:proofErr w:type="spellStart"/>
-      <w:r>
-        <w:rPr>
-          <w:lang w:val="el-GR"/>
-        </w:rPr>
-        <w:t>βιβλιο</w:t>
-      </w:r>
-      <w:proofErr w:type="spellEnd"/>
+      <w:r>
+        <w:rPr>
+          <w:lang w:val="el-GR"/>
+        </w:rPr>
+        <w:t>βιβλίο</w:t>
+      </w:r>
       <w:r>
         <w:rPr>
           <w:lang w:val="el-GR"/>
@@ -7600,42 +7417,36 @@
           <w:lang w:val="el-GR"/>
         </w:rPr>
       </w:pPr>
-      <w:proofErr w:type="spellStart"/>
-      <w:r>
-        <w:rPr>
-          <w:lang w:val="el-GR"/>
-        </w:rPr>
-        <w:t>Θετικη</w:t>
-      </w:r>
-      <w:proofErr w:type="spellEnd"/>
+      <w:r>
+        <w:rPr>
+          <w:lang w:val="el-GR"/>
+        </w:rPr>
+        <w:t>Θετική</w:t>
+      </w:r>
       <w:r>
         <w:rPr>
           <w:lang w:val="el-GR"/>
         </w:rPr>
         <w:t xml:space="preserve"> – </w:t>
       </w:r>
-      <w:proofErr w:type="spellStart"/>
-      <w:r>
-        <w:rPr>
-          <w:lang w:val="el-GR"/>
-        </w:rPr>
-        <w:t>αρνητικη</w:t>
-      </w:r>
-      <w:proofErr w:type="spellEnd"/>
+      <w:r>
+        <w:rPr>
+          <w:lang w:val="el-GR"/>
+        </w:rPr>
+        <w:t>αρνητική</w:t>
+      </w:r>
       <w:r>
         <w:rPr>
           <w:lang w:val="el-GR"/>
         </w:rPr>
         <w:t xml:space="preserve">  ψήφος για κάθε </w:t>
       </w:r>
-      <w:proofErr w:type="spellStart"/>
-      <w:r>
-        <w:rPr>
-          <w:lang w:val="el-GR"/>
-        </w:rPr>
-        <w:t>κριτικη</w:t>
-      </w:r>
-      <w:proofErr w:type="spellEnd"/>
+      <w:r>
+        <w:rPr>
+          <w:lang w:val="el-GR"/>
+        </w:rPr>
+        <w:t>κριτική</w:t>
+      </w:r>
     </w:p>
     <w:p>
       <w:pPr>
@@ -7668,120 +7479,98 @@
         <w:rPr>
           <w:lang w:val="el-GR"/>
         </w:rPr>
-        <w:t xml:space="preserve">Ο στόχος που θέτει ο χρήστης είναι </w:t>
-      </w:r>
-      <w:r>
-        <w:rPr>
-          <w:lang w:val="el-GR"/>
-        </w:rPr>
-        <w:t xml:space="preserve">να </w:t>
-      </w:r>
-      <w:proofErr w:type="spellStart"/>
-      <w:r>
-        <w:rPr>
-          <w:lang w:val="el-GR"/>
-        </w:rPr>
-        <w:t>αφησει</w:t>
-      </w:r>
-      <w:proofErr w:type="spellEnd"/>
+        <w:t xml:space="preserve">Ο στόχος που θέτει ο χρήστης είναι να </w:t>
+      </w:r>
+      <w:r>
+        <w:rPr>
+          <w:lang w:val="el-GR"/>
+        </w:rPr>
+        <w:t>αφήσει</w:t>
+      </w:r>
       <w:r>
         <w:rPr>
           <w:lang w:val="el-GR"/>
         </w:rPr>
         <w:t xml:space="preserve"> </w:t>
       </w:r>
-      <w:proofErr w:type="spellStart"/>
-      <w:r>
-        <w:rPr>
-          <w:lang w:val="el-GR"/>
-        </w:rPr>
-        <w:t>ειτε</w:t>
-      </w:r>
-      <w:proofErr w:type="spellEnd"/>
+      <w:r>
+        <w:rPr>
+          <w:lang w:val="el-GR"/>
+        </w:rPr>
+        <w:t>είτε</w:t>
+      </w:r>
       <w:r>
         <w:rPr>
           <w:lang w:val="el-GR"/>
         </w:rPr>
         <w:t xml:space="preserve"> μια </w:t>
       </w:r>
-      <w:proofErr w:type="spellStart"/>
-      <w:r>
-        <w:rPr>
-          <w:lang w:val="el-GR"/>
-        </w:rPr>
-        <w:t>θετικη</w:t>
-      </w:r>
-      <w:proofErr w:type="spellEnd"/>
+      <w:r>
+        <w:rPr>
+          <w:lang w:val="el-GR"/>
+        </w:rPr>
+        <w:t>θετική</w:t>
+      </w:r>
       <w:r>
         <w:rPr>
           <w:lang w:val="el-GR"/>
         </w:rPr>
         <w:t xml:space="preserve"> </w:t>
       </w:r>
-      <w:proofErr w:type="spellStart"/>
-      <w:r>
-        <w:rPr>
-          <w:lang w:val="el-GR"/>
-        </w:rPr>
-        <w:t>ειτε</w:t>
-      </w:r>
-      <w:proofErr w:type="spellEnd"/>
+      <w:r>
+        <w:rPr>
+          <w:lang w:val="el-GR"/>
+        </w:rPr>
+        <w:t>είτε</w:t>
+      </w:r>
       <w:r>
         <w:rPr>
           <w:lang w:val="el-GR"/>
         </w:rPr>
         <w:t xml:space="preserve"> μια </w:t>
       </w:r>
-      <w:proofErr w:type="spellStart"/>
-      <w:r>
-        <w:rPr>
-          <w:lang w:val="el-GR"/>
-        </w:rPr>
-        <w:t>αρνητικη</w:t>
-      </w:r>
-      <w:proofErr w:type="spellEnd"/>
+      <w:r>
+        <w:rPr>
+          <w:lang w:val="el-GR"/>
+        </w:rPr>
+        <w:t>αρνητική</w:t>
+      </w:r>
       <w:r>
         <w:rPr>
           <w:lang w:val="el-GR"/>
         </w:rPr>
         <w:t xml:space="preserve"> </w:t>
       </w:r>
-      <w:proofErr w:type="spellStart"/>
-      <w:r>
-        <w:rPr>
-          <w:lang w:val="el-GR"/>
-        </w:rPr>
-        <w:t>ψηφο</w:t>
-      </w:r>
-      <w:proofErr w:type="spellEnd"/>
+      <w:r>
+        <w:rPr>
+          <w:lang w:val="el-GR"/>
+        </w:rPr>
+        <w:t>ψήφο</w:t>
+      </w:r>
       <w:r>
         <w:rPr>
           <w:lang w:val="el-GR"/>
         </w:rPr>
         <w:t xml:space="preserve"> για </w:t>
       </w:r>
-      <w:proofErr w:type="spellStart"/>
-      <w:r>
-        <w:rPr>
-          <w:lang w:val="el-GR"/>
-        </w:rPr>
-        <w:t>καποια</w:t>
-      </w:r>
-      <w:proofErr w:type="spellEnd"/>
+      <w:r>
+        <w:rPr>
+          <w:lang w:val="el-GR"/>
+        </w:rPr>
+        <w:t>κάποια</w:t>
+      </w:r>
       <w:r>
         <w:rPr>
           <w:lang w:val="el-GR"/>
         </w:rPr>
         <w:t xml:space="preserve"> </w:t>
       </w:r>
-      <w:proofErr w:type="spellStart"/>
-      <w:r>
-        <w:rPr>
-          <w:lang w:val="el-GR"/>
-        </w:rPr>
-        <w:t>κριτικη</w:t>
-      </w:r>
-      <w:proofErr w:type="spellEnd"/>
+      <w:r>
+        <w:rPr>
+          <w:lang w:val="el-GR"/>
+        </w:rPr>
+        <w:t>κριτική</w:t>
+      </w:r>
       <w:r>
         <w:rPr>
           <w:lang w:val="el-GR"/>
@@ -7860,88 +7649,60 @@
         </w:rPr>
         <w:t xml:space="preserve">Έτσι, λοιπόν, ο χρήστης </w:t>
       </w:r>
-      <w:proofErr w:type="spellStart"/>
-      <w:r>
-        <w:rPr>
-          <w:lang w:val="el-GR"/>
-        </w:rPr>
-        <w:t>επιλεγει</w:t>
-      </w:r>
-      <w:proofErr w:type="spellEnd"/>
-      <w:r>
-        <w:rPr>
-          <w:lang w:val="el-GR"/>
-        </w:rPr>
-        <w:t xml:space="preserve"> </w:t>
-      </w:r>
-      <w:r>
-        <w:rPr>
-          <w:lang w:val="el-GR"/>
-        </w:rPr>
-        <w:t xml:space="preserve">να </w:t>
-      </w:r>
-      <w:proofErr w:type="spellStart"/>
-      <w:r>
-        <w:rPr>
-          <w:lang w:val="el-GR"/>
-        </w:rPr>
-        <w:t>αφησει</w:t>
-      </w:r>
-      <w:proofErr w:type="spellEnd"/>
-      <w:r>
-        <w:rPr>
-          <w:lang w:val="el-GR"/>
-        </w:rPr>
-        <w:t xml:space="preserve"> </w:t>
-      </w:r>
-      <w:r>
-        <w:rPr>
-          <w:lang w:val="el-GR"/>
-        </w:rPr>
-        <w:t>μια</w:t>
-      </w:r>
-      <w:r>
-        <w:rPr>
-          <w:lang w:val="el-GR"/>
-        </w:rPr>
-        <w:t xml:space="preserve"> </w:t>
-      </w:r>
-      <w:proofErr w:type="spellStart"/>
-      <w:r>
-        <w:rPr>
-          <w:lang w:val="el-GR"/>
-        </w:rPr>
-        <w:t>ψηφο</w:t>
-      </w:r>
-      <w:proofErr w:type="spellEnd"/>
+      <w:r>
+        <w:rPr>
+          <w:lang w:val="el-GR"/>
+        </w:rPr>
+        <w:t>επιλεγεί</w:t>
+      </w:r>
+      <w:r>
+        <w:rPr>
+          <w:lang w:val="el-GR"/>
+        </w:rPr>
+        <w:t xml:space="preserve"> να </w:t>
+      </w:r>
+      <w:r>
+        <w:rPr>
+          <w:lang w:val="el-GR"/>
+        </w:rPr>
+        <w:t>αφήσει</w:t>
+      </w:r>
+      <w:r>
+        <w:rPr>
+          <w:lang w:val="el-GR"/>
+        </w:rPr>
+        <w:t xml:space="preserve"> μια </w:t>
+      </w:r>
+      <w:r>
+        <w:rPr>
+          <w:lang w:val="el-GR"/>
+        </w:rPr>
+        <w:t>ψήφο</w:t>
+      </w:r>
       <w:r>
         <w:rPr>
           <w:lang w:val="el-GR"/>
         </w:rPr>
         <w:t xml:space="preserve"> για </w:t>
       </w:r>
-      <w:proofErr w:type="spellStart"/>
-      <w:r>
-        <w:rPr>
-          <w:lang w:val="el-GR"/>
-        </w:rPr>
-        <w:t>καποια</w:t>
-      </w:r>
-      <w:proofErr w:type="spellEnd"/>
+      <w:r>
+        <w:rPr>
+          <w:lang w:val="el-GR"/>
+        </w:rPr>
+        <w:t>κάποια</w:t>
+      </w:r>
       <w:r>
         <w:rPr>
           <w:lang w:val="el-GR"/>
         </w:rPr>
         <w:t xml:space="preserve">  </w:t>
       </w:r>
-      <w:proofErr w:type="spellStart"/>
-      <w:r>
-        <w:rPr>
-          <w:lang w:val="el-GR"/>
-        </w:rPr>
-        <w:t>κριτικη</w:t>
-      </w:r>
-      <w:proofErr w:type="spellEnd"/>
+      <w:r>
+        <w:rPr>
+          <w:lang w:val="el-GR"/>
+        </w:rPr>
+        <w:t>κριτική</w:t>
+      </w:r>
       <w:r>
         <w:rPr>
           <w:lang w:val="el-GR"/>
@@ -7990,84 +7751,72 @@
         </w:rPr>
         <w:t xml:space="preserve">Ο χρήστης κατά την </w:t>
       </w:r>
-      <w:proofErr w:type="spellStart"/>
-      <w:r>
-        <w:rPr>
-          <w:lang w:val="el-GR"/>
-        </w:rPr>
-        <w:t>περιηγηση</w:t>
-      </w:r>
-      <w:proofErr w:type="spellEnd"/>
+      <w:r>
+        <w:rPr>
+          <w:lang w:val="el-GR"/>
+        </w:rPr>
+        <w:t>περιήγηση</w:t>
+      </w:r>
       <w:r>
         <w:rPr>
           <w:lang w:val="el-GR"/>
         </w:rPr>
         <w:t xml:space="preserve"> του στο ηλεκτρονικό κατάστημα θέλει να </w:t>
       </w:r>
-      <w:proofErr w:type="spellStart"/>
-      <w:r>
-        <w:rPr>
-          <w:lang w:val="el-GR"/>
-        </w:rPr>
-        <w:t>αφησει</w:t>
-      </w:r>
-      <w:proofErr w:type="spellEnd"/>
+      <w:r>
+        <w:rPr>
+          <w:lang w:val="el-GR"/>
+        </w:rPr>
+        <w:t>αφήσει</w:t>
+      </w:r>
       <w:r>
         <w:rPr>
           <w:lang w:val="el-GR"/>
         </w:rPr>
         <w:t xml:space="preserve"> μια </w:t>
       </w:r>
-      <w:proofErr w:type="spellStart"/>
-      <w:r>
-        <w:rPr>
-          <w:lang w:val="el-GR"/>
-        </w:rPr>
-        <w:t>ψηφο</w:t>
-      </w:r>
-      <w:proofErr w:type="spellEnd"/>
+      <w:r>
+        <w:rPr>
+          <w:lang w:val="el-GR"/>
+        </w:rPr>
+        <w:t>ψήφο</w:t>
+      </w:r>
       <w:r>
         <w:rPr>
           <w:lang w:val="el-GR"/>
         </w:rPr>
         <w:t xml:space="preserve"> για </w:t>
       </w:r>
-      <w:proofErr w:type="spellStart"/>
-      <w:r>
-        <w:rPr>
-          <w:lang w:val="el-GR"/>
-        </w:rPr>
-        <w:t>καποια</w:t>
-      </w:r>
-      <w:proofErr w:type="spellEnd"/>
+      <w:r>
+        <w:rPr>
+          <w:lang w:val="el-GR"/>
+        </w:rPr>
+        <w:t>κάποια</w:t>
+      </w:r>
       <w:r>
         <w:rPr>
           <w:lang w:val="el-GR"/>
         </w:rPr>
         <w:t xml:space="preserve"> </w:t>
       </w:r>
-      <w:proofErr w:type="spellStart"/>
-      <w:r>
-        <w:rPr>
-          <w:lang w:val="el-GR"/>
-        </w:rPr>
-        <w:t>συγκεκριμενη</w:t>
-      </w:r>
-      <w:proofErr w:type="spellEnd"/>
+      <w:r>
+        <w:rPr>
+          <w:lang w:val="el-GR"/>
+        </w:rPr>
+        <w:t>συγκεκριμένη</w:t>
+      </w:r>
       <w:r>
         <w:rPr>
           <w:lang w:val="el-GR"/>
         </w:rPr>
         <w:t xml:space="preserve"> </w:t>
       </w:r>
-      <w:proofErr w:type="spellStart"/>
-      <w:r>
-        <w:rPr>
-          <w:lang w:val="el-GR"/>
-        </w:rPr>
-        <w:t>κριτικη</w:t>
-      </w:r>
-      <w:proofErr w:type="spellEnd"/>
+      <w:r>
+        <w:rPr>
+          <w:lang w:val="el-GR"/>
+        </w:rPr>
+        <w:t>κριτική</w:t>
+      </w:r>
       <w:r>
         <w:rPr>
           <w:lang w:val="el-GR"/>
@@ -8086,7 +7835,25 @@
         <w:rPr>
           <w:lang w:val="el-GR"/>
         </w:rPr>
-        <w:t xml:space="preserve"> Άρα θα</w:t>
+        <w:t xml:space="preserve"> Άρα θα </w:t>
+      </w:r>
+      <w:r>
+        <w:rPr>
+          <w:lang w:val="el-GR"/>
+        </w:rPr>
+        <w:t>πρέπει</w:t>
+      </w:r>
+      <w:r>
+        <w:rPr>
+          <w:lang w:val="el-GR"/>
+        </w:rPr>
+        <w:t xml:space="preserve"> τα </w:t>
+      </w:r>
+      <w:r>
+        <w:rPr>
+          <w:lang w:val="el-GR"/>
+        </w:rPr>
+        <w:t>πατήσει</w:t>
       </w:r>
       <w:r>
         <w:rPr>
@@ -8094,112 +7861,72 @@
         </w:rPr>
         <w:t xml:space="preserve"> </w:t>
       </w:r>
-      <w:proofErr w:type="spellStart"/>
-      <w:r>
-        <w:rPr>
-          <w:lang w:val="el-GR"/>
-        </w:rPr>
-        <w:t>πρεπει</w:t>
-      </w:r>
-      <w:proofErr w:type="spellEnd"/>
-      <w:r>
-        <w:rPr>
-          <w:lang w:val="el-GR"/>
-        </w:rPr>
-        <w:t xml:space="preserve"> τα </w:t>
-      </w:r>
-      <w:proofErr w:type="spellStart"/>
-      <w:r>
-        <w:rPr>
-          <w:lang w:val="el-GR"/>
-        </w:rPr>
-        <w:t>πατησει</w:t>
-      </w:r>
-      <w:proofErr w:type="spellEnd"/>
+      <w:r>
+        <w:rPr>
+          <w:lang w:val="el-GR"/>
+        </w:rPr>
+        <w:t>είτε</w:t>
+      </w:r>
+      <w:r>
+        <w:rPr>
+          <w:lang w:val="el-GR"/>
+        </w:rPr>
+        <w:t xml:space="preserve"> το συν (+) για μια </w:t>
+      </w:r>
+      <w:r>
+        <w:rPr>
+          <w:lang w:val="el-GR"/>
+        </w:rPr>
+        <w:t>θετική</w:t>
+      </w:r>
+      <w:r>
+        <w:rPr>
+          <w:lang w:val="el-GR"/>
+        </w:rPr>
+        <w:t xml:space="preserve">  ψήφο, </w:t>
+      </w:r>
+      <w:r>
+        <w:rPr>
+          <w:lang w:val="el-GR"/>
+        </w:rPr>
+        <w:t>είτε</w:t>
+      </w:r>
+      <w:r>
+        <w:rPr>
+          <w:lang w:val="el-GR"/>
+        </w:rPr>
+        <w:t xml:space="preserve"> το </w:t>
+      </w:r>
+      <w:r>
+        <w:rPr>
+          <w:lang w:val="el-GR"/>
+        </w:rPr>
+        <w:t>πλην</w:t>
+      </w:r>
+      <w:r>
+        <w:rPr>
+          <w:lang w:val="el-GR"/>
+        </w:rPr>
+        <w:t xml:space="preserve"> (-) για μια </w:t>
+      </w:r>
+      <w:r>
+        <w:rPr>
+          <w:lang w:val="el-GR"/>
+        </w:rPr>
+        <w:t>αρνητική</w:t>
+      </w:r>
       <w:r>
         <w:rPr>
           <w:lang w:val="el-GR"/>
         </w:rPr>
         <w:t xml:space="preserve"> </w:t>
       </w:r>
-      <w:proofErr w:type="spellStart"/>
-      <w:r>
-        <w:rPr>
-          <w:lang w:val="el-GR"/>
-        </w:rPr>
-        <w:t>ειτε</w:t>
-      </w:r>
-      <w:proofErr w:type="spellEnd"/>
-      <w:r>
-        <w:rPr>
-          <w:lang w:val="el-GR"/>
-        </w:rPr>
-        <w:t xml:space="preserve"> το συν (+) για μια </w:t>
-      </w:r>
-      <w:proofErr w:type="spellStart"/>
-      <w:r>
-        <w:rPr>
-          <w:lang w:val="el-GR"/>
-        </w:rPr>
-        <w:t>θετικη</w:t>
-      </w:r>
-      <w:proofErr w:type="spellEnd"/>
-      <w:r>
-        <w:rPr>
-          <w:lang w:val="el-GR"/>
-        </w:rPr>
-        <w:t xml:space="preserve">  ψήφο, </w:t>
-      </w:r>
-      <w:proofErr w:type="spellStart"/>
-      <w:r>
-        <w:rPr>
-          <w:lang w:val="el-GR"/>
-        </w:rPr>
-        <w:t>ειτε</w:t>
-      </w:r>
-      <w:proofErr w:type="spellEnd"/>
-      <w:r>
-        <w:rPr>
-          <w:lang w:val="el-GR"/>
-        </w:rPr>
-        <w:t xml:space="preserve"> το </w:t>
-      </w:r>
-      <w:proofErr w:type="spellStart"/>
-      <w:r>
-        <w:rPr>
-          <w:lang w:val="el-GR"/>
-        </w:rPr>
-        <w:t>πλυν</w:t>
-      </w:r>
-      <w:proofErr w:type="spellEnd"/>
-      <w:r>
-        <w:rPr>
-          <w:lang w:val="el-GR"/>
-        </w:rPr>
-        <w:t xml:space="preserve"> (-) για μια </w:t>
-      </w:r>
-      <w:proofErr w:type="spellStart"/>
-      <w:r>
-        <w:rPr>
-          <w:lang w:val="el-GR"/>
-        </w:rPr>
-        <w:t>αρνητικη</w:t>
-      </w:r>
-      <w:proofErr w:type="spellEnd"/>
-      <w:r>
-        <w:rPr>
-          <w:lang w:val="el-GR"/>
-        </w:rPr>
-        <w:t xml:space="preserve"> </w:t>
-      </w:r>
-      <w:proofErr w:type="spellStart"/>
-      <w:r>
-        <w:rPr>
-          <w:lang w:val="el-GR"/>
-        </w:rPr>
-        <w:t>ψηφο</w:t>
-      </w:r>
-      <w:proofErr w:type="spellEnd"/>
+      <w:r>
+        <w:rPr>
+          <w:lang w:val="el-GR"/>
+        </w:rPr>
+        <w:t>ψήφο</w:t>
+      </w:r>
       <w:r>
         <w:rPr>
           <w:lang w:val="el-GR"/>
@@ -8248,140 +7975,120 @@
         </w:rPr>
         <w:t xml:space="preserve">Ο χρήστης θα μετακινήσει τον κέρσορα, με τη χρήση του ποντικιού, </w:t>
       </w:r>
-      <w:proofErr w:type="spellStart"/>
-      <w:r>
-        <w:rPr>
-          <w:lang w:val="el-GR"/>
-        </w:rPr>
-        <w:t>πανω</w:t>
-      </w:r>
-      <w:proofErr w:type="spellEnd"/>
+      <w:r>
+        <w:rPr>
+          <w:lang w:val="el-GR"/>
+        </w:rPr>
+        <w:t>πάνω</w:t>
+      </w:r>
       <w:r>
         <w:rPr>
           <w:lang w:val="el-GR"/>
         </w:rPr>
         <w:t xml:space="preserve"> στο </w:t>
       </w:r>
-      <w:proofErr w:type="spellStart"/>
-      <w:r>
-        <w:rPr>
-          <w:lang w:val="el-GR"/>
-        </w:rPr>
-        <w:t>κομβιο</w:t>
-      </w:r>
-      <w:proofErr w:type="spellEnd"/>
+      <w:r>
+        <w:rPr>
+          <w:lang w:val="el-GR"/>
+        </w:rPr>
+        <w:t>κομβίο</w:t>
+      </w:r>
       <w:r>
         <w:rPr>
           <w:lang w:val="el-GR"/>
         </w:rPr>
         <w:t xml:space="preserve">  συν (+) ή </w:t>
       </w:r>
-      <w:proofErr w:type="spellStart"/>
-      <w:r>
-        <w:rPr>
-          <w:lang w:val="el-GR"/>
-        </w:rPr>
-        <w:t>πλυν</w:t>
-      </w:r>
-      <w:proofErr w:type="spellEnd"/>
+      <w:r>
+        <w:rPr>
+          <w:lang w:val="el-GR"/>
+        </w:rPr>
+        <w:t>πλην</w:t>
+      </w:r>
       <w:r>
         <w:rPr>
           <w:lang w:val="el-GR"/>
         </w:rPr>
         <w:t xml:space="preserve"> (-) </w:t>
       </w:r>
-      <w:proofErr w:type="spellStart"/>
-      <w:r>
-        <w:rPr>
-          <w:lang w:val="el-GR"/>
-        </w:rPr>
-        <w:t>αναλογος</w:t>
-      </w:r>
-      <w:proofErr w:type="spellEnd"/>
+      <w:r>
+        <w:rPr>
+          <w:lang w:val="el-GR"/>
+        </w:rPr>
+        <w:t>ανάλογος</w:t>
+      </w:r>
       <w:r>
         <w:rPr>
           <w:lang w:val="el-GR"/>
         </w:rPr>
         <w:t xml:space="preserve"> την </w:t>
       </w:r>
-      <w:proofErr w:type="spellStart"/>
-      <w:r>
-        <w:rPr>
-          <w:lang w:val="el-GR"/>
-        </w:rPr>
-        <w:t>ψηφο</w:t>
-      </w:r>
-      <w:proofErr w:type="spellEnd"/>
+      <w:r>
+        <w:rPr>
+          <w:lang w:val="el-GR"/>
+        </w:rPr>
+        <w:t>ψήφο</w:t>
+      </w:r>
       <w:r>
         <w:rPr>
           <w:lang w:val="el-GR"/>
         </w:rPr>
         <w:t xml:space="preserve"> που </w:t>
       </w:r>
-      <w:proofErr w:type="spellStart"/>
-      <w:r>
-        <w:rPr>
-          <w:lang w:val="el-GR"/>
-        </w:rPr>
-        <w:t>θελει</w:t>
-      </w:r>
-      <w:proofErr w:type="spellEnd"/>
+      <w:r>
+        <w:rPr>
+          <w:lang w:val="el-GR"/>
+        </w:rPr>
+        <w:t>θέλει</w:t>
+      </w:r>
       <w:r>
         <w:rPr>
           <w:lang w:val="el-GR"/>
         </w:rPr>
         <w:t xml:space="preserve"> να </w:t>
       </w:r>
-      <w:proofErr w:type="spellStart"/>
-      <w:r>
-        <w:rPr>
-          <w:lang w:val="el-GR"/>
-        </w:rPr>
-        <w:t>δωσει</w:t>
-      </w:r>
-      <w:proofErr w:type="spellEnd"/>
+      <w:r>
+        <w:rPr>
+          <w:lang w:val="el-GR"/>
+        </w:rPr>
+        <w:t>δώσει</w:t>
+      </w:r>
       <w:r>
         <w:rPr>
           <w:lang w:val="el-GR"/>
         </w:rPr>
         <w:t xml:space="preserve"> και </w:t>
       </w:r>
-      <w:proofErr w:type="spellStart"/>
-      <w:r>
-        <w:rPr>
-          <w:lang w:val="el-GR"/>
-        </w:rPr>
-        <w:t>κανει</w:t>
-      </w:r>
-      <w:proofErr w:type="spellEnd"/>
+      <w:r>
+        <w:rPr>
+          <w:lang w:val="el-GR"/>
+        </w:rPr>
+        <w:t>κάνει</w:t>
+      </w:r>
       <w:r>
         <w:rPr>
           <w:lang w:val="el-GR"/>
         </w:rPr>
         <w:t xml:space="preserve"> κλικ </w:t>
       </w:r>
-      <w:proofErr w:type="spellStart"/>
-      <w:r>
-        <w:rPr>
-          <w:lang w:val="el-GR"/>
-        </w:rPr>
-        <w:t>πανω</w:t>
-      </w:r>
-      <w:proofErr w:type="spellEnd"/>
+      <w:r>
+        <w:rPr>
+          <w:lang w:val="el-GR"/>
+        </w:rPr>
+        <w:t>πάνω</w:t>
+      </w:r>
       <w:r>
         <w:rPr>
           <w:lang w:val="el-GR"/>
         </w:rPr>
         <w:t xml:space="preserve"> σε </w:t>
       </w:r>
-      <w:proofErr w:type="spellStart"/>
-      <w:r>
-        <w:rPr>
-          <w:lang w:val="el-GR"/>
-        </w:rPr>
-        <w:t>αυτο</w:t>
-      </w:r>
-      <w:proofErr w:type="spellEnd"/>
+      <w:r>
+        <w:rPr>
+          <w:lang w:val="el-GR"/>
+        </w:rPr>
+        <w:t>αυτό</w:t>
+      </w:r>
       <w:r>
         <w:rPr>
           <w:lang w:val="el-GR"/>
@@ -8428,47 +8135,31 @@
         <w:rPr>
           <w:lang w:val="el-GR"/>
         </w:rPr>
-        <w:t xml:space="preserve">Ο χρήστης άπλα περιμένει το ηλεκτρονικό κατάστημα να ανταποκριθεί  στην ενέργεια του </w:t>
-      </w:r>
-      <w:r>
-        <w:rPr>
-          <w:lang w:val="el-GR"/>
-        </w:rPr>
-        <w:t xml:space="preserve">και να </w:t>
-      </w:r>
-      <w:proofErr w:type="spellStart"/>
-      <w:r>
-        <w:rPr>
-          <w:lang w:val="el-GR"/>
-        </w:rPr>
-        <w:t>προσμετρησει</w:t>
-      </w:r>
-      <w:proofErr w:type="spellEnd"/>
+        <w:t xml:space="preserve">Ο χρήστης άπλα περιμένει το ηλεκτρονικό κατάστημα να ανταποκριθεί  στην ενέργεια του και να </w:t>
+      </w:r>
+      <w:r>
+        <w:rPr>
+          <w:lang w:val="el-GR"/>
+        </w:rPr>
+        <w:t>προσμετρήσει</w:t>
+      </w:r>
       <w:r>
         <w:rPr>
           <w:lang w:val="el-GR"/>
         </w:rPr>
         <w:t xml:space="preserve"> την  </w:t>
       </w:r>
-      <w:proofErr w:type="spellStart"/>
-      <w:r>
-        <w:rPr>
-          <w:lang w:val="el-GR"/>
-        </w:rPr>
-        <w:t>ψηφο</w:t>
-      </w:r>
-      <w:proofErr w:type="spellEnd"/>
-      <w:r>
-        <w:rPr>
-          <w:lang w:val="el-GR"/>
-        </w:rPr>
-        <w:t xml:space="preserve"> του</w:t>
-      </w:r>
-      <w:r>
-        <w:rPr>
-          <w:lang w:val="el-GR"/>
-        </w:rPr>
-        <w:t>.  Δεν υπάρχει κάποια σήμανση που να τον ενημερώνει ότι το σύστημα επεξεργάζεται την εντολή του.</w:t>
+      <w:r>
+        <w:rPr>
+          <w:lang w:val="el-GR"/>
+        </w:rPr>
+        <w:t>ψήφο</w:t>
+      </w:r>
+      <w:r>
+        <w:rPr>
+          <w:lang w:val="el-GR"/>
+        </w:rPr>
+        <w:t xml:space="preserve"> του.  Δεν υπάρχει κάποια σήμανση που να τον ενημερώνει ότι το σύστημα επεξεργάζεται την εντολή του.</w:t>
       </w:r>
     </w:p>
     <w:p>
@@ -8571,42 +8262,36 @@
         </w:rPr>
         <w:t xml:space="preserve">Ο χρήστης αξιολογεί την κατάσταση σε σχέση με τον στόχο του να </w:t>
       </w:r>
-      <w:proofErr w:type="spellStart"/>
-      <w:r>
-        <w:rPr>
-          <w:lang w:val="el-GR"/>
-        </w:rPr>
-        <w:t>ψηφησει</w:t>
-      </w:r>
-      <w:proofErr w:type="spellEnd"/>
+      <w:r>
+        <w:rPr>
+          <w:lang w:val="el-GR"/>
+        </w:rPr>
+        <w:t>ψηφήσει</w:t>
+      </w:r>
       <w:r>
         <w:rPr>
           <w:lang w:val="el-GR"/>
         </w:rPr>
         <w:t xml:space="preserve"> </w:t>
       </w:r>
-      <w:proofErr w:type="spellStart"/>
-      <w:r>
-        <w:rPr>
-          <w:lang w:val="el-GR"/>
-        </w:rPr>
-        <w:t>καποια</w:t>
-      </w:r>
-      <w:proofErr w:type="spellEnd"/>
+      <w:r>
+        <w:rPr>
+          <w:lang w:val="el-GR"/>
+        </w:rPr>
+        <w:t>κάποια</w:t>
+      </w:r>
       <w:r>
         <w:rPr>
           <w:lang w:val="el-GR"/>
         </w:rPr>
         <w:t xml:space="preserve"> </w:t>
       </w:r>
-      <w:proofErr w:type="spellStart"/>
-      <w:r>
-        <w:rPr>
-          <w:lang w:val="el-GR"/>
-        </w:rPr>
-        <w:t>κριτικη</w:t>
-      </w:r>
-      <w:proofErr w:type="spellEnd"/>
+      <w:r>
+        <w:rPr>
+          <w:lang w:val="el-GR"/>
+        </w:rPr>
+        <w:t>κριτική</w:t>
+      </w:r>
       <w:r>
         <w:rPr>
           <w:lang w:val="el-GR"/>
@@ -8643,28 +8328,24 @@
           <w:lang w:val="el-GR"/>
         </w:rPr>
       </w:pPr>
-      <w:proofErr w:type="spellStart"/>
-      <w:r>
-        <w:rPr>
-          <w:lang w:val="el-GR"/>
-        </w:rPr>
-        <w:t>Προσθηκη</w:t>
-      </w:r>
-      <w:proofErr w:type="spellEnd"/>
+      <w:r>
+        <w:rPr>
+          <w:lang w:val="el-GR"/>
+        </w:rPr>
+        <w:t>Προσθήκη</w:t>
+      </w:r>
       <w:r>
         <w:rPr>
           <w:lang w:val="el-GR"/>
         </w:rPr>
         <w:t xml:space="preserve"> στο </w:t>
       </w:r>
-      <w:proofErr w:type="spellStart"/>
-      <w:r>
-        <w:rPr>
-          <w:lang w:val="el-GR"/>
-        </w:rPr>
-        <w:t>καλαθι</w:t>
-      </w:r>
-      <w:proofErr w:type="spellEnd"/>
+      <w:r>
+        <w:rPr>
+          <w:lang w:val="el-GR"/>
+        </w:rPr>
+        <w:t>καλάθι</w:t>
+      </w:r>
     </w:p>
     <w:p>
       <w:pPr>
@@ -8699,84 +8380,60 @@
         </w:rPr>
         <w:t xml:space="preserve">Ο στόχος που θέτει ο χρήστης είναι να </w:t>
       </w:r>
-      <w:proofErr w:type="spellStart"/>
-      <w:r>
-        <w:rPr>
-          <w:lang w:val="el-GR"/>
-        </w:rPr>
-        <w:t>να</w:t>
-      </w:r>
-      <w:proofErr w:type="spellEnd"/>
+      <w:r>
+        <w:rPr>
+          <w:lang w:val="el-GR"/>
+        </w:rPr>
+        <w:t>προσθέσει</w:t>
+      </w:r>
       <w:r>
         <w:rPr>
           <w:lang w:val="el-GR"/>
         </w:rPr>
         <w:t xml:space="preserve"> </w:t>
       </w:r>
-      <w:proofErr w:type="spellStart"/>
-      <w:r>
-        <w:rPr>
-          <w:lang w:val="el-GR"/>
-        </w:rPr>
-        <w:t>προσθεσει</w:t>
-      </w:r>
-      <w:proofErr w:type="spellEnd"/>
+      <w:r>
+        <w:rPr>
+          <w:lang w:val="el-GR"/>
+        </w:rPr>
+        <w:t>κάποιο</w:t>
+      </w:r>
       <w:r>
         <w:rPr>
           <w:lang w:val="el-GR"/>
         </w:rPr>
         <w:t xml:space="preserve"> </w:t>
       </w:r>
-      <w:proofErr w:type="spellStart"/>
-      <w:r>
-        <w:rPr>
-          <w:lang w:val="el-GR"/>
-        </w:rPr>
-        <w:t>καποιο</w:t>
-      </w:r>
-      <w:proofErr w:type="spellEnd"/>
-      <w:r>
-        <w:rPr>
-          <w:lang w:val="el-GR"/>
-        </w:rPr>
-        <w:t xml:space="preserve"> </w:t>
-      </w:r>
-      <w:proofErr w:type="spellStart"/>
-      <w:r>
-        <w:rPr>
-          <w:lang w:val="el-GR"/>
-        </w:rPr>
-        <w:t>βιβλιο</w:t>
-      </w:r>
-      <w:proofErr w:type="spellEnd"/>
+      <w:r>
+        <w:rPr>
+          <w:lang w:val="el-GR"/>
+        </w:rPr>
+        <w:t>βιβλίο</w:t>
+      </w:r>
       <w:r>
         <w:rPr>
           <w:lang w:val="el-GR"/>
         </w:rPr>
         <w:t xml:space="preserve"> στο </w:t>
       </w:r>
-      <w:proofErr w:type="spellStart"/>
-      <w:r>
-        <w:rPr>
-          <w:lang w:val="el-GR"/>
-        </w:rPr>
-        <w:t>καλαθι</w:t>
-      </w:r>
-      <w:proofErr w:type="spellEnd"/>
+      <w:r>
+        <w:rPr>
+          <w:lang w:val="el-GR"/>
+        </w:rPr>
+        <w:t>καλάθι</w:t>
+      </w:r>
       <w:r>
         <w:rPr>
           <w:lang w:val="el-GR"/>
         </w:rPr>
         <w:t xml:space="preserve"> του ώστε να το </w:t>
       </w:r>
-      <w:proofErr w:type="spellStart"/>
-      <w:r>
-        <w:rPr>
-          <w:lang w:val="el-GR"/>
-        </w:rPr>
-        <w:t>αγορασει</w:t>
-      </w:r>
-      <w:proofErr w:type="spellEnd"/>
+      <w:r>
+        <w:rPr>
+          <w:lang w:val="el-GR"/>
+        </w:rPr>
+        <w:t>αγοράσει</w:t>
+      </w:r>
       <w:r>
         <w:rPr>
           <w:lang w:val="el-GR"/>
@@ -8839,84 +8496,72 @@
         </w:rPr>
         <w:t xml:space="preserve">Έτσι, λοιπόν, ο χρήστης καθορίζει να </w:t>
       </w:r>
-      <w:proofErr w:type="spellStart"/>
-      <w:r>
-        <w:rPr>
-          <w:lang w:val="el-GR"/>
-        </w:rPr>
-        <w:t>προσθεσει</w:t>
-      </w:r>
-      <w:proofErr w:type="spellEnd"/>
+      <w:r>
+        <w:rPr>
+          <w:lang w:val="el-GR"/>
+        </w:rPr>
+        <w:t>προσθέσει</w:t>
+      </w:r>
       <w:r>
         <w:rPr>
           <w:lang w:val="el-GR"/>
         </w:rPr>
         <w:t xml:space="preserve"> στο </w:t>
       </w:r>
-      <w:proofErr w:type="spellStart"/>
-      <w:r>
-        <w:rPr>
-          <w:lang w:val="el-GR"/>
-        </w:rPr>
-        <w:t>καλαθι</w:t>
-      </w:r>
-      <w:proofErr w:type="spellEnd"/>
+      <w:r>
+        <w:rPr>
+          <w:lang w:val="el-GR"/>
+        </w:rPr>
+        <w:t>καλάθι</w:t>
+      </w:r>
       <w:r>
         <w:rPr>
           <w:lang w:val="el-GR"/>
         </w:rPr>
         <w:t xml:space="preserve"> του </w:t>
       </w:r>
-      <w:proofErr w:type="spellStart"/>
-      <w:r>
-        <w:rPr>
-          <w:lang w:val="el-GR"/>
-        </w:rPr>
-        <w:t>καποιο</w:t>
-      </w:r>
-      <w:proofErr w:type="spellEnd"/>
+      <w:r>
+        <w:rPr>
+          <w:lang w:val="el-GR"/>
+        </w:rPr>
+        <w:t>κάποιο</w:t>
+      </w:r>
       <w:r>
         <w:rPr>
           <w:lang w:val="el-GR"/>
         </w:rPr>
         <w:t xml:space="preserve"> </w:t>
       </w:r>
-      <w:proofErr w:type="spellStart"/>
-      <w:r>
-        <w:rPr>
-          <w:lang w:val="el-GR"/>
-        </w:rPr>
-        <w:t>συγκεκριμενο</w:t>
-      </w:r>
-      <w:proofErr w:type="spellEnd"/>
+      <w:r>
+        <w:rPr>
+          <w:lang w:val="el-GR"/>
+        </w:rPr>
+        <w:t>συγκεκριμένο</w:t>
+      </w:r>
       <w:r>
         <w:rPr>
           <w:lang w:val="el-GR"/>
         </w:rPr>
         <w:t xml:space="preserve"> </w:t>
       </w:r>
-      <w:proofErr w:type="spellStart"/>
-      <w:r>
-        <w:rPr>
-          <w:lang w:val="el-GR"/>
-        </w:rPr>
-        <w:t>βιβλιο</w:t>
-      </w:r>
-      <w:proofErr w:type="spellEnd"/>
+      <w:r>
+        <w:rPr>
+          <w:lang w:val="el-GR"/>
+        </w:rPr>
+        <w:t>βιβλίο</w:t>
+      </w:r>
       <w:r>
         <w:rPr>
           <w:lang w:val="el-GR"/>
         </w:rPr>
         <w:t xml:space="preserve"> ώστε να το </w:t>
       </w:r>
-      <w:proofErr w:type="spellStart"/>
-      <w:r>
-        <w:rPr>
-          <w:lang w:val="el-GR"/>
-        </w:rPr>
-        <w:t>αγορασει</w:t>
-      </w:r>
-      <w:proofErr w:type="spellEnd"/>
+      <w:r>
+        <w:rPr>
+          <w:lang w:val="el-GR"/>
+        </w:rPr>
+        <w:t>αγοράσει</w:t>
+      </w:r>
       <w:r>
         <w:rPr>
           <w:lang w:val="el-GR"/>
@@ -8965,70 +8610,60 @@
         </w:rPr>
         <w:t xml:space="preserve">Ο χρήστης κατά την </w:t>
       </w:r>
-      <w:proofErr w:type="spellStart"/>
-      <w:r>
-        <w:rPr>
-          <w:lang w:val="el-GR"/>
-        </w:rPr>
-        <w:t>περιηγηση</w:t>
-      </w:r>
-      <w:proofErr w:type="spellEnd"/>
+      <w:r>
+        <w:rPr>
+          <w:lang w:val="el-GR"/>
+        </w:rPr>
+        <w:t>περιήγηση</w:t>
+      </w:r>
       <w:r>
         <w:rPr>
           <w:lang w:val="el-GR"/>
         </w:rPr>
         <w:t xml:space="preserve"> του στο ηλεκτρονικό κατάστημα θέλει να </w:t>
       </w:r>
-      <w:proofErr w:type="spellStart"/>
-      <w:r>
-        <w:rPr>
-          <w:lang w:val="el-GR"/>
-        </w:rPr>
-        <w:t>αγαορασει</w:t>
-      </w:r>
-      <w:proofErr w:type="spellEnd"/>
+      <w:r>
+        <w:rPr>
+          <w:lang w:val="el-GR"/>
+        </w:rPr>
+        <w:t>αγοράσει</w:t>
+      </w:r>
       <w:r>
         <w:rPr>
           <w:lang w:val="el-GR"/>
         </w:rPr>
         <w:t xml:space="preserve"> </w:t>
       </w:r>
-      <w:proofErr w:type="spellStart"/>
-      <w:r>
-        <w:rPr>
-          <w:lang w:val="el-GR"/>
-        </w:rPr>
-        <w:t>καποιο</w:t>
-      </w:r>
-      <w:proofErr w:type="spellEnd"/>
+      <w:r>
+        <w:rPr>
+          <w:lang w:val="el-GR"/>
+        </w:rPr>
+        <w:t>κάποιο</w:t>
+      </w:r>
       <w:r>
         <w:rPr>
           <w:lang w:val="el-GR"/>
         </w:rPr>
         <w:t xml:space="preserve"> </w:t>
       </w:r>
-      <w:proofErr w:type="spellStart"/>
-      <w:r>
-        <w:rPr>
-          <w:lang w:val="el-GR"/>
-        </w:rPr>
-        <w:t>συγκεκριμενο</w:t>
-      </w:r>
-      <w:proofErr w:type="spellEnd"/>
+      <w:r>
+        <w:rPr>
+          <w:lang w:val="el-GR"/>
+        </w:rPr>
+        <w:t>συγκεκριμένο</w:t>
+      </w:r>
       <w:r>
         <w:rPr>
           <w:lang w:val="el-GR"/>
         </w:rPr>
         <w:t xml:space="preserve"> </w:t>
       </w:r>
-      <w:proofErr w:type="spellStart"/>
-      <w:r>
-        <w:rPr>
-          <w:lang w:val="el-GR"/>
-        </w:rPr>
-        <w:t>βιβλιο</w:t>
-      </w:r>
-      <w:proofErr w:type="spellEnd"/>
+      <w:r>
+        <w:rPr>
+          <w:lang w:val="el-GR"/>
+        </w:rPr>
+        <w:t>βιβλίο</w:t>
+      </w:r>
       <w:r>
         <w:rPr>
           <w:lang w:val="el-GR"/>
@@ -9049,112 +8684,96 @@
         </w:rPr>
         <w:t xml:space="preserve"> Άρα θα </w:t>
       </w:r>
-      <w:proofErr w:type="spellStart"/>
-      <w:r>
-        <w:rPr>
-          <w:lang w:val="el-GR"/>
-        </w:rPr>
-        <w:t>επιλεξει</w:t>
-      </w:r>
-      <w:proofErr w:type="spellEnd"/>
+      <w:r>
+        <w:rPr>
+          <w:lang w:val="el-GR"/>
+        </w:rPr>
+        <w:t>επιλέξει</w:t>
+      </w:r>
       <w:r>
         <w:rPr>
           <w:lang w:val="el-GR"/>
         </w:rPr>
         <w:t xml:space="preserve"> το </w:t>
       </w:r>
-      <w:proofErr w:type="spellStart"/>
-      <w:r>
-        <w:rPr>
-          <w:lang w:val="el-GR"/>
-        </w:rPr>
-        <w:t>βιβλιο</w:t>
-      </w:r>
-      <w:proofErr w:type="spellEnd"/>
+      <w:r>
+        <w:rPr>
+          <w:lang w:val="el-GR"/>
+        </w:rPr>
+        <w:t>βιβλίο</w:t>
+      </w:r>
       <w:r>
         <w:rPr>
           <w:lang w:val="el-GR"/>
         </w:rPr>
         <w:t xml:space="preserve"> που </w:t>
       </w:r>
-      <w:proofErr w:type="spellStart"/>
-      <w:r>
-        <w:rPr>
-          <w:lang w:val="el-GR"/>
-        </w:rPr>
-        <w:t>θελει</w:t>
-      </w:r>
-      <w:proofErr w:type="spellEnd"/>
+      <w:r>
+        <w:rPr>
+          <w:lang w:val="el-GR"/>
+        </w:rPr>
+        <w:t>θέλει</w:t>
+      </w:r>
       <w:r>
         <w:rPr>
           <w:lang w:val="el-GR"/>
         </w:rPr>
         <w:t xml:space="preserve"> από τη </w:t>
       </w:r>
-      <w:proofErr w:type="spellStart"/>
-      <w:r>
-        <w:rPr>
-          <w:lang w:val="el-GR"/>
-        </w:rPr>
-        <w:t>λιστα</w:t>
-      </w:r>
-      <w:proofErr w:type="spellEnd"/>
+      <w:r>
+        <w:rPr>
+          <w:lang w:val="el-GR"/>
+        </w:rPr>
+        <w:t>λίστα</w:t>
+      </w:r>
       <w:r>
         <w:rPr>
           <w:lang w:val="el-GR"/>
         </w:rPr>
         <w:t xml:space="preserve"> με τα </w:t>
       </w:r>
-      <w:proofErr w:type="spellStart"/>
-      <w:r>
-        <w:rPr>
-          <w:lang w:val="el-GR"/>
-        </w:rPr>
-        <w:t>διαθεσιμα</w:t>
-      </w:r>
-      <w:proofErr w:type="spellEnd"/>
+      <w:r>
+        <w:rPr>
+          <w:lang w:val="el-GR"/>
+        </w:rPr>
+        <w:t>διαθέσιμα</w:t>
+      </w:r>
       <w:r>
         <w:rPr>
           <w:lang w:val="el-GR"/>
         </w:rPr>
         <w:t xml:space="preserve"> </w:t>
       </w:r>
-      <w:proofErr w:type="spellStart"/>
-      <w:r>
-        <w:rPr>
-          <w:lang w:val="el-GR"/>
-        </w:rPr>
-        <w:t>βιβλια</w:t>
-      </w:r>
-      <w:proofErr w:type="spellEnd"/>
+      <w:r>
+        <w:rPr>
+          <w:lang w:val="el-GR"/>
+        </w:rPr>
+        <w:t>βιβλία</w:t>
+      </w:r>
       <w:r>
         <w:rPr>
           <w:lang w:val="el-GR"/>
         </w:rPr>
         <w:t xml:space="preserve"> και θα το  </w:t>
       </w:r>
-      <w:proofErr w:type="spellStart"/>
-      <w:r>
-        <w:rPr>
-          <w:lang w:val="el-GR"/>
-        </w:rPr>
-        <w:t>προσθεσει</w:t>
-      </w:r>
-      <w:proofErr w:type="spellEnd"/>
+      <w:r>
+        <w:rPr>
+          <w:lang w:val="el-GR"/>
+        </w:rPr>
+        <w:t>προσθέσει</w:t>
+      </w:r>
       <w:r>
         <w:rPr>
           <w:lang w:val="el-GR"/>
         </w:rPr>
         <w:t xml:space="preserve"> στο </w:t>
       </w:r>
-      <w:proofErr w:type="spellStart"/>
-      <w:r>
-        <w:rPr>
-          <w:lang w:val="el-GR"/>
-        </w:rPr>
-        <w:t>καλαθι</w:t>
-      </w:r>
-      <w:proofErr w:type="spellEnd"/>
+      <w:r>
+        <w:rPr>
+          <w:lang w:val="el-GR"/>
+        </w:rPr>
+        <w:t>καλάθι</w:t>
+      </w:r>
       <w:r>
         <w:rPr>
           <w:lang w:val="el-GR"/>
@@ -9203,61 +8822,59 @@
         </w:rPr>
         <w:t xml:space="preserve">Ο χρήστης θα μετακινήσει τον κέρσορα, με τη χρήση του ποντικιού, στο </w:t>
       </w:r>
-      <w:proofErr w:type="spellStart"/>
-      <w:r>
-        <w:rPr>
-          <w:lang w:val="el-GR"/>
-        </w:rPr>
-        <w:t>βιβλιο</w:t>
-      </w:r>
-      <w:proofErr w:type="spellEnd"/>
+      <w:r>
+        <w:rPr>
+          <w:lang w:val="el-GR"/>
+        </w:rPr>
+        <w:t>βιβλίο</w:t>
+      </w:r>
       <w:r>
         <w:rPr>
           <w:lang w:val="el-GR"/>
         </w:rPr>
         <w:t xml:space="preserve"> που τον </w:t>
       </w:r>
-      <w:proofErr w:type="spellStart"/>
-      <w:r>
-        <w:rPr>
-          <w:lang w:val="el-GR"/>
-        </w:rPr>
-        <w:t>ενδιαφερει</w:t>
-      </w:r>
-      <w:proofErr w:type="spellEnd"/>
+      <w:r>
+        <w:rPr>
+          <w:lang w:val="el-GR"/>
+        </w:rPr>
+        <w:t>ενδιαφέρει</w:t>
+      </w:r>
       <w:r>
         <w:rPr>
           <w:lang w:val="el-GR"/>
         </w:rPr>
         <w:t xml:space="preserve"> και θα </w:t>
       </w:r>
-      <w:proofErr w:type="spellStart"/>
-      <w:r>
-        <w:rPr>
-          <w:lang w:val="el-GR"/>
-        </w:rPr>
-        <w:t>κανει</w:t>
-      </w:r>
-      <w:proofErr w:type="spellEnd"/>
+      <w:r>
+        <w:rPr>
+          <w:lang w:val="el-GR"/>
+        </w:rPr>
+        <w:t>κάνει</w:t>
+      </w:r>
       <w:r>
         <w:rPr>
           <w:lang w:val="el-GR"/>
         </w:rPr>
         <w:t xml:space="preserve"> κλικ </w:t>
       </w:r>
-      <w:proofErr w:type="spellStart"/>
-      <w:r>
-        <w:rPr>
-          <w:lang w:val="el-GR"/>
-        </w:rPr>
-        <w:t>πανω</w:t>
-      </w:r>
-      <w:proofErr w:type="spellEnd"/>
-      <w:r>
-        <w:rPr>
-          <w:lang w:val="el-GR"/>
-        </w:rPr>
-        <w:t xml:space="preserve"> σε αυτό.</w:t>
+      <w:r>
+        <w:rPr>
+          <w:lang w:val="el-GR"/>
+        </w:rPr>
+        <w:t>πάνω</w:t>
+      </w:r>
+      <w:r>
+        <w:rPr>
+          <w:lang w:val="el-GR"/>
+        </w:rPr>
+        <w:t xml:space="preserve"> σε αυτό. </w:t>
+      </w:r>
+      <w:r>
+        <w:rPr>
+          <w:lang w:val="el-GR"/>
+        </w:rPr>
+        <w:t>Αφού</w:t>
       </w:r>
       <w:r>
         <w:rPr>
@@ -9265,196 +8882,156 @@
         </w:rPr>
         <w:t xml:space="preserve"> </w:t>
       </w:r>
-      <w:proofErr w:type="spellStart"/>
-      <w:r>
-        <w:rPr>
-          <w:lang w:val="el-GR"/>
-        </w:rPr>
-        <w:t>Αφου</w:t>
-      </w:r>
-      <w:proofErr w:type="spellEnd"/>
-      <w:r>
-        <w:rPr>
-          <w:lang w:val="el-GR"/>
-        </w:rPr>
-        <w:t xml:space="preserve"> </w:t>
-      </w:r>
-      <w:proofErr w:type="spellStart"/>
-      <w:r>
-        <w:rPr>
-          <w:lang w:val="el-GR"/>
-        </w:rPr>
-        <w:t>μεταφερθει</w:t>
-      </w:r>
-      <w:proofErr w:type="spellEnd"/>
+      <w:r>
+        <w:rPr>
+          <w:lang w:val="el-GR"/>
+        </w:rPr>
+        <w:t>μεταφερθεί</w:t>
+      </w:r>
       <w:r>
         <w:rPr>
           <w:lang w:val="el-GR"/>
         </w:rPr>
         <w:t xml:space="preserve"> στη </w:t>
       </w:r>
-      <w:proofErr w:type="spellStart"/>
-      <w:r>
-        <w:rPr>
-          <w:lang w:val="el-GR"/>
-        </w:rPr>
-        <w:t>σελιδα</w:t>
-      </w:r>
-      <w:proofErr w:type="spellEnd"/>
+      <w:r>
+        <w:rPr>
+          <w:lang w:val="el-GR"/>
+        </w:rPr>
+        <w:t>σελίδα</w:t>
+      </w:r>
       <w:r>
         <w:rPr>
           <w:lang w:val="el-GR"/>
         </w:rPr>
         <w:t xml:space="preserve"> του </w:t>
       </w:r>
-      <w:proofErr w:type="spellStart"/>
-      <w:r>
-        <w:rPr>
-          <w:lang w:val="el-GR"/>
-        </w:rPr>
-        <w:t>βιβλιου</w:t>
-      </w:r>
-      <w:proofErr w:type="spellEnd"/>
+      <w:r>
+        <w:rPr>
+          <w:lang w:val="el-GR"/>
+        </w:rPr>
+        <w:t>βιβλίου</w:t>
+      </w:r>
       <w:r>
         <w:rPr>
           <w:lang w:val="el-GR"/>
         </w:rPr>
         <w:t xml:space="preserve"> θα </w:t>
       </w:r>
-      <w:proofErr w:type="spellStart"/>
-      <w:r>
-        <w:rPr>
-          <w:lang w:val="el-GR"/>
-        </w:rPr>
-        <w:t>μετακινησει</w:t>
-      </w:r>
-      <w:proofErr w:type="spellEnd"/>
+      <w:r>
+        <w:rPr>
+          <w:lang w:val="el-GR"/>
+        </w:rPr>
+        <w:t>μετακινήσει</w:t>
+      </w:r>
       <w:r>
         <w:rPr>
           <w:lang w:val="el-GR"/>
         </w:rPr>
         <w:t xml:space="preserve"> τον </w:t>
       </w:r>
-      <w:proofErr w:type="spellStart"/>
-      <w:r>
-        <w:rPr>
-          <w:lang w:val="el-GR"/>
-        </w:rPr>
-        <w:t>κερσορα</w:t>
-      </w:r>
-      <w:proofErr w:type="spellEnd"/>
+      <w:r>
+        <w:rPr>
+          <w:lang w:val="el-GR"/>
+        </w:rPr>
+        <w:t>κέρσορα</w:t>
+      </w:r>
       <w:r>
         <w:rPr>
           <w:lang w:val="el-GR"/>
         </w:rPr>
         <w:t xml:space="preserve">, με τη </w:t>
       </w:r>
-      <w:proofErr w:type="spellStart"/>
-      <w:r>
-        <w:rPr>
-          <w:lang w:val="el-GR"/>
-        </w:rPr>
-        <w:t>χρηση</w:t>
-      </w:r>
-      <w:proofErr w:type="spellEnd"/>
+      <w:r>
+        <w:rPr>
+          <w:lang w:val="el-GR"/>
+        </w:rPr>
+        <w:t>χρήση</w:t>
+      </w:r>
       <w:r>
         <w:rPr>
           <w:lang w:val="el-GR"/>
         </w:rPr>
         <w:t xml:space="preserve"> του </w:t>
       </w:r>
-      <w:proofErr w:type="spellStart"/>
-      <w:r>
-        <w:rPr>
-          <w:lang w:val="el-GR"/>
-        </w:rPr>
-        <w:t>ποντικιου</w:t>
-      </w:r>
-      <w:proofErr w:type="spellEnd"/>
+      <w:r>
+        <w:rPr>
+          <w:lang w:val="el-GR"/>
+        </w:rPr>
+        <w:t>ποντικιού</w:t>
+      </w:r>
       <w:r>
         <w:rPr>
           <w:lang w:val="el-GR"/>
         </w:rPr>
         <w:t xml:space="preserve">, </w:t>
       </w:r>
-      <w:proofErr w:type="spellStart"/>
-      <w:r>
-        <w:rPr>
-          <w:lang w:val="el-GR"/>
-        </w:rPr>
-        <w:t>πανω</w:t>
-      </w:r>
-      <w:proofErr w:type="spellEnd"/>
+      <w:r>
+        <w:rPr>
+          <w:lang w:val="el-GR"/>
+        </w:rPr>
+        <w:t>πάνω</w:t>
+      </w:r>
       <w:r>
         <w:rPr>
           <w:lang w:val="el-GR"/>
         </w:rPr>
         <w:t xml:space="preserve"> από το </w:t>
       </w:r>
-      <w:proofErr w:type="spellStart"/>
-      <w:r>
-        <w:rPr>
-          <w:lang w:val="el-GR"/>
-        </w:rPr>
-        <w:t>κομβιο</w:t>
-      </w:r>
-      <w:proofErr w:type="spellEnd"/>
+      <w:r>
+        <w:rPr>
+          <w:lang w:val="el-GR"/>
+        </w:rPr>
+        <w:t>κομβίο</w:t>
+      </w:r>
       <w:r>
         <w:rPr>
           <w:lang w:val="el-GR"/>
         </w:rPr>
         <w:t xml:space="preserve"> «</w:t>
       </w:r>
-      <w:proofErr w:type="spellStart"/>
-      <w:r>
-        <w:rPr>
-          <w:lang w:val="el-GR"/>
-        </w:rPr>
-        <w:t>Προσθηκη</w:t>
-      </w:r>
-      <w:proofErr w:type="spellEnd"/>
+      <w:r>
+        <w:rPr>
+          <w:lang w:val="el-GR"/>
+        </w:rPr>
+        <w:t>Προσθήκη</w:t>
+      </w:r>
       <w:r>
         <w:rPr>
           <w:lang w:val="el-GR"/>
         </w:rPr>
         <w:t xml:space="preserve"> στο </w:t>
       </w:r>
-      <w:proofErr w:type="spellStart"/>
-      <w:r>
-        <w:rPr>
-          <w:lang w:val="el-GR"/>
-        </w:rPr>
-        <w:t>καλαθι</w:t>
-      </w:r>
-      <w:proofErr w:type="spellEnd"/>
+      <w:r>
+        <w:rPr>
+          <w:lang w:val="el-GR"/>
+        </w:rPr>
+        <w:t>καλάθι</w:t>
+      </w:r>
       <w:r>
         <w:rPr>
           <w:lang w:val="el-GR"/>
         </w:rPr>
         <w:t xml:space="preserve">» και θα </w:t>
       </w:r>
-      <w:proofErr w:type="spellStart"/>
-      <w:r>
-        <w:rPr>
-          <w:lang w:val="el-GR"/>
-        </w:rPr>
-        <w:t>κανει</w:t>
-      </w:r>
-      <w:proofErr w:type="spellEnd"/>
+      <w:r>
+        <w:rPr>
+          <w:lang w:val="el-GR"/>
+        </w:rPr>
+        <w:t>κάνει</w:t>
+      </w:r>
       <w:r>
         <w:rPr>
           <w:lang w:val="el-GR"/>
         </w:rPr>
         <w:t xml:space="preserve"> κλικ </w:t>
       </w:r>
-      <w:proofErr w:type="spellStart"/>
-      <w:r>
-        <w:rPr>
-          <w:lang w:val="el-GR"/>
-        </w:rPr>
-        <w:t>πανω</w:t>
-      </w:r>
-      <w:proofErr w:type="spellEnd"/>
+      <w:r>
+        <w:rPr>
+          <w:lang w:val="el-GR"/>
+        </w:rPr>
+        <w:t>πάνω</w:t>
+      </w:r>
       <w:r>
         <w:rPr>
           <w:lang w:val="el-GR"/>
@@ -9494,64 +9071,50 @@
         <w:rPr>
           <w:lang w:val="el-GR"/>
         </w:rPr>
-        <w:t xml:space="preserve">Ο χρήστης άπλα περιμένει το ηλεκτρονικό κατάστημα να ανταποκριθεί  στην ενέργεια του και </w:t>
-      </w:r>
-      <w:r>
-        <w:rPr>
-          <w:lang w:val="el-GR"/>
-        </w:rPr>
-        <w:t xml:space="preserve">να </w:t>
-      </w:r>
-      <w:proofErr w:type="spellStart"/>
-      <w:r>
-        <w:rPr>
-          <w:lang w:val="el-GR"/>
-        </w:rPr>
-        <w:t>προσθεσει</w:t>
-      </w:r>
-      <w:proofErr w:type="spellEnd"/>
+        <w:t xml:space="preserve">Ο χρήστης άπλα περιμένει το ηλεκτρονικό κατάστημα να ανταποκριθεί  στην ενέργεια του και να </w:t>
+      </w:r>
+      <w:r>
+        <w:rPr>
+          <w:lang w:val="el-GR"/>
+        </w:rPr>
+        <w:t>προσθέσει</w:t>
+      </w:r>
       <w:r>
         <w:rPr>
           <w:lang w:val="el-GR"/>
         </w:rPr>
         <w:t xml:space="preserve"> το </w:t>
       </w:r>
-      <w:proofErr w:type="spellStart"/>
-      <w:r>
-        <w:rPr>
-          <w:lang w:val="el-GR"/>
-        </w:rPr>
-        <w:t>συσγκεκριμενο</w:t>
-      </w:r>
-      <w:proofErr w:type="spellEnd"/>
+      <w:r>
+        <w:rPr>
+          <w:lang w:val="el-GR"/>
+        </w:rPr>
+        <w:t>συγκεκριμένο</w:t>
+      </w:r>
       <w:r>
         <w:rPr>
           <w:lang w:val="el-GR"/>
         </w:rPr>
         <w:t xml:space="preserve"> </w:t>
       </w:r>
-      <w:proofErr w:type="spellStart"/>
-      <w:r>
-        <w:rPr>
-          <w:lang w:val="el-GR"/>
-        </w:rPr>
-        <w:t>βιβλιο</w:t>
-      </w:r>
-      <w:proofErr w:type="spellEnd"/>
+      <w:r>
+        <w:rPr>
+          <w:lang w:val="el-GR"/>
+        </w:rPr>
+        <w:t>βιβλίο</w:t>
+      </w:r>
       <w:r>
         <w:rPr>
           <w:lang w:val="el-GR"/>
         </w:rPr>
         <w:t xml:space="preserve"> στο </w:t>
       </w:r>
-      <w:proofErr w:type="spellStart"/>
-      <w:r>
-        <w:rPr>
-          <w:lang w:val="el-GR"/>
-        </w:rPr>
-        <w:t>καλαθι</w:t>
-      </w:r>
-      <w:proofErr w:type="spellEnd"/>
+      <w:r>
+        <w:rPr>
+          <w:lang w:val="el-GR"/>
+        </w:rPr>
+        <w:t>καλάθι</w:t>
+      </w:r>
       <w:r>
         <w:rPr>
           <w:lang w:val="el-GR"/>
@@ -9642,70 +9205,60 @@
         </w:rPr>
         <w:t xml:space="preserve">Ο χρήστης αξιολογεί την κατάσταση σε σχέση με τον στόχο του να </w:t>
       </w:r>
-      <w:proofErr w:type="spellStart"/>
-      <w:r>
-        <w:rPr>
-          <w:lang w:val="el-GR"/>
-        </w:rPr>
-        <w:t>προσθεσει</w:t>
-      </w:r>
-      <w:proofErr w:type="spellEnd"/>
+      <w:r>
+        <w:rPr>
+          <w:lang w:val="el-GR"/>
+        </w:rPr>
+        <w:t>προσθέσει</w:t>
+      </w:r>
       <w:r>
         <w:rPr>
           <w:lang w:val="el-GR"/>
         </w:rPr>
         <w:t xml:space="preserve"> </w:t>
       </w:r>
-      <w:proofErr w:type="spellStart"/>
-      <w:r>
-        <w:rPr>
-          <w:lang w:val="el-GR"/>
-        </w:rPr>
-        <w:t>καποιο</w:t>
-      </w:r>
-      <w:proofErr w:type="spellEnd"/>
+      <w:r>
+        <w:rPr>
+          <w:lang w:val="el-GR"/>
+        </w:rPr>
+        <w:t>κάποιο</w:t>
+      </w:r>
       <w:r>
         <w:rPr>
           <w:lang w:val="el-GR"/>
         </w:rPr>
         <w:t xml:space="preserve"> </w:t>
       </w:r>
-      <w:proofErr w:type="spellStart"/>
-      <w:r>
-        <w:rPr>
-          <w:lang w:val="el-GR"/>
-        </w:rPr>
-        <w:t>βιβλιο</w:t>
-      </w:r>
-      <w:proofErr w:type="spellEnd"/>
+      <w:r>
+        <w:rPr>
+          <w:lang w:val="el-GR"/>
+        </w:rPr>
+        <w:t>βιβλίο</w:t>
+      </w:r>
       <w:r>
         <w:rPr>
           <w:lang w:val="el-GR"/>
         </w:rPr>
         <w:t xml:space="preserve"> στο </w:t>
       </w:r>
-      <w:proofErr w:type="spellStart"/>
-      <w:r>
-        <w:rPr>
-          <w:lang w:val="el-GR"/>
-        </w:rPr>
-        <w:t>καλαθι</w:t>
-      </w:r>
-      <w:proofErr w:type="spellEnd"/>
+      <w:r>
+        <w:rPr>
+          <w:lang w:val="el-GR"/>
+        </w:rPr>
+        <w:t>καλάθι</w:t>
+      </w:r>
       <w:r>
         <w:rPr>
           <w:lang w:val="el-GR"/>
         </w:rPr>
         <w:t xml:space="preserve"> ώστε να το </w:t>
       </w:r>
-      <w:proofErr w:type="spellStart"/>
-      <w:r>
-        <w:rPr>
-          <w:lang w:val="el-GR"/>
-        </w:rPr>
-        <w:t>αγορασει</w:t>
-      </w:r>
-      <w:proofErr w:type="spellEnd"/>
+      <w:r>
+        <w:rPr>
+          <w:lang w:val="el-GR"/>
+        </w:rPr>
+        <w:t>αγοράσει</w:t>
+      </w:r>
       <w:r>
         <w:rPr>
           <w:lang w:val="el-GR"/>
@@ -9747,30 +9300,2825 @@
           <w:lang w:val="el-GR"/>
         </w:rPr>
         <w:t>Καλάθι αγορών</w:t>
+      </w:r>
+    </w:p>
+    <w:p>
+      <w:pPr>
+        <w:pStyle w:val="a6"/>
+        <w:numPr>
+          <w:ilvl w:val="0"/>
+          <w:numId w:val="27"/>
+        </w:numPr>
+        <w:rPr>
+          <w:b/>
+          <w:lang w:val="el-GR"/>
+        </w:rPr>
+      </w:pPr>
+      <w:r>
+        <w:rPr>
+          <w:b/>
+          <w:lang w:val="el-GR"/>
+        </w:rPr>
+        <w:t>Στόχος του χρήστη</w:t>
+      </w:r>
+    </w:p>
+    <w:p>
+      <w:pPr>
+        <w:pStyle w:val="a6"/>
+        <w:rPr>
+          <w:lang w:val="el-GR"/>
+        </w:rPr>
+      </w:pPr>
+      <w:r>
+        <w:rPr>
+          <w:lang w:val="el-GR"/>
+        </w:rPr>
+        <w:t>Ο στόχος που θέτει ο χρήστης είναι να</w:t>
+      </w:r>
+      <w:r>
+        <w:rPr>
+          <w:lang w:val="el-GR"/>
+        </w:rPr>
+        <w:t xml:space="preserve"> </w:t>
+      </w:r>
+      <w:r>
+        <w:rPr>
+          <w:lang w:val="el-GR"/>
+        </w:rPr>
+        <w:t xml:space="preserve">δει τα </w:t>
+      </w:r>
+      <w:r>
+        <w:rPr>
+          <w:lang w:val="el-GR"/>
+        </w:rPr>
+        <w:t>βιβλία</w:t>
+      </w:r>
+      <w:r>
+        <w:rPr>
+          <w:lang w:val="el-GR"/>
+        </w:rPr>
+        <w:t xml:space="preserve"> που </w:t>
+      </w:r>
+      <w:r>
+        <w:rPr>
+          <w:lang w:val="el-GR"/>
+        </w:rPr>
+        <w:t>έχει</w:t>
+      </w:r>
+      <w:r>
+        <w:rPr>
+          <w:lang w:val="el-GR"/>
+        </w:rPr>
+        <w:t xml:space="preserve"> </w:t>
+      </w:r>
+      <w:r>
+        <w:rPr>
+          <w:lang w:val="el-GR"/>
+        </w:rPr>
+        <w:t>προσθέσει</w:t>
+      </w:r>
+      <w:r>
+        <w:rPr>
+          <w:lang w:val="el-GR"/>
+        </w:rPr>
+        <w:t xml:space="preserve"> στο </w:t>
+      </w:r>
+      <w:r>
+        <w:rPr>
+          <w:lang w:val="el-GR"/>
+        </w:rPr>
+        <w:t>καλάθι</w:t>
+      </w:r>
+      <w:r>
+        <w:rPr>
+          <w:lang w:val="el-GR"/>
+        </w:rPr>
+        <w:t xml:space="preserve"> του.</w:t>
+      </w:r>
+    </w:p>
+    <w:p>
+      <w:pPr>
+        <w:pStyle w:val="a6"/>
+        <w:rPr>
+          <w:lang w:val="el-GR"/>
+        </w:rPr>
+      </w:pPr>
+    </w:p>
+    <w:p>
+      <w:pPr>
+        <w:pStyle w:val="a6"/>
+        <w:numPr>
+          <w:ilvl w:val="0"/>
+          <w:numId w:val="27"/>
+        </w:numPr>
+        <w:rPr>
+          <w:b/>
+          <w:lang w:val="el-GR"/>
+        </w:rPr>
+      </w:pPr>
+      <w:r>
+        <w:rPr>
+          <w:b/>
+          <w:lang w:val="el-GR"/>
+        </w:rPr>
+        <w:t>Πρόθεση</w:t>
+      </w:r>
+    </w:p>
+    <w:p>
+      <w:pPr>
+        <w:pStyle w:val="a6"/>
+        <w:rPr>
+          <w:lang w:val="el-GR"/>
+        </w:rPr>
+      </w:pPr>
+      <w:r>
+        <w:rPr>
+          <w:lang w:val="el-GR"/>
+        </w:rPr>
+        <w:t>Η πρόθεση αφορά τη συγκεκριμένη ενεργεία που απαιτείται προκειμένου να πραγματοποιηθεί ο στόχος.</w:t>
+      </w:r>
+    </w:p>
+    <w:p>
+      <w:pPr>
+        <w:pStyle w:val="a6"/>
+        <w:rPr>
+          <w:lang w:val="el-GR"/>
+        </w:rPr>
+      </w:pPr>
+      <w:r>
+        <w:rPr>
+          <w:lang w:val="el-GR"/>
+        </w:rPr>
+        <w:t xml:space="preserve">Έτσι, λοιπόν, ο χρήστης καθορίζει να δει όλα τα </w:t>
+      </w:r>
+      <w:r>
+        <w:rPr>
+          <w:lang w:val="el-GR"/>
+        </w:rPr>
+        <w:t>βιβλία</w:t>
+      </w:r>
+      <w:r>
+        <w:rPr>
+          <w:lang w:val="el-GR"/>
+        </w:rPr>
+        <w:t xml:space="preserve"> που </w:t>
+      </w:r>
+      <w:r>
+        <w:rPr>
+          <w:lang w:val="el-GR"/>
+        </w:rPr>
+        <w:t>έχει</w:t>
+      </w:r>
+      <w:r>
+        <w:rPr>
+          <w:lang w:val="el-GR"/>
+        </w:rPr>
+        <w:t xml:space="preserve"> </w:t>
+      </w:r>
+      <w:r>
+        <w:rPr>
+          <w:lang w:val="el-GR"/>
+        </w:rPr>
+        <w:t>προσθέσει</w:t>
+      </w:r>
+      <w:r>
+        <w:rPr>
+          <w:lang w:val="el-GR"/>
+        </w:rPr>
+        <w:t xml:space="preserve"> στο </w:t>
+      </w:r>
+      <w:r>
+        <w:rPr>
+          <w:lang w:val="el-GR"/>
+        </w:rPr>
+        <w:t>καλάθι</w:t>
+      </w:r>
+      <w:r>
+        <w:rPr>
+          <w:lang w:val="el-GR"/>
+        </w:rPr>
+        <w:t xml:space="preserve"> του.</w:t>
+      </w:r>
+    </w:p>
+    <w:p>
+      <w:pPr>
+        <w:pStyle w:val="a6"/>
+        <w:rPr>
+          <w:lang w:val="el-GR"/>
+        </w:rPr>
+      </w:pPr>
+    </w:p>
+    <w:p>
+      <w:pPr>
+        <w:pStyle w:val="a6"/>
+        <w:numPr>
+          <w:ilvl w:val="0"/>
+          <w:numId w:val="27"/>
+        </w:numPr>
+        <w:rPr>
+          <w:b/>
+          <w:lang w:val="el-GR"/>
+        </w:rPr>
+      </w:pPr>
+      <w:r>
+        <w:rPr>
+          <w:b/>
+          <w:lang w:val="el-GR"/>
+        </w:rPr>
+        <w:t>Καθορισμός της σειράς ενεργειών</w:t>
+      </w:r>
+    </w:p>
+    <w:p>
+      <w:pPr>
+        <w:pStyle w:val="a6"/>
+        <w:rPr>
+          <w:lang w:val="el-GR"/>
+        </w:rPr>
+      </w:pPr>
+      <w:r>
+        <w:rPr>
+          <w:lang w:val="el-GR"/>
+        </w:rPr>
+        <w:t xml:space="preserve">Ο χρήστης κατά την </w:t>
+      </w:r>
+      <w:r>
+        <w:rPr>
+          <w:lang w:val="el-GR"/>
+        </w:rPr>
+        <w:t>περιήγηση</w:t>
+      </w:r>
+      <w:r>
+        <w:rPr>
+          <w:lang w:val="el-GR"/>
+        </w:rPr>
+        <w:t xml:space="preserve"> του στο ηλεκτρονικό κατάστημα θέλει να δει ποια </w:t>
+      </w:r>
+      <w:r>
+        <w:rPr>
+          <w:lang w:val="el-GR"/>
+        </w:rPr>
+        <w:t>βιβλία</w:t>
+      </w:r>
+      <w:r>
+        <w:rPr>
+          <w:lang w:val="el-GR"/>
+        </w:rPr>
+        <w:t xml:space="preserve"> </w:t>
+      </w:r>
+      <w:r>
+        <w:rPr>
+          <w:lang w:val="el-GR"/>
+        </w:rPr>
+        <w:t>έχει</w:t>
+      </w:r>
+      <w:r>
+        <w:rPr>
+          <w:lang w:val="el-GR"/>
+        </w:rPr>
+        <w:t xml:space="preserve"> </w:t>
+      </w:r>
+      <w:r>
+        <w:rPr>
+          <w:lang w:val="el-GR"/>
+        </w:rPr>
+        <w:t>προσθέσει</w:t>
+      </w:r>
+      <w:r>
+        <w:rPr>
+          <w:lang w:val="el-GR"/>
+        </w:rPr>
+        <w:t xml:space="preserve"> στο </w:t>
+      </w:r>
+      <w:r>
+        <w:rPr>
+          <w:lang w:val="el-GR"/>
+        </w:rPr>
+        <w:t>καλάθι</w:t>
+      </w:r>
+      <w:r>
+        <w:rPr>
+          <w:lang w:val="el-GR"/>
+        </w:rPr>
+        <w:t xml:space="preserve"> του. </w:t>
+      </w:r>
+    </w:p>
+    <w:p>
+      <w:pPr>
+        <w:pStyle w:val="a6"/>
+        <w:rPr>
+          <w:lang w:val="el-GR"/>
+        </w:rPr>
+      </w:pPr>
+      <w:r>
+        <w:rPr>
+          <w:lang w:val="el-GR"/>
+        </w:rPr>
+        <w:t xml:space="preserve"> Άρα θα </w:t>
+      </w:r>
+      <w:r>
+        <w:rPr>
+          <w:lang w:val="el-GR"/>
+        </w:rPr>
+        <w:t>επιλέξει</w:t>
+      </w:r>
+      <w:r>
+        <w:rPr>
+          <w:lang w:val="el-GR"/>
+        </w:rPr>
+        <w:t xml:space="preserve"> από το </w:t>
+      </w:r>
+      <w:r>
+        <w:rPr>
+          <w:lang w:val="el-GR"/>
+        </w:rPr>
+        <w:t>μενού</w:t>
+      </w:r>
+      <w:r>
+        <w:rPr>
+          <w:lang w:val="el-GR"/>
+        </w:rPr>
+        <w:t xml:space="preserve"> </w:t>
+      </w:r>
+      <w:r>
+        <w:rPr>
+          <w:lang w:val="el-GR"/>
+        </w:rPr>
+        <w:t>πλοήγησης</w:t>
+      </w:r>
+      <w:r>
+        <w:rPr>
+          <w:lang w:val="el-GR"/>
+        </w:rPr>
+        <w:t xml:space="preserve"> το «</w:t>
+      </w:r>
+      <w:r>
+        <w:rPr>
+          <w:lang w:val="el-GR"/>
+        </w:rPr>
+        <w:t>καλάθι</w:t>
+      </w:r>
+      <w:r>
+        <w:rPr>
+          <w:lang w:val="el-GR"/>
+        </w:rPr>
+        <w:t>».</w:t>
+      </w:r>
+    </w:p>
+    <w:p>
+      <w:pPr>
+        <w:pStyle w:val="a6"/>
+        <w:rPr>
+          <w:lang w:val="el-GR"/>
+        </w:rPr>
+      </w:pPr>
+    </w:p>
+    <w:p>
+      <w:pPr>
+        <w:pStyle w:val="a6"/>
+        <w:numPr>
+          <w:ilvl w:val="0"/>
+          <w:numId w:val="27"/>
+        </w:numPr>
+        <w:rPr>
+          <w:b/>
+          <w:lang w:val="el-GR"/>
+        </w:rPr>
+      </w:pPr>
+      <w:r>
+        <w:rPr>
+          <w:b/>
+          <w:lang w:val="el-GR"/>
+        </w:rPr>
+        <w:t>Εκτέλεση ενέργειας</w:t>
+      </w:r>
+    </w:p>
+    <w:p>
+      <w:pPr>
+        <w:pStyle w:val="a6"/>
+        <w:rPr>
+          <w:lang w:val="el-GR"/>
+        </w:rPr>
+      </w:pPr>
+      <w:r>
+        <w:rPr>
+          <w:lang w:val="el-GR"/>
+        </w:rPr>
+        <w:t>Ο χρήστης θα μετακινήσει τον κέρσορα, με τη χρήση του ποντικιού, στο «</w:t>
+      </w:r>
+      <w:r>
+        <w:rPr>
+          <w:lang w:val="el-GR"/>
+        </w:rPr>
+        <w:t>καλάθι</w:t>
+      </w:r>
+      <w:r>
+        <w:rPr>
+          <w:lang w:val="el-GR"/>
+        </w:rPr>
+        <w:t xml:space="preserve">» που </w:t>
+      </w:r>
+      <w:r>
+        <w:rPr>
+          <w:lang w:val="el-GR"/>
+        </w:rPr>
+        <w:t>βρίσκεται</w:t>
+      </w:r>
+      <w:r>
+        <w:rPr>
+          <w:lang w:val="el-GR"/>
+        </w:rPr>
+        <w:t xml:space="preserve"> στο </w:t>
+      </w:r>
+      <w:r>
+        <w:rPr>
+          <w:lang w:val="el-GR"/>
+        </w:rPr>
+        <w:t>μενού</w:t>
+      </w:r>
+      <w:r>
+        <w:rPr>
+          <w:lang w:val="el-GR"/>
+        </w:rPr>
+        <w:t xml:space="preserve"> </w:t>
+      </w:r>
+      <w:r>
+        <w:rPr>
+          <w:lang w:val="el-GR"/>
+        </w:rPr>
+        <w:t>πλοήγησης</w:t>
+      </w:r>
+      <w:r>
+        <w:rPr>
+          <w:lang w:val="el-GR"/>
+        </w:rPr>
+        <w:t xml:space="preserve">. </w:t>
+      </w:r>
+      <w:r>
+        <w:rPr>
+          <w:lang w:val="el-GR"/>
+        </w:rPr>
+        <w:t>Αφού</w:t>
+      </w:r>
+      <w:r>
+        <w:rPr>
+          <w:lang w:val="el-GR"/>
+        </w:rPr>
+        <w:t xml:space="preserve"> </w:t>
+      </w:r>
+      <w:r>
+        <w:rPr>
+          <w:lang w:val="el-GR"/>
+        </w:rPr>
+        <w:t>κάνει</w:t>
+      </w:r>
+      <w:r>
+        <w:rPr>
+          <w:lang w:val="el-GR"/>
+        </w:rPr>
+        <w:t xml:space="preserve"> «κλικ» </w:t>
+      </w:r>
+      <w:r>
+        <w:rPr>
+          <w:lang w:val="el-GR"/>
+        </w:rPr>
+        <w:t>πάνω</w:t>
+      </w:r>
+      <w:r>
+        <w:rPr>
+          <w:lang w:val="el-GR"/>
+        </w:rPr>
+        <w:t xml:space="preserve"> στο «</w:t>
+      </w:r>
+      <w:r>
+        <w:rPr>
+          <w:lang w:val="el-GR"/>
+        </w:rPr>
+        <w:t>καλάθι</w:t>
+      </w:r>
+      <w:r>
+        <w:rPr>
+          <w:lang w:val="el-GR"/>
+        </w:rPr>
+        <w:t xml:space="preserve">» θα </w:t>
+      </w:r>
+      <w:r>
+        <w:rPr>
+          <w:lang w:val="el-GR"/>
+        </w:rPr>
+        <w:t>μεταφερθεί</w:t>
+      </w:r>
+      <w:r>
+        <w:rPr>
+          <w:lang w:val="el-GR"/>
+        </w:rPr>
+        <w:t xml:space="preserve"> στη </w:t>
+      </w:r>
+      <w:r>
+        <w:rPr>
+          <w:lang w:val="el-GR"/>
+        </w:rPr>
+        <w:t>σελίδα</w:t>
+      </w:r>
+      <w:r>
+        <w:rPr>
+          <w:lang w:val="el-GR"/>
+        </w:rPr>
+        <w:t xml:space="preserve"> </w:t>
+      </w:r>
+      <w:r>
+        <w:rPr>
+          <w:lang w:val="el-GR"/>
+        </w:rPr>
+        <w:t>οπού</w:t>
+      </w:r>
+      <w:r>
+        <w:rPr>
+          <w:lang w:val="el-GR"/>
+        </w:rPr>
+        <w:t xml:space="preserve"> θα </w:t>
+      </w:r>
+      <w:r>
+        <w:rPr>
+          <w:lang w:val="el-GR"/>
+        </w:rPr>
+        <w:t>εμφανίζονται</w:t>
+      </w:r>
+      <w:r>
+        <w:rPr>
+          <w:lang w:val="el-GR"/>
+        </w:rPr>
+        <w:t xml:space="preserve"> όλα τα </w:t>
+      </w:r>
+      <w:r>
+        <w:rPr>
+          <w:lang w:val="el-GR"/>
+        </w:rPr>
+        <w:t>βιβλία</w:t>
+      </w:r>
+      <w:r>
+        <w:rPr>
+          <w:lang w:val="el-GR"/>
+        </w:rPr>
+        <w:t xml:space="preserve"> που </w:t>
+      </w:r>
+      <w:r>
+        <w:rPr>
+          <w:lang w:val="el-GR"/>
+        </w:rPr>
+        <w:t>έχει</w:t>
+      </w:r>
+      <w:r>
+        <w:rPr>
+          <w:lang w:val="el-GR"/>
+        </w:rPr>
+        <w:t xml:space="preserve"> </w:t>
+      </w:r>
+      <w:r>
+        <w:rPr>
+          <w:lang w:val="el-GR"/>
+        </w:rPr>
+        <w:t>προσθέσει</w:t>
+      </w:r>
+      <w:r>
+        <w:rPr>
+          <w:lang w:val="el-GR"/>
+        </w:rPr>
+        <w:t>.</w:t>
+      </w:r>
+    </w:p>
+    <w:p>
+      <w:pPr>
+        <w:pStyle w:val="a6"/>
+        <w:rPr>
+          <w:lang w:val="el-GR"/>
+        </w:rPr>
+      </w:pPr>
+    </w:p>
+    <w:p>
+      <w:pPr>
+        <w:pStyle w:val="a6"/>
+        <w:numPr>
+          <w:ilvl w:val="0"/>
+          <w:numId w:val="27"/>
+        </w:numPr>
+        <w:rPr>
+          <w:b/>
+          <w:lang w:val="el-GR"/>
+        </w:rPr>
+      </w:pPr>
+      <w:r>
+        <w:rPr>
+          <w:b/>
+          <w:lang w:val="el-GR"/>
+        </w:rPr>
+        <w:t>Αντίληψη  της κατάστασης του συστήματος</w:t>
+      </w:r>
+    </w:p>
+    <w:p>
+      <w:pPr>
+        <w:pStyle w:val="a6"/>
+        <w:rPr>
+          <w:lang w:val="el-GR"/>
+        </w:rPr>
+      </w:pPr>
+      <w:r>
+        <w:rPr>
+          <w:lang w:val="el-GR"/>
+        </w:rPr>
+        <w:t xml:space="preserve">Ο χρήστης άπλα περιμένει το ηλεκτρονικό κατάστημα να ανταποκριθεί  στην ενέργεια του και να </w:t>
+      </w:r>
+      <w:r>
+        <w:rPr>
+          <w:lang w:val="el-GR"/>
+        </w:rPr>
+        <w:t>μεταφερθεί</w:t>
+      </w:r>
+      <w:r>
+        <w:rPr>
+          <w:lang w:val="el-GR"/>
+        </w:rPr>
+        <w:t xml:space="preserve"> στη </w:t>
+      </w:r>
+      <w:r>
+        <w:rPr>
+          <w:lang w:val="el-GR"/>
+        </w:rPr>
+        <w:t>σελίδα</w:t>
+      </w:r>
+      <w:r>
+        <w:rPr>
+          <w:lang w:val="el-GR"/>
+        </w:rPr>
+        <w:t xml:space="preserve"> με τα </w:t>
+      </w:r>
+      <w:r>
+        <w:rPr>
+          <w:lang w:val="el-GR"/>
+        </w:rPr>
+        <w:t>βιβλία</w:t>
+      </w:r>
+      <w:r>
+        <w:rPr>
+          <w:lang w:val="el-GR"/>
+        </w:rPr>
+        <w:t xml:space="preserve"> που </w:t>
+      </w:r>
+      <w:r>
+        <w:rPr>
+          <w:lang w:val="el-GR"/>
+        </w:rPr>
+        <w:t>έχει</w:t>
+      </w:r>
+      <w:r>
+        <w:rPr>
+          <w:lang w:val="el-GR"/>
+        </w:rPr>
+        <w:t xml:space="preserve"> </w:t>
+      </w:r>
+      <w:r>
+        <w:rPr>
+          <w:lang w:val="el-GR"/>
+        </w:rPr>
+        <w:t>προσθέσει</w:t>
+      </w:r>
+      <w:r>
+        <w:rPr>
+          <w:lang w:val="el-GR"/>
+        </w:rPr>
+        <w:t xml:space="preserve"> στο «</w:t>
+      </w:r>
+      <w:r>
+        <w:rPr>
+          <w:lang w:val="el-GR"/>
+        </w:rPr>
+        <w:t>καλάθι</w:t>
+      </w:r>
+      <w:r>
+        <w:rPr>
+          <w:lang w:val="el-GR"/>
+        </w:rPr>
+        <w:t>».  Δεν υπάρχει κάποια σήμανση που να τον ενημερώνει ότι το σύστημα επεξεργάζεται την εντολή του.</w:t>
+      </w:r>
+    </w:p>
+    <w:p>
+      <w:pPr>
+        <w:pStyle w:val="a6"/>
+        <w:rPr>
+          <w:lang w:val="el-GR"/>
+        </w:rPr>
+      </w:pPr>
+    </w:p>
+    <w:p>
+      <w:pPr>
+        <w:pStyle w:val="a6"/>
+        <w:numPr>
+          <w:ilvl w:val="0"/>
+          <w:numId w:val="27"/>
+        </w:numPr>
+        <w:rPr>
+          <w:b/>
+          <w:lang w:val="el-GR"/>
+        </w:rPr>
+      </w:pPr>
+      <w:r>
+        <w:rPr>
+          <w:b/>
+          <w:lang w:val="el-GR"/>
+        </w:rPr>
+        <w:t>Ερμηνεία της κατάστασης του συστήματος</w:t>
+      </w:r>
+    </w:p>
+    <w:p>
+      <w:pPr>
+        <w:pStyle w:val="a6"/>
+        <w:rPr>
+          <w:lang w:val="el-GR"/>
+        </w:rPr>
+      </w:pPr>
+      <w:r>
+        <w:rPr>
+          <w:lang w:val="el-GR"/>
+        </w:rPr>
+        <w:t xml:space="preserve">Ο χρήστης δεν είναι σε θέση να γνωρίζει αν το σύστημα του ηλεκτρονικού καταστήματος επεξεργάζεται την εντολή του ή αν έχει κολλήσει, διότι δεν παρέχεται κάποια οπτική ανάδραση η οποία να προσδιορίζει ότι κάποια εργασία βρίσκεται σε εξέλιξη. </w:t>
+      </w:r>
+    </w:p>
+    <w:p>
+      <w:pPr>
+        <w:pStyle w:val="a6"/>
+        <w:rPr>
+          <w:lang w:val="el-GR"/>
+        </w:rPr>
+      </w:pPr>
+    </w:p>
+    <w:p>
+      <w:pPr>
+        <w:pStyle w:val="a6"/>
+        <w:numPr>
+          <w:ilvl w:val="0"/>
+          <w:numId w:val="27"/>
+        </w:numPr>
+        <w:rPr>
+          <w:b/>
+          <w:lang w:val="el-GR"/>
+        </w:rPr>
+      </w:pPr>
+      <w:r>
+        <w:rPr>
+          <w:b/>
+          <w:lang w:val="el-GR"/>
+        </w:rPr>
+        <w:t>Αξιολόγηση της κατάστασης της κατάστασης του συστήματος σε σχέση με τους στόχους και τις προθέσεις</w:t>
+      </w:r>
+    </w:p>
+    <w:p>
+      <w:pPr>
+        <w:pStyle w:val="a6"/>
+        <w:rPr>
+          <w:lang w:val="el-GR"/>
+        </w:rPr>
+      </w:pPr>
+      <w:r>
+        <w:rPr>
+          <w:lang w:val="el-GR"/>
+        </w:rPr>
+        <w:t xml:space="preserve">Ο χρήστης αξιολογεί την κατάσταση σε σχέση με τον στόχο του να δει τα </w:t>
+      </w:r>
+      <w:r>
+        <w:rPr>
+          <w:lang w:val="el-GR"/>
+        </w:rPr>
+        <w:t>βιβλία</w:t>
+      </w:r>
+      <w:r>
+        <w:rPr>
+          <w:lang w:val="el-GR"/>
+        </w:rPr>
+        <w:t xml:space="preserve"> που </w:t>
+      </w:r>
+      <w:r>
+        <w:rPr>
+          <w:lang w:val="el-GR"/>
+        </w:rPr>
+        <w:t>έχει</w:t>
+      </w:r>
+      <w:r>
+        <w:rPr>
+          <w:lang w:val="el-GR"/>
+        </w:rPr>
+        <w:t xml:space="preserve"> </w:t>
+      </w:r>
+      <w:r>
+        <w:rPr>
+          <w:lang w:val="el-GR"/>
+        </w:rPr>
+        <w:t>προσθέσει</w:t>
+      </w:r>
+      <w:r>
+        <w:rPr>
+          <w:lang w:val="el-GR"/>
+        </w:rPr>
+        <w:t xml:space="preserve"> στο «</w:t>
+      </w:r>
+      <w:r>
+        <w:rPr>
+          <w:lang w:val="el-GR"/>
+        </w:rPr>
+        <w:t>καλάθι</w:t>
+      </w:r>
+      <w:r>
+        <w:rPr>
+          <w:lang w:val="el-GR"/>
+        </w:rPr>
+        <w:t xml:space="preserve">». </w:t>
+      </w:r>
+    </w:p>
+    <w:p>
+      <w:pPr>
+        <w:pStyle w:val="a6"/>
+        <w:rPr>
+          <w:lang w:val="el-GR"/>
+        </w:rPr>
+      </w:pPr>
+      <w:r>
+        <w:rPr>
+          <w:lang w:val="el-GR"/>
+        </w:rPr>
+        <w:t xml:space="preserve">Το σύστημα του ηλεκτρονικού καταστήματος δεν παρέχει κάποια οπτική ανάδραση η οποία να προσδιορίζει ότι κάποια εργασία βρίσκεται σε εξέλιξη. </w:t>
+      </w:r>
+      <w:r>
+        <w:rPr>
+          <w:lang w:val="el-GR"/>
+        </w:rPr>
+        <w:lastRenderedPageBreak/>
+        <w:t>Επόμενος ο χρήστης δεν μπορεί να γνωρίζει αν πέτυχε τον στόχο του χωρίς να δει το τελικό αποτέλεσμα.</w:t>
+      </w:r>
+    </w:p>
+    <w:p>
+      <w:pPr>
+        <w:rPr>
+          <w:lang w:val="el-GR"/>
+        </w:rPr>
+      </w:pPr>
+    </w:p>
+    <w:p>
+      <w:pPr>
+        <w:pStyle w:val="4"/>
+        <w:rPr>
+          <w:lang w:val="el-GR"/>
+        </w:rPr>
+      </w:pPr>
+      <w:r>
+        <w:rPr>
+          <w:lang w:val="el-GR"/>
+        </w:rPr>
+        <w:t xml:space="preserve">Αφαίρεση </w:t>
+      </w:r>
+      <w:r>
+        <w:rPr>
+          <w:lang w:val="el-GR"/>
+        </w:rPr>
+        <w:t>βιβλίου</w:t>
+      </w:r>
+      <w:r>
+        <w:rPr>
+          <w:lang w:val="el-GR"/>
+        </w:rPr>
+        <w:t xml:space="preserve"> από το καλάθι</w:t>
+      </w:r>
+    </w:p>
+    <w:p>
+      <w:pPr>
+        <w:pStyle w:val="a6"/>
+        <w:numPr>
+          <w:ilvl w:val="0"/>
+          <w:numId w:val="27"/>
+        </w:numPr>
+        <w:rPr>
+          <w:b/>
+          <w:lang w:val="el-GR"/>
+        </w:rPr>
+      </w:pPr>
+      <w:r>
+        <w:rPr>
+          <w:b/>
+          <w:lang w:val="el-GR"/>
+        </w:rPr>
+        <w:t>Στόχος του χρήστη</w:t>
+      </w:r>
+    </w:p>
+    <w:p>
+      <w:pPr>
+        <w:pStyle w:val="a6"/>
+        <w:rPr>
+          <w:lang w:val="el-GR"/>
+        </w:rPr>
+      </w:pPr>
+      <w:r>
+        <w:rPr>
+          <w:lang w:val="el-GR"/>
+        </w:rPr>
+        <w:t>Ο στόχος που θέτει ο χρήστης είναι να</w:t>
+      </w:r>
+      <w:r>
+        <w:rPr>
+          <w:lang w:val="el-GR"/>
+        </w:rPr>
+        <w:t xml:space="preserve"> </w:t>
+      </w:r>
+      <w:r>
+        <w:rPr>
+          <w:lang w:val="el-GR"/>
+        </w:rPr>
+        <w:t>αφαιρέσει</w:t>
+      </w:r>
+      <w:r>
+        <w:rPr>
+          <w:lang w:val="el-GR"/>
+        </w:rPr>
+        <w:t xml:space="preserve"> </w:t>
+      </w:r>
+      <w:r>
+        <w:rPr>
+          <w:lang w:val="el-GR"/>
+        </w:rPr>
+        <w:t>κάποιο</w:t>
+      </w:r>
+      <w:r>
+        <w:rPr>
+          <w:lang w:val="el-GR"/>
+        </w:rPr>
+        <w:t xml:space="preserve"> </w:t>
+      </w:r>
+      <w:r>
+        <w:rPr>
+          <w:lang w:val="el-GR"/>
+        </w:rPr>
+        <w:t>βιβλίο</w:t>
+      </w:r>
+      <w:r>
+        <w:rPr>
+          <w:lang w:val="el-GR"/>
+        </w:rPr>
+        <w:t xml:space="preserve"> από το «</w:t>
+      </w:r>
+      <w:r>
+        <w:rPr>
+          <w:lang w:val="el-GR"/>
+        </w:rPr>
+        <w:t>καλάθι</w:t>
+      </w:r>
+      <w:r>
+        <w:rPr>
+          <w:lang w:val="el-GR"/>
+        </w:rPr>
+        <w:t>» του.</w:t>
+      </w:r>
+    </w:p>
+    <w:p>
+      <w:pPr>
+        <w:pStyle w:val="a6"/>
+        <w:rPr>
+          <w:lang w:val="el-GR"/>
+        </w:rPr>
+      </w:pPr>
+    </w:p>
+    <w:p>
+      <w:pPr>
+        <w:pStyle w:val="a6"/>
+        <w:numPr>
+          <w:ilvl w:val="0"/>
+          <w:numId w:val="27"/>
+        </w:numPr>
+        <w:rPr>
+          <w:b/>
+          <w:lang w:val="el-GR"/>
+        </w:rPr>
+      </w:pPr>
+      <w:r>
+        <w:rPr>
+          <w:b/>
+          <w:lang w:val="el-GR"/>
+        </w:rPr>
+        <w:t>Πρόθεση</w:t>
+      </w:r>
+    </w:p>
+    <w:p>
+      <w:pPr>
+        <w:pStyle w:val="a6"/>
+        <w:rPr>
+          <w:lang w:val="el-GR"/>
+        </w:rPr>
+      </w:pPr>
+      <w:r>
+        <w:rPr>
+          <w:lang w:val="el-GR"/>
+        </w:rPr>
+        <w:t>Η πρόθεση αφορά τη συγκεκριμένη ενεργεία που απαιτείται προκειμένου να πραγματοποιηθεί ο στόχος.</w:t>
+      </w:r>
+    </w:p>
+    <w:p>
+      <w:pPr>
+        <w:pStyle w:val="a6"/>
+        <w:rPr>
+          <w:lang w:val="el-GR"/>
+        </w:rPr>
+      </w:pPr>
+      <w:r>
+        <w:rPr>
+          <w:lang w:val="el-GR"/>
+        </w:rPr>
+        <w:t xml:space="preserve">Έτσι, λοιπόν, ο χρήστης καθορίζει να </w:t>
+      </w:r>
+      <w:r>
+        <w:rPr>
+          <w:lang w:val="el-GR"/>
+        </w:rPr>
+        <w:t>αφαιρέσει</w:t>
+      </w:r>
+      <w:r>
+        <w:rPr>
+          <w:lang w:val="el-GR"/>
+        </w:rPr>
+        <w:t xml:space="preserve"> </w:t>
+      </w:r>
+      <w:r>
+        <w:rPr>
+          <w:lang w:val="el-GR"/>
+        </w:rPr>
+        <w:t>κάποιο</w:t>
+      </w:r>
+      <w:r>
+        <w:rPr>
+          <w:lang w:val="el-GR"/>
+        </w:rPr>
+        <w:t xml:space="preserve"> </w:t>
+      </w:r>
+      <w:r>
+        <w:rPr>
+          <w:lang w:val="el-GR"/>
+        </w:rPr>
+        <w:t>βιβλίο</w:t>
+      </w:r>
+      <w:r>
+        <w:rPr>
+          <w:lang w:val="el-GR"/>
+        </w:rPr>
+        <w:t xml:space="preserve"> από αυτά που </w:t>
+      </w:r>
+      <w:r>
+        <w:rPr>
+          <w:lang w:val="el-GR"/>
+        </w:rPr>
+        <w:t>έχει</w:t>
+      </w:r>
+      <w:r>
+        <w:rPr>
+          <w:lang w:val="el-GR"/>
+        </w:rPr>
+        <w:t xml:space="preserve"> </w:t>
+      </w:r>
+      <w:r>
+        <w:rPr>
+          <w:lang w:val="el-GR"/>
+        </w:rPr>
+        <w:t>προσθέσει</w:t>
+      </w:r>
+      <w:r>
+        <w:rPr>
+          <w:lang w:val="el-GR"/>
+        </w:rPr>
+        <w:t xml:space="preserve"> στο «</w:t>
+      </w:r>
+      <w:r>
+        <w:rPr>
+          <w:lang w:val="el-GR"/>
+        </w:rPr>
+        <w:t>καλάθι</w:t>
+      </w:r>
+      <w:r>
+        <w:rPr>
+          <w:lang w:val="el-GR"/>
+        </w:rPr>
+        <w:t>»</w:t>
       </w:r>
       <w:bookmarkStart w:id="11" w:name="_GoBack"/>
       <w:bookmarkEnd w:id="11"/>
-    </w:p>
-    <w:p>
-      <w:pPr>
-        <w:rPr>
-          <w:lang w:val="el-GR"/>
-        </w:rPr>
-      </w:pPr>
-    </w:p>
-    <w:p>
-      <w:pPr>
-        <w:rPr>
-          <w:lang w:val="el-GR"/>
-        </w:rPr>
-      </w:pPr>
-    </w:p>
-    <w:p>
-      <w:pPr>
-        <w:rPr>
-          <w:lang w:val="el-GR"/>
-        </w:rPr>
-      </w:pPr>
+      <w:r>
+        <w:rPr>
+          <w:lang w:val="el-GR"/>
+        </w:rPr>
+        <w:t xml:space="preserve"> </w:t>
+      </w:r>
+      <w:r>
+        <w:rPr>
+          <w:lang w:val="el-GR"/>
+        </w:rPr>
+        <w:t>του.</w:t>
+      </w:r>
+    </w:p>
+    <w:p>
+      <w:pPr>
+        <w:pStyle w:val="a6"/>
+        <w:rPr>
+          <w:lang w:val="el-GR"/>
+        </w:rPr>
+      </w:pPr>
+    </w:p>
+    <w:p>
+      <w:pPr>
+        <w:pStyle w:val="a6"/>
+        <w:numPr>
+          <w:ilvl w:val="0"/>
+          <w:numId w:val="27"/>
+        </w:numPr>
+        <w:rPr>
+          <w:b/>
+          <w:lang w:val="el-GR"/>
+        </w:rPr>
+      </w:pPr>
+      <w:r>
+        <w:rPr>
+          <w:b/>
+          <w:lang w:val="el-GR"/>
+        </w:rPr>
+        <w:t>Καθορισμός της σειράς ενεργειών</w:t>
+      </w:r>
+    </w:p>
+    <w:p>
+      <w:pPr>
+        <w:pStyle w:val="a6"/>
+        <w:rPr>
+          <w:lang w:val="el-GR"/>
+        </w:rPr>
+      </w:pPr>
+      <w:r>
+        <w:rPr>
+          <w:lang w:val="el-GR"/>
+        </w:rPr>
+        <w:t xml:space="preserve">Ο χρήστης κατά την </w:t>
+      </w:r>
+      <w:r>
+        <w:rPr>
+          <w:lang w:val="el-GR"/>
+        </w:rPr>
+        <w:t>περιήγηση</w:t>
+      </w:r>
+      <w:r>
+        <w:rPr>
+          <w:lang w:val="el-GR"/>
+        </w:rPr>
+        <w:t xml:space="preserve"> του στο ηλεκτρονικό κατάστημα θέλει να </w:t>
+      </w:r>
+      <w:r>
+        <w:rPr>
+          <w:lang w:val="el-GR"/>
+        </w:rPr>
+        <w:t>αφαιρέσει</w:t>
+      </w:r>
+      <w:r>
+        <w:rPr>
+          <w:lang w:val="el-GR"/>
+        </w:rPr>
+        <w:t xml:space="preserve"> </w:t>
+      </w:r>
+      <w:r>
+        <w:rPr>
+          <w:lang w:val="el-GR"/>
+        </w:rPr>
+        <w:t>κάποιο</w:t>
+      </w:r>
+      <w:r>
+        <w:rPr>
+          <w:lang w:val="el-GR"/>
+        </w:rPr>
+        <w:t xml:space="preserve"> από τα </w:t>
+      </w:r>
+      <w:r>
+        <w:rPr>
+          <w:lang w:val="el-GR"/>
+        </w:rPr>
+        <w:t>βιβλία</w:t>
+      </w:r>
+      <w:r>
+        <w:rPr>
+          <w:lang w:val="el-GR"/>
+        </w:rPr>
+        <w:t xml:space="preserve"> που </w:t>
+      </w:r>
+      <w:r>
+        <w:rPr>
+          <w:lang w:val="el-GR"/>
+        </w:rPr>
+        <w:t>έχει</w:t>
+      </w:r>
+      <w:r>
+        <w:rPr>
+          <w:lang w:val="el-GR"/>
+        </w:rPr>
+        <w:t xml:space="preserve"> </w:t>
+      </w:r>
+      <w:r>
+        <w:rPr>
+          <w:lang w:val="el-GR"/>
+        </w:rPr>
+        <w:t>προσθέσει</w:t>
+      </w:r>
+      <w:r>
+        <w:rPr>
+          <w:lang w:val="el-GR"/>
+        </w:rPr>
+        <w:t xml:space="preserve"> στο </w:t>
+      </w:r>
+      <w:r>
+        <w:rPr>
+          <w:lang w:val="el-GR"/>
+        </w:rPr>
+        <w:t>καλάθι</w:t>
+      </w:r>
+      <w:r>
+        <w:rPr>
+          <w:lang w:val="el-GR"/>
+        </w:rPr>
+        <w:t xml:space="preserve"> του. </w:t>
+      </w:r>
+    </w:p>
+    <w:p>
+      <w:pPr>
+        <w:pStyle w:val="a6"/>
+        <w:rPr>
+          <w:lang w:val="el-GR"/>
+        </w:rPr>
+      </w:pPr>
+      <w:r>
+        <w:rPr>
+          <w:lang w:val="el-GR"/>
+        </w:rPr>
+        <w:t xml:space="preserve"> Άρα ενώ </w:t>
+      </w:r>
+      <w:r>
+        <w:rPr>
+          <w:lang w:val="el-GR"/>
+        </w:rPr>
+        <w:t>βρίσκεται</w:t>
+      </w:r>
+      <w:r>
+        <w:rPr>
+          <w:lang w:val="el-GR"/>
+        </w:rPr>
+        <w:t xml:space="preserve"> στο «</w:t>
+      </w:r>
+      <w:r>
+        <w:rPr>
+          <w:lang w:val="el-GR"/>
+        </w:rPr>
+        <w:t>καλάθι</w:t>
+      </w:r>
+      <w:r>
+        <w:rPr>
+          <w:lang w:val="el-GR"/>
+        </w:rPr>
+        <w:t xml:space="preserve">» θα </w:t>
+      </w:r>
+      <w:r>
+        <w:rPr>
+          <w:lang w:val="el-GR"/>
+        </w:rPr>
+        <w:t>επιλέξει</w:t>
+      </w:r>
+      <w:r>
+        <w:rPr>
+          <w:lang w:val="el-GR"/>
+        </w:rPr>
+        <w:t xml:space="preserve"> το </w:t>
+      </w:r>
+      <w:r>
+        <w:rPr>
+          <w:lang w:val="el-GR"/>
+        </w:rPr>
+        <w:t>κομβίο</w:t>
+      </w:r>
+      <w:r>
+        <w:rPr>
+          <w:lang w:val="el-GR"/>
+        </w:rPr>
+        <w:t xml:space="preserve"> </w:t>
+      </w:r>
+      <w:r>
+        <w:rPr>
+          <w:lang w:val="el-GR"/>
+        </w:rPr>
+        <w:t>αφαίρεσης</w:t>
+      </w:r>
+      <w:r>
+        <w:rPr>
+          <w:lang w:val="el-GR"/>
+        </w:rPr>
+        <w:t xml:space="preserve"> </w:t>
+      </w:r>
+      <w:r>
+        <w:rPr>
+          <w:lang w:val="el-GR"/>
+        </w:rPr>
+        <w:t>βιβλίου</w:t>
+      </w:r>
+      <w:r>
+        <w:rPr>
+          <w:lang w:val="el-GR"/>
+        </w:rPr>
+        <w:t xml:space="preserve"> από το «</w:t>
+      </w:r>
+      <w:r>
+        <w:rPr>
+          <w:lang w:val="el-GR"/>
+        </w:rPr>
+        <w:t>καλάθι</w:t>
+      </w:r>
+      <w:r>
+        <w:rPr>
+          <w:lang w:val="el-GR"/>
+        </w:rPr>
+        <w:t>».</w:t>
+      </w:r>
+    </w:p>
+    <w:p>
+      <w:pPr>
+        <w:pStyle w:val="a6"/>
+        <w:rPr>
+          <w:lang w:val="el-GR"/>
+        </w:rPr>
+      </w:pPr>
+    </w:p>
+    <w:p>
+      <w:pPr>
+        <w:pStyle w:val="a6"/>
+        <w:numPr>
+          <w:ilvl w:val="0"/>
+          <w:numId w:val="27"/>
+        </w:numPr>
+        <w:rPr>
+          <w:b/>
+          <w:lang w:val="el-GR"/>
+        </w:rPr>
+      </w:pPr>
+      <w:r>
+        <w:rPr>
+          <w:b/>
+          <w:lang w:val="el-GR"/>
+        </w:rPr>
+        <w:t>Εκτέλεση ενέργειας</w:t>
+      </w:r>
+    </w:p>
+    <w:p>
+      <w:pPr>
+        <w:pStyle w:val="a6"/>
+        <w:rPr>
+          <w:lang w:val="el-GR"/>
+        </w:rPr>
+      </w:pPr>
+      <w:r>
+        <w:rPr>
+          <w:lang w:val="el-GR"/>
+        </w:rPr>
+        <w:t xml:space="preserve">Ο χρήστης θα μετακινήσει τον κέρσορα, με τη χρήση του ποντικιού, </w:t>
+      </w:r>
+      <w:r>
+        <w:rPr>
+          <w:lang w:val="el-GR"/>
+        </w:rPr>
+        <w:t>πάνω</w:t>
+      </w:r>
+      <w:r>
+        <w:rPr>
+          <w:lang w:val="el-GR"/>
+        </w:rPr>
+        <w:t xml:space="preserve"> από  το </w:t>
+      </w:r>
+      <w:r>
+        <w:rPr>
+          <w:lang w:val="el-GR"/>
+        </w:rPr>
+        <w:t>κομβίο</w:t>
+      </w:r>
+      <w:r>
+        <w:rPr>
+          <w:lang w:val="el-GR"/>
+        </w:rPr>
+        <w:t xml:space="preserve"> «</w:t>
+      </w:r>
+      <w:r>
+        <w:rPr>
+          <w:lang w:val="el-GR"/>
+        </w:rPr>
+        <w:t>αφαίρεση</w:t>
+      </w:r>
+      <w:r>
+        <w:rPr>
+          <w:lang w:val="el-GR"/>
+        </w:rPr>
+        <w:t xml:space="preserve"> </w:t>
+      </w:r>
+      <w:r>
+        <w:rPr>
+          <w:lang w:val="el-GR"/>
+        </w:rPr>
+        <w:t>βιβλίου</w:t>
+      </w:r>
+      <w:r>
+        <w:rPr>
+          <w:lang w:val="el-GR"/>
+        </w:rPr>
+        <w:t xml:space="preserve"> από το </w:t>
+      </w:r>
+      <w:r>
+        <w:rPr>
+          <w:lang w:val="el-GR"/>
+        </w:rPr>
+        <w:t>καλάθι</w:t>
+      </w:r>
+      <w:r>
+        <w:rPr>
+          <w:lang w:val="el-GR"/>
+        </w:rPr>
+        <w:t xml:space="preserve">» και θα </w:t>
+      </w:r>
+      <w:r>
+        <w:rPr>
+          <w:lang w:val="el-GR"/>
+        </w:rPr>
+        <w:t>κάνει</w:t>
+      </w:r>
+      <w:r>
+        <w:rPr>
+          <w:lang w:val="el-GR"/>
+        </w:rPr>
+        <w:t xml:space="preserve"> «κλικ» </w:t>
+      </w:r>
+      <w:r>
+        <w:rPr>
+          <w:lang w:val="el-GR"/>
+        </w:rPr>
+        <w:t>πάνω</w:t>
+      </w:r>
+      <w:r>
+        <w:rPr>
+          <w:lang w:val="el-GR"/>
+        </w:rPr>
+        <w:t xml:space="preserve"> σε </w:t>
+      </w:r>
+      <w:r>
+        <w:rPr>
+          <w:lang w:val="el-GR"/>
+        </w:rPr>
+        <w:t>αυτό</w:t>
+      </w:r>
+      <w:r>
+        <w:rPr>
+          <w:lang w:val="el-GR"/>
+        </w:rPr>
+        <w:t xml:space="preserve"> </w:t>
+      </w:r>
+      <w:r>
+        <w:rPr>
+          <w:lang w:val="el-GR"/>
+        </w:rPr>
+        <w:t>.</w:t>
+      </w:r>
+    </w:p>
+    <w:p>
+      <w:pPr>
+        <w:pStyle w:val="a6"/>
+        <w:rPr>
+          <w:lang w:val="el-GR"/>
+        </w:rPr>
+      </w:pPr>
+    </w:p>
+    <w:p>
+      <w:pPr>
+        <w:pStyle w:val="a6"/>
+        <w:numPr>
+          <w:ilvl w:val="0"/>
+          <w:numId w:val="27"/>
+        </w:numPr>
+        <w:rPr>
+          <w:b/>
+          <w:lang w:val="el-GR"/>
+        </w:rPr>
+      </w:pPr>
+      <w:r>
+        <w:rPr>
+          <w:b/>
+          <w:lang w:val="el-GR"/>
+        </w:rPr>
+        <w:t>Αντίληψη  της κατάστασης του συστήματος</w:t>
+      </w:r>
+    </w:p>
+    <w:p>
+      <w:pPr>
+        <w:pStyle w:val="a6"/>
+        <w:rPr>
+          <w:lang w:val="el-GR"/>
+        </w:rPr>
+      </w:pPr>
+      <w:r>
+        <w:rPr>
+          <w:lang w:val="el-GR"/>
+        </w:rPr>
+        <w:t xml:space="preserve">Ο χρήστης άπλα περιμένει το ηλεκτρονικό κατάστημα να ανταποκριθεί  στην ενέργεια του και </w:t>
+      </w:r>
+      <w:r>
+        <w:rPr>
+          <w:lang w:val="el-GR"/>
+        </w:rPr>
+        <w:t>αφαιρέσει</w:t>
+      </w:r>
+      <w:r>
+        <w:rPr>
+          <w:lang w:val="el-GR"/>
+        </w:rPr>
+        <w:t xml:space="preserve"> το </w:t>
+      </w:r>
+      <w:r>
+        <w:rPr>
+          <w:lang w:val="el-GR"/>
+        </w:rPr>
+        <w:t>βιβλίο</w:t>
+      </w:r>
+      <w:r>
+        <w:rPr>
+          <w:lang w:val="el-GR"/>
+        </w:rPr>
+        <w:t xml:space="preserve"> από τα «</w:t>
+      </w:r>
+      <w:r>
+        <w:rPr>
+          <w:lang w:val="el-GR"/>
+        </w:rPr>
+        <w:t>καλάθι</w:t>
+      </w:r>
+      <w:r>
+        <w:rPr>
+          <w:lang w:val="el-GR"/>
+        </w:rPr>
+        <w:t>».  Δεν υπάρχει κάποια σήμανση που να τον ενημερώνει ότι το σύστημα επεξεργάζεται την εντολή του.</w:t>
+      </w:r>
+    </w:p>
+    <w:p>
+      <w:pPr>
+        <w:pStyle w:val="a6"/>
+        <w:rPr>
+          <w:lang w:val="el-GR"/>
+        </w:rPr>
+      </w:pPr>
+    </w:p>
+    <w:p>
+      <w:pPr>
+        <w:pStyle w:val="a6"/>
+        <w:rPr>
+          <w:lang w:val="el-GR"/>
+        </w:rPr>
+      </w:pPr>
+    </w:p>
+    <w:p>
+      <w:pPr>
+        <w:pStyle w:val="a6"/>
+        <w:numPr>
+          <w:ilvl w:val="0"/>
+          <w:numId w:val="27"/>
+        </w:numPr>
+        <w:rPr>
+          <w:b/>
+          <w:lang w:val="el-GR"/>
+        </w:rPr>
+      </w:pPr>
+      <w:r>
+        <w:rPr>
+          <w:b/>
+          <w:lang w:val="el-GR"/>
+        </w:rPr>
+        <w:lastRenderedPageBreak/>
+        <w:t>Ερμηνεία της κατάστασης του συστήματος</w:t>
+      </w:r>
+    </w:p>
+    <w:p>
+      <w:pPr>
+        <w:pStyle w:val="a6"/>
+        <w:rPr>
+          <w:lang w:val="el-GR"/>
+        </w:rPr>
+      </w:pPr>
+      <w:r>
+        <w:rPr>
+          <w:lang w:val="el-GR"/>
+        </w:rPr>
+        <w:t xml:space="preserve">Ο χρήστης δεν είναι σε θέση να γνωρίζει αν το σύστημα του ηλεκτρονικού καταστήματος επεξεργάζεται την εντολή του ή αν έχει κολλήσει, διότι δεν παρέχεται κάποια οπτική ανάδραση η οποία να προσδιορίζει ότι κάποια εργασία βρίσκεται σε εξέλιξη. </w:t>
+      </w:r>
+    </w:p>
+    <w:p>
+      <w:pPr>
+        <w:pStyle w:val="a6"/>
+        <w:rPr>
+          <w:lang w:val="el-GR"/>
+        </w:rPr>
+      </w:pPr>
+    </w:p>
+    <w:p>
+      <w:pPr>
+        <w:pStyle w:val="a6"/>
+        <w:numPr>
+          <w:ilvl w:val="0"/>
+          <w:numId w:val="27"/>
+        </w:numPr>
+        <w:rPr>
+          <w:b/>
+          <w:lang w:val="el-GR"/>
+        </w:rPr>
+      </w:pPr>
+      <w:r>
+        <w:rPr>
+          <w:b/>
+          <w:lang w:val="el-GR"/>
+        </w:rPr>
+        <w:t>Αξιολόγηση της κατάστασης της κατάστασης του συστήματος σε σχέση με τους στόχους και τις προθέσεις</w:t>
+      </w:r>
+    </w:p>
+    <w:p>
+      <w:pPr>
+        <w:pStyle w:val="a6"/>
+        <w:rPr>
+          <w:lang w:val="el-GR"/>
+        </w:rPr>
+      </w:pPr>
+      <w:r>
+        <w:rPr>
+          <w:lang w:val="el-GR"/>
+        </w:rPr>
+        <w:t xml:space="preserve">Ο χρήστης αξιολογεί την κατάσταση σε σχέση με τον στόχο του να </w:t>
+      </w:r>
+      <w:r>
+        <w:rPr>
+          <w:lang w:val="el-GR"/>
+        </w:rPr>
+        <w:t>αφαιρέσει</w:t>
+      </w:r>
+      <w:r>
+        <w:rPr>
+          <w:lang w:val="el-GR"/>
+        </w:rPr>
+        <w:t xml:space="preserve"> </w:t>
+      </w:r>
+      <w:r>
+        <w:rPr>
+          <w:lang w:val="el-GR"/>
+        </w:rPr>
+        <w:t>κάποιο</w:t>
+      </w:r>
+      <w:r>
+        <w:rPr>
+          <w:lang w:val="el-GR"/>
+        </w:rPr>
+        <w:t xml:space="preserve"> </w:t>
+      </w:r>
+      <w:r>
+        <w:rPr>
+          <w:lang w:val="el-GR"/>
+        </w:rPr>
+        <w:t>βιβλίο</w:t>
+      </w:r>
+      <w:r>
+        <w:rPr>
+          <w:lang w:val="el-GR"/>
+        </w:rPr>
+        <w:t xml:space="preserve"> από το «</w:t>
+      </w:r>
+      <w:r>
+        <w:rPr>
+          <w:lang w:val="el-GR"/>
+        </w:rPr>
+        <w:t>καλάθι</w:t>
+      </w:r>
+      <w:r>
+        <w:rPr>
+          <w:lang w:val="el-GR"/>
+        </w:rPr>
+        <w:t>».  Το σύστημα του ηλεκτρονικού καταστήματος δεν παρέχει κάποια οπτική ανάδραση η οποία να προσδιορίζει ότι κάποια εργασία βρίσκεται σε εξέλιξη. Επόμενος ο χρήστης δεν μπορεί να γνωρίζει αν πέτυχε τον στόχο του χωρίς να δει το τελικό αποτέλεσμα.</w:t>
+      </w:r>
+    </w:p>
+    <w:p>
+      <w:pPr>
+        <w:pStyle w:val="a6"/>
+      </w:pPr>
+    </w:p>
+    <w:p>
+      <w:pPr>
+        <w:pStyle w:val="4"/>
+        <w:rPr>
+          <w:lang w:val="el-GR"/>
+        </w:rPr>
+      </w:pPr>
+      <w:r>
+        <w:rPr>
+          <w:lang w:val="el-GR"/>
+        </w:rPr>
+        <w:t>Παραγγελία</w:t>
+      </w:r>
+      <w:r>
+        <w:rPr>
+          <w:lang w:val="el-GR"/>
+        </w:rPr>
+        <w:t xml:space="preserve"> και </w:t>
+      </w:r>
+      <w:r>
+        <w:rPr>
+          <w:lang w:val="el-GR"/>
+        </w:rPr>
+        <w:t>πληρωμή</w:t>
+      </w:r>
+    </w:p>
+    <w:p>
+      <w:pPr>
+        <w:pStyle w:val="a6"/>
+        <w:numPr>
+          <w:ilvl w:val="0"/>
+          <w:numId w:val="27"/>
+        </w:numPr>
+        <w:rPr>
+          <w:b/>
+          <w:lang w:val="el-GR"/>
+        </w:rPr>
+      </w:pPr>
+      <w:r>
+        <w:rPr>
+          <w:b/>
+          <w:lang w:val="el-GR"/>
+        </w:rPr>
+        <w:t>Στόχος του χρήστη</w:t>
+      </w:r>
+    </w:p>
+    <w:p>
+      <w:pPr>
+        <w:pStyle w:val="a6"/>
+        <w:rPr>
+          <w:lang w:val="el-GR"/>
+        </w:rPr>
+      </w:pPr>
+      <w:r>
+        <w:rPr>
+          <w:lang w:val="el-GR"/>
+        </w:rPr>
+        <w:t>Ο στόχος που θέτει ο χρήστης είναι να</w:t>
+      </w:r>
+      <w:r>
+        <w:rPr>
+          <w:lang w:val="el-GR"/>
+        </w:rPr>
+        <w:t xml:space="preserve"> </w:t>
+      </w:r>
+      <w:r>
+        <w:rPr>
+          <w:lang w:val="el-GR"/>
+        </w:rPr>
+        <w:t>ολοκληρώσει</w:t>
+      </w:r>
+      <w:r>
+        <w:rPr>
+          <w:lang w:val="el-GR"/>
+        </w:rPr>
+        <w:t xml:space="preserve"> την </w:t>
+      </w:r>
+      <w:r>
+        <w:rPr>
+          <w:lang w:val="el-GR"/>
+        </w:rPr>
+        <w:t>παραγγελία</w:t>
+      </w:r>
+      <w:r>
+        <w:rPr>
+          <w:lang w:val="el-GR"/>
+        </w:rPr>
+        <w:t xml:space="preserve"> του</w:t>
+      </w:r>
+      <w:r>
+        <w:rPr>
+          <w:lang w:val="el-GR"/>
+        </w:rPr>
+        <w:t>.</w:t>
+      </w:r>
+    </w:p>
+    <w:p>
+      <w:pPr>
+        <w:pStyle w:val="a6"/>
+        <w:rPr>
+          <w:lang w:val="el-GR"/>
+        </w:rPr>
+      </w:pPr>
+    </w:p>
+    <w:p>
+      <w:pPr>
+        <w:pStyle w:val="a6"/>
+        <w:numPr>
+          <w:ilvl w:val="0"/>
+          <w:numId w:val="27"/>
+        </w:numPr>
+        <w:rPr>
+          <w:b/>
+          <w:lang w:val="el-GR"/>
+        </w:rPr>
+      </w:pPr>
+      <w:r>
+        <w:rPr>
+          <w:b/>
+          <w:lang w:val="el-GR"/>
+        </w:rPr>
+        <w:t>Πρόθεση</w:t>
+      </w:r>
+    </w:p>
+    <w:p>
+      <w:pPr>
+        <w:pStyle w:val="a6"/>
+        <w:rPr>
+          <w:lang w:val="el-GR"/>
+        </w:rPr>
+      </w:pPr>
+      <w:r>
+        <w:rPr>
+          <w:lang w:val="el-GR"/>
+        </w:rPr>
+        <w:t>Η πρόθεση αφορά τη συγκεκριμένη ενεργεία που απαιτείται προκειμένου να πραγματοποιηθεί ο στόχος.</w:t>
+      </w:r>
+    </w:p>
+    <w:p>
+      <w:pPr>
+        <w:pStyle w:val="a6"/>
+        <w:rPr>
+          <w:lang w:val="el-GR"/>
+        </w:rPr>
+      </w:pPr>
+      <w:r>
+        <w:rPr>
+          <w:lang w:val="el-GR"/>
+        </w:rPr>
+        <w:t xml:space="preserve">Έτσι, λοιπόν, ο χρήστης καθορίζει να </w:t>
+      </w:r>
+      <w:r>
+        <w:rPr>
+          <w:lang w:val="el-GR"/>
+        </w:rPr>
+        <w:t>ολοκληρώσει</w:t>
+      </w:r>
+      <w:r>
+        <w:rPr>
+          <w:lang w:val="el-GR"/>
+        </w:rPr>
+        <w:t xml:space="preserve"> τη </w:t>
+      </w:r>
+      <w:r>
+        <w:rPr>
+          <w:lang w:val="el-GR"/>
+        </w:rPr>
+        <w:t>παραγγελία</w:t>
+      </w:r>
+      <w:r>
+        <w:rPr>
+          <w:lang w:val="el-GR"/>
+        </w:rPr>
+        <w:t xml:space="preserve"> του</w:t>
+      </w:r>
+      <w:r>
+        <w:rPr>
+          <w:lang w:val="el-GR"/>
+        </w:rPr>
+        <w:t>.</w:t>
+      </w:r>
+    </w:p>
+    <w:p>
+      <w:pPr>
+        <w:pStyle w:val="a6"/>
+        <w:rPr>
+          <w:lang w:val="el-GR"/>
+        </w:rPr>
+      </w:pPr>
+    </w:p>
+    <w:p>
+      <w:pPr>
+        <w:pStyle w:val="a6"/>
+        <w:numPr>
+          <w:ilvl w:val="0"/>
+          <w:numId w:val="27"/>
+        </w:numPr>
+        <w:rPr>
+          <w:b/>
+          <w:lang w:val="el-GR"/>
+        </w:rPr>
+      </w:pPr>
+      <w:r>
+        <w:rPr>
+          <w:b/>
+          <w:lang w:val="el-GR"/>
+        </w:rPr>
+        <w:t>Καθορισμός της σειράς ενεργειών</w:t>
+      </w:r>
+    </w:p>
+    <w:p>
+      <w:pPr>
+        <w:pStyle w:val="a6"/>
+        <w:rPr>
+          <w:lang w:val="el-GR"/>
+        </w:rPr>
+      </w:pPr>
+      <w:r>
+        <w:rPr>
+          <w:lang w:val="el-GR"/>
+        </w:rPr>
+        <w:t xml:space="preserve">Ο χρήστης κατά την </w:t>
+      </w:r>
+      <w:r>
+        <w:rPr>
+          <w:lang w:val="el-GR"/>
+        </w:rPr>
+        <w:t>περιήγηση</w:t>
+      </w:r>
+      <w:r>
+        <w:rPr>
+          <w:lang w:val="el-GR"/>
+        </w:rPr>
+        <w:t xml:space="preserve"> του στο ηλεκτρονικό κατάστημα θέλει να </w:t>
+      </w:r>
+      <w:r>
+        <w:rPr>
+          <w:lang w:val="el-GR"/>
+        </w:rPr>
+        <w:t>ολοκληρώσει</w:t>
+      </w:r>
+      <w:r>
+        <w:rPr>
+          <w:lang w:val="el-GR"/>
+        </w:rPr>
+        <w:t xml:space="preserve"> την </w:t>
+      </w:r>
+      <w:r>
+        <w:rPr>
+          <w:lang w:val="el-GR"/>
+        </w:rPr>
+        <w:t>παραγγελία</w:t>
+      </w:r>
+      <w:r>
+        <w:rPr>
+          <w:lang w:val="el-GR"/>
+        </w:rPr>
+        <w:t xml:space="preserve"> του</w:t>
+      </w:r>
+      <w:r>
+        <w:rPr>
+          <w:lang w:val="el-GR"/>
+        </w:rPr>
+        <w:t xml:space="preserve">. </w:t>
+      </w:r>
+    </w:p>
+    <w:p>
+      <w:pPr>
+        <w:pStyle w:val="a6"/>
+        <w:rPr>
+          <w:lang w:val="el-GR"/>
+        </w:rPr>
+      </w:pPr>
+      <w:r>
+        <w:rPr>
+          <w:lang w:val="el-GR"/>
+        </w:rPr>
+        <w:t xml:space="preserve"> Άρα ενώ </w:t>
+      </w:r>
+      <w:r>
+        <w:rPr>
+          <w:lang w:val="el-GR"/>
+        </w:rPr>
+        <w:t>βρίσκεται</w:t>
+      </w:r>
+      <w:r>
+        <w:rPr>
+          <w:lang w:val="el-GR"/>
+        </w:rPr>
+        <w:t xml:space="preserve"> στο «</w:t>
+      </w:r>
+      <w:r>
+        <w:rPr>
+          <w:lang w:val="el-GR"/>
+        </w:rPr>
+        <w:t>καλάθι</w:t>
+      </w:r>
+      <w:r>
+        <w:rPr>
+          <w:lang w:val="el-GR"/>
+        </w:rPr>
+        <w:t xml:space="preserve">» θα </w:t>
+      </w:r>
+      <w:r>
+        <w:rPr>
+          <w:lang w:val="el-GR"/>
+        </w:rPr>
+        <w:t>επιλέξει</w:t>
+      </w:r>
+      <w:r>
+        <w:rPr>
+          <w:lang w:val="el-GR"/>
+        </w:rPr>
+        <w:t xml:space="preserve"> το</w:t>
+      </w:r>
+      <w:r>
+        <w:rPr>
+          <w:lang w:val="el-GR"/>
+        </w:rPr>
+        <w:t xml:space="preserve"> </w:t>
+      </w:r>
+      <w:r>
+        <w:rPr>
+          <w:lang w:val="el-GR"/>
+        </w:rPr>
+        <w:t>τρόπο</w:t>
+      </w:r>
+      <w:r>
+        <w:rPr>
+          <w:lang w:val="el-GR"/>
+        </w:rPr>
+        <w:t xml:space="preserve"> </w:t>
+      </w:r>
+      <w:r>
+        <w:rPr>
+          <w:lang w:val="el-GR"/>
+        </w:rPr>
+        <w:t>πληρωμής</w:t>
+      </w:r>
+      <w:r>
+        <w:rPr>
+          <w:lang w:val="el-GR"/>
+        </w:rPr>
+        <w:t xml:space="preserve">, τα </w:t>
+      </w:r>
+      <w:r>
+        <w:rPr>
+          <w:lang w:val="el-GR"/>
+        </w:rPr>
+        <w:t>στοιχεία</w:t>
+      </w:r>
+      <w:r>
+        <w:rPr>
+          <w:lang w:val="el-GR"/>
+        </w:rPr>
+        <w:t xml:space="preserve"> </w:t>
+      </w:r>
+      <w:r>
+        <w:rPr>
+          <w:lang w:val="el-GR"/>
+        </w:rPr>
+        <w:t>αποστολής</w:t>
+      </w:r>
+      <w:r>
+        <w:rPr>
+          <w:lang w:val="el-GR"/>
+        </w:rPr>
+        <w:t xml:space="preserve"> και θα </w:t>
+      </w:r>
+      <w:r>
+        <w:rPr>
+          <w:lang w:val="el-GR"/>
+        </w:rPr>
+        <w:t>πατήσει</w:t>
+      </w:r>
+      <w:r>
+        <w:rPr>
+          <w:lang w:val="el-GR"/>
+        </w:rPr>
+        <w:t xml:space="preserve"> το </w:t>
+      </w:r>
+      <w:r>
+        <w:rPr>
+          <w:lang w:val="el-GR"/>
+        </w:rPr>
+        <w:t>κουμπί</w:t>
+      </w:r>
+      <w:r>
+        <w:rPr>
+          <w:lang w:val="el-GR"/>
+        </w:rPr>
+        <w:t xml:space="preserve"> </w:t>
+      </w:r>
+      <w:r>
+        <w:rPr>
+          <w:lang w:val="el-GR"/>
+        </w:rPr>
+        <w:t>ολοκλήρωσης</w:t>
+      </w:r>
+      <w:r>
+        <w:rPr>
+          <w:lang w:val="el-GR"/>
+        </w:rPr>
+        <w:t xml:space="preserve"> της </w:t>
+      </w:r>
+      <w:r>
+        <w:rPr>
+          <w:lang w:val="el-GR"/>
+        </w:rPr>
+        <w:t>παραγγελίας</w:t>
+      </w:r>
+      <w:r>
+        <w:rPr>
+          <w:lang w:val="el-GR"/>
+        </w:rPr>
+        <w:t>.</w:t>
+      </w:r>
+    </w:p>
+    <w:p>
+      <w:pPr>
+        <w:pStyle w:val="a6"/>
+        <w:rPr>
+          <w:lang w:val="el-GR"/>
+        </w:rPr>
+      </w:pPr>
+    </w:p>
+    <w:p>
+      <w:pPr>
+        <w:pStyle w:val="a6"/>
+        <w:rPr>
+          <w:lang w:val="el-GR"/>
+        </w:rPr>
+      </w:pPr>
+    </w:p>
+    <w:p>
+      <w:pPr>
+        <w:pStyle w:val="a6"/>
+        <w:rPr>
+          <w:lang w:val="el-GR"/>
+        </w:rPr>
+      </w:pPr>
+    </w:p>
+    <w:p>
+      <w:pPr>
+        <w:pStyle w:val="a6"/>
+        <w:numPr>
+          <w:ilvl w:val="0"/>
+          <w:numId w:val="27"/>
+        </w:numPr>
+        <w:rPr>
+          <w:b/>
+          <w:lang w:val="el-GR"/>
+        </w:rPr>
+      </w:pPr>
+      <w:r>
+        <w:rPr>
+          <w:b/>
+          <w:lang w:val="el-GR"/>
+        </w:rPr>
+        <w:lastRenderedPageBreak/>
+        <w:t>Εκτέλεση ενέργειας</w:t>
+      </w:r>
+    </w:p>
+    <w:p>
+      <w:pPr>
+        <w:pStyle w:val="a6"/>
+      </w:pPr>
+      <w:r>
+        <w:rPr>
+          <w:lang w:val="el-GR"/>
+        </w:rPr>
+        <w:t xml:space="preserve">Ο χρήστης θα μετακινήσει τον κέρσορα, με τη χρήση του ποντικιού, </w:t>
+      </w:r>
+      <w:r>
+        <w:rPr>
+          <w:lang w:val="el-GR"/>
+        </w:rPr>
+        <w:t>πάνω</w:t>
+      </w:r>
+      <w:r>
+        <w:rPr>
+          <w:lang w:val="el-GR"/>
+        </w:rPr>
+        <w:t xml:space="preserve"> από  το </w:t>
+      </w:r>
+      <w:r>
+        <w:rPr>
+          <w:lang w:val="el-GR"/>
+        </w:rPr>
+        <w:t>κενό</w:t>
+      </w:r>
+      <w:r>
+        <w:rPr>
+          <w:lang w:val="el-GR"/>
+        </w:rPr>
+        <w:t xml:space="preserve"> </w:t>
+      </w:r>
+      <w:r>
+        <w:rPr>
+          <w:lang w:val="el-GR"/>
+        </w:rPr>
+        <w:t>εισαγωγής</w:t>
+      </w:r>
+      <w:r>
+        <w:rPr>
+          <w:lang w:val="el-GR"/>
+        </w:rPr>
+        <w:t xml:space="preserve"> του </w:t>
+      </w:r>
+      <w:r>
+        <w:rPr>
+          <w:lang w:val="el-GR"/>
+        </w:rPr>
+        <w:t>τρόπου</w:t>
+      </w:r>
+      <w:r>
+        <w:rPr>
+          <w:lang w:val="el-GR"/>
+        </w:rPr>
+        <w:t xml:space="preserve"> </w:t>
+      </w:r>
+      <w:r>
+        <w:rPr>
+          <w:lang w:val="el-GR"/>
+        </w:rPr>
+        <w:t>πληρωμής</w:t>
+      </w:r>
+      <w:r>
+        <w:rPr>
+          <w:lang w:val="el-GR"/>
+        </w:rPr>
+        <w:t xml:space="preserve">, θα το </w:t>
+      </w:r>
+      <w:r>
+        <w:rPr>
+          <w:lang w:val="el-GR"/>
+        </w:rPr>
+        <w:t>επιλέξει</w:t>
+      </w:r>
+      <w:r>
+        <w:rPr>
+          <w:lang w:val="el-GR"/>
+        </w:rPr>
+        <w:t xml:space="preserve"> και θα </w:t>
+      </w:r>
+      <w:r>
+        <w:rPr>
+          <w:lang w:val="el-GR"/>
+        </w:rPr>
+        <w:t>εισάγει</w:t>
+      </w:r>
+      <w:r>
+        <w:rPr>
+          <w:lang w:val="el-GR"/>
+        </w:rPr>
+        <w:t xml:space="preserve"> τον </w:t>
+      </w:r>
+      <w:r>
+        <w:rPr>
+          <w:lang w:val="el-GR"/>
+        </w:rPr>
+        <w:t>τρόπο</w:t>
+      </w:r>
+      <w:r>
+        <w:rPr>
+          <w:lang w:val="el-GR"/>
+        </w:rPr>
+        <w:t xml:space="preserve"> με το </w:t>
+      </w:r>
+      <w:r>
+        <w:rPr>
+          <w:lang w:val="el-GR"/>
+        </w:rPr>
+        <w:t>οποίο</w:t>
+      </w:r>
+      <w:r>
+        <w:rPr>
+          <w:lang w:val="el-GR"/>
+        </w:rPr>
+        <w:t xml:space="preserve"> </w:t>
+      </w:r>
+      <w:r>
+        <w:rPr>
+          <w:lang w:val="el-GR"/>
+        </w:rPr>
+        <w:t>θέλει</w:t>
+      </w:r>
+      <w:r>
+        <w:rPr>
+          <w:lang w:val="el-GR"/>
+        </w:rPr>
+        <w:t xml:space="preserve"> να </w:t>
+      </w:r>
+      <w:r>
+        <w:rPr>
+          <w:lang w:val="el-GR"/>
+        </w:rPr>
+        <w:t>πληρώσει</w:t>
+      </w:r>
+      <w:r>
+        <w:rPr>
+          <w:lang w:val="el-GR"/>
+        </w:rPr>
+        <w:t xml:space="preserve">. Στη </w:t>
+      </w:r>
+      <w:r>
+        <w:rPr>
+          <w:lang w:val="el-GR"/>
+        </w:rPr>
+        <w:t>συνέχεια</w:t>
+      </w:r>
+      <w:r>
+        <w:rPr>
+          <w:lang w:val="el-GR"/>
+        </w:rPr>
+        <w:t xml:space="preserve"> </w:t>
+      </w:r>
+      <w:r>
+        <w:rPr>
+          <w:lang w:val="el-GR"/>
+        </w:rPr>
+        <w:t xml:space="preserve">χρήστης θα μετακινήσει τον κέρσορα, με τη χρήση του ποντικιού, </w:t>
+      </w:r>
+      <w:r>
+        <w:rPr>
+          <w:lang w:val="el-GR"/>
+        </w:rPr>
+        <w:t>πάνω</w:t>
+      </w:r>
+      <w:r>
+        <w:rPr>
+          <w:lang w:val="el-GR"/>
+        </w:rPr>
+        <w:t xml:space="preserve"> από  το </w:t>
+      </w:r>
+      <w:r>
+        <w:rPr>
+          <w:lang w:val="el-GR"/>
+        </w:rPr>
+        <w:t>κενό</w:t>
+      </w:r>
+      <w:r>
+        <w:rPr>
+          <w:lang w:val="el-GR"/>
+        </w:rPr>
+        <w:t xml:space="preserve"> </w:t>
+      </w:r>
+      <w:r>
+        <w:rPr>
+          <w:lang w:val="el-GR"/>
+        </w:rPr>
+        <w:t>εισαγωγής</w:t>
+      </w:r>
+      <w:r>
+        <w:rPr>
+          <w:lang w:val="el-GR"/>
+        </w:rPr>
+        <w:t xml:space="preserve"> </w:t>
+      </w:r>
+      <w:r>
+        <w:rPr>
+          <w:lang w:val="el-GR"/>
+        </w:rPr>
+        <w:t xml:space="preserve">των </w:t>
+      </w:r>
+      <w:r>
+        <w:rPr>
+          <w:lang w:val="el-GR"/>
+        </w:rPr>
+        <w:t>στοιχείων</w:t>
+      </w:r>
+      <w:r>
+        <w:rPr>
+          <w:lang w:val="el-GR"/>
+        </w:rPr>
+        <w:t xml:space="preserve"> </w:t>
+      </w:r>
+      <w:r>
+        <w:rPr>
+          <w:lang w:val="el-GR"/>
+        </w:rPr>
+        <w:t>αποστολής</w:t>
+      </w:r>
+      <w:r>
+        <w:rPr>
+          <w:lang w:val="el-GR"/>
+        </w:rPr>
+        <w:t xml:space="preserve">, θα το </w:t>
+      </w:r>
+      <w:r>
+        <w:rPr>
+          <w:lang w:val="el-GR"/>
+        </w:rPr>
+        <w:t>επιλέξει</w:t>
+      </w:r>
+      <w:r>
+        <w:rPr>
+          <w:lang w:val="el-GR"/>
+        </w:rPr>
+        <w:t xml:space="preserve"> και θα </w:t>
+      </w:r>
+      <w:r>
+        <w:rPr>
+          <w:lang w:val="el-GR"/>
+        </w:rPr>
+        <w:t>εισάγει</w:t>
+      </w:r>
+      <w:r>
+        <w:rPr>
+          <w:lang w:val="el-GR"/>
+        </w:rPr>
+        <w:t xml:space="preserve"> </w:t>
+      </w:r>
+      <w:r>
+        <w:rPr>
+          <w:lang w:val="el-GR"/>
+        </w:rPr>
+        <w:t xml:space="preserve">τα </w:t>
+      </w:r>
+      <w:r>
+        <w:rPr>
+          <w:lang w:val="el-GR"/>
+        </w:rPr>
+        <w:t>στοιχεία</w:t>
+      </w:r>
+      <w:r>
+        <w:rPr>
+          <w:lang w:val="el-GR"/>
+        </w:rPr>
+        <w:t xml:space="preserve"> </w:t>
+      </w:r>
+      <w:r>
+        <w:rPr>
+          <w:lang w:val="el-GR"/>
+        </w:rPr>
+        <w:t>αποστολής</w:t>
+      </w:r>
+      <w:r>
+        <w:rPr>
+          <w:lang w:val="el-GR"/>
+        </w:rPr>
+        <w:t>.</w:t>
+      </w:r>
+      <w:r>
+        <w:rPr>
+          <w:lang w:val="el-GR"/>
+        </w:rPr>
+        <w:t xml:space="preserve"> </w:t>
+      </w:r>
+      <w:r>
+        <w:rPr>
+          <w:lang w:val="el-GR"/>
+        </w:rPr>
+        <w:t>Τέλος</w:t>
+      </w:r>
+      <w:r>
+        <w:rPr>
+          <w:lang w:val="el-GR"/>
+        </w:rPr>
+        <w:t xml:space="preserve">, </w:t>
+      </w:r>
+      <w:r>
+        <w:rPr>
+          <w:lang w:val="el-GR"/>
+        </w:rPr>
+        <w:t xml:space="preserve">χρήστης θα μετακινήσει τον κέρσορα, με τη χρήση του ποντικιού, </w:t>
+      </w:r>
+      <w:r>
+        <w:rPr>
+          <w:lang w:val="el-GR"/>
+        </w:rPr>
+        <w:t>πάνω</w:t>
+      </w:r>
+      <w:r>
+        <w:rPr>
+          <w:lang w:val="el-GR"/>
+        </w:rPr>
+        <w:t xml:space="preserve"> από  το </w:t>
+      </w:r>
+      <w:r>
+        <w:rPr>
+          <w:lang w:val="el-GR"/>
+        </w:rPr>
+        <w:t>κομβίο</w:t>
+      </w:r>
+      <w:r>
+        <w:rPr>
+          <w:lang w:val="el-GR"/>
+        </w:rPr>
+        <w:t xml:space="preserve"> «</w:t>
+      </w:r>
+      <w:r>
+        <w:rPr>
+          <w:lang w:val="el-GR"/>
+        </w:rPr>
+        <w:t>Ολοκληρώσει</w:t>
+      </w:r>
+      <w:r>
+        <w:rPr>
+          <w:lang w:val="el-GR"/>
+        </w:rPr>
+        <w:t xml:space="preserve"> </w:t>
+      </w:r>
+      <w:r>
+        <w:rPr>
+          <w:lang w:val="el-GR"/>
+        </w:rPr>
+        <w:t>παραγγελίας</w:t>
+      </w:r>
+      <w:r>
+        <w:rPr>
+          <w:lang w:val="el-GR"/>
+        </w:rPr>
+        <w:t xml:space="preserve">» και  θα </w:t>
+      </w:r>
+      <w:r>
+        <w:rPr>
+          <w:lang w:val="el-GR"/>
+        </w:rPr>
+        <w:t>κάνει</w:t>
+      </w:r>
+      <w:r>
+        <w:rPr>
+          <w:lang w:val="el-GR"/>
+        </w:rPr>
+        <w:t xml:space="preserve"> «κλικ» σε αυτό ώστε να </w:t>
+      </w:r>
+      <w:r>
+        <w:rPr>
+          <w:lang w:val="el-GR"/>
+        </w:rPr>
+        <w:t>ολοκληρώσει</w:t>
+      </w:r>
+      <w:r>
+        <w:rPr>
+          <w:lang w:val="el-GR"/>
+        </w:rPr>
+        <w:t xml:space="preserve"> την </w:t>
+      </w:r>
+      <w:r>
+        <w:rPr>
+          <w:lang w:val="el-GR"/>
+        </w:rPr>
+        <w:t>παραγγελία</w:t>
+      </w:r>
+      <w:r>
+        <w:rPr>
+          <w:lang w:val="el-GR"/>
+        </w:rPr>
+        <w:t>.</w:t>
+      </w:r>
+    </w:p>
+    <w:p>
+      <w:pPr>
+        <w:pStyle w:val="a6"/>
+        <w:rPr>
+          <w:lang w:val="el-GR"/>
+        </w:rPr>
+      </w:pPr>
+    </w:p>
+    <w:p>
+      <w:pPr>
+        <w:pStyle w:val="a6"/>
+        <w:numPr>
+          <w:ilvl w:val="0"/>
+          <w:numId w:val="27"/>
+        </w:numPr>
+        <w:rPr>
+          <w:b/>
+          <w:lang w:val="el-GR"/>
+        </w:rPr>
+      </w:pPr>
+      <w:r>
+        <w:rPr>
+          <w:b/>
+          <w:lang w:val="el-GR"/>
+        </w:rPr>
+        <w:t>Αντίληψη  της κατάστασης του συστήματος</w:t>
+      </w:r>
+    </w:p>
+    <w:p>
+      <w:pPr>
+        <w:pStyle w:val="a6"/>
+        <w:rPr>
+          <w:lang w:val="el-GR"/>
+        </w:rPr>
+      </w:pPr>
+      <w:r>
+        <w:rPr>
+          <w:lang w:val="el-GR"/>
+        </w:rPr>
+        <w:t xml:space="preserve">Ο χρήστης άπλα περιμένει το ηλεκτρονικό κατάστημα να ανταποκριθεί  στην ενέργεια του και </w:t>
+      </w:r>
+      <w:r>
+        <w:rPr>
+          <w:lang w:val="el-GR"/>
+        </w:rPr>
+        <w:t xml:space="preserve">να </w:t>
+      </w:r>
+      <w:r>
+        <w:rPr>
+          <w:lang w:val="el-GR"/>
+        </w:rPr>
+        <w:t>ολοκληρώσει</w:t>
+      </w:r>
+      <w:r>
+        <w:rPr>
+          <w:lang w:val="el-GR"/>
+        </w:rPr>
+        <w:t xml:space="preserve"> την </w:t>
+      </w:r>
+      <w:r>
+        <w:rPr>
+          <w:lang w:val="el-GR"/>
+        </w:rPr>
+        <w:t>παραγγελία</w:t>
+      </w:r>
+      <w:r>
+        <w:rPr>
+          <w:lang w:val="el-GR"/>
+        </w:rPr>
+        <w:t xml:space="preserve"> του</w:t>
+      </w:r>
+      <w:r>
+        <w:rPr>
+          <w:lang w:val="el-GR"/>
+        </w:rPr>
+        <w:t>.  Δεν υπάρχει κάποια σήμανση που να τον ενημερώνει ότι το σύστημα επεξεργάζεται την εντολή του.</w:t>
+      </w:r>
+    </w:p>
+    <w:p>
+      <w:pPr>
+        <w:pStyle w:val="a6"/>
+        <w:rPr>
+          <w:lang w:val="el-GR"/>
+        </w:rPr>
+      </w:pPr>
+    </w:p>
+    <w:p>
+      <w:pPr>
+        <w:pStyle w:val="a6"/>
+        <w:rPr>
+          <w:lang w:val="el-GR"/>
+        </w:rPr>
+      </w:pPr>
+    </w:p>
+    <w:p>
+      <w:pPr>
+        <w:pStyle w:val="a6"/>
+        <w:numPr>
+          <w:ilvl w:val="0"/>
+          <w:numId w:val="27"/>
+        </w:numPr>
+        <w:rPr>
+          <w:b/>
+          <w:lang w:val="el-GR"/>
+        </w:rPr>
+      </w:pPr>
+      <w:r>
+        <w:rPr>
+          <w:b/>
+          <w:lang w:val="el-GR"/>
+        </w:rPr>
+        <w:t>Ερμηνεία της κατάστασης του συστήματος</w:t>
+      </w:r>
+    </w:p>
+    <w:p>
+      <w:pPr>
+        <w:pStyle w:val="a6"/>
+        <w:rPr>
+          <w:lang w:val="el-GR"/>
+        </w:rPr>
+      </w:pPr>
+      <w:r>
+        <w:rPr>
+          <w:lang w:val="el-GR"/>
+        </w:rPr>
+        <w:t>Ο χρήστης δεν είναι σε θέση να γνωρίζει αν το σύστημα του ηλεκτρονικού καταστήματος επεξεργάζεται την εντολή του ή αν έχει κολλήσει,</w:t>
+      </w:r>
+      <w:r>
+        <w:rPr>
+          <w:lang w:val="el-GR"/>
+        </w:rPr>
+        <w:t xml:space="preserve"> αν </w:t>
+      </w:r>
+      <w:r>
+        <w:rPr>
+          <w:lang w:val="el-GR"/>
+        </w:rPr>
+        <w:t>έχει</w:t>
+      </w:r>
+      <w:r>
+        <w:rPr>
+          <w:lang w:val="el-GR"/>
+        </w:rPr>
+        <w:t xml:space="preserve"> </w:t>
+      </w:r>
+      <w:r>
+        <w:rPr>
+          <w:lang w:val="el-GR"/>
+        </w:rPr>
+        <w:t>δεχθεί</w:t>
+      </w:r>
+      <w:r>
+        <w:rPr>
+          <w:lang w:val="el-GR"/>
+        </w:rPr>
+        <w:t xml:space="preserve"> τον </w:t>
+      </w:r>
+      <w:r>
+        <w:rPr>
+          <w:lang w:val="el-GR"/>
+        </w:rPr>
+        <w:t>τρόπο</w:t>
+      </w:r>
+      <w:r>
+        <w:rPr>
+          <w:lang w:val="el-GR"/>
+        </w:rPr>
+        <w:t xml:space="preserve"> </w:t>
+      </w:r>
+      <w:r>
+        <w:rPr>
+          <w:lang w:val="el-GR"/>
+        </w:rPr>
+        <w:t>πληρωμής</w:t>
+      </w:r>
+      <w:r>
+        <w:rPr>
+          <w:lang w:val="el-GR"/>
+        </w:rPr>
+        <w:t xml:space="preserve"> ή όχι,</w:t>
+      </w:r>
+      <w:r>
+        <w:rPr>
+          <w:lang w:val="el-GR"/>
+        </w:rPr>
+        <w:t xml:space="preserve"> διότι δεν παρέχεται κάποια οπτική ανάδραση η οποία να προσδιορίζει ότι κάποια εργασία βρίσκεται σε εξέλιξη. </w:t>
+      </w:r>
+    </w:p>
+    <w:p>
+      <w:pPr>
+        <w:pStyle w:val="a6"/>
+        <w:rPr>
+          <w:lang w:val="el-GR"/>
+        </w:rPr>
+      </w:pPr>
+    </w:p>
+    <w:p>
+      <w:pPr>
+        <w:pStyle w:val="a6"/>
+        <w:numPr>
+          <w:ilvl w:val="0"/>
+          <w:numId w:val="27"/>
+        </w:numPr>
+        <w:rPr>
+          <w:b/>
+          <w:lang w:val="el-GR"/>
+        </w:rPr>
+      </w:pPr>
+      <w:r>
+        <w:rPr>
+          <w:b/>
+          <w:lang w:val="el-GR"/>
+        </w:rPr>
+        <w:t>Αξιολόγηση της κατάστασης της κατάστασης του συστήματος σε σχέση με τους στόχους και τις προθέσεις</w:t>
+      </w:r>
+    </w:p>
+    <w:p>
+      <w:pPr>
+        <w:ind w:left="720"/>
+        <w:rPr>
+          <w:lang w:val="el-GR"/>
+        </w:rPr>
+      </w:pPr>
+      <w:r>
+        <w:rPr>
+          <w:lang w:val="el-GR"/>
+        </w:rPr>
+        <w:t xml:space="preserve">Ο χρήστης αξιολογεί την κατάσταση σε σχέση με τον στόχο του να </w:t>
+      </w:r>
+      <w:r>
+        <w:rPr>
+          <w:lang w:val="el-GR"/>
+        </w:rPr>
+        <w:t>ολοκληρώσει</w:t>
+      </w:r>
+      <w:r>
+        <w:rPr>
+          <w:lang w:val="el-GR"/>
+        </w:rPr>
+        <w:t xml:space="preserve"> την </w:t>
+      </w:r>
+      <w:r>
+        <w:rPr>
+          <w:lang w:val="el-GR"/>
+        </w:rPr>
+        <w:t>παραγγελία</w:t>
+      </w:r>
+      <w:r>
+        <w:rPr>
+          <w:lang w:val="el-GR"/>
+        </w:rPr>
+        <w:t xml:space="preserve"> του</w:t>
+      </w:r>
+      <w:r>
+        <w:rPr>
+          <w:lang w:val="el-GR"/>
+        </w:rPr>
+        <w:t>.  Το σύστημα του ηλεκτρονικού καταστήματος δεν παρέχει κάποια οπτική ανάδραση η οποία να προσδιορίζει ότι κάποια εργασία βρίσκεται σε εξέλιξη. Επόμενος ο χρήστης δεν μπορεί να γνωρίζει αν πέτυχε τον στόχο του χωρίς να δει το τελικό αποτέλεσμα</w:t>
+      </w:r>
     </w:p>
     <w:p>
       <w:pPr>
@@ -9792,6 +12140,7 @@
         <w:rPr>
           <w:lang w:val="el-GR"/>
         </w:rPr>
+        <w:lastRenderedPageBreak/>
         <w:t>2</w:t>
       </w:r>
       <w:r>
@@ -9834,7 +12183,6 @@
         <w:rPr>
           <w:lang w:val="el-GR"/>
         </w:rPr>
-        <w:lastRenderedPageBreak/>
         <w:t>3</w:t>
       </w:r>
       <w:r>
@@ -14599,7 +16947,7 @@
 </file>
 
 <file path=customXml/itemProps1.xml><?xml version="1.0" encoding="utf-8"?>
-<ds:datastoreItem xmlns:ds="http://schemas.openxmlformats.org/officeDocument/2006/customXml" ds:itemID="{59249BF3-7AED-42AF-A9CC-0DAB05E4F7F8}">
+<ds:datastoreItem xmlns:ds="http://schemas.openxmlformats.org/officeDocument/2006/customXml" ds:itemID="{85A31AD7-0F37-45AA-AD7E-4738FE29BFF3}">
   <ds:schemaRefs>
     <ds:schemaRef ds:uri="http://schemas.openxmlformats.org/officeDocument/2006/bibliography"/>
   </ds:schemaRefs>

--- a/part_2/ergasia_2_p16036_p16112.docx
+++ b/part_2/ergasia_2_p16036_p16112.docx
@@ -10401,8 +10401,6 @@
         </w:rPr>
         <w:t>»</w:t>
       </w:r>
-      <w:bookmarkStart w:id="11" w:name="_GoBack"/>
-      <w:bookmarkEnd w:id="11"/>
       <w:r>
         <w:rPr>
           <w:lang w:val="el-GR"/>
@@ -11095,13 +11093,7 @@
         <w:rPr>
           <w:lang w:val="el-GR"/>
         </w:rPr>
-        <w:t xml:space="preserve"> του</w:t>
-      </w:r>
-      <w:r>
-        <w:rPr>
-          <w:lang w:val="el-GR"/>
-        </w:rPr>
-        <w:t>.</w:t>
+        <w:t xml:space="preserve"> του.</w:t>
       </w:r>
     </w:p>
     <w:p>
@@ -11181,13 +11173,7 @@
         <w:rPr>
           <w:lang w:val="el-GR"/>
         </w:rPr>
-        <w:t xml:space="preserve"> του</w:t>
-      </w:r>
-      <w:r>
-        <w:rPr>
-          <w:lang w:val="el-GR"/>
-        </w:rPr>
-        <w:t>.</w:t>
+        <w:t xml:space="preserve"> του.</w:t>
       </w:r>
     </w:p>
     <w:p>
@@ -11265,13 +11251,7 @@
         <w:rPr>
           <w:lang w:val="el-GR"/>
         </w:rPr>
-        <w:t xml:space="preserve"> του</w:t>
-      </w:r>
-      <w:r>
-        <w:rPr>
-          <w:lang w:val="el-GR"/>
-        </w:rPr>
-        <w:t xml:space="preserve">. </w:t>
+        <w:t xml:space="preserve"> του. </w:t>
       </w:r>
     </w:p>
     <w:p>
@@ -11321,13 +11301,7 @@
         <w:rPr>
           <w:lang w:val="el-GR"/>
         </w:rPr>
-        <w:t xml:space="preserve"> το</w:t>
-      </w:r>
-      <w:r>
-        <w:rPr>
-          <w:lang w:val="el-GR"/>
-        </w:rPr>
-        <w:t xml:space="preserve"> </w:t>
+        <w:t xml:space="preserve"> το </w:t>
       </w:r>
       <w:r>
         <w:rPr>
@@ -11623,13 +11597,133 @@
         <w:rPr>
           <w:lang w:val="el-GR"/>
         </w:rPr>
+        <w:t xml:space="preserve"> χρήστης θα μετακινήσει τον κέρσορα, με τη χρήση του ποντικιού, </w:t>
+      </w:r>
+      <w:r>
+        <w:rPr>
+          <w:lang w:val="el-GR"/>
+        </w:rPr>
+        <w:t>πάνω</w:t>
+      </w:r>
+      <w:r>
+        <w:rPr>
+          <w:lang w:val="el-GR"/>
+        </w:rPr>
+        <w:t xml:space="preserve"> από  το </w:t>
+      </w:r>
+      <w:r>
+        <w:rPr>
+          <w:lang w:val="el-GR"/>
+        </w:rPr>
+        <w:t>κενό</w:t>
+      </w:r>
+      <w:r>
+        <w:rPr>
+          <w:lang w:val="el-GR"/>
+        </w:rPr>
         <w:t xml:space="preserve"> </w:t>
       </w:r>
       <w:r>
         <w:rPr>
           <w:lang w:val="el-GR"/>
         </w:rPr>
-        <w:t xml:space="preserve">χρήστης θα μετακινήσει τον κέρσορα, με τη χρήση του ποντικιού, </w:t>
+        <w:t>εισαγωγής</w:t>
+      </w:r>
+      <w:r>
+        <w:rPr>
+          <w:lang w:val="el-GR"/>
+        </w:rPr>
+        <w:t xml:space="preserve"> των </w:t>
+      </w:r>
+      <w:r>
+        <w:rPr>
+          <w:lang w:val="el-GR"/>
+        </w:rPr>
+        <w:t>στοιχείων</w:t>
+      </w:r>
+      <w:r>
+        <w:rPr>
+          <w:lang w:val="el-GR"/>
+        </w:rPr>
+        <w:t xml:space="preserve"> </w:t>
+      </w:r>
+      <w:r>
+        <w:rPr>
+          <w:lang w:val="el-GR"/>
+        </w:rPr>
+        <w:t>αποστολής</w:t>
+      </w:r>
+      <w:r>
+        <w:rPr>
+          <w:lang w:val="el-GR"/>
+        </w:rPr>
+        <w:t xml:space="preserve">, θα το </w:t>
+      </w:r>
+      <w:r>
+        <w:rPr>
+          <w:lang w:val="el-GR"/>
+        </w:rPr>
+        <w:t>επιλέξει</w:t>
+      </w:r>
+      <w:r>
+        <w:rPr>
+          <w:lang w:val="el-GR"/>
+        </w:rPr>
+        <w:t xml:space="preserve"> και θα </w:t>
+      </w:r>
+      <w:r>
+        <w:rPr>
+          <w:lang w:val="el-GR"/>
+        </w:rPr>
+        <w:t>εισάγει</w:t>
+      </w:r>
+      <w:r>
+        <w:rPr>
+          <w:lang w:val="el-GR"/>
+        </w:rPr>
+        <w:t xml:space="preserve"> τα </w:t>
+      </w:r>
+      <w:r>
+        <w:rPr>
+          <w:lang w:val="el-GR"/>
+        </w:rPr>
+        <w:t>στοιχεία</w:t>
+      </w:r>
+      <w:r>
+        <w:rPr>
+          <w:lang w:val="el-GR"/>
+        </w:rPr>
+        <w:t xml:space="preserve"> </w:t>
+      </w:r>
+      <w:r>
+        <w:rPr>
+          <w:lang w:val="el-GR"/>
+        </w:rPr>
+        <w:t>αποστολής</w:t>
+      </w:r>
+      <w:r>
+        <w:rPr>
+          <w:lang w:val="el-GR"/>
+        </w:rPr>
+        <w:t>.</w:t>
+      </w:r>
+      <w:r>
+        <w:rPr>
+          <w:lang w:val="el-GR"/>
+        </w:rPr>
+        <w:t xml:space="preserve"> </w:t>
+      </w:r>
+      <w:r>
+        <w:rPr>
+          <w:lang w:val="el-GR"/>
+        </w:rPr>
+        <w:t>Τέλος</w:t>
+      </w:r>
+      <w:r>
+        <w:rPr>
+          <w:lang w:val="el-GR"/>
+        </w:rPr>
+        <w:t xml:space="preserve">, χρήστης θα μετακινήσει τον κέρσορα, με τη χρήση του ποντικιού, </w:t>
       </w:r>
       <w:r>
         <w:rPr>
@@ -11647,7 +11741,19 @@
         <w:rPr>
           <w:lang w:val="el-GR"/>
         </w:rPr>
-        <w:t>κενό</w:t>
+        <w:t>κομβίο</w:t>
+      </w:r>
+      <w:r>
+        <w:rPr>
+          <w:lang w:val="el-GR"/>
+        </w:rPr>
+        <w:t xml:space="preserve"> «</w:t>
+      </w:r>
+      <w:r>
+        <w:rPr>
+          <w:lang w:val="el-GR"/>
+        </w:rPr>
+        <w:t>Ολοκληρώσει</w:t>
       </w:r>
       <w:r>
         <w:rPr>
@@ -11659,7 +11765,189 @@
         <w:rPr>
           <w:lang w:val="el-GR"/>
         </w:rPr>
-        <w:t>εισαγωγής</w:t>
+        <w:t>παραγγελίας</w:t>
+      </w:r>
+      <w:r>
+        <w:rPr>
+          <w:lang w:val="el-GR"/>
+        </w:rPr>
+        <w:t xml:space="preserve">» και  θα </w:t>
+      </w:r>
+      <w:r>
+        <w:rPr>
+          <w:lang w:val="el-GR"/>
+        </w:rPr>
+        <w:t>κάνει</w:t>
+      </w:r>
+      <w:r>
+        <w:rPr>
+          <w:lang w:val="el-GR"/>
+        </w:rPr>
+        <w:t xml:space="preserve"> «κλικ» σε αυτό ώστε να </w:t>
+      </w:r>
+      <w:r>
+        <w:rPr>
+          <w:lang w:val="el-GR"/>
+        </w:rPr>
+        <w:t>ολοκληρώσει</w:t>
+      </w:r>
+      <w:r>
+        <w:rPr>
+          <w:lang w:val="el-GR"/>
+        </w:rPr>
+        <w:t xml:space="preserve"> την </w:t>
+      </w:r>
+      <w:r>
+        <w:rPr>
+          <w:lang w:val="el-GR"/>
+        </w:rPr>
+        <w:t>παραγγελία</w:t>
+      </w:r>
+      <w:r>
+        <w:rPr>
+          <w:lang w:val="el-GR"/>
+        </w:rPr>
+        <w:t>.</w:t>
+      </w:r>
+    </w:p>
+    <w:p>
+      <w:pPr>
+        <w:pStyle w:val="a6"/>
+        <w:rPr>
+          <w:lang w:val="el-GR"/>
+        </w:rPr>
+      </w:pPr>
+    </w:p>
+    <w:p>
+      <w:pPr>
+        <w:pStyle w:val="a6"/>
+        <w:numPr>
+          <w:ilvl w:val="0"/>
+          <w:numId w:val="27"/>
+        </w:numPr>
+        <w:rPr>
+          <w:b/>
+          <w:lang w:val="el-GR"/>
+        </w:rPr>
+      </w:pPr>
+      <w:r>
+        <w:rPr>
+          <w:b/>
+          <w:lang w:val="el-GR"/>
+        </w:rPr>
+        <w:t>Αντίληψη  της κατάστασης του συστήματος</w:t>
+      </w:r>
+    </w:p>
+    <w:p>
+      <w:pPr>
+        <w:pStyle w:val="a6"/>
+        <w:rPr>
+          <w:lang w:val="el-GR"/>
+        </w:rPr>
+      </w:pPr>
+      <w:r>
+        <w:rPr>
+          <w:lang w:val="el-GR"/>
+        </w:rPr>
+        <w:t xml:space="preserve">Ο χρήστης άπλα περιμένει το ηλεκτρονικό κατάστημα να ανταποκριθεί  στην ενέργεια του και </w:t>
+      </w:r>
+      <w:r>
+        <w:rPr>
+          <w:lang w:val="el-GR"/>
+        </w:rPr>
+        <w:t xml:space="preserve">να </w:t>
+      </w:r>
+      <w:r>
+        <w:rPr>
+          <w:lang w:val="el-GR"/>
+        </w:rPr>
+        <w:t>ολοκληρώσει</w:t>
+      </w:r>
+      <w:r>
+        <w:rPr>
+          <w:lang w:val="el-GR"/>
+        </w:rPr>
+        <w:t xml:space="preserve"> την </w:t>
+      </w:r>
+      <w:r>
+        <w:rPr>
+          <w:lang w:val="el-GR"/>
+        </w:rPr>
+        <w:t>παραγγελία</w:t>
+      </w:r>
+      <w:r>
+        <w:rPr>
+          <w:lang w:val="el-GR"/>
+        </w:rPr>
+        <w:t xml:space="preserve"> του</w:t>
+      </w:r>
+      <w:r>
+        <w:rPr>
+          <w:lang w:val="el-GR"/>
+        </w:rPr>
+        <w:t>.  Δεν υπάρχει κάποια σήμανση που να τον ενημερώνει ότι το σύστημα επεξεργάζεται την εντολή του.</w:t>
+      </w:r>
+    </w:p>
+    <w:p>
+      <w:pPr>
+        <w:pStyle w:val="a6"/>
+        <w:rPr>
+          <w:lang w:val="el-GR"/>
+        </w:rPr>
+      </w:pPr>
+    </w:p>
+    <w:p>
+      <w:pPr>
+        <w:pStyle w:val="a6"/>
+        <w:rPr>
+          <w:lang w:val="el-GR"/>
+        </w:rPr>
+      </w:pPr>
+    </w:p>
+    <w:p>
+      <w:pPr>
+        <w:pStyle w:val="a6"/>
+        <w:numPr>
+          <w:ilvl w:val="0"/>
+          <w:numId w:val="27"/>
+        </w:numPr>
+        <w:rPr>
+          <w:b/>
+          <w:lang w:val="el-GR"/>
+        </w:rPr>
+      </w:pPr>
+      <w:r>
+        <w:rPr>
+          <w:b/>
+          <w:lang w:val="el-GR"/>
+        </w:rPr>
+        <w:t>Ερμηνεία της κατάστασης του συστήματος</w:t>
+      </w:r>
+    </w:p>
+    <w:p>
+      <w:pPr>
+        <w:pStyle w:val="a6"/>
+        <w:rPr>
+          <w:lang w:val="el-GR"/>
+        </w:rPr>
+      </w:pPr>
+      <w:r>
+        <w:rPr>
+          <w:lang w:val="el-GR"/>
+        </w:rPr>
+        <w:t>Ο χρήστης δεν είναι σε θέση να γνωρίζει αν το σύστημα του ηλεκτρονικού καταστήματος επεξεργάζεται την εντολή του ή αν έχει κολλήσει,</w:t>
+      </w:r>
+      <w:r>
+        <w:rPr>
+          <w:lang w:val="el-GR"/>
+        </w:rPr>
+        <w:t xml:space="preserve"> αν </w:t>
+      </w:r>
+      <w:r>
+        <w:rPr>
+          <w:lang w:val="el-GR"/>
+        </w:rPr>
+        <w:t>έχει</w:t>
       </w:r>
       <w:r>
         <w:rPr>
@@ -11671,13 +11959,19 @@
         <w:rPr>
           <w:lang w:val="el-GR"/>
         </w:rPr>
-        <w:t xml:space="preserve">των </w:t>
-      </w:r>
-      <w:r>
-        <w:rPr>
-          <w:lang w:val="el-GR"/>
-        </w:rPr>
-        <w:t>στοιχείων</w:t>
+        <w:t>δεχθεί</w:t>
+      </w:r>
+      <w:r>
+        <w:rPr>
+          <w:lang w:val="el-GR"/>
+        </w:rPr>
+        <w:t xml:space="preserve"> τον </w:t>
+      </w:r>
+      <w:r>
+        <w:rPr>
+          <w:lang w:val="el-GR"/>
+        </w:rPr>
+        <w:t>τρόπο</w:t>
       </w:r>
       <w:r>
         <w:rPr>
@@ -11689,61 +11983,91 @@
         <w:rPr>
           <w:lang w:val="el-GR"/>
         </w:rPr>
-        <w:t>αποστολής</w:t>
-      </w:r>
-      <w:r>
-        <w:rPr>
-          <w:lang w:val="el-GR"/>
-        </w:rPr>
-        <w:t xml:space="preserve">, θα το </w:t>
-      </w:r>
-      <w:r>
-        <w:rPr>
-          <w:lang w:val="el-GR"/>
-        </w:rPr>
-        <w:t>επιλέξει</w:t>
-      </w:r>
-      <w:r>
-        <w:rPr>
-          <w:lang w:val="el-GR"/>
-        </w:rPr>
-        <w:t xml:space="preserve"> και θα </w:t>
-      </w:r>
-      <w:r>
-        <w:rPr>
-          <w:lang w:val="el-GR"/>
-        </w:rPr>
-        <w:t>εισάγει</w:t>
-      </w:r>
-      <w:r>
-        <w:rPr>
-          <w:lang w:val="el-GR"/>
-        </w:rPr>
-        <w:t xml:space="preserve"> </w:t>
-      </w:r>
-      <w:r>
-        <w:rPr>
-          <w:lang w:val="el-GR"/>
-        </w:rPr>
-        <w:t xml:space="preserve">τα </w:t>
-      </w:r>
-      <w:r>
-        <w:rPr>
-          <w:lang w:val="el-GR"/>
-        </w:rPr>
-        <w:t>στοιχεία</w:t>
-      </w:r>
-      <w:r>
-        <w:rPr>
-          <w:lang w:val="el-GR"/>
-        </w:rPr>
-        <w:t xml:space="preserve"> </w:t>
-      </w:r>
-      <w:r>
-        <w:rPr>
-          <w:lang w:val="el-GR"/>
-        </w:rPr>
-        <w:t>αποστολής</w:t>
+        <w:t>πληρωμής</w:t>
+      </w:r>
+      <w:r>
+        <w:rPr>
+          <w:lang w:val="el-GR"/>
+        </w:rPr>
+        <w:t xml:space="preserve"> ή όχι,</w:t>
+      </w:r>
+      <w:r>
+        <w:rPr>
+          <w:lang w:val="el-GR"/>
+        </w:rPr>
+        <w:t xml:space="preserve"> διότι δεν παρέχεται κάποια οπτική ανάδραση η οποία να προσδιορίζει ότι κάποια εργασία βρίσκεται σε εξέλιξη. </w:t>
+      </w:r>
+    </w:p>
+    <w:p>
+      <w:pPr>
+        <w:pStyle w:val="a6"/>
+        <w:rPr>
+          <w:lang w:val="el-GR"/>
+        </w:rPr>
+      </w:pPr>
+    </w:p>
+    <w:p>
+      <w:pPr>
+        <w:pStyle w:val="a6"/>
+        <w:numPr>
+          <w:ilvl w:val="0"/>
+          <w:numId w:val="27"/>
+        </w:numPr>
+        <w:rPr>
+          <w:b/>
+          <w:lang w:val="el-GR"/>
+        </w:rPr>
+      </w:pPr>
+      <w:r>
+        <w:rPr>
+          <w:b/>
+          <w:lang w:val="el-GR"/>
+        </w:rPr>
+        <w:t>Αξιολόγηση της κατάστασης της κατάστασης του συστήματος σε σχέση με τους στόχους και τις προθέσεις</w:t>
+      </w:r>
+    </w:p>
+    <w:p>
+      <w:pPr>
+        <w:ind w:left="720"/>
+        <w:rPr>
+          <w:lang w:val="el-GR"/>
+        </w:rPr>
+      </w:pPr>
+      <w:r>
+        <w:rPr>
+          <w:lang w:val="el-GR"/>
+        </w:rPr>
+        <w:t xml:space="preserve">Ο χρήστης αξιολογεί την κατάσταση σε σχέση με τον στόχο του να </w:t>
+      </w:r>
+      <w:r>
+        <w:rPr>
+          <w:lang w:val="el-GR"/>
+        </w:rPr>
+        <w:t>ολοκληρώσει</w:t>
+      </w:r>
+      <w:r>
+        <w:rPr>
+          <w:lang w:val="el-GR"/>
+        </w:rPr>
+        <w:t xml:space="preserve"> την </w:t>
+      </w:r>
+      <w:r>
+        <w:rPr>
+          <w:lang w:val="el-GR"/>
+        </w:rPr>
+        <w:t>παραγγελία</w:t>
+      </w:r>
+      <w:r>
+        <w:rPr>
+          <w:lang w:val="el-GR"/>
+        </w:rPr>
+        <w:t xml:space="preserve"> του</w:t>
+      </w:r>
+      <w:r>
+        <w:rPr>
+          <w:lang w:val="el-GR"/>
+        </w:rPr>
+        <w:t>.  Το σύστημα του ηλεκτρονικού καταστήματος δεν παρέχει κάποια οπτική ανάδραση η οποία να προσδιορίζει ότι κάποια εργασία βρίσκεται σε εξέλιξη. Επόμενος ο χρήστης δεν μπορεί να γνωρίζει αν πέτυχε τον στόχο του χωρίς να δει το τελικό αποτέλεσμα</w:t>
       </w:r>
       <w:r>
         <w:rPr>
@@ -11751,374 +12075,6 @@
         </w:rPr>
         <w:t>.</w:t>
       </w:r>
-      <w:r>
-        <w:rPr>
-          <w:lang w:val="el-GR"/>
-        </w:rPr>
-        <w:t xml:space="preserve"> </w:t>
-      </w:r>
-      <w:r>
-        <w:rPr>
-          <w:lang w:val="el-GR"/>
-        </w:rPr>
-        <w:t>Τέλος</w:t>
-      </w:r>
-      <w:r>
-        <w:rPr>
-          <w:lang w:val="el-GR"/>
-        </w:rPr>
-        <w:t xml:space="preserve">, </w:t>
-      </w:r>
-      <w:r>
-        <w:rPr>
-          <w:lang w:val="el-GR"/>
-        </w:rPr>
-        <w:t xml:space="preserve">χρήστης θα μετακινήσει τον κέρσορα, με τη χρήση του ποντικιού, </w:t>
-      </w:r>
-      <w:r>
-        <w:rPr>
-          <w:lang w:val="el-GR"/>
-        </w:rPr>
-        <w:t>πάνω</w:t>
-      </w:r>
-      <w:r>
-        <w:rPr>
-          <w:lang w:val="el-GR"/>
-        </w:rPr>
-        <w:t xml:space="preserve"> από  το </w:t>
-      </w:r>
-      <w:r>
-        <w:rPr>
-          <w:lang w:val="el-GR"/>
-        </w:rPr>
-        <w:t>κομβίο</w:t>
-      </w:r>
-      <w:r>
-        <w:rPr>
-          <w:lang w:val="el-GR"/>
-        </w:rPr>
-        <w:t xml:space="preserve"> «</w:t>
-      </w:r>
-      <w:r>
-        <w:rPr>
-          <w:lang w:val="el-GR"/>
-        </w:rPr>
-        <w:t>Ολοκληρώσει</w:t>
-      </w:r>
-      <w:r>
-        <w:rPr>
-          <w:lang w:val="el-GR"/>
-        </w:rPr>
-        <w:t xml:space="preserve"> </w:t>
-      </w:r>
-      <w:r>
-        <w:rPr>
-          <w:lang w:val="el-GR"/>
-        </w:rPr>
-        <w:t>παραγγελίας</w:t>
-      </w:r>
-      <w:r>
-        <w:rPr>
-          <w:lang w:val="el-GR"/>
-        </w:rPr>
-        <w:t xml:space="preserve">» και  θα </w:t>
-      </w:r>
-      <w:r>
-        <w:rPr>
-          <w:lang w:val="el-GR"/>
-        </w:rPr>
-        <w:t>κάνει</w:t>
-      </w:r>
-      <w:r>
-        <w:rPr>
-          <w:lang w:val="el-GR"/>
-        </w:rPr>
-        <w:t xml:space="preserve"> «κλικ» σε αυτό ώστε να </w:t>
-      </w:r>
-      <w:r>
-        <w:rPr>
-          <w:lang w:val="el-GR"/>
-        </w:rPr>
-        <w:t>ολοκληρώσει</w:t>
-      </w:r>
-      <w:r>
-        <w:rPr>
-          <w:lang w:val="el-GR"/>
-        </w:rPr>
-        <w:t xml:space="preserve"> την </w:t>
-      </w:r>
-      <w:r>
-        <w:rPr>
-          <w:lang w:val="el-GR"/>
-        </w:rPr>
-        <w:t>παραγγελία</w:t>
-      </w:r>
-      <w:r>
-        <w:rPr>
-          <w:lang w:val="el-GR"/>
-        </w:rPr>
-        <w:t>.</w:t>
-      </w:r>
-    </w:p>
-    <w:p>
-      <w:pPr>
-        <w:pStyle w:val="a6"/>
-        <w:rPr>
-          <w:lang w:val="el-GR"/>
-        </w:rPr>
-      </w:pPr>
-    </w:p>
-    <w:p>
-      <w:pPr>
-        <w:pStyle w:val="a6"/>
-        <w:numPr>
-          <w:ilvl w:val="0"/>
-          <w:numId w:val="27"/>
-        </w:numPr>
-        <w:rPr>
-          <w:b/>
-          <w:lang w:val="el-GR"/>
-        </w:rPr>
-      </w:pPr>
-      <w:r>
-        <w:rPr>
-          <w:b/>
-          <w:lang w:val="el-GR"/>
-        </w:rPr>
-        <w:t>Αντίληψη  της κατάστασης του συστήματος</w:t>
-      </w:r>
-    </w:p>
-    <w:p>
-      <w:pPr>
-        <w:pStyle w:val="a6"/>
-        <w:rPr>
-          <w:lang w:val="el-GR"/>
-        </w:rPr>
-      </w:pPr>
-      <w:r>
-        <w:rPr>
-          <w:lang w:val="el-GR"/>
-        </w:rPr>
-        <w:t xml:space="preserve">Ο χρήστης άπλα περιμένει το ηλεκτρονικό κατάστημα να ανταποκριθεί  στην ενέργεια του και </w:t>
-      </w:r>
-      <w:r>
-        <w:rPr>
-          <w:lang w:val="el-GR"/>
-        </w:rPr>
-        <w:t xml:space="preserve">να </w:t>
-      </w:r>
-      <w:r>
-        <w:rPr>
-          <w:lang w:val="el-GR"/>
-        </w:rPr>
-        <w:t>ολοκληρώσει</w:t>
-      </w:r>
-      <w:r>
-        <w:rPr>
-          <w:lang w:val="el-GR"/>
-        </w:rPr>
-        <w:t xml:space="preserve"> την </w:t>
-      </w:r>
-      <w:r>
-        <w:rPr>
-          <w:lang w:val="el-GR"/>
-        </w:rPr>
-        <w:t>παραγγελία</w:t>
-      </w:r>
-      <w:r>
-        <w:rPr>
-          <w:lang w:val="el-GR"/>
-        </w:rPr>
-        <w:t xml:space="preserve"> του</w:t>
-      </w:r>
-      <w:r>
-        <w:rPr>
-          <w:lang w:val="el-GR"/>
-        </w:rPr>
-        <w:t>.  Δεν υπάρχει κάποια σήμανση που να τον ενημερώνει ότι το σύστημα επεξεργάζεται την εντολή του.</w:t>
-      </w:r>
-    </w:p>
-    <w:p>
-      <w:pPr>
-        <w:pStyle w:val="a6"/>
-        <w:rPr>
-          <w:lang w:val="el-GR"/>
-        </w:rPr>
-      </w:pPr>
-    </w:p>
-    <w:p>
-      <w:pPr>
-        <w:pStyle w:val="a6"/>
-        <w:rPr>
-          <w:lang w:val="el-GR"/>
-        </w:rPr>
-      </w:pPr>
-    </w:p>
-    <w:p>
-      <w:pPr>
-        <w:pStyle w:val="a6"/>
-        <w:numPr>
-          <w:ilvl w:val="0"/>
-          <w:numId w:val="27"/>
-        </w:numPr>
-        <w:rPr>
-          <w:b/>
-          <w:lang w:val="el-GR"/>
-        </w:rPr>
-      </w:pPr>
-      <w:r>
-        <w:rPr>
-          <w:b/>
-          <w:lang w:val="el-GR"/>
-        </w:rPr>
-        <w:t>Ερμηνεία της κατάστασης του συστήματος</w:t>
-      </w:r>
-    </w:p>
-    <w:p>
-      <w:pPr>
-        <w:pStyle w:val="a6"/>
-        <w:rPr>
-          <w:lang w:val="el-GR"/>
-        </w:rPr>
-      </w:pPr>
-      <w:r>
-        <w:rPr>
-          <w:lang w:val="el-GR"/>
-        </w:rPr>
-        <w:t>Ο χρήστης δεν είναι σε θέση να γνωρίζει αν το σύστημα του ηλεκτρονικού καταστήματος επεξεργάζεται την εντολή του ή αν έχει κολλήσει,</w:t>
-      </w:r>
-      <w:r>
-        <w:rPr>
-          <w:lang w:val="el-GR"/>
-        </w:rPr>
-        <w:t xml:space="preserve"> αν </w:t>
-      </w:r>
-      <w:r>
-        <w:rPr>
-          <w:lang w:val="el-GR"/>
-        </w:rPr>
-        <w:t>έχει</w:t>
-      </w:r>
-      <w:r>
-        <w:rPr>
-          <w:lang w:val="el-GR"/>
-        </w:rPr>
-        <w:t xml:space="preserve"> </w:t>
-      </w:r>
-      <w:r>
-        <w:rPr>
-          <w:lang w:val="el-GR"/>
-        </w:rPr>
-        <w:t>δεχθεί</w:t>
-      </w:r>
-      <w:r>
-        <w:rPr>
-          <w:lang w:val="el-GR"/>
-        </w:rPr>
-        <w:t xml:space="preserve"> τον </w:t>
-      </w:r>
-      <w:r>
-        <w:rPr>
-          <w:lang w:val="el-GR"/>
-        </w:rPr>
-        <w:t>τρόπο</w:t>
-      </w:r>
-      <w:r>
-        <w:rPr>
-          <w:lang w:val="el-GR"/>
-        </w:rPr>
-        <w:t xml:space="preserve"> </w:t>
-      </w:r>
-      <w:r>
-        <w:rPr>
-          <w:lang w:val="el-GR"/>
-        </w:rPr>
-        <w:t>πληρωμής</w:t>
-      </w:r>
-      <w:r>
-        <w:rPr>
-          <w:lang w:val="el-GR"/>
-        </w:rPr>
-        <w:t xml:space="preserve"> ή όχι,</w:t>
-      </w:r>
-      <w:r>
-        <w:rPr>
-          <w:lang w:val="el-GR"/>
-        </w:rPr>
-        <w:t xml:space="preserve"> διότι δεν παρέχεται κάποια οπτική ανάδραση η οποία να προσδιορίζει ότι κάποια εργασία βρίσκεται σε εξέλιξη. </w:t>
-      </w:r>
-    </w:p>
-    <w:p>
-      <w:pPr>
-        <w:pStyle w:val="a6"/>
-        <w:rPr>
-          <w:lang w:val="el-GR"/>
-        </w:rPr>
-      </w:pPr>
-    </w:p>
-    <w:p>
-      <w:pPr>
-        <w:pStyle w:val="a6"/>
-        <w:numPr>
-          <w:ilvl w:val="0"/>
-          <w:numId w:val="27"/>
-        </w:numPr>
-        <w:rPr>
-          <w:b/>
-          <w:lang w:val="el-GR"/>
-        </w:rPr>
-      </w:pPr>
-      <w:r>
-        <w:rPr>
-          <w:b/>
-          <w:lang w:val="el-GR"/>
-        </w:rPr>
-        <w:t>Αξιολόγηση της κατάστασης της κατάστασης του συστήματος σε σχέση με τους στόχους και τις προθέσεις</w:t>
-      </w:r>
-    </w:p>
-    <w:p>
-      <w:pPr>
-        <w:ind w:left="720"/>
-        <w:rPr>
-          <w:lang w:val="el-GR"/>
-        </w:rPr>
-      </w:pPr>
-      <w:r>
-        <w:rPr>
-          <w:lang w:val="el-GR"/>
-        </w:rPr>
-        <w:t xml:space="preserve">Ο χρήστης αξιολογεί την κατάσταση σε σχέση με τον στόχο του να </w:t>
-      </w:r>
-      <w:r>
-        <w:rPr>
-          <w:lang w:val="el-GR"/>
-        </w:rPr>
-        <w:t>ολοκληρώσει</w:t>
-      </w:r>
-      <w:r>
-        <w:rPr>
-          <w:lang w:val="el-GR"/>
-        </w:rPr>
-        <w:t xml:space="preserve"> την </w:t>
-      </w:r>
-      <w:r>
-        <w:rPr>
-          <w:lang w:val="el-GR"/>
-        </w:rPr>
-        <w:t>παραγγελία</w:t>
-      </w:r>
-      <w:r>
-        <w:rPr>
-          <w:lang w:val="el-GR"/>
-        </w:rPr>
-        <w:t xml:space="preserve"> του</w:t>
-      </w:r>
-      <w:r>
-        <w:rPr>
-          <w:lang w:val="el-GR"/>
-        </w:rPr>
-        <w:t>.  Το σύστημα του ηλεκτρονικού καταστήματος δεν παρέχει κάποια οπτική ανάδραση η οποία να προσδιορίζει ότι κάποια εργασία βρίσκεται σε εξέλιξη. Επόμενος ο χρήστης δεν μπορεί να γνωρίζει αν πέτυχε τον στόχο του χωρίς να δει το τελικό αποτέλεσμα</w:t>
-      </w:r>
     </w:p>
     <w:p>
       <w:pPr>
@@ -12135,7 +12091,7 @@
           <w:lang w:val="el-GR"/>
         </w:rPr>
       </w:pPr>
-      <w:bookmarkStart w:id="12" w:name="_Toc533775094"/>
+      <w:bookmarkStart w:id="11" w:name="_Toc533775094"/>
       <w:r>
         <w:rPr>
           <w:lang w:val="el-GR"/>
@@ -12156,7 +12112,2887 @@
         </w:rPr>
         <w:t xml:space="preserve"> Σχεδίαση</w:t>
       </w:r>
+      <w:bookmarkEnd w:id="11"/>
+    </w:p>
+    <w:p>
+      <w:pPr>
+        <w:rPr>
+          <w:lang w:val="el-GR"/>
+        </w:rPr>
+      </w:pPr>
+      <w:r>
+        <w:rPr>
+          <w:noProof/>
+          <w:lang w:val="el-GR"/>
+        </w:rPr>
+        <w:drawing>
+          <wp:inline distT="0" distB="0" distL="0" distR="0" wp14:anchorId="698464F8" wp14:editId="677FE8A5">
+            <wp:extent cx="5924550" cy="952500"/>
+            <wp:effectExtent l="0" t="0" r="0" b="0"/>
+            <wp:docPr id="1" name="Εικόνα 1"/>
+            <wp:cNvGraphicFramePr>
+              <a:graphicFrameLocks xmlns:a="http://schemas.openxmlformats.org/drawingml/2006/main" noChangeAspect="1"/>
+            </wp:cNvGraphicFramePr>
+            <a:graphic xmlns:a="http://schemas.openxmlformats.org/drawingml/2006/main">
+              <a:graphicData uri="http://schemas.openxmlformats.org/drawingml/2006/picture">
+                <pic:pic xmlns:pic="http://schemas.openxmlformats.org/drawingml/2006/picture">
+                  <pic:nvPicPr>
+                    <pic:cNvPr id="0" name="Picture 1"/>
+                    <pic:cNvPicPr>
+                      <a:picLocks noChangeAspect="1" noChangeArrowheads="1"/>
+                    </pic:cNvPicPr>
+                  </pic:nvPicPr>
+                  <pic:blipFill>
+                    <a:blip r:embed="rId9" cstate="print">
+                      <a:extLst>
+                        <a:ext uri="{28A0092B-C50C-407E-A947-70E740481C1C}">
+                          <a14:useLocalDpi xmlns:a14="http://schemas.microsoft.com/office/drawing/2010/main" val="0"/>
+                        </a:ext>
+                      </a:extLst>
+                    </a:blip>
+                    <a:srcRect/>
+                    <a:stretch>
+                      <a:fillRect/>
+                    </a:stretch>
+                  </pic:blipFill>
+                  <pic:spPr bwMode="auto">
+                    <a:xfrm>
+                      <a:off x="0" y="0"/>
+                      <a:ext cx="5924550" cy="952500"/>
+                    </a:xfrm>
+                    <a:prstGeom prst="rect">
+                      <a:avLst/>
+                    </a:prstGeom>
+                    <a:noFill/>
+                    <a:ln>
+                      <a:noFill/>
+                    </a:ln>
+                  </pic:spPr>
+                </pic:pic>
+              </a:graphicData>
+            </a:graphic>
+          </wp:inline>
+        </w:drawing>
+      </w:r>
+    </w:p>
+    <w:p/>
+    <w:p>
+      <w:pPr>
+        <w:rPr>
+          <w:lang w:val="el-GR"/>
+        </w:rPr>
+      </w:pPr>
+    </w:p>
+    <w:p>
+      <w:pPr>
+        <w:pStyle w:val="4"/>
+        <w:rPr>
+          <w:lang w:val="el-GR"/>
+        </w:rPr>
+      </w:pPr>
+      <w:r>
+        <w:rPr>
+          <w:lang w:val="el-GR"/>
+        </w:rPr>
+        <w:t>Πλοήγηση</w:t>
+      </w:r>
+    </w:p>
+    <w:p>
+      <w:pPr>
+        <w:pStyle w:val="5"/>
+        <w:rPr>
+          <w:lang w:val="el-GR"/>
+        </w:rPr>
+      </w:pPr>
+      <w:r>
+        <w:rPr>
+          <w:lang w:val="el-GR"/>
+        </w:rPr>
+        <w:t>Λίστα όλων των βιβλίων</w:t>
+      </w:r>
+    </w:p>
+    <w:p>
+      <w:pPr>
+        <w:pStyle w:val="a6"/>
+        <w:numPr>
+          <w:ilvl w:val="0"/>
+          <w:numId w:val="27"/>
+        </w:numPr>
+        <w:rPr>
+          <w:b/>
+          <w:lang w:val="el-GR"/>
+        </w:rPr>
+      </w:pPr>
+      <w:r>
+        <w:rPr>
+          <w:b/>
+          <w:lang w:val="el-GR"/>
+        </w:rPr>
+        <w:t>Στόχος του χρήστη</w:t>
+      </w:r>
+    </w:p>
+    <w:p>
+      <w:pPr>
+        <w:pStyle w:val="a6"/>
+        <w:rPr>
+          <w:lang w:val="el-GR"/>
+        </w:rPr>
+      </w:pPr>
+      <w:r>
+        <w:rPr>
+          <w:lang w:val="el-GR"/>
+        </w:rPr>
+        <w:t xml:space="preserve">Ο στόχος που θέτει ο χρήστης είναι δει </w:t>
+      </w:r>
+      <w:r>
+        <w:rPr>
+          <w:lang w:val="el-GR"/>
+        </w:rPr>
+        <w:t>τη λίστα με όλα τα βιβλία που πουλάει το ηλεκτρονικό κατάστημα</w:t>
+      </w:r>
+      <w:r>
+        <w:rPr>
+          <w:lang w:val="el-GR"/>
+        </w:rPr>
+        <w:t>.</w:t>
+      </w:r>
+    </w:p>
+    <w:p>
+      <w:pPr>
+        <w:pStyle w:val="a6"/>
+        <w:rPr>
+          <w:lang w:val="el-GR"/>
+        </w:rPr>
+      </w:pPr>
+    </w:p>
+    <w:p>
+      <w:pPr>
+        <w:pStyle w:val="a6"/>
+        <w:numPr>
+          <w:ilvl w:val="0"/>
+          <w:numId w:val="27"/>
+        </w:numPr>
+        <w:rPr>
+          <w:b/>
+          <w:lang w:val="el-GR"/>
+        </w:rPr>
+      </w:pPr>
+      <w:r>
+        <w:rPr>
+          <w:b/>
+          <w:lang w:val="el-GR"/>
+        </w:rPr>
+        <w:t>Πρόθεση</w:t>
+      </w:r>
+    </w:p>
+    <w:p>
+      <w:pPr>
+        <w:pStyle w:val="a6"/>
+        <w:rPr>
+          <w:lang w:val="el-GR"/>
+        </w:rPr>
+      </w:pPr>
+      <w:r>
+        <w:rPr>
+          <w:lang w:val="el-GR"/>
+        </w:rPr>
+        <w:t>Η πρόθεση αφορά τη συγκεκριμένη ενεργεία που απαιτείται προκειμένου να πραγματοποιηθεί ο στόχος.</w:t>
+      </w:r>
+    </w:p>
+    <w:p>
+      <w:pPr>
+        <w:pStyle w:val="a6"/>
+        <w:rPr>
+          <w:lang w:val="el-GR"/>
+        </w:rPr>
+      </w:pPr>
+      <w:r>
+        <w:rPr>
+          <w:lang w:val="el-GR"/>
+        </w:rPr>
+        <w:t xml:space="preserve">Έτσι, λοιπόν, ο χρήστης καθορίζει να δει </w:t>
+      </w:r>
+      <w:r>
+        <w:rPr>
+          <w:lang w:val="el-GR"/>
+        </w:rPr>
+        <w:t>όλα τα</w:t>
+      </w:r>
+      <w:r>
+        <w:rPr>
+          <w:lang w:val="el-GR"/>
+        </w:rPr>
+        <w:t xml:space="preserve"> βιβλία που είναι προς πώληση </w:t>
+      </w:r>
+      <w:r>
+        <w:rPr>
+          <w:lang w:val="el-GR"/>
+        </w:rPr>
+        <w:t xml:space="preserve">στο </w:t>
+      </w:r>
+      <w:proofErr w:type="spellStart"/>
+      <w:r>
+        <w:rPr>
+          <w:lang w:val="el-GR"/>
+        </w:rPr>
+        <w:t>ηλεκτρονικο</w:t>
+      </w:r>
+      <w:proofErr w:type="spellEnd"/>
+      <w:r>
+        <w:rPr>
+          <w:lang w:val="el-GR"/>
+        </w:rPr>
+        <w:t xml:space="preserve"> </w:t>
+      </w:r>
+      <w:proofErr w:type="spellStart"/>
+      <w:r>
+        <w:rPr>
+          <w:lang w:val="el-GR"/>
+        </w:rPr>
+        <w:t>καταστημα</w:t>
+      </w:r>
+      <w:proofErr w:type="spellEnd"/>
+      <w:r>
+        <w:rPr>
+          <w:lang w:val="el-GR"/>
+        </w:rPr>
+        <w:t>.</w:t>
+      </w:r>
+    </w:p>
+    <w:p>
+      <w:pPr>
+        <w:pStyle w:val="a6"/>
+        <w:rPr>
+          <w:lang w:val="el-GR"/>
+        </w:rPr>
+      </w:pPr>
+    </w:p>
+    <w:p>
+      <w:pPr>
+        <w:pStyle w:val="a6"/>
+        <w:numPr>
+          <w:ilvl w:val="0"/>
+          <w:numId w:val="27"/>
+        </w:numPr>
+        <w:rPr>
+          <w:b/>
+          <w:lang w:val="el-GR"/>
+        </w:rPr>
+      </w:pPr>
+      <w:r>
+        <w:rPr>
+          <w:b/>
+          <w:lang w:val="el-GR"/>
+        </w:rPr>
+        <w:t>Καθορισμός της σειράς ενεργειών</w:t>
+      </w:r>
+    </w:p>
+    <w:p>
+      <w:pPr>
+        <w:pStyle w:val="a6"/>
+        <w:rPr>
+          <w:lang w:val="el-GR"/>
+        </w:rPr>
+      </w:pPr>
+      <w:r>
+        <w:rPr>
+          <w:lang w:val="el-GR"/>
+        </w:rPr>
+        <w:t>Ο χρήστης έχει εισέλθει στο ηλεκτρονικό κατάστημα και θέλει να δει</w:t>
+      </w:r>
+      <w:r>
+        <w:rPr>
+          <w:lang w:val="el-GR"/>
+        </w:rPr>
+        <w:t xml:space="preserve"> </w:t>
+      </w:r>
+      <w:proofErr w:type="spellStart"/>
+      <w:r>
+        <w:rPr>
+          <w:lang w:val="el-GR"/>
+        </w:rPr>
+        <w:t>ολα</w:t>
+      </w:r>
+      <w:proofErr w:type="spellEnd"/>
+      <w:r>
+        <w:rPr>
+          <w:lang w:val="el-GR"/>
+        </w:rPr>
+        <w:t xml:space="preserve"> τα βιβλία που είναι προς πώληση</w:t>
+      </w:r>
+      <w:r>
+        <w:rPr>
+          <w:lang w:val="el-GR"/>
+        </w:rPr>
+        <w:t xml:space="preserve"> στο </w:t>
+      </w:r>
+      <w:r>
+        <w:rPr>
+          <w:lang w:val="el-GR"/>
+        </w:rPr>
+        <w:t>ηλεκτρονικό κατάστημα.</w:t>
+      </w:r>
+    </w:p>
+    <w:p>
+      <w:pPr>
+        <w:pStyle w:val="a6"/>
+        <w:rPr>
+          <w:lang w:val="el-GR"/>
+        </w:rPr>
+      </w:pPr>
+      <w:r>
+        <w:rPr>
+          <w:lang w:val="el-GR"/>
+        </w:rPr>
+        <w:t>Άρα θα επιλέξει από το μενού πλοήγησης την ετικέτα «Προωθούμενα βιβλία».</w:t>
+      </w:r>
+    </w:p>
+    <w:p>
+      <w:pPr>
+        <w:pStyle w:val="a6"/>
+        <w:rPr>
+          <w:lang w:val="el-GR"/>
+        </w:rPr>
+      </w:pPr>
+    </w:p>
+    <w:p>
+      <w:pPr>
+        <w:pStyle w:val="a6"/>
+        <w:numPr>
+          <w:ilvl w:val="0"/>
+          <w:numId w:val="27"/>
+        </w:numPr>
+        <w:rPr>
+          <w:b/>
+          <w:lang w:val="el-GR"/>
+        </w:rPr>
+      </w:pPr>
+      <w:r>
+        <w:rPr>
+          <w:b/>
+          <w:lang w:val="el-GR"/>
+        </w:rPr>
+        <w:t>Εκτέλεση ενέργειας</w:t>
+      </w:r>
+    </w:p>
+    <w:p>
+      <w:pPr>
+        <w:pStyle w:val="a6"/>
+        <w:rPr>
+          <w:lang w:val="el-GR"/>
+        </w:rPr>
+      </w:pPr>
+      <w:r>
+        <w:rPr>
+          <w:lang w:val="el-GR"/>
+        </w:rPr>
+        <w:t>Ο χρήστης θα μετακινήσει τον κέρσορα, με τη χρήση του ποντικιού, στο μενού πλοήγησης και θα κάνει κλικ πάνω στην ετικέτα «</w:t>
+      </w:r>
+      <w:r>
+        <w:rPr>
+          <w:lang w:val="el-GR"/>
+        </w:rPr>
+        <w:t>Όλα τα βιβλία</w:t>
+      </w:r>
+      <w:r>
+        <w:rPr>
+          <w:lang w:val="el-GR"/>
+        </w:rPr>
+        <w:t>».</w:t>
+      </w:r>
+    </w:p>
+    <w:p>
+      <w:pPr>
+        <w:pStyle w:val="a6"/>
+        <w:rPr>
+          <w:lang w:val="el-GR"/>
+        </w:rPr>
+      </w:pPr>
+    </w:p>
+    <w:p>
+      <w:pPr>
+        <w:pStyle w:val="a6"/>
+        <w:rPr>
+          <w:lang w:val="el-GR"/>
+        </w:rPr>
+      </w:pPr>
+    </w:p>
+    <w:p>
+      <w:pPr>
+        <w:pStyle w:val="a6"/>
+        <w:rPr>
+          <w:lang w:val="el-GR"/>
+        </w:rPr>
+      </w:pPr>
+    </w:p>
+    <w:p>
+      <w:pPr>
+        <w:pStyle w:val="a6"/>
+        <w:numPr>
+          <w:ilvl w:val="0"/>
+          <w:numId w:val="27"/>
+        </w:numPr>
+        <w:rPr>
+          <w:b/>
+          <w:lang w:val="el-GR"/>
+        </w:rPr>
+      </w:pPr>
+      <w:r>
+        <w:rPr>
+          <w:b/>
+          <w:lang w:val="el-GR"/>
+        </w:rPr>
+        <w:lastRenderedPageBreak/>
+        <w:t>Αντίληψη  της κατάστασης του συστήματος</w:t>
+      </w:r>
+    </w:p>
+    <w:p>
+      <w:pPr>
+        <w:pStyle w:val="a6"/>
+        <w:rPr>
+          <w:lang w:val="el-GR"/>
+        </w:rPr>
+      </w:pPr>
+      <w:r>
+        <w:rPr>
+          <w:lang w:val="el-GR"/>
+        </w:rPr>
+        <w:t>Ο χρήστης άπλα περιμένει το ηλεκτρονικό κατάστημα να ανταποκριθεί  στην ενέργεια του και εμφανίσει τα «</w:t>
+      </w:r>
+      <w:r>
+        <w:rPr>
+          <w:lang w:val="el-GR"/>
+        </w:rPr>
+        <w:t xml:space="preserve">Όλα τα </w:t>
+      </w:r>
+      <w:proofErr w:type="spellStart"/>
+      <w:r>
+        <w:rPr>
+          <w:lang w:val="el-GR"/>
+        </w:rPr>
+        <w:t>βιβλια</w:t>
+      </w:r>
+      <w:proofErr w:type="spellEnd"/>
+      <w:r>
+        <w:rPr>
+          <w:lang w:val="el-GR"/>
+        </w:rPr>
+        <w:t>». Δεν υπάρχει κάποια σήμανση που να τον ενημερώνει ότι το σύστημα επεξεργάζεται την εντολή του.</w:t>
+      </w:r>
+    </w:p>
+    <w:p>
+      <w:pPr>
+        <w:pStyle w:val="a6"/>
+        <w:rPr>
+          <w:lang w:val="el-GR"/>
+        </w:rPr>
+      </w:pPr>
+    </w:p>
+    <w:p>
+      <w:pPr>
+        <w:pStyle w:val="a6"/>
+        <w:numPr>
+          <w:ilvl w:val="0"/>
+          <w:numId w:val="27"/>
+        </w:numPr>
+        <w:rPr>
+          <w:b/>
+          <w:lang w:val="el-GR"/>
+        </w:rPr>
+      </w:pPr>
+      <w:r>
+        <w:rPr>
+          <w:b/>
+          <w:lang w:val="el-GR"/>
+        </w:rPr>
+        <w:t>Ερμηνεία της κατάστασης του συστήματος</w:t>
+      </w:r>
+    </w:p>
+    <w:p>
+      <w:pPr>
+        <w:pStyle w:val="a6"/>
+        <w:rPr>
+          <w:lang w:val="el-GR"/>
+        </w:rPr>
+      </w:pPr>
+      <w:r>
+        <w:rPr>
+          <w:lang w:val="el-GR"/>
+        </w:rPr>
+        <w:t xml:space="preserve">Ο χρήστης δεν είναι σε θέση να γνωρίζει αν το σύστημα του ηλεκτρονικού καταστήματος επεξεργάζεται την εντολή του ή αν έχει κολλήσει, διότι δεν παρέχεται κάποια οπτική ανάδραση η οποία να προσδιορίζει ότι κάποια εργασία βρίσκεται σε εξέλιξη. </w:t>
+      </w:r>
+    </w:p>
+    <w:p>
+      <w:pPr>
+        <w:pStyle w:val="a6"/>
+        <w:rPr>
+          <w:lang w:val="el-GR"/>
+        </w:rPr>
+      </w:pPr>
+    </w:p>
+    <w:p>
+      <w:pPr>
+        <w:pStyle w:val="a6"/>
+        <w:numPr>
+          <w:ilvl w:val="0"/>
+          <w:numId w:val="27"/>
+        </w:numPr>
+        <w:rPr>
+          <w:b/>
+          <w:lang w:val="el-GR"/>
+        </w:rPr>
+      </w:pPr>
+      <w:r>
+        <w:rPr>
+          <w:b/>
+          <w:lang w:val="el-GR"/>
+        </w:rPr>
+        <w:t>Αξιολόγηση της κατάστασης της κατάστασης του συστήματος σε σχέση με τους στόχους και τις προθέσεις</w:t>
+      </w:r>
+    </w:p>
+    <w:p>
+      <w:pPr>
+        <w:pStyle w:val="a6"/>
+        <w:rPr>
+          <w:lang w:val="el-GR"/>
+        </w:rPr>
+      </w:pPr>
+      <w:r>
+        <w:rPr>
+          <w:lang w:val="el-GR"/>
+        </w:rPr>
+        <w:t xml:space="preserve">Ο χρήστης αξιολογεί την κατάσταση σε σχέση με τον στόχο του να δει </w:t>
+      </w:r>
+      <w:r>
+        <w:rPr>
+          <w:lang w:val="el-GR"/>
+        </w:rPr>
+        <w:t xml:space="preserve">όλα </w:t>
+      </w:r>
+      <w:r>
+        <w:rPr>
+          <w:lang w:val="el-GR"/>
+        </w:rPr>
+        <w:t xml:space="preserve">τα βιβλία προς πώληση </w:t>
+      </w:r>
+      <w:r>
+        <w:rPr>
+          <w:lang w:val="el-GR"/>
+        </w:rPr>
+        <w:t>στο</w:t>
+      </w:r>
+      <w:r>
+        <w:rPr>
+          <w:lang w:val="el-GR"/>
+        </w:rPr>
+        <w:t xml:space="preserve"> ηλεκτρονικό κατάστημα.</w:t>
+      </w:r>
+    </w:p>
+    <w:p>
+      <w:pPr>
+        <w:pStyle w:val="a6"/>
+        <w:rPr>
+          <w:lang w:val="el-GR"/>
+        </w:rPr>
+      </w:pPr>
+      <w:r>
+        <w:rPr>
+          <w:lang w:val="el-GR"/>
+        </w:rPr>
+        <w:t>Το σύστημα του ηλεκτρονικού καταστήματος δεν παρέχει κάποια οπτική ανάδραση η οποία να προσδιορίζει ότι κάποια εργασία βρίσκεται σε εξέλιξη. Επόμενος ο χρήστης δεν μπορεί να γνωρίζει αν πέτυχε τον στόχο του χωρίς να δει το τελικό αποτέλεσμα.</w:t>
+      </w:r>
+    </w:p>
+    <w:p>
+      <w:pPr>
+        <w:pStyle w:val="a6"/>
+        <w:rPr>
+          <w:lang w:val="el-GR"/>
+        </w:rPr>
+      </w:pPr>
+    </w:p>
+    <w:p>
+      <w:pPr>
+        <w:pStyle w:val="5"/>
+        <w:rPr>
+          <w:lang w:val="el-GR"/>
+        </w:rPr>
+      </w:pPr>
+      <w:r>
+        <w:rPr>
+          <w:lang w:val="el-GR"/>
+        </w:rPr>
+        <w:t>Προσφορές βιβλίων</w:t>
+      </w:r>
+    </w:p>
+    <w:p>
+      <w:pPr>
+        <w:pStyle w:val="a6"/>
+        <w:numPr>
+          <w:ilvl w:val="0"/>
+          <w:numId w:val="27"/>
+        </w:numPr>
+        <w:rPr>
+          <w:b/>
+          <w:lang w:val="el-GR"/>
+        </w:rPr>
+      </w:pPr>
+      <w:r>
+        <w:rPr>
+          <w:b/>
+          <w:lang w:val="el-GR"/>
+        </w:rPr>
+        <w:t>Στόχος του χρήστη</w:t>
+      </w:r>
+    </w:p>
+    <w:p>
+      <w:pPr>
+        <w:pStyle w:val="a6"/>
+        <w:rPr>
+          <w:lang w:val="el-GR"/>
+        </w:rPr>
+      </w:pPr>
+      <w:r>
+        <w:rPr>
+          <w:lang w:val="el-GR"/>
+        </w:rPr>
+        <w:t>Ο στόχος που θέτει ο χρήστης είναι δει τα βιβλία προς πώληση τα οποία είναι σε προσφορά.</w:t>
+      </w:r>
+    </w:p>
+    <w:p>
+      <w:pPr>
+        <w:pStyle w:val="a6"/>
+        <w:rPr>
+          <w:lang w:val="el-GR"/>
+        </w:rPr>
+      </w:pPr>
+    </w:p>
+    <w:p>
+      <w:pPr>
+        <w:pStyle w:val="a6"/>
+        <w:numPr>
+          <w:ilvl w:val="0"/>
+          <w:numId w:val="27"/>
+        </w:numPr>
+        <w:rPr>
+          <w:b/>
+          <w:lang w:val="el-GR"/>
+        </w:rPr>
+      </w:pPr>
+      <w:r>
+        <w:rPr>
+          <w:b/>
+          <w:lang w:val="el-GR"/>
+        </w:rPr>
+        <w:t>Πρόθεση</w:t>
+      </w:r>
+    </w:p>
+    <w:p>
+      <w:pPr>
+        <w:pStyle w:val="a6"/>
+        <w:rPr>
+          <w:lang w:val="el-GR"/>
+        </w:rPr>
+      </w:pPr>
+      <w:r>
+        <w:rPr>
+          <w:lang w:val="el-GR"/>
+        </w:rPr>
+        <w:t>Η πρόθεση αφορά τη συγκεκριμένη ενεργεία που απαιτείται προκειμένου να πραγματοποιηθεί ο στόχος.</w:t>
+      </w:r>
+    </w:p>
+    <w:p>
+      <w:pPr>
+        <w:pStyle w:val="a6"/>
+        <w:rPr>
+          <w:lang w:val="el-GR"/>
+        </w:rPr>
+      </w:pPr>
+      <w:r>
+        <w:rPr>
+          <w:lang w:val="el-GR"/>
+        </w:rPr>
+        <w:t>Έτσι, λοιπόν, ο χρήστης καθορίζει να δει τα βιβλία που βρίσκονται σε προσφορά χρησιμοποιώντας το μενού πλοήγησης.</w:t>
+      </w:r>
+    </w:p>
+    <w:p>
+      <w:pPr>
+        <w:pStyle w:val="a6"/>
+        <w:rPr>
+          <w:lang w:val="el-GR"/>
+        </w:rPr>
+      </w:pPr>
+    </w:p>
+    <w:p>
+      <w:pPr>
+        <w:pStyle w:val="a6"/>
+        <w:numPr>
+          <w:ilvl w:val="0"/>
+          <w:numId w:val="27"/>
+        </w:numPr>
+        <w:rPr>
+          <w:b/>
+          <w:lang w:val="el-GR"/>
+        </w:rPr>
+      </w:pPr>
+      <w:r>
+        <w:rPr>
+          <w:b/>
+          <w:lang w:val="el-GR"/>
+        </w:rPr>
+        <w:lastRenderedPageBreak/>
+        <w:t>Καθορισμός της σειράς ενεργειών</w:t>
+      </w:r>
+    </w:p>
+    <w:p>
+      <w:pPr>
+        <w:pStyle w:val="a6"/>
+        <w:rPr>
+          <w:lang w:val="el-GR"/>
+        </w:rPr>
+      </w:pPr>
+      <w:r>
+        <w:rPr>
+          <w:lang w:val="el-GR"/>
+        </w:rPr>
+        <w:t xml:space="preserve">Ο χρήστης έχει εισέλθει στο ηλεκτρονικό κατάστημα και θέλει να δει τα βιβλία που βρίσκονται σε προσφορά. </w:t>
+      </w:r>
+    </w:p>
+    <w:p>
+      <w:pPr>
+        <w:pStyle w:val="a6"/>
+        <w:rPr>
+          <w:lang w:val="el-GR"/>
+        </w:rPr>
+      </w:pPr>
+      <w:r>
+        <w:rPr>
+          <w:lang w:val="el-GR"/>
+        </w:rPr>
+        <w:t xml:space="preserve"> Άρα θα επιλέξει από το μενού πλοήγησης την ετικέτα «Προσφορές βιβλίων».</w:t>
+      </w:r>
+    </w:p>
+    <w:p>
+      <w:pPr>
+        <w:pStyle w:val="a6"/>
+        <w:rPr>
+          <w:lang w:val="el-GR"/>
+        </w:rPr>
+      </w:pPr>
+    </w:p>
+    <w:p>
+      <w:pPr>
+        <w:pStyle w:val="a6"/>
+        <w:numPr>
+          <w:ilvl w:val="0"/>
+          <w:numId w:val="27"/>
+        </w:numPr>
+        <w:rPr>
+          <w:b/>
+          <w:lang w:val="el-GR"/>
+        </w:rPr>
+      </w:pPr>
+      <w:r>
+        <w:rPr>
+          <w:b/>
+          <w:lang w:val="el-GR"/>
+        </w:rPr>
+        <w:t>Εκτέλεση ενέργειας</w:t>
+      </w:r>
+    </w:p>
+    <w:p>
+      <w:pPr>
+        <w:pStyle w:val="a6"/>
+        <w:rPr>
+          <w:lang w:val="el-GR"/>
+        </w:rPr>
+      </w:pPr>
+      <w:r>
+        <w:rPr>
+          <w:lang w:val="el-GR"/>
+        </w:rPr>
+        <w:t>Ο χρήστης θα μετακινήσει τον κέρσορα, με τη χρήση του ποντικιού, στο μενού πλοήγησης και θα κάνει κλικ πάνω στην ετικέτα «Προσφορές βιβλίων».</w:t>
+      </w:r>
+    </w:p>
+    <w:p>
+      <w:pPr>
+        <w:pStyle w:val="a6"/>
+        <w:rPr>
+          <w:lang w:val="el-GR"/>
+        </w:rPr>
+      </w:pPr>
+    </w:p>
+    <w:p>
+      <w:pPr>
+        <w:pStyle w:val="a6"/>
+        <w:numPr>
+          <w:ilvl w:val="0"/>
+          <w:numId w:val="27"/>
+        </w:numPr>
+        <w:rPr>
+          <w:b/>
+          <w:lang w:val="el-GR"/>
+        </w:rPr>
+      </w:pPr>
+      <w:r>
+        <w:rPr>
+          <w:b/>
+          <w:lang w:val="el-GR"/>
+        </w:rPr>
+        <w:t>Αντίληψη  της κατάστασης του συστήματος</w:t>
+      </w:r>
+    </w:p>
+    <w:p>
+      <w:pPr>
+        <w:pStyle w:val="a6"/>
+        <w:rPr>
+          <w:lang w:val="el-GR"/>
+        </w:rPr>
+      </w:pPr>
+      <w:r>
+        <w:rPr>
+          <w:lang w:val="el-GR"/>
+        </w:rPr>
+        <w:t>Ο χρήστης άπλα περιμένει το ηλεκτρονικό κατάστημα να ανταποκριθεί  στην ενέργεια του και εμφανίσει τη λίστα με τα βιβλία που είναι σε προσφορά.  Δεν υπάρχει κάποια σήμανση που να τον ενημερώνει ότι το σύστημα επεξεργάζεται την εντολή του.</w:t>
+      </w:r>
+    </w:p>
+    <w:p>
+      <w:pPr>
+        <w:pStyle w:val="a6"/>
+        <w:rPr>
+          <w:lang w:val="el-GR"/>
+        </w:rPr>
+      </w:pPr>
+    </w:p>
+    <w:p>
+      <w:pPr>
+        <w:pStyle w:val="a6"/>
+        <w:numPr>
+          <w:ilvl w:val="0"/>
+          <w:numId w:val="27"/>
+        </w:numPr>
+        <w:rPr>
+          <w:b/>
+          <w:lang w:val="el-GR"/>
+        </w:rPr>
+      </w:pPr>
+      <w:r>
+        <w:rPr>
+          <w:b/>
+          <w:lang w:val="el-GR"/>
+        </w:rPr>
+        <w:t>Ερμηνεία της κατάστασης του συστήματος</w:t>
+      </w:r>
+    </w:p>
+    <w:p>
+      <w:pPr>
+        <w:pStyle w:val="a6"/>
+        <w:rPr>
+          <w:lang w:val="el-GR"/>
+        </w:rPr>
+      </w:pPr>
+      <w:r>
+        <w:rPr>
+          <w:lang w:val="el-GR"/>
+        </w:rPr>
+        <w:t xml:space="preserve">Ο χρήστης δεν είναι σε θέση να γνωρίζει αν το σύστημα του ηλεκτρονικού καταστήματος επεξεργάζεται την εντολή του ή αν έχει κολλήσει, διότι δεν παρέχεται κάποια οπτική ανάδραση η οποία να προσδιορίζει ότι κάποια εργασία βρίσκεται σε εξέλιξη. </w:t>
+      </w:r>
+    </w:p>
+    <w:p>
+      <w:pPr>
+        <w:pStyle w:val="a6"/>
+        <w:rPr>
+          <w:lang w:val="el-GR"/>
+        </w:rPr>
+      </w:pPr>
+    </w:p>
+    <w:p>
+      <w:pPr>
+        <w:pStyle w:val="a6"/>
+        <w:numPr>
+          <w:ilvl w:val="0"/>
+          <w:numId w:val="27"/>
+        </w:numPr>
+        <w:rPr>
+          <w:b/>
+          <w:lang w:val="el-GR"/>
+        </w:rPr>
+      </w:pPr>
+      <w:r>
+        <w:rPr>
+          <w:b/>
+          <w:lang w:val="el-GR"/>
+        </w:rPr>
+        <w:t>Αξιολόγηση της κατάστασης της κατάστασης του συστήματος σε σχέση με τους στόχους και τις προθέσεις</w:t>
+      </w:r>
+    </w:p>
+    <w:p>
+      <w:pPr>
+        <w:pStyle w:val="a6"/>
+        <w:rPr>
+          <w:lang w:val="el-GR"/>
+        </w:rPr>
+      </w:pPr>
+      <w:r>
+        <w:rPr>
+          <w:lang w:val="el-GR"/>
+        </w:rPr>
+        <w:t>Ο χρήστης αξιολογεί την κατάσταση σε σχέση με τον στόχο του να δει τα βιβλία προς πώληση τα οποία είναι σε προσφορά  από το ηλεκτρονικό κατάστημα.</w:t>
+      </w:r>
+    </w:p>
+    <w:p>
+      <w:pPr>
+        <w:pStyle w:val="a6"/>
+        <w:rPr>
+          <w:lang w:val="el-GR"/>
+        </w:rPr>
+      </w:pPr>
+      <w:r>
+        <w:rPr>
+          <w:lang w:val="el-GR"/>
+        </w:rPr>
+        <w:t>Το σύστημα του ηλεκτρονικού καταστήματος δεν παρέχει κάποια οπτική ανάδραση η οποία να προσδιορίζει ότι κάποια εργασία βρίσκεται σε εξέλιξη. Επόμενος ο χρήστης δεν μπορεί να γνωρίζει αν πέτυχε τον στόχο του χωρίς να δει το τελικό αποτέλεσμα.</w:t>
+      </w:r>
+    </w:p>
+    <w:p>
+      <w:pPr>
+        <w:pStyle w:val="a6"/>
+        <w:rPr>
+          <w:lang w:val="el-GR"/>
+        </w:rPr>
+      </w:pPr>
+    </w:p>
+    <w:p>
+      <w:pPr>
+        <w:pStyle w:val="4"/>
+        <w:rPr>
+          <w:lang w:val="el-GR"/>
+        </w:rPr>
+      </w:pPr>
+      <w:r>
+        <w:rPr>
+          <w:lang w:val="el-GR"/>
+        </w:rPr>
+        <w:lastRenderedPageBreak/>
+        <w:t>Επισκόπηση βιβλίου</w:t>
+      </w:r>
+    </w:p>
+    <w:p>
+      <w:pPr>
+        <w:pStyle w:val="a6"/>
+        <w:numPr>
+          <w:ilvl w:val="0"/>
+          <w:numId w:val="27"/>
+        </w:numPr>
+        <w:rPr>
+          <w:b/>
+          <w:lang w:val="el-GR"/>
+        </w:rPr>
+      </w:pPr>
+      <w:r>
+        <w:rPr>
+          <w:b/>
+          <w:lang w:val="el-GR"/>
+        </w:rPr>
+        <w:t>Στόχος του χρήστη</w:t>
+      </w:r>
+    </w:p>
+    <w:p>
+      <w:pPr>
+        <w:pStyle w:val="a6"/>
+        <w:rPr>
+          <w:lang w:val="el-GR"/>
+        </w:rPr>
+      </w:pPr>
+      <w:r>
+        <w:rPr>
+          <w:lang w:val="el-GR"/>
+        </w:rPr>
+        <w:t>Ο στόχος που θέτει ο χρήστης είναι να επιλέξει  και να δει κάποιο από τα διαθέσιμα βιβλία.</w:t>
+      </w:r>
+    </w:p>
+    <w:p>
+      <w:pPr>
+        <w:pStyle w:val="a6"/>
+        <w:rPr>
+          <w:lang w:val="el-GR"/>
+        </w:rPr>
+      </w:pPr>
+    </w:p>
+    <w:p>
+      <w:pPr>
+        <w:pStyle w:val="a6"/>
+        <w:numPr>
+          <w:ilvl w:val="0"/>
+          <w:numId w:val="27"/>
+        </w:numPr>
+        <w:rPr>
+          <w:b/>
+          <w:lang w:val="el-GR"/>
+        </w:rPr>
+      </w:pPr>
+      <w:r>
+        <w:rPr>
+          <w:b/>
+          <w:lang w:val="el-GR"/>
+        </w:rPr>
+        <w:t>Πρόθεση</w:t>
+      </w:r>
+    </w:p>
+    <w:p>
+      <w:pPr>
+        <w:pStyle w:val="a6"/>
+        <w:rPr>
+          <w:lang w:val="el-GR"/>
+        </w:rPr>
+      </w:pPr>
+      <w:r>
+        <w:rPr>
+          <w:lang w:val="el-GR"/>
+        </w:rPr>
+        <w:t>Η πρόθεση αφορά τη συγκεκριμένη ενεργεία που απαιτείται προκειμένου να πραγματοποιηθεί ο στόχος.</w:t>
+      </w:r>
+    </w:p>
+    <w:p>
+      <w:pPr>
+        <w:pStyle w:val="a6"/>
+        <w:jc w:val="both"/>
+        <w:rPr>
+          <w:lang w:val="el-GR"/>
+        </w:rPr>
+      </w:pPr>
+      <w:r>
+        <w:rPr>
+          <w:lang w:val="el-GR"/>
+        </w:rPr>
+        <w:t>Έτσι, λοιπόν, ο χρήστης καθορίζει να δει κάποιο συγκεκριμένο βιβλίο το οποίο θα επιλέξει από τι λίστα με τα διαθέσιμα βιβλία.</w:t>
+      </w:r>
+    </w:p>
+    <w:p>
+      <w:pPr>
+        <w:pStyle w:val="a6"/>
+        <w:rPr>
+          <w:lang w:val="el-GR"/>
+        </w:rPr>
+      </w:pPr>
+    </w:p>
+    <w:p>
+      <w:pPr>
+        <w:pStyle w:val="a6"/>
+        <w:numPr>
+          <w:ilvl w:val="0"/>
+          <w:numId w:val="27"/>
+        </w:numPr>
+        <w:rPr>
+          <w:b/>
+          <w:lang w:val="el-GR"/>
+        </w:rPr>
+      </w:pPr>
+      <w:r>
+        <w:rPr>
+          <w:b/>
+          <w:lang w:val="el-GR"/>
+        </w:rPr>
+        <w:t>Καθορισμός της σειράς ενεργειών</w:t>
+      </w:r>
+    </w:p>
+    <w:p>
+      <w:pPr>
+        <w:pStyle w:val="a6"/>
+        <w:rPr>
+          <w:lang w:val="el-GR"/>
+        </w:rPr>
+      </w:pPr>
+      <w:r>
+        <w:rPr>
+          <w:lang w:val="el-GR"/>
+        </w:rPr>
+        <w:t xml:space="preserve">Ο χρήστης κατά την περιήγηση του στο ηλεκτρονικό κατάστημα θέλει να ένα δει τις πληροφορίες για κάποιο συγκεκριμένο βιβλίο. </w:t>
+      </w:r>
+    </w:p>
+    <w:p>
+      <w:pPr>
+        <w:pStyle w:val="a6"/>
+        <w:rPr>
+          <w:lang w:val="el-GR"/>
+        </w:rPr>
+      </w:pPr>
+      <w:r>
+        <w:rPr>
+          <w:lang w:val="el-GR"/>
+        </w:rPr>
+        <w:t xml:space="preserve"> Άρα θα επιλέξει το βιβλίο που θέλει από τη λίστα με τα διαθέσιμα βιβλία.</w:t>
+      </w:r>
+    </w:p>
+    <w:p>
+      <w:pPr>
+        <w:pStyle w:val="a6"/>
+        <w:rPr>
+          <w:lang w:val="el-GR"/>
+        </w:rPr>
+      </w:pPr>
+    </w:p>
+    <w:p>
+      <w:pPr>
+        <w:pStyle w:val="a6"/>
+        <w:numPr>
+          <w:ilvl w:val="0"/>
+          <w:numId w:val="27"/>
+        </w:numPr>
+        <w:rPr>
+          <w:b/>
+          <w:lang w:val="el-GR"/>
+        </w:rPr>
+      </w:pPr>
+      <w:r>
+        <w:rPr>
+          <w:b/>
+          <w:lang w:val="el-GR"/>
+        </w:rPr>
+        <w:t>Εκτέλεση ενέργειας</w:t>
+      </w:r>
+    </w:p>
+    <w:p>
+      <w:pPr>
+        <w:pStyle w:val="a6"/>
+        <w:rPr>
+          <w:lang w:val="el-GR"/>
+        </w:rPr>
+      </w:pPr>
+      <w:r>
+        <w:rPr>
+          <w:lang w:val="el-GR"/>
+        </w:rPr>
+        <w:t>Ο χρήστης θα μετακινήσει τον κέρσορα, με τη χρήση του ποντικιού, στο βιβλίο που τον ενδιαφέρει και θα κάνει κλικ πάνω σε αυτό.</w:t>
+      </w:r>
+    </w:p>
+    <w:p>
+      <w:pPr>
+        <w:pStyle w:val="a6"/>
+        <w:rPr>
+          <w:lang w:val="el-GR"/>
+        </w:rPr>
+      </w:pPr>
+    </w:p>
+    <w:p>
+      <w:pPr>
+        <w:pStyle w:val="a6"/>
+        <w:numPr>
+          <w:ilvl w:val="0"/>
+          <w:numId w:val="27"/>
+        </w:numPr>
+        <w:rPr>
+          <w:b/>
+          <w:lang w:val="el-GR"/>
+        </w:rPr>
+      </w:pPr>
+      <w:r>
+        <w:rPr>
+          <w:b/>
+          <w:lang w:val="el-GR"/>
+        </w:rPr>
+        <w:t>Αντίληψη  της κατάστασης του συστήματος</w:t>
+      </w:r>
+    </w:p>
+    <w:p>
+      <w:pPr>
+        <w:pStyle w:val="a6"/>
+        <w:rPr>
+          <w:lang w:val="el-GR"/>
+        </w:rPr>
+      </w:pPr>
+      <w:r>
+        <w:rPr>
+          <w:lang w:val="el-GR"/>
+        </w:rPr>
+        <w:t>Ο χρήστης άπλα περιμένει το ηλεκτρονικό κατάστημα να ανταποκριθεί  στην ενέργεια του και εμφανίσει τη λίστα με τα βιβλία που είναι σε προσφορά.  Δεν υπάρχει κάποια σήμανση που να τον ενημερώνει ότι το σύστημα επεξεργάζεται την εντολή του.</w:t>
+      </w:r>
+    </w:p>
+    <w:p>
+      <w:pPr>
+        <w:pStyle w:val="a6"/>
+        <w:rPr>
+          <w:lang w:val="el-GR"/>
+        </w:rPr>
+      </w:pPr>
+    </w:p>
+    <w:p>
+      <w:pPr>
+        <w:pStyle w:val="a6"/>
+        <w:numPr>
+          <w:ilvl w:val="0"/>
+          <w:numId w:val="27"/>
+        </w:numPr>
+        <w:rPr>
+          <w:b/>
+          <w:lang w:val="el-GR"/>
+        </w:rPr>
+      </w:pPr>
+      <w:r>
+        <w:rPr>
+          <w:b/>
+          <w:lang w:val="el-GR"/>
+        </w:rPr>
+        <w:t>Ερμηνεία της κατάστασης του συστήματος</w:t>
+      </w:r>
+    </w:p>
+    <w:p>
+      <w:pPr>
+        <w:pStyle w:val="a6"/>
+        <w:rPr>
+          <w:lang w:val="el-GR"/>
+        </w:rPr>
+      </w:pPr>
+      <w:r>
+        <w:rPr>
+          <w:lang w:val="el-GR"/>
+        </w:rPr>
+        <w:t xml:space="preserve">Ο χρήστης δεν είναι σε θέση να γνωρίζει αν το σύστημα του ηλεκτρονικού καταστήματος επεξεργάζεται την εντολή του ή αν έχει κολλήσει, διότι δεν παρέχεται κάποια οπτική ανάδραση η οποία να προσδιορίζει ότι κάποια εργασία βρίσκεται σε εξέλιξη. </w:t>
+      </w:r>
+    </w:p>
+    <w:p>
+      <w:pPr>
+        <w:pStyle w:val="a6"/>
+        <w:rPr>
+          <w:lang w:val="el-GR"/>
+        </w:rPr>
+      </w:pPr>
+    </w:p>
+    <w:p>
+      <w:pPr>
+        <w:pStyle w:val="a6"/>
+        <w:numPr>
+          <w:ilvl w:val="0"/>
+          <w:numId w:val="27"/>
+        </w:numPr>
+        <w:rPr>
+          <w:b/>
+          <w:lang w:val="el-GR"/>
+        </w:rPr>
+      </w:pPr>
+      <w:r>
+        <w:rPr>
+          <w:b/>
+          <w:lang w:val="el-GR"/>
+        </w:rPr>
+        <w:t>Αξιολόγηση της κατάστασης της κατάστασης του συστήματος σε σχέση με τους στόχους και τις προθέσεις</w:t>
+      </w:r>
+    </w:p>
+    <w:p>
+      <w:pPr>
+        <w:pStyle w:val="a6"/>
+        <w:rPr>
+          <w:lang w:val="el-GR"/>
+        </w:rPr>
+      </w:pPr>
+      <w:r>
+        <w:rPr>
+          <w:lang w:val="el-GR"/>
+        </w:rPr>
+        <w:t>Ο χρήστης αξιολογεί την κατάσταση σε σχέση με τον στόχο του να δει τις πληροφορίες για κάποιο συγκεκριμένο βιβλίο.</w:t>
+      </w:r>
+    </w:p>
+    <w:p>
+      <w:pPr>
+        <w:pStyle w:val="a6"/>
+        <w:rPr>
+          <w:lang w:val="el-GR"/>
+        </w:rPr>
+      </w:pPr>
+      <w:r>
+        <w:rPr>
+          <w:lang w:val="el-GR"/>
+        </w:rPr>
+        <w:t>Το σύστημα του ηλεκτρονικού καταστήματος δεν παρέχει κάποια οπτική ανάδραση η οποία να προσδιορίζει ότι κάποια εργασία βρίσκεται σε εξέλιξη. Επόμενος ο χρήστης δεν μπορεί να γνωρίζει αν πέτυχε τον στόχο του χωρίς να δει το τελικό αποτέλεσμα.</w:t>
+      </w:r>
+    </w:p>
+    <w:p>
+      <w:pPr>
+        <w:rPr>
+          <w:lang w:val="el-GR"/>
+        </w:rPr>
+      </w:pPr>
+    </w:p>
+    <w:p>
+      <w:pPr>
+        <w:pStyle w:val="3"/>
+        <w:rPr>
+          <w:lang w:val="el-GR"/>
+        </w:rPr>
+      </w:pPr>
+      <w:r>
+        <w:rPr>
+          <w:lang w:val="el-GR"/>
+        </w:rPr>
+        <w:t>Προσθήκη στο καλάθι</w:t>
+      </w:r>
+    </w:p>
+    <w:p>
+      <w:pPr>
+        <w:pStyle w:val="a6"/>
+        <w:numPr>
+          <w:ilvl w:val="0"/>
+          <w:numId w:val="27"/>
+        </w:numPr>
+        <w:rPr>
+          <w:b/>
+          <w:lang w:val="el-GR"/>
+        </w:rPr>
+      </w:pPr>
+      <w:r>
+        <w:rPr>
+          <w:b/>
+          <w:lang w:val="el-GR"/>
+        </w:rPr>
+        <w:t>Στόχος του χρήστη</w:t>
+      </w:r>
+    </w:p>
+    <w:p>
+      <w:pPr>
+        <w:pStyle w:val="a6"/>
+        <w:rPr>
+          <w:lang w:val="el-GR"/>
+        </w:rPr>
+      </w:pPr>
+      <w:r>
+        <w:rPr>
+          <w:lang w:val="el-GR"/>
+        </w:rPr>
+        <w:t>Ο στόχος που θέτει ο χρήστης είναι να προσθέσει κάποιο βιβλίο στο καλάθι του ώστε να το αγοράσει.</w:t>
+      </w:r>
+    </w:p>
+    <w:p>
+      <w:pPr>
+        <w:pStyle w:val="a6"/>
+        <w:rPr>
+          <w:lang w:val="el-GR"/>
+        </w:rPr>
+      </w:pPr>
+    </w:p>
+    <w:p>
+      <w:pPr>
+        <w:pStyle w:val="a6"/>
+        <w:numPr>
+          <w:ilvl w:val="0"/>
+          <w:numId w:val="27"/>
+        </w:numPr>
+        <w:rPr>
+          <w:b/>
+          <w:lang w:val="el-GR"/>
+        </w:rPr>
+      </w:pPr>
+      <w:r>
+        <w:rPr>
+          <w:b/>
+          <w:lang w:val="el-GR"/>
+        </w:rPr>
+        <w:t>Πρόθεση</w:t>
+      </w:r>
+    </w:p>
+    <w:p>
+      <w:pPr>
+        <w:pStyle w:val="a6"/>
+        <w:rPr>
+          <w:lang w:val="el-GR"/>
+        </w:rPr>
+      </w:pPr>
+      <w:r>
+        <w:rPr>
+          <w:lang w:val="el-GR"/>
+        </w:rPr>
+        <w:t>Η πρόθεση αφορά τη συγκεκριμένη ενεργεία που απαιτείται προκειμένου να πραγματοποιηθεί ο στόχος.</w:t>
+      </w:r>
+    </w:p>
+    <w:p>
+      <w:pPr>
+        <w:pStyle w:val="a6"/>
+        <w:rPr>
+          <w:lang w:val="el-GR"/>
+        </w:rPr>
+      </w:pPr>
+      <w:r>
+        <w:rPr>
+          <w:lang w:val="el-GR"/>
+        </w:rPr>
+        <w:t>Έτσι, λοιπόν, ο χρήστης καθορίζει να προσθέσει στο καλάθι του κάποιο συγκεκριμένο βιβλίο ώστε να το αγοράσει.</w:t>
+      </w:r>
+    </w:p>
+    <w:p>
+      <w:pPr>
+        <w:pStyle w:val="a6"/>
+        <w:rPr>
+          <w:lang w:val="el-GR"/>
+        </w:rPr>
+      </w:pPr>
+    </w:p>
+    <w:p>
+      <w:pPr>
+        <w:pStyle w:val="a6"/>
+        <w:numPr>
+          <w:ilvl w:val="0"/>
+          <w:numId w:val="27"/>
+        </w:numPr>
+        <w:rPr>
+          <w:b/>
+          <w:lang w:val="el-GR"/>
+        </w:rPr>
+      </w:pPr>
+      <w:r>
+        <w:rPr>
+          <w:b/>
+          <w:lang w:val="el-GR"/>
+        </w:rPr>
+        <w:t>Καθορισμός της σειράς ενεργειών</w:t>
+      </w:r>
+    </w:p>
+    <w:p>
+      <w:pPr>
+        <w:pStyle w:val="a6"/>
+        <w:rPr>
+          <w:lang w:val="el-GR"/>
+        </w:rPr>
+      </w:pPr>
+      <w:r>
+        <w:rPr>
+          <w:lang w:val="el-GR"/>
+        </w:rPr>
+        <w:t xml:space="preserve">Ο χρήστης κατά την περιήγηση του στο ηλεκτρονικό κατάστημα θέλει να αγοράσει κάποιο συγκεκριμένο βιβλίο. </w:t>
+      </w:r>
+    </w:p>
+    <w:p>
+      <w:pPr>
+        <w:pStyle w:val="a6"/>
+        <w:rPr>
+          <w:lang w:val="el-GR"/>
+        </w:rPr>
+      </w:pPr>
+      <w:r>
+        <w:rPr>
+          <w:lang w:val="el-GR"/>
+        </w:rPr>
+        <w:t xml:space="preserve"> Άρα θα επιλέξει το βιβλίο που θέλει από τη λίστα με τα διαθέσιμα βιβλία και θα το  προσθέσει στο καλάθι.</w:t>
+      </w:r>
+    </w:p>
+    <w:p>
+      <w:pPr>
+        <w:pStyle w:val="a6"/>
+        <w:rPr>
+          <w:lang w:val="el-GR"/>
+        </w:rPr>
+      </w:pPr>
+    </w:p>
+    <w:p>
+      <w:pPr>
+        <w:pStyle w:val="a6"/>
+        <w:numPr>
+          <w:ilvl w:val="0"/>
+          <w:numId w:val="27"/>
+        </w:numPr>
+        <w:rPr>
+          <w:b/>
+          <w:lang w:val="el-GR"/>
+        </w:rPr>
+      </w:pPr>
+      <w:r>
+        <w:rPr>
+          <w:b/>
+          <w:lang w:val="el-GR"/>
+        </w:rPr>
+        <w:t>Εκτέλεση ενέργειας</w:t>
+      </w:r>
+    </w:p>
+    <w:p>
+      <w:pPr>
+        <w:pStyle w:val="a6"/>
+        <w:rPr>
+          <w:lang w:val="el-GR"/>
+        </w:rPr>
+      </w:pPr>
+      <w:r>
+        <w:rPr>
+          <w:lang w:val="el-GR"/>
+        </w:rPr>
+        <w:t xml:space="preserve">Ο χρήστης θα μετακινήσει τον κέρσορα, με τη χρήση του ποντικιού, στο βιβλίο που τον ενδιαφέρει και θα κάνει κλικ πάνω σε αυτό. Αφού μεταφερθεί στη </w:t>
+      </w:r>
+      <w:r>
+        <w:rPr>
+          <w:lang w:val="el-GR"/>
+        </w:rPr>
+        <w:lastRenderedPageBreak/>
+        <w:t>σελίδα του βιβλίου θα μετακινήσει τον κέρσορα, με τη χρήση του ποντικιού, πάνω από το κομβίο «Προσθήκη στο καλάθι» και θα κάνει κλικ πάνω σε αυτό.</w:t>
+      </w:r>
+    </w:p>
+    <w:p>
+      <w:pPr>
+        <w:pStyle w:val="a6"/>
+        <w:numPr>
+          <w:ilvl w:val="0"/>
+          <w:numId w:val="27"/>
+        </w:numPr>
+        <w:rPr>
+          <w:b/>
+          <w:lang w:val="el-GR"/>
+        </w:rPr>
+      </w:pPr>
+      <w:r>
+        <w:rPr>
+          <w:b/>
+          <w:lang w:val="el-GR"/>
+        </w:rPr>
+        <w:t>Αντίληψη  της κατάστασης του συστήματος</w:t>
+      </w:r>
+    </w:p>
+    <w:p>
+      <w:pPr>
+        <w:pStyle w:val="a6"/>
+        <w:rPr>
+          <w:lang w:val="el-GR"/>
+        </w:rPr>
+      </w:pPr>
+      <w:r>
+        <w:rPr>
+          <w:lang w:val="el-GR"/>
+        </w:rPr>
+        <w:t>Ο χρήστης άπλα περιμένει το ηλεκτρονικό κατάστημα να ανταποκριθεί  στην ενέργεια του και να προσθέσει το συγκεκριμένο βιβλίο στο καλάθι.  Δεν υπάρχει κάποια σήμανση που να τον ενημερώνει ότι το σύστημα επεξεργάζεται την εντολή του.</w:t>
+      </w:r>
+    </w:p>
+    <w:p>
+      <w:pPr>
+        <w:pStyle w:val="a6"/>
+        <w:rPr>
+          <w:lang w:val="el-GR"/>
+        </w:rPr>
+      </w:pPr>
+    </w:p>
+    <w:p>
+      <w:pPr>
+        <w:pStyle w:val="a6"/>
+        <w:numPr>
+          <w:ilvl w:val="0"/>
+          <w:numId w:val="27"/>
+        </w:numPr>
+        <w:rPr>
+          <w:b/>
+          <w:lang w:val="el-GR"/>
+        </w:rPr>
+      </w:pPr>
+      <w:r>
+        <w:rPr>
+          <w:b/>
+          <w:lang w:val="el-GR"/>
+        </w:rPr>
+        <w:t>Ερμηνεία της κατάστασης του συστήματος</w:t>
+      </w:r>
+    </w:p>
+    <w:p>
+      <w:pPr>
+        <w:pStyle w:val="a6"/>
+        <w:rPr>
+          <w:lang w:val="el-GR"/>
+        </w:rPr>
+      </w:pPr>
+      <w:r>
+        <w:rPr>
+          <w:lang w:val="el-GR"/>
+        </w:rPr>
+        <w:t xml:space="preserve">Ο χρήστης δεν είναι σε θέση να γνωρίζει αν το σύστημα του ηλεκτρονικού καταστήματος επεξεργάζεται την εντολή του ή αν έχει κολλήσει, διότι δεν παρέχεται κάποια οπτική ανάδραση η οποία να προσδιορίζει ότι κάποια εργασία βρίσκεται σε εξέλιξη. </w:t>
+      </w:r>
+    </w:p>
+    <w:p>
+      <w:pPr>
+        <w:pStyle w:val="a6"/>
+        <w:rPr>
+          <w:lang w:val="el-GR"/>
+        </w:rPr>
+      </w:pPr>
+    </w:p>
+    <w:p>
+      <w:pPr>
+        <w:pStyle w:val="a6"/>
+        <w:numPr>
+          <w:ilvl w:val="0"/>
+          <w:numId w:val="27"/>
+        </w:numPr>
+        <w:rPr>
+          <w:b/>
+          <w:lang w:val="el-GR"/>
+        </w:rPr>
+      </w:pPr>
+      <w:r>
+        <w:rPr>
+          <w:b/>
+          <w:lang w:val="el-GR"/>
+        </w:rPr>
+        <w:t>Αξιολόγηση της κατάστασης της κατάστασης του συστήματος σε σχέση με τους στόχους και τις προθέσεις</w:t>
+      </w:r>
+    </w:p>
+    <w:p>
+      <w:pPr>
+        <w:pStyle w:val="a6"/>
+        <w:rPr>
+          <w:lang w:val="el-GR"/>
+        </w:rPr>
+      </w:pPr>
+      <w:r>
+        <w:rPr>
+          <w:lang w:val="el-GR"/>
+        </w:rPr>
+        <w:t>Ο χρήστης αξιολογεί την κατάσταση σε σχέση με τον στόχο του να προσθέσει κάποιο βιβλίο στο καλάθι ώστε να το αγοράσει.</w:t>
+      </w:r>
+    </w:p>
+    <w:p>
+      <w:pPr>
+        <w:pStyle w:val="a6"/>
+        <w:rPr>
+          <w:lang w:val="el-GR"/>
+        </w:rPr>
+      </w:pPr>
+      <w:r>
+        <w:rPr>
+          <w:lang w:val="el-GR"/>
+        </w:rPr>
+        <w:t>Το σύστημα του ηλεκτρονικού καταστήματος δεν παρέχει κάποια οπτική ανάδραση η οποία να προσδιορίζει ότι κάποια εργασία βρίσκεται σε εξέλιξη. Επόμενος ο χρήστης δεν μπορεί να γνωρίζει αν πέτυχε τον στόχο του χωρίς να δει το τελικό αποτέλεσμα.</w:t>
+      </w:r>
+    </w:p>
+    <w:p>
+      <w:pPr>
+        <w:pStyle w:val="a6"/>
+        <w:rPr>
+          <w:lang w:val="el-GR"/>
+        </w:rPr>
+      </w:pPr>
+    </w:p>
+    <w:p>
+      <w:pPr>
+        <w:pStyle w:val="3"/>
+        <w:rPr>
+          <w:lang w:val="el-GR"/>
+        </w:rPr>
+      </w:pPr>
+      <w:r>
+        <w:rPr>
+          <w:lang w:val="el-GR"/>
+        </w:rPr>
+        <w:t>Καλάθι αγορών</w:t>
+      </w:r>
+    </w:p>
+    <w:p>
+      <w:pPr>
+        <w:pStyle w:val="a6"/>
+        <w:numPr>
+          <w:ilvl w:val="0"/>
+          <w:numId w:val="27"/>
+        </w:numPr>
+        <w:rPr>
+          <w:b/>
+          <w:lang w:val="el-GR"/>
+        </w:rPr>
+      </w:pPr>
+      <w:r>
+        <w:rPr>
+          <w:b/>
+          <w:lang w:val="el-GR"/>
+        </w:rPr>
+        <w:t>Στόχος του χρήστη</w:t>
+      </w:r>
+    </w:p>
+    <w:p>
+      <w:pPr>
+        <w:pStyle w:val="a6"/>
+        <w:rPr>
+          <w:lang w:val="el-GR"/>
+        </w:rPr>
+      </w:pPr>
+      <w:r>
+        <w:rPr>
+          <w:lang w:val="el-GR"/>
+        </w:rPr>
+        <w:t>Ο στόχος που θέτει ο χρήστης είναι να</w:t>
+      </w:r>
+      <w:r>
+        <w:rPr>
+          <w:lang w:val="el-GR"/>
+        </w:rPr>
+        <w:t xml:space="preserve"> </w:t>
+      </w:r>
+      <w:r>
+        <w:rPr>
+          <w:lang w:val="el-GR"/>
+        </w:rPr>
+        <w:t>δει τα βιβλία που έχει προσθέσει στο καλάθι του.</w:t>
+      </w:r>
+    </w:p>
+    <w:p>
+      <w:pPr>
+        <w:pStyle w:val="a6"/>
+        <w:rPr>
+          <w:lang w:val="el-GR"/>
+        </w:rPr>
+      </w:pPr>
+    </w:p>
+    <w:p>
+      <w:pPr>
+        <w:pStyle w:val="a6"/>
+        <w:numPr>
+          <w:ilvl w:val="0"/>
+          <w:numId w:val="27"/>
+        </w:numPr>
+        <w:rPr>
+          <w:b/>
+          <w:lang w:val="el-GR"/>
+        </w:rPr>
+      </w:pPr>
+      <w:r>
+        <w:rPr>
+          <w:b/>
+          <w:lang w:val="el-GR"/>
+        </w:rPr>
+        <w:t>Πρόθεση</w:t>
+      </w:r>
+    </w:p>
+    <w:p>
+      <w:pPr>
+        <w:pStyle w:val="a6"/>
+        <w:rPr>
+          <w:lang w:val="el-GR"/>
+        </w:rPr>
+      </w:pPr>
+      <w:r>
+        <w:rPr>
+          <w:lang w:val="el-GR"/>
+        </w:rPr>
+        <w:t>Η πρόθεση αφορά τη συγκεκριμένη ενεργεία που απαιτείται προκειμένου να πραγματοποιηθεί ο στόχος.</w:t>
+      </w:r>
+    </w:p>
+    <w:p>
+      <w:pPr>
+        <w:pStyle w:val="a6"/>
+        <w:rPr>
+          <w:lang w:val="el-GR"/>
+        </w:rPr>
+      </w:pPr>
+      <w:r>
+        <w:rPr>
+          <w:lang w:val="el-GR"/>
+        </w:rPr>
+        <w:lastRenderedPageBreak/>
+        <w:t>Έτσι, λοιπόν, ο χρήστης καθορίζει να δει όλα τα βιβλία που έχει προσθέσει στο καλάθι του.</w:t>
+      </w:r>
+    </w:p>
+    <w:p>
+      <w:pPr>
+        <w:pStyle w:val="a6"/>
+        <w:rPr>
+          <w:lang w:val="el-GR"/>
+        </w:rPr>
+      </w:pPr>
+    </w:p>
+    <w:p>
+      <w:pPr>
+        <w:pStyle w:val="a6"/>
+        <w:numPr>
+          <w:ilvl w:val="0"/>
+          <w:numId w:val="27"/>
+        </w:numPr>
+        <w:rPr>
+          <w:b/>
+          <w:lang w:val="el-GR"/>
+        </w:rPr>
+      </w:pPr>
+      <w:r>
+        <w:rPr>
+          <w:b/>
+          <w:lang w:val="el-GR"/>
+        </w:rPr>
+        <w:t>Καθορισμός της σειράς ενεργειών</w:t>
+      </w:r>
+    </w:p>
+    <w:p>
+      <w:pPr>
+        <w:pStyle w:val="a6"/>
+        <w:rPr>
+          <w:lang w:val="el-GR"/>
+        </w:rPr>
+      </w:pPr>
+      <w:r>
+        <w:rPr>
+          <w:lang w:val="el-GR"/>
+        </w:rPr>
+        <w:t xml:space="preserve">Ο χρήστης κατά την περιήγηση του στο ηλεκτρονικό κατάστημα θέλει να δει ποια βιβλία έχει προσθέσει στο καλάθι του. </w:t>
+      </w:r>
+    </w:p>
+    <w:p>
+      <w:pPr>
+        <w:pStyle w:val="a6"/>
+        <w:rPr>
+          <w:lang w:val="el-GR"/>
+        </w:rPr>
+      </w:pPr>
+      <w:r>
+        <w:rPr>
+          <w:lang w:val="el-GR"/>
+        </w:rPr>
+        <w:t xml:space="preserve"> Άρα θα επιλέξει από το μενού πλοήγησης το «καλάθι».</w:t>
+      </w:r>
+    </w:p>
+    <w:p>
+      <w:pPr>
+        <w:pStyle w:val="a6"/>
+        <w:rPr>
+          <w:lang w:val="el-GR"/>
+        </w:rPr>
+      </w:pPr>
+    </w:p>
+    <w:p>
+      <w:pPr>
+        <w:pStyle w:val="a6"/>
+        <w:numPr>
+          <w:ilvl w:val="0"/>
+          <w:numId w:val="27"/>
+        </w:numPr>
+        <w:rPr>
+          <w:b/>
+          <w:lang w:val="el-GR"/>
+        </w:rPr>
+      </w:pPr>
+      <w:r>
+        <w:rPr>
+          <w:b/>
+          <w:lang w:val="el-GR"/>
+        </w:rPr>
+        <w:t>Εκτέλεση ενέργειας</w:t>
+      </w:r>
+    </w:p>
+    <w:p>
+      <w:pPr>
+        <w:pStyle w:val="a6"/>
+        <w:rPr>
+          <w:lang w:val="el-GR"/>
+        </w:rPr>
+      </w:pPr>
+      <w:r>
+        <w:rPr>
+          <w:lang w:val="el-GR"/>
+        </w:rPr>
+        <w:t>Ο χρήστης θα μετακινήσει τον κέρσορα, με τη χρήση του ποντικιού, στο «καλάθι» που βρίσκεται στο μενού πλοήγησης. Αφού κάνει «κλικ» πάνω στο «καλάθι» θα μεταφερθεί στη σελίδα οπού θα εμφανίζονται όλα τα βιβλία που έχει προσθέσει</w:t>
+      </w:r>
+      <w:r>
+        <w:rPr>
+          <w:lang w:val="el-GR"/>
+        </w:rPr>
+        <w:t>.</w:t>
+      </w:r>
+    </w:p>
+    <w:p>
+      <w:pPr>
+        <w:pStyle w:val="a6"/>
+        <w:rPr>
+          <w:lang w:val="el-GR"/>
+        </w:rPr>
+      </w:pPr>
+    </w:p>
+    <w:p>
+      <w:pPr>
+        <w:pStyle w:val="a6"/>
+        <w:numPr>
+          <w:ilvl w:val="0"/>
+          <w:numId w:val="27"/>
+        </w:numPr>
+        <w:rPr>
+          <w:b/>
+          <w:lang w:val="el-GR"/>
+        </w:rPr>
+      </w:pPr>
+      <w:r>
+        <w:rPr>
+          <w:b/>
+          <w:lang w:val="el-GR"/>
+        </w:rPr>
+        <w:t>Αντίληψη  της κατάστασης του συστήματος</w:t>
+      </w:r>
+    </w:p>
+    <w:p>
+      <w:pPr>
+        <w:pStyle w:val="a6"/>
+        <w:rPr>
+          <w:lang w:val="el-GR"/>
+        </w:rPr>
+      </w:pPr>
+      <w:r>
+        <w:rPr>
+          <w:lang w:val="el-GR"/>
+        </w:rPr>
+        <w:t>Ο χρήστης άπλα περιμένει το ηλεκτρονικό κατάστημα να ανταποκριθεί  στην ενέργεια του και να μεταφερθεί στη σελίδα με τα βιβλία που έχει προσθέσει στο «καλάθι».  Δεν υπάρχει κάποια σήμανση που να τον ενημερώνει ότι το σύστημα επεξεργάζεται την εντολή του.</w:t>
+      </w:r>
+    </w:p>
+    <w:p>
+      <w:pPr>
+        <w:pStyle w:val="a6"/>
+        <w:rPr>
+          <w:lang w:val="el-GR"/>
+        </w:rPr>
+      </w:pPr>
+    </w:p>
+    <w:p>
+      <w:pPr>
+        <w:pStyle w:val="a6"/>
+        <w:numPr>
+          <w:ilvl w:val="0"/>
+          <w:numId w:val="27"/>
+        </w:numPr>
+        <w:rPr>
+          <w:b/>
+          <w:lang w:val="el-GR"/>
+        </w:rPr>
+      </w:pPr>
+      <w:r>
+        <w:rPr>
+          <w:b/>
+          <w:lang w:val="el-GR"/>
+        </w:rPr>
+        <w:t>Ερμηνεία της κατάστασης του συστήματος</w:t>
+      </w:r>
+    </w:p>
+    <w:p>
+      <w:pPr>
+        <w:pStyle w:val="a6"/>
+        <w:rPr>
+          <w:lang w:val="el-GR"/>
+        </w:rPr>
+      </w:pPr>
+      <w:r>
+        <w:rPr>
+          <w:lang w:val="el-GR"/>
+        </w:rPr>
+        <w:t xml:space="preserve">Ο χρήστης δεν είναι σε θέση να γνωρίζει αν το σύστημα του ηλεκτρονικού καταστήματος επεξεργάζεται την εντολή του ή αν έχει κολλήσει, διότι δεν παρέχεται κάποια οπτική ανάδραση η οποία να προσδιορίζει ότι κάποια εργασία βρίσκεται σε εξέλιξη. </w:t>
+      </w:r>
+    </w:p>
+    <w:p>
+      <w:pPr>
+        <w:pStyle w:val="a6"/>
+        <w:rPr>
+          <w:lang w:val="el-GR"/>
+        </w:rPr>
+      </w:pPr>
+    </w:p>
+    <w:p>
+      <w:pPr>
+        <w:pStyle w:val="a6"/>
+        <w:numPr>
+          <w:ilvl w:val="0"/>
+          <w:numId w:val="27"/>
+        </w:numPr>
+        <w:rPr>
+          <w:b/>
+          <w:lang w:val="el-GR"/>
+        </w:rPr>
+      </w:pPr>
+      <w:r>
+        <w:rPr>
+          <w:b/>
+          <w:lang w:val="el-GR"/>
+        </w:rPr>
+        <w:t>Αξιολόγηση της κατάστασης της κατάστασης του συστήματος σε σχέση με τους στόχους και τις προθέσεις</w:t>
+      </w:r>
+    </w:p>
+    <w:p>
+      <w:pPr>
+        <w:pStyle w:val="a6"/>
+        <w:rPr>
+          <w:lang w:val="el-GR"/>
+        </w:rPr>
+      </w:pPr>
+      <w:r>
+        <w:rPr>
+          <w:lang w:val="el-GR"/>
+        </w:rPr>
+        <w:t xml:space="preserve">Ο χρήστης αξιολογεί την κατάσταση σε σχέση με τον στόχο του να δει τα βιβλία που έχει προσθέσει στο «καλάθι». </w:t>
+      </w:r>
+    </w:p>
+    <w:p>
+      <w:pPr>
+        <w:pStyle w:val="a6"/>
+        <w:rPr>
+          <w:lang w:val="el-GR"/>
+        </w:rPr>
+      </w:pPr>
+      <w:r>
+        <w:rPr>
+          <w:lang w:val="el-GR"/>
+        </w:rPr>
+        <w:lastRenderedPageBreak/>
+        <w:t>Το σύστημα του ηλεκτρονικού καταστήματος δεν παρέχει κάποια οπτική ανάδραση η οποία να προσδιορίζει ότι κάποια εργασία βρίσκεται σε εξέλιξη. Επόμενος ο χρήστης δεν μπορεί να γνωρίζει αν πέτυχε τον στόχο του χωρίς να δει το τελικό αποτέλεσμα.</w:t>
+      </w:r>
+    </w:p>
+    <w:p>
+      <w:pPr>
+        <w:rPr>
+          <w:lang w:val="el-GR"/>
+        </w:rPr>
+      </w:pPr>
+    </w:p>
+    <w:p>
+      <w:pPr>
+        <w:pStyle w:val="4"/>
+        <w:rPr>
+          <w:lang w:val="el-GR"/>
+        </w:rPr>
+      </w:pPr>
+      <w:r>
+        <w:rPr>
+          <w:lang w:val="el-GR"/>
+        </w:rPr>
+        <w:t>Αφαίρεση βιβλίου από το καλάθι</w:t>
+      </w:r>
+    </w:p>
+    <w:p>
+      <w:pPr>
+        <w:pStyle w:val="a6"/>
+        <w:numPr>
+          <w:ilvl w:val="0"/>
+          <w:numId w:val="27"/>
+        </w:numPr>
+        <w:rPr>
+          <w:b/>
+          <w:lang w:val="el-GR"/>
+        </w:rPr>
+      </w:pPr>
+      <w:r>
+        <w:rPr>
+          <w:b/>
+          <w:lang w:val="el-GR"/>
+        </w:rPr>
+        <w:t>Στόχος του χρήστη</w:t>
+      </w:r>
+    </w:p>
+    <w:p>
+      <w:pPr>
+        <w:pStyle w:val="a6"/>
+        <w:rPr>
+          <w:lang w:val="el-GR"/>
+        </w:rPr>
+      </w:pPr>
+      <w:r>
+        <w:rPr>
+          <w:lang w:val="el-GR"/>
+        </w:rPr>
+        <w:t>Ο στόχος που θέτει ο χρήστης είναι να</w:t>
+      </w:r>
+      <w:r>
+        <w:rPr>
+          <w:lang w:val="el-GR"/>
+        </w:rPr>
+        <w:t xml:space="preserve"> </w:t>
+      </w:r>
+      <w:r>
+        <w:rPr>
+          <w:lang w:val="el-GR"/>
+        </w:rPr>
+        <w:t>αφαιρέσει κάποιο βιβλίο από το «καλάθι» του.</w:t>
+      </w:r>
+    </w:p>
+    <w:p>
+      <w:pPr>
+        <w:pStyle w:val="a6"/>
+        <w:rPr>
+          <w:lang w:val="el-GR"/>
+        </w:rPr>
+      </w:pPr>
+    </w:p>
+    <w:p>
+      <w:pPr>
+        <w:pStyle w:val="a6"/>
+        <w:numPr>
+          <w:ilvl w:val="0"/>
+          <w:numId w:val="27"/>
+        </w:numPr>
+        <w:rPr>
+          <w:b/>
+          <w:lang w:val="el-GR"/>
+        </w:rPr>
+      </w:pPr>
+      <w:r>
+        <w:rPr>
+          <w:b/>
+          <w:lang w:val="el-GR"/>
+        </w:rPr>
+        <w:t>Πρόθεση</w:t>
+      </w:r>
+    </w:p>
+    <w:p>
+      <w:pPr>
+        <w:pStyle w:val="a6"/>
+        <w:rPr>
+          <w:lang w:val="el-GR"/>
+        </w:rPr>
+      </w:pPr>
+      <w:r>
+        <w:rPr>
+          <w:lang w:val="el-GR"/>
+        </w:rPr>
+        <w:t>Η πρόθεση αφορά τη συγκεκριμένη ενεργεία που απαιτείται προκειμένου να πραγματοποιηθεί ο στόχος.</w:t>
+      </w:r>
+    </w:p>
+    <w:p>
+      <w:pPr>
+        <w:pStyle w:val="a6"/>
+        <w:rPr>
+          <w:lang w:val="el-GR"/>
+        </w:rPr>
+      </w:pPr>
+      <w:r>
+        <w:rPr>
+          <w:lang w:val="el-GR"/>
+        </w:rPr>
+        <w:t>Έτσι, λοιπόν, ο χρήστης καθορίζει να αφαιρέσει κάποιο βιβλίο από αυτά που έχει προσθέσει στο «καλάθι» του.</w:t>
+      </w:r>
+    </w:p>
+    <w:p>
+      <w:pPr>
+        <w:pStyle w:val="a6"/>
+        <w:rPr>
+          <w:lang w:val="el-GR"/>
+        </w:rPr>
+      </w:pPr>
+    </w:p>
+    <w:p>
+      <w:pPr>
+        <w:pStyle w:val="a6"/>
+        <w:numPr>
+          <w:ilvl w:val="0"/>
+          <w:numId w:val="27"/>
+        </w:numPr>
+        <w:rPr>
+          <w:b/>
+          <w:lang w:val="el-GR"/>
+        </w:rPr>
+      </w:pPr>
+      <w:r>
+        <w:rPr>
+          <w:b/>
+          <w:lang w:val="el-GR"/>
+        </w:rPr>
+        <w:t>Καθορισμός της σειράς ενεργειών</w:t>
+      </w:r>
+    </w:p>
+    <w:p>
+      <w:pPr>
+        <w:pStyle w:val="a6"/>
+        <w:rPr>
+          <w:lang w:val="el-GR"/>
+        </w:rPr>
+      </w:pPr>
+      <w:r>
+        <w:rPr>
+          <w:lang w:val="el-GR"/>
+        </w:rPr>
+        <w:t xml:space="preserve">Ο χρήστης κατά την περιήγηση του στο ηλεκτρονικό κατάστημα θέλει να αφαιρέσει κάποιο από τα βιβλία που έχει προσθέσει στο καλάθι του. </w:t>
+      </w:r>
+    </w:p>
+    <w:p>
+      <w:pPr>
+        <w:pStyle w:val="a6"/>
+        <w:rPr>
+          <w:lang w:val="el-GR"/>
+        </w:rPr>
+      </w:pPr>
+      <w:r>
+        <w:rPr>
+          <w:lang w:val="el-GR"/>
+        </w:rPr>
+        <w:t xml:space="preserve"> Άρα ενώ βρίσκεται στο «καλάθι» θα επιλέξει το κομβίο αφαίρεσης βιβλίου από το «καλάθι».</w:t>
+      </w:r>
+    </w:p>
+    <w:p>
+      <w:pPr>
+        <w:pStyle w:val="a6"/>
+        <w:rPr>
+          <w:lang w:val="el-GR"/>
+        </w:rPr>
+      </w:pPr>
+    </w:p>
+    <w:p>
+      <w:pPr>
+        <w:pStyle w:val="a6"/>
+        <w:numPr>
+          <w:ilvl w:val="0"/>
+          <w:numId w:val="27"/>
+        </w:numPr>
+        <w:rPr>
+          <w:b/>
+          <w:lang w:val="el-GR"/>
+        </w:rPr>
+      </w:pPr>
+      <w:r>
+        <w:rPr>
+          <w:b/>
+          <w:lang w:val="el-GR"/>
+        </w:rPr>
+        <w:t>Εκτέλεση ενέργειας</w:t>
+      </w:r>
+    </w:p>
+    <w:p>
+      <w:pPr>
+        <w:pStyle w:val="a6"/>
+        <w:rPr>
+          <w:lang w:val="el-GR"/>
+        </w:rPr>
+      </w:pPr>
+      <w:r>
+        <w:rPr>
+          <w:lang w:val="el-GR"/>
+        </w:rPr>
+        <w:t xml:space="preserve">Ο χρήστης θα μετακινήσει τον κέρσορα, με τη χρήση του ποντικιού, πάνω από  το κομβίο «αφαίρεση βιβλίου από το καλάθι» και θα κάνει «κλικ» πάνω σε αυτό </w:t>
+      </w:r>
+      <w:r>
+        <w:rPr>
+          <w:lang w:val="el-GR"/>
+        </w:rPr>
+        <w:t>.</w:t>
+      </w:r>
+    </w:p>
+    <w:p>
+      <w:pPr>
+        <w:pStyle w:val="a6"/>
+        <w:rPr>
+          <w:lang w:val="el-GR"/>
+        </w:rPr>
+      </w:pPr>
+    </w:p>
+    <w:p>
+      <w:pPr>
+        <w:pStyle w:val="a6"/>
+        <w:numPr>
+          <w:ilvl w:val="0"/>
+          <w:numId w:val="27"/>
+        </w:numPr>
+        <w:rPr>
+          <w:b/>
+          <w:lang w:val="el-GR"/>
+        </w:rPr>
+      </w:pPr>
+      <w:r>
+        <w:rPr>
+          <w:b/>
+          <w:lang w:val="el-GR"/>
+        </w:rPr>
+        <w:t>Αντίληψη  της κατάστασης του συστήματος</w:t>
+      </w:r>
+    </w:p>
+    <w:p>
+      <w:pPr>
+        <w:pStyle w:val="a6"/>
+        <w:rPr>
+          <w:lang w:val="el-GR"/>
+        </w:rPr>
+      </w:pPr>
+      <w:r>
+        <w:rPr>
+          <w:lang w:val="el-GR"/>
+        </w:rPr>
+        <w:t>Ο χρήστης άπλα περιμένει το ηλεκτρονικό κατάστημα να ανταποκριθεί  στην ενέργεια του και αφαιρέσει το βιβλίο από τα «καλάθι».  Δεν υπάρχει κάποια σήμανση που να τον ενημερώνει ότι το σύστημα επεξεργάζεται την εντολή του.</w:t>
+      </w:r>
+    </w:p>
+    <w:p>
+      <w:pPr>
+        <w:pStyle w:val="a6"/>
+        <w:rPr>
+          <w:lang w:val="el-GR"/>
+        </w:rPr>
+      </w:pPr>
+    </w:p>
+    <w:p>
+      <w:pPr>
+        <w:pStyle w:val="a6"/>
+        <w:rPr>
+          <w:lang w:val="el-GR"/>
+        </w:rPr>
+      </w:pPr>
+    </w:p>
+    <w:p>
+      <w:pPr>
+        <w:pStyle w:val="a6"/>
+        <w:numPr>
+          <w:ilvl w:val="0"/>
+          <w:numId w:val="27"/>
+        </w:numPr>
+        <w:rPr>
+          <w:b/>
+          <w:lang w:val="el-GR"/>
+        </w:rPr>
+      </w:pPr>
+      <w:r>
+        <w:rPr>
+          <w:b/>
+          <w:lang w:val="el-GR"/>
+        </w:rPr>
+        <w:t>Ερμηνεία της κατάστασης του συστήματος</w:t>
+      </w:r>
+    </w:p>
+    <w:p>
+      <w:pPr>
+        <w:pStyle w:val="a6"/>
+        <w:rPr>
+          <w:lang w:val="el-GR"/>
+        </w:rPr>
+      </w:pPr>
+      <w:r>
+        <w:rPr>
+          <w:lang w:val="el-GR"/>
+        </w:rPr>
+        <w:t xml:space="preserve">Ο χρήστης δεν είναι σε θέση να γνωρίζει αν το σύστημα του ηλεκτρονικού καταστήματος επεξεργάζεται την εντολή του ή αν έχει κολλήσει, διότι δεν παρέχεται κάποια οπτική ανάδραση η οποία να προσδιορίζει ότι κάποια εργασία βρίσκεται σε εξέλιξη. </w:t>
+      </w:r>
+    </w:p>
+    <w:p>
+      <w:pPr>
+        <w:pStyle w:val="a6"/>
+        <w:rPr>
+          <w:lang w:val="el-GR"/>
+        </w:rPr>
+      </w:pPr>
+    </w:p>
+    <w:p>
+      <w:pPr>
+        <w:pStyle w:val="a6"/>
+        <w:numPr>
+          <w:ilvl w:val="0"/>
+          <w:numId w:val="27"/>
+        </w:numPr>
+        <w:rPr>
+          <w:b/>
+          <w:lang w:val="el-GR"/>
+        </w:rPr>
+      </w:pPr>
+      <w:r>
+        <w:rPr>
+          <w:b/>
+          <w:lang w:val="el-GR"/>
+        </w:rPr>
+        <w:t>Αξιολόγηση της κατάστασης της κατάστασης του συστήματος σε σχέση με τους στόχους και τις προθέσεις</w:t>
+      </w:r>
+    </w:p>
+    <w:p>
+      <w:pPr>
+        <w:pStyle w:val="a6"/>
+        <w:rPr>
+          <w:lang w:val="el-GR"/>
+        </w:rPr>
+      </w:pPr>
+      <w:r>
+        <w:rPr>
+          <w:lang w:val="el-GR"/>
+        </w:rPr>
+        <w:t>Ο χρήστης αξιολογεί την κατάσταση σε σχέση με τον στόχο του να αφαιρέσει κάποιο βιβλίο από το «καλάθι».  Το σύστημα του ηλεκτρονικού καταστήματος δεν παρέχει κάποια οπτική ανάδραση η οποία να προσδιορίζει ότι κάποια εργασία βρίσκεται σε εξέλιξη. Επόμενος ο χρήστης δεν μπορεί να γνωρίζει αν πέτυχε τον στόχο του χωρίς να δει το τελικό αποτέλεσμα.</w:t>
+      </w:r>
+    </w:p>
+    <w:p>
+      <w:pPr>
+        <w:pStyle w:val="a6"/>
+        <w:rPr>
+          <w:lang w:val="el-GR"/>
+        </w:rPr>
+      </w:pPr>
+    </w:p>
+    <w:p>
+      <w:pPr>
+        <w:pStyle w:val="4"/>
+        <w:rPr>
+          <w:lang w:val="el-GR"/>
+        </w:rPr>
+      </w:pPr>
+      <w:r>
+        <w:rPr>
+          <w:lang w:val="el-GR"/>
+        </w:rPr>
+        <w:t>Παραγγελία και πληρωμή</w:t>
+      </w:r>
+    </w:p>
+    <w:p>
+      <w:pPr>
+        <w:pStyle w:val="a6"/>
+        <w:numPr>
+          <w:ilvl w:val="0"/>
+          <w:numId w:val="27"/>
+        </w:numPr>
+        <w:rPr>
+          <w:b/>
+          <w:lang w:val="el-GR"/>
+        </w:rPr>
+      </w:pPr>
+      <w:r>
+        <w:rPr>
+          <w:b/>
+          <w:lang w:val="el-GR"/>
+        </w:rPr>
+        <w:t>Στόχος του χρήστη</w:t>
+      </w:r>
+    </w:p>
+    <w:p>
+      <w:pPr>
+        <w:pStyle w:val="a6"/>
+        <w:rPr>
+          <w:lang w:val="el-GR"/>
+        </w:rPr>
+      </w:pPr>
+      <w:r>
+        <w:rPr>
+          <w:lang w:val="el-GR"/>
+        </w:rPr>
+        <w:t>Ο στόχος που θέτει ο χρήστης είναι να</w:t>
+      </w:r>
+      <w:r>
+        <w:rPr>
+          <w:lang w:val="el-GR"/>
+        </w:rPr>
+        <w:t xml:space="preserve"> </w:t>
+      </w:r>
+      <w:r>
+        <w:rPr>
+          <w:lang w:val="el-GR"/>
+        </w:rPr>
+        <w:t>ολοκληρώσει την παραγγελία του.</w:t>
+      </w:r>
+    </w:p>
+    <w:p>
+      <w:pPr>
+        <w:pStyle w:val="a6"/>
+        <w:rPr>
+          <w:lang w:val="el-GR"/>
+        </w:rPr>
+      </w:pPr>
+    </w:p>
+    <w:p>
+      <w:pPr>
+        <w:pStyle w:val="a6"/>
+        <w:numPr>
+          <w:ilvl w:val="0"/>
+          <w:numId w:val="27"/>
+        </w:numPr>
+        <w:rPr>
+          <w:b/>
+          <w:lang w:val="el-GR"/>
+        </w:rPr>
+      </w:pPr>
+      <w:r>
+        <w:rPr>
+          <w:b/>
+          <w:lang w:val="el-GR"/>
+        </w:rPr>
+        <w:t>Πρόθεση</w:t>
+      </w:r>
+    </w:p>
+    <w:p>
+      <w:pPr>
+        <w:pStyle w:val="a6"/>
+        <w:rPr>
+          <w:lang w:val="el-GR"/>
+        </w:rPr>
+      </w:pPr>
+      <w:r>
+        <w:rPr>
+          <w:lang w:val="el-GR"/>
+        </w:rPr>
+        <w:t>Η πρόθεση αφορά τη συγκεκριμένη ενεργεία που απαιτείται προκειμένου να πραγματοποιηθεί ο στόχος.</w:t>
+      </w:r>
+    </w:p>
+    <w:p>
+      <w:pPr>
+        <w:pStyle w:val="a6"/>
+        <w:rPr>
+          <w:lang w:val="el-GR"/>
+        </w:rPr>
+      </w:pPr>
+      <w:r>
+        <w:rPr>
+          <w:lang w:val="el-GR"/>
+        </w:rPr>
+        <w:t>Έτσι, λοιπόν, ο χρήστης καθορίζει να ολοκληρώσει τη παραγγελία του.</w:t>
+      </w:r>
+    </w:p>
+    <w:p>
+      <w:pPr>
+        <w:pStyle w:val="a6"/>
+        <w:rPr>
+          <w:lang w:val="el-GR"/>
+        </w:rPr>
+      </w:pPr>
+    </w:p>
+    <w:p>
+      <w:pPr>
+        <w:pStyle w:val="a6"/>
+        <w:numPr>
+          <w:ilvl w:val="0"/>
+          <w:numId w:val="27"/>
+        </w:numPr>
+        <w:rPr>
+          <w:b/>
+          <w:lang w:val="el-GR"/>
+        </w:rPr>
+      </w:pPr>
+      <w:r>
+        <w:rPr>
+          <w:b/>
+          <w:lang w:val="el-GR"/>
+        </w:rPr>
+        <w:t>Καθορισμός της σειράς ενεργειών</w:t>
+      </w:r>
+    </w:p>
+    <w:p>
+      <w:pPr>
+        <w:pStyle w:val="a6"/>
+        <w:rPr>
+          <w:lang w:val="el-GR"/>
+        </w:rPr>
+      </w:pPr>
+      <w:r>
+        <w:rPr>
+          <w:lang w:val="el-GR"/>
+        </w:rPr>
+        <w:t xml:space="preserve">Ο χρήστης κατά την περιήγηση του στο ηλεκτρονικό κατάστημα θέλει να ολοκληρώσει την παραγγελία του. </w:t>
+      </w:r>
+    </w:p>
+    <w:p>
+      <w:pPr>
+        <w:pStyle w:val="a6"/>
+        <w:rPr>
+          <w:lang w:val="el-GR"/>
+        </w:rPr>
+      </w:pPr>
+      <w:r>
+        <w:rPr>
+          <w:lang w:val="el-GR"/>
+        </w:rPr>
+        <w:t xml:space="preserve"> </w:t>
+      </w:r>
+      <w:bookmarkStart w:id="12" w:name="_GoBack"/>
       <w:bookmarkEnd w:id="12"/>
+      <w:r>
+        <w:rPr>
+          <w:lang w:val="el-GR"/>
+        </w:rPr>
+        <w:t>Άρα ενώ βρίσκεται στο «καλάθι» θα επιλέξει το τρόπο πληρωμής, τα στοιχεία αποστολής και θα πατήσει το κουμπί ολοκλήρωσης της παραγγελίας.</w:t>
+      </w:r>
+    </w:p>
+    <w:p>
+      <w:pPr>
+        <w:pStyle w:val="a6"/>
+        <w:rPr>
+          <w:lang w:val="el-GR"/>
+        </w:rPr>
+      </w:pPr>
+    </w:p>
+    <w:p>
+      <w:pPr>
+        <w:pStyle w:val="a6"/>
+        <w:rPr>
+          <w:lang w:val="el-GR"/>
+        </w:rPr>
+      </w:pPr>
+    </w:p>
+    <w:p>
+      <w:pPr>
+        <w:pStyle w:val="a6"/>
+        <w:rPr>
+          <w:lang w:val="el-GR"/>
+        </w:rPr>
+      </w:pPr>
+    </w:p>
+    <w:p>
+      <w:pPr>
+        <w:pStyle w:val="a6"/>
+        <w:numPr>
+          <w:ilvl w:val="0"/>
+          <w:numId w:val="27"/>
+        </w:numPr>
+        <w:rPr>
+          <w:b/>
+          <w:lang w:val="el-GR"/>
+        </w:rPr>
+      </w:pPr>
+      <w:r>
+        <w:rPr>
+          <w:b/>
+          <w:lang w:val="el-GR"/>
+        </w:rPr>
+        <w:t>Εκτέλεση ενέργειας</w:t>
+      </w:r>
+    </w:p>
+    <w:p>
+      <w:pPr>
+        <w:pStyle w:val="a6"/>
+        <w:rPr>
+          <w:lang w:val="el-GR"/>
+        </w:rPr>
+      </w:pPr>
+      <w:r>
+        <w:rPr>
+          <w:lang w:val="el-GR"/>
+        </w:rPr>
+        <w:t>Ο χρήστης θα μετακινήσει τον κέρσορα, με τη χρήση του ποντικιού, πάνω από  το κενό εισαγωγής του τρόπου πληρωμής, θα το επιλέξει και θα εισάγει τον τρόπο με το οποίο θέλει να πληρώσει. Στη συνέχεια χρήστης θα μετακινήσει τον κέρσορα, με τη χρήση του ποντικιού, πάνω από  το κενό εισαγωγής των στοιχείων αποστολής, θα το επιλέξει και θα εισάγει τα στοιχεία αποστολής</w:t>
+      </w:r>
+      <w:r>
+        <w:rPr>
+          <w:lang w:val="el-GR"/>
+        </w:rPr>
+        <w:t>.</w:t>
+      </w:r>
+      <w:r>
+        <w:rPr>
+          <w:lang w:val="el-GR"/>
+        </w:rPr>
+        <w:t xml:space="preserve"> Τέλος, χρήστης θα μετακινήσει τον κέρσορα, με τη χρήση του ποντικιού, πάνω από  το κομβίο «Ολοκληρώσει παραγγελίας» και  θα κάνει «κλικ» σε αυτό ώστε να ολοκληρώσει την παραγγελία.</w:t>
+      </w:r>
+    </w:p>
+    <w:p>
+      <w:pPr>
+        <w:pStyle w:val="a6"/>
+        <w:rPr>
+          <w:lang w:val="el-GR"/>
+        </w:rPr>
+      </w:pPr>
+    </w:p>
+    <w:p>
+      <w:pPr>
+        <w:pStyle w:val="a6"/>
+        <w:numPr>
+          <w:ilvl w:val="0"/>
+          <w:numId w:val="27"/>
+        </w:numPr>
+        <w:rPr>
+          <w:b/>
+          <w:lang w:val="el-GR"/>
+        </w:rPr>
+      </w:pPr>
+      <w:r>
+        <w:rPr>
+          <w:b/>
+          <w:lang w:val="el-GR"/>
+        </w:rPr>
+        <w:t>Αντίληψη  της κατάστασης του συστήματος</w:t>
+      </w:r>
+    </w:p>
+    <w:p>
+      <w:pPr>
+        <w:pStyle w:val="a6"/>
+        <w:rPr>
+          <w:lang w:val="el-GR"/>
+        </w:rPr>
+      </w:pPr>
+      <w:r>
+        <w:rPr>
+          <w:lang w:val="el-GR"/>
+        </w:rPr>
+        <w:t>Ο χρήστης άπλα περιμένει το ηλεκτρονικό κατάστημα να ανταποκριθεί  στην ενέργεια του και να ολοκληρώσει την παραγγελία του.  Δεν υπάρχει κάποια σήμανση που να τον ενημερώνει ότι το σύστημα επεξεργάζεται την εντολή του.</w:t>
+      </w:r>
+    </w:p>
+    <w:p>
+      <w:pPr>
+        <w:pStyle w:val="a6"/>
+        <w:rPr>
+          <w:lang w:val="el-GR"/>
+        </w:rPr>
+      </w:pPr>
+    </w:p>
+    <w:p>
+      <w:pPr>
+        <w:pStyle w:val="a6"/>
+        <w:rPr>
+          <w:lang w:val="el-GR"/>
+        </w:rPr>
+      </w:pPr>
+    </w:p>
+    <w:p>
+      <w:pPr>
+        <w:pStyle w:val="a6"/>
+        <w:numPr>
+          <w:ilvl w:val="0"/>
+          <w:numId w:val="27"/>
+        </w:numPr>
+        <w:rPr>
+          <w:b/>
+          <w:lang w:val="el-GR"/>
+        </w:rPr>
+      </w:pPr>
+      <w:r>
+        <w:rPr>
+          <w:b/>
+          <w:lang w:val="el-GR"/>
+        </w:rPr>
+        <w:t>Ερμηνεία της κατάστασης του συστήματος</w:t>
+      </w:r>
+    </w:p>
+    <w:p>
+      <w:pPr>
+        <w:pStyle w:val="a6"/>
+        <w:rPr>
+          <w:lang w:val="el-GR"/>
+        </w:rPr>
+      </w:pPr>
+      <w:r>
+        <w:rPr>
+          <w:lang w:val="el-GR"/>
+        </w:rPr>
+        <w:t xml:space="preserve">Ο χρήστης δεν είναι σε θέση να γνωρίζει αν το σύστημα του ηλεκτρονικού καταστήματος επεξεργάζεται την εντολή του ή αν έχει κολλήσει, αν έχει δεχθεί τον τρόπο πληρωμής ή όχι, διότι δεν παρέχεται κάποια οπτική ανάδραση η οποία να προσδιορίζει ότι κάποια εργασία βρίσκεται σε εξέλιξη. </w:t>
+      </w:r>
+    </w:p>
+    <w:p>
+      <w:pPr>
+        <w:pStyle w:val="a6"/>
+        <w:rPr>
+          <w:lang w:val="el-GR"/>
+        </w:rPr>
+      </w:pPr>
+    </w:p>
+    <w:p>
+      <w:pPr>
+        <w:pStyle w:val="a6"/>
+        <w:numPr>
+          <w:ilvl w:val="0"/>
+          <w:numId w:val="27"/>
+        </w:numPr>
+        <w:rPr>
+          <w:b/>
+          <w:lang w:val="el-GR"/>
+        </w:rPr>
+      </w:pPr>
+      <w:r>
+        <w:rPr>
+          <w:b/>
+          <w:lang w:val="el-GR"/>
+        </w:rPr>
+        <w:t>Αξιολόγηση της κατάστασης της κατάστασης του συστήματος σε σχέση με τους στόχους και τις προθέσεις</w:t>
+      </w:r>
+    </w:p>
+    <w:p>
+      <w:pPr>
+        <w:ind w:left="720"/>
+        <w:rPr>
+          <w:lang w:val="el-GR"/>
+        </w:rPr>
+      </w:pPr>
+      <w:r>
+        <w:rPr>
+          <w:lang w:val="el-GR"/>
+        </w:rPr>
+        <w:t>Ο χρήστης αξιολογεί την κατάσταση σε σχέση με τον στόχο του να ολοκληρώσει την παραγγελία του.  Το σύστημα του ηλεκτρονικού καταστήματος δεν παρέχει κάποια οπτική ανάδραση η οποία να προσδιορίζει ότι κάποια εργασία βρίσκεται σε εξέλιξη. Επόμενος ο χρήστης δεν μπορεί να γνωρίζει αν πέτυχε τον στόχο του χωρίς να δει το τελικό αποτέλεσμα</w:t>
+      </w:r>
+    </w:p>
+    <w:p>
+      <w:pPr>
+        <w:rPr>
+          <w:lang w:val="el-GR"/>
+        </w:rPr>
+      </w:pPr>
+      <w:r>
+        <w:rPr>
+          <w:lang w:val="el-GR"/>
+        </w:rPr>
+        <w:lastRenderedPageBreak/>
+        <w:t xml:space="preserve">  </w:t>
+      </w:r>
+    </w:p>
+    <w:p>
+      <w:pPr>
+        <w:rPr>
+          <w:lang w:val="el-GR"/>
+        </w:rPr>
+      </w:pPr>
+    </w:p>
+    <w:p>
+      <w:pPr>
+        <w:rPr>
+          <w:lang w:val="el-GR"/>
+        </w:rPr>
+      </w:pPr>
+    </w:p>
+    <w:p>
+      <w:pPr>
+        <w:pStyle w:val="3"/>
+        <w:rPr>
+          <w:lang w:val="el-GR"/>
+        </w:rPr>
+      </w:pPr>
+      <w:bookmarkStart w:id="13" w:name="_Toc533775095"/>
+      <w:r>
+        <w:rPr>
+          <w:lang w:val="el-GR"/>
+        </w:rPr>
+        <w:t>3</w:t>
+      </w:r>
+      <w:r>
+        <w:rPr>
+          <w:vertAlign w:val="superscript"/>
+          <w:lang w:val="el-GR"/>
+        </w:rPr>
+        <w:t>η</w:t>
+      </w:r>
+      <w:r>
+        <w:rPr>
+          <w:lang w:val="el-GR"/>
+        </w:rPr>
+        <w:t xml:space="preserve"> Σχεδίαση</w:t>
+      </w:r>
+      <w:bookmarkEnd w:id="13"/>
+    </w:p>
+    <w:p>
+      <w:pPr>
+        <w:rPr>
+          <w:lang w:val="el-GR"/>
+        </w:rPr>
+      </w:pPr>
+      <w:r>
+        <w:rPr>
+          <w:noProof/>
+          <w:lang w:val="el-GR"/>
+        </w:rPr>
+        <w:drawing>
+          <wp:inline distT="0" distB="0" distL="0" distR="0" wp14:anchorId="1A1941CA" wp14:editId="712B3505">
+            <wp:extent cx="5943600" cy="685800"/>
+            <wp:effectExtent l="0" t="0" r="0" b="0"/>
+            <wp:docPr id="3" name="Εικόνα 3"/>
+            <wp:cNvGraphicFramePr>
+              <a:graphicFrameLocks xmlns:a="http://schemas.openxmlformats.org/drawingml/2006/main" noChangeAspect="1"/>
+            </wp:cNvGraphicFramePr>
+            <a:graphic xmlns:a="http://schemas.openxmlformats.org/drawingml/2006/main">
+              <a:graphicData uri="http://schemas.openxmlformats.org/drawingml/2006/picture">
+                <pic:pic xmlns:pic="http://schemas.openxmlformats.org/drawingml/2006/picture">
+                  <pic:nvPicPr>
+                    <pic:cNvPr id="0" name="Picture 2"/>
+                    <pic:cNvPicPr>
+                      <a:picLocks noChangeAspect="1" noChangeArrowheads="1"/>
+                    </pic:cNvPicPr>
+                  </pic:nvPicPr>
+                  <pic:blipFill>
+                    <a:blip r:embed="rId10" cstate="print">
+                      <a:extLst>
+                        <a:ext uri="{28A0092B-C50C-407E-A947-70E740481C1C}">
+                          <a14:useLocalDpi xmlns:a14="http://schemas.microsoft.com/office/drawing/2010/main" val="0"/>
+                        </a:ext>
+                      </a:extLst>
+                    </a:blip>
+                    <a:srcRect/>
+                    <a:stretch>
+                      <a:fillRect/>
+                    </a:stretch>
+                  </pic:blipFill>
+                  <pic:spPr bwMode="auto">
+                    <a:xfrm>
+                      <a:off x="0" y="0"/>
+                      <a:ext cx="5943600" cy="685800"/>
+                    </a:xfrm>
+                    <a:prstGeom prst="rect">
+                      <a:avLst/>
+                    </a:prstGeom>
+                    <a:noFill/>
+                    <a:ln>
+                      <a:noFill/>
+                    </a:ln>
+                  </pic:spPr>
+                </pic:pic>
+              </a:graphicData>
+            </a:graphic>
+          </wp:inline>
+        </w:drawing>
+      </w:r>
     </w:p>
     <w:p>
       <w:pPr>
@@ -12178,27 +15014,14 @@
           <w:lang w:val="el-GR"/>
         </w:rPr>
       </w:pPr>
-      <w:bookmarkStart w:id="13" w:name="_Toc533775095"/>
-      <w:r>
-        <w:rPr>
-          <w:lang w:val="el-GR"/>
-        </w:rPr>
-        <w:t>3</w:t>
-      </w:r>
-      <w:r>
-        <w:rPr>
-          <w:vertAlign w:val="superscript"/>
-          <w:lang w:val="el-GR"/>
-        </w:rPr>
-        <w:t>η</w:t>
-      </w:r>
-      <w:r>
-        <w:rPr>
-          <w:lang w:val="el-GR"/>
-        </w:rPr>
-        <w:t xml:space="preserve"> Σχεδίαση</w:t>
-      </w:r>
-      <w:bookmarkEnd w:id="13"/>
+      <w:bookmarkStart w:id="14" w:name="_Toc533775096"/>
+      <w:r>
+        <w:rPr>
+          <w:lang w:val="el-GR"/>
+        </w:rPr>
+        <w:t>Συμπέρασμα</w:t>
+      </w:r>
+      <w:bookmarkEnd w:id="14"/>
     </w:p>
     <w:p>
       <w:pPr>
@@ -12215,43 +15038,14 @@
     </w:p>
     <w:p>
       <w:pPr>
-        <w:pStyle w:val="3"/>
-        <w:rPr>
-          <w:lang w:val="el-GR"/>
-        </w:rPr>
-      </w:pPr>
-      <w:bookmarkStart w:id="14" w:name="_Toc533775096"/>
-      <w:r>
-        <w:rPr>
-          <w:lang w:val="el-GR"/>
-        </w:rPr>
-        <w:t>Συμπέρασμα</w:t>
-      </w:r>
-      <w:bookmarkEnd w:id="14"/>
-    </w:p>
-    <w:p>
-      <w:pPr>
-        <w:rPr>
-          <w:lang w:val="el-GR"/>
-        </w:rPr>
-      </w:pPr>
-      <w:r>
-        <w:rPr>
-          <w:lang w:val="el-GR"/>
-        </w:rPr>
-        <w:t>…Πάνος…</w:t>
-      </w:r>
-    </w:p>
-    <w:p>
-      <w:pPr>
         <w:rPr>
           <w:lang w:val="el-GR"/>
         </w:rPr>
       </w:pPr>
     </w:p>
     <w:sectPr>
-      <w:headerReference w:type="default" r:id="rId9"/>
-      <w:footerReference w:type="default" r:id="rId10"/>
+      <w:headerReference w:type="default" r:id="rId11"/>
+      <w:footerReference w:type="default" r:id="rId12"/>
       <w:pgSz w:w="12240" w:h="15840"/>
       <w:pgMar w:top="1440" w:right="1440" w:bottom="1440" w:left="1440" w:header="720" w:footer="720" w:gutter="0"/>
       <w:cols w:space="720"/>
@@ -16947,7 +19741,7 @@
 </file>
 
 <file path=customXml/itemProps1.xml><?xml version="1.0" encoding="utf-8"?>
-<ds:datastoreItem xmlns:ds="http://schemas.openxmlformats.org/officeDocument/2006/customXml" ds:itemID="{85A31AD7-0F37-45AA-AD7E-4738FE29BFF3}">
+<ds:datastoreItem xmlns:ds="http://schemas.openxmlformats.org/officeDocument/2006/customXml" ds:itemID="{48CFDCE1-A450-4BCF-BE09-14C1E5124018}">
   <ds:schemaRefs>
     <ds:schemaRef ds:uri="http://schemas.openxmlformats.org/officeDocument/2006/bibliography"/>
   </ds:schemaRefs>

--- a/part_2/ergasia_2_p16036_p16112.docx
+++ b/part_2/ergasia_2_p16036_p16112.docx
@@ -195,6 +195,7 @@
               <w:rFonts w:asciiTheme="minorHAnsi" w:eastAsiaTheme="minorEastAsia" w:hAnsiTheme="minorHAnsi"/>
               <w:noProof/>
               <w:sz w:val="22"/>
+              <w:lang w:val="el-GR" w:eastAsia="el-GR"/>
             </w:rPr>
           </w:pPr>
           <w:r>
@@ -206,7 +207,7 @@
           <w:r>
             <w:fldChar w:fldCharType="separate"/>
           </w:r>
-          <w:hyperlink w:anchor="_Toc533775086" w:history="1">
+          <w:hyperlink w:anchor="_Toc534205981" w:history="1">
             <w:r>
               <w:rPr>
                 <w:rStyle w:val="-"/>
@@ -219,6 +220,7 @@
                 <w:rFonts w:asciiTheme="minorHAnsi" w:eastAsiaTheme="minorEastAsia" w:hAnsiTheme="minorHAnsi"/>
                 <w:noProof/>
                 <w:sz w:val="22"/>
+                <w:lang w:val="el-GR" w:eastAsia="el-GR"/>
               </w:rPr>
               <w:tab/>
             </w:r>
@@ -248,7 +250,7 @@
                 <w:noProof/>
                 <w:webHidden/>
               </w:rPr>
-              <w:instrText xml:space="preserve"> PAGEREF _Toc533775086 \h </w:instrText>
+              <w:instrText xml:space="preserve"> PAGEREF _Toc534205981 \h </w:instrText>
             </w:r>
             <w:r>
               <w:rPr>
@@ -290,9 +292,10 @@
               <w:rFonts w:asciiTheme="minorHAnsi" w:eastAsiaTheme="minorEastAsia" w:hAnsiTheme="minorHAnsi"/>
               <w:noProof/>
               <w:sz w:val="22"/>
+              <w:lang w:val="el-GR" w:eastAsia="el-GR"/>
             </w:rPr>
           </w:pPr>
-          <w:hyperlink w:anchor="_Toc533775087" w:history="1">
+          <w:hyperlink w:anchor="_Toc534205982" w:history="1">
             <w:r>
               <w:rPr>
                 <w:rStyle w:val="-"/>
@@ -305,6 +308,7 @@
                 <w:rFonts w:asciiTheme="minorHAnsi" w:eastAsiaTheme="minorEastAsia" w:hAnsiTheme="minorHAnsi"/>
                 <w:noProof/>
                 <w:sz w:val="22"/>
+                <w:lang w:val="el-GR" w:eastAsia="el-GR"/>
               </w:rPr>
               <w:tab/>
             </w:r>
@@ -334,7 +338,7 @@
                 <w:noProof/>
                 <w:webHidden/>
               </w:rPr>
-              <w:instrText xml:space="preserve"> PAGEREF _Toc533775087 \h </w:instrText>
+              <w:instrText xml:space="preserve"> PAGEREF _Toc534205982 \h </w:instrText>
             </w:r>
             <w:r>
               <w:rPr>
@@ -376,9 +380,10 @@
               <w:rFonts w:asciiTheme="minorHAnsi" w:eastAsiaTheme="minorEastAsia" w:hAnsiTheme="minorHAnsi"/>
               <w:noProof/>
               <w:sz w:val="22"/>
+              <w:lang w:val="el-GR" w:eastAsia="el-GR"/>
             </w:rPr>
           </w:pPr>
-          <w:hyperlink w:anchor="_Toc533775088" w:history="1">
+          <w:hyperlink w:anchor="_Toc534205983" w:history="1">
             <w:r>
               <w:rPr>
                 <w:rStyle w:val="-"/>
@@ -392,6 +397,7 @@
                 <w:rFonts w:asciiTheme="minorHAnsi" w:eastAsiaTheme="minorEastAsia" w:hAnsiTheme="minorHAnsi"/>
                 <w:noProof/>
                 <w:sz w:val="22"/>
+                <w:lang w:val="el-GR" w:eastAsia="el-GR"/>
               </w:rPr>
               <w:tab/>
             </w:r>
@@ -439,7 +445,7 @@
                 <w:noProof/>
                 <w:webHidden/>
               </w:rPr>
-              <w:instrText xml:space="preserve"> PAGEREF _Toc533775088 \h </w:instrText>
+              <w:instrText xml:space="preserve"> PAGEREF _Toc534205983 \h </w:instrText>
             </w:r>
             <w:r>
               <w:rPr>
@@ -481,9 +487,10 @@
               <w:rFonts w:asciiTheme="minorHAnsi" w:eastAsiaTheme="minorEastAsia" w:hAnsiTheme="minorHAnsi"/>
               <w:noProof/>
               <w:sz w:val="22"/>
+              <w:lang w:val="el-GR" w:eastAsia="el-GR"/>
             </w:rPr>
           </w:pPr>
-          <w:hyperlink w:anchor="_Toc533775089" w:history="1">
+          <w:hyperlink w:anchor="_Toc534205984" w:history="1">
             <w:r>
               <w:rPr>
                 <w:rStyle w:val="-"/>
@@ -497,6 +504,7 @@
                 <w:rFonts w:asciiTheme="minorHAnsi" w:eastAsiaTheme="minorEastAsia" w:hAnsiTheme="minorHAnsi"/>
                 <w:noProof/>
                 <w:sz w:val="22"/>
+                <w:lang w:val="el-GR" w:eastAsia="el-GR"/>
               </w:rPr>
               <w:tab/>
             </w:r>
@@ -544,7 +552,7 @@
                 <w:noProof/>
                 <w:webHidden/>
               </w:rPr>
-              <w:instrText xml:space="preserve"> PAGEREF _Toc533775089 \h </w:instrText>
+              <w:instrText xml:space="preserve"> PAGEREF _Toc534205984 \h </w:instrText>
             </w:r>
             <w:r>
               <w:rPr>
@@ -586,9 +594,10 @@
               <w:rFonts w:asciiTheme="minorHAnsi" w:eastAsiaTheme="minorEastAsia" w:hAnsiTheme="minorHAnsi"/>
               <w:noProof/>
               <w:sz w:val="22"/>
+              <w:lang w:val="el-GR" w:eastAsia="el-GR"/>
             </w:rPr>
           </w:pPr>
-          <w:hyperlink w:anchor="_Toc533775090" w:history="1">
+          <w:hyperlink w:anchor="_Toc534205985" w:history="1">
             <w:r>
               <w:rPr>
                 <w:rStyle w:val="-"/>
@@ -602,6 +611,7 @@
                 <w:rFonts w:asciiTheme="minorHAnsi" w:eastAsiaTheme="minorEastAsia" w:hAnsiTheme="minorHAnsi"/>
                 <w:noProof/>
                 <w:sz w:val="22"/>
+                <w:lang w:val="el-GR" w:eastAsia="el-GR"/>
               </w:rPr>
               <w:tab/>
             </w:r>
@@ -649,7 +659,7 @@
                 <w:noProof/>
                 <w:webHidden/>
               </w:rPr>
-              <w:instrText xml:space="preserve"> PAGEREF _Toc533775090 \h </w:instrText>
+              <w:instrText xml:space="preserve"> PAGEREF _Toc534205985 \h </w:instrText>
             </w:r>
             <w:r>
               <w:rPr>
@@ -691,9 +701,10 @@
               <w:rFonts w:asciiTheme="minorHAnsi" w:eastAsiaTheme="minorEastAsia" w:hAnsiTheme="minorHAnsi"/>
               <w:noProof/>
               <w:sz w:val="22"/>
+              <w:lang w:val="el-GR" w:eastAsia="el-GR"/>
             </w:rPr>
           </w:pPr>
-          <w:hyperlink w:anchor="_Toc533775091" w:history="1">
+          <w:hyperlink w:anchor="_Toc534205986" w:history="1">
             <w:r>
               <w:rPr>
                 <w:rStyle w:val="-"/>
@@ -707,6 +718,7 @@
                 <w:rFonts w:asciiTheme="minorHAnsi" w:eastAsiaTheme="minorEastAsia" w:hAnsiTheme="minorHAnsi"/>
                 <w:noProof/>
                 <w:sz w:val="22"/>
+                <w:lang w:val="el-GR" w:eastAsia="el-GR"/>
               </w:rPr>
               <w:tab/>
             </w:r>
@@ -737,7 +749,7 @@
                 <w:noProof/>
                 <w:webHidden/>
               </w:rPr>
-              <w:instrText xml:space="preserve"> PAGEREF _Toc533775091 \h </w:instrText>
+              <w:instrText xml:space="preserve"> PAGEREF _Toc534205986 \h </w:instrText>
             </w:r>
             <w:r>
               <w:rPr>
@@ -779,9 +791,10 @@
               <w:rFonts w:asciiTheme="minorHAnsi" w:eastAsiaTheme="minorEastAsia" w:hAnsiTheme="minorHAnsi"/>
               <w:noProof/>
               <w:sz w:val="22"/>
+              <w:lang w:val="el-GR" w:eastAsia="el-GR"/>
             </w:rPr>
           </w:pPr>
-          <w:hyperlink w:anchor="_Toc533775092" w:history="1">
+          <w:hyperlink w:anchor="_Toc534205987" w:history="1">
             <w:r>
               <w:rPr>
                 <w:rStyle w:val="-"/>
@@ -794,6 +807,7 @@
                 <w:rFonts w:asciiTheme="minorHAnsi" w:eastAsiaTheme="minorEastAsia" w:hAnsiTheme="minorHAnsi"/>
                 <w:noProof/>
                 <w:sz w:val="22"/>
+                <w:lang w:val="el-GR" w:eastAsia="el-GR"/>
               </w:rPr>
               <w:tab/>
             </w:r>
@@ -823,7 +837,7 @@
                 <w:noProof/>
                 <w:webHidden/>
               </w:rPr>
-              <w:instrText xml:space="preserve"> PAGEREF _Toc533775092 \h </w:instrText>
+              <w:instrText xml:space="preserve"> PAGEREF _Toc534205987 \h </w:instrText>
             </w:r>
             <w:r>
               <w:rPr>
@@ -865,9 +879,10 @@
               <w:rFonts w:asciiTheme="minorHAnsi" w:eastAsiaTheme="minorEastAsia" w:hAnsiTheme="minorHAnsi"/>
               <w:noProof/>
               <w:sz w:val="22"/>
+              <w:lang w:val="el-GR" w:eastAsia="el-GR"/>
             </w:rPr>
           </w:pPr>
-          <w:hyperlink w:anchor="_Toc533775093" w:history="1">
+          <w:hyperlink w:anchor="_Toc534205988" w:history="1">
             <w:r>
               <w:rPr>
                 <w:rStyle w:val="-"/>
@@ -881,6 +896,7 @@
                 <w:rFonts w:asciiTheme="minorHAnsi" w:eastAsiaTheme="minorEastAsia" w:hAnsiTheme="minorHAnsi"/>
                 <w:noProof/>
                 <w:sz w:val="22"/>
+                <w:lang w:val="el-GR" w:eastAsia="el-GR"/>
               </w:rPr>
               <w:tab/>
             </w:r>
@@ -928,7 +944,7 @@
                 <w:noProof/>
                 <w:webHidden/>
               </w:rPr>
-              <w:instrText xml:space="preserve"> PAGEREF _Toc533775093 \h </w:instrText>
+              <w:instrText xml:space="preserve"> PAGEREF _Toc534205988 \h </w:instrText>
             </w:r>
             <w:r>
               <w:rPr>
@@ -970,9 +986,10 @@
               <w:rFonts w:asciiTheme="minorHAnsi" w:eastAsiaTheme="minorEastAsia" w:hAnsiTheme="minorHAnsi"/>
               <w:noProof/>
               <w:sz w:val="22"/>
+              <w:lang w:val="el-GR" w:eastAsia="el-GR"/>
             </w:rPr>
           </w:pPr>
-          <w:hyperlink w:anchor="_Toc533775094" w:history="1">
+          <w:hyperlink w:anchor="_Toc534205989" w:history="1">
             <w:r>
               <w:rPr>
                 <w:rStyle w:val="-"/>
@@ -986,6 +1003,7 @@
                 <w:rFonts w:asciiTheme="minorHAnsi" w:eastAsiaTheme="minorEastAsia" w:hAnsiTheme="minorHAnsi"/>
                 <w:noProof/>
                 <w:sz w:val="22"/>
+                <w:lang w:val="el-GR" w:eastAsia="el-GR"/>
               </w:rPr>
               <w:tab/>
             </w:r>
@@ -1033,7 +1051,7 @@
                 <w:noProof/>
                 <w:webHidden/>
               </w:rPr>
-              <w:instrText xml:space="preserve"> PAGEREF _Toc533775094 \h </w:instrText>
+              <w:instrText xml:space="preserve"> PAGEREF _Toc534205989 \h </w:instrText>
             </w:r>
             <w:r>
               <w:rPr>
@@ -1053,7 +1071,7 @@
                 <w:noProof/>
                 <w:webHidden/>
               </w:rPr>
-              <w:t>18</w:t>
+              <w:t>31</w:t>
             </w:r>
             <w:r>
               <w:rPr>
@@ -1075,9 +1093,10 @@
               <w:rFonts w:asciiTheme="minorHAnsi" w:eastAsiaTheme="minorEastAsia" w:hAnsiTheme="minorHAnsi"/>
               <w:noProof/>
               <w:sz w:val="22"/>
+              <w:lang w:val="el-GR" w:eastAsia="el-GR"/>
             </w:rPr>
           </w:pPr>
-          <w:hyperlink w:anchor="_Toc533775095" w:history="1">
+          <w:hyperlink w:anchor="_Toc534205990" w:history="1">
             <w:r>
               <w:rPr>
                 <w:rStyle w:val="-"/>
@@ -1091,6 +1110,7 @@
                 <w:rFonts w:asciiTheme="minorHAnsi" w:eastAsiaTheme="minorEastAsia" w:hAnsiTheme="minorHAnsi"/>
                 <w:noProof/>
                 <w:sz w:val="22"/>
+                <w:lang w:val="el-GR" w:eastAsia="el-GR"/>
               </w:rPr>
               <w:tab/>
             </w:r>
@@ -1138,7 +1158,7 @@
                 <w:noProof/>
                 <w:webHidden/>
               </w:rPr>
-              <w:instrText xml:space="preserve"> PAGEREF _Toc533775095 \h </w:instrText>
+              <w:instrText xml:space="preserve"> PAGEREF _Toc534205990 \h </w:instrText>
             </w:r>
             <w:r>
               <w:rPr>
@@ -1158,7 +1178,7 @@
                 <w:noProof/>
                 <w:webHidden/>
               </w:rPr>
-              <w:t>18</w:t>
+              <w:t>41</w:t>
             </w:r>
             <w:r>
               <w:rPr>
@@ -1180,9 +1200,10 @@
               <w:rFonts w:asciiTheme="minorHAnsi" w:eastAsiaTheme="minorEastAsia" w:hAnsiTheme="minorHAnsi"/>
               <w:noProof/>
               <w:sz w:val="22"/>
+              <w:lang w:val="el-GR" w:eastAsia="el-GR"/>
             </w:rPr>
           </w:pPr>
-          <w:hyperlink w:anchor="_Toc533775096" w:history="1">
+          <w:hyperlink w:anchor="_Toc534205991" w:history="1">
             <w:r>
               <w:rPr>
                 <w:rStyle w:val="-"/>
@@ -1196,6 +1217,7 @@
                 <w:rFonts w:asciiTheme="minorHAnsi" w:eastAsiaTheme="minorEastAsia" w:hAnsiTheme="minorHAnsi"/>
                 <w:noProof/>
                 <w:sz w:val="22"/>
+                <w:lang w:val="el-GR" w:eastAsia="el-GR"/>
               </w:rPr>
               <w:tab/>
             </w:r>
@@ -1226,7 +1248,7 @@
                 <w:noProof/>
                 <w:webHidden/>
               </w:rPr>
-              <w:instrText xml:space="preserve"> PAGEREF _Toc533775096 \h </w:instrText>
+              <w:instrText xml:space="preserve"> PAGEREF _Toc534205991 \h </w:instrText>
             </w:r>
             <w:r>
               <w:rPr>
@@ -1246,7 +1268,7 @@
                 <w:noProof/>
                 <w:webHidden/>
               </w:rPr>
-              <w:t>18</w:t>
+              <w:t>41</w:t>
             </w:r>
             <w:r>
               <w:rPr>
@@ -1295,7 +1317,7 @@
       <w:pPr>
         <w:pStyle w:val="1"/>
       </w:pPr>
-      <w:bookmarkStart w:id="1" w:name="_Toc533775086"/>
+      <w:bookmarkStart w:id="1" w:name="_Toc534205981"/>
       <w:r>
         <w:rPr>
           <w:lang w:val="en-US"/>
@@ -1346,7 +1368,7 @@
       <w:pPr>
         <w:pStyle w:val="2"/>
       </w:pPr>
-      <w:bookmarkStart w:id="2" w:name="_Toc533775087"/>
+      <w:bookmarkStart w:id="2" w:name="_Toc534205982"/>
       <w:r>
         <w:t>Σύγκριση σχεδιασμών</w:t>
       </w:r>
@@ -1386,7 +1408,7 @@
           <w:lang w:val="el-GR"/>
         </w:rPr>
       </w:pPr>
-      <w:bookmarkStart w:id="3" w:name="_Toc533775088"/>
+      <w:bookmarkStart w:id="3" w:name="_Toc534205983"/>
       <w:r>
         <w:rPr>
           <w:lang w:val="el-GR"/>
@@ -2496,7 +2518,7 @@
           <w:lang w:val="el-GR"/>
         </w:rPr>
       </w:pPr>
-      <w:bookmarkStart w:id="6" w:name="_Toc533775089"/>
+      <w:bookmarkStart w:id="6" w:name="_Toc534205984"/>
       <w:r>
         <w:rPr>
           <w:lang w:val="el-GR"/>
@@ -3453,7 +3475,7 @@
           <w:lang w:val="el-GR"/>
         </w:rPr>
       </w:pPr>
-      <w:bookmarkStart w:id="7" w:name="_Toc533775090"/>
+      <w:bookmarkStart w:id="7" w:name="_Toc534205985"/>
       <w:r>
         <w:rPr>
           <w:lang w:val="el-GR"/>
@@ -4639,7 +4661,7 @@
           <w:lang w:val="el-GR"/>
         </w:rPr>
       </w:pPr>
-      <w:bookmarkStart w:id="8" w:name="_Toc533775091"/>
+      <w:bookmarkStart w:id="8" w:name="_Toc534205986"/>
       <w:r>
         <w:rPr>
           <w:lang w:val="el-GR"/>
@@ -4680,7 +4702,7 @@
       <w:pPr>
         <w:pStyle w:val="2"/>
       </w:pPr>
-      <w:bookmarkStart w:id="9" w:name="_Toc533775092"/>
+      <w:bookmarkStart w:id="9" w:name="_Toc534205987"/>
       <w:r>
         <w:lastRenderedPageBreak/>
         <w:t>Ανάλυση με βάση το μοντέλο του Νόρμαν</w:t>
@@ -4707,7 +4729,7 @@
           <w:lang w:val="el-GR"/>
         </w:rPr>
       </w:pPr>
-      <w:bookmarkStart w:id="10" w:name="_Toc533775093"/>
+      <w:bookmarkStart w:id="10" w:name="_Toc534205988"/>
       <w:r>
         <w:rPr>
           <w:lang w:val="el-GR"/>
@@ -8323,7 +8345,7 @@
     </w:p>
     <w:p>
       <w:pPr>
-        <w:pStyle w:val="3"/>
+        <w:pStyle w:val="4"/>
         <w:rPr>
           <w:lang w:val="el-GR"/>
         </w:rPr>
@@ -9290,7 +9312,7 @@
     </w:p>
     <w:p>
       <w:pPr>
-        <w:pStyle w:val="3"/>
+        <w:pStyle w:val="4"/>
         <w:rPr>
           <w:lang w:val="el-GR"/>
         </w:rPr>
@@ -10162,7 +10184,7 @@
     </w:p>
     <w:p>
       <w:pPr>
-        <w:pStyle w:val="4"/>
+        <w:pStyle w:val="5"/>
         <w:rPr>
           <w:lang w:val="el-GR"/>
         </w:rPr>
@@ -11008,7 +11030,7 @@
     </w:p>
     <w:p>
       <w:pPr>
-        <w:pStyle w:val="4"/>
+        <w:pStyle w:val="5"/>
         <w:rPr>
           <w:lang w:val="el-GR"/>
         </w:rPr>
@@ -12091,7 +12113,7 @@
           <w:lang w:val="el-GR"/>
         </w:rPr>
       </w:pPr>
-      <w:bookmarkStart w:id="11" w:name="_Toc533775094"/>
+      <w:bookmarkStart w:id="11" w:name="_Toc534205989"/>
       <w:r>
         <w:rPr>
           <w:lang w:val="el-GR"/>
@@ -12330,28 +12352,24 @@
         </w:rPr>
         <w:t xml:space="preserve">στο </w:t>
       </w:r>
-      <w:proofErr w:type="spellStart"/>
-      <w:r>
-        <w:rPr>
-          <w:lang w:val="el-GR"/>
-        </w:rPr>
-        <w:t>ηλεκτρονικο</w:t>
-      </w:r>
-      <w:proofErr w:type="spellEnd"/>
+      <w:r>
+        <w:rPr>
+          <w:lang w:val="el-GR"/>
+        </w:rPr>
+        <w:t>ηλεκτρονικό</w:t>
+      </w:r>
       <w:r>
         <w:rPr>
           <w:lang w:val="el-GR"/>
         </w:rPr>
         <w:t xml:space="preserve"> </w:t>
       </w:r>
-      <w:proofErr w:type="spellStart"/>
-      <w:r>
-        <w:rPr>
-          <w:lang w:val="el-GR"/>
-        </w:rPr>
-        <w:t>καταστημα</w:t>
-      </w:r>
-      <w:proofErr w:type="spellEnd"/>
+      <w:r>
+        <w:rPr>
+          <w:lang w:val="el-GR"/>
+        </w:rPr>
+        <w:t>κατάστημα</w:t>
+      </w:r>
       <w:r>
         <w:rPr>
           <w:lang w:val="el-GR"/>
@@ -12406,14 +12424,12 @@
         </w:rPr>
         <w:t xml:space="preserve"> </w:t>
       </w:r>
-      <w:proofErr w:type="spellStart"/>
-      <w:r>
-        <w:rPr>
-          <w:lang w:val="el-GR"/>
-        </w:rPr>
-        <w:t>ολα</w:t>
-      </w:r>
-      <w:proofErr w:type="spellEnd"/>
+      <w:r>
+        <w:rPr>
+          <w:lang w:val="el-GR"/>
+        </w:rPr>
+        <w:t>όλα</w:t>
+      </w:r>
       <w:r>
         <w:rPr>
           <w:lang w:val="el-GR"/>
@@ -12565,14 +12581,12 @@
         </w:rPr>
         <w:t xml:space="preserve">Όλα τα </w:t>
       </w:r>
-      <w:proofErr w:type="spellStart"/>
-      <w:r>
-        <w:rPr>
-          <w:lang w:val="el-GR"/>
-        </w:rPr>
-        <w:t>βιβλια</w:t>
-      </w:r>
-      <w:proofErr w:type="spellEnd"/>
+      <w:r>
+        <w:rPr>
+          <w:lang w:val="el-GR"/>
+        </w:rPr>
+        <w:t>βιβλία</w:t>
+      </w:r>
       <w:r>
         <w:rPr>
           <w:lang w:val="el-GR"/>
@@ -13304,7 +13318,43 @@
         <w:rPr>
           <w:lang w:val="el-GR"/>
         </w:rPr>
-        <w:t>Ο χρήστης άπλα περιμένει το ηλεκτρονικό κατάστημα να ανταποκριθεί  στην ενέργεια του και εμφανίσει τη λίστα με τα βιβλία που είναι σε προσφορά.  Δεν υπάρχει κάποια σήμανση που να τον ενημερώνει ότι το σύστημα επεξεργάζεται την εντολή του.</w:t>
+        <w:t xml:space="preserve">Ο χρήστης άπλα περιμένει το ηλεκτρονικό κατάστημα να ανταποκριθεί  στην ενέργεια του και εμφανίσει </w:t>
+      </w:r>
+      <w:r>
+        <w:rPr>
+          <w:lang w:val="el-GR"/>
+        </w:rPr>
+        <w:t xml:space="preserve">το </w:t>
+      </w:r>
+      <w:r>
+        <w:rPr>
+          <w:lang w:val="el-GR"/>
+        </w:rPr>
+        <w:t>βιβλίο</w:t>
+      </w:r>
+      <w:r>
+        <w:rPr>
+          <w:lang w:val="el-GR"/>
+        </w:rPr>
+        <w:t xml:space="preserve"> το </w:t>
+      </w:r>
+      <w:r>
+        <w:rPr>
+          <w:lang w:val="el-GR"/>
+        </w:rPr>
+        <w:t>οποίο</w:t>
+      </w:r>
+      <w:r>
+        <w:rPr>
+          <w:lang w:val="el-GR"/>
+        </w:rPr>
+        <w:t xml:space="preserve"> επέλεξε</w:t>
+      </w:r>
+      <w:r>
+        <w:rPr>
+          <w:lang w:val="el-GR"/>
+        </w:rPr>
+        <w:t>.  Δεν υπάρχει κάποια σήμανση που να τον ενημερώνει ότι το σύστημα επεξεργάζεται την εντολή του.</w:t>
       </w:r>
     </w:p>
     <w:p>
@@ -13374,6 +13424,7 @@
           <w:b/>
           <w:lang w:val="el-GR"/>
         </w:rPr>
+        <w:lastRenderedPageBreak/>
         <w:t>Αξιολόγηση της κατάστασης της κατάστασης του συστήματος σε σχέση με τους στόχους και τις προθέσεις</w:t>
       </w:r>
     </w:p>
@@ -13414,7 +13465,7 @@
     </w:p>
     <w:p>
       <w:pPr>
-        <w:pStyle w:val="3"/>
+        <w:pStyle w:val="4"/>
         <w:rPr>
           <w:lang w:val="el-GR"/>
         </w:rPr>
@@ -13763,7 +13814,7 @@
     </w:p>
     <w:p>
       <w:pPr>
-        <w:pStyle w:val="3"/>
+        <w:pStyle w:val="4"/>
         <w:rPr>
           <w:lang w:val="el-GR"/>
         </w:rPr>
@@ -14132,7 +14183,7 @@
     </w:p>
     <w:p>
       <w:pPr>
-        <w:pStyle w:val="4"/>
+        <w:pStyle w:val="5"/>
         <w:rPr>
           <w:lang w:val="el-GR"/>
         </w:rPr>
@@ -14494,7 +14545,7 @@
     </w:p>
     <w:p>
       <w:pPr>
-        <w:pStyle w:val="4"/>
+        <w:pStyle w:val="5"/>
         <w:rPr>
           <w:lang w:val="el-GR"/>
         </w:rPr>
@@ -14661,15 +14712,7 @@
         <w:rPr>
           <w:lang w:val="el-GR"/>
         </w:rPr>
-        <w:t xml:space="preserve"> </w:t>
-      </w:r>
-      <w:bookmarkStart w:id="12" w:name="_GoBack"/>
-      <w:bookmarkEnd w:id="12"/>
-      <w:r>
-        <w:rPr>
-          <w:lang w:val="el-GR"/>
-        </w:rPr>
-        <w:t>Άρα ενώ βρίσκεται στο «καλάθι» θα επιλέξει το τρόπο πληρωμής, τα στοιχεία αποστολής και θα πατήσει το κουμπί ολοκλήρωσης της παραγγελίας.</w:t>
+        <w:t xml:space="preserve"> Άρα ενώ βρίσκεται στο «καλάθι» θα επιλέξει το τρόπο πληρωμής, τα στοιχεία αποστολής και θα πατήσει το κουμπί ολοκλήρωσης της παραγγελίας.</w:t>
       </w:r>
     </w:p>
     <w:p>
@@ -14875,47 +14918,26 @@
         </w:rPr>
         <w:t>Ο χρήστης αξιολογεί την κατάσταση σε σχέση με τον στόχο του να ολοκληρώσει την παραγγελία του.  Το σύστημα του ηλεκτρονικού καταστήματος δεν παρέχει κάποια οπτική ανάδραση η οποία να προσδιορίζει ότι κάποια εργασία βρίσκεται σε εξέλιξη. Επόμενος ο χρήστης δεν μπορεί να γνωρίζει αν πέτυχε τον στόχο του χωρίς να δει το τελικό αποτέλεσμα</w:t>
       </w:r>
-    </w:p>
-    <w:p>
-      <w:pPr>
-        <w:rPr>
-          <w:lang w:val="el-GR"/>
-        </w:rPr>
-      </w:pPr>
+      <w:r>
+        <w:rPr>
+          <w:lang w:val="el-GR"/>
+        </w:rPr>
+        <w:t>.</w:t>
+      </w:r>
+    </w:p>
+    <w:p>
+      <w:pPr>
+        <w:pStyle w:val="3"/>
+        <w:rPr>
+          <w:lang w:val="el-GR"/>
+        </w:rPr>
+      </w:pPr>
+      <w:bookmarkStart w:id="12" w:name="_Toc534205990"/>
       <w:r>
         <w:rPr>
           <w:lang w:val="el-GR"/>
         </w:rPr>
         <w:lastRenderedPageBreak/>
-        <w:t xml:space="preserve">  </w:t>
-      </w:r>
-    </w:p>
-    <w:p>
-      <w:pPr>
-        <w:rPr>
-          <w:lang w:val="el-GR"/>
-        </w:rPr>
-      </w:pPr>
-    </w:p>
-    <w:p>
-      <w:pPr>
-        <w:rPr>
-          <w:lang w:val="el-GR"/>
-        </w:rPr>
-      </w:pPr>
-    </w:p>
-    <w:p>
-      <w:pPr>
-        <w:pStyle w:val="3"/>
-        <w:rPr>
-          <w:lang w:val="el-GR"/>
-        </w:rPr>
-      </w:pPr>
-      <w:bookmarkStart w:id="13" w:name="_Toc533775095"/>
-      <w:r>
-        <w:rPr>
-          <w:lang w:val="el-GR"/>
-        </w:rPr>
         <w:t>3</w:t>
       </w:r>
       <w:r>
@@ -14931,7 +14953,7 @@
         </w:rPr>
         <w:t xml:space="preserve"> Σχεδίαση</w:t>
       </w:r>
-      <w:bookmarkEnd w:id="13"/>
+      <w:bookmarkEnd w:id="12"/>
     </w:p>
     <w:p>
       <w:pPr>
@@ -15000,12 +15022,6890 @@
           <w:lang w:val="el-GR"/>
         </w:rPr>
       </w:pPr>
-      <w:r>
-        <w:rPr>
-          <w:lang w:val="el-GR"/>
-        </w:rPr>
-        <w:t>…Πάνος…</w:t>
-      </w:r>
+    </w:p>
+    <w:p>
+      <w:pPr>
+        <w:pStyle w:val="4"/>
+        <w:rPr>
+          <w:lang w:val="el-GR"/>
+        </w:rPr>
+      </w:pPr>
+      <w:r>
+        <w:rPr>
+          <w:lang w:val="el-GR"/>
+        </w:rPr>
+        <w:t>Πλοήγηση</w:t>
+      </w:r>
+    </w:p>
+    <w:p>
+      <w:pPr>
+        <w:pStyle w:val="5"/>
+        <w:rPr>
+          <w:lang w:val="el-GR"/>
+        </w:rPr>
+      </w:pPr>
+      <w:r>
+        <w:rPr>
+          <w:lang w:val="el-GR"/>
+        </w:rPr>
+        <w:t>Προωθούμενα βιβλία</w:t>
+      </w:r>
+    </w:p>
+    <w:p>
+      <w:pPr>
+        <w:pStyle w:val="a6"/>
+        <w:numPr>
+          <w:ilvl w:val="0"/>
+          <w:numId w:val="27"/>
+        </w:numPr>
+        <w:rPr>
+          <w:b/>
+          <w:lang w:val="el-GR"/>
+        </w:rPr>
+      </w:pPr>
+      <w:r>
+        <w:rPr>
+          <w:b/>
+          <w:lang w:val="el-GR"/>
+        </w:rPr>
+        <w:t>Στόχος του χρήστη</w:t>
+      </w:r>
+    </w:p>
+    <w:p>
+      <w:pPr>
+        <w:pStyle w:val="a6"/>
+        <w:rPr>
+          <w:lang w:val="el-GR"/>
+        </w:rPr>
+      </w:pPr>
+      <w:r>
+        <w:rPr>
+          <w:lang w:val="el-GR"/>
+        </w:rPr>
+        <w:t>Ο στόχος που θέτει ο χρήστης είναι δει τα βιβλία προς πώληση τα οποία προωθούνται από το ηλεκτρονικό κατάστημα.</w:t>
+      </w:r>
+    </w:p>
+    <w:p>
+      <w:pPr>
+        <w:pStyle w:val="a6"/>
+        <w:rPr>
+          <w:lang w:val="el-GR"/>
+        </w:rPr>
+      </w:pPr>
+    </w:p>
+    <w:p>
+      <w:pPr>
+        <w:pStyle w:val="a6"/>
+        <w:numPr>
+          <w:ilvl w:val="0"/>
+          <w:numId w:val="27"/>
+        </w:numPr>
+        <w:rPr>
+          <w:b/>
+          <w:lang w:val="el-GR"/>
+        </w:rPr>
+      </w:pPr>
+      <w:r>
+        <w:rPr>
+          <w:b/>
+          <w:lang w:val="el-GR"/>
+        </w:rPr>
+        <w:t>Πρόθεση</w:t>
+      </w:r>
+    </w:p>
+    <w:p>
+      <w:pPr>
+        <w:pStyle w:val="a6"/>
+        <w:rPr>
+          <w:lang w:val="el-GR"/>
+        </w:rPr>
+      </w:pPr>
+      <w:r>
+        <w:rPr>
+          <w:lang w:val="el-GR"/>
+        </w:rPr>
+        <w:t>Η πρόθεση αφορά τη συγκεκριμένη ενεργεία που απαιτείται προκειμένου να πραγματοποιηθεί ο στόχος.</w:t>
+      </w:r>
+    </w:p>
+    <w:p>
+      <w:pPr>
+        <w:pStyle w:val="a6"/>
+        <w:rPr>
+          <w:lang w:val="el-GR"/>
+        </w:rPr>
+      </w:pPr>
+      <w:r>
+        <w:rPr>
+          <w:lang w:val="el-GR"/>
+        </w:rPr>
+        <w:t>Έτσι, λοιπόν, ο χρήστης καθορίζει να δει τα βιβλία που είναι προς πώληση και τα οποία προωθούνται από το ηλεκτρονικό κατάστημα χρησιμοποιώντας το μενού πλοήγησης</w:t>
+      </w:r>
+      <w:r>
+        <w:rPr>
+          <w:lang w:val="el-GR"/>
+        </w:rPr>
+        <w:t xml:space="preserve"> ή τη </w:t>
+      </w:r>
+      <w:r>
+        <w:rPr>
+          <w:lang w:val="el-GR"/>
+        </w:rPr>
+        <w:t>συντόμευση</w:t>
+      </w:r>
+      <w:r>
+        <w:rPr>
+          <w:lang w:val="el-GR"/>
+        </w:rPr>
+        <w:t xml:space="preserve"> από το </w:t>
+      </w:r>
+      <w:r>
+        <w:rPr>
+          <w:lang w:val="el-GR"/>
+        </w:rPr>
+        <w:t>πληκτρολόγιο</w:t>
+      </w:r>
+      <w:r>
+        <w:rPr>
+          <w:lang w:val="el-GR"/>
+        </w:rPr>
+        <w:t>.</w:t>
+      </w:r>
+    </w:p>
+    <w:p>
+      <w:pPr>
+        <w:pStyle w:val="a6"/>
+        <w:rPr>
+          <w:lang w:val="el-GR"/>
+        </w:rPr>
+      </w:pPr>
+    </w:p>
+    <w:p>
+      <w:pPr>
+        <w:pStyle w:val="a6"/>
+        <w:numPr>
+          <w:ilvl w:val="0"/>
+          <w:numId w:val="27"/>
+        </w:numPr>
+        <w:rPr>
+          <w:b/>
+          <w:lang w:val="el-GR"/>
+        </w:rPr>
+      </w:pPr>
+      <w:r>
+        <w:rPr>
+          <w:b/>
+          <w:lang w:val="el-GR"/>
+        </w:rPr>
+        <w:t>Καθορισμός της σειράς ενεργειών</w:t>
+      </w:r>
+    </w:p>
+    <w:p>
+      <w:pPr>
+        <w:pStyle w:val="a6"/>
+        <w:rPr>
+          <w:lang w:val="el-GR"/>
+        </w:rPr>
+      </w:pPr>
+      <w:r>
+        <w:rPr>
+          <w:lang w:val="el-GR"/>
+        </w:rPr>
+        <w:t>Ο χρήστης έχει εισέλθει στο ηλεκτρονικό κατάστημα και θέλει να δει τα βιβλία που είναι προς πώληση και τα οποία προωθούνται από το ηλεκτρονικό κατάστημα.</w:t>
+      </w:r>
+    </w:p>
+    <w:p>
+      <w:pPr>
+        <w:pStyle w:val="a6"/>
+        <w:rPr>
+          <w:lang w:val="el-GR"/>
+        </w:rPr>
+      </w:pPr>
+      <w:r>
+        <w:rPr>
+          <w:lang w:val="el-GR"/>
+        </w:rPr>
+        <w:t>Άρα θα επιλέξει από το μενού πλοήγησης την ετικέτα «Προωθούμενα βιβλία».</w:t>
+      </w:r>
+      <w:r>
+        <w:rPr>
+          <w:lang w:val="el-GR"/>
+        </w:rPr>
+        <w:t xml:space="preserve"> </w:t>
+      </w:r>
+      <w:r>
+        <w:rPr>
+          <w:lang w:val="el-GR"/>
+        </w:rPr>
+        <w:t>Επιπλέον</w:t>
+      </w:r>
+      <w:r>
+        <w:rPr>
+          <w:lang w:val="el-GR"/>
+        </w:rPr>
+        <w:t xml:space="preserve"> </w:t>
+      </w:r>
+      <w:r>
+        <w:rPr>
+          <w:lang w:val="el-GR"/>
+        </w:rPr>
+        <w:t>μπορεί</w:t>
+      </w:r>
+      <w:r>
+        <w:rPr>
+          <w:lang w:val="el-GR"/>
+        </w:rPr>
+        <w:t xml:space="preserve"> να </w:t>
+      </w:r>
+      <w:r>
+        <w:rPr>
+          <w:lang w:val="el-GR"/>
+        </w:rPr>
+        <w:t>χρησιμοποιήσει</w:t>
+      </w:r>
+      <w:r>
+        <w:rPr>
+          <w:lang w:val="el-GR"/>
+        </w:rPr>
+        <w:t xml:space="preserve"> τη </w:t>
+      </w:r>
+      <w:r>
+        <w:rPr>
+          <w:lang w:val="el-GR"/>
+        </w:rPr>
+        <w:t>συντόμευση</w:t>
+      </w:r>
+      <w:r>
+        <w:rPr>
+          <w:lang w:val="el-GR"/>
+        </w:rPr>
+        <w:t xml:space="preserve">  από το </w:t>
+      </w:r>
+      <w:r>
+        <w:rPr>
+          <w:lang w:val="el-GR"/>
+        </w:rPr>
+        <w:t>πληκτρολόγιο</w:t>
+      </w:r>
+      <w:r>
+        <w:rPr>
+          <w:lang w:val="el-GR"/>
+        </w:rPr>
+        <w:t xml:space="preserve"> </w:t>
+      </w:r>
+      <w:r>
+        <w:rPr>
+          <w:lang w:val="el-GR"/>
+        </w:rPr>
+        <w:t>πατώντας</w:t>
+      </w:r>
+      <w:r>
+        <w:rPr>
+          <w:lang w:val="el-GR"/>
+        </w:rPr>
+        <w:t xml:space="preserve"> «Β».</w:t>
+      </w:r>
+    </w:p>
+    <w:p>
+      <w:pPr>
+        <w:pStyle w:val="a6"/>
+        <w:rPr>
+          <w:lang w:val="el-GR"/>
+        </w:rPr>
+      </w:pPr>
+    </w:p>
+    <w:p>
+      <w:pPr>
+        <w:pStyle w:val="a6"/>
+        <w:numPr>
+          <w:ilvl w:val="0"/>
+          <w:numId w:val="27"/>
+        </w:numPr>
+        <w:rPr>
+          <w:b/>
+          <w:lang w:val="el-GR"/>
+        </w:rPr>
+      </w:pPr>
+      <w:r>
+        <w:rPr>
+          <w:b/>
+          <w:lang w:val="el-GR"/>
+        </w:rPr>
+        <w:t>Εκτέλεση ενέργειας</w:t>
+      </w:r>
+    </w:p>
+    <w:p>
+      <w:pPr>
+        <w:pStyle w:val="a6"/>
+        <w:rPr>
+          <w:lang w:val="el-GR"/>
+        </w:rPr>
+      </w:pPr>
+      <w:r>
+        <w:rPr>
+          <w:lang w:val="el-GR"/>
+        </w:rPr>
+        <w:t>Ο χρήστης θα μετακινήσει τον κέρσορα, με τη χρήση του ποντικιού, στο μενού πλοήγησης και θα κάνει κλικ πάνω στην ετικέτα «Προωθούμενα βιβλία»</w:t>
+      </w:r>
+      <w:r>
+        <w:rPr>
+          <w:lang w:val="el-GR"/>
+        </w:rPr>
+        <w:t xml:space="preserve"> ή </w:t>
+      </w:r>
+      <w:r>
+        <w:rPr>
+          <w:lang w:val="el-GR"/>
+        </w:rPr>
+        <w:t>χρησιμοποιεί</w:t>
+      </w:r>
+      <w:r>
+        <w:rPr>
+          <w:lang w:val="el-GR"/>
+        </w:rPr>
+        <w:t xml:space="preserve"> τη </w:t>
+      </w:r>
+      <w:r>
+        <w:rPr>
+          <w:lang w:val="el-GR"/>
+        </w:rPr>
+        <w:t>συντόμευση</w:t>
+      </w:r>
+      <w:r>
+        <w:rPr>
+          <w:lang w:val="el-GR"/>
+        </w:rPr>
+        <w:t xml:space="preserve">  από το </w:t>
+      </w:r>
+      <w:r>
+        <w:rPr>
+          <w:lang w:val="el-GR"/>
+        </w:rPr>
+        <w:t>πληκτρολόγιο</w:t>
+      </w:r>
+      <w:r>
+        <w:rPr>
+          <w:lang w:val="el-GR"/>
+        </w:rPr>
+        <w:t xml:space="preserve"> </w:t>
+      </w:r>
+      <w:r>
+        <w:rPr>
+          <w:lang w:val="el-GR"/>
+        </w:rPr>
+        <w:t>πατώντας</w:t>
+      </w:r>
+      <w:r>
+        <w:rPr>
+          <w:lang w:val="el-GR"/>
+        </w:rPr>
+        <w:t xml:space="preserve"> «Β»</w:t>
+      </w:r>
+      <w:r>
+        <w:rPr>
+          <w:lang w:val="el-GR"/>
+        </w:rPr>
+        <w:t>.</w:t>
+      </w:r>
+    </w:p>
+    <w:p>
+      <w:pPr>
+        <w:pStyle w:val="a6"/>
+        <w:rPr>
+          <w:lang w:val="el-GR"/>
+        </w:rPr>
+      </w:pPr>
+    </w:p>
+    <w:p>
+      <w:pPr>
+        <w:pStyle w:val="a6"/>
+        <w:rPr>
+          <w:lang w:val="el-GR"/>
+        </w:rPr>
+      </w:pPr>
+    </w:p>
+    <w:p>
+      <w:pPr>
+        <w:pStyle w:val="a6"/>
+        <w:numPr>
+          <w:ilvl w:val="0"/>
+          <w:numId w:val="27"/>
+        </w:numPr>
+        <w:rPr>
+          <w:b/>
+          <w:lang w:val="el-GR"/>
+        </w:rPr>
+      </w:pPr>
+      <w:r>
+        <w:rPr>
+          <w:b/>
+          <w:lang w:val="el-GR"/>
+        </w:rPr>
+        <w:t>Αντίληψη  της κατάστασης του συστήματος</w:t>
+      </w:r>
+    </w:p>
+    <w:p>
+      <w:pPr>
+        <w:pStyle w:val="a6"/>
+        <w:rPr>
+          <w:lang w:val="el-GR"/>
+        </w:rPr>
+      </w:pPr>
+      <w:r>
+        <w:rPr>
+          <w:lang w:val="el-GR"/>
+        </w:rPr>
+        <w:t xml:space="preserve">Ο χρήστης περιμένει το ηλεκτρονικό κατάστημα να ανταποκριθεί  στην ενέργεια του και </w:t>
+      </w:r>
+      <w:r>
+        <w:rPr>
+          <w:lang w:val="el-GR"/>
+        </w:rPr>
+        <w:t xml:space="preserve">να </w:t>
+      </w:r>
+      <w:r>
+        <w:rPr>
+          <w:lang w:val="el-GR"/>
+        </w:rPr>
+        <w:t xml:space="preserve">εμφανίσει τα «Προωθούμενα βιβλία». </w:t>
+      </w:r>
+      <w:r>
+        <w:rPr>
+          <w:lang w:val="el-GR"/>
+        </w:rPr>
+        <w:t>Μέσω</w:t>
+      </w:r>
+      <w:r>
+        <w:rPr>
+          <w:lang w:val="el-GR"/>
+        </w:rPr>
+        <w:t xml:space="preserve"> της  </w:t>
+      </w:r>
+      <w:r>
+        <w:rPr>
+          <w:lang w:val="el-GR"/>
+        </w:rPr>
+        <w:t>σήμανσης</w:t>
+      </w:r>
+      <w:r>
+        <w:rPr>
+          <w:lang w:val="el-GR"/>
+        </w:rPr>
+        <w:t xml:space="preserve"> που </w:t>
+      </w:r>
+      <w:r>
+        <w:rPr>
+          <w:lang w:val="el-GR"/>
+        </w:rPr>
+        <w:t>εμφανίζεται</w:t>
+      </w:r>
+      <w:r>
+        <w:rPr>
+          <w:lang w:val="el-GR"/>
+        </w:rPr>
+        <w:t xml:space="preserve">, </w:t>
+      </w:r>
+      <w:r>
+        <w:rPr>
+          <w:lang w:val="el-GR"/>
+        </w:rPr>
+        <w:t>καταλαβαίνει</w:t>
+      </w:r>
+      <w:r>
+        <w:rPr>
+          <w:lang w:val="el-GR"/>
+        </w:rPr>
+        <w:t xml:space="preserve"> ότι το </w:t>
+      </w:r>
+      <w:r>
+        <w:rPr>
+          <w:lang w:val="el-GR"/>
+        </w:rPr>
+        <w:t>σύστημα</w:t>
+      </w:r>
+      <w:r>
+        <w:rPr>
+          <w:lang w:val="el-GR"/>
+        </w:rPr>
+        <w:t xml:space="preserve"> </w:t>
+      </w:r>
+      <w:r>
+        <w:rPr>
+          <w:lang w:val="el-GR"/>
+        </w:rPr>
+        <w:t>απεργάζεται</w:t>
+      </w:r>
+      <w:r>
+        <w:rPr>
+          <w:lang w:val="el-GR"/>
+        </w:rPr>
+        <w:t xml:space="preserve"> την </w:t>
+      </w:r>
+      <w:r>
+        <w:rPr>
+          <w:lang w:val="el-GR"/>
+        </w:rPr>
+        <w:t>εντολή</w:t>
+      </w:r>
+      <w:r>
+        <w:rPr>
+          <w:lang w:val="el-GR"/>
+        </w:rPr>
+        <w:t xml:space="preserve"> του και </w:t>
+      </w:r>
+      <w:r>
+        <w:rPr>
+          <w:lang w:val="el-GR"/>
+        </w:rPr>
+        <w:t>περιμένει</w:t>
+      </w:r>
+      <w:r>
+        <w:rPr>
+          <w:lang w:val="el-GR"/>
+        </w:rPr>
+        <w:t xml:space="preserve"> για το </w:t>
+      </w:r>
+      <w:r>
+        <w:rPr>
+          <w:lang w:val="el-GR"/>
+        </w:rPr>
+        <w:t>αποτέλεσμα</w:t>
+      </w:r>
+      <w:r>
+        <w:rPr>
+          <w:lang w:val="el-GR"/>
+        </w:rPr>
+        <w:t>.</w:t>
+      </w:r>
+    </w:p>
+    <w:p>
+      <w:pPr>
+        <w:pStyle w:val="a6"/>
+        <w:rPr>
+          <w:lang w:val="el-GR"/>
+        </w:rPr>
+      </w:pPr>
+    </w:p>
+    <w:p>
+      <w:pPr>
+        <w:pStyle w:val="a6"/>
+        <w:numPr>
+          <w:ilvl w:val="0"/>
+          <w:numId w:val="27"/>
+        </w:numPr>
+        <w:rPr>
+          <w:b/>
+          <w:lang w:val="el-GR"/>
+        </w:rPr>
+      </w:pPr>
+      <w:r>
+        <w:rPr>
+          <w:b/>
+          <w:lang w:val="el-GR"/>
+        </w:rPr>
+        <w:t>Ερμηνεία της κατάστασης του συστήματος</w:t>
+      </w:r>
+    </w:p>
+    <w:p>
+      <w:pPr>
+        <w:pStyle w:val="a6"/>
+        <w:rPr>
+          <w:lang w:val="el-GR"/>
+        </w:rPr>
+      </w:pPr>
+      <w:r>
+        <w:rPr>
+          <w:lang w:val="el-GR"/>
+        </w:rPr>
+        <w:t xml:space="preserve">Ο χρήστης είναι σε θέση να γνωρίζει αν το σύστημα του ηλεκτρονικού καταστήματος επεξεργάζεται την εντολή του ή αν έχει κολλήσει, διότι παρέχεται οπτική ανάδραση η οποία να προσδιορίζει ότι κάποια εργασία βρίσκεται σε εξέλιξη. </w:t>
+      </w:r>
+    </w:p>
+    <w:p>
+      <w:pPr>
+        <w:pStyle w:val="a6"/>
+        <w:rPr>
+          <w:lang w:val="el-GR"/>
+        </w:rPr>
+      </w:pPr>
+    </w:p>
+    <w:p>
+      <w:pPr>
+        <w:pStyle w:val="a6"/>
+        <w:numPr>
+          <w:ilvl w:val="0"/>
+          <w:numId w:val="27"/>
+        </w:numPr>
+        <w:rPr>
+          <w:b/>
+          <w:lang w:val="el-GR"/>
+        </w:rPr>
+      </w:pPr>
+      <w:r>
+        <w:rPr>
+          <w:b/>
+          <w:lang w:val="el-GR"/>
+        </w:rPr>
+        <w:t>Αξιολόγηση της κατάστασης της κατάστασης του συστήματος σε σχέση με τους στόχους και τις προθέσεις</w:t>
+      </w:r>
+    </w:p>
+    <w:p>
+      <w:pPr>
+        <w:pStyle w:val="a6"/>
+        <w:rPr>
+          <w:lang w:val="el-GR"/>
+        </w:rPr>
+      </w:pPr>
+      <w:r>
+        <w:rPr>
+          <w:lang w:val="el-GR"/>
+        </w:rPr>
+        <w:t>Ο χρήστης αξιολογεί την κατάσταση σε σχέση με τον στόχο του να δει τα βιβλία προς πώληση τα οποία προωθούνται από το ηλεκτρονικό κατάστημα.</w:t>
+      </w:r>
+    </w:p>
+    <w:p>
+      <w:pPr>
+        <w:pStyle w:val="a6"/>
+        <w:rPr>
+          <w:lang w:val="el-GR"/>
+        </w:rPr>
+      </w:pPr>
+      <w:r>
+        <w:rPr>
+          <w:lang w:val="el-GR"/>
+        </w:rPr>
+        <w:t xml:space="preserve">Το σύστημα του ηλεκτρονικού καταστήματος παρέχει οπτική ανάδραση η οποία προσδιορίζει ότι κάποια εργασία βρίσκεται σε εξέλιξη. Επόμενος ο χρήστης μπορεί να γνωρίζει </w:t>
+      </w:r>
+      <w:r>
+        <w:rPr>
+          <w:lang w:val="el-GR"/>
+        </w:rPr>
+        <w:t xml:space="preserve">κάθε </w:t>
+      </w:r>
+      <w:r>
+        <w:rPr>
+          <w:lang w:val="el-GR"/>
+        </w:rPr>
+        <w:t>στιγμή</w:t>
+      </w:r>
+      <w:r>
+        <w:rPr>
+          <w:lang w:val="el-GR"/>
+        </w:rPr>
+        <w:t xml:space="preserve"> σε ποιο </w:t>
+      </w:r>
+      <w:r>
+        <w:rPr>
+          <w:lang w:val="el-GR"/>
+        </w:rPr>
+        <w:t>στάδιο</w:t>
+      </w:r>
+      <w:r>
+        <w:rPr>
+          <w:lang w:val="el-GR"/>
+        </w:rPr>
+        <w:t xml:space="preserve"> είναι η </w:t>
+      </w:r>
+      <w:r>
+        <w:rPr>
+          <w:lang w:val="el-GR"/>
+        </w:rPr>
+        <w:t>λειτουργεία</w:t>
+      </w:r>
+      <w:r>
+        <w:rPr>
+          <w:lang w:val="el-GR"/>
+        </w:rPr>
+        <w:t xml:space="preserve"> την </w:t>
+      </w:r>
+      <w:r>
+        <w:rPr>
+          <w:lang w:val="el-GR"/>
+        </w:rPr>
+        <w:t>ό</w:t>
+      </w:r>
+      <w:r>
+        <w:rPr>
+          <w:lang w:val="el-GR"/>
+        </w:rPr>
+        <w:t>π</w:t>
+      </w:r>
+      <w:r>
+        <w:rPr>
+          <w:lang w:val="el-GR"/>
+        </w:rPr>
+        <w:t>οι</w:t>
+      </w:r>
+      <w:r>
+        <w:rPr>
+          <w:lang w:val="el-GR"/>
+        </w:rPr>
+        <w:t xml:space="preserve">α </w:t>
+      </w:r>
+      <w:r>
+        <w:rPr>
+          <w:lang w:val="el-GR"/>
+        </w:rPr>
+        <w:t>θέλει</w:t>
+      </w:r>
+      <w:r>
+        <w:rPr>
+          <w:lang w:val="el-GR"/>
+        </w:rPr>
+        <w:t xml:space="preserve"> να </w:t>
+      </w:r>
+      <w:r>
+        <w:rPr>
+          <w:lang w:val="el-GR"/>
+        </w:rPr>
+        <w:t>πραγματοποιήσει</w:t>
+      </w:r>
+      <w:r>
+        <w:rPr>
+          <w:lang w:val="el-GR"/>
+        </w:rPr>
+        <w:t>.</w:t>
+      </w:r>
+    </w:p>
+    <w:p>
+      <w:pPr>
+        <w:pStyle w:val="a6"/>
+        <w:rPr>
+          <w:lang w:val="el-GR"/>
+        </w:rPr>
+      </w:pPr>
+    </w:p>
+    <w:p>
+      <w:pPr>
+        <w:pStyle w:val="5"/>
+        <w:rPr>
+          <w:lang w:val="el-GR"/>
+        </w:rPr>
+      </w:pPr>
+      <w:r>
+        <w:rPr>
+          <w:lang w:val="el-GR"/>
+        </w:rPr>
+        <w:t>Λίστα διάσημων βιβλίων</w:t>
+      </w:r>
+    </w:p>
+    <w:p>
+      <w:pPr>
+        <w:pStyle w:val="a6"/>
+        <w:numPr>
+          <w:ilvl w:val="0"/>
+          <w:numId w:val="27"/>
+        </w:numPr>
+        <w:rPr>
+          <w:b/>
+          <w:lang w:val="el-GR"/>
+        </w:rPr>
+      </w:pPr>
+      <w:r>
+        <w:rPr>
+          <w:b/>
+          <w:lang w:val="el-GR"/>
+        </w:rPr>
+        <w:t>Στόχος του χρήστη</w:t>
+      </w:r>
+    </w:p>
+    <w:p>
+      <w:pPr>
+        <w:pStyle w:val="a6"/>
+        <w:rPr>
+          <w:lang w:val="el-GR"/>
+        </w:rPr>
+      </w:pPr>
+      <w:r>
+        <w:rPr>
+          <w:lang w:val="el-GR"/>
+        </w:rPr>
+        <w:t>Ο στόχος που θέτει ο χρήστης είναι δει τα βιβλία προς πώληση τα οποία βρίσκονται στη «λίστα διάσημων βιβλίων».</w:t>
+      </w:r>
+    </w:p>
+    <w:p>
+      <w:pPr>
+        <w:pStyle w:val="a6"/>
+        <w:rPr>
+          <w:lang w:val="el-GR"/>
+        </w:rPr>
+      </w:pPr>
+    </w:p>
+    <w:p>
+      <w:pPr>
+        <w:pStyle w:val="a6"/>
+        <w:numPr>
+          <w:ilvl w:val="0"/>
+          <w:numId w:val="27"/>
+        </w:numPr>
+        <w:rPr>
+          <w:b/>
+          <w:lang w:val="el-GR"/>
+        </w:rPr>
+      </w:pPr>
+      <w:r>
+        <w:rPr>
+          <w:b/>
+          <w:lang w:val="el-GR"/>
+        </w:rPr>
+        <w:t>Πρόθεση</w:t>
+      </w:r>
+    </w:p>
+    <w:p>
+      <w:pPr>
+        <w:pStyle w:val="a6"/>
+        <w:rPr>
+          <w:lang w:val="el-GR"/>
+        </w:rPr>
+      </w:pPr>
+      <w:r>
+        <w:rPr>
+          <w:lang w:val="el-GR"/>
+        </w:rPr>
+        <w:t>Η πρόθεση αφορά τη συγκεκριμένη ενεργεία που απαιτείται προκειμένου να πραγματοποιηθεί ο στόχος.</w:t>
+      </w:r>
+    </w:p>
+    <w:p>
+      <w:pPr>
+        <w:pStyle w:val="a6"/>
+        <w:rPr>
+          <w:lang w:val="el-GR"/>
+        </w:rPr>
+      </w:pPr>
+      <w:r>
+        <w:rPr>
+          <w:lang w:val="el-GR"/>
+        </w:rPr>
+        <w:lastRenderedPageBreak/>
+        <w:t>Έτσι, λοιπόν, ο χρήστης καθορίζει να δει τα βιβλία που βρίσκονται στη «λίστα διάσημων βιβλίων» χρησιμοποιώντας το μενού πλοήγησης</w:t>
+      </w:r>
+      <w:r>
+        <w:rPr>
+          <w:lang w:val="el-GR"/>
+        </w:rPr>
+        <w:t xml:space="preserve"> ή τη </w:t>
+      </w:r>
+      <w:r>
+        <w:rPr>
+          <w:lang w:val="el-GR"/>
+        </w:rPr>
+        <w:t>συντόμευση</w:t>
+      </w:r>
+      <w:r>
+        <w:rPr>
+          <w:lang w:val="el-GR"/>
+        </w:rPr>
+        <w:t xml:space="preserve"> από το </w:t>
+      </w:r>
+      <w:r>
+        <w:rPr>
+          <w:lang w:val="el-GR"/>
+        </w:rPr>
+        <w:t>πληκτρολόγιο</w:t>
+      </w:r>
+      <w:r>
+        <w:rPr>
+          <w:lang w:val="el-GR"/>
+        </w:rPr>
+        <w:t>.</w:t>
+      </w:r>
+    </w:p>
+    <w:p>
+      <w:pPr>
+        <w:pStyle w:val="a6"/>
+        <w:rPr>
+          <w:lang w:val="el-GR"/>
+        </w:rPr>
+      </w:pPr>
+    </w:p>
+    <w:p>
+      <w:pPr>
+        <w:pStyle w:val="a6"/>
+        <w:numPr>
+          <w:ilvl w:val="0"/>
+          <w:numId w:val="27"/>
+        </w:numPr>
+        <w:rPr>
+          <w:b/>
+          <w:lang w:val="el-GR"/>
+        </w:rPr>
+      </w:pPr>
+      <w:r>
+        <w:rPr>
+          <w:b/>
+          <w:lang w:val="el-GR"/>
+        </w:rPr>
+        <w:t>Καθορισμός της σειράς ενεργειών</w:t>
+      </w:r>
+    </w:p>
+    <w:p>
+      <w:pPr>
+        <w:pStyle w:val="a6"/>
+        <w:rPr>
+          <w:lang w:val="el-GR"/>
+        </w:rPr>
+      </w:pPr>
+      <w:r>
+        <w:rPr>
+          <w:lang w:val="el-GR"/>
+        </w:rPr>
+        <w:t xml:space="preserve">Ο χρήστης έχει εισέλθει στο ηλεκτρονικό κατάστημα και θέλει να δει τα βιβλία που βρίσκονται στη λίστα διάσημων βιβλίων. </w:t>
+      </w:r>
+    </w:p>
+    <w:p>
+      <w:pPr>
+        <w:pStyle w:val="a6"/>
+        <w:rPr>
+          <w:lang w:val="el-GR"/>
+        </w:rPr>
+      </w:pPr>
+      <w:r>
+        <w:rPr>
+          <w:lang w:val="el-GR"/>
+        </w:rPr>
+        <w:t xml:space="preserve"> Άρα θα επιλέξει από το μενού πλοήγησης την ετικέτα «Λίστα διάσημων βιβλίων»</w:t>
+      </w:r>
+      <w:r>
+        <w:rPr>
+          <w:lang w:val="el-GR"/>
+        </w:rPr>
+        <w:t>.</w:t>
+      </w:r>
+    </w:p>
+    <w:p>
+      <w:pPr>
+        <w:pStyle w:val="a6"/>
+        <w:rPr>
+          <w:lang w:val="el-GR"/>
+        </w:rPr>
+      </w:pPr>
+      <w:r>
+        <w:rPr>
+          <w:lang w:val="el-GR"/>
+        </w:rPr>
+        <w:t>Επιπλέον</w:t>
+      </w:r>
+      <w:r>
+        <w:rPr>
+          <w:lang w:val="el-GR"/>
+        </w:rPr>
+        <w:t xml:space="preserve"> </w:t>
+      </w:r>
+      <w:r>
+        <w:rPr>
+          <w:lang w:val="el-GR"/>
+        </w:rPr>
+        <w:t>μπορεί</w:t>
+      </w:r>
+      <w:r>
+        <w:rPr>
+          <w:lang w:val="el-GR"/>
+        </w:rPr>
+        <w:t xml:space="preserve"> να </w:t>
+      </w:r>
+      <w:r>
+        <w:rPr>
+          <w:lang w:val="el-GR"/>
+        </w:rPr>
+        <w:t>χρησιμοποιήσει</w:t>
+      </w:r>
+      <w:r>
+        <w:rPr>
+          <w:lang w:val="el-GR"/>
+        </w:rPr>
+        <w:t xml:space="preserve"> τη </w:t>
+      </w:r>
+      <w:r>
+        <w:rPr>
+          <w:lang w:val="el-GR"/>
+        </w:rPr>
+        <w:t>συντόμευση</w:t>
+      </w:r>
+      <w:r>
+        <w:rPr>
+          <w:lang w:val="el-GR"/>
+        </w:rPr>
+        <w:t xml:space="preserve">  από το </w:t>
+      </w:r>
+      <w:r>
+        <w:rPr>
+          <w:lang w:val="el-GR"/>
+        </w:rPr>
+        <w:t>πληκτρολόγιο</w:t>
+      </w:r>
+      <w:r>
+        <w:rPr>
+          <w:lang w:val="el-GR"/>
+        </w:rPr>
+        <w:t xml:space="preserve"> </w:t>
+      </w:r>
+      <w:r>
+        <w:rPr>
+          <w:lang w:val="el-GR"/>
+        </w:rPr>
+        <w:t>πατώντας</w:t>
+      </w:r>
+      <w:r>
+        <w:rPr>
+          <w:lang w:val="el-GR"/>
+        </w:rPr>
+        <w:t xml:space="preserve"> «Ν».</w:t>
+      </w:r>
+    </w:p>
+    <w:p>
+      <w:pPr>
+        <w:pStyle w:val="a6"/>
+        <w:rPr>
+          <w:lang w:val="el-GR"/>
+        </w:rPr>
+      </w:pPr>
+    </w:p>
+    <w:p>
+      <w:pPr>
+        <w:pStyle w:val="a6"/>
+        <w:numPr>
+          <w:ilvl w:val="0"/>
+          <w:numId w:val="27"/>
+        </w:numPr>
+        <w:rPr>
+          <w:b/>
+          <w:lang w:val="el-GR"/>
+        </w:rPr>
+      </w:pPr>
+      <w:r>
+        <w:rPr>
+          <w:b/>
+          <w:lang w:val="el-GR"/>
+        </w:rPr>
+        <w:t>Εκτέλεση ενέργειας</w:t>
+      </w:r>
+    </w:p>
+    <w:p>
+      <w:pPr>
+        <w:pStyle w:val="a6"/>
+        <w:rPr>
+          <w:lang w:val="el-GR"/>
+        </w:rPr>
+      </w:pPr>
+      <w:r>
+        <w:rPr>
+          <w:lang w:val="el-GR"/>
+        </w:rPr>
+        <w:t>Ο χρήστης θα μετακινήσει τον κέρσορα, με τη χρήση του ποντικιού, στο μενού πλοήγησης και θα κάνει κλικ πάνω στην ετικέτα «Λίστα διάσημων βιβλίων»</w:t>
+      </w:r>
+      <w:r>
+        <w:rPr>
+          <w:lang w:val="el-GR"/>
+        </w:rPr>
+        <w:t xml:space="preserve"> ή </w:t>
+      </w:r>
+      <w:r>
+        <w:rPr>
+          <w:lang w:val="el-GR"/>
+        </w:rPr>
+        <w:t>χρησιμοποιεί</w:t>
+      </w:r>
+      <w:r>
+        <w:rPr>
+          <w:lang w:val="el-GR"/>
+        </w:rPr>
+        <w:t xml:space="preserve"> τη </w:t>
+      </w:r>
+      <w:r>
+        <w:rPr>
+          <w:lang w:val="el-GR"/>
+        </w:rPr>
+        <w:t>συντόμευση</w:t>
+      </w:r>
+      <w:r>
+        <w:rPr>
+          <w:lang w:val="el-GR"/>
+        </w:rPr>
+        <w:t xml:space="preserve">  από το </w:t>
+      </w:r>
+      <w:r>
+        <w:rPr>
+          <w:lang w:val="el-GR"/>
+        </w:rPr>
+        <w:t>πληκτρολόγιο</w:t>
+      </w:r>
+      <w:r>
+        <w:rPr>
+          <w:lang w:val="el-GR"/>
+        </w:rPr>
+        <w:t xml:space="preserve"> </w:t>
+      </w:r>
+      <w:r>
+        <w:rPr>
+          <w:lang w:val="el-GR"/>
+        </w:rPr>
+        <w:t>πατώντας</w:t>
+      </w:r>
+      <w:r>
+        <w:rPr>
+          <w:lang w:val="el-GR"/>
+        </w:rPr>
+        <w:t xml:space="preserve"> «Ν».</w:t>
+      </w:r>
+    </w:p>
+    <w:p>
+      <w:pPr>
+        <w:pStyle w:val="a6"/>
+        <w:rPr>
+          <w:lang w:val="el-GR"/>
+        </w:rPr>
+      </w:pPr>
+    </w:p>
+    <w:p>
+      <w:pPr>
+        <w:pStyle w:val="a6"/>
+        <w:numPr>
+          <w:ilvl w:val="0"/>
+          <w:numId w:val="27"/>
+        </w:numPr>
+        <w:rPr>
+          <w:b/>
+          <w:lang w:val="el-GR"/>
+        </w:rPr>
+      </w:pPr>
+      <w:r>
+        <w:rPr>
+          <w:b/>
+          <w:lang w:val="el-GR"/>
+        </w:rPr>
+        <w:t>Αντίληψη  της κατάστασης του συστήματος</w:t>
+      </w:r>
+    </w:p>
+    <w:p>
+      <w:pPr>
+        <w:pStyle w:val="a6"/>
+        <w:rPr>
+          <w:lang w:val="el-GR"/>
+        </w:rPr>
+      </w:pPr>
+      <w:r>
+        <w:rPr>
+          <w:lang w:val="el-GR"/>
+        </w:rPr>
+        <w:t>Ο χρήστης περιμένει το ηλεκτρονικό κατάστημα να ανταποκριθεί  στην ενέργεια του και εμφανίσει τη λίστα με τα «διάσημα βιβλία</w:t>
+      </w:r>
+      <w:r>
+        <w:rPr>
+          <w:lang w:val="el-GR"/>
+        </w:rPr>
+        <w:t xml:space="preserve">. </w:t>
+      </w:r>
+      <w:r>
+        <w:rPr>
+          <w:lang w:val="el-GR"/>
+        </w:rPr>
+        <w:t>Μέσω</w:t>
+      </w:r>
+      <w:r>
+        <w:rPr>
+          <w:lang w:val="el-GR"/>
+        </w:rPr>
+        <w:t xml:space="preserve"> της  </w:t>
+      </w:r>
+      <w:r>
+        <w:rPr>
+          <w:lang w:val="el-GR"/>
+        </w:rPr>
+        <w:t>σήμανσης</w:t>
+      </w:r>
+      <w:r>
+        <w:rPr>
+          <w:lang w:val="el-GR"/>
+        </w:rPr>
+        <w:t xml:space="preserve"> που </w:t>
+      </w:r>
+      <w:r>
+        <w:rPr>
+          <w:lang w:val="el-GR"/>
+        </w:rPr>
+        <w:t>εμφανίζεται</w:t>
+      </w:r>
+      <w:r>
+        <w:rPr>
+          <w:lang w:val="el-GR"/>
+        </w:rPr>
+        <w:t xml:space="preserve">, </w:t>
+      </w:r>
+      <w:r>
+        <w:rPr>
+          <w:lang w:val="el-GR"/>
+        </w:rPr>
+        <w:t>καταλαβαίνει</w:t>
+      </w:r>
+      <w:r>
+        <w:rPr>
+          <w:lang w:val="el-GR"/>
+        </w:rPr>
+        <w:t xml:space="preserve"> ότι το </w:t>
+      </w:r>
+      <w:r>
+        <w:rPr>
+          <w:lang w:val="el-GR"/>
+        </w:rPr>
+        <w:t>σύστημα</w:t>
+      </w:r>
+      <w:r>
+        <w:rPr>
+          <w:lang w:val="el-GR"/>
+        </w:rPr>
+        <w:t xml:space="preserve"> </w:t>
+      </w:r>
+      <w:r>
+        <w:rPr>
+          <w:lang w:val="el-GR"/>
+        </w:rPr>
+        <w:t>απεργάζεται</w:t>
+      </w:r>
+      <w:r>
+        <w:rPr>
+          <w:lang w:val="el-GR"/>
+        </w:rPr>
+        <w:t xml:space="preserve"> την </w:t>
+      </w:r>
+      <w:r>
+        <w:rPr>
+          <w:lang w:val="el-GR"/>
+        </w:rPr>
+        <w:t>εντολή</w:t>
+      </w:r>
+      <w:r>
+        <w:rPr>
+          <w:lang w:val="el-GR"/>
+        </w:rPr>
+        <w:t xml:space="preserve"> του και </w:t>
+      </w:r>
+      <w:r>
+        <w:rPr>
+          <w:lang w:val="el-GR"/>
+        </w:rPr>
+        <w:t>περιμένει</w:t>
+      </w:r>
+      <w:r>
+        <w:rPr>
+          <w:lang w:val="el-GR"/>
+        </w:rPr>
+        <w:t xml:space="preserve"> για το </w:t>
+      </w:r>
+      <w:r>
+        <w:rPr>
+          <w:lang w:val="el-GR"/>
+        </w:rPr>
+        <w:t>αποτέλεσμα</w:t>
+      </w:r>
+      <w:r>
+        <w:rPr>
+          <w:lang w:val="el-GR"/>
+        </w:rPr>
+        <w:t>.</w:t>
+      </w:r>
+    </w:p>
+    <w:p>
+      <w:pPr>
+        <w:pStyle w:val="a6"/>
+        <w:rPr>
+          <w:lang w:val="el-GR"/>
+        </w:rPr>
+      </w:pPr>
+    </w:p>
+    <w:p>
+      <w:pPr>
+        <w:pStyle w:val="a6"/>
+        <w:numPr>
+          <w:ilvl w:val="0"/>
+          <w:numId w:val="27"/>
+        </w:numPr>
+        <w:rPr>
+          <w:b/>
+          <w:lang w:val="el-GR"/>
+        </w:rPr>
+      </w:pPr>
+      <w:r>
+        <w:rPr>
+          <w:b/>
+          <w:lang w:val="el-GR"/>
+        </w:rPr>
+        <w:t>Ερμηνεία της κατάστασης του συστήματος</w:t>
+      </w:r>
+    </w:p>
+    <w:p>
+      <w:pPr>
+        <w:ind w:left="720"/>
+        <w:rPr>
+          <w:lang w:val="el-GR"/>
+        </w:rPr>
+      </w:pPr>
+      <w:r>
+        <w:rPr>
+          <w:lang w:val="el-GR"/>
+        </w:rPr>
+        <w:t>Ο χρήστης είναι σε θέση να γνωρίζει αν το σύστημα του ηλεκτρονικού καταστήματος επεξεργάζεται την εντολή του ή αν έχει κολλήσει, διότι παρέχεται οπτική ανάδραση η οποία να προσδιορίζει ότι κάποια εργασία βρίσκεται σε εξέλιξη</w:t>
+      </w:r>
+      <w:r>
+        <w:rPr>
+          <w:lang w:val="el-GR"/>
+        </w:rPr>
+        <w:t xml:space="preserve">. </w:t>
+      </w:r>
+    </w:p>
+    <w:p>
+      <w:pPr>
+        <w:ind w:left="720"/>
+        <w:rPr>
+          <w:lang w:val="el-GR"/>
+        </w:rPr>
+      </w:pPr>
+    </w:p>
+    <w:p>
+      <w:pPr>
+        <w:pStyle w:val="a6"/>
+        <w:numPr>
+          <w:ilvl w:val="0"/>
+          <w:numId w:val="27"/>
+        </w:numPr>
+        <w:rPr>
+          <w:b/>
+          <w:lang w:val="el-GR"/>
+        </w:rPr>
+      </w:pPr>
+      <w:r>
+        <w:rPr>
+          <w:b/>
+          <w:lang w:val="el-GR"/>
+        </w:rPr>
+        <w:lastRenderedPageBreak/>
+        <w:t>Αξιολόγηση της κατάστασης της κατάστασης του συστήματος σε σχέση με τους στόχους και τις προθέσεις</w:t>
+      </w:r>
+    </w:p>
+    <w:p>
+      <w:pPr>
+        <w:pStyle w:val="a6"/>
+        <w:rPr>
+          <w:lang w:val="el-GR"/>
+        </w:rPr>
+      </w:pPr>
+      <w:r>
+        <w:rPr>
+          <w:lang w:val="el-GR"/>
+        </w:rPr>
+        <w:t>Ο χρήστης αξιολογεί την κατάσταση σε σχέση με τον στόχο του να δει τα βιβλία προς πώληση τα οποία βρίσκονται στη λίστα με τα «διάσημα βιβλία»  από το ηλεκτρονικό κατάστημα.</w:t>
+      </w:r>
+    </w:p>
+    <w:p>
+      <w:pPr>
+        <w:pStyle w:val="a6"/>
+        <w:rPr>
+          <w:lang w:val="el-GR"/>
+        </w:rPr>
+      </w:pPr>
+      <w:r>
+        <w:rPr>
+          <w:lang w:val="el-GR"/>
+        </w:rPr>
+        <w:t>Το σύστημα του ηλεκτρονικού καταστήματος παρέχει οπτική ανάδραση η οποία προσδιορίζει ότι κάποια εργασία βρίσκεται σε εξέλιξη.</w:t>
+      </w:r>
+      <w:r>
+        <w:rPr>
+          <w:lang w:val="el-GR"/>
+        </w:rPr>
+        <w:t xml:space="preserve"> </w:t>
+      </w:r>
+      <w:r>
+        <w:rPr>
+          <w:lang w:val="el-GR"/>
+        </w:rPr>
+        <w:t>Επομένως</w:t>
+      </w:r>
+      <w:r>
+        <w:rPr>
+          <w:lang w:val="el-GR"/>
+        </w:rPr>
+        <w:t xml:space="preserve"> ο χρήστης μπορεί να γνωρίζει κάθε </w:t>
+      </w:r>
+      <w:r>
+        <w:rPr>
+          <w:lang w:val="el-GR"/>
+        </w:rPr>
+        <w:t>στιγμή</w:t>
+      </w:r>
+      <w:r>
+        <w:rPr>
+          <w:lang w:val="el-GR"/>
+        </w:rPr>
+        <w:t xml:space="preserve"> σε ποιο </w:t>
+      </w:r>
+      <w:r>
+        <w:rPr>
+          <w:lang w:val="el-GR"/>
+        </w:rPr>
+        <w:t>στάδιο</w:t>
+      </w:r>
+      <w:r>
+        <w:rPr>
+          <w:lang w:val="el-GR"/>
+        </w:rPr>
+        <w:t xml:space="preserve"> είναι η </w:t>
+      </w:r>
+      <w:r>
+        <w:rPr>
+          <w:lang w:val="el-GR"/>
+        </w:rPr>
+        <w:t>λειτουργεία</w:t>
+      </w:r>
+      <w:r>
+        <w:rPr>
+          <w:lang w:val="el-GR"/>
+        </w:rPr>
+        <w:t xml:space="preserve"> την όποια </w:t>
+      </w:r>
+      <w:r>
+        <w:rPr>
+          <w:lang w:val="el-GR"/>
+        </w:rPr>
+        <w:t>θέλει</w:t>
+      </w:r>
+      <w:r>
+        <w:rPr>
+          <w:lang w:val="el-GR"/>
+        </w:rPr>
+        <w:t xml:space="preserve"> να </w:t>
+      </w:r>
+      <w:r>
+        <w:rPr>
+          <w:lang w:val="el-GR"/>
+        </w:rPr>
+        <w:t>πραγματοποιήσει</w:t>
+      </w:r>
+      <w:r>
+        <w:rPr>
+          <w:lang w:val="el-GR"/>
+        </w:rPr>
+        <w:t>.</w:t>
+      </w:r>
+    </w:p>
+    <w:p>
+      <w:pPr>
+        <w:pStyle w:val="a6"/>
+        <w:rPr>
+          <w:lang w:val="el-GR"/>
+        </w:rPr>
+      </w:pPr>
+    </w:p>
+    <w:p>
+      <w:pPr>
+        <w:pStyle w:val="5"/>
+        <w:rPr>
+          <w:lang w:val="el-GR"/>
+        </w:rPr>
+      </w:pPr>
+      <w:r>
+        <w:rPr>
+          <w:lang w:val="el-GR"/>
+        </w:rPr>
+        <w:t>Προσφορές βιβλίων</w:t>
+      </w:r>
+    </w:p>
+    <w:p>
+      <w:pPr>
+        <w:pStyle w:val="a6"/>
+        <w:numPr>
+          <w:ilvl w:val="0"/>
+          <w:numId w:val="27"/>
+        </w:numPr>
+        <w:rPr>
+          <w:b/>
+          <w:lang w:val="el-GR"/>
+        </w:rPr>
+      </w:pPr>
+      <w:r>
+        <w:rPr>
+          <w:b/>
+          <w:lang w:val="el-GR"/>
+        </w:rPr>
+        <w:t>Στόχος του χρήστη</w:t>
+      </w:r>
+    </w:p>
+    <w:p>
+      <w:pPr>
+        <w:pStyle w:val="a6"/>
+        <w:rPr>
+          <w:lang w:val="el-GR"/>
+        </w:rPr>
+      </w:pPr>
+      <w:r>
+        <w:rPr>
+          <w:lang w:val="el-GR"/>
+        </w:rPr>
+        <w:t>Ο στόχος που θέτει ο χρήστης είναι δει τα βιβλία προς πώληση τα οποία είναι σε προσφορά.</w:t>
+      </w:r>
+    </w:p>
+    <w:p>
+      <w:pPr>
+        <w:pStyle w:val="a6"/>
+        <w:rPr>
+          <w:lang w:val="el-GR"/>
+        </w:rPr>
+      </w:pPr>
+    </w:p>
+    <w:p>
+      <w:pPr>
+        <w:pStyle w:val="a6"/>
+        <w:numPr>
+          <w:ilvl w:val="0"/>
+          <w:numId w:val="27"/>
+        </w:numPr>
+        <w:rPr>
+          <w:b/>
+          <w:lang w:val="el-GR"/>
+        </w:rPr>
+      </w:pPr>
+      <w:r>
+        <w:rPr>
+          <w:b/>
+          <w:lang w:val="el-GR"/>
+        </w:rPr>
+        <w:t>Πρόθεση</w:t>
+      </w:r>
+    </w:p>
+    <w:p>
+      <w:pPr>
+        <w:pStyle w:val="a6"/>
+        <w:rPr>
+          <w:lang w:val="el-GR"/>
+        </w:rPr>
+      </w:pPr>
+      <w:r>
+        <w:rPr>
+          <w:lang w:val="el-GR"/>
+        </w:rPr>
+        <w:t>Η πρόθεση αφορά τη συγκεκριμένη ενεργεία που απαιτείται προκειμένου να πραγματοποιηθεί ο στόχος.</w:t>
+      </w:r>
+    </w:p>
+    <w:p>
+      <w:pPr>
+        <w:pStyle w:val="a6"/>
+        <w:rPr>
+          <w:lang w:val="el-GR"/>
+        </w:rPr>
+      </w:pPr>
+      <w:r>
+        <w:rPr>
+          <w:lang w:val="el-GR"/>
+        </w:rPr>
+        <w:t>Έτσι, λοιπόν, ο χρήστης καθορίζει να δει τα βιβλία που βρίσκονται σε προσφορά χρησιμοποιώντας το μενού πλοήγησης</w:t>
+      </w:r>
+      <w:r>
+        <w:rPr>
+          <w:lang w:val="el-GR"/>
+        </w:rPr>
+        <w:t xml:space="preserve"> ή τη </w:t>
+      </w:r>
+      <w:r>
+        <w:rPr>
+          <w:lang w:val="el-GR"/>
+        </w:rPr>
+        <w:t>συντόμευση</w:t>
+      </w:r>
+      <w:r>
+        <w:rPr>
+          <w:lang w:val="el-GR"/>
+        </w:rPr>
+        <w:t xml:space="preserve"> από το </w:t>
+      </w:r>
+      <w:r>
+        <w:rPr>
+          <w:lang w:val="el-GR"/>
+        </w:rPr>
+        <w:t>πληκτρολόγιο</w:t>
+      </w:r>
+      <w:r>
+        <w:rPr>
+          <w:lang w:val="el-GR"/>
+        </w:rPr>
+        <w:t>.</w:t>
+      </w:r>
+    </w:p>
+    <w:p>
+      <w:pPr>
+        <w:pStyle w:val="a6"/>
+        <w:rPr>
+          <w:lang w:val="el-GR"/>
+        </w:rPr>
+      </w:pPr>
+    </w:p>
+    <w:p>
+      <w:pPr>
+        <w:pStyle w:val="a6"/>
+        <w:numPr>
+          <w:ilvl w:val="0"/>
+          <w:numId w:val="27"/>
+        </w:numPr>
+        <w:rPr>
+          <w:b/>
+          <w:lang w:val="el-GR"/>
+        </w:rPr>
+      </w:pPr>
+      <w:r>
+        <w:rPr>
+          <w:b/>
+          <w:lang w:val="el-GR"/>
+        </w:rPr>
+        <w:t>Καθορισμός της σειράς ενεργειών</w:t>
+      </w:r>
+    </w:p>
+    <w:p>
+      <w:pPr>
+        <w:pStyle w:val="a6"/>
+        <w:rPr>
+          <w:lang w:val="el-GR"/>
+        </w:rPr>
+      </w:pPr>
+      <w:r>
+        <w:rPr>
+          <w:lang w:val="el-GR"/>
+        </w:rPr>
+        <w:t xml:space="preserve">Ο χρήστης έχει εισέλθει στο ηλεκτρονικό κατάστημα και θέλει να δει τα βιβλία που βρίσκονται σε προσφορά. </w:t>
+      </w:r>
+    </w:p>
+    <w:p>
+      <w:pPr>
+        <w:pStyle w:val="a6"/>
+        <w:rPr>
+          <w:lang w:val="el-GR"/>
+        </w:rPr>
+      </w:pPr>
+      <w:r>
+        <w:rPr>
+          <w:lang w:val="el-GR"/>
+        </w:rPr>
+        <w:t xml:space="preserve"> Άρα θα επιλέξει από το μενού πλοήγησης την ετικέτα «Προσφορές βιβλίων».</w:t>
+      </w:r>
+    </w:p>
+    <w:p>
+      <w:pPr>
+        <w:pStyle w:val="a6"/>
+        <w:rPr>
+          <w:lang w:val="el-GR"/>
+        </w:rPr>
+      </w:pPr>
+      <w:r>
+        <w:rPr>
+          <w:lang w:val="el-GR"/>
+        </w:rPr>
+        <w:t>Επιπλέον</w:t>
+      </w:r>
+      <w:r>
+        <w:rPr>
+          <w:lang w:val="el-GR"/>
+        </w:rPr>
+        <w:t xml:space="preserve"> </w:t>
+      </w:r>
+      <w:r>
+        <w:rPr>
+          <w:lang w:val="el-GR"/>
+        </w:rPr>
+        <w:t>μπορεί</w:t>
+      </w:r>
+      <w:r>
+        <w:rPr>
+          <w:lang w:val="el-GR"/>
+        </w:rPr>
+        <w:t xml:space="preserve"> να </w:t>
+      </w:r>
+      <w:r>
+        <w:rPr>
+          <w:lang w:val="el-GR"/>
+        </w:rPr>
+        <w:t>χρησιμοποιήσει</w:t>
+      </w:r>
+      <w:r>
+        <w:rPr>
+          <w:lang w:val="el-GR"/>
+        </w:rPr>
+        <w:t xml:space="preserve"> τη </w:t>
+      </w:r>
+      <w:r>
+        <w:rPr>
+          <w:lang w:val="el-GR"/>
+        </w:rPr>
+        <w:t>συντόμευση</w:t>
+      </w:r>
+      <w:r>
+        <w:rPr>
+          <w:lang w:val="el-GR"/>
+        </w:rPr>
+        <w:t xml:space="preserve">  από το </w:t>
+      </w:r>
+      <w:r>
+        <w:rPr>
+          <w:lang w:val="el-GR"/>
+        </w:rPr>
+        <w:t>πληκτρολόγιο</w:t>
+      </w:r>
+      <w:r>
+        <w:rPr>
+          <w:lang w:val="el-GR"/>
+        </w:rPr>
+        <w:t xml:space="preserve"> </w:t>
+      </w:r>
+      <w:r>
+        <w:rPr>
+          <w:lang w:val="el-GR"/>
+        </w:rPr>
+        <w:t>πατώντας</w:t>
+      </w:r>
+      <w:r>
+        <w:rPr>
+          <w:lang w:val="el-GR"/>
+        </w:rPr>
+        <w:t xml:space="preserve"> «Μ».</w:t>
+      </w:r>
+    </w:p>
+    <w:p>
+      <w:pPr>
+        <w:pStyle w:val="a6"/>
+        <w:rPr>
+          <w:lang w:val="el-GR"/>
+        </w:rPr>
+      </w:pPr>
+    </w:p>
+    <w:p>
+      <w:pPr>
+        <w:pStyle w:val="a6"/>
+        <w:rPr>
+          <w:lang w:val="el-GR"/>
+        </w:rPr>
+      </w:pPr>
+    </w:p>
+    <w:p>
+      <w:pPr>
+        <w:pStyle w:val="a6"/>
+        <w:rPr>
+          <w:lang w:val="el-GR"/>
+        </w:rPr>
+      </w:pPr>
+    </w:p>
+    <w:p>
+      <w:pPr>
+        <w:pStyle w:val="a6"/>
+        <w:rPr>
+          <w:lang w:val="el-GR"/>
+        </w:rPr>
+      </w:pPr>
+    </w:p>
+    <w:p>
+      <w:pPr>
+        <w:pStyle w:val="a6"/>
+        <w:numPr>
+          <w:ilvl w:val="0"/>
+          <w:numId w:val="27"/>
+        </w:numPr>
+        <w:rPr>
+          <w:b/>
+          <w:lang w:val="el-GR"/>
+        </w:rPr>
+      </w:pPr>
+      <w:r>
+        <w:rPr>
+          <w:b/>
+          <w:lang w:val="el-GR"/>
+        </w:rPr>
+        <w:lastRenderedPageBreak/>
+        <w:t>Εκτέλεση ενέργειας</w:t>
+      </w:r>
+    </w:p>
+    <w:p>
+      <w:pPr>
+        <w:pStyle w:val="a6"/>
+        <w:rPr>
+          <w:lang w:val="el-GR"/>
+        </w:rPr>
+      </w:pPr>
+      <w:r>
+        <w:rPr>
+          <w:lang w:val="el-GR"/>
+        </w:rPr>
+        <w:t>Ο χρήστης θα μετακινήσει τον κέρσορα, με τη χρήση του ποντικιού, στο μενού πλοήγησης και θα κάνει κλικ πάνω στην ετικέτα «Προσφορές βιβλίων»</w:t>
+      </w:r>
+      <w:r>
+        <w:rPr>
+          <w:lang w:val="el-GR"/>
+        </w:rPr>
+        <w:t xml:space="preserve"> » ή </w:t>
+      </w:r>
+      <w:r>
+        <w:rPr>
+          <w:lang w:val="el-GR"/>
+        </w:rPr>
+        <w:t>χρησιμοποιεί</w:t>
+      </w:r>
+      <w:r>
+        <w:rPr>
+          <w:lang w:val="el-GR"/>
+        </w:rPr>
+        <w:t xml:space="preserve"> τη </w:t>
+      </w:r>
+      <w:r>
+        <w:rPr>
+          <w:lang w:val="el-GR"/>
+        </w:rPr>
+        <w:t>συντόμευση</w:t>
+      </w:r>
+      <w:r>
+        <w:rPr>
+          <w:lang w:val="el-GR"/>
+        </w:rPr>
+        <w:t xml:space="preserve">  από το </w:t>
+      </w:r>
+      <w:r>
+        <w:rPr>
+          <w:lang w:val="el-GR"/>
+        </w:rPr>
+        <w:t>πληκτρολόγιο</w:t>
+      </w:r>
+      <w:r>
+        <w:rPr>
+          <w:lang w:val="el-GR"/>
+        </w:rPr>
+        <w:t xml:space="preserve"> </w:t>
+      </w:r>
+      <w:r>
+        <w:rPr>
+          <w:lang w:val="el-GR"/>
+        </w:rPr>
+        <w:t>πατώντας</w:t>
+      </w:r>
+      <w:r>
+        <w:rPr>
+          <w:lang w:val="el-GR"/>
+        </w:rPr>
+        <w:t xml:space="preserve"> «Μ».</w:t>
+      </w:r>
+    </w:p>
+    <w:p>
+      <w:pPr>
+        <w:pStyle w:val="a6"/>
+        <w:rPr>
+          <w:lang w:val="el-GR"/>
+        </w:rPr>
+      </w:pPr>
+    </w:p>
+    <w:p>
+      <w:pPr>
+        <w:pStyle w:val="a6"/>
+        <w:numPr>
+          <w:ilvl w:val="0"/>
+          <w:numId w:val="27"/>
+        </w:numPr>
+        <w:rPr>
+          <w:b/>
+          <w:lang w:val="el-GR"/>
+        </w:rPr>
+      </w:pPr>
+      <w:r>
+        <w:rPr>
+          <w:b/>
+          <w:lang w:val="el-GR"/>
+        </w:rPr>
+        <w:t>Αντίληψη  της κατάστασης του συστήματος</w:t>
+      </w:r>
+    </w:p>
+    <w:p>
+      <w:pPr>
+        <w:pStyle w:val="a6"/>
+        <w:rPr>
+          <w:lang w:val="el-GR"/>
+        </w:rPr>
+      </w:pPr>
+      <w:r>
+        <w:rPr>
+          <w:lang w:val="el-GR"/>
+        </w:rPr>
+        <w:t>Ο χρήστης περιμένει το ηλεκτρονικό κατάστημα να ανταποκριθεί  στην ενέργεια του και εμφανίσει τη λίστα με τα βιβλία που είναι σε προσφορά</w:t>
+      </w:r>
+      <w:r>
+        <w:rPr>
+          <w:lang w:val="el-GR"/>
+        </w:rPr>
+        <w:t xml:space="preserve">. </w:t>
+      </w:r>
+      <w:r>
+        <w:rPr>
+          <w:lang w:val="el-GR"/>
+        </w:rPr>
+        <w:t>Μέσω</w:t>
+      </w:r>
+      <w:r>
+        <w:rPr>
+          <w:lang w:val="el-GR"/>
+        </w:rPr>
+        <w:t xml:space="preserve"> της  </w:t>
+      </w:r>
+      <w:r>
+        <w:rPr>
+          <w:lang w:val="el-GR"/>
+        </w:rPr>
+        <w:t>σήμανσης</w:t>
+      </w:r>
+      <w:r>
+        <w:rPr>
+          <w:lang w:val="el-GR"/>
+        </w:rPr>
+        <w:t xml:space="preserve"> που </w:t>
+      </w:r>
+      <w:r>
+        <w:rPr>
+          <w:lang w:val="el-GR"/>
+        </w:rPr>
+        <w:t>εμφανίζεται</w:t>
+      </w:r>
+      <w:r>
+        <w:rPr>
+          <w:lang w:val="el-GR"/>
+        </w:rPr>
+        <w:t xml:space="preserve">, </w:t>
+      </w:r>
+      <w:r>
+        <w:rPr>
+          <w:lang w:val="el-GR"/>
+        </w:rPr>
+        <w:t>καταλαβαίνει</w:t>
+      </w:r>
+      <w:r>
+        <w:rPr>
+          <w:lang w:val="el-GR"/>
+        </w:rPr>
+        <w:t xml:space="preserve"> ότι το </w:t>
+      </w:r>
+      <w:r>
+        <w:rPr>
+          <w:lang w:val="el-GR"/>
+        </w:rPr>
+        <w:t>σύστημα</w:t>
+      </w:r>
+      <w:r>
+        <w:rPr>
+          <w:lang w:val="el-GR"/>
+        </w:rPr>
+        <w:t xml:space="preserve"> </w:t>
+      </w:r>
+      <w:r>
+        <w:rPr>
+          <w:lang w:val="el-GR"/>
+        </w:rPr>
+        <w:t>απεργάζεται</w:t>
+      </w:r>
+      <w:r>
+        <w:rPr>
+          <w:lang w:val="el-GR"/>
+        </w:rPr>
+        <w:t xml:space="preserve"> την </w:t>
+      </w:r>
+      <w:r>
+        <w:rPr>
+          <w:lang w:val="el-GR"/>
+        </w:rPr>
+        <w:t>εντολή</w:t>
+      </w:r>
+      <w:r>
+        <w:rPr>
+          <w:lang w:val="el-GR"/>
+        </w:rPr>
+        <w:t xml:space="preserve"> του και </w:t>
+      </w:r>
+      <w:r>
+        <w:rPr>
+          <w:lang w:val="el-GR"/>
+        </w:rPr>
+        <w:t>περιμένει</w:t>
+      </w:r>
+      <w:r>
+        <w:rPr>
+          <w:lang w:val="el-GR"/>
+        </w:rPr>
+        <w:t xml:space="preserve"> για το </w:t>
+      </w:r>
+      <w:r>
+        <w:rPr>
+          <w:lang w:val="el-GR"/>
+        </w:rPr>
+        <w:t>αποτέλεσμα</w:t>
+      </w:r>
+      <w:r>
+        <w:rPr>
+          <w:lang w:val="el-GR"/>
+        </w:rPr>
+        <w:t>.</w:t>
+      </w:r>
+    </w:p>
+    <w:p>
+      <w:pPr>
+        <w:pStyle w:val="a6"/>
+        <w:rPr>
+          <w:lang w:val="el-GR"/>
+        </w:rPr>
+      </w:pPr>
+    </w:p>
+    <w:p>
+      <w:pPr>
+        <w:pStyle w:val="a6"/>
+        <w:numPr>
+          <w:ilvl w:val="0"/>
+          <w:numId w:val="27"/>
+        </w:numPr>
+        <w:rPr>
+          <w:b/>
+          <w:lang w:val="el-GR"/>
+        </w:rPr>
+      </w:pPr>
+      <w:r>
+        <w:rPr>
+          <w:b/>
+          <w:lang w:val="el-GR"/>
+        </w:rPr>
+        <w:t>Ερμηνεία της κατάστασης του συστήματος</w:t>
+      </w:r>
+    </w:p>
+    <w:p>
+      <w:pPr>
+        <w:ind w:left="720"/>
+        <w:rPr>
+          <w:lang w:val="el-GR"/>
+        </w:rPr>
+      </w:pPr>
+      <w:r>
+        <w:rPr>
+          <w:lang w:val="el-GR"/>
+        </w:rPr>
+        <w:t xml:space="preserve">Ο χρήστης είναι σε θέση να γνωρίζει αν το σύστημα του ηλεκτρονικού καταστήματος επεξεργάζεται την εντολή του ή αν έχει κολλήσει, διότι παρέχεται οπτική ανάδραση η οποία να προσδιορίζει ότι κάποια εργασία βρίσκεται σε εξέλιξη. </w:t>
+      </w:r>
+      <w:r>
+        <w:rPr>
+          <w:lang w:val="el-GR"/>
+        </w:rPr>
+        <w:t xml:space="preserve"> </w:t>
+      </w:r>
+    </w:p>
+    <w:p>
+      <w:pPr>
+        <w:pStyle w:val="a6"/>
+        <w:rPr>
+          <w:lang w:val="el-GR"/>
+        </w:rPr>
+      </w:pPr>
+    </w:p>
+    <w:p>
+      <w:pPr>
+        <w:pStyle w:val="a6"/>
+        <w:numPr>
+          <w:ilvl w:val="0"/>
+          <w:numId w:val="27"/>
+        </w:numPr>
+        <w:rPr>
+          <w:b/>
+          <w:lang w:val="el-GR"/>
+        </w:rPr>
+      </w:pPr>
+      <w:r>
+        <w:rPr>
+          <w:b/>
+          <w:lang w:val="el-GR"/>
+        </w:rPr>
+        <w:t>Αξιολόγηση της κατάστασης της κατάστασης του συστήματος σε σχέση με τους στόχους και τις προθέσεις</w:t>
+      </w:r>
+    </w:p>
+    <w:p>
+      <w:pPr>
+        <w:pStyle w:val="a6"/>
+        <w:rPr>
+          <w:lang w:val="el-GR"/>
+        </w:rPr>
+      </w:pPr>
+      <w:r>
+        <w:rPr>
+          <w:lang w:val="el-GR"/>
+        </w:rPr>
+        <w:t>Ο χρήστης αξιολογεί την κατάσταση σε σχέση με τον στόχο του να δει τα βιβλία προς πώληση τα οποία είναι σε προσφορά  από το ηλεκτρονικό κατάστημα.</w:t>
+      </w:r>
+    </w:p>
+    <w:p>
+      <w:pPr>
+        <w:pStyle w:val="a6"/>
+        <w:rPr>
+          <w:lang w:val="el-GR"/>
+        </w:rPr>
+      </w:pPr>
+      <w:r>
+        <w:rPr>
+          <w:lang w:val="el-GR"/>
+        </w:rPr>
+        <w:t xml:space="preserve">Το σύστημα του ηλεκτρονικού καταστήματος παρέχει οπτική ανάδραση η οποία προσδιορίζει ότι κάποια εργασία βρίσκεται σε εξέλιξη. </w:t>
+      </w:r>
+      <w:r>
+        <w:rPr>
+          <w:lang w:val="el-GR"/>
+        </w:rPr>
+        <w:t>Επομένως</w:t>
+      </w:r>
+      <w:r>
+        <w:rPr>
+          <w:lang w:val="el-GR"/>
+        </w:rPr>
+        <w:t xml:space="preserve"> ο χρήστης μπορεί να γνωρίζει κάθε </w:t>
+      </w:r>
+      <w:r>
+        <w:rPr>
+          <w:lang w:val="el-GR"/>
+        </w:rPr>
+        <w:t>στιγμή</w:t>
+      </w:r>
+      <w:r>
+        <w:rPr>
+          <w:lang w:val="el-GR"/>
+        </w:rPr>
+        <w:t xml:space="preserve"> σε ποιο </w:t>
+      </w:r>
+      <w:r>
+        <w:rPr>
+          <w:lang w:val="el-GR"/>
+        </w:rPr>
+        <w:t>στάδιο</w:t>
+      </w:r>
+      <w:r>
+        <w:rPr>
+          <w:lang w:val="el-GR"/>
+        </w:rPr>
+        <w:t xml:space="preserve"> είναι η </w:t>
+      </w:r>
+      <w:r>
+        <w:rPr>
+          <w:lang w:val="el-GR"/>
+        </w:rPr>
+        <w:t>λειτουργεία</w:t>
+      </w:r>
+      <w:r>
+        <w:rPr>
+          <w:lang w:val="el-GR"/>
+        </w:rPr>
+        <w:t xml:space="preserve"> την όποια </w:t>
+      </w:r>
+      <w:r>
+        <w:rPr>
+          <w:lang w:val="el-GR"/>
+        </w:rPr>
+        <w:t>θέλει</w:t>
+      </w:r>
+      <w:r>
+        <w:rPr>
+          <w:lang w:val="el-GR"/>
+        </w:rPr>
+        <w:t xml:space="preserve"> να </w:t>
+      </w:r>
+      <w:r>
+        <w:rPr>
+          <w:lang w:val="el-GR"/>
+        </w:rPr>
+        <w:t>πραγματοποιήσει</w:t>
+      </w:r>
+      <w:r>
+        <w:rPr>
+          <w:lang w:val="el-GR"/>
+        </w:rPr>
+        <w:t>.</w:t>
+      </w:r>
+    </w:p>
+    <w:p>
+      <w:pPr>
+        <w:pStyle w:val="a6"/>
+        <w:rPr>
+          <w:lang w:val="el-GR"/>
+        </w:rPr>
+      </w:pPr>
+    </w:p>
+    <w:p>
+      <w:pPr>
+        <w:pStyle w:val="4"/>
+        <w:rPr>
+          <w:lang w:val="el-GR"/>
+        </w:rPr>
+      </w:pPr>
+      <w:r>
+        <w:rPr>
+          <w:lang w:val="el-GR"/>
+        </w:rPr>
+        <w:t>Επισκόπηση βιβλίου</w:t>
+      </w:r>
+    </w:p>
+    <w:p>
+      <w:pPr>
+        <w:pStyle w:val="a6"/>
+        <w:numPr>
+          <w:ilvl w:val="0"/>
+          <w:numId w:val="27"/>
+        </w:numPr>
+        <w:rPr>
+          <w:b/>
+          <w:lang w:val="el-GR"/>
+        </w:rPr>
+      </w:pPr>
+      <w:r>
+        <w:rPr>
+          <w:b/>
+          <w:lang w:val="el-GR"/>
+        </w:rPr>
+        <w:t>Στόχος του χρήστη</w:t>
+      </w:r>
+    </w:p>
+    <w:p>
+      <w:pPr>
+        <w:pStyle w:val="a6"/>
+        <w:rPr>
+          <w:lang w:val="el-GR"/>
+        </w:rPr>
+      </w:pPr>
+      <w:r>
+        <w:rPr>
+          <w:lang w:val="el-GR"/>
+        </w:rPr>
+        <w:t>Ο στόχος που θέτει ο χρήστης είναι να επιλέξει  και να δει κάποιο από τα διαθέσιμα βιβλία.</w:t>
+      </w:r>
+    </w:p>
+    <w:p>
+      <w:pPr>
+        <w:pStyle w:val="a6"/>
+        <w:rPr>
+          <w:lang w:val="el-GR"/>
+        </w:rPr>
+      </w:pPr>
+    </w:p>
+    <w:p>
+      <w:pPr>
+        <w:pStyle w:val="a6"/>
+        <w:numPr>
+          <w:ilvl w:val="0"/>
+          <w:numId w:val="27"/>
+        </w:numPr>
+        <w:rPr>
+          <w:b/>
+          <w:lang w:val="el-GR"/>
+        </w:rPr>
+      </w:pPr>
+      <w:r>
+        <w:rPr>
+          <w:b/>
+          <w:lang w:val="el-GR"/>
+        </w:rPr>
+        <w:t>Πρόθεση</w:t>
+      </w:r>
+    </w:p>
+    <w:p>
+      <w:pPr>
+        <w:pStyle w:val="a6"/>
+        <w:rPr>
+          <w:lang w:val="el-GR"/>
+        </w:rPr>
+      </w:pPr>
+      <w:r>
+        <w:rPr>
+          <w:lang w:val="el-GR"/>
+        </w:rPr>
+        <w:t>Η πρόθεση αφορά τη συγκεκριμένη ενεργεία που απαιτείται προκειμένου να πραγματοποιηθεί ο στόχος.</w:t>
+      </w:r>
+    </w:p>
+    <w:p>
+      <w:pPr>
+        <w:pStyle w:val="a6"/>
+        <w:jc w:val="both"/>
+        <w:rPr>
+          <w:lang w:val="el-GR"/>
+        </w:rPr>
+      </w:pPr>
+      <w:r>
+        <w:rPr>
+          <w:lang w:val="el-GR"/>
+        </w:rPr>
+        <w:t>Έτσι, λοιπόν, ο χρήστης καθορίζει να δει κάποιο συγκεκριμένο βιβλίο το οποίο θα επιλέξει από τι λίστα με τα διαθέσιμα βιβλία.</w:t>
+      </w:r>
+    </w:p>
+    <w:p>
+      <w:pPr>
+        <w:pStyle w:val="a6"/>
+        <w:rPr>
+          <w:lang w:val="el-GR"/>
+        </w:rPr>
+      </w:pPr>
+    </w:p>
+    <w:p>
+      <w:pPr>
+        <w:pStyle w:val="a6"/>
+        <w:numPr>
+          <w:ilvl w:val="0"/>
+          <w:numId w:val="27"/>
+        </w:numPr>
+        <w:rPr>
+          <w:b/>
+          <w:lang w:val="el-GR"/>
+        </w:rPr>
+      </w:pPr>
+      <w:r>
+        <w:rPr>
+          <w:b/>
+          <w:lang w:val="el-GR"/>
+        </w:rPr>
+        <w:t>Καθορισμός της σειράς ενεργειών</w:t>
+      </w:r>
+    </w:p>
+    <w:p>
+      <w:pPr>
+        <w:pStyle w:val="a6"/>
+        <w:rPr>
+          <w:lang w:val="el-GR"/>
+        </w:rPr>
+      </w:pPr>
+      <w:r>
+        <w:rPr>
+          <w:lang w:val="el-GR"/>
+        </w:rPr>
+        <w:t xml:space="preserve">Ο χρήστης κατά την περιήγηση του στο ηλεκτρονικό κατάστημα θέλει να ένα δει τις πληροφορίες για κάποιο συγκεκριμένο βιβλίο. </w:t>
+      </w:r>
+    </w:p>
+    <w:p>
+      <w:pPr>
+        <w:pStyle w:val="a6"/>
+        <w:rPr>
+          <w:lang w:val="el-GR"/>
+        </w:rPr>
+      </w:pPr>
+      <w:r>
+        <w:rPr>
+          <w:lang w:val="el-GR"/>
+        </w:rPr>
+        <w:t xml:space="preserve"> Άρα θα επιλέξει το βιβλίο που θέλει από τη λίστα με τα διαθέσιμα βιβλία.</w:t>
+      </w:r>
+    </w:p>
+    <w:p>
+      <w:pPr>
+        <w:pStyle w:val="a6"/>
+        <w:rPr>
+          <w:lang w:val="el-GR"/>
+        </w:rPr>
+      </w:pPr>
+    </w:p>
+    <w:p>
+      <w:pPr>
+        <w:pStyle w:val="a6"/>
+        <w:numPr>
+          <w:ilvl w:val="0"/>
+          <w:numId w:val="27"/>
+        </w:numPr>
+        <w:rPr>
+          <w:b/>
+          <w:lang w:val="el-GR"/>
+        </w:rPr>
+      </w:pPr>
+      <w:r>
+        <w:rPr>
+          <w:b/>
+          <w:lang w:val="el-GR"/>
+        </w:rPr>
+        <w:t>Εκτέλεση ενέργειας</w:t>
+      </w:r>
+    </w:p>
+    <w:p>
+      <w:pPr>
+        <w:pStyle w:val="a6"/>
+        <w:rPr>
+          <w:lang w:val="el-GR"/>
+        </w:rPr>
+      </w:pPr>
+      <w:r>
+        <w:rPr>
+          <w:lang w:val="el-GR"/>
+        </w:rPr>
+        <w:t xml:space="preserve">Ο χρήστης θα μετακινήσει τον κέρσορα, με τη χρήση του ποντικιού, στο βιβλίο που τον ενδιαφέρει και θα κάνει </w:t>
+      </w:r>
+      <w:r>
+        <w:rPr>
+          <w:lang w:val="el-GR"/>
+        </w:rPr>
+        <w:t>«</w:t>
+      </w:r>
+      <w:r>
+        <w:rPr>
+          <w:lang w:val="el-GR"/>
+        </w:rPr>
+        <w:t>κλικ</w:t>
+      </w:r>
+      <w:r>
+        <w:rPr>
+          <w:lang w:val="el-GR"/>
+        </w:rPr>
+        <w:t>»</w:t>
+      </w:r>
+      <w:r>
+        <w:rPr>
+          <w:lang w:val="el-GR"/>
+        </w:rPr>
+        <w:t xml:space="preserve"> πάνω σε αυτό.</w:t>
+      </w:r>
+    </w:p>
+    <w:p>
+      <w:pPr>
+        <w:pStyle w:val="a6"/>
+        <w:rPr>
+          <w:lang w:val="el-GR"/>
+        </w:rPr>
+      </w:pPr>
+    </w:p>
+    <w:p>
+      <w:pPr>
+        <w:pStyle w:val="a6"/>
+        <w:numPr>
+          <w:ilvl w:val="0"/>
+          <w:numId w:val="27"/>
+        </w:numPr>
+        <w:rPr>
+          <w:b/>
+          <w:lang w:val="el-GR"/>
+        </w:rPr>
+      </w:pPr>
+      <w:r>
+        <w:rPr>
+          <w:b/>
+          <w:lang w:val="el-GR"/>
+        </w:rPr>
+        <w:t>Αντίληψη  της κατάστασης του συστήματος</w:t>
+      </w:r>
+    </w:p>
+    <w:p>
+      <w:pPr>
+        <w:pStyle w:val="a6"/>
+        <w:rPr>
+          <w:lang w:val="el-GR"/>
+        </w:rPr>
+      </w:pPr>
+      <w:r>
+        <w:rPr>
+          <w:lang w:val="el-GR"/>
+        </w:rPr>
+        <w:t>Ο χρήστης περιμένει το ηλεκτρονικό κατάστημα να ανταποκριθεί  στην ενέργεια του και</w:t>
+      </w:r>
+      <w:r>
+        <w:rPr>
+          <w:lang w:val="el-GR"/>
+        </w:rPr>
+        <w:t xml:space="preserve"> να</w:t>
+      </w:r>
+      <w:r>
+        <w:rPr>
+          <w:lang w:val="el-GR"/>
+        </w:rPr>
+        <w:t xml:space="preserve"> εμφανίσει τ</w:t>
+      </w:r>
+      <w:r>
+        <w:rPr>
+          <w:lang w:val="el-GR"/>
+        </w:rPr>
+        <w:t xml:space="preserve">ο </w:t>
+      </w:r>
+      <w:r>
+        <w:rPr>
+          <w:lang w:val="el-GR"/>
+        </w:rPr>
+        <w:t>βιβλίο</w:t>
+      </w:r>
+      <w:r>
+        <w:rPr>
+          <w:lang w:val="el-GR"/>
+        </w:rPr>
+        <w:t xml:space="preserve"> το </w:t>
+      </w:r>
+      <w:r>
+        <w:rPr>
+          <w:lang w:val="el-GR"/>
+        </w:rPr>
+        <w:t>οποίο</w:t>
+      </w:r>
+      <w:r>
+        <w:rPr>
+          <w:lang w:val="el-GR"/>
+        </w:rPr>
+        <w:t xml:space="preserve"> επέλεξε</w:t>
+      </w:r>
+      <w:r>
+        <w:rPr>
+          <w:lang w:val="el-GR"/>
+        </w:rPr>
+        <w:t xml:space="preserve">.  </w:t>
+      </w:r>
+      <w:r>
+        <w:rPr>
+          <w:lang w:val="el-GR"/>
+        </w:rPr>
+        <w:t xml:space="preserve">. </w:t>
+      </w:r>
+      <w:r>
+        <w:rPr>
+          <w:lang w:val="el-GR"/>
+        </w:rPr>
+        <w:t>Μέσω</w:t>
+      </w:r>
+      <w:r>
+        <w:rPr>
+          <w:lang w:val="el-GR"/>
+        </w:rPr>
+        <w:t xml:space="preserve"> της  </w:t>
+      </w:r>
+      <w:r>
+        <w:rPr>
+          <w:lang w:val="el-GR"/>
+        </w:rPr>
+        <w:t>σήμανσης</w:t>
+      </w:r>
+      <w:r>
+        <w:rPr>
+          <w:lang w:val="el-GR"/>
+        </w:rPr>
+        <w:t xml:space="preserve"> που </w:t>
+      </w:r>
+      <w:r>
+        <w:rPr>
+          <w:lang w:val="el-GR"/>
+        </w:rPr>
+        <w:t>εμφανίζεται</w:t>
+      </w:r>
+      <w:r>
+        <w:rPr>
+          <w:lang w:val="el-GR"/>
+        </w:rPr>
+        <w:t xml:space="preserve">, </w:t>
+      </w:r>
+      <w:r>
+        <w:rPr>
+          <w:lang w:val="el-GR"/>
+        </w:rPr>
+        <w:t>καταλαβαίνει</w:t>
+      </w:r>
+      <w:r>
+        <w:rPr>
+          <w:lang w:val="el-GR"/>
+        </w:rPr>
+        <w:t xml:space="preserve"> ότι το </w:t>
+      </w:r>
+      <w:r>
+        <w:rPr>
+          <w:lang w:val="el-GR"/>
+        </w:rPr>
+        <w:t>σύστημα</w:t>
+      </w:r>
+      <w:r>
+        <w:rPr>
+          <w:lang w:val="el-GR"/>
+        </w:rPr>
+        <w:t xml:space="preserve"> </w:t>
+      </w:r>
+      <w:r>
+        <w:rPr>
+          <w:lang w:val="el-GR"/>
+        </w:rPr>
+        <w:t>απεργάζεται</w:t>
+      </w:r>
+      <w:r>
+        <w:rPr>
+          <w:lang w:val="el-GR"/>
+        </w:rPr>
+        <w:t xml:space="preserve"> την </w:t>
+      </w:r>
+      <w:r>
+        <w:rPr>
+          <w:lang w:val="el-GR"/>
+        </w:rPr>
+        <w:t>εντολή</w:t>
+      </w:r>
+      <w:r>
+        <w:rPr>
+          <w:lang w:val="el-GR"/>
+        </w:rPr>
+        <w:t xml:space="preserve"> του και </w:t>
+      </w:r>
+      <w:r>
+        <w:rPr>
+          <w:lang w:val="el-GR"/>
+        </w:rPr>
+        <w:t>περιμένει</w:t>
+      </w:r>
+      <w:r>
+        <w:rPr>
+          <w:lang w:val="el-GR"/>
+        </w:rPr>
+        <w:t xml:space="preserve"> για το </w:t>
+      </w:r>
+      <w:r>
+        <w:rPr>
+          <w:lang w:val="el-GR"/>
+        </w:rPr>
+        <w:t>αποτέλεσμα</w:t>
+      </w:r>
+      <w:r>
+        <w:rPr>
+          <w:lang w:val="el-GR"/>
+        </w:rPr>
+        <w:t>.</w:t>
+      </w:r>
+    </w:p>
+    <w:p>
+      <w:pPr>
+        <w:pStyle w:val="a6"/>
+        <w:rPr>
+          <w:lang w:val="el-GR"/>
+        </w:rPr>
+      </w:pPr>
+    </w:p>
+    <w:p>
+      <w:pPr>
+        <w:pStyle w:val="a6"/>
+        <w:numPr>
+          <w:ilvl w:val="0"/>
+          <w:numId w:val="27"/>
+        </w:numPr>
+        <w:rPr>
+          <w:b/>
+          <w:lang w:val="el-GR"/>
+        </w:rPr>
+      </w:pPr>
+      <w:r>
+        <w:rPr>
+          <w:b/>
+          <w:lang w:val="el-GR"/>
+        </w:rPr>
+        <w:t>Ερμηνεία της κατάστασης του συστήματος</w:t>
+      </w:r>
+    </w:p>
+    <w:p>
+      <w:pPr>
+        <w:ind w:left="720"/>
+        <w:rPr>
+          <w:lang w:val="el-GR"/>
+        </w:rPr>
+      </w:pPr>
+      <w:r>
+        <w:rPr>
+          <w:lang w:val="el-GR"/>
+        </w:rPr>
+        <w:t xml:space="preserve">Ο χρήστης είναι σε θέση να γνωρίζει αν το σύστημα του ηλεκτρονικού καταστήματος επεξεργάζεται την εντολή του ή αν έχει κολλήσει, διότι παρέχεται οπτική ανάδραση η οποία να προσδιορίζει ότι κάποια εργασία βρίσκεται σε εξέλιξη. </w:t>
+      </w:r>
+    </w:p>
+    <w:p>
+      <w:pPr>
+        <w:ind w:left="720"/>
+        <w:rPr>
+          <w:lang w:val="el-GR"/>
+        </w:rPr>
+      </w:pPr>
+    </w:p>
+    <w:p>
+      <w:pPr>
+        <w:pStyle w:val="a6"/>
+        <w:rPr>
+          <w:lang w:val="el-GR"/>
+        </w:rPr>
+      </w:pPr>
+    </w:p>
+    <w:p>
+      <w:pPr>
+        <w:pStyle w:val="a6"/>
+        <w:numPr>
+          <w:ilvl w:val="0"/>
+          <w:numId w:val="27"/>
+        </w:numPr>
+        <w:rPr>
+          <w:b/>
+          <w:lang w:val="el-GR"/>
+        </w:rPr>
+      </w:pPr>
+      <w:r>
+        <w:rPr>
+          <w:b/>
+          <w:lang w:val="el-GR"/>
+        </w:rPr>
+        <w:lastRenderedPageBreak/>
+        <w:t>Αξιολόγηση της κατάστασης της κατάστασης του συστήματος σε σχέση με τους στόχους και τις προθέσεις</w:t>
+      </w:r>
+    </w:p>
+    <w:p>
+      <w:pPr>
+        <w:pStyle w:val="a6"/>
+        <w:rPr>
+          <w:lang w:val="el-GR"/>
+        </w:rPr>
+      </w:pPr>
+      <w:r>
+        <w:rPr>
+          <w:lang w:val="el-GR"/>
+        </w:rPr>
+        <w:t>Ο χρήστης αξιολογεί την κατάσταση σε σχέση με τον στόχο του να δει τις πληροφορίες για κάποιο συγκεκριμένο βιβλίο.</w:t>
+      </w:r>
+    </w:p>
+    <w:p>
+      <w:pPr>
+        <w:pStyle w:val="a6"/>
+        <w:rPr>
+          <w:lang w:val="el-GR"/>
+        </w:rPr>
+      </w:pPr>
+      <w:r>
+        <w:rPr>
+          <w:lang w:val="el-GR"/>
+        </w:rPr>
+        <w:t xml:space="preserve">Το σύστημα του ηλεκτρονικού καταστήματος παρέχει οπτική ανάδραση η οποία να προσδιορίζει ότι κάποια εργασία βρίσκεται σε εξέλιξη. </w:t>
+      </w:r>
+      <w:r>
+        <w:rPr>
+          <w:lang w:val="el-GR"/>
+        </w:rPr>
+        <w:t>Επομένως</w:t>
+      </w:r>
+      <w:r>
+        <w:rPr>
+          <w:lang w:val="el-GR"/>
+        </w:rPr>
+        <w:t xml:space="preserve"> ο χρήστης μπορεί να γνωρίζει κάθε </w:t>
+      </w:r>
+      <w:r>
+        <w:rPr>
+          <w:lang w:val="el-GR"/>
+        </w:rPr>
+        <w:t>στιγμή</w:t>
+      </w:r>
+      <w:r>
+        <w:rPr>
+          <w:lang w:val="el-GR"/>
+        </w:rPr>
+        <w:t xml:space="preserve"> σε ποιο </w:t>
+      </w:r>
+      <w:r>
+        <w:rPr>
+          <w:lang w:val="el-GR"/>
+        </w:rPr>
+        <w:t>στάδιο</w:t>
+      </w:r>
+      <w:r>
+        <w:rPr>
+          <w:lang w:val="el-GR"/>
+        </w:rPr>
+        <w:t xml:space="preserve"> είναι η </w:t>
+      </w:r>
+      <w:r>
+        <w:rPr>
+          <w:lang w:val="el-GR"/>
+        </w:rPr>
+        <w:t>λειτουργεία</w:t>
+      </w:r>
+      <w:r>
+        <w:rPr>
+          <w:lang w:val="el-GR"/>
+        </w:rPr>
+        <w:t xml:space="preserve"> την όποια </w:t>
+      </w:r>
+      <w:r>
+        <w:rPr>
+          <w:lang w:val="el-GR"/>
+        </w:rPr>
+        <w:t>θέλει</w:t>
+      </w:r>
+      <w:r>
+        <w:rPr>
+          <w:lang w:val="el-GR"/>
+        </w:rPr>
+        <w:t xml:space="preserve"> να </w:t>
+      </w:r>
+      <w:r>
+        <w:rPr>
+          <w:lang w:val="el-GR"/>
+        </w:rPr>
+        <w:t>πραγματοποιήσει</w:t>
+      </w:r>
+      <w:r>
+        <w:rPr>
+          <w:lang w:val="el-GR"/>
+        </w:rPr>
+        <w:t>.</w:t>
+      </w:r>
+    </w:p>
+    <w:p>
+      <w:pPr>
+        <w:pStyle w:val="a6"/>
+        <w:rPr>
+          <w:lang w:val="el-GR"/>
+        </w:rPr>
+      </w:pPr>
+    </w:p>
+    <w:p>
+      <w:pPr>
+        <w:pStyle w:val="5"/>
+        <w:rPr>
+          <w:lang w:val="el-GR"/>
+        </w:rPr>
+      </w:pPr>
+      <w:r>
+        <w:rPr>
+          <w:lang w:val="el-GR"/>
+        </w:rPr>
+        <w:t>Θετική – αρνητική  ψήφος για κάθε κριτική</w:t>
+      </w:r>
+    </w:p>
+    <w:p>
+      <w:pPr>
+        <w:pStyle w:val="a6"/>
+        <w:numPr>
+          <w:ilvl w:val="0"/>
+          <w:numId w:val="27"/>
+        </w:numPr>
+        <w:rPr>
+          <w:b/>
+          <w:lang w:val="el-GR"/>
+        </w:rPr>
+      </w:pPr>
+      <w:r>
+        <w:rPr>
+          <w:b/>
+          <w:lang w:val="el-GR"/>
+        </w:rPr>
+        <w:t>Στόχος του χρήστη</w:t>
+      </w:r>
+    </w:p>
+    <w:p>
+      <w:pPr>
+        <w:pStyle w:val="a6"/>
+        <w:rPr>
+          <w:lang w:val="el-GR"/>
+        </w:rPr>
+      </w:pPr>
+      <w:r>
+        <w:rPr>
+          <w:lang w:val="el-GR"/>
+        </w:rPr>
+        <w:t>Ο στόχος που θέτει ο χρήστης είναι να αφήσει είτε μια θετική είτε μια αρνητική ψήφο για κάποια κριτική.</w:t>
+      </w:r>
+    </w:p>
+    <w:p>
+      <w:pPr>
+        <w:pStyle w:val="a6"/>
+        <w:rPr>
+          <w:lang w:val="el-GR"/>
+        </w:rPr>
+      </w:pPr>
+    </w:p>
+    <w:p>
+      <w:pPr>
+        <w:pStyle w:val="a6"/>
+        <w:numPr>
+          <w:ilvl w:val="0"/>
+          <w:numId w:val="27"/>
+        </w:numPr>
+        <w:rPr>
+          <w:b/>
+          <w:lang w:val="el-GR"/>
+        </w:rPr>
+      </w:pPr>
+      <w:r>
+        <w:rPr>
+          <w:b/>
+          <w:lang w:val="el-GR"/>
+        </w:rPr>
+        <w:t>Πρόθεση</w:t>
+      </w:r>
+    </w:p>
+    <w:p>
+      <w:pPr>
+        <w:pStyle w:val="a6"/>
+        <w:rPr>
+          <w:lang w:val="el-GR"/>
+        </w:rPr>
+      </w:pPr>
+      <w:r>
+        <w:rPr>
+          <w:lang w:val="el-GR"/>
+        </w:rPr>
+        <w:t>Η πρόθεση αφορά τη συγκεκριμένη ενεργεία που απαιτείται προκειμένου να πραγματοποιηθεί ο στόχος.</w:t>
+      </w:r>
+    </w:p>
+    <w:p>
+      <w:pPr>
+        <w:pStyle w:val="a6"/>
+        <w:rPr>
+          <w:lang w:val="el-GR"/>
+        </w:rPr>
+      </w:pPr>
+      <w:r>
+        <w:rPr>
+          <w:lang w:val="el-GR"/>
+        </w:rPr>
+        <w:t>Έτσι, λοιπόν, ο χρήστης επιλεγεί να αφήσει μια ψήφο για κάποια  κριτική.</w:t>
+      </w:r>
+    </w:p>
+    <w:p>
+      <w:pPr>
+        <w:pStyle w:val="a6"/>
+        <w:rPr>
+          <w:lang w:val="el-GR"/>
+        </w:rPr>
+      </w:pPr>
+    </w:p>
+    <w:p>
+      <w:pPr>
+        <w:pStyle w:val="a6"/>
+        <w:numPr>
+          <w:ilvl w:val="0"/>
+          <w:numId w:val="27"/>
+        </w:numPr>
+        <w:rPr>
+          <w:b/>
+          <w:lang w:val="el-GR"/>
+        </w:rPr>
+      </w:pPr>
+      <w:r>
+        <w:rPr>
+          <w:b/>
+          <w:lang w:val="el-GR"/>
+        </w:rPr>
+        <w:t>Καθορισμός της σειράς ενεργειών</w:t>
+      </w:r>
+    </w:p>
+    <w:p>
+      <w:pPr>
+        <w:pStyle w:val="a6"/>
+        <w:rPr>
+          <w:lang w:val="el-GR"/>
+        </w:rPr>
+      </w:pPr>
+      <w:r>
+        <w:rPr>
+          <w:lang w:val="el-GR"/>
+        </w:rPr>
+        <w:t xml:space="preserve">Ο χρήστης κατά την περιήγηση του στο ηλεκτρονικό κατάστημα θέλει να αφήσει μια ψήφο για κάποια συγκεκριμένη κριτική. </w:t>
+      </w:r>
+    </w:p>
+    <w:p>
+      <w:pPr>
+        <w:pStyle w:val="a6"/>
+        <w:rPr>
+          <w:lang w:val="el-GR"/>
+        </w:rPr>
+      </w:pPr>
+      <w:r>
+        <w:rPr>
+          <w:lang w:val="el-GR"/>
+        </w:rPr>
+        <w:t xml:space="preserve"> Άρα θα πρέπει τα πατήσει είτε το</w:t>
+      </w:r>
+      <w:r>
+        <w:rPr>
+          <w:lang w:val="el-GR"/>
+        </w:rPr>
+        <w:t xml:space="preserve"> </w:t>
+      </w:r>
+      <w:r>
+        <w:rPr>
+          <w:lang w:val="el-GR"/>
+        </w:rPr>
+        <w:t>πράσινο</w:t>
+      </w:r>
+      <w:r>
+        <w:rPr>
+          <w:lang w:val="el-GR"/>
+        </w:rPr>
+        <w:t xml:space="preserve"> </w:t>
+      </w:r>
+      <w:r>
+        <w:rPr>
+          <w:lang w:val="el-GR"/>
+        </w:rPr>
+        <w:t>κομβίο</w:t>
+      </w:r>
+      <w:r>
+        <w:rPr>
+          <w:lang w:val="el-GR"/>
+        </w:rPr>
+        <w:t xml:space="preserve"> συν (+) για μια θετική  ψήφο, είτε το</w:t>
+      </w:r>
+      <w:r>
+        <w:rPr>
+          <w:lang w:val="el-GR"/>
+        </w:rPr>
+        <w:t xml:space="preserve"> </w:t>
+      </w:r>
+      <w:r>
+        <w:rPr>
+          <w:lang w:val="el-GR"/>
+        </w:rPr>
+        <w:t>κόκκινο</w:t>
+      </w:r>
+      <w:r>
+        <w:rPr>
+          <w:lang w:val="el-GR"/>
+        </w:rPr>
+        <w:t xml:space="preserve"> </w:t>
+      </w:r>
+      <w:r>
+        <w:rPr>
+          <w:lang w:val="el-GR"/>
+        </w:rPr>
+        <w:t>κομβίο</w:t>
+      </w:r>
+      <w:r>
+        <w:rPr>
+          <w:lang w:val="el-GR"/>
+        </w:rPr>
+        <w:t xml:space="preserve"> πλην (-) για μια αρνητική ψήφο.</w:t>
+      </w:r>
+    </w:p>
+    <w:p>
+      <w:pPr>
+        <w:pStyle w:val="a6"/>
+        <w:rPr>
+          <w:lang w:val="el-GR"/>
+        </w:rPr>
+      </w:pPr>
+    </w:p>
+    <w:p>
+      <w:pPr>
+        <w:pStyle w:val="a6"/>
+        <w:numPr>
+          <w:ilvl w:val="0"/>
+          <w:numId w:val="27"/>
+        </w:numPr>
+        <w:rPr>
+          <w:b/>
+          <w:lang w:val="el-GR"/>
+        </w:rPr>
+      </w:pPr>
+      <w:r>
+        <w:rPr>
+          <w:b/>
+          <w:lang w:val="el-GR"/>
+        </w:rPr>
+        <w:t>Εκτέλεση ενέργειας</w:t>
+      </w:r>
+    </w:p>
+    <w:p>
+      <w:pPr>
+        <w:pStyle w:val="a6"/>
+        <w:rPr>
+          <w:lang w:val="el-GR"/>
+        </w:rPr>
+      </w:pPr>
+      <w:r>
+        <w:rPr>
+          <w:lang w:val="el-GR"/>
+        </w:rPr>
+        <w:t xml:space="preserve">Ο χρήστης θα μετακινήσει τον κέρσορα, με τη χρήση του ποντικιού, πάνω στο </w:t>
+      </w:r>
+      <w:r>
+        <w:rPr>
+          <w:lang w:val="el-GR"/>
+        </w:rPr>
+        <w:t>πράσινο</w:t>
+      </w:r>
+      <w:r>
+        <w:rPr>
+          <w:lang w:val="el-GR"/>
+        </w:rPr>
+        <w:t xml:space="preserve"> </w:t>
+      </w:r>
+      <w:r>
+        <w:rPr>
+          <w:lang w:val="el-GR"/>
+        </w:rPr>
+        <w:t>κομβίο  συν (+) ή</w:t>
+      </w:r>
+      <w:r>
+        <w:rPr>
+          <w:lang w:val="el-GR"/>
+        </w:rPr>
+        <w:t xml:space="preserve"> στο </w:t>
+      </w:r>
+      <w:r>
+        <w:rPr>
+          <w:lang w:val="el-GR"/>
+        </w:rPr>
+        <w:t>κόκκινο</w:t>
+      </w:r>
+      <w:r>
+        <w:rPr>
+          <w:lang w:val="el-GR"/>
+        </w:rPr>
+        <w:t xml:space="preserve"> </w:t>
+      </w:r>
+      <w:r>
+        <w:rPr>
+          <w:lang w:val="el-GR"/>
+        </w:rPr>
+        <w:t>κομβίο</w:t>
+      </w:r>
+      <w:r>
+        <w:rPr>
+          <w:lang w:val="el-GR"/>
+        </w:rPr>
+        <w:t xml:space="preserve"> πλην (-) ανάλογος την ψήφο που θέλει να δώσει και κάνει κλικ πάνω σε αυτό.</w:t>
+      </w:r>
+    </w:p>
+    <w:p>
+      <w:pPr>
+        <w:pStyle w:val="a6"/>
+        <w:rPr>
+          <w:lang w:val="el-GR"/>
+        </w:rPr>
+      </w:pPr>
+    </w:p>
+    <w:p>
+      <w:pPr>
+        <w:pStyle w:val="a6"/>
+        <w:rPr>
+          <w:lang w:val="el-GR"/>
+        </w:rPr>
+      </w:pPr>
+    </w:p>
+    <w:p>
+      <w:pPr>
+        <w:pStyle w:val="a6"/>
+        <w:numPr>
+          <w:ilvl w:val="0"/>
+          <w:numId w:val="27"/>
+        </w:numPr>
+        <w:rPr>
+          <w:b/>
+          <w:lang w:val="el-GR"/>
+        </w:rPr>
+      </w:pPr>
+      <w:r>
+        <w:rPr>
+          <w:b/>
+          <w:lang w:val="el-GR"/>
+        </w:rPr>
+        <w:lastRenderedPageBreak/>
+        <w:t>Αντίληψη  της κατάστασης του συστήματος</w:t>
+      </w:r>
+    </w:p>
+    <w:p>
+      <w:pPr>
+        <w:pStyle w:val="a6"/>
+        <w:rPr>
+          <w:lang w:val="el-GR"/>
+        </w:rPr>
+      </w:pPr>
+      <w:r>
+        <w:rPr>
+          <w:lang w:val="el-GR"/>
+        </w:rPr>
+        <w:t xml:space="preserve">Ο χρήστης περιμένει το ηλεκτρονικό κατάστημα να ανταποκριθεί  στην ενέργεια του και να προσμετρήσει την  ψήφο του.  </w:t>
+      </w:r>
+      <w:r>
+        <w:rPr>
+          <w:lang w:val="el-GR"/>
+        </w:rPr>
+        <w:t>Μέσω</w:t>
+      </w:r>
+      <w:r>
+        <w:rPr>
+          <w:lang w:val="el-GR"/>
+        </w:rPr>
+        <w:t xml:space="preserve"> της  </w:t>
+      </w:r>
+      <w:r>
+        <w:rPr>
+          <w:lang w:val="el-GR"/>
+        </w:rPr>
+        <w:t>σήμανσης</w:t>
+      </w:r>
+      <w:r>
+        <w:rPr>
+          <w:lang w:val="el-GR"/>
+        </w:rPr>
+        <w:t xml:space="preserve"> που </w:t>
+      </w:r>
+      <w:r>
+        <w:rPr>
+          <w:lang w:val="el-GR"/>
+        </w:rPr>
+        <w:t>εμφανίζεται</w:t>
+      </w:r>
+      <w:r>
+        <w:rPr>
+          <w:lang w:val="el-GR"/>
+        </w:rPr>
+        <w:t xml:space="preserve">, </w:t>
+      </w:r>
+      <w:r>
+        <w:rPr>
+          <w:lang w:val="el-GR"/>
+        </w:rPr>
+        <w:t>καταλαβαίνει</w:t>
+      </w:r>
+      <w:r>
+        <w:rPr>
+          <w:lang w:val="el-GR"/>
+        </w:rPr>
+        <w:t xml:space="preserve"> ότι το </w:t>
+      </w:r>
+      <w:r>
+        <w:rPr>
+          <w:lang w:val="el-GR"/>
+        </w:rPr>
+        <w:t>σύστημα</w:t>
+      </w:r>
+      <w:r>
+        <w:rPr>
+          <w:lang w:val="el-GR"/>
+        </w:rPr>
+        <w:t xml:space="preserve"> </w:t>
+      </w:r>
+      <w:r>
+        <w:rPr>
+          <w:lang w:val="el-GR"/>
+        </w:rPr>
+        <w:t>απεργάζεται</w:t>
+      </w:r>
+      <w:r>
+        <w:rPr>
+          <w:lang w:val="el-GR"/>
+        </w:rPr>
+        <w:t xml:space="preserve"> την </w:t>
+      </w:r>
+      <w:r>
+        <w:rPr>
+          <w:lang w:val="el-GR"/>
+        </w:rPr>
+        <w:t>εντολή</w:t>
+      </w:r>
+      <w:r>
+        <w:rPr>
+          <w:lang w:val="el-GR"/>
+        </w:rPr>
+        <w:t xml:space="preserve"> του και </w:t>
+      </w:r>
+      <w:r>
+        <w:rPr>
+          <w:lang w:val="el-GR"/>
+        </w:rPr>
+        <w:t>περιμένει</w:t>
+      </w:r>
+      <w:r>
+        <w:rPr>
+          <w:lang w:val="el-GR"/>
+        </w:rPr>
+        <w:t xml:space="preserve"> για το </w:t>
+      </w:r>
+      <w:r>
+        <w:rPr>
+          <w:lang w:val="el-GR"/>
+        </w:rPr>
+        <w:t>αποτέλεσμα</w:t>
+      </w:r>
+      <w:r>
+        <w:rPr>
+          <w:lang w:val="el-GR"/>
+        </w:rPr>
+        <w:t>.</w:t>
+      </w:r>
+    </w:p>
+    <w:p>
+      <w:pPr>
+        <w:pStyle w:val="a6"/>
+        <w:rPr>
+          <w:lang w:val="el-GR"/>
+        </w:rPr>
+      </w:pPr>
+    </w:p>
+    <w:p>
+      <w:pPr>
+        <w:pStyle w:val="a6"/>
+        <w:numPr>
+          <w:ilvl w:val="0"/>
+          <w:numId w:val="27"/>
+        </w:numPr>
+        <w:rPr>
+          <w:b/>
+          <w:lang w:val="el-GR"/>
+        </w:rPr>
+      </w:pPr>
+      <w:r>
+        <w:rPr>
+          <w:b/>
+          <w:lang w:val="el-GR"/>
+        </w:rPr>
+        <w:t>Ερμηνεία της κατάστασης του συστήματος</w:t>
+      </w:r>
+    </w:p>
+    <w:p>
+      <w:pPr>
+        <w:ind w:left="720"/>
+        <w:rPr>
+          <w:lang w:val="el-GR"/>
+        </w:rPr>
+      </w:pPr>
+      <w:r>
+        <w:rPr>
+          <w:lang w:val="el-GR"/>
+        </w:rPr>
+        <w:t xml:space="preserve">Ο χρήστης είναι σε θέση να γνωρίζει αν το σύστημα του ηλεκτρονικού καταστήματος επεξεργάζεται την εντολή του ή αν έχει κολλήσει, διότι παρέχεται οπτική ανάδραση η οποία να προσδιορίζει ότι κάποια εργασία βρίσκεται σε εξέλιξη. </w:t>
+      </w:r>
+    </w:p>
+    <w:p>
+      <w:pPr>
+        <w:ind w:left="720"/>
+        <w:rPr>
+          <w:lang w:val="el-GR"/>
+        </w:rPr>
+      </w:pPr>
+    </w:p>
+    <w:p>
+      <w:pPr>
+        <w:pStyle w:val="a6"/>
+        <w:numPr>
+          <w:ilvl w:val="0"/>
+          <w:numId w:val="27"/>
+        </w:numPr>
+        <w:rPr>
+          <w:b/>
+          <w:lang w:val="el-GR"/>
+        </w:rPr>
+      </w:pPr>
+      <w:r>
+        <w:rPr>
+          <w:b/>
+          <w:lang w:val="el-GR"/>
+        </w:rPr>
+        <w:t>Αξιολόγηση της κατάστασης της κατάστασης του συστήματος σε σχέση με τους στόχους και τις προθέσεις</w:t>
+      </w:r>
+    </w:p>
+    <w:p>
+      <w:pPr>
+        <w:pStyle w:val="a6"/>
+        <w:rPr>
+          <w:lang w:val="el-GR"/>
+        </w:rPr>
+      </w:pPr>
+      <w:r>
+        <w:rPr>
+          <w:lang w:val="el-GR"/>
+        </w:rPr>
+        <w:t>Ο χρήστης αξιολογεί την κατάσταση σε σχέση με τον στόχο του να ψηφήσει κάποια κριτική.</w:t>
+      </w:r>
+    </w:p>
+    <w:p>
+      <w:pPr>
+        <w:pStyle w:val="a6"/>
+        <w:rPr>
+          <w:lang w:val="el-GR"/>
+        </w:rPr>
+      </w:pPr>
+      <w:r>
+        <w:rPr>
+          <w:lang w:val="el-GR"/>
+        </w:rPr>
+        <w:t>Το σύστημα του ηλεκτρονικού καταστήματος παρέχει οπτική ανάδραση η οποία να προσδιορίζει ότι κάποια εργασία βρίσκεται σε εξέλιξη.</w:t>
+      </w:r>
+      <w:r>
+        <w:rPr>
+          <w:lang w:val="el-GR"/>
+        </w:rPr>
+        <w:t xml:space="preserve"> </w:t>
+      </w:r>
+      <w:r>
+        <w:rPr>
+          <w:lang w:val="el-GR"/>
+        </w:rPr>
+        <w:t>Επομένως</w:t>
+      </w:r>
+      <w:r>
+        <w:rPr>
+          <w:lang w:val="el-GR"/>
+        </w:rPr>
+        <w:t xml:space="preserve"> ο χρήστης μπορεί να γνωρίζει κάθε </w:t>
+      </w:r>
+      <w:r>
+        <w:rPr>
+          <w:lang w:val="el-GR"/>
+        </w:rPr>
+        <w:t>στιγμή</w:t>
+      </w:r>
+      <w:r>
+        <w:rPr>
+          <w:lang w:val="el-GR"/>
+        </w:rPr>
+        <w:t xml:space="preserve"> σε ποιο </w:t>
+      </w:r>
+      <w:r>
+        <w:rPr>
+          <w:lang w:val="el-GR"/>
+        </w:rPr>
+        <w:t>στάδιο</w:t>
+      </w:r>
+      <w:r>
+        <w:rPr>
+          <w:lang w:val="el-GR"/>
+        </w:rPr>
+        <w:t xml:space="preserve"> είναι η </w:t>
+      </w:r>
+      <w:r>
+        <w:rPr>
+          <w:lang w:val="el-GR"/>
+        </w:rPr>
+        <w:t>λειτουργεία</w:t>
+      </w:r>
+      <w:r>
+        <w:rPr>
+          <w:lang w:val="el-GR"/>
+        </w:rPr>
+        <w:t xml:space="preserve"> την όποια </w:t>
+      </w:r>
+      <w:r>
+        <w:rPr>
+          <w:lang w:val="el-GR"/>
+        </w:rPr>
+        <w:t>θέλει</w:t>
+      </w:r>
+      <w:r>
+        <w:rPr>
+          <w:lang w:val="el-GR"/>
+        </w:rPr>
+        <w:t xml:space="preserve"> να </w:t>
+      </w:r>
+      <w:r>
+        <w:rPr>
+          <w:lang w:val="el-GR"/>
+        </w:rPr>
+        <w:t>πραγματοποιήσει</w:t>
+      </w:r>
+      <w:r>
+        <w:rPr>
+          <w:lang w:val="el-GR"/>
+        </w:rPr>
+        <w:t>.</w:t>
+      </w:r>
+    </w:p>
+    <w:p>
+      <w:pPr>
+        <w:pStyle w:val="a6"/>
+        <w:rPr>
+          <w:lang w:val="el-GR"/>
+        </w:rPr>
+      </w:pPr>
+    </w:p>
+    <w:p>
+      <w:pPr>
+        <w:pStyle w:val="a6"/>
+        <w:rPr>
+          <w:lang w:val="el-GR"/>
+        </w:rPr>
+      </w:pPr>
+    </w:p>
+    <w:p>
+      <w:pPr>
+        <w:pStyle w:val="5"/>
+        <w:rPr>
+          <w:lang w:val="el-GR"/>
+        </w:rPr>
+      </w:pPr>
+      <w:r>
+        <w:rPr>
+          <w:lang w:val="el-GR"/>
+        </w:rPr>
+        <w:t>Προεπισκόπηση σελίδων</w:t>
+      </w:r>
+    </w:p>
+    <w:p>
+      <w:pPr>
+        <w:pStyle w:val="a6"/>
+        <w:numPr>
+          <w:ilvl w:val="0"/>
+          <w:numId w:val="27"/>
+        </w:numPr>
+        <w:rPr>
+          <w:b/>
+          <w:lang w:val="el-GR"/>
+        </w:rPr>
+      </w:pPr>
+      <w:r>
+        <w:rPr>
+          <w:b/>
+          <w:lang w:val="el-GR"/>
+        </w:rPr>
+        <w:t>Στόχος του χρήστη</w:t>
+      </w:r>
+    </w:p>
+    <w:p>
+      <w:pPr>
+        <w:pStyle w:val="a6"/>
+        <w:rPr>
+          <w:lang w:val="el-GR"/>
+        </w:rPr>
+      </w:pPr>
+      <w:r>
+        <w:rPr>
+          <w:lang w:val="el-GR"/>
+        </w:rPr>
+        <w:t xml:space="preserve">Ο στόχος που θέτει ο χρήστης είναι </w:t>
+      </w:r>
+      <w:r>
+        <w:rPr>
+          <w:lang w:val="el-GR"/>
+        </w:rPr>
+        <w:t xml:space="preserve"> δει τις 10 </w:t>
+      </w:r>
+      <w:r>
+        <w:rPr>
+          <w:lang w:val="el-GR"/>
+        </w:rPr>
+        <w:t>πρώτες</w:t>
+      </w:r>
+      <w:r>
+        <w:rPr>
+          <w:lang w:val="el-GR"/>
+        </w:rPr>
+        <w:t xml:space="preserve"> </w:t>
+      </w:r>
+      <w:r>
+        <w:rPr>
+          <w:lang w:val="el-GR"/>
+        </w:rPr>
+        <w:t>σελίδες</w:t>
+      </w:r>
+      <w:r>
+        <w:rPr>
+          <w:lang w:val="el-GR"/>
+        </w:rPr>
+        <w:t xml:space="preserve"> του </w:t>
+      </w:r>
+      <w:r>
+        <w:rPr>
+          <w:lang w:val="el-GR"/>
+        </w:rPr>
+        <w:t>επιλεγμένου</w:t>
+      </w:r>
+      <w:r>
+        <w:rPr>
+          <w:lang w:val="el-GR"/>
+        </w:rPr>
+        <w:t xml:space="preserve"> </w:t>
+      </w:r>
+      <w:r>
+        <w:rPr>
+          <w:lang w:val="el-GR"/>
+        </w:rPr>
+        <w:t>βιβλίου</w:t>
+      </w:r>
+      <w:r>
+        <w:rPr>
+          <w:lang w:val="el-GR"/>
+        </w:rPr>
+        <w:t>.</w:t>
+      </w:r>
+    </w:p>
+    <w:p>
+      <w:pPr>
+        <w:pStyle w:val="a6"/>
+        <w:rPr>
+          <w:lang w:val="el-GR"/>
+        </w:rPr>
+      </w:pPr>
+    </w:p>
+    <w:p>
+      <w:pPr>
+        <w:pStyle w:val="a6"/>
+        <w:numPr>
+          <w:ilvl w:val="0"/>
+          <w:numId w:val="27"/>
+        </w:numPr>
+        <w:rPr>
+          <w:b/>
+          <w:lang w:val="el-GR"/>
+        </w:rPr>
+      </w:pPr>
+      <w:r>
+        <w:rPr>
+          <w:b/>
+          <w:lang w:val="el-GR"/>
+        </w:rPr>
+        <w:t>Πρόθεση</w:t>
+      </w:r>
+    </w:p>
+    <w:p>
+      <w:pPr>
+        <w:pStyle w:val="a6"/>
+        <w:rPr>
+          <w:lang w:val="el-GR"/>
+        </w:rPr>
+      </w:pPr>
+      <w:r>
+        <w:rPr>
+          <w:lang w:val="el-GR"/>
+        </w:rPr>
+        <w:t>Η πρόθεση αφορά τη συγκεκριμένη ενεργεία που απαιτείται προκειμένου να πραγματοποιηθεί ο στόχος.</w:t>
+      </w:r>
+    </w:p>
+    <w:p>
+      <w:pPr>
+        <w:pStyle w:val="a6"/>
+        <w:rPr>
+          <w:lang w:val="el-GR"/>
+        </w:rPr>
+      </w:pPr>
+      <w:r>
+        <w:rPr>
+          <w:lang w:val="el-GR"/>
+        </w:rPr>
+        <w:lastRenderedPageBreak/>
+        <w:t xml:space="preserve">Έτσι, λοιπόν, ο χρήστης </w:t>
+      </w:r>
+      <w:r>
+        <w:rPr>
+          <w:lang w:val="el-GR"/>
+        </w:rPr>
+        <w:t xml:space="preserve">δει τις 10 </w:t>
+      </w:r>
+      <w:r>
+        <w:rPr>
+          <w:lang w:val="el-GR"/>
+        </w:rPr>
+        <w:t>πρώτες</w:t>
+      </w:r>
+      <w:r>
+        <w:rPr>
+          <w:lang w:val="el-GR"/>
+        </w:rPr>
+        <w:t xml:space="preserve"> </w:t>
+      </w:r>
+      <w:r>
+        <w:rPr>
+          <w:lang w:val="el-GR"/>
+        </w:rPr>
+        <w:t>σελίδες</w:t>
+      </w:r>
+      <w:r>
+        <w:rPr>
+          <w:lang w:val="el-GR"/>
+        </w:rPr>
+        <w:t xml:space="preserve"> του </w:t>
+      </w:r>
+      <w:r>
+        <w:rPr>
+          <w:lang w:val="el-GR"/>
+        </w:rPr>
+        <w:t>επιλεγμένου</w:t>
+      </w:r>
+      <w:r>
+        <w:rPr>
+          <w:lang w:val="el-GR"/>
+        </w:rPr>
+        <w:t xml:space="preserve"> </w:t>
+      </w:r>
+      <w:r>
+        <w:rPr>
+          <w:lang w:val="el-GR"/>
+        </w:rPr>
+        <w:t>βιβλίου</w:t>
+      </w:r>
+      <w:r>
+        <w:rPr>
+          <w:lang w:val="el-GR"/>
+        </w:rPr>
+        <w:t>.</w:t>
+      </w:r>
+    </w:p>
+    <w:p>
+      <w:pPr>
+        <w:pStyle w:val="a6"/>
+        <w:rPr>
+          <w:lang w:val="el-GR"/>
+        </w:rPr>
+      </w:pPr>
+    </w:p>
+    <w:p>
+      <w:pPr>
+        <w:pStyle w:val="a6"/>
+        <w:numPr>
+          <w:ilvl w:val="0"/>
+          <w:numId w:val="27"/>
+        </w:numPr>
+        <w:rPr>
+          <w:b/>
+          <w:lang w:val="el-GR"/>
+        </w:rPr>
+      </w:pPr>
+      <w:r>
+        <w:rPr>
+          <w:b/>
+          <w:lang w:val="el-GR"/>
+        </w:rPr>
+        <w:t>Καθορισμός της σειράς ενεργειών</w:t>
+      </w:r>
+    </w:p>
+    <w:p>
+      <w:pPr>
+        <w:pStyle w:val="a6"/>
+        <w:rPr>
+          <w:lang w:val="el-GR"/>
+        </w:rPr>
+      </w:pPr>
+      <w:r>
+        <w:rPr>
+          <w:lang w:val="el-GR"/>
+        </w:rPr>
+        <w:t xml:space="preserve">Ο χρήστης κατά την περιήγηση του στο ηλεκτρονικό κατάστημα θέλει </w:t>
+      </w:r>
+      <w:r>
+        <w:rPr>
+          <w:lang w:val="el-GR"/>
+        </w:rPr>
+        <w:t xml:space="preserve">δει τις 10 </w:t>
+      </w:r>
+      <w:r>
+        <w:rPr>
+          <w:lang w:val="el-GR"/>
+        </w:rPr>
+        <w:t>πρώτες</w:t>
+      </w:r>
+      <w:r>
+        <w:rPr>
+          <w:lang w:val="el-GR"/>
+        </w:rPr>
+        <w:t xml:space="preserve"> </w:t>
+      </w:r>
+      <w:r>
+        <w:rPr>
+          <w:lang w:val="el-GR"/>
+        </w:rPr>
+        <w:t>σελίδες</w:t>
+      </w:r>
+      <w:r>
+        <w:rPr>
+          <w:lang w:val="el-GR"/>
+        </w:rPr>
+        <w:t xml:space="preserve"> του </w:t>
+      </w:r>
+      <w:r>
+        <w:rPr>
+          <w:lang w:val="el-GR"/>
+        </w:rPr>
+        <w:t>επιλεγμένου</w:t>
+      </w:r>
+      <w:r>
+        <w:rPr>
+          <w:lang w:val="el-GR"/>
+        </w:rPr>
+        <w:t xml:space="preserve"> </w:t>
+      </w:r>
+      <w:r>
+        <w:rPr>
+          <w:lang w:val="el-GR"/>
+        </w:rPr>
+        <w:t>βιβλίου</w:t>
+      </w:r>
+      <w:r>
+        <w:rPr>
+          <w:lang w:val="el-GR"/>
+        </w:rPr>
+        <w:t xml:space="preserve">. </w:t>
+      </w:r>
+    </w:p>
+    <w:p>
+      <w:pPr>
+        <w:pStyle w:val="a6"/>
+        <w:rPr>
+          <w:lang w:val="el-GR"/>
+        </w:rPr>
+      </w:pPr>
+      <w:r>
+        <w:rPr>
+          <w:lang w:val="el-GR"/>
+        </w:rPr>
+        <w:t>Αρά</w:t>
+      </w:r>
+      <w:r>
+        <w:rPr>
+          <w:lang w:val="el-GR"/>
+        </w:rPr>
+        <w:t xml:space="preserve"> θα </w:t>
+      </w:r>
+      <w:r>
+        <w:rPr>
+          <w:lang w:val="el-GR"/>
+        </w:rPr>
+        <w:t>πρέπει</w:t>
+      </w:r>
+      <w:r>
+        <w:rPr>
+          <w:lang w:val="el-GR"/>
+        </w:rPr>
+        <w:t xml:space="preserve"> να </w:t>
+      </w:r>
+      <w:r>
+        <w:rPr>
+          <w:lang w:val="el-GR"/>
+        </w:rPr>
+        <w:t>πατήσει</w:t>
+      </w:r>
+      <w:r>
+        <w:rPr>
+          <w:lang w:val="el-GR"/>
+        </w:rPr>
+        <w:t xml:space="preserve"> το </w:t>
+      </w:r>
+      <w:r>
+        <w:rPr>
+          <w:lang w:val="el-GR"/>
+        </w:rPr>
+        <w:t>κομβίο</w:t>
+      </w:r>
+      <w:r>
+        <w:rPr>
+          <w:lang w:val="el-GR"/>
+        </w:rPr>
+        <w:t xml:space="preserve"> «</w:t>
+      </w:r>
+      <w:r>
+        <w:rPr>
+          <w:lang w:val="el-GR"/>
+        </w:rPr>
+        <w:t>Εμφάνιση</w:t>
+      </w:r>
+      <w:r>
+        <w:rPr>
+          <w:lang w:val="el-GR"/>
+        </w:rPr>
+        <w:t xml:space="preserve"> </w:t>
+      </w:r>
+      <w:r>
+        <w:rPr>
+          <w:lang w:val="el-GR"/>
+        </w:rPr>
+        <w:t>περιεχομένου</w:t>
+      </w:r>
+      <w:r>
+        <w:rPr>
+          <w:lang w:val="el-GR"/>
+        </w:rPr>
+        <w:t xml:space="preserve">» και να </w:t>
+      </w:r>
+      <w:r>
+        <w:rPr>
+          <w:lang w:val="el-GR"/>
+        </w:rPr>
+        <w:t>περιηγηθεί</w:t>
+      </w:r>
+      <w:r>
+        <w:rPr>
+          <w:lang w:val="el-GR"/>
+        </w:rPr>
+        <w:t xml:space="preserve"> στις </w:t>
+      </w:r>
+      <w:r>
+        <w:rPr>
+          <w:lang w:val="el-GR"/>
+        </w:rPr>
+        <w:t>σελίδες</w:t>
+      </w:r>
+      <w:r>
+        <w:rPr>
+          <w:lang w:val="el-GR"/>
+        </w:rPr>
+        <w:t xml:space="preserve"> </w:t>
+      </w:r>
+      <w:r>
+        <w:rPr>
+          <w:lang w:val="el-GR"/>
+        </w:rPr>
+        <w:t>είτε</w:t>
+      </w:r>
+      <w:r>
+        <w:rPr>
+          <w:lang w:val="el-GR"/>
+        </w:rPr>
+        <w:t xml:space="preserve"> με τα </w:t>
+      </w:r>
+      <w:r>
+        <w:rPr>
+          <w:lang w:val="el-GR"/>
+        </w:rPr>
+        <w:t>εικονικά</w:t>
+      </w:r>
+      <w:r>
+        <w:rPr>
+          <w:lang w:val="el-GR"/>
+        </w:rPr>
+        <w:t xml:space="preserve"> </w:t>
+      </w:r>
+      <w:r>
+        <w:rPr>
+          <w:lang w:val="el-GR"/>
+        </w:rPr>
+        <w:t>βελάκια</w:t>
+      </w:r>
+      <w:r>
+        <w:rPr>
+          <w:lang w:val="el-GR"/>
+        </w:rPr>
+        <w:t xml:space="preserve"> </w:t>
+      </w:r>
+      <w:r>
+        <w:rPr>
+          <w:lang w:val="el-GR"/>
+        </w:rPr>
+        <w:t>είτε</w:t>
+      </w:r>
+      <w:r>
+        <w:rPr>
+          <w:lang w:val="el-GR"/>
+        </w:rPr>
+        <w:t xml:space="preserve"> με τα </w:t>
+      </w:r>
+      <w:r>
+        <w:rPr>
+          <w:lang w:val="el-GR"/>
+        </w:rPr>
+        <w:t>βελάκια</w:t>
+      </w:r>
+      <w:r>
+        <w:rPr>
+          <w:lang w:val="el-GR"/>
+        </w:rPr>
+        <w:t xml:space="preserve"> στο </w:t>
+      </w:r>
+      <w:r>
+        <w:rPr>
+          <w:lang w:val="el-GR"/>
+        </w:rPr>
+        <w:t>πληκτρολόγιο</w:t>
+      </w:r>
+      <w:r>
+        <w:rPr>
+          <w:lang w:val="el-GR"/>
+        </w:rPr>
+        <w:t>.</w:t>
+      </w:r>
+    </w:p>
+    <w:p>
+      <w:pPr>
+        <w:pStyle w:val="a6"/>
+        <w:rPr>
+          <w:lang w:val="el-GR"/>
+        </w:rPr>
+      </w:pPr>
+    </w:p>
+    <w:p>
+      <w:pPr>
+        <w:pStyle w:val="a6"/>
+        <w:numPr>
+          <w:ilvl w:val="0"/>
+          <w:numId w:val="27"/>
+        </w:numPr>
+        <w:rPr>
+          <w:b/>
+          <w:lang w:val="el-GR"/>
+        </w:rPr>
+      </w:pPr>
+      <w:r>
+        <w:rPr>
+          <w:b/>
+          <w:lang w:val="el-GR"/>
+        </w:rPr>
+        <w:t>Εκτέλεση ενέργειας</w:t>
+      </w:r>
+    </w:p>
+    <w:p>
+      <w:pPr>
+        <w:pStyle w:val="a6"/>
+        <w:rPr>
+          <w:lang w:val="el-GR"/>
+        </w:rPr>
+      </w:pPr>
+      <w:r>
+        <w:rPr>
+          <w:lang w:val="el-GR"/>
+        </w:rPr>
+        <w:t xml:space="preserve">Ο χρήστης θα μετακινήσει τον κέρσορα, με τη χρήση του ποντικιού, πάνω στο κομβίο </w:t>
+      </w:r>
+      <w:r>
+        <w:rPr>
+          <w:lang w:val="el-GR"/>
+        </w:rPr>
+        <w:t xml:space="preserve"> «</w:t>
+      </w:r>
+      <w:r>
+        <w:rPr>
+          <w:lang w:val="el-GR"/>
+        </w:rPr>
+        <w:t>Εμφάνιση</w:t>
+      </w:r>
+      <w:r>
+        <w:rPr>
+          <w:lang w:val="el-GR"/>
+        </w:rPr>
+        <w:t xml:space="preserve"> </w:t>
+      </w:r>
+      <w:r>
+        <w:rPr>
+          <w:lang w:val="el-GR"/>
+        </w:rPr>
+        <w:t>περιεχομένου</w:t>
+      </w:r>
+      <w:r>
+        <w:rPr>
+          <w:lang w:val="el-GR"/>
+        </w:rPr>
+        <w:t xml:space="preserve">» </w:t>
+      </w:r>
+      <w:r>
+        <w:rPr>
+          <w:lang w:val="el-GR"/>
+        </w:rPr>
+        <w:t>και κάνει κλικ πάνω σε αυτό.</w:t>
+      </w:r>
+      <w:r>
+        <w:rPr>
+          <w:lang w:val="el-GR"/>
+        </w:rPr>
+        <w:t xml:space="preserve"> Στη </w:t>
+      </w:r>
+      <w:r>
+        <w:rPr>
+          <w:lang w:val="el-GR"/>
+        </w:rPr>
+        <w:t>συνέχεια</w:t>
+      </w:r>
+      <w:r>
+        <w:rPr>
+          <w:lang w:val="el-GR"/>
+        </w:rPr>
+        <w:t xml:space="preserve"> </w:t>
+      </w:r>
+      <w:r>
+        <w:rPr>
+          <w:lang w:val="el-GR"/>
+        </w:rPr>
+        <w:t>μπορεί</w:t>
+      </w:r>
+      <w:r>
+        <w:rPr>
+          <w:lang w:val="el-GR"/>
+        </w:rPr>
+        <w:t xml:space="preserve"> να </w:t>
+      </w:r>
+      <w:r>
+        <w:rPr>
+          <w:lang w:val="el-GR"/>
+        </w:rPr>
+        <w:t>περιηγηθεί</w:t>
+      </w:r>
+      <w:r>
+        <w:rPr>
+          <w:lang w:val="el-GR"/>
+        </w:rPr>
+        <w:t xml:space="preserve"> στις </w:t>
+      </w:r>
+      <w:r>
+        <w:rPr>
+          <w:lang w:val="el-GR"/>
+        </w:rPr>
+        <w:t>σελίδες</w:t>
+      </w:r>
+      <w:r>
+        <w:rPr>
+          <w:lang w:val="el-GR"/>
+        </w:rPr>
+        <w:t xml:space="preserve"> </w:t>
+      </w:r>
+      <w:r>
+        <w:rPr>
+          <w:lang w:val="el-GR"/>
+        </w:rPr>
+        <w:t>είτε</w:t>
+      </w:r>
+      <w:r>
+        <w:rPr>
+          <w:lang w:val="el-GR"/>
+        </w:rPr>
+        <w:t xml:space="preserve"> με τα </w:t>
+      </w:r>
+      <w:r>
+        <w:rPr>
+          <w:lang w:val="el-GR"/>
+        </w:rPr>
+        <w:t>εικονικά</w:t>
+      </w:r>
+      <w:r>
+        <w:rPr>
+          <w:lang w:val="el-GR"/>
+        </w:rPr>
+        <w:t xml:space="preserve"> </w:t>
+      </w:r>
+      <w:r>
+        <w:rPr>
+          <w:lang w:val="el-GR"/>
+        </w:rPr>
+        <w:t>βελάκια</w:t>
+      </w:r>
+      <w:r>
+        <w:rPr>
+          <w:lang w:val="el-GR"/>
+        </w:rPr>
+        <w:t xml:space="preserve"> </w:t>
+      </w:r>
+      <w:r>
+        <w:rPr>
+          <w:lang w:val="el-GR"/>
+        </w:rPr>
+        <w:t>είτε</w:t>
+      </w:r>
+      <w:r>
+        <w:rPr>
+          <w:lang w:val="el-GR"/>
+        </w:rPr>
+        <w:t xml:space="preserve"> με τα </w:t>
+      </w:r>
+      <w:r>
+        <w:rPr>
+          <w:lang w:val="el-GR"/>
+        </w:rPr>
+        <w:t>βελάκια</w:t>
+      </w:r>
+      <w:r>
+        <w:rPr>
+          <w:lang w:val="el-GR"/>
+        </w:rPr>
+        <w:t xml:space="preserve"> στο </w:t>
+      </w:r>
+      <w:r>
+        <w:rPr>
+          <w:lang w:val="el-GR"/>
+        </w:rPr>
+        <w:t>πληκτρολόγιο</w:t>
+      </w:r>
+      <w:r>
+        <w:rPr>
+          <w:lang w:val="el-GR"/>
+        </w:rPr>
+        <w:t>.</w:t>
+      </w:r>
+    </w:p>
+    <w:p>
+      <w:pPr>
+        <w:pStyle w:val="a6"/>
+        <w:rPr>
+          <w:lang w:val="el-GR"/>
+        </w:rPr>
+      </w:pPr>
+    </w:p>
+    <w:p>
+      <w:pPr>
+        <w:pStyle w:val="a6"/>
+        <w:numPr>
+          <w:ilvl w:val="0"/>
+          <w:numId w:val="27"/>
+        </w:numPr>
+        <w:rPr>
+          <w:b/>
+          <w:lang w:val="el-GR"/>
+        </w:rPr>
+      </w:pPr>
+      <w:r>
+        <w:rPr>
+          <w:b/>
+          <w:lang w:val="el-GR"/>
+        </w:rPr>
+        <w:t>Αντίληψη  της κατάστασης του συστήματος</w:t>
+      </w:r>
+    </w:p>
+    <w:p>
+      <w:pPr>
+        <w:pStyle w:val="a6"/>
+        <w:rPr>
+          <w:lang w:val="el-GR"/>
+        </w:rPr>
+      </w:pPr>
+      <w:r>
+        <w:rPr>
+          <w:lang w:val="el-GR"/>
+        </w:rPr>
+        <w:t xml:space="preserve">Ο χρήστης περιμένει το ηλεκτρονικό κατάστημα να ανταποκριθεί  στην ενέργεια του </w:t>
+      </w:r>
+      <w:r>
+        <w:rPr>
+          <w:lang w:val="el-GR"/>
+        </w:rPr>
+        <w:t xml:space="preserve"> και να </w:t>
+      </w:r>
+      <w:r>
+        <w:rPr>
+          <w:lang w:val="el-GR"/>
+        </w:rPr>
+        <w:t>εμφανίσει</w:t>
+      </w:r>
+      <w:r>
+        <w:rPr>
+          <w:lang w:val="el-GR"/>
+        </w:rPr>
+        <w:t xml:space="preserve"> τις </w:t>
+      </w:r>
+      <w:r>
+        <w:rPr>
+          <w:lang w:val="el-GR"/>
+        </w:rPr>
+        <w:t>σελίδες</w:t>
+      </w:r>
+      <w:r>
+        <w:rPr>
+          <w:lang w:val="el-GR"/>
+        </w:rPr>
+        <w:t xml:space="preserve"> προς </w:t>
+      </w:r>
+      <w:r>
+        <w:rPr>
+          <w:lang w:val="el-GR"/>
+        </w:rPr>
+        <w:t>προεπισκόπηση</w:t>
+      </w:r>
+      <w:r>
+        <w:rPr>
+          <w:lang w:val="el-GR"/>
+        </w:rPr>
+        <w:t xml:space="preserve">. </w:t>
+      </w:r>
+      <w:r>
+        <w:rPr>
+          <w:lang w:val="el-GR"/>
+        </w:rPr>
+        <w:t xml:space="preserve"> </w:t>
+      </w:r>
+      <w:r>
+        <w:rPr>
+          <w:lang w:val="el-GR"/>
+        </w:rPr>
+        <w:t>Μέσω</w:t>
+      </w:r>
+      <w:r>
+        <w:rPr>
+          <w:lang w:val="el-GR"/>
+        </w:rPr>
+        <w:t xml:space="preserve"> της  </w:t>
+      </w:r>
+      <w:r>
+        <w:rPr>
+          <w:lang w:val="el-GR"/>
+        </w:rPr>
+        <w:t>σήμανσης</w:t>
+      </w:r>
+      <w:r>
+        <w:rPr>
+          <w:lang w:val="el-GR"/>
+        </w:rPr>
+        <w:t xml:space="preserve"> που </w:t>
+      </w:r>
+      <w:r>
+        <w:rPr>
+          <w:lang w:val="el-GR"/>
+        </w:rPr>
+        <w:t>εμφανίζεται</w:t>
+      </w:r>
+      <w:r>
+        <w:rPr>
+          <w:lang w:val="el-GR"/>
+        </w:rPr>
+        <w:t xml:space="preserve">, </w:t>
+      </w:r>
+      <w:r>
+        <w:rPr>
+          <w:lang w:val="el-GR"/>
+        </w:rPr>
+        <w:t>καταλαβαίνει</w:t>
+      </w:r>
+      <w:r>
+        <w:rPr>
+          <w:lang w:val="el-GR"/>
+        </w:rPr>
+        <w:t xml:space="preserve"> ότι το </w:t>
+      </w:r>
+      <w:r>
+        <w:rPr>
+          <w:lang w:val="el-GR"/>
+        </w:rPr>
+        <w:t>σύστημα</w:t>
+      </w:r>
+      <w:r>
+        <w:rPr>
+          <w:lang w:val="el-GR"/>
+        </w:rPr>
+        <w:t xml:space="preserve"> </w:t>
+      </w:r>
+      <w:r>
+        <w:rPr>
+          <w:lang w:val="el-GR"/>
+        </w:rPr>
+        <w:t>απεργάζεται</w:t>
+      </w:r>
+      <w:r>
+        <w:rPr>
+          <w:lang w:val="el-GR"/>
+        </w:rPr>
+        <w:t xml:space="preserve"> την </w:t>
+      </w:r>
+      <w:r>
+        <w:rPr>
+          <w:lang w:val="el-GR"/>
+        </w:rPr>
+        <w:t>εντολή</w:t>
+      </w:r>
+      <w:r>
+        <w:rPr>
+          <w:lang w:val="el-GR"/>
+        </w:rPr>
+        <w:t xml:space="preserve"> του και </w:t>
+      </w:r>
+      <w:r>
+        <w:rPr>
+          <w:lang w:val="el-GR"/>
+        </w:rPr>
+        <w:t>περιμένει</w:t>
+      </w:r>
+      <w:r>
+        <w:rPr>
+          <w:lang w:val="el-GR"/>
+        </w:rPr>
+        <w:t xml:space="preserve"> για το </w:t>
+      </w:r>
+      <w:r>
+        <w:rPr>
+          <w:lang w:val="el-GR"/>
+        </w:rPr>
+        <w:t>αποτέλεσμα</w:t>
+      </w:r>
+      <w:r>
+        <w:rPr>
+          <w:lang w:val="el-GR"/>
+        </w:rPr>
+        <w:t>.</w:t>
+      </w:r>
+    </w:p>
+    <w:p>
+      <w:pPr>
+        <w:pStyle w:val="a6"/>
+        <w:rPr>
+          <w:lang w:val="el-GR"/>
+        </w:rPr>
+      </w:pPr>
+    </w:p>
+    <w:p>
+      <w:pPr>
+        <w:pStyle w:val="a6"/>
+        <w:numPr>
+          <w:ilvl w:val="0"/>
+          <w:numId w:val="27"/>
+        </w:numPr>
+        <w:rPr>
+          <w:b/>
+          <w:lang w:val="el-GR"/>
+        </w:rPr>
+      </w:pPr>
+      <w:r>
+        <w:rPr>
+          <w:b/>
+          <w:lang w:val="el-GR"/>
+        </w:rPr>
+        <w:t>Ερμηνεία της κατάστασης του συστήματος</w:t>
+      </w:r>
+    </w:p>
+    <w:p>
+      <w:pPr>
+        <w:ind w:left="720"/>
+        <w:rPr>
+          <w:lang w:val="el-GR"/>
+        </w:rPr>
+      </w:pPr>
+      <w:r>
+        <w:rPr>
+          <w:lang w:val="el-GR"/>
+        </w:rPr>
+        <w:t xml:space="preserve">Ο χρήστης είναι σε θέση να γνωρίζει αν το σύστημα του ηλεκτρονικού καταστήματος επεξεργάζεται την εντολή του ή αν έχει κολλήσει, διότι παρέχεται οπτική ανάδραση η οποία να προσδιορίζει ότι κάποια εργασία βρίσκεται σε εξέλιξη. </w:t>
+      </w:r>
+    </w:p>
+    <w:p>
+      <w:pPr>
+        <w:ind w:left="720"/>
+        <w:rPr>
+          <w:lang w:val="el-GR"/>
+        </w:rPr>
+      </w:pPr>
+    </w:p>
+    <w:p>
+      <w:pPr>
+        <w:ind w:left="720"/>
+        <w:rPr>
+          <w:lang w:val="el-GR"/>
+        </w:rPr>
+      </w:pPr>
+    </w:p>
+    <w:p>
+      <w:pPr>
+        <w:ind w:left="720"/>
+        <w:rPr>
+          <w:lang w:val="el-GR"/>
+        </w:rPr>
+      </w:pPr>
+    </w:p>
+    <w:p>
+      <w:pPr>
+        <w:pStyle w:val="a6"/>
+        <w:numPr>
+          <w:ilvl w:val="0"/>
+          <w:numId w:val="27"/>
+        </w:numPr>
+        <w:rPr>
+          <w:b/>
+          <w:lang w:val="el-GR"/>
+        </w:rPr>
+      </w:pPr>
+      <w:r>
+        <w:rPr>
+          <w:b/>
+          <w:lang w:val="el-GR"/>
+        </w:rPr>
+        <w:lastRenderedPageBreak/>
+        <w:t>Αξιολόγηση της κατάστασης της κατάστασης του συστήματος σε σχέση με τους στόχους και τις προθέσεις</w:t>
+      </w:r>
+    </w:p>
+    <w:p>
+      <w:pPr>
+        <w:pStyle w:val="a6"/>
+        <w:rPr>
+          <w:lang w:val="el-GR"/>
+        </w:rPr>
+      </w:pPr>
+      <w:r>
+        <w:rPr>
+          <w:lang w:val="el-GR"/>
+        </w:rPr>
+        <w:t xml:space="preserve">Ο χρήστης αξιολογεί την κατάσταση σε σχέση με τον στόχο του </w:t>
+      </w:r>
+      <w:r>
+        <w:rPr>
+          <w:lang w:val="el-GR"/>
+        </w:rPr>
+        <w:t xml:space="preserve">δει τις </w:t>
+      </w:r>
+      <w:r>
+        <w:rPr>
+          <w:lang w:val="el-GR"/>
+        </w:rPr>
+        <w:t>πρώτες</w:t>
+      </w:r>
+      <w:r>
+        <w:rPr>
+          <w:lang w:val="el-GR"/>
+        </w:rPr>
+        <w:t xml:space="preserve"> 10 </w:t>
+      </w:r>
+      <w:r>
+        <w:rPr>
+          <w:lang w:val="el-GR"/>
+        </w:rPr>
+        <w:t>σελίδες</w:t>
+      </w:r>
+      <w:r>
+        <w:rPr>
+          <w:lang w:val="el-GR"/>
+        </w:rPr>
+        <w:t xml:space="preserve"> του </w:t>
+      </w:r>
+      <w:r>
+        <w:rPr>
+          <w:lang w:val="el-GR"/>
+        </w:rPr>
+        <w:t>επιλεγμένου</w:t>
+      </w:r>
+      <w:r>
+        <w:rPr>
+          <w:lang w:val="el-GR"/>
+        </w:rPr>
+        <w:t xml:space="preserve"> </w:t>
+      </w:r>
+      <w:r>
+        <w:rPr>
+          <w:lang w:val="el-GR"/>
+        </w:rPr>
+        <w:t>βιβλίου</w:t>
+      </w:r>
+      <w:r>
+        <w:rPr>
+          <w:lang w:val="el-GR"/>
+        </w:rPr>
+        <w:t>.</w:t>
+      </w:r>
+    </w:p>
+    <w:p>
+      <w:pPr>
+        <w:pStyle w:val="a6"/>
+        <w:rPr>
+          <w:lang w:val="el-GR"/>
+        </w:rPr>
+      </w:pPr>
+      <w:r>
+        <w:rPr>
+          <w:lang w:val="el-GR"/>
+        </w:rPr>
+        <w:t>Το σύστημα του ηλεκτρονικού καταστήματος παρέχει οπτική ανάδραση η οποία να προσδιορίζει ότι κάποια εργασία βρίσκεται σε εξέλιξη</w:t>
+      </w:r>
+      <w:r>
+        <w:rPr>
+          <w:lang w:val="el-GR"/>
+        </w:rPr>
+        <w:t>.</w:t>
+      </w:r>
+      <w:r>
+        <w:rPr>
+          <w:lang w:val="el-GR"/>
+        </w:rPr>
+        <w:t xml:space="preserve"> </w:t>
+      </w:r>
+      <w:r>
+        <w:rPr>
+          <w:lang w:val="el-GR"/>
+        </w:rPr>
+        <w:t>Επομένως</w:t>
+      </w:r>
+      <w:r>
+        <w:rPr>
+          <w:lang w:val="el-GR"/>
+        </w:rPr>
+        <w:t xml:space="preserve"> ο χρήστης μπορεί να γνωρίζει κάθε </w:t>
+      </w:r>
+      <w:r>
+        <w:rPr>
+          <w:lang w:val="el-GR"/>
+        </w:rPr>
+        <w:t>στιγμή</w:t>
+      </w:r>
+      <w:r>
+        <w:rPr>
+          <w:lang w:val="el-GR"/>
+        </w:rPr>
+        <w:t xml:space="preserve"> σε ποιο </w:t>
+      </w:r>
+      <w:r>
+        <w:rPr>
+          <w:lang w:val="el-GR"/>
+        </w:rPr>
+        <w:t>στάδιο</w:t>
+      </w:r>
+      <w:r>
+        <w:rPr>
+          <w:lang w:val="el-GR"/>
+        </w:rPr>
+        <w:t xml:space="preserve"> είναι η </w:t>
+      </w:r>
+      <w:r>
+        <w:rPr>
+          <w:lang w:val="el-GR"/>
+        </w:rPr>
+        <w:t>λειτουργεία</w:t>
+      </w:r>
+      <w:r>
+        <w:rPr>
+          <w:lang w:val="el-GR"/>
+        </w:rPr>
+        <w:t xml:space="preserve"> την όποια </w:t>
+      </w:r>
+      <w:r>
+        <w:rPr>
+          <w:lang w:val="el-GR"/>
+        </w:rPr>
+        <w:t>θέλει</w:t>
+      </w:r>
+      <w:r>
+        <w:rPr>
+          <w:lang w:val="el-GR"/>
+        </w:rPr>
+        <w:t xml:space="preserve"> να </w:t>
+      </w:r>
+      <w:r>
+        <w:rPr>
+          <w:lang w:val="el-GR"/>
+        </w:rPr>
+        <w:t>πραγματοποιήσει</w:t>
+      </w:r>
+      <w:r>
+        <w:rPr>
+          <w:lang w:val="el-GR"/>
+        </w:rPr>
+        <w:t>.</w:t>
+      </w:r>
+    </w:p>
+    <w:p>
+      <w:pPr>
+        <w:pStyle w:val="a6"/>
+        <w:rPr>
+          <w:lang w:val="el-GR"/>
+        </w:rPr>
+      </w:pPr>
+    </w:p>
+    <w:p>
+      <w:pPr>
+        <w:pStyle w:val="a6"/>
+        <w:rPr>
+          <w:lang w:val="el-GR"/>
+        </w:rPr>
+      </w:pPr>
+    </w:p>
+    <w:p>
+      <w:pPr>
+        <w:pStyle w:val="4"/>
+        <w:rPr>
+          <w:lang w:val="el-GR"/>
+        </w:rPr>
+      </w:pPr>
+      <w:r>
+        <w:rPr>
+          <w:lang w:val="el-GR"/>
+        </w:rPr>
+        <w:t>Προσθήκη στο καλάθι</w:t>
+      </w:r>
+    </w:p>
+    <w:p>
+      <w:pPr>
+        <w:pStyle w:val="a6"/>
+        <w:numPr>
+          <w:ilvl w:val="0"/>
+          <w:numId w:val="27"/>
+        </w:numPr>
+        <w:rPr>
+          <w:b/>
+          <w:lang w:val="el-GR"/>
+        </w:rPr>
+      </w:pPr>
+      <w:r>
+        <w:rPr>
+          <w:b/>
+          <w:lang w:val="el-GR"/>
+        </w:rPr>
+        <w:t>Στόχος του χρήστη</w:t>
+      </w:r>
+    </w:p>
+    <w:p>
+      <w:pPr>
+        <w:pStyle w:val="a6"/>
+        <w:rPr>
+          <w:lang w:val="el-GR"/>
+        </w:rPr>
+      </w:pPr>
+      <w:r>
+        <w:rPr>
+          <w:lang w:val="el-GR"/>
+        </w:rPr>
+        <w:t>Ο στόχος που θέτει ο χρήστης είναι να προσθέσει κάποιο βιβλίο στο καλάθι του ώστε να το αγοράσει.</w:t>
+      </w:r>
+    </w:p>
+    <w:p>
+      <w:pPr>
+        <w:pStyle w:val="a6"/>
+        <w:rPr>
+          <w:lang w:val="el-GR"/>
+        </w:rPr>
+      </w:pPr>
+    </w:p>
+    <w:p>
+      <w:pPr>
+        <w:pStyle w:val="a6"/>
+        <w:numPr>
+          <w:ilvl w:val="0"/>
+          <w:numId w:val="27"/>
+        </w:numPr>
+        <w:rPr>
+          <w:b/>
+          <w:lang w:val="el-GR"/>
+        </w:rPr>
+      </w:pPr>
+      <w:r>
+        <w:rPr>
+          <w:b/>
+          <w:lang w:val="el-GR"/>
+        </w:rPr>
+        <w:t>Πρόθεση</w:t>
+      </w:r>
+    </w:p>
+    <w:p>
+      <w:pPr>
+        <w:pStyle w:val="a6"/>
+        <w:rPr>
+          <w:lang w:val="el-GR"/>
+        </w:rPr>
+      </w:pPr>
+      <w:r>
+        <w:rPr>
+          <w:lang w:val="el-GR"/>
+        </w:rPr>
+        <w:t>Η πρόθεση αφορά τη συγκεκριμένη ενεργεία που απαιτείται προκειμένου να πραγματοποιηθεί ο στόχος.</w:t>
+      </w:r>
+    </w:p>
+    <w:p>
+      <w:pPr>
+        <w:pStyle w:val="a6"/>
+        <w:rPr>
+          <w:lang w:val="el-GR"/>
+        </w:rPr>
+      </w:pPr>
+      <w:r>
+        <w:rPr>
+          <w:lang w:val="el-GR"/>
+        </w:rPr>
+        <w:t>Έτσι, λοιπόν, ο χρήστης καθορίζει να προσθέσει στο καλάθι του κάποιο συγκεκριμένο βιβλίο ώστε να το αγοράσει.</w:t>
+      </w:r>
+    </w:p>
+    <w:p>
+      <w:pPr>
+        <w:pStyle w:val="a6"/>
+        <w:rPr>
+          <w:lang w:val="el-GR"/>
+        </w:rPr>
+      </w:pPr>
+    </w:p>
+    <w:p>
+      <w:pPr>
+        <w:pStyle w:val="a6"/>
+        <w:numPr>
+          <w:ilvl w:val="0"/>
+          <w:numId w:val="27"/>
+        </w:numPr>
+        <w:rPr>
+          <w:b/>
+          <w:lang w:val="el-GR"/>
+        </w:rPr>
+      </w:pPr>
+      <w:r>
+        <w:rPr>
+          <w:b/>
+          <w:lang w:val="el-GR"/>
+        </w:rPr>
+        <w:t>Καθορισμός της σειράς ενεργειών</w:t>
+      </w:r>
+    </w:p>
+    <w:p>
+      <w:pPr>
+        <w:pStyle w:val="a6"/>
+        <w:rPr>
+          <w:lang w:val="el-GR"/>
+        </w:rPr>
+      </w:pPr>
+      <w:r>
+        <w:rPr>
+          <w:lang w:val="el-GR"/>
+        </w:rPr>
+        <w:t xml:space="preserve">Ο χρήστης κατά την περιήγηση του στο ηλεκτρονικό κατάστημα θέλει να αγοράσει κάποιο συγκεκριμένο βιβλίο. </w:t>
+      </w:r>
+    </w:p>
+    <w:p>
+      <w:pPr>
+        <w:pStyle w:val="a6"/>
+        <w:rPr>
+          <w:lang w:val="el-GR"/>
+        </w:rPr>
+      </w:pPr>
+      <w:r>
+        <w:rPr>
+          <w:lang w:val="el-GR"/>
+        </w:rPr>
+        <w:t xml:space="preserve"> Άρα θα επιλέξει το βιβλίο που θέλει από τη λίστα με τα διαθέσιμα βιβλία και θα το  προσθέσει στο καλάθι.</w:t>
+      </w:r>
+    </w:p>
+    <w:p>
+      <w:pPr>
+        <w:pStyle w:val="a6"/>
+        <w:rPr>
+          <w:lang w:val="el-GR"/>
+        </w:rPr>
+      </w:pPr>
+    </w:p>
+    <w:p>
+      <w:pPr>
+        <w:pStyle w:val="a6"/>
+        <w:numPr>
+          <w:ilvl w:val="0"/>
+          <w:numId w:val="27"/>
+        </w:numPr>
+        <w:rPr>
+          <w:b/>
+          <w:lang w:val="el-GR"/>
+        </w:rPr>
+      </w:pPr>
+      <w:r>
+        <w:rPr>
+          <w:b/>
+          <w:lang w:val="el-GR"/>
+        </w:rPr>
+        <w:t>Εκτέλεση ενέργειας</w:t>
+      </w:r>
+    </w:p>
+    <w:p>
+      <w:pPr>
+        <w:pStyle w:val="a6"/>
+        <w:rPr>
+          <w:lang w:val="el-GR"/>
+        </w:rPr>
+      </w:pPr>
+      <w:r>
+        <w:rPr>
+          <w:lang w:val="el-GR"/>
+        </w:rPr>
+        <w:t xml:space="preserve">Ο χρήστης θα μετακινήσει τον κέρσορα, με τη χρήση του ποντικιού, στο βιβλίο που τον ενδιαφέρει και θα κάνει κλικ πάνω σε αυτό. Αφού μεταφερθεί στη </w:t>
+      </w:r>
+      <w:r>
+        <w:rPr>
+          <w:lang w:val="el-GR"/>
+        </w:rPr>
+        <w:lastRenderedPageBreak/>
+        <w:t>σελίδα του βιβλίου θα μετακινήσει τον κέρσορα, με τη χρήση του ποντικιού, πάνω από το κομβίο «Προσθήκη στο καλάθι» και θα κάνει κλικ πάνω σε αυτό.</w:t>
+      </w:r>
+    </w:p>
+    <w:p>
+      <w:pPr>
+        <w:pStyle w:val="a6"/>
+        <w:rPr>
+          <w:lang w:val="el-GR"/>
+        </w:rPr>
+      </w:pPr>
+    </w:p>
+    <w:p>
+      <w:pPr>
+        <w:pStyle w:val="a6"/>
+        <w:numPr>
+          <w:ilvl w:val="0"/>
+          <w:numId w:val="27"/>
+        </w:numPr>
+        <w:rPr>
+          <w:b/>
+          <w:lang w:val="el-GR"/>
+        </w:rPr>
+      </w:pPr>
+      <w:r>
+        <w:rPr>
+          <w:b/>
+          <w:lang w:val="el-GR"/>
+        </w:rPr>
+        <w:t>Αντίληψη  της κατάστασης του συστήματος</w:t>
+      </w:r>
+    </w:p>
+    <w:p>
+      <w:pPr>
+        <w:pStyle w:val="a6"/>
+        <w:rPr>
+          <w:lang w:val="el-GR"/>
+        </w:rPr>
+      </w:pPr>
+      <w:r>
+        <w:rPr>
+          <w:lang w:val="el-GR"/>
+        </w:rPr>
+        <w:t xml:space="preserve">Ο χρήστης περιμένει το ηλεκτρονικό κατάστημα να ανταποκριθεί  στην ενέργεια του και να προσθέσει το συγκεκριμένο βιβλίο στο καλάθι.  </w:t>
+      </w:r>
+      <w:r>
+        <w:rPr>
+          <w:lang w:val="el-GR"/>
+        </w:rPr>
+        <w:t>Μέσω</w:t>
+      </w:r>
+      <w:r>
+        <w:rPr>
+          <w:lang w:val="el-GR"/>
+        </w:rPr>
+        <w:t xml:space="preserve"> της  </w:t>
+      </w:r>
+      <w:r>
+        <w:rPr>
+          <w:lang w:val="el-GR"/>
+        </w:rPr>
+        <w:t>σήμανσης</w:t>
+      </w:r>
+      <w:r>
+        <w:rPr>
+          <w:lang w:val="el-GR"/>
+        </w:rPr>
+        <w:t xml:space="preserve"> που </w:t>
+      </w:r>
+      <w:r>
+        <w:rPr>
+          <w:lang w:val="el-GR"/>
+        </w:rPr>
+        <w:t>εμφανίζεται</w:t>
+      </w:r>
+      <w:r>
+        <w:rPr>
+          <w:lang w:val="el-GR"/>
+        </w:rPr>
+        <w:t xml:space="preserve">, </w:t>
+      </w:r>
+      <w:r>
+        <w:rPr>
+          <w:lang w:val="el-GR"/>
+        </w:rPr>
+        <w:t>καταλαβαίνει</w:t>
+      </w:r>
+      <w:r>
+        <w:rPr>
+          <w:lang w:val="el-GR"/>
+        </w:rPr>
+        <w:t xml:space="preserve"> ότι το </w:t>
+      </w:r>
+      <w:r>
+        <w:rPr>
+          <w:lang w:val="el-GR"/>
+        </w:rPr>
+        <w:t>σύστημα</w:t>
+      </w:r>
+      <w:r>
+        <w:rPr>
+          <w:lang w:val="el-GR"/>
+        </w:rPr>
+        <w:t xml:space="preserve"> </w:t>
+      </w:r>
+      <w:r>
+        <w:rPr>
+          <w:lang w:val="el-GR"/>
+        </w:rPr>
+        <w:t>απεργάζεται</w:t>
+      </w:r>
+      <w:r>
+        <w:rPr>
+          <w:lang w:val="el-GR"/>
+        </w:rPr>
+        <w:t xml:space="preserve"> την </w:t>
+      </w:r>
+      <w:r>
+        <w:rPr>
+          <w:lang w:val="el-GR"/>
+        </w:rPr>
+        <w:t>εντολή</w:t>
+      </w:r>
+      <w:r>
+        <w:rPr>
+          <w:lang w:val="el-GR"/>
+        </w:rPr>
+        <w:t xml:space="preserve"> του και </w:t>
+      </w:r>
+      <w:r>
+        <w:rPr>
+          <w:lang w:val="el-GR"/>
+        </w:rPr>
+        <w:t>περιμένει</w:t>
+      </w:r>
+      <w:r>
+        <w:rPr>
+          <w:lang w:val="el-GR"/>
+        </w:rPr>
+        <w:t xml:space="preserve"> για το </w:t>
+      </w:r>
+      <w:r>
+        <w:rPr>
+          <w:lang w:val="el-GR"/>
+        </w:rPr>
+        <w:t>αποτέλεσμα</w:t>
+      </w:r>
+      <w:r>
+        <w:rPr>
+          <w:lang w:val="el-GR"/>
+        </w:rPr>
+        <w:t>.</w:t>
+      </w:r>
+    </w:p>
+    <w:p>
+      <w:pPr>
+        <w:pStyle w:val="a6"/>
+        <w:rPr>
+          <w:lang w:val="el-GR"/>
+        </w:rPr>
+      </w:pPr>
+    </w:p>
+    <w:p>
+      <w:pPr>
+        <w:pStyle w:val="a6"/>
+        <w:numPr>
+          <w:ilvl w:val="0"/>
+          <w:numId w:val="27"/>
+        </w:numPr>
+        <w:rPr>
+          <w:b/>
+          <w:lang w:val="el-GR"/>
+        </w:rPr>
+      </w:pPr>
+      <w:r>
+        <w:rPr>
+          <w:b/>
+          <w:lang w:val="el-GR"/>
+        </w:rPr>
+        <w:t>Ερμηνεία της κατάστασης του συστήματος</w:t>
+      </w:r>
+    </w:p>
+    <w:p>
+      <w:pPr>
+        <w:ind w:left="720"/>
+        <w:rPr>
+          <w:lang w:val="el-GR"/>
+        </w:rPr>
+      </w:pPr>
+      <w:r>
+        <w:rPr>
+          <w:lang w:val="el-GR"/>
+        </w:rPr>
+        <w:t xml:space="preserve">Ο χρήστης είναι σε θέση να γνωρίζει αν το σύστημα του ηλεκτρονικού καταστήματος επεξεργάζεται την εντολή του ή αν έχει κολλήσει, διότι παρέχεται οπτική ανάδραση η οποία να προσδιορίζει ότι κάποια εργασία βρίσκεται σε εξέλιξη. </w:t>
+      </w:r>
+    </w:p>
+    <w:p>
+      <w:pPr>
+        <w:pStyle w:val="a6"/>
+        <w:rPr>
+          <w:lang w:val="el-GR"/>
+        </w:rPr>
+      </w:pPr>
+    </w:p>
+    <w:p>
+      <w:pPr>
+        <w:pStyle w:val="a6"/>
+        <w:numPr>
+          <w:ilvl w:val="0"/>
+          <w:numId w:val="27"/>
+        </w:numPr>
+        <w:rPr>
+          <w:b/>
+          <w:lang w:val="el-GR"/>
+        </w:rPr>
+      </w:pPr>
+      <w:r>
+        <w:rPr>
+          <w:b/>
+          <w:lang w:val="el-GR"/>
+        </w:rPr>
+        <w:t>Αξιολόγηση της κατάστασης της κατάστασης του συστήματος σε σχέση με τους στόχους και τις προθέσεις</w:t>
+      </w:r>
+    </w:p>
+    <w:p>
+      <w:pPr>
+        <w:pStyle w:val="a6"/>
+        <w:rPr>
+          <w:lang w:val="el-GR"/>
+        </w:rPr>
+      </w:pPr>
+      <w:r>
+        <w:rPr>
+          <w:lang w:val="el-GR"/>
+        </w:rPr>
+        <w:t>Ο χρήστης αξιολογεί την κατάσταση σε σχέση με τον στόχο του να προσθέσει κάποιο βιβλίο στο καλάθι ώστε να το αγοράσει.</w:t>
+      </w:r>
+    </w:p>
+    <w:p>
+      <w:pPr>
+        <w:pStyle w:val="a6"/>
+        <w:rPr>
+          <w:lang w:val="el-GR"/>
+        </w:rPr>
+      </w:pPr>
+      <w:r>
+        <w:rPr>
+          <w:lang w:val="el-GR"/>
+        </w:rPr>
+        <w:t>Το σύστημα του ηλεκτρονικού καταστήματος παρέχει κάποια ανάδραση η οποία να προσδιορίζει ότι κάποια εργασία βρίσκεται σε εξέλιξη</w:t>
+      </w:r>
+      <w:r>
+        <w:rPr>
+          <w:lang w:val="el-GR"/>
+        </w:rPr>
+        <w:t>.</w:t>
+      </w:r>
+      <w:r>
+        <w:rPr>
+          <w:lang w:val="el-GR"/>
+        </w:rPr>
+        <w:t xml:space="preserve"> </w:t>
+      </w:r>
+      <w:r>
+        <w:rPr>
+          <w:lang w:val="el-GR"/>
+        </w:rPr>
+        <w:t>Επομένως</w:t>
+      </w:r>
+      <w:r>
+        <w:rPr>
+          <w:lang w:val="el-GR"/>
+        </w:rPr>
+        <w:t xml:space="preserve"> ο χρήστης μπορεί να γνωρίζει κάθε </w:t>
+      </w:r>
+      <w:r>
+        <w:rPr>
+          <w:lang w:val="el-GR"/>
+        </w:rPr>
+        <w:t>στιγμή</w:t>
+      </w:r>
+      <w:r>
+        <w:rPr>
+          <w:lang w:val="el-GR"/>
+        </w:rPr>
+        <w:t xml:space="preserve"> σε ποιο </w:t>
+      </w:r>
+      <w:r>
+        <w:rPr>
+          <w:lang w:val="el-GR"/>
+        </w:rPr>
+        <w:t>στάδιο</w:t>
+      </w:r>
+      <w:r>
+        <w:rPr>
+          <w:lang w:val="el-GR"/>
+        </w:rPr>
+        <w:t xml:space="preserve"> είναι η </w:t>
+      </w:r>
+      <w:r>
+        <w:rPr>
+          <w:lang w:val="el-GR"/>
+        </w:rPr>
+        <w:t>λειτουργεία</w:t>
+      </w:r>
+      <w:r>
+        <w:rPr>
+          <w:lang w:val="el-GR"/>
+        </w:rPr>
+        <w:t xml:space="preserve"> την όποια </w:t>
+      </w:r>
+      <w:r>
+        <w:rPr>
+          <w:lang w:val="el-GR"/>
+        </w:rPr>
+        <w:t>θέλει</w:t>
+      </w:r>
+      <w:r>
+        <w:rPr>
+          <w:lang w:val="el-GR"/>
+        </w:rPr>
+        <w:t xml:space="preserve"> να </w:t>
+      </w:r>
+      <w:r>
+        <w:rPr>
+          <w:lang w:val="el-GR"/>
+        </w:rPr>
+        <w:t>πραγματοποιήσει</w:t>
+      </w:r>
+      <w:r>
+        <w:rPr>
+          <w:lang w:val="el-GR"/>
+        </w:rPr>
+        <w:t>.</w:t>
+      </w:r>
+    </w:p>
+    <w:p>
+      <w:pPr>
+        <w:pStyle w:val="a6"/>
+        <w:rPr>
+          <w:lang w:val="el-GR"/>
+        </w:rPr>
+      </w:pPr>
+    </w:p>
+    <w:p>
+      <w:pPr>
+        <w:pStyle w:val="4"/>
+        <w:rPr>
+          <w:lang w:val="el-GR"/>
+        </w:rPr>
+      </w:pPr>
+      <w:r>
+        <w:rPr>
+          <w:lang w:val="el-GR"/>
+        </w:rPr>
+        <w:t>Καλάθι αγορών</w:t>
+      </w:r>
+    </w:p>
+    <w:p>
+      <w:pPr>
+        <w:pStyle w:val="a6"/>
+        <w:numPr>
+          <w:ilvl w:val="0"/>
+          <w:numId w:val="27"/>
+        </w:numPr>
+        <w:rPr>
+          <w:b/>
+          <w:lang w:val="el-GR"/>
+        </w:rPr>
+      </w:pPr>
+      <w:r>
+        <w:rPr>
+          <w:b/>
+          <w:lang w:val="el-GR"/>
+        </w:rPr>
+        <w:t>Στόχος του χρήστη</w:t>
+      </w:r>
+    </w:p>
+    <w:p>
+      <w:pPr>
+        <w:pStyle w:val="a6"/>
+        <w:rPr>
+          <w:lang w:val="el-GR"/>
+        </w:rPr>
+      </w:pPr>
+      <w:r>
+        <w:rPr>
+          <w:lang w:val="el-GR"/>
+        </w:rPr>
+        <w:t>Ο στόχος που θέτει ο χρήστης είναι να</w:t>
+      </w:r>
+      <w:r>
+        <w:rPr>
+          <w:lang w:val="el-GR"/>
+        </w:rPr>
+        <w:t xml:space="preserve"> </w:t>
+      </w:r>
+      <w:r>
+        <w:rPr>
+          <w:lang w:val="el-GR"/>
+        </w:rPr>
+        <w:t>δει τα βιβλία που έχει προσθέσει στο καλάθι του.</w:t>
+      </w:r>
+    </w:p>
+    <w:p>
+      <w:pPr>
+        <w:pStyle w:val="a6"/>
+        <w:rPr>
+          <w:lang w:val="el-GR"/>
+        </w:rPr>
+      </w:pPr>
+    </w:p>
+    <w:p>
+      <w:pPr>
+        <w:pStyle w:val="a6"/>
+        <w:rPr>
+          <w:lang w:val="el-GR"/>
+        </w:rPr>
+      </w:pPr>
+    </w:p>
+    <w:p>
+      <w:pPr>
+        <w:pStyle w:val="a6"/>
+        <w:numPr>
+          <w:ilvl w:val="0"/>
+          <w:numId w:val="27"/>
+        </w:numPr>
+        <w:rPr>
+          <w:b/>
+          <w:lang w:val="el-GR"/>
+        </w:rPr>
+      </w:pPr>
+      <w:r>
+        <w:rPr>
+          <w:b/>
+          <w:lang w:val="el-GR"/>
+        </w:rPr>
+        <w:lastRenderedPageBreak/>
+        <w:t>Πρόθεση</w:t>
+      </w:r>
+    </w:p>
+    <w:p>
+      <w:pPr>
+        <w:pStyle w:val="a6"/>
+        <w:rPr>
+          <w:lang w:val="el-GR"/>
+        </w:rPr>
+      </w:pPr>
+      <w:r>
+        <w:rPr>
+          <w:lang w:val="el-GR"/>
+        </w:rPr>
+        <w:t>Η πρόθεση αφορά τη συγκεκριμένη ενεργεία που απαιτείται προκειμένου να πραγματοποιηθεί ο στόχος.</w:t>
+      </w:r>
+    </w:p>
+    <w:p>
+      <w:pPr>
+        <w:pStyle w:val="a6"/>
+        <w:rPr>
+          <w:lang w:val="el-GR"/>
+        </w:rPr>
+      </w:pPr>
+      <w:r>
+        <w:rPr>
+          <w:lang w:val="el-GR"/>
+        </w:rPr>
+        <w:t>Έτσι, λοιπόν, ο χρήστης καθορίζει να δει όλα τα βιβλία που έχει προσθέσει στο καλάθι του.</w:t>
+      </w:r>
+    </w:p>
+    <w:p>
+      <w:pPr>
+        <w:pStyle w:val="a6"/>
+        <w:rPr>
+          <w:lang w:val="el-GR"/>
+        </w:rPr>
+      </w:pPr>
+    </w:p>
+    <w:p>
+      <w:pPr>
+        <w:pStyle w:val="a6"/>
+        <w:numPr>
+          <w:ilvl w:val="0"/>
+          <w:numId w:val="27"/>
+        </w:numPr>
+        <w:rPr>
+          <w:b/>
+          <w:lang w:val="el-GR"/>
+        </w:rPr>
+      </w:pPr>
+      <w:r>
+        <w:rPr>
+          <w:b/>
+          <w:lang w:val="el-GR"/>
+        </w:rPr>
+        <w:t>Καθορισμός της σειράς ενεργειών</w:t>
+      </w:r>
+    </w:p>
+    <w:p>
+      <w:pPr>
+        <w:pStyle w:val="a6"/>
+        <w:rPr>
+          <w:lang w:val="el-GR"/>
+        </w:rPr>
+      </w:pPr>
+      <w:r>
+        <w:rPr>
+          <w:lang w:val="el-GR"/>
+        </w:rPr>
+        <w:t xml:space="preserve">Ο χρήστης κατά την περιήγηση του στο ηλεκτρονικό κατάστημα θέλει να δει ποια βιβλία έχει προσθέσει στο καλάθι του. </w:t>
+      </w:r>
+    </w:p>
+    <w:p>
+      <w:pPr>
+        <w:pStyle w:val="a6"/>
+        <w:rPr>
+          <w:lang w:val="el-GR"/>
+        </w:rPr>
+      </w:pPr>
+      <w:r>
+        <w:rPr>
+          <w:lang w:val="el-GR"/>
+        </w:rPr>
+        <w:t xml:space="preserve"> Άρα θα επιλέξει από το μενού πλοήγησης το «καλάθι».</w:t>
+      </w:r>
+    </w:p>
+    <w:p>
+      <w:pPr>
+        <w:pStyle w:val="a6"/>
+        <w:rPr>
+          <w:lang w:val="el-GR"/>
+        </w:rPr>
+      </w:pPr>
+    </w:p>
+    <w:p>
+      <w:pPr>
+        <w:pStyle w:val="a6"/>
+        <w:numPr>
+          <w:ilvl w:val="0"/>
+          <w:numId w:val="27"/>
+        </w:numPr>
+        <w:rPr>
+          <w:b/>
+          <w:lang w:val="el-GR"/>
+        </w:rPr>
+      </w:pPr>
+      <w:r>
+        <w:rPr>
+          <w:b/>
+          <w:lang w:val="el-GR"/>
+        </w:rPr>
+        <w:t>Εκτέλεση ενέργειας</w:t>
+      </w:r>
+    </w:p>
+    <w:p>
+      <w:pPr>
+        <w:pStyle w:val="a6"/>
+        <w:rPr>
+          <w:lang w:val="el-GR"/>
+        </w:rPr>
+      </w:pPr>
+      <w:r>
+        <w:rPr>
+          <w:lang w:val="el-GR"/>
+        </w:rPr>
+        <w:t>Ο χρήστης θα μετακινήσει τον κέρσορα, με τη χρήση του ποντικιού, στο «καλάθι» που βρίσκεται στο μενού πλοήγησης. Αφού κάνει «κλικ» πάνω στο «καλάθι» θα μεταφερθεί στη σελίδα οπού θα εμφανίζονται όλα τα βιβλία που έχει προσθέσει</w:t>
+      </w:r>
+      <w:r>
+        <w:rPr>
+          <w:lang w:val="el-GR"/>
+        </w:rPr>
+        <w:t>.</w:t>
+      </w:r>
+    </w:p>
+    <w:p>
+      <w:pPr>
+        <w:pStyle w:val="a6"/>
+        <w:rPr>
+          <w:lang w:val="el-GR"/>
+        </w:rPr>
+      </w:pPr>
+    </w:p>
+    <w:p>
+      <w:pPr>
+        <w:pStyle w:val="a6"/>
+        <w:numPr>
+          <w:ilvl w:val="0"/>
+          <w:numId w:val="27"/>
+        </w:numPr>
+        <w:rPr>
+          <w:b/>
+          <w:lang w:val="el-GR"/>
+        </w:rPr>
+      </w:pPr>
+      <w:r>
+        <w:rPr>
+          <w:b/>
+          <w:lang w:val="el-GR"/>
+        </w:rPr>
+        <w:t>Αντίληψη  της κατάστασης του συστήματος</w:t>
+      </w:r>
+    </w:p>
+    <w:p>
+      <w:pPr>
+        <w:pStyle w:val="a6"/>
+        <w:rPr>
+          <w:lang w:val="el-GR"/>
+        </w:rPr>
+      </w:pPr>
+      <w:r>
+        <w:rPr>
+          <w:lang w:val="el-GR"/>
+        </w:rPr>
+        <w:t xml:space="preserve">Ο χρήστης περιμένει το ηλεκτρονικό κατάστημα να ανταποκριθεί  στην ενέργεια του και να μεταφερθεί στη σελίδα με τα βιβλία που έχει προσθέσει στο «καλάθι».  </w:t>
+      </w:r>
+      <w:r>
+        <w:rPr>
+          <w:lang w:val="el-GR"/>
+        </w:rPr>
+        <w:t>Μέσω</w:t>
+      </w:r>
+      <w:r>
+        <w:rPr>
+          <w:lang w:val="el-GR"/>
+        </w:rPr>
+        <w:t xml:space="preserve"> της  </w:t>
+      </w:r>
+      <w:r>
+        <w:rPr>
+          <w:lang w:val="el-GR"/>
+        </w:rPr>
+        <w:t>σήμανσης</w:t>
+      </w:r>
+      <w:r>
+        <w:rPr>
+          <w:lang w:val="el-GR"/>
+        </w:rPr>
+        <w:t xml:space="preserve"> που </w:t>
+      </w:r>
+      <w:r>
+        <w:rPr>
+          <w:lang w:val="el-GR"/>
+        </w:rPr>
+        <w:t>εμφανίζεται</w:t>
+      </w:r>
+      <w:r>
+        <w:rPr>
+          <w:lang w:val="el-GR"/>
+        </w:rPr>
+        <w:t xml:space="preserve">, </w:t>
+      </w:r>
+      <w:r>
+        <w:rPr>
+          <w:lang w:val="el-GR"/>
+        </w:rPr>
+        <w:t>καταλαβαίνει</w:t>
+      </w:r>
+      <w:r>
+        <w:rPr>
+          <w:lang w:val="el-GR"/>
+        </w:rPr>
+        <w:t xml:space="preserve"> ότι το </w:t>
+      </w:r>
+      <w:r>
+        <w:rPr>
+          <w:lang w:val="el-GR"/>
+        </w:rPr>
+        <w:t>σύστημα</w:t>
+      </w:r>
+      <w:r>
+        <w:rPr>
+          <w:lang w:val="el-GR"/>
+        </w:rPr>
+        <w:t xml:space="preserve"> </w:t>
+      </w:r>
+      <w:r>
+        <w:rPr>
+          <w:lang w:val="el-GR"/>
+        </w:rPr>
+        <w:t>απεργάζεται</w:t>
+      </w:r>
+      <w:r>
+        <w:rPr>
+          <w:lang w:val="el-GR"/>
+        </w:rPr>
+        <w:t xml:space="preserve"> την </w:t>
+      </w:r>
+      <w:r>
+        <w:rPr>
+          <w:lang w:val="el-GR"/>
+        </w:rPr>
+        <w:t>εντολή</w:t>
+      </w:r>
+      <w:r>
+        <w:rPr>
+          <w:lang w:val="el-GR"/>
+        </w:rPr>
+        <w:t xml:space="preserve"> του και </w:t>
+      </w:r>
+      <w:r>
+        <w:rPr>
+          <w:lang w:val="el-GR"/>
+        </w:rPr>
+        <w:t>περιμένει</w:t>
+      </w:r>
+      <w:r>
+        <w:rPr>
+          <w:lang w:val="el-GR"/>
+        </w:rPr>
+        <w:t xml:space="preserve"> για το </w:t>
+      </w:r>
+      <w:r>
+        <w:rPr>
+          <w:lang w:val="el-GR"/>
+        </w:rPr>
+        <w:t>αποτέλεσμα</w:t>
+      </w:r>
+      <w:r>
+        <w:rPr>
+          <w:lang w:val="el-GR"/>
+        </w:rPr>
+        <w:t>.</w:t>
+      </w:r>
+    </w:p>
+    <w:p>
+      <w:pPr>
+        <w:pStyle w:val="a6"/>
+        <w:rPr>
+          <w:lang w:val="el-GR"/>
+        </w:rPr>
+      </w:pPr>
+    </w:p>
+    <w:p>
+      <w:pPr>
+        <w:pStyle w:val="a6"/>
+        <w:numPr>
+          <w:ilvl w:val="0"/>
+          <w:numId w:val="27"/>
+        </w:numPr>
+        <w:rPr>
+          <w:b/>
+          <w:lang w:val="el-GR"/>
+        </w:rPr>
+      </w:pPr>
+      <w:r>
+        <w:rPr>
+          <w:b/>
+          <w:lang w:val="el-GR"/>
+        </w:rPr>
+        <w:t>Ερμηνεία της κατάστασης του συστήματος</w:t>
+      </w:r>
+    </w:p>
+    <w:p>
+      <w:pPr>
+        <w:ind w:left="720"/>
+        <w:rPr>
+          <w:lang w:val="el-GR"/>
+        </w:rPr>
+      </w:pPr>
+      <w:r>
+        <w:rPr>
+          <w:lang w:val="el-GR"/>
+        </w:rPr>
+        <w:t xml:space="preserve">Ο χρήστης είναι σε θέση να γνωρίζει αν το σύστημα του ηλεκτρονικού καταστήματος επεξεργάζεται την εντολή του ή αν έχει κολλήσει, διότι παρέχεται οπτική ανάδραση η οποία να προσδιορίζει ότι κάποια εργασία βρίσκεται σε εξέλιξη. </w:t>
+      </w:r>
+    </w:p>
+    <w:p>
+      <w:pPr>
+        <w:pStyle w:val="a6"/>
+        <w:rPr>
+          <w:lang w:val="el-GR"/>
+        </w:rPr>
+      </w:pPr>
+    </w:p>
+    <w:p>
+      <w:pPr>
+        <w:pStyle w:val="a6"/>
+        <w:numPr>
+          <w:ilvl w:val="0"/>
+          <w:numId w:val="27"/>
+        </w:numPr>
+        <w:rPr>
+          <w:b/>
+          <w:lang w:val="el-GR"/>
+        </w:rPr>
+      </w:pPr>
+      <w:r>
+        <w:rPr>
+          <w:b/>
+          <w:lang w:val="el-GR"/>
+        </w:rPr>
+        <w:lastRenderedPageBreak/>
+        <w:t>Αξιολόγηση της κατάστασης της κατάστασης του συστήματος σε σχέση με τους στόχους και τις προθέσεις</w:t>
+      </w:r>
+    </w:p>
+    <w:p>
+      <w:pPr>
+        <w:pStyle w:val="a6"/>
+        <w:rPr>
+          <w:lang w:val="el-GR"/>
+        </w:rPr>
+      </w:pPr>
+      <w:r>
+        <w:rPr>
+          <w:lang w:val="el-GR"/>
+        </w:rPr>
+        <w:t xml:space="preserve">Ο χρήστης αξιολογεί την κατάσταση σε σχέση με τον στόχο του να δει τα βιβλία που έχει προσθέσει στο «καλάθι». </w:t>
+      </w:r>
+    </w:p>
+    <w:p>
+      <w:pPr>
+        <w:pStyle w:val="a6"/>
+        <w:rPr>
+          <w:lang w:val="el-GR"/>
+        </w:rPr>
+      </w:pPr>
+      <w:r>
+        <w:rPr>
+          <w:lang w:val="el-GR"/>
+        </w:rPr>
+        <w:t>Το σύστημα του ηλεκτρονικού καταστήματος παρέχει οπτική ανάδραση η οποία προσδιορίζει ότι κάποια εργασία βρίσκεται σε εξέλιξη</w:t>
+      </w:r>
+      <w:r>
+        <w:rPr>
+          <w:lang w:val="el-GR"/>
+        </w:rPr>
+        <w:t>.</w:t>
+      </w:r>
+      <w:r>
+        <w:rPr>
+          <w:lang w:val="el-GR"/>
+        </w:rPr>
+        <w:t xml:space="preserve"> </w:t>
+      </w:r>
+      <w:r>
+        <w:rPr>
+          <w:lang w:val="el-GR"/>
+        </w:rPr>
+        <w:t>Επομένως</w:t>
+      </w:r>
+      <w:r>
+        <w:rPr>
+          <w:lang w:val="el-GR"/>
+        </w:rPr>
+        <w:t xml:space="preserve"> ο χρήστης μπορεί να γνωρίζει κάθε </w:t>
+      </w:r>
+      <w:r>
+        <w:rPr>
+          <w:lang w:val="el-GR"/>
+        </w:rPr>
+        <w:t>στιγμή</w:t>
+      </w:r>
+      <w:r>
+        <w:rPr>
+          <w:lang w:val="el-GR"/>
+        </w:rPr>
+        <w:t xml:space="preserve"> σε ποιο </w:t>
+      </w:r>
+      <w:r>
+        <w:rPr>
+          <w:lang w:val="el-GR"/>
+        </w:rPr>
+        <w:t>στάδιο</w:t>
+      </w:r>
+      <w:r>
+        <w:rPr>
+          <w:lang w:val="el-GR"/>
+        </w:rPr>
+        <w:t xml:space="preserve"> είναι η </w:t>
+      </w:r>
+      <w:r>
+        <w:rPr>
+          <w:lang w:val="el-GR"/>
+        </w:rPr>
+        <w:t>λειτουργεία</w:t>
+      </w:r>
+      <w:r>
+        <w:rPr>
+          <w:lang w:val="el-GR"/>
+        </w:rPr>
+        <w:t xml:space="preserve"> την όποια </w:t>
+      </w:r>
+      <w:r>
+        <w:rPr>
+          <w:lang w:val="el-GR"/>
+        </w:rPr>
+        <w:t>θέλει</w:t>
+      </w:r>
+      <w:r>
+        <w:rPr>
+          <w:lang w:val="el-GR"/>
+        </w:rPr>
+        <w:t xml:space="preserve"> να </w:t>
+      </w:r>
+      <w:r>
+        <w:rPr>
+          <w:lang w:val="el-GR"/>
+        </w:rPr>
+        <w:t>πραγματοποιήσει</w:t>
+      </w:r>
+      <w:r>
+        <w:rPr>
+          <w:lang w:val="el-GR"/>
+        </w:rPr>
+        <w:t>.</w:t>
+      </w:r>
+    </w:p>
+    <w:p>
+      <w:pPr>
+        <w:rPr>
+          <w:lang w:val="el-GR"/>
+        </w:rPr>
+      </w:pPr>
+    </w:p>
+    <w:p>
+      <w:pPr>
+        <w:pStyle w:val="5"/>
+        <w:rPr>
+          <w:lang w:val="el-GR"/>
+        </w:rPr>
+      </w:pPr>
+      <w:r>
+        <w:rPr>
+          <w:lang w:val="el-GR"/>
+        </w:rPr>
+        <w:t>Αφαίρεση βιβλίου από το καλάθι</w:t>
+      </w:r>
+    </w:p>
+    <w:p>
+      <w:pPr>
+        <w:pStyle w:val="a6"/>
+        <w:numPr>
+          <w:ilvl w:val="0"/>
+          <w:numId w:val="27"/>
+        </w:numPr>
+        <w:rPr>
+          <w:b/>
+          <w:lang w:val="el-GR"/>
+        </w:rPr>
+      </w:pPr>
+      <w:r>
+        <w:rPr>
+          <w:b/>
+          <w:lang w:val="el-GR"/>
+        </w:rPr>
+        <w:t>Στόχος του χρήστη</w:t>
+      </w:r>
+    </w:p>
+    <w:p>
+      <w:pPr>
+        <w:pStyle w:val="a6"/>
+        <w:rPr>
+          <w:lang w:val="el-GR"/>
+        </w:rPr>
+      </w:pPr>
+      <w:r>
+        <w:rPr>
+          <w:lang w:val="el-GR"/>
+        </w:rPr>
+        <w:t>Ο στόχος που θέτει ο χρήστης είναι να</w:t>
+      </w:r>
+      <w:r>
+        <w:rPr>
+          <w:lang w:val="el-GR"/>
+        </w:rPr>
+        <w:t xml:space="preserve"> </w:t>
+      </w:r>
+      <w:r>
+        <w:rPr>
+          <w:lang w:val="el-GR"/>
+        </w:rPr>
+        <w:t>αφαιρέσει κάποιο βιβλίο από το «καλάθι» του.</w:t>
+      </w:r>
+    </w:p>
+    <w:p>
+      <w:pPr>
+        <w:pStyle w:val="a6"/>
+        <w:rPr>
+          <w:lang w:val="el-GR"/>
+        </w:rPr>
+      </w:pPr>
+    </w:p>
+    <w:p>
+      <w:pPr>
+        <w:pStyle w:val="a6"/>
+        <w:numPr>
+          <w:ilvl w:val="0"/>
+          <w:numId w:val="27"/>
+        </w:numPr>
+        <w:rPr>
+          <w:b/>
+          <w:lang w:val="el-GR"/>
+        </w:rPr>
+      </w:pPr>
+      <w:r>
+        <w:rPr>
+          <w:b/>
+          <w:lang w:val="el-GR"/>
+        </w:rPr>
+        <w:t>Πρόθεση</w:t>
+      </w:r>
+    </w:p>
+    <w:p>
+      <w:pPr>
+        <w:pStyle w:val="a6"/>
+        <w:rPr>
+          <w:lang w:val="el-GR"/>
+        </w:rPr>
+      </w:pPr>
+      <w:r>
+        <w:rPr>
+          <w:lang w:val="el-GR"/>
+        </w:rPr>
+        <w:t>Η πρόθεση αφορά τη συγκεκριμένη ενεργεία που απαιτείται προκειμένου να πραγματοποιηθεί ο στόχος.</w:t>
+      </w:r>
+    </w:p>
+    <w:p>
+      <w:pPr>
+        <w:pStyle w:val="a6"/>
+        <w:rPr>
+          <w:lang w:val="el-GR"/>
+        </w:rPr>
+      </w:pPr>
+      <w:r>
+        <w:rPr>
+          <w:lang w:val="el-GR"/>
+        </w:rPr>
+        <w:t>Έτσι, λοιπόν, ο χρήστης καθορίζει να αφαιρέσει κάποιο βιβλίο από αυτά που έχει προσθέσει στο «καλάθι» του.</w:t>
+      </w:r>
+    </w:p>
+    <w:p>
+      <w:pPr>
+        <w:pStyle w:val="a6"/>
+        <w:rPr>
+          <w:lang w:val="el-GR"/>
+        </w:rPr>
+      </w:pPr>
+    </w:p>
+    <w:p>
+      <w:pPr>
+        <w:pStyle w:val="a6"/>
+        <w:numPr>
+          <w:ilvl w:val="0"/>
+          <w:numId w:val="27"/>
+        </w:numPr>
+        <w:rPr>
+          <w:b/>
+          <w:lang w:val="el-GR"/>
+        </w:rPr>
+      </w:pPr>
+      <w:r>
+        <w:rPr>
+          <w:b/>
+          <w:lang w:val="el-GR"/>
+        </w:rPr>
+        <w:t>Καθορισμός της σειράς ενεργειών</w:t>
+      </w:r>
+    </w:p>
+    <w:p>
+      <w:pPr>
+        <w:pStyle w:val="a6"/>
+        <w:rPr>
+          <w:lang w:val="el-GR"/>
+        </w:rPr>
+      </w:pPr>
+      <w:r>
+        <w:rPr>
+          <w:lang w:val="el-GR"/>
+        </w:rPr>
+        <w:t xml:space="preserve">Ο χρήστης κατά την περιήγηση του στο ηλεκτρονικό κατάστημα θέλει να αφαιρέσει κάποιο από τα βιβλία που έχει προσθέσει στο καλάθι του. </w:t>
+      </w:r>
+    </w:p>
+    <w:p>
+      <w:pPr>
+        <w:pStyle w:val="a6"/>
+        <w:rPr>
+          <w:lang w:val="el-GR"/>
+        </w:rPr>
+      </w:pPr>
+      <w:r>
+        <w:rPr>
+          <w:lang w:val="el-GR"/>
+        </w:rPr>
+        <w:t xml:space="preserve"> Άρα ενώ βρίσκεται στο «καλάθι» θα επιλέξει το κομβίο αφαίρεσης βιβλίου από το «καλάθι».</w:t>
+      </w:r>
+    </w:p>
+    <w:p>
+      <w:pPr>
+        <w:pStyle w:val="a6"/>
+        <w:rPr>
+          <w:lang w:val="el-GR"/>
+        </w:rPr>
+      </w:pPr>
+    </w:p>
+    <w:p>
+      <w:pPr>
+        <w:pStyle w:val="a6"/>
+        <w:numPr>
+          <w:ilvl w:val="0"/>
+          <w:numId w:val="27"/>
+        </w:numPr>
+        <w:rPr>
+          <w:b/>
+          <w:lang w:val="el-GR"/>
+        </w:rPr>
+      </w:pPr>
+      <w:r>
+        <w:rPr>
+          <w:b/>
+          <w:lang w:val="el-GR"/>
+        </w:rPr>
+        <w:t>Εκτέλεση ενέργειας</w:t>
+      </w:r>
+    </w:p>
+    <w:p>
+      <w:pPr>
+        <w:pStyle w:val="a6"/>
+        <w:rPr>
+          <w:lang w:val="el-GR"/>
+        </w:rPr>
+      </w:pPr>
+      <w:r>
+        <w:rPr>
+          <w:lang w:val="el-GR"/>
+        </w:rPr>
+        <w:t xml:space="preserve">Ο χρήστης θα μετακινήσει τον κέρσορα, με τη χρήση του ποντικιού, πάνω από  το κομβίο «αφαίρεση βιβλίου από το καλάθι» και θα κάνει «κλικ» πάνω σε αυτό </w:t>
+      </w:r>
+      <w:r>
+        <w:rPr>
+          <w:lang w:val="el-GR"/>
+        </w:rPr>
+        <w:t>.</w:t>
+      </w:r>
+    </w:p>
+    <w:p>
+      <w:pPr>
+        <w:pStyle w:val="a6"/>
+        <w:rPr>
+          <w:lang w:val="el-GR"/>
+        </w:rPr>
+      </w:pPr>
+    </w:p>
+    <w:p>
+      <w:pPr>
+        <w:pStyle w:val="a6"/>
+        <w:numPr>
+          <w:ilvl w:val="0"/>
+          <w:numId w:val="27"/>
+        </w:numPr>
+        <w:rPr>
+          <w:b/>
+          <w:lang w:val="el-GR"/>
+        </w:rPr>
+      </w:pPr>
+      <w:r>
+        <w:rPr>
+          <w:b/>
+          <w:lang w:val="el-GR"/>
+        </w:rPr>
+        <w:lastRenderedPageBreak/>
+        <w:t>Αντίληψη  της κατάστασης του συστήματος</w:t>
+      </w:r>
+    </w:p>
+    <w:p>
+      <w:pPr>
+        <w:pStyle w:val="a6"/>
+        <w:rPr>
+          <w:lang w:val="el-GR"/>
+        </w:rPr>
+      </w:pPr>
+      <w:r>
+        <w:rPr>
+          <w:lang w:val="el-GR"/>
+        </w:rPr>
+        <w:t xml:space="preserve">Ο χρήστης περιμένει το ηλεκτρονικό κατάστημα να ανταποκριθεί  στην ενέργεια του και αφαιρέσει το βιβλίο από τα «καλάθι».  </w:t>
+      </w:r>
+      <w:r>
+        <w:rPr>
+          <w:lang w:val="el-GR"/>
+        </w:rPr>
+        <w:t>Μέσω</w:t>
+      </w:r>
+      <w:r>
+        <w:rPr>
+          <w:lang w:val="el-GR"/>
+        </w:rPr>
+        <w:t xml:space="preserve"> της  </w:t>
+      </w:r>
+      <w:r>
+        <w:rPr>
+          <w:lang w:val="el-GR"/>
+        </w:rPr>
+        <w:t>σήμανσης</w:t>
+      </w:r>
+      <w:r>
+        <w:rPr>
+          <w:lang w:val="el-GR"/>
+        </w:rPr>
+        <w:t xml:space="preserve"> που </w:t>
+      </w:r>
+      <w:r>
+        <w:rPr>
+          <w:lang w:val="el-GR"/>
+        </w:rPr>
+        <w:t>εμφανίζεται</w:t>
+      </w:r>
+      <w:r>
+        <w:rPr>
+          <w:lang w:val="el-GR"/>
+        </w:rPr>
+        <w:t xml:space="preserve">, </w:t>
+      </w:r>
+      <w:r>
+        <w:rPr>
+          <w:lang w:val="el-GR"/>
+        </w:rPr>
+        <w:t>καταλαβαίνει</w:t>
+      </w:r>
+      <w:r>
+        <w:rPr>
+          <w:lang w:val="el-GR"/>
+        </w:rPr>
+        <w:t xml:space="preserve"> ότι το </w:t>
+      </w:r>
+      <w:r>
+        <w:rPr>
+          <w:lang w:val="el-GR"/>
+        </w:rPr>
+        <w:t>σύστημα</w:t>
+      </w:r>
+      <w:r>
+        <w:rPr>
+          <w:lang w:val="el-GR"/>
+        </w:rPr>
+        <w:t xml:space="preserve"> </w:t>
+      </w:r>
+      <w:r>
+        <w:rPr>
+          <w:lang w:val="el-GR"/>
+        </w:rPr>
+        <w:t>απεργάζεται</w:t>
+      </w:r>
+      <w:r>
+        <w:rPr>
+          <w:lang w:val="el-GR"/>
+        </w:rPr>
+        <w:t xml:space="preserve"> την </w:t>
+      </w:r>
+      <w:r>
+        <w:rPr>
+          <w:lang w:val="el-GR"/>
+        </w:rPr>
+        <w:t>εντολή</w:t>
+      </w:r>
+      <w:r>
+        <w:rPr>
+          <w:lang w:val="el-GR"/>
+        </w:rPr>
+        <w:t xml:space="preserve"> του και </w:t>
+      </w:r>
+      <w:r>
+        <w:rPr>
+          <w:lang w:val="el-GR"/>
+        </w:rPr>
+        <w:t>περιμένει</w:t>
+      </w:r>
+      <w:r>
+        <w:rPr>
+          <w:lang w:val="el-GR"/>
+        </w:rPr>
+        <w:t xml:space="preserve"> για το </w:t>
+      </w:r>
+      <w:r>
+        <w:rPr>
+          <w:lang w:val="el-GR"/>
+        </w:rPr>
+        <w:t>αποτέλεσμα</w:t>
+      </w:r>
+      <w:r>
+        <w:rPr>
+          <w:lang w:val="el-GR"/>
+        </w:rPr>
+        <w:t>.</w:t>
+      </w:r>
+    </w:p>
+    <w:p>
+      <w:pPr>
+        <w:pStyle w:val="a6"/>
+        <w:rPr>
+          <w:lang w:val="el-GR"/>
+        </w:rPr>
+      </w:pPr>
+    </w:p>
+    <w:p>
+      <w:pPr>
+        <w:pStyle w:val="a6"/>
+        <w:numPr>
+          <w:ilvl w:val="0"/>
+          <w:numId w:val="27"/>
+        </w:numPr>
+        <w:rPr>
+          <w:b/>
+          <w:lang w:val="el-GR"/>
+        </w:rPr>
+      </w:pPr>
+      <w:r>
+        <w:rPr>
+          <w:b/>
+          <w:lang w:val="el-GR"/>
+        </w:rPr>
+        <w:t>Ερμηνεία της κατάστασης του συστήματος</w:t>
+      </w:r>
+    </w:p>
+    <w:p>
+      <w:pPr>
+        <w:ind w:left="720"/>
+        <w:rPr>
+          <w:lang w:val="el-GR"/>
+        </w:rPr>
+      </w:pPr>
+      <w:r>
+        <w:rPr>
+          <w:lang w:val="el-GR"/>
+        </w:rPr>
+        <w:t xml:space="preserve">Ο χρήστης είναι σε θέση να γνωρίζει αν το σύστημα του ηλεκτρονικού καταστήματος επεξεργάζεται την εντολή του ή αν έχει κολλήσει, διότι παρέχεται οπτική ανάδραση η οποία να προσδιορίζει ότι κάποια εργασία βρίσκεται σε εξέλιξη. </w:t>
+      </w:r>
+    </w:p>
+    <w:p>
+      <w:pPr>
+        <w:pStyle w:val="a6"/>
+        <w:rPr>
+          <w:lang w:val="el-GR"/>
+        </w:rPr>
+      </w:pPr>
+    </w:p>
+    <w:p>
+      <w:pPr>
+        <w:pStyle w:val="a6"/>
+        <w:numPr>
+          <w:ilvl w:val="0"/>
+          <w:numId w:val="27"/>
+        </w:numPr>
+        <w:rPr>
+          <w:b/>
+          <w:lang w:val="el-GR"/>
+        </w:rPr>
+      </w:pPr>
+      <w:r>
+        <w:rPr>
+          <w:b/>
+          <w:lang w:val="el-GR"/>
+        </w:rPr>
+        <w:t>Αξιολόγηση της κατάστασης της κατάστασης του συστήματος σε σχέση με τους στόχους και τις προθέσεις</w:t>
+      </w:r>
+    </w:p>
+    <w:p>
+      <w:pPr>
+        <w:pStyle w:val="a6"/>
+        <w:rPr>
+          <w:lang w:val="el-GR"/>
+        </w:rPr>
+      </w:pPr>
+      <w:r>
+        <w:rPr>
+          <w:lang w:val="el-GR"/>
+        </w:rPr>
+        <w:t>Ο χρήστης αξιολογεί την κατάσταση σε σχέση με τον στόχο του να αφαιρέσει κάποιο βιβλίο από το «καλάθι».</w:t>
+      </w:r>
+    </w:p>
+    <w:p>
+      <w:pPr>
+        <w:pStyle w:val="a6"/>
+        <w:rPr>
+          <w:lang w:val="el-GR"/>
+        </w:rPr>
+      </w:pPr>
+      <w:r>
+        <w:rPr>
+          <w:lang w:val="el-GR"/>
+        </w:rPr>
+        <w:t xml:space="preserve">Το σύστημα του ηλεκτρονικού καταστήματος παρέχει οπτική ανάδραση η οποία να προσδιορίζει ότι κάποια εργασία βρίσκεται σε εξέλιξη. </w:t>
+      </w:r>
+      <w:r>
+        <w:rPr>
+          <w:lang w:val="el-GR"/>
+        </w:rPr>
+        <w:t>Επομένως</w:t>
+      </w:r>
+      <w:r>
+        <w:rPr>
+          <w:lang w:val="el-GR"/>
+        </w:rPr>
+        <w:t xml:space="preserve"> ο χρήστης μπορεί να γνωρίζει κάθε </w:t>
+      </w:r>
+      <w:r>
+        <w:rPr>
+          <w:lang w:val="el-GR"/>
+        </w:rPr>
+        <w:t>στιγμή</w:t>
+      </w:r>
+      <w:r>
+        <w:rPr>
+          <w:lang w:val="el-GR"/>
+        </w:rPr>
+        <w:t xml:space="preserve"> σε ποιο </w:t>
+      </w:r>
+      <w:r>
+        <w:rPr>
+          <w:lang w:val="el-GR"/>
+        </w:rPr>
+        <w:t>στάδιο</w:t>
+      </w:r>
+      <w:r>
+        <w:rPr>
+          <w:lang w:val="el-GR"/>
+        </w:rPr>
+        <w:t xml:space="preserve"> είναι η </w:t>
+      </w:r>
+      <w:r>
+        <w:rPr>
+          <w:lang w:val="el-GR"/>
+        </w:rPr>
+        <w:t>λειτουργεία</w:t>
+      </w:r>
+      <w:r>
+        <w:rPr>
+          <w:lang w:val="el-GR"/>
+        </w:rPr>
+        <w:t xml:space="preserve"> την όποια </w:t>
+      </w:r>
+      <w:r>
+        <w:rPr>
+          <w:lang w:val="el-GR"/>
+        </w:rPr>
+        <w:t>θέλει</w:t>
+      </w:r>
+      <w:r>
+        <w:rPr>
+          <w:lang w:val="el-GR"/>
+        </w:rPr>
+        <w:t xml:space="preserve"> να </w:t>
+      </w:r>
+      <w:r>
+        <w:rPr>
+          <w:lang w:val="el-GR"/>
+        </w:rPr>
+        <w:t>πραγματοποιήσει</w:t>
+      </w:r>
+      <w:r>
+        <w:rPr>
+          <w:lang w:val="el-GR"/>
+        </w:rPr>
+        <w:t>.</w:t>
+      </w:r>
+    </w:p>
+    <w:p>
+      <w:pPr>
+        <w:pStyle w:val="a6"/>
+        <w:rPr>
+          <w:lang w:val="el-GR"/>
+        </w:rPr>
+      </w:pPr>
+    </w:p>
+    <w:p>
+      <w:pPr>
+        <w:pStyle w:val="5"/>
+        <w:rPr>
+          <w:lang w:val="el-GR"/>
+        </w:rPr>
+      </w:pPr>
+      <w:r>
+        <w:rPr>
+          <w:lang w:val="el-GR"/>
+        </w:rPr>
+        <w:t>Παραγγελία και πληρωμή</w:t>
+      </w:r>
+    </w:p>
+    <w:p>
+      <w:pPr>
+        <w:pStyle w:val="a6"/>
+        <w:numPr>
+          <w:ilvl w:val="0"/>
+          <w:numId w:val="27"/>
+        </w:numPr>
+        <w:rPr>
+          <w:b/>
+          <w:lang w:val="el-GR"/>
+        </w:rPr>
+      </w:pPr>
+      <w:r>
+        <w:rPr>
+          <w:b/>
+          <w:lang w:val="el-GR"/>
+        </w:rPr>
+        <w:t>Στόχος του χρήστη</w:t>
+      </w:r>
+    </w:p>
+    <w:p>
+      <w:pPr>
+        <w:pStyle w:val="a6"/>
+        <w:rPr>
+          <w:lang w:val="el-GR"/>
+        </w:rPr>
+      </w:pPr>
+      <w:r>
+        <w:rPr>
+          <w:lang w:val="el-GR"/>
+        </w:rPr>
+        <w:t>Ο στόχος που θέτει ο χρήστης είναι να</w:t>
+      </w:r>
+      <w:r>
+        <w:rPr>
+          <w:lang w:val="el-GR"/>
+        </w:rPr>
+        <w:t xml:space="preserve"> </w:t>
+      </w:r>
+      <w:r>
+        <w:rPr>
+          <w:lang w:val="el-GR"/>
+        </w:rPr>
+        <w:t>ολοκληρώσει την παραγγελία του.</w:t>
+      </w:r>
+    </w:p>
+    <w:p>
+      <w:pPr>
+        <w:pStyle w:val="a6"/>
+        <w:rPr>
+          <w:lang w:val="el-GR"/>
+        </w:rPr>
+      </w:pPr>
+    </w:p>
+    <w:p>
+      <w:pPr>
+        <w:pStyle w:val="a6"/>
+        <w:numPr>
+          <w:ilvl w:val="0"/>
+          <w:numId w:val="27"/>
+        </w:numPr>
+        <w:rPr>
+          <w:b/>
+          <w:lang w:val="el-GR"/>
+        </w:rPr>
+      </w:pPr>
+      <w:r>
+        <w:rPr>
+          <w:b/>
+          <w:lang w:val="el-GR"/>
+        </w:rPr>
+        <w:t>Πρόθεση</w:t>
+      </w:r>
+    </w:p>
+    <w:p>
+      <w:pPr>
+        <w:pStyle w:val="a6"/>
+        <w:rPr>
+          <w:lang w:val="el-GR"/>
+        </w:rPr>
+      </w:pPr>
+      <w:r>
+        <w:rPr>
+          <w:lang w:val="el-GR"/>
+        </w:rPr>
+        <w:t>Η πρόθεση αφορά τη συγκεκριμένη ενεργεία που απαιτείται προκειμένου να πραγματοποιηθεί ο στόχος.</w:t>
+      </w:r>
+    </w:p>
+    <w:p>
+      <w:pPr>
+        <w:pStyle w:val="a6"/>
+        <w:rPr>
+          <w:lang w:val="el-GR"/>
+        </w:rPr>
+      </w:pPr>
+      <w:r>
+        <w:rPr>
+          <w:lang w:val="el-GR"/>
+        </w:rPr>
+        <w:t>Έτσι, λοιπόν, ο χρήστης καθορίζει να ολοκληρώσει τη παραγγελία του.</w:t>
+      </w:r>
+    </w:p>
+    <w:p>
+      <w:pPr>
+        <w:pStyle w:val="a6"/>
+        <w:numPr>
+          <w:ilvl w:val="0"/>
+          <w:numId w:val="27"/>
+        </w:numPr>
+        <w:rPr>
+          <w:b/>
+          <w:lang w:val="el-GR"/>
+        </w:rPr>
+      </w:pPr>
+      <w:r>
+        <w:rPr>
+          <w:b/>
+          <w:lang w:val="el-GR"/>
+        </w:rPr>
+        <w:t>Καθορισμός της σειράς ενεργειών</w:t>
+      </w:r>
+    </w:p>
+    <w:p>
+      <w:pPr>
+        <w:pStyle w:val="a6"/>
+        <w:rPr>
+          <w:lang w:val="el-GR"/>
+        </w:rPr>
+      </w:pPr>
+      <w:r>
+        <w:rPr>
+          <w:lang w:val="el-GR"/>
+        </w:rPr>
+        <w:lastRenderedPageBreak/>
+        <w:t xml:space="preserve">Ο χρήστης κατά την περιήγηση του στο ηλεκτρονικό κατάστημα θέλει να ολοκληρώσει την παραγγελία του. </w:t>
+      </w:r>
+    </w:p>
+    <w:p>
+      <w:pPr>
+        <w:pStyle w:val="a6"/>
+        <w:rPr>
+          <w:lang w:val="el-GR"/>
+        </w:rPr>
+      </w:pPr>
+      <w:r>
+        <w:rPr>
+          <w:lang w:val="el-GR"/>
+        </w:rPr>
+        <w:t xml:space="preserve"> Άρα ενώ βρίσκεται στο «καλάθι» θα επιλέξει το τρόπο πληρωμής, τα στοιχεία αποστολής και θα πατήσει το κουμπί ολοκλήρωσης της παραγγελίας.</w:t>
+      </w:r>
+    </w:p>
+    <w:p>
+      <w:pPr>
+        <w:pStyle w:val="a6"/>
+        <w:rPr>
+          <w:lang w:val="el-GR"/>
+        </w:rPr>
+      </w:pPr>
+    </w:p>
+    <w:p>
+      <w:pPr>
+        <w:pStyle w:val="a6"/>
+        <w:numPr>
+          <w:ilvl w:val="0"/>
+          <w:numId w:val="27"/>
+        </w:numPr>
+        <w:rPr>
+          <w:b/>
+          <w:lang w:val="el-GR"/>
+        </w:rPr>
+      </w:pPr>
+      <w:r>
+        <w:rPr>
+          <w:b/>
+          <w:lang w:val="el-GR"/>
+        </w:rPr>
+        <w:t>Εκτέλεση ενέργειας</w:t>
+      </w:r>
+    </w:p>
+    <w:p>
+      <w:pPr>
+        <w:pStyle w:val="a6"/>
+        <w:rPr>
+          <w:lang w:val="el-GR"/>
+        </w:rPr>
+      </w:pPr>
+      <w:r>
+        <w:rPr>
+          <w:lang w:val="el-GR"/>
+        </w:rPr>
+        <w:t>Ο χρήστης θα μετακινήσει τον κέρσορα, με τη χρήση του ποντικιού, πάνω από  το κενό εισαγωγής του τρόπου πληρωμής, θα το επιλέξει και θα εισάγει τον τρόπο με το οποίο θέλει να πληρώσει. Στη συνέχεια χρήστης θα μετακινήσει τον κέρσορα, με τη χρήση του ποντικιού, πάνω από  το κενό εισαγωγής των στοιχείων αποστολής, θα το επιλέξει και θα εισάγει τα στοιχεία αποστολής</w:t>
+      </w:r>
+      <w:r>
+        <w:rPr>
+          <w:lang w:val="el-GR"/>
+        </w:rPr>
+        <w:t>.</w:t>
+      </w:r>
+      <w:r>
+        <w:rPr>
+          <w:lang w:val="el-GR"/>
+        </w:rPr>
+        <w:t xml:space="preserve"> Τέλος, χρήστης θα μετακινήσει τον κέρσορα, με τη χρήση του ποντικιού, πάνω από  το κομβίο «Ολοκληρώσει παραγγελίας» και  θα κάνει «κλικ» σε αυτό ώστε να ολοκληρώσει την παραγγελία.</w:t>
+      </w:r>
+    </w:p>
+    <w:p>
+      <w:pPr>
+        <w:pStyle w:val="a6"/>
+        <w:rPr>
+          <w:lang w:val="el-GR"/>
+        </w:rPr>
+      </w:pPr>
+    </w:p>
+    <w:p>
+      <w:pPr>
+        <w:pStyle w:val="a6"/>
+        <w:numPr>
+          <w:ilvl w:val="0"/>
+          <w:numId w:val="27"/>
+        </w:numPr>
+        <w:rPr>
+          <w:b/>
+          <w:lang w:val="el-GR"/>
+        </w:rPr>
+      </w:pPr>
+      <w:r>
+        <w:rPr>
+          <w:b/>
+          <w:lang w:val="el-GR"/>
+        </w:rPr>
+        <w:t>Αντίληψη  της κατάστασης του συστήματος</w:t>
+      </w:r>
+    </w:p>
+    <w:p>
+      <w:pPr>
+        <w:pStyle w:val="a6"/>
+        <w:rPr>
+          <w:lang w:val="el-GR"/>
+        </w:rPr>
+      </w:pPr>
+      <w:r>
+        <w:rPr>
+          <w:lang w:val="el-GR"/>
+        </w:rPr>
+        <w:t xml:space="preserve">Ο χρήστης περιμένει το ηλεκτρονικό κατάστημα να ανταποκριθεί  στην ενέργεια του και να ολοκληρώσει την παραγγελία του. </w:t>
+      </w:r>
+      <w:r>
+        <w:rPr>
+          <w:lang w:val="el-GR"/>
+        </w:rPr>
+        <w:t xml:space="preserve"> </w:t>
+      </w:r>
+      <w:r>
+        <w:rPr>
+          <w:lang w:val="el-GR"/>
+        </w:rPr>
+        <w:t>Μέσω</w:t>
+      </w:r>
+      <w:r>
+        <w:rPr>
+          <w:lang w:val="el-GR"/>
+        </w:rPr>
+        <w:t xml:space="preserve"> της  </w:t>
+      </w:r>
+      <w:r>
+        <w:rPr>
+          <w:lang w:val="el-GR"/>
+        </w:rPr>
+        <w:t>σήμανσης</w:t>
+      </w:r>
+      <w:r>
+        <w:rPr>
+          <w:lang w:val="el-GR"/>
+        </w:rPr>
+        <w:t xml:space="preserve"> που </w:t>
+      </w:r>
+      <w:r>
+        <w:rPr>
+          <w:lang w:val="el-GR"/>
+        </w:rPr>
+        <w:t>εμφανίζεται</w:t>
+      </w:r>
+      <w:r>
+        <w:rPr>
+          <w:lang w:val="el-GR"/>
+        </w:rPr>
+        <w:t xml:space="preserve">, </w:t>
+      </w:r>
+      <w:r>
+        <w:rPr>
+          <w:lang w:val="el-GR"/>
+        </w:rPr>
+        <w:t>καταλαβαίνει</w:t>
+      </w:r>
+      <w:r>
+        <w:rPr>
+          <w:lang w:val="el-GR"/>
+        </w:rPr>
+        <w:t xml:space="preserve"> ότι το </w:t>
+      </w:r>
+      <w:r>
+        <w:rPr>
+          <w:lang w:val="el-GR"/>
+        </w:rPr>
+        <w:t>σύστημα</w:t>
+      </w:r>
+      <w:r>
+        <w:rPr>
+          <w:lang w:val="el-GR"/>
+        </w:rPr>
+        <w:t xml:space="preserve"> </w:t>
+      </w:r>
+      <w:r>
+        <w:rPr>
+          <w:lang w:val="el-GR"/>
+        </w:rPr>
+        <w:t>απεργάζεται</w:t>
+      </w:r>
+      <w:r>
+        <w:rPr>
+          <w:lang w:val="el-GR"/>
+        </w:rPr>
+        <w:t xml:space="preserve"> την </w:t>
+      </w:r>
+      <w:r>
+        <w:rPr>
+          <w:lang w:val="el-GR"/>
+        </w:rPr>
+        <w:t>εντολή</w:t>
+      </w:r>
+      <w:r>
+        <w:rPr>
+          <w:lang w:val="el-GR"/>
+        </w:rPr>
+        <w:t xml:space="preserve"> του και </w:t>
+      </w:r>
+      <w:r>
+        <w:rPr>
+          <w:lang w:val="el-GR"/>
+        </w:rPr>
+        <w:t>περιμένει</w:t>
+      </w:r>
+      <w:r>
+        <w:rPr>
+          <w:lang w:val="el-GR"/>
+        </w:rPr>
+        <w:t xml:space="preserve"> για το </w:t>
+      </w:r>
+      <w:r>
+        <w:rPr>
+          <w:lang w:val="el-GR"/>
+        </w:rPr>
+        <w:t>αποτέλεσμα</w:t>
+      </w:r>
+      <w:r>
+        <w:rPr>
+          <w:lang w:val="el-GR"/>
+        </w:rPr>
+        <w:t>.</w:t>
+      </w:r>
+    </w:p>
+    <w:p>
+      <w:pPr>
+        <w:pStyle w:val="a6"/>
+        <w:rPr>
+          <w:lang w:val="el-GR"/>
+        </w:rPr>
+      </w:pPr>
+    </w:p>
+    <w:p>
+      <w:pPr>
+        <w:pStyle w:val="a6"/>
+        <w:numPr>
+          <w:ilvl w:val="0"/>
+          <w:numId w:val="27"/>
+        </w:numPr>
+        <w:rPr>
+          <w:b/>
+          <w:lang w:val="el-GR"/>
+        </w:rPr>
+      </w:pPr>
+      <w:r>
+        <w:rPr>
+          <w:b/>
+          <w:lang w:val="el-GR"/>
+        </w:rPr>
+        <w:t>Ερμηνεία της κατάστασης του συστήματος</w:t>
+      </w:r>
+    </w:p>
+    <w:p>
+      <w:pPr>
+        <w:ind w:left="720"/>
+        <w:rPr>
+          <w:lang w:val="el-GR"/>
+        </w:rPr>
+      </w:pPr>
+      <w:r>
+        <w:rPr>
+          <w:lang w:val="el-GR"/>
+        </w:rPr>
+        <w:t xml:space="preserve">Ο χρήστης είναι σε θέση να γνωρίζει αν το σύστημα του ηλεκτρονικού καταστήματος επεξεργάζεται την εντολή του ή αν έχει κολλήσει, διότι παρέχεται οπτική ανάδραση η οποία να προσδιορίζει ότι κάποια εργασία βρίσκεται σε εξέλιξη. </w:t>
+      </w:r>
+      <w:r>
+        <w:rPr>
+          <w:lang w:val="el-GR"/>
+        </w:rPr>
+        <w:t xml:space="preserve"> </w:t>
+      </w:r>
+    </w:p>
+    <w:p>
+      <w:pPr>
+        <w:ind w:left="720"/>
+        <w:rPr>
+          <w:lang w:val="el-GR"/>
+        </w:rPr>
+      </w:pPr>
+    </w:p>
+    <w:p>
+      <w:pPr>
+        <w:ind w:left="720"/>
+        <w:rPr>
+          <w:lang w:val="el-GR"/>
+        </w:rPr>
+      </w:pPr>
+    </w:p>
+    <w:p>
+      <w:pPr>
+        <w:ind w:left="720"/>
+        <w:rPr>
+          <w:lang w:val="el-GR"/>
+        </w:rPr>
+      </w:pPr>
+    </w:p>
+    <w:p>
+      <w:pPr>
+        <w:pStyle w:val="a6"/>
+        <w:numPr>
+          <w:ilvl w:val="0"/>
+          <w:numId w:val="27"/>
+        </w:numPr>
+        <w:rPr>
+          <w:b/>
+          <w:lang w:val="el-GR"/>
+        </w:rPr>
+      </w:pPr>
+      <w:r>
+        <w:rPr>
+          <w:b/>
+          <w:lang w:val="el-GR"/>
+        </w:rPr>
+        <w:lastRenderedPageBreak/>
+        <w:t>Αξιολόγηση της κατάστασης της κατάστασης του συστήματος σε σχέση με τους στόχους και τις προθέσεις</w:t>
+      </w:r>
+    </w:p>
+    <w:p>
+      <w:pPr>
+        <w:ind w:left="360"/>
+        <w:rPr>
+          <w:lang w:val="el-GR"/>
+        </w:rPr>
+      </w:pPr>
+      <w:r>
+        <w:rPr>
+          <w:lang w:val="el-GR"/>
+        </w:rPr>
+        <w:t xml:space="preserve">Ο χρήστης αξιολογεί την κατάσταση σε σχέση με τον στόχο του να ολοκληρώσει την παραγγελία του.  </w:t>
+      </w:r>
+    </w:p>
+    <w:p>
+      <w:pPr>
+        <w:ind w:left="360"/>
+        <w:rPr>
+          <w:lang w:val="el-GR"/>
+        </w:rPr>
+      </w:pPr>
+      <w:r>
+        <w:rPr>
+          <w:lang w:val="el-GR"/>
+        </w:rPr>
+        <w:t>Το σύστημα του ηλεκτρονικού καταστήματος παρέχει οπτική ανάδραση η οποία προσδιορίζει ότι κάποια εργασία βρίσκεται σε εξέλιξη</w:t>
+      </w:r>
+      <w:r>
+        <w:rPr>
+          <w:lang w:val="el-GR"/>
+        </w:rPr>
+        <w:t xml:space="preserve"> </w:t>
+      </w:r>
+      <w:r>
+        <w:rPr>
+          <w:lang w:val="el-GR"/>
+        </w:rPr>
+        <w:t>Επομένως</w:t>
+      </w:r>
+      <w:r>
+        <w:rPr>
+          <w:lang w:val="el-GR"/>
+        </w:rPr>
+        <w:t xml:space="preserve"> ο χρήστης μπορεί να γνωρίζει κάθε </w:t>
+      </w:r>
+      <w:r>
+        <w:rPr>
+          <w:lang w:val="el-GR"/>
+        </w:rPr>
+        <w:t>στιγμή</w:t>
+      </w:r>
+      <w:r>
+        <w:rPr>
+          <w:lang w:val="el-GR"/>
+        </w:rPr>
+        <w:t xml:space="preserve"> σε ποιο </w:t>
+      </w:r>
+      <w:r>
+        <w:rPr>
+          <w:lang w:val="el-GR"/>
+        </w:rPr>
+        <w:t>στάδιο</w:t>
+      </w:r>
+      <w:r>
+        <w:rPr>
+          <w:lang w:val="el-GR"/>
+        </w:rPr>
+        <w:t xml:space="preserve"> είναι η </w:t>
+      </w:r>
+      <w:r>
+        <w:rPr>
+          <w:lang w:val="el-GR"/>
+        </w:rPr>
+        <w:t>λειτουργεία</w:t>
+      </w:r>
+      <w:r>
+        <w:rPr>
+          <w:lang w:val="el-GR"/>
+        </w:rPr>
+        <w:t xml:space="preserve"> την όποια </w:t>
+      </w:r>
+      <w:r>
+        <w:rPr>
+          <w:lang w:val="el-GR"/>
+        </w:rPr>
+        <w:t>θέλει</w:t>
+      </w:r>
+      <w:r>
+        <w:rPr>
+          <w:lang w:val="el-GR"/>
+        </w:rPr>
+        <w:t xml:space="preserve"> να </w:t>
+      </w:r>
+      <w:r>
+        <w:rPr>
+          <w:lang w:val="el-GR"/>
+        </w:rPr>
+        <w:t>πραγματοποιήσει</w:t>
+      </w:r>
+      <w:r>
+        <w:rPr>
+          <w:lang w:val="el-GR"/>
+        </w:rPr>
+        <w:t>.</w:t>
+      </w:r>
+    </w:p>
+    <w:p>
+      <w:pPr>
+        <w:rPr>
+          <w:lang w:val="el-GR"/>
+        </w:rPr>
+      </w:pPr>
     </w:p>
     <w:p>
       <w:pPr>
@@ -15014,13 +21914,1679 @@
           <w:lang w:val="el-GR"/>
         </w:rPr>
       </w:pPr>
-      <w:bookmarkStart w:id="14" w:name="_Toc533775096"/>
+      <w:bookmarkStart w:id="13" w:name="_Toc534205991"/>
       <w:r>
         <w:rPr>
           <w:lang w:val="el-GR"/>
         </w:rPr>
         <w:t>Συμπέρασμα</w:t>
       </w:r>
+      <w:bookmarkEnd w:id="13"/>
+    </w:p>
+    <w:p>
+      <w:pPr>
+        <w:rPr>
+          <w:lang w:val="el-GR"/>
+        </w:rPr>
+      </w:pPr>
+      <w:r>
+        <w:rPr>
+          <w:lang w:val="el-GR"/>
+        </w:rPr>
+        <w:t xml:space="preserve">Η </w:t>
+      </w:r>
+      <w:r>
+        <w:rPr>
+          <w:lang w:val="el-GR"/>
+        </w:rPr>
+        <w:t>τελική</w:t>
+      </w:r>
+      <w:r>
+        <w:rPr>
+          <w:lang w:val="el-GR"/>
+        </w:rPr>
+        <w:t xml:space="preserve"> </w:t>
+      </w:r>
+      <w:r>
+        <w:rPr>
+          <w:lang w:val="el-GR"/>
+        </w:rPr>
+        <w:t>επιλογή</w:t>
+      </w:r>
+      <w:r>
+        <w:rPr>
+          <w:lang w:val="el-GR"/>
+        </w:rPr>
+        <w:t xml:space="preserve"> του </w:t>
+      </w:r>
+      <w:r>
+        <w:rPr>
+          <w:lang w:val="el-GR"/>
+        </w:rPr>
+        <w:t>σχεδιαγράμματος</w:t>
+      </w:r>
+      <w:r>
+        <w:rPr>
+          <w:lang w:val="el-GR"/>
+        </w:rPr>
+        <w:t xml:space="preserve"> προς </w:t>
+      </w:r>
+      <w:r>
+        <w:rPr>
+          <w:lang w:val="el-GR"/>
+        </w:rPr>
+        <w:t>υλοποίηση</w:t>
+      </w:r>
+      <w:r>
+        <w:rPr>
+          <w:lang w:val="el-GR"/>
+        </w:rPr>
+        <w:t xml:space="preserve"> </w:t>
+      </w:r>
+      <w:r>
+        <w:rPr>
+          <w:lang w:val="el-GR"/>
+        </w:rPr>
+        <w:t>βασίστηκε</w:t>
+      </w:r>
+      <w:r>
+        <w:rPr>
+          <w:lang w:val="el-GR"/>
+        </w:rPr>
+        <w:t xml:space="preserve"> στην </w:t>
+      </w:r>
+      <w:r>
+        <w:rPr>
+          <w:lang w:val="el-GR"/>
+        </w:rPr>
+        <w:t>ανάλυση</w:t>
+      </w:r>
+      <w:r>
+        <w:rPr>
+          <w:lang w:val="el-GR"/>
+        </w:rPr>
+        <w:t xml:space="preserve"> των 7 </w:t>
+      </w:r>
+      <w:r>
+        <w:rPr>
+          <w:lang w:val="el-GR"/>
+        </w:rPr>
+        <w:t>σταδίων</w:t>
+      </w:r>
+      <w:r>
+        <w:rPr>
+          <w:lang w:val="el-GR"/>
+        </w:rPr>
+        <w:t xml:space="preserve"> του </w:t>
+      </w:r>
+      <w:r>
+        <w:rPr>
+          <w:lang w:val="el-GR"/>
+        </w:rPr>
+        <w:t>μοντέλου</w:t>
+      </w:r>
+      <w:r>
+        <w:rPr>
+          <w:lang w:val="el-GR"/>
+        </w:rPr>
+        <w:t xml:space="preserve"> του </w:t>
+      </w:r>
+      <w:r>
+        <w:t>Norman</w:t>
+      </w:r>
+      <w:r>
+        <w:rPr>
+          <w:lang w:val="el-GR"/>
+        </w:rPr>
+        <w:t xml:space="preserve">. </w:t>
+      </w:r>
+      <w:r>
+        <w:rPr>
+          <w:lang w:val="el-GR"/>
+        </w:rPr>
+        <w:t>Έτσι</w:t>
+      </w:r>
+      <w:r>
+        <w:rPr>
+          <w:lang w:val="el-GR"/>
+        </w:rPr>
+        <w:t xml:space="preserve">, </w:t>
+      </w:r>
+      <w:r>
+        <w:rPr>
+          <w:lang w:val="el-GR"/>
+        </w:rPr>
+        <w:t>λοιπόν</w:t>
+      </w:r>
+      <w:r>
+        <w:rPr>
+          <w:lang w:val="el-GR"/>
+        </w:rPr>
+        <w:t xml:space="preserve">, ο </w:t>
+      </w:r>
+      <w:r>
+        <w:rPr>
+          <w:lang w:val="el-GR"/>
+        </w:rPr>
+        <w:t>χρήστης</w:t>
+      </w:r>
+      <w:r>
+        <w:rPr>
+          <w:lang w:val="el-GR"/>
+        </w:rPr>
+        <w:t xml:space="preserve"> για </w:t>
+      </w:r>
+      <w:r>
+        <w:rPr>
+          <w:lang w:val="el-GR"/>
+        </w:rPr>
+        <w:t>αρχή</w:t>
+      </w:r>
+      <w:r>
+        <w:rPr>
+          <w:lang w:val="el-GR"/>
+        </w:rPr>
+        <w:t xml:space="preserve"> </w:t>
+      </w:r>
+      <w:r>
+        <w:rPr>
+          <w:lang w:val="el-GR"/>
+        </w:rPr>
+        <w:t>βάζει</w:t>
+      </w:r>
+      <w:r>
+        <w:rPr>
+          <w:lang w:val="el-GR"/>
+        </w:rPr>
+        <w:t xml:space="preserve"> ένα </w:t>
+      </w:r>
+      <w:r>
+        <w:rPr>
+          <w:lang w:val="el-GR"/>
+        </w:rPr>
+        <w:t>στόχο</w:t>
+      </w:r>
+      <w:r>
+        <w:rPr>
+          <w:lang w:val="el-GR"/>
+        </w:rPr>
+        <w:t xml:space="preserve">. Ο </w:t>
+      </w:r>
+      <w:r>
+        <w:rPr>
+          <w:lang w:val="el-GR"/>
+        </w:rPr>
+        <w:t>στόχος</w:t>
+      </w:r>
+      <w:r>
+        <w:rPr>
+          <w:lang w:val="el-GR"/>
+        </w:rPr>
+        <w:t xml:space="preserve"> είναι αυτό που </w:t>
+      </w:r>
+      <w:r>
+        <w:rPr>
+          <w:lang w:val="el-GR"/>
+        </w:rPr>
+        <w:t>νομίζει</w:t>
+      </w:r>
+      <w:r>
+        <w:rPr>
+          <w:lang w:val="el-GR"/>
+        </w:rPr>
+        <w:t xml:space="preserve"> ο </w:t>
+      </w:r>
+      <w:r>
+        <w:rPr>
+          <w:lang w:val="el-GR"/>
+        </w:rPr>
+        <w:t>χρήστης</w:t>
+      </w:r>
+      <w:r>
+        <w:rPr>
+          <w:lang w:val="el-GR"/>
+        </w:rPr>
+        <w:t xml:space="preserve"> ότι </w:t>
+      </w:r>
+      <w:r>
+        <w:rPr>
+          <w:lang w:val="el-GR"/>
+        </w:rPr>
+        <w:t>χρειάζεται</w:t>
+      </w:r>
+      <w:r>
+        <w:rPr>
+          <w:lang w:val="el-GR"/>
+        </w:rPr>
+        <w:t xml:space="preserve"> να </w:t>
+      </w:r>
+      <w:r>
+        <w:rPr>
+          <w:lang w:val="el-GR"/>
+        </w:rPr>
+        <w:t>γίνει</w:t>
+      </w:r>
+      <w:r>
+        <w:rPr>
+          <w:lang w:val="el-GR"/>
+        </w:rPr>
+        <w:t xml:space="preserve"> για να </w:t>
+      </w:r>
+      <w:r>
+        <w:rPr>
+          <w:lang w:val="el-GR"/>
+        </w:rPr>
+        <w:t>πραγματοποιήσει</w:t>
+      </w:r>
+      <w:r>
+        <w:rPr>
+          <w:lang w:val="el-GR"/>
+        </w:rPr>
+        <w:t xml:space="preserve"> </w:t>
+      </w:r>
+      <w:r>
+        <w:rPr>
+          <w:lang w:val="el-GR"/>
+        </w:rPr>
+        <w:t>αυτό</w:t>
+      </w:r>
+      <w:r>
+        <w:rPr>
+          <w:lang w:val="el-GR"/>
+        </w:rPr>
+        <w:t xml:space="preserve"> που </w:t>
+      </w:r>
+      <w:r>
+        <w:rPr>
+          <w:lang w:val="el-GR"/>
+        </w:rPr>
+        <w:t>θέλει</w:t>
+      </w:r>
+      <w:r>
+        <w:rPr>
+          <w:lang w:val="el-GR"/>
+        </w:rPr>
+        <w:t xml:space="preserve"> να </w:t>
+      </w:r>
+      <w:r>
+        <w:rPr>
+          <w:lang w:val="el-GR"/>
+        </w:rPr>
+        <w:t>κάνει</w:t>
+      </w:r>
+      <w:r>
+        <w:rPr>
+          <w:lang w:val="el-GR"/>
+        </w:rPr>
+        <w:t>.</w:t>
+      </w:r>
+    </w:p>
+    <w:p>
+      <w:pPr>
+        <w:rPr>
+          <w:lang w:val="el-GR"/>
+        </w:rPr>
+      </w:pPr>
+      <w:r>
+        <w:rPr>
+          <w:lang w:val="el-GR"/>
+        </w:rPr>
+        <w:t>Επειδή</w:t>
+      </w:r>
+      <w:r>
+        <w:rPr>
+          <w:lang w:val="el-GR"/>
+        </w:rPr>
+        <w:t xml:space="preserve"> ο </w:t>
+      </w:r>
+      <w:r>
+        <w:rPr>
+          <w:lang w:val="el-GR"/>
+        </w:rPr>
+        <w:t>στόχος</w:t>
+      </w:r>
+      <w:r>
+        <w:rPr>
+          <w:lang w:val="el-GR"/>
+        </w:rPr>
+        <w:t xml:space="preserve"> δεν είναι </w:t>
+      </w:r>
+      <w:r>
+        <w:rPr>
+          <w:lang w:val="el-GR"/>
+        </w:rPr>
+        <w:t>πάντα</w:t>
+      </w:r>
+      <w:r>
+        <w:rPr>
+          <w:lang w:val="el-GR"/>
+        </w:rPr>
+        <w:t xml:space="preserve"> </w:t>
+      </w:r>
+      <w:r>
+        <w:rPr>
+          <w:lang w:val="el-GR"/>
+        </w:rPr>
+        <w:t>ακριβής</w:t>
+      </w:r>
+      <w:r>
+        <w:rPr>
+          <w:lang w:val="el-GR"/>
+        </w:rPr>
+        <w:t xml:space="preserve">, </w:t>
+      </w:r>
+      <w:r>
+        <w:rPr>
+          <w:lang w:val="el-GR"/>
+        </w:rPr>
+        <w:t>μεταφράζεται</w:t>
+      </w:r>
+      <w:r>
+        <w:rPr>
+          <w:lang w:val="el-GR"/>
+        </w:rPr>
+        <w:t xml:space="preserve"> σε πιο </w:t>
+      </w:r>
+      <w:r>
+        <w:rPr>
+          <w:lang w:val="el-GR"/>
+        </w:rPr>
+        <w:t>συγκεκριμένη</w:t>
+      </w:r>
+      <w:r>
+        <w:rPr>
+          <w:lang w:val="el-GR"/>
+        </w:rPr>
+        <w:t xml:space="preserve"> </w:t>
+      </w:r>
+      <w:r>
+        <w:rPr>
+          <w:lang w:val="el-GR"/>
+        </w:rPr>
+        <w:t>πρόθεση</w:t>
+      </w:r>
+      <w:r>
+        <w:rPr>
+          <w:lang w:val="el-GR"/>
+        </w:rPr>
+        <w:t xml:space="preserve"> και </w:t>
+      </w:r>
+      <w:r>
+        <w:rPr>
+          <w:lang w:val="el-GR"/>
+        </w:rPr>
+        <w:t>ενέργειες</w:t>
+      </w:r>
+      <w:r>
+        <w:rPr>
+          <w:lang w:val="el-GR"/>
+        </w:rPr>
+        <w:t xml:space="preserve">. Οι </w:t>
+      </w:r>
+      <w:r>
+        <w:rPr>
+          <w:lang w:val="el-GR"/>
+        </w:rPr>
+        <w:t>ενέργειες</w:t>
+      </w:r>
+      <w:r>
+        <w:rPr>
+          <w:lang w:val="el-GR"/>
+        </w:rPr>
+        <w:t xml:space="preserve"> αυτές θα </w:t>
+      </w:r>
+      <w:r>
+        <w:rPr>
+          <w:lang w:val="el-GR"/>
+        </w:rPr>
+        <w:t>οδηγήσουν</w:t>
+      </w:r>
+      <w:r>
+        <w:rPr>
+          <w:lang w:val="el-GR"/>
+        </w:rPr>
+        <w:t xml:space="preserve"> το </w:t>
+      </w:r>
+      <w:r>
+        <w:rPr>
+          <w:lang w:val="el-GR"/>
+        </w:rPr>
+        <w:t>χρήστη</w:t>
+      </w:r>
+      <w:r>
+        <w:rPr>
+          <w:lang w:val="el-GR"/>
+        </w:rPr>
+        <w:t xml:space="preserve"> στη </w:t>
+      </w:r>
+      <w:r>
+        <w:rPr>
+          <w:lang w:val="el-GR"/>
+        </w:rPr>
+        <w:t>πραγματοποίηση</w:t>
+      </w:r>
+      <w:r>
+        <w:rPr>
+          <w:lang w:val="el-GR"/>
+        </w:rPr>
+        <w:t xml:space="preserve"> του </w:t>
+      </w:r>
+      <w:r>
+        <w:rPr>
+          <w:lang w:val="el-GR"/>
+        </w:rPr>
+        <w:t>στόχου</w:t>
+      </w:r>
+      <w:r>
+        <w:rPr>
+          <w:lang w:val="el-GR"/>
+        </w:rPr>
+        <w:t xml:space="preserve"> του.</w:t>
+      </w:r>
+    </w:p>
+    <w:p>
+      <w:pPr>
+        <w:rPr>
+          <w:lang w:val="el-GR"/>
+        </w:rPr>
+      </w:pPr>
+      <w:r>
+        <w:rPr>
+          <w:lang w:val="el-GR"/>
+        </w:rPr>
+        <w:t xml:space="preserve">Ο </w:t>
+      </w:r>
+      <w:r>
+        <w:rPr>
+          <w:lang w:val="el-GR"/>
+        </w:rPr>
+        <w:t>χρήστης</w:t>
+      </w:r>
+      <w:r>
+        <w:rPr>
+          <w:lang w:val="el-GR"/>
+        </w:rPr>
+        <w:t xml:space="preserve"> στη </w:t>
+      </w:r>
+      <w:r>
+        <w:rPr>
+          <w:lang w:val="el-GR"/>
+        </w:rPr>
+        <w:t>συνέχεια</w:t>
+      </w:r>
+      <w:r>
+        <w:rPr>
+          <w:lang w:val="el-GR"/>
+        </w:rPr>
+        <w:t xml:space="preserve"> </w:t>
+      </w:r>
+      <w:r>
+        <w:rPr>
+          <w:lang w:val="el-GR"/>
+        </w:rPr>
+        <w:t>παρατηρεί</w:t>
+      </w:r>
+      <w:r>
+        <w:rPr>
+          <w:lang w:val="el-GR"/>
+        </w:rPr>
+        <w:t xml:space="preserve"> τη </w:t>
+      </w:r>
+      <w:r>
+        <w:rPr>
+          <w:lang w:val="el-GR"/>
+        </w:rPr>
+        <w:t>άλλαξε</w:t>
+      </w:r>
+      <w:r>
+        <w:rPr>
+          <w:lang w:val="el-GR"/>
+        </w:rPr>
+        <w:t xml:space="preserve"> στην </w:t>
+      </w:r>
+      <w:r>
+        <w:rPr>
+          <w:lang w:val="el-GR"/>
+        </w:rPr>
+        <w:t>καινούργια</w:t>
+      </w:r>
+      <w:r>
+        <w:rPr>
+          <w:lang w:val="el-GR"/>
+        </w:rPr>
+        <w:t xml:space="preserve"> </w:t>
+      </w:r>
+      <w:r>
+        <w:rPr>
+          <w:lang w:val="el-GR"/>
+        </w:rPr>
+        <w:t>κατάσταση</w:t>
+      </w:r>
+      <w:r>
+        <w:rPr>
+          <w:lang w:val="el-GR"/>
+        </w:rPr>
+        <w:t xml:space="preserve"> και την </w:t>
+      </w:r>
+      <w:r>
+        <w:rPr>
+          <w:lang w:val="el-GR"/>
+        </w:rPr>
+        <w:t>ερμηνεύει</w:t>
+      </w:r>
+      <w:r>
+        <w:rPr>
+          <w:lang w:val="el-GR"/>
+        </w:rPr>
+        <w:t xml:space="preserve"> με </w:t>
+      </w:r>
+      <w:r>
+        <w:rPr>
+          <w:lang w:val="el-GR"/>
+        </w:rPr>
+        <w:t>βάση</w:t>
+      </w:r>
+      <w:r>
+        <w:rPr>
+          <w:lang w:val="el-GR"/>
+        </w:rPr>
+        <w:t xml:space="preserve"> τις </w:t>
+      </w:r>
+      <w:r>
+        <w:rPr>
+          <w:lang w:val="el-GR"/>
+        </w:rPr>
+        <w:t>προσδοκίες</w:t>
+      </w:r>
+      <w:r>
+        <w:rPr>
+          <w:lang w:val="el-GR"/>
+        </w:rPr>
+        <w:t xml:space="preserve"> που </w:t>
+      </w:r>
+      <w:r>
+        <w:rPr>
+          <w:lang w:val="el-GR"/>
+        </w:rPr>
+        <w:t>είχε</w:t>
+      </w:r>
+      <w:r>
+        <w:rPr>
+          <w:lang w:val="el-GR"/>
+        </w:rPr>
+        <w:t xml:space="preserve"> σε </w:t>
+      </w:r>
+      <w:r>
+        <w:rPr>
+          <w:lang w:val="el-GR"/>
+        </w:rPr>
+        <w:t>σχέση</w:t>
+      </w:r>
+      <w:r>
+        <w:rPr>
+          <w:lang w:val="el-GR"/>
+        </w:rPr>
+        <w:t xml:space="preserve"> με το </w:t>
+      </w:r>
+      <w:r>
+        <w:rPr>
+          <w:lang w:val="el-GR"/>
+        </w:rPr>
+        <w:t>αποτέλεσμα</w:t>
+      </w:r>
+      <w:r>
+        <w:rPr>
+          <w:lang w:val="el-GR"/>
+        </w:rPr>
+        <w:t xml:space="preserve"> που </w:t>
+      </w:r>
+      <w:r>
+        <w:rPr>
+          <w:lang w:val="el-GR"/>
+        </w:rPr>
+        <w:t>επιζητούσε</w:t>
+      </w:r>
+      <w:r>
+        <w:rPr>
+          <w:lang w:val="el-GR"/>
+        </w:rPr>
+        <w:t>.</w:t>
+      </w:r>
+    </w:p>
+    <w:p>
+      <w:pPr>
+        <w:rPr>
+          <w:lang w:val="el-GR"/>
+        </w:rPr>
+      </w:pPr>
+      <w:r>
+        <w:rPr>
+          <w:lang w:val="el-GR"/>
+        </w:rPr>
+        <w:t xml:space="preserve">Αν αυτό που </w:t>
+      </w:r>
+      <w:r>
+        <w:rPr>
+          <w:lang w:val="el-GR"/>
+        </w:rPr>
+        <w:t>ζητούσε</w:t>
+      </w:r>
+      <w:r>
+        <w:rPr>
+          <w:lang w:val="el-GR"/>
+        </w:rPr>
+        <w:t xml:space="preserve"> δε </w:t>
+      </w:r>
+      <w:r>
+        <w:rPr>
+          <w:lang w:val="el-GR"/>
+        </w:rPr>
+        <w:t>πραγματοποιήθηκε</w:t>
+      </w:r>
+      <w:r>
+        <w:rPr>
+          <w:lang w:val="el-GR"/>
+        </w:rPr>
+        <w:t xml:space="preserve"> </w:t>
+      </w:r>
+      <w:r>
+        <w:rPr>
+          <w:lang w:val="el-GR"/>
+        </w:rPr>
+        <w:t>τότε</w:t>
+      </w:r>
+      <w:r>
+        <w:rPr>
+          <w:lang w:val="el-GR"/>
+        </w:rPr>
+        <w:t xml:space="preserve"> </w:t>
+      </w:r>
+      <w:r>
+        <w:rPr>
+          <w:lang w:val="el-GR"/>
+        </w:rPr>
+        <w:t>επαναλαμβάνει</w:t>
+      </w:r>
+      <w:r>
+        <w:rPr>
+          <w:lang w:val="el-GR"/>
+        </w:rPr>
+        <w:t xml:space="preserve"> τι </w:t>
+      </w:r>
+      <w:r>
+        <w:rPr>
+          <w:lang w:val="el-GR"/>
+        </w:rPr>
+        <w:t>διαδικασίες</w:t>
+      </w:r>
+      <w:r>
+        <w:rPr>
+          <w:lang w:val="el-GR"/>
+        </w:rPr>
+        <w:t xml:space="preserve">, </w:t>
+      </w:r>
+      <w:r>
+        <w:rPr>
+          <w:lang w:val="el-GR"/>
+        </w:rPr>
+        <w:t>έως</w:t>
+      </w:r>
+      <w:r>
+        <w:rPr>
+          <w:lang w:val="el-GR"/>
+        </w:rPr>
+        <w:t xml:space="preserve"> </w:t>
+      </w:r>
+      <w:r>
+        <w:rPr>
+          <w:lang w:val="el-GR"/>
+        </w:rPr>
+        <w:t>ούτε</w:t>
+      </w:r>
+      <w:r>
+        <w:rPr>
+          <w:lang w:val="el-GR"/>
+        </w:rPr>
+        <w:t xml:space="preserve"> </w:t>
+      </w:r>
+      <w:r>
+        <w:rPr>
+          <w:lang w:val="el-GR"/>
+        </w:rPr>
+        <w:t>λάβει</w:t>
+      </w:r>
+      <w:r>
+        <w:rPr>
+          <w:lang w:val="el-GR"/>
+        </w:rPr>
+        <w:t xml:space="preserve"> το </w:t>
+      </w:r>
+      <w:r>
+        <w:rPr>
+          <w:lang w:val="el-GR"/>
+        </w:rPr>
+        <w:t>επιθυμητό</w:t>
+      </w:r>
+      <w:r>
+        <w:rPr>
+          <w:lang w:val="el-GR"/>
+        </w:rPr>
+        <w:t xml:space="preserve"> </w:t>
+      </w:r>
+      <w:r>
+        <w:rPr>
+          <w:lang w:val="el-GR"/>
+        </w:rPr>
+        <w:t>αποτέλεσμα</w:t>
+      </w:r>
+      <w:r>
+        <w:rPr>
+          <w:lang w:val="el-GR"/>
+        </w:rPr>
+        <w:t>.</w:t>
+      </w:r>
+    </w:p>
+    <w:p>
+      <w:pPr>
+        <w:rPr>
+          <w:u w:val="single"/>
+          <w:lang w:val="el-GR"/>
+        </w:rPr>
+      </w:pPr>
+      <w:r>
+        <w:rPr>
+          <w:lang w:val="el-GR"/>
+        </w:rPr>
+        <w:t>Συνεπώς</w:t>
+      </w:r>
+      <w:r>
+        <w:rPr>
+          <w:lang w:val="el-GR"/>
+        </w:rPr>
+        <w:t xml:space="preserve">, </w:t>
+      </w:r>
+      <w:r>
+        <w:rPr>
+          <w:lang w:val="el-GR"/>
+        </w:rPr>
+        <w:t>λαμβάνοντας υπόψιν</w:t>
+      </w:r>
+      <w:r>
+        <w:rPr>
+          <w:lang w:val="el-GR"/>
+        </w:rPr>
+        <w:t xml:space="preserve"> τα </w:t>
+      </w:r>
+      <w:r>
+        <w:rPr>
+          <w:lang w:val="el-GR"/>
+        </w:rPr>
+        <w:t>παραπάνω</w:t>
+      </w:r>
+      <w:r>
+        <w:rPr>
+          <w:lang w:val="el-GR"/>
+        </w:rPr>
+        <w:t xml:space="preserve"> και την </w:t>
+      </w:r>
+      <w:r>
+        <w:rPr>
+          <w:lang w:val="el-GR"/>
+        </w:rPr>
+        <w:t>ανάλυση</w:t>
+      </w:r>
+      <w:r>
+        <w:rPr>
+          <w:lang w:val="el-GR"/>
+        </w:rPr>
+        <w:t xml:space="preserve"> που </w:t>
+      </w:r>
+      <w:r>
+        <w:rPr>
+          <w:lang w:val="el-GR"/>
+        </w:rPr>
+        <w:t>έγινε</w:t>
+      </w:r>
+      <w:r>
+        <w:rPr>
+          <w:lang w:val="el-GR"/>
+        </w:rPr>
+        <w:t xml:space="preserve"> </w:t>
+      </w:r>
+      <w:r>
+        <w:rPr>
+          <w:lang w:val="el-GR"/>
+        </w:rPr>
+        <w:t>καταλήξαμε</w:t>
+      </w:r>
+      <w:r>
+        <w:rPr>
+          <w:lang w:val="el-GR"/>
+        </w:rPr>
+        <w:t xml:space="preserve"> ότι το σχεδιάγραμμα που είναι </w:t>
+      </w:r>
+      <w:r>
+        <w:rPr>
+          <w:lang w:val="el-GR"/>
+        </w:rPr>
+        <w:t>σύμφωνο</w:t>
+      </w:r>
+      <w:r>
+        <w:rPr>
+          <w:lang w:val="el-GR"/>
+        </w:rPr>
+        <w:t xml:space="preserve"> με το </w:t>
+      </w:r>
+      <w:r>
+        <w:rPr>
+          <w:lang w:val="el-GR"/>
+        </w:rPr>
+        <w:t>μοντέλο</w:t>
+      </w:r>
+      <w:r>
+        <w:rPr>
+          <w:lang w:val="el-GR"/>
+        </w:rPr>
+        <w:t xml:space="preserve"> του </w:t>
+      </w:r>
+      <w:r>
+        <w:t>Norman</w:t>
+      </w:r>
+      <w:r>
+        <w:rPr>
+          <w:lang w:val="el-GR"/>
+        </w:rPr>
+        <w:t xml:space="preserve"> </w:t>
+      </w:r>
+      <w:r>
+        <w:rPr>
+          <w:lang w:val="el-GR"/>
+        </w:rPr>
+        <w:t xml:space="preserve">είναι το </w:t>
+      </w:r>
+      <w:r>
+        <w:rPr>
+          <w:b/>
+          <w:u w:val="single"/>
+          <w:lang w:val="el-GR"/>
+        </w:rPr>
+        <w:t>σχεδιάγραμμα 3</w:t>
+      </w:r>
+      <w:r>
+        <w:rPr>
+          <w:u w:val="single"/>
+          <w:lang w:val="el-GR"/>
+        </w:rPr>
+        <w:t>.</w:t>
+      </w:r>
+    </w:p>
+    <w:p>
+      <w:pPr>
+        <w:rPr>
+          <w:lang w:val="el-GR"/>
+        </w:rPr>
+      </w:pPr>
+      <w:r>
+        <w:rPr>
+          <w:lang w:val="el-GR"/>
+        </w:rPr>
+        <w:t>Σύμφωνα</w:t>
+      </w:r>
+      <w:r>
+        <w:rPr>
+          <w:lang w:val="el-GR"/>
+        </w:rPr>
+        <w:t xml:space="preserve"> με το </w:t>
+      </w:r>
+      <w:r>
+        <w:rPr>
+          <w:lang w:val="el-GR"/>
+        </w:rPr>
+        <w:t>σχεδιάγραμμα</w:t>
+      </w:r>
+      <w:r>
+        <w:rPr>
+          <w:lang w:val="el-GR"/>
+        </w:rPr>
+        <w:t xml:space="preserve"> 3, </w:t>
+      </w:r>
+      <w:r>
+        <w:rPr>
+          <w:lang w:val="el-GR"/>
+        </w:rPr>
+        <w:t>λοιπόν</w:t>
+      </w:r>
+      <w:r>
+        <w:rPr>
+          <w:lang w:val="el-GR"/>
+        </w:rPr>
+        <w:t xml:space="preserve">, </w:t>
+      </w:r>
+      <w:r>
+        <w:rPr>
+          <w:lang w:val="el-GR"/>
+        </w:rPr>
+        <w:t>παραχθέντα</w:t>
+      </w:r>
+      <w:r>
+        <w:rPr>
+          <w:lang w:val="el-GR"/>
+        </w:rPr>
+        <w:t xml:space="preserve"> στο </w:t>
+      </w:r>
+      <w:r>
+        <w:rPr>
+          <w:lang w:val="el-GR"/>
+        </w:rPr>
+        <w:t>χρήστη</w:t>
+      </w:r>
+      <w:r>
+        <w:rPr>
+          <w:lang w:val="el-GR"/>
+        </w:rPr>
+        <w:t xml:space="preserve"> </w:t>
+      </w:r>
+      <w:r>
+        <w:rPr>
+          <w:lang w:val="el-GR"/>
+        </w:rPr>
+        <w:t>πολλές</w:t>
+      </w:r>
+      <w:r>
+        <w:rPr>
+          <w:lang w:val="el-GR"/>
+        </w:rPr>
+        <w:t xml:space="preserve"> </w:t>
+      </w:r>
+      <w:r>
+        <w:rPr>
+          <w:lang w:val="el-GR"/>
+        </w:rPr>
+        <w:t>επιλογές</w:t>
+      </w:r>
+      <w:r>
+        <w:rPr>
+          <w:lang w:val="el-GR"/>
+        </w:rPr>
+        <w:t xml:space="preserve"> σε </w:t>
+      </w:r>
+      <w:r>
+        <w:rPr>
+          <w:lang w:val="el-GR"/>
+        </w:rPr>
+        <w:t>σχέση</w:t>
+      </w:r>
+      <w:r>
+        <w:rPr>
+          <w:lang w:val="el-GR"/>
+        </w:rPr>
+        <w:t xml:space="preserve"> με τον </w:t>
+      </w:r>
+      <w:r>
+        <w:rPr>
+          <w:lang w:val="el-GR"/>
+        </w:rPr>
+        <w:t>τρόπο</w:t>
+      </w:r>
+      <w:r>
+        <w:rPr>
+          <w:lang w:val="el-GR"/>
+        </w:rPr>
+        <w:t xml:space="preserve"> που </w:t>
+      </w:r>
+      <w:r>
+        <w:rPr>
+          <w:lang w:val="el-GR"/>
+        </w:rPr>
+        <w:t>αλληλοεπιδρά</w:t>
+      </w:r>
+      <w:r>
+        <w:rPr>
+          <w:lang w:val="el-GR"/>
+        </w:rPr>
+        <w:t xml:space="preserve"> με το </w:t>
+      </w:r>
+      <w:r>
+        <w:rPr>
+          <w:lang w:val="el-GR"/>
+        </w:rPr>
+        <w:t>ηλεκτρονικό</w:t>
+      </w:r>
+      <w:r>
+        <w:rPr>
+          <w:lang w:val="el-GR"/>
+        </w:rPr>
+        <w:t xml:space="preserve"> </w:t>
+      </w:r>
+      <w:r>
+        <w:rPr>
+          <w:lang w:val="el-GR"/>
+        </w:rPr>
+        <w:t>κατάστημα</w:t>
+      </w:r>
+      <w:r>
+        <w:rPr>
+          <w:lang w:val="el-GR"/>
+        </w:rPr>
+        <w:t xml:space="preserve">, όπως για </w:t>
+      </w:r>
+      <w:r>
+        <w:rPr>
+          <w:lang w:val="el-GR"/>
+        </w:rPr>
+        <w:t>παράδειγμα</w:t>
+      </w:r>
+      <w:r>
+        <w:rPr>
+          <w:lang w:val="el-GR"/>
+        </w:rPr>
+        <w:t xml:space="preserve"> </w:t>
+      </w:r>
+      <w:r>
+        <w:rPr>
+          <w:lang w:val="el-GR"/>
+        </w:rPr>
+        <w:t>συντόμευσης</w:t>
+      </w:r>
+      <w:r>
+        <w:rPr>
+          <w:lang w:val="el-GR"/>
+        </w:rPr>
+        <w:t xml:space="preserve"> από το </w:t>
+      </w:r>
+      <w:r>
+        <w:rPr>
+          <w:lang w:val="el-GR"/>
+        </w:rPr>
+        <w:t>πληκτρολόγιο</w:t>
+      </w:r>
+      <w:r>
+        <w:rPr>
+          <w:lang w:val="el-GR"/>
+        </w:rPr>
+        <w:t xml:space="preserve">, </w:t>
+      </w:r>
+      <w:r>
+        <w:rPr>
+          <w:lang w:val="el-GR"/>
+        </w:rPr>
+        <w:t>χρήση</w:t>
+      </w:r>
+      <w:r>
+        <w:rPr>
+          <w:lang w:val="el-GR"/>
+        </w:rPr>
+        <w:t xml:space="preserve"> του </w:t>
+      </w:r>
+      <w:r>
+        <w:rPr>
+          <w:lang w:val="el-GR"/>
+        </w:rPr>
+        <w:t>ποντικιού</w:t>
+      </w:r>
+      <w:r>
+        <w:rPr>
+          <w:lang w:val="el-GR"/>
+        </w:rPr>
+        <w:t xml:space="preserve">, </w:t>
+      </w:r>
+      <w:r>
+        <w:rPr>
+          <w:lang w:val="el-GR"/>
+        </w:rPr>
+        <w:t>αλλά</w:t>
+      </w:r>
+      <w:r>
+        <w:rPr>
+          <w:lang w:val="el-GR"/>
+        </w:rPr>
+        <w:t xml:space="preserve"> και </w:t>
+      </w:r>
+      <w:r>
+        <w:rPr>
+          <w:lang w:val="el-GR"/>
+        </w:rPr>
+        <w:t>βελτιστοποίηση</w:t>
+      </w:r>
+      <w:r>
+        <w:rPr>
+          <w:lang w:val="el-GR"/>
+        </w:rPr>
+        <w:t xml:space="preserve"> για </w:t>
+      </w:r>
+      <w:r>
+        <w:rPr>
+          <w:lang w:val="el-GR"/>
+        </w:rPr>
+        <w:t>χρήση</w:t>
+      </w:r>
+      <w:r>
+        <w:rPr>
+          <w:lang w:val="el-GR"/>
+        </w:rPr>
+        <w:t xml:space="preserve"> σε </w:t>
+      </w:r>
+      <w:r>
+        <w:rPr>
+          <w:lang w:val="el-GR"/>
+        </w:rPr>
+        <w:t>οθόνη</w:t>
+      </w:r>
+      <w:r>
+        <w:rPr>
+          <w:lang w:val="el-GR"/>
+        </w:rPr>
+        <w:t xml:space="preserve"> </w:t>
+      </w:r>
+      <w:r>
+        <w:rPr>
+          <w:lang w:val="el-GR"/>
+        </w:rPr>
+        <w:t>αφής</w:t>
+      </w:r>
+      <w:r>
+        <w:rPr>
+          <w:lang w:val="el-GR"/>
+        </w:rPr>
+        <w:t xml:space="preserve">. </w:t>
+      </w:r>
+      <w:r>
+        <w:rPr>
+          <w:lang w:val="el-GR"/>
+        </w:rPr>
+        <w:t>Επιπλέον</w:t>
+      </w:r>
+      <w:r>
+        <w:rPr>
+          <w:lang w:val="el-GR"/>
+        </w:rPr>
+        <w:t xml:space="preserve"> </w:t>
+      </w:r>
+      <w:r>
+        <w:rPr>
+          <w:lang w:val="el-GR"/>
+        </w:rPr>
+        <w:t>έχουν</w:t>
+      </w:r>
+      <w:r>
+        <w:rPr>
+          <w:lang w:val="el-GR"/>
+        </w:rPr>
+        <w:t xml:space="preserve"> </w:t>
+      </w:r>
+      <w:r>
+        <w:rPr>
+          <w:lang w:val="el-GR"/>
+        </w:rPr>
+        <w:t>χρησιμοποιηθεί</w:t>
+      </w:r>
+      <w:r>
+        <w:rPr>
+          <w:lang w:val="el-GR"/>
+        </w:rPr>
+        <w:t xml:space="preserve"> </w:t>
+      </w:r>
+      <w:r>
+        <w:rPr>
+          <w:lang w:val="el-GR"/>
+        </w:rPr>
+        <w:t>χρώματα</w:t>
+      </w:r>
+      <w:r>
+        <w:rPr>
+          <w:lang w:val="el-GR"/>
+        </w:rPr>
+        <w:t xml:space="preserve"> το </w:t>
+      </w:r>
+      <w:r>
+        <w:rPr>
+          <w:lang w:val="el-GR"/>
+        </w:rPr>
+        <w:lastRenderedPageBreak/>
+        <w:t>οποία</w:t>
+      </w:r>
+      <w:r>
+        <w:rPr>
+          <w:lang w:val="el-GR"/>
+        </w:rPr>
+        <w:t xml:space="preserve"> είναι </w:t>
+      </w:r>
+      <w:r>
+        <w:rPr>
+          <w:lang w:val="el-GR"/>
+        </w:rPr>
+        <w:t>αναγνωρίσιμα</w:t>
+      </w:r>
+      <w:r>
+        <w:rPr>
+          <w:lang w:val="el-GR"/>
+        </w:rPr>
+        <w:t xml:space="preserve"> και </w:t>
+      </w:r>
+      <w:r>
+        <w:rPr>
+          <w:lang w:val="el-GR"/>
+        </w:rPr>
+        <w:t>συνδυασμένα</w:t>
+      </w:r>
+      <w:r>
+        <w:rPr>
+          <w:lang w:val="el-GR"/>
+        </w:rPr>
+        <w:t xml:space="preserve"> με της </w:t>
+      </w:r>
+      <w:r>
+        <w:rPr>
+          <w:lang w:val="el-GR"/>
+        </w:rPr>
+        <w:t>ενέργειες</w:t>
+      </w:r>
+      <w:r>
+        <w:rPr>
+          <w:lang w:val="el-GR"/>
+        </w:rPr>
+        <w:t xml:space="preserve"> του </w:t>
+      </w:r>
+      <w:r>
+        <w:rPr>
+          <w:lang w:val="el-GR"/>
+        </w:rPr>
+        <w:t>χρήστη</w:t>
+      </w:r>
+      <w:r>
+        <w:rPr>
+          <w:lang w:val="el-GR"/>
+        </w:rPr>
+        <w:t xml:space="preserve">, όπως για </w:t>
+      </w:r>
+      <w:r>
+        <w:rPr>
+          <w:lang w:val="el-GR"/>
+        </w:rPr>
+        <w:t>παράδειγμα</w:t>
+      </w:r>
+      <w:r>
+        <w:rPr>
+          <w:lang w:val="el-GR"/>
+        </w:rPr>
+        <w:t xml:space="preserve"> το </w:t>
+      </w:r>
+      <w:r>
+        <w:rPr>
+          <w:lang w:val="el-GR"/>
+        </w:rPr>
+        <w:t>πράσινο</w:t>
+      </w:r>
+      <w:r>
+        <w:rPr>
+          <w:lang w:val="el-GR"/>
+        </w:rPr>
+        <w:t xml:space="preserve"> που </w:t>
+      </w:r>
+      <w:r>
+        <w:rPr>
+          <w:lang w:val="el-GR"/>
+        </w:rPr>
+        <w:t>υποδηλώνει</w:t>
+      </w:r>
+      <w:r>
+        <w:rPr>
+          <w:lang w:val="el-GR"/>
+        </w:rPr>
+        <w:t xml:space="preserve"> </w:t>
+      </w:r>
+      <w:r>
+        <w:rPr>
+          <w:lang w:val="el-GR"/>
+        </w:rPr>
+        <w:t>επιτυχία</w:t>
+      </w:r>
+      <w:r>
+        <w:rPr>
+          <w:lang w:val="el-GR"/>
+        </w:rPr>
+        <w:t xml:space="preserve"> ή </w:t>
+      </w:r>
+      <w:r>
+        <w:rPr>
+          <w:lang w:val="el-GR"/>
+        </w:rPr>
+        <w:t>θετική</w:t>
+      </w:r>
+      <w:r>
+        <w:rPr>
+          <w:lang w:val="el-GR"/>
+        </w:rPr>
+        <w:t xml:space="preserve"> </w:t>
+      </w:r>
+      <w:r>
+        <w:rPr>
+          <w:lang w:val="el-GR"/>
+        </w:rPr>
+        <w:t>εξέλιξη</w:t>
+      </w:r>
+      <w:r>
+        <w:rPr>
+          <w:lang w:val="el-GR"/>
+        </w:rPr>
+        <w:t xml:space="preserve">, το </w:t>
+      </w:r>
+      <w:r>
+        <w:rPr>
+          <w:lang w:val="el-GR"/>
+        </w:rPr>
+        <w:t>κόκκινο</w:t>
+      </w:r>
+      <w:r>
+        <w:rPr>
+          <w:lang w:val="el-GR"/>
+        </w:rPr>
+        <w:t xml:space="preserve"> που </w:t>
+      </w:r>
+      <w:r>
+        <w:rPr>
+          <w:lang w:val="el-GR"/>
+        </w:rPr>
+        <w:t>υποδηλώνει</w:t>
+      </w:r>
+      <w:r>
+        <w:rPr>
+          <w:lang w:val="el-GR"/>
+        </w:rPr>
+        <w:t xml:space="preserve"> </w:t>
+      </w:r>
+      <w:r>
+        <w:rPr>
+          <w:lang w:val="el-GR"/>
+        </w:rPr>
+        <w:t>αποτυχία</w:t>
+      </w:r>
+      <w:r>
+        <w:rPr>
+          <w:lang w:val="el-GR"/>
+        </w:rPr>
+        <w:t xml:space="preserve"> ή </w:t>
+      </w:r>
+      <w:r>
+        <w:rPr>
+          <w:lang w:val="el-GR"/>
+        </w:rPr>
+        <w:t>αρνητική</w:t>
+      </w:r>
+      <w:r>
+        <w:rPr>
+          <w:lang w:val="el-GR"/>
+        </w:rPr>
+        <w:t xml:space="preserve"> </w:t>
+      </w:r>
+      <w:r>
+        <w:rPr>
+          <w:lang w:val="el-GR"/>
+        </w:rPr>
+        <w:t>εξέλιξη</w:t>
+      </w:r>
+      <w:r>
+        <w:rPr>
+          <w:lang w:val="el-GR"/>
+        </w:rPr>
+        <w:t xml:space="preserve">, το μπλε που </w:t>
+      </w:r>
+      <w:r>
+        <w:rPr>
+          <w:lang w:val="el-GR"/>
+        </w:rPr>
+        <w:t>υποδηλώνει</w:t>
+      </w:r>
+      <w:r>
+        <w:rPr>
+          <w:lang w:val="el-GR"/>
+        </w:rPr>
+        <w:t xml:space="preserve"> </w:t>
+      </w:r>
+      <w:r>
+        <w:rPr>
+          <w:lang w:val="el-GR"/>
+        </w:rPr>
+        <w:t>ουδέτερη</w:t>
+      </w:r>
+      <w:r>
+        <w:rPr>
+          <w:lang w:val="el-GR"/>
+        </w:rPr>
+        <w:t xml:space="preserve"> </w:t>
+      </w:r>
+      <w:r>
+        <w:rPr>
+          <w:lang w:val="el-GR"/>
+        </w:rPr>
+        <w:t>κατάσταση</w:t>
+      </w:r>
+      <w:r>
+        <w:rPr>
+          <w:lang w:val="el-GR"/>
+        </w:rPr>
+        <w:t>.</w:t>
+      </w:r>
+    </w:p>
+    <w:p>
+      <w:pPr>
+        <w:rPr>
+          <w:lang w:val="el-GR"/>
+        </w:rPr>
+      </w:pPr>
+      <w:r>
+        <w:rPr>
+          <w:lang w:val="el-GR"/>
+        </w:rPr>
+        <w:t>Ακόμα</w:t>
+      </w:r>
+      <w:r>
+        <w:rPr>
+          <w:lang w:val="el-GR"/>
+        </w:rPr>
+        <w:t xml:space="preserve"> ο </w:t>
+      </w:r>
+      <w:r>
+        <w:rPr>
+          <w:lang w:val="el-GR"/>
+        </w:rPr>
+        <w:t>χρήστης</w:t>
+      </w:r>
+      <w:r>
+        <w:rPr>
+          <w:lang w:val="el-GR"/>
+        </w:rPr>
+        <w:t xml:space="preserve"> </w:t>
+      </w:r>
+      <w:r>
+        <w:rPr>
+          <w:lang w:val="el-GR"/>
+        </w:rPr>
+        <w:t>ενημερώνεται</w:t>
+      </w:r>
+      <w:r>
+        <w:rPr>
+          <w:lang w:val="el-GR"/>
+        </w:rPr>
+        <w:t xml:space="preserve"> για την </w:t>
+      </w:r>
+      <w:r>
+        <w:rPr>
+          <w:lang w:val="el-GR"/>
+        </w:rPr>
+        <w:t>εξέλιξη</w:t>
+      </w:r>
+      <w:r>
+        <w:rPr>
+          <w:lang w:val="el-GR"/>
+        </w:rPr>
+        <w:t xml:space="preserve"> των </w:t>
+      </w:r>
+      <w:r>
+        <w:rPr>
+          <w:lang w:val="el-GR"/>
+        </w:rPr>
+        <w:t>ενεργειών</w:t>
+      </w:r>
+      <w:r>
+        <w:rPr>
+          <w:lang w:val="el-GR"/>
+        </w:rPr>
+        <w:t xml:space="preserve"> του με τη </w:t>
+      </w:r>
+      <w:r>
+        <w:rPr>
+          <w:lang w:val="el-GR"/>
+        </w:rPr>
+        <w:t xml:space="preserve">χρήση σήμανσης δείχνει ότι το περιεχόμενο. Επίσης σε περίπτωση επιτυχίας ή αποτυχίας θα εμφανίζεται σχετικό μήνυμα μικρής διάρκειας. Επιπλέον, όταν το καλάθι περιέχει βιβλία, εμφανίζεται μέσα σε κόκκινα πλαίσιο ο συνολικός αριθμός των βιβλίων που έχουν προστεθεί. </w:t>
+      </w:r>
+      <w:r>
+        <w:rPr>
+          <w:lang w:val="el-GR"/>
+        </w:rPr>
+        <w:t>Συνεπώς</w:t>
+      </w:r>
+      <w:r>
+        <w:rPr>
+          <w:lang w:val="el-GR"/>
+        </w:rPr>
+        <w:t xml:space="preserve">, ο </w:t>
+      </w:r>
+      <w:r>
+        <w:rPr>
+          <w:lang w:val="el-GR"/>
+        </w:rPr>
+        <w:t>χρήστης</w:t>
+      </w:r>
+      <w:r>
+        <w:rPr>
+          <w:lang w:val="el-GR"/>
+        </w:rPr>
+        <w:t xml:space="preserve"> είναι </w:t>
+      </w:r>
+      <w:r>
+        <w:rPr>
+          <w:lang w:val="el-GR"/>
+        </w:rPr>
+        <w:t>πάντα</w:t>
+      </w:r>
+      <w:r>
+        <w:rPr>
+          <w:lang w:val="el-GR"/>
+        </w:rPr>
+        <w:t xml:space="preserve"> </w:t>
+      </w:r>
+      <w:r>
+        <w:rPr>
+          <w:lang w:val="el-GR"/>
+        </w:rPr>
+        <w:t>ενήμερος</w:t>
+      </w:r>
+      <w:r>
+        <w:rPr>
+          <w:lang w:val="el-GR"/>
+        </w:rPr>
+        <w:t xml:space="preserve"> για </w:t>
+      </w:r>
+      <w:r>
+        <w:rPr>
+          <w:lang w:val="el-GR"/>
+        </w:rPr>
+        <w:t>την τρέχουσα κατάσταση συνεδρίας του ηλεκτρονικού καταστήματος αλλά και για το αποτέλεσμα κάθε του ενέργειας.</w:t>
+      </w:r>
+    </w:p>
+    <w:p>
+      <w:pPr>
+        <w:rPr>
+          <w:lang w:val="el-GR"/>
+        </w:rPr>
+      </w:pPr>
+      <w:r>
+        <w:rPr>
+          <w:lang w:val="el-GR"/>
+        </w:rPr>
+        <w:t>Όλες</w:t>
+      </w:r>
+      <w:r>
+        <w:rPr>
+          <w:lang w:val="el-GR"/>
+        </w:rPr>
+        <w:t xml:space="preserve"> οι παραπάνω </w:t>
+      </w:r>
+      <w:r>
+        <w:rPr>
+          <w:lang w:val="el-GR"/>
+        </w:rPr>
+        <w:t>λειτουργίες</w:t>
+      </w:r>
+      <w:r>
+        <w:rPr>
+          <w:lang w:val="el-GR"/>
+        </w:rPr>
+        <w:t xml:space="preserve"> θα </w:t>
+      </w:r>
+      <w:r>
+        <w:rPr>
+          <w:lang w:val="el-GR"/>
+        </w:rPr>
+        <w:t>υλοποιηθούν</w:t>
+      </w:r>
+      <w:r>
+        <w:rPr>
+          <w:lang w:val="el-GR"/>
+        </w:rPr>
+        <w:t xml:space="preserve"> και στην </w:t>
+      </w:r>
+      <w:r>
+        <w:rPr>
+          <w:lang w:val="el-GR"/>
+        </w:rPr>
+        <w:t>εφαρμογή</w:t>
+      </w:r>
+      <w:r>
+        <w:rPr>
+          <w:lang w:val="el-GR"/>
+        </w:rPr>
+        <w:t xml:space="preserve"> μας για το 3</w:t>
+      </w:r>
+      <w:r>
+        <w:rPr>
+          <w:vertAlign w:val="superscript"/>
+          <w:lang w:val="el-GR"/>
+        </w:rPr>
+        <w:t>ο</w:t>
+      </w:r>
+      <w:r>
+        <w:rPr>
+          <w:lang w:val="el-GR"/>
+        </w:rPr>
+        <w:t xml:space="preserve"> </w:t>
+      </w:r>
+      <w:r>
+        <w:rPr>
+          <w:lang w:val="el-GR"/>
+        </w:rPr>
+        <w:t>μέρος</w:t>
+      </w:r>
+      <w:r>
+        <w:rPr>
+          <w:lang w:val="el-GR"/>
+        </w:rPr>
+        <w:t xml:space="preserve"> της </w:t>
+      </w:r>
+      <w:r>
+        <w:rPr>
+          <w:lang w:val="el-GR"/>
+        </w:rPr>
+        <w:t>εργασίας</w:t>
+      </w:r>
+      <w:r>
+        <w:rPr>
+          <w:lang w:val="el-GR"/>
+        </w:rPr>
+        <w:t>.</w:t>
+      </w:r>
+      <w:bookmarkStart w:id="14" w:name="_GoBack"/>
       <w:bookmarkEnd w:id="14"/>
     </w:p>
     <w:p>
@@ -15029,12 +23595,20 @@
           <w:lang w:val="el-GR"/>
         </w:rPr>
       </w:pPr>
-      <w:r>
-        <w:rPr>
-          <w:lang w:val="el-GR"/>
-        </w:rPr>
-        <w:t>…Πάνος…</w:t>
-      </w:r>
+    </w:p>
+    <w:p>
+      <w:pPr>
+        <w:rPr>
+          <w:lang w:val="el-GR"/>
+        </w:rPr>
+      </w:pPr>
+    </w:p>
+    <w:p>
+      <w:pPr>
+        <w:rPr>
+          <w:lang w:val="el-GR"/>
+        </w:rPr>
+      </w:pPr>
     </w:p>
     <w:p>
       <w:pPr>
@@ -16962,7 +25536,7 @@
   <w:abstractNum w:abstractNumId="15" w15:restartNumberingAfterBreak="0">
     <w:nsid w:val="35CB6149"/>
     <w:multiLevelType w:val="hybridMultilevel"/>
-    <w:tmpl w:val="F22AE658"/>
+    <w:tmpl w:val="0E24E04C"/>
     <w:lvl w:ilvl="0" w:tplc="04080001">
       <w:start w:val="1"/>
       <w:numFmt w:val="bullet"/>
@@ -19741,7 +28315,7 @@
 </file>
 
 <file path=customXml/itemProps1.xml><?xml version="1.0" encoding="utf-8"?>
-<ds:datastoreItem xmlns:ds="http://schemas.openxmlformats.org/officeDocument/2006/customXml" ds:itemID="{48CFDCE1-A450-4BCF-BE09-14C1E5124018}">
+<ds:datastoreItem xmlns:ds="http://schemas.openxmlformats.org/officeDocument/2006/customXml" ds:itemID="{57BC3C5B-6EB2-4149-A750-6CD11F181778}">
   <ds:schemaRefs>
     <ds:schemaRef ds:uri="http://schemas.openxmlformats.org/officeDocument/2006/bibliography"/>
   </ds:schemaRefs>

--- a/part_2/ergasia_2_p16036_p16112.docx
+++ b/part_2/ergasia_2_p16036_p16112.docx
@@ -156,6 +156,8 @@
         </w:rPr>
         <w:br w:type="page"/>
       </w:r>
+      <w:bookmarkStart w:id="1" w:name="_GoBack"/>
+      <w:bookmarkEnd w:id="1"/>
     </w:p>
     <w:sdt>
       <w:sdtPr>
@@ -207,7 +209,7 @@
           <w:r>
             <w:fldChar w:fldCharType="separate"/>
           </w:r>
-          <w:hyperlink w:anchor="_Toc534205981" w:history="1">
+          <w:hyperlink w:anchor="_Toc534214353" w:history="1">
             <w:r>
               <w:rPr>
                 <w:rStyle w:val="-"/>
@@ -250,7 +252,7 @@
                 <w:noProof/>
                 <w:webHidden/>
               </w:rPr>
-              <w:instrText xml:space="preserve"> PAGEREF _Toc534205981 \h </w:instrText>
+              <w:instrText xml:space="preserve"> PAGEREF _Toc534214353 \h </w:instrText>
             </w:r>
             <w:r>
               <w:rPr>
@@ -295,7 +297,7 @@
               <w:lang w:val="el-GR" w:eastAsia="el-GR"/>
             </w:rPr>
           </w:pPr>
-          <w:hyperlink w:anchor="_Toc534205982" w:history="1">
+          <w:hyperlink w:anchor="_Toc534214354" w:history="1">
             <w:r>
               <w:rPr>
                 <w:rStyle w:val="-"/>
@@ -338,7 +340,7 @@
                 <w:noProof/>
                 <w:webHidden/>
               </w:rPr>
-              <w:instrText xml:space="preserve"> PAGEREF _Toc534205982 \h </w:instrText>
+              <w:instrText xml:space="preserve"> PAGEREF _Toc534214354 \h </w:instrText>
             </w:r>
             <w:r>
               <w:rPr>
@@ -383,7 +385,7 @@
               <w:lang w:val="el-GR" w:eastAsia="el-GR"/>
             </w:rPr>
           </w:pPr>
-          <w:hyperlink w:anchor="_Toc534205983" w:history="1">
+          <w:hyperlink w:anchor="_Toc534214355" w:history="1">
             <w:r>
               <w:rPr>
                 <w:rStyle w:val="-"/>
@@ -445,7 +447,7 @@
                 <w:noProof/>
                 <w:webHidden/>
               </w:rPr>
-              <w:instrText xml:space="preserve"> PAGEREF _Toc534205983 \h </w:instrText>
+              <w:instrText xml:space="preserve"> PAGEREF _Toc534214355 \h </w:instrText>
             </w:r>
             <w:r>
               <w:rPr>
@@ -490,7 +492,7 @@
               <w:lang w:val="el-GR" w:eastAsia="el-GR"/>
             </w:rPr>
           </w:pPr>
-          <w:hyperlink w:anchor="_Toc534205984" w:history="1">
+          <w:hyperlink w:anchor="_Toc534214356" w:history="1">
             <w:r>
               <w:rPr>
                 <w:rStyle w:val="-"/>
@@ -552,7 +554,7 @@
                 <w:noProof/>
                 <w:webHidden/>
               </w:rPr>
-              <w:instrText xml:space="preserve"> PAGEREF _Toc534205984 \h </w:instrText>
+              <w:instrText xml:space="preserve"> PAGEREF _Toc534214356 \h </w:instrText>
             </w:r>
             <w:r>
               <w:rPr>
@@ -597,7 +599,7 @@
               <w:lang w:val="el-GR" w:eastAsia="el-GR"/>
             </w:rPr>
           </w:pPr>
-          <w:hyperlink w:anchor="_Toc534205985" w:history="1">
+          <w:hyperlink w:anchor="_Toc534214357" w:history="1">
             <w:r>
               <w:rPr>
                 <w:rStyle w:val="-"/>
@@ -659,7 +661,7 @@
                 <w:noProof/>
                 <w:webHidden/>
               </w:rPr>
-              <w:instrText xml:space="preserve"> PAGEREF _Toc534205985 \h </w:instrText>
+              <w:instrText xml:space="preserve"> PAGEREF _Toc534214357 \h </w:instrText>
             </w:r>
             <w:r>
               <w:rPr>
@@ -704,7 +706,7 @@
               <w:lang w:val="el-GR" w:eastAsia="el-GR"/>
             </w:rPr>
           </w:pPr>
-          <w:hyperlink w:anchor="_Toc534205986" w:history="1">
+          <w:hyperlink w:anchor="_Toc534214358" w:history="1">
             <w:r>
               <w:rPr>
                 <w:rStyle w:val="-"/>
@@ -749,7 +751,7 @@
                 <w:noProof/>
                 <w:webHidden/>
               </w:rPr>
-              <w:instrText xml:space="preserve"> PAGEREF _Toc534205986 \h </w:instrText>
+              <w:instrText xml:space="preserve"> PAGEREF _Toc534214358 \h </w:instrText>
             </w:r>
             <w:r>
               <w:rPr>
@@ -794,7 +796,7 @@
               <w:lang w:val="el-GR" w:eastAsia="el-GR"/>
             </w:rPr>
           </w:pPr>
-          <w:hyperlink w:anchor="_Toc534205987" w:history="1">
+          <w:hyperlink w:anchor="_Toc534214359" w:history="1">
             <w:r>
               <w:rPr>
                 <w:rStyle w:val="-"/>
@@ -837,7 +839,7 @@
                 <w:noProof/>
                 <w:webHidden/>
               </w:rPr>
-              <w:instrText xml:space="preserve"> PAGEREF _Toc534205987 \h </w:instrText>
+              <w:instrText xml:space="preserve"> PAGEREF _Toc534214359 \h </w:instrText>
             </w:r>
             <w:r>
               <w:rPr>
@@ -882,7 +884,7 @@
               <w:lang w:val="el-GR" w:eastAsia="el-GR"/>
             </w:rPr>
           </w:pPr>
-          <w:hyperlink w:anchor="_Toc534205988" w:history="1">
+          <w:hyperlink w:anchor="_Toc534214360" w:history="1">
             <w:r>
               <w:rPr>
                 <w:rStyle w:val="-"/>
@@ -944,7 +946,7 @@
                 <w:noProof/>
                 <w:webHidden/>
               </w:rPr>
-              <w:instrText xml:space="preserve"> PAGEREF _Toc534205988 \h </w:instrText>
+              <w:instrText xml:space="preserve"> PAGEREF _Toc534214360 \h </w:instrText>
             </w:r>
             <w:r>
               <w:rPr>
@@ -989,7 +991,7 @@
               <w:lang w:val="el-GR" w:eastAsia="el-GR"/>
             </w:rPr>
           </w:pPr>
-          <w:hyperlink w:anchor="_Toc534205989" w:history="1">
+          <w:hyperlink w:anchor="_Toc534214361" w:history="1">
             <w:r>
               <w:rPr>
                 <w:rStyle w:val="-"/>
@@ -1051,7 +1053,7 @@
                 <w:noProof/>
                 <w:webHidden/>
               </w:rPr>
-              <w:instrText xml:space="preserve"> PAGEREF _Toc534205989 \h </w:instrText>
+              <w:instrText xml:space="preserve"> PAGEREF _Toc534214361 \h </w:instrText>
             </w:r>
             <w:r>
               <w:rPr>
@@ -1096,7 +1098,7 @@
               <w:lang w:val="el-GR" w:eastAsia="el-GR"/>
             </w:rPr>
           </w:pPr>
-          <w:hyperlink w:anchor="_Toc534205990" w:history="1">
+          <w:hyperlink w:anchor="_Toc534214362" w:history="1">
             <w:r>
               <w:rPr>
                 <w:rStyle w:val="-"/>
@@ -1158,7 +1160,7 @@
                 <w:noProof/>
                 <w:webHidden/>
               </w:rPr>
-              <w:instrText xml:space="preserve"> PAGEREF _Toc534205990 \h </w:instrText>
+              <w:instrText xml:space="preserve"> PAGEREF _Toc534214362 \h </w:instrText>
             </w:r>
             <w:r>
               <w:rPr>
@@ -1203,7 +1205,7 @@
               <w:lang w:val="el-GR" w:eastAsia="el-GR"/>
             </w:rPr>
           </w:pPr>
-          <w:hyperlink w:anchor="_Toc534205991" w:history="1">
+          <w:hyperlink w:anchor="_Toc534214363" w:history="1">
             <w:r>
               <w:rPr>
                 <w:rStyle w:val="-"/>
@@ -1248,7 +1250,7 @@
                 <w:noProof/>
                 <w:webHidden/>
               </w:rPr>
-              <w:instrText xml:space="preserve"> PAGEREF _Toc534205991 \h </w:instrText>
+              <w:instrText xml:space="preserve"> PAGEREF _Toc534214363 \h </w:instrText>
             </w:r>
             <w:r>
               <w:rPr>
@@ -1268,7 +1270,7 @@
                 <w:noProof/>
                 <w:webHidden/>
               </w:rPr>
-              <w:t>41</w:t>
+              <w:t>56</w:t>
             </w:r>
             <w:r>
               <w:rPr>
@@ -1317,7 +1319,7 @@
       <w:pPr>
         <w:pStyle w:val="1"/>
       </w:pPr>
-      <w:bookmarkStart w:id="1" w:name="_Toc534205981"/>
+      <w:bookmarkStart w:id="2" w:name="_Toc534214353"/>
       <w:r>
         <w:rPr>
           <w:lang w:val="en-US"/>
@@ -1328,7 +1330,7 @@
       <w:r>
         <w:t>Σύστημα Παραγγελιών</w:t>
       </w:r>
-      <w:bookmarkEnd w:id="1"/>
+      <w:bookmarkEnd w:id="2"/>
     </w:p>
     <w:p>
       <w:pPr>
@@ -1368,11 +1370,11 @@
       <w:pPr>
         <w:pStyle w:val="2"/>
       </w:pPr>
-      <w:bookmarkStart w:id="2" w:name="_Toc534205982"/>
+      <w:bookmarkStart w:id="3" w:name="_Toc534214354"/>
       <w:r>
         <w:t>Σύγκριση σχεδιασμών</w:t>
       </w:r>
-      <w:bookmarkEnd w:id="2"/>
+      <w:bookmarkEnd w:id="3"/>
     </w:p>
     <w:p>
       <w:pPr>
@@ -1408,7 +1410,7 @@
           <w:lang w:val="el-GR"/>
         </w:rPr>
       </w:pPr>
-      <w:bookmarkStart w:id="3" w:name="_Toc534205983"/>
+      <w:bookmarkStart w:id="4" w:name="_Toc534214355"/>
       <w:r>
         <w:rPr>
           <w:lang w:val="el-GR"/>
@@ -1429,7 +1431,7 @@
         </w:rPr>
         <w:t xml:space="preserve"> Σχεδίαση</w:t>
       </w:r>
-      <w:bookmarkEnd w:id="3"/>
+      <w:bookmarkEnd w:id="4"/>
     </w:p>
     <w:p>
       <w:pPr>
@@ -1827,7 +1829,7 @@
           <w:lang w:val="el-GR"/>
         </w:rPr>
       </w:pPr>
-      <w:bookmarkStart w:id="4" w:name="_Hlk533763631"/>
+      <w:bookmarkStart w:id="5" w:name="_Hlk533763631"/>
       <w:r>
         <w:rPr>
           <w:lang w:val="el-GR"/>
@@ -1950,7 +1952,7 @@
         <w:t xml:space="preserve"> για οποιοδήποτε άλλο προϊόν.</w:t>
       </w:r>
     </w:p>
-    <w:bookmarkEnd w:id="4"/>
+    <w:bookmarkEnd w:id="5"/>
     <w:p>
       <w:pPr>
         <w:rPr>
@@ -2173,7 +2175,7 @@
           <w:lang w:val="el-GR"/>
         </w:rPr>
       </w:pPr>
-      <w:bookmarkStart w:id="5" w:name="_Hlk533764994"/>
+      <w:bookmarkStart w:id="6" w:name="_Hlk533764994"/>
       <w:r>
         <w:rPr>
           <w:lang w:val="el-GR"/>
@@ -2223,7 +2225,7 @@
         <w:t>.</w:t>
       </w:r>
     </w:p>
-    <w:bookmarkEnd w:id="5"/>
+    <w:bookmarkEnd w:id="6"/>
     <w:p>
       <w:pPr>
         <w:rPr>
@@ -2518,7 +2520,7 @@
           <w:lang w:val="el-GR"/>
         </w:rPr>
       </w:pPr>
-      <w:bookmarkStart w:id="6" w:name="_Toc534205984"/>
+      <w:bookmarkStart w:id="7" w:name="_Toc534214356"/>
       <w:r>
         <w:rPr>
           <w:lang w:val="el-GR"/>
@@ -2539,7 +2541,7 @@
         </w:rPr>
         <w:t xml:space="preserve"> Σχεδίαση</w:t>
       </w:r>
-      <w:bookmarkEnd w:id="6"/>
+      <w:bookmarkEnd w:id="7"/>
     </w:p>
     <w:p>
       <w:pPr>
@@ -3475,7 +3477,7 @@
           <w:lang w:val="el-GR"/>
         </w:rPr>
       </w:pPr>
-      <w:bookmarkStart w:id="7" w:name="_Toc534205985"/>
+      <w:bookmarkStart w:id="8" w:name="_Toc534214357"/>
       <w:r>
         <w:rPr>
           <w:lang w:val="el-GR"/>
@@ -3496,7 +3498,7 @@
         </w:rPr>
         <w:t xml:space="preserve"> Σχεδίαση</w:t>
       </w:r>
-      <w:bookmarkEnd w:id="7"/>
+      <w:bookmarkEnd w:id="8"/>
     </w:p>
     <w:p>
       <w:pPr>
@@ -4661,7 +4663,7 @@
           <w:lang w:val="el-GR"/>
         </w:rPr>
       </w:pPr>
-      <w:bookmarkStart w:id="8" w:name="_Toc534205986"/>
+      <w:bookmarkStart w:id="9" w:name="_Toc534214358"/>
       <w:r>
         <w:rPr>
           <w:lang w:val="el-GR"/>
@@ -4669,7 +4671,7 @@
         <w:lastRenderedPageBreak/>
         <w:t>Συμπέρασμα</w:t>
       </w:r>
-      <w:bookmarkEnd w:id="8"/>
+      <w:bookmarkEnd w:id="9"/>
     </w:p>
     <w:p>
       <w:pPr>
@@ -4702,12 +4704,12 @@
       <w:pPr>
         <w:pStyle w:val="2"/>
       </w:pPr>
-      <w:bookmarkStart w:id="9" w:name="_Toc534205987"/>
+      <w:bookmarkStart w:id="10" w:name="_Toc534214359"/>
       <w:r>
         <w:lastRenderedPageBreak/>
         <w:t>Ανάλυση με βάση το μοντέλο του Νόρμαν</w:t>
       </w:r>
-      <w:bookmarkEnd w:id="9"/>
+      <w:bookmarkEnd w:id="10"/>
     </w:p>
     <w:p>
       <w:pPr>
@@ -4729,7 +4731,7 @@
           <w:lang w:val="el-GR"/>
         </w:rPr>
       </w:pPr>
-      <w:bookmarkStart w:id="10" w:name="_Toc534205988"/>
+      <w:bookmarkStart w:id="11" w:name="_Toc534214360"/>
       <w:r>
         <w:rPr>
           <w:lang w:val="el-GR"/>
@@ -4749,7 +4751,7 @@
         </w:rPr>
         <w:t xml:space="preserve"> Σχεδίαση</w:t>
       </w:r>
-      <w:bookmarkEnd w:id="10"/>
+      <w:bookmarkEnd w:id="11"/>
     </w:p>
     <w:p>
       <w:pPr>
@@ -12113,7 +12115,7 @@
           <w:lang w:val="el-GR"/>
         </w:rPr>
       </w:pPr>
-      <w:bookmarkStart w:id="11" w:name="_Toc534205989"/>
+      <w:bookmarkStart w:id="12" w:name="_Toc534214361"/>
       <w:r>
         <w:rPr>
           <w:lang w:val="el-GR"/>
@@ -12134,7 +12136,7 @@
         </w:rPr>
         <w:t xml:space="preserve"> Σχεδίαση</w:t>
       </w:r>
-      <w:bookmarkEnd w:id="11"/>
+      <w:bookmarkEnd w:id="12"/>
     </w:p>
     <w:p>
       <w:pPr>
@@ -14932,7 +14934,7 @@
           <w:lang w:val="el-GR"/>
         </w:rPr>
       </w:pPr>
-      <w:bookmarkStart w:id="12" w:name="_Toc534205990"/>
+      <w:bookmarkStart w:id="13" w:name="_Toc534214362"/>
       <w:r>
         <w:rPr>
           <w:lang w:val="el-GR"/>
@@ -14953,7 +14955,7 @@
         </w:rPr>
         <w:t xml:space="preserve"> Σχεδίαση</w:t>
       </w:r>
-      <w:bookmarkEnd w:id="12"/>
+      <w:bookmarkEnd w:id="13"/>
     </w:p>
     <w:p>
       <w:pPr>
@@ -21914,14 +21916,14 @@
           <w:lang w:val="el-GR"/>
         </w:rPr>
       </w:pPr>
-      <w:bookmarkStart w:id="13" w:name="_Toc534205991"/>
+      <w:bookmarkStart w:id="14" w:name="_Toc534214363"/>
       <w:r>
         <w:rPr>
           <w:lang w:val="el-GR"/>
         </w:rPr>
         <w:t>Συμπέρασμα</w:t>
       </w:r>
-      <w:bookmarkEnd w:id="13"/>
+      <w:bookmarkEnd w:id="14"/>
     </w:p>
     <w:p>
       <w:pPr>
@@ -23496,11 +23498,6 @@
       </w:r>
     </w:p>
     <w:p>
-      <w:pPr>
-        <w:rPr>
-          <w:lang w:val="el-GR"/>
-        </w:rPr>
-      </w:pPr>
       <w:r>
         <w:rPr>
           <w:lang w:val="el-GR"/>
@@ -23586,8 +23583,6 @@
         </w:rPr>
         <w:t>.</w:t>
       </w:r>
-      <w:bookmarkStart w:id="14" w:name="_GoBack"/>
-      <w:bookmarkEnd w:id="14"/>
     </w:p>
     <w:p>
       <w:pPr>
@@ -28315,7 +28310,7 @@
 </file>
 
 <file path=customXml/itemProps1.xml><?xml version="1.0" encoding="utf-8"?>
-<ds:datastoreItem xmlns:ds="http://schemas.openxmlformats.org/officeDocument/2006/customXml" ds:itemID="{57BC3C5B-6EB2-4149-A750-6CD11F181778}">
+<ds:datastoreItem xmlns:ds="http://schemas.openxmlformats.org/officeDocument/2006/customXml" ds:itemID="{F5ECF7E1-111A-49B6-B677-9CE1CCB48FBC}">
   <ds:schemaRefs>
     <ds:schemaRef ds:uri="http://schemas.openxmlformats.org/officeDocument/2006/bibliography"/>
   </ds:schemaRefs>
